--- a/description_of_data.docx
+++ b/description_of_data.docx
@@ -1,6 +1,6 @@
 
 <file path=word/document.xml><?xml version="1.0" encoding="utf-8"?>
-<w:document xmlns:wpc="http://schemas.microsoft.com/office/word/2010/wordprocessingCanvas" xmlns:cx="http://schemas.microsoft.com/office/drawing/2014/chartex" xmlns:cx1="http://schemas.microsoft.com/office/drawing/2015/9/8/chartex" xmlns:cx2="http://schemas.microsoft.com/office/drawing/2015/10/21/chartex" xmlns:cx3="http://schemas.microsoft.com/office/drawing/2016/5/9/chartex" xmlns:cx4="http://schemas.microsoft.com/office/drawing/2016/5/10/chartex" xmlns:cx5="http://schemas.microsoft.com/office/drawing/2016/5/11/chartex" xmlns:cx6="http://schemas.microsoft.com/office/drawing/2016/5/12/chartex" xmlns:cx7="http://schemas.microsoft.com/office/drawing/2016/5/13/chartex" xmlns:cx8="http://schemas.microsoft.com/office/drawing/2016/5/14/chartex" xmlns:mc="http://schemas.openxmlformats.org/markup-compatibility/2006" xmlns:aink="http://schemas.microsoft.com/office/drawing/2016/ink" xmlns:am3d="http://schemas.microsoft.com/office/drawing/2017/model3d" xmlns:o="urn:schemas-microsoft-com:office:office" xmlns:r="http://schemas.openxmlformats.org/officeDocument/2006/relationships" xmlns:m="http://schemas.openxmlformats.org/officeDocument/2006/math" xmlns:v="urn:schemas-microsoft-com:vml" xmlns:wp14="http://schemas.microsoft.com/office/word/2010/wordprocessingDrawing" xmlns:wp="http://schemas.openxmlformats.org/drawingml/2006/wordprocessingDrawing" xmlns:w10="urn:schemas-microsoft-com:office:word" xmlns:w="http://schemas.openxmlformats.org/wordprocessingml/2006/main" xmlns:w14="http://schemas.microsoft.com/office/word/2010/wordml" xmlns:w15="http://schemas.microsoft.com/office/word/2012/wordml" xmlns:w16cid="http://schemas.microsoft.com/office/word/2016/wordml/cid" xmlns:w16se="http://schemas.microsoft.com/office/word/2015/wordml/symex" xmlns:wpg="http://schemas.microsoft.com/office/word/2010/wordprocessingGroup" xmlns:wpi="http://schemas.microsoft.com/office/word/2010/wordprocessingInk" xmlns:wne="http://schemas.microsoft.com/office/word/2006/wordml" xmlns:wps="http://schemas.microsoft.com/office/word/2010/wordprocessingShape" mc:Ignorable="w14 w15 w16se w16cid wp14">
+<w:document xmlns:wpc="http://schemas.microsoft.com/office/word/2010/wordprocessingCanvas" xmlns:cx="http://schemas.microsoft.com/office/drawing/2014/chartex" xmlns:cx1="http://schemas.microsoft.com/office/drawing/2015/9/8/chartex" xmlns:cx2="http://schemas.microsoft.com/office/drawing/2015/10/21/chartex" xmlns:cx3="http://schemas.microsoft.com/office/drawing/2016/5/9/chartex" xmlns:cx4="http://schemas.microsoft.com/office/drawing/2016/5/10/chartex" xmlns:cx5="http://schemas.microsoft.com/office/drawing/2016/5/11/chartex" xmlns:cx6="http://schemas.microsoft.com/office/drawing/2016/5/12/chartex" xmlns:cx7="http://schemas.microsoft.com/office/drawing/2016/5/13/chartex" xmlns:cx8="http://schemas.microsoft.com/office/drawing/2016/5/14/chartex" xmlns:mc="http://schemas.openxmlformats.org/markup-compatibility/2006" xmlns:aink="http://schemas.microsoft.com/office/drawing/2016/ink" xmlns:am3d="http://schemas.microsoft.com/office/drawing/2017/model3d" xmlns:o="urn:schemas-microsoft-com:office:office" xmlns:r="http://schemas.openxmlformats.org/officeDocument/2006/relationships" xmlns:m="http://schemas.openxmlformats.org/officeDocument/2006/math" xmlns:v="urn:schemas-microsoft-com:vml" xmlns:wp14="http://schemas.microsoft.com/office/word/2010/wordprocessingDrawing" xmlns:wp="http://schemas.openxmlformats.org/drawingml/2006/wordprocessingDrawing" xmlns:w10="urn:schemas-microsoft-com:office:word" xmlns:w="http://schemas.openxmlformats.org/wordprocessingml/2006/main" xmlns:w14="http://schemas.microsoft.com/office/word/2010/wordml" xmlns:w15="http://schemas.microsoft.com/office/word/2012/wordml" xmlns:w16cex="http://schemas.microsoft.com/office/word/2018/wordml/cex" xmlns:w16cid="http://schemas.microsoft.com/office/word/2016/wordml/cid" xmlns:w16="http://schemas.microsoft.com/office/word/2018/wordml" xmlns:w16se="http://schemas.microsoft.com/office/word/2015/wordml/symex" xmlns:wpg="http://schemas.microsoft.com/office/word/2010/wordprocessingGroup" xmlns:wpi="http://schemas.microsoft.com/office/word/2010/wordprocessingInk" xmlns:wne="http://schemas.microsoft.com/office/word/2006/wordml" xmlns:wps="http://schemas.microsoft.com/office/word/2010/wordprocessingShape" mc:Ignorable="w14 w15 w16se w16cid w16 w16cex wp14">
   <w:body>
     <w:p>
       <w:pPr>
@@ -42,29 +42,7 @@
           <w:szCs w:val="22"/>
           <w:lang w:val="en-GB"/>
         </w:rPr>
-        <w:t xml:space="preserve">@prefix </w:t>
-      </w:r>
-      <w:proofErr w:type="spellStart"/>
-      <w:r>
-        <w:rPr>
-          <w:rFonts w:asciiTheme="minorHAnsi" w:eastAsiaTheme="minorHAnsi" w:hAnsiTheme="minorHAnsi" w:cstheme="minorBidi"/>
-          <w:color w:val="auto"/>
-          <w:sz w:val="22"/>
-          <w:szCs w:val="22"/>
-          <w:lang w:val="en-GB"/>
-        </w:rPr>
-        <w:t>ada</w:t>
-      </w:r>
-      <w:proofErr w:type="spellEnd"/>
-      <w:r>
-        <w:rPr>
-          <w:rFonts w:asciiTheme="minorHAnsi" w:eastAsiaTheme="minorHAnsi" w:hAnsiTheme="minorHAnsi" w:cstheme="minorBidi"/>
-          <w:color w:val="auto"/>
-          <w:sz w:val="22"/>
-          <w:szCs w:val="22"/>
-          <w:lang w:val="en-GB"/>
-        </w:rPr>
-        <w:t>: &lt;https://ada-lodlace.github.io/&gt;.</w:t>
+        <w:t>@prefix ada: &lt;https://ada-lodlace.github.io/&gt;.</w:t>
       </w:r>
     </w:p>
     <w:p>
@@ -423,14 +401,12 @@
                 <w:lang w:val="en-GB"/>
               </w:rPr>
             </w:pPr>
-            <w:proofErr w:type="spellStart"/>
             <w:r>
               <w:rPr>
                 <w:lang w:val="en-GB"/>
               </w:rPr>
               <w:t>ada:portrait_ada</w:t>
             </w:r>
-            <w:proofErr w:type="spellEnd"/>
           </w:p>
         </w:tc>
         <w:tc>
@@ -1044,14 +1020,12 @@
                 <w:lang w:val="en-GB"/>
               </w:rPr>
             </w:pPr>
-            <w:proofErr w:type="spellStart"/>
             <w:r>
               <w:rPr>
                 <w:lang w:val="en-GB"/>
               </w:rPr>
               <w:t>ada:portrait_babbage</w:t>
             </w:r>
-            <w:proofErr w:type="spellEnd"/>
           </w:p>
         </w:tc>
         <w:tc>
@@ -1312,14 +1286,12 @@
                 <w:lang w:val="en-GB"/>
               </w:rPr>
             </w:pPr>
-            <w:proofErr w:type="spellStart"/>
             <w:r>
               <w:rPr>
                 <w:lang w:val="en-GB"/>
               </w:rPr>
               <w:t>dc:publisher</w:t>
             </w:r>
-            <w:proofErr w:type="spellEnd"/>
           </w:p>
         </w:tc>
         <w:tc>
@@ -1717,7 +1689,6 @@
                 <w:lang w:val="en-GB"/>
               </w:rPr>
             </w:pPr>
-            <w:proofErr w:type="spellStart"/>
             <w:r>
               <w:rPr>
                 <w:lang w:val="en-GB"/>
@@ -1725,7 +1696,6 @@
               <w:lastRenderedPageBreak/>
               <w:t>ada:model_analytical_engine</w:t>
             </w:r>
-            <w:proofErr w:type="spellEnd"/>
           </w:p>
         </w:tc>
         <w:tc>
@@ -2415,14 +2385,12 @@
                 <w:lang w:val="en-GB"/>
               </w:rPr>
             </w:pPr>
-            <w:proofErr w:type="spellStart"/>
             <w:r>
               <w:rPr>
                 <w:lang w:val="en-GB"/>
               </w:rPr>
               <w:t>ada:sketch_analytical_engine</w:t>
             </w:r>
-            <w:proofErr w:type="spellEnd"/>
           </w:p>
         </w:tc>
         <w:tc>
@@ -2441,28 +2409,12 @@
                 <w:lang w:val="en-GB"/>
               </w:rPr>
             </w:pPr>
-            <w:proofErr w:type="spellStart"/>
-            <w:r>
-              <w:rPr>
-                <w:lang w:val="en-GB"/>
-              </w:rPr>
-              <w:t>rda:i</w:t>
-            </w:r>
-            <w:proofErr w:type="spellEnd"/>
-            <w:r>
-              <w:rPr>
-                <w:lang w:val="en-GB"/>
-              </w:rPr>
-              <w:t>/</w:t>
-            </w:r>
-            <w:proofErr w:type="spellStart"/>
-            <w:r>
-              <w:rPr>
-                <w:lang w:val="en-GB"/>
-              </w:rPr>
-              <w:t>titleOfItem.en</w:t>
-            </w:r>
-            <w:proofErr w:type="spellEnd"/>
+            <w:r>
+              <w:rPr>
+                <w:lang w:val="en-GB"/>
+              </w:rPr>
+              <w:t>rda:i/titleOfItem.en</w:t>
+            </w:r>
           </w:p>
         </w:tc>
         <w:tc>
@@ -2539,28 +2491,12 @@
                 <w:lang w:val="en-GB"/>
               </w:rPr>
             </w:pPr>
-            <w:proofErr w:type="spellStart"/>
-            <w:r>
-              <w:rPr>
-                <w:lang w:val="en-GB"/>
-              </w:rPr>
-              <w:t>rda:i</w:t>
-            </w:r>
-            <w:proofErr w:type="spellEnd"/>
-            <w:r>
-              <w:rPr>
-                <w:lang w:val="en-GB"/>
-              </w:rPr>
-              <w:t>/</w:t>
-            </w:r>
-            <w:proofErr w:type="spellStart"/>
-            <w:r>
-              <w:rPr>
-                <w:lang w:val="en-GB"/>
-              </w:rPr>
-              <w:t>categoryOfItem.en</w:t>
-            </w:r>
-            <w:proofErr w:type="spellEnd"/>
+            <w:r>
+              <w:rPr>
+                <w:lang w:val="en-GB"/>
+              </w:rPr>
+              <w:t>rda:i/categoryOfItem.en</w:t>
+            </w:r>
           </w:p>
         </w:tc>
         <w:tc>
@@ -2580,14 +2516,12 @@
                 <w:lang w:val="en-GB"/>
               </w:rPr>
             </w:pPr>
-            <w:proofErr w:type="spellStart"/>
             <w:r>
               <w:rPr>
                 <w:lang w:val="en-GB"/>
               </w:rPr>
               <w:t>fabio:Book</w:t>
             </w:r>
-            <w:proofErr w:type="spellEnd"/>
           </w:p>
         </w:tc>
       </w:tr>
@@ -2627,28 +2561,12 @@
                 <w:lang w:val="en-GB"/>
               </w:rPr>
             </w:pPr>
-            <w:proofErr w:type="spellStart"/>
-            <w:r>
-              <w:rPr>
-                <w:lang w:val="en-GB"/>
-              </w:rPr>
-              <w:t>rda:u</w:t>
-            </w:r>
-            <w:proofErr w:type="spellEnd"/>
-            <w:r>
-              <w:rPr>
-                <w:lang w:val="en-GB"/>
-              </w:rPr>
-              <w:t>/</w:t>
-            </w:r>
-            <w:proofErr w:type="spellStart"/>
-            <w:r>
-              <w:rPr>
-                <w:lang w:val="en-GB"/>
-              </w:rPr>
-              <w:t>publisher.en</w:t>
-            </w:r>
-            <w:proofErr w:type="spellEnd"/>
+            <w:r>
+              <w:rPr>
+                <w:lang w:val="en-GB"/>
+              </w:rPr>
+              <w:t>rda:u/publisher.en</w:t>
+            </w:r>
           </w:p>
         </w:tc>
         <w:tc>
@@ -2713,28 +2631,12 @@
                 <w:lang w:val="en-GB"/>
               </w:rPr>
             </w:pPr>
-            <w:proofErr w:type="spellStart"/>
-            <w:r>
-              <w:rPr>
-                <w:lang w:val="en-GB"/>
-              </w:rPr>
-              <w:t>rda:u</w:t>
-            </w:r>
-            <w:proofErr w:type="spellEnd"/>
-            <w:r>
-              <w:rPr>
-                <w:lang w:val="en-GB"/>
-              </w:rPr>
-              <w:t>/</w:t>
-            </w:r>
-            <w:proofErr w:type="spellStart"/>
-            <w:r>
-              <w:rPr>
-                <w:lang w:val="en-GB"/>
-              </w:rPr>
-              <w:t>subject.en</w:t>
-            </w:r>
-            <w:proofErr w:type="spellEnd"/>
+            <w:r>
+              <w:rPr>
+                <w:lang w:val="en-GB"/>
+              </w:rPr>
+              <w:t>rda:u/subject.en</w:t>
+            </w:r>
           </w:p>
         </w:tc>
         <w:tc>
@@ -2799,28 +2701,12 @@
                 <w:lang w:val="en-GB"/>
               </w:rPr>
             </w:pPr>
-            <w:proofErr w:type="spellStart"/>
-            <w:r>
-              <w:rPr>
-                <w:lang w:val="en-GB"/>
-              </w:rPr>
-              <w:t>rda:u</w:t>
-            </w:r>
-            <w:proofErr w:type="spellEnd"/>
-            <w:r>
-              <w:rPr>
-                <w:lang w:val="en-GB"/>
-              </w:rPr>
-              <w:t>/</w:t>
-            </w:r>
-            <w:proofErr w:type="spellStart"/>
-            <w:r>
-              <w:rPr>
-                <w:lang w:val="en-GB"/>
-              </w:rPr>
-              <w:t>subject.en</w:t>
-            </w:r>
-            <w:proofErr w:type="spellEnd"/>
+            <w:r>
+              <w:rPr>
+                <w:lang w:val="en-GB"/>
+              </w:rPr>
+              <w:t>rda:u/subject.en</w:t>
+            </w:r>
           </w:p>
         </w:tc>
         <w:tc>
@@ -2885,28 +2771,12 @@
                 <w:lang w:val="en-GB"/>
               </w:rPr>
             </w:pPr>
-            <w:proofErr w:type="spellStart"/>
-            <w:r>
-              <w:rPr>
-                <w:lang w:val="en-GB"/>
-              </w:rPr>
-              <w:t>rda:i</w:t>
-            </w:r>
-            <w:proofErr w:type="spellEnd"/>
-            <w:r>
-              <w:rPr>
-                <w:lang w:val="en-GB"/>
-              </w:rPr>
-              <w:t>/</w:t>
-            </w:r>
-            <w:proofErr w:type="spellStart"/>
-            <w:r>
-              <w:rPr>
-                <w:lang w:val="en-GB"/>
-              </w:rPr>
-              <w:t>custodianCorporateBody.en</w:t>
-            </w:r>
-            <w:proofErr w:type="spellEnd"/>
+            <w:r>
+              <w:rPr>
+                <w:lang w:val="en-GB"/>
+              </w:rPr>
+              <w:t>rda:i/custodianCorporateBody.en</w:t>
+            </w:r>
           </w:p>
         </w:tc>
         <w:tc>
@@ -2966,37 +2836,14 @@
             <w:hideMark/>
           </w:tcPr>
           <w:p>
-            <w:proofErr w:type="spellStart"/>
-            <w:r>
-              <w:t>rda:u</w:t>
-            </w:r>
-            <w:proofErr w:type="spellEnd"/>
-            <w:r>
-              <w:t>/</w:t>
-            </w:r>
-            <w:proofErr w:type="spellStart"/>
-            <w:r>
-              <w:t>translator.en</w:t>
-            </w:r>
-            <w:proofErr w:type="spellEnd"/>
-            <w:r>
-              <w:t>,</w:t>
-            </w:r>
-          </w:p>
-          <w:p>
-            <w:proofErr w:type="spellStart"/>
-            <w:r>
-              <w:t>rda:u</w:t>
-            </w:r>
-            <w:proofErr w:type="spellEnd"/>
-            <w:r>
-              <w:t>/</w:t>
-            </w:r>
-            <w:proofErr w:type="spellStart"/>
-            <w:r>
-              <w:t>annotator.en</w:t>
-            </w:r>
-            <w:proofErr w:type="spellEnd"/>
+            <w:r>
+              <w:t>rda:u/translator.en,</w:t>
+            </w:r>
+          </w:p>
+          <w:p>
+            <w:r>
+              <w:t>rda:u/annotator.en</w:t>
+            </w:r>
           </w:p>
         </w:tc>
         <w:tc>
@@ -3056,19 +2903,9 @@
             <w:hideMark/>
           </w:tcPr>
           <w:p>
-            <w:proofErr w:type="spellStart"/>
-            <w:r>
-              <w:t>rda:u</w:t>
-            </w:r>
-            <w:proofErr w:type="spellEnd"/>
-            <w:r>
-              <w:t>/</w:t>
-            </w:r>
-            <w:proofErr w:type="spellStart"/>
-            <w:r>
-              <w:t>notesOnItem.en</w:t>
-            </w:r>
-            <w:proofErr w:type="spellEnd"/>
+            <w:r>
+              <w:t>rda:u/notesOnItem.en</w:t>
+            </w:r>
           </w:p>
         </w:tc>
         <w:tc>
@@ -3092,21 +2929,7 @@
               <w:rPr>
                 <w:lang w:val="en-GB"/>
               </w:rPr>
-              <w:t xml:space="preserve">The translator's notes signed: A.L.L. </w:t>
-            </w:r>
-            <w:proofErr w:type="spellStart"/>
-            <w:r>
-              <w:rPr>
-                <w:lang w:val="en-GB"/>
-              </w:rPr>
-              <w:t>ie</w:t>
-            </w:r>
-            <w:proofErr w:type="spellEnd"/>
-            <w:r>
-              <w:rPr>
-                <w:lang w:val="en-GB"/>
-              </w:rPr>
-              <w:t>. Augusta Ada King, Countess Lovelace.</w:t>
+              <w:t>The translator's notes signed: A.L.L. ie. Augusta Ada King, Countess Lovelace.</w:t>
             </w:r>
           </w:p>
         </w:tc>
@@ -3561,14 +3384,12 @@
                 <w:lang w:val="en-GB"/>
               </w:rPr>
             </w:pPr>
-            <w:proofErr w:type="spellStart"/>
             <w:r>
               <w:rPr>
                 <w:lang w:val="en-GB"/>
               </w:rPr>
               <w:t>ada:movie_ada</w:t>
             </w:r>
-            <w:proofErr w:type="spellEnd"/>
           </w:p>
         </w:tc>
         <w:tc>
@@ -3588,28 +3409,12 @@
                 <w:lang w:val="en-GB"/>
               </w:rPr>
             </w:pPr>
-            <w:proofErr w:type="spellStart"/>
-            <w:r>
-              <w:rPr>
-                <w:lang w:val="en-GB"/>
-              </w:rPr>
-              <w:t>rda:i</w:t>
-            </w:r>
-            <w:proofErr w:type="spellEnd"/>
-            <w:r>
-              <w:rPr>
-                <w:lang w:val="en-GB"/>
-              </w:rPr>
-              <w:t>/</w:t>
-            </w:r>
-            <w:proofErr w:type="spellStart"/>
-            <w:r>
-              <w:rPr>
-                <w:lang w:val="en-GB"/>
-              </w:rPr>
-              <w:t>categoryOfItem.en</w:t>
-            </w:r>
-            <w:proofErr w:type="spellEnd"/>
+            <w:r>
+              <w:rPr>
+                <w:lang w:val="en-GB"/>
+              </w:rPr>
+              <w:t>rda:i/categoryOfItem.en</w:t>
+            </w:r>
           </w:p>
         </w:tc>
         <w:tc>
@@ -3629,14 +3434,12 @@
                 <w:lang w:val="en-GB"/>
               </w:rPr>
             </w:pPr>
-            <w:proofErr w:type="spellStart"/>
             <w:r>
               <w:rPr>
                 <w:lang w:val="en-GB"/>
               </w:rPr>
               <w:t>fabio:Film</w:t>
             </w:r>
-            <w:proofErr w:type="spellEnd"/>
           </w:p>
         </w:tc>
       </w:tr>
@@ -3676,28 +3479,12 @@
                 <w:lang w:val="en-GB"/>
               </w:rPr>
             </w:pPr>
-            <w:proofErr w:type="spellStart"/>
-            <w:r>
-              <w:rPr>
-                <w:lang w:val="en-GB"/>
-              </w:rPr>
-              <w:t>rda:u</w:t>
-            </w:r>
-            <w:proofErr w:type="spellEnd"/>
-            <w:r>
-              <w:rPr>
-                <w:lang w:val="en-GB"/>
-              </w:rPr>
-              <w:t>/</w:t>
-            </w:r>
-            <w:proofErr w:type="spellStart"/>
-            <w:r>
-              <w:rPr>
-                <w:lang w:val="en-GB"/>
-              </w:rPr>
-              <w:t>subject.en</w:t>
-            </w:r>
-            <w:proofErr w:type="spellEnd"/>
+            <w:r>
+              <w:rPr>
+                <w:lang w:val="en-GB"/>
+              </w:rPr>
+              <w:t>rda:u/subject.en</w:t>
+            </w:r>
           </w:p>
         </w:tc>
         <w:tc>
@@ -3765,28 +3552,12 @@
                 <w:lang w:val="en-GB"/>
               </w:rPr>
             </w:pPr>
-            <w:proofErr w:type="spellStart"/>
-            <w:r>
-              <w:rPr>
-                <w:lang w:val="en-GB"/>
-              </w:rPr>
-              <w:t>rda:u</w:t>
-            </w:r>
-            <w:proofErr w:type="spellEnd"/>
-            <w:r>
-              <w:rPr>
-                <w:lang w:val="en-GB"/>
-              </w:rPr>
-              <w:t>/</w:t>
-            </w:r>
-            <w:proofErr w:type="spellStart"/>
-            <w:r>
-              <w:rPr>
-                <w:lang w:val="en-GB"/>
-              </w:rPr>
-              <w:t>subject.en</w:t>
-            </w:r>
-            <w:proofErr w:type="spellEnd"/>
+            <w:r>
+              <w:rPr>
+                <w:lang w:val="en-GB"/>
+              </w:rPr>
+              <w:t>rda:u/subject.en</w:t>
+            </w:r>
           </w:p>
         </w:tc>
         <w:tc>
@@ -3854,14 +3625,12 @@
                 <w:lang w:val="en-GB"/>
               </w:rPr>
             </w:pPr>
-            <w:proofErr w:type="spellStart"/>
             <w:r>
               <w:rPr>
                 <w:lang w:val="en-GB"/>
               </w:rPr>
               <w:t>ebucore:hasGenre</w:t>
             </w:r>
-            <w:proofErr w:type="spellEnd"/>
           </w:p>
         </w:tc>
         <w:tc>
@@ -3929,14 +3698,12 @@
                 <w:lang w:val="en-GB"/>
               </w:rPr>
             </w:pPr>
-            <w:proofErr w:type="spellStart"/>
             <w:r>
               <w:rPr>
                 <w:lang w:val="en-GB"/>
               </w:rPr>
               <w:t>ebucore:hasCrewMember</w:t>
             </w:r>
-            <w:proofErr w:type="spellEnd"/>
           </w:p>
         </w:tc>
         <w:tc>
@@ -3972,8 +3739,6 @@
           <w:lang w:val="en-GB"/>
         </w:rPr>
       </w:pPr>
-      <w:bookmarkStart w:id="0" w:name="_GoBack"/>
-      <w:bookmarkEnd w:id="0"/>
     </w:p>
     <w:p>
       <w:pPr>
@@ -4322,14 +4087,12 @@
                 <w:lang w:val="en-GB"/>
               </w:rPr>
             </w:pPr>
-            <w:proofErr w:type="spellStart"/>
             <w:r>
               <w:rPr>
                 <w:lang w:val="en-GB"/>
               </w:rPr>
               <w:t>ada:letter</w:t>
             </w:r>
-            <w:proofErr w:type="spellEnd"/>
           </w:p>
         </w:tc>
         <w:tc>
@@ -4342,28 +4105,12 @@
                 <w:lang w:val="en-GB"/>
               </w:rPr>
             </w:pPr>
-            <w:proofErr w:type="spellStart"/>
-            <w:r>
-              <w:rPr>
-                <w:lang w:val="en-GB"/>
-              </w:rPr>
-              <w:t>rda:i</w:t>
-            </w:r>
-            <w:proofErr w:type="spellEnd"/>
-            <w:r>
-              <w:rPr>
-                <w:lang w:val="en-GB"/>
-              </w:rPr>
-              <w:t>/</w:t>
-            </w:r>
-            <w:proofErr w:type="spellStart"/>
-            <w:r>
-              <w:rPr>
-                <w:lang w:val="en-GB"/>
-              </w:rPr>
-              <w:t>titleOfItem.en</w:t>
-            </w:r>
-            <w:proofErr w:type="spellEnd"/>
+            <w:r>
+              <w:rPr>
+                <w:lang w:val="en-GB"/>
+              </w:rPr>
+              <w:t>rda:i/titleOfItem.en</w:t>
+            </w:r>
           </w:p>
         </w:tc>
         <w:tc>
@@ -4432,28 +4179,12 @@
                 <w:lang w:val="en-GB"/>
               </w:rPr>
             </w:pPr>
-            <w:proofErr w:type="spellStart"/>
-            <w:r>
-              <w:rPr>
-                <w:lang w:val="en-GB"/>
-              </w:rPr>
-              <w:t>rda:i</w:t>
-            </w:r>
-            <w:proofErr w:type="spellEnd"/>
-            <w:r>
-              <w:rPr>
-                <w:lang w:val="en-GB"/>
-              </w:rPr>
-              <w:t>/</w:t>
-            </w:r>
-            <w:proofErr w:type="spellStart"/>
-            <w:r>
-              <w:rPr>
-                <w:lang w:val="en-GB"/>
-              </w:rPr>
-              <w:t>categoryOfItem.en</w:t>
-            </w:r>
-            <w:proofErr w:type="spellEnd"/>
+            <w:r>
+              <w:rPr>
+                <w:lang w:val="en-GB"/>
+              </w:rPr>
+              <w:t>rda:i/categoryOfItem.en</w:t>
+            </w:r>
           </w:p>
         </w:tc>
         <w:tc>
@@ -4466,7 +4197,6 @@
                 <w:lang w:val="en-GB"/>
               </w:rPr>
             </w:pPr>
-            <w:proofErr w:type="spellStart"/>
             <w:r>
               <w:rPr>
                 <w:lang w:val="en-GB"/>
@@ -4479,7 +4209,6 @@
               </w:rPr>
               <w:t>Letter</w:t>
             </w:r>
-            <w:proofErr w:type="spellEnd"/>
           </w:p>
         </w:tc>
       </w:tr>
@@ -4507,7 +4236,6 @@
                 <w:lang w:val="en-GB"/>
               </w:rPr>
             </w:pPr>
-            <w:proofErr w:type="spellStart"/>
             <w:r>
               <w:rPr>
                 <w:lang w:val="en-GB"/>
@@ -4520,21 +4248,12 @@
               </w:rPr>
               <w:t>i</w:t>
             </w:r>
-            <w:proofErr w:type="spellEnd"/>
-            <w:r>
-              <w:rPr>
-                <w:lang w:val="en-GB"/>
-              </w:rPr>
-              <w:t>/</w:t>
-            </w:r>
-            <w:proofErr w:type="spellStart"/>
-            <w:r>
-              <w:rPr>
-                <w:lang w:val="en-GB"/>
-              </w:rPr>
-              <w:t>relatedPersonOfItem.en</w:t>
-            </w:r>
-            <w:proofErr w:type="spellEnd"/>
+            <w:r>
+              <w:rPr>
+                <w:lang w:val="en-GB"/>
+              </w:rPr>
+              <w:t>/relatedPersonOfItem.en</w:t>
+            </w:r>
           </w:p>
         </w:tc>
         <w:tc>
@@ -4591,28 +4310,12 @@
                 <w:lang w:val="en-GB"/>
               </w:rPr>
             </w:pPr>
-            <w:proofErr w:type="spellStart"/>
-            <w:r>
-              <w:rPr>
-                <w:lang w:val="en-GB"/>
-              </w:rPr>
-              <w:t>rda:i</w:t>
-            </w:r>
-            <w:proofErr w:type="spellEnd"/>
-            <w:r>
-              <w:rPr>
-                <w:lang w:val="en-GB"/>
-              </w:rPr>
-              <w:t>/</w:t>
-            </w:r>
-            <w:proofErr w:type="spellStart"/>
-            <w:r>
-              <w:rPr>
-                <w:lang w:val="en-GB"/>
-              </w:rPr>
-              <w:t>custodianCorporateBody.en</w:t>
-            </w:r>
-            <w:proofErr w:type="spellEnd"/>
+            <w:r>
+              <w:rPr>
+                <w:lang w:val="en-GB"/>
+              </w:rPr>
+              <w:t>rda:i/custodianCorporateBody.en</w:t>
+            </w:r>
           </w:p>
         </w:tc>
         <w:tc>
@@ -4638,7 +4341,1461 @@
     <w:p>
       <w:pPr>
         <w:rPr>
-          <w:lang w:val="en-GB"/>
+          <w:sz w:val="26"/>
+          <w:szCs w:val="26"/>
+          <w:lang w:val="en-US"/>
+        </w:rPr>
+      </w:pPr>
+    </w:p>
+    <w:p>
+      <w:pPr>
+        <w:rPr>
+          <w:sz w:val="26"/>
+          <w:szCs w:val="26"/>
+          <w:lang w:val="en-US"/>
+        </w:rPr>
+      </w:pPr>
+      <w:r>
+        <w:rPr>
+          <w:sz w:val="26"/>
+          <w:szCs w:val="26"/>
+          <w:lang w:val="en-US"/>
+        </w:rPr>
+        <w:t xml:space="preserve">Photography of Menabrea, Luigi Federico </w:t>
+      </w:r>
+    </w:p>
+    <w:tbl>
+      <w:tblPr>
+        <w:tblStyle w:val="Grigliatabella"/>
+        <w:tblW w:w="0" w:type="auto"/>
+        <w:tblLook w:val="04A0" w:firstRow="1" w:lastRow="0" w:firstColumn="1" w:lastColumn="0" w:noHBand="0" w:noVBand="1"/>
+      </w:tblPr>
+      <w:tblGrid>
+        <w:gridCol w:w="3209"/>
+        <w:gridCol w:w="3209"/>
+        <w:gridCol w:w="3210"/>
+      </w:tblGrid>
+      <w:tr>
+        <w:tc>
+          <w:tcPr>
+            <w:tcW w:w="3209" w:type="dxa"/>
+          </w:tcPr>
+          <w:p>
+            <w:pPr>
+              <w:rPr>
+                <w:lang w:val="en-US"/>
+              </w:rPr>
+            </w:pPr>
+            <w:r>
+              <w:rPr>
+                <w:lang w:val="en-US"/>
+              </w:rPr>
+              <w:t>ada:photoMenabrea</w:t>
+            </w:r>
+          </w:p>
+        </w:tc>
+        <w:tc>
+          <w:tcPr>
+            <w:tcW w:w="3209" w:type="dxa"/>
+          </w:tcPr>
+          <w:p>
+            <w:pPr>
+              <w:rPr>
+                <w:lang w:val="en-US"/>
+              </w:rPr>
+            </w:pPr>
+            <w:r>
+              <w:rPr>
+                <w:lang w:val="en-US"/>
+              </w:rPr>
+              <w:t>oad:title</w:t>
+            </w:r>
+          </w:p>
+        </w:tc>
+        <w:tc>
+          <w:tcPr>
+            <w:tcW w:w="3210" w:type="dxa"/>
+          </w:tcPr>
+          <w:p>
+            <w:pPr>
+              <w:rPr>
+                <w:lang w:val="en-US"/>
+              </w:rPr>
+            </w:pPr>
+            <w:r>
+              <w:rPr>
+                <w:lang w:val="en-US"/>
+              </w:rPr>
+              <w:t>“Menabrea Luigi Federico”</w:t>
+            </w:r>
+          </w:p>
+        </w:tc>
+      </w:tr>
+      <w:tr>
+        <w:tc>
+          <w:tcPr>
+            <w:tcW w:w="3209" w:type="dxa"/>
+          </w:tcPr>
+          <w:p>
+            <w:pPr>
+              <w:rPr>
+                <w:lang w:val="en-US"/>
+              </w:rPr>
+            </w:pPr>
+          </w:p>
+        </w:tc>
+        <w:tc>
+          <w:tcPr>
+            <w:tcW w:w="3209" w:type="dxa"/>
+          </w:tcPr>
+          <w:p>
+            <w:pPr>
+              <w:rPr>
+                <w:lang w:val="en-US"/>
+              </w:rPr>
+            </w:pPr>
+            <w:r>
+              <w:rPr>
+                <w:lang w:val="en-US"/>
+              </w:rPr>
+              <w:t>oad:isProducedBy</w:t>
+            </w:r>
+          </w:p>
+        </w:tc>
+        <w:tc>
+          <w:tcPr>
+            <w:tcW w:w="3210" w:type="dxa"/>
+          </w:tcPr>
+          <w:p>
+            <w:pPr>
+              <w:rPr>
+                <w:lang w:val="en-US"/>
+              </w:rPr>
+            </w:pPr>
+            <w:r>
+              <w:rPr>
+                <w:lang w:val="en-US"/>
+              </w:rPr>
+              <w:t>-</w:t>
+            </w:r>
+          </w:p>
+        </w:tc>
+      </w:tr>
+      <w:tr>
+        <w:tc>
+          <w:tcPr>
+            <w:tcW w:w="3209" w:type="dxa"/>
+          </w:tcPr>
+          <w:p>
+            <w:pPr>
+              <w:rPr>
+                <w:lang w:val="en-US"/>
+              </w:rPr>
+            </w:pPr>
+          </w:p>
+        </w:tc>
+        <w:tc>
+          <w:tcPr>
+            <w:tcW w:w="3209" w:type="dxa"/>
+          </w:tcPr>
+          <w:p>
+            <w:pPr>
+              <w:rPr>
+                <w:lang w:val="en-US"/>
+              </w:rPr>
+            </w:pPr>
+            <w:r>
+              <w:rPr>
+                <w:lang w:val="en-US"/>
+              </w:rPr>
+              <w:t>oad:date</w:t>
+            </w:r>
+          </w:p>
+        </w:tc>
+        <w:tc>
+          <w:tcPr>
+            <w:tcW w:w="3210" w:type="dxa"/>
+          </w:tcPr>
+          <w:p>
+            <w:pPr>
+              <w:rPr>
+                <w:lang w:val="en-US"/>
+              </w:rPr>
+            </w:pPr>
+            <w:r>
+              <w:rPr>
+                <w:lang w:val="en-US"/>
+              </w:rPr>
+              <w:t>1875-1900</w:t>
+            </w:r>
+          </w:p>
+        </w:tc>
+      </w:tr>
+      <w:tr>
+        <w:tc>
+          <w:tcPr>
+            <w:tcW w:w="3209" w:type="dxa"/>
+          </w:tcPr>
+          <w:p>
+            <w:pPr>
+              <w:rPr>
+                <w:lang w:val="en-US"/>
+              </w:rPr>
+            </w:pPr>
+          </w:p>
+        </w:tc>
+        <w:tc>
+          <w:tcPr>
+            <w:tcW w:w="3209" w:type="dxa"/>
+          </w:tcPr>
+          <w:p>
+            <w:pPr>
+              <w:rPr>
+                <w:lang w:val="en-US"/>
+              </w:rPr>
+            </w:pPr>
+            <w:r>
+              <w:rPr>
+                <w:lang w:val="en-US"/>
+              </w:rPr>
+              <w:t>dc:type</w:t>
+            </w:r>
+          </w:p>
+        </w:tc>
+        <w:tc>
+          <w:tcPr>
+            <w:tcW w:w="3210" w:type="dxa"/>
+          </w:tcPr>
+          <w:p>
+            <w:pPr>
+              <w:rPr>
+                <w:lang w:val="en-US"/>
+              </w:rPr>
+            </w:pPr>
+            <w:r>
+              <w:rPr>
+                <w:lang w:val="en-US"/>
+              </w:rPr>
+              <w:t>Image</w:t>
+            </w:r>
+          </w:p>
+        </w:tc>
+      </w:tr>
+      <w:tr>
+        <w:tc>
+          <w:tcPr>
+            <w:tcW w:w="3209" w:type="dxa"/>
+          </w:tcPr>
+          <w:p>
+            <w:pPr>
+              <w:rPr>
+                <w:lang w:val="en-US"/>
+              </w:rPr>
+            </w:pPr>
+          </w:p>
+        </w:tc>
+        <w:tc>
+          <w:tcPr>
+            <w:tcW w:w="3209" w:type="dxa"/>
+          </w:tcPr>
+          <w:p>
+            <w:pPr>
+              <w:rPr>
+                <w:lang w:val="en-US"/>
+              </w:rPr>
+            </w:pPr>
+            <w:r>
+              <w:rPr>
+                <w:lang w:val="en-US"/>
+              </w:rPr>
+              <w:t>dc:source</w:t>
+            </w:r>
+          </w:p>
+        </w:tc>
+        <w:tc>
+          <w:tcPr>
+            <w:tcW w:w="3210" w:type="dxa"/>
+          </w:tcPr>
+          <w:p>
+            <w:pPr>
+              <w:jc w:val="both"/>
+              <w:rPr>
+                <w:lang w:val="en-US"/>
+              </w:rPr>
+            </w:pPr>
+          </w:p>
+        </w:tc>
+      </w:tr>
+      <w:tr>
+        <w:tc>
+          <w:tcPr>
+            <w:tcW w:w="3209" w:type="dxa"/>
+          </w:tcPr>
+          <w:p>
+            <w:pPr>
+              <w:rPr>
+                <w:lang w:val="en-US"/>
+              </w:rPr>
+            </w:pPr>
+          </w:p>
+        </w:tc>
+        <w:tc>
+          <w:tcPr>
+            <w:tcW w:w="3209" w:type="dxa"/>
+          </w:tcPr>
+          <w:p>
+            <w:pPr>
+              <w:rPr>
+                <w:lang w:val="en-US"/>
+              </w:rPr>
+            </w:pPr>
+            <w:r>
+              <w:rPr>
+                <w:lang w:val="en-US"/>
+              </w:rPr>
+              <w:t>oad:isContainedIn</w:t>
+            </w:r>
+          </w:p>
+        </w:tc>
+        <w:tc>
+          <w:tcPr>
+            <w:tcW w:w="3210" w:type="dxa"/>
+          </w:tcPr>
+          <w:p>
+            <w:pPr>
+              <w:rPr>
+                <w:lang w:val="en-US"/>
+              </w:rPr>
+            </w:pPr>
+            <w:r>
+              <w:rPr>
+                <w:lang w:val="en-US"/>
+              </w:rPr>
+              <w:t>“Album Fotografico XIX 3° Quarto”</w:t>
+            </w:r>
+          </w:p>
+        </w:tc>
+      </w:tr>
+      <w:tr>
+        <w:tc>
+          <w:tcPr>
+            <w:tcW w:w="3209" w:type="dxa"/>
+          </w:tcPr>
+          <w:p>
+            <w:pPr>
+              <w:rPr>
+                <w:lang w:val="en-US"/>
+              </w:rPr>
+            </w:pPr>
+          </w:p>
+        </w:tc>
+        <w:tc>
+          <w:tcPr>
+            <w:tcW w:w="3209" w:type="dxa"/>
+          </w:tcPr>
+          <w:p>
+            <w:pPr>
+              <w:rPr>
+                <w:lang w:val="en-US"/>
+              </w:rPr>
+            </w:pPr>
+            <w:r>
+              <w:rPr>
+                <w:lang w:val="en-US"/>
+              </w:rPr>
+              <w:t>oad:isEntryOf</w:t>
+            </w:r>
+          </w:p>
+        </w:tc>
+        <w:tc>
+          <w:tcPr>
+            <w:tcW w:w="3210" w:type="dxa"/>
+          </w:tcPr>
+          <w:p>
+            <w:r>
+              <w:t>“</w:t>
+            </w:r>
+            <w:r>
+              <w:t>Istituto per la Storia del Risorgimento Italian</w:t>
+            </w:r>
+            <w:r>
+              <w:t>o”</w:t>
+            </w:r>
+          </w:p>
+        </w:tc>
+      </w:tr>
+      <w:tr>
+        <w:tc>
+          <w:tcPr>
+            <w:tcW w:w="3209" w:type="dxa"/>
+          </w:tcPr>
+          <w:p/>
+        </w:tc>
+        <w:tc>
+          <w:tcPr>
+            <w:tcW w:w="3209" w:type="dxa"/>
+          </w:tcPr>
+          <w:p>
+            <w:pPr>
+              <w:rPr>
+                <w:lang w:val="en-US"/>
+              </w:rPr>
+            </w:pPr>
+            <w:r>
+              <w:rPr>
+                <w:lang w:val="en-US"/>
+              </w:rPr>
+              <w:t>Oad:scopeAndContent</w:t>
+            </w:r>
+          </w:p>
+        </w:tc>
+        <w:tc>
+          <w:tcPr>
+            <w:tcW w:w="3210" w:type="dxa"/>
+          </w:tcPr>
+          <w:p>
+            <w:r>
+              <w:t>“Ritratto di Luigi Federico M</w:t>
+            </w:r>
+            <w:r>
+              <w:t>enabrea”</w:t>
+            </w:r>
+          </w:p>
+        </w:tc>
+      </w:tr>
+      <w:tr>
+        <w:tc>
+          <w:tcPr>
+            <w:tcW w:w="3209" w:type="dxa"/>
+          </w:tcPr>
+          <w:p/>
+        </w:tc>
+        <w:tc>
+          <w:tcPr>
+            <w:tcW w:w="3209" w:type="dxa"/>
+          </w:tcPr>
+          <w:p>
+            <w:pPr>
+              <w:rPr>
+                <w:lang w:val="en-US"/>
+              </w:rPr>
+            </w:pPr>
+            <w:r>
+              <w:rPr>
+                <w:lang w:val="en-US"/>
+              </w:rPr>
+              <w:t>Eac-cpf:involves</w:t>
+            </w:r>
+          </w:p>
+        </w:tc>
+        <w:tc>
+          <w:tcPr>
+            <w:tcW w:w="3210" w:type="dxa"/>
+          </w:tcPr>
+          <w:p>
+            <w:pPr>
+              <w:rPr>
+                <w:lang w:val="en-US"/>
+              </w:rPr>
+            </w:pPr>
+            <w:r>
+              <w:rPr>
+                <w:lang w:val="en-US"/>
+              </w:rPr>
+              <w:t>“</w:t>
+            </w:r>
+            <w:r>
+              <w:rPr>
+                <w:lang w:val="en-US"/>
+              </w:rPr>
+              <w:t>Menabrea, Luigi Federico, 1809-1896</w:t>
+            </w:r>
+            <w:r>
+              <w:rPr>
+                <w:lang w:val="en-US"/>
+              </w:rPr>
+              <w:t>”</w:t>
+            </w:r>
+          </w:p>
+        </w:tc>
+      </w:tr>
+    </w:tbl>
+    <w:p>
+      <w:pPr>
+        <w:rPr>
+          <w:lang w:val="en-US"/>
+        </w:rPr>
+      </w:pPr>
+    </w:p>
+    <w:p>
+      <w:pPr>
+        <w:rPr>
+          <w:lang w:val="en-US"/>
+        </w:rPr>
+      </w:pPr>
+      <w:r>
+        <w:rPr>
+          <w:lang w:val="en-US"/>
+        </w:rPr>
+        <w:t>Ada’s Doodle</w:t>
+      </w:r>
+    </w:p>
+    <w:tbl>
+      <w:tblPr>
+        <w:tblStyle w:val="Grigliatabella"/>
+        <w:tblW w:w="0" w:type="auto"/>
+        <w:tblLook w:val="04A0" w:firstRow="1" w:lastRow="0" w:firstColumn="1" w:lastColumn="0" w:noHBand="0" w:noVBand="1"/>
+      </w:tblPr>
+      <w:tblGrid>
+        <w:gridCol w:w="3209"/>
+        <w:gridCol w:w="3209"/>
+        <w:gridCol w:w="3210"/>
+      </w:tblGrid>
+      <w:tr>
+        <w:tc>
+          <w:tcPr>
+            <w:tcW w:w="3209" w:type="dxa"/>
+          </w:tcPr>
+          <w:p>
+            <w:pPr>
+              <w:rPr>
+                <w:lang w:val="en-US"/>
+              </w:rPr>
+            </w:pPr>
+            <w:r>
+              <w:rPr>
+                <w:lang w:val="en-US"/>
+              </w:rPr>
+              <w:t>ada:doodle</w:t>
+            </w:r>
+          </w:p>
+        </w:tc>
+        <w:tc>
+          <w:tcPr>
+            <w:tcW w:w="3209" w:type="dxa"/>
+          </w:tcPr>
+          <w:p>
+            <w:pPr>
+              <w:rPr>
+                <w:lang w:val="en-US"/>
+              </w:rPr>
+            </w:pPr>
+            <w:r>
+              <w:rPr>
+                <w:lang w:val="en-US"/>
+              </w:rPr>
+              <w:t>oad:title</w:t>
+            </w:r>
+          </w:p>
+        </w:tc>
+        <w:tc>
+          <w:tcPr>
+            <w:tcW w:w="3210" w:type="dxa"/>
+          </w:tcPr>
+          <w:p>
+            <w:r>
+              <w:t>“</w:t>
+            </w:r>
+            <w:r>
+              <w:t>197° anniversario della nascita di Ada Lovelace</w:t>
+            </w:r>
+            <w:r>
+              <w:t>”</w:t>
+            </w:r>
+          </w:p>
+        </w:tc>
+      </w:tr>
+      <w:tr>
+        <w:tc>
+          <w:tcPr>
+            <w:tcW w:w="3209" w:type="dxa"/>
+          </w:tcPr>
+          <w:p/>
+        </w:tc>
+        <w:tc>
+          <w:tcPr>
+            <w:tcW w:w="3209" w:type="dxa"/>
+          </w:tcPr>
+          <w:p>
+            <w:pPr>
+              <w:rPr>
+                <w:lang w:val="en-US"/>
+              </w:rPr>
+            </w:pPr>
+            <w:r>
+              <w:rPr>
+                <w:lang w:val="en-US"/>
+              </w:rPr>
+              <w:t>oad:isProducedBy</w:t>
+            </w:r>
+          </w:p>
+        </w:tc>
+        <w:tc>
+          <w:tcPr>
+            <w:tcW w:w="3210" w:type="dxa"/>
+          </w:tcPr>
+          <w:p>
+            <w:pPr>
+              <w:rPr>
+                <w:lang w:val="en-US"/>
+              </w:rPr>
+            </w:pPr>
+            <w:r>
+              <w:rPr>
+                <w:lang w:val="en-US"/>
+              </w:rPr>
+              <w:t>Ida Mayer</w:t>
+            </w:r>
+          </w:p>
+        </w:tc>
+      </w:tr>
+      <w:tr>
+        <w:tc>
+          <w:tcPr>
+            <w:tcW w:w="3209" w:type="dxa"/>
+          </w:tcPr>
+          <w:p>
+            <w:pPr>
+              <w:rPr>
+                <w:lang w:val="en-US"/>
+              </w:rPr>
+            </w:pPr>
+          </w:p>
+        </w:tc>
+        <w:tc>
+          <w:tcPr>
+            <w:tcW w:w="3209" w:type="dxa"/>
+          </w:tcPr>
+          <w:p>
+            <w:pPr>
+              <w:rPr>
+                <w:lang w:val="en-US"/>
+              </w:rPr>
+            </w:pPr>
+            <w:r>
+              <w:rPr>
+                <w:lang w:val="en-US"/>
+              </w:rPr>
+              <w:t>oad:date</w:t>
+            </w:r>
+          </w:p>
+        </w:tc>
+        <w:tc>
+          <w:tcPr>
+            <w:tcW w:w="3210" w:type="dxa"/>
+          </w:tcPr>
+          <w:p>
+            <w:pPr>
+              <w:rPr>
+                <w:lang w:val="en-US"/>
+              </w:rPr>
+            </w:pPr>
+            <w:r>
+              <w:rPr>
+                <w:lang w:val="en-US"/>
+              </w:rPr>
+              <w:t>2012</w:t>
+            </w:r>
+          </w:p>
+        </w:tc>
+      </w:tr>
+      <w:tr>
+        <w:tc>
+          <w:tcPr>
+            <w:tcW w:w="3209" w:type="dxa"/>
+          </w:tcPr>
+          <w:p>
+            <w:pPr>
+              <w:rPr>
+                <w:lang w:val="en-US"/>
+              </w:rPr>
+            </w:pPr>
+          </w:p>
+        </w:tc>
+        <w:tc>
+          <w:tcPr>
+            <w:tcW w:w="3209" w:type="dxa"/>
+          </w:tcPr>
+          <w:p>
+            <w:pPr>
+              <w:rPr>
+                <w:lang w:val="en-US"/>
+              </w:rPr>
+            </w:pPr>
+            <w:r>
+              <w:rPr>
+                <w:lang w:val="en-US"/>
+              </w:rPr>
+              <w:t>dc:type</w:t>
+            </w:r>
+          </w:p>
+        </w:tc>
+        <w:tc>
+          <w:tcPr>
+            <w:tcW w:w="3210" w:type="dxa"/>
+          </w:tcPr>
+          <w:p>
+            <w:pPr>
+              <w:rPr>
+                <w:lang w:val="en-US"/>
+              </w:rPr>
+            </w:pPr>
+            <w:r>
+              <w:rPr>
+                <w:lang w:val="en-US"/>
+              </w:rPr>
+              <w:t>Image</w:t>
+            </w:r>
+          </w:p>
+        </w:tc>
+      </w:tr>
+      <w:tr>
+        <w:tc>
+          <w:tcPr>
+            <w:tcW w:w="3209" w:type="dxa"/>
+          </w:tcPr>
+          <w:p>
+            <w:pPr>
+              <w:rPr>
+                <w:lang w:val="en-US"/>
+              </w:rPr>
+            </w:pPr>
+          </w:p>
+        </w:tc>
+        <w:tc>
+          <w:tcPr>
+            <w:tcW w:w="3209" w:type="dxa"/>
+          </w:tcPr>
+          <w:p>
+            <w:pPr>
+              <w:rPr>
+                <w:lang w:val="en-US"/>
+              </w:rPr>
+            </w:pPr>
+            <w:r>
+              <w:rPr>
+                <w:lang w:val="en-US"/>
+              </w:rPr>
+              <w:t>dc:source</w:t>
+            </w:r>
+          </w:p>
+        </w:tc>
+        <w:tc>
+          <w:tcPr>
+            <w:tcW w:w="3210" w:type="dxa"/>
+          </w:tcPr>
+          <w:p>
+            <w:pPr>
+              <w:rPr>
+                <w:lang w:val="en-US"/>
+              </w:rPr>
+            </w:pPr>
+          </w:p>
+        </w:tc>
+      </w:tr>
+      <w:tr>
+        <w:tc>
+          <w:tcPr>
+            <w:tcW w:w="3209" w:type="dxa"/>
+          </w:tcPr>
+          <w:p>
+            <w:pPr>
+              <w:rPr>
+                <w:lang w:val="en-US"/>
+              </w:rPr>
+            </w:pPr>
+          </w:p>
+        </w:tc>
+        <w:tc>
+          <w:tcPr>
+            <w:tcW w:w="3209" w:type="dxa"/>
+          </w:tcPr>
+          <w:p>
+            <w:pPr>
+              <w:rPr>
+                <w:lang w:val="en-US"/>
+              </w:rPr>
+            </w:pPr>
+            <w:r>
+              <w:rPr>
+                <w:lang w:val="en-US"/>
+              </w:rPr>
+              <w:t>oad:isEntryOf</w:t>
+            </w:r>
+          </w:p>
+        </w:tc>
+        <w:tc>
+          <w:tcPr>
+            <w:tcW w:w="3210" w:type="dxa"/>
+          </w:tcPr>
+          <w:p>
+            <w:pPr>
+              <w:rPr>
+                <w:lang w:val="en-US"/>
+              </w:rPr>
+            </w:pPr>
+            <w:r>
+              <w:rPr>
+                <w:lang w:val="en-US"/>
+              </w:rPr>
+              <w:t xml:space="preserve">Doodle Archive </w:t>
+            </w:r>
+          </w:p>
+        </w:tc>
+      </w:tr>
+      <w:tr>
+        <w:tc>
+          <w:tcPr>
+            <w:tcW w:w="3209" w:type="dxa"/>
+          </w:tcPr>
+          <w:p>
+            <w:pPr>
+              <w:rPr>
+                <w:lang w:val="en-US"/>
+              </w:rPr>
+            </w:pPr>
+          </w:p>
+        </w:tc>
+        <w:tc>
+          <w:tcPr>
+            <w:tcW w:w="3209" w:type="dxa"/>
+          </w:tcPr>
+          <w:p>
+            <w:pPr>
+              <w:rPr>
+                <w:lang w:val="en-US"/>
+              </w:rPr>
+            </w:pPr>
+            <w:r>
+              <w:rPr>
+                <w:lang w:val="en-US"/>
+              </w:rPr>
+              <w:t>oad:scopeAndContent</w:t>
+            </w:r>
+          </w:p>
+        </w:tc>
+        <w:tc>
+          <w:tcPr>
+            <w:tcW w:w="3210" w:type="dxa"/>
+          </w:tcPr>
+          <w:p>
+            <w:pPr>
+              <w:rPr>
+                <w:lang w:val="en-US"/>
+              </w:rPr>
+            </w:pPr>
+            <w:r>
+              <w:rPr>
+                <w:lang w:val="en-US"/>
+              </w:rPr>
+              <w:t xml:space="preserve">“Doodle of Ada Lovelace </w:t>
+            </w:r>
+          </w:p>
+        </w:tc>
+      </w:tr>
+      <w:tr>
+        <w:tc>
+          <w:tcPr>
+            <w:tcW w:w="3209" w:type="dxa"/>
+          </w:tcPr>
+          <w:p>
+            <w:pPr>
+              <w:rPr>
+                <w:lang w:val="en-US"/>
+              </w:rPr>
+            </w:pPr>
+          </w:p>
+        </w:tc>
+        <w:tc>
+          <w:tcPr>
+            <w:tcW w:w="3209" w:type="dxa"/>
+          </w:tcPr>
+          <w:p>
+            <w:pPr>
+              <w:rPr>
+                <w:lang w:val="en-US"/>
+              </w:rPr>
+            </w:pPr>
+            <w:r>
+              <w:rPr>
+                <w:lang w:val="en-US"/>
+              </w:rPr>
+              <w:t>Eac-cpf:involves</w:t>
+            </w:r>
+          </w:p>
+        </w:tc>
+        <w:tc>
+          <w:tcPr>
+            <w:tcW w:w="3210" w:type="dxa"/>
+          </w:tcPr>
+          <w:p>
+            <w:pPr>
+              <w:rPr>
+                <w:lang w:val="en-US"/>
+              </w:rPr>
+            </w:pPr>
+            <w:r>
+              <w:rPr>
+                <w:lang w:val="en-GB"/>
+              </w:rPr>
+              <w:t>“</w:t>
+            </w:r>
+            <w:r>
+              <w:rPr>
+                <w:lang w:val="en-GB"/>
+              </w:rPr>
+              <w:t>Ada King Lovelace Countess of, 1815-1852</w:t>
+            </w:r>
+            <w:r>
+              <w:rPr>
+                <w:lang w:val="en-GB"/>
+              </w:rPr>
+              <w:t>”</w:t>
+            </w:r>
+          </w:p>
+        </w:tc>
+      </w:tr>
+    </w:tbl>
+    <w:p>
+      <w:pPr>
+        <w:rPr>
+          <w:lang w:val="en-US"/>
+        </w:rPr>
+      </w:pPr>
+    </w:p>
+    <w:p>
+      <w:pPr>
+        <w:rPr>
+          <w:lang w:val="en-US"/>
+        </w:rPr>
+      </w:pPr>
+    </w:p>
+    <w:p>
+      <w:pPr>
+        <w:rPr>
+          <w:lang w:val="en-US"/>
+        </w:rPr>
+      </w:pPr>
+    </w:p>
+    <w:p>
+      <w:pPr>
+        <w:rPr>
+          <w:lang w:val="fr-FR"/>
+        </w:rPr>
+      </w:pPr>
+      <w:r>
+        <w:rPr>
+          <w:lang w:val="fr-FR"/>
+        </w:rPr>
+        <w:lastRenderedPageBreak/>
+        <w:t xml:space="preserve">Scientific Journal on Artificial </w:t>
+      </w:r>
+      <w:r>
+        <w:rPr>
+          <w:lang w:val="fr-FR"/>
+        </w:rPr>
+        <w:t xml:space="preserve">Intelligente </w:t>
+      </w:r>
+    </w:p>
+    <w:tbl>
+      <w:tblPr>
+        <w:tblStyle w:val="Grigliatabella"/>
+        <w:tblW w:w="0" w:type="auto"/>
+        <w:tblLook w:val="04A0" w:firstRow="1" w:lastRow="0" w:firstColumn="1" w:lastColumn="0" w:noHBand="0" w:noVBand="1"/>
+      </w:tblPr>
+      <w:tblGrid>
+        <w:gridCol w:w="3209"/>
+        <w:gridCol w:w="3209"/>
+        <w:gridCol w:w="3210"/>
+      </w:tblGrid>
+      <w:tr>
+        <w:tc>
+          <w:tcPr>
+            <w:tcW w:w="3209" w:type="dxa"/>
+          </w:tcPr>
+          <w:p>
+            <w:pPr>
+              <w:rPr>
+                <w:lang w:val="fr-FR"/>
+              </w:rPr>
+            </w:pPr>
+            <w:r>
+              <w:rPr>
+                <w:lang w:val="fr-FR"/>
+              </w:rPr>
+              <w:t>ada:aiJournal</w:t>
+            </w:r>
+          </w:p>
+        </w:tc>
+        <w:tc>
+          <w:tcPr>
+            <w:tcW w:w="3209" w:type="dxa"/>
+          </w:tcPr>
+          <w:p>
+            <w:pPr>
+              <w:rPr>
+                <w:lang w:val="fr-FR"/>
+              </w:rPr>
+            </w:pPr>
+            <w:r>
+              <w:rPr>
+                <w:lang w:val="fr-FR"/>
+              </w:rPr>
+              <w:t>oad:title</w:t>
+            </w:r>
+          </w:p>
+        </w:tc>
+        <w:tc>
+          <w:tcPr>
+            <w:tcW w:w="3210" w:type="dxa"/>
+          </w:tcPr>
+          <w:p>
+            <w:pPr>
+              <w:rPr>
+                <w:lang w:val="en-US"/>
+              </w:rPr>
+            </w:pPr>
+            <w:r>
+              <w:rPr>
+                <w:lang w:val="en-US"/>
+              </w:rPr>
+              <w:t>“</w:t>
+            </w:r>
+            <w:r>
+              <w:rPr>
+                <w:lang w:val="en-US"/>
+              </w:rPr>
+              <w:t>The Lovelace 2.0 Test of Artificial Creativity and Intelligence</w:t>
+            </w:r>
+            <w:r>
+              <w:rPr>
+                <w:lang w:val="en-US"/>
+              </w:rPr>
+              <w:t>”</w:t>
+            </w:r>
+          </w:p>
+        </w:tc>
+      </w:tr>
+      <w:tr>
+        <w:tc>
+          <w:tcPr>
+            <w:tcW w:w="3209" w:type="dxa"/>
+          </w:tcPr>
+          <w:p>
+            <w:pPr>
+              <w:rPr>
+                <w:lang w:val="en-US"/>
+              </w:rPr>
+            </w:pPr>
+          </w:p>
+        </w:tc>
+        <w:tc>
+          <w:tcPr>
+            <w:tcW w:w="3209" w:type="dxa"/>
+          </w:tcPr>
+          <w:p>
+            <w:pPr>
+              <w:rPr>
+                <w:lang w:val="en-US"/>
+              </w:rPr>
+            </w:pPr>
+            <w:r>
+              <w:rPr>
+                <w:lang w:val="en-US"/>
+              </w:rPr>
+              <w:t>oad:isProducedBy</w:t>
+            </w:r>
+          </w:p>
+        </w:tc>
+        <w:tc>
+          <w:tcPr>
+            <w:tcW w:w="3210" w:type="dxa"/>
+          </w:tcPr>
+          <w:p>
+            <w:pPr>
+              <w:rPr>
+                <w:lang w:val="en-US"/>
+              </w:rPr>
+            </w:pPr>
+            <w:r>
+              <w:rPr>
+                <w:lang w:val="en-US"/>
+              </w:rPr>
+              <w:t>Mark O. Riedl</w:t>
+            </w:r>
+          </w:p>
+        </w:tc>
+      </w:tr>
+      <w:tr>
+        <w:tc>
+          <w:tcPr>
+            <w:tcW w:w="3209" w:type="dxa"/>
+          </w:tcPr>
+          <w:p>
+            <w:pPr>
+              <w:rPr>
+                <w:lang w:val="en-US"/>
+              </w:rPr>
+            </w:pPr>
+          </w:p>
+        </w:tc>
+        <w:tc>
+          <w:tcPr>
+            <w:tcW w:w="3209" w:type="dxa"/>
+          </w:tcPr>
+          <w:p>
+            <w:pPr>
+              <w:rPr>
+                <w:lang w:val="en-US"/>
+              </w:rPr>
+            </w:pPr>
+            <w:r>
+              <w:rPr>
+                <w:lang w:val="en-US"/>
+              </w:rPr>
+              <w:t>oad:date</w:t>
+            </w:r>
+          </w:p>
+        </w:tc>
+        <w:tc>
+          <w:tcPr>
+            <w:tcW w:w="3210" w:type="dxa"/>
+          </w:tcPr>
+          <w:p>
+            <w:pPr>
+              <w:rPr>
+                <w:lang w:val="en-US"/>
+              </w:rPr>
+            </w:pPr>
+            <w:r>
+              <w:rPr>
+                <w:lang w:val="en-US"/>
+              </w:rPr>
+              <w:t>October 2014</w:t>
+            </w:r>
+          </w:p>
+        </w:tc>
+      </w:tr>
+      <w:tr>
+        <w:tc>
+          <w:tcPr>
+            <w:tcW w:w="3209" w:type="dxa"/>
+          </w:tcPr>
+          <w:p>
+            <w:pPr>
+              <w:rPr>
+                <w:lang w:val="en-US"/>
+              </w:rPr>
+            </w:pPr>
+          </w:p>
+        </w:tc>
+        <w:tc>
+          <w:tcPr>
+            <w:tcW w:w="3209" w:type="dxa"/>
+          </w:tcPr>
+          <w:p>
+            <w:pPr>
+              <w:rPr>
+                <w:lang w:val="en-US"/>
+              </w:rPr>
+            </w:pPr>
+            <w:r>
+              <w:rPr>
+                <w:lang w:val="en-US"/>
+              </w:rPr>
+              <w:t xml:space="preserve">dc:type </w:t>
+            </w:r>
+          </w:p>
+        </w:tc>
+        <w:tc>
+          <w:tcPr>
+            <w:tcW w:w="3210" w:type="dxa"/>
+          </w:tcPr>
+          <w:p>
+            <w:pPr>
+              <w:rPr>
+                <w:lang w:val="en-US"/>
+              </w:rPr>
+            </w:pPr>
+            <w:r>
+              <w:rPr>
+                <w:lang w:val="en-US"/>
+              </w:rPr>
+              <w:t>fabio:Preprint</w:t>
+            </w:r>
+          </w:p>
+        </w:tc>
+      </w:tr>
+      <w:tr>
+        <w:tc>
+          <w:tcPr>
+            <w:tcW w:w="3209" w:type="dxa"/>
+          </w:tcPr>
+          <w:p>
+            <w:pPr>
+              <w:rPr>
+                <w:lang w:val="en-US"/>
+              </w:rPr>
+            </w:pPr>
+          </w:p>
+        </w:tc>
+        <w:tc>
+          <w:tcPr>
+            <w:tcW w:w="3209" w:type="dxa"/>
+          </w:tcPr>
+          <w:p>
+            <w:pPr>
+              <w:rPr>
+                <w:lang w:val="en-US"/>
+              </w:rPr>
+            </w:pPr>
+            <w:r>
+              <w:rPr>
+                <w:lang w:val="en-US"/>
+              </w:rPr>
+              <w:t>dc:source</w:t>
+            </w:r>
+          </w:p>
+        </w:tc>
+        <w:tc>
+          <w:tcPr>
+            <w:tcW w:w="3210" w:type="dxa"/>
+          </w:tcPr>
+          <w:p>
+            <w:pPr>
+              <w:rPr>
+                <w:lang w:val="en-US"/>
+              </w:rPr>
+            </w:pPr>
+          </w:p>
+        </w:tc>
+      </w:tr>
+      <w:tr>
+        <w:tc>
+          <w:tcPr>
+            <w:tcW w:w="3209" w:type="dxa"/>
+          </w:tcPr>
+          <w:p>
+            <w:pPr>
+              <w:rPr>
+                <w:lang w:val="en-US"/>
+              </w:rPr>
+            </w:pPr>
+          </w:p>
+        </w:tc>
+        <w:tc>
+          <w:tcPr>
+            <w:tcW w:w="3209" w:type="dxa"/>
+          </w:tcPr>
+          <w:p>
+            <w:pPr>
+              <w:rPr>
+                <w:lang w:val="en-US"/>
+              </w:rPr>
+            </w:pPr>
+            <w:r>
+              <w:rPr>
+                <w:lang w:val="en-US"/>
+              </w:rPr>
+              <w:t>oad:isContainedIn</w:t>
+            </w:r>
+          </w:p>
+        </w:tc>
+        <w:tc>
+          <w:tcPr>
+            <w:tcW w:w="3210" w:type="dxa"/>
+          </w:tcPr>
+          <w:p>
+            <w:pPr>
+              <w:rPr>
+                <w:lang w:val="en-US"/>
+              </w:rPr>
+            </w:pPr>
+            <w:r>
+              <w:rPr>
+                <w:lang w:val="en-US"/>
+              </w:rPr>
+              <w:t>“Computer Science”</w:t>
+            </w:r>
+            <w:bookmarkStart w:id="0" w:name="_GoBack"/>
+            <w:bookmarkEnd w:id="0"/>
+          </w:p>
+        </w:tc>
+      </w:tr>
+      <w:tr>
+        <w:tc>
+          <w:tcPr>
+            <w:tcW w:w="3209" w:type="dxa"/>
+          </w:tcPr>
+          <w:p>
+            <w:pPr>
+              <w:rPr>
+                <w:lang w:val="en-US"/>
+              </w:rPr>
+            </w:pPr>
+          </w:p>
+        </w:tc>
+        <w:tc>
+          <w:tcPr>
+            <w:tcW w:w="3209" w:type="dxa"/>
+          </w:tcPr>
+          <w:p>
+            <w:pPr>
+              <w:rPr>
+                <w:lang w:val="en-US"/>
+              </w:rPr>
+            </w:pPr>
+            <w:r>
+              <w:rPr>
+                <w:lang w:val="en-US"/>
+              </w:rPr>
+              <w:t>oad:isEntryOf</w:t>
+            </w:r>
+          </w:p>
+        </w:tc>
+        <w:tc>
+          <w:tcPr>
+            <w:tcW w:w="3210" w:type="dxa"/>
+          </w:tcPr>
+          <w:p>
+            <w:pPr>
+              <w:rPr>
+                <w:lang w:val="en-US"/>
+              </w:rPr>
+            </w:pPr>
+            <w:r>
+              <w:rPr>
+                <w:lang w:val="en-US"/>
+              </w:rPr>
+              <w:t>arXive.org</w:t>
+            </w:r>
+          </w:p>
+        </w:tc>
+      </w:tr>
+      <w:tr>
+        <w:tc>
+          <w:tcPr>
+            <w:tcW w:w="3209" w:type="dxa"/>
+          </w:tcPr>
+          <w:p>
+            <w:pPr>
+              <w:rPr>
+                <w:lang w:val="en-US"/>
+              </w:rPr>
+            </w:pPr>
+          </w:p>
+        </w:tc>
+        <w:tc>
+          <w:tcPr>
+            <w:tcW w:w="3209" w:type="dxa"/>
+          </w:tcPr>
+          <w:p>
+            <w:pPr>
+              <w:rPr>
+                <w:lang w:val="en-US"/>
+              </w:rPr>
+            </w:pPr>
+            <w:r>
+              <w:rPr>
+                <w:lang w:val="en-US"/>
+              </w:rPr>
+              <w:t>oad:scopeAndContent</w:t>
+            </w:r>
+          </w:p>
+        </w:tc>
+        <w:tc>
+          <w:tcPr>
+            <w:tcW w:w="3210" w:type="dxa"/>
+          </w:tcPr>
+          <w:p>
+            <w:pPr>
+              <w:rPr>
+                <w:lang w:val="en-US"/>
+              </w:rPr>
+            </w:pPr>
+            <w:r>
+              <w:rPr>
+                <w:lang w:val="en-US"/>
+              </w:rPr>
+              <w:t>“</w:t>
+            </w:r>
+            <w:r>
+              <w:rPr>
+                <w:lang w:val="en-US"/>
+              </w:rPr>
+              <w:t>Computer Science - Artificial Intelligence</w:t>
+            </w:r>
+            <w:r>
+              <w:rPr>
+                <w:lang w:val="en-US"/>
+              </w:rPr>
+              <w:t>”</w:t>
+            </w:r>
+          </w:p>
+        </w:tc>
+      </w:tr>
+      <w:tr>
+        <w:tc>
+          <w:tcPr>
+            <w:tcW w:w="3209" w:type="dxa"/>
+          </w:tcPr>
+          <w:p>
+            <w:pPr>
+              <w:rPr>
+                <w:lang w:val="en-US"/>
+              </w:rPr>
+            </w:pPr>
+          </w:p>
+        </w:tc>
+        <w:tc>
+          <w:tcPr>
+            <w:tcW w:w="3209" w:type="dxa"/>
+          </w:tcPr>
+          <w:p>
+            <w:pPr>
+              <w:rPr>
+                <w:lang w:val="en-US"/>
+              </w:rPr>
+            </w:pPr>
+            <w:r>
+              <w:rPr>
+                <w:lang w:val="en-US"/>
+              </w:rPr>
+              <w:t>dc:relation</w:t>
+            </w:r>
+          </w:p>
+        </w:tc>
+        <w:tc>
+          <w:tcPr>
+            <w:tcW w:w="3210" w:type="dxa"/>
+          </w:tcPr>
+          <w:p>
+            <w:pPr>
+              <w:rPr>
+                <w:lang w:val="en-US"/>
+              </w:rPr>
+            </w:pPr>
+            <w:r>
+              <w:rPr>
+                <w:lang w:val="en-US"/>
+              </w:rPr>
+              <w:t>“Sketch of the Analytical Engine etc."</w:t>
+            </w:r>
+          </w:p>
+        </w:tc>
+      </w:tr>
+    </w:tbl>
+    <w:p>
+      <w:pPr>
+        <w:rPr>
+          <w:lang w:val="en-US"/>
+        </w:rPr>
+      </w:pPr>
+    </w:p>
+    <w:p>
+      <w:pPr>
+        <w:rPr>
+          <w:lang w:val="en-US"/>
         </w:rPr>
       </w:pPr>
     </w:p>
@@ -4653,7 +5810,7 @@
 </file>
 
 <file path=word/styles.xml><?xml version="1.0" encoding="utf-8"?>
-<w:styles xmlns:mc="http://schemas.openxmlformats.org/markup-compatibility/2006" xmlns:r="http://schemas.openxmlformats.org/officeDocument/2006/relationships" xmlns:w="http://schemas.openxmlformats.org/wordprocessingml/2006/main" xmlns:w14="http://schemas.microsoft.com/office/word/2010/wordml" xmlns:w15="http://schemas.microsoft.com/office/word/2012/wordml" xmlns:w16cid="http://schemas.microsoft.com/office/word/2016/wordml/cid" xmlns:w16se="http://schemas.microsoft.com/office/word/2015/wordml/symex" mc:Ignorable="w14 w15 w16se w16cid">
+<w:styles xmlns:mc="http://schemas.openxmlformats.org/markup-compatibility/2006" xmlns:r="http://schemas.openxmlformats.org/officeDocument/2006/relationships" xmlns:w="http://schemas.openxmlformats.org/wordprocessingml/2006/main" xmlns:w14="http://schemas.microsoft.com/office/word/2010/wordml" xmlns:w15="http://schemas.microsoft.com/office/word/2012/wordml" xmlns:w16cex="http://schemas.microsoft.com/office/word/2018/wordml/cex" xmlns:w16cid="http://schemas.microsoft.com/office/word/2016/wordml/cid" xmlns:w16="http://schemas.microsoft.com/office/word/2018/wordml" xmlns:w16se="http://schemas.microsoft.com/office/word/2015/wordml/symex" mc:Ignorable="w14 w15 w16se w16cid w16 w16cex">
   <w:docDefaults>
     <w:rPrDefault>
       <w:rPr>
@@ -5050,7 +6207,7 @@
   <w:style w:type="paragraph" w:default="1" w:styleId="Normale">
     <w:name w:val="Normal"/>
     <w:qFormat/>
-    <w:rsid w:val="00623E41"/>
+    <w:rsid w:val="00505E2F"/>
   </w:style>
   <w:style w:type="paragraph" w:styleId="Titolo1">
     <w:name w:val="heading 1"/>
@@ -5490,9 +6647,12 @@
 </file>
 
 <file path=customXml/item1.xml><?xml version="1.0" encoding="utf-8"?>
-<p:properties xmlns:p="http://schemas.microsoft.com/office/2006/metadata/properties" xmlns:xsi="http://www.w3.org/2001/XMLSchema-instance" xmlns:pc="http://schemas.microsoft.com/office/infopath/2007/PartnerControls">
-  <documentManagement/>
-</p:properties>
+<?mso-contentType ?>
+<FormTemplates xmlns="http://schemas.microsoft.com/sharepoint/v3/contenttype/forms">
+  <Display>DocumentLibraryForm</Display>
+  <Edit>DocumentLibraryForm</Edit>
+  <New>DocumentLibraryForm</New>
+</FormTemplates>
 </file>
 
 <file path=customXml/item2.xml><?xml version="1.0" encoding="utf-8"?>
@@ -5719,19 +6879,15 @@
 </file>
 
 <file path=customXml/item3.xml><?xml version="1.0" encoding="utf-8"?>
-<?mso-contentType ?>
-<FormTemplates xmlns="http://schemas.microsoft.com/sharepoint/v3/contenttype/forms">
-  <Display>DocumentLibraryForm</Display>
-  <Edit>DocumentLibraryForm</Edit>
-  <New>DocumentLibraryForm</New>
-</FormTemplates>
+<p:properties xmlns:p="http://schemas.microsoft.com/office/2006/metadata/properties" xmlns:xsi="http://www.w3.org/2001/XMLSchema-instance" xmlns:pc="http://schemas.microsoft.com/office/infopath/2007/PartnerControls">
+  <documentManagement/>
+</p:properties>
 </file>
 
 <file path=customXml/itemProps1.xml><?xml version="1.0" encoding="utf-8"?>
-<ds:datastoreItem xmlns:ds="http://schemas.openxmlformats.org/officeDocument/2006/customXml" ds:itemID="{E9C97ABD-7A96-4DA6-9B75-C5CDF3DD7D4B}">
+<ds:datastoreItem xmlns:ds="http://schemas.openxmlformats.org/officeDocument/2006/customXml" ds:itemID="{581AE32A-85B2-43F5-B14B-92CBAA6F8191}">
   <ds:schemaRefs>
-    <ds:schemaRef ds:uri="http://schemas.microsoft.com/office/2006/metadata/properties"/>
-    <ds:schemaRef ds:uri="http://schemas.microsoft.com/office/infopath/2007/PartnerControls"/>
+    <ds:schemaRef ds:uri="http://schemas.microsoft.com/sharepoint/v3/contenttype/forms"/>
   </ds:schemaRefs>
 </ds:datastoreItem>
 </file>
@@ -5756,9 +6912,10 @@
 </file>
 
 <file path=customXml/itemProps3.xml><?xml version="1.0" encoding="utf-8"?>
-<ds:datastoreItem xmlns:ds="http://schemas.openxmlformats.org/officeDocument/2006/customXml" ds:itemID="{581AE32A-85B2-43F5-B14B-92CBAA6F8191}">
+<ds:datastoreItem xmlns:ds="http://schemas.openxmlformats.org/officeDocument/2006/customXml" ds:itemID="{E9C97ABD-7A96-4DA6-9B75-C5CDF3DD7D4B}">
   <ds:schemaRefs>
-    <ds:schemaRef ds:uri="http://schemas.microsoft.com/sharepoint/v3/contenttype/forms"/>
+    <ds:schemaRef ds:uri="http://schemas.microsoft.com/office/2006/metadata/properties"/>
+    <ds:schemaRef ds:uri="http://schemas.microsoft.com/office/infopath/2007/PartnerControls"/>
   </ds:schemaRefs>
 </ds:datastoreItem>
 </file>
--- a/description_of_data.docx
+++ b/description_of_data.docx
@@ -1,6 +1,6 @@
 
 <file path=word/document.xml><?xml version="1.0" encoding="utf-8"?>
-<w:document xmlns:wpc="http://schemas.microsoft.com/office/word/2010/wordprocessingCanvas" xmlns:cx="http://schemas.microsoft.com/office/drawing/2014/chartex" xmlns:cx1="http://schemas.microsoft.com/office/drawing/2015/9/8/chartex" xmlns:cx2="http://schemas.microsoft.com/office/drawing/2015/10/21/chartex" xmlns:cx3="http://schemas.microsoft.com/office/drawing/2016/5/9/chartex" xmlns:cx4="http://schemas.microsoft.com/office/drawing/2016/5/10/chartex" xmlns:cx5="http://schemas.microsoft.com/office/drawing/2016/5/11/chartex" xmlns:cx6="http://schemas.microsoft.com/office/drawing/2016/5/12/chartex" xmlns:cx7="http://schemas.microsoft.com/office/drawing/2016/5/13/chartex" xmlns:cx8="http://schemas.microsoft.com/office/drawing/2016/5/14/chartex" xmlns:mc="http://schemas.openxmlformats.org/markup-compatibility/2006" xmlns:aink="http://schemas.microsoft.com/office/drawing/2016/ink" xmlns:am3d="http://schemas.microsoft.com/office/drawing/2017/model3d" xmlns:o="urn:schemas-microsoft-com:office:office" xmlns:r="http://schemas.openxmlformats.org/officeDocument/2006/relationships" xmlns:m="http://schemas.openxmlformats.org/officeDocument/2006/math" xmlns:v="urn:schemas-microsoft-com:vml" xmlns:wp14="http://schemas.microsoft.com/office/word/2010/wordprocessingDrawing" xmlns:wp="http://schemas.openxmlformats.org/drawingml/2006/wordprocessingDrawing" xmlns:w10="urn:schemas-microsoft-com:office:word" xmlns:w="http://schemas.openxmlformats.org/wordprocessingml/2006/main" xmlns:w14="http://schemas.microsoft.com/office/word/2010/wordml" xmlns:w15="http://schemas.microsoft.com/office/word/2012/wordml" xmlns:w16cex="http://schemas.microsoft.com/office/word/2018/wordml/cex" xmlns:w16cid="http://schemas.microsoft.com/office/word/2016/wordml/cid" xmlns:w16="http://schemas.microsoft.com/office/word/2018/wordml" xmlns:w16se="http://schemas.microsoft.com/office/word/2015/wordml/symex" xmlns:wpg="http://schemas.microsoft.com/office/word/2010/wordprocessingGroup" xmlns:wpi="http://schemas.microsoft.com/office/word/2010/wordprocessingInk" xmlns:wne="http://schemas.microsoft.com/office/word/2006/wordml" xmlns:wps="http://schemas.microsoft.com/office/word/2010/wordprocessingShape" mc:Ignorable="w14 w15 w16se w16cid w16 w16cex wp14">
+<w:document xmlns:wpc="http://schemas.microsoft.com/office/word/2010/wordprocessingCanvas" xmlns:cx="http://schemas.microsoft.com/office/drawing/2014/chartex" xmlns:cx1="http://schemas.microsoft.com/office/drawing/2015/9/8/chartex" xmlns:cx2="http://schemas.microsoft.com/office/drawing/2015/10/21/chartex" xmlns:cx3="http://schemas.microsoft.com/office/drawing/2016/5/9/chartex" xmlns:cx4="http://schemas.microsoft.com/office/drawing/2016/5/10/chartex" xmlns:cx5="http://schemas.microsoft.com/office/drawing/2016/5/11/chartex" xmlns:cx6="http://schemas.microsoft.com/office/drawing/2016/5/12/chartex" xmlns:cx7="http://schemas.microsoft.com/office/drawing/2016/5/13/chartex" xmlns:cx8="http://schemas.microsoft.com/office/drawing/2016/5/14/chartex" xmlns:mc="http://schemas.openxmlformats.org/markup-compatibility/2006" xmlns:aink="http://schemas.microsoft.com/office/drawing/2016/ink" xmlns:am3d="http://schemas.microsoft.com/office/drawing/2017/model3d" xmlns:o="urn:schemas-microsoft-com:office:office" xmlns:r="http://schemas.openxmlformats.org/officeDocument/2006/relationships" xmlns:m="http://schemas.openxmlformats.org/officeDocument/2006/math" xmlns:v="urn:schemas-microsoft-com:vml" xmlns:wp14="http://schemas.microsoft.com/office/word/2010/wordprocessingDrawing" xmlns:wp="http://schemas.openxmlformats.org/drawingml/2006/wordprocessingDrawing" xmlns:w10="urn:schemas-microsoft-com:office:word" xmlns:w="http://schemas.openxmlformats.org/wordprocessingml/2006/main" xmlns:w14="http://schemas.microsoft.com/office/word/2010/wordml" xmlns:w15="http://schemas.microsoft.com/office/word/2012/wordml" xmlns:w16cid="http://schemas.microsoft.com/office/word/2016/wordml/cid" xmlns:w16se="http://schemas.microsoft.com/office/word/2015/wordml/symex" xmlns:wpg="http://schemas.microsoft.com/office/word/2010/wordprocessingGroup" xmlns:wpi="http://schemas.microsoft.com/office/word/2010/wordprocessingInk" xmlns:wne="http://schemas.microsoft.com/office/word/2006/wordml" xmlns:wps="http://schemas.microsoft.com/office/word/2010/wordprocessingShape" mc:Ignorable="w14 w15 w16se w16cid wp14">
   <w:body>
     <w:p>
       <w:pPr>
@@ -18,6 +18,7 @@
     </w:p>
     <w:p>
       <w:pPr>
+        <w:spacing w:after="0"/>
         <w:rPr>
           <w:lang w:val="en-GB"/>
         </w:rPr>
@@ -25,33 +26,97 @@
     </w:p>
     <w:p>
       <w:pPr>
-        <w:pStyle w:val="Titolo2"/>
+        <w:spacing w:after="0"/>
         <w:rPr>
-          <w:rFonts w:asciiTheme="minorHAnsi" w:eastAsiaTheme="minorHAnsi" w:hAnsiTheme="minorHAnsi" w:cstheme="minorBidi"/>
-          <w:color w:val="auto"/>
-          <w:sz w:val="22"/>
-          <w:szCs w:val="22"/>
           <w:lang w:val="en-GB"/>
         </w:rPr>
       </w:pPr>
       <w:r>
         <w:rPr>
-          <w:rFonts w:asciiTheme="minorHAnsi" w:eastAsiaTheme="minorHAnsi" w:hAnsiTheme="minorHAnsi" w:cstheme="minorBidi"/>
-          <w:color w:val="auto"/>
-          <w:sz w:val="22"/>
-          <w:szCs w:val="22"/>
           <w:lang w:val="en-GB"/>
         </w:rPr>
-        <w:t>@prefix ada: &lt;https://ada-lodlace.github.io/&gt;.</w:t>
+        <w:t>@prefix crm: &lt;http://www.cidoc-crm.org/cidoc-crm/&gt;.</w:t>
       </w:r>
     </w:p>
     <w:p>
       <w:pPr>
+        <w:spacing w:after="0"/>
         <w:rPr>
           <w:lang w:val="en-GB"/>
         </w:rPr>
       </w:pPr>
+      <w:r>
+        <w:rPr>
+          <w:lang w:val="en-GB"/>
+        </w:rPr>
+        <w:t>@prefix rdf</w:t>
+      </w:r>
+      <w:r>
+        <w:rPr>
+          <w:lang w:val="en-GB"/>
+        </w:rPr>
+        <w:t>: &lt;</w:t>
+      </w:r>
+      <w:r>
+        <w:rPr>
+          <w:lang w:val="en-GB"/>
+        </w:rPr>
+        <w:t>http://www.w3.org/1999/02/22-rdf-syntax-ns#</w:t>
+      </w:r>
+      <w:r>
+        <w:rPr>
+          <w:lang w:val="en-GB"/>
+        </w:rPr>
+        <w:t>&gt;.</w:t>
+      </w:r>
     </w:p>
+    <w:p>
+      <w:pPr>
+        <w:spacing w:after="0"/>
+        <w:rPr>
+          <w:lang w:val="en-GB"/>
+        </w:rPr>
+      </w:pPr>
+      <w:r>
+        <w:rPr>
+          <w:lang w:val="en-GB"/>
+        </w:rPr>
+        <w:t>@prefix tgn: &lt;</w:t>
+      </w:r>
+      <w:r>
+        <w:rPr>
+          <w:lang w:val="en-GB"/>
+        </w:rPr>
+        <w:t>http://vocab.getty.edu/page/tgn/</w:t>
+      </w:r>
+      <w:r>
+        <w:rPr>
+          <w:lang w:val="en-GB"/>
+        </w:rPr>
+        <w:t>&gt;</w:t>
+      </w:r>
+      <w:r>
+        <w:rPr>
+          <w:lang w:val="en-GB"/>
+        </w:rPr>
+        <w:t>.</w:t>
+      </w:r>
+    </w:p>
+    <w:p>
+      <w:pPr>
+        <w:spacing w:after="0"/>
+      </w:pPr>
+      <w:r>
+        <w:t>@prefix viaf: &lt;</w:t>
+      </w:r>
+      <w:r>
+        <w:t>http://viaf.org/viaf/</w:t>
+      </w:r>
+      <w:r>
+        <w:t>&gt;.</w:t>
+      </w:r>
+    </w:p>
+    <w:p/>
     <w:p>
       <w:pPr>
         <w:pStyle w:val="Titolo2"/>
@@ -86,9 +151,9 @@
         <w:tblLook w:val="04A0" w:firstRow="1" w:lastRow="0" w:firstColumn="1" w:lastColumn="0" w:noHBand="0" w:noVBand="1"/>
       </w:tblPr>
       <w:tblGrid>
-        <w:gridCol w:w="3180"/>
-        <w:gridCol w:w="3282"/>
-        <w:gridCol w:w="3166"/>
+        <w:gridCol w:w="3749"/>
+        <w:gridCol w:w="2130"/>
+        <w:gridCol w:w="3749"/>
       </w:tblGrid>
       <w:tr>
         <w:tc>
@@ -166,16 +231,20 @@
             <w:tcW w:w="3180" w:type="dxa"/>
           </w:tcPr>
           <w:p>
-            <w:pPr>
-              <w:rPr>
-                <w:lang w:val="en-GB"/>
-              </w:rPr>
-            </w:pPr>
-            <w:r>
-              <w:rPr>
-                <w:lang w:val="en-GB"/>
-              </w:rPr>
-              <w:t>crm:E12_Production</w:t>
+            <w:r>
+              <w:t>https://ada</w:t>
+            </w:r>
+            <w:r>
+              <w:noBreakHyphen/>
+            </w:r>
+            <w:r>
+              <w:t>lodlace.github.io</w:t>
+            </w:r>
+            <w:r>
+              <w:t>/production/</w:t>
+            </w:r>
+            <w:r>
+              <w:t>portrait_of_ada</w:t>
             </w:r>
           </w:p>
         </w:tc>
@@ -191,6 +260,68 @@
             </w:pPr>
             <w:r>
               <w:rPr>
+                <w:rFonts w:ascii="Calibri" w:hAnsi="Calibri" w:cs="Calibri"/>
+                <w:color w:val="000000"/>
+                <w:shd w:val="clear" w:color="auto" w:fill="FFFFFF"/>
+              </w:rPr>
+              <w:t>rdf:type</w:t>
+            </w:r>
+          </w:p>
+        </w:tc>
+        <w:tc>
+          <w:tcPr>
+            <w:tcW w:w="3166" w:type="dxa"/>
+          </w:tcPr>
+          <w:p>
+            <w:pPr>
+              <w:rPr>
+                <w:lang w:val="en-GB"/>
+              </w:rPr>
+            </w:pPr>
+            <w:r>
+              <w:rPr>
+                <w:rFonts w:ascii="Calibri" w:hAnsi="Calibri" w:cs="Calibri"/>
+                <w:color w:val="000000"/>
+                <w:shd w:val="clear" w:color="auto" w:fill="FFFFFF"/>
+              </w:rPr>
+              <w:t>crm:E</w:t>
+            </w:r>
+            <w:r>
+              <w:rPr>
+                <w:rFonts w:ascii="Calibri" w:hAnsi="Calibri" w:cs="Calibri"/>
+                <w:color w:val="000000"/>
+                <w:shd w:val="clear" w:color="auto" w:fill="FFFFFF"/>
+              </w:rPr>
+              <w:t>12_Production</w:t>
+            </w:r>
+          </w:p>
+        </w:tc>
+      </w:tr>
+      <w:tr>
+        <w:tc>
+          <w:tcPr>
+            <w:tcW w:w="3180" w:type="dxa"/>
+          </w:tcPr>
+          <w:p>
+            <w:pPr>
+              <w:rPr>
+                <w:lang w:val="en-GB"/>
+              </w:rPr>
+            </w:pPr>
+          </w:p>
+        </w:tc>
+        <w:tc>
+          <w:tcPr>
+            <w:tcW w:w="3282" w:type="dxa"/>
+          </w:tcPr>
+          <w:p>
+            <w:pPr>
+              <w:rPr>
+                <w:lang w:val="en-GB"/>
+              </w:rPr>
+            </w:pPr>
+            <w:r>
+              <w:rPr>
                 <w:lang w:val="en-GB"/>
               </w:rPr>
               <w:t>crm:P108_has_produced</w:t>
@@ -211,19 +342,14 @@
               <w:rPr>
                 <w:lang w:val="en-GB"/>
               </w:rPr>
-              <w:t>“</w:t>
-            </w:r>
-            <w:r>
-              <w:rPr>
-                <w:lang w:val="en-GB"/>
-              </w:rPr>
-              <w:t>Portrait of Ada, Countess of Lovelace</w:t>
-            </w:r>
-            <w:r>
-              <w:rPr>
-                <w:lang w:val="en-GB"/>
-              </w:rPr>
-              <w:t>”</w:t>
+              <w:t>https://ada</w:t>
+            </w:r>
+            <w:r>
+              <w:rPr>
+                <w:lang w:val="en-GB"/>
+              </w:rPr>
+              <w:noBreakHyphen/>
+              <w:t>lodlace.github.io/material_culture/portrait_of_ada</w:t>
             </w:r>
           </w:p>
         </w:tc>
@@ -273,7 +399,25 @@
               <w:rPr>
                 <w:lang w:val="en-GB"/>
               </w:rPr>
-              <w:t>“England”</w:t>
+              <w:t>tgn:</w:t>
+            </w:r>
+            <w:r>
+              <w:rPr>
+                <w:lang w:val="en-GB"/>
+              </w:rPr>
+              <w:t>7002445</w:t>
+            </w:r>
+            <w:r>
+              <w:rPr>
+                <w:lang w:val="en-GB"/>
+              </w:rPr>
+              <w:t xml:space="preserve"> </w:t>
+            </w:r>
+            <w:r>
+              <w:rPr>
+                <w:lang w:val="en-GB"/>
+              </w:rPr>
+              <w:t># England</w:t>
             </w:r>
           </w:p>
         </w:tc>
@@ -323,20 +467,28 @@
               <w:rPr>
                 <w:lang w:val="en-GB"/>
               </w:rPr>
-              <w:t>“</w:t>
-            </w:r>
-            <w:r>
-              <w:rPr>
-                <w:lang w:val="en-GB"/>
-              </w:rPr>
-              <w:t>Chalon, Alfred Edward, 1780-1860</w:t>
-            </w:r>
-            <w:r>
-              <w:rPr>
-                <w:lang w:val="en-GB"/>
-              </w:rPr>
-              <w:t>”</w:t>
-            </w:r>
+              <w:t>viaf:</w:t>
+            </w:r>
+            <w:r>
+              <w:rPr>
+                <w:lang w:val="en-GB"/>
+              </w:rPr>
+              <w:t>76580356</w:t>
+            </w:r>
+            <w:r>
+              <w:rPr>
+                <w:lang w:val="en-GB"/>
+              </w:rPr>
+              <w:t xml:space="preserve"> # </w:t>
+            </w:r>
+            <w:r>
+              <w:rPr>
+                <w:lang w:val="en-GB"/>
+              </w:rPr>
+              <w:t>Chalon, Alfred Edward</w:t>
+            </w:r>
+            <w:bookmarkStart w:id="0" w:name="_GoBack"/>
+            <w:bookmarkEnd w:id="0"/>
           </w:p>
         </w:tc>
       </w:tr>
@@ -385,7 +537,26 @@
               <w:rPr>
                 <w:lang w:val="en-GB"/>
               </w:rPr>
-              <w:t>1840</w:t>
+              <w:t>https://ada</w:t>
+            </w:r>
+            <w:r>
+              <w:rPr>
+                <w:lang w:val="en-GB"/>
+              </w:rPr>
+              <w:noBreakHyphen/>
+              <w:t>lodlace.github.io/</w:t>
+            </w:r>
+            <w:r>
+              <w:rPr>
+                <w:lang w:val="en-GB"/>
+              </w:rPr>
+              <w:t>time_span</w:t>
+            </w:r>
+            <w:r>
+              <w:rPr>
+                <w:lang w:val="en-GB"/>
+              </w:rPr>
+              <w:t>/1840</w:t>
             </w:r>
           </w:p>
         </w:tc>
@@ -405,7 +576,26 @@
               <w:rPr>
                 <w:lang w:val="en-GB"/>
               </w:rPr>
-              <w:t>ada:portrait_ada</w:t>
+              <w:t>https://ada</w:t>
+            </w:r>
+            <w:r>
+              <w:rPr>
+                <w:lang w:val="en-GB"/>
+              </w:rPr>
+              <w:noBreakHyphen/>
+              <w:t>lodlace.github.io/</w:t>
+            </w:r>
+            <w:r>
+              <w:rPr>
+                <w:lang w:val="en-GB"/>
+              </w:rPr>
+              <w:t>material_culture</w:t>
+            </w:r>
+            <w:r>
+              <w:rPr>
+                <w:lang w:val="en-GB"/>
+              </w:rPr>
+              <w:t>/portrait_of_ada</w:t>
             </w:r>
           </w:p>
         </w:tc>
@@ -1384,6 +1574,7 @@
               <w:rPr>
                 <w:lang w:val="en-GB"/>
               </w:rPr>
+              <w:lastRenderedPageBreak/>
               <w:tab/>
             </w:r>
             <w:r>
@@ -1693,7 +1884,6 @@
               <w:rPr>
                 <w:lang w:val="en-GB"/>
               </w:rPr>
-              <w:lastRenderedPageBreak/>
               <w:t>ada:model_analytical_engine</w:t>
             </w:r>
           </w:p>
@@ -2948,13 +3138,6 @@
           <w:lang w:val="en-GB"/>
         </w:rPr>
       </w:pPr>
-    </w:p>
-    <w:p>
-      <w:pPr>
-        <w:rPr>
-          <w:lang w:val="en-GB"/>
-        </w:rPr>
-      </w:pPr>
       <w:r>
         <w:rPr>
           <w:rFonts w:asciiTheme="majorHAnsi" w:eastAsiaTheme="majorEastAsia" w:hAnsiTheme="majorHAnsi" w:cstheme="majorBidi"/>
@@ -3736,6 +3919,10 @@
     <w:p>
       <w:pPr>
         <w:rPr>
+          <w:rFonts w:asciiTheme="majorHAnsi" w:hAnsiTheme="majorHAnsi" w:cstheme="majorHAnsi"/>
+          <w:color w:val="4472C4" w:themeColor="accent1"/>
+          <w:sz w:val="26"/>
+          <w:szCs w:val="26"/>
           <w:lang w:val="en-GB"/>
         </w:rPr>
       </w:pPr>
@@ -3761,6 +3948,17 @@
         <w:t xml:space="preserve">Ada’s Letter “Dear Babbage” </w:t>
       </w:r>
     </w:p>
+    <w:p>
+      <w:pPr>
+        <w:rPr>
+          <w:rFonts w:asciiTheme="majorHAnsi" w:hAnsiTheme="majorHAnsi" w:cstheme="majorHAnsi"/>
+          <w:color w:val="4472C4" w:themeColor="accent1"/>
+          <w:sz w:val="26"/>
+          <w:szCs w:val="26"/>
+          <w:lang w:val="en-GB"/>
+        </w:rPr>
+      </w:pPr>
+    </w:p>
     <w:tbl>
       <w:tblPr>
         <w:tblStyle w:val="Grigliatabella"/>
@@ -4349,20 +4547,24 @@
     </w:p>
     <w:p>
       <w:pPr>
+        <w:pStyle w:val="Titolo2"/>
         <w:rPr>
-          <w:sz w:val="26"/>
-          <w:szCs w:val="26"/>
           <w:lang w:val="en-US"/>
         </w:rPr>
       </w:pPr>
       <w:r>
         <w:rPr>
-          <w:sz w:val="26"/>
-          <w:szCs w:val="26"/>
           <w:lang w:val="en-US"/>
         </w:rPr>
         <w:t xml:space="preserve">Photography of Menabrea, Luigi Federico </w:t>
       </w:r>
+    </w:p>
+    <w:p>
+      <w:pPr>
+        <w:rPr>
+          <w:lang w:val="en-US"/>
+        </w:rPr>
+      </w:pPr>
     </w:p>
     <w:tbl>
       <w:tblPr>
@@ -4829,6 +5031,7 @@
     </w:p>
     <w:p>
       <w:pPr>
+        <w:pStyle w:val="Titolo2"/>
         <w:rPr>
           <w:lang w:val="en-US"/>
         </w:rPr>
@@ -4839,6 +5042,13 @@
         </w:rPr>
         <w:t>Ada’s Doodle</w:t>
       </w:r>
+    </w:p>
+    <w:p>
+      <w:pPr>
+        <w:rPr>
+          <w:lang w:val="en-US"/>
+        </w:rPr>
+      </w:pPr>
     </w:p>
     <w:tbl>
       <w:tblPr>
@@ -5258,27 +5468,7 @@
     </w:tbl>
     <w:p>
       <w:pPr>
-        <w:rPr>
-          <w:lang w:val="en-US"/>
-        </w:rPr>
-      </w:pPr>
-    </w:p>
-    <w:p>
-      <w:pPr>
-        <w:rPr>
-          <w:lang w:val="en-US"/>
-        </w:rPr>
-      </w:pPr>
-    </w:p>
-    <w:p>
-      <w:pPr>
-        <w:rPr>
-          <w:lang w:val="en-US"/>
-        </w:rPr>
-      </w:pPr>
-    </w:p>
-    <w:p>
-      <w:pPr>
+        <w:pStyle w:val="Titolo2"/>
         <w:rPr>
           <w:lang w:val="fr-FR"/>
         </w:rPr>
@@ -5287,7 +5477,6 @@
         <w:rPr>
           <w:lang w:val="fr-FR"/>
         </w:rPr>
-        <w:lastRenderedPageBreak/>
         <w:t xml:space="preserve">Scientific Journal on Artificial </w:t>
       </w:r>
       <w:r>
@@ -5296,6 +5485,13 @@
         </w:rPr>
         <w:t xml:space="preserve">Intelligente </w:t>
       </w:r>
+    </w:p>
+    <w:p>
+      <w:pPr>
+        <w:rPr>
+          <w:lang w:val="fr-FR"/>
+        </w:rPr>
+      </w:pPr>
     </w:p>
     <w:tbl>
       <w:tblPr>
@@ -5617,8 +5813,6 @@
               </w:rPr>
               <w:t>“Computer Science”</w:t>
             </w:r>
-            <w:bookmarkStart w:id="0" w:name="_GoBack"/>
-            <w:bookmarkEnd w:id="0"/>
           </w:p>
         </w:tc>
       </w:tr>
@@ -5810,7 +6004,7 @@
 </file>
 
 <file path=word/styles.xml><?xml version="1.0" encoding="utf-8"?>
-<w:styles xmlns:mc="http://schemas.openxmlformats.org/markup-compatibility/2006" xmlns:r="http://schemas.openxmlformats.org/officeDocument/2006/relationships" xmlns:w="http://schemas.openxmlformats.org/wordprocessingml/2006/main" xmlns:w14="http://schemas.microsoft.com/office/word/2010/wordml" xmlns:w15="http://schemas.microsoft.com/office/word/2012/wordml" xmlns:w16cex="http://schemas.microsoft.com/office/word/2018/wordml/cex" xmlns:w16cid="http://schemas.microsoft.com/office/word/2016/wordml/cid" xmlns:w16="http://schemas.microsoft.com/office/word/2018/wordml" xmlns:w16se="http://schemas.microsoft.com/office/word/2015/wordml/symex" mc:Ignorable="w14 w15 w16se w16cid w16 w16cex">
+<w:styles xmlns:mc="http://schemas.openxmlformats.org/markup-compatibility/2006" xmlns:r="http://schemas.openxmlformats.org/officeDocument/2006/relationships" xmlns:w="http://schemas.openxmlformats.org/wordprocessingml/2006/main" xmlns:w14="http://schemas.microsoft.com/office/word/2010/wordml" xmlns:w15="http://schemas.microsoft.com/office/word/2012/wordml" xmlns:w16cid="http://schemas.microsoft.com/office/word/2016/wordml/cid" xmlns:w16se="http://schemas.microsoft.com/office/word/2015/wordml/symex" mc:Ignorable="w14 w15 w16se w16cid">
   <w:docDefaults>
     <w:rPrDefault>
       <w:rPr>
@@ -6309,7 +6503,6 @@
     <w:name w:val="Hyperlink"/>
     <w:basedOn w:val="Carpredefinitoparagrafo"/>
     <w:uiPriority w:val="99"/>
-    <w:semiHidden/>
     <w:unhideWhenUsed/>
     <w:rsid w:val="00232630"/>
     <w:rPr>
@@ -6347,6 +6540,18 @@
         <w:insideV w:val="single" w:sz="4" w:space="0" w:color="auto"/>
       </w:tblBorders>
     </w:tblPr>
+  </w:style>
+  <w:style w:type="character" w:styleId="Menzionenonrisolta">
+    <w:name w:val="Unresolved Mention"/>
+    <w:basedOn w:val="Carpredefinitoparagrafo"/>
+    <w:uiPriority w:val="99"/>
+    <w:semiHidden/>
+    <w:unhideWhenUsed/>
+    <w:rsid w:val="002657DE"/>
+    <w:rPr>
+      <w:color w:val="605E5C"/>
+      <w:shd w:val="clear" w:color="auto" w:fill="E1DFDD"/>
+    </w:rPr>
   </w:style>
 </w:styles>
 </file>
@@ -6647,15 +6852,6 @@
 </file>
 
 <file path=customXml/item1.xml><?xml version="1.0" encoding="utf-8"?>
-<?mso-contentType ?>
-<FormTemplates xmlns="http://schemas.microsoft.com/sharepoint/v3/contenttype/forms">
-  <Display>DocumentLibraryForm</Display>
-  <Edit>DocumentLibraryForm</Edit>
-  <New>DocumentLibraryForm</New>
-</FormTemplates>
-</file>
-
-<file path=customXml/item2.xml><?xml version="1.0" encoding="utf-8"?>
 <ct:contentTypeSchema xmlns:ct="http://schemas.microsoft.com/office/2006/metadata/contentType" xmlns:ma="http://schemas.microsoft.com/office/2006/metadata/properties/metaAttributes" ct:_="" ma:_="" ma:contentTypeName="Document" ma:contentTypeID="0x010100F591406234E99545951574B32B10A3B0" ma:contentTypeVersion="13" ma:contentTypeDescription="Create a new document." ma:contentTypeScope="" ma:versionID="8f8e6e73770ccd6782853153465cc602">
   <xsd:schema xmlns:xsd="http://www.w3.org/2001/XMLSchema" xmlns:xs="http://www.w3.org/2001/XMLSchema" xmlns:p="http://schemas.microsoft.com/office/2006/metadata/properties" xmlns:ns3="53932a34-99de-4f50-b924-f18b48a83c04" xmlns:ns4="1bbe454c-8146-4afd-987c-6e26edaada9a" targetNamespace="http://schemas.microsoft.com/office/2006/metadata/properties" ma:root="true" ma:fieldsID="1d4bf3d4c72fc8ab4762c91df3fb9c11" ns3:_="" ns4:_="">
     <xsd:import namespace="53932a34-99de-4f50-b924-f18b48a83c04"/>
@@ -6878,6 +7074,15 @@
 </ct:contentTypeSchema>
 </file>
 
+<file path=customXml/item2.xml><?xml version="1.0" encoding="utf-8"?>
+<?mso-contentType ?>
+<FormTemplates xmlns="http://schemas.microsoft.com/sharepoint/v3/contenttype/forms">
+  <Display>DocumentLibraryForm</Display>
+  <Edit>DocumentLibraryForm</Edit>
+  <New>DocumentLibraryForm</New>
+</FormTemplates>
+</file>
+
 <file path=customXml/item3.xml><?xml version="1.0" encoding="utf-8"?>
 <p:properties xmlns:p="http://schemas.microsoft.com/office/2006/metadata/properties" xmlns:xsi="http://www.w3.org/2001/XMLSchema-instance" xmlns:pc="http://schemas.microsoft.com/office/infopath/2007/PartnerControls">
   <documentManagement/>
@@ -6885,14 +7090,6 @@
 </file>
 
 <file path=customXml/itemProps1.xml><?xml version="1.0" encoding="utf-8"?>
-<ds:datastoreItem xmlns:ds="http://schemas.openxmlformats.org/officeDocument/2006/customXml" ds:itemID="{581AE32A-85B2-43F5-B14B-92CBAA6F8191}">
-  <ds:schemaRefs>
-    <ds:schemaRef ds:uri="http://schemas.microsoft.com/sharepoint/v3/contenttype/forms"/>
-  </ds:schemaRefs>
-</ds:datastoreItem>
-</file>
-
-<file path=customXml/itemProps2.xml><?xml version="1.0" encoding="utf-8"?>
 <ds:datastoreItem xmlns:ds="http://schemas.openxmlformats.org/officeDocument/2006/customXml" ds:itemID="{2A345C6B-BFBA-4D55-A998-DEABEEAC0829}">
   <ds:schemaRefs>
     <ds:schemaRef ds:uri="http://schemas.microsoft.com/office/2006/metadata/contentType"/>
@@ -6911,6 +7108,14 @@
 </ds:datastoreItem>
 </file>
 
+<file path=customXml/itemProps2.xml><?xml version="1.0" encoding="utf-8"?>
+<ds:datastoreItem xmlns:ds="http://schemas.openxmlformats.org/officeDocument/2006/customXml" ds:itemID="{581AE32A-85B2-43F5-B14B-92CBAA6F8191}">
+  <ds:schemaRefs>
+    <ds:schemaRef ds:uri="http://schemas.microsoft.com/sharepoint/v3/contenttype/forms"/>
+  </ds:schemaRefs>
+</ds:datastoreItem>
+</file>
+
 <file path=customXml/itemProps3.xml><?xml version="1.0" encoding="utf-8"?>
 <ds:datastoreItem xmlns:ds="http://schemas.openxmlformats.org/officeDocument/2006/customXml" ds:itemID="{E9C97ABD-7A96-4DA6-9B75-C5CDF3DD7D4B}">
   <ds:schemaRefs>

--- a/description_of_data.docx
+++ b/description_of_data.docx
@@ -27,15 +27,35 @@
     <w:p>
       <w:pPr>
         <w:spacing w:after="0"/>
-        <w:rPr>
-          <w:lang w:val="en-GB"/>
-        </w:rPr>
       </w:pPr>
       <w:r>
-        <w:rPr>
-          <w:lang w:val="en-GB"/>
-        </w:rPr>
-        <w:t>@prefix crm: &lt;http://www.cidoc-crm.org/cidoc-crm/&gt;.</w:t>
+        <w:t>@</w:t>
+      </w:r>
+      <w:proofErr w:type="spellStart"/>
+      <w:r>
+        <w:t>prefix</w:t>
+      </w:r>
+      <w:proofErr w:type="spellEnd"/>
+      <w:r>
+        <w:t xml:space="preserve"> </w:t>
+      </w:r>
+      <w:proofErr w:type="spellStart"/>
+      <w:r>
+        <w:t>ada</w:t>
+      </w:r>
+      <w:proofErr w:type="spellEnd"/>
+      <w:r>
+        <w:t>: &lt;</w:t>
+      </w:r>
+      <w:r>
+        <w:t>https://ada</w:t>
+      </w:r>
+      <w:r>
+        <w:noBreakHyphen/>
+        <w:t>lodlace.github.io/</w:t>
+      </w:r>
+      <w:r>
+        <w:t>&gt;.</w:t>
       </w:r>
     </w:p>
     <w:p>
@@ -49,8 +69,44 @@
         <w:rPr>
           <w:lang w:val="en-GB"/>
         </w:rPr>
-        <w:t>@prefix rdf</w:t>
+        <w:t xml:space="preserve">@prefix </w:t>
       </w:r>
+      <w:proofErr w:type="spellStart"/>
+      <w:r>
+        <w:rPr>
+          <w:lang w:val="en-GB"/>
+        </w:rPr>
+        <w:t>crm</w:t>
+      </w:r>
+      <w:proofErr w:type="spellEnd"/>
+      <w:r>
+        <w:rPr>
+          <w:lang w:val="en-GB"/>
+        </w:rPr>
+        <w:t>: &lt;http://www.cidoc-crm.org/cidoc-crm/&gt;.</w:t>
+      </w:r>
+    </w:p>
+    <w:p>
+      <w:pPr>
+        <w:spacing w:after="0"/>
+        <w:rPr>
+          <w:lang w:val="en-GB"/>
+        </w:rPr>
+      </w:pPr>
+      <w:r>
+        <w:rPr>
+          <w:lang w:val="en-GB"/>
+        </w:rPr>
+        <w:t xml:space="preserve">@prefix </w:t>
+      </w:r>
+      <w:proofErr w:type="spellStart"/>
+      <w:r>
+        <w:rPr>
+          <w:lang w:val="en-GB"/>
+        </w:rPr>
+        <w:t>rdf</w:t>
+      </w:r>
+      <w:proofErr w:type="spellEnd"/>
       <w:r>
         <w:rPr>
           <w:lang w:val="en-GB"/>
@@ -81,7 +137,21 @@
         <w:rPr>
           <w:lang w:val="en-GB"/>
         </w:rPr>
-        <w:t>@prefix tgn: &lt;</w:t>
+        <w:t xml:space="preserve">@prefix </w:t>
+      </w:r>
+      <w:proofErr w:type="spellStart"/>
+      <w:r>
+        <w:rPr>
+          <w:lang w:val="en-GB"/>
+        </w:rPr>
+        <w:t>tgn</w:t>
+      </w:r>
+      <w:proofErr w:type="spellEnd"/>
+      <w:r>
+        <w:rPr>
+          <w:lang w:val="en-GB"/>
+        </w:rPr>
+        <w:t>: &lt;</w:t>
       </w:r>
       <w:r>
         <w:rPr>
@@ -107,13 +177,191 @@
         <w:spacing w:after="0"/>
       </w:pPr>
       <w:r>
-        <w:t>@prefix viaf: &lt;</w:t>
+        <w:t>@</w:t>
+      </w:r>
+      <w:proofErr w:type="spellStart"/>
+      <w:r>
+        <w:t>prefix</w:t>
+      </w:r>
+      <w:proofErr w:type="spellEnd"/>
+      <w:r>
+        <w:t xml:space="preserve"> </w:t>
+      </w:r>
+      <w:proofErr w:type="spellStart"/>
+      <w:r>
+        <w:t>viaf</w:t>
+      </w:r>
+      <w:proofErr w:type="spellEnd"/>
+      <w:r>
+        <w:t>: &lt;http://viaf.org/</w:t>
+      </w:r>
+      <w:proofErr w:type="spellStart"/>
+      <w:r>
+        <w:t>viaf</w:t>
+      </w:r>
+      <w:proofErr w:type="spellEnd"/>
+      <w:r>
+        <w:t>/&gt;.</w:t>
+      </w:r>
+    </w:p>
+    <w:p>
+      <w:pPr>
+        <w:spacing w:after="0"/>
+        <w:rPr>
+          <w:lang w:val="en-GB"/>
+        </w:rPr>
+      </w:pPr>
+      <w:r>
+        <w:rPr>
+          <w:lang w:val="en-GB"/>
+        </w:rPr>
+        <w:t xml:space="preserve">@prefix </w:t>
+      </w:r>
+      <w:proofErr w:type="spellStart"/>
+      <w:r>
+        <w:rPr>
+          <w:lang w:val="en-GB"/>
+        </w:rPr>
+        <w:t>xsd</w:t>
+      </w:r>
+      <w:proofErr w:type="spellEnd"/>
+      <w:r>
+        <w:rPr>
+          <w:lang w:val="en-GB"/>
+        </w:rPr>
+        <w:t>: &lt;http://www.w3.org/2001/XMLSchema#&gt;</w:t>
       </w:r>
       <w:r>
-        <w:t>http://viaf.org/viaf/</w:t>
+        <w:rPr>
+          <w:lang w:val="en-GB"/>
+        </w:rPr>
+        <w:t>.</w:t>
+      </w:r>
+    </w:p>
+    <w:p>
+      <w:pPr>
+        <w:spacing w:after="0"/>
+        <w:rPr>
+          <w:lang w:val="en-GB"/>
+        </w:rPr>
+      </w:pPr>
+      <w:r>
+        <w:rPr>
+          <w:lang w:val="en-GB"/>
+        </w:rPr>
+        <w:t xml:space="preserve">@prefix </w:t>
+      </w:r>
+      <w:proofErr w:type="spellStart"/>
+      <w:r>
+        <w:rPr>
+          <w:lang w:val="en-GB"/>
+        </w:rPr>
+        <w:t>aat</w:t>
+      </w:r>
+      <w:proofErr w:type="spellEnd"/>
+      <w:r>
+        <w:rPr>
+          <w:lang w:val="en-GB"/>
+        </w:rPr>
+        <w:t>: &lt;</w:t>
       </w:r>
       <w:r>
+        <w:rPr>
+          <w:lang w:val="en-GB"/>
+        </w:rPr>
+        <w:t>http://vocab.getty.edu/page/aat/</w:t>
+      </w:r>
+      <w:r>
+        <w:rPr>
+          <w:lang w:val="en-GB"/>
+        </w:rPr>
         <w:t>&gt;.</w:t>
+      </w:r>
+    </w:p>
+    <w:p>
+      <w:pPr>
+        <w:spacing w:after="0"/>
+        <w:rPr>
+          <w:lang w:val="en-GB"/>
+        </w:rPr>
+      </w:pPr>
+      <w:r>
+        <w:rPr>
+          <w:lang w:val="en-GB"/>
+        </w:rPr>
+        <w:t xml:space="preserve">@prefix </w:t>
+      </w:r>
+      <w:proofErr w:type="spellStart"/>
+      <w:r>
+        <w:rPr>
+          <w:lang w:val="en-GB"/>
+        </w:rPr>
+        <w:t>dbr</w:t>
+      </w:r>
+      <w:proofErr w:type="spellEnd"/>
+      <w:r>
+        <w:rPr>
+          <w:lang w:val="en-GB"/>
+        </w:rPr>
+        <w:t>:</w:t>
+      </w:r>
+      <w:r>
+        <w:rPr>
+          <w:lang w:val="en-GB"/>
+        </w:rPr>
+        <w:t xml:space="preserve"> </w:t>
+      </w:r>
+      <w:r>
+        <w:rPr>
+          <w:lang w:val="en-GB"/>
+        </w:rPr>
+        <w:t>&lt;http://dbpedia.org/resource/&gt;.</w:t>
+      </w:r>
+    </w:p>
+    <w:p>
+      <w:pPr>
+        <w:spacing w:after="0"/>
+      </w:pPr>
+      <w:r>
+        <w:t>@</w:t>
+      </w:r>
+      <w:proofErr w:type="spellStart"/>
+      <w:r>
+        <w:t>prefix</w:t>
+      </w:r>
+      <w:proofErr w:type="spellEnd"/>
+      <w:r>
+        <w:t xml:space="preserve"> </w:t>
+      </w:r>
+      <w:proofErr w:type="spellStart"/>
+      <w:r>
+        <w:t>fabio</w:t>
+      </w:r>
+      <w:proofErr w:type="spellEnd"/>
+      <w:r>
+        <w:t>: &lt;</w:t>
+      </w:r>
+      <w:r>
+        <w:t>http://purl.org/</w:t>
+      </w:r>
+      <w:proofErr w:type="spellStart"/>
+      <w:r>
+        <w:t>spar</w:t>
+      </w:r>
+      <w:proofErr w:type="spellEnd"/>
+      <w:r>
+        <w:t>/</w:t>
+      </w:r>
+      <w:proofErr w:type="spellStart"/>
+      <w:r>
+        <w:t>fabio</w:t>
+      </w:r>
+      <w:proofErr w:type="spellEnd"/>
+      <w:r>
+        <w:t>/</w:t>
+      </w:r>
+      <w:r>
+        <w:t>&gt;</w:t>
       </w:r>
     </w:p>
     <w:p/>
@@ -151,14 +399,14 @@
         <w:tblLook w:val="04A0" w:firstRow="1" w:lastRow="0" w:firstColumn="1" w:lastColumn="0" w:noHBand="0" w:noVBand="1"/>
       </w:tblPr>
       <w:tblGrid>
-        <w:gridCol w:w="3749"/>
-        <w:gridCol w:w="2130"/>
-        <w:gridCol w:w="3749"/>
+        <w:gridCol w:w="3188"/>
+        <w:gridCol w:w="3282"/>
+        <w:gridCol w:w="3158"/>
       </w:tblGrid>
       <w:tr>
         <w:tc>
           <w:tcPr>
-            <w:tcW w:w="3180" w:type="dxa"/>
+            <w:tcW w:w="3224" w:type="dxa"/>
           </w:tcPr>
           <w:p>
             <w:pPr>
@@ -186,7 +434,7 @@
         </w:tc>
         <w:tc>
           <w:tcPr>
-            <w:tcW w:w="3282" w:type="dxa"/>
+            <w:tcW w:w="3180" w:type="dxa"/>
           </w:tcPr>
           <w:p>
             <w:pPr>
@@ -206,7 +454,7 @@
         </w:tc>
         <w:tc>
           <w:tcPr>
-            <w:tcW w:w="3166" w:type="dxa"/>
+            <w:tcW w:w="3224" w:type="dxa"/>
           </w:tcPr>
           <w:p>
             <w:pPr>
@@ -228,36 +476,36 @@
       <w:tr>
         <w:tc>
           <w:tcPr>
+            <w:tcW w:w="3224" w:type="dxa"/>
+          </w:tcPr>
+          <w:p>
+            <w:proofErr w:type="spellStart"/>
+            <w:r>
+              <w:t>ada:</w:t>
+            </w:r>
+            <w:r>
+              <w:t>production</w:t>
+            </w:r>
+            <w:r>
+              <w:t>_</w:t>
+            </w:r>
+            <w:r>
+              <w:t>portrait_ada</w:t>
+            </w:r>
+            <w:proofErr w:type="spellEnd"/>
+          </w:p>
+        </w:tc>
+        <w:tc>
+          <w:tcPr>
             <w:tcW w:w="3180" w:type="dxa"/>
           </w:tcPr>
           <w:p>
-            <w:r>
-              <w:t>https://ada</w:t>
-            </w:r>
-            <w:r>
-              <w:noBreakHyphen/>
-            </w:r>
-            <w:r>
-              <w:t>lodlace.github.io</w:t>
-            </w:r>
-            <w:r>
-              <w:t>/production/</w:t>
-            </w:r>
-            <w:r>
-              <w:t>portrait_of_ada</w:t>
-            </w:r>
-          </w:p>
-        </w:tc>
-        <w:tc>
-          <w:tcPr>
-            <w:tcW w:w="3282" w:type="dxa"/>
-          </w:tcPr>
-          <w:p>
-            <w:pPr>
-              <w:rPr>
-                <w:lang w:val="en-GB"/>
-              </w:rPr>
-            </w:pPr>
+            <w:pPr>
+              <w:rPr>
+                <w:lang w:val="en-GB"/>
+              </w:rPr>
+            </w:pPr>
+            <w:proofErr w:type="spellStart"/>
             <w:r>
               <w:rPr>
                 <w:rFonts w:ascii="Calibri" w:hAnsi="Calibri" w:cs="Calibri"/>
@@ -266,11 +514,12 @@
               </w:rPr>
               <w:t>rdf:type</w:t>
             </w:r>
-          </w:p>
-        </w:tc>
-        <w:tc>
-          <w:tcPr>
-            <w:tcW w:w="3166" w:type="dxa"/>
+            <w:proofErr w:type="spellEnd"/>
+          </w:p>
+        </w:tc>
+        <w:tc>
+          <w:tcPr>
+            <w:tcW w:w="3224" w:type="dxa"/>
           </w:tcPr>
           <w:p>
             <w:pPr>
@@ -300,6 +549,18 @@
       <w:tr>
         <w:tc>
           <w:tcPr>
+            <w:tcW w:w="3224" w:type="dxa"/>
+          </w:tcPr>
+          <w:p>
+            <w:pPr>
+              <w:rPr>
+                <w:lang w:val="en-GB"/>
+              </w:rPr>
+            </w:pPr>
+          </w:p>
+        </w:tc>
+        <w:tc>
+          <w:tcPr>
             <w:tcW w:w="3180" w:type="dxa"/>
           </w:tcPr>
           <w:p>
@@ -308,18 +569,6 @@
                 <w:lang w:val="en-GB"/>
               </w:rPr>
             </w:pPr>
-          </w:p>
-        </w:tc>
-        <w:tc>
-          <w:tcPr>
-            <w:tcW w:w="3282" w:type="dxa"/>
-          </w:tcPr>
-          <w:p>
-            <w:pPr>
-              <w:rPr>
-                <w:lang w:val="en-GB"/>
-              </w:rPr>
-            </w:pPr>
             <w:r>
               <w:rPr>
                 <w:lang w:val="en-GB"/>
@@ -330,31 +579,24 @@
         </w:tc>
         <w:tc>
           <w:tcPr>
-            <w:tcW w:w="3166" w:type="dxa"/>
-          </w:tcPr>
-          <w:p>
-            <w:pPr>
-              <w:rPr>
-                <w:lang w:val="en-GB"/>
-              </w:rPr>
-            </w:pPr>
-            <w:r>
-              <w:rPr>
-                <w:lang w:val="en-GB"/>
-              </w:rPr>
-              <w:t>https://ada</w:t>
-            </w:r>
-            <w:r>
-              <w:rPr>
-                <w:lang w:val="en-GB"/>
-              </w:rPr>
-              <w:noBreakHyphen/>
-              <w:t>lodlace.github.io/material_culture/portrait_of_ada</w:t>
-            </w:r>
-          </w:p>
-        </w:tc>
-      </w:tr>
-      <w:tr>
+            <w:tcW w:w="3224" w:type="dxa"/>
+          </w:tcPr>
+          <w:p>
+            <w:proofErr w:type="spellStart"/>
+            <w:r>
+              <w:t>ada:portrait_ada</w:t>
+            </w:r>
+            <w:proofErr w:type="spellEnd"/>
+          </w:p>
+        </w:tc>
+      </w:tr>
+      <w:tr>
+        <w:tc>
+          <w:tcPr>
+            <w:tcW w:w="3224" w:type="dxa"/>
+          </w:tcPr>
+          <w:p/>
+        </w:tc>
         <w:tc>
           <w:tcPr>
             <w:tcW w:w="3180" w:type="dxa"/>
@@ -365,18 +607,6 @@
                 <w:lang w:val="en-GB"/>
               </w:rPr>
             </w:pPr>
-          </w:p>
-        </w:tc>
-        <w:tc>
-          <w:tcPr>
-            <w:tcW w:w="3282" w:type="dxa"/>
-          </w:tcPr>
-          <w:p>
-            <w:pPr>
-              <w:rPr>
-                <w:lang w:val="en-GB"/>
-              </w:rPr>
-            </w:pPr>
             <w:r>
               <w:rPr>
                 <w:lang w:val="en-GB"/>
@@ -387,7 +617,7 @@
         </w:tc>
         <w:tc>
           <w:tcPr>
-            <w:tcW w:w="3166" w:type="dxa"/>
+            <w:tcW w:w="3224" w:type="dxa"/>
           </w:tcPr>
           <w:p>
             <w:pPr>
@@ -425,6 +655,18 @@
       <w:tr>
         <w:tc>
           <w:tcPr>
+            <w:tcW w:w="3224" w:type="dxa"/>
+          </w:tcPr>
+          <w:p>
+            <w:pPr>
+              <w:rPr>
+                <w:lang w:val="en-GB"/>
+              </w:rPr>
+            </w:pPr>
+          </w:p>
+        </w:tc>
+        <w:tc>
+          <w:tcPr>
             <w:tcW w:w="3180" w:type="dxa"/>
           </w:tcPr>
           <w:p>
@@ -433,18 +675,6 @@
                 <w:lang w:val="en-GB"/>
               </w:rPr>
             </w:pPr>
-          </w:p>
-        </w:tc>
-        <w:tc>
-          <w:tcPr>
-            <w:tcW w:w="3282" w:type="dxa"/>
-          </w:tcPr>
-          <w:p>
-            <w:pPr>
-              <w:rPr>
-                <w:lang w:val="en-GB"/>
-              </w:rPr>
-            </w:pPr>
             <w:r>
               <w:rPr>
                 <w:lang w:val="en-GB"/>
@@ -455,7 +685,7 @@
         </w:tc>
         <w:tc>
           <w:tcPr>
-            <w:tcW w:w="3166" w:type="dxa"/>
+            <w:tcW w:w="3224" w:type="dxa"/>
           </w:tcPr>
           <w:p>
             <w:pPr>
@@ -485,14 +715,24 @@
               <w:rPr>
                 <w:lang w:val="en-GB"/>
               </w:rPr>
-              <w:t>Chalon, Alfred Edward</w:t>
-            </w:r>
-            <w:bookmarkStart w:id="0" w:name="_GoBack"/>
-            <w:bookmarkEnd w:id="0"/>
-          </w:p>
-        </w:tc>
-      </w:tr>
-      <w:tr>
+              <w:t>Alfred Edward Chalon</w:t>
+            </w:r>
+          </w:p>
+        </w:tc>
+      </w:tr>
+      <w:tr>
+        <w:tc>
+          <w:tcPr>
+            <w:tcW w:w="3224" w:type="dxa"/>
+          </w:tcPr>
+          <w:p>
+            <w:pPr>
+              <w:rPr>
+                <w:lang w:val="en-GB"/>
+              </w:rPr>
+            </w:pPr>
+          </w:p>
+        </w:tc>
         <w:tc>
           <w:tcPr>
             <w:tcW w:w="3180" w:type="dxa"/>
@@ -503,18 +743,6 @@
                 <w:lang w:val="en-GB"/>
               </w:rPr>
             </w:pPr>
-          </w:p>
-        </w:tc>
-        <w:tc>
-          <w:tcPr>
-            <w:tcW w:w="3282" w:type="dxa"/>
-          </w:tcPr>
-          <w:p>
-            <w:pPr>
-              <w:rPr>
-                <w:lang w:val="en-GB"/>
-              </w:rPr>
-            </w:pPr>
             <w:r>
               <w:rPr>
                 <w:lang w:val="en-GB"/>
@@ -525,43 +753,59 @@
         </w:tc>
         <w:tc>
           <w:tcPr>
-            <w:tcW w:w="3166" w:type="dxa"/>
-          </w:tcPr>
-          <w:p>
-            <w:pPr>
-              <w:rPr>
-                <w:lang w:val="en-GB"/>
-              </w:rPr>
-            </w:pPr>
-            <w:r>
-              <w:rPr>
-                <w:lang w:val="en-GB"/>
-              </w:rPr>
-              <w:t>https://ada</w:t>
-            </w:r>
-            <w:r>
-              <w:rPr>
-                <w:lang w:val="en-GB"/>
-              </w:rPr>
-              <w:noBreakHyphen/>
-              <w:t>lodlace.github.io/</w:t>
-            </w:r>
-            <w:r>
-              <w:rPr>
-                <w:lang w:val="en-GB"/>
-              </w:rPr>
-              <w:t>time_span</w:t>
-            </w:r>
-            <w:r>
-              <w:rPr>
-                <w:lang w:val="en-GB"/>
-              </w:rPr>
-              <w:t>/1840</w:t>
-            </w:r>
-          </w:p>
-        </w:tc>
-      </w:tr>
-      <w:tr>
+            <w:tcW w:w="3224" w:type="dxa"/>
+          </w:tcPr>
+          <w:p>
+            <w:pPr>
+              <w:rPr>
+                <w:lang w:val="en-GB"/>
+              </w:rPr>
+            </w:pPr>
+            <w:r>
+              <w:rPr>
+                <w:lang w:val="en-GB"/>
+              </w:rPr>
+              <w:t>“</w:t>
+            </w:r>
+            <w:r>
+              <w:rPr>
+                <w:lang w:val="en-GB"/>
+              </w:rPr>
+              <w:t>1840</w:t>
+            </w:r>
+            <w:r>
+              <w:rPr>
+                <w:lang w:val="en-GB"/>
+              </w:rPr>
+              <w:t>”^^</w:t>
+            </w:r>
+            <w:proofErr w:type="spellStart"/>
+            <w:r>
+              <w:rPr>
+                <w:lang w:val="en-GB"/>
+              </w:rPr>
+              <w:t>xsd:gYear</w:t>
+            </w:r>
+            <w:proofErr w:type="spellEnd"/>
+          </w:p>
+        </w:tc>
+      </w:tr>
+      <w:tr>
+        <w:tc>
+          <w:tcPr>
+            <w:tcW w:w="3224" w:type="dxa"/>
+          </w:tcPr>
+          <w:p>
+            <w:proofErr w:type="spellStart"/>
+            <w:r>
+              <w:t>ada:</w:t>
+            </w:r>
+            <w:r>
+              <w:t>portrait_ada</w:t>
+            </w:r>
+            <w:proofErr w:type="spellEnd"/>
+          </w:p>
+        </w:tc>
         <w:tc>
           <w:tcPr>
             <w:tcW w:w="3180" w:type="dxa"/>
@@ -576,50 +820,13 @@
               <w:rPr>
                 <w:lang w:val="en-GB"/>
               </w:rPr>
-              <w:t>https://ada</w:t>
-            </w:r>
-            <w:r>
-              <w:rPr>
-                <w:lang w:val="en-GB"/>
-              </w:rPr>
-              <w:noBreakHyphen/>
-              <w:t>lodlace.github.io/</w:t>
-            </w:r>
-            <w:r>
-              <w:rPr>
-                <w:lang w:val="en-GB"/>
-              </w:rPr>
-              <w:t>material_culture</w:t>
-            </w:r>
-            <w:r>
-              <w:rPr>
-                <w:lang w:val="en-GB"/>
-              </w:rPr>
-              <w:t>/portrait_of_ada</w:t>
-            </w:r>
-          </w:p>
-        </w:tc>
-        <w:tc>
-          <w:tcPr>
-            <w:tcW w:w="3282" w:type="dxa"/>
-          </w:tcPr>
-          <w:p>
-            <w:pPr>
-              <w:rPr>
-                <w:lang w:val="en-GB"/>
-              </w:rPr>
-            </w:pPr>
-            <w:r>
-              <w:rPr>
-                <w:lang w:val="en-GB"/>
-              </w:rPr>
               <w:t>crm:P102_has_title</w:t>
             </w:r>
           </w:p>
         </w:tc>
         <w:tc>
           <w:tcPr>
-            <w:tcW w:w="3166" w:type="dxa"/>
+            <w:tcW w:w="3224" w:type="dxa"/>
           </w:tcPr>
           <w:p>
             <w:pPr>
@@ -645,10 +852,36 @@
               </w:rPr>
               <w:t>”</w:t>
             </w:r>
-          </w:p>
-        </w:tc>
-      </w:tr>
-      <w:tr>
+            <w:r>
+              <w:rPr>
+                <w:lang w:val="en-GB"/>
+              </w:rPr>
+              <w:t>^^</w:t>
+            </w:r>
+            <w:proofErr w:type="spellStart"/>
+            <w:r>
+              <w:rPr>
+                <w:lang w:val="en-GB"/>
+              </w:rPr>
+              <w:t>xsd:string</w:t>
+            </w:r>
+            <w:proofErr w:type="spellEnd"/>
+          </w:p>
+        </w:tc>
+      </w:tr>
+      <w:tr>
+        <w:tc>
+          <w:tcPr>
+            <w:tcW w:w="3224" w:type="dxa"/>
+          </w:tcPr>
+          <w:p>
+            <w:pPr>
+              <w:rPr>
+                <w:lang w:val="en-GB"/>
+              </w:rPr>
+            </w:pPr>
+          </w:p>
+        </w:tc>
         <w:tc>
           <w:tcPr>
             <w:tcW w:w="3180" w:type="dxa"/>
@@ -659,18 +892,6 @@
                 <w:lang w:val="en-GB"/>
               </w:rPr>
             </w:pPr>
-          </w:p>
-        </w:tc>
-        <w:tc>
-          <w:tcPr>
-            <w:tcW w:w="3282" w:type="dxa"/>
-          </w:tcPr>
-          <w:p>
-            <w:pPr>
-              <w:rPr>
-                <w:lang w:val="en-GB"/>
-              </w:rPr>
-            </w:pPr>
             <w:r>
               <w:rPr>
                 <w:lang w:val="en-GB"/>
@@ -681,24 +902,60 @@
         </w:tc>
         <w:tc>
           <w:tcPr>
-            <w:tcW w:w="3166" w:type="dxa"/>
-          </w:tcPr>
-          <w:p>
-            <w:pPr>
-              <w:rPr>
-                <w:lang w:val="en-GB"/>
-              </w:rPr>
-            </w:pPr>
-            <w:r>
-              <w:rPr>
-                <w:lang w:val="en-GB"/>
-              </w:rPr>
-              <w:t>“painting”</w:t>
-            </w:r>
-          </w:p>
-        </w:tc>
-      </w:tr>
-      <w:tr>
+            <w:tcW w:w="3224" w:type="dxa"/>
+          </w:tcPr>
+          <w:p>
+            <w:pPr>
+              <w:rPr>
+                <w:lang w:val="en-GB"/>
+              </w:rPr>
+            </w:pPr>
+            <w:r>
+              <w:rPr>
+                <w:lang w:val="en-GB"/>
+              </w:rPr>
+              <w:t>aat:</w:t>
+            </w:r>
+            <w:r>
+              <w:rPr>
+                <w:lang w:val="en-GB"/>
+              </w:rPr>
+              <w:t>300015637</w:t>
+            </w:r>
+            <w:r>
+              <w:rPr>
+                <w:lang w:val="en-GB"/>
+              </w:rPr>
+              <w:t xml:space="preserve"> </w:t>
+            </w:r>
+            <w:r>
+              <w:rPr>
+                <w:lang w:val="en-GB"/>
+              </w:rPr>
+              <w:t xml:space="preserve"># </w:t>
+            </w:r>
+            <w:r>
+              <w:rPr>
+                <w:lang w:val="en-GB"/>
+              </w:rPr>
+              <w:t>portrait</w:t>
+            </w:r>
+          </w:p>
+        </w:tc>
+      </w:tr>
+      <w:tr>
+        <w:tc>
+          <w:tcPr>
+            <w:tcW w:w="3224" w:type="dxa"/>
+          </w:tcPr>
+          <w:p>
+            <w:pPr>
+              <w:rPr>
+                <w:lang w:val="en-GB"/>
+              </w:rPr>
+            </w:pPr>
+          </w:p>
+        </w:tc>
         <w:tc>
           <w:tcPr>
             <w:tcW w:w="3180" w:type="dxa"/>
@@ -709,18 +966,6 @@
                 <w:lang w:val="en-GB"/>
               </w:rPr>
             </w:pPr>
-          </w:p>
-        </w:tc>
-        <w:tc>
-          <w:tcPr>
-            <w:tcW w:w="3282" w:type="dxa"/>
-          </w:tcPr>
-          <w:p>
-            <w:pPr>
-              <w:rPr>
-                <w:lang w:val="en-GB"/>
-              </w:rPr>
-            </w:pPr>
             <w:r>
               <w:rPr>
                 <w:lang w:val="en-GB"/>
@@ -731,36 +976,60 @@
         </w:tc>
         <w:tc>
           <w:tcPr>
-            <w:tcW w:w="3166" w:type="dxa"/>
-          </w:tcPr>
-          <w:p>
-            <w:pPr>
-              <w:rPr>
-                <w:lang w:val="en-GB"/>
-              </w:rPr>
-            </w:pPr>
-            <w:r>
-              <w:rPr>
-                <w:lang w:val="en-GB"/>
-              </w:rPr>
-              <w:t>“w</w:t>
-            </w:r>
-            <w:r>
-              <w:rPr>
-                <w:lang w:val="en-GB"/>
-              </w:rPr>
-              <w:t>atercolour</w:t>
-            </w:r>
-            <w:r>
-              <w:rPr>
-                <w:lang w:val="en-GB"/>
-              </w:rPr>
-              <w:t>”</w:t>
-            </w:r>
-          </w:p>
-        </w:tc>
-      </w:tr>
-      <w:tr>
+            <w:tcW w:w="3224" w:type="dxa"/>
+          </w:tcPr>
+          <w:p>
+            <w:pPr>
+              <w:rPr>
+                <w:lang w:val="en-GB"/>
+              </w:rPr>
+            </w:pPr>
+            <w:r>
+              <w:rPr>
+                <w:lang w:val="en-GB"/>
+              </w:rPr>
+              <w:t>aat:</w:t>
+            </w:r>
+            <w:r>
+              <w:rPr>
+                <w:lang w:val="en-GB"/>
+              </w:rPr>
+              <w:t>300053363</w:t>
+            </w:r>
+            <w:r>
+              <w:rPr>
+                <w:lang w:val="en-GB"/>
+              </w:rPr>
+              <w:t xml:space="preserve"> </w:t>
+            </w:r>
+            <w:r>
+              <w:rPr>
+                <w:lang w:val="en-GB"/>
+              </w:rPr>
+              <w:t xml:space="preserve"># </w:t>
+            </w:r>
+            <w:r>
+              <w:rPr>
+                <w:lang w:val="en-GB"/>
+              </w:rPr>
+              <w:t>aquarelle</w:t>
+            </w:r>
+          </w:p>
+        </w:tc>
+      </w:tr>
+      <w:tr>
+        <w:tc>
+          <w:tcPr>
+            <w:tcW w:w="3224" w:type="dxa"/>
+          </w:tcPr>
+          <w:p>
+            <w:pPr>
+              <w:rPr>
+                <w:lang w:val="en-GB"/>
+              </w:rPr>
+            </w:pPr>
+          </w:p>
+        </w:tc>
         <w:tc>
           <w:tcPr>
             <w:tcW w:w="3180" w:type="dxa"/>
@@ -771,18 +1040,6 @@
                 <w:lang w:val="en-GB"/>
               </w:rPr>
             </w:pPr>
-          </w:p>
-        </w:tc>
-        <w:tc>
-          <w:tcPr>
-            <w:tcW w:w="3282" w:type="dxa"/>
-          </w:tcPr>
-          <w:p>
-            <w:pPr>
-              <w:rPr>
-                <w:lang w:val="en-GB"/>
-              </w:rPr>
-            </w:pPr>
             <w:r>
               <w:rPr>
                 <w:lang w:val="en-GB"/>
@@ -793,36 +1050,54 @@
         </w:tc>
         <w:tc>
           <w:tcPr>
-            <w:tcW w:w="3166" w:type="dxa"/>
-          </w:tcPr>
-          <w:p>
-            <w:pPr>
-              <w:rPr>
-                <w:lang w:val="en-GB"/>
-              </w:rPr>
-            </w:pPr>
-            <w:r>
-              <w:rPr>
-                <w:lang w:val="en-GB"/>
-              </w:rPr>
-              <w:t>“</w:t>
-            </w:r>
-            <w:r>
-              <w:rPr>
-                <w:lang w:val="en-GB"/>
-              </w:rPr>
-              <w:t>Science Museum, London</w:t>
-            </w:r>
-            <w:r>
-              <w:rPr>
-                <w:lang w:val="en-GB"/>
-              </w:rPr>
-              <w:t>”</w:t>
-            </w:r>
-          </w:p>
-        </w:tc>
-      </w:tr>
-      <w:tr>
+            <w:tcW w:w="3224" w:type="dxa"/>
+          </w:tcPr>
+          <w:p>
+            <w:pPr>
+              <w:rPr>
+                <w:lang w:val="en-GB"/>
+              </w:rPr>
+            </w:pPr>
+            <w:r>
+              <w:rPr>
+                <w:lang w:val="en-GB"/>
+              </w:rPr>
+              <w:t>viaf:</w:t>
+            </w:r>
+            <w:r>
+              <w:rPr>
+                <w:lang w:val="en-GB"/>
+              </w:rPr>
+              <w:t>130803673</w:t>
+            </w:r>
+            <w:r>
+              <w:rPr>
+                <w:lang w:val="en-GB"/>
+              </w:rPr>
+              <w:t xml:space="preserve"> # </w:t>
+            </w:r>
+            <w:r>
+              <w:rPr>
+                <w:lang w:val="en-GB"/>
+              </w:rPr>
+              <w:t>Science Museum (Great Britain)</w:t>
+            </w:r>
+          </w:p>
+        </w:tc>
+      </w:tr>
+      <w:tr>
+        <w:tc>
+          <w:tcPr>
+            <w:tcW w:w="3224" w:type="dxa"/>
+          </w:tcPr>
+          <w:p>
+            <w:pPr>
+              <w:rPr>
+                <w:lang w:val="en-GB"/>
+              </w:rPr>
+            </w:pPr>
+          </w:p>
+        </w:tc>
         <w:tc>
           <w:tcPr>
             <w:tcW w:w="3180" w:type="dxa"/>
@@ -833,18 +1108,6 @@
                 <w:lang w:val="en-GB"/>
               </w:rPr>
             </w:pPr>
-          </w:p>
-        </w:tc>
-        <w:tc>
-          <w:tcPr>
-            <w:tcW w:w="3282" w:type="dxa"/>
-          </w:tcPr>
-          <w:p>
-            <w:pPr>
-              <w:rPr>
-                <w:lang w:val="en-GB"/>
-              </w:rPr>
-            </w:pPr>
             <w:r>
               <w:rPr>
                 <w:lang w:val="en-GB"/>
@@ -855,32 +1118,22 @@
         </w:tc>
         <w:tc>
           <w:tcPr>
-            <w:tcW w:w="3166" w:type="dxa"/>
-          </w:tcPr>
-          <w:p>
-            <w:pPr>
-              <w:rPr>
-                <w:lang w:val="en-GB"/>
-              </w:rPr>
-            </w:pPr>
-            <w:r>
-              <w:rPr>
-                <w:lang w:val="en-GB"/>
-              </w:rPr>
-              <w:t>“</w:t>
-            </w:r>
-            <w:r>
-              <w:rPr>
-                <w:lang w:val="en-GB"/>
-              </w:rPr>
-              <w:t>Ada King Lovelace Countess of, 1815-1852</w:t>
-            </w:r>
-            <w:r>
-              <w:rPr>
-                <w:lang w:val="en-GB"/>
-              </w:rPr>
-              <w:t>”</w:t>
-            </w:r>
+            <w:tcW w:w="3224" w:type="dxa"/>
+          </w:tcPr>
+          <w:p>
+            <w:pPr>
+              <w:rPr>
+                <w:lang w:val="en-GB"/>
+              </w:rPr>
+            </w:pPr>
+            <w:proofErr w:type="spellStart"/>
+            <w:r>
+              <w:rPr>
+                <w:lang w:val="en-GB"/>
+              </w:rPr>
+              <w:t>ada:people_ada_lovelace</w:t>
+            </w:r>
+            <w:proofErr w:type="spellEnd"/>
           </w:p>
         </w:tc>
       </w:tr>
@@ -933,9 +1186,9 @@
         <w:tblLook w:val="04A0" w:firstRow="1" w:lastRow="0" w:firstColumn="1" w:lastColumn="0" w:noHBand="0" w:noVBand="1"/>
       </w:tblPr>
       <w:tblGrid>
-        <w:gridCol w:w="3209"/>
-        <w:gridCol w:w="3209"/>
-        <w:gridCol w:w="3210"/>
+        <w:gridCol w:w="3268"/>
+        <w:gridCol w:w="3181"/>
+        <w:gridCol w:w="3179"/>
       </w:tblGrid>
       <w:tr>
         <w:tc>
@@ -1018,6 +1271,54 @@
                 <w:lang w:val="en-GB"/>
               </w:rPr>
             </w:pPr>
+            <w:proofErr w:type="spellStart"/>
+            <w:r>
+              <w:rPr>
+                <w:lang w:val="en-GB"/>
+              </w:rPr>
+              <w:t>ada:production_</w:t>
+            </w:r>
+            <w:r>
+              <w:rPr>
+                <w:lang w:val="en-GB"/>
+              </w:rPr>
+              <w:t>portrait_babbage</w:t>
+            </w:r>
+            <w:proofErr w:type="spellEnd"/>
+          </w:p>
+        </w:tc>
+        <w:tc>
+          <w:tcPr>
+            <w:tcW w:w="3209" w:type="dxa"/>
+          </w:tcPr>
+          <w:p>
+            <w:pPr>
+              <w:rPr>
+                <w:lang w:val="en-GB"/>
+              </w:rPr>
+            </w:pPr>
+            <w:proofErr w:type="spellStart"/>
+            <w:r>
+              <w:rPr>
+                <w:rFonts w:ascii="Calibri" w:hAnsi="Calibri" w:cs="Calibri"/>
+                <w:color w:val="000000"/>
+                <w:shd w:val="clear" w:color="auto" w:fill="FFFFFF"/>
+              </w:rPr>
+              <w:t>rdf:type</w:t>
+            </w:r>
+            <w:proofErr w:type="spellEnd"/>
+          </w:p>
+        </w:tc>
+        <w:tc>
+          <w:tcPr>
+            <w:tcW w:w="3210" w:type="dxa"/>
+          </w:tcPr>
+          <w:p>
+            <w:pPr>
+              <w:rPr>
+                <w:lang w:val="en-GB"/>
+              </w:rPr>
+            </w:pPr>
             <w:r>
               <w:rPr>
                 <w:lang w:val="en-GB"/>
@@ -1026,6 +1327,20 @@
             </w:r>
           </w:p>
         </w:tc>
+      </w:tr>
+      <w:tr>
+        <w:tc>
+          <w:tcPr>
+            <w:tcW w:w="3209" w:type="dxa"/>
+          </w:tcPr>
+          <w:p>
+            <w:pPr>
+              <w:rPr>
+                <w:lang w:val="en-GB"/>
+              </w:rPr>
+            </w:pPr>
+          </w:p>
+        </w:tc>
         <w:tc>
           <w:tcPr>
             <w:tcW w:w="3209" w:type="dxa"/>
@@ -1049,6 +1364,112 @@
             <w:tcW w:w="3210" w:type="dxa"/>
           </w:tcPr>
           <w:p>
+            <w:proofErr w:type="spellStart"/>
+            <w:r>
+              <w:t>ada:</w:t>
+            </w:r>
+            <w:r>
+              <w:t>f</w:t>
+            </w:r>
+            <w:r>
+              <w:t>acsimile_babbage</w:t>
+            </w:r>
+            <w:proofErr w:type="spellEnd"/>
+          </w:p>
+        </w:tc>
+      </w:tr>
+      <w:tr>
+        <w:tc>
+          <w:tcPr>
+            <w:tcW w:w="3209" w:type="dxa"/>
+          </w:tcPr>
+          <w:p/>
+        </w:tc>
+        <w:tc>
+          <w:tcPr>
+            <w:tcW w:w="3209" w:type="dxa"/>
+          </w:tcPr>
+          <w:p>
+            <w:pPr>
+              <w:rPr>
+                <w:lang w:val="en-GB"/>
+              </w:rPr>
+            </w:pPr>
+            <w:r>
+              <w:rPr>
+                <w:lang w:val="en-GB"/>
+              </w:rPr>
+              <w:t>crm:P7_took_place_at</w:t>
+            </w:r>
+          </w:p>
+        </w:tc>
+        <w:tc>
+          <w:tcPr>
+            <w:tcW w:w="3210" w:type="dxa"/>
+          </w:tcPr>
+          <w:p>
+            <w:pPr>
+              <w:rPr>
+                <w:lang w:val="en-GB"/>
+              </w:rPr>
+            </w:pPr>
+            <w:r>
+              <w:rPr>
+                <w:lang w:val="en-GB"/>
+              </w:rPr>
+              <w:t>tgn:</w:t>
+            </w:r>
+            <w:r>
+              <w:rPr>
+                <w:lang w:val="en-GB"/>
+              </w:rPr>
+              <w:t>7008136</w:t>
+            </w:r>
+            <w:r>
+              <w:rPr>
+                <w:lang w:val="en-GB"/>
+              </w:rPr>
+              <w:t xml:space="preserve"> # London</w:t>
+            </w:r>
+          </w:p>
+        </w:tc>
+      </w:tr>
+      <w:tr>
+        <w:tc>
+          <w:tcPr>
+            <w:tcW w:w="3209" w:type="dxa"/>
+          </w:tcPr>
+          <w:p>
+            <w:pPr>
+              <w:rPr>
+                <w:lang w:val="en-GB"/>
+              </w:rPr>
+            </w:pPr>
+          </w:p>
+        </w:tc>
+        <w:tc>
+          <w:tcPr>
+            <w:tcW w:w="3209" w:type="dxa"/>
+          </w:tcPr>
+          <w:p>
+            <w:pPr>
+              <w:rPr>
+                <w:lang w:val="en-GB"/>
+              </w:rPr>
+            </w:pPr>
+            <w:r>
+              <w:rPr>
+                <w:lang w:val="en-GB"/>
+              </w:rPr>
+              <w:t>crm:P4_has_time-span</w:t>
+            </w:r>
+          </w:p>
+        </w:tc>
+        <w:tc>
+          <w:tcPr>
+            <w:tcW w:w="3210" w:type="dxa"/>
+          </w:tcPr>
+          <w:p>
             <w:pPr>
               <w:rPr>
                 <w:lang w:val="en-GB"/>
@@ -1064,6 +1485,91 @@
               <w:rPr>
                 <w:lang w:val="en-GB"/>
               </w:rPr>
+              <w:t>1871</w:t>
+            </w:r>
+            <w:r>
+              <w:rPr>
+                <w:lang w:val="en-GB"/>
+              </w:rPr>
+              <w:t>-11-04”^^</w:t>
+            </w:r>
+            <w:proofErr w:type="spellStart"/>
+            <w:r>
+              <w:rPr>
+                <w:lang w:val="en-GB"/>
+              </w:rPr>
+              <w:t>xsd:</w:t>
+            </w:r>
+            <w:r>
+              <w:rPr>
+                <w:lang w:val="en-GB"/>
+              </w:rPr>
+              <w:t>date</w:t>
+            </w:r>
+            <w:proofErr w:type="spellEnd"/>
+          </w:p>
+        </w:tc>
+      </w:tr>
+      <w:tr>
+        <w:tc>
+          <w:tcPr>
+            <w:tcW w:w="3209" w:type="dxa"/>
+          </w:tcPr>
+          <w:p>
+            <w:proofErr w:type="spellStart"/>
+            <w:r>
+              <w:t>ada:</w:t>
+            </w:r>
+            <w:r>
+              <w:t>f</w:t>
+            </w:r>
+            <w:r>
+              <w:t>acsimile</w:t>
+            </w:r>
+            <w:r>
+              <w:t>_babbage</w:t>
+            </w:r>
+            <w:proofErr w:type="spellEnd"/>
+          </w:p>
+        </w:tc>
+        <w:tc>
+          <w:tcPr>
+            <w:tcW w:w="3209" w:type="dxa"/>
+          </w:tcPr>
+          <w:p>
+            <w:pPr>
+              <w:rPr>
+                <w:lang w:val="en-GB"/>
+              </w:rPr>
+            </w:pPr>
+            <w:r>
+              <w:rPr>
+                <w:lang w:val="en-GB"/>
+              </w:rPr>
+              <w:t>crm:P102_has_title</w:t>
+            </w:r>
+          </w:p>
+        </w:tc>
+        <w:tc>
+          <w:tcPr>
+            <w:tcW w:w="3210" w:type="dxa"/>
+          </w:tcPr>
+          <w:p>
+            <w:pPr>
+              <w:rPr>
+                <w:lang w:val="en-GB"/>
+              </w:rPr>
+            </w:pPr>
+            <w:r>
+              <w:rPr>
+                <w:lang w:val="en-GB"/>
+              </w:rPr>
+              <w:t>“</w:t>
+            </w:r>
+            <w:r>
+              <w:rPr>
+                <w:lang w:val="en-GB"/>
+              </w:rPr>
               <w:t>Portrait of Charles Babbage</w:t>
             </w:r>
             <w:r>
@@ -1072,37 +1578,51 @@
               </w:rPr>
               <w:t>”</w:t>
             </w:r>
-          </w:p>
-        </w:tc>
-      </w:tr>
-      <w:tr>
-        <w:tc>
-          <w:tcPr>
-            <w:tcW w:w="3209" w:type="dxa"/>
-          </w:tcPr>
-          <w:p>
-            <w:pPr>
-              <w:rPr>
-                <w:lang w:val="en-GB"/>
-              </w:rPr>
-            </w:pPr>
-          </w:p>
-        </w:tc>
-        <w:tc>
-          <w:tcPr>
-            <w:tcW w:w="3209" w:type="dxa"/>
-          </w:tcPr>
-          <w:p>
-            <w:pPr>
-              <w:rPr>
-                <w:lang w:val="en-GB"/>
-              </w:rPr>
-            </w:pPr>
-            <w:r>
-              <w:rPr>
-                <w:lang w:val="en-GB"/>
-              </w:rPr>
-              <w:t>crm:P7_took_place_at</w:t>
+            <w:r>
+              <w:rPr>
+                <w:lang w:val="en-GB"/>
+              </w:rPr>
+              <w:t>^^</w:t>
+            </w:r>
+            <w:proofErr w:type="spellStart"/>
+            <w:r>
+              <w:rPr>
+                <w:lang w:val="en-GB"/>
+              </w:rPr>
+              <w:t>xsd:string</w:t>
+            </w:r>
+            <w:proofErr w:type="spellEnd"/>
+          </w:p>
+        </w:tc>
+      </w:tr>
+      <w:tr>
+        <w:tc>
+          <w:tcPr>
+            <w:tcW w:w="3209" w:type="dxa"/>
+          </w:tcPr>
+          <w:p>
+            <w:pPr>
+              <w:rPr>
+                <w:lang w:val="en-GB"/>
+              </w:rPr>
+            </w:pPr>
+          </w:p>
+        </w:tc>
+        <w:tc>
+          <w:tcPr>
+            <w:tcW w:w="3209" w:type="dxa"/>
+          </w:tcPr>
+          <w:p>
+            <w:pPr>
+              <w:rPr>
+                <w:lang w:val="en-GB"/>
+              </w:rPr>
+            </w:pPr>
+            <w:r>
+              <w:rPr>
+                <w:lang w:val="en-GB"/>
+              </w:rPr>
+              <w:t>crm:P2_has_type</w:t>
             </w:r>
           </w:p>
         </w:tc>
@@ -1120,51 +1640,51 @@
               <w:rPr>
                 <w:lang w:val="en-GB"/>
               </w:rPr>
-              <w:t>“</w:t>
-            </w:r>
-            <w:r>
-              <w:rPr>
-                <w:lang w:val="en-GB"/>
-              </w:rPr>
-              <w:t>London, England</w:t>
-            </w:r>
-            <w:r>
-              <w:rPr>
-                <w:lang w:val="en-GB"/>
-              </w:rPr>
-              <w:t>”</w:t>
-            </w:r>
-          </w:p>
-        </w:tc>
-      </w:tr>
-      <w:tr>
-        <w:tc>
-          <w:tcPr>
-            <w:tcW w:w="3209" w:type="dxa"/>
-          </w:tcPr>
-          <w:p>
-            <w:pPr>
-              <w:rPr>
-                <w:lang w:val="en-GB"/>
-              </w:rPr>
-            </w:pPr>
-          </w:p>
-        </w:tc>
-        <w:tc>
-          <w:tcPr>
-            <w:tcW w:w="3209" w:type="dxa"/>
-          </w:tcPr>
-          <w:p>
-            <w:pPr>
-              <w:rPr>
-                <w:lang w:val="en-GB"/>
-              </w:rPr>
-            </w:pPr>
-            <w:r>
-              <w:rPr>
-                <w:lang w:val="en-GB"/>
-              </w:rPr>
-              <w:t>crm:P4_has_time-span</w:t>
+              <w:t>aat:</w:t>
+            </w:r>
+            <w:r>
+              <w:rPr>
+                <w:lang w:val="en-GB"/>
+              </w:rPr>
+              <w:t>300121391</w:t>
+            </w:r>
+            <w:r>
+              <w:rPr>
+                <w:lang w:val="en-GB"/>
+              </w:rPr>
+              <w:t xml:space="preserve"> # facsimiles</w:t>
+            </w:r>
+          </w:p>
+        </w:tc>
+      </w:tr>
+      <w:tr>
+        <w:tc>
+          <w:tcPr>
+            <w:tcW w:w="3209" w:type="dxa"/>
+          </w:tcPr>
+          <w:p>
+            <w:pPr>
+              <w:rPr>
+                <w:lang w:val="en-GB"/>
+              </w:rPr>
+            </w:pPr>
+          </w:p>
+        </w:tc>
+        <w:tc>
+          <w:tcPr>
+            <w:tcW w:w="3209" w:type="dxa"/>
+          </w:tcPr>
+          <w:p>
+            <w:pPr>
+              <w:rPr>
+                <w:lang w:val="en-GB"/>
+              </w:rPr>
+            </w:pPr>
+            <w:r>
+              <w:rPr>
+                <w:lang w:val="en-GB"/>
+              </w:rPr>
+              <w:t>crm:P50_has_current_keeper</w:t>
             </w:r>
           </w:p>
         </w:tc>
@@ -1182,57 +1702,87 @@
               <w:rPr>
                 <w:lang w:val="en-GB"/>
               </w:rPr>
-              <w:t>“</w:t>
-            </w:r>
-            <w:r>
-              <w:rPr>
-                <w:lang w:val="en-GB"/>
-              </w:rPr>
-              <w:t>November 4th, 1871</w:t>
-            </w:r>
-            <w:r>
-              <w:rPr>
-                <w:lang w:val="en-GB"/>
-              </w:rPr>
-              <w:t>”</w:t>
-            </w:r>
-          </w:p>
-        </w:tc>
-      </w:tr>
-      <w:tr>
-        <w:tc>
-          <w:tcPr>
-            <w:tcW w:w="3209" w:type="dxa"/>
-          </w:tcPr>
-          <w:p>
-            <w:pPr>
-              <w:rPr>
-                <w:lang w:val="en-GB"/>
-              </w:rPr>
-            </w:pPr>
-            <w:r>
-              <w:rPr>
-                <w:lang w:val="en-GB"/>
-              </w:rPr>
-              <w:t>ada:portrait_babbage</w:t>
-            </w:r>
-          </w:p>
-        </w:tc>
-        <w:tc>
-          <w:tcPr>
-            <w:tcW w:w="3209" w:type="dxa"/>
-          </w:tcPr>
-          <w:p>
-            <w:pPr>
-              <w:rPr>
-                <w:lang w:val="en-GB"/>
-              </w:rPr>
-            </w:pPr>
-            <w:r>
-              <w:rPr>
-                <w:lang w:val="en-GB"/>
-              </w:rPr>
-              <w:t>crm:P102_has_title</w:t>
+              <w:t>viaf:</w:t>
+            </w:r>
+            <w:r>
+              <w:rPr>
+                <w:lang w:val="en-GB"/>
+              </w:rPr>
+              <w:t>308763092</w:t>
+            </w:r>
+            <w:r>
+              <w:rPr>
+                <w:lang w:val="en-GB"/>
+              </w:rPr>
+              <w:t xml:space="preserve"> # </w:t>
+            </w:r>
+            <w:proofErr w:type="spellStart"/>
+            <w:r>
+              <w:rPr>
+                <w:lang w:val="en-GB"/>
+              </w:rPr>
+              <w:t>Digitale</w:t>
+            </w:r>
+            <w:proofErr w:type="spellEnd"/>
+            <w:r>
+              <w:rPr>
+                <w:lang w:val="en-GB"/>
+              </w:rPr>
+              <w:t xml:space="preserve"> </w:t>
+            </w:r>
+            <w:proofErr w:type="spellStart"/>
+            <w:r>
+              <w:rPr>
+                <w:lang w:val="en-GB"/>
+              </w:rPr>
+              <w:t>Mechanismen</w:t>
+            </w:r>
+            <w:proofErr w:type="spellEnd"/>
+            <w:r>
+              <w:rPr>
+                <w:lang w:val="en-GB"/>
+              </w:rPr>
+              <w:t xml:space="preserve">- und </w:t>
+            </w:r>
+            <w:proofErr w:type="spellStart"/>
+            <w:r>
+              <w:rPr>
+                <w:lang w:val="en-GB"/>
+              </w:rPr>
+              <w:t>Getriebebibliothek</w:t>
+            </w:r>
+            <w:proofErr w:type="spellEnd"/>
+          </w:p>
+        </w:tc>
+      </w:tr>
+      <w:tr>
+        <w:tc>
+          <w:tcPr>
+            <w:tcW w:w="3209" w:type="dxa"/>
+          </w:tcPr>
+          <w:p>
+            <w:pPr>
+              <w:rPr>
+                <w:lang w:val="en-GB"/>
+              </w:rPr>
+            </w:pPr>
+          </w:p>
+        </w:tc>
+        <w:tc>
+          <w:tcPr>
+            <w:tcW w:w="3209" w:type="dxa"/>
+          </w:tcPr>
+          <w:p>
+            <w:pPr>
+              <w:rPr>
+                <w:lang w:val="en-GB"/>
+              </w:rPr>
+            </w:pPr>
+            <w:r>
+              <w:rPr>
+                <w:lang w:val="en-GB"/>
+              </w:rPr>
+              <w:t>crm:P62_depicts</w:t>
             </w:r>
           </w:p>
         </w:tc>
@@ -1246,56 +1796,48 @@
                 <w:lang w:val="en-GB"/>
               </w:rPr>
             </w:pPr>
-            <w:r>
-              <w:rPr>
-                <w:lang w:val="en-GB"/>
-              </w:rPr>
-              <w:t>“</w:t>
-            </w:r>
-            <w:r>
-              <w:rPr>
-                <w:lang w:val="en-GB"/>
-              </w:rPr>
-              <w:t>Portrait of Charles Babbage</w:t>
-            </w:r>
-            <w:r>
-              <w:rPr>
-                <w:lang w:val="en-GB"/>
-              </w:rPr>
-              <w:t>”</w:t>
-            </w:r>
-          </w:p>
-        </w:tc>
-      </w:tr>
-      <w:tr>
-        <w:tc>
-          <w:tcPr>
-            <w:tcW w:w="3209" w:type="dxa"/>
-          </w:tcPr>
-          <w:p>
-            <w:pPr>
-              <w:rPr>
-                <w:lang w:val="en-GB"/>
-              </w:rPr>
-            </w:pPr>
-          </w:p>
-        </w:tc>
-        <w:tc>
-          <w:tcPr>
-            <w:tcW w:w="3209" w:type="dxa"/>
-          </w:tcPr>
-          <w:p>
-            <w:pPr>
-              <w:rPr>
-                <w:lang w:val="en-GB"/>
-              </w:rPr>
-            </w:pPr>
-            <w:r>
-              <w:rPr>
-                <w:lang w:val="en-GB"/>
-              </w:rPr>
-              <w:t>crm:P2_has_type</w:t>
-            </w:r>
+            <w:proofErr w:type="spellStart"/>
+            <w:r>
+              <w:rPr>
+                <w:lang w:val="en-GB"/>
+              </w:rPr>
+              <w:t>ada:people_charles_babbage</w:t>
+            </w:r>
+            <w:proofErr w:type="spellEnd"/>
+          </w:p>
+        </w:tc>
+      </w:tr>
+      <w:tr>
+        <w:tc>
+          <w:tcPr>
+            <w:tcW w:w="3209" w:type="dxa"/>
+          </w:tcPr>
+          <w:p>
+            <w:pPr>
+              <w:rPr>
+                <w:lang w:val="en-GB"/>
+              </w:rPr>
+            </w:pPr>
+          </w:p>
+        </w:tc>
+        <w:tc>
+          <w:tcPr>
+            <w:tcW w:w="3209" w:type="dxa"/>
+          </w:tcPr>
+          <w:p>
+            <w:pPr>
+              <w:rPr>
+                <w:lang w:val="en-GB"/>
+              </w:rPr>
+            </w:pPr>
+            <w:proofErr w:type="spellStart"/>
+            <w:r>
+              <w:rPr>
+                <w:lang w:val="en-GB"/>
+              </w:rPr>
+              <w:t>dc:publisher</w:t>
+            </w:r>
+            <w:proofErr w:type="spellEnd"/>
           </w:p>
         </w:tc>
         <w:tc>
@@ -1312,193 +1854,31 @@
               <w:rPr>
                 <w:lang w:val="en-GB"/>
               </w:rPr>
-              <w:t>“s</w:t>
-            </w:r>
-            <w:r>
-              <w:rPr>
-                <w:lang w:val="en-GB"/>
-              </w:rPr>
-              <w:t>can</w:t>
-            </w:r>
-            <w:r>
-              <w:rPr>
-                <w:lang w:val="en-GB"/>
-              </w:rPr>
-              <w:t>”</w:t>
-            </w:r>
-          </w:p>
-        </w:tc>
-      </w:tr>
-      <w:tr>
-        <w:tc>
-          <w:tcPr>
-            <w:tcW w:w="3209" w:type="dxa"/>
-          </w:tcPr>
-          <w:p>
-            <w:pPr>
-              <w:rPr>
-                <w:lang w:val="en-GB"/>
-              </w:rPr>
-            </w:pPr>
-          </w:p>
-        </w:tc>
-        <w:tc>
-          <w:tcPr>
-            <w:tcW w:w="3209" w:type="dxa"/>
-          </w:tcPr>
-          <w:p>
-            <w:pPr>
-              <w:rPr>
-                <w:lang w:val="en-GB"/>
-              </w:rPr>
-            </w:pPr>
-            <w:r>
-              <w:rPr>
-                <w:lang w:val="en-GB"/>
-              </w:rPr>
-              <w:t>crm:P50_has_current_keeper</w:t>
-            </w:r>
-          </w:p>
-        </w:tc>
-        <w:tc>
-          <w:tcPr>
-            <w:tcW w:w="3210" w:type="dxa"/>
-          </w:tcPr>
-          <w:p>
-            <w:pPr>
-              <w:rPr>
-                <w:lang w:val="en-GB"/>
-              </w:rPr>
-            </w:pPr>
-            <w:r>
-              <w:rPr>
-                <w:lang w:val="en-GB"/>
-              </w:rPr>
-              <w:t>“</w:t>
-            </w:r>
-            <w:r>
-              <w:rPr>
-                <w:lang w:val="en-GB"/>
-              </w:rPr>
-              <w:t>Digital Mechanism and Gear Library</w:t>
-            </w:r>
-            <w:r>
-              <w:rPr>
-                <w:lang w:val="en-GB"/>
-              </w:rPr>
-              <w:t>”</w:t>
-            </w:r>
-          </w:p>
-        </w:tc>
-      </w:tr>
-      <w:tr>
-        <w:tc>
-          <w:tcPr>
-            <w:tcW w:w="3209" w:type="dxa"/>
-          </w:tcPr>
-          <w:p>
-            <w:pPr>
-              <w:rPr>
-                <w:lang w:val="en-GB"/>
-              </w:rPr>
-            </w:pPr>
-          </w:p>
-        </w:tc>
-        <w:tc>
-          <w:tcPr>
-            <w:tcW w:w="3209" w:type="dxa"/>
-          </w:tcPr>
-          <w:p>
-            <w:pPr>
-              <w:rPr>
-                <w:lang w:val="en-GB"/>
-              </w:rPr>
-            </w:pPr>
-            <w:r>
-              <w:rPr>
-                <w:lang w:val="en-GB"/>
-              </w:rPr>
-              <w:t>crm:P62_depicts</w:t>
-            </w:r>
-          </w:p>
-        </w:tc>
-        <w:tc>
-          <w:tcPr>
-            <w:tcW w:w="3210" w:type="dxa"/>
-          </w:tcPr>
-          <w:p>
-            <w:pPr>
-              <w:rPr>
-                <w:lang w:val="en-GB"/>
-              </w:rPr>
-            </w:pPr>
-            <w:r>
-              <w:rPr>
-                <w:lang w:val="en-GB"/>
-              </w:rPr>
-              <w:t>“</w:t>
-            </w:r>
-            <w:r>
-              <w:rPr>
-                <w:lang w:val="en-GB"/>
-              </w:rPr>
-              <w:t>Babbage, Charles, 1791-1871</w:t>
-            </w:r>
-            <w:r>
-              <w:rPr>
-                <w:lang w:val="en-GB"/>
-              </w:rPr>
-              <w:t>”</w:t>
-            </w:r>
-          </w:p>
-        </w:tc>
-      </w:tr>
-      <w:tr>
-        <w:tc>
-          <w:tcPr>
-            <w:tcW w:w="3209" w:type="dxa"/>
-          </w:tcPr>
-          <w:p>
-            <w:pPr>
-              <w:rPr>
-                <w:lang w:val="en-GB"/>
-              </w:rPr>
-            </w:pPr>
-          </w:p>
-        </w:tc>
-        <w:tc>
-          <w:tcPr>
-            <w:tcW w:w="3209" w:type="dxa"/>
-          </w:tcPr>
-          <w:p>
-            <w:pPr>
-              <w:rPr>
-                <w:lang w:val="en-GB"/>
-              </w:rPr>
-            </w:pPr>
-            <w:r>
-              <w:rPr>
-                <w:lang w:val="en-GB"/>
-              </w:rPr>
-              <w:t>dc:publisher</w:t>
-            </w:r>
-          </w:p>
-        </w:tc>
-        <w:tc>
-          <w:tcPr>
-            <w:tcW w:w="3210" w:type="dxa"/>
-          </w:tcPr>
-          <w:p>
-            <w:pPr>
-              <w:rPr>
-                <w:lang w:val="en-GB"/>
-              </w:rPr>
-            </w:pPr>
-            <w:r>
-              <w:rPr>
-                <w:lang w:val="en-GB"/>
-              </w:rPr>
-              <w:t>"The Illustrated London News"</w:t>
+              <w:t>viaf:</w:t>
+            </w:r>
+            <w:r>
+              <w:rPr>
+                <w:lang w:val="en-GB"/>
+              </w:rPr>
+              <w:t>128325409</w:t>
+            </w:r>
+            <w:r>
+              <w:rPr>
+                <w:lang w:val="en-GB"/>
+              </w:rPr>
+              <w:t xml:space="preserve"> </w:t>
+            </w:r>
+            <w:r>
+              <w:rPr>
+                <w:lang w:val="en-GB"/>
+              </w:rPr>
+              <w:t xml:space="preserve"># </w:t>
+            </w:r>
+            <w:r>
+              <w:rPr>
+                <w:lang w:val="en-GB"/>
+              </w:rPr>
+              <w:t>Illustrated London News</w:t>
             </w:r>
           </w:p>
         </w:tc>
@@ -1529,6 +1909,7 @@
           <w:szCs w:val="26"/>
           <w:lang w:val="en-GB"/>
         </w:rPr>
+        <w:lastRenderedPageBreak/>
         <w:t>Analytical Engine's trial model</w:t>
       </w:r>
     </w:p>
@@ -1552,9 +1933,9 @@
         <w:tblLook w:val="04A0" w:firstRow="1" w:lastRow="0" w:firstColumn="1" w:lastColumn="0" w:noHBand="0" w:noVBand="1"/>
       </w:tblPr>
       <w:tblGrid>
-        <w:gridCol w:w="3209"/>
-        <w:gridCol w:w="3209"/>
-        <w:gridCol w:w="3210"/>
+        <w:gridCol w:w="3940"/>
+        <w:gridCol w:w="2716"/>
+        <w:gridCol w:w="2972"/>
       </w:tblGrid>
       <w:tr>
         <w:tc>
@@ -1574,7 +1955,6 @@
               <w:rPr>
                 <w:lang w:val="en-GB"/>
               </w:rPr>
-              <w:lastRenderedPageBreak/>
               <w:tab/>
             </w:r>
             <w:r>
@@ -1638,6 +2018,54 @@
                 <w:lang w:val="en-GB"/>
               </w:rPr>
             </w:pPr>
+            <w:proofErr w:type="spellStart"/>
+            <w:r>
+              <w:rPr>
+                <w:lang w:val="en-GB"/>
+              </w:rPr>
+              <w:t>ada:production_</w:t>
+            </w:r>
+            <w:r>
+              <w:rPr>
+                <w:lang w:val="en-GB"/>
+              </w:rPr>
+              <w:t>model_analytical_engine</w:t>
+            </w:r>
+            <w:proofErr w:type="spellEnd"/>
+          </w:p>
+        </w:tc>
+        <w:tc>
+          <w:tcPr>
+            <w:tcW w:w="3209" w:type="dxa"/>
+          </w:tcPr>
+          <w:p>
+            <w:pPr>
+              <w:rPr>
+                <w:lang w:val="en-GB"/>
+              </w:rPr>
+            </w:pPr>
+            <w:proofErr w:type="spellStart"/>
+            <w:r>
+              <w:rPr>
+                <w:rFonts w:ascii="Calibri" w:hAnsi="Calibri" w:cs="Calibri"/>
+                <w:color w:val="000000"/>
+                <w:shd w:val="clear" w:color="auto" w:fill="FFFFFF"/>
+              </w:rPr>
+              <w:t>rdf:type</w:t>
+            </w:r>
+            <w:proofErr w:type="spellEnd"/>
+          </w:p>
+        </w:tc>
+        <w:tc>
+          <w:tcPr>
+            <w:tcW w:w="3210" w:type="dxa"/>
+          </w:tcPr>
+          <w:p>
+            <w:pPr>
+              <w:rPr>
+                <w:lang w:val="en-GB"/>
+              </w:rPr>
+            </w:pPr>
             <w:r>
               <w:rPr>
                 <w:lang w:val="en-GB"/>
@@ -1646,6 +2074,20 @@
             </w:r>
           </w:p>
         </w:tc>
+      </w:tr>
+      <w:tr>
+        <w:tc>
+          <w:tcPr>
+            <w:tcW w:w="3209" w:type="dxa"/>
+          </w:tcPr>
+          <w:p>
+            <w:pPr>
+              <w:rPr>
+                <w:lang w:val="en-GB"/>
+              </w:rPr>
+            </w:pPr>
+          </w:p>
+        </w:tc>
         <w:tc>
           <w:tcPr>
             <w:tcW w:w="3209" w:type="dxa"/>
@@ -1674,6 +2116,172 @@
                 <w:lang w:val="en-GB"/>
               </w:rPr>
             </w:pPr>
+            <w:proofErr w:type="spellStart"/>
+            <w:r>
+              <w:rPr>
+                <w:lang w:val="en-GB"/>
+              </w:rPr>
+              <w:t>ada:model_analytical_engine</w:t>
+            </w:r>
+            <w:proofErr w:type="spellEnd"/>
+          </w:p>
+        </w:tc>
+      </w:tr>
+      <w:tr>
+        <w:tc>
+          <w:tcPr>
+            <w:tcW w:w="3209" w:type="dxa"/>
+          </w:tcPr>
+          <w:p>
+            <w:pPr>
+              <w:rPr>
+                <w:lang w:val="en-GB"/>
+              </w:rPr>
+            </w:pPr>
+          </w:p>
+        </w:tc>
+        <w:tc>
+          <w:tcPr>
+            <w:tcW w:w="3209" w:type="dxa"/>
+          </w:tcPr>
+          <w:p>
+            <w:pPr>
+              <w:rPr>
+                <w:lang w:val="en-GB"/>
+              </w:rPr>
+            </w:pPr>
+            <w:r>
+              <w:rPr>
+                <w:lang w:val="en-GB"/>
+              </w:rPr>
+              <w:t>crm:P7_took_place_at</w:t>
+            </w:r>
+          </w:p>
+        </w:tc>
+        <w:tc>
+          <w:tcPr>
+            <w:tcW w:w="3210" w:type="dxa"/>
+          </w:tcPr>
+          <w:p>
+            <w:pPr>
+              <w:rPr>
+                <w:lang w:val="en-GB"/>
+              </w:rPr>
+            </w:pPr>
+            <w:r>
+              <w:rPr>
+                <w:lang w:val="en-GB"/>
+              </w:rPr>
+              <w:t>tgn:</w:t>
+            </w:r>
+            <w:r>
+              <w:rPr>
+                <w:lang w:val="en-GB"/>
+              </w:rPr>
+              <w:t>7008136</w:t>
+            </w:r>
+            <w:r>
+              <w:rPr>
+                <w:lang w:val="en-GB"/>
+              </w:rPr>
+              <w:t xml:space="preserve"> # London</w:t>
+            </w:r>
+          </w:p>
+        </w:tc>
+      </w:tr>
+      <w:tr>
+        <w:tc>
+          <w:tcPr>
+            <w:tcW w:w="3209" w:type="dxa"/>
+          </w:tcPr>
+          <w:p>
+            <w:pPr>
+              <w:rPr>
+                <w:lang w:val="en-GB"/>
+              </w:rPr>
+            </w:pPr>
+          </w:p>
+        </w:tc>
+        <w:tc>
+          <w:tcPr>
+            <w:tcW w:w="3209" w:type="dxa"/>
+          </w:tcPr>
+          <w:p>
+            <w:pPr>
+              <w:rPr>
+                <w:lang w:val="en-GB"/>
+              </w:rPr>
+            </w:pPr>
+            <w:r>
+              <w:rPr>
+                <w:lang w:val="en-GB"/>
+              </w:rPr>
+              <w:t>crm:P14_carried_out_by</w:t>
+            </w:r>
+          </w:p>
+        </w:tc>
+        <w:tc>
+          <w:tcPr>
+            <w:tcW w:w="3210" w:type="dxa"/>
+          </w:tcPr>
+          <w:p>
+            <w:pPr>
+              <w:rPr>
+                <w:lang w:val="en-GB"/>
+              </w:rPr>
+            </w:pPr>
+            <w:proofErr w:type="spellStart"/>
+            <w:r>
+              <w:rPr>
+                <w:lang w:val="en-GB"/>
+              </w:rPr>
+              <w:t>ada:people_charles_babbage</w:t>
+            </w:r>
+            <w:proofErr w:type="spellEnd"/>
+          </w:p>
+        </w:tc>
+      </w:tr>
+      <w:tr>
+        <w:tc>
+          <w:tcPr>
+            <w:tcW w:w="3209" w:type="dxa"/>
+          </w:tcPr>
+          <w:p>
+            <w:pPr>
+              <w:rPr>
+                <w:lang w:val="en-GB"/>
+              </w:rPr>
+            </w:pPr>
+          </w:p>
+        </w:tc>
+        <w:tc>
+          <w:tcPr>
+            <w:tcW w:w="3209" w:type="dxa"/>
+          </w:tcPr>
+          <w:p>
+            <w:pPr>
+              <w:rPr>
+                <w:lang w:val="en-GB"/>
+              </w:rPr>
+            </w:pPr>
+            <w:r>
+              <w:rPr>
+                <w:lang w:val="en-GB"/>
+              </w:rPr>
+              <w:t>crm:P4_has_time-span</w:t>
+            </w:r>
+          </w:p>
+        </w:tc>
+        <w:tc>
+          <w:tcPr>
+            <w:tcW w:w="3210" w:type="dxa"/>
+          </w:tcPr>
+          <w:p>
+            <w:pPr>
+              <w:rPr>
+                <w:lang w:val="en-GB"/>
+              </w:rPr>
+            </w:pPr>
             <w:r>
               <w:rPr>
                 <w:lang w:val="en-GB"/>
@@ -1684,6 +2292,84 @@
               <w:rPr>
                 <w:lang w:val="en-GB"/>
               </w:rPr>
+              <w:t>1871</w:t>
+            </w:r>
+            <w:r>
+              <w:rPr>
+                <w:lang w:val="en-GB"/>
+              </w:rPr>
+              <w:t>”^^</w:t>
+            </w:r>
+            <w:proofErr w:type="spellStart"/>
+            <w:r>
+              <w:rPr>
+                <w:lang w:val="en-GB"/>
+              </w:rPr>
+              <w:t>xsd:gYear</w:t>
+            </w:r>
+            <w:proofErr w:type="spellEnd"/>
+          </w:p>
+        </w:tc>
+      </w:tr>
+      <w:tr>
+        <w:tc>
+          <w:tcPr>
+            <w:tcW w:w="3209" w:type="dxa"/>
+          </w:tcPr>
+          <w:p>
+            <w:pPr>
+              <w:rPr>
+                <w:lang w:val="en-GB"/>
+              </w:rPr>
+            </w:pPr>
+            <w:proofErr w:type="spellStart"/>
+            <w:r>
+              <w:rPr>
+                <w:lang w:val="en-GB"/>
+              </w:rPr>
+              <w:t>ada:model_analytical_engine</w:t>
+            </w:r>
+            <w:proofErr w:type="spellEnd"/>
+          </w:p>
+        </w:tc>
+        <w:tc>
+          <w:tcPr>
+            <w:tcW w:w="3209" w:type="dxa"/>
+          </w:tcPr>
+          <w:p>
+            <w:pPr>
+              <w:rPr>
+                <w:lang w:val="en-GB"/>
+              </w:rPr>
+            </w:pPr>
+            <w:r>
+              <w:rPr>
+                <w:lang w:val="en-GB"/>
+              </w:rPr>
+              <w:t>crm:P102_has_title</w:t>
+            </w:r>
+          </w:p>
+        </w:tc>
+        <w:tc>
+          <w:tcPr>
+            <w:tcW w:w="3210" w:type="dxa"/>
+          </w:tcPr>
+          <w:p>
+            <w:pPr>
+              <w:rPr>
+                <w:lang w:val="en-GB"/>
+              </w:rPr>
+            </w:pPr>
+            <w:r>
+              <w:rPr>
+                <w:lang w:val="en-GB"/>
+              </w:rPr>
+              <w:t>“</w:t>
+            </w:r>
+            <w:r>
+              <w:rPr>
+                <w:lang w:val="en-GB"/>
+              </w:rPr>
               <w:t>Babbage's Analytical Engine, 1834-1871. (Trial model)</w:t>
             </w:r>
             <w:r>
@@ -1692,37 +2378,51 @@
               </w:rPr>
               <w:t>”</w:t>
             </w:r>
-          </w:p>
-        </w:tc>
-      </w:tr>
-      <w:tr>
-        <w:tc>
-          <w:tcPr>
-            <w:tcW w:w="3209" w:type="dxa"/>
-          </w:tcPr>
-          <w:p>
-            <w:pPr>
-              <w:rPr>
-                <w:lang w:val="en-GB"/>
-              </w:rPr>
-            </w:pPr>
-          </w:p>
-        </w:tc>
-        <w:tc>
-          <w:tcPr>
-            <w:tcW w:w="3209" w:type="dxa"/>
-          </w:tcPr>
-          <w:p>
-            <w:pPr>
-              <w:rPr>
-                <w:lang w:val="en-GB"/>
-              </w:rPr>
-            </w:pPr>
-            <w:r>
-              <w:rPr>
-                <w:lang w:val="en-GB"/>
-              </w:rPr>
-              <w:t>crm:P7_took_place_at</w:t>
+            <w:r>
+              <w:rPr>
+                <w:lang w:val="en-GB"/>
+              </w:rPr>
+              <w:t>^^</w:t>
+            </w:r>
+            <w:proofErr w:type="spellStart"/>
+            <w:r>
+              <w:rPr>
+                <w:lang w:val="en-GB"/>
+              </w:rPr>
+              <w:t>xsd:string</w:t>
+            </w:r>
+            <w:proofErr w:type="spellEnd"/>
+          </w:p>
+        </w:tc>
+      </w:tr>
+      <w:tr>
+        <w:tc>
+          <w:tcPr>
+            <w:tcW w:w="3209" w:type="dxa"/>
+          </w:tcPr>
+          <w:p>
+            <w:pPr>
+              <w:rPr>
+                <w:lang w:val="en-GB"/>
+              </w:rPr>
+            </w:pPr>
+          </w:p>
+        </w:tc>
+        <w:tc>
+          <w:tcPr>
+            <w:tcW w:w="3209" w:type="dxa"/>
+          </w:tcPr>
+          <w:p>
+            <w:pPr>
+              <w:rPr>
+                <w:lang w:val="en-GB"/>
+              </w:rPr>
+            </w:pPr>
+            <w:r>
+              <w:rPr>
+                <w:lang w:val="en-GB"/>
+              </w:rPr>
+              <w:t>crm:P2_has_type</w:t>
             </w:r>
           </w:p>
         </w:tc>
@@ -1740,51 +2440,75 @@
               <w:rPr>
                 <w:lang w:val="en-GB"/>
               </w:rPr>
-              <w:t>“</w:t>
-            </w:r>
-            <w:r>
-              <w:rPr>
-                <w:lang w:val="en-GB"/>
-              </w:rPr>
-              <w:t>London, England</w:t>
-            </w:r>
-            <w:r>
-              <w:rPr>
-                <w:lang w:val="en-GB"/>
-              </w:rPr>
-              <w:t>”</w:t>
-            </w:r>
-          </w:p>
-        </w:tc>
-      </w:tr>
-      <w:tr>
-        <w:tc>
-          <w:tcPr>
-            <w:tcW w:w="3209" w:type="dxa"/>
-          </w:tcPr>
-          <w:p>
-            <w:pPr>
-              <w:rPr>
-                <w:lang w:val="en-GB"/>
-              </w:rPr>
-            </w:pPr>
-          </w:p>
-        </w:tc>
-        <w:tc>
-          <w:tcPr>
-            <w:tcW w:w="3209" w:type="dxa"/>
-          </w:tcPr>
-          <w:p>
-            <w:pPr>
-              <w:rPr>
-                <w:lang w:val="en-GB"/>
-              </w:rPr>
-            </w:pPr>
-            <w:r>
-              <w:rPr>
-                <w:lang w:val="en-GB"/>
-              </w:rPr>
-              <w:t>crm:P14_carried_out_by</w:t>
+              <w:t>aat:</w:t>
+            </w:r>
+            <w:r>
+              <w:rPr>
+                <w:lang w:val="en-GB"/>
+              </w:rPr>
+              <w:t>300047753</w:t>
+            </w:r>
+            <w:r>
+              <w:rPr>
+                <w:lang w:val="en-GB"/>
+              </w:rPr>
+              <w:t xml:space="preserve"> </w:t>
+            </w:r>
+            <w:r>
+              <w:rPr>
+                <w:lang w:val="en-GB"/>
+              </w:rPr>
+              <w:t xml:space="preserve"># </w:t>
+            </w:r>
+            <w:r>
+              <w:rPr>
+                <w:lang w:val="en-GB"/>
+              </w:rPr>
+              <w:t>m</w:t>
+            </w:r>
+            <w:r>
+              <w:rPr>
+                <w:lang w:val="en-GB"/>
+              </w:rPr>
+              <w:t>odel</w:t>
+            </w:r>
+            <w:r>
+              <w:rPr>
+                <w:lang w:val="en-GB"/>
+              </w:rPr>
+              <w:t>s</w:t>
+            </w:r>
+          </w:p>
+        </w:tc>
+      </w:tr>
+      <w:tr>
+        <w:tc>
+          <w:tcPr>
+            <w:tcW w:w="3209" w:type="dxa"/>
+          </w:tcPr>
+          <w:p>
+            <w:pPr>
+              <w:rPr>
+                <w:lang w:val="en-GB"/>
+              </w:rPr>
+            </w:pPr>
+          </w:p>
+        </w:tc>
+        <w:tc>
+          <w:tcPr>
+            <w:tcW w:w="3209" w:type="dxa"/>
+          </w:tcPr>
+          <w:p>
+            <w:pPr>
+              <w:rPr>
+                <w:lang w:val="en-GB"/>
+              </w:rPr>
+            </w:pPr>
+            <w:r>
+              <w:rPr>
+                <w:lang w:val="en-GB"/>
+              </w:rPr>
+              <w:t>crm:P45_consists_of</w:t>
             </w:r>
           </w:p>
         </w:tc>
@@ -1802,51 +2526,57 @@
               <w:rPr>
                 <w:lang w:val="en-GB"/>
               </w:rPr>
-              <w:t>“</w:t>
-            </w:r>
-            <w:r>
-              <w:rPr>
-                <w:lang w:val="en-GB"/>
-              </w:rPr>
-              <w:t>Babbage, Charles, 1791-1871</w:t>
-            </w:r>
-            <w:r>
-              <w:rPr>
-                <w:lang w:val="en-GB"/>
-              </w:rPr>
-              <w:t>”</w:t>
-            </w:r>
-          </w:p>
-        </w:tc>
-      </w:tr>
-      <w:tr>
-        <w:tc>
-          <w:tcPr>
-            <w:tcW w:w="3209" w:type="dxa"/>
-          </w:tcPr>
-          <w:p>
-            <w:pPr>
-              <w:rPr>
-                <w:lang w:val="en-GB"/>
-              </w:rPr>
-            </w:pPr>
-          </w:p>
-        </w:tc>
-        <w:tc>
-          <w:tcPr>
-            <w:tcW w:w="3209" w:type="dxa"/>
-          </w:tcPr>
-          <w:p>
-            <w:pPr>
-              <w:rPr>
-                <w:lang w:val="en-GB"/>
-              </w:rPr>
-            </w:pPr>
-            <w:r>
-              <w:rPr>
-                <w:lang w:val="en-GB"/>
-              </w:rPr>
-              <w:t>crm:P4_has_time-span</w:t>
+              <w:t>aat:</w:t>
+            </w:r>
+            <w:r>
+              <w:rPr>
+                <w:lang w:val="en-GB"/>
+              </w:rPr>
+              <w:t>300010900</w:t>
+            </w:r>
+            <w:r>
+              <w:rPr>
+                <w:lang w:val="en-GB"/>
+              </w:rPr>
+              <w:t xml:space="preserve"> </w:t>
+            </w:r>
+            <w:r>
+              <w:rPr>
+                <w:lang w:val="en-GB"/>
+              </w:rPr>
+              <w:t># metal</w:t>
+            </w:r>
+          </w:p>
+        </w:tc>
+      </w:tr>
+      <w:tr>
+        <w:tc>
+          <w:tcPr>
+            <w:tcW w:w="3209" w:type="dxa"/>
+          </w:tcPr>
+          <w:p>
+            <w:pPr>
+              <w:rPr>
+                <w:lang w:val="en-GB"/>
+              </w:rPr>
+            </w:pPr>
+          </w:p>
+        </w:tc>
+        <w:tc>
+          <w:tcPr>
+            <w:tcW w:w="3209" w:type="dxa"/>
+          </w:tcPr>
+          <w:p>
+            <w:pPr>
+              <w:rPr>
+                <w:lang w:val="en-GB"/>
+              </w:rPr>
+            </w:pPr>
+            <w:r>
+              <w:rPr>
+                <w:lang w:val="en-GB"/>
+              </w:rPr>
+              <w:t>crm:P62_depicts</w:t>
             </w:r>
           </w:p>
         </w:tc>
@@ -1860,266 +2590,14 @@
                 <w:lang w:val="en-GB"/>
               </w:rPr>
             </w:pPr>
-            <w:r>
-              <w:rPr>
-                <w:lang w:val="en-GB"/>
-              </w:rPr>
-              <w:t>1871</w:t>
-            </w:r>
-          </w:p>
-        </w:tc>
-      </w:tr>
-      <w:tr>
-        <w:tc>
-          <w:tcPr>
-            <w:tcW w:w="3209" w:type="dxa"/>
-          </w:tcPr>
-          <w:p>
-            <w:pPr>
-              <w:rPr>
-                <w:lang w:val="en-GB"/>
-              </w:rPr>
-            </w:pPr>
-            <w:r>
-              <w:rPr>
-                <w:lang w:val="en-GB"/>
-              </w:rPr>
-              <w:t>ada:model_analytical_engine</w:t>
-            </w:r>
-          </w:p>
-        </w:tc>
-        <w:tc>
-          <w:tcPr>
-            <w:tcW w:w="3209" w:type="dxa"/>
-          </w:tcPr>
-          <w:p>
-            <w:pPr>
-              <w:rPr>
-                <w:lang w:val="en-GB"/>
-              </w:rPr>
-            </w:pPr>
-            <w:r>
-              <w:rPr>
-                <w:lang w:val="en-GB"/>
-              </w:rPr>
-              <w:t>crm:P102_has_title</w:t>
-            </w:r>
-          </w:p>
-        </w:tc>
-        <w:tc>
-          <w:tcPr>
-            <w:tcW w:w="3210" w:type="dxa"/>
-          </w:tcPr>
-          <w:p>
-            <w:pPr>
-              <w:rPr>
-                <w:lang w:val="en-GB"/>
-              </w:rPr>
-            </w:pPr>
-            <w:r>
-              <w:rPr>
-                <w:lang w:val="en-GB"/>
-              </w:rPr>
-              <w:t>“</w:t>
-            </w:r>
-            <w:r>
-              <w:rPr>
-                <w:lang w:val="en-GB"/>
-              </w:rPr>
-              <w:t>Babbage's Analytical Engine, 1834-1871. (Trial model)</w:t>
-            </w:r>
-            <w:r>
-              <w:rPr>
-                <w:lang w:val="en-GB"/>
-              </w:rPr>
-              <w:t>”</w:t>
-            </w:r>
-          </w:p>
-        </w:tc>
-      </w:tr>
-      <w:tr>
-        <w:tc>
-          <w:tcPr>
-            <w:tcW w:w="3209" w:type="dxa"/>
-          </w:tcPr>
-          <w:p>
-            <w:pPr>
-              <w:rPr>
-                <w:lang w:val="en-GB"/>
-              </w:rPr>
-            </w:pPr>
-          </w:p>
-        </w:tc>
-        <w:tc>
-          <w:tcPr>
-            <w:tcW w:w="3209" w:type="dxa"/>
-          </w:tcPr>
-          <w:p>
-            <w:pPr>
-              <w:rPr>
-                <w:lang w:val="en-GB"/>
-              </w:rPr>
-            </w:pPr>
-            <w:r>
-              <w:rPr>
-                <w:lang w:val="en-GB"/>
-              </w:rPr>
-              <w:t>crm:P2_has_type</w:t>
-            </w:r>
-          </w:p>
-        </w:tc>
-        <w:tc>
-          <w:tcPr>
-            <w:tcW w:w="3210" w:type="dxa"/>
-          </w:tcPr>
-          <w:p>
-            <w:pPr>
-              <w:rPr>
-                <w:lang w:val="en-GB"/>
-              </w:rPr>
-            </w:pPr>
-            <w:r>
-              <w:rPr>
-                <w:lang w:val="en-GB"/>
-              </w:rPr>
-              <w:t>“m</w:t>
-            </w:r>
-            <w:r>
-              <w:rPr>
-                <w:lang w:val="en-GB"/>
-              </w:rPr>
-              <w:t>odel</w:t>
-            </w:r>
-            <w:r>
-              <w:rPr>
-                <w:lang w:val="en-GB"/>
-              </w:rPr>
-              <w:t>”</w:t>
-            </w:r>
-          </w:p>
-        </w:tc>
-      </w:tr>
-      <w:tr>
-        <w:tc>
-          <w:tcPr>
-            <w:tcW w:w="3209" w:type="dxa"/>
-          </w:tcPr>
-          <w:p>
-            <w:pPr>
-              <w:rPr>
-                <w:lang w:val="en-GB"/>
-              </w:rPr>
-            </w:pPr>
-          </w:p>
-        </w:tc>
-        <w:tc>
-          <w:tcPr>
-            <w:tcW w:w="3209" w:type="dxa"/>
-          </w:tcPr>
-          <w:p>
-            <w:pPr>
-              <w:rPr>
-                <w:lang w:val="en-GB"/>
-              </w:rPr>
-            </w:pPr>
-            <w:r>
-              <w:rPr>
-                <w:lang w:val="en-GB"/>
-              </w:rPr>
-              <w:t>crm:P45_consists_of</w:t>
-            </w:r>
-          </w:p>
-        </w:tc>
-        <w:tc>
-          <w:tcPr>
-            <w:tcW w:w="3210" w:type="dxa"/>
-          </w:tcPr>
-          <w:p>
-            <w:pPr>
-              <w:rPr>
-                <w:lang w:val="en-GB"/>
-              </w:rPr>
-            </w:pPr>
-            <w:r>
-              <w:rPr>
-                <w:lang w:val="en-GB"/>
-              </w:rPr>
-              <w:t>“</w:t>
-            </w:r>
-            <w:r>
-              <w:rPr>
-                <w:lang w:val="en-GB"/>
-              </w:rPr>
-              <w:t>various metals, steel, brass, bronze etc and wood</w:t>
-            </w:r>
-            <w:r>
-              <w:rPr>
-                <w:lang w:val="en-GB"/>
-              </w:rPr>
-              <w:t>”</w:t>
-            </w:r>
-          </w:p>
-        </w:tc>
-      </w:tr>
-      <w:tr>
-        <w:tc>
-          <w:tcPr>
-            <w:tcW w:w="3209" w:type="dxa"/>
-          </w:tcPr>
-          <w:p>
-            <w:pPr>
-              <w:rPr>
-                <w:lang w:val="en-GB"/>
-              </w:rPr>
-            </w:pPr>
-          </w:p>
-        </w:tc>
-        <w:tc>
-          <w:tcPr>
-            <w:tcW w:w="3209" w:type="dxa"/>
-          </w:tcPr>
-          <w:p>
-            <w:pPr>
-              <w:rPr>
-                <w:lang w:val="en-GB"/>
-              </w:rPr>
-            </w:pPr>
-            <w:r>
-              <w:rPr>
-                <w:lang w:val="en-GB"/>
-              </w:rPr>
-              <w:t>crm:P62_depicts</w:t>
-            </w:r>
-          </w:p>
-        </w:tc>
-        <w:tc>
-          <w:tcPr>
-            <w:tcW w:w="3210" w:type="dxa"/>
-          </w:tcPr>
-          <w:p>
-            <w:pPr>
-              <w:rPr>
-                <w:lang w:val="en-GB"/>
-              </w:rPr>
-            </w:pPr>
-            <w:r>
-              <w:rPr>
-                <w:lang w:val="en-GB"/>
-              </w:rPr>
-              <w:t>“</w:t>
-            </w:r>
-            <w:r>
-              <w:rPr>
-                <w:lang w:val="en-GB"/>
-              </w:rPr>
-              <w:t>Analytical Engine</w:t>
-            </w:r>
-            <w:r>
-              <w:rPr>
-                <w:lang w:val="en-GB"/>
-              </w:rPr>
-              <w:t>”</w:t>
-            </w:r>
+            <w:proofErr w:type="spellStart"/>
+            <w:r>
+              <w:rPr>
+                <w:lang w:val="en-GB"/>
+              </w:rPr>
+              <w:t>dbr:Analytical_Engine</w:t>
+            </w:r>
+            <w:proofErr w:type="spellEnd"/>
           </w:p>
         </w:tc>
       </w:tr>
@@ -2176,14 +2654,14 @@
         <w:tblLook w:val="04A0" w:firstRow="1" w:lastRow="0" w:firstColumn="1" w:lastColumn="0" w:noHBand="0" w:noVBand="1"/>
       </w:tblPr>
       <w:tblGrid>
-        <w:gridCol w:w="3186"/>
-        <w:gridCol w:w="3362"/>
-        <w:gridCol w:w="3080"/>
+        <w:gridCol w:w="3706"/>
+        <w:gridCol w:w="3021"/>
+        <w:gridCol w:w="2901"/>
       </w:tblGrid>
       <w:tr>
         <w:tc>
           <w:tcPr>
-            <w:tcW w:w="3186" w:type="dxa"/>
+            <w:tcW w:w="3794" w:type="dxa"/>
             <w:tcBorders>
               <w:top w:val="single" w:sz="4" w:space="0" w:color="auto"/>
               <w:left w:val="single" w:sz="4" w:space="0" w:color="auto"/>
@@ -2218,7 +2696,7 @@
         </w:tc>
         <w:tc>
           <w:tcPr>
-            <w:tcW w:w="3362" w:type="dxa"/>
+            <w:tcW w:w="3092" w:type="dxa"/>
             <w:tcBorders>
               <w:top w:val="single" w:sz="4" w:space="0" w:color="auto"/>
               <w:left w:val="single" w:sz="4" w:space="0" w:color="auto"/>
@@ -2245,7 +2723,7 @@
         </w:tc>
         <w:tc>
           <w:tcPr>
-            <w:tcW w:w="3080" w:type="dxa"/>
+            <w:tcW w:w="2742" w:type="dxa"/>
             <w:tcBorders>
               <w:top w:val="single" w:sz="4" w:space="0" w:color="auto"/>
               <w:left w:val="single" w:sz="4" w:space="0" w:color="auto"/>
@@ -2274,7 +2752,117 @@
       <w:tr>
         <w:tc>
           <w:tcPr>
-            <w:tcW w:w="3186" w:type="dxa"/>
+            <w:tcW w:w="3794" w:type="dxa"/>
+            <w:tcBorders>
+              <w:top w:val="single" w:sz="4" w:space="0" w:color="auto"/>
+              <w:left w:val="single" w:sz="4" w:space="0" w:color="auto"/>
+              <w:bottom w:val="single" w:sz="4" w:space="0" w:color="auto"/>
+              <w:right w:val="single" w:sz="4" w:space="0" w:color="auto"/>
+            </w:tcBorders>
+          </w:tcPr>
+          <w:p>
+            <w:pPr>
+              <w:rPr>
+                <w:lang w:val="en-GB"/>
+              </w:rPr>
+            </w:pPr>
+            <w:proofErr w:type="spellStart"/>
+            <w:r>
+              <w:rPr>
+                <w:lang w:val="en-GB"/>
+              </w:rPr>
+              <w:t>ada:</w:t>
+            </w:r>
+            <w:r>
+              <w:rPr>
+                <w:lang w:val="en-GB"/>
+              </w:rPr>
+              <w:t>production_</w:t>
+            </w:r>
+            <w:r>
+              <w:rPr>
+                <w:lang w:val="en-GB"/>
+              </w:rPr>
+              <w:t>sketch_analytical_engine</w:t>
+            </w:r>
+            <w:proofErr w:type="spellEnd"/>
+          </w:p>
+        </w:tc>
+        <w:tc>
+          <w:tcPr>
+            <w:tcW w:w="3092" w:type="dxa"/>
+            <w:tcBorders>
+              <w:top w:val="single" w:sz="4" w:space="0" w:color="auto"/>
+              <w:left w:val="single" w:sz="4" w:space="0" w:color="auto"/>
+              <w:bottom w:val="single" w:sz="4" w:space="0" w:color="auto"/>
+              <w:right w:val="single" w:sz="4" w:space="0" w:color="auto"/>
+            </w:tcBorders>
+          </w:tcPr>
+          <w:p>
+            <w:pPr>
+              <w:rPr>
+                <w:lang w:val="en-GB"/>
+              </w:rPr>
+            </w:pPr>
+            <w:proofErr w:type="spellStart"/>
+            <w:r>
+              <w:rPr>
+                <w:rFonts w:ascii="Calibri" w:hAnsi="Calibri" w:cs="Calibri"/>
+                <w:color w:val="000000"/>
+                <w:shd w:val="clear" w:color="auto" w:fill="FFFFFF"/>
+              </w:rPr>
+              <w:t>rdf:type</w:t>
+            </w:r>
+            <w:proofErr w:type="spellEnd"/>
+          </w:p>
+        </w:tc>
+        <w:tc>
+          <w:tcPr>
+            <w:tcW w:w="2742" w:type="dxa"/>
+            <w:tcBorders>
+              <w:top w:val="single" w:sz="4" w:space="0" w:color="auto"/>
+              <w:left w:val="single" w:sz="4" w:space="0" w:color="auto"/>
+              <w:bottom w:val="single" w:sz="4" w:space="0" w:color="auto"/>
+              <w:right w:val="single" w:sz="4" w:space="0" w:color="auto"/>
+            </w:tcBorders>
+          </w:tcPr>
+          <w:p>
+            <w:pPr>
+              <w:rPr>
+                <w:lang w:val="en-GB"/>
+              </w:rPr>
+            </w:pPr>
+            <w:r>
+              <w:rPr>
+                <w:lang w:val="en-GB"/>
+              </w:rPr>
+              <w:t>crm:E12_Production</w:t>
+            </w:r>
+          </w:p>
+        </w:tc>
+      </w:tr>
+      <w:tr>
+        <w:tc>
+          <w:tcPr>
+            <w:tcW w:w="3794" w:type="dxa"/>
+            <w:tcBorders>
+              <w:top w:val="single" w:sz="4" w:space="0" w:color="auto"/>
+              <w:left w:val="single" w:sz="4" w:space="0" w:color="auto"/>
+              <w:bottom w:val="single" w:sz="4" w:space="0" w:color="auto"/>
+              <w:right w:val="single" w:sz="4" w:space="0" w:color="auto"/>
+            </w:tcBorders>
+          </w:tcPr>
+          <w:p>
+            <w:pPr>
+              <w:rPr>
+                <w:lang w:val="en-GB"/>
+              </w:rPr>
+            </w:pPr>
+          </w:p>
+        </w:tc>
+        <w:tc>
+          <w:tcPr>
+            <w:tcW w:w="3092" w:type="dxa"/>
             <w:tcBorders>
               <w:top w:val="single" w:sz="4" w:space="0" w:color="auto"/>
               <w:left w:val="single" w:sz="4" w:space="0" w:color="auto"/>
@@ -2293,13 +2881,13 @@
               <w:rPr>
                 <w:lang w:val="en-GB"/>
               </w:rPr>
-              <w:t>crm:E12_Production</w:t>
-            </w:r>
-          </w:p>
-        </w:tc>
-        <w:tc>
-          <w:tcPr>
-            <w:tcW w:w="3362" w:type="dxa"/>
+              <w:t>crm:P108_has_produced</w:t>
+            </w:r>
+          </w:p>
+        </w:tc>
+        <w:tc>
+          <w:tcPr>
+            <w:tcW w:w="2742" w:type="dxa"/>
             <w:tcBorders>
               <w:top w:val="single" w:sz="4" w:space="0" w:color="auto"/>
               <w:left w:val="single" w:sz="4" w:space="0" w:color="auto"/>
@@ -2314,17 +2902,39 @@
                 <w:lang w:val="en-GB"/>
               </w:rPr>
             </w:pPr>
-            <w:r>
-              <w:rPr>
-                <w:lang w:val="en-GB"/>
-              </w:rPr>
-              <w:t>crm:P108_has_produced</w:t>
-            </w:r>
-          </w:p>
-        </w:tc>
-        <w:tc>
-          <w:tcPr>
-            <w:tcW w:w="3080" w:type="dxa"/>
+            <w:proofErr w:type="spellStart"/>
+            <w:r>
+              <w:rPr>
+                <w:lang w:val="en-GB"/>
+              </w:rPr>
+              <w:t>ada:sketch_analytical_engine</w:t>
+            </w:r>
+            <w:proofErr w:type="spellEnd"/>
+          </w:p>
+        </w:tc>
+      </w:tr>
+      <w:tr>
+        <w:tc>
+          <w:tcPr>
+            <w:tcW w:w="3794" w:type="dxa"/>
+            <w:tcBorders>
+              <w:top w:val="single" w:sz="4" w:space="0" w:color="auto"/>
+              <w:left w:val="single" w:sz="4" w:space="0" w:color="auto"/>
+              <w:bottom w:val="single" w:sz="4" w:space="0" w:color="auto"/>
+              <w:right w:val="single" w:sz="4" w:space="0" w:color="auto"/>
+            </w:tcBorders>
+          </w:tcPr>
+          <w:p>
+            <w:pPr>
+              <w:rPr>
+                <w:lang w:val="en-GB"/>
+              </w:rPr>
+            </w:pPr>
+          </w:p>
+        </w:tc>
+        <w:tc>
+          <w:tcPr>
+            <w:tcW w:w="3092" w:type="dxa"/>
             <w:tcBorders>
               <w:top w:val="single" w:sz="4" w:space="0" w:color="auto"/>
               <w:left w:val="single" w:sz="4" w:space="0" w:color="auto"/>
@@ -2343,33 +2953,13 @@
               <w:rPr>
                 <w:lang w:val="en-GB"/>
               </w:rPr>
-              <w:t>“Sketch of the Analytical Engine”</w:t>
-            </w:r>
-          </w:p>
-        </w:tc>
-      </w:tr>
-      <w:tr>
-        <w:tc>
-          <w:tcPr>
-            <w:tcW w:w="3186" w:type="dxa"/>
-            <w:tcBorders>
-              <w:top w:val="single" w:sz="4" w:space="0" w:color="auto"/>
-              <w:left w:val="single" w:sz="4" w:space="0" w:color="auto"/>
-              <w:bottom w:val="single" w:sz="4" w:space="0" w:color="auto"/>
-              <w:right w:val="single" w:sz="4" w:space="0" w:color="auto"/>
-            </w:tcBorders>
-          </w:tcPr>
-          <w:p>
-            <w:pPr>
-              <w:rPr>
-                <w:lang w:val="en-GB"/>
-              </w:rPr>
-            </w:pPr>
-          </w:p>
-        </w:tc>
-        <w:tc>
-          <w:tcPr>
-            <w:tcW w:w="3362" w:type="dxa"/>
+              <w:t>crm:P7_took_place_at</w:t>
+            </w:r>
+          </w:p>
+        </w:tc>
+        <w:tc>
+          <w:tcPr>
+            <w:tcW w:w="2742" w:type="dxa"/>
             <w:tcBorders>
               <w:top w:val="single" w:sz="4" w:space="0" w:color="auto"/>
               <w:left w:val="single" w:sz="4" w:space="0" w:color="auto"/>
@@ -2388,13 +2978,45 @@
               <w:rPr>
                 <w:lang w:val="en-GB"/>
               </w:rPr>
-              <w:t>crm:P7_took_place_at</w:t>
-            </w:r>
-          </w:p>
-        </w:tc>
-        <w:tc>
-          <w:tcPr>
-            <w:tcW w:w="3080" w:type="dxa"/>
+              <w:t>tgn:</w:t>
+            </w:r>
+            <w:r>
+              <w:rPr>
+                <w:lang w:val="en-GB"/>
+              </w:rPr>
+              <w:t>7002445</w:t>
+            </w:r>
+            <w:r>
+              <w:rPr>
+                <w:lang w:val="en-GB"/>
+              </w:rPr>
+              <w:t xml:space="preserve"> # England</w:t>
+            </w:r>
+          </w:p>
+        </w:tc>
+      </w:tr>
+      <w:tr>
+        <w:tc>
+          <w:tcPr>
+            <w:tcW w:w="3794" w:type="dxa"/>
+            <w:tcBorders>
+              <w:top w:val="single" w:sz="4" w:space="0" w:color="auto"/>
+              <w:left w:val="single" w:sz="4" w:space="0" w:color="auto"/>
+              <w:bottom w:val="single" w:sz="4" w:space="0" w:color="auto"/>
+              <w:right w:val="single" w:sz="4" w:space="0" w:color="auto"/>
+            </w:tcBorders>
+          </w:tcPr>
+          <w:p>
+            <w:pPr>
+              <w:rPr>
+                <w:lang w:val="en-GB"/>
+              </w:rPr>
+            </w:pPr>
+          </w:p>
+        </w:tc>
+        <w:tc>
+          <w:tcPr>
+            <w:tcW w:w="3092" w:type="dxa"/>
             <w:tcBorders>
               <w:top w:val="single" w:sz="4" w:space="0" w:color="auto"/>
               <w:left w:val="single" w:sz="4" w:space="0" w:color="auto"/>
@@ -2413,33 +3035,13 @@
               <w:rPr>
                 <w:lang w:val="en-GB"/>
               </w:rPr>
-              <w:t>“England”</w:t>
-            </w:r>
-          </w:p>
-        </w:tc>
-      </w:tr>
-      <w:tr>
-        <w:tc>
-          <w:tcPr>
-            <w:tcW w:w="3186" w:type="dxa"/>
-            <w:tcBorders>
-              <w:top w:val="single" w:sz="4" w:space="0" w:color="auto"/>
-              <w:left w:val="single" w:sz="4" w:space="0" w:color="auto"/>
-              <w:bottom w:val="single" w:sz="4" w:space="0" w:color="auto"/>
-              <w:right w:val="single" w:sz="4" w:space="0" w:color="auto"/>
-            </w:tcBorders>
-          </w:tcPr>
-          <w:p>
-            <w:pPr>
-              <w:rPr>
-                <w:lang w:val="en-GB"/>
-              </w:rPr>
-            </w:pPr>
-          </w:p>
-        </w:tc>
-        <w:tc>
-          <w:tcPr>
-            <w:tcW w:w="3362" w:type="dxa"/>
+              <w:t>crm:P14_carried_out_by</w:t>
+            </w:r>
+          </w:p>
+        </w:tc>
+        <w:tc>
+          <w:tcPr>
+            <w:tcW w:w="2742" w:type="dxa"/>
             <w:tcBorders>
               <w:top w:val="single" w:sz="4" w:space="0" w:color="auto"/>
               <w:left w:val="single" w:sz="4" w:space="0" w:color="auto"/>
@@ -2454,17 +3056,39 @@
                 <w:lang w:val="en-GB"/>
               </w:rPr>
             </w:pPr>
-            <w:r>
-              <w:rPr>
-                <w:lang w:val="en-GB"/>
-              </w:rPr>
-              <w:t>crm:P14_carried_out_by</w:t>
-            </w:r>
-          </w:p>
-        </w:tc>
-        <w:tc>
-          <w:tcPr>
-            <w:tcW w:w="3080" w:type="dxa"/>
+            <w:proofErr w:type="spellStart"/>
+            <w:r>
+              <w:rPr>
+                <w:lang w:val="en-GB"/>
+              </w:rPr>
+              <w:t>ada:people_federico_menabrea</w:t>
+            </w:r>
+            <w:proofErr w:type="spellEnd"/>
+          </w:p>
+        </w:tc>
+      </w:tr>
+      <w:tr>
+        <w:tc>
+          <w:tcPr>
+            <w:tcW w:w="3794" w:type="dxa"/>
+            <w:tcBorders>
+              <w:top w:val="single" w:sz="4" w:space="0" w:color="auto"/>
+              <w:left w:val="single" w:sz="4" w:space="0" w:color="auto"/>
+              <w:bottom w:val="single" w:sz="4" w:space="0" w:color="auto"/>
+              <w:right w:val="single" w:sz="4" w:space="0" w:color="auto"/>
+            </w:tcBorders>
+          </w:tcPr>
+          <w:p>
+            <w:pPr>
+              <w:rPr>
+                <w:lang w:val="en-GB"/>
+              </w:rPr>
+            </w:pPr>
+          </w:p>
+        </w:tc>
+        <w:tc>
+          <w:tcPr>
+            <w:tcW w:w="3092" w:type="dxa"/>
             <w:tcBorders>
               <w:top w:val="single" w:sz="4" w:space="0" w:color="auto"/>
               <w:left w:val="single" w:sz="4" w:space="0" w:color="auto"/>
@@ -2483,33 +3107,13 @@
               <w:rPr>
                 <w:lang w:val="en-GB"/>
               </w:rPr>
-              <w:t>“Luigi Federico MENABREA, Count.”</w:t>
-            </w:r>
-          </w:p>
-        </w:tc>
-      </w:tr>
-      <w:tr>
-        <w:tc>
-          <w:tcPr>
-            <w:tcW w:w="3186" w:type="dxa"/>
-            <w:tcBorders>
-              <w:top w:val="single" w:sz="4" w:space="0" w:color="auto"/>
-              <w:left w:val="single" w:sz="4" w:space="0" w:color="auto"/>
-              <w:bottom w:val="single" w:sz="4" w:space="0" w:color="auto"/>
-              <w:right w:val="single" w:sz="4" w:space="0" w:color="auto"/>
-            </w:tcBorders>
-          </w:tcPr>
-          <w:p>
-            <w:pPr>
-              <w:rPr>
-                <w:lang w:val="en-GB"/>
-              </w:rPr>
-            </w:pPr>
-          </w:p>
-        </w:tc>
-        <w:tc>
-          <w:tcPr>
-            <w:tcW w:w="3362" w:type="dxa"/>
+              <w:t>crm:P4_has_time-span</w:t>
+            </w:r>
+          </w:p>
+        </w:tc>
+        <w:tc>
+          <w:tcPr>
+            <w:tcW w:w="2742" w:type="dxa"/>
             <w:tcBorders>
               <w:top w:val="single" w:sz="4" w:space="0" w:color="auto"/>
               <w:left w:val="single" w:sz="4" w:space="0" w:color="auto"/>
@@ -2528,13 +3132,153 @@
               <w:rPr>
                 <w:lang w:val="en-GB"/>
               </w:rPr>
-              <w:t>crm:P4_has_time-span</w:t>
-            </w:r>
-          </w:p>
-        </w:tc>
-        <w:tc>
-          <w:tcPr>
-            <w:tcW w:w="3080" w:type="dxa"/>
+              <w:t>“</w:t>
+            </w:r>
+            <w:r>
+              <w:rPr>
+                <w:lang w:val="en-GB"/>
+              </w:rPr>
+              <w:t>1843</w:t>
+            </w:r>
+            <w:r>
+              <w:rPr>
+                <w:lang w:val="en-GB"/>
+              </w:rPr>
+              <w:t>”^^</w:t>
+            </w:r>
+            <w:proofErr w:type="spellStart"/>
+            <w:r>
+              <w:rPr>
+                <w:lang w:val="en-GB"/>
+              </w:rPr>
+              <w:t>xsd:gYear</w:t>
+            </w:r>
+            <w:proofErr w:type="spellEnd"/>
+          </w:p>
+        </w:tc>
+      </w:tr>
+      <w:tr>
+        <w:tc>
+          <w:tcPr>
+            <w:tcW w:w="3794" w:type="dxa"/>
+            <w:tcBorders>
+              <w:top w:val="single" w:sz="4" w:space="0" w:color="auto"/>
+              <w:left w:val="single" w:sz="4" w:space="0" w:color="auto"/>
+              <w:bottom w:val="single" w:sz="4" w:space="0" w:color="auto"/>
+              <w:right w:val="single" w:sz="4" w:space="0" w:color="auto"/>
+            </w:tcBorders>
+          </w:tcPr>
+          <w:p>
+            <w:pPr>
+              <w:rPr>
+                <w:lang w:val="en-GB"/>
+              </w:rPr>
+            </w:pPr>
+            <w:proofErr w:type="spellStart"/>
+            <w:r>
+              <w:rPr>
+                <w:lang w:val="en-GB"/>
+              </w:rPr>
+              <w:t>ada:sketch_analytical_engine</w:t>
+            </w:r>
+            <w:proofErr w:type="spellEnd"/>
+          </w:p>
+        </w:tc>
+        <w:tc>
+          <w:tcPr>
+            <w:tcW w:w="3092" w:type="dxa"/>
+            <w:tcBorders>
+              <w:top w:val="single" w:sz="4" w:space="0" w:color="auto"/>
+              <w:left w:val="single" w:sz="4" w:space="0" w:color="auto"/>
+              <w:bottom w:val="single" w:sz="4" w:space="0" w:color="auto"/>
+              <w:right w:val="single" w:sz="4" w:space="0" w:color="auto"/>
+            </w:tcBorders>
+          </w:tcPr>
+          <w:p>
+            <w:pPr>
+              <w:rPr>
+                <w:lang w:val="en-GB"/>
+              </w:rPr>
+            </w:pPr>
+            <w:proofErr w:type="spellStart"/>
+            <w:r>
+              <w:rPr>
+                <w:lang w:val="en-GB"/>
+              </w:rPr>
+              <w:t>rda:i</w:t>
+            </w:r>
+            <w:proofErr w:type="spellEnd"/>
+            <w:r>
+              <w:rPr>
+                <w:lang w:val="en-GB"/>
+              </w:rPr>
+              <w:t>/</w:t>
+            </w:r>
+            <w:proofErr w:type="spellStart"/>
+            <w:r>
+              <w:rPr>
+                <w:lang w:val="en-GB"/>
+              </w:rPr>
+              <w:t>titleOfItem.en</w:t>
+            </w:r>
+            <w:proofErr w:type="spellEnd"/>
+          </w:p>
+        </w:tc>
+        <w:tc>
+          <w:tcPr>
+            <w:tcW w:w="2742" w:type="dxa"/>
+            <w:tcBorders>
+              <w:top w:val="single" w:sz="4" w:space="0" w:color="auto"/>
+              <w:left w:val="single" w:sz="4" w:space="0" w:color="auto"/>
+              <w:bottom w:val="single" w:sz="4" w:space="0" w:color="auto"/>
+              <w:right w:val="single" w:sz="4" w:space="0" w:color="auto"/>
+            </w:tcBorders>
+          </w:tcPr>
+          <w:p>
+            <w:pPr>
+              <w:rPr>
+                <w:lang w:val="en-GB"/>
+              </w:rPr>
+            </w:pPr>
+            <w:r>
+              <w:rPr>
+                <w:lang w:val="en-GB"/>
+              </w:rPr>
+              <w:t>“</w:t>
+            </w:r>
+            <w:r>
+              <w:rPr>
+                <w:lang w:val="en-GB"/>
+              </w:rPr>
+              <w:t>Sketch of the Analytical Engine invented by Charles Babbage ... with notes by the translator. Extracted from the 'Scientific Memoirs, ' etc.</w:t>
+            </w:r>
+            <w:r>
+              <w:rPr>
+                <w:lang w:val="en-GB"/>
+              </w:rPr>
+              <w:t>”</w:t>
+            </w:r>
+            <w:r>
+              <w:rPr>
+                <w:lang w:val="en-GB"/>
+              </w:rPr>
+              <w:t>^^</w:t>
+            </w:r>
+            <w:proofErr w:type="spellStart"/>
+            <w:r>
+              <w:rPr>
+                <w:lang w:val="en-GB"/>
+              </w:rPr>
+              <w:t>xsd:string</w:t>
+            </w:r>
+            <w:proofErr w:type="spellEnd"/>
+          </w:p>
+        </w:tc>
+      </w:tr>
+      <w:tr>
+        <w:tc>
+          <w:tcPr>
+            <w:tcW w:w="3794" w:type="dxa"/>
             <w:tcBorders>
               <w:top w:val="single" w:sz="4" w:space="0" w:color="auto"/>
               <w:left w:val="single" w:sz="4" w:space="0" w:color="auto"/>
@@ -2549,105 +3293,11 @@
                 <w:lang w:val="en-GB"/>
               </w:rPr>
             </w:pPr>
-            <w:r>
-              <w:rPr>
-                <w:lang w:val="en-GB"/>
-              </w:rPr>
-              <w:t>1843</w:t>
-            </w:r>
-          </w:p>
-        </w:tc>
-      </w:tr>
-      <w:tr>
-        <w:tc>
-          <w:tcPr>
-            <w:tcW w:w="3186" w:type="dxa"/>
-            <w:tcBorders>
-              <w:top w:val="single" w:sz="4" w:space="0" w:color="auto"/>
-              <w:left w:val="single" w:sz="4" w:space="0" w:color="auto"/>
-              <w:bottom w:val="single" w:sz="4" w:space="0" w:color="auto"/>
-              <w:right w:val="single" w:sz="4" w:space="0" w:color="auto"/>
-            </w:tcBorders>
-          </w:tcPr>
-          <w:p>
-            <w:pPr>
-              <w:rPr>
-                <w:lang w:val="en-GB"/>
-              </w:rPr>
-            </w:pPr>
-            <w:r>
-              <w:rPr>
-                <w:lang w:val="en-GB"/>
-              </w:rPr>
-              <w:t>ada:sketch_analytical_engine</w:t>
-            </w:r>
-          </w:p>
-        </w:tc>
-        <w:tc>
-          <w:tcPr>
-            <w:tcW w:w="3362" w:type="dxa"/>
-            <w:tcBorders>
-              <w:top w:val="single" w:sz="4" w:space="0" w:color="auto"/>
-              <w:left w:val="single" w:sz="4" w:space="0" w:color="auto"/>
-              <w:bottom w:val="single" w:sz="4" w:space="0" w:color="auto"/>
-              <w:right w:val="single" w:sz="4" w:space="0" w:color="auto"/>
-            </w:tcBorders>
-          </w:tcPr>
-          <w:p>
-            <w:pPr>
-              <w:rPr>
-                <w:lang w:val="en-GB"/>
-              </w:rPr>
-            </w:pPr>
-            <w:r>
-              <w:rPr>
-                <w:lang w:val="en-GB"/>
-              </w:rPr>
-              <w:t>rda:i/titleOfItem.en</w:t>
-            </w:r>
-          </w:p>
-        </w:tc>
-        <w:tc>
-          <w:tcPr>
-            <w:tcW w:w="3080" w:type="dxa"/>
-            <w:tcBorders>
-              <w:top w:val="single" w:sz="4" w:space="0" w:color="auto"/>
-              <w:left w:val="single" w:sz="4" w:space="0" w:color="auto"/>
-              <w:bottom w:val="single" w:sz="4" w:space="0" w:color="auto"/>
-              <w:right w:val="single" w:sz="4" w:space="0" w:color="auto"/>
-            </w:tcBorders>
-          </w:tcPr>
-          <w:p>
-            <w:pPr>
-              <w:rPr>
-                <w:lang w:val="en-GB"/>
-              </w:rPr>
-            </w:pPr>
-            <w:r>
-              <w:rPr>
-                <w:lang w:val="en-GB"/>
-              </w:rPr>
-              <w:t>“</w:t>
-            </w:r>
-            <w:r>
-              <w:rPr>
-                <w:lang w:val="en-GB"/>
-              </w:rPr>
-              <w:t>Sketch of the Analytical Engine invented by Charles Babbage ... with notes by the translator. Extracted from the 'Scientific Memoirs, ' etc.</w:t>
-            </w:r>
-            <w:r>
-              <w:rPr>
-                <w:lang w:val="en-GB"/>
-              </w:rPr>
-              <w:t>”</w:t>
-            </w:r>
-          </w:p>
-        </w:tc>
-      </w:tr>
-      <w:tr>
-        <w:tc>
-          <w:tcPr>
-            <w:tcW w:w="3186" w:type="dxa"/>
+          </w:p>
+        </w:tc>
+        <w:tc>
+          <w:tcPr>
+            <w:tcW w:w="3092" w:type="dxa"/>
             <w:tcBorders>
               <w:top w:val="single" w:sz="4" w:space="0" w:color="auto"/>
               <w:left w:val="single" w:sz="4" w:space="0" w:color="auto"/>
@@ -2662,11 +3312,33 @@
                 <w:lang w:val="en-GB"/>
               </w:rPr>
             </w:pPr>
-          </w:p>
-        </w:tc>
-        <w:tc>
-          <w:tcPr>
-            <w:tcW w:w="3362" w:type="dxa"/>
+            <w:proofErr w:type="spellStart"/>
+            <w:r>
+              <w:rPr>
+                <w:lang w:val="en-GB"/>
+              </w:rPr>
+              <w:t>rda:i</w:t>
+            </w:r>
+            <w:proofErr w:type="spellEnd"/>
+            <w:r>
+              <w:rPr>
+                <w:lang w:val="en-GB"/>
+              </w:rPr>
+              <w:t>/</w:t>
+            </w:r>
+            <w:proofErr w:type="spellStart"/>
+            <w:r>
+              <w:rPr>
+                <w:lang w:val="en-GB"/>
+              </w:rPr>
+              <w:t>categoryOfItem.en</w:t>
+            </w:r>
+            <w:proofErr w:type="spellEnd"/>
+          </w:p>
+        </w:tc>
+        <w:tc>
+          <w:tcPr>
+            <w:tcW w:w="2742" w:type="dxa"/>
             <w:tcBorders>
               <w:top w:val="single" w:sz="4" w:space="0" w:color="auto"/>
               <w:left w:val="single" w:sz="4" w:space="0" w:color="auto"/>
@@ -2681,17 +3353,39 @@
                 <w:lang w:val="en-GB"/>
               </w:rPr>
             </w:pPr>
-            <w:r>
-              <w:rPr>
-                <w:lang w:val="en-GB"/>
-              </w:rPr>
-              <w:t>rda:i/categoryOfItem.en</w:t>
-            </w:r>
-          </w:p>
-        </w:tc>
-        <w:tc>
-          <w:tcPr>
-            <w:tcW w:w="3080" w:type="dxa"/>
+            <w:proofErr w:type="spellStart"/>
+            <w:r>
+              <w:rPr>
+                <w:lang w:val="en-GB"/>
+              </w:rPr>
+              <w:t>fabio:Book</w:t>
+            </w:r>
+            <w:proofErr w:type="spellEnd"/>
+          </w:p>
+        </w:tc>
+      </w:tr>
+      <w:tr>
+        <w:tc>
+          <w:tcPr>
+            <w:tcW w:w="3794" w:type="dxa"/>
+            <w:tcBorders>
+              <w:top w:val="single" w:sz="4" w:space="0" w:color="auto"/>
+              <w:left w:val="single" w:sz="4" w:space="0" w:color="auto"/>
+              <w:bottom w:val="single" w:sz="4" w:space="0" w:color="auto"/>
+              <w:right w:val="single" w:sz="4" w:space="0" w:color="auto"/>
+            </w:tcBorders>
+          </w:tcPr>
+          <w:p>
+            <w:pPr>
+              <w:rPr>
+                <w:lang w:val="en-GB"/>
+              </w:rPr>
+            </w:pPr>
+          </w:p>
+        </w:tc>
+        <w:tc>
+          <w:tcPr>
+            <w:tcW w:w="3092" w:type="dxa"/>
             <w:tcBorders>
               <w:top w:val="single" w:sz="4" w:space="0" w:color="auto"/>
               <w:left w:val="single" w:sz="4" w:space="0" w:color="auto"/>
@@ -2706,37 +3400,33 @@
                 <w:lang w:val="en-GB"/>
               </w:rPr>
             </w:pPr>
-            <w:r>
-              <w:rPr>
-                <w:lang w:val="en-GB"/>
-              </w:rPr>
-              <w:t>fabio:Book</w:t>
-            </w:r>
-          </w:p>
-        </w:tc>
-      </w:tr>
-      <w:tr>
-        <w:tc>
-          <w:tcPr>
-            <w:tcW w:w="3186" w:type="dxa"/>
-            <w:tcBorders>
-              <w:top w:val="single" w:sz="4" w:space="0" w:color="auto"/>
-              <w:left w:val="single" w:sz="4" w:space="0" w:color="auto"/>
-              <w:bottom w:val="single" w:sz="4" w:space="0" w:color="auto"/>
-              <w:right w:val="single" w:sz="4" w:space="0" w:color="auto"/>
-            </w:tcBorders>
-          </w:tcPr>
-          <w:p>
-            <w:pPr>
-              <w:rPr>
-                <w:lang w:val="en-GB"/>
-              </w:rPr>
-            </w:pPr>
-          </w:p>
-        </w:tc>
-        <w:tc>
-          <w:tcPr>
-            <w:tcW w:w="3362" w:type="dxa"/>
+            <w:proofErr w:type="spellStart"/>
+            <w:r>
+              <w:rPr>
+                <w:lang w:val="en-GB"/>
+              </w:rPr>
+              <w:t>rda:u</w:t>
+            </w:r>
+            <w:proofErr w:type="spellEnd"/>
+            <w:r>
+              <w:rPr>
+                <w:lang w:val="en-GB"/>
+              </w:rPr>
+              <w:t>/</w:t>
+            </w:r>
+            <w:proofErr w:type="spellStart"/>
+            <w:r>
+              <w:rPr>
+                <w:lang w:val="en-GB"/>
+              </w:rPr>
+              <w:t>publisher.en</w:t>
+            </w:r>
+            <w:proofErr w:type="spellEnd"/>
+          </w:p>
+        </w:tc>
+        <w:tc>
+          <w:tcPr>
+            <w:tcW w:w="2742" w:type="dxa"/>
             <w:tcBorders>
               <w:top w:val="single" w:sz="4" w:space="0" w:color="auto"/>
               <w:left w:val="single" w:sz="4" w:space="0" w:color="auto"/>
@@ -2755,13 +3445,105 @@
               <w:rPr>
                 <w:lang w:val="en-GB"/>
               </w:rPr>
-              <w:t>rda:u/publisher.en</w:t>
-            </w:r>
-          </w:p>
-        </w:tc>
-        <w:tc>
-          <w:tcPr>
-            <w:tcW w:w="3080" w:type="dxa"/>
+              <w:t>viaf:</w:t>
+            </w:r>
+            <w:r>
+              <w:rPr>
+                <w:lang w:val="en-GB"/>
+              </w:rPr>
+              <w:t>129445994</w:t>
+            </w:r>
+            <w:r>
+              <w:rPr>
+                <w:lang w:val="en-GB"/>
+              </w:rPr>
+              <w:t xml:space="preserve"> </w:t>
+            </w:r>
+            <w:r>
+              <w:rPr>
+                <w:lang w:val="en-GB"/>
+              </w:rPr>
+              <w:t xml:space="preserve"># </w:t>
+            </w:r>
+            <w:r>
+              <w:rPr>
+                <w:lang w:val="en-GB"/>
+              </w:rPr>
+              <w:t>R</w:t>
+            </w:r>
+            <w:r>
+              <w:rPr>
+                <w:lang w:val="en-GB"/>
+              </w:rPr>
+              <w:t>.</w:t>
+            </w:r>
+            <w:r>
+              <w:rPr>
+                <w:lang w:val="en-GB"/>
+              </w:rPr>
+              <w:t xml:space="preserve"> </w:t>
+            </w:r>
+            <w:r>
+              <w:rPr>
+                <w:lang w:val="en-GB"/>
+              </w:rPr>
+              <w:t>&amp;</w:t>
+            </w:r>
+            <w:r>
+              <w:rPr>
+                <w:lang w:val="en-GB"/>
+              </w:rPr>
+              <w:t xml:space="preserve"> </w:t>
+            </w:r>
+            <w:r>
+              <w:rPr>
+                <w:lang w:val="en-GB"/>
+              </w:rPr>
+              <w:t>J.</w:t>
+            </w:r>
+            <w:r>
+              <w:rPr>
+                <w:lang w:val="en-GB"/>
+              </w:rPr>
+              <w:t xml:space="preserve"> </w:t>
+            </w:r>
+            <w:r>
+              <w:rPr>
+                <w:lang w:val="en-GB"/>
+              </w:rPr>
+              <w:t>E.</w:t>
+            </w:r>
+            <w:r>
+              <w:rPr>
+                <w:lang w:val="en-GB"/>
+              </w:rPr>
+              <w:t xml:space="preserve"> Taylor</w:t>
+            </w:r>
+          </w:p>
+        </w:tc>
+      </w:tr>
+      <w:tr>
+        <w:tc>
+          <w:tcPr>
+            <w:tcW w:w="3794" w:type="dxa"/>
+            <w:tcBorders>
+              <w:top w:val="single" w:sz="4" w:space="0" w:color="auto"/>
+              <w:left w:val="single" w:sz="4" w:space="0" w:color="auto"/>
+              <w:bottom w:val="single" w:sz="4" w:space="0" w:color="auto"/>
+              <w:right w:val="single" w:sz="4" w:space="0" w:color="auto"/>
+            </w:tcBorders>
+          </w:tcPr>
+          <w:p>
+            <w:pPr>
+              <w:rPr>
+                <w:lang w:val="en-GB"/>
+              </w:rPr>
+            </w:pPr>
+          </w:p>
+        </w:tc>
+        <w:tc>
+          <w:tcPr>
+            <w:tcW w:w="3092" w:type="dxa"/>
             <w:tcBorders>
               <w:top w:val="single" w:sz="4" w:space="0" w:color="auto"/>
               <w:left w:val="single" w:sz="4" w:space="0" w:color="auto"/>
@@ -2776,37 +3558,33 @@
                 <w:lang w:val="en-GB"/>
               </w:rPr>
             </w:pPr>
-            <w:r>
-              <w:rPr>
-                <w:lang w:val="en-GB"/>
-              </w:rPr>
-              <w:t>“London : R. &amp; J. E. Taylor”</w:t>
-            </w:r>
-          </w:p>
-        </w:tc>
-      </w:tr>
-      <w:tr>
-        <w:tc>
-          <w:tcPr>
-            <w:tcW w:w="3186" w:type="dxa"/>
-            <w:tcBorders>
-              <w:top w:val="single" w:sz="4" w:space="0" w:color="auto"/>
-              <w:left w:val="single" w:sz="4" w:space="0" w:color="auto"/>
-              <w:bottom w:val="single" w:sz="4" w:space="0" w:color="auto"/>
-              <w:right w:val="single" w:sz="4" w:space="0" w:color="auto"/>
-            </w:tcBorders>
-          </w:tcPr>
-          <w:p>
-            <w:pPr>
-              <w:rPr>
-                <w:lang w:val="en-GB"/>
-              </w:rPr>
-            </w:pPr>
-          </w:p>
-        </w:tc>
-        <w:tc>
-          <w:tcPr>
-            <w:tcW w:w="3362" w:type="dxa"/>
+            <w:proofErr w:type="spellStart"/>
+            <w:r>
+              <w:rPr>
+                <w:lang w:val="en-GB"/>
+              </w:rPr>
+              <w:t>rda:u</w:t>
+            </w:r>
+            <w:proofErr w:type="spellEnd"/>
+            <w:r>
+              <w:rPr>
+                <w:lang w:val="en-GB"/>
+              </w:rPr>
+              <w:t>/</w:t>
+            </w:r>
+            <w:proofErr w:type="spellStart"/>
+            <w:r>
+              <w:rPr>
+                <w:lang w:val="en-GB"/>
+              </w:rPr>
+              <w:t>subject.en</w:t>
+            </w:r>
+            <w:proofErr w:type="spellEnd"/>
+          </w:p>
+        </w:tc>
+        <w:tc>
+          <w:tcPr>
+            <w:tcW w:w="2742" w:type="dxa"/>
             <w:tcBorders>
               <w:top w:val="single" w:sz="4" w:space="0" w:color="auto"/>
               <w:left w:val="single" w:sz="4" w:space="0" w:color="auto"/>
@@ -2821,17 +3599,39 @@
                 <w:lang w:val="en-GB"/>
               </w:rPr>
             </w:pPr>
-            <w:r>
-              <w:rPr>
-                <w:lang w:val="en-GB"/>
-              </w:rPr>
-              <w:t>rda:u/subject.en</w:t>
-            </w:r>
-          </w:p>
-        </w:tc>
-        <w:tc>
-          <w:tcPr>
-            <w:tcW w:w="3080" w:type="dxa"/>
+            <w:proofErr w:type="spellStart"/>
+            <w:r>
+              <w:rPr>
+                <w:lang w:val="en-GB"/>
+              </w:rPr>
+              <w:t>dbr:Analytical_Engine</w:t>
+            </w:r>
+            <w:proofErr w:type="spellEnd"/>
+          </w:p>
+        </w:tc>
+      </w:tr>
+      <w:tr>
+        <w:tc>
+          <w:tcPr>
+            <w:tcW w:w="3794" w:type="dxa"/>
+            <w:tcBorders>
+              <w:top w:val="single" w:sz="4" w:space="0" w:color="auto"/>
+              <w:left w:val="single" w:sz="4" w:space="0" w:color="auto"/>
+              <w:bottom w:val="single" w:sz="4" w:space="0" w:color="auto"/>
+              <w:right w:val="single" w:sz="4" w:space="0" w:color="auto"/>
+            </w:tcBorders>
+          </w:tcPr>
+          <w:p>
+            <w:pPr>
+              <w:rPr>
+                <w:lang w:val="en-GB"/>
+              </w:rPr>
+            </w:pPr>
+          </w:p>
+        </w:tc>
+        <w:tc>
+          <w:tcPr>
+            <w:tcW w:w="3092" w:type="dxa"/>
             <w:tcBorders>
               <w:top w:val="single" w:sz="4" w:space="0" w:color="auto"/>
               <w:left w:val="single" w:sz="4" w:space="0" w:color="auto"/>
@@ -2846,37 +3646,33 @@
                 <w:lang w:val="en-GB"/>
               </w:rPr>
             </w:pPr>
-            <w:r>
-              <w:rPr>
-                <w:lang w:val="en-GB"/>
-              </w:rPr>
-              <w:t>“Analytical Engine”</w:t>
-            </w:r>
-          </w:p>
-        </w:tc>
-      </w:tr>
-      <w:tr>
-        <w:tc>
-          <w:tcPr>
-            <w:tcW w:w="3186" w:type="dxa"/>
-            <w:tcBorders>
-              <w:top w:val="single" w:sz="4" w:space="0" w:color="auto"/>
-              <w:left w:val="single" w:sz="4" w:space="0" w:color="auto"/>
-              <w:bottom w:val="single" w:sz="4" w:space="0" w:color="auto"/>
-              <w:right w:val="single" w:sz="4" w:space="0" w:color="auto"/>
-            </w:tcBorders>
-          </w:tcPr>
-          <w:p>
-            <w:pPr>
-              <w:rPr>
-                <w:lang w:val="en-GB"/>
-              </w:rPr>
-            </w:pPr>
-          </w:p>
-        </w:tc>
-        <w:tc>
-          <w:tcPr>
-            <w:tcW w:w="3362" w:type="dxa"/>
+            <w:proofErr w:type="spellStart"/>
+            <w:r>
+              <w:rPr>
+                <w:lang w:val="en-GB"/>
+              </w:rPr>
+              <w:t>rda:u</w:t>
+            </w:r>
+            <w:proofErr w:type="spellEnd"/>
+            <w:r>
+              <w:rPr>
+                <w:lang w:val="en-GB"/>
+              </w:rPr>
+              <w:t>/</w:t>
+            </w:r>
+            <w:proofErr w:type="spellStart"/>
+            <w:r>
+              <w:rPr>
+                <w:lang w:val="en-GB"/>
+              </w:rPr>
+              <w:t>subject.en</w:t>
+            </w:r>
+            <w:proofErr w:type="spellEnd"/>
+          </w:p>
+        </w:tc>
+        <w:tc>
+          <w:tcPr>
+            <w:tcW w:w="2742" w:type="dxa"/>
             <w:tcBorders>
               <w:top w:val="single" w:sz="4" w:space="0" w:color="auto"/>
               <w:left w:val="single" w:sz="4" w:space="0" w:color="auto"/>
@@ -2891,17 +3687,39 @@
                 <w:lang w:val="en-GB"/>
               </w:rPr>
             </w:pPr>
-            <w:r>
-              <w:rPr>
-                <w:lang w:val="en-GB"/>
-              </w:rPr>
-              <w:t>rda:u/subject.en</w:t>
-            </w:r>
-          </w:p>
-        </w:tc>
-        <w:tc>
-          <w:tcPr>
-            <w:tcW w:w="3080" w:type="dxa"/>
+            <w:proofErr w:type="spellStart"/>
+            <w:r>
+              <w:rPr>
+                <w:lang w:val="en-GB"/>
+              </w:rPr>
+              <w:t>ada:people_charles_babbage</w:t>
+            </w:r>
+            <w:proofErr w:type="spellEnd"/>
+          </w:p>
+        </w:tc>
+      </w:tr>
+      <w:tr>
+        <w:tc>
+          <w:tcPr>
+            <w:tcW w:w="3794" w:type="dxa"/>
+            <w:tcBorders>
+              <w:top w:val="single" w:sz="4" w:space="0" w:color="auto"/>
+              <w:left w:val="single" w:sz="4" w:space="0" w:color="auto"/>
+              <w:bottom w:val="single" w:sz="4" w:space="0" w:color="auto"/>
+              <w:right w:val="single" w:sz="4" w:space="0" w:color="auto"/>
+            </w:tcBorders>
+          </w:tcPr>
+          <w:p>
+            <w:pPr>
+              <w:rPr>
+                <w:lang w:val="en-GB"/>
+              </w:rPr>
+            </w:pPr>
+          </w:p>
+        </w:tc>
+        <w:tc>
+          <w:tcPr>
+            <w:tcW w:w="3092" w:type="dxa"/>
             <w:tcBorders>
               <w:top w:val="single" w:sz="4" w:space="0" w:color="auto"/>
               <w:left w:val="single" w:sz="4" w:space="0" w:color="auto"/>
@@ -2916,37 +3734,33 @@
                 <w:lang w:val="en-GB"/>
               </w:rPr>
             </w:pPr>
-            <w:r>
-              <w:rPr>
-                <w:lang w:val="en-GB"/>
-              </w:rPr>
-              <w:t>“Babbage, Charles, 1791-1871”</w:t>
-            </w:r>
-          </w:p>
-        </w:tc>
-      </w:tr>
-      <w:tr>
-        <w:tc>
-          <w:tcPr>
-            <w:tcW w:w="3186" w:type="dxa"/>
-            <w:tcBorders>
-              <w:top w:val="single" w:sz="4" w:space="0" w:color="auto"/>
-              <w:left w:val="single" w:sz="4" w:space="0" w:color="auto"/>
-              <w:bottom w:val="single" w:sz="4" w:space="0" w:color="auto"/>
-              <w:right w:val="single" w:sz="4" w:space="0" w:color="auto"/>
-            </w:tcBorders>
-          </w:tcPr>
-          <w:p>
-            <w:pPr>
-              <w:rPr>
-                <w:lang w:val="en-GB"/>
-              </w:rPr>
-            </w:pPr>
-          </w:p>
-        </w:tc>
-        <w:tc>
-          <w:tcPr>
-            <w:tcW w:w="3362" w:type="dxa"/>
+            <w:proofErr w:type="spellStart"/>
+            <w:r>
+              <w:rPr>
+                <w:lang w:val="en-GB"/>
+              </w:rPr>
+              <w:t>rda:i</w:t>
+            </w:r>
+            <w:proofErr w:type="spellEnd"/>
+            <w:r>
+              <w:rPr>
+                <w:lang w:val="en-GB"/>
+              </w:rPr>
+              <w:t>/</w:t>
+            </w:r>
+            <w:proofErr w:type="spellStart"/>
+            <w:r>
+              <w:rPr>
+                <w:lang w:val="en-GB"/>
+              </w:rPr>
+              <w:t>custodianCorporateBody.en</w:t>
+            </w:r>
+            <w:proofErr w:type="spellEnd"/>
+          </w:p>
+        </w:tc>
+        <w:tc>
+          <w:tcPr>
+            <w:tcW w:w="2742" w:type="dxa"/>
             <w:tcBorders>
               <w:top w:val="single" w:sz="4" w:space="0" w:color="auto"/>
               <w:left w:val="single" w:sz="4" w:space="0" w:color="auto"/>
@@ -2965,13 +3779,57 @@
               <w:rPr>
                 <w:lang w:val="en-GB"/>
               </w:rPr>
-              <w:t>rda:i/custodianCorporateBody.en</w:t>
-            </w:r>
-          </w:p>
-        </w:tc>
-        <w:tc>
-          <w:tcPr>
-            <w:tcW w:w="3080" w:type="dxa"/>
+              <w:t>viaf:</w:t>
+            </w:r>
+            <w:r>
+              <w:rPr>
+                <w:lang w:val="en-GB"/>
+              </w:rPr>
+              <w:t>121814978</w:t>
+            </w:r>
+            <w:r>
+              <w:rPr>
+                <w:lang w:val="en-GB"/>
+              </w:rPr>
+              <w:t xml:space="preserve"> </w:t>
+            </w:r>
+            <w:r>
+              <w:rPr>
+                <w:lang w:val="en-GB"/>
+              </w:rPr>
+              <w:t xml:space="preserve"># </w:t>
+            </w:r>
+            <w:r>
+              <w:rPr>
+                <w:lang w:val="en-GB"/>
+              </w:rPr>
+              <w:t>British Library, London</w:t>
+            </w:r>
+          </w:p>
+        </w:tc>
+      </w:tr>
+      <w:tr>
+        <w:tc>
+          <w:tcPr>
+            <w:tcW w:w="3794" w:type="dxa"/>
+            <w:tcBorders>
+              <w:top w:val="single" w:sz="4" w:space="0" w:color="auto"/>
+              <w:left w:val="single" w:sz="4" w:space="0" w:color="auto"/>
+              <w:bottom w:val="single" w:sz="4" w:space="0" w:color="auto"/>
+              <w:right w:val="single" w:sz="4" w:space="0" w:color="auto"/>
+            </w:tcBorders>
+          </w:tcPr>
+          <w:p>
+            <w:pPr>
+              <w:rPr>
+                <w:lang w:val="en-GB"/>
+              </w:rPr>
+            </w:pPr>
+          </w:p>
+        </w:tc>
+        <w:tc>
+          <w:tcPr>
+            <w:tcW w:w="3092" w:type="dxa"/>
             <w:tcBorders>
               <w:top w:val="single" w:sz="4" w:space="0" w:color="auto"/>
               <w:left w:val="single" w:sz="4" w:space="0" w:color="auto"/>
@@ -2981,42 +3839,42 @@
             <w:hideMark/>
           </w:tcPr>
           <w:p>
-            <w:pPr>
-              <w:rPr>
-                <w:lang w:val="en-GB"/>
-              </w:rPr>
-            </w:pPr>
-            <w:r>
-              <w:rPr>
-                <w:lang w:val="en-GB"/>
-              </w:rPr>
-              <w:t>“British Library, London”</w:t>
-            </w:r>
-          </w:p>
-        </w:tc>
-      </w:tr>
-      <w:tr>
-        <w:tc>
-          <w:tcPr>
-            <w:tcW w:w="3186" w:type="dxa"/>
-            <w:tcBorders>
-              <w:top w:val="single" w:sz="4" w:space="0" w:color="auto"/>
-              <w:left w:val="single" w:sz="4" w:space="0" w:color="auto"/>
-              <w:bottom w:val="single" w:sz="4" w:space="0" w:color="auto"/>
-              <w:right w:val="single" w:sz="4" w:space="0" w:color="auto"/>
-            </w:tcBorders>
-          </w:tcPr>
-          <w:p>
-            <w:pPr>
-              <w:rPr>
-                <w:lang w:val="en-GB"/>
-              </w:rPr>
-            </w:pPr>
-          </w:p>
-        </w:tc>
-        <w:tc>
-          <w:tcPr>
-            <w:tcW w:w="3362" w:type="dxa"/>
+            <w:proofErr w:type="spellStart"/>
+            <w:r>
+              <w:t>rda:u</w:t>
+            </w:r>
+            <w:proofErr w:type="spellEnd"/>
+            <w:r>
+              <w:t>/</w:t>
+            </w:r>
+            <w:proofErr w:type="spellStart"/>
+            <w:r>
+              <w:t>translator.en</w:t>
+            </w:r>
+            <w:proofErr w:type="spellEnd"/>
+            <w:r>
+              <w:t>,</w:t>
+            </w:r>
+          </w:p>
+          <w:p>
+            <w:proofErr w:type="spellStart"/>
+            <w:r>
+              <w:t>rda:u</w:t>
+            </w:r>
+            <w:proofErr w:type="spellEnd"/>
+            <w:r>
+              <w:t>/</w:t>
+            </w:r>
+            <w:proofErr w:type="spellStart"/>
+            <w:r>
+              <w:t>annotator.en</w:t>
+            </w:r>
+            <w:proofErr w:type="spellEnd"/>
+          </w:p>
+        </w:tc>
+        <w:tc>
+          <w:tcPr>
+            <w:tcW w:w="2742" w:type="dxa"/>
             <w:tcBorders>
               <w:top w:val="single" w:sz="4" w:space="0" w:color="auto"/>
               <w:left w:val="single" w:sz="4" w:space="0" w:color="auto"/>
@@ -3026,19 +3884,52 @@
             <w:hideMark/>
           </w:tcPr>
           <w:p>
-            <w:r>
-              <w:t>rda:u/translator.en,</w:t>
-            </w:r>
-          </w:p>
-          <w:p>
-            <w:r>
-              <w:t>rda:u/annotator.en</w:t>
-            </w:r>
-          </w:p>
-        </w:tc>
-        <w:tc>
-          <w:tcPr>
-            <w:tcW w:w="3080" w:type="dxa"/>
+            <w:pPr>
+              <w:rPr>
+                <w:lang w:val="en-GB"/>
+              </w:rPr>
+            </w:pPr>
+            <w:proofErr w:type="spellStart"/>
+            <w:r>
+              <w:rPr>
+                <w:lang w:val="en-GB"/>
+              </w:rPr>
+              <w:t>ada:people_</w:t>
+            </w:r>
+            <w:r>
+              <w:rPr>
+                <w:lang w:val="en-GB"/>
+              </w:rPr>
+              <w:t>ada_lovelace</w:t>
+            </w:r>
+            <w:bookmarkStart w:id="0" w:name="_GoBack"/>
+            <w:bookmarkEnd w:id="0"/>
+            <w:proofErr w:type="spellEnd"/>
+          </w:p>
+        </w:tc>
+      </w:tr>
+      <w:tr>
+        <w:tc>
+          <w:tcPr>
+            <w:tcW w:w="3794" w:type="dxa"/>
+            <w:tcBorders>
+              <w:top w:val="single" w:sz="4" w:space="0" w:color="auto"/>
+              <w:left w:val="single" w:sz="4" w:space="0" w:color="auto"/>
+              <w:bottom w:val="single" w:sz="4" w:space="0" w:color="auto"/>
+              <w:right w:val="single" w:sz="4" w:space="0" w:color="auto"/>
+            </w:tcBorders>
+          </w:tcPr>
+          <w:p>
+            <w:pPr>
+              <w:rPr>
+                <w:lang w:val="en-GB"/>
+              </w:rPr>
+            </w:pPr>
+          </w:p>
+        </w:tc>
+        <w:tc>
+          <w:tcPr>
+            <w:tcW w:w="3092" w:type="dxa"/>
             <w:tcBorders>
               <w:top w:val="single" w:sz="4" w:space="0" w:color="auto"/>
               <w:left w:val="single" w:sz="4" w:space="0" w:color="auto"/>
@@ -3048,42 +3939,24 @@
             <w:hideMark/>
           </w:tcPr>
           <w:p>
-            <w:pPr>
-              <w:rPr>
-                <w:lang w:val="en-GB"/>
-              </w:rPr>
-            </w:pPr>
-            <w:r>
-              <w:rPr>
-                <w:lang w:val="en-GB"/>
-              </w:rPr>
-              <w:t>“Ada King Lovelace Countess of, 1815-1852”</w:t>
-            </w:r>
-          </w:p>
-        </w:tc>
-      </w:tr>
-      <w:tr>
-        <w:tc>
-          <w:tcPr>
-            <w:tcW w:w="3186" w:type="dxa"/>
-            <w:tcBorders>
-              <w:top w:val="single" w:sz="4" w:space="0" w:color="auto"/>
-              <w:left w:val="single" w:sz="4" w:space="0" w:color="auto"/>
-              <w:bottom w:val="single" w:sz="4" w:space="0" w:color="auto"/>
-              <w:right w:val="single" w:sz="4" w:space="0" w:color="auto"/>
-            </w:tcBorders>
-          </w:tcPr>
-          <w:p>
-            <w:pPr>
-              <w:rPr>
-                <w:lang w:val="en-GB"/>
-              </w:rPr>
-            </w:pPr>
-          </w:p>
-        </w:tc>
-        <w:tc>
-          <w:tcPr>
-            <w:tcW w:w="3362" w:type="dxa"/>
+            <w:proofErr w:type="spellStart"/>
+            <w:r>
+              <w:t>rda:u</w:t>
+            </w:r>
+            <w:proofErr w:type="spellEnd"/>
+            <w:r>
+              <w:t>/</w:t>
+            </w:r>
+            <w:proofErr w:type="spellStart"/>
+            <w:r>
+              <w:t>notesOnItem.en</w:t>
+            </w:r>
+            <w:proofErr w:type="spellEnd"/>
+          </w:p>
+        </w:tc>
+        <w:tc>
+          <w:tcPr>
+            <w:tcW w:w="2742" w:type="dxa"/>
             <w:tcBorders>
               <w:top w:val="single" w:sz="4" w:space="0" w:color="auto"/>
               <w:left w:val="single" w:sz="4" w:space="0" w:color="auto"/>
@@ -3093,33 +3966,30 @@
             <w:hideMark/>
           </w:tcPr>
           <w:p>
-            <w:r>
-              <w:t>rda:u/notesOnItem.en</w:t>
-            </w:r>
-          </w:p>
-        </w:tc>
-        <w:tc>
-          <w:tcPr>
-            <w:tcW w:w="3080" w:type="dxa"/>
-            <w:tcBorders>
-              <w:top w:val="single" w:sz="4" w:space="0" w:color="auto"/>
-              <w:left w:val="single" w:sz="4" w:space="0" w:color="auto"/>
-              <w:bottom w:val="single" w:sz="4" w:space="0" w:color="auto"/>
-              <w:right w:val="single" w:sz="4" w:space="0" w:color="auto"/>
-            </w:tcBorders>
-            <w:hideMark/>
-          </w:tcPr>
-          <w:p>
-            <w:pPr>
-              <w:rPr>
-                <w:lang w:val="en-GB"/>
-              </w:rPr>
-            </w:pPr>
-            <w:r>
-              <w:rPr>
-                <w:lang w:val="en-GB"/>
-              </w:rPr>
-              <w:t>The translator's notes signed: A.L.L. ie. Augusta Ada King, Countess Lovelace.</w:t>
+            <w:pPr>
+              <w:rPr>
+                <w:lang w:val="en-GB"/>
+              </w:rPr>
+            </w:pPr>
+            <w:r>
+              <w:rPr>
+                <w:lang w:val="en-GB"/>
+              </w:rPr>
+              <w:t xml:space="preserve">The translator's notes signed: A.L.L. </w:t>
+            </w:r>
+            <w:proofErr w:type="spellStart"/>
+            <w:r>
+              <w:rPr>
+                <w:lang w:val="en-GB"/>
+              </w:rPr>
+              <w:t>ie</w:t>
+            </w:r>
+            <w:proofErr w:type="spellEnd"/>
+            <w:r>
+              <w:rPr>
+                <w:lang w:val="en-GB"/>
+              </w:rPr>
+              <w:t>. Augusta Ada King, Countess Lovelace.</w:t>
             </w:r>
           </w:p>
         </w:tc>
@@ -3196,6 +4066,7 @@
               <w:rPr>
                 <w:lang w:val="en-GB"/>
               </w:rPr>
+              <w:lastRenderedPageBreak/>
               <w:tab/>
             </w:r>
             <w:r>
@@ -3567,12 +4438,14 @@
                 <w:lang w:val="en-GB"/>
               </w:rPr>
             </w:pPr>
+            <w:proofErr w:type="spellStart"/>
             <w:r>
               <w:rPr>
                 <w:lang w:val="en-GB"/>
               </w:rPr>
               <w:t>ada:movie_ada</w:t>
             </w:r>
+            <w:proofErr w:type="spellEnd"/>
           </w:p>
         </w:tc>
         <w:tc>
@@ -3592,12 +4465,28 @@
                 <w:lang w:val="en-GB"/>
               </w:rPr>
             </w:pPr>
-            <w:r>
-              <w:rPr>
-                <w:lang w:val="en-GB"/>
-              </w:rPr>
-              <w:t>rda:i/categoryOfItem.en</w:t>
-            </w:r>
+            <w:proofErr w:type="spellStart"/>
+            <w:r>
+              <w:rPr>
+                <w:lang w:val="en-GB"/>
+              </w:rPr>
+              <w:t>rda:i</w:t>
+            </w:r>
+            <w:proofErr w:type="spellEnd"/>
+            <w:r>
+              <w:rPr>
+                <w:lang w:val="en-GB"/>
+              </w:rPr>
+              <w:t>/</w:t>
+            </w:r>
+            <w:proofErr w:type="spellStart"/>
+            <w:r>
+              <w:rPr>
+                <w:lang w:val="en-GB"/>
+              </w:rPr>
+              <w:t>categoryOfItem.en</w:t>
+            </w:r>
+            <w:proofErr w:type="spellEnd"/>
           </w:p>
         </w:tc>
         <w:tc>
@@ -3617,12 +4506,14 @@
                 <w:lang w:val="en-GB"/>
               </w:rPr>
             </w:pPr>
+            <w:proofErr w:type="spellStart"/>
             <w:r>
               <w:rPr>
                 <w:lang w:val="en-GB"/>
               </w:rPr>
               <w:t>fabio:Film</w:t>
             </w:r>
+            <w:proofErr w:type="spellEnd"/>
           </w:p>
         </w:tc>
       </w:tr>
@@ -3662,12 +4553,28 @@
                 <w:lang w:val="en-GB"/>
               </w:rPr>
             </w:pPr>
-            <w:r>
-              <w:rPr>
-                <w:lang w:val="en-GB"/>
-              </w:rPr>
-              <w:t>rda:u/subject.en</w:t>
-            </w:r>
+            <w:proofErr w:type="spellStart"/>
+            <w:r>
+              <w:rPr>
+                <w:lang w:val="en-GB"/>
+              </w:rPr>
+              <w:t>rda:u</w:t>
+            </w:r>
+            <w:proofErr w:type="spellEnd"/>
+            <w:r>
+              <w:rPr>
+                <w:lang w:val="en-GB"/>
+              </w:rPr>
+              <w:t>/</w:t>
+            </w:r>
+            <w:proofErr w:type="spellStart"/>
+            <w:r>
+              <w:rPr>
+                <w:lang w:val="en-GB"/>
+              </w:rPr>
+              <w:t>subject.en</w:t>
+            </w:r>
+            <w:proofErr w:type="spellEnd"/>
           </w:p>
         </w:tc>
         <w:tc>
@@ -3735,12 +4642,28 @@
                 <w:lang w:val="en-GB"/>
               </w:rPr>
             </w:pPr>
-            <w:r>
-              <w:rPr>
-                <w:lang w:val="en-GB"/>
-              </w:rPr>
-              <w:t>rda:u/subject.en</w:t>
-            </w:r>
+            <w:proofErr w:type="spellStart"/>
+            <w:r>
+              <w:rPr>
+                <w:lang w:val="en-GB"/>
+              </w:rPr>
+              <w:t>rda:u</w:t>
+            </w:r>
+            <w:proofErr w:type="spellEnd"/>
+            <w:r>
+              <w:rPr>
+                <w:lang w:val="en-GB"/>
+              </w:rPr>
+              <w:t>/</w:t>
+            </w:r>
+            <w:proofErr w:type="spellStart"/>
+            <w:r>
+              <w:rPr>
+                <w:lang w:val="en-GB"/>
+              </w:rPr>
+              <w:t>subject.en</w:t>
+            </w:r>
+            <w:proofErr w:type="spellEnd"/>
           </w:p>
         </w:tc>
         <w:tc>
@@ -3808,12 +4731,14 @@
                 <w:lang w:val="en-GB"/>
               </w:rPr>
             </w:pPr>
+            <w:proofErr w:type="spellStart"/>
             <w:r>
               <w:rPr>
                 <w:lang w:val="en-GB"/>
               </w:rPr>
               <w:t>ebucore:hasGenre</w:t>
             </w:r>
+            <w:proofErr w:type="spellEnd"/>
           </w:p>
         </w:tc>
         <w:tc>
@@ -3881,12 +4806,14 @@
                 <w:lang w:val="en-GB"/>
               </w:rPr>
             </w:pPr>
+            <w:proofErr w:type="spellStart"/>
             <w:r>
               <w:rPr>
                 <w:lang w:val="en-GB"/>
               </w:rPr>
               <w:t>ebucore:hasCrewMember</w:t>
             </w:r>
+            <w:proofErr w:type="spellEnd"/>
           </w:p>
         </w:tc>
         <w:tc>
@@ -4219,7 +5146,19 @@
               <w:rPr>
                 <w:lang w:val="en-GB"/>
               </w:rPr>
-              <w:t>“England”</w:t>
+              <w:t>tgn:</w:t>
+            </w:r>
+            <w:r>
+              <w:rPr>
+                <w:lang w:val="en-GB"/>
+              </w:rPr>
+              <w:t>7002445</w:t>
+            </w:r>
+            <w:r>
+              <w:rPr>
+                <w:lang w:val="en-GB"/>
+              </w:rPr>
+              <w:t xml:space="preserve"> # England</w:t>
             </w:r>
           </w:p>
         </w:tc>
@@ -4285,12 +5224,14 @@
                 <w:lang w:val="en-GB"/>
               </w:rPr>
             </w:pPr>
+            <w:proofErr w:type="spellStart"/>
             <w:r>
               <w:rPr>
                 <w:lang w:val="en-GB"/>
               </w:rPr>
               <w:t>ada:letter</w:t>
             </w:r>
+            <w:proofErr w:type="spellEnd"/>
           </w:p>
         </w:tc>
         <w:tc>
@@ -4303,12 +5244,28 @@
                 <w:lang w:val="en-GB"/>
               </w:rPr>
             </w:pPr>
-            <w:r>
-              <w:rPr>
-                <w:lang w:val="en-GB"/>
-              </w:rPr>
-              <w:t>rda:i/titleOfItem.en</w:t>
-            </w:r>
+            <w:proofErr w:type="spellStart"/>
+            <w:r>
+              <w:rPr>
+                <w:lang w:val="en-GB"/>
+              </w:rPr>
+              <w:t>rda:i</w:t>
+            </w:r>
+            <w:proofErr w:type="spellEnd"/>
+            <w:r>
+              <w:rPr>
+                <w:lang w:val="en-GB"/>
+              </w:rPr>
+              <w:t>/</w:t>
+            </w:r>
+            <w:proofErr w:type="spellStart"/>
+            <w:r>
+              <w:rPr>
+                <w:lang w:val="en-GB"/>
+              </w:rPr>
+              <w:t>titleOfItem.en</w:t>
+            </w:r>
+            <w:proofErr w:type="spellEnd"/>
           </w:p>
         </w:tc>
         <w:tc>
@@ -4351,6 +5308,20 @@
               </w:rPr>
               <w:t>’</w:t>
             </w:r>
+            <w:r>
+              <w:rPr>
+                <w:lang w:val="en-GB"/>
+              </w:rPr>
+              <w:t>^^</w:t>
+            </w:r>
+            <w:proofErr w:type="spellStart"/>
+            <w:r>
+              <w:rPr>
+                <w:lang w:val="en-GB"/>
+              </w:rPr>
+              <w:t>xsd:string</w:t>
+            </w:r>
+            <w:proofErr w:type="spellEnd"/>
           </w:p>
         </w:tc>
       </w:tr>
@@ -4377,12 +5348,28 @@
                 <w:lang w:val="en-GB"/>
               </w:rPr>
             </w:pPr>
-            <w:r>
-              <w:rPr>
-                <w:lang w:val="en-GB"/>
-              </w:rPr>
-              <w:t>rda:i/categoryOfItem.en</w:t>
-            </w:r>
+            <w:proofErr w:type="spellStart"/>
+            <w:r>
+              <w:rPr>
+                <w:lang w:val="en-GB"/>
+              </w:rPr>
+              <w:t>rda:i</w:t>
+            </w:r>
+            <w:proofErr w:type="spellEnd"/>
+            <w:r>
+              <w:rPr>
+                <w:lang w:val="en-GB"/>
+              </w:rPr>
+              <w:t>/</w:t>
+            </w:r>
+            <w:proofErr w:type="spellStart"/>
+            <w:r>
+              <w:rPr>
+                <w:lang w:val="en-GB"/>
+              </w:rPr>
+              <w:t>categoryOfItem.en</w:t>
+            </w:r>
+            <w:proofErr w:type="spellEnd"/>
           </w:p>
         </w:tc>
         <w:tc>
@@ -4395,6 +5382,7 @@
                 <w:lang w:val="en-GB"/>
               </w:rPr>
             </w:pPr>
+            <w:proofErr w:type="spellStart"/>
             <w:r>
               <w:rPr>
                 <w:lang w:val="en-GB"/>
@@ -4407,6 +5395,7 @@
               </w:rPr>
               <w:t>Letter</w:t>
             </w:r>
+            <w:proofErr w:type="spellEnd"/>
           </w:p>
         </w:tc>
       </w:tr>
@@ -4434,6 +5423,7 @@
                 <w:lang w:val="en-GB"/>
               </w:rPr>
             </w:pPr>
+            <w:proofErr w:type="spellStart"/>
             <w:r>
               <w:rPr>
                 <w:lang w:val="en-GB"/>
@@ -4446,12 +5436,21 @@
               </w:rPr>
               <w:t>i</w:t>
             </w:r>
-            <w:r>
-              <w:rPr>
-                <w:lang w:val="en-GB"/>
-              </w:rPr>
-              <w:t>/relatedPersonOfItem.en</w:t>
-            </w:r>
+            <w:proofErr w:type="spellEnd"/>
+            <w:r>
+              <w:rPr>
+                <w:lang w:val="en-GB"/>
+              </w:rPr>
+              <w:t>/</w:t>
+            </w:r>
+            <w:proofErr w:type="spellStart"/>
+            <w:r>
+              <w:rPr>
+                <w:lang w:val="en-GB"/>
+              </w:rPr>
+              <w:t>relatedPersonOfItem.en</w:t>
+            </w:r>
+            <w:proofErr w:type="spellEnd"/>
           </w:p>
         </w:tc>
         <w:tc>
@@ -4508,12 +5507,28 @@
                 <w:lang w:val="en-GB"/>
               </w:rPr>
             </w:pPr>
-            <w:r>
-              <w:rPr>
-                <w:lang w:val="en-GB"/>
-              </w:rPr>
-              <w:t>rda:i/custodianCorporateBody.en</w:t>
-            </w:r>
+            <w:proofErr w:type="spellStart"/>
+            <w:r>
+              <w:rPr>
+                <w:lang w:val="en-GB"/>
+              </w:rPr>
+              <w:t>rda:i</w:t>
+            </w:r>
+            <w:proofErr w:type="spellEnd"/>
+            <w:r>
+              <w:rPr>
+                <w:lang w:val="en-GB"/>
+              </w:rPr>
+              <w:t>/</w:t>
+            </w:r>
+            <w:proofErr w:type="spellStart"/>
+            <w:r>
+              <w:rPr>
+                <w:lang w:val="en-GB"/>
+              </w:rPr>
+              <w:t>custodianCorporateBody.en</w:t>
+            </w:r>
+            <w:proofErr w:type="spellEnd"/>
           </w:p>
         </w:tc>
         <w:tc>
@@ -4556,7 +5571,21 @@
         <w:rPr>
           <w:lang w:val="en-US"/>
         </w:rPr>
-        <w:t xml:space="preserve">Photography of Menabrea, Luigi Federico </w:t>
+        <w:t xml:space="preserve">Photography of </w:t>
+      </w:r>
+      <w:proofErr w:type="spellStart"/>
+      <w:r>
+        <w:rPr>
+          <w:lang w:val="en-US"/>
+        </w:rPr>
+        <w:t>Menabrea</w:t>
+      </w:r>
+      <w:proofErr w:type="spellEnd"/>
+      <w:r>
+        <w:rPr>
+          <w:lang w:val="en-US"/>
+        </w:rPr>
+        <w:t xml:space="preserve">, Luigi Federico </w:t>
       </w:r>
     </w:p>
     <w:p>
@@ -4588,30 +5617,34 @@
                 <w:lang w:val="en-US"/>
               </w:rPr>
             </w:pPr>
+            <w:proofErr w:type="spellStart"/>
             <w:r>
               <w:rPr>
                 <w:lang w:val="en-US"/>
               </w:rPr>
               <w:t>ada:photoMenabrea</w:t>
             </w:r>
-          </w:p>
-        </w:tc>
-        <w:tc>
-          <w:tcPr>
-            <w:tcW w:w="3209" w:type="dxa"/>
-          </w:tcPr>
-          <w:p>
-            <w:pPr>
-              <w:rPr>
-                <w:lang w:val="en-US"/>
-              </w:rPr>
-            </w:pPr>
+            <w:proofErr w:type="spellEnd"/>
+          </w:p>
+        </w:tc>
+        <w:tc>
+          <w:tcPr>
+            <w:tcW w:w="3209" w:type="dxa"/>
+          </w:tcPr>
+          <w:p>
+            <w:pPr>
+              <w:rPr>
+                <w:lang w:val="en-US"/>
+              </w:rPr>
+            </w:pPr>
+            <w:proofErr w:type="spellStart"/>
             <w:r>
               <w:rPr>
                 <w:lang w:val="en-US"/>
               </w:rPr>
               <w:t>oad:title</w:t>
             </w:r>
+            <w:proofErr w:type="spellEnd"/>
           </w:p>
         </w:tc>
         <w:tc>
@@ -4628,40 +5661,56 @@
               <w:rPr>
                 <w:lang w:val="en-US"/>
               </w:rPr>
-              <w:t>“Menabrea Luigi Federico”</w:t>
-            </w:r>
-          </w:p>
-        </w:tc>
-      </w:tr>
-      <w:tr>
-        <w:tc>
-          <w:tcPr>
-            <w:tcW w:w="3209" w:type="dxa"/>
-          </w:tcPr>
-          <w:p>
-            <w:pPr>
-              <w:rPr>
-                <w:lang w:val="en-US"/>
-              </w:rPr>
-            </w:pPr>
-          </w:p>
-        </w:tc>
-        <w:tc>
-          <w:tcPr>
-            <w:tcW w:w="3209" w:type="dxa"/>
-          </w:tcPr>
-          <w:p>
-            <w:pPr>
-              <w:rPr>
-                <w:lang w:val="en-US"/>
-              </w:rPr>
-            </w:pPr>
+              <w:t>“</w:t>
+            </w:r>
+            <w:proofErr w:type="spellStart"/>
+            <w:r>
+              <w:rPr>
+                <w:lang w:val="en-US"/>
+              </w:rPr>
+              <w:t>Menabrea</w:t>
+            </w:r>
+            <w:proofErr w:type="spellEnd"/>
+            <w:r>
+              <w:rPr>
+                <w:lang w:val="en-US"/>
+              </w:rPr>
+              <w:t xml:space="preserve"> Luigi Federico”</w:t>
+            </w:r>
+          </w:p>
+        </w:tc>
+      </w:tr>
+      <w:tr>
+        <w:tc>
+          <w:tcPr>
+            <w:tcW w:w="3209" w:type="dxa"/>
+          </w:tcPr>
+          <w:p>
+            <w:pPr>
+              <w:rPr>
+                <w:lang w:val="en-US"/>
+              </w:rPr>
+            </w:pPr>
+          </w:p>
+        </w:tc>
+        <w:tc>
+          <w:tcPr>
+            <w:tcW w:w="3209" w:type="dxa"/>
+          </w:tcPr>
+          <w:p>
+            <w:pPr>
+              <w:rPr>
+                <w:lang w:val="en-US"/>
+              </w:rPr>
+            </w:pPr>
+            <w:proofErr w:type="spellStart"/>
             <w:r>
               <w:rPr>
                 <w:lang w:val="en-US"/>
               </w:rPr>
               <w:t>oad:isProducedBy</w:t>
             </w:r>
+            <w:proofErr w:type="spellEnd"/>
           </w:p>
         </w:tc>
         <w:tc>
@@ -4706,12 +5755,14 @@
                 <w:lang w:val="en-US"/>
               </w:rPr>
             </w:pPr>
+            <w:proofErr w:type="spellStart"/>
             <w:r>
               <w:rPr>
                 <w:lang w:val="en-US"/>
               </w:rPr>
               <w:t>oad:date</w:t>
             </w:r>
+            <w:proofErr w:type="spellEnd"/>
           </w:p>
         </w:tc>
         <w:tc>
@@ -4756,12 +5807,14 @@
                 <w:lang w:val="en-US"/>
               </w:rPr>
             </w:pPr>
+            <w:proofErr w:type="spellStart"/>
             <w:r>
               <w:rPr>
                 <w:lang w:val="en-US"/>
               </w:rPr>
               <w:t>dc:type</w:t>
             </w:r>
+            <w:proofErr w:type="spellEnd"/>
           </w:p>
         </w:tc>
         <w:tc>
@@ -4806,12 +5859,14 @@
                 <w:lang w:val="en-US"/>
               </w:rPr>
             </w:pPr>
+            <w:proofErr w:type="spellStart"/>
             <w:r>
               <w:rPr>
                 <w:lang w:val="en-US"/>
               </w:rPr>
               <w:t>dc:source</w:t>
             </w:r>
+            <w:proofErr w:type="spellEnd"/>
           </w:p>
         </w:tc>
         <w:tc>
@@ -4851,12 +5906,14 @@
                 <w:lang w:val="en-US"/>
               </w:rPr>
             </w:pPr>
+            <w:proofErr w:type="spellStart"/>
             <w:r>
               <w:rPr>
                 <w:lang w:val="en-US"/>
               </w:rPr>
               <w:t>oad:isContainedIn</w:t>
             </w:r>
+            <w:proofErr w:type="spellEnd"/>
           </w:p>
         </w:tc>
         <w:tc>
@@ -4873,40 +5930,56 @@
               <w:rPr>
                 <w:lang w:val="en-US"/>
               </w:rPr>
-              <w:t>“Album Fotografico XIX 3° Quarto”</w:t>
-            </w:r>
-          </w:p>
-        </w:tc>
-      </w:tr>
-      <w:tr>
-        <w:tc>
-          <w:tcPr>
-            <w:tcW w:w="3209" w:type="dxa"/>
-          </w:tcPr>
-          <w:p>
-            <w:pPr>
-              <w:rPr>
-                <w:lang w:val="en-US"/>
-              </w:rPr>
-            </w:pPr>
-          </w:p>
-        </w:tc>
-        <w:tc>
-          <w:tcPr>
-            <w:tcW w:w="3209" w:type="dxa"/>
-          </w:tcPr>
-          <w:p>
-            <w:pPr>
-              <w:rPr>
-                <w:lang w:val="en-US"/>
-              </w:rPr>
-            </w:pPr>
+              <w:t xml:space="preserve">“Album </w:t>
+            </w:r>
+            <w:proofErr w:type="spellStart"/>
+            <w:r>
+              <w:rPr>
+                <w:lang w:val="en-US"/>
+              </w:rPr>
+              <w:t>Fotografico</w:t>
+            </w:r>
+            <w:proofErr w:type="spellEnd"/>
+            <w:r>
+              <w:rPr>
+                <w:lang w:val="en-US"/>
+              </w:rPr>
+              <w:t xml:space="preserve"> XIX 3° Quarto”</w:t>
+            </w:r>
+          </w:p>
+        </w:tc>
+      </w:tr>
+      <w:tr>
+        <w:tc>
+          <w:tcPr>
+            <w:tcW w:w="3209" w:type="dxa"/>
+          </w:tcPr>
+          <w:p>
+            <w:pPr>
+              <w:rPr>
+                <w:lang w:val="en-US"/>
+              </w:rPr>
+            </w:pPr>
+          </w:p>
+        </w:tc>
+        <w:tc>
+          <w:tcPr>
+            <w:tcW w:w="3209" w:type="dxa"/>
+          </w:tcPr>
+          <w:p>
+            <w:pPr>
+              <w:rPr>
+                <w:lang w:val="en-US"/>
+              </w:rPr>
+            </w:pPr>
+            <w:proofErr w:type="spellStart"/>
             <w:r>
               <w:rPr>
                 <w:lang w:val="en-US"/>
               </w:rPr>
               <w:t>oad:isEntryOf</w:t>
             </w:r>
+            <w:proofErr w:type="spellEnd"/>
           </w:p>
         </w:tc>
         <w:tc>
@@ -4943,12 +6016,14 @@
                 <w:lang w:val="en-US"/>
               </w:rPr>
             </w:pPr>
+            <w:proofErr w:type="spellStart"/>
             <w:r>
               <w:rPr>
                 <w:lang w:val="en-US"/>
               </w:rPr>
               <w:t>Oad:scopeAndContent</w:t>
             </w:r>
+            <w:proofErr w:type="spellEnd"/>
           </w:p>
         </w:tc>
         <w:tc>
@@ -4982,12 +6057,14 @@
                 <w:lang w:val="en-US"/>
               </w:rPr>
             </w:pPr>
+            <w:proofErr w:type="spellStart"/>
             <w:r>
               <w:rPr>
                 <w:lang w:val="en-US"/>
               </w:rPr>
               <w:t>Eac-cpf:involves</w:t>
             </w:r>
+            <w:proofErr w:type="spellEnd"/>
           </w:p>
         </w:tc>
         <w:tc>
@@ -5006,11 +6083,19 @@
               </w:rPr>
               <w:t>“</w:t>
             </w:r>
-            <w:r>
-              <w:rPr>
-                <w:lang w:val="en-US"/>
-              </w:rPr>
-              <w:t>Menabrea, Luigi Federico, 1809-1896</w:t>
+            <w:proofErr w:type="spellStart"/>
+            <w:r>
+              <w:rPr>
+                <w:lang w:val="en-US"/>
+              </w:rPr>
+              <w:t>Menabrea</w:t>
+            </w:r>
+            <w:proofErr w:type="spellEnd"/>
+            <w:r>
+              <w:rPr>
+                <w:lang w:val="en-US"/>
+              </w:rPr>
+              <w:t>, Luigi Federico, 1809-1896</w:t>
             </w:r>
             <w:r>
               <w:rPr>
@@ -5040,6 +6125,7 @@
         <w:rPr>
           <w:lang w:val="en-US"/>
         </w:rPr>
+        <w:lastRenderedPageBreak/>
         <w:t>Ada’s Doodle</w:t>
       </w:r>
     </w:p>
@@ -5072,30 +6158,34 @@
                 <w:lang w:val="en-US"/>
               </w:rPr>
             </w:pPr>
+            <w:proofErr w:type="spellStart"/>
             <w:r>
               <w:rPr>
                 <w:lang w:val="en-US"/>
               </w:rPr>
               <w:t>ada:doodle</w:t>
             </w:r>
-          </w:p>
-        </w:tc>
-        <w:tc>
-          <w:tcPr>
-            <w:tcW w:w="3209" w:type="dxa"/>
-          </w:tcPr>
-          <w:p>
-            <w:pPr>
-              <w:rPr>
-                <w:lang w:val="en-US"/>
-              </w:rPr>
-            </w:pPr>
+            <w:proofErr w:type="spellEnd"/>
+          </w:p>
+        </w:tc>
+        <w:tc>
+          <w:tcPr>
+            <w:tcW w:w="3209" w:type="dxa"/>
+          </w:tcPr>
+          <w:p>
+            <w:pPr>
+              <w:rPr>
+                <w:lang w:val="en-US"/>
+              </w:rPr>
+            </w:pPr>
+            <w:proofErr w:type="spellStart"/>
             <w:r>
               <w:rPr>
                 <w:lang w:val="en-US"/>
               </w:rPr>
               <w:t>oad:title</w:t>
             </w:r>
+            <w:proofErr w:type="spellEnd"/>
           </w:p>
         </w:tc>
         <w:tc>
@@ -5107,8 +6197,13 @@
               <w:t>“</w:t>
             </w:r>
             <w:r>
-              <w:t>197° anniversario della nascita di Ada Lovelace</w:t>
-            </w:r>
+              <w:t xml:space="preserve">197° anniversario della nascita di Ada </w:t>
+            </w:r>
+            <w:proofErr w:type="spellStart"/>
+            <w:r>
+              <w:t>Lovelace</w:t>
+            </w:r>
+            <w:proofErr w:type="spellEnd"/>
             <w:r>
               <w:t>”</w:t>
             </w:r>
@@ -5132,12 +6227,14 @@
                 <w:lang w:val="en-US"/>
               </w:rPr>
             </w:pPr>
+            <w:proofErr w:type="spellStart"/>
             <w:r>
               <w:rPr>
                 <w:lang w:val="en-US"/>
               </w:rPr>
               <w:t>oad:isProducedBy</w:t>
             </w:r>
+            <w:proofErr w:type="spellEnd"/>
           </w:p>
         </w:tc>
         <w:tc>
@@ -5182,12 +6279,14 @@
                 <w:lang w:val="en-US"/>
               </w:rPr>
             </w:pPr>
+            <w:proofErr w:type="spellStart"/>
             <w:r>
               <w:rPr>
                 <w:lang w:val="en-US"/>
               </w:rPr>
               <w:t>oad:date</w:t>
             </w:r>
+            <w:proofErr w:type="spellEnd"/>
           </w:p>
         </w:tc>
         <w:tc>
@@ -5232,12 +6331,14 @@
                 <w:lang w:val="en-US"/>
               </w:rPr>
             </w:pPr>
+            <w:proofErr w:type="spellStart"/>
             <w:r>
               <w:rPr>
                 <w:lang w:val="en-US"/>
               </w:rPr>
               <w:t>dc:type</w:t>
             </w:r>
+            <w:proofErr w:type="spellEnd"/>
           </w:p>
         </w:tc>
         <w:tc>
@@ -5282,12 +6383,14 @@
                 <w:lang w:val="en-US"/>
               </w:rPr>
             </w:pPr>
+            <w:proofErr w:type="spellStart"/>
             <w:r>
               <w:rPr>
                 <w:lang w:val="en-US"/>
               </w:rPr>
               <w:t>dc:source</w:t>
             </w:r>
+            <w:proofErr w:type="spellEnd"/>
           </w:p>
         </w:tc>
         <w:tc>
@@ -5326,12 +6429,14 @@
                 <w:lang w:val="en-US"/>
               </w:rPr>
             </w:pPr>
+            <w:proofErr w:type="spellStart"/>
             <w:r>
               <w:rPr>
                 <w:lang w:val="en-US"/>
               </w:rPr>
               <w:t>oad:isEntryOf</w:t>
             </w:r>
+            <w:proofErr w:type="spellEnd"/>
           </w:p>
         </w:tc>
         <w:tc>
@@ -5376,12 +6481,14 @@
                 <w:lang w:val="en-US"/>
               </w:rPr>
             </w:pPr>
+            <w:proofErr w:type="spellStart"/>
             <w:r>
               <w:rPr>
                 <w:lang w:val="en-US"/>
               </w:rPr>
               <w:t>oad:scopeAndContent</w:t>
             </w:r>
+            <w:proofErr w:type="spellEnd"/>
           </w:p>
         </w:tc>
         <w:tc>
@@ -5426,12 +6533,14 @@
                 <w:lang w:val="en-US"/>
               </w:rPr>
             </w:pPr>
+            <w:proofErr w:type="spellStart"/>
             <w:r>
               <w:rPr>
                 <w:lang w:val="en-US"/>
               </w:rPr>
               <w:t>Eac-cpf:involves</w:t>
             </w:r>
+            <w:proofErr w:type="spellEnd"/>
           </w:p>
         </w:tc>
         <w:tc>
@@ -5477,7 +6586,21 @@
         <w:rPr>
           <w:lang w:val="fr-FR"/>
         </w:rPr>
-        <w:t xml:space="preserve">Scientific Journal on Artificial </w:t>
+        <w:t xml:space="preserve">Scientific Journal on </w:t>
+      </w:r>
+      <w:proofErr w:type="spellStart"/>
+      <w:r>
+        <w:rPr>
+          <w:lang w:val="fr-FR"/>
+        </w:rPr>
+        <w:t>Artificial</w:t>
+      </w:r>
+      <w:proofErr w:type="spellEnd"/>
+      <w:r>
+        <w:rPr>
+          <w:lang w:val="fr-FR"/>
+        </w:rPr>
+        <w:t xml:space="preserve"> </w:t>
       </w:r>
       <w:r>
         <w:rPr>
@@ -5515,12 +6638,14 @@
                 <w:lang w:val="fr-FR"/>
               </w:rPr>
             </w:pPr>
+            <w:proofErr w:type="spellStart"/>
             <w:r>
               <w:rPr>
                 <w:lang w:val="fr-FR"/>
               </w:rPr>
               <w:t>ada:aiJournal</w:t>
             </w:r>
+            <w:proofErr w:type="spellEnd"/>
           </w:p>
         </w:tc>
         <w:tc>
@@ -5533,12 +6658,14 @@
                 <w:lang w:val="fr-FR"/>
               </w:rPr>
             </w:pPr>
+            <w:proofErr w:type="spellStart"/>
             <w:r>
               <w:rPr>
                 <w:lang w:val="fr-FR"/>
               </w:rPr>
               <w:t>oad:title</w:t>
             </w:r>
+            <w:proofErr w:type="spellEnd"/>
           </w:p>
         </w:tc>
         <w:tc>
@@ -5595,12 +6722,14 @@
                 <w:lang w:val="en-US"/>
               </w:rPr>
             </w:pPr>
+            <w:proofErr w:type="spellStart"/>
             <w:r>
               <w:rPr>
                 <w:lang w:val="en-US"/>
               </w:rPr>
               <w:t>oad:isProducedBy</w:t>
             </w:r>
+            <w:proofErr w:type="spellEnd"/>
           </w:p>
         </w:tc>
         <w:tc>
@@ -5617,40 +6746,50 @@
               <w:rPr>
                 <w:lang w:val="en-US"/>
               </w:rPr>
-              <w:t>Mark O. Riedl</w:t>
-            </w:r>
-          </w:p>
-        </w:tc>
-      </w:tr>
-      <w:tr>
-        <w:tc>
-          <w:tcPr>
-            <w:tcW w:w="3209" w:type="dxa"/>
-          </w:tcPr>
-          <w:p>
-            <w:pPr>
-              <w:rPr>
-                <w:lang w:val="en-US"/>
-              </w:rPr>
-            </w:pPr>
-          </w:p>
-        </w:tc>
-        <w:tc>
-          <w:tcPr>
-            <w:tcW w:w="3209" w:type="dxa"/>
-          </w:tcPr>
-          <w:p>
-            <w:pPr>
-              <w:rPr>
-                <w:lang w:val="en-US"/>
-              </w:rPr>
-            </w:pPr>
+              <w:t xml:space="preserve">Mark O. </w:t>
+            </w:r>
+            <w:proofErr w:type="spellStart"/>
+            <w:r>
+              <w:rPr>
+                <w:lang w:val="en-US"/>
+              </w:rPr>
+              <w:t>Riedl</w:t>
+            </w:r>
+            <w:proofErr w:type="spellEnd"/>
+          </w:p>
+        </w:tc>
+      </w:tr>
+      <w:tr>
+        <w:tc>
+          <w:tcPr>
+            <w:tcW w:w="3209" w:type="dxa"/>
+          </w:tcPr>
+          <w:p>
+            <w:pPr>
+              <w:rPr>
+                <w:lang w:val="en-US"/>
+              </w:rPr>
+            </w:pPr>
+          </w:p>
+        </w:tc>
+        <w:tc>
+          <w:tcPr>
+            <w:tcW w:w="3209" w:type="dxa"/>
+          </w:tcPr>
+          <w:p>
+            <w:pPr>
+              <w:rPr>
+                <w:lang w:val="en-US"/>
+              </w:rPr>
+            </w:pPr>
+            <w:proofErr w:type="spellStart"/>
             <w:r>
               <w:rPr>
                 <w:lang w:val="en-US"/>
               </w:rPr>
               <w:t>oad:date</w:t>
             </w:r>
+            <w:proofErr w:type="spellEnd"/>
           </w:p>
         </w:tc>
         <w:tc>
@@ -5695,11 +6834,19 @@
                 <w:lang w:val="en-US"/>
               </w:rPr>
             </w:pPr>
-            <w:r>
-              <w:rPr>
-                <w:lang w:val="en-US"/>
-              </w:rPr>
-              <w:t xml:space="preserve">dc:type </w:t>
+            <w:proofErr w:type="spellStart"/>
+            <w:r>
+              <w:rPr>
+                <w:lang w:val="en-US"/>
+              </w:rPr>
+              <w:t>dc:type</w:t>
+            </w:r>
+            <w:proofErr w:type="spellEnd"/>
+            <w:r>
+              <w:rPr>
+                <w:lang w:val="en-US"/>
+              </w:rPr>
+              <w:t xml:space="preserve"> </w:t>
             </w:r>
           </w:p>
         </w:tc>
@@ -5713,44 +6860,48 @@
                 <w:lang w:val="en-US"/>
               </w:rPr>
             </w:pPr>
+            <w:proofErr w:type="spellStart"/>
             <w:r>
               <w:rPr>
                 <w:lang w:val="en-US"/>
               </w:rPr>
               <w:t>fabio:Preprint</w:t>
             </w:r>
-          </w:p>
-        </w:tc>
-      </w:tr>
-      <w:tr>
-        <w:tc>
-          <w:tcPr>
-            <w:tcW w:w="3209" w:type="dxa"/>
-          </w:tcPr>
-          <w:p>
-            <w:pPr>
-              <w:rPr>
-                <w:lang w:val="en-US"/>
-              </w:rPr>
-            </w:pPr>
-          </w:p>
-        </w:tc>
-        <w:tc>
-          <w:tcPr>
-            <w:tcW w:w="3209" w:type="dxa"/>
-          </w:tcPr>
-          <w:p>
-            <w:pPr>
-              <w:rPr>
-                <w:lang w:val="en-US"/>
-              </w:rPr>
-            </w:pPr>
+            <w:proofErr w:type="spellEnd"/>
+          </w:p>
+        </w:tc>
+      </w:tr>
+      <w:tr>
+        <w:tc>
+          <w:tcPr>
+            <w:tcW w:w="3209" w:type="dxa"/>
+          </w:tcPr>
+          <w:p>
+            <w:pPr>
+              <w:rPr>
+                <w:lang w:val="en-US"/>
+              </w:rPr>
+            </w:pPr>
+          </w:p>
+        </w:tc>
+        <w:tc>
+          <w:tcPr>
+            <w:tcW w:w="3209" w:type="dxa"/>
+          </w:tcPr>
+          <w:p>
+            <w:pPr>
+              <w:rPr>
+                <w:lang w:val="en-US"/>
+              </w:rPr>
+            </w:pPr>
+            <w:proofErr w:type="spellStart"/>
             <w:r>
               <w:rPr>
                 <w:lang w:val="en-US"/>
               </w:rPr>
               <w:t>dc:source</w:t>
             </w:r>
+            <w:proofErr w:type="spellEnd"/>
           </w:p>
         </w:tc>
         <w:tc>
@@ -5789,12 +6940,14 @@
                 <w:lang w:val="en-US"/>
               </w:rPr>
             </w:pPr>
+            <w:proofErr w:type="spellStart"/>
             <w:r>
               <w:rPr>
                 <w:lang w:val="en-US"/>
               </w:rPr>
               <w:t>oad:isContainedIn</w:t>
             </w:r>
+            <w:proofErr w:type="spellEnd"/>
           </w:p>
         </w:tc>
         <w:tc>
@@ -5839,12 +6992,14 @@
                 <w:lang w:val="en-US"/>
               </w:rPr>
             </w:pPr>
+            <w:proofErr w:type="spellStart"/>
             <w:r>
               <w:rPr>
                 <w:lang w:val="en-US"/>
               </w:rPr>
               <w:t>oad:isEntryOf</w:t>
             </w:r>
+            <w:proofErr w:type="spellEnd"/>
           </w:p>
         </w:tc>
         <w:tc>
@@ -5889,12 +7044,14 @@
                 <w:lang w:val="en-US"/>
               </w:rPr>
             </w:pPr>
+            <w:proofErr w:type="spellStart"/>
             <w:r>
               <w:rPr>
                 <w:lang w:val="en-US"/>
               </w:rPr>
               <w:t>oad:scopeAndContent</w:t>
             </w:r>
+            <w:proofErr w:type="spellEnd"/>
           </w:p>
         </w:tc>
         <w:tc>
@@ -5951,12 +7108,14 @@
                 <w:lang w:val="en-US"/>
               </w:rPr>
             </w:pPr>
+            <w:proofErr w:type="spellStart"/>
             <w:r>
               <w:rPr>
                 <w:lang w:val="en-US"/>
               </w:rPr>
               <w:t>dc:relation</w:t>
             </w:r>
+            <w:proofErr w:type="spellEnd"/>
           </w:p>
         </w:tc>
         <w:tc>
@@ -6852,6 +8011,15 @@
 </file>
 
 <file path=customXml/item1.xml><?xml version="1.0" encoding="utf-8"?>
+<?mso-contentType ?>
+<FormTemplates xmlns="http://schemas.microsoft.com/sharepoint/v3/contenttype/forms">
+  <Display>DocumentLibraryForm</Display>
+  <Edit>DocumentLibraryForm</Edit>
+  <New>DocumentLibraryForm</New>
+</FormTemplates>
+</file>
+
+<file path=customXml/item2.xml><?xml version="1.0" encoding="utf-8"?>
 <ct:contentTypeSchema xmlns:ct="http://schemas.microsoft.com/office/2006/metadata/contentType" xmlns:ma="http://schemas.microsoft.com/office/2006/metadata/properties/metaAttributes" ct:_="" ma:_="" ma:contentTypeName="Document" ma:contentTypeID="0x010100F591406234E99545951574B32B10A3B0" ma:contentTypeVersion="13" ma:contentTypeDescription="Create a new document." ma:contentTypeScope="" ma:versionID="8f8e6e73770ccd6782853153465cc602">
   <xsd:schema xmlns:xsd="http://www.w3.org/2001/XMLSchema" xmlns:xs="http://www.w3.org/2001/XMLSchema" xmlns:p="http://schemas.microsoft.com/office/2006/metadata/properties" xmlns:ns3="53932a34-99de-4f50-b924-f18b48a83c04" xmlns:ns4="1bbe454c-8146-4afd-987c-6e26edaada9a" targetNamespace="http://schemas.microsoft.com/office/2006/metadata/properties" ma:root="true" ma:fieldsID="1d4bf3d4c72fc8ab4762c91df3fb9c11" ns3:_="" ns4:_="">
     <xsd:import namespace="53932a34-99de-4f50-b924-f18b48a83c04"/>
@@ -7074,15 +8242,6 @@
 </ct:contentTypeSchema>
 </file>
 
-<file path=customXml/item2.xml><?xml version="1.0" encoding="utf-8"?>
-<?mso-contentType ?>
-<FormTemplates xmlns="http://schemas.microsoft.com/sharepoint/v3/contenttype/forms">
-  <Display>DocumentLibraryForm</Display>
-  <Edit>DocumentLibraryForm</Edit>
-  <New>DocumentLibraryForm</New>
-</FormTemplates>
-</file>
-
 <file path=customXml/item3.xml><?xml version="1.0" encoding="utf-8"?>
 <p:properties xmlns:p="http://schemas.microsoft.com/office/2006/metadata/properties" xmlns:xsi="http://www.w3.org/2001/XMLSchema-instance" xmlns:pc="http://schemas.microsoft.com/office/infopath/2007/PartnerControls">
   <documentManagement/>
@@ -7090,6 +8249,14 @@
 </file>
 
 <file path=customXml/itemProps1.xml><?xml version="1.0" encoding="utf-8"?>
+<ds:datastoreItem xmlns:ds="http://schemas.openxmlformats.org/officeDocument/2006/customXml" ds:itemID="{581AE32A-85B2-43F5-B14B-92CBAA6F8191}">
+  <ds:schemaRefs>
+    <ds:schemaRef ds:uri="http://schemas.microsoft.com/sharepoint/v3/contenttype/forms"/>
+  </ds:schemaRefs>
+</ds:datastoreItem>
+</file>
+
+<file path=customXml/itemProps2.xml><?xml version="1.0" encoding="utf-8"?>
 <ds:datastoreItem xmlns:ds="http://schemas.openxmlformats.org/officeDocument/2006/customXml" ds:itemID="{2A345C6B-BFBA-4D55-A998-DEABEEAC0829}">
   <ds:schemaRefs>
     <ds:schemaRef ds:uri="http://schemas.microsoft.com/office/2006/metadata/contentType"/>
@@ -7108,14 +8275,6 @@
 </ds:datastoreItem>
 </file>
 
-<file path=customXml/itemProps2.xml><?xml version="1.0" encoding="utf-8"?>
-<ds:datastoreItem xmlns:ds="http://schemas.openxmlformats.org/officeDocument/2006/customXml" ds:itemID="{581AE32A-85B2-43F5-B14B-92CBAA6F8191}">
-  <ds:schemaRefs>
-    <ds:schemaRef ds:uri="http://schemas.microsoft.com/sharepoint/v3/contenttype/forms"/>
-  </ds:schemaRefs>
-</ds:datastoreItem>
-</file>
-
 <file path=customXml/itemProps3.xml><?xml version="1.0" encoding="utf-8"?>
 <ds:datastoreItem xmlns:ds="http://schemas.openxmlformats.org/officeDocument/2006/customXml" ds:itemID="{E9C97ABD-7A96-4DA6-9B75-C5CDF3DD7D4B}">
   <ds:schemaRefs>

--- a/description_of_data.docx
+++ b/description_of_data.docx
@@ -1,6 +1,6 @@
 
 <file path=word/document.xml><?xml version="1.0" encoding="utf-8"?>
-<w:document xmlns:wpc="http://schemas.microsoft.com/office/word/2010/wordprocessingCanvas" xmlns:cx="http://schemas.microsoft.com/office/drawing/2014/chartex" xmlns:cx1="http://schemas.microsoft.com/office/drawing/2015/9/8/chartex" xmlns:cx2="http://schemas.microsoft.com/office/drawing/2015/10/21/chartex" xmlns:cx3="http://schemas.microsoft.com/office/drawing/2016/5/9/chartex" xmlns:cx4="http://schemas.microsoft.com/office/drawing/2016/5/10/chartex" xmlns:cx5="http://schemas.microsoft.com/office/drawing/2016/5/11/chartex" xmlns:cx6="http://schemas.microsoft.com/office/drawing/2016/5/12/chartex" xmlns:cx7="http://schemas.microsoft.com/office/drawing/2016/5/13/chartex" xmlns:cx8="http://schemas.microsoft.com/office/drawing/2016/5/14/chartex" xmlns:mc="http://schemas.openxmlformats.org/markup-compatibility/2006" xmlns:aink="http://schemas.microsoft.com/office/drawing/2016/ink" xmlns:am3d="http://schemas.microsoft.com/office/drawing/2017/model3d" xmlns:o="urn:schemas-microsoft-com:office:office" xmlns:r="http://schemas.openxmlformats.org/officeDocument/2006/relationships" xmlns:m="http://schemas.openxmlformats.org/officeDocument/2006/math" xmlns:v="urn:schemas-microsoft-com:vml" xmlns:wp14="http://schemas.microsoft.com/office/word/2010/wordprocessingDrawing" xmlns:wp="http://schemas.openxmlformats.org/drawingml/2006/wordprocessingDrawing" xmlns:w10="urn:schemas-microsoft-com:office:word" xmlns:w="http://schemas.openxmlformats.org/wordprocessingml/2006/main" xmlns:w14="http://schemas.microsoft.com/office/word/2010/wordml" xmlns:w15="http://schemas.microsoft.com/office/word/2012/wordml" xmlns:w16cid="http://schemas.microsoft.com/office/word/2016/wordml/cid" xmlns:w16se="http://schemas.microsoft.com/office/word/2015/wordml/symex" xmlns:wpg="http://schemas.microsoft.com/office/word/2010/wordprocessingGroup" xmlns:wpi="http://schemas.microsoft.com/office/word/2010/wordprocessingInk" xmlns:wne="http://schemas.microsoft.com/office/word/2006/wordml" xmlns:wps="http://schemas.microsoft.com/office/word/2010/wordprocessingShape" mc:Ignorable="w14 w15 w16se w16cid wp14">
+<w:document xmlns:wpc="http://schemas.microsoft.com/office/word/2010/wordprocessingCanvas" xmlns:cx="http://schemas.microsoft.com/office/drawing/2014/chartex" xmlns:cx1="http://schemas.microsoft.com/office/drawing/2015/9/8/chartex" xmlns:cx2="http://schemas.microsoft.com/office/drawing/2015/10/21/chartex" xmlns:cx3="http://schemas.microsoft.com/office/drawing/2016/5/9/chartex" xmlns:cx4="http://schemas.microsoft.com/office/drawing/2016/5/10/chartex" xmlns:cx5="http://schemas.microsoft.com/office/drawing/2016/5/11/chartex" xmlns:cx6="http://schemas.microsoft.com/office/drawing/2016/5/12/chartex" xmlns:cx7="http://schemas.microsoft.com/office/drawing/2016/5/13/chartex" xmlns:cx8="http://schemas.microsoft.com/office/drawing/2016/5/14/chartex" xmlns:mc="http://schemas.openxmlformats.org/markup-compatibility/2006" xmlns:aink="http://schemas.microsoft.com/office/drawing/2016/ink" xmlns:am3d="http://schemas.microsoft.com/office/drawing/2017/model3d" xmlns:o="urn:schemas-microsoft-com:office:office" xmlns:r="http://schemas.openxmlformats.org/officeDocument/2006/relationships" xmlns:m="http://schemas.openxmlformats.org/officeDocument/2006/math" xmlns:v="urn:schemas-microsoft-com:vml" xmlns:wp14="http://schemas.microsoft.com/office/word/2010/wordprocessingDrawing" xmlns:wp="http://schemas.openxmlformats.org/drawingml/2006/wordprocessingDrawing" xmlns:w10="urn:schemas-microsoft-com:office:word" xmlns:w="http://schemas.openxmlformats.org/wordprocessingml/2006/main" xmlns:w14="http://schemas.microsoft.com/office/word/2010/wordml" xmlns:w15="http://schemas.microsoft.com/office/word/2012/wordml" xmlns:w16cex="http://schemas.microsoft.com/office/word/2018/wordml/cex" xmlns:w16cid="http://schemas.microsoft.com/office/word/2016/wordml/cid" xmlns:w16="http://schemas.microsoft.com/office/word/2018/wordml" xmlns:w16se="http://schemas.microsoft.com/office/word/2015/wordml/symex" xmlns:wpg="http://schemas.microsoft.com/office/word/2010/wordprocessingGroup" xmlns:wpi="http://schemas.microsoft.com/office/word/2010/wordprocessingInk" xmlns:wne="http://schemas.microsoft.com/office/word/2006/wordml" xmlns:wps="http://schemas.microsoft.com/office/word/2010/wordprocessingShape" mc:Ignorable="w14 w15 w16se w16cid w16 w16cex wp14">
   <w:body>
     <w:p>
       <w:pPr>
@@ -27,35 +27,36 @@
     <w:p>
       <w:pPr>
         <w:spacing w:after="0"/>
+        <w:rPr>
+          <w:lang w:val="en-US"/>
+        </w:rPr>
       </w:pPr>
       <w:r>
-        <w:t>@</w:t>
+        <w:rPr>
+          <w:lang w:val="en-US"/>
+        </w:rPr>
+        <w:t xml:space="preserve">@prefix </w:t>
       </w:r>
       <w:proofErr w:type="spellStart"/>
       <w:r>
-        <w:t>prefix</w:t>
-      </w:r>
-      <w:proofErr w:type="spellEnd"/>
-      <w:r>
-        <w:t xml:space="preserve"> </w:t>
-      </w:r>
-      <w:proofErr w:type="spellStart"/>
-      <w:r>
+        <w:rPr>
+          <w:lang w:val="en-US"/>
+        </w:rPr>
         <w:t>ada</w:t>
       </w:r>
       <w:proofErr w:type="spellEnd"/>
       <w:r>
-        <w:t>: &lt;</w:t>
+        <w:rPr>
+          <w:lang w:val="en-US"/>
+        </w:rPr>
+        <w:t>: &lt;https://ada</w:t>
       </w:r>
       <w:r>
-        <w:t>https://ada</w:t>
-      </w:r>
-      <w:r>
+        <w:rPr>
+          <w:lang w:val="en-US"/>
+        </w:rPr>
         <w:noBreakHyphen/>
-        <w:t>lodlace.github.io/</w:t>
-      </w:r>
-      <w:r>
-        <w:t>&gt;.</w:t>
+        <w:t>lodlace.github.io/&gt;.</w:t>
       </w:r>
     </w:p>
     <w:p>
@@ -339,10 +340,7 @@
       </w:r>
       <w:proofErr w:type="spellEnd"/>
       <w:r>
-        <w:t>: &lt;</w:t>
-      </w:r>
-      <w:r>
-        <w:t>http://purl.org/</w:t>
+        <w:t>: &lt;http://purl.org/</w:t>
       </w:r>
       <w:proofErr w:type="spellStart"/>
       <w:r>
@@ -920,13 +918,7 @@
               <w:rPr>
                 <w:lang w:val="en-GB"/>
               </w:rPr>
-              <w:t>300015637</w:t>
-            </w:r>
-            <w:r>
-              <w:rPr>
-                <w:lang w:val="en-GB"/>
-              </w:rPr>
-              <w:t xml:space="preserve"> </w:t>
+              <w:t xml:space="preserve">300015637 </w:t>
             </w:r>
             <w:r>
               <w:rPr>
@@ -994,13 +986,7 @@
               <w:rPr>
                 <w:lang w:val="en-GB"/>
               </w:rPr>
-              <w:t>300053363</w:t>
-            </w:r>
-            <w:r>
-              <w:rPr>
-                <w:lang w:val="en-GB"/>
-              </w:rPr>
-              <w:t xml:space="preserve"> </w:t>
+              <w:t xml:space="preserve">300053363 </w:t>
             </w:r>
             <w:r>
               <w:rPr>
@@ -1860,13 +1846,7 @@
               <w:rPr>
                 <w:lang w:val="en-GB"/>
               </w:rPr>
-              <w:t>128325409</w:t>
-            </w:r>
-            <w:r>
-              <w:rPr>
-                <w:lang w:val="en-GB"/>
-              </w:rPr>
-              <w:t xml:space="preserve"> </w:t>
+              <w:t xml:space="preserve">128325409 </w:t>
             </w:r>
             <w:r>
               <w:rPr>
@@ -2023,13 +2003,7 @@
               <w:rPr>
                 <w:lang w:val="en-GB"/>
               </w:rPr>
-              <w:t>ada:production_</w:t>
-            </w:r>
-            <w:r>
-              <w:rPr>
-                <w:lang w:val="en-GB"/>
-              </w:rPr>
-              <w:t>model_analytical_engine</w:t>
+              <w:t>ada:production_model_analytical_engine</w:t>
             </w:r>
             <w:proofErr w:type="spellEnd"/>
           </w:p>
@@ -2446,13 +2420,7 @@
               <w:rPr>
                 <w:lang w:val="en-GB"/>
               </w:rPr>
-              <w:t>300047753</w:t>
-            </w:r>
-            <w:r>
-              <w:rPr>
-                <w:lang w:val="en-GB"/>
-              </w:rPr>
-              <w:t xml:space="preserve"> </w:t>
+              <w:t xml:space="preserve">300047753 </w:t>
             </w:r>
             <w:r>
               <w:rPr>
@@ -2532,13 +2500,7 @@
               <w:rPr>
                 <w:lang w:val="en-GB"/>
               </w:rPr>
-              <w:t>300010900</w:t>
-            </w:r>
-            <w:r>
-              <w:rPr>
-                <w:lang w:val="en-GB"/>
-              </w:rPr>
-              <w:t xml:space="preserve"> </w:t>
+              <w:t xml:space="preserve">300010900 </w:t>
             </w:r>
             <w:r>
               <w:rPr>
@@ -2771,19 +2733,7 @@
               <w:rPr>
                 <w:lang w:val="en-GB"/>
               </w:rPr>
-              <w:t>ada:</w:t>
-            </w:r>
-            <w:r>
-              <w:rPr>
-                <w:lang w:val="en-GB"/>
-              </w:rPr>
-              <w:t>production_</w:t>
-            </w:r>
-            <w:r>
-              <w:rPr>
-                <w:lang w:val="en-GB"/>
-              </w:rPr>
-              <w:t>sketch_analytical_engine</w:t>
+              <w:t>ada:production_sketch_analytical_engine</w:t>
             </w:r>
             <w:proofErr w:type="spellEnd"/>
           </w:p>
@@ -3256,13 +3206,7 @@
               <w:rPr>
                 <w:lang w:val="en-GB"/>
               </w:rPr>
-              <w:t>”</w:t>
-            </w:r>
-            <w:r>
-              <w:rPr>
-                <w:lang w:val="en-GB"/>
-              </w:rPr>
-              <w:t>^^</w:t>
+              <w:t>”^^</w:t>
             </w:r>
             <w:proofErr w:type="spellStart"/>
             <w:r>
@@ -3451,13 +3395,7 @@
               <w:rPr>
                 <w:lang w:val="en-GB"/>
               </w:rPr>
-              <w:t>129445994</w:t>
-            </w:r>
-            <w:r>
-              <w:rPr>
-                <w:lang w:val="en-GB"/>
-              </w:rPr>
-              <w:t xml:space="preserve"> </w:t>
+              <w:t xml:space="preserve">129445994 </w:t>
             </w:r>
             <w:r>
               <w:rPr>
@@ -3785,13 +3723,7 @@
               <w:rPr>
                 <w:lang w:val="en-GB"/>
               </w:rPr>
-              <w:t>121814978</w:t>
-            </w:r>
-            <w:r>
-              <w:rPr>
-                <w:lang w:val="en-GB"/>
-              </w:rPr>
-              <w:t xml:space="preserve"> </w:t>
+              <w:t xml:space="preserve">121814978 </w:t>
             </w:r>
             <w:r>
               <w:rPr>
@@ -3894,16 +3826,8 @@
               <w:rPr>
                 <w:lang w:val="en-GB"/>
               </w:rPr>
-              <w:t>ada:people_</w:t>
-            </w:r>
-            <w:r>
-              <w:rPr>
-                <w:lang w:val="en-GB"/>
-              </w:rPr>
-              <w:t>ada_lovelace</w:t>
-            </w:r>
-            <w:bookmarkStart w:id="0" w:name="_GoBack"/>
-            <w:bookmarkEnd w:id="0"/>
+              <w:t>ada:people_ada_lovelace</w:t>
+            </w:r>
             <w:proofErr w:type="spellEnd"/>
           </w:p>
         </w:tc>
@@ -4874,17 +4798,8 @@
         </w:rPr>
         <w:t xml:space="preserve">Ada’s Letter “Dear Babbage” </w:t>
       </w:r>
-    </w:p>
-    <w:p>
-      <w:pPr>
-        <w:rPr>
-          <w:rFonts w:asciiTheme="majorHAnsi" w:hAnsiTheme="majorHAnsi" w:cstheme="majorHAnsi"/>
-          <w:color w:val="4472C4" w:themeColor="accent1"/>
-          <w:sz w:val="26"/>
-          <w:szCs w:val="26"/>
-          <w:lang w:val="en-GB"/>
-        </w:rPr>
-      </w:pPr>
+      <w:bookmarkStart w:id="0" w:name="_GoBack"/>
+      <w:bookmarkEnd w:id="0"/>
     </w:p>
     <w:tbl>
       <w:tblPr>
@@ -5588,13 +5503,6 @@
         <w:t xml:space="preserve">, Luigi Federico </w:t>
       </w:r>
     </w:p>
-    <w:p>
-      <w:pPr>
-        <w:rPr>
-          <w:lang w:val="en-US"/>
-        </w:rPr>
-      </w:pPr>
-    </w:p>
     <w:tbl>
       <w:tblPr>
         <w:tblStyle w:val="Grigliatabella"/>
@@ -5602,34 +5510,262 @@
         <w:tblLook w:val="04A0" w:firstRow="1" w:lastRow="0" w:firstColumn="1" w:lastColumn="0" w:noHBand="0" w:noVBand="1"/>
       </w:tblPr>
       <w:tblGrid>
-        <w:gridCol w:w="3209"/>
-        <w:gridCol w:w="3209"/>
-        <w:gridCol w:w="3210"/>
+        <w:gridCol w:w="3135"/>
+        <w:gridCol w:w="3573"/>
+        <w:gridCol w:w="2920"/>
       </w:tblGrid>
       <w:tr>
         <w:tc>
           <w:tcPr>
-            <w:tcW w:w="3209" w:type="dxa"/>
-          </w:tcPr>
-          <w:p>
-            <w:pPr>
-              <w:rPr>
-                <w:lang w:val="en-US"/>
-              </w:rPr>
-            </w:pPr>
-            <w:proofErr w:type="spellStart"/>
-            <w:r>
-              <w:rPr>
-                <w:lang w:val="en-US"/>
-              </w:rPr>
-              <w:t>ada:photoMenabrea</w:t>
-            </w:r>
-            <w:proofErr w:type="spellEnd"/>
-          </w:p>
-        </w:tc>
-        <w:tc>
-          <w:tcPr>
-            <w:tcW w:w="3209" w:type="dxa"/>
+            <w:tcW w:w="3135" w:type="dxa"/>
+          </w:tcPr>
+          <w:p>
+            <w:pPr>
+              <w:rPr>
+                <w:lang w:val="en-US"/>
+              </w:rPr>
+            </w:pPr>
+            <w:proofErr w:type="spellStart"/>
+            <w:r>
+              <w:rPr>
+                <w:lang w:val="en-US"/>
+              </w:rPr>
+              <w:t>ada:production_photograph</w:t>
+            </w:r>
+            <w:proofErr w:type="spellEnd"/>
+          </w:p>
+        </w:tc>
+        <w:tc>
+          <w:tcPr>
+            <w:tcW w:w="3573" w:type="dxa"/>
+          </w:tcPr>
+          <w:p>
+            <w:pPr>
+              <w:rPr>
+                <w:lang w:val="en-US"/>
+              </w:rPr>
+            </w:pPr>
+            <w:proofErr w:type="spellStart"/>
+            <w:r>
+              <w:rPr>
+                <w:lang w:val="en-US"/>
+              </w:rPr>
+              <w:t>rdf:type</w:t>
+            </w:r>
+            <w:proofErr w:type="spellEnd"/>
+          </w:p>
+        </w:tc>
+        <w:tc>
+          <w:tcPr>
+            <w:tcW w:w="2920" w:type="dxa"/>
+          </w:tcPr>
+          <w:p>
+            <w:pPr>
+              <w:rPr>
+                <w:lang w:val="en-US"/>
+              </w:rPr>
+            </w:pPr>
+            <w:r>
+              <w:rPr>
+                <w:lang w:val="en-GB"/>
+              </w:rPr>
+              <w:t>crm:E12_Production</w:t>
+            </w:r>
+          </w:p>
+        </w:tc>
+      </w:tr>
+      <w:tr>
+        <w:tc>
+          <w:tcPr>
+            <w:tcW w:w="3135" w:type="dxa"/>
+          </w:tcPr>
+          <w:p>
+            <w:pPr>
+              <w:rPr>
+                <w:lang w:val="en-US"/>
+              </w:rPr>
+            </w:pPr>
+          </w:p>
+        </w:tc>
+        <w:tc>
+          <w:tcPr>
+            <w:tcW w:w="3573" w:type="dxa"/>
+          </w:tcPr>
+          <w:p>
+            <w:pPr>
+              <w:rPr>
+                <w:lang w:val="en-US"/>
+              </w:rPr>
+            </w:pPr>
+            <w:r>
+              <w:rPr>
+                <w:lang w:val="en-GB"/>
+              </w:rPr>
+              <w:t>crm:P108_has_produced</w:t>
+            </w:r>
+          </w:p>
+        </w:tc>
+        <w:tc>
+          <w:tcPr>
+            <w:tcW w:w="2920" w:type="dxa"/>
+          </w:tcPr>
+          <w:p>
+            <w:proofErr w:type="spellStart"/>
+            <w:r>
+              <w:t>ada:photograph</w:t>
+            </w:r>
+            <w:proofErr w:type="spellEnd"/>
+          </w:p>
+        </w:tc>
+      </w:tr>
+      <w:tr>
+        <w:tc>
+          <w:tcPr>
+            <w:tcW w:w="3135" w:type="dxa"/>
+          </w:tcPr>
+          <w:p/>
+        </w:tc>
+        <w:tc>
+          <w:tcPr>
+            <w:tcW w:w="3573" w:type="dxa"/>
+          </w:tcPr>
+          <w:p>
+            <w:pPr>
+              <w:rPr>
+                <w:lang w:val="en-US"/>
+              </w:rPr>
+            </w:pPr>
+            <w:proofErr w:type="spellStart"/>
+            <w:r>
+              <w:rPr>
+                <w:lang w:val="en-US"/>
+              </w:rPr>
+              <w:t>oad:isProducedBy</w:t>
+            </w:r>
+            <w:proofErr w:type="spellEnd"/>
+          </w:p>
+        </w:tc>
+        <w:tc>
+          <w:tcPr>
+            <w:tcW w:w="2920" w:type="dxa"/>
+          </w:tcPr>
+          <w:p>
+            <w:pPr>
+              <w:rPr>
+                <w:lang w:val="en-US"/>
+              </w:rPr>
+            </w:pPr>
+            <w:r>
+              <w:rPr>
+                <w:lang w:val="en-US"/>
+              </w:rPr>
+              <w:t xml:space="preserve">“non </w:t>
+            </w:r>
+            <w:proofErr w:type="spellStart"/>
+            <w:r>
+              <w:rPr>
+                <w:lang w:val="en-US"/>
+              </w:rPr>
+              <w:t>definito</w:t>
+            </w:r>
+            <w:proofErr w:type="spellEnd"/>
+            <w:r>
+              <w:rPr>
+                <w:lang w:val="en-US"/>
+              </w:rPr>
+              <w:t>”</w:t>
+            </w:r>
+          </w:p>
+        </w:tc>
+      </w:tr>
+      <w:tr>
+        <w:tc>
+          <w:tcPr>
+            <w:tcW w:w="3135" w:type="dxa"/>
+          </w:tcPr>
+          <w:p>
+            <w:pPr>
+              <w:rPr>
+                <w:lang w:val="en-US"/>
+              </w:rPr>
+            </w:pPr>
+          </w:p>
+        </w:tc>
+        <w:tc>
+          <w:tcPr>
+            <w:tcW w:w="3573" w:type="dxa"/>
+          </w:tcPr>
+          <w:p>
+            <w:pPr>
+              <w:rPr>
+                <w:lang w:val="en-US"/>
+              </w:rPr>
+            </w:pPr>
+            <w:r>
+              <w:rPr>
+                <w:lang w:val="en-GB"/>
+              </w:rPr>
+              <w:t>crm:P4_has_time-span</w:t>
+            </w:r>
+          </w:p>
+        </w:tc>
+        <w:tc>
+          <w:tcPr>
+            <w:tcW w:w="2920" w:type="dxa"/>
+          </w:tcPr>
+          <w:p>
+            <w:pPr>
+              <w:rPr>
+                <w:lang w:val="en-US"/>
+              </w:rPr>
+            </w:pPr>
+            <w:r>
+              <w:rPr>
+                <w:lang w:val="en-US"/>
+              </w:rPr>
+              <w:t xml:space="preserve">“non </w:t>
+            </w:r>
+            <w:proofErr w:type="spellStart"/>
+            <w:r>
+              <w:rPr>
+                <w:lang w:val="en-US"/>
+              </w:rPr>
+              <w:t>definito</w:t>
+            </w:r>
+            <w:proofErr w:type="spellEnd"/>
+            <w:r>
+              <w:rPr>
+                <w:lang w:val="en-US"/>
+              </w:rPr>
+              <w:t>”</w:t>
+            </w:r>
+          </w:p>
+        </w:tc>
+      </w:tr>
+      <w:tr>
+        <w:tc>
+          <w:tcPr>
+            <w:tcW w:w="3135" w:type="dxa"/>
+          </w:tcPr>
+          <w:p>
+            <w:pPr>
+              <w:rPr>
+                <w:lang w:val="en-US"/>
+              </w:rPr>
+            </w:pPr>
+            <w:proofErr w:type="spellStart"/>
+            <w:r>
+              <w:rPr>
+                <w:lang w:val="en-US"/>
+              </w:rPr>
+              <w:t>ada:photograph</w:t>
+            </w:r>
+            <w:proofErr w:type="spellEnd"/>
+          </w:p>
+        </w:tc>
+        <w:tc>
+          <w:tcPr>
+            <w:tcW w:w="3573" w:type="dxa"/>
           </w:tcPr>
           <w:p>
             <w:pPr>
@@ -5649,256 +5785,31 @@
         </w:tc>
         <w:tc>
           <w:tcPr>
-            <w:tcW w:w="3210" w:type="dxa"/>
-          </w:tcPr>
-          <w:p>
-            <w:pPr>
-              <w:rPr>
-                <w:lang w:val="en-US"/>
-              </w:rPr>
-            </w:pPr>
-            <w:r>
-              <w:rPr>
-                <w:lang w:val="en-US"/>
-              </w:rPr>
-              <w:t>“</w:t>
-            </w:r>
-            <w:proofErr w:type="spellStart"/>
-            <w:r>
-              <w:rPr>
-                <w:lang w:val="en-US"/>
-              </w:rPr>
-              <w:t>Menabrea</w:t>
-            </w:r>
-            <w:proofErr w:type="spellEnd"/>
-            <w:r>
-              <w:rPr>
-                <w:lang w:val="en-US"/>
-              </w:rPr>
-              <w:t xml:space="preserve"> Luigi Federico”</w:t>
-            </w:r>
-          </w:p>
-        </w:tc>
-      </w:tr>
-      <w:tr>
-        <w:tc>
-          <w:tcPr>
-            <w:tcW w:w="3209" w:type="dxa"/>
-          </w:tcPr>
-          <w:p>
-            <w:pPr>
-              <w:rPr>
-                <w:lang w:val="en-US"/>
-              </w:rPr>
-            </w:pPr>
-          </w:p>
-        </w:tc>
-        <w:tc>
-          <w:tcPr>
-            <w:tcW w:w="3209" w:type="dxa"/>
-          </w:tcPr>
-          <w:p>
-            <w:pPr>
-              <w:rPr>
-                <w:lang w:val="en-US"/>
-              </w:rPr>
-            </w:pPr>
-            <w:proofErr w:type="spellStart"/>
-            <w:r>
-              <w:rPr>
-                <w:lang w:val="en-US"/>
-              </w:rPr>
-              <w:t>oad:isProducedBy</w:t>
-            </w:r>
-            <w:proofErr w:type="spellEnd"/>
-          </w:p>
-        </w:tc>
-        <w:tc>
-          <w:tcPr>
-            <w:tcW w:w="3210" w:type="dxa"/>
-          </w:tcPr>
-          <w:p>
-            <w:pPr>
-              <w:rPr>
-                <w:lang w:val="en-US"/>
-              </w:rPr>
-            </w:pPr>
-            <w:r>
-              <w:rPr>
-                <w:lang w:val="en-US"/>
-              </w:rPr>
-              <w:t>-</w:t>
-            </w:r>
-          </w:p>
-        </w:tc>
-      </w:tr>
-      <w:tr>
-        <w:tc>
-          <w:tcPr>
-            <w:tcW w:w="3209" w:type="dxa"/>
-          </w:tcPr>
-          <w:p>
-            <w:pPr>
-              <w:rPr>
-                <w:lang w:val="en-US"/>
-              </w:rPr>
-            </w:pPr>
-          </w:p>
-        </w:tc>
-        <w:tc>
-          <w:tcPr>
-            <w:tcW w:w="3209" w:type="dxa"/>
-          </w:tcPr>
-          <w:p>
-            <w:pPr>
-              <w:rPr>
-                <w:lang w:val="en-US"/>
-              </w:rPr>
-            </w:pPr>
-            <w:proofErr w:type="spellStart"/>
-            <w:r>
-              <w:rPr>
-                <w:lang w:val="en-US"/>
-              </w:rPr>
-              <w:t>oad:date</w:t>
-            </w:r>
-            <w:proofErr w:type="spellEnd"/>
-          </w:p>
-        </w:tc>
-        <w:tc>
-          <w:tcPr>
-            <w:tcW w:w="3210" w:type="dxa"/>
-          </w:tcPr>
-          <w:p>
-            <w:pPr>
-              <w:rPr>
-                <w:lang w:val="en-US"/>
-              </w:rPr>
-            </w:pPr>
-            <w:r>
-              <w:rPr>
-                <w:lang w:val="en-US"/>
-              </w:rPr>
-              <w:t>1875-1900</w:t>
-            </w:r>
-          </w:p>
-        </w:tc>
-      </w:tr>
-      <w:tr>
-        <w:tc>
-          <w:tcPr>
-            <w:tcW w:w="3209" w:type="dxa"/>
-          </w:tcPr>
-          <w:p>
-            <w:pPr>
-              <w:rPr>
-                <w:lang w:val="en-US"/>
-              </w:rPr>
-            </w:pPr>
-          </w:p>
-        </w:tc>
-        <w:tc>
-          <w:tcPr>
-            <w:tcW w:w="3209" w:type="dxa"/>
-          </w:tcPr>
-          <w:p>
-            <w:pPr>
-              <w:rPr>
-                <w:lang w:val="en-US"/>
-              </w:rPr>
-            </w:pPr>
-            <w:proofErr w:type="spellStart"/>
-            <w:r>
-              <w:rPr>
-                <w:lang w:val="en-US"/>
-              </w:rPr>
-              <w:t>dc:type</w:t>
-            </w:r>
-            <w:proofErr w:type="spellEnd"/>
-          </w:p>
-        </w:tc>
-        <w:tc>
-          <w:tcPr>
-            <w:tcW w:w="3210" w:type="dxa"/>
-          </w:tcPr>
-          <w:p>
-            <w:pPr>
-              <w:rPr>
-                <w:lang w:val="en-US"/>
-              </w:rPr>
-            </w:pPr>
-            <w:r>
-              <w:rPr>
-                <w:lang w:val="en-US"/>
-              </w:rPr>
-              <w:t>Image</w:t>
-            </w:r>
-          </w:p>
-        </w:tc>
-      </w:tr>
-      <w:tr>
-        <w:tc>
-          <w:tcPr>
-            <w:tcW w:w="3209" w:type="dxa"/>
-          </w:tcPr>
-          <w:p>
-            <w:pPr>
-              <w:rPr>
-                <w:lang w:val="en-US"/>
-              </w:rPr>
-            </w:pPr>
-          </w:p>
-        </w:tc>
-        <w:tc>
-          <w:tcPr>
-            <w:tcW w:w="3209" w:type="dxa"/>
-          </w:tcPr>
-          <w:p>
-            <w:pPr>
-              <w:rPr>
-                <w:lang w:val="en-US"/>
-              </w:rPr>
-            </w:pPr>
-            <w:proofErr w:type="spellStart"/>
-            <w:r>
-              <w:rPr>
-                <w:lang w:val="en-US"/>
-              </w:rPr>
-              <w:t>dc:source</w:t>
-            </w:r>
-            <w:proofErr w:type="spellEnd"/>
-          </w:p>
-        </w:tc>
-        <w:tc>
-          <w:tcPr>
-            <w:tcW w:w="3210" w:type="dxa"/>
-          </w:tcPr>
-          <w:p>
-            <w:pPr>
-              <w:jc w:val="both"/>
-              <w:rPr>
-                <w:lang w:val="en-US"/>
-              </w:rPr>
-            </w:pPr>
-          </w:p>
-        </w:tc>
-      </w:tr>
-      <w:tr>
-        <w:tc>
-          <w:tcPr>
-            <w:tcW w:w="3209" w:type="dxa"/>
-          </w:tcPr>
-          <w:p>
-            <w:pPr>
-              <w:rPr>
-                <w:lang w:val="en-US"/>
-              </w:rPr>
-            </w:pPr>
-          </w:p>
-        </w:tc>
-        <w:tc>
-          <w:tcPr>
-            <w:tcW w:w="3209" w:type="dxa"/>
+            <w:tcW w:w="2920" w:type="dxa"/>
+          </w:tcPr>
+          <w:p>
+            <w:r>
+              <w:t>“Menabrea Luigi Federico”</w:t>
+            </w:r>
+          </w:p>
+        </w:tc>
+      </w:tr>
+      <w:tr>
+        <w:tc>
+          <w:tcPr>
+            <w:tcW w:w="3135" w:type="dxa"/>
+          </w:tcPr>
+          <w:p>
+            <w:pPr>
+              <w:rPr>
+                <w:lang w:val="en-US"/>
+              </w:rPr>
+            </w:pPr>
+          </w:p>
+        </w:tc>
+        <w:tc>
+          <w:tcPr>
+            <w:tcW w:w="3573" w:type="dxa"/>
           </w:tcPr>
           <w:p>
             <w:pPr>
@@ -5918,53 +5829,33 @@
         </w:tc>
         <w:tc>
           <w:tcPr>
-            <w:tcW w:w="3210" w:type="dxa"/>
-          </w:tcPr>
-          <w:p>
-            <w:pPr>
-              <w:rPr>
-                <w:lang w:val="en-US"/>
-              </w:rPr>
-            </w:pPr>
-            <w:r>
-              <w:rPr>
-                <w:lang w:val="en-US"/>
-              </w:rPr>
-              <w:t xml:space="preserve">“Album </w:t>
-            </w:r>
-            <w:proofErr w:type="spellStart"/>
-            <w:r>
-              <w:rPr>
-                <w:lang w:val="en-US"/>
-              </w:rPr>
-              <w:t>Fotografico</w:t>
-            </w:r>
-            <w:proofErr w:type="spellEnd"/>
-            <w:r>
-              <w:rPr>
-                <w:lang w:val="en-US"/>
-              </w:rPr>
-              <w:t xml:space="preserve"> XIX 3° Quarto”</w:t>
-            </w:r>
-          </w:p>
-        </w:tc>
-      </w:tr>
-      <w:tr>
-        <w:tc>
-          <w:tcPr>
-            <w:tcW w:w="3209" w:type="dxa"/>
-          </w:tcPr>
-          <w:p>
-            <w:pPr>
-              <w:rPr>
-                <w:lang w:val="en-US"/>
-              </w:rPr>
-            </w:pPr>
-          </w:p>
-        </w:tc>
-        <w:tc>
-          <w:tcPr>
-            <w:tcW w:w="3209" w:type="dxa"/>
+            <w:tcW w:w="2920" w:type="dxa"/>
+          </w:tcPr>
+          <w:p>
+            <w:r>
+              <w:t>“Album Fotografico XIX 3° Quarto” #</w:t>
+            </w:r>
+            <w:proofErr w:type="spellStart"/>
+            <w:r>
+              <w:t>l</w:t>
+            </w:r>
+            <w:r>
+              <w:t>iteral</w:t>
+            </w:r>
+            <w:proofErr w:type="spellEnd"/>
+          </w:p>
+        </w:tc>
+      </w:tr>
+      <w:tr>
+        <w:tc>
+          <w:tcPr>
+            <w:tcW w:w="3135" w:type="dxa"/>
+          </w:tcPr>
+          <w:p/>
+        </w:tc>
+        <w:tc>
+          <w:tcPr>
+            <w:tcW w:w="3573" w:type="dxa"/>
           </w:tcPr>
           <w:p>
             <w:pPr>
@@ -5984,72 +5875,169 @@
         </w:tc>
         <w:tc>
           <w:tcPr>
-            <w:tcW w:w="3210" w:type="dxa"/>
-          </w:tcPr>
-          <w:p>
-            <w:r>
-              <w:t>“</w:t>
+            <w:tcW w:w="2920" w:type="dxa"/>
+          </w:tcPr>
+          <w:p>
+            <w:pPr>
+              <w:spacing w:after="150"/>
+              <w:ind w:left="75"/>
+              <w:textAlignment w:val="baseline"/>
+              <w:outlineLvl w:val="0"/>
+              <w:rPr>
+                <w:rFonts w:ascii="Arial Unicode MS" w:eastAsia="Times New Roman" w:hAnsi="Arial Unicode MS" w:cs="Times New Roman"/>
+                <w:color w:val="000000"/>
+                <w:kern w:val="36"/>
+                <w:sz w:val="20"/>
+                <w:szCs w:val="20"/>
+                <w:lang w:eastAsia="it-IT"/>
+              </w:rPr>
+            </w:pPr>
+            <w:r>
+              <w:rPr>
+                <w:rFonts w:ascii="Arial Unicode MS" w:eastAsia="Times New Roman" w:hAnsi="Arial Unicode MS" w:cs="Times New Roman"/>
+                <w:color w:val="000000"/>
+                <w:kern w:val="36"/>
+                <w:sz w:val="20"/>
+                <w:szCs w:val="20"/>
+                <w:lang w:eastAsia="it-IT"/>
+              </w:rPr>
+              <w:t>viaf:</w:t>
+            </w:r>
+            <w:r>
+              <w:rPr>
+                <w:rFonts w:ascii="Arial Unicode MS" w:eastAsia="Times New Roman" w:hAnsi="Arial Unicode MS" w:cs="Times New Roman"/>
+                <w:color w:val="000000"/>
+                <w:kern w:val="36"/>
+                <w:sz w:val="20"/>
+                <w:szCs w:val="20"/>
+                <w:lang w:eastAsia="it-IT"/>
+              </w:rPr>
+              <w:t>134803317</w:t>
+            </w:r>
+            <w:r>
+              <w:rPr>
+                <w:rFonts w:ascii="Arial Unicode MS" w:eastAsia="Times New Roman" w:hAnsi="Arial Unicode MS" w:cs="Times New Roman"/>
+                <w:color w:val="000000"/>
+                <w:kern w:val="36"/>
+                <w:sz w:val="20"/>
+                <w:szCs w:val="20"/>
+                <w:lang w:eastAsia="it-IT"/>
+              </w:rPr>
+              <w:t xml:space="preserve"> #</w:t>
             </w:r>
             <w:r>
               <w:t>Istituto per la Storia del Risorgimento Italian</w:t>
             </w:r>
             <w:r>
-              <w:t>o”</w:t>
-            </w:r>
-          </w:p>
-        </w:tc>
-      </w:tr>
-      <w:tr>
-        <w:tc>
-          <w:tcPr>
-            <w:tcW w:w="3209" w:type="dxa"/>
+              <w:t>o</w:t>
+            </w:r>
+          </w:p>
+        </w:tc>
+      </w:tr>
+      <w:tr>
+        <w:tc>
+          <w:tcPr>
+            <w:tcW w:w="3135" w:type="dxa"/>
           </w:tcPr>
           <w:p/>
         </w:tc>
         <w:tc>
           <w:tcPr>
-            <w:tcW w:w="3209" w:type="dxa"/>
-          </w:tcPr>
-          <w:p>
-            <w:pPr>
-              <w:rPr>
-                <w:lang w:val="en-US"/>
-              </w:rPr>
-            </w:pPr>
-            <w:proofErr w:type="spellStart"/>
-            <w:r>
-              <w:rPr>
-                <w:lang w:val="en-US"/>
-              </w:rPr>
-              <w:t>Oad:scopeAndContent</w:t>
-            </w:r>
-            <w:proofErr w:type="spellEnd"/>
-          </w:p>
-        </w:tc>
-        <w:tc>
-          <w:tcPr>
-            <w:tcW w:w="3210" w:type="dxa"/>
-          </w:tcPr>
-          <w:p>
-            <w:r>
-              <w:t>“Ritratto di Luigi Federico M</w:t>
-            </w:r>
-            <w:r>
-              <w:t>enabrea”</w:t>
-            </w:r>
-          </w:p>
-        </w:tc>
-      </w:tr>
-      <w:tr>
-        <w:tc>
-          <w:tcPr>
-            <w:tcW w:w="3209" w:type="dxa"/>
+            <w:tcW w:w="3573" w:type="dxa"/>
+          </w:tcPr>
+          <w:p>
+            <w:pPr>
+              <w:rPr>
+                <w:lang w:val="en-US"/>
+              </w:rPr>
+            </w:pPr>
+            <w:proofErr w:type="spellStart"/>
+            <w:r>
+              <w:rPr>
+                <w:lang w:val="en-US"/>
+              </w:rPr>
+              <w:t>oad:hasExtentType</w:t>
+            </w:r>
+            <w:proofErr w:type="spellEnd"/>
+          </w:p>
+        </w:tc>
+        <w:tc>
+          <w:tcPr>
+            <w:tcW w:w="2920" w:type="dxa"/>
+          </w:tcPr>
+          <w:p>
+            <w:proofErr w:type="spellStart"/>
+            <w:r>
+              <w:t>aat</w:t>
+            </w:r>
+            <w:proofErr w:type="spellEnd"/>
+            <w:r>
+              <w:t>/300128347</w:t>
+            </w:r>
+            <w:r>
+              <w:t xml:space="preserve"> #</w:t>
+            </w:r>
+            <w:proofErr w:type="spellStart"/>
+            <w:r>
+              <w:t>photography</w:t>
+            </w:r>
+            <w:proofErr w:type="spellEnd"/>
+          </w:p>
+        </w:tc>
+      </w:tr>
+      <w:tr>
+        <w:tc>
+          <w:tcPr>
+            <w:tcW w:w="3135" w:type="dxa"/>
           </w:tcPr>
           <w:p/>
         </w:tc>
         <w:tc>
           <w:tcPr>
-            <w:tcW w:w="3209" w:type="dxa"/>
+            <w:tcW w:w="3573" w:type="dxa"/>
+          </w:tcPr>
+          <w:p>
+            <w:pPr>
+              <w:rPr>
+                <w:lang w:val="en-US"/>
+              </w:rPr>
+            </w:pPr>
+            <w:proofErr w:type="spellStart"/>
+            <w:r>
+              <w:rPr>
+                <w:lang w:val="en-US"/>
+              </w:rPr>
+              <w:t>oad:scopeAndContent</w:t>
+            </w:r>
+            <w:proofErr w:type="spellEnd"/>
+          </w:p>
+        </w:tc>
+        <w:tc>
+          <w:tcPr>
+            <w:tcW w:w="2920" w:type="dxa"/>
+          </w:tcPr>
+          <w:p>
+            <w:proofErr w:type="spellStart"/>
+            <w:r>
+              <w:t>ada:photograph</w:t>
+            </w:r>
+            <w:proofErr w:type="spellEnd"/>
+            <w:r>
+              <w:t xml:space="preserve"> </w:t>
+            </w:r>
+          </w:p>
+        </w:tc>
+      </w:tr>
+      <w:tr>
+        <w:tc>
+          <w:tcPr>
+            <w:tcW w:w="3135" w:type="dxa"/>
+          </w:tcPr>
+          <w:p/>
+        </w:tc>
+        <w:tc>
+          <w:tcPr>
+            <w:tcW w:w="3573" w:type="dxa"/>
           </w:tcPr>
           <w:p>
             <w:pPr>
@@ -6069,51 +6057,27 @@
         </w:tc>
         <w:tc>
           <w:tcPr>
-            <w:tcW w:w="3210" w:type="dxa"/>
-          </w:tcPr>
-          <w:p>
-            <w:pPr>
-              <w:rPr>
-                <w:lang w:val="en-US"/>
-              </w:rPr>
-            </w:pPr>
-            <w:r>
-              <w:rPr>
-                <w:lang w:val="en-US"/>
-              </w:rPr>
-              <w:t>“</w:t>
-            </w:r>
-            <w:proofErr w:type="spellStart"/>
-            <w:r>
-              <w:rPr>
-                <w:lang w:val="en-US"/>
-              </w:rPr>
-              <w:t>Menabrea</w:t>
-            </w:r>
-            <w:proofErr w:type="spellEnd"/>
-            <w:r>
-              <w:rPr>
-                <w:lang w:val="en-US"/>
-              </w:rPr>
-              <w:t>, Luigi Federico, 1809-1896</w:t>
-            </w:r>
-            <w:r>
-              <w:rPr>
-                <w:lang w:val="en-US"/>
-              </w:rPr>
-              <w:t>”</w:t>
+            <w:tcW w:w="2920" w:type="dxa"/>
+          </w:tcPr>
+          <w:p>
+            <w:proofErr w:type="spellStart"/>
+            <w:r>
+              <w:t>ada:people_</w:t>
+            </w:r>
+            <w:r>
+              <w:t>menabrea</w:t>
+            </w:r>
+            <w:proofErr w:type="spellEnd"/>
+            <w:r>
+              <w:t xml:space="preserve"> </w:t>
             </w:r>
           </w:p>
         </w:tc>
       </w:tr>
     </w:tbl>
-    <w:p>
-      <w:pPr>
-        <w:rPr>
-          <w:lang w:val="en-US"/>
-        </w:rPr>
-      </w:pPr>
-    </w:p>
+    <w:p/>
+    <w:p/>
+    <w:p/>
     <w:p>
       <w:pPr>
         <w:pStyle w:val="Titolo2"/>
@@ -6129,6 +6093,579 @@
         <w:t>Ada’s Doodle</w:t>
       </w:r>
     </w:p>
+    <w:tbl>
+      <w:tblPr>
+        <w:tblStyle w:val="Grigliatabella"/>
+        <w:tblW w:w="0" w:type="auto"/>
+        <w:tblLook w:val="04A0" w:firstRow="1" w:lastRow="0" w:firstColumn="1" w:lastColumn="0" w:noHBand="0" w:noVBand="1"/>
+      </w:tblPr>
+      <w:tblGrid>
+        <w:gridCol w:w="3135"/>
+        <w:gridCol w:w="3573"/>
+        <w:gridCol w:w="2920"/>
+      </w:tblGrid>
+      <w:tr>
+        <w:tc>
+          <w:tcPr>
+            <w:tcW w:w="3135" w:type="dxa"/>
+          </w:tcPr>
+          <w:p>
+            <w:pPr>
+              <w:rPr>
+                <w:lang w:val="en-US"/>
+              </w:rPr>
+            </w:pPr>
+            <w:proofErr w:type="spellStart"/>
+            <w:r>
+              <w:rPr>
+                <w:lang w:val="en-US"/>
+              </w:rPr>
+              <w:t>ada:production_</w:t>
+            </w:r>
+            <w:r>
+              <w:rPr>
+                <w:lang w:val="en-US"/>
+              </w:rPr>
+              <w:t>doodle</w:t>
+            </w:r>
+            <w:proofErr w:type="spellEnd"/>
+          </w:p>
+        </w:tc>
+        <w:tc>
+          <w:tcPr>
+            <w:tcW w:w="3573" w:type="dxa"/>
+          </w:tcPr>
+          <w:p>
+            <w:pPr>
+              <w:rPr>
+                <w:lang w:val="en-US"/>
+              </w:rPr>
+            </w:pPr>
+            <w:proofErr w:type="spellStart"/>
+            <w:r>
+              <w:rPr>
+                <w:lang w:val="en-US"/>
+              </w:rPr>
+              <w:t>rdf:type</w:t>
+            </w:r>
+            <w:proofErr w:type="spellEnd"/>
+          </w:p>
+        </w:tc>
+        <w:tc>
+          <w:tcPr>
+            <w:tcW w:w="2920" w:type="dxa"/>
+          </w:tcPr>
+          <w:p>
+            <w:pPr>
+              <w:rPr>
+                <w:lang w:val="en-US"/>
+              </w:rPr>
+            </w:pPr>
+            <w:r>
+              <w:rPr>
+                <w:lang w:val="en-GB"/>
+              </w:rPr>
+              <w:t>crm:E12_Production</w:t>
+            </w:r>
+          </w:p>
+        </w:tc>
+      </w:tr>
+      <w:tr>
+        <w:tc>
+          <w:tcPr>
+            <w:tcW w:w="3135" w:type="dxa"/>
+          </w:tcPr>
+          <w:p>
+            <w:pPr>
+              <w:rPr>
+                <w:lang w:val="en-US"/>
+              </w:rPr>
+            </w:pPr>
+          </w:p>
+        </w:tc>
+        <w:tc>
+          <w:tcPr>
+            <w:tcW w:w="3573" w:type="dxa"/>
+          </w:tcPr>
+          <w:p>
+            <w:pPr>
+              <w:rPr>
+                <w:lang w:val="en-US"/>
+              </w:rPr>
+            </w:pPr>
+            <w:r>
+              <w:rPr>
+                <w:lang w:val="en-GB"/>
+              </w:rPr>
+              <w:t>crm:P108_has_produced</w:t>
+            </w:r>
+          </w:p>
+        </w:tc>
+        <w:tc>
+          <w:tcPr>
+            <w:tcW w:w="2920" w:type="dxa"/>
+          </w:tcPr>
+          <w:p>
+            <w:pPr>
+              <w:rPr>
+                <w:lang w:val="en-GB"/>
+              </w:rPr>
+            </w:pPr>
+            <w:proofErr w:type="spellStart"/>
+            <w:r>
+              <w:rPr>
+                <w:lang w:val="en-GB"/>
+              </w:rPr>
+              <w:t>ada:doodle</w:t>
+            </w:r>
+            <w:proofErr w:type="spellEnd"/>
+          </w:p>
+        </w:tc>
+      </w:tr>
+      <w:tr>
+        <w:tc>
+          <w:tcPr>
+            <w:tcW w:w="3135" w:type="dxa"/>
+          </w:tcPr>
+          <w:p>
+            <w:pPr>
+              <w:rPr>
+                <w:lang w:val="en-US"/>
+              </w:rPr>
+            </w:pPr>
+          </w:p>
+        </w:tc>
+        <w:tc>
+          <w:tcPr>
+            <w:tcW w:w="3573" w:type="dxa"/>
+          </w:tcPr>
+          <w:p>
+            <w:pPr>
+              <w:rPr>
+                <w:lang w:val="en-US"/>
+              </w:rPr>
+            </w:pPr>
+            <w:proofErr w:type="spellStart"/>
+            <w:r>
+              <w:rPr>
+                <w:lang w:val="en-US"/>
+              </w:rPr>
+              <w:t>oad:isProducedBy</w:t>
+            </w:r>
+            <w:proofErr w:type="spellEnd"/>
+          </w:p>
+        </w:tc>
+        <w:tc>
+          <w:tcPr>
+            <w:tcW w:w="2920" w:type="dxa"/>
+          </w:tcPr>
+          <w:p>
+            <w:pPr>
+              <w:rPr>
+                <w:lang w:val="en-US"/>
+              </w:rPr>
+            </w:pPr>
+            <w:r>
+              <w:rPr>
+                <w:lang w:val="en-US"/>
+              </w:rPr>
+              <w:t xml:space="preserve">“Ida Mayer” </w:t>
+            </w:r>
+          </w:p>
+        </w:tc>
+      </w:tr>
+      <w:tr>
+        <w:tc>
+          <w:tcPr>
+            <w:tcW w:w="3135" w:type="dxa"/>
+          </w:tcPr>
+          <w:p>
+            <w:pPr>
+              <w:rPr>
+                <w:lang w:val="en-US"/>
+              </w:rPr>
+            </w:pPr>
+          </w:p>
+        </w:tc>
+        <w:tc>
+          <w:tcPr>
+            <w:tcW w:w="3573" w:type="dxa"/>
+          </w:tcPr>
+          <w:p>
+            <w:pPr>
+              <w:rPr>
+                <w:lang w:val="en-US"/>
+              </w:rPr>
+            </w:pPr>
+            <w:r>
+              <w:rPr>
+                <w:lang w:val="en-GB"/>
+              </w:rPr>
+              <w:t>crm:P4_has_time-span</w:t>
+            </w:r>
+          </w:p>
+        </w:tc>
+        <w:tc>
+          <w:tcPr>
+            <w:tcW w:w="2920" w:type="dxa"/>
+          </w:tcPr>
+          <w:p>
+            <w:pPr>
+              <w:rPr>
+                <w:lang w:val="en-US"/>
+              </w:rPr>
+            </w:pPr>
+            <w:r>
+              <w:rPr>
+                <w:lang w:val="en-US"/>
+              </w:rPr>
+              <w:t>“2012</w:t>
+            </w:r>
+            <w:r>
+              <w:rPr>
+                <w:lang w:val="en-GB"/>
+              </w:rPr>
+              <w:t>”^^</w:t>
+            </w:r>
+            <w:proofErr w:type="spellStart"/>
+            <w:r>
+              <w:rPr>
+                <w:lang w:val="en-GB"/>
+              </w:rPr>
+              <w:t>xsd:gYear</w:t>
+            </w:r>
+            <w:proofErr w:type="spellEnd"/>
+          </w:p>
+        </w:tc>
+      </w:tr>
+      <w:tr>
+        <w:tc>
+          <w:tcPr>
+            <w:tcW w:w="3135" w:type="dxa"/>
+          </w:tcPr>
+          <w:p>
+            <w:pPr>
+              <w:rPr>
+                <w:lang w:val="en-US"/>
+              </w:rPr>
+            </w:pPr>
+            <w:proofErr w:type="spellStart"/>
+            <w:r>
+              <w:t>ada:doodle</w:t>
+            </w:r>
+            <w:proofErr w:type="spellEnd"/>
+          </w:p>
+        </w:tc>
+        <w:tc>
+          <w:tcPr>
+            <w:tcW w:w="3573" w:type="dxa"/>
+          </w:tcPr>
+          <w:p>
+            <w:pPr>
+              <w:rPr>
+                <w:lang w:val="en-GB"/>
+              </w:rPr>
+            </w:pPr>
+            <w:proofErr w:type="spellStart"/>
+            <w:r>
+              <w:rPr>
+                <w:lang w:val="en-GB"/>
+              </w:rPr>
+              <w:t>oad:title</w:t>
+            </w:r>
+            <w:proofErr w:type="spellEnd"/>
+          </w:p>
+        </w:tc>
+        <w:tc>
+          <w:tcPr>
+            <w:tcW w:w="2920" w:type="dxa"/>
+          </w:tcPr>
+          <w:p>
+            <w:pPr>
+              <w:rPr>
+                <w:lang w:val="en-US"/>
+              </w:rPr>
+            </w:pPr>
+            <w:r>
+              <w:rPr>
+                <w:lang w:val="en-US"/>
+              </w:rPr>
+              <w:t>“</w:t>
+            </w:r>
+            <w:r>
+              <w:rPr>
+                <w:lang w:val="en-US"/>
+              </w:rPr>
+              <w:t>Ada Lovelace</w:t>
+            </w:r>
+            <w:r>
+              <w:rPr>
+                <w:lang w:val="en-US"/>
+              </w:rPr>
+              <w:t>’</w:t>
+            </w:r>
+            <w:r>
+              <w:rPr>
+                <w:lang w:val="en-US"/>
+              </w:rPr>
+              <w:t>s 197th Birthday</w:t>
+            </w:r>
+            <w:r>
+              <w:rPr>
+                <w:lang w:val="en-US"/>
+              </w:rPr>
+              <w:t>”</w:t>
+            </w:r>
+          </w:p>
+        </w:tc>
+      </w:tr>
+      <w:tr>
+        <w:tc>
+          <w:tcPr>
+            <w:tcW w:w="3135" w:type="dxa"/>
+          </w:tcPr>
+          <w:p>
+            <w:pPr>
+              <w:rPr>
+                <w:lang w:val="en-US"/>
+              </w:rPr>
+            </w:pPr>
+          </w:p>
+        </w:tc>
+        <w:tc>
+          <w:tcPr>
+            <w:tcW w:w="3573" w:type="dxa"/>
+          </w:tcPr>
+          <w:p>
+            <w:pPr>
+              <w:rPr>
+                <w:lang w:val="en-US"/>
+              </w:rPr>
+            </w:pPr>
+            <w:proofErr w:type="spellStart"/>
+            <w:r>
+              <w:rPr>
+                <w:lang w:val="en-US"/>
+              </w:rPr>
+              <w:t>oad:isEntryOf</w:t>
+            </w:r>
+            <w:proofErr w:type="spellEnd"/>
+          </w:p>
+        </w:tc>
+        <w:tc>
+          <w:tcPr>
+            <w:tcW w:w="2920" w:type="dxa"/>
+          </w:tcPr>
+          <w:p>
+            <w:pPr>
+              <w:spacing w:after="150"/>
+              <w:ind w:left="75"/>
+              <w:textAlignment w:val="baseline"/>
+              <w:outlineLvl w:val="0"/>
+              <w:rPr>
+                <w:rFonts w:ascii="Arial Unicode MS" w:eastAsia="Times New Roman" w:hAnsi="Arial Unicode MS" w:cs="Times New Roman"/>
+                <w:color w:val="000000"/>
+                <w:kern w:val="36"/>
+                <w:sz w:val="20"/>
+                <w:szCs w:val="20"/>
+                <w:lang w:eastAsia="it-IT"/>
+              </w:rPr>
+            </w:pPr>
+            <w:proofErr w:type="spellStart"/>
+            <w:r>
+              <w:rPr>
+                <w:rFonts w:ascii="Arial Unicode MS" w:eastAsia="Times New Roman" w:hAnsi="Arial Unicode MS" w:cs="Times New Roman"/>
+                <w:color w:val="000000"/>
+                <w:kern w:val="36"/>
+                <w:sz w:val="20"/>
+                <w:szCs w:val="20"/>
+                <w:lang w:eastAsia="it-IT"/>
+              </w:rPr>
+              <w:t>viaf</w:t>
+            </w:r>
+            <w:proofErr w:type="spellEnd"/>
+            <w:r>
+              <w:rPr>
+                <w:rFonts w:ascii="Arial Unicode MS" w:eastAsia="Times New Roman" w:hAnsi="Arial Unicode MS" w:cs="Times New Roman"/>
+                <w:color w:val="000000"/>
+                <w:kern w:val="36"/>
+                <w:sz w:val="20"/>
+                <w:szCs w:val="20"/>
+                <w:lang w:eastAsia="it-IT"/>
+              </w:rPr>
+              <w:t>:</w:t>
+            </w:r>
+            <w:r>
+              <w:t xml:space="preserve"> </w:t>
+            </w:r>
+            <w:r>
+              <w:rPr>
+                <w:rFonts w:ascii="Arial Unicode MS" w:eastAsia="Times New Roman" w:hAnsi="Arial Unicode MS" w:cs="Times New Roman"/>
+                <w:color w:val="000000"/>
+                <w:kern w:val="36"/>
+                <w:sz w:val="20"/>
+                <w:szCs w:val="20"/>
+                <w:lang w:eastAsia="it-IT"/>
+              </w:rPr>
+              <w:t>124291214</w:t>
+            </w:r>
+            <w:r>
+              <w:rPr>
+                <w:rFonts w:ascii="Arial Unicode MS" w:eastAsia="Times New Roman" w:hAnsi="Arial Unicode MS" w:cs="Times New Roman"/>
+                <w:color w:val="000000"/>
+                <w:kern w:val="36"/>
+                <w:sz w:val="20"/>
+                <w:szCs w:val="20"/>
+                <w:lang w:eastAsia="it-IT"/>
+              </w:rPr>
+              <w:t xml:space="preserve"> #Google </w:t>
+            </w:r>
+          </w:p>
+        </w:tc>
+      </w:tr>
+      <w:tr>
+        <w:tc>
+          <w:tcPr>
+            <w:tcW w:w="3135" w:type="dxa"/>
+          </w:tcPr>
+          <w:p/>
+        </w:tc>
+        <w:tc>
+          <w:tcPr>
+            <w:tcW w:w="3573" w:type="dxa"/>
+          </w:tcPr>
+          <w:p>
+            <w:pPr>
+              <w:rPr>
+                <w:lang w:val="en-US"/>
+              </w:rPr>
+            </w:pPr>
+            <w:proofErr w:type="spellStart"/>
+            <w:r>
+              <w:rPr>
+                <w:lang w:val="en-US"/>
+              </w:rPr>
+              <w:t>oad:hasExtentType</w:t>
+            </w:r>
+            <w:proofErr w:type="spellEnd"/>
+          </w:p>
+        </w:tc>
+        <w:tc>
+          <w:tcPr>
+            <w:tcW w:w="2920" w:type="dxa"/>
+          </w:tcPr>
+          <w:p>
+            <w:proofErr w:type="spellStart"/>
+            <w:r>
+              <w:t>aat</w:t>
+            </w:r>
+            <w:proofErr w:type="spellEnd"/>
+            <w:r>
+              <w:t>/300386810</w:t>
+            </w:r>
+            <w:r>
+              <w:t xml:space="preserve"> #</w:t>
+            </w:r>
+            <w:proofErr w:type="spellStart"/>
+            <w:r>
+              <w:t>digitalart</w:t>
+            </w:r>
+            <w:proofErr w:type="spellEnd"/>
+          </w:p>
+        </w:tc>
+      </w:tr>
+      <w:tr>
+        <w:tc>
+          <w:tcPr>
+            <w:tcW w:w="3135" w:type="dxa"/>
+          </w:tcPr>
+          <w:p/>
+        </w:tc>
+        <w:tc>
+          <w:tcPr>
+            <w:tcW w:w="3573" w:type="dxa"/>
+          </w:tcPr>
+          <w:p>
+            <w:pPr>
+              <w:rPr>
+                <w:lang w:val="en-US"/>
+              </w:rPr>
+            </w:pPr>
+            <w:proofErr w:type="spellStart"/>
+            <w:r>
+              <w:rPr>
+                <w:lang w:val="en-US"/>
+              </w:rPr>
+              <w:t>oad:scopeAndContent</w:t>
+            </w:r>
+            <w:proofErr w:type="spellEnd"/>
+          </w:p>
+        </w:tc>
+        <w:tc>
+          <w:tcPr>
+            <w:tcW w:w="2920" w:type="dxa"/>
+          </w:tcPr>
+          <w:p>
+            <w:proofErr w:type="spellStart"/>
+            <w:r>
+              <w:t>ada:</w:t>
+            </w:r>
+            <w:r>
+              <w:t>doodle</w:t>
+            </w:r>
+            <w:proofErr w:type="spellEnd"/>
+          </w:p>
+        </w:tc>
+      </w:tr>
+      <w:tr>
+        <w:tc>
+          <w:tcPr>
+            <w:tcW w:w="3135" w:type="dxa"/>
+          </w:tcPr>
+          <w:p/>
+        </w:tc>
+        <w:tc>
+          <w:tcPr>
+            <w:tcW w:w="3573" w:type="dxa"/>
+          </w:tcPr>
+          <w:p>
+            <w:pPr>
+              <w:rPr>
+                <w:lang w:val="en-US"/>
+              </w:rPr>
+            </w:pPr>
+            <w:proofErr w:type="spellStart"/>
+            <w:r>
+              <w:rPr>
+                <w:lang w:val="en-US"/>
+              </w:rPr>
+              <w:t>Eac-cpf:involves</w:t>
+            </w:r>
+            <w:proofErr w:type="spellEnd"/>
+          </w:p>
+        </w:tc>
+        <w:tc>
+          <w:tcPr>
+            <w:tcW w:w="2920" w:type="dxa"/>
+          </w:tcPr>
+          <w:p>
+            <w:pPr>
+              <w:rPr>
+                <w:lang w:val="en-US"/>
+              </w:rPr>
+            </w:pPr>
+            <w:proofErr w:type="spellStart"/>
+            <w:r>
+              <w:rPr>
+                <w:lang w:val="en-GB"/>
+              </w:rPr>
+              <w:t>ada:people_ada_lovelace</w:t>
+            </w:r>
+            <w:proofErr w:type="spellEnd"/>
+          </w:p>
+        </w:tc>
+      </w:tr>
+    </w:tbl>
     <w:p>
       <w:pPr>
         <w:rPr>
@@ -6136,445 +6673,14 @@
         </w:rPr>
       </w:pPr>
     </w:p>
-    <w:tbl>
-      <w:tblPr>
-        <w:tblStyle w:val="Grigliatabella"/>
-        <w:tblW w:w="0" w:type="auto"/>
-        <w:tblLook w:val="04A0" w:firstRow="1" w:lastRow="0" w:firstColumn="1" w:lastColumn="0" w:noHBand="0" w:noVBand="1"/>
-      </w:tblPr>
-      <w:tblGrid>
-        <w:gridCol w:w="3209"/>
-        <w:gridCol w:w="3209"/>
-        <w:gridCol w:w="3210"/>
-      </w:tblGrid>
-      <w:tr>
-        <w:tc>
-          <w:tcPr>
-            <w:tcW w:w="3209" w:type="dxa"/>
-          </w:tcPr>
-          <w:p>
-            <w:pPr>
-              <w:rPr>
-                <w:lang w:val="en-US"/>
-              </w:rPr>
-            </w:pPr>
-            <w:proofErr w:type="spellStart"/>
-            <w:r>
-              <w:rPr>
-                <w:lang w:val="en-US"/>
-              </w:rPr>
-              <w:t>ada:doodle</w:t>
-            </w:r>
-            <w:proofErr w:type="spellEnd"/>
-          </w:p>
-        </w:tc>
-        <w:tc>
-          <w:tcPr>
-            <w:tcW w:w="3209" w:type="dxa"/>
-          </w:tcPr>
-          <w:p>
-            <w:pPr>
-              <w:rPr>
-                <w:lang w:val="en-US"/>
-              </w:rPr>
-            </w:pPr>
-            <w:proofErr w:type="spellStart"/>
-            <w:r>
-              <w:rPr>
-                <w:lang w:val="en-US"/>
-              </w:rPr>
-              <w:t>oad:title</w:t>
-            </w:r>
-            <w:proofErr w:type="spellEnd"/>
-          </w:p>
-        </w:tc>
-        <w:tc>
-          <w:tcPr>
-            <w:tcW w:w="3210" w:type="dxa"/>
-          </w:tcPr>
-          <w:p>
-            <w:r>
-              <w:t>“</w:t>
-            </w:r>
-            <w:r>
-              <w:t xml:space="preserve">197° anniversario della nascita di Ada </w:t>
-            </w:r>
-            <w:proofErr w:type="spellStart"/>
-            <w:r>
-              <w:t>Lovelace</w:t>
-            </w:r>
-            <w:proofErr w:type="spellEnd"/>
-            <w:r>
-              <w:t>”</w:t>
-            </w:r>
-          </w:p>
-        </w:tc>
-      </w:tr>
-      <w:tr>
-        <w:tc>
-          <w:tcPr>
-            <w:tcW w:w="3209" w:type="dxa"/>
-          </w:tcPr>
-          <w:p/>
-        </w:tc>
-        <w:tc>
-          <w:tcPr>
-            <w:tcW w:w="3209" w:type="dxa"/>
-          </w:tcPr>
-          <w:p>
-            <w:pPr>
-              <w:rPr>
-                <w:lang w:val="en-US"/>
-              </w:rPr>
-            </w:pPr>
-            <w:proofErr w:type="spellStart"/>
-            <w:r>
-              <w:rPr>
-                <w:lang w:val="en-US"/>
-              </w:rPr>
-              <w:t>oad:isProducedBy</w:t>
-            </w:r>
-            <w:proofErr w:type="spellEnd"/>
-          </w:p>
-        </w:tc>
-        <w:tc>
-          <w:tcPr>
-            <w:tcW w:w="3210" w:type="dxa"/>
-          </w:tcPr>
-          <w:p>
-            <w:pPr>
-              <w:rPr>
-                <w:lang w:val="en-US"/>
-              </w:rPr>
-            </w:pPr>
-            <w:r>
-              <w:rPr>
-                <w:lang w:val="en-US"/>
-              </w:rPr>
-              <w:t>Ida Mayer</w:t>
-            </w:r>
-          </w:p>
-        </w:tc>
-      </w:tr>
-      <w:tr>
-        <w:tc>
-          <w:tcPr>
-            <w:tcW w:w="3209" w:type="dxa"/>
-          </w:tcPr>
-          <w:p>
-            <w:pPr>
-              <w:rPr>
-                <w:lang w:val="en-US"/>
-              </w:rPr>
-            </w:pPr>
-          </w:p>
-        </w:tc>
-        <w:tc>
-          <w:tcPr>
-            <w:tcW w:w="3209" w:type="dxa"/>
-          </w:tcPr>
-          <w:p>
-            <w:pPr>
-              <w:rPr>
-                <w:lang w:val="en-US"/>
-              </w:rPr>
-            </w:pPr>
-            <w:proofErr w:type="spellStart"/>
-            <w:r>
-              <w:rPr>
-                <w:lang w:val="en-US"/>
-              </w:rPr>
-              <w:t>oad:date</w:t>
-            </w:r>
-            <w:proofErr w:type="spellEnd"/>
-          </w:p>
-        </w:tc>
-        <w:tc>
-          <w:tcPr>
-            <w:tcW w:w="3210" w:type="dxa"/>
-          </w:tcPr>
-          <w:p>
-            <w:pPr>
-              <w:rPr>
-                <w:lang w:val="en-US"/>
-              </w:rPr>
-            </w:pPr>
-            <w:r>
-              <w:rPr>
-                <w:lang w:val="en-US"/>
-              </w:rPr>
-              <w:t>2012</w:t>
-            </w:r>
-          </w:p>
-        </w:tc>
-      </w:tr>
-      <w:tr>
-        <w:tc>
-          <w:tcPr>
-            <w:tcW w:w="3209" w:type="dxa"/>
-          </w:tcPr>
-          <w:p>
-            <w:pPr>
-              <w:rPr>
-                <w:lang w:val="en-US"/>
-              </w:rPr>
-            </w:pPr>
-          </w:p>
-        </w:tc>
-        <w:tc>
-          <w:tcPr>
-            <w:tcW w:w="3209" w:type="dxa"/>
-          </w:tcPr>
-          <w:p>
-            <w:pPr>
-              <w:rPr>
-                <w:lang w:val="en-US"/>
-              </w:rPr>
-            </w:pPr>
-            <w:proofErr w:type="spellStart"/>
-            <w:r>
-              <w:rPr>
-                <w:lang w:val="en-US"/>
-              </w:rPr>
-              <w:t>dc:type</w:t>
-            </w:r>
-            <w:proofErr w:type="spellEnd"/>
-          </w:p>
-        </w:tc>
-        <w:tc>
-          <w:tcPr>
-            <w:tcW w:w="3210" w:type="dxa"/>
-          </w:tcPr>
-          <w:p>
-            <w:pPr>
-              <w:rPr>
-                <w:lang w:val="en-US"/>
-              </w:rPr>
-            </w:pPr>
-            <w:r>
-              <w:rPr>
-                <w:lang w:val="en-US"/>
-              </w:rPr>
-              <w:t>Image</w:t>
-            </w:r>
-          </w:p>
-        </w:tc>
-      </w:tr>
-      <w:tr>
-        <w:tc>
-          <w:tcPr>
-            <w:tcW w:w="3209" w:type="dxa"/>
-          </w:tcPr>
-          <w:p>
-            <w:pPr>
-              <w:rPr>
-                <w:lang w:val="en-US"/>
-              </w:rPr>
-            </w:pPr>
-          </w:p>
-        </w:tc>
-        <w:tc>
-          <w:tcPr>
-            <w:tcW w:w="3209" w:type="dxa"/>
-          </w:tcPr>
-          <w:p>
-            <w:pPr>
-              <w:rPr>
-                <w:lang w:val="en-US"/>
-              </w:rPr>
-            </w:pPr>
-            <w:proofErr w:type="spellStart"/>
-            <w:r>
-              <w:rPr>
-                <w:lang w:val="en-US"/>
-              </w:rPr>
-              <w:t>dc:source</w:t>
-            </w:r>
-            <w:proofErr w:type="spellEnd"/>
-          </w:p>
-        </w:tc>
-        <w:tc>
-          <w:tcPr>
-            <w:tcW w:w="3210" w:type="dxa"/>
-          </w:tcPr>
-          <w:p>
-            <w:pPr>
-              <w:rPr>
-                <w:lang w:val="en-US"/>
-              </w:rPr>
-            </w:pPr>
-          </w:p>
-        </w:tc>
-      </w:tr>
-      <w:tr>
-        <w:tc>
-          <w:tcPr>
-            <w:tcW w:w="3209" w:type="dxa"/>
-          </w:tcPr>
-          <w:p>
-            <w:pPr>
-              <w:rPr>
-                <w:lang w:val="en-US"/>
-              </w:rPr>
-            </w:pPr>
-          </w:p>
-        </w:tc>
-        <w:tc>
-          <w:tcPr>
-            <w:tcW w:w="3209" w:type="dxa"/>
-          </w:tcPr>
-          <w:p>
-            <w:pPr>
-              <w:rPr>
-                <w:lang w:val="en-US"/>
-              </w:rPr>
-            </w:pPr>
-            <w:proofErr w:type="spellStart"/>
-            <w:r>
-              <w:rPr>
-                <w:lang w:val="en-US"/>
-              </w:rPr>
-              <w:t>oad:isEntryOf</w:t>
-            </w:r>
-            <w:proofErr w:type="spellEnd"/>
-          </w:p>
-        </w:tc>
-        <w:tc>
-          <w:tcPr>
-            <w:tcW w:w="3210" w:type="dxa"/>
-          </w:tcPr>
-          <w:p>
-            <w:pPr>
-              <w:rPr>
-                <w:lang w:val="en-US"/>
-              </w:rPr>
-            </w:pPr>
-            <w:r>
-              <w:rPr>
-                <w:lang w:val="en-US"/>
-              </w:rPr>
-              <w:t xml:space="preserve">Doodle Archive </w:t>
-            </w:r>
-          </w:p>
-        </w:tc>
-      </w:tr>
-      <w:tr>
-        <w:tc>
-          <w:tcPr>
-            <w:tcW w:w="3209" w:type="dxa"/>
-          </w:tcPr>
-          <w:p>
-            <w:pPr>
-              <w:rPr>
-                <w:lang w:val="en-US"/>
-              </w:rPr>
-            </w:pPr>
-          </w:p>
-        </w:tc>
-        <w:tc>
-          <w:tcPr>
-            <w:tcW w:w="3209" w:type="dxa"/>
-          </w:tcPr>
-          <w:p>
-            <w:pPr>
-              <w:rPr>
-                <w:lang w:val="en-US"/>
-              </w:rPr>
-            </w:pPr>
-            <w:proofErr w:type="spellStart"/>
-            <w:r>
-              <w:rPr>
-                <w:lang w:val="en-US"/>
-              </w:rPr>
-              <w:t>oad:scopeAndContent</w:t>
-            </w:r>
-            <w:proofErr w:type="spellEnd"/>
-          </w:p>
-        </w:tc>
-        <w:tc>
-          <w:tcPr>
-            <w:tcW w:w="3210" w:type="dxa"/>
-          </w:tcPr>
-          <w:p>
-            <w:pPr>
-              <w:rPr>
-                <w:lang w:val="en-US"/>
-              </w:rPr>
-            </w:pPr>
-            <w:r>
-              <w:rPr>
-                <w:lang w:val="en-US"/>
-              </w:rPr>
-              <w:t xml:space="preserve">“Doodle of Ada Lovelace </w:t>
-            </w:r>
-          </w:p>
-        </w:tc>
-      </w:tr>
-      <w:tr>
-        <w:tc>
-          <w:tcPr>
-            <w:tcW w:w="3209" w:type="dxa"/>
-          </w:tcPr>
-          <w:p>
-            <w:pPr>
-              <w:rPr>
-                <w:lang w:val="en-US"/>
-              </w:rPr>
-            </w:pPr>
-          </w:p>
-        </w:tc>
-        <w:tc>
-          <w:tcPr>
-            <w:tcW w:w="3209" w:type="dxa"/>
-          </w:tcPr>
-          <w:p>
-            <w:pPr>
-              <w:rPr>
-                <w:lang w:val="en-US"/>
-              </w:rPr>
-            </w:pPr>
-            <w:proofErr w:type="spellStart"/>
-            <w:r>
-              <w:rPr>
-                <w:lang w:val="en-US"/>
-              </w:rPr>
-              <w:t>Eac-cpf:involves</w:t>
-            </w:r>
-            <w:proofErr w:type="spellEnd"/>
-          </w:p>
-        </w:tc>
-        <w:tc>
-          <w:tcPr>
-            <w:tcW w:w="3210" w:type="dxa"/>
-          </w:tcPr>
-          <w:p>
-            <w:pPr>
-              <w:rPr>
-                <w:lang w:val="en-US"/>
-              </w:rPr>
-            </w:pPr>
-            <w:r>
-              <w:rPr>
-                <w:lang w:val="en-GB"/>
-              </w:rPr>
-              <w:t>“</w:t>
-            </w:r>
-            <w:r>
-              <w:rPr>
-                <w:lang w:val="en-GB"/>
-              </w:rPr>
-              <w:t>Ada King Lovelace Countess of, 1815-1852</w:t>
-            </w:r>
-            <w:r>
-              <w:rPr>
-                <w:lang w:val="en-GB"/>
-              </w:rPr>
-              <w:t>”</w:t>
-            </w:r>
-          </w:p>
-        </w:tc>
-      </w:tr>
-    </w:tbl>
+    <w:p>
+      <w:pPr>
+        <w:pStyle w:val="Titolo2"/>
+        <w:rPr>
+          <w:lang w:val="fr-FR"/>
+        </w:rPr>
+      </w:pPr>
+    </w:p>
     <w:p>
       <w:pPr>
         <w:pStyle w:val="Titolo2"/>
@@ -6606,15 +6712,20 @@
         <w:rPr>
           <w:lang w:val="fr-FR"/>
         </w:rPr>
-        <w:t xml:space="preserve">Intelligente </w:t>
+        <w:t>Intelligen</w:t>
       </w:r>
-    </w:p>
-    <w:p>
-      <w:pPr>
+      <w:r>
         <w:rPr>
           <w:lang w:val="fr-FR"/>
         </w:rPr>
-      </w:pPr>
+        <w:t>c</w:t>
+      </w:r>
+      <w:r>
+        <w:rPr>
+          <w:lang w:val="fr-FR"/>
+        </w:rPr>
+        <w:t xml:space="preserve">e </w:t>
+      </w:r>
     </w:p>
     <w:tbl>
       <w:tblPr>
@@ -6868,52 +6979,6 @@
               <w:t>fabio:Preprint</w:t>
             </w:r>
             <w:proofErr w:type="spellEnd"/>
-          </w:p>
-        </w:tc>
-      </w:tr>
-      <w:tr>
-        <w:tc>
-          <w:tcPr>
-            <w:tcW w:w="3209" w:type="dxa"/>
-          </w:tcPr>
-          <w:p>
-            <w:pPr>
-              <w:rPr>
-                <w:lang w:val="en-US"/>
-              </w:rPr>
-            </w:pPr>
-          </w:p>
-        </w:tc>
-        <w:tc>
-          <w:tcPr>
-            <w:tcW w:w="3209" w:type="dxa"/>
-          </w:tcPr>
-          <w:p>
-            <w:pPr>
-              <w:rPr>
-                <w:lang w:val="en-US"/>
-              </w:rPr>
-            </w:pPr>
-            <w:proofErr w:type="spellStart"/>
-            <w:r>
-              <w:rPr>
-                <w:lang w:val="en-US"/>
-              </w:rPr>
-              <w:t>dc:source</w:t>
-            </w:r>
-            <w:proofErr w:type="spellEnd"/>
-          </w:p>
-        </w:tc>
-        <w:tc>
-          <w:tcPr>
-            <w:tcW w:w="3210" w:type="dxa"/>
-          </w:tcPr>
-          <w:p>
-            <w:pPr>
-              <w:rPr>
-                <w:lang w:val="en-US"/>
-              </w:rPr>
-            </w:pPr>
           </w:p>
         </w:tc>
       </w:tr>
@@ -7162,8 +7227,165 @@
 </w:document>
 </file>
 
+<file path=word/numbering.xml><?xml version="1.0" encoding="utf-8"?>
+<w:numbering xmlns:wpc="http://schemas.microsoft.com/office/word/2010/wordprocessingCanvas" xmlns:cx="http://schemas.microsoft.com/office/drawing/2014/chartex" xmlns:cx1="http://schemas.microsoft.com/office/drawing/2015/9/8/chartex" xmlns:cx2="http://schemas.microsoft.com/office/drawing/2015/10/21/chartex" xmlns:cx3="http://schemas.microsoft.com/office/drawing/2016/5/9/chartex" xmlns:cx4="http://schemas.microsoft.com/office/drawing/2016/5/10/chartex" xmlns:cx5="http://schemas.microsoft.com/office/drawing/2016/5/11/chartex" xmlns:cx6="http://schemas.microsoft.com/office/drawing/2016/5/12/chartex" xmlns:cx7="http://schemas.microsoft.com/office/drawing/2016/5/13/chartex" xmlns:cx8="http://schemas.microsoft.com/office/drawing/2016/5/14/chartex" xmlns:mc="http://schemas.openxmlformats.org/markup-compatibility/2006" xmlns:aink="http://schemas.microsoft.com/office/drawing/2016/ink" xmlns:am3d="http://schemas.microsoft.com/office/drawing/2017/model3d" xmlns:o="urn:schemas-microsoft-com:office:office" xmlns:r="http://schemas.openxmlformats.org/officeDocument/2006/relationships" xmlns:m="http://schemas.openxmlformats.org/officeDocument/2006/math" xmlns:v="urn:schemas-microsoft-com:vml" xmlns:wp14="http://schemas.microsoft.com/office/word/2010/wordprocessingDrawing" xmlns:wp="http://schemas.openxmlformats.org/drawingml/2006/wordprocessingDrawing" xmlns:w10="urn:schemas-microsoft-com:office:word" xmlns:w="http://schemas.openxmlformats.org/wordprocessingml/2006/main" xmlns:w14="http://schemas.microsoft.com/office/word/2010/wordml" xmlns:w15="http://schemas.microsoft.com/office/word/2012/wordml" xmlns:w16cex="http://schemas.microsoft.com/office/word/2018/wordml/cex" xmlns:w16cid="http://schemas.microsoft.com/office/word/2016/wordml/cid" xmlns:w16="http://schemas.microsoft.com/office/word/2018/wordml" xmlns:w16se="http://schemas.microsoft.com/office/word/2015/wordml/symex" xmlns:wpg="http://schemas.microsoft.com/office/word/2010/wordprocessingGroup" xmlns:wpi="http://schemas.microsoft.com/office/word/2010/wordprocessingInk" xmlns:wne="http://schemas.microsoft.com/office/word/2006/wordml" xmlns:wps="http://schemas.microsoft.com/office/word/2010/wordprocessingShape" mc:Ignorable="w14 w15 w16se w16cid w16 w16cex wp14">
+  <w:abstractNum w:abstractNumId="0" w15:restartNumberingAfterBreak="0">
+    <w:nsid w:val="0EE106ED"/>
+    <w:multiLevelType w:val="multilevel"/>
+    <w:tmpl w:val="DA3E255A"/>
+    <w:lvl w:ilvl="0">
+      <w:start w:val="1"/>
+      <w:numFmt w:val="bullet"/>
+      <w:lvlText w:val=""/>
+      <w:lvlJc w:val="left"/>
+      <w:pPr>
+        <w:tabs>
+          <w:tab w:val="num" w:pos="720"/>
+        </w:tabs>
+        <w:ind w:left="720" w:hanging="360"/>
+      </w:pPr>
+      <w:rPr>
+        <w:rFonts w:ascii="Symbol" w:hAnsi="Symbol" w:hint="default"/>
+        <w:sz w:val="20"/>
+      </w:rPr>
+    </w:lvl>
+    <w:lvl w:ilvl="1" w:tentative="1">
+      <w:start w:val="1"/>
+      <w:numFmt w:val="bullet"/>
+      <w:lvlText w:val="o"/>
+      <w:lvlJc w:val="left"/>
+      <w:pPr>
+        <w:tabs>
+          <w:tab w:val="num" w:pos="1440"/>
+        </w:tabs>
+        <w:ind w:left="1440" w:hanging="360"/>
+      </w:pPr>
+      <w:rPr>
+        <w:rFonts w:ascii="Courier New" w:hAnsi="Courier New" w:hint="default"/>
+        <w:sz w:val="20"/>
+      </w:rPr>
+    </w:lvl>
+    <w:lvl w:ilvl="2" w:tentative="1">
+      <w:start w:val="1"/>
+      <w:numFmt w:val="bullet"/>
+      <w:lvlText w:val=""/>
+      <w:lvlJc w:val="left"/>
+      <w:pPr>
+        <w:tabs>
+          <w:tab w:val="num" w:pos="2160"/>
+        </w:tabs>
+        <w:ind w:left="2160" w:hanging="360"/>
+      </w:pPr>
+      <w:rPr>
+        <w:rFonts w:ascii="Wingdings" w:hAnsi="Wingdings" w:hint="default"/>
+        <w:sz w:val="20"/>
+      </w:rPr>
+    </w:lvl>
+    <w:lvl w:ilvl="3" w:tentative="1">
+      <w:start w:val="1"/>
+      <w:numFmt w:val="bullet"/>
+      <w:lvlText w:val=""/>
+      <w:lvlJc w:val="left"/>
+      <w:pPr>
+        <w:tabs>
+          <w:tab w:val="num" w:pos="2880"/>
+        </w:tabs>
+        <w:ind w:left="2880" w:hanging="360"/>
+      </w:pPr>
+      <w:rPr>
+        <w:rFonts w:ascii="Wingdings" w:hAnsi="Wingdings" w:hint="default"/>
+        <w:sz w:val="20"/>
+      </w:rPr>
+    </w:lvl>
+    <w:lvl w:ilvl="4" w:tentative="1">
+      <w:start w:val="1"/>
+      <w:numFmt w:val="bullet"/>
+      <w:lvlText w:val=""/>
+      <w:lvlJc w:val="left"/>
+      <w:pPr>
+        <w:tabs>
+          <w:tab w:val="num" w:pos="3600"/>
+        </w:tabs>
+        <w:ind w:left="3600" w:hanging="360"/>
+      </w:pPr>
+      <w:rPr>
+        <w:rFonts w:ascii="Wingdings" w:hAnsi="Wingdings" w:hint="default"/>
+        <w:sz w:val="20"/>
+      </w:rPr>
+    </w:lvl>
+    <w:lvl w:ilvl="5" w:tentative="1">
+      <w:start w:val="1"/>
+      <w:numFmt w:val="bullet"/>
+      <w:lvlText w:val=""/>
+      <w:lvlJc w:val="left"/>
+      <w:pPr>
+        <w:tabs>
+          <w:tab w:val="num" w:pos="4320"/>
+        </w:tabs>
+        <w:ind w:left="4320" w:hanging="360"/>
+      </w:pPr>
+      <w:rPr>
+        <w:rFonts w:ascii="Wingdings" w:hAnsi="Wingdings" w:hint="default"/>
+        <w:sz w:val="20"/>
+      </w:rPr>
+    </w:lvl>
+    <w:lvl w:ilvl="6" w:tentative="1">
+      <w:start w:val="1"/>
+      <w:numFmt w:val="bullet"/>
+      <w:lvlText w:val=""/>
+      <w:lvlJc w:val="left"/>
+      <w:pPr>
+        <w:tabs>
+          <w:tab w:val="num" w:pos="5040"/>
+        </w:tabs>
+        <w:ind w:left="5040" w:hanging="360"/>
+      </w:pPr>
+      <w:rPr>
+        <w:rFonts w:ascii="Wingdings" w:hAnsi="Wingdings" w:hint="default"/>
+        <w:sz w:val="20"/>
+      </w:rPr>
+    </w:lvl>
+    <w:lvl w:ilvl="7" w:tentative="1">
+      <w:start w:val="1"/>
+      <w:numFmt w:val="bullet"/>
+      <w:lvlText w:val=""/>
+      <w:lvlJc w:val="left"/>
+      <w:pPr>
+        <w:tabs>
+          <w:tab w:val="num" w:pos="5760"/>
+        </w:tabs>
+        <w:ind w:left="5760" w:hanging="360"/>
+      </w:pPr>
+      <w:rPr>
+        <w:rFonts w:ascii="Wingdings" w:hAnsi="Wingdings" w:hint="default"/>
+        <w:sz w:val="20"/>
+      </w:rPr>
+    </w:lvl>
+    <w:lvl w:ilvl="8" w:tentative="1">
+      <w:start w:val="1"/>
+      <w:numFmt w:val="bullet"/>
+      <w:lvlText w:val=""/>
+      <w:lvlJc w:val="left"/>
+      <w:pPr>
+        <w:tabs>
+          <w:tab w:val="num" w:pos="6480"/>
+        </w:tabs>
+        <w:ind w:left="6480" w:hanging="360"/>
+      </w:pPr>
+      <w:rPr>
+        <w:rFonts w:ascii="Wingdings" w:hAnsi="Wingdings" w:hint="default"/>
+        <w:sz w:val="20"/>
+      </w:rPr>
+    </w:lvl>
+  </w:abstractNum>
+  <w:num w:numId="1">
+    <w:abstractNumId w:val="0"/>
+  </w:num>
+</w:numbering>
+</file>
+
 <file path=word/styles.xml><?xml version="1.0" encoding="utf-8"?>
-<w:styles xmlns:mc="http://schemas.openxmlformats.org/markup-compatibility/2006" xmlns:r="http://schemas.openxmlformats.org/officeDocument/2006/relationships" xmlns:w="http://schemas.openxmlformats.org/wordprocessingml/2006/main" xmlns:w14="http://schemas.microsoft.com/office/word/2010/wordml" xmlns:w15="http://schemas.microsoft.com/office/word/2012/wordml" xmlns:w16cid="http://schemas.microsoft.com/office/word/2016/wordml/cid" xmlns:w16se="http://schemas.microsoft.com/office/word/2015/wordml/symex" mc:Ignorable="w14 w15 w16se w16cid">
+<w:styles xmlns:mc="http://schemas.openxmlformats.org/markup-compatibility/2006" xmlns:r="http://schemas.openxmlformats.org/officeDocument/2006/relationships" xmlns:w="http://schemas.openxmlformats.org/wordprocessingml/2006/main" xmlns:w14="http://schemas.microsoft.com/office/word/2010/wordml" xmlns:w15="http://schemas.microsoft.com/office/word/2012/wordml" xmlns:w16cex="http://schemas.microsoft.com/office/word/2018/wordml/cex" xmlns:w16cid="http://schemas.microsoft.com/office/word/2016/wordml/cid" xmlns:w16="http://schemas.microsoft.com/office/word/2018/wordml" xmlns:w16se="http://schemas.microsoft.com/office/word/2015/wordml/symex" mc:Ignorable="w14 w15 w16se w16cid w16 w16cex">
   <w:docDefaults>
     <w:rPrDefault>
       <w:rPr>
@@ -7560,7 +7782,7 @@
   <w:style w:type="paragraph" w:default="1" w:styleId="Normale">
     <w:name w:val="Normal"/>
     <w:qFormat/>
-    <w:rsid w:val="00505E2F"/>
+    <w:rsid w:val="00A66D5B"/>
   </w:style>
   <w:style w:type="paragraph" w:styleId="Titolo1">
     <w:name w:val="heading 1"/>
@@ -8011,12 +8233,9 @@
 </file>
 
 <file path=customXml/item1.xml><?xml version="1.0" encoding="utf-8"?>
-<?mso-contentType ?>
-<FormTemplates xmlns="http://schemas.microsoft.com/sharepoint/v3/contenttype/forms">
-  <Display>DocumentLibraryForm</Display>
-  <Edit>DocumentLibraryForm</Edit>
-  <New>DocumentLibraryForm</New>
-</FormTemplates>
+<p:properties xmlns:p="http://schemas.microsoft.com/office/2006/metadata/properties" xmlns:xsi="http://www.w3.org/2001/XMLSchema-instance" xmlns:pc="http://schemas.microsoft.com/office/infopath/2007/PartnerControls">
+  <documentManagement/>
+</p:properties>
 </file>
 
 <file path=customXml/item2.xml><?xml version="1.0" encoding="utf-8"?>
@@ -8243,15 +8462,19 @@
 </file>
 
 <file path=customXml/item3.xml><?xml version="1.0" encoding="utf-8"?>
-<p:properties xmlns:p="http://schemas.microsoft.com/office/2006/metadata/properties" xmlns:xsi="http://www.w3.org/2001/XMLSchema-instance" xmlns:pc="http://schemas.microsoft.com/office/infopath/2007/PartnerControls">
-  <documentManagement/>
-</p:properties>
+<?mso-contentType ?>
+<FormTemplates xmlns="http://schemas.microsoft.com/sharepoint/v3/contenttype/forms">
+  <Display>DocumentLibraryForm</Display>
+  <Edit>DocumentLibraryForm</Edit>
+  <New>DocumentLibraryForm</New>
+</FormTemplates>
 </file>
 
 <file path=customXml/itemProps1.xml><?xml version="1.0" encoding="utf-8"?>
-<ds:datastoreItem xmlns:ds="http://schemas.openxmlformats.org/officeDocument/2006/customXml" ds:itemID="{581AE32A-85B2-43F5-B14B-92CBAA6F8191}">
+<ds:datastoreItem xmlns:ds="http://schemas.openxmlformats.org/officeDocument/2006/customXml" ds:itemID="{E9C97ABD-7A96-4DA6-9B75-C5CDF3DD7D4B}">
   <ds:schemaRefs>
-    <ds:schemaRef ds:uri="http://schemas.microsoft.com/sharepoint/v3/contenttype/forms"/>
+    <ds:schemaRef ds:uri="http://schemas.microsoft.com/office/2006/metadata/properties"/>
+    <ds:schemaRef ds:uri="http://schemas.microsoft.com/office/infopath/2007/PartnerControls"/>
   </ds:schemaRefs>
 </ds:datastoreItem>
 </file>
@@ -8276,10 +8499,9 @@
 </file>
 
 <file path=customXml/itemProps3.xml><?xml version="1.0" encoding="utf-8"?>
-<ds:datastoreItem xmlns:ds="http://schemas.openxmlformats.org/officeDocument/2006/customXml" ds:itemID="{E9C97ABD-7A96-4DA6-9B75-C5CDF3DD7D4B}">
+<ds:datastoreItem xmlns:ds="http://schemas.openxmlformats.org/officeDocument/2006/customXml" ds:itemID="{581AE32A-85B2-43F5-B14B-92CBAA6F8191}">
   <ds:schemaRefs>
-    <ds:schemaRef ds:uri="http://schemas.microsoft.com/office/2006/metadata/properties"/>
-    <ds:schemaRef ds:uri="http://schemas.microsoft.com/office/infopath/2007/PartnerControls"/>
+    <ds:schemaRef ds:uri="http://schemas.microsoft.com/sharepoint/v3/contenttype/forms"/>
   </ds:schemaRefs>
 </ds:datastoreItem>
 </file>
--- a/description_of_data.docx
+++ b/description_of_data.docx
@@ -1,6 +1,6 @@
 
 <file path=word/document.xml><?xml version="1.0" encoding="utf-8"?>
-<w:document xmlns:wpc="http://schemas.microsoft.com/office/word/2010/wordprocessingCanvas" xmlns:cx="http://schemas.microsoft.com/office/drawing/2014/chartex" xmlns:cx1="http://schemas.microsoft.com/office/drawing/2015/9/8/chartex" xmlns:cx2="http://schemas.microsoft.com/office/drawing/2015/10/21/chartex" xmlns:cx3="http://schemas.microsoft.com/office/drawing/2016/5/9/chartex" xmlns:cx4="http://schemas.microsoft.com/office/drawing/2016/5/10/chartex" xmlns:cx5="http://schemas.microsoft.com/office/drawing/2016/5/11/chartex" xmlns:cx6="http://schemas.microsoft.com/office/drawing/2016/5/12/chartex" xmlns:cx7="http://schemas.microsoft.com/office/drawing/2016/5/13/chartex" xmlns:cx8="http://schemas.microsoft.com/office/drawing/2016/5/14/chartex" xmlns:mc="http://schemas.openxmlformats.org/markup-compatibility/2006" xmlns:aink="http://schemas.microsoft.com/office/drawing/2016/ink" xmlns:am3d="http://schemas.microsoft.com/office/drawing/2017/model3d" xmlns:o="urn:schemas-microsoft-com:office:office" xmlns:r="http://schemas.openxmlformats.org/officeDocument/2006/relationships" xmlns:m="http://schemas.openxmlformats.org/officeDocument/2006/math" xmlns:v="urn:schemas-microsoft-com:vml" xmlns:wp14="http://schemas.microsoft.com/office/word/2010/wordprocessingDrawing" xmlns:wp="http://schemas.openxmlformats.org/drawingml/2006/wordprocessingDrawing" xmlns:w10="urn:schemas-microsoft-com:office:word" xmlns:w="http://schemas.openxmlformats.org/wordprocessingml/2006/main" xmlns:w14="http://schemas.microsoft.com/office/word/2010/wordml" xmlns:w15="http://schemas.microsoft.com/office/word/2012/wordml" xmlns:w16cex="http://schemas.microsoft.com/office/word/2018/wordml/cex" xmlns:w16cid="http://schemas.microsoft.com/office/word/2016/wordml/cid" xmlns:w16="http://schemas.microsoft.com/office/word/2018/wordml" xmlns:w16se="http://schemas.microsoft.com/office/word/2015/wordml/symex" xmlns:wpg="http://schemas.microsoft.com/office/word/2010/wordprocessingGroup" xmlns:wpi="http://schemas.microsoft.com/office/word/2010/wordprocessingInk" xmlns:wne="http://schemas.microsoft.com/office/word/2006/wordml" xmlns:wps="http://schemas.microsoft.com/office/word/2010/wordprocessingShape" mc:Ignorable="w14 w15 w16se w16cid w16 w16cex wp14">
+<w:document xmlns:wpc="http://schemas.microsoft.com/office/word/2010/wordprocessingCanvas" xmlns:cx="http://schemas.microsoft.com/office/drawing/2014/chartex" xmlns:cx1="http://schemas.microsoft.com/office/drawing/2015/9/8/chartex" xmlns:cx2="http://schemas.microsoft.com/office/drawing/2015/10/21/chartex" xmlns:cx3="http://schemas.microsoft.com/office/drawing/2016/5/9/chartex" xmlns:cx4="http://schemas.microsoft.com/office/drawing/2016/5/10/chartex" xmlns:cx5="http://schemas.microsoft.com/office/drawing/2016/5/11/chartex" xmlns:cx6="http://schemas.microsoft.com/office/drawing/2016/5/12/chartex" xmlns:cx7="http://schemas.microsoft.com/office/drawing/2016/5/13/chartex" xmlns:cx8="http://schemas.microsoft.com/office/drawing/2016/5/14/chartex" xmlns:mc="http://schemas.openxmlformats.org/markup-compatibility/2006" xmlns:aink="http://schemas.microsoft.com/office/drawing/2016/ink" xmlns:am3d="http://schemas.microsoft.com/office/drawing/2017/model3d" xmlns:o="urn:schemas-microsoft-com:office:office" xmlns:r="http://schemas.openxmlformats.org/officeDocument/2006/relationships" xmlns:m="http://schemas.openxmlformats.org/officeDocument/2006/math" xmlns:v="urn:schemas-microsoft-com:vml" xmlns:wp14="http://schemas.microsoft.com/office/word/2010/wordprocessingDrawing" xmlns:wp="http://schemas.openxmlformats.org/drawingml/2006/wordprocessingDrawing" xmlns:w10="urn:schemas-microsoft-com:office:word" xmlns:w="http://schemas.openxmlformats.org/wordprocessingml/2006/main" xmlns:w14="http://schemas.microsoft.com/office/word/2010/wordml" xmlns:w15="http://schemas.microsoft.com/office/word/2012/wordml" xmlns:w16cid="http://schemas.microsoft.com/office/word/2016/wordml/cid" xmlns:w16se="http://schemas.microsoft.com/office/word/2015/wordml/symex" xmlns:wpg="http://schemas.microsoft.com/office/word/2010/wordprocessingGroup" xmlns:wpi="http://schemas.microsoft.com/office/word/2010/wordprocessingInk" xmlns:wne="http://schemas.microsoft.com/office/word/2006/wordml" xmlns:wps="http://schemas.microsoft.com/office/word/2010/wordprocessingShape" mc:Ignorable="w14 w15 w16se w16cid wp14">
   <w:body>
     <w:p>
       <w:pPr>
@@ -37,19 +37,11 @@
         </w:rPr>
         <w:t xml:space="preserve">@prefix </w:t>
       </w:r>
-      <w:proofErr w:type="spellStart"/>
       <w:r>
         <w:rPr>
           <w:lang w:val="en-US"/>
         </w:rPr>
-        <w:t>ada</w:t>
-      </w:r>
-      <w:proofErr w:type="spellEnd"/>
-      <w:r>
-        <w:rPr>
-          <w:lang w:val="en-US"/>
-        </w:rPr>
-        <w:t>: &lt;https://ada</w:t>
+        <w:t>ada: &lt;https://ada</w:t>
       </w:r>
       <w:r>
         <w:rPr>
@@ -70,21 +62,7 @@
         <w:rPr>
           <w:lang w:val="en-GB"/>
         </w:rPr>
-        <w:t xml:space="preserve">@prefix </w:t>
-      </w:r>
-      <w:proofErr w:type="spellStart"/>
-      <w:r>
-        <w:rPr>
-          <w:lang w:val="en-GB"/>
-        </w:rPr>
-        <w:t>crm</w:t>
-      </w:r>
-      <w:proofErr w:type="spellEnd"/>
-      <w:r>
-        <w:rPr>
-          <w:lang w:val="en-GB"/>
-        </w:rPr>
-        <w:t>: &lt;http://www.cidoc-crm.org/cidoc-crm/&gt;.</w:t>
+        <w:t>@prefix crm: &lt;http://www.cidoc-crm.org/cidoc-crm/&gt;.</w:t>
       </w:r>
     </w:p>
     <w:p>
@@ -98,16 +76,8 @@
         <w:rPr>
           <w:lang w:val="en-GB"/>
         </w:rPr>
-        <w:t xml:space="preserve">@prefix </w:t>
+        <w:t>@prefix rdf</w:t>
       </w:r>
-      <w:proofErr w:type="spellStart"/>
-      <w:r>
-        <w:rPr>
-          <w:lang w:val="en-GB"/>
-        </w:rPr>
-        <w:t>rdf</w:t>
-      </w:r>
-      <w:proofErr w:type="spellEnd"/>
       <w:r>
         <w:rPr>
           <w:lang w:val="en-GB"/>
@@ -138,21 +108,7 @@
         <w:rPr>
           <w:lang w:val="en-GB"/>
         </w:rPr>
-        <w:t xml:space="preserve">@prefix </w:t>
-      </w:r>
-      <w:proofErr w:type="spellStart"/>
-      <w:r>
-        <w:rPr>
-          <w:lang w:val="en-GB"/>
-        </w:rPr>
-        <w:t>tgn</w:t>
-      </w:r>
-      <w:proofErr w:type="spellEnd"/>
-      <w:r>
-        <w:rPr>
-          <w:lang w:val="en-GB"/>
-        </w:rPr>
-        <w:t>: &lt;</w:t>
+        <w:t>@prefix tgn: &lt;</w:t>
       </w:r>
       <w:r>
         <w:rPr>
@@ -178,31 +134,7 @@
         <w:spacing w:after="0"/>
       </w:pPr>
       <w:r>
-        <w:t>@</w:t>
-      </w:r>
-      <w:proofErr w:type="spellStart"/>
-      <w:r>
-        <w:t>prefix</w:t>
-      </w:r>
-      <w:proofErr w:type="spellEnd"/>
-      <w:r>
-        <w:t xml:space="preserve"> </w:t>
-      </w:r>
-      <w:proofErr w:type="spellStart"/>
-      <w:r>
-        <w:t>viaf</w:t>
-      </w:r>
-      <w:proofErr w:type="spellEnd"/>
-      <w:r>
-        <w:t>: &lt;http://viaf.org/</w:t>
-      </w:r>
-      <w:proofErr w:type="spellStart"/>
-      <w:r>
-        <w:t>viaf</w:t>
-      </w:r>
-      <w:proofErr w:type="spellEnd"/>
-      <w:r>
-        <w:t>/&gt;.</w:t>
+        <w:t>@prefix viaf: &lt;http://viaf.org/viaf/&gt;.</w:t>
       </w:r>
     </w:p>
     <w:p>
@@ -216,21 +148,7 @@
         <w:rPr>
           <w:lang w:val="en-GB"/>
         </w:rPr>
-        <w:t xml:space="preserve">@prefix </w:t>
-      </w:r>
-      <w:proofErr w:type="spellStart"/>
-      <w:r>
-        <w:rPr>
-          <w:lang w:val="en-GB"/>
-        </w:rPr>
-        <w:t>xsd</w:t>
-      </w:r>
-      <w:proofErr w:type="spellEnd"/>
-      <w:r>
-        <w:rPr>
-          <w:lang w:val="en-GB"/>
-        </w:rPr>
-        <w:t>: &lt;http://www.w3.org/2001/XMLSchema#&gt;</w:t>
+        <w:t>@prefix xsd: &lt;http://www.w3.org/2001/XMLSchema#&gt;</w:t>
       </w:r>
       <w:r>
         <w:rPr>
@@ -250,21 +168,7 @@
         <w:rPr>
           <w:lang w:val="en-GB"/>
         </w:rPr>
-        <w:t xml:space="preserve">@prefix </w:t>
-      </w:r>
-      <w:proofErr w:type="spellStart"/>
-      <w:r>
-        <w:rPr>
-          <w:lang w:val="en-GB"/>
-        </w:rPr>
-        <w:t>aat</w:t>
-      </w:r>
-      <w:proofErr w:type="spellEnd"/>
-      <w:r>
-        <w:rPr>
-          <w:lang w:val="en-GB"/>
-        </w:rPr>
-        <w:t>: &lt;</w:t>
+        <w:t>@prefix aat: &lt;</w:t>
       </w:r>
       <w:r>
         <w:rPr>
@@ -290,21 +194,7 @@
         <w:rPr>
           <w:lang w:val="en-GB"/>
         </w:rPr>
-        <w:t xml:space="preserve">@prefix </w:t>
-      </w:r>
-      <w:proofErr w:type="spellStart"/>
-      <w:r>
-        <w:rPr>
-          <w:lang w:val="en-GB"/>
-        </w:rPr>
-        <w:t>dbr</w:t>
-      </w:r>
-      <w:proofErr w:type="spellEnd"/>
-      <w:r>
-        <w:rPr>
-          <w:lang w:val="en-GB"/>
-        </w:rPr>
-        <w:t>:</w:t>
+        <w:t>@prefix dbr:</w:t>
       </w:r>
       <w:r>
         <w:rPr>
@@ -324,45 +214,77 @@
         <w:spacing w:after="0"/>
       </w:pPr>
       <w:r>
-        <w:t>@</w:t>
+        <w:t>@prefix fabio: &lt;http://purl.org/spar/fabio</w:t>
       </w:r>
-      <w:proofErr w:type="spellStart"/>
-      <w:r>
-        <w:t>prefix</w:t>
-      </w:r>
-      <w:proofErr w:type="spellEnd"/>
-      <w:r>
-        <w:t xml:space="preserve"> </w:t>
-      </w:r>
-      <w:proofErr w:type="spellStart"/>
-      <w:r>
-        <w:t>fabio</w:t>
-      </w:r>
-      <w:proofErr w:type="spellEnd"/>
-      <w:r>
-        <w:t>: &lt;http://purl.org/</w:t>
-      </w:r>
-      <w:proofErr w:type="spellStart"/>
-      <w:r>
-        <w:t>spar</w:t>
-      </w:r>
-      <w:proofErr w:type="spellEnd"/>
-      <w:r>
-        <w:t>/</w:t>
-      </w:r>
-      <w:proofErr w:type="spellStart"/>
-      <w:r>
-        <w:t>fabio</w:t>
-      </w:r>
-      <w:proofErr w:type="spellEnd"/>
       <w:r>
         <w:t>/</w:t>
       </w:r>
       <w:r>
         <w:t>&gt;</w:t>
       </w:r>
+      <w:r>
+        <w:t>.</w:t>
+      </w:r>
     </w:p>
-    <w:p/>
+    <w:p>
+      <w:pPr>
+        <w:spacing w:after="0"/>
+        <w:rPr>
+          <w:lang w:val="en-GB"/>
+        </w:rPr>
+      </w:pPr>
+      <w:r>
+        <w:rPr>
+          <w:lang w:val="en-GB"/>
+        </w:rPr>
+        <w:t>@prefix oad: &lt;</w:t>
+      </w:r>
+      <w:r>
+        <w:rPr>
+          <w:lang w:val="en-GB"/>
+        </w:rPr>
+        <w:t>http://culturalis.org/oad#</w:t>
+      </w:r>
+      <w:r>
+        <w:rPr>
+          <w:lang w:val="en-GB"/>
+        </w:rPr>
+        <w:t>&gt;.</w:t>
+      </w:r>
+    </w:p>
+    <w:p>
+      <w:pPr>
+        <w:spacing w:after="0"/>
+        <w:rPr>
+          <w:lang w:val="en-GB"/>
+        </w:rPr>
+      </w:pPr>
+      <w:r>
+        <w:rPr>
+          <w:lang w:val="en-GB"/>
+        </w:rPr>
+        <w:t>@prefix eac-cpf: &lt;</w:t>
+      </w:r>
+      <w:r>
+        <w:rPr>
+          <w:lang w:val="en-GB"/>
+        </w:rPr>
+        <w:t>http://culturalis.org/eac-cpf#</w:t>
+      </w:r>
+      <w:r>
+        <w:rPr>
+          <w:lang w:val="en-GB"/>
+        </w:rPr>
+        <w:t>&gt;.</w:t>
+      </w:r>
+    </w:p>
+    <w:p>
+      <w:pPr>
+        <w:rPr>
+          <w:lang w:val="en-GB"/>
+        </w:rPr>
+      </w:pPr>
+    </w:p>
     <w:p>
       <w:pPr>
         <w:pStyle w:val="Titolo2"/>
@@ -477,7 +399,6 @@
             <w:tcW w:w="3224" w:type="dxa"/>
           </w:tcPr>
           <w:p>
-            <w:proofErr w:type="spellStart"/>
             <w:r>
               <w:t>ada:</w:t>
             </w:r>
@@ -490,7 +411,6 @@
             <w:r>
               <w:t>portrait_ada</w:t>
             </w:r>
-            <w:proofErr w:type="spellEnd"/>
           </w:p>
         </w:tc>
         <w:tc>
@@ -503,7 +423,6 @@
                 <w:lang w:val="en-GB"/>
               </w:rPr>
             </w:pPr>
-            <w:proofErr w:type="spellStart"/>
             <w:r>
               <w:rPr>
                 <w:rFonts w:ascii="Calibri" w:hAnsi="Calibri" w:cs="Calibri"/>
@@ -512,7 +431,6 @@
               </w:rPr>
               <w:t>rdf:type</w:t>
             </w:r>
-            <w:proofErr w:type="spellEnd"/>
           </w:p>
         </w:tc>
         <w:tc>
@@ -580,11 +498,9 @@
             <w:tcW w:w="3224" w:type="dxa"/>
           </w:tcPr>
           <w:p>
-            <w:proofErr w:type="spellStart"/>
             <w:r>
               <w:t>ada:portrait_ada</w:t>
             </w:r>
-            <w:proofErr w:type="spellEnd"/>
           </w:p>
         </w:tc>
       </w:tr>
@@ -777,14 +693,12 @@
               </w:rPr>
               <w:t>”^^</w:t>
             </w:r>
-            <w:proofErr w:type="spellStart"/>
             <w:r>
               <w:rPr>
                 <w:lang w:val="en-GB"/>
               </w:rPr>
               <w:t>xsd:gYear</w:t>
             </w:r>
-            <w:proofErr w:type="spellEnd"/>
           </w:p>
         </w:tc>
       </w:tr>
@@ -794,14 +708,12 @@
             <w:tcW w:w="3224" w:type="dxa"/>
           </w:tcPr>
           <w:p>
-            <w:proofErr w:type="spellStart"/>
             <w:r>
               <w:t>ada:</w:t>
             </w:r>
             <w:r>
               <w:t>portrait_ada</w:t>
             </w:r>
-            <w:proofErr w:type="spellEnd"/>
           </w:p>
         </w:tc>
         <w:tc>
@@ -854,16 +766,8 @@
               <w:rPr>
                 <w:lang w:val="en-GB"/>
               </w:rPr>
-              <w:t>^^</w:t>
-            </w:r>
-            <w:proofErr w:type="spellStart"/>
-            <w:r>
-              <w:rPr>
-                <w:lang w:val="en-GB"/>
-              </w:rPr>
-              <w:t>xsd:string</w:t>
-            </w:r>
-            <w:proofErr w:type="spellEnd"/>
+              <w:t>^^xsd:string</w:t>
+            </w:r>
           </w:p>
         </w:tc>
       </w:tr>
@@ -1112,14 +1016,12 @@
                 <w:lang w:val="en-GB"/>
               </w:rPr>
             </w:pPr>
-            <w:proofErr w:type="spellStart"/>
             <w:r>
               <w:rPr>
                 <w:lang w:val="en-GB"/>
               </w:rPr>
               <w:t>ada:people_ada_lovelace</w:t>
             </w:r>
-            <w:proofErr w:type="spellEnd"/>
           </w:p>
         </w:tc>
       </w:tr>
@@ -1257,7 +1159,6 @@
                 <w:lang w:val="en-GB"/>
               </w:rPr>
             </w:pPr>
-            <w:proofErr w:type="spellStart"/>
             <w:r>
               <w:rPr>
                 <w:lang w:val="en-GB"/>
@@ -1270,7 +1171,6 @@
               </w:rPr>
               <w:t>portrait_babbage</w:t>
             </w:r>
-            <w:proofErr w:type="spellEnd"/>
           </w:p>
         </w:tc>
         <w:tc>
@@ -1283,7 +1183,6 @@
                 <w:lang w:val="en-GB"/>
               </w:rPr>
             </w:pPr>
-            <w:proofErr w:type="spellStart"/>
             <w:r>
               <w:rPr>
                 <w:rFonts w:ascii="Calibri" w:hAnsi="Calibri" w:cs="Calibri"/>
@@ -1292,7 +1191,6 @@
               </w:rPr>
               <w:t>rdf:type</w:t>
             </w:r>
-            <w:proofErr w:type="spellEnd"/>
           </w:p>
         </w:tc>
         <w:tc>
@@ -1350,7 +1248,6 @@
             <w:tcW w:w="3210" w:type="dxa"/>
           </w:tcPr>
           <w:p>
-            <w:proofErr w:type="spellStart"/>
             <w:r>
               <w:t>ada:</w:t>
             </w:r>
@@ -1360,7 +1257,6 @@
             <w:r>
               <w:t>acsimile_babbage</w:t>
             </w:r>
-            <w:proofErr w:type="spellEnd"/>
           </w:p>
         </w:tc>
       </w:tr>
@@ -1477,14 +1373,7 @@
               <w:rPr>
                 <w:lang w:val="en-GB"/>
               </w:rPr>
-              <w:t>-11-04”^^</w:t>
-            </w:r>
-            <w:proofErr w:type="spellStart"/>
-            <w:r>
-              <w:rPr>
-                <w:lang w:val="en-GB"/>
-              </w:rPr>
-              <w:t>xsd:</w:t>
+              <w:t>-11-04”^^xsd:</w:t>
             </w:r>
             <w:r>
               <w:rPr>
@@ -1492,7 +1381,6 @@
               </w:rPr>
               <w:t>date</w:t>
             </w:r>
-            <w:proofErr w:type="spellEnd"/>
           </w:p>
         </w:tc>
       </w:tr>
@@ -1502,7 +1390,6 @@
             <w:tcW w:w="3209" w:type="dxa"/>
           </w:tcPr>
           <w:p>
-            <w:proofErr w:type="spellStart"/>
             <w:r>
               <w:t>ada:</w:t>
             </w:r>
@@ -1515,7 +1402,6 @@
             <w:r>
               <w:t>_babbage</w:t>
             </w:r>
-            <w:proofErr w:type="spellEnd"/>
           </w:p>
         </w:tc>
         <w:tc>
@@ -1568,16 +1454,8 @@
               <w:rPr>
                 <w:lang w:val="en-GB"/>
               </w:rPr>
-              <w:t>^^</w:t>
-            </w:r>
-            <w:proofErr w:type="spellStart"/>
-            <w:r>
-              <w:rPr>
-                <w:lang w:val="en-GB"/>
-              </w:rPr>
-              <w:t>xsd:string</w:t>
-            </w:r>
-            <w:proofErr w:type="spellEnd"/>
+              <w:t>^^xsd:string</w:t>
+            </w:r>
           </w:p>
         </w:tc>
       </w:tr>
@@ -1702,42 +1580,12 @@
               </w:rPr>
               <w:t xml:space="preserve"> # </w:t>
             </w:r>
-            <w:proofErr w:type="spellStart"/>
-            <w:r>
-              <w:rPr>
-                <w:lang w:val="en-GB"/>
-              </w:rPr>
-              <w:t>Digitale</w:t>
-            </w:r>
-            <w:proofErr w:type="spellEnd"/>
-            <w:r>
-              <w:rPr>
-                <w:lang w:val="en-GB"/>
-              </w:rPr>
-              <w:t xml:space="preserve"> </w:t>
-            </w:r>
-            <w:proofErr w:type="spellStart"/>
-            <w:r>
-              <w:rPr>
-                <w:lang w:val="en-GB"/>
-              </w:rPr>
-              <w:t>Mechanismen</w:t>
-            </w:r>
-            <w:proofErr w:type="spellEnd"/>
-            <w:r>
-              <w:rPr>
-                <w:lang w:val="en-GB"/>
-              </w:rPr>
-              <w:t xml:space="preserve">- und </w:t>
-            </w:r>
-            <w:proofErr w:type="spellStart"/>
-            <w:r>
-              <w:rPr>
-                <w:lang w:val="en-GB"/>
-              </w:rPr>
-              <w:t>Getriebebibliothek</w:t>
-            </w:r>
-            <w:proofErr w:type="spellEnd"/>
+            <w:r>
+              <w:rPr>
+                <w:lang w:val="en-GB"/>
+              </w:rPr>
+              <w:t>Digitale Mechanismen- und Getriebebibliothek</w:t>
+            </w:r>
           </w:p>
         </w:tc>
       </w:tr>
@@ -1782,14 +1630,12 @@
                 <w:lang w:val="en-GB"/>
               </w:rPr>
             </w:pPr>
-            <w:proofErr w:type="spellStart"/>
             <w:r>
               <w:rPr>
                 <w:lang w:val="en-GB"/>
               </w:rPr>
               <w:t>ada:people_charles_babbage</w:t>
             </w:r>
-            <w:proofErr w:type="spellEnd"/>
           </w:p>
         </w:tc>
       </w:tr>
@@ -1816,14 +1662,12 @@
                 <w:lang w:val="en-GB"/>
               </w:rPr>
             </w:pPr>
-            <w:proofErr w:type="spellStart"/>
             <w:r>
               <w:rPr>
                 <w:lang w:val="en-GB"/>
               </w:rPr>
               <w:t>dc:publisher</w:t>
             </w:r>
-            <w:proofErr w:type="spellEnd"/>
           </w:p>
         </w:tc>
         <w:tc>
@@ -1889,7 +1733,6 @@
           <w:szCs w:val="26"/>
           <w:lang w:val="en-GB"/>
         </w:rPr>
-        <w:lastRenderedPageBreak/>
         <w:t>Analytical Engine's trial model</w:t>
       </w:r>
     </w:p>
@@ -1998,14 +1841,12 @@
                 <w:lang w:val="en-GB"/>
               </w:rPr>
             </w:pPr>
-            <w:proofErr w:type="spellStart"/>
             <w:r>
               <w:rPr>
                 <w:lang w:val="en-GB"/>
               </w:rPr>
               <w:t>ada:production_model_analytical_engine</w:t>
             </w:r>
-            <w:proofErr w:type="spellEnd"/>
           </w:p>
         </w:tc>
         <w:tc>
@@ -2018,7 +1859,6 @@
                 <w:lang w:val="en-GB"/>
               </w:rPr>
             </w:pPr>
-            <w:proofErr w:type="spellStart"/>
             <w:r>
               <w:rPr>
                 <w:rFonts w:ascii="Calibri" w:hAnsi="Calibri" w:cs="Calibri"/>
@@ -2027,7 +1867,6 @@
               </w:rPr>
               <w:t>rdf:type</w:t>
             </w:r>
-            <w:proofErr w:type="spellEnd"/>
           </w:p>
         </w:tc>
         <w:tc>
@@ -2090,14 +1929,12 @@
                 <w:lang w:val="en-GB"/>
               </w:rPr>
             </w:pPr>
-            <w:proofErr w:type="spellStart"/>
             <w:r>
               <w:rPr>
                 <w:lang w:val="en-GB"/>
               </w:rPr>
               <w:t>ada:model_analytical_engine</w:t>
             </w:r>
-            <w:proofErr w:type="spellEnd"/>
           </w:p>
         </w:tc>
       </w:tr>
@@ -2204,14 +2041,12 @@
                 <w:lang w:val="en-GB"/>
               </w:rPr>
             </w:pPr>
-            <w:proofErr w:type="spellStart"/>
             <w:r>
               <w:rPr>
                 <w:lang w:val="en-GB"/>
               </w:rPr>
               <w:t>ada:people_charles_babbage</w:t>
             </w:r>
-            <w:proofErr w:type="spellEnd"/>
           </w:p>
         </w:tc>
       </w:tr>
@@ -2272,16 +2107,8 @@
               <w:rPr>
                 <w:lang w:val="en-GB"/>
               </w:rPr>
-              <w:t>”^^</w:t>
-            </w:r>
-            <w:proofErr w:type="spellStart"/>
-            <w:r>
-              <w:rPr>
-                <w:lang w:val="en-GB"/>
-              </w:rPr>
-              <w:t>xsd:gYear</w:t>
-            </w:r>
-            <w:proofErr w:type="spellEnd"/>
+              <w:t>”^^xsd:gYear</w:t>
+            </w:r>
           </w:p>
         </w:tc>
       </w:tr>
@@ -2296,14 +2123,12 @@
                 <w:lang w:val="en-GB"/>
               </w:rPr>
             </w:pPr>
-            <w:proofErr w:type="spellStart"/>
             <w:r>
               <w:rPr>
                 <w:lang w:val="en-GB"/>
               </w:rPr>
               <w:t>ada:model_analytical_engine</w:t>
             </w:r>
-            <w:proofErr w:type="spellEnd"/>
           </w:p>
         </w:tc>
         <w:tc>
@@ -2356,16 +2181,8 @@
               <w:rPr>
                 <w:lang w:val="en-GB"/>
               </w:rPr>
-              <w:t>^^</w:t>
-            </w:r>
-            <w:proofErr w:type="spellStart"/>
-            <w:r>
-              <w:rPr>
-                <w:lang w:val="en-GB"/>
-              </w:rPr>
-              <w:t>xsd:string</w:t>
-            </w:r>
-            <w:proofErr w:type="spellEnd"/>
+              <w:t>^^xsd:string</w:t>
+            </w:r>
           </w:p>
         </w:tc>
       </w:tr>
@@ -2552,14 +2369,12 @@
                 <w:lang w:val="en-GB"/>
               </w:rPr>
             </w:pPr>
-            <w:proofErr w:type="spellStart"/>
             <w:r>
               <w:rPr>
                 <w:lang w:val="en-GB"/>
               </w:rPr>
               <w:t>dbr:Analytical_Engine</w:t>
             </w:r>
-            <w:proofErr w:type="spellEnd"/>
           </w:p>
         </w:tc>
       </w:tr>
@@ -2567,8 +2382,8 @@
     <w:p>
       <w:pPr>
         <w:rPr>
-          <w:rFonts w:asciiTheme="majorHAnsi" w:eastAsiaTheme="majorEastAsia" w:hAnsiTheme="majorHAnsi" w:cstheme="majorBidi"/>
-          <w:color w:val="2F5496" w:themeColor="accent1" w:themeShade="BF"/>
+          <w:rFonts w:asciiTheme="majorHAnsi" w:hAnsiTheme="majorHAnsi" w:cstheme="majorHAnsi"/>
+          <w:color w:val="4472C4" w:themeColor="accent1"/>
           <w:sz w:val="26"/>
           <w:szCs w:val="26"/>
           <w:lang w:val="en-GB"/>
@@ -2616,14 +2431,14 @@
         <w:tblLook w:val="04A0" w:firstRow="1" w:lastRow="0" w:firstColumn="1" w:lastColumn="0" w:noHBand="0" w:noVBand="1"/>
       </w:tblPr>
       <w:tblGrid>
-        <w:gridCol w:w="3706"/>
-        <w:gridCol w:w="3021"/>
-        <w:gridCol w:w="2901"/>
+        <w:gridCol w:w="3540"/>
+        <w:gridCol w:w="2888"/>
+        <w:gridCol w:w="3200"/>
       </w:tblGrid>
       <w:tr>
         <w:tc>
           <w:tcPr>
-            <w:tcW w:w="3794" w:type="dxa"/>
+            <w:tcW w:w="3706" w:type="dxa"/>
             <w:tcBorders>
               <w:top w:val="single" w:sz="4" w:space="0" w:color="auto"/>
               <w:left w:val="single" w:sz="4" w:space="0" w:color="auto"/>
@@ -2658,7 +2473,7 @@
         </w:tc>
         <w:tc>
           <w:tcPr>
-            <w:tcW w:w="3092" w:type="dxa"/>
+            <w:tcW w:w="3021" w:type="dxa"/>
             <w:tcBorders>
               <w:top w:val="single" w:sz="4" w:space="0" w:color="auto"/>
               <w:left w:val="single" w:sz="4" w:space="0" w:color="auto"/>
@@ -2685,7 +2500,7 @@
         </w:tc>
         <w:tc>
           <w:tcPr>
-            <w:tcW w:w="2742" w:type="dxa"/>
+            <w:tcW w:w="2901" w:type="dxa"/>
             <w:tcBorders>
               <w:top w:val="single" w:sz="4" w:space="0" w:color="auto"/>
               <w:left w:val="single" w:sz="4" w:space="0" w:color="auto"/>
@@ -2714,7 +2529,7 @@
       <w:tr>
         <w:tc>
           <w:tcPr>
-            <w:tcW w:w="3794" w:type="dxa"/>
+            <w:tcW w:w="3706" w:type="dxa"/>
             <w:tcBorders>
               <w:top w:val="single" w:sz="4" w:space="0" w:color="auto"/>
               <w:left w:val="single" w:sz="4" w:space="0" w:color="auto"/>
@@ -2728,19 +2543,17 @@
                 <w:lang w:val="en-GB"/>
               </w:rPr>
             </w:pPr>
-            <w:proofErr w:type="spellStart"/>
             <w:r>
               <w:rPr>
                 <w:lang w:val="en-GB"/>
               </w:rPr>
               <w:t>ada:production_sketch_analytical_engine</w:t>
             </w:r>
-            <w:proofErr w:type="spellEnd"/>
-          </w:p>
-        </w:tc>
-        <w:tc>
-          <w:tcPr>
-            <w:tcW w:w="3092" w:type="dxa"/>
+          </w:p>
+        </w:tc>
+        <w:tc>
+          <w:tcPr>
+            <w:tcW w:w="3021" w:type="dxa"/>
             <w:tcBorders>
               <w:top w:val="single" w:sz="4" w:space="0" w:color="auto"/>
               <w:left w:val="single" w:sz="4" w:space="0" w:color="auto"/>
@@ -2754,7 +2567,6 @@
                 <w:lang w:val="en-GB"/>
               </w:rPr>
             </w:pPr>
-            <w:proofErr w:type="spellStart"/>
             <w:r>
               <w:rPr>
                 <w:rFonts w:ascii="Calibri" w:hAnsi="Calibri" w:cs="Calibri"/>
@@ -2763,12 +2575,11 @@
               </w:rPr>
               <w:t>rdf:type</w:t>
             </w:r>
-            <w:proofErr w:type="spellEnd"/>
-          </w:p>
-        </w:tc>
-        <w:tc>
-          <w:tcPr>
-            <w:tcW w:w="2742" w:type="dxa"/>
+          </w:p>
+        </w:tc>
+        <w:tc>
+          <w:tcPr>
+            <w:tcW w:w="2901" w:type="dxa"/>
             <w:tcBorders>
               <w:top w:val="single" w:sz="4" w:space="0" w:color="auto"/>
               <w:left w:val="single" w:sz="4" w:space="0" w:color="auto"/>
@@ -2794,7 +2605,7 @@
       <w:tr>
         <w:tc>
           <w:tcPr>
-            <w:tcW w:w="3794" w:type="dxa"/>
+            <w:tcW w:w="3706" w:type="dxa"/>
             <w:tcBorders>
               <w:top w:val="single" w:sz="4" w:space="0" w:color="auto"/>
               <w:left w:val="single" w:sz="4" w:space="0" w:color="auto"/>
@@ -2812,7 +2623,7 @@
         </w:tc>
         <w:tc>
           <w:tcPr>
-            <w:tcW w:w="3092" w:type="dxa"/>
+            <w:tcW w:w="3021" w:type="dxa"/>
             <w:tcBorders>
               <w:top w:val="single" w:sz="4" w:space="0" w:color="auto"/>
               <w:left w:val="single" w:sz="4" w:space="0" w:color="auto"/>
@@ -2837,7 +2648,7 @@
         </w:tc>
         <w:tc>
           <w:tcPr>
-            <w:tcW w:w="2742" w:type="dxa"/>
+            <w:tcW w:w="2901" w:type="dxa"/>
             <w:tcBorders>
               <w:top w:val="single" w:sz="4" w:space="0" w:color="auto"/>
               <w:left w:val="single" w:sz="4" w:space="0" w:color="auto"/>
@@ -2852,21 +2663,19 @@
                 <w:lang w:val="en-GB"/>
               </w:rPr>
             </w:pPr>
-            <w:proofErr w:type="spellStart"/>
             <w:r>
               <w:rPr>
                 <w:lang w:val="en-GB"/>
               </w:rPr>
               <w:t>ada:sketch_analytical_engine</w:t>
             </w:r>
-            <w:proofErr w:type="spellEnd"/>
-          </w:p>
-        </w:tc>
-      </w:tr>
-      <w:tr>
-        <w:tc>
-          <w:tcPr>
-            <w:tcW w:w="3794" w:type="dxa"/>
+          </w:p>
+        </w:tc>
+      </w:tr>
+      <w:tr>
+        <w:tc>
+          <w:tcPr>
+            <w:tcW w:w="3706" w:type="dxa"/>
             <w:tcBorders>
               <w:top w:val="single" w:sz="4" w:space="0" w:color="auto"/>
               <w:left w:val="single" w:sz="4" w:space="0" w:color="auto"/>
@@ -2884,7 +2693,7 @@
         </w:tc>
         <w:tc>
           <w:tcPr>
-            <w:tcW w:w="3092" w:type="dxa"/>
+            <w:tcW w:w="3021" w:type="dxa"/>
             <w:tcBorders>
               <w:top w:val="single" w:sz="4" w:space="0" w:color="auto"/>
               <w:left w:val="single" w:sz="4" w:space="0" w:color="auto"/>
@@ -2909,7 +2718,7 @@
         </w:tc>
         <w:tc>
           <w:tcPr>
-            <w:tcW w:w="2742" w:type="dxa"/>
+            <w:tcW w:w="2901" w:type="dxa"/>
             <w:tcBorders>
               <w:top w:val="single" w:sz="4" w:space="0" w:color="auto"/>
               <w:left w:val="single" w:sz="4" w:space="0" w:color="auto"/>
@@ -2948,7 +2757,7 @@
       <w:tr>
         <w:tc>
           <w:tcPr>
-            <w:tcW w:w="3794" w:type="dxa"/>
+            <w:tcW w:w="3706" w:type="dxa"/>
             <w:tcBorders>
               <w:top w:val="single" w:sz="4" w:space="0" w:color="auto"/>
               <w:left w:val="single" w:sz="4" w:space="0" w:color="auto"/>
@@ -2966,7 +2775,7 @@
         </w:tc>
         <w:tc>
           <w:tcPr>
-            <w:tcW w:w="3092" w:type="dxa"/>
+            <w:tcW w:w="3021" w:type="dxa"/>
             <w:tcBorders>
               <w:top w:val="single" w:sz="4" w:space="0" w:color="auto"/>
               <w:left w:val="single" w:sz="4" w:space="0" w:color="auto"/>
@@ -2991,7 +2800,7 @@
         </w:tc>
         <w:tc>
           <w:tcPr>
-            <w:tcW w:w="2742" w:type="dxa"/>
+            <w:tcW w:w="2901" w:type="dxa"/>
             <w:tcBorders>
               <w:top w:val="single" w:sz="4" w:space="0" w:color="auto"/>
               <w:left w:val="single" w:sz="4" w:space="0" w:color="auto"/>
@@ -3001,26 +2810,16 @@
             <w:hideMark/>
           </w:tcPr>
           <w:p>
-            <w:pPr>
-              <w:rPr>
-                <w:lang w:val="en-GB"/>
-              </w:rPr>
-            </w:pPr>
-            <w:proofErr w:type="spellStart"/>
-            <w:r>
-              <w:rPr>
-                <w:lang w:val="en-GB"/>
-              </w:rPr>
-              <w:t>ada:people_federico_menabrea</w:t>
-            </w:r>
-            <w:proofErr w:type="spellEnd"/>
-          </w:p>
-        </w:tc>
-      </w:tr>
-      <w:tr>
-        <w:tc>
-          <w:tcPr>
-            <w:tcW w:w="3794" w:type="dxa"/>
+            <w:r>
+              <w:t>ada:people_luigi_federico_menabrea</w:t>
+            </w:r>
+          </w:p>
+        </w:tc>
+      </w:tr>
+      <w:tr>
+        <w:tc>
+          <w:tcPr>
+            <w:tcW w:w="3706" w:type="dxa"/>
             <w:tcBorders>
               <w:top w:val="single" w:sz="4" w:space="0" w:color="auto"/>
               <w:left w:val="single" w:sz="4" w:space="0" w:color="auto"/>
@@ -3028,17 +2827,11 @@
               <w:right w:val="single" w:sz="4" w:space="0" w:color="auto"/>
             </w:tcBorders>
           </w:tcPr>
-          <w:p>
-            <w:pPr>
-              <w:rPr>
-                <w:lang w:val="en-GB"/>
-              </w:rPr>
-            </w:pPr>
-          </w:p>
-        </w:tc>
-        <w:tc>
-          <w:tcPr>
-            <w:tcW w:w="3092" w:type="dxa"/>
+          <w:p/>
+        </w:tc>
+        <w:tc>
+          <w:tcPr>
+            <w:tcW w:w="3021" w:type="dxa"/>
             <w:tcBorders>
               <w:top w:val="single" w:sz="4" w:space="0" w:color="auto"/>
               <w:left w:val="single" w:sz="4" w:space="0" w:color="auto"/>
@@ -3063,7 +2856,7 @@
         </w:tc>
         <w:tc>
           <w:tcPr>
-            <w:tcW w:w="2742" w:type="dxa"/>
+            <w:tcW w:w="2901" w:type="dxa"/>
             <w:tcBorders>
               <w:top w:val="single" w:sz="4" w:space="0" w:color="auto"/>
               <w:left w:val="single" w:sz="4" w:space="0" w:color="auto"/>
@@ -3082,35 +2875,15 @@
               <w:rPr>
                 <w:lang w:val="en-GB"/>
               </w:rPr>
-              <w:t>“</w:t>
-            </w:r>
-            <w:r>
-              <w:rPr>
-                <w:lang w:val="en-GB"/>
-              </w:rPr>
-              <w:t>1843</w:t>
-            </w:r>
-            <w:r>
-              <w:rPr>
-                <w:lang w:val="en-GB"/>
-              </w:rPr>
-              <w:t>”^^</w:t>
-            </w:r>
-            <w:proofErr w:type="spellStart"/>
-            <w:r>
-              <w:rPr>
-                <w:lang w:val="en-GB"/>
-              </w:rPr>
-              <w:t>xsd:gYear</w:t>
-            </w:r>
-            <w:proofErr w:type="spellEnd"/>
-          </w:p>
-        </w:tc>
-      </w:tr>
-      <w:tr>
-        <w:tc>
-          <w:tcPr>
-            <w:tcW w:w="3794" w:type="dxa"/>
+              <w:t>“1843”^^xsd:gYear</w:t>
+            </w:r>
+          </w:p>
+        </w:tc>
+      </w:tr>
+      <w:tr>
+        <w:tc>
+          <w:tcPr>
+            <w:tcW w:w="3706" w:type="dxa"/>
             <w:tcBorders>
               <w:top w:val="single" w:sz="4" w:space="0" w:color="auto"/>
               <w:left w:val="single" w:sz="4" w:space="0" w:color="auto"/>
@@ -3124,19 +2897,17 @@
                 <w:lang w:val="en-GB"/>
               </w:rPr>
             </w:pPr>
-            <w:proofErr w:type="spellStart"/>
             <w:r>
               <w:rPr>
                 <w:lang w:val="en-GB"/>
               </w:rPr>
               <w:t>ada:sketch_analytical_engine</w:t>
             </w:r>
-            <w:proofErr w:type="spellEnd"/>
-          </w:p>
-        </w:tc>
-        <w:tc>
-          <w:tcPr>
-            <w:tcW w:w="3092" w:type="dxa"/>
+          </w:p>
+        </w:tc>
+        <w:tc>
+          <w:tcPr>
+            <w:tcW w:w="3021" w:type="dxa"/>
             <w:tcBorders>
               <w:top w:val="single" w:sz="4" w:space="0" w:color="auto"/>
               <w:left w:val="single" w:sz="4" w:space="0" w:color="auto"/>
@@ -3150,33 +2921,17 @@
                 <w:lang w:val="en-GB"/>
               </w:rPr>
             </w:pPr>
-            <w:proofErr w:type="spellStart"/>
-            <w:r>
-              <w:rPr>
-                <w:lang w:val="en-GB"/>
-              </w:rPr>
-              <w:t>rda:i</w:t>
-            </w:r>
-            <w:proofErr w:type="spellEnd"/>
-            <w:r>
-              <w:rPr>
-                <w:lang w:val="en-GB"/>
-              </w:rPr>
-              <w:t>/</w:t>
-            </w:r>
-            <w:proofErr w:type="spellStart"/>
-            <w:r>
-              <w:rPr>
-                <w:lang w:val="en-GB"/>
-              </w:rPr>
-              <w:t>titleOfItem.en</w:t>
-            </w:r>
-            <w:proofErr w:type="spellEnd"/>
-          </w:p>
-        </w:tc>
-        <w:tc>
-          <w:tcPr>
-            <w:tcW w:w="2742" w:type="dxa"/>
+            <w:r>
+              <w:rPr>
+                <w:lang w:val="en-GB"/>
+              </w:rPr>
+              <w:t>rda:i/titleOfItem.en</w:t>
+            </w:r>
+          </w:p>
+        </w:tc>
+        <w:tc>
+          <w:tcPr>
+            <w:tcW w:w="2901" w:type="dxa"/>
             <w:tcBorders>
               <w:top w:val="single" w:sz="4" w:space="0" w:color="auto"/>
               <w:left w:val="single" w:sz="4" w:space="0" w:color="auto"/>
@@ -3206,23 +2961,15 @@
               <w:rPr>
                 <w:lang w:val="en-GB"/>
               </w:rPr>
-              <w:t>”^^</w:t>
-            </w:r>
-            <w:proofErr w:type="spellStart"/>
-            <w:r>
-              <w:rPr>
-                <w:lang w:val="en-GB"/>
-              </w:rPr>
-              <w:t>xsd:string</w:t>
-            </w:r>
-            <w:proofErr w:type="spellEnd"/>
-          </w:p>
-        </w:tc>
-      </w:tr>
-      <w:tr>
-        <w:tc>
-          <w:tcPr>
-            <w:tcW w:w="3794" w:type="dxa"/>
+              <w:t>”^^xsd:string</w:t>
+            </w:r>
+          </w:p>
+        </w:tc>
+      </w:tr>
+      <w:tr>
+        <w:tc>
+          <w:tcPr>
+            <w:tcW w:w="3706" w:type="dxa"/>
             <w:tcBorders>
               <w:top w:val="single" w:sz="4" w:space="0" w:color="auto"/>
               <w:left w:val="single" w:sz="4" w:space="0" w:color="auto"/>
@@ -3241,7 +2988,7 @@
         </w:tc>
         <w:tc>
           <w:tcPr>
-            <w:tcW w:w="3092" w:type="dxa"/>
+            <w:tcW w:w="3021" w:type="dxa"/>
             <w:tcBorders>
               <w:top w:val="single" w:sz="4" w:space="0" w:color="auto"/>
               <w:left w:val="single" w:sz="4" w:space="0" w:color="auto"/>
@@ -3256,33 +3003,17 @@
                 <w:lang w:val="en-GB"/>
               </w:rPr>
             </w:pPr>
-            <w:proofErr w:type="spellStart"/>
-            <w:r>
-              <w:rPr>
-                <w:lang w:val="en-GB"/>
-              </w:rPr>
-              <w:t>rda:i</w:t>
-            </w:r>
-            <w:proofErr w:type="spellEnd"/>
-            <w:r>
-              <w:rPr>
-                <w:lang w:val="en-GB"/>
-              </w:rPr>
-              <w:t>/</w:t>
-            </w:r>
-            <w:proofErr w:type="spellStart"/>
-            <w:r>
-              <w:rPr>
-                <w:lang w:val="en-GB"/>
-              </w:rPr>
-              <w:t>categoryOfItem.en</w:t>
-            </w:r>
-            <w:proofErr w:type="spellEnd"/>
-          </w:p>
-        </w:tc>
-        <w:tc>
-          <w:tcPr>
-            <w:tcW w:w="2742" w:type="dxa"/>
+            <w:r>
+              <w:rPr>
+                <w:lang w:val="en-GB"/>
+              </w:rPr>
+              <w:t>rda:i/categoryOfItem.en</w:t>
+            </w:r>
+          </w:p>
+        </w:tc>
+        <w:tc>
+          <w:tcPr>
+            <w:tcW w:w="2901" w:type="dxa"/>
             <w:tcBorders>
               <w:top w:val="single" w:sz="4" w:space="0" w:color="auto"/>
               <w:left w:val="single" w:sz="4" w:space="0" w:color="auto"/>
@@ -3297,21 +3028,19 @@
                 <w:lang w:val="en-GB"/>
               </w:rPr>
             </w:pPr>
-            <w:proofErr w:type="spellStart"/>
             <w:r>
               <w:rPr>
                 <w:lang w:val="en-GB"/>
               </w:rPr>
               <w:t>fabio:Book</w:t>
             </w:r>
-            <w:proofErr w:type="spellEnd"/>
-          </w:p>
-        </w:tc>
-      </w:tr>
-      <w:tr>
-        <w:tc>
-          <w:tcPr>
-            <w:tcW w:w="3794" w:type="dxa"/>
+          </w:p>
+        </w:tc>
+      </w:tr>
+      <w:tr>
+        <w:tc>
+          <w:tcPr>
+            <w:tcW w:w="3706" w:type="dxa"/>
             <w:tcBorders>
               <w:top w:val="single" w:sz="4" w:space="0" w:color="auto"/>
               <w:left w:val="single" w:sz="4" w:space="0" w:color="auto"/>
@@ -3329,7 +3058,7 @@
         </w:tc>
         <w:tc>
           <w:tcPr>
-            <w:tcW w:w="3092" w:type="dxa"/>
+            <w:tcW w:w="3021" w:type="dxa"/>
             <w:tcBorders>
               <w:top w:val="single" w:sz="4" w:space="0" w:color="auto"/>
               <w:left w:val="single" w:sz="4" w:space="0" w:color="auto"/>
@@ -3344,33 +3073,17 @@
                 <w:lang w:val="en-GB"/>
               </w:rPr>
             </w:pPr>
-            <w:proofErr w:type="spellStart"/>
-            <w:r>
-              <w:rPr>
-                <w:lang w:val="en-GB"/>
-              </w:rPr>
-              <w:t>rda:u</w:t>
-            </w:r>
-            <w:proofErr w:type="spellEnd"/>
-            <w:r>
-              <w:rPr>
-                <w:lang w:val="en-GB"/>
-              </w:rPr>
-              <w:t>/</w:t>
-            </w:r>
-            <w:proofErr w:type="spellStart"/>
-            <w:r>
-              <w:rPr>
-                <w:lang w:val="en-GB"/>
-              </w:rPr>
-              <w:t>publisher.en</w:t>
-            </w:r>
-            <w:proofErr w:type="spellEnd"/>
-          </w:p>
-        </w:tc>
-        <w:tc>
-          <w:tcPr>
-            <w:tcW w:w="2742" w:type="dxa"/>
+            <w:r>
+              <w:rPr>
+                <w:lang w:val="en-GB"/>
+              </w:rPr>
+              <w:t>rda:u/publisher.en</w:t>
+            </w:r>
+          </w:p>
+        </w:tc>
+        <w:tc>
+          <w:tcPr>
+            <w:tcW w:w="2901" w:type="dxa"/>
             <w:tcBorders>
               <w:top w:val="single" w:sz="4" w:space="0" w:color="auto"/>
               <w:left w:val="single" w:sz="4" w:space="0" w:color="auto"/>
@@ -3463,7 +3176,7 @@
       <w:tr>
         <w:tc>
           <w:tcPr>
-            <w:tcW w:w="3794" w:type="dxa"/>
+            <w:tcW w:w="3706" w:type="dxa"/>
             <w:tcBorders>
               <w:top w:val="single" w:sz="4" w:space="0" w:color="auto"/>
               <w:left w:val="single" w:sz="4" w:space="0" w:color="auto"/>
@@ -3481,7 +3194,7 @@
         </w:tc>
         <w:tc>
           <w:tcPr>
-            <w:tcW w:w="3092" w:type="dxa"/>
+            <w:tcW w:w="3021" w:type="dxa"/>
             <w:tcBorders>
               <w:top w:val="single" w:sz="4" w:space="0" w:color="auto"/>
               <w:left w:val="single" w:sz="4" w:space="0" w:color="auto"/>
@@ -3496,33 +3209,17 @@
                 <w:lang w:val="en-GB"/>
               </w:rPr>
             </w:pPr>
-            <w:proofErr w:type="spellStart"/>
-            <w:r>
-              <w:rPr>
-                <w:lang w:val="en-GB"/>
-              </w:rPr>
-              <w:t>rda:u</w:t>
-            </w:r>
-            <w:proofErr w:type="spellEnd"/>
-            <w:r>
-              <w:rPr>
-                <w:lang w:val="en-GB"/>
-              </w:rPr>
-              <w:t>/</w:t>
-            </w:r>
-            <w:proofErr w:type="spellStart"/>
-            <w:r>
-              <w:rPr>
-                <w:lang w:val="en-GB"/>
-              </w:rPr>
-              <w:t>subject.en</w:t>
-            </w:r>
-            <w:proofErr w:type="spellEnd"/>
-          </w:p>
-        </w:tc>
-        <w:tc>
-          <w:tcPr>
-            <w:tcW w:w="2742" w:type="dxa"/>
+            <w:r>
+              <w:rPr>
+                <w:lang w:val="en-GB"/>
+              </w:rPr>
+              <w:t>rda:u/subject.en</w:t>
+            </w:r>
+          </w:p>
+        </w:tc>
+        <w:tc>
+          <w:tcPr>
+            <w:tcW w:w="2901" w:type="dxa"/>
             <w:tcBorders>
               <w:top w:val="single" w:sz="4" w:space="0" w:color="auto"/>
               <w:left w:val="single" w:sz="4" w:space="0" w:color="auto"/>
@@ -3537,21 +3234,19 @@
                 <w:lang w:val="en-GB"/>
               </w:rPr>
             </w:pPr>
-            <w:proofErr w:type="spellStart"/>
             <w:r>
               <w:rPr>
                 <w:lang w:val="en-GB"/>
               </w:rPr>
               <w:t>dbr:Analytical_Engine</w:t>
             </w:r>
-            <w:proofErr w:type="spellEnd"/>
-          </w:p>
-        </w:tc>
-      </w:tr>
-      <w:tr>
-        <w:tc>
-          <w:tcPr>
-            <w:tcW w:w="3794" w:type="dxa"/>
+          </w:p>
+        </w:tc>
+      </w:tr>
+      <w:tr>
+        <w:tc>
+          <w:tcPr>
+            <w:tcW w:w="3706" w:type="dxa"/>
             <w:tcBorders>
               <w:top w:val="single" w:sz="4" w:space="0" w:color="auto"/>
               <w:left w:val="single" w:sz="4" w:space="0" w:color="auto"/>
@@ -3569,7 +3264,7 @@
         </w:tc>
         <w:tc>
           <w:tcPr>
-            <w:tcW w:w="3092" w:type="dxa"/>
+            <w:tcW w:w="3021" w:type="dxa"/>
             <w:tcBorders>
               <w:top w:val="single" w:sz="4" w:space="0" w:color="auto"/>
               <w:left w:val="single" w:sz="4" w:space="0" w:color="auto"/>
@@ -3584,33 +3279,17 @@
                 <w:lang w:val="en-GB"/>
               </w:rPr>
             </w:pPr>
-            <w:proofErr w:type="spellStart"/>
-            <w:r>
-              <w:rPr>
-                <w:lang w:val="en-GB"/>
-              </w:rPr>
-              <w:t>rda:u</w:t>
-            </w:r>
-            <w:proofErr w:type="spellEnd"/>
-            <w:r>
-              <w:rPr>
-                <w:lang w:val="en-GB"/>
-              </w:rPr>
-              <w:t>/</w:t>
-            </w:r>
-            <w:proofErr w:type="spellStart"/>
-            <w:r>
-              <w:rPr>
-                <w:lang w:val="en-GB"/>
-              </w:rPr>
-              <w:t>subject.en</w:t>
-            </w:r>
-            <w:proofErr w:type="spellEnd"/>
-          </w:p>
-        </w:tc>
-        <w:tc>
-          <w:tcPr>
-            <w:tcW w:w="2742" w:type="dxa"/>
+            <w:r>
+              <w:rPr>
+                <w:lang w:val="en-GB"/>
+              </w:rPr>
+              <w:t>rda:u/subject.en</w:t>
+            </w:r>
+          </w:p>
+        </w:tc>
+        <w:tc>
+          <w:tcPr>
+            <w:tcW w:w="2901" w:type="dxa"/>
             <w:tcBorders>
               <w:top w:val="single" w:sz="4" w:space="0" w:color="auto"/>
               <w:left w:val="single" w:sz="4" w:space="0" w:color="auto"/>
@@ -3625,21 +3304,19 @@
                 <w:lang w:val="en-GB"/>
               </w:rPr>
             </w:pPr>
-            <w:proofErr w:type="spellStart"/>
             <w:r>
               <w:rPr>
                 <w:lang w:val="en-GB"/>
               </w:rPr>
               <w:t>ada:people_charles_babbage</w:t>
             </w:r>
-            <w:proofErr w:type="spellEnd"/>
-          </w:p>
-        </w:tc>
-      </w:tr>
-      <w:tr>
-        <w:tc>
-          <w:tcPr>
-            <w:tcW w:w="3794" w:type="dxa"/>
+          </w:p>
+        </w:tc>
+      </w:tr>
+      <w:tr>
+        <w:tc>
+          <w:tcPr>
+            <w:tcW w:w="3706" w:type="dxa"/>
             <w:tcBorders>
               <w:top w:val="single" w:sz="4" w:space="0" w:color="auto"/>
               <w:left w:val="single" w:sz="4" w:space="0" w:color="auto"/>
@@ -3657,7 +3334,7 @@
         </w:tc>
         <w:tc>
           <w:tcPr>
-            <w:tcW w:w="3092" w:type="dxa"/>
+            <w:tcW w:w="3021" w:type="dxa"/>
             <w:tcBorders>
               <w:top w:val="single" w:sz="4" w:space="0" w:color="auto"/>
               <w:left w:val="single" w:sz="4" w:space="0" w:color="auto"/>
@@ -3672,33 +3349,17 @@
                 <w:lang w:val="en-GB"/>
               </w:rPr>
             </w:pPr>
-            <w:proofErr w:type="spellStart"/>
-            <w:r>
-              <w:rPr>
-                <w:lang w:val="en-GB"/>
-              </w:rPr>
-              <w:t>rda:i</w:t>
-            </w:r>
-            <w:proofErr w:type="spellEnd"/>
-            <w:r>
-              <w:rPr>
-                <w:lang w:val="en-GB"/>
-              </w:rPr>
-              <w:t>/</w:t>
-            </w:r>
-            <w:proofErr w:type="spellStart"/>
-            <w:r>
-              <w:rPr>
-                <w:lang w:val="en-GB"/>
-              </w:rPr>
-              <w:t>custodianCorporateBody.en</w:t>
-            </w:r>
-            <w:proofErr w:type="spellEnd"/>
-          </w:p>
-        </w:tc>
-        <w:tc>
-          <w:tcPr>
-            <w:tcW w:w="2742" w:type="dxa"/>
+            <w:r>
+              <w:rPr>
+                <w:lang w:val="en-GB"/>
+              </w:rPr>
+              <w:t>rda:i/custodianCorporateBody.en</w:t>
+            </w:r>
+          </w:p>
+        </w:tc>
+        <w:tc>
+          <w:tcPr>
+            <w:tcW w:w="2901" w:type="dxa"/>
             <w:tcBorders>
               <w:top w:val="single" w:sz="4" w:space="0" w:color="auto"/>
               <w:left w:val="single" w:sz="4" w:space="0" w:color="auto"/>
@@ -3729,21 +3390,15 @@
               <w:rPr>
                 <w:lang w:val="en-GB"/>
               </w:rPr>
-              <w:t xml:space="preserve"># </w:t>
-            </w:r>
-            <w:r>
-              <w:rPr>
-                <w:lang w:val="en-GB"/>
-              </w:rPr>
-              <w:t>British Library, London</w:t>
-            </w:r>
-          </w:p>
-        </w:tc>
-      </w:tr>
-      <w:tr>
-        <w:tc>
-          <w:tcPr>
-            <w:tcW w:w="3794" w:type="dxa"/>
+              <w:t># British Library, London</w:t>
+            </w:r>
+          </w:p>
+        </w:tc>
+      </w:tr>
+      <w:tr>
+        <w:tc>
+          <w:tcPr>
+            <w:tcW w:w="3706" w:type="dxa"/>
             <w:tcBorders>
               <w:top w:val="single" w:sz="4" w:space="0" w:color="auto"/>
               <w:left w:val="single" w:sz="4" w:space="0" w:color="auto"/>
@@ -3761,7 +3416,7 @@
         </w:tc>
         <w:tc>
           <w:tcPr>
-            <w:tcW w:w="3092" w:type="dxa"/>
+            <w:tcW w:w="3021" w:type="dxa"/>
             <w:tcBorders>
               <w:top w:val="single" w:sz="4" w:space="0" w:color="auto"/>
               <w:left w:val="single" w:sz="4" w:space="0" w:color="auto"/>
@@ -3771,42 +3426,19 @@
             <w:hideMark/>
           </w:tcPr>
           <w:p>
-            <w:proofErr w:type="spellStart"/>
-            <w:r>
-              <w:t>rda:u</w:t>
-            </w:r>
-            <w:proofErr w:type="spellEnd"/>
-            <w:r>
-              <w:t>/</w:t>
-            </w:r>
-            <w:proofErr w:type="spellStart"/>
-            <w:r>
-              <w:t>translator.en</w:t>
-            </w:r>
-            <w:proofErr w:type="spellEnd"/>
-            <w:r>
-              <w:t>,</w:t>
-            </w:r>
-          </w:p>
-          <w:p>
-            <w:proofErr w:type="spellStart"/>
-            <w:r>
-              <w:t>rda:u</w:t>
-            </w:r>
-            <w:proofErr w:type="spellEnd"/>
-            <w:r>
-              <w:t>/</w:t>
-            </w:r>
-            <w:proofErr w:type="spellStart"/>
-            <w:r>
-              <w:t>annotator.en</w:t>
-            </w:r>
-            <w:proofErr w:type="spellEnd"/>
-          </w:p>
-        </w:tc>
-        <w:tc>
-          <w:tcPr>
-            <w:tcW w:w="2742" w:type="dxa"/>
+            <w:r>
+              <w:t>rda:u/translator.en,</w:t>
+            </w:r>
+          </w:p>
+          <w:p>
+            <w:r>
+              <w:t>rda:u/annotator.en</w:t>
+            </w:r>
+          </w:p>
+        </w:tc>
+        <w:tc>
+          <w:tcPr>
+            <w:tcW w:w="2901" w:type="dxa"/>
             <w:tcBorders>
               <w:top w:val="single" w:sz="4" w:space="0" w:color="auto"/>
               <w:left w:val="single" w:sz="4" w:space="0" w:color="auto"/>
@@ -3821,21 +3453,19 @@
                 <w:lang w:val="en-GB"/>
               </w:rPr>
             </w:pPr>
-            <w:proofErr w:type="spellStart"/>
             <w:r>
               <w:rPr>
                 <w:lang w:val="en-GB"/>
               </w:rPr>
               <w:t>ada:people_ada_lovelace</w:t>
             </w:r>
-            <w:proofErr w:type="spellEnd"/>
-          </w:p>
-        </w:tc>
-      </w:tr>
-      <w:tr>
-        <w:tc>
-          <w:tcPr>
-            <w:tcW w:w="3794" w:type="dxa"/>
+          </w:p>
+        </w:tc>
+      </w:tr>
+      <w:tr>
+        <w:tc>
+          <w:tcPr>
+            <w:tcW w:w="3706" w:type="dxa"/>
             <w:tcBorders>
               <w:top w:val="single" w:sz="4" w:space="0" w:color="auto"/>
               <w:left w:val="single" w:sz="4" w:space="0" w:color="auto"/>
@@ -3853,7 +3483,7 @@
         </w:tc>
         <w:tc>
           <w:tcPr>
-            <w:tcW w:w="3092" w:type="dxa"/>
+            <w:tcW w:w="3021" w:type="dxa"/>
             <w:tcBorders>
               <w:top w:val="single" w:sz="4" w:space="0" w:color="auto"/>
               <w:left w:val="single" w:sz="4" w:space="0" w:color="auto"/>
@@ -3863,24 +3493,14 @@
             <w:hideMark/>
           </w:tcPr>
           <w:p>
-            <w:proofErr w:type="spellStart"/>
-            <w:r>
-              <w:t>rda:u</w:t>
-            </w:r>
-            <w:proofErr w:type="spellEnd"/>
-            <w:r>
-              <w:t>/</w:t>
-            </w:r>
-            <w:proofErr w:type="spellStart"/>
-            <w:r>
-              <w:t>notesOnItem.en</w:t>
-            </w:r>
-            <w:proofErr w:type="spellEnd"/>
-          </w:p>
-        </w:tc>
-        <w:tc>
-          <w:tcPr>
-            <w:tcW w:w="2742" w:type="dxa"/>
+            <w:r>
+              <w:t>rda:u/notesOnItem.en</w:t>
+            </w:r>
+          </w:p>
+        </w:tc>
+        <w:tc>
+          <w:tcPr>
+            <w:tcW w:w="2901" w:type="dxa"/>
             <w:tcBorders>
               <w:top w:val="single" w:sz="4" w:space="0" w:color="auto"/>
               <w:left w:val="single" w:sz="4" w:space="0" w:color="auto"/>
@@ -3899,21 +3519,7 @@
               <w:rPr>
                 <w:lang w:val="en-GB"/>
               </w:rPr>
-              <w:t xml:space="preserve">The translator's notes signed: A.L.L. </w:t>
-            </w:r>
-            <w:proofErr w:type="spellStart"/>
-            <w:r>
-              <w:rPr>
-                <w:lang w:val="en-GB"/>
-              </w:rPr>
-              <w:t>ie</w:t>
-            </w:r>
-            <w:proofErr w:type="spellEnd"/>
-            <w:r>
-              <w:rPr>
-                <w:lang w:val="en-GB"/>
-              </w:rPr>
-              <w:t>. Augusta Ada King, Countess Lovelace.</w:t>
+              <w:t>“The translator's notes signed: A.L.L. ie. Augusta Ada King, Countess Lovelace.”^^xsd:string</w:t>
             </w:r>
           </w:p>
         </w:tc>
@@ -3946,10 +3552,6 @@
     <w:p>
       <w:pPr>
         <w:rPr>
-          <w:rFonts w:asciiTheme="majorHAnsi" w:eastAsiaTheme="majorEastAsia" w:hAnsiTheme="majorHAnsi" w:cstheme="majorBidi"/>
-          <w:color w:val="2F5496" w:themeColor="accent1" w:themeShade="BF"/>
-          <w:sz w:val="26"/>
-          <w:szCs w:val="26"/>
           <w:lang w:val="en-GB"/>
         </w:rPr>
       </w:pPr>
@@ -3961,9 +3563,9 @@
         <w:tblLook w:val="04A0" w:firstRow="1" w:lastRow="0" w:firstColumn="1" w:lastColumn="0" w:noHBand="0" w:noVBand="1"/>
       </w:tblPr>
       <w:tblGrid>
-        <w:gridCol w:w="3200"/>
-        <w:gridCol w:w="3362"/>
-        <w:gridCol w:w="3066"/>
+        <w:gridCol w:w="3010"/>
+        <w:gridCol w:w="3062"/>
+        <w:gridCol w:w="3556"/>
       </w:tblGrid>
       <w:tr>
         <w:tc>
@@ -3990,7 +3592,6 @@
               <w:rPr>
                 <w:lang w:val="en-GB"/>
               </w:rPr>
-              <w:lastRenderedPageBreak/>
               <w:tab/>
             </w:r>
             <w:r>
@@ -4067,6 +3668,82 @@
               <w:bottom w:val="single" w:sz="4" w:space="0" w:color="auto"/>
               <w:right w:val="single" w:sz="4" w:space="0" w:color="auto"/>
             </w:tcBorders>
+          </w:tcPr>
+          <w:p>
+            <w:pPr>
+              <w:rPr>
+                <w:lang w:val="en-GB"/>
+              </w:rPr>
+            </w:pPr>
+            <w:r>
+              <w:rPr>
+                <w:lang w:val="en-GB"/>
+              </w:rPr>
+              <w:t>ada:production_movie_ada</w:t>
+            </w:r>
+          </w:p>
+        </w:tc>
+        <w:tc>
+          <w:tcPr>
+            <w:tcW w:w="3362" w:type="dxa"/>
+            <w:tcBorders>
+              <w:top w:val="single" w:sz="4" w:space="0" w:color="auto"/>
+              <w:left w:val="single" w:sz="4" w:space="0" w:color="auto"/>
+              <w:bottom w:val="single" w:sz="4" w:space="0" w:color="auto"/>
+              <w:right w:val="single" w:sz="4" w:space="0" w:color="auto"/>
+            </w:tcBorders>
+          </w:tcPr>
+          <w:p>
+            <w:pPr>
+              <w:rPr>
+                <w:lang w:val="en-GB"/>
+              </w:rPr>
+            </w:pPr>
+            <w:r>
+              <w:rPr>
+                <w:rFonts w:ascii="Calibri" w:hAnsi="Calibri" w:cs="Calibri"/>
+                <w:color w:val="000000"/>
+                <w:shd w:val="clear" w:color="auto" w:fill="FFFFFF"/>
+              </w:rPr>
+              <w:t>rdf:type</w:t>
+            </w:r>
+          </w:p>
+        </w:tc>
+        <w:tc>
+          <w:tcPr>
+            <w:tcW w:w="3066" w:type="dxa"/>
+            <w:tcBorders>
+              <w:top w:val="single" w:sz="4" w:space="0" w:color="auto"/>
+              <w:left w:val="single" w:sz="4" w:space="0" w:color="auto"/>
+              <w:bottom w:val="single" w:sz="4" w:space="0" w:color="auto"/>
+              <w:right w:val="single" w:sz="4" w:space="0" w:color="auto"/>
+            </w:tcBorders>
+          </w:tcPr>
+          <w:p>
+            <w:pPr>
+              <w:rPr>
+                <w:lang w:val="en-GB"/>
+              </w:rPr>
+            </w:pPr>
+            <w:r>
+              <w:rPr>
+                <w:lang w:val="en-GB"/>
+              </w:rPr>
+              <w:t>crm:E12_Production</w:t>
+            </w:r>
+          </w:p>
+        </w:tc>
+      </w:tr>
+      <w:tr>
+        <w:tc>
+          <w:tcPr>
+            <w:tcW w:w="3200" w:type="dxa"/>
+            <w:tcBorders>
+              <w:top w:val="single" w:sz="4" w:space="0" w:color="auto"/>
+              <w:left w:val="single" w:sz="4" w:space="0" w:color="auto"/>
+              <w:bottom w:val="single" w:sz="4" w:space="0" w:color="auto"/>
+              <w:right w:val="single" w:sz="4" w:space="0" w:color="auto"/>
+            </w:tcBorders>
             <w:hideMark/>
           </w:tcPr>
           <w:p>
@@ -4075,12 +3752,6 @@
                 <w:lang w:val="en-GB"/>
               </w:rPr>
             </w:pPr>
-            <w:r>
-              <w:rPr>
-                <w:lang w:val="en-GB"/>
-              </w:rPr>
-              <w:t>crm:E12_Production</w:t>
-            </w:r>
           </w:p>
         </w:tc>
         <w:tc>
@@ -4129,7 +3800,7 @@
               <w:rPr>
                 <w:lang w:val="en-GB"/>
               </w:rPr>
-              <w:t>“Conceiving Ada”</w:t>
+              <w:t>ada:movie_ada</w:t>
             </w:r>
           </w:p>
         </w:tc>
@@ -4199,7 +3870,19 @@
               <w:rPr>
                 <w:lang w:val="en-GB"/>
               </w:rPr>
-              <w:t>United States</w:t>
+              <w:t>tgn:</w:t>
+            </w:r>
+            <w:r>
+              <w:rPr>
+                <w:lang w:val="en-GB"/>
+              </w:rPr>
+              <w:t xml:space="preserve">7012149 </w:t>
+            </w:r>
+            <w:r>
+              <w:rPr>
+                <w:lang w:val="en-GB"/>
+              </w:rPr>
+              <w:t># United States</w:t>
             </w:r>
           </w:p>
         </w:tc>
@@ -4269,7 +3952,25 @@
               <w:rPr>
                 <w:lang w:val="en-GB"/>
               </w:rPr>
-              <w:t>Lynn Hershman-Leeson</w:t>
+              <w:t>viaf:</w:t>
+            </w:r>
+            <w:r>
+              <w:rPr>
+                <w:lang w:val="en-GB"/>
+              </w:rPr>
+              <w:t xml:space="preserve">96194408 </w:t>
+            </w:r>
+            <w:r>
+              <w:rPr>
+                <w:lang w:val="en-GB"/>
+              </w:rPr>
+              <w:t xml:space="preserve"># </w:t>
+            </w:r>
+            <w:r>
+              <w:rPr>
+                <w:lang w:val="en-GB"/>
+              </w:rPr>
+              <w:t>Hershman-Leeson, Lynn</w:t>
             </w:r>
           </w:p>
         </w:tc>
@@ -4339,7 +4040,7 @@
               <w:rPr>
                 <w:lang w:val="en-GB"/>
               </w:rPr>
-              <w:t>1999</w:t>
+              <w:t>“1999”^^xsd:gYear</w:t>
             </w:r>
           </w:p>
         </w:tc>
@@ -4354,22 +4055,99 @@
               <w:bottom w:val="single" w:sz="4" w:space="0" w:color="auto"/>
               <w:right w:val="single" w:sz="4" w:space="0" w:color="auto"/>
             </w:tcBorders>
-            <w:hideMark/>
-          </w:tcPr>
-          <w:p>
-            <w:pPr>
-              <w:rPr>
-                <w:lang w:val="en-GB"/>
-              </w:rPr>
-            </w:pPr>
-            <w:proofErr w:type="spellStart"/>
+          </w:tcPr>
+          <w:p>
+            <w:pPr>
+              <w:rPr>
+                <w:lang w:val="en-GB"/>
+              </w:rPr>
+            </w:pPr>
             <w:r>
               <w:rPr>
                 <w:lang w:val="en-GB"/>
               </w:rPr>
               <w:t>ada:movie_ada</w:t>
             </w:r>
-            <w:proofErr w:type="spellEnd"/>
+          </w:p>
+        </w:tc>
+        <w:tc>
+          <w:tcPr>
+            <w:tcW w:w="3362" w:type="dxa"/>
+            <w:tcBorders>
+              <w:top w:val="single" w:sz="4" w:space="0" w:color="auto"/>
+              <w:left w:val="single" w:sz="4" w:space="0" w:color="auto"/>
+              <w:bottom w:val="single" w:sz="4" w:space="0" w:color="auto"/>
+              <w:right w:val="single" w:sz="4" w:space="0" w:color="auto"/>
+            </w:tcBorders>
+          </w:tcPr>
+          <w:p>
+            <w:pPr>
+              <w:rPr>
+                <w:lang w:val="en-GB"/>
+              </w:rPr>
+            </w:pPr>
+            <w:r>
+              <w:rPr>
+                <w:lang w:val="en-GB"/>
+              </w:rPr>
+              <w:t>rda:i/titleOfItem.en</w:t>
+            </w:r>
+          </w:p>
+        </w:tc>
+        <w:tc>
+          <w:tcPr>
+            <w:tcW w:w="3066" w:type="dxa"/>
+            <w:tcBorders>
+              <w:top w:val="single" w:sz="4" w:space="0" w:color="auto"/>
+              <w:left w:val="single" w:sz="4" w:space="0" w:color="auto"/>
+              <w:bottom w:val="single" w:sz="4" w:space="0" w:color="auto"/>
+              <w:right w:val="single" w:sz="4" w:space="0" w:color="auto"/>
+            </w:tcBorders>
+          </w:tcPr>
+          <w:p>
+            <w:pPr>
+              <w:rPr>
+                <w:lang w:val="en-GB"/>
+              </w:rPr>
+            </w:pPr>
+            <w:r>
+              <w:rPr>
+                <w:lang w:val="en-GB"/>
+              </w:rPr>
+              <w:t>“</w:t>
+            </w:r>
+            <w:r>
+              <w:rPr>
+                <w:lang w:val="en-GB"/>
+              </w:rPr>
+              <w:t>Conceiving Ada</w:t>
+            </w:r>
+            <w:r>
+              <w:rPr>
+                <w:lang w:val="en-GB"/>
+              </w:rPr>
+              <w:t>”^^xsd:string</w:t>
+            </w:r>
+          </w:p>
+        </w:tc>
+      </w:tr>
+      <w:tr>
+        <w:tc>
+          <w:tcPr>
+            <w:tcW w:w="3200" w:type="dxa"/>
+            <w:tcBorders>
+              <w:top w:val="single" w:sz="4" w:space="0" w:color="auto"/>
+              <w:left w:val="single" w:sz="4" w:space="0" w:color="auto"/>
+              <w:bottom w:val="single" w:sz="4" w:space="0" w:color="auto"/>
+              <w:right w:val="single" w:sz="4" w:space="0" w:color="auto"/>
+            </w:tcBorders>
+          </w:tcPr>
+          <w:p>
+            <w:pPr>
+              <w:rPr>
+                <w:lang w:val="en-GB"/>
+              </w:rPr>
+            </w:pPr>
           </w:p>
         </w:tc>
         <w:tc>
@@ -4389,28 +4167,12 @@
                 <w:lang w:val="en-GB"/>
               </w:rPr>
             </w:pPr>
-            <w:proofErr w:type="spellStart"/>
-            <w:r>
-              <w:rPr>
-                <w:lang w:val="en-GB"/>
-              </w:rPr>
-              <w:t>rda:i</w:t>
-            </w:r>
-            <w:proofErr w:type="spellEnd"/>
-            <w:r>
-              <w:rPr>
-                <w:lang w:val="en-GB"/>
-              </w:rPr>
-              <w:t>/</w:t>
-            </w:r>
-            <w:proofErr w:type="spellStart"/>
-            <w:r>
-              <w:rPr>
-                <w:lang w:val="en-GB"/>
-              </w:rPr>
-              <w:t>categoryOfItem.en</w:t>
-            </w:r>
-            <w:proofErr w:type="spellEnd"/>
+            <w:r>
+              <w:rPr>
+                <w:lang w:val="en-GB"/>
+              </w:rPr>
+              <w:t>rda:i/categoryOfItem.en</w:t>
+            </w:r>
           </w:p>
         </w:tc>
         <w:tc>
@@ -4430,14 +4192,12 @@
                 <w:lang w:val="en-GB"/>
               </w:rPr>
             </w:pPr>
-            <w:proofErr w:type="spellStart"/>
             <w:r>
               <w:rPr>
                 <w:lang w:val="en-GB"/>
               </w:rPr>
               <w:t>fabio:Film</w:t>
             </w:r>
-            <w:proofErr w:type="spellEnd"/>
           </w:p>
         </w:tc>
       </w:tr>
@@ -4477,28 +4237,12 @@
                 <w:lang w:val="en-GB"/>
               </w:rPr>
             </w:pPr>
-            <w:proofErr w:type="spellStart"/>
-            <w:r>
-              <w:rPr>
-                <w:lang w:val="en-GB"/>
-              </w:rPr>
-              <w:t>rda:u</w:t>
-            </w:r>
-            <w:proofErr w:type="spellEnd"/>
-            <w:r>
-              <w:rPr>
-                <w:lang w:val="en-GB"/>
-              </w:rPr>
-              <w:t>/</w:t>
-            </w:r>
-            <w:proofErr w:type="spellStart"/>
-            <w:r>
-              <w:rPr>
-                <w:lang w:val="en-GB"/>
-              </w:rPr>
-              <w:t>subject.en</w:t>
-            </w:r>
-            <w:proofErr w:type="spellEnd"/>
+            <w:r>
+              <w:rPr>
+                <w:lang w:val="en-GB"/>
+              </w:rPr>
+              <w:t>rda:u/subject.en</w:t>
+            </w:r>
           </w:p>
         </w:tc>
         <w:tc>
@@ -4522,7 +4266,7 @@
               <w:rPr>
                 <w:lang w:val="en-GB"/>
               </w:rPr>
-              <w:t>Computers -- History</w:t>
+              <w:t>dbr:History_of_computing_hardware</w:t>
             </w:r>
           </w:p>
         </w:tc>
@@ -4566,28 +4310,12 @@
                 <w:lang w:val="en-GB"/>
               </w:rPr>
             </w:pPr>
-            <w:proofErr w:type="spellStart"/>
-            <w:r>
-              <w:rPr>
-                <w:lang w:val="en-GB"/>
-              </w:rPr>
-              <w:t>rda:u</w:t>
-            </w:r>
-            <w:proofErr w:type="spellEnd"/>
-            <w:r>
-              <w:rPr>
-                <w:lang w:val="en-GB"/>
-              </w:rPr>
-              <w:t>/</w:t>
-            </w:r>
-            <w:proofErr w:type="spellStart"/>
-            <w:r>
-              <w:rPr>
-                <w:lang w:val="en-GB"/>
-              </w:rPr>
-              <w:t>subject.en</w:t>
-            </w:r>
-            <w:proofErr w:type="spellEnd"/>
+            <w:r>
+              <w:rPr>
+                <w:lang w:val="en-GB"/>
+              </w:rPr>
+              <w:t>rda:u/subject.en</w:t>
+            </w:r>
           </w:p>
         </w:tc>
         <w:tc>
@@ -4611,7 +4339,7 @@
               <w:rPr>
                 <w:lang w:val="en-GB"/>
               </w:rPr>
-              <w:t>“Ada King Lovelace Countess of, 1815-1852”</w:t>
+              <w:t>ada:people_ada_lovelace</w:t>
             </w:r>
           </w:p>
         </w:tc>
@@ -4655,14 +4383,12 @@
                 <w:lang w:val="en-GB"/>
               </w:rPr>
             </w:pPr>
-            <w:proofErr w:type="spellStart"/>
             <w:r>
               <w:rPr>
                 <w:lang w:val="en-GB"/>
               </w:rPr>
               <w:t>ebucore:hasGenre</w:t>
             </w:r>
-            <w:proofErr w:type="spellEnd"/>
           </w:p>
         </w:tc>
         <w:tc>
@@ -4686,7 +4412,19 @@
               <w:rPr>
                 <w:lang w:val="en-GB"/>
               </w:rPr>
-              <w:t>“Sci-Fi”</w:t>
+              <w:t>aat:</w:t>
+            </w:r>
+            <w:r>
+              <w:rPr>
+                <w:lang w:val="en-GB"/>
+              </w:rPr>
+              <w:t xml:space="preserve">300375155 </w:t>
+            </w:r>
+            <w:r>
+              <w:rPr>
+                <w:lang w:val="en-GB"/>
+              </w:rPr>
+              <w:t># Sci-Fi</w:t>
             </w:r>
           </w:p>
         </w:tc>
@@ -4730,14 +4468,12 @@
                 <w:lang w:val="en-GB"/>
               </w:rPr>
             </w:pPr>
-            <w:proofErr w:type="spellStart"/>
             <w:r>
               <w:rPr>
                 <w:lang w:val="en-GB"/>
               </w:rPr>
               <w:t>ebucore:hasCrewMember</w:t>
             </w:r>
-            <w:proofErr w:type="spellEnd"/>
           </w:p>
         </w:tc>
         <w:tc>
@@ -4761,7 +4497,31 @@
               <w:rPr>
                 <w:lang w:val="en-GB"/>
               </w:rPr>
-              <w:t>“Swinton, Tilda”</w:t>
+              <w:t>v</w:t>
+            </w:r>
+            <w:r>
+              <w:rPr>
+                <w:lang w:val="en-GB"/>
+              </w:rPr>
+              <w:t>iaf</w:t>
+            </w:r>
+            <w:r>
+              <w:rPr>
+                <w:lang w:val="en-GB"/>
+              </w:rPr>
+              <w:t>:</w:t>
+            </w:r>
+            <w:r>
+              <w:rPr>
+                <w:lang w:val="en-GB"/>
+              </w:rPr>
+              <w:t xml:space="preserve">117443790 </w:t>
+            </w:r>
+            <w:r>
+              <w:rPr>
+                <w:lang w:val="en-GB"/>
+              </w:rPr>
+              <w:t># Swinton, Tilda</w:t>
             </w:r>
           </w:p>
         </w:tc>
@@ -4798,8 +4558,17 @@
         </w:rPr>
         <w:t xml:space="preserve">Ada’s Letter “Dear Babbage” </w:t>
       </w:r>
-      <w:bookmarkStart w:id="0" w:name="_GoBack"/>
-      <w:bookmarkEnd w:id="0"/>
+    </w:p>
+    <w:p>
+      <w:pPr>
+        <w:rPr>
+          <w:rFonts w:asciiTheme="majorHAnsi" w:hAnsiTheme="majorHAnsi" w:cstheme="majorHAnsi"/>
+          <w:color w:val="4472C4" w:themeColor="accent1"/>
+          <w:sz w:val="26"/>
+          <w:szCs w:val="26"/>
+          <w:lang w:val="en-GB"/>
+        </w:rPr>
+      </w:pPr>
     </w:p>
     <w:tbl>
       <w:tblPr>
@@ -4889,10 +4658,62 @@
               <w:rPr>
                 <w:lang w:val="en-GB"/>
               </w:rPr>
+              <w:t>ada:production_letter</w:t>
+            </w:r>
+          </w:p>
+        </w:tc>
+        <w:tc>
+          <w:tcPr>
+            <w:tcW w:w="3362" w:type="dxa"/>
+          </w:tcPr>
+          <w:p>
+            <w:pPr>
+              <w:rPr>
+                <w:lang w:val="en-GB"/>
+              </w:rPr>
+            </w:pPr>
+            <w:r>
+              <w:rPr>
+                <w:rFonts w:ascii="Calibri" w:hAnsi="Calibri" w:cs="Calibri"/>
+                <w:color w:val="000000"/>
+                <w:shd w:val="clear" w:color="auto" w:fill="FFFFFF"/>
+              </w:rPr>
+              <w:t>rdf:type</w:t>
+            </w:r>
+          </w:p>
+        </w:tc>
+        <w:tc>
+          <w:tcPr>
+            <w:tcW w:w="3114" w:type="dxa"/>
+          </w:tcPr>
+          <w:p>
+            <w:pPr>
+              <w:rPr>
+                <w:lang w:val="en-GB"/>
+              </w:rPr>
+            </w:pPr>
+            <w:r>
+              <w:rPr>
+                <w:lang w:val="en-GB"/>
+              </w:rPr>
               <w:t>crm:E12_Production</w:t>
             </w:r>
           </w:p>
         </w:tc>
+      </w:tr>
+      <w:tr>
+        <w:tc>
+          <w:tcPr>
+            <w:tcW w:w="3152" w:type="dxa"/>
+          </w:tcPr>
+          <w:p>
+            <w:pPr>
+              <w:rPr>
+                <w:lang w:val="en-GB"/>
+              </w:rPr>
+            </w:pPr>
+          </w:p>
+        </w:tc>
         <w:tc>
           <w:tcPr>
             <w:tcW w:w="3362" w:type="dxa"/>
@@ -4925,6 +4746,224 @@
               <w:rPr>
                 <w:lang w:val="en-GB"/>
               </w:rPr>
+              <w:t>ada:letter</w:t>
+            </w:r>
+          </w:p>
+        </w:tc>
+      </w:tr>
+      <w:tr>
+        <w:tc>
+          <w:tcPr>
+            <w:tcW w:w="3152" w:type="dxa"/>
+          </w:tcPr>
+          <w:p>
+            <w:pPr>
+              <w:rPr>
+                <w:lang w:val="en-GB"/>
+              </w:rPr>
+            </w:pPr>
+          </w:p>
+        </w:tc>
+        <w:tc>
+          <w:tcPr>
+            <w:tcW w:w="3362" w:type="dxa"/>
+          </w:tcPr>
+          <w:p>
+            <w:pPr>
+              <w:rPr>
+                <w:lang w:val="en-GB"/>
+              </w:rPr>
+            </w:pPr>
+            <w:r>
+              <w:rPr>
+                <w:lang w:val="en-GB"/>
+              </w:rPr>
+              <w:t>crm:P14_carried_out_by</w:t>
+            </w:r>
+          </w:p>
+        </w:tc>
+        <w:tc>
+          <w:tcPr>
+            <w:tcW w:w="3114" w:type="dxa"/>
+          </w:tcPr>
+          <w:p>
+            <w:pPr>
+              <w:rPr>
+                <w:lang w:val="en-GB"/>
+              </w:rPr>
+            </w:pPr>
+            <w:r>
+              <w:rPr>
+                <w:lang w:val="en-GB"/>
+              </w:rPr>
+              <w:t>ada:people_ada_lovelace</w:t>
+            </w:r>
+          </w:p>
+        </w:tc>
+      </w:tr>
+      <w:tr>
+        <w:tc>
+          <w:tcPr>
+            <w:tcW w:w="3152" w:type="dxa"/>
+          </w:tcPr>
+          <w:p>
+            <w:pPr>
+              <w:rPr>
+                <w:lang w:val="en-GB"/>
+              </w:rPr>
+            </w:pPr>
+          </w:p>
+        </w:tc>
+        <w:tc>
+          <w:tcPr>
+            <w:tcW w:w="3362" w:type="dxa"/>
+          </w:tcPr>
+          <w:p>
+            <w:pPr>
+              <w:rPr>
+                <w:lang w:val="en-GB"/>
+              </w:rPr>
+            </w:pPr>
+            <w:r>
+              <w:rPr>
+                <w:lang w:val="en-GB"/>
+              </w:rPr>
+              <w:t>crm:P7_took_place_at</w:t>
+            </w:r>
+          </w:p>
+        </w:tc>
+        <w:tc>
+          <w:tcPr>
+            <w:tcW w:w="3114" w:type="dxa"/>
+          </w:tcPr>
+          <w:p>
+            <w:pPr>
+              <w:rPr>
+                <w:lang w:val="en-GB"/>
+              </w:rPr>
+            </w:pPr>
+            <w:r>
+              <w:rPr>
+                <w:lang w:val="en-GB"/>
+              </w:rPr>
+              <w:t>tgn:</w:t>
+            </w:r>
+            <w:r>
+              <w:rPr>
+                <w:lang w:val="en-GB"/>
+              </w:rPr>
+              <w:t>7002445</w:t>
+            </w:r>
+            <w:r>
+              <w:rPr>
+                <w:lang w:val="en-GB"/>
+              </w:rPr>
+              <w:t xml:space="preserve"> # England</w:t>
+            </w:r>
+          </w:p>
+        </w:tc>
+      </w:tr>
+      <w:tr>
+        <w:tc>
+          <w:tcPr>
+            <w:tcW w:w="3152" w:type="dxa"/>
+          </w:tcPr>
+          <w:p>
+            <w:pPr>
+              <w:rPr>
+                <w:lang w:val="en-GB"/>
+              </w:rPr>
+            </w:pPr>
+          </w:p>
+        </w:tc>
+        <w:tc>
+          <w:tcPr>
+            <w:tcW w:w="3362" w:type="dxa"/>
+          </w:tcPr>
+          <w:p>
+            <w:pPr>
+              <w:rPr>
+                <w:lang w:val="en-GB"/>
+              </w:rPr>
+            </w:pPr>
+            <w:r>
+              <w:rPr>
+                <w:lang w:val="en-GB"/>
+              </w:rPr>
+              <w:t>crm:P4_has_time-span</w:t>
+            </w:r>
+          </w:p>
+        </w:tc>
+        <w:tc>
+          <w:tcPr>
+            <w:tcW w:w="3114" w:type="dxa"/>
+          </w:tcPr>
+          <w:p>
+            <w:pPr>
+              <w:rPr>
+                <w:lang w:val="en-GB"/>
+              </w:rPr>
+            </w:pPr>
+            <w:r>
+              <w:rPr>
+                <w:lang w:val="en-GB"/>
+              </w:rPr>
+              <w:t>“1844”^^xsd:gYear</w:t>
+            </w:r>
+          </w:p>
+        </w:tc>
+      </w:tr>
+      <w:tr>
+        <w:tc>
+          <w:tcPr>
+            <w:tcW w:w="3152" w:type="dxa"/>
+          </w:tcPr>
+          <w:p>
+            <w:pPr>
+              <w:rPr>
+                <w:lang w:val="en-GB"/>
+              </w:rPr>
+            </w:pPr>
+            <w:r>
+              <w:rPr>
+                <w:lang w:val="en-GB"/>
+              </w:rPr>
+              <w:t>ada:letter</w:t>
+            </w:r>
+          </w:p>
+        </w:tc>
+        <w:tc>
+          <w:tcPr>
+            <w:tcW w:w="3362" w:type="dxa"/>
+          </w:tcPr>
+          <w:p>
+            <w:pPr>
+              <w:rPr>
+                <w:lang w:val="en-GB"/>
+              </w:rPr>
+            </w:pPr>
+            <w:r>
+              <w:rPr>
+                <w:lang w:val="en-GB"/>
+              </w:rPr>
+              <w:t>rda:i/titleOfItem.en</w:t>
+            </w:r>
+          </w:p>
+        </w:tc>
+        <w:tc>
+          <w:tcPr>
+            <w:tcW w:w="3114" w:type="dxa"/>
+          </w:tcPr>
+          <w:p>
+            <w:pPr>
+              <w:rPr>
+                <w:lang w:val="en-GB"/>
+              </w:rPr>
+            </w:pPr>
+            <w:r>
+              <w:rPr>
+                <w:lang w:val="en-GB"/>
+              </w:rPr>
               <w:t>‘</w:t>
             </w:r>
             <w:r>
@@ -4949,7 +4988,7 @@
               <w:rPr>
                 <w:lang w:val="en-GB"/>
               </w:rPr>
-              <w:t>’</w:t>
+              <w:t>’^^xsd:string</w:t>
             </w:r>
           </w:p>
         </w:tc>
@@ -4981,7 +5020,7 @@
               <w:rPr>
                 <w:lang w:val="en-GB"/>
               </w:rPr>
-              <w:t>crm:P14_carried_out_by</w:t>
+              <w:t>rda:i/categoryOfItem.en</w:t>
             </w:r>
           </w:p>
         </w:tc>
@@ -4999,19 +5038,13 @@
               <w:rPr>
                 <w:lang w:val="en-GB"/>
               </w:rPr>
-              <w:t>“</w:t>
-            </w:r>
-            <w:r>
-              <w:rPr>
-                <w:lang w:val="en-GB"/>
-              </w:rPr>
-              <w:t>Ada King Lovelace Countess of, 1815-1852</w:t>
-            </w:r>
-            <w:r>
-              <w:rPr>
-                <w:lang w:val="en-GB"/>
-              </w:rPr>
-              <w:t>”</w:t>
+              <w:t>fabio:</w:t>
+            </w:r>
+            <w:r>
+              <w:rPr>
+                <w:lang w:val="en-GB"/>
+              </w:rPr>
+              <w:t>Letter</w:t>
             </w:r>
           </w:p>
         </w:tc>
@@ -5036,14 +5069,27 @@
           <w:p>
             <w:pPr>
               <w:rPr>
-                <w:lang w:val="en-GB"/>
-              </w:rPr>
-            </w:pPr>
-            <w:r>
-              <w:rPr>
-                <w:lang w:val="en-GB"/>
-              </w:rPr>
-              <w:t>crm:P7_took_place_at</w:t>
+                <w:u w:val="single"/>
+                <w:lang w:val="en-GB"/>
+              </w:rPr>
+            </w:pPr>
+            <w:r>
+              <w:rPr>
+                <w:lang w:val="en-GB"/>
+              </w:rPr>
+              <w:t>rda:</w:t>
+            </w:r>
+            <w:r>
+              <w:rPr>
+                <w:lang w:val="en-GB"/>
+              </w:rPr>
+              <w:t>i</w:t>
+            </w:r>
+            <w:r>
+              <w:rPr>
+                <w:lang w:val="en-GB"/>
+              </w:rPr>
+              <w:t>/relatedPersonOfItem.en</w:t>
             </w:r>
           </w:p>
         </w:tc>
@@ -5061,19 +5107,7 @@
               <w:rPr>
                 <w:lang w:val="en-GB"/>
               </w:rPr>
-              <w:t>tgn:</w:t>
-            </w:r>
-            <w:r>
-              <w:rPr>
-                <w:lang w:val="en-GB"/>
-              </w:rPr>
-              <w:t>7002445</w:t>
-            </w:r>
-            <w:r>
-              <w:rPr>
-                <w:lang w:val="en-GB"/>
-              </w:rPr>
-              <w:t xml:space="preserve"> # England</w:t>
+              <w:t>ada:people_charles_babbage</w:t>
             </w:r>
           </w:p>
         </w:tc>
@@ -5105,7 +5139,7 @@
               <w:rPr>
                 <w:lang w:val="en-GB"/>
               </w:rPr>
-              <w:t>crm:P4_has_time-span</w:t>
+              <w:t>rda:i/custodianCorporateBody.en</w:t>
             </w:r>
           </w:p>
         </w:tc>
@@ -5123,344 +5157,19 @@
               <w:rPr>
                 <w:lang w:val="en-GB"/>
               </w:rPr>
-              <w:t>1844</w:t>
-            </w:r>
-          </w:p>
-        </w:tc>
-      </w:tr>
-      <w:tr>
-        <w:tc>
-          <w:tcPr>
-            <w:tcW w:w="3152" w:type="dxa"/>
-          </w:tcPr>
-          <w:p>
-            <w:pPr>
-              <w:rPr>
-                <w:lang w:val="en-GB"/>
-              </w:rPr>
-            </w:pPr>
-            <w:proofErr w:type="spellStart"/>
-            <w:r>
-              <w:rPr>
-                <w:lang w:val="en-GB"/>
-              </w:rPr>
-              <w:t>ada:letter</w:t>
-            </w:r>
-            <w:proofErr w:type="spellEnd"/>
-          </w:p>
-        </w:tc>
-        <w:tc>
-          <w:tcPr>
-            <w:tcW w:w="3362" w:type="dxa"/>
-          </w:tcPr>
-          <w:p>
-            <w:pPr>
-              <w:rPr>
-                <w:lang w:val="en-GB"/>
-              </w:rPr>
-            </w:pPr>
-            <w:proofErr w:type="spellStart"/>
-            <w:r>
-              <w:rPr>
-                <w:lang w:val="en-GB"/>
-              </w:rPr>
-              <w:t>rda:i</w:t>
-            </w:r>
-            <w:proofErr w:type="spellEnd"/>
-            <w:r>
-              <w:rPr>
-                <w:lang w:val="en-GB"/>
-              </w:rPr>
-              <w:t>/</w:t>
-            </w:r>
-            <w:proofErr w:type="spellStart"/>
-            <w:r>
-              <w:rPr>
-                <w:lang w:val="en-GB"/>
-              </w:rPr>
-              <w:t>titleOfItem.en</w:t>
-            </w:r>
-            <w:proofErr w:type="spellEnd"/>
-          </w:p>
-        </w:tc>
-        <w:tc>
-          <w:tcPr>
-            <w:tcW w:w="3114" w:type="dxa"/>
-          </w:tcPr>
-          <w:p>
-            <w:pPr>
-              <w:rPr>
-                <w:lang w:val="en-GB"/>
-              </w:rPr>
-            </w:pPr>
-            <w:r>
-              <w:rPr>
-                <w:lang w:val="en-GB"/>
-              </w:rPr>
-              <w:t>‘</w:t>
-            </w:r>
-            <w:r>
-              <w:rPr>
-                <w:lang w:val="en-GB"/>
-              </w:rPr>
-              <w:t>Autograph letter signed with initials</w:t>
-            </w:r>
-            <w:r>
-              <w:rPr>
-                <w:lang w:val="en-GB"/>
-              </w:rPr>
-              <w:t>:</w:t>
-            </w:r>
-            <w:r>
-              <w:rPr>
-                <w:lang w:val="en-GB"/>
-              </w:rPr>
-              <w:t xml:space="preserve"> Ashley Combe, to "my dear Babbage", "Sunday"</w:t>
-            </w:r>
-            <w:r>
-              <w:rPr>
-                <w:lang w:val="en-GB"/>
-              </w:rPr>
-              <w:t>’</w:t>
-            </w:r>
-            <w:r>
-              <w:rPr>
-                <w:lang w:val="en-GB"/>
-              </w:rPr>
-              <w:t>^^</w:t>
-            </w:r>
-            <w:proofErr w:type="spellStart"/>
-            <w:r>
-              <w:rPr>
-                <w:lang w:val="en-GB"/>
-              </w:rPr>
-              <w:t>xsd:string</w:t>
-            </w:r>
-            <w:proofErr w:type="spellEnd"/>
-          </w:p>
-        </w:tc>
-      </w:tr>
-      <w:tr>
-        <w:tc>
-          <w:tcPr>
-            <w:tcW w:w="3152" w:type="dxa"/>
-          </w:tcPr>
-          <w:p>
-            <w:pPr>
-              <w:rPr>
-                <w:lang w:val="en-GB"/>
-              </w:rPr>
-            </w:pPr>
-          </w:p>
-        </w:tc>
-        <w:tc>
-          <w:tcPr>
-            <w:tcW w:w="3362" w:type="dxa"/>
-          </w:tcPr>
-          <w:p>
-            <w:pPr>
-              <w:rPr>
-                <w:lang w:val="en-GB"/>
-              </w:rPr>
-            </w:pPr>
-            <w:proofErr w:type="spellStart"/>
-            <w:r>
-              <w:rPr>
-                <w:lang w:val="en-GB"/>
-              </w:rPr>
-              <w:t>rda:i</w:t>
-            </w:r>
-            <w:proofErr w:type="spellEnd"/>
-            <w:r>
-              <w:rPr>
-                <w:lang w:val="en-GB"/>
-              </w:rPr>
-              <w:t>/</w:t>
-            </w:r>
-            <w:proofErr w:type="spellStart"/>
-            <w:r>
-              <w:rPr>
-                <w:lang w:val="en-GB"/>
-              </w:rPr>
-              <w:t>categoryOfItem.en</w:t>
-            </w:r>
-            <w:proofErr w:type="spellEnd"/>
-          </w:p>
-        </w:tc>
-        <w:tc>
-          <w:tcPr>
-            <w:tcW w:w="3114" w:type="dxa"/>
-          </w:tcPr>
-          <w:p>
-            <w:pPr>
-              <w:rPr>
-                <w:lang w:val="en-GB"/>
-              </w:rPr>
-            </w:pPr>
-            <w:proofErr w:type="spellStart"/>
-            <w:r>
-              <w:rPr>
-                <w:lang w:val="en-GB"/>
-              </w:rPr>
-              <w:t>fabio:</w:t>
-            </w:r>
-            <w:r>
-              <w:rPr>
-                <w:lang w:val="en-GB"/>
-              </w:rPr>
-              <w:t>Letter</w:t>
-            </w:r>
-            <w:proofErr w:type="spellEnd"/>
-          </w:p>
-        </w:tc>
-      </w:tr>
-      <w:tr>
-        <w:tc>
-          <w:tcPr>
-            <w:tcW w:w="3152" w:type="dxa"/>
-          </w:tcPr>
-          <w:p>
-            <w:pPr>
-              <w:rPr>
-                <w:lang w:val="en-GB"/>
-              </w:rPr>
-            </w:pPr>
-          </w:p>
-        </w:tc>
-        <w:tc>
-          <w:tcPr>
-            <w:tcW w:w="3362" w:type="dxa"/>
-          </w:tcPr>
-          <w:p>
-            <w:pPr>
-              <w:rPr>
-                <w:u w:val="single"/>
-                <w:lang w:val="en-GB"/>
-              </w:rPr>
-            </w:pPr>
-            <w:proofErr w:type="spellStart"/>
-            <w:r>
-              <w:rPr>
-                <w:lang w:val="en-GB"/>
-              </w:rPr>
-              <w:t>rda:</w:t>
-            </w:r>
-            <w:r>
-              <w:rPr>
-                <w:lang w:val="en-GB"/>
-              </w:rPr>
-              <w:t>i</w:t>
-            </w:r>
-            <w:proofErr w:type="spellEnd"/>
-            <w:r>
-              <w:rPr>
-                <w:lang w:val="en-GB"/>
-              </w:rPr>
-              <w:t>/</w:t>
-            </w:r>
-            <w:proofErr w:type="spellStart"/>
-            <w:r>
-              <w:rPr>
-                <w:lang w:val="en-GB"/>
-              </w:rPr>
-              <w:t>relatedPersonOfItem.en</w:t>
-            </w:r>
-            <w:proofErr w:type="spellEnd"/>
-          </w:p>
-        </w:tc>
-        <w:tc>
-          <w:tcPr>
-            <w:tcW w:w="3114" w:type="dxa"/>
-          </w:tcPr>
-          <w:p>
-            <w:pPr>
-              <w:rPr>
-                <w:lang w:val="en-GB"/>
-              </w:rPr>
-            </w:pPr>
-            <w:r>
-              <w:rPr>
-                <w:lang w:val="en-GB"/>
-              </w:rPr>
-              <w:t>“</w:t>
-            </w:r>
-            <w:r>
-              <w:rPr>
-                <w:lang w:val="en-GB"/>
-              </w:rPr>
-              <w:t>Babbage, Charles, 1791-1871</w:t>
-            </w:r>
-            <w:r>
-              <w:rPr>
-                <w:lang w:val="en-GB"/>
-              </w:rPr>
-              <w:t>”</w:t>
-            </w:r>
-          </w:p>
-        </w:tc>
-      </w:tr>
-      <w:tr>
-        <w:tc>
-          <w:tcPr>
-            <w:tcW w:w="3152" w:type="dxa"/>
-          </w:tcPr>
-          <w:p>
-            <w:pPr>
-              <w:rPr>
-                <w:lang w:val="en-GB"/>
-              </w:rPr>
-            </w:pPr>
-          </w:p>
-        </w:tc>
-        <w:tc>
-          <w:tcPr>
-            <w:tcW w:w="3362" w:type="dxa"/>
-          </w:tcPr>
-          <w:p>
-            <w:pPr>
-              <w:rPr>
-                <w:lang w:val="en-GB"/>
-              </w:rPr>
-            </w:pPr>
-            <w:proofErr w:type="spellStart"/>
-            <w:r>
-              <w:rPr>
-                <w:lang w:val="en-GB"/>
-              </w:rPr>
-              <w:t>rda:i</w:t>
-            </w:r>
-            <w:proofErr w:type="spellEnd"/>
-            <w:r>
-              <w:rPr>
-                <w:lang w:val="en-GB"/>
-              </w:rPr>
-              <w:t>/</w:t>
-            </w:r>
-            <w:proofErr w:type="spellStart"/>
-            <w:r>
-              <w:rPr>
-                <w:lang w:val="en-GB"/>
-              </w:rPr>
-              <w:t>custodianCorporateBody.en</w:t>
-            </w:r>
-            <w:proofErr w:type="spellEnd"/>
-          </w:p>
-        </w:tc>
-        <w:tc>
-          <w:tcPr>
-            <w:tcW w:w="3114" w:type="dxa"/>
-          </w:tcPr>
-          <w:p>
-            <w:pPr>
-              <w:rPr>
-                <w:lang w:val="en-GB"/>
-              </w:rPr>
-            </w:pPr>
-            <w:r>
-              <w:rPr>
-                <w:lang w:val="en-GB"/>
-              </w:rPr>
-              <w:t>“Morgan Library &amp; Museum”</w:t>
+              <w:t>viaf:</w:t>
+            </w:r>
+            <w:r>
+              <w:rPr>
+                <w:lang w:val="en-GB"/>
+              </w:rPr>
+              <w:t xml:space="preserve">139537973 </w:t>
+            </w:r>
+            <w:r>
+              <w:rPr>
+                <w:lang w:val="en-GB"/>
+              </w:rPr>
+              <w:t># Morgan Library &amp; Museum</w:t>
             </w:r>
           </w:p>
         </w:tc>
@@ -5486,22 +5195,496 @@
         <w:rPr>
           <w:lang w:val="en-US"/>
         </w:rPr>
-        <w:t xml:space="preserve">Photography of </w:t>
+        <w:t xml:space="preserve">Photography of Menabrea, Luigi Federico </w:t>
       </w:r>
-      <w:proofErr w:type="spellStart"/>
+    </w:p>
+    <w:p>
+      <w:pPr>
+        <w:rPr>
+          <w:lang w:val="en-US"/>
+        </w:rPr>
+      </w:pPr>
+    </w:p>
+    <w:tbl>
+      <w:tblPr>
+        <w:tblStyle w:val="Grigliatabella"/>
+        <w:tblW w:w="0" w:type="auto"/>
+        <w:tblLook w:val="04A0" w:firstRow="1" w:lastRow="0" w:firstColumn="1" w:lastColumn="0" w:noHBand="0" w:noVBand="1"/>
+      </w:tblPr>
+      <w:tblGrid>
+        <w:gridCol w:w="3710"/>
+        <w:gridCol w:w="2411"/>
+        <w:gridCol w:w="3507"/>
+      </w:tblGrid>
+      <w:tr>
+        <w:tc>
+          <w:tcPr>
+            <w:tcW w:w="3769" w:type="dxa"/>
+          </w:tcPr>
+          <w:p>
+            <w:pPr>
+              <w:rPr>
+                <w:lang w:val="en-US"/>
+              </w:rPr>
+            </w:pPr>
+            <w:r>
+              <w:rPr>
+                <w:lang w:val="en-US"/>
+              </w:rPr>
+              <w:t>ada:production_</w:t>
+            </w:r>
+            <w:r>
+              <w:t>photograph</w:t>
+            </w:r>
+            <w:r>
+              <w:t>_menabrea</w:t>
+            </w:r>
+          </w:p>
+        </w:tc>
+        <w:tc>
+          <w:tcPr>
+            <w:tcW w:w="2388" w:type="dxa"/>
+          </w:tcPr>
+          <w:p>
+            <w:pPr>
+              <w:rPr>
+                <w:lang w:val="en-US"/>
+              </w:rPr>
+            </w:pPr>
+            <w:r>
+              <w:rPr>
+                <w:lang w:val="en-US"/>
+              </w:rPr>
+              <w:t>rdf:type</w:t>
+            </w:r>
+          </w:p>
+        </w:tc>
+        <w:tc>
+          <w:tcPr>
+            <w:tcW w:w="3471" w:type="dxa"/>
+          </w:tcPr>
+          <w:p>
+            <w:pPr>
+              <w:rPr>
+                <w:lang w:val="en-US"/>
+              </w:rPr>
+            </w:pPr>
+            <w:r>
+              <w:rPr>
+                <w:lang w:val="en-GB"/>
+              </w:rPr>
+              <w:t>crm:E12_Production</w:t>
+            </w:r>
+          </w:p>
+        </w:tc>
+      </w:tr>
+      <w:tr>
+        <w:tc>
+          <w:tcPr>
+            <w:tcW w:w="3769" w:type="dxa"/>
+          </w:tcPr>
+          <w:p>
+            <w:pPr>
+              <w:rPr>
+                <w:lang w:val="en-US"/>
+              </w:rPr>
+            </w:pPr>
+          </w:p>
+        </w:tc>
+        <w:tc>
+          <w:tcPr>
+            <w:tcW w:w="2388" w:type="dxa"/>
+          </w:tcPr>
+          <w:p>
+            <w:pPr>
+              <w:rPr>
+                <w:lang w:val="en-US"/>
+              </w:rPr>
+            </w:pPr>
+            <w:r>
+              <w:rPr>
+                <w:lang w:val="en-GB"/>
+              </w:rPr>
+              <w:t>crm:P108_has_produced</w:t>
+            </w:r>
+          </w:p>
+        </w:tc>
+        <w:tc>
+          <w:tcPr>
+            <w:tcW w:w="3471" w:type="dxa"/>
+          </w:tcPr>
+          <w:p>
+            <w:r>
+              <w:rPr>
+                <w:lang w:val="en-US"/>
+              </w:rPr>
+              <w:t>ada:</w:t>
+            </w:r>
+            <w:r>
+              <w:t>photograph_menabrea</w:t>
+            </w:r>
+          </w:p>
+        </w:tc>
+      </w:tr>
+      <w:tr>
+        <w:tc>
+          <w:tcPr>
+            <w:tcW w:w="3769" w:type="dxa"/>
+          </w:tcPr>
+          <w:p>
+            <w:pPr>
+              <w:rPr>
+                <w:lang w:val="en-US"/>
+              </w:rPr>
+            </w:pPr>
+            <w:r>
+              <w:rPr>
+                <w:lang w:val="en-US"/>
+              </w:rPr>
+              <w:t>ada:</w:t>
+            </w:r>
+            <w:r>
+              <w:t>photograph_menabrea</w:t>
+            </w:r>
+          </w:p>
+        </w:tc>
+        <w:tc>
+          <w:tcPr>
+            <w:tcW w:w="2388" w:type="dxa"/>
+          </w:tcPr>
+          <w:p>
+            <w:pPr>
+              <w:rPr>
+                <w:lang w:val="en-US"/>
+              </w:rPr>
+            </w:pPr>
+            <w:r>
+              <w:rPr>
+                <w:lang w:val="en-US"/>
+              </w:rPr>
+              <w:t>oad:title</w:t>
+            </w:r>
+          </w:p>
+        </w:tc>
+        <w:tc>
+          <w:tcPr>
+            <w:tcW w:w="3471" w:type="dxa"/>
+          </w:tcPr>
+          <w:p>
+            <w:r>
+              <w:t>“Menabrea Luigi Federico”</w:t>
+            </w:r>
+            <w:r>
+              <w:t>^^xsd:string</w:t>
+            </w:r>
+          </w:p>
+        </w:tc>
+      </w:tr>
+      <w:tr>
+        <w:tc>
+          <w:tcPr>
+            <w:tcW w:w="3769" w:type="dxa"/>
+          </w:tcPr>
+          <w:p/>
+        </w:tc>
+        <w:tc>
+          <w:tcPr>
+            <w:tcW w:w="2388" w:type="dxa"/>
+          </w:tcPr>
+          <w:p>
+            <w:pPr>
+              <w:rPr>
+                <w:lang w:val="en-US"/>
+              </w:rPr>
+            </w:pPr>
+            <w:r>
+              <w:rPr>
+                <w:lang w:val="en-US"/>
+              </w:rPr>
+              <w:t>oad:isContainedIn</w:t>
+            </w:r>
+          </w:p>
+        </w:tc>
+        <w:tc>
+          <w:tcPr>
+            <w:tcW w:w="3471" w:type="dxa"/>
+          </w:tcPr>
+          <w:p>
+            <w:r>
+              <w:t>“Album Fotografico XIX 3° Quarto”</w:t>
+            </w:r>
+            <w:r>
+              <w:t>^^xsd:string</w:t>
+            </w:r>
+          </w:p>
+        </w:tc>
+      </w:tr>
+      <w:tr>
+        <w:tc>
+          <w:tcPr>
+            <w:tcW w:w="3769" w:type="dxa"/>
+          </w:tcPr>
+          <w:p/>
+        </w:tc>
+        <w:tc>
+          <w:tcPr>
+            <w:tcW w:w="2388" w:type="dxa"/>
+          </w:tcPr>
+          <w:p>
+            <w:pPr>
+              <w:rPr>
+                <w:lang w:val="en-US"/>
+              </w:rPr>
+            </w:pPr>
+            <w:r>
+              <w:rPr>
+                <w:lang w:val="en-US"/>
+              </w:rPr>
+              <w:t>oad:isEntryOf</w:t>
+            </w:r>
+          </w:p>
+        </w:tc>
+        <w:tc>
+          <w:tcPr>
+            <w:tcW w:w="3471" w:type="dxa"/>
+          </w:tcPr>
+          <w:p>
+            <w:pPr>
+              <w:spacing w:after="150"/>
+              <w:ind w:left="75"/>
+              <w:textAlignment w:val="baseline"/>
+              <w:outlineLvl w:val="0"/>
+              <w:rPr>
+                <w:rFonts w:ascii="Arial Unicode MS" w:eastAsia="Times New Roman" w:hAnsi="Arial Unicode MS" w:cs="Times New Roman"/>
+                <w:color w:val="000000"/>
+                <w:kern w:val="36"/>
+                <w:sz w:val="20"/>
+                <w:szCs w:val="20"/>
+                <w:lang w:eastAsia="it-IT"/>
+              </w:rPr>
+            </w:pPr>
+            <w:r>
+              <w:rPr>
+                <w:rFonts w:ascii="Arial Unicode MS" w:eastAsia="Times New Roman" w:hAnsi="Arial Unicode MS" w:cs="Times New Roman"/>
+                <w:color w:val="000000"/>
+                <w:kern w:val="36"/>
+                <w:sz w:val="20"/>
+                <w:szCs w:val="20"/>
+                <w:lang w:eastAsia="it-IT"/>
+              </w:rPr>
+              <w:t>viaf:</w:t>
+            </w:r>
+            <w:r>
+              <w:rPr>
+                <w:rFonts w:ascii="Arial Unicode MS" w:eastAsia="Times New Roman" w:hAnsi="Arial Unicode MS" w:cs="Times New Roman"/>
+                <w:color w:val="000000"/>
+                <w:kern w:val="36"/>
+                <w:sz w:val="20"/>
+                <w:szCs w:val="20"/>
+                <w:lang w:eastAsia="it-IT"/>
+              </w:rPr>
+              <w:t>134803317</w:t>
+            </w:r>
+            <w:r>
+              <w:rPr>
+                <w:rFonts w:ascii="Arial Unicode MS" w:eastAsia="Times New Roman" w:hAnsi="Arial Unicode MS" w:cs="Times New Roman"/>
+                <w:color w:val="000000"/>
+                <w:kern w:val="36"/>
+                <w:sz w:val="20"/>
+                <w:szCs w:val="20"/>
+                <w:lang w:eastAsia="it-IT"/>
+              </w:rPr>
+              <w:t xml:space="preserve"> #</w:t>
+            </w:r>
+            <w:r>
+              <w:rPr>
+                <w:rFonts w:ascii="Arial Unicode MS" w:eastAsia="Times New Roman" w:hAnsi="Arial Unicode MS" w:cs="Times New Roman"/>
+                <w:color w:val="000000"/>
+                <w:kern w:val="36"/>
+                <w:sz w:val="20"/>
+                <w:szCs w:val="20"/>
+                <w:lang w:eastAsia="it-IT"/>
+              </w:rPr>
+              <w:t xml:space="preserve"> </w:t>
+            </w:r>
+            <w:r>
+              <w:t>Istituto per la Storia del Risorgimento Italian</w:t>
+            </w:r>
+            <w:r>
+              <w:t>o</w:t>
+            </w:r>
+          </w:p>
+        </w:tc>
+      </w:tr>
+      <w:tr>
+        <w:tc>
+          <w:tcPr>
+            <w:tcW w:w="3769" w:type="dxa"/>
+          </w:tcPr>
+          <w:p/>
+        </w:tc>
+        <w:tc>
+          <w:tcPr>
+            <w:tcW w:w="2388" w:type="dxa"/>
+          </w:tcPr>
+          <w:p>
+            <w:pPr>
+              <w:rPr>
+                <w:lang w:val="en-US"/>
+              </w:rPr>
+            </w:pPr>
+            <w:r>
+              <w:rPr>
+                <w:lang w:val="en-US"/>
+              </w:rPr>
+              <w:t>oad:hasExtentType</w:t>
+            </w:r>
+          </w:p>
+        </w:tc>
+        <w:tc>
+          <w:tcPr>
+            <w:tcW w:w="3471" w:type="dxa"/>
+          </w:tcPr>
+          <w:p>
+            <w:r>
+              <w:t>a</w:t>
+            </w:r>
+            <w:r>
+              <w:t>at</w:t>
+            </w:r>
+            <w:r>
+              <w:t>:</w:t>
+            </w:r>
+            <w:r>
+              <w:t>300046300</w:t>
+            </w:r>
+            <w:r>
+              <w:t xml:space="preserve"> </w:t>
+            </w:r>
+            <w:r>
+              <w:t>#</w:t>
+            </w:r>
+            <w:r>
+              <w:t xml:space="preserve"> </w:t>
+            </w:r>
+            <w:r>
+              <w:t>photograph</w:t>
+            </w:r>
+            <w:r>
+              <w:t>s</w:t>
+            </w:r>
+          </w:p>
+        </w:tc>
+      </w:tr>
+      <w:tr>
+        <w:tc>
+          <w:tcPr>
+            <w:tcW w:w="3769" w:type="dxa"/>
+          </w:tcPr>
+          <w:p/>
+        </w:tc>
+        <w:tc>
+          <w:tcPr>
+            <w:tcW w:w="2388" w:type="dxa"/>
+          </w:tcPr>
+          <w:p>
+            <w:pPr>
+              <w:rPr>
+                <w:lang w:val="en-US"/>
+              </w:rPr>
+            </w:pPr>
+            <w:r>
+              <w:rPr>
+                <w:lang w:val="en-US"/>
+              </w:rPr>
+              <w:t>oad:scopeAndContent</w:t>
+            </w:r>
+          </w:p>
+        </w:tc>
+        <w:tc>
+          <w:tcPr>
+            <w:tcW w:w="3471" w:type="dxa"/>
+          </w:tcPr>
+          <w:p>
+            <w:r>
+              <w:t>ada:</w:t>
+            </w:r>
+            <w:r>
+              <w:t>photograph_menabrea</w:t>
+            </w:r>
+          </w:p>
+        </w:tc>
+      </w:tr>
+      <w:tr>
+        <w:tc>
+          <w:tcPr>
+            <w:tcW w:w="3769" w:type="dxa"/>
+          </w:tcPr>
+          <w:p/>
+        </w:tc>
+        <w:tc>
+          <w:tcPr>
+            <w:tcW w:w="2388" w:type="dxa"/>
+          </w:tcPr>
+          <w:p>
+            <w:pPr>
+              <w:rPr>
+                <w:lang w:val="en-US"/>
+              </w:rPr>
+            </w:pPr>
+            <w:r>
+              <w:rPr>
+                <w:lang w:val="en-US"/>
+              </w:rPr>
+              <w:t>e</w:t>
+            </w:r>
+            <w:r>
+              <w:rPr>
+                <w:lang w:val="en-US"/>
+              </w:rPr>
+              <w:t>ac-cpf:involves</w:t>
+            </w:r>
+          </w:p>
+        </w:tc>
+        <w:tc>
+          <w:tcPr>
+            <w:tcW w:w="3471" w:type="dxa"/>
+          </w:tcPr>
+          <w:p>
+            <w:r>
+              <w:t>ada:people_</w:t>
+            </w:r>
+            <w:r>
+              <w:t>luigi_federico_</w:t>
+            </w:r>
+            <w:r>
+              <w:t>menabrea</w:t>
+            </w:r>
+          </w:p>
+        </w:tc>
+      </w:tr>
+    </w:tbl>
+    <w:p/>
+    <w:p>
+      <w:pPr>
+        <w:pStyle w:val="Titolo2"/>
+        <w:rPr>
+          <w:lang w:val="en-US"/>
+        </w:rPr>
+      </w:pPr>
       <w:r>
         <w:rPr>
           <w:lang w:val="en-US"/>
         </w:rPr>
-        <w:t>Menabrea</w:t>
+        <w:t>Ada’s Doodle</w:t>
       </w:r>
-      <w:proofErr w:type="spellEnd"/>
-      <w:r>
+    </w:p>
+    <w:p>
+      <w:pPr>
         <w:rPr>
           <w:lang w:val="en-US"/>
         </w:rPr>
-        <w:t xml:space="preserve">, Luigi Federico </w:t>
-      </w:r>
+      </w:pPr>
     </w:p>
     <w:tbl>
       <w:tblPr>
@@ -5525,14 +5708,12 @@
                 <w:lang w:val="en-US"/>
               </w:rPr>
             </w:pPr>
-            <w:proofErr w:type="spellStart"/>
-            <w:r>
-              <w:rPr>
-                <w:lang w:val="en-US"/>
-              </w:rPr>
-              <w:t>ada:production_photograph</w:t>
-            </w:r>
-            <w:proofErr w:type="spellEnd"/>
+            <w:r>
+              <w:rPr>
+                <w:lang w:val="en-US"/>
+              </w:rPr>
+              <w:t>ada:production_doodle</w:t>
+            </w:r>
           </w:p>
         </w:tc>
         <w:tc>
@@ -5545,14 +5726,12 @@
                 <w:lang w:val="en-US"/>
               </w:rPr>
             </w:pPr>
-            <w:proofErr w:type="spellStart"/>
             <w:r>
               <w:rPr>
                 <w:lang w:val="en-US"/>
               </w:rPr>
               <w:t>rdf:type</w:t>
             </w:r>
-            <w:proofErr w:type="spellEnd"/>
           </w:p>
         </w:tc>
         <w:tc>
@@ -5610,11 +5789,17 @@
             <w:tcW w:w="2920" w:type="dxa"/>
           </w:tcPr>
           <w:p>
-            <w:proofErr w:type="spellStart"/>
-            <w:r>
-              <w:t>ada:photograph</w:t>
-            </w:r>
-            <w:proofErr w:type="spellEnd"/>
+            <w:pPr>
+              <w:rPr>
+                <w:lang w:val="en-GB"/>
+              </w:rPr>
+            </w:pPr>
+            <w:r>
+              <w:rPr>
+                <w:lang w:val="en-GB"/>
+              </w:rPr>
+              <w:t>ada:doodle</w:t>
+            </w:r>
           </w:p>
         </w:tc>
       </w:tr>
@@ -5623,7 +5808,13 @@
           <w:tcPr>
             <w:tcW w:w="3135" w:type="dxa"/>
           </w:tcPr>
-          <w:p/>
+          <w:p>
+            <w:pPr>
+              <w:rPr>
+                <w:lang w:val="en-US"/>
+              </w:rPr>
+            </w:pPr>
+          </w:p>
         </w:tc>
         <w:tc>
           <w:tcPr>
@@ -5635,14 +5826,12 @@
                 <w:lang w:val="en-US"/>
               </w:rPr>
             </w:pPr>
-            <w:proofErr w:type="spellStart"/>
             <w:r>
               <w:rPr>
                 <w:lang w:val="en-US"/>
               </w:rPr>
               <w:t>oad:isProducedBy</w:t>
             </w:r>
-            <w:proofErr w:type="spellEnd"/>
           </w:p>
         </w:tc>
         <w:tc>
@@ -5659,16 +5848,141 @@
               <w:rPr>
                 <w:lang w:val="en-US"/>
               </w:rPr>
-              <w:t xml:space="preserve">“non </w:t>
-            </w:r>
-            <w:proofErr w:type="spellStart"/>
-            <w:r>
-              <w:rPr>
-                <w:lang w:val="en-US"/>
-              </w:rPr>
-              <w:t>definito</w:t>
-            </w:r>
-            <w:proofErr w:type="spellEnd"/>
+              <w:t xml:space="preserve">“Ida Mayer” </w:t>
+            </w:r>
+          </w:p>
+        </w:tc>
+      </w:tr>
+      <w:tr>
+        <w:tc>
+          <w:tcPr>
+            <w:tcW w:w="3135" w:type="dxa"/>
+          </w:tcPr>
+          <w:p>
+            <w:pPr>
+              <w:rPr>
+                <w:lang w:val="en-US"/>
+              </w:rPr>
+            </w:pPr>
+          </w:p>
+        </w:tc>
+        <w:tc>
+          <w:tcPr>
+            <w:tcW w:w="3573" w:type="dxa"/>
+          </w:tcPr>
+          <w:p>
+            <w:pPr>
+              <w:rPr>
+                <w:lang w:val="en-US"/>
+              </w:rPr>
+            </w:pPr>
+            <w:r>
+              <w:rPr>
+                <w:lang w:val="en-GB"/>
+              </w:rPr>
+              <w:t>crm:P4_has_time-span</w:t>
+            </w:r>
+          </w:p>
+        </w:tc>
+        <w:tc>
+          <w:tcPr>
+            <w:tcW w:w="2920" w:type="dxa"/>
+          </w:tcPr>
+          <w:p>
+            <w:pPr>
+              <w:rPr>
+                <w:lang w:val="en-US"/>
+              </w:rPr>
+            </w:pPr>
+            <w:r>
+              <w:rPr>
+                <w:lang w:val="en-US"/>
+              </w:rPr>
+              <w:t>“2012</w:t>
+            </w:r>
+            <w:r>
+              <w:rPr>
+                <w:lang w:val="en-GB"/>
+              </w:rPr>
+              <w:t>”^^</w:t>
+            </w:r>
+            <w:r>
+              <w:rPr>
+                <w:lang w:val="en-GB"/>
+              </w:rPr>
+              <w:t>xsd:gYear</w:t>
+            </w:r>
+          </w:p>
+        </w:tc>
+      </w:tr>
+      <w:tr>
+        <w:tc>
+          <w:tcPr>
+            <w:tcW w:w="3135" w:type="dxa"/>
+          </w:tcPr>
+          <w:p>
+            <w:pPr>
+              <w:rPr>
+                <w:lang w:val="en-US"/>
+              </w:rPr>
+            </w:pPr>
+            <w:r>
+              <w:t>ada:doodle</w:t>
+            </w:r>
+          </w:p>
+        </w:tc>
+        <w:tc>
+          <w:tcPr>
+            <w:tcW w:w="3573" w:type="dxa"/>
+          </w:tcPr>
+          <w:p>
+            <w:pPr>
+              <w:rPr>
+                <w:lang w:val="en-GB"/>
+              </w:rPr>
+            </w:pPr>
+            <w:r>
+              <w:rPr>
+                <w:lang w:val="en-GB"/>
+              </w:rPr>
+              <w:t>oad:title</w:t>
+            </w:r>
+          </w:p>
+        </w:tc>
+        <w:tc>
+          <w:tcPr>
+            <w:tcW w:w="2920" w:type="dxa"/>
+          </w:tcPr>
+          <w:p>
+            <w:pPr>
+              <w:rPr>
+                <w:lang w:val="en-US"/>
+              </w:rPr>
+            </w:pPr>
+            <w:r>
+              <w:rPr>
+                <w:lang w:val="en-US"/>
+              </w:rPr>
+              <w:t>“</w:t>
+            </w:r>
+            <w:r>
+              <w:rPr>
+                <w:lang w:val="en-US"/>
+              </w:rPr>
+              <w:t>Ada Lovelace</w:t>
+            </w:r>
+            <w:r>
+              <w:rPr>
+                <w:lang w:val="en-US"/>
+              </w:rPr>
+              <w:t>’</w:t>
+            </w:r>
+            <w:r>
+              <w:rPr>
+                <w:lang w:val="en-US"/>
+              </w:rPr>
+              <w:t>s 197th Birthday</w:t>
+            </w:r>
             <w:r>
               <w:rPr>
                 <w:lang w:val="en-US"/>
@@ -5703,174 +6017,10 @@
             </w:pPr>
             <w:r>
               <w:rPr>
-                <w:lang w:val="en-GB"/>
-              </w:rPr>
-              <w:t>crm:P4_has_time-span</w:t>
-            </w:r>
-          </w:p>
-        </w:tc>
-        <w:tc>
-          <w:tcPr>
-            <w:tcW w:w="2920" w:type="dxa"/>
-          </w:tcPr>
-          <w:p>
-            <w:pPr>
-              <w:rPr>
-                <w:lang w:val="en-US"/>
-              </w:rPr>
-            </w:pPr>
-            <w:r>
-              <w:rPr>
-                <w:lang w:val="en-US"/>
-              </w:rPr>
-              <w:t xml:space="preserve">“non </w:t>
-            </w:r>
-            <w:proofErr w:type="spellStart"/>
-            <w:r>
-              <w:rPr>
-                <w:lang w:val="en-US"/>
-              </w:rPr>
-              <w:t>definito</w:t>
-            </w:r>
-            <w:proofErr w:type="spellEnd"/>
-            <w:r>
-              <w:rPr>
-                <w:lang w:val="en-US"/>
-              </w:rPr>
-              <w:t>”</w:t>
-            </w:r>
-          </w:p>
-        </w:tc>
-      </w:tr>
-      <w:tr>
-        <w:tc>
-          <w:tcPr>
-            <w:tcW w:w="3135" w:type="dxa"/>
-          </w:tcPr>
-          <w:p>
-            <w:pPr>
-              <w:rPr>
-                <w:lang w:val="en-US"/>
-              </w:rPr>
-            </w:pPr>
-            <w:proofErr w:type="spellStart"/>
-            <w:r>
-              <w:rPr>
-                <w:lang w:val="en-US"/>
-              </w:rPr>
-              <w:t>ada:photograph</w:t>
-            </w:r>
-            <w:proofErr w:type="spellEnd"/>
-          </w:p>
-        </w:tc>
-        <w:tc>
-          <w:tcPr>
-            <w:tcW w:w="3573" w:type="dxa"/>
-          </w:tcPr>
-          <w:p>
-            <w:pPr>
-              <w:rPr>
-                <w:lang w:val="en-US"/>
-              </w:rPr>
-            </w:pPr>
-            <w:proofErr w:type="spellStart"/>
-            <w:r>
-              <w:rPr>
-                <w:lang w:val="en-US"/>
-              </w:rPr>
-              <w:t>oad:title</w:t>
-            </w:r>
-            <w:proofErr w:type="spellEnd"/>
-          </w:p>
-        </w:tc>
-        <w:tc>
-          <w:tcPr>
-            <w:tcW w:w="2920" w:type="dxa"/>
-          </w:tcPr>
-          <w:p>
-            <w:r>
-              <w:t>“Menabrea Luigi Federico”</w:t>
-            </w:r>
-          </w:p>
-        </w:tc>
-      </w:tr>
-      <w:tr>
-        <w:tc>
-          <w:tcPr>
-            <w:tcW w:w="3135" w:type="dxa"/>
-          </w:tcPr>
-          <w:p>
-            <w:pPr>
-              <w:rPr>
-                <w:lang w:val="en-US"/>
-              </w:rPr>
-            </w:pPr>
-          </w:p>
-        </w:tc>
-        <w:tc>
-          <w:tcPr>
-            <w:tcW w:w="3573" w:type="dxa"/>
-          </w:tcPr>
-          <w:p>
-            <w:pPr>
-              <w:rPr>
-                <w:lang w:val="en-US"/>
-              </w:rPr>
-            </w:pPr>
-            <w:proofErr w:type="spellStart"/>
-            <w:r>
-              <w:rPr>
-                <w:lang w:val="en-US"/>
-              </w:rPr>
-              <w:t>oad:isContainedIn</w:t>
-            </w:r>
-            <w:proofErr w:type="spellEnd"/>
-          </w:p>
-        </w:tc>
-        <w:tc>
-          <w:tcPr>
-            <w:tcW w:w="2920" w:type="dxa"/>
-          </w:tcPr>
-          <w:p>
-            <w:r>
-              <w:t>“Album Fotografico XIX 3° Quarto” #</w:t>
-            </w:r>
-            <w:proofErr w:type="spellStart"/>
-            <w:r>
-              <w:t>l</w:t>
-            </w:r>
-            <w:r>
-              <w:t>iteral</w:t>
-            </w:r>
-            <w:proofErr w:type="spellEnd"/>
-          </w:p>
-        </w:tc>
-      </w:tr>
-      <w:tr>
-        <w:tc>
-          <w:tcPr>
-            <w:tcW w:w="3135" w:type="dxa"/>
-          </w:tcPr>
-          <w:p/>
-        </w:tc>
-        <w:tc>
-          <w:tcPr>
-            <w:tcW w:w="3573" w:type="dxa"/>
-          </w:tcPr>
-          <w:p>
-            <w:pPr>
-              <w:rPr>
-                <w:lang w:val="en-US"/>
-              </w:rPr>
-            </w:pPr>
-            <w:proofErr w:type="spellStart"/>
-            <w:r>
-              <w:rPr>
                 <w:lang w:val="en-US"/>
               </w:rPr>
               <w:t>oad:isEntryOf</w:t>
             </w:r>
-            <w:proofErr w:type="spellEnd"/>
           </w:p>
         </w:tc>
         <w:tc>
@@ -5912,7 +6062,7 @@
                 <w:szCs w:val="20"/>
                 <w:lang w:eastAsia="it-IT"/>
               </w:rPr>
-              <w:t>134803317</w:t>
+              <w:t>124291214</w:t>
             </w:r>
             <w:r>
               <w:rPr>
@@ -5923,13 +6073,7 @@
                 <w:szCs w:val="20"/>
                 <w:lang w:eastAsia="it-IT"/>
               </w:rPr>
-              <w:t xml:space="preserve"> #</w:t>
-            </w:r>
-            <w:r>
-              <w:t>Istituto per la Storia del Risorgimento Italian</w:t>
-            </w:r>
-            <w:r>
-              <w:t>o</w:t>
+              <w:t xml:space="preserve"> #Google </w:t>
             </w:r>
           </w:p>
         </w:tc>
@@ -5951,14 +6095,12 @@
                 <w:lang w:val="en-US"/>
               </w:rPr>
             </w:pPr>
-            <w:proofErr w:type="spellStart"/>
             <w:r>
               <w:rPr>
                 <w:lang w:val="en-US"/>
               </w:rPr>
               <w:t>oad:hasExtentType</w:t>
             </w:r>
-            <w:proofErr w:type="spellEnd"/>
           </w:p>
         </w:tc>
         <w:tc>
@@ -5966,22 +6108,27 @@
             <w:tcW w:w="2920" w:type="dxa"/>
           </w:tcPr>
           <w:p>
-            <w:proofErr w:type="spellStart"/>
-            <w:r>
-              <w:t>aat</w:t>
-            </w:r>
-            <w:proofErr w:type="spellEnd"/>
-            <w:r>
-              <w:t>/300128347</w:t>
-            </w:r>
-            <w:r>
-              <w:t xml:space="preserve"> #</w:t>
-            </w:r>
-            <w:proofErr w:type="spellStart"/>
-            <w:r>
-              <w:t>photography</w:t>
-            </w:r>
-            <w:proofErr w:type="spellEnd"/>
+            <w:r>
+              <w:t>a</w:t>
+            </w:r>
+            <w:r>
+              <w:t>at</w:t>
+            </w:r>
+            <w:r>
+              <w:t>:</w:t>
+            </w:r>
+            <w:r>
+              <w:t>300386810</w:t>
+            </w:r>
+            <w:r>
+              <w:t xml:space="preserve"> #digital</w:t>
+            </w:r>
+            <w:r>
+              <w:t xml:space="preserve"> </w:t>
+            </w:r>
+            <w:r>
+              <w:t>art</w:t>
+            </w:r>
           </w:p>
         </w:tc>
       </w:tr>
@@ -6002,14 +6149,12 @@
                 <w:lang w:val="en-US"/>
               </w:rPr>
             </w:pPr>
-            <w:proofErr w:type="spellStart"/>
             <w:r>
               <w:rPr>
                 <w:lang w:val="en-US"/>
               </w:rPr>
               <w:t>oad:scopeAndContent</w:t>
             </w:r>
-            <w:proofErr w:type="spellEnd"/>
           </w:p>
         </w:tc>
         <w:tc>
@@ -6017,13 +6162,8 @@
             <w:tcW w:w="2920" w:type="dxa"/>
           </w:tcPr>
           <w:p>
-            <w:proofErr w:type="spellStart"/>
-            <w:r>
-              <w:t>ada:photograph</w:t>
-            </w:r>
-            <w:proofErr w:type="spellEnd"/>
-            <w:r>
-              <w:t xml:space="preserve"> </w:t>
+            <w:r>
+              <w:t>ada:doodle</w:t>
             </w:r>
           </w:p>
         </w:tc>
@@ -6045,14 +6185,18 @@
                 <w:lang w:val="en-US"/>
               </w:rPr>
             </w:pPr>
-            <w:proofErr w:type="spellStart"/>
-            <w:r>
-              <w:rPr>
-                <w:lang w:val="en-US"/>
-              </w:rPr>
-              <w:t>Eac-cpf:involves</w:t>
-            </w:r>
-            <w:proofErr w:type="spellEnd"/>
+            <w:r>
+              <w:rPr>
+                <w:lang w:val="en-US"/>
+              </w:rPr>
+              <w:t>e</w:t>
+            </w:r>
+            <w:r>
+              <w:rPr>
+                <w:lang w:val="en-US"/>
+              </w:rPr>
+              <w:t>ac-cpf:involves</w:t>
+            </w:r>
           </w:p>
         </w:tc>
         <w:tc>
@@ -6060,616 +6204,26 @@
             <w:tcW w:w="2920" w:type="dxa"/>
           </w:tcPr>
           <w:p>
-            <w:proofErr w:type="spellStart"/>
-            <w:r>
-              <w:t>ada:people_</w:t>
-            </w:r>
-            <w:r>
-              <w:t>menabrea</w:t>
-            </w:r>
-            <w:proofErr w:type="spellEnd"/>
-            <w:r>
-              <w:t xml:space="preserve"> </w:t>
+            <w:pPr>
+              <w:rPr>
+                <w:lang w:val="en-US"/>
+              </w:rPr>
+            </w:pPr>
+            <w:r>
+              <w:rPr>
+                <w:lang w:val="en-GB"/>
+              </w:rPr>
+              <w:t>ada:people_ada_lovelace</w:t>
             </w:r>
           </w:p>
         </w:tc>
       </w:tr>
     </w:tbl>
-    <w:p/>
-    <w:p/>
-    <w:p/>
     <w:p>
       <w:pPr>
         <w:pStyle w:val="Titolo2"/>
         <w:rPr>
-          <w:lang w:val="en-US"/>
-        </w:rPr>
-      </w:pPr>
-      <w:r>
-        <w:rPr>
-          <w:lang w:val="en-US"/>
-        </w:rPr>
-        <w:lastRenderedPageBreak/>
-        <w:t>Ada’s Doodle</w:t>
-      </w:r>
-    </w:p>
-    <w:tbl>
-      <w:tblPr>
-        <w:tblStyle w:val="Grigliatabella"/>
-        <w:tblW w:w="0" w:type="auto"/>
-        <w:tblLook w:val="04A0" w:firstRow="1" w:lastRow="0" w:firstColumn="1" w:lastColumn="0" w:noHBand="0" w:noVBand="1"/>
-      </w:tblPr>
-      <w:tblGrid>
-        <w:gridCol w:w="3135"/>
-        <w:gridCol w:w="3573"/>
-        <w:gridCol w:w="2920"/>
-      </w:tblGrid>
-      <w:tr>
-        <w:tc>
-          <w:tcPr>
-            <w:tcW w:w="3135" w:type="dxa"/>
-          </w:tcPr>
-          <w:p>
-            <w:pPr>
-              <w:rPr>
-                <w:lang w:val="en-US"/>
-              </w:rPr>
-            </w:pPr>
-            <w:proofErr w:type="spellStart"/>
-            <w:r>
-              <w:rPr>
-                <w:lang w:val="en-US"/>
-              </w:rPr>
-              <w:t>ada:production_</w:t>
-            </w:r>
-            <w:r>
-              <w:rPr>
-                <w:lang w:val="en-US"/>
-              </w:rPr>
-              <w:t>doodle</w:t>
-            </w:r>
-            <w:proofErr w:type="spellEnd"/>
-          </w:p>
-        </w:tc>
-        <w:tc>
-          <w:tcPr>
-            <w:tcW w:w="3573" w:type="dxa"/>
-          </w:tcPr>
-          <w:p>
-            <w:pPr>
-              <w:rPr>
-                <w:lang w:val="en-US"/>
-              </w:rPr>
-            </w:pPr>
-            <w:proofErr w:type="spellStart"/>
-            <w:r>
-              <w:rPr>
-                <w:lang w:val="en-US"/>
-              </w:rPr>
-              <w:t>rdf:type</w:t>
-            </w:r>
-            <w:proofErr w:type="spellEnd"/>
-          </w:p>
-        </w:tc>
-        <w:tc>
-          <w:tcPr>
-            <w:tcW w:w="2920" w:type="dxa"/>
-          </w:tcPr>
-          <w:p>
-            <w:pPr>
-              <w:rPr>
-                <w:lang w:val="en-US"/>
-              </w:rPr>
-            </w:pPr>
-            <w:r>
-              <w:rPr>
-                <w:lang w:val="en-GB"/>
-              </w:rPr>
-              <w:t>crm:E12_Production</w:t>
-            </w:r>
-          </w:p>
-        </w:tc>
-      </w:tr>
-      <w:tr>
-        <w:tc>
-          <w:tcPr>
-            <w:tcW w:w="3135" w:type="dxa"/>
-          </w:tcPr>
-          <w:p>
-            <w:pPr>
-              <w:rPr>
-                <w:lang w:val="en-US"/>
-              </w:rPr>
-            </w:pPr>
-          </w:p>
-        </w:tc>
-        <w:tc>
-          <w:tcPr>
-            <w:tcW w:w="3573" w:type="dxa"/>
-          </w:tcPr>
-          <w:p>
-            <w:pPr>
-              <w:rPr>
-                <w:lang w:val="en-US"/>
-              </w:rPr>
-            </w:pPr>
-            <w:r>
-              <w:rPr>
-                <w:lang w:val="en-GB"/>
-              </w:rPr>
-              <w:t>crm:P108_has_produced</w:t>
-            </w:r>
-          </w:p>
-        </w:tc>
-        <w:tc>
-          <w:tcPr>
-            <w:tcW w:w="2920" w:type="dxa"/>
-          </w:tcPr>
-          <w:p>
-            <w:pPr>
-              <w:rPr>
-                <w:lang w:val="en-GB"/>
-              </w:rPr>
-            </w:pPr>
-            <w:proofErr w:type="spellStart"/>
-            <w:r>
-              <w:rPr>
-                <w:lang w:val="en-GB"/>
-              </w:rPr>
-              <w:t>ada:doodle</w:t>
-            </w:r>
-            <w:proofErr w:type="spellEnd"/>
-          </w:p>
-        </w:tc>
-      </w:tr>
-      <w:tr>
-        <w:tc>
-          <w:tcPr>
-            <w:tcW w:w="3135" w:type="dxa"/>
-          </w:tcPr>
-          <w:p>
-            <w:pPr>
-              <w:rPr>
-                <w:lang w:val="en-US"/>
-              </w:rPr>
-            </w:pPr>
-          </w:p>
-        </w:tc>
-        <w:tc>
-          <w:tcPr>
-            <w:tcW w:w="3573" w:type="dxa"/>
-          </w:tcPr>
-          <w:p>
-            <w:pPr>
-              <w:rPr>
-                <w:lang w:val="en-US"/>
-              </w:rPr>
-            </w:pPr>
-            <w:proofErr w:type="spellStart"/>
-            <w:r>
-              <w:rPr>
-                <w:lang w:val="en-US"/>
-              </w:rPr>
-              <w:t>oad:isProducedBy</w:t>
-            </w:r>
-            <w:proofErr w:type="spellEnd"/>
-          </w:p>
-        </w:tc>
-        <w:tc>
-          <w:tcPr>
-            <w:tcW w:w="2920" w:type="dxa"/>
-          </w:tcPr>
-          <w:p>
-            <w:pPr>
-              <w:rPr>
-                <w:lang w:val="en-US"/>
-              </w:rPr>
-            </w:pPr>
-            <w:r>
-              <w:rPr>
-                <w:lang w:val="en-US"/>
-              </w:rPr>
-              <w:t xml:space="preserve">“Ida Mayer” </w:t>
-            </w:r>
-          </w:p>
-        </w:tc>
-      </w:tr>
-      <w:tr>
-        <w:tc>
-          <w:tcPr>
-            <w:tcW w:w="3135" w:type="dxa"/>
-          </w:tcPr>
-          <w:p>
-            <w:pPr>
-              <w:rPr>
-                <w:lang w:val="en-US"/>
-              </w:rPr>
-            </w:pPr>
-          </w:p>
-        </w:tc>
-        <w:tc>
-          <w:tcPr>
-            <w:tcW w:w="3573" w:type="dxa"/>
-          </w:tcPr>
-          <w:p>
-            <w:pPr>
-              <w:rPr>
-                <w:lang w:val="en-US"/>
-              </w:rPr>
-            </w:pPr>
-            <w:r>
-              <w:rPr>
-                <w:lang w:val="en-GB"/>
-              </w:rPr>
-              <w:t>crm:P4_has_time-span</w:t>
-            </w:r>
-          </w:p>
-        </w:tc>
-        <w:tc>
-          <w:tcPr>
-            <w:tcW w:w="2920" w:type="dxa"/>
-          </w:tcPr>
-          <w:p>
-            <w:pPr>
-              <w:rPr>
-                <w:lang w:val="en-US"/>
-              </w:rPr>
-            </w:pPr>
-            <w:r>
-              <w:rPr>
-                <w:lang w:val="en-US"/>
-              </w:rPr>
-              <w:t>“2012</w:t>
-            </w:r>
-            <w:r>
-              <w:rPr>
-                <w:lang w:val="en-GB"/>
-              </w:rPr>
-              <w:t>”^^</w:t>
-            </w:r>
-            <w:proofErr w:type="spellStart"/>
-            <w:r>
-              <w:rPr>
-                <w:lang w:val="en-GB"/>
-              </w:rPr>
-              <w:t>xsd:gYear</w:t>
-            </w:r>
-            <w:proofErr w:type="spellEnd"/>
-          </w:p>
-        </w:tc>
-      </w:tr>
-      <w:tr>
-        <w:tc>
-          <w:tcPr>
-            <w:tcW w:w="3135" w:type="dxa"/>
-          </w:tcPr>
-          <w:p>
-            <w:pPr>
-              <w:rPr>
-                <w:lang w:val="en-US"/>
-              </w:rPr>
-            </w:pPr>
-            <w:proofErr w:type="spellStart"/>
-            <w:r>
-              <w:t>ada:doodle</w:t>
-            </w:r>
-            <w:proofErr w:type="spellEnd"/>
-          </w:p>
-        </w:tc>
-        <w:tc>
-          <w:tcPr>
-            <w:tcW w:w="3573" w:type="dxa"/>
-          </w:tcPr>
-          <w:p>
-            <w:pPr>
-              <w:rPr>
-                <w:lang w:val="en-GB"/>
-              </w:rPr>
-            </w:pPr>
-            <w:proofErr w:type="spellStart"/>
-            <w:r>
-              <w:rPr>
-                <w:lang w:val="en-GB"/>
-              </w:rPr>
-              <w:t>oad:title</w:t>
-            </w:r>
-            <w:proofErr w:type="spellEnd"/>
-          </w:p>
-        </w:tc>
-        <w:tc>
-          <w:tcPr>
-            <w:tcW w:w="2920" w:type="dxa"/>
-          </w:tcPr>
-          <w:p>
-            <w:pPr>
-              <w:rPr>
-                <w:lang w:val="en-US"/>
-              </w:rPr>
-            </w:pPr>
-            <w:r>
-              <w:rPr>
-                <w:lang w:val="en-US"/>
-              </w:rPr>
-              <w:t>“</w:t>
-            </w:r>
-            <w:r>
-              <w:rPr>
-                <w:lang w:val="en-US"/>
-              </w:rPr>
-              <w:t>Ada Lovelace</w:t>
-            </w:r>
-            <w:r>
-              <w:rPr>
-                <w:lang w:val="en-US"/>
-              </w:rPr>
-              <w:t>’</w:t>
-            </w:r>
-            <w:r>
-              <w:rPr>
-                <w:lang w:val="en-US"/>
-              </w:rPr>
-              <w:t>s 197th Birthday</w:t>
-            </w:r>
-            <w:r>
-              <w:rPr>
-                <w:lang w:val="en-US"/>
-              </w:rPr>
-              <w:t>”</w:t>
-            </w:r>
-          </w:p>
-        </w:tc>
-      </w:tr>
-      <w:tr>
-        <w:tc>
-          <w:tcPr>
-            <w:tcW w:w="3135" w:type="dxa"/>
-          </w:tcPr>
-          <w:p>
-            <w:pPr>
-              <w:rPr>
-                <w:lang w:val="en-US"/>
-              </w:rPr>
-            </w:pPr>
-          </w:p>
-        </w:tc>
-        <w:tc>
-          <w:tcPr>
-            <w:tcW w:w="3573" w:type="dxa"/>
-          </w:tcPr>
-          <w:p>
-            <w:pPr>
-              <w:rPr>
-                <w:lang w:val="en-US"/>
-              </w:rPr>
-            </w:pPr>
-            <w:proofErr w:type="spellStart"/>
-            <w:r>
-              <w:rPr>
-                <w:lang w:val="en-US"/>
-              </w:rPr>
-              <w:t>oad:isEntryOf</w:t>
-            </w:r>
-            <w:proofErr w:type="spellEnd"/>
-          </w:p>
-        </w:tc>
-        <w:tc>
-          <w:tcPr>
-            <w:tcW w:w="2920" w:type="dxa"/>
-          </w:tcPr>
-          <w:p>
-            <w:pPr>
-              <w:spacing w:after="150"/>
-              <w:ind w:left="75"/>
-              <w:textAlignment w:val="baseline"/>
-              <w:outlineLvl w:val="0"/>
-              <w:rPr>
-                <w:rFonts w:ascii="Arial Unicode MS" w:eastAsia="Times New Roman" w:hAnsi="Arial Unicode MS" w:cs="Times New Roman"/>
-                <w:color w:val="000000"/>
-                <w:kern w:val="36"/>
-                <w:sz w:val="20"/>
-                <w:szCs w:val="20"/>
-                <w:lang w:eastAsia="it-IT"/>
-              </w:rPr>
-            </w:pPr>
-            <w:proofErr w:type="spellStart"/>
-            <w:r>
-              <w:rPr>
-                <w:rFonts w:ascii="Arial Unicode MS" w:eastAsia="Times New Roman" w:hAnsi="Arial Unicode MS" w:cs="Times New Roman"/>
-                <w:color w:val="000000"/>
-                <w:kern w:val="36"/>
-                <w:sz w:val="20"/>
-                <w:szCs w:val="20"/>
-                <w:lang w:eastAsia="it-IT"/>
-              </w:rPr>
-              <w:t>viaf</w:t>
-            </w:r>
-            <w:proofErr w:type="spellEnd"/>
-            <w:r>
-              <w:rPr>
-                <w:rFonts w:ascii="Arial Unicode MS" w:eastAsia="Times New Roman" w:hAnsi="Arial Unicode MS" w:cs="Times New Roman"/>
-                <w:color w:val="000000"/>
-                <w:kern w:val="36"/>
-                <w:sz w:val="20"/>
-                <w:szCs w:val="20"/>
-                <w:lang w:eastAsia="it-IT"/>
-              </w:rPr>
-              <w:t>:</w:t>
-            </w:r>
-            <w:r>
-              <w:t xml:space="preserve"> </w:t>
-            </w:r>
-            <w:r>
-              <w:rPr>
-                <w:rFonts w:ascii="Arial Unicode MS" w:eastAsia="Times New Roman" w:hAnsi="Arial Unicode MS" w:cs="Times New Roman"/>
-                <w:color w:val="000000"/>
-                <w:kern w:val="36"/>
-                <w:sz w:val="20"/>
-                <w:szCs w:val="20"/>
-                <w:lang w:eastAsia="it-IT"/>
-              </w:rPr>
-              <w:t>124291214</w:t>
-            </w:r>
-            <w:r>
-              <w:rPr>
-                <w:rFonts w:ascii="Arial Unicode MS" w:eastAsia="Times New Roman" w:hAnsi="Arial Unicode MS" w:cs="Times New Roman"/>
-                <w:color w:val="000000"/>
-                <w:kern w:val="36"/>
-                <w:sz w:val="20"/>
-                <w:szCs w:val="20"/>
-                <w:lang w:eastAsia="it-IT"/>
-              </w:rPr>
-              <w:t xml:space="preserve"> #Google </w:t>
-            </w:r>
-          </w:p>
-        </w:tc>
-      </w:tr>
-      <w:tr>
-        <w:tc>
-          <w:tcPr>
-            <w:tcW w:w="3135" w:type="dxa"/>
-          </w:tcPr>
-          <w:p/>
-        </w:tc>
-        <w:tc>
-          <w:tcPr>
-            <w:tcW w:w="3573" w:type="dxa"/>
-          </w:tcPr>
-          <w:p>
-            <w:pPr>
-              <w:rPr>
-                <w:lang w:val="en-US"/>
-              </w:rPr>
-            </w:pPr>
-            <w:proofErr w:type="spellStart"/>
-            <w:r>
-              <w:rPr>
-                <w:lang w:val="en-US"/>
-              </w:rPr>
-              <w:t>oad:hasExtentType</w:t>
-            </w:r>
-            <w:proofErr w:type="spellEnd"/>
-          </w:p>
-        </w:tc>
-        <w:tc>
-          <w:tcPr>
-            <w:tcW w:w="2920" w:type="dxa"/>
-          </w:tcPr>
-          <w:p>
-            <w:proofErr w:type="spellStart"/>
-            <w:r>
-              <w:t>aat</w:t>
-            </w:r>
-            <w:proofErr w:type="spellEnd"/>
-            <w:r>
-              <w:t>/300386810</w:t>
-            </w:r>
-            <w:r>
-              <w:t xml:space="preserve"> #</w:t>
-            </w:r>
-            <w:proofErr w:type="spellStart"/>
-            <w:r>
-              <w:t>digitalart</w:t>
-            </w:r>
-            <w:proofErr w:type="spellEnd"/>
-          </w:p>
-        </w:tc>
-      </w:tr>
-      <w:tr>
-        <w:tc>
-          <w:tcPr>
-            <w:tcW w:w="3135" w:type="dxa"/>
-          </w:tcPr>
-          <w:p/>
-        </w:tc>
-        <w:tc>
-          <w:tcPr>
-            <w:tcW w:w="3573" w:type="dxa"/>
-          </w:tcPr>
-          <w:p>
-            <w:pPr>
-              <w:rPr>
-                <w:lang w:val="en-US"/>
-              </w:rPr>
-            </w:pPr>
-            <w:proofErr w:type="spellStart"/>
-            <w:r>
-              <w:rPr>
-                <w:lang w:val="en-US"/>
-              </w:rPr>
-              <w:t>oad:scopeAndContent</w:t>
-            </w:r>
-            <w:proofErr w:type="spellEnd"/>
-          </w:p>
-        </w:tc>
-        <w:tc>
-          <w:tcPr>
-            <w:tcW w:w="2920" w:type="dxa"/>
-          </w:tcPr>
-          <w:p>
-            <w:proofErr w:type="spellStart"/>
-            <w:r>
-              <w:t>ada:</w:t>
-            </w:r>
-            <w:r>
-              <w:t>doodle</w:t>
-            </w:r>
-            <w:proofErr w:type="spellEnd"/>
-          </w:p>
-        </w:tc>
-      </w:tr>
-      <w:tr>
-        <w:tc>
-          <w:tcPr>
-            <w:tcW w:w="3135" w:type="dxa"/>
-          </w:tcPr>
-          <w:p/>
-        </w:tc>
-        <w:tc>
-          <w:tcPr>
-            <w:tcW w:w="3573" w:type="dxa"/>
-          </w:tcPr>
-          <w:p>
-            <w:pPr>
-              <w:rPr>
-                <w:lang w:val="en-US"/>
-              </w:rPr>
-            </w:pPr>
-            <w:proofErr w:type="spellStart"/>
-            <w:r>
-              <w:rPr>
-                <w:lang w:val="en-US"/>
-              </w:rPr>
-              <w:t>Eac-cpf:involves</w:t>
-            </w:r>
-            <w:proofErr w:type="spellEnd"/>
-          </w:p>
-        </w:tc>
-        <w:tc>
-          <w:tcPr>
-            <w:tcW w:w="2920" w:type="dxa"/>
-          </w:tcPr>
-          <w:p>
-            <w:pPr>
-              <w:rPr>
-                <w:lang w:val="en-US"/>
-              </w:rPr>
-            </w:pPr>
-            <w:proofErr w:type="spellStart"/>
-            <w:r>
-              <w:rPr>
-                <w:lang w:val="en-GB"/>
-              </w:rPr>
-              <w:t>ada:people_ada_lovelace</w:t>
-            </w:r>
-            <w:proofErr w:type="spellEnd"/>
-          </w:p>
-        </w:tc>
-      </w:tr>
-    </w:tbl>
-    <w:p>
-      <w:pPr>
-        <w:rPr>
-          <w:lang w:val="en-US"/>
+          <w:lang w:val="fr-FR"/>
         </w:rPr>
       </w:pPr>
     </w:p>
@@ -6680,52 +6234,37 @@
           <w:lang w:val="fr-FR"/>
         </w:rPr>
       </w:pPr>
+      <w:r>
+        <w:rPr>
+          <w:lang w:val="fr-FR"/>
+        </w:rPr>
+        <w:t xml:space="preserve">Scientific Journal on Artificial </w:t>
+      </w:r>
+      <w:r>
+        <w:rPr>
+          <w:lang w:val="fr-FR"/>
+        </w:rPr>
+        <w:t>Intelligen</w:t>
+      </w:r>
+      <w:r>
+        <w:rPr>
+          <w:lang w:val="fr-FR"/>
+        </w:rPr>
+        <w:t>c</w:t>
+      </w:r>
+      <w:r>
+        <w:rPr>
+          <w:lang w:val="fr-FR"/>
+        </w:rPr>
+        <w:t xml:space="preserve">e </w:t>
+      </w:r>
     </w:p>
     <w:p>
       <w:pPr>
-        <w:pStyle w:val="Titolo2"/>
         <w:rPr>
           <w:lang w:val="fr-FR"/>
         </w:rPr>
       </w:pPr>
-      <w:r>
-        <w:rPr>
-          <w:lang w:val="fr-FR"/>
-        </w:rPr>
-        <w:t xml:space="preserve">Scientific Journal on </w:t>
-      </w:r>
-      <w:proofErr w:type="spellStart"/>
-      <w:r>
-        <w:rPr>
-          <w:lang w:val="fr-FR"/>
-        </w:rPr>
-        <w:t>Artificial</w:t>
-      </w:r>
-      <w:proofErr w:type="spellEnd"/>
-      <w:r>
-        <w:rPr>
-          <w:lang w:val="fr-FR"/>
-        </w:rPr>
-        <w:t xml:space="preserve"> </w:t>
-      </w:r>
-      <w:r>
-        <w:rPr>
-          <w:lang w:val="fr-FR"/>
-        </w:rPr>
-        <w:t>Intelligen</w:t>
-      </w:r>
-      <w:r>
-        <w:rPr>
-          <w:lang w:val="fr-FR"/>
-        </w:rPr>
-        <w:t>c</w:t>
-      </w:r>
-      <w:r>
-        <w:rPr>
-          <w:lang w:val="fr-FR"/>
-        </w:rPr>
-        <w:t xml:space="preserve">e </w:t>
-      </w:r>
     </w:p>
     <w:tbl>
       <w:tblPr>
@@ -6749,14 +6288,12 @@
                 <w:lang w:val="fr-FR"/>
               </w:rPr>
             </w:pPr>
-            <w:proofErr w:type="spellStart"/>
             <w:r>
               <w:rPr>
                 <w:lang w:val="fr-FR"/>
               </w:rPr>
               <w:t>ada:aiJournal</w:t>
             </w:r>
-            <w:proofErr w:type="spellEnd"/>
           </w:p>
         </w:tc>
         <w:tc>
@@ -6769,14 +6306,12 @@
                 <w:lang w:val="fr-FR"/>
               </w:rPr>
             </w:pPr>
-            <w:proofErr w:type="spellStart"/>
             <w:r>
               <w:rPr>
                 <w:lang w:val="fr-FR"/>
               </w:rPr>
               <w:t>oad:title</w:t>
             </w:r>
-            <w:proofErr w:type="spellEnd"/>
           </w:p>
         </w:tc>
         <w:tc>
@@ -6807,6 +6342,14 @@
               </w:rPr>
               <w:t>”</w:t>
             </w:r>
+            <w:r>
+              <w:rPr>
+                <w:lang w:val="en-US"/>
+              </w:rPr>
+              <w:t>^^xsd:string</w:t>
+            </w:r>
+            <w:bookmarkStart w:id="0" w:name="_GoBack"/>
+            <w:bookmarkEnd w:id="0"/>
           </w:p>
         </w:tc>
       </w:tr>
@@ -6833,14 +6376,12 @@
                 <w:lang w:val="en-US"/>
               </w:rPr>
             </w:pPr>
-            <w:proofErr w:type="spellStart"/>
             <w:r>
               <w:rPr>
                 <w:lang w:val="en-US"/>
               </w:rPr>
               <w:t>oad:isProducedBy</w:t>
             </w:r>
-            <w:proofErr w:type="spellEnd"/>
           </w:p>
         </w:tc>
         <w:tc>
@@ -6857,16 +6398,8 @@
               <w:rPr>
                 <w:lang w:val="en-US"/>
               </w:rPr>
-              <w:t xml:space="preserve">Mark O. </w:t>
-            </w:r>
-            <w:proofErr w:type="spellStart"/>
-            <w:r>
-              <w:rPr>
-                <w:lang w:val="en-US"/>
-              </w:rPr>
-              <w:t>Riedl</w:t>
-            </w:r>
-            <w:proofErr w:type="spellEnd"/>
+              <w:t>Mark O. Riedl</w:t>
+            </w:r>
           </w:p>
         </w:tc>
       </w:tr>
@@ -6893,14 +6426,12 @@
                 <w:lang w:val="en-US"/>
               </w:rPr>
             </w:pPr>
-            <w:proofErr w:type="spellStart"/>
             <w:r>
               <w:rPr>
                 <w:lang w:val="en-US"/>
               </w:rPr>
               <w:t>oad:date</w:t>
             </w:r>
-            <w:proofErr w:type="spellEnd"/>
           </w:p>
         </w:tc>
         <w:tc>
@@ -6945,19 +6476,11 @@
                 <w:lang w:val="en-US"/>
               </w:rPr>
             </w:pPr>
-            <w:proofErr w:type="spellStart"/>
-            <w:r>
-              <w:rPr>
-                <w:lang w:val="en-US"/>
-              </w:rPr>
-              <w:t>dc:type</w:t>
-            </w:r>
-            <w:proofErr w:type="spellEnd"/>
-            <w:r>
-              <w:rPr>
-                <w:lang w:val="en-US"/>
-              </w:rPr>
-              <w:t xml:space="preserve"> </w:t>
+            <w:r>
+              <w:rPr>
+                <w:lang w:val="en-US"/>
+              </w:rPr>
+              <w:t xml:space="preserve">dc:type </w:t>
             </w:r>
           </w:p>
         </w:tc>
@@ -6971,14 +6494,12 @@
                 <w:lang w:val="en-US"/>
               </w:rPr>
             </w:pPr>
-            <w:proofErr w:type="spellStart"/>
             <w:r>
               <w:rPr>
                 <w:lang w:val="en-US"/>
               </w:rPr>
               <w:t>fabio:Preprint</w:t>
             </w:r>
-            <w:proofErr w:type="spellEnd"/>
           </w:p>
         </w:tc>
       </w:tr>
@@ -7005,14 +6526,12 @@
                 <w:lang w:val="en-US"/>
               </w:rPr>
             </w:pPr>
-            <w:proofErr w:type="spellStart"/>
             <w:r>
               <w:rPr>
                 <w:lang w:val="en-US"/>
               </w:rPr>
               <w:t>oad:isContainedIn</w:t>
             </w:r>
-            <w:proofErr w:type="spellEnd"/>
           </w:p>
         </w:tc>
         <w:tc>
@@ -7057,14 +6576,12 @@
                 <w:lang w:val="en-US"/>
               </w:rPr>
             </w:pPr>
-            <w:proofErr w:type="spellStart"/>
             <w:r>
               <w:rPr>
                 <w:lang w:val="en-US"/>
               </w:rPr>
               <w:t>oad:isEntryOf</w:t>
             </w:r>
-            <w:proofErr w:type="spellEnd"/>
           </w:p>
         </w:tc>
         <w:tc>
@@ -7109,14 +6626,12 @@
                 <w:lang w:val="en-US"/>
               </w:rPr>
             </w:pPr>
-            <w:proofErr w:type="spellStart"/>
             <w:r>
               <w:rPr>
                 <w:lang w:val="en-US"/>
               </w:rPr>
               <w:t>oad:scopeAndContent</w:t>
             </w:r>
-            <w:proofErr w:type="spellEnd"/>
           </w:p>
         </w:tc>
         <w:tc>
@@ -7173,14 +6688,12 @@
                 <w:lang w:val="en-US"/>
               </w:rPr>
             </w:pPr>
-            <w:proofErr w:type="spellStart"/>
             <w:r>
               <w:rPr>
                 <w:lang w:val="en-US"/>
               </w:rPr>
               <w:t>dc:relation</w:t>
             </w:r>
-            <w:proofErr w:type="spellEnd"/>
           </w:p>
         </w:tc>
         <w:tc>
@@ -7228,7 +6741,7 @@
 </file>
 
 <file path=word/numbering.xml><?xml version="1.0" encoding="utf-8"?>
-<w:numbering xmlns:wpc="http://schemas.microsoft.com/office/word/2010/wordprocessingCanvas" xmlns:cx="http://schemas.microsoft.com/office/drawing/2014/chartex" xmlns:cx1="http://schemas.microsoft.com/office/drawing/2015/9/8/chartex" xmlns:cx2="http://schemas.microsoft.com/office/drawing/2015/10/21/chartex" xmlns:cx3="http://schemas.microsoft.com/office/drawing/2016/5/9/chartex" xmlns:cx4="http://schemas.microsoft.com/office/drawing/2016/5/10/chartex" xmlns:cx5="http://schemas.microsoft.com/office/drawing/2016/5/11/chartex" xmlns:cx6="http://schemas.microsoft.com/office/drawing/2016/5/12/chartex" xmlns:cx7="http://schemas.microsoft.com/office/drawing/2016/5/13/chartex" xmlns:cx8="http://schemas.microsoft.com/office/drawing/2016/5/14/chartex" xmlns:mc="http://schemas.openxmlformats.org/markup-compatibility/2006" xmlns:aink="http://schemas.microsoft.com/office/drawing/2016/ink" xmlns:am3d="http://schemas.microsoft.com/office/drawing/2017/model3d" xmlns:o="urn:schemas-microsoft-com:office:office" xmlns:r="http://schemas.openxmlformats.org/officeDocument/2006/relationships" xmlns:m="http://schemas.openxmlformats.org/officeDocument/2006/math" xmlns:v="urn:schemas-microsoft-com:vml" xmlns:wp14="http://schemas.microsoft.com/office/word/2010/wordprocessingDrawing" xmlns:wp="http://schemas.openxmlformats.org/drawingml/2006/wordprocessingDrawing" xmlns:w10="urn:schemas-microsoft-com:office:word" xmlns:w="http://schemas.openxmlformats.org/wordprocessingml/2006/main" xmlns:w14="http://schemas.microsoft.com/office/word/2010/wordml" xmlns:w15="http://schemas.microsoft.com/office/word/2012/wordml" xmlns:w16cex="http://schemas.microsoft.com/office/word/2018/wordml/cex" xmlns:w16cid="http://schemas.microsoft.com/office/word/2016/wordml/cid" xmlns:w16="http://schemas.microsoft.com/office/word/2018/wordml" xmlns:w16se="http://schemas.microsoft.com/office/word/2015/wordml/symex" xmlns:wpg="http://schemas.microsoft.com/office/word/2010/wordprocessingGroup" xmlns:wpi="http://schemas.microsoft.com/office/word/2010/wordprocessingInk" xmlns:wne="http://schemas.microsoft.com/office/word/2006/wordml" xmlns:wps="http://schemas.microsoft.com/office/word/2010/wordprocessingShape" mc:Ignorable="w14 w15 w16se w16cid w16 w16cex wp14">
+<w:numbering xmlns:wpc="http://schemas.microsoft.com/office/word/2010/wordprocessingCanvas" xmlns:cx="http://schemas.microsoft.com/office/drawing/2014/chartex" xmlns:cx1="http://schemas.microsoft.com/office/drawing/2015/9/8/chartex" xmlns:cx2="http://schemas.microsoft.com/office/drawing/2015/10/21/chartex" xmlns:cx3="http://schemas.microsoft.com/office/drawing/2016/5/9/chartex" xmlns:cx4="http://schemas.microsoft.com/office/drawing/2016/5/10/chartex" xmlns:cx5="http://schemas.microsoft.com/office/drawing/2016/5/11/chartex" xmlns:cx6="http://schemas.microsoft.com/office/drawing/2016/5/12/chartex" xmlns:cx7="http://schemas.microsoft.com/office/drawing/2016/5/13/chartex" xmlns:cx8="http://schemas.microsoft.com/office/drawing/2016/5/14/chartex" xmlns:mc="http://schemas.openxmlformats.org/markup-compatibility/2006" xmlns:aink="http://schemas.microsoft.com/office/drawing/2016/ink" xmlns:am3d="http://schemas.microsoft.com/office/drawing/2017/model3d" xmlns:o="urn:schemas-microsoft-com:office:office" xmlns:r="http://schemas.openxmlformats.org/officeDocument/2006/relationships" xmlns:m="http://schemas.openxmlformats.org/officeDocument/2006/math" xmlns:v="urn:schemas-microsoft-com:vml" xmlns:wp14="http://schemas.microsoft.com/office/word/2010/wordprocessingDrawing" xmlns:wp="http://schemas.openxmlformats.org/drawingml/2006/wordprocessingDrawing" xmlns:w10="urn:schemas-microsoft-com:office:word" xmlns:w="http://schemas.openxmlformats.org/wordprocessingml/2006/main" xmlns:w14="http://schemas.microsoft.com/office/word/2010/wordml" xmlns:w15="http://schemas.microsoft.com/office/word/2012/wordml" xmlns:w16cid="http://schemas.microsoft.com/office/word/2016/wordml/cid" xmlns:w16se="http://schemas.microsoft.com/office/word/2015/wordml/symex" xmlns:wpg="http://schemas.microsoft.com/office/word/2010/wordprocessingGroup" xmlns:wpi="http://schemas.microsoft.com/office/word/2010/wordprocessingInk" xmlns:wne="http://schemas.microsoft.com/office/word/2006/wordml" xmlns:wps="http://schemas.microsoft.com/office/word/2010/wordprocessingShape" mc:Ignorable="w14 w15 w16se w16cid wp14">
   <w:abstractNum w:abstractNumId="0" w15:restartNumberingAfterBreak="0">
     <w:nsid w:val="0EE106ED"/>
     <w:multiLevelType w:val="multilevel"/>
@@ -7385,7 +6898,7 @@
 </file>
 
 <file path=word/styles.xml><?xml version="1.0" encoding="utf-8"?>
-<w:styles xmlns:mc="http://schemas.openxmlformats.org/markup-compatibility/2006" xmlns:r="http://schemas.openxmlformats.org/officeDocument/2006/relationships" xmlns:w="http://schemas.openxmlformats.org/wordprocessingml/2006/main" xmlns:w14="http://schemas.microsoft.com/office/word/2010/wordml" xmlns:w15="http://schemas.microsoft.com/office/word/2012/wordml" xmlns:w16cex="http://schemas.microsoft.com/office/word/2018/wordml/cex" xmlns:w16cid="http://schemas.microsoft.com/office/word/2016/wordml/cid" xmlns:w16="http://schemas.microsoft.com/office/word/2018/wordml" xmlns:w16se="http://schemas.microsoft.com/office/word/2015/wordml/symex" mc:Ignorable="w14 w15 w16se w16cid w16 w16cex">
+<w:styles xmlns:mc="http://schemas.openxmlformats.org/markup-compatibility/2006" xmlns:r="http://schemas.openxmlformats.org/officeDocument/2006/relationships" xmlns:w="http://schemas.openxmlformats.org/wordprocessingml/2006/main" xmlns:w14="http://schemas.microsoft.com/office/word/2010/wordml" xmlns:w15="http://schemas.microsoft.com/office/word/2012/wordml" xmlns:w16cid="http://schemas.microsoft.com/office/word/2016/wordml/cid" xmlns:w16se="http://schemas.microsoft.com/office/word/2015/wordml/symex" mc:Ignorable="w14 w15 w16se w16cid">
   <w:docDefaults>
     <w:rPrDefault>
       <w:rPr>
@@ -8239,6 +7752,15 @@
 </file>
 
 <file path=customXml/item2.xml><?xml version="1.0" encoding="utf-8"?>
+<?mso-contentType ?>
+<FormTemplates xmlns="http://schemas.microsoft.com/sharepoint/v3/contenttype/forms">
+  <Display>DocumentLibraryForm</Display>
+  <Edit>DocumentLibraryForm</Edit>
+  <New>DocumentLibraryForm</New>
+</FormTemplates>
+</file>
+
+<file path=customXml/item3.xml><?xml version="1.0" encoding="utf-8"?>
 <ct:contentTypeSchema xmlns:ct="http://schemas.microsoft.com/office/2006/metadata/contentType" xmlns:ma="http://schemas.microsoft.com/office/2006/metadata/properties/metaAttributes" ct:_="" ma:_="" ma:contentTypeName="Document" ma:contentTypeID="0x010100F591406234E99545951574B32B10A3B0" ma:contentTypeVersion="13" ma:contentTypeDescription="Create a new document." ma:contentTypeScope="" ma:versionID="8f8e6e73770ccd6782853153465cc602">
   <xsd:schema xmlns:xsd="http://www.w3.org/2001/XMLSchema" xmlns:xs="http://www.w3.org/2001/XMLSchema" xmlns:p="http://schemas.microsoft.com/office/2006/metadata/properties" xmlns:ns3="53932a34-99de-4f50-b924-f18b48a83c04" xmlns:ns4="1bbe454c-8146-4afd-987c-6e26edaada9a" targetNamespace="http://schemas.microsoft.com/office/2006/metadata/properties" ma:root="true" ma:fieldsID="1d4bf3d4c72fc8ab4762c91df3fb9c11" ns3:_="" ns4:_="">
     <xsd:import namespace="53932a34-99de-4f50-b924-f18b48a83c04"/>
@@ -8461,15 +7983,6 @@
 </ct:contentTypeSchema>
 </file>
 
-<file path=customXml/item3.xml><?xml version="1.0" encoding="utf-8"?>
-<?mso-contentType ?>
-<FormTemplates xmlns="http://schemas.microsoft.com/sharepoint/v3/contenttype/forms">
-  <Display>DocumentLibraryForm</Display>
-  <Edit>DocumentLibraryForm</Edit>
-  <New>DocumentLibraryForm</New>
-</FormTemplates>
-</file>
-
 <file path=customXml/itemProps1.xml><?xml version="1.0" encoding="utf-8"?>
 <ds:datastoreItem xmlns:ds="http://schemas.openxmlformats.org/officeDocument/2006/customXml" ds:itemID="{E9C97ABD-7A96-4DA6-9B75-C5CDF3DD7D4B}">
   <ds:schemaRefs>
@@ -8480,6 +7993,14 @@
 </file>
 
 <file path=customXml/itemProps2.xml><?xml version="1.0" encoding="utf-8"?>
+<ds:datastoreItem xmlns:ds="http://schemas.openxmlformats.org/officeDocument/2006/customXml" ds:itemID="{581AE32A-85B2-43F5-B14B-92CBAA6F8191}">
+  <ds:schemaRefs>
+    <ds:schemaRef ds:uri="http://schemas.microsoft.com/sharepoint/v3/contenttype/forms"/>
+  </ds:schemaRefs>
+</ds:datastoreItem>
+</file>
+
+<file path=customXml/itemProps3.xml><?xml version="1.0" encoding="utf-8"?>
 <ds:datastoreItem xmlns:ds="http://schemas.openxmlformats.org/officeDocument/2006/customXml" ds:itemID="{2A345C6B-BFBA-4D55-A998-DEABEEAC0829}">
   <ds:schemaRefs>
     <ds:schemaRef ds:uri="http://schemas.microsoft.com/office/2006/metadata/contentType"/>
@@ -8496,12 +8017,4 @@
     <ds:schemaRef ds:uri="http://schemas.microsoft.com/internal/obd"/>
   </ds:schemaRefs>
 </ds:datastoreItem>
-</file>
-
-<file path=customXml/itemProps3.xml><?xml version="1.0" encoding="utf-8"?>
-<ds:datastoreItem xmlns:ds="http://schemas.openxmlformats.org/officeDocument/2006/customXml" ds:itemID="{581AE32A-85B2-43F5-B14B-92CBAA6F8191}">
-  <ds:schemaRefs>
-    <ds:schemaRef ds:uri="http://schemas.microsoft.com/sharepoint/v3/contenttype/forms"/>
-  </ds:schemaRefs>
-</ds:datastoreItem>
 </file>
--- a/description_of_data.docx
+++ b/description_of_data.docx
@@ -37,11 +37,19 @@
         </w:rPr>
         <w:t xml:space="preserve">@prefix </w:t>
       </w:r>
+      <w:proofErr w:type="spellStart"/>
       <w:r>
         <w:rPr>
           <w:lang w:val="en-US"/>
         </w:rPr>
-        <w:t>ada: &lt;https://ada</w:t>
+        <w:t>ada</w:t>
+      </w:r>
+      <w:proofErr w:type="spellEnd"/>
+      <w:r>
+        <w:rPr>
+          <w:lang w:val="en-US"/>
+        </w:rPr>
+        <w:t>: &lt;https://ada</w:t>
       </w:r>
       <w:r>
         <w:rPr>
@@ -62,7 +70,21 @@
         <w:rPr>
           <w:lang w:val="en-GB"/>
         </w:rPr>
-        <w:t>@prefix crm: &lt;http://www.cidoc-crm.org/cidoc-crm/&gt;.</w:t>
+        <w:t xml:space="preserve">@prefix </w:t>
+      </w:r>
+      <w:proofErr w:type="spellStart"/>
+      <w:r>
+        <w:rPr>
+          <w:lang w:val="en-GB"/>
+        </w:rPr>
+        <w:t>crm</w:t>
+      </w:r>
+      <w:proofErr w:type="spellEnd"/>
+      <w:r>
+        <w:rPr>
+          <w:lang w:val="en-GB"/>
+        </w:rPr>
+        <w:t>: &lt;http://www.cidoc-crm.org/cidoc-crm/&gt;.</w:t>
       </w:r>
     </w:p>
     <w:p>
@@ -76,8 +98,16 @@
         <w:rPr>
           <w:lang w:val="en-GB"/>
         </w:rPr>
-        <w:t>@prefix rdf</w:t>
+        <w:t xml:space="preserve">@prefix </w:t>
       </w:r>
+      <w:proofErr w:type="spellStart"/>
+      <w:r>
+        <w:rPr>
+          <w:lang w:val="en-GB"/>
+        </w:rPr>
+        <w:t>rdf</w:t>
+      </w:r>
+      <w:proofErr w:type="spellEnd"/>
       <w:r>
         <w:rPr>
           <w:lang w:val="en-GB"/>
@@ -108,7 +138,21 @@
         <w:rPr>
           <w:lang w:val="en-GB"/>
         </w:rPr>
-        <w:t>@prefix tgn: &lt;</w:t>
+        <w:t xml:space="preserve">@prefix </w:t>
+      </w:r>
+      <w:proofErr w:type="spellStart"/>
+      <w:r>
+        <w:rPr>
+          <w:lang w:val="en-GB"/>
+        </w:rPr>
+        <w:t>tgn</w:t>
+      </w:r>
+      <w:proofErr w:type="spellEnd"/>
+      <w:r>
+        <w:rPr>
+          <w:lang w:val="en-GB"/>
+        </w:rPr>
+        <w:t>: &lt;</w:t>
       </w:r>
       <w:r>
         <w:rPr>
@@ -134,7 +178,31 @@
         <w:spacing w:after="0"/>
       </w:pPr>
       <w:r>
-        <w:t>@prefix viaf: &lt;http://viaf.org/viaf/&gt;.</w:t>
+        <w:t>@</w:t>
+      </w:r>
+      <w:proofErr w:type="spellStart"/>
+      <w:r>
+        <w:t>prefix</w:t>
+      </w:r>
+      <w:proofErr w:type="spellEnd"/>
+      <w:r>
+        <w:t xml:space="preserve"> </w:t>
+      </w:r>
+      <w:proofErr w:type="spellStart"/>
+      <w:r>
+        <w:t>viaf</w:t>
+      </w:r>
+      <w:proofErr w:type="spellEnd"/>
+      <w:r>
+        <w:t>: &lt;http://viaf.org/</w:t>
+      </w:r>
+      <w:proofErr w:type="spellStart"/>
+      <w:r>
+        <w:t>viaf</w:t>
+      </w:r>
+      <w:proofErr w:type="spellEnd"/>
+      <w:r>
+        <w:t>/&gt;.</w:t>
       </w:r>
     </w:p>
     <w:p>
@@ -148,7 +216,21 @@
         <w:rPr>
           <w:lang w:val="en-GB"/>
         </w:rPr>
-        <w:t>@prefix xsd: &lt;http://www.w3.org/2001/XMLSchema#&gt;</w:t>
+        <w:t xml:space="preserve">@prefix </w:t>
+      </w:r>
+      <w:proofErr w:type="spellStart"/>
+      <w:r>
+        <w:rPr>
+          <w:lang w:val="en-GB"/>
+        </w:rPr>
+        <w:t>xsd</w:t>
+      </w:r>
+      <w:proofErr w:type="spellEnd"/>
+      <w:r>
+        <w:rPr>
+          <w:lang w:val="en-GB"/>
+        </w:rPr>
+        <w:t>: &lt;http://www.w3.org/2001/XMLSchema#&gt;</w:t>
       </w:r>
       <w:r>
         <w:rPr>
@@ -168,7 +250,21 @@
         <w:rPr>
           <w:lang w:val="en-GB"/>
         </w:rPr>
-        <w:t>@prefix aat: &lt;</w:t>
+        <w:t xml:space="preserve">@prefix </w:t>
+      </w:r>
+      <w:proofErr w:type="spellStart"/>
+      <w:r>
+        <w:rPr>
+          <w:lang w:val="en-GB"/>
+        </w:rPr>
+        <w:t>aat</w:t>
+      </w:r>
+      <w:proofErr w:type="spellEnd"/>
+      <w:r>
+        <w:rPr>
+          <w:lang w:val="en-GB"/>
+        </w:rPr>
+        <w:t>: &lt;</w:t>
       </w:r>
       <w:r>
         <w:rPr>
@@ -194,7 +290,21 @@
         <w:rPr>
           <w:lang w:val="en-GB"/>
         </w:rPr>
-        <w:t>@prefix dbr:</w:t>
+        <w:t xml:space="preserve">@prefix </w:t>
+      </w:r>
+      <w:proofErr w:type="spellStart"/>
+      <w:r>
+        <w:rPr>
+          <w:lang w:val="en-GB"/>
+        </w:rPr>
+        <w:t>dbr</w:t>
+      </w:r>
+      <w:proofErr w:type="spellEnd"/>
+      <w:r>
+        <w:rPr>
+          <w:lang w:val="en-GB"/>
+        </w:rPr>
+        <w:t>:</w:t>
       </w:r>
       <w:r>
         <w:rPr>
@@ -214,8 +324,37 @@
         <w:spacing w:after="0"/>
       </w:pPr>
       <w:r>
-        <w:t>@prefix fabio: &lt;http://purl.org/spar/fabio</w:t>
+        <w:t>@</w:t>
       </w:r>
+      <w:proofErr w:type="spellStart"/>
+      <w:r>
+        <w:t>prefix</w:t>
+      </w:r>
+      <w:proofErr w:type="spellEnd"/>
+      <w:r>
+        <w:t xml:space="preserve"> </w:t>
+      </w:r>
+      <w:proofErr w:type="spellStart"/>
+      <w:r>
+        <w:t>fabio</w:t>
+      </w:r>
+      <w:proofErr w:type="spellEnd"/>
+      <w:r>
+        <w:t>: &lt;http://purl.org/</w:t>
+      </w:r>
+      <w:proofErr w:type="spellStart"/>
+      <w:r>
+        <w:t>spar</w:t>
+      </w:r>
+      <w:proofErr w:type="spellEnd"/>
+      <w:r>
+        <w:t>/</w:t>
+      </w:r>
+      <w:proofErr w:type="spellStart"/>
+      <w:r>
+        <w:t>fabio</w:t>
+      </w:r>
+      <w:proofErr w:type="spellEnd"/>
       <w:r>
         <w:t>/</w:t>
       </w:r>
@@ -237,13 +376,21 @@
         <w:rPr>
           <w:lang w:val="en-GB"/>
         </w:rPr>
-        <w:t>@prefix oad: &lt;</w:t>
+        <w:t xml:space="preserve">@prefix </w:t>
       </w:r>
+      <w:proofErr w:type="spellStart"/>
       <w:r>
         <w:rPr>
           <w:lang w:val="en-GB"/>
         </w:rPr>
-        <w:t>http://culturalis.org/oad#</w:t>
+        <w:t>oad</w:t>
+      </w:r>
+      <w:proofErr w:type="spellEnd"/>
+      <w:r>
+        <w:rPr>
+          <w:lang w:val="en-GB"/>
+        </w:rPr>
+        <w:t>: &lt;http://culturalis.org/oad#</w:t>
       </w:r>
       <w:r>
         <w:rPr>
@@ -263,7 +410,21 @@
         <w:rPr>
           <w:lang w:val="en-GB"/>
         </w:rPr>
-        <w:t>@prefix eac-cpf: &lt;</w:t>
+        <w:t xml:space="preserve">@prefix </w:t>
+      </w:r>
+      <w:proofErr w:type="spellStart"/>
+      <w:r>
+        <w:rPr>
+          <w:lang w:val="en-GB"/>
+        </w:rPr>
+        <w:t>eac-cpf</w:t>
+      </w:r>
+      <w:proofErr w:type="spellEnd"/>
+      <w:r>
+        <w:rPr>
+          <w:lang w:val="en-GB"/>
+        </w:rPr>
+        <w:t>: &lt;</w:t>
       </w:r>
       <w:r>
         <w:rPr>
@@ -399,18 +560,22 @@
             <w:tcW w:w="3224" w:type="dxa"/>
           </w:tcPr>
           <w:p>
+            <w:proofErr w:type="spellStart"/>
+            <w:proofErr w:type="gramStart"/>
             <w:r>
               <w:t>ada:</w:t>
             </w:r>
             <w:r>
               <w:t>production</w:t>
             </w:r>
+            <w:proofErr w:type="gramEnd"/>
             <w:r>
               <w:t>_</w:t>
             </w:r>
             <w:r>
               <w:t>portrait_ada</w:t>
             </w:r>
+            <w:proofErr w:type="spellEnd"/>
           </w:p>
         </w:tc>
         <w:tc>
@@ -423,6 +588,8 @@
                 <w:lang w:val="en-GB"/>
               </w:rPr>
             </w:pPr>
+            <w:proofErr w:type="spellStart"/>
+            <w:proofErr w:type="gramStart"/>
             <w:r>
               <w:rPr>
                 <w:rFonts w:ascii="Calibri" w:hAnsi="Calibri" w:cs="Calibri"/>
@@ -431,6 +598,8 @@
               </w:rPr>
               <w:t>rdf:type</w:t>
             </w:r>
+            <w:proofErr w:type="spellEnd"/>
+            <w:proofErr w:type="gramEnd"/>
           </w:p>
         </w:tc>
         <w:tc>
@@ -443,6 +612,7 @@
                 <w:lang w:val="en-GB"/>
               </w:rPr>
             </w:pPr>
+            <w:proofErr w:type="gramStart"/>
             <w:r>
               <w:rPr>
                 <w:rFonts w:ascii="Calibri" w:hAnsi="Calibri" w:cs="Calibri"/>
@@ -451,6 +621,7 @@
               </w:rPr>
               <w:t>crm:E</w:t>
             </w:r>
+            <w:proofErr w:type="gramEnd"/>
             <w:r>
               <w:rPr>
                 <w:rFonts w:ascii="Calibri" w:hAnsi="Calibri" w:cs="Calibri"/>
@@ -485,11 +656,19 @@
                 <w:lang w:val="en-GB"/>
               </w:rPr>
             </w:pPr>
-            <w:r>
-              <w:rPr>
-                <w:lang w:val="en-GB"/>
-              </w:rPr>
-              <w:t>crm:P108_has_produced</w:t>
+            <w:proofErr w:type="gramStart"/>
+            <w:r>
+              <w:rPr>
+                <w:lang w:val="en-GB"/>
+              </w:rPr>
+              <w:t>crm:P</w:t>
+            </w:r>
+            <w:proofErr w:type="gramEnd"/>
+            <w:r>
+              <w:rPr>
+                <w:lang w:val="en-GB"/>
+              </w:rPr>
+              <w:t>108_has_produced</w:t>
             </w:r>
           </w:p>
         </w:tc>
@@ -498,9 +677,16 @@
             <w:tcW w:w="3224" w:type="dxa"/>
           </w:tcPr>
           <w:p>
-            <w:r>
-              <w:t>ada:portrait_ada</w:t>
-            </w:r>
+            <w:proofErr w:type="spellStart"/>
+            <w:proofErr w:type="gramStart"/>
+            <w:r>
+              <w:t>ada:portrait</w:t>
+            </w:r>
+            <w:proofErr w:type="gramEnd"/>
+            <w:r>
+              <w:t>_ada</w:t>
+            </w:r>
+            <w:proofErr w:type="spellEnd"/>
           </w:p>
         </w:tc>
       </w:tr>
@@ -521,11 +707,19 @@
                 <w:lang w:val="en-GB"/>
               </w:rPr>
             </w:pPr>
-            <w:r>
-              <w:rPr>
-                <w:lang w:val="en-GB"/>
-              </w:rPr>
-              <w:t>crm:P7_took_place_at</w:t>
+            <w:proofErr w:type="gramStart"/>
+            <w:r>
+              <w:rPr>
+                <w:lang w:val="en-GB"/>
+              </w:rPr>
+              <w:t>crm:P</w:t>
+            </w:r>
+            <w:proofErr w:type="gramEnd"/>
+            <w:r>
+              <w:rPr>
+                <w:lang w:val="en-GB"/>
+              </w:rPr>
+              <w:t>7_took_place_at</w:t>
             </w:r>
           </w:p>
         </w:tc>
@@ -589,11 +783,19 @@
                 <w:lang w:val="en-GB"/>
               </w:rPr>
             </w:pPr>
-            <w:r>
-              <w:rPr>
-                <w:lang w:val="en-GB"/>
-              </w:rPr>
-              <w:t>crm:P14_carried_out_by</w:t>
+            <w:proofErr w:type="gramStart"/>
+            <w:r>
+              <w:rPr>
+                <w:lang w:val="en-GB"/>
+              </w:rPr>
+              <w:t>crm:P</w:t>
+            </w:r>
+            <w:proofErr w:type="gramEnd"/>
+            <w:r>
+              <w:rPr>
+                <w:lang w:val="en-GB"/>
+              </w:rPr>
+              <w:t>14_carried_out_by</w:t>
             </w:r>
           </w:p>
         </w:tc>
@@ -657,11 +859,19 @@
                 <w:lang w:val="en-GB"/>
               </w:rPr>
             </w:pPr>
-            <w:r>
-              <w:rPr>
-                <w:lang w:val="en-GB"/>
-              </w:rPr>
-              <w:t>crm:P4_has_time-span</w:t>
+            <w:proofErr w:type="gramStart"/>
+            <w:r>
+              <w:rPr>
+                <w:lang w:val="en-GB"/>
+              </w:rPr>
+              <w:t>crm:P</w:t>
+            </w:r>
+            <w:proofErr w:type="gramEnd"/>
+            <w:r>
+              <w:rPr>
+                <w:lang w:val="en-GB"/>
+              </w:rPr>
+              <w:t>4_has_time-span</w:t>
             </w:r>
           </w:p>
         </w:tc>
@@ -681,6 +891,7 @@
               </w:rPr>
               <w:t>“</w:t>
             </w:r>
+            <w:proofErr w:type="gramStart"/>
             <w:r>
               <w:rPr>
                 <w:lang w:val="en-GB"/>
@@ -691,14 +902,23 @@
               <w:rPr>
                 <w:lang w:val="en-GB"/>
               </w:rPr>
-              <w:t>”^^</w:t>
-            </w:r>
+              <w:t>”^</w:t>
+            </w:r>
+            <w:proofErr w:type="gramEnd"/>
+            <w:r>
+              <w:rPr>
+                <w:lang w:val="en-GB"/>
+              </w:rPr>
+              <w:t>^</w:t>
+            </w:r>
+            <w:proofErr w:type="spellStart"/>
             <w:r>
               <w:rPr>
                 <w:lang w:val="en-GB"/>
               </w:rPr>
               <w:t>xsd:gYear</w:t>
             </w:r>
+            <w:proofErr w:type="spellEnd"/>
           </w:p>
         </w:tc>
       </w:tr>
@@ -708,12 +928,19 @@
             <w:tcW w:w="3224" w:type="dxa"/>
           </w:tcPr>
           <w:p>
+            <w:proofErr w:type="spellStart"/>
+            <w:proofErr w:type="gramStart"/>
             <w:r>
               <w:t>ada:</w:t>
             </w:r>
             <w:r>
-              <w:t>portrait_ada</w:t>
-            </w:r>
+              <w:t>portrait</w:t>
+            </w:r>
+            <w:proofErr w:type="gramEnd"/>
+            <w:r>
+              <w:t>_ada</w:t>
+            </w:r>
+            <w:proofErr w:type="spellEnd"/>
           </w:p>
         </w:tc>
         <w:tc>
@@ -726,11 +953,19 @@
                 <w:lang w:val="en-GB"/>
               </w:rPr>
             </w:pPr>
-            <w:r>
-              <w:rPr>
-                <w:lang w:val="en-GB"/>
-              </w:rPr>
-              <w:t>crm:P102_has_title</w:t>
+            <w:proofErr w:type="gramStart"/>
+            <w:r>
+              <w:rPr>
+                <w:lang w:val="en-GB"/>
+              </w:rPr>
+              <w:t>crm:P</w:t>
+            </w:r>
+            <w:proofErr w:type="gramEnd"/>
+            <w:r>
+              <w:rPr>
+                <w:lang w:val="en-GB"/>
+              </w:rPr>
+              <w:t>102_has_title</w:t>
             </w:r>
           </w:p>
         </w:tc>
@@ -754,7 +989,14 @@
               <w:rPr>
                 <w:lang w:val="en-GB"/>
               </w:rPr>
-              <w:t>Portrait of Ada, Countess of Lovelace</w:t>
+              <w:t xml:space="preserve">Portrait of Ada, Countess of </w:t>
+            </w:r>
+            <w:proofErr w:type="gramStart"/>
+            <w:r>
+              <w:rPr>
+                <w:lang w:val="en-GB"/>
+              </w:rPr>
+              <w:t>Lovelace</w:t>
             </w:r>
             <w:r>
               <w:rPr>
@@ -766,8 +1008,23 @@
               <w:rPr>
                 <w:lang w:val="en-GB"/>
               </w:rPr>
-              <w:t>^^xsd:string</w:t>
-            </w:r>
+              <w:t>^</w:t>
+            </w:r>
+            <w:proofErr w:type="gramEnd"/>
+            <w:r>
+              <w:rPr>
+                <w:lang w:val="en-GB"/>
+              </w:rPr>
+              <w:t>^</w:t>
+            </w:r>
+            <w:proofErr w:type="spellStart"/>
+            <w:r>
+              <w:rPr>
+                <w:lang w:val="en-GB"/>
+              </w:rPr>
+              <w:t>xsd:string</w:t>
+            </w:r>
+            <w:proofErr w:type="spellEnd"/>
           </w:p>
         </w:tc>
       </w:tr>
@@ -794,11 +1051,19 @@
                 <w:lang w:val="en-GB"/>
               </w:rPr>
             </w:pPr>
-            <w:r>
-              <w:rPr>
-                <w:lang w:val="en-GB"/>
-              </w:rPr>
-              <w:t>crm:P2_has_type</w:t>
+            <w:proofErr w:type="gramStart"/>
+            <w:r>
+              <w:rPr>
+                <w:lang w:val="en-GB"/>
+              </w:rPr>
+              <w:t>crm:P</w:t>
+            </w:r>
+            <w:proofErr w:type="gramEnd"/>
+            <w:r>
+              <w:rPr>
+                <w:lang w:val="en-GB"/>
+              </w:rPr>
+              <w:t>2_has_type</w:t>
             </w:r>
           </w:p>
         </w:tc>
@@ -862,11 +1127,19 @@
                 <w:lang w:val="en-GB"/>
               </w:rPr>
             </w:pPr>
-            <w:r>
-              <w:rPr>
-                <w:lang w:val="en-GB"/>
-              </w:rPr>
-              <w:t>crm:P32_used_general_technique</w:t>
+            <w:proofErr w:type="gramStart"/>
+            <w:r>
+              <w:rPr>
+                <w:lang w:val="en-GB"/>
+              </w:rPr>
+              <w:t>crm:P</w:t>
+            </w:r>
+            <w:proofErr w:type="gramEnd"/>
+            <w:r>
+              <w:rPr>
+                <w:lang w:val="en-GB"/>
+              </w:rPr>
+              <w:t>32_used_general_technique</w:t>
             </w:r>
           </w:p>
         </w:tc>
@@ -930,11 +1203,19 @@
                 <w:lang w:val="en-GB"/>
               </w:rPr>
             </w:pPr>
-            <w:r>
-              <w:rPr>
-                <w:lang w:val="en-GB"/>
-              </w:rPr>
-              <w:t>crm:P50_has_current_keeper</w:t>
+            <w:proofErr w:type="gramStart"/>
+            <w:r>
+              <w:rPr>
+                <w:lang w:val="en-GB"/>
+              </w:rPr>
+              <w:t>crm:P</w:t>
+            </w:r>
+            <w:proofErr w:type="gramEnd"/>
+            <w:r>
+              <w:rPr>
+                <w:lang w:val="en-GB"/>
+              </w:rPr>
+              <w:t>50_has_current_keeper</w:t>
             </w:r>
           </w:p>
         </w:tc>
@@ -998,11 +1279,19 @@
                 <w:lang w:val="en-GB"/>
               </w:rPr>
             </w:pPr>
-            <w:r>
-              <w:rPr>
-                <w:lang w:val="en-GB"/>
-              </w:rPr>
-              <w:t>crm:P62_depicts</w:t>
+            <w:proofErr w:type="gramStart"/>
+            <w:r>
+              <w:rPr>
+                <w:lang w:val="en-GB"/>
+              </w:rPr>
+              <w:t>crm:P</w:t>
+            </w:r>
+            <w:proofErr w:type="gramEnd"/>
+            <w:r>
+              <w:rPr>
+                <w:lang w:val="en-GB"/>
+              </w:rPr>
+              <w:t>62_depicts</w:t>
             </w:r>
           </w:p>
         </w:tc>
@@ -1016,12 +1305,22 @@
                 <w:lang w:val="en-GB"/>
               </w:rPr>
             </w:pPr>
-            <w:r>
-              <w:rPr>
-                <w:lang w:val="en-GB"/>
-              </w:rPr>
-              <w:t>ada:people_ada_lovelace</w:t>
-            </w:r>
+            <w:proofErr w:type="spellStart"/>
+            <w:proofErr w:type="gramStart"/>
+            <w:r>
+              <w:rPr>
+                <w:lang w:val="en-GB"/>
+              </w:rPr>
+              <w:t>ada:people</w:t>
+            </w:r>
+            <w:proofErr w:type="gramEnd"/>
+            <w:r>
+              <w:rPr>
+                <w:lang w:val="en-GB"/>
+              </w:rPr>
+              <w:t>_ada_lovelace</w:t>
+            </w:r>
+            <w:proofErr w:type="spellEnd"/>
           </w:p>
         </w:tc>
       </w:tr>
@@ -1159,11 +1458,20 @@
                 <w:lang w:val="en-GB"/>
               </w:rPr>
             </w:pPr>
-            <w:r>
-              <w:rPr>
-                <w:lang w:val="en-GB"/>
-              </w:rPr>
-              <w:t>ada:production_</w:t>
+            <w:proofErr w:type="spellStart"/>
+            <w:proofErr w:type="gramStart"/>
+            <w:r>
+              <w:rPr>
+                <w:lang w:val="en-GB"/>
+              </w:rPr>
+              <w:t>ada:production</w:t>
+            </w:r>
+            <w:proofErr w:type="gramEnd"/>
+            <w:r>
+              <w:rPr>
+                <w:lang w:val="en-GB"/>
+              </w:rPr>
+              <w:t>_</w:t>
             </w:r>
             <w:r>
               <w:rPr>
@@ -1171,6 +1479,7 @@
               </w:rPr>
               <w:t>portrait_babbage</w:t>
             </w:r>
+            <w:proofErr w:type="spellEnd"/>
           </w:p>
         </w:tc>
         <w:tc>
@@ -1183,6 +1492,8 @@
                 <w:lang w:val="en-GB"/>
               </w:rPr>
             </w:pPr>
+            <w:proofErr w:type="spellStart"/>
+            <w:proofErr w:type="gramStart"/>
             <w:r>
               <w:rPr>
                 <w:rFonts w:ascii="Calibri" w:hAnsi="Calibri" w:cs="Calibri"/>
@@ -1191,6 +1502,8 @@
               </w:rPr>
               <w:t>rdf:type</w:t>
             </w:r>
+            <w:proofErr w:type="spellEnd"/>
+            <w:proofErr w:type="gramEnd"/>
           </w:p>
         </w:tc>
         <w:tc>
@@ -1203,11 +1516,19 @@
                 <w:lang w:val="en-GB"/>
               </w:rPr>
             </w:pPr>
-            <w:r>
-              <w:rPr>
-                <w:lang w:val="en-GB"/>
-              </w:rPr>
-              <w:t>crm:E12_Production</w:t>
+            <w:proofErr w:type="gramStart"/>
+            <w:r>
+              <w:rPr>
+                <w:lang w:val="en-GB"/>
+              </w:rPr>
+              <w:t>crm:E</w:t>
+            </w:r>
+            <w:proofErr w:type="gramEnd"/>
+            <w:r>
+              <w:rPr>
+                <w:lang w:val="en-GB"/>
+              </w:rPr>
+              <w:t>12_Production</w:t>
             </w:r>
           </w:p>
         </w:tc>
@@ -1235,11 +1556,19 @@
                 <w:lang w:val="en-GB"/>
               </w:rPr>
             </w:pPr>
-            <w:r>
-              <w:rPr>
-                <w:lang w:val="en-GB"/>
-              </w:rPr>
-              <w:t>crm:P108_has_produced</w:t>
+            <w:proofErr w:type="gramStart"/>
+            <w:r>
+              <w:rPr>
+                <w:lang w:val="en-GB"/>
+              </w:rPr>
+              <w:t>crm:P</w:t>
+            </w:r>
+            <w:proofErr w:type="gramEnd"/>
+            <w:r>
+              <w:rPr>
+                <w:lang w:val="en-GB"/>
+              </w:rPr>
+              <w:t>108_has_produced</w:t>
             </w:r>
           </w:p>
         </w:tc>
@@ -1248,6 +1577,8 @@
             <w:tcW w:w="3210" w:type="dxa"/>
           </w:tcPr>
           <w:p>
+            <w:proofErr w:type="spellStart"/>
+            <w:proofErr w:type="gramStart"/>
             <w:r>
               <w:t>ada:</w:t>
             </w:r>
@@ -1255,8 +1586,13 @@
               <w:t>f</w:t>
             </w:r>
             <w:r>
-              <w:t>acsimile_babbage</w:t>
-            </w:r>
+              <w:t>acsimile</w:t>
+            </w:r>
+            <w:proofErr w:type="gramEnd"/>
+            <w:r>
+              <w:t>_babbage</w:t>
+            </w:r>
+            <w:proofErr w:type="spellEnd"/>
           </w:p>
         </w:tc>
       </w:tr>
@@ -1277,11 +1613,19 @@
                 <w:lang w:val="en-GB"/>
               </w:rPr>
             </w:pPr>
-            <w:r>
-              <w:rPr>
-                <w:lang w:val="en-GB"/>
-              </w:rPr>
-              <w:t>crm:P7_took_place_at</w:t>
+            <w:proofErr w:type="gramStart"/>
+            <w:r>
+              <w:rPr>
+                <w:lang w:val="en-GB"/>
+              </w:rPr>
+              <w:t>crm:P</w:t>
+            </w:r>
+            <w:proofErr w:type="gramEnd"/>
+            <w:r>
+              <w:rPr>
+                <w:lang w:val="en-GB"/>
+              </w:rPr>
+              <w:t>7_took_place_at</w:t>
             </w:r>
           </w:p>
         </w:tc>
@@ -1339,11 +1683,19 @@
                 <w:lang w:val="en-GB"/>
               </w:rPr>
             </w:pPr>
-            <w:r>
-              <w:rPr>
-                <w:lang w:val="en-GB"/>
-              </w:rPr>
-              <w:t>crm:P4_has_time-span</w:t>
+            <w:proofErr w:type="gramStart"/>
+            <w:r>
+              <w:rPr>
+                <w:lang w:val="en-GB"/>
+              </w:rPr>
+              <w:t>crm:P</w:t>
+            </w:r>
+            <w:proofErr w:type="gramEnd"/>
+            <w:r>
+              <w:rPr>
+                <w:lang w:val="en-GB"/>
+              </w:rPr>
+              <w:t>4_has_time-span</w:t>
             </w:r>
           </w:p>
         </w:tc>
@@ -1373,7 +1725,28 @@
               <w:rPr>
                 <w:lang w:val="en-GB"/>
               </w:rPr>
-              <w:t>-11-04”^^xsd:</w:t>
+              <w:t>-11-</w:t>
+            </w:r>
+            <w:proofErr w:type="gramStart"/>
+            <w:r>
+              <w:rPr>
+                <w:lang w:val="en-GB"/>
+              </w:rPr>
+              <w:t>04”^</w:t>
+            </w:r>
+            <w:proofErr w:type="gramEnd"/>
+            <w:r>
+              <w:rPr>
+                <w:lang w:val="en-GB"/>
+              </w:rPr>
+              <w:t>^</w:t>
+            </w:r>
+            <w:proofErr w:type="spellStart"/>
+            <w:r>
+              <w:rPr>
+                <w:lang w:val="en-GB"/>
+              </w:rPr>
+              <w:t>xsd:</w:t>
             </w:r>
             <w:r>
               <w:rPr>
@@ -1381,6 +1754,7 @@
               </w:rPr>
               <w:t>date</w:t>
             </w:r>
+            <w:proofErr w:type="spellEnd"/>
           </w:p>
         </w:tc>
       </w:tr>
@@ -1390,6 +1764,8 @@
             <w:tcW w:w="3209" w:type="dxa"/>
           </w:tcPr>
           <w:p>
+            <w:proofErr w:type="spellStart"/>
+            <w:proofErr w:type="gramStart"/>
             <w:r>
               <w:t>ada:</w:t>
             </w:r>
@@ -1399,9 +1775,11 @@
             <w:r>
               <w:t>acsimile</w:t>
             </w:r>
+            <w:proofErr w:type="gramEnd"/>
             <w:r>
               <w:t>_babbage</w:t>
             </w:r>
+            <w:proofErr w:type="spellEnd"/>
           </w:p>
         </w:tc>
         <w:tc>
@@ -1414,11 +1792,19 @@
                 <w:lang w:val="en-GB"/>
               </w:rPr>
             </w:pPr>
-            <w:r>
-              <w:rPr>
-                <w:lang w:val="en-GB"/>
-              </w:rPr>
-              <w:t>crm:P102_has_title</w:t>
+            <w:proofErr w:type="gramStart"/>
+            <w:r>
+              <w:rPr>
+                <w:lang w:val="en-GB"/>
+              </w:rPr>
+              <w:t>crm:P</w:t>
+            </w:r>
+            <w:proofErr w:type="gramEnd"/>
+            <w:r>
+              <w:rPr>
+                <w:lang w:val="en-GB"/>
+              </w:rPr>
+              <w:t>102_has_title</w:t>
             </w:r>
           </w:p>
         </w:tc>
@@ -1442,7 +1828,14 @@
               <w:rPr>
                 <w:lang w:val="en-GB"/>
               </w:rPr>
-              <w:t>Portrait of Charles Babbage</w:t>
+              <w:t xml:space="preserve">Portrait of Charles </w:t>
+            </w:r>
+            <w:proofErr w:type="gramStart"/>
+            <w:r>
+              <w:rPr>
+                <w:lang w:val="en-GB"/>
+              </w:rPr>
+              <w:t>Babbage</w:t>
             </w:r>
             <w:r>
               <w:rPr>
@@ -1454,8 +1847,23 @@
               <w:rPr>
                 <w:lang w:val="en-GB"/>
               </w:rPr>
-              <w:t>^^xsd:string</w:t>
-            </w:r>
+              <w:t>^</w:t>
+            </w:r>
+            <w:proofErr w:type="gramEnd"/>
+            <w:r>
+              <w:rPr>
+                <w:lang w:val="en-GB"/>
+              </w:rPr>
+              <w:t>^</w:t>
+            </w:r>
+            <w:proofErr w:type="spellStart"/>
+            <w:r>
+              <w:rPr>
+                <w:lang w:val="en-GB"/>
+              </w:rPr>
+              <w:t>xsd:string</w:t>
+            </w:r>
+            <w:proofErr w:type="spellEnd"/>
           </w:p>
         </w:tc>
       </w:tr>
@@ -1482,11 +1890,19 @@
                 <w:lang w:val="en-GB"/>
               </w:rPr>
             </w:pPr>
-            <w:r>
-              <w:rPr>
-                <w:lang w:val="en-GB"/>
-              </w:rPr>
-              <w:t>crm:P2_has_type</w:t>
+            <w:proofErr w:type="gramStart"/>
+            <w:r>
+              <w:rPr>
+                <w:lang w:val="en-GB"/>
+              </w:rPr>
+              <w:t>crm:P</w:t>
+            </w:r>
+            <w:proofErr w:type="gramEnd"/>
+            <w:r>
+              <w:rPr>
+                <w:lang w:val="en-GB"/>
+              </w:rPr>
+              <w:t>2_has_type</w:t>
             </w:r>
           </w:p>
         </w:tc>
@@ -1544,11 +1960,19 @@
                 <w:lang w:val="en-GB"/>
               </w:rPr>
             </w:pPr>
-            <w:r>
-              <w:rPr>
-                <w:lang w:val="en-GB"/>
-              </w:rPr>
-              <w:t>crm:P50_has_current_keeper</w:t>
+            <w:proofErr w:type="gramStart"/>
+            <w:r>
+              <w:rPr>
+                <w:lang w:val="en-GB"/>
+              </w:rPr>
+              <w:t>crm:P</w:t>
+            </w:r>
+            <w:proofErr w:type="gramEnd"/>
+            <w:r>
+              <w:rPr>
+                <w:lang w:val="en-GB"/>
+              </w:rPr>
+              <w:t>50_has_current_keeper</w:t>
             </w:r>
           </w:p>
         </w:tc>
@@ -1580,12 +2004,42 @@
               </w:rPr>
               <w:t xml:space="preserve"> # </w:t>
             </w:r>
-            <w:r>
-              <w:rPr>
-                <w:lang w:val="en-GB"/>
-              </w:rPr>
-              <w:t>Digitale Mechanismen- und Getriebebibliothek</w:t>
-            </w:r>
+            <w:proofErr w:type="spellStart"/>
+            <w:r>
+              <w:rPr>
+                <w:lang w:val="en-GB"/>
+              </w:rPr>
+              <w:t>Digitale</w:t>
+            </w:r>
+            <w:proofErr w:type="spellEnd"/>
+            <w:r>
+              <w:rPr>
+                <w:lang w:val="en-GB"/>
+              </w:rPr>
+              <w:t xml:space="preserve"> </w:t>
+            </w:r>
+            <w:proofErr w:type="spellStart"/>
+            <w:r>
+              <w:rPr>
+                <w:lang w:val="en-GB"/>
+              </w:rPr>
+              <w:t>Mechanismen</w:t>
+            </w:r>
+            <w:proofErr w:type="spellEnd"/>
+            <w:r>
+              <w:rPr>
+                <w:lang w:val="en-GB"/>
+              </w:rPr>
+              <w:t xml:space="preserve">- und </w:t>
+            </w:r>
+            <w:proofErr w:type="spellStart"/>
+            <w:r>
+              <w:rPr>
+                <w:lang w:val="en-GB"/>
+              </w:rPr>
+              <w:t>Getriebebibliothek</w:t>
+            </w:r>
+            <w:proofErr w:type="spellEnd"/>
           </w:p>
         </w:tc>
       </w:tr>
@@ -1612,11 +2066,19 @@
                 <w:lang w:val="en-GB"/>
               </w:rPr>
             </w:pPr>
-            <w:r>
-              <w:rPr>
-                <w:lang w:val="en-GB"/>
-              </w:rPr>
-              <w:t>crm:P62_depicts</w:t>
+            <w:proofErr w:type="gramStart"/>
+            <w:r>
+              <w:rPr>
+                <w:lang w:val="en-GB"/>
+              </w:rPr>
+              <w:t>crm:P</w:t>
+            </w:r>
+            <w:proofErr w:type="gramEnd"/>
+            <w:r>
+              <w:rPr>
+                <w:lang w:val="en-GB"/>
+              </w:rPr>
+              <w:t>62_depicts</w:t>
             </w:r>
           </w:p>
         </w:tc>
@@ -1630,12 +2092,22 @@
                 <w:lang w:val="en-GB"/>
               </w:rPr>
             </w:pPr>
-            <w:r>
-              <w:rPr>
-                <w:lang w:val="en-GB"/>
-              </w:rPr>
-              <w:t>ada:people_charles_babbage</w:t>
-            </w:r>
+            <w:proofErr w:type="spellStart"/>
+            <w:proofErr w:type="gramStart"/>
+            <w:r>
+              <w:rPr>
+                <w:lang w:val="en-GB"/>
+              </w:rPr>
+              <w:t>ada:people</w:t>
+            </w:r>
+            <w:proofErr w:type="gramEnd"/>
+            <w:r>
+              <w:rPr>
+                <w:lang w:val="en-GB"/>
+              </w:rPr>
+              <w:t>_charles_babbage</w:t>
+            </w:r>
+            <w:proofErr w:type="spellEnd"/>
           </w:p>
         </w:tc>
       </w:tr>
@@ -1662,12 +2134,16 @@
                 <w:lang w:val="en-GB"/>
               </w:rPr>
             </w:pPr>
+            <w:proofErr w:type="spellStart"/>
+            <w:proofErr w:type="gramStart"/>
             <w:r>
               <w:rPr>
                 <w:lang w:val="en-GB"/>
               </w:rPr>
               <w:t>dc:publisher</w:t>
             </w:r>
+            <w:proofErr w:type="spellEnd"/>
+            <w:proofErr w:type="gramEnd"/>
           </w:p>
         </w:tc>
         <w:tc>
@@ -1841,12 +2317,22 @@
                 <w:lang w:val="en-GB"/>
               </w:rPr>
             </w:pPr>
-            <w:r>
-              <w:rPr>
-                <w:lang w:val="en-GB"/>
-              </w:rPr>
-              <w:t>ada:production_model_analytical_engine</w:t>
-            </w:r>
+            <w:proofErr w:type="spellStart"/>
+            <w:proofErr w:type="gramStart"/>
+            <w:r>
+              <w:rPr>
+                <w:lang w:val="en-GB"/>
+              </w:rPr>
+              <w:t>ada:production</w:t>
+            </w:r>
+            <w:proofErr w:type="gramEnd"/>
+            <w:r>
+              <w:rPr>
+                <w:lang w:val="en-GB"/>
+              </w:rPr>
+              <w:t>_model_analytical_engine</w:t>
+            </w:r>
+            <w:proofErr w:type="spellEnd"/>
           </w:p>
         </w:tc>
         <w:tc>
@@ -1859,6 +2345,8 @@
                 <w:lang w:val="en-GB"/>
               </w:rPr>
             </w:pPr>
+            <w:proofErr w:type="spellStart"/>
+            <w:proofErr w:type="gramStart"/>
             <w:r>
               <w:rPr>
                 <w:rFonts w:ascii="Calibri" w:hAnsi="Calibri" w:cs="Calibri"/>
@@ -1867,6 +2355,8 @@
               </w:rPr>
               <w:t>rdf:type</w:t>
             </w:r>
+            <w:proofErr w:type="spellEnd"/>
+            <w:proofErr w:type="gramEnd"/>
           </w:p>
         </w:tc>
         <w:tc>
@@ -1879,11 +2369,19 @@
                 <w:lang w:val="en-GB"/>
               </w:rPr>
             </w:pPr>
-            <w:r>
-              <w:rPr>
-                <w:lang w:val="en-GB"/>
-              </w:rPr>
-              <w:t>crm:E12_Production</w:t>
+            <w:proofErr w:type="gramStart"/>
+            <w:r>
+              <w:rPr>
+                <w:lang w:val="en-GB"/>
+              </w:rPr>
+              <w:t>crm:E</w:t>
+            </w:r>
+            <w:proofErr w:type="gramEnd"/>
+            <w:r>
+              <w:rPr>
+                <w:lang w:val="en-GB"/>
+              </w:rPr>
+              <w:t>12_Production</w:t>
             </w:r>
           </w:p>
         </w:tc>
@@ -1911,11 +2409,19 @@
                 <w:lang w:val="en-GB"/>
               </w:rPr>
             </w:pPr>
-            <w:r>
-              <w:rPr>
-                <w:lang w:val="en-GB"/>
-              </w:rPr>
-              <w:t>crm:P108_has_produced</w:t>
+            <w:proofErr w:type="gramStart"/>
+            <w:r>
+              <w:rPr>
+                <w:lang w:val="en-GB"/>
+              </w:rPr>
+              <w:t>crm:P</w:t>
+            </w:r>
+            <w:proofErr w:type="gramEnd"/>
+            <w:r>
+              <w:rPr>
+                <w:lang w:val="en-GB"/>
+              </w:rPr>
+              <w:t>108_has_produced</w:t>
             </w:r>
           </w:p>
         </w:tc>
@@ -1929,12 +2435,22 @@
                 <w:lang w:val="en-GB"/>
               </w:rPr>
             </w:pPr>
-            <w:r>
-              <w:rPr>
-                <w:lang w:val="en-GB"/>
-              </w:rPr>
-              <w:t>ada:model_analytical_engine</w:t>
-            </w:r>
+            <w:proofErr w:type="spellStart"/>
+            <w:proofErr w:type="gramStart"/>
+            <w:r>
+              <w:rPr>
+                <w:lang w:val="en-GB"/>
+              </w:rPr>
+              <w:t>ada:model</w:t>
+            </w:r>
+            <w:proofErr w:type="gramEnd"/>
+            <w:r>
+              <w:rPr>
+                <w:lang w:val="en-GB"/>
+              </w:rPr>
+              <w:t>_analytical_engine</w:t>
+            </w:r>
+            <w:proofErr w:type="spellEnd"/>
           </w:p>
         </w:tc>
       </w:tr>
@@ -1961,11 +2477,19 @@
                 <w:lang w:val="en-GB"/>
               </w:rPr>
             </w:pPr>
-            <w:r>
-              <w:rPr>
-                <w:lang w:val="en-GB"/>
-              </w:rPr>
-              <w:t>crm:P7_took_place_at</w:t>
+            <w:proofErr w:type="gramStart"/>
+            <w:r>
+              <w:rPr>
+                <w:lang w:val="en-GB"/>
+              </w:rPr>
+              <w:t>crm:P</w:t>
+            </w:r>
+            <w:proofErr w:type="gramEnd"/>
+            <w:r>
+              <w:rPr>
+                <w:lang w:val="en-GB"/>
+              </w:rPr>
+              <w:t>7_took_place_at</w:t>
             </w:r>
           </w:p>
         </w:tc>
@@ -2023,11 +2547,19 @@
                 <w:lang w:val="en-GB"/>
               </w:rPr>
             </w:pPr>
-            <w:r>
-              <w:rPr>
-                <w:lang w:val="en-GB"/>
-              </w:rPr>
-              <w:t>crm:P14_carried_out_by</w:t>
+            <w:proofErr w:type="gramStart"/>
+            <w:r>
+              <w:rPr>
+                <w:lang w:val="en-GB"/>
+              </w:rPr>
+              <w:t>crm:P</w:t>
+            </w:r>
+            <w:proofErr w:type="gramEnd"/>
+            <w:r>
+              <w:rPr>
+                <w:lang w:val="en-GB"/>
+              </w:rPr>
+              <w:t>14_carried_out_by</w:t>
             </w:r>
           </w:p>
         </w:tc>
@@ -2041,12 +2573,22 @@
                 <w:lang w:val="en-GB"/>
               </w:rPr>
             </w:pPr>
-            <w:r>
-              <w:rPr>
-                <w:lang w:val="en-GB"/>
-              </w:rPr>
-              <w:t>ada:people_charles_babbage</w:t>
-            </w:r>
+            <w:proofErr w:type="spellStart"/>
+            <w:proofErr w:type="gramStart"/>
+            <w:r>
+              <w:rPr>
+                <w:lang w:val="en-GB"/>
+              </w:rPr>
+              <w:t>ada:people</w:t>
+            </w:r>
+            <w:proofErr w:type="gramEnd"/>
+            <w:r>
+              <w:rPr>
+                <w:lang w:val="en-GB"/>
+              </w:rPr>
+              <w:t>_charles_babbage</w:t>
+            </w:r>
+            <w:proofErr w:type="spellEnd"/>
           </w:p>
         </w:tc>
       </w:tr>
@@ -2073,11 +2615,19 @@
                 <w:lang w:val="en-GB"/>
               </w:rPr>
             </w:pPr>
-            <w:r>
-              <w:rPr>
-                <w:lang w:val="en-GB"/>
-              </w:rPr>
-              <w:t>crm:P4_has_time-span</w:t>
+            <w:proofErr w:type="gramStart"/>
+            <w:r>
+              <w:rPr>
+                <w:lang w:val="en-GB"/>
+              </w:rPr>
+              <w:t>crm:P</w:t>
+            </w:r>
+            <w:proofErr w:type="gramEnd"/>
+            <w:r>
+              <w:rPr>
+                <w:lang w:val="en-GB"/>
+              </w:rPr>
+              <w:t>4_has_time-span</w:t>
             </w:r>
           </w:p>
         </w:tc>
@@ -2097,6 +2647,7 @@
               </w:rPr>
               <w:t>“</w:t>
             </w:r>
+            <w:proofErr w:type="gramStart"/>
             <w:r>
               <w:rPr>
                 <w:lang w:val="en-GB"/>
@@ -2107,8 +2658,23 @@
               <w:rPr>
                 <w:lang w:val="en-GB"/>
               </w:rPr>
-              <w:t>”^^xsd:gYear</w:t>
-            </w:r>
+              <w:t>”^</w:t>
+            </w:r>
+            <w:proofErr w:type="gramEnd"/>
+            <w:r>
+              <w:rPr>
+                <w:lang w:val="en-GB"/>
+              </w:rPr>
+              <w:t>^</w:t>
+            </w:r>
+            <w:proofErr w:type="spellStart"/>
+            <w:r>
+              <w:rPr>
+                <w:lang w:val="en-GB"/>
+              </w:rPr>
+              <w:t>xsd:gYear</w:t>
+            </w:r>
+            <w:proofErr w:type="spellEnd"/>
           </w:p>
         </w:tc>
       </w:tr>
@@ -2123,12 +2689,22 @@
                 <w:lang w:val="en-GB"/>
               </w:rPr>
             </w:pPr>
-            <w:r>
-              <w:rPr>
-                <w:lang w:val="en-GB"/>
-              </w:rPr>
-              <w:t>ada:model_analytical_engine</w:t>
-            </w:r>
+            <w:proofErr w:type="spellStart"/>
+            <w:proofErr w:type="gramStart"/>
+            <w:r>
+              <w:rPr>
+                <w:lang w:val="en-GB"/>
+              </w:rPr>
+              <w:t>ada:model</w:t>
+            </w:r>
+            <w:proofErr w:type="gramEnd"/>
+            <w:r>
+              <w:rPr>
+                <w:lang w:val="en-GB"/>
+              </w:rPr>
+              <w:t>_analytical_engine</w:t>
+            </w:r>
+            <w:proofErr w:type="spellEnd"/>
           </w:p>
         </w:tc>
         <w:tc>
@@ -2141,11 +2717,19 @@
                 <w:lang w:val="en-GB"/>
               </w:rPr>
             </w:pPr>
-            <w:r>
-              <w:rPr>
-                <w:lang w:val="en-GB"/>
-              </w:rPr>
-              <w:t>crm:P102_has_title</w:t>
+            <w:proofErr w:type="gramStart"/>
+            <w:r>
+              <w:rPr>
+                <w:lang w:val="en-GB"/>
+              </w:rPr>
+              <w:t>crm:P</w:t>
+            </w:r>
+            <w:proofErr w:type="gramEnd"/>
+            <w:r>
+              <w:rPr>
+                <w:lang w:val="en-GB"/>
+              </w:rPr>
+              <w:t>102_has_title</w:t>
             </w:r>
           </w:p>
         </w:tc>
@@ -2169,7 +2753,14 @@
               <w:rPr>
                 <w:lang w:val="en-GB"/>
               </w:rPr>
-              <w:t>Babbage's Analytical Engine, 1834-1871. (Trial model)</w:t>
+              <w:t>Babbage's Analytical Engine, 1834-1871. (Trial model</w:t>
+            </w:r>
+            <w:proofErr w:type="gramStart"/>
+            <w:r>
+              <w:rPr>
+                <w:lang w:val="en-GB"/>
+              </w:rPr>
+              <w:t>)</w:t>
             </w:r>
             <w:r>
               <w:rPr>
@@ -2181,8 +2772,23 @@
               <w:rPr>
                 <w:lang w:val="en-GB"/>
               </w:rPr>
-              <w:t>^^xsd:string</w:t>
-            </w:r>
+              <w:t>^</w:t>
+            </w:r>
+            <w:proofErr w:type="gramEnd"/>
+            <w:r>
+              <w:rPr>
+                <w:lang w:val="en-GB"/>
+              </w:rPr>
+              <w:t>^</w:t>
+            </w:r>
+            <w:proofErr w:type="spellStart"/>
+            <w:r>
+              <w:rPr>
+                <w:lang w:val="en-GB"/>
+              </w:rPr>
+              <w:t>xsd:string</w:t>
+            </w:r>
+            <w:proofErr w:type="spellEnd"/>
           </w:p>
         </w:tc>
       </w:tr>
@@ -2209,11 +2815,19 @@
                 <w:lang w:val="en-GB"/>
               </w:rPr>
             </w:pPr>
-            <w:r>
-              <w:rPr>
-                <w:lang w:val="en-GB"/>
-              </w:rPr>
-              <w:t>crm:P2_has_type</w:t>
+            <w:proofErr w:type="gramStart"/>
+            <w:r>
+              <w:rPr>
+                <w:lang w:val="en-GB"/>
+              </w:rPr>
+              <w:t>crm:P</w:t>
+            </w:r>
+            <w:proofErr w:type="gramEnd"/>
+            <w:r>
+              <w:rPr>
+                <w:lang w:val="en-GB"/>
+              </w:rPr>
+              <w:t>2_has_type</w:t>
             </w:r>
           </w:p>
         </w:tc>
@@ -2289,11 +2903,19 @@
                 <w:lang w:val="en-GB"/>
               </w:rPr>
             </w:pPr>
-            <w:r>
-              <w:rPr>
-                <w:lang w:val="en-GB"/>
-              </w:rPr>
-              <w:t>crm:P45_consists_of</w:t>
+            <w:proofErr w:type="gramStart"/>
+            <w:r>
+              <w:rPr>
+                <w:lang w:val="en-GB"/>
+              </w:rPr>
+              <w:t>crm:P</w:t>
+            </w:r>
+            <w:proofErr w:type="gramEnd"/>
+            <w:r>
+              <w:rPr>
+                <w:lang w:val="en-GB"/>
+              </w:rPr>
+              <w:t>45_consists_of</w:t>
             </w:r>
           </w:p>
         </w:tc>
@@ -2351,11 +2973,19 @@
                 <w:lang w:val="en-GB"/>
               </w:rPr>
             </w:pPr>
-            <w:r>
-              <w:rPr>
-                <w:lang w:val="en-GB"/>
-              </w:rPr>
-              <w:t>crm:P62_depicts</w:t>
+            <w:proofErr w:type="gramStart"/>
+            <w:r>
+              <w:rPr>
+                <w:lang w:val="en-GB"/>
+              </w:rPr>
+              <w:t>crm:P</w:t>
+            </w:r>
+            <w:proofErr w:type="gramEnd"/>
+            <w:r>
+              <w:rPr>
+                <w:lang w:val="en-GB"/>
+              </w:rPr>
+              <w:t>62_depicts</w:t>
             </w:r>
           </w:p>
         </w:tc>
@@ -2369,12 +2999,22 @@
                 <w:lang w:val="en-GB"/>
               </w:rPr>
             </w:pPr>
-            <w:r>
-              <w:rPr>
-                <w:lang w:val="en-GB"/>
-              </w:rPr>
-              <w:t>dbr:Analytical_Engine</w:t>
-            </w:r>
+            <w:proofErr w:type="spellStart"/>
+            <w:proofErr w:type="gramStart"/>
+            <w:r>
+              <w:rPr>
+                <w:lang w:val="en-GB"/>
+              </w:rPr>
+              <w:t>dbr:Analytical</w:t>
+            </w:r>
+            <w:proofErr w:type="gramEnd"/>
+            <w:r>
+              <w:rPr>
+                <w:lang w:val="en-GB"/>
+              </w:rPr>
+              <w:t>_Engine</w:t>
+            </w:r>
+            <w:proofErr w:type="spellEnd"/>
           </w:p>
         </w:tc>
       </w:tr>
@@ -2543,12 +3183,22 @@
                 <w:lang w:val="en-GB"/>
               </w:rPr>
             </w:pPr>
-            <w:r>
-              <w:rPr>
-                <w:lang w:val="en-GB"/>
-              </w:rPr>
-              <w:t>ada:production_sketch_analytical_engine</w:t>
-            </w:r>
+            <w:proofErr w:type="spellStart"/>
+            <w:proofErr w:type="gramStart"/>
+            <w:r>
+              <w:rPr>
+                <w:lang w:val="en-GB"/>
+              </w:rPr>
+              <w:t>ada:production</w:t>
+            </w:r>
+            <w:proofErr w:type="gramEnd"/>
+            <w:r>
+              <w:rPr>
+                <w:lang w:val="en-GB"/>
+              </w:rPr>
+              <w:t>_sketch_analytical_engine</w:t>
+            </w:r>
+            <w:proofErr w:type="spellEnd"/>
           </w:p>
         </w:tc>
         <w:tc>
@@ -2567,6 +3217,8 @@
                 <w:lang w:val="en-GB"/>
               </w:rPr>
             </w:pPr>
+            <w:proofErr w:type="spellStart"/>
+            <w:proofErr w:type="gramStart"/>
             <w:r>
               <w:rPr>
                 <w:rFonts w:ascii="Calibri" w:hAnsi="Calibri" w:cs="Calibri"/>
@@ -2575,6 +3227,8 @@
               </w:rPr>
               <w:t>rdf:type</w:t>
             </w:r>
+            <w:proofErr w:type="spellEnd"/>
+            <w:proofErr w:type="gramEnd"/>
           </w:p>
         </w:tc>
         <w:tc>
@@ -2593,11 +3247,19 @@
                 <w:lang w:val="en-GB"/>
               </w:rPr>
             </w:pPr>
-            <w:r>
-              <w:rPr>
-                <w:lang w:val="en-GB"/>
-              </w:rPr>
-              <w:t>crm:E12_Production</w:t>
+            <w:proofErr w:type="gramStart"/>
+            <w:r>
+              <w:rPr>
+                <w:lang w:val="en-GB"/>
+              </w:rPr>
+              <w:t>crm:E</w:t>
+            </w:r>
+            <w:proofErr w:type="gramEnd"/>
+            <w:r>
+              <w:rPr>
+                <w:lang w:val="en-GB"/>
+              </w:rPr>
+              <w:t>12_Production</w:t>
             </w:r>
           </w:p>
         </w:tc>
@@ -2638,11 +3300,19 @@
                 <w:lang w:val="en-GB"/>
               </w:rPr>
             </w:pPr>
-            <w:r>
-              <w:rPr>
-                <w:lang w:val="en-GB"/>
-              </w:rPr>
-              <w:t>crm:P108_has_produced</w:t>
+            <w:proofErr w:type="gramStart"/>
+            <w:r>
+              <w:rPr>
+                <w:lang w:val="en-GB"/>
+              </w:rPr>
+              <w:t>crm:P</w:t>
+            </w:r>
+            <w:proofErr w:type="gramEnd"/>
+            <w:r>
+              <w:rPr>
+                <w:lang w:val="en-GB"/>
+              </w:rPr>
+              <w:t>108_has_produced</w:t>
             </w:r>
           </w:p>
         </w:tc>
@@ -2663,12 +3333,22 @@
                 <w:lang w:val="en-GB"/>
               </w:rPr>
             </w:pPr>
-            <w:r>
-              <w:rPr>
-                <w:lang w:val="en-GB"/>
-              </w:rPr>
-              <w:t>ada:sketch_analytical_engine</w:t>
-            </w:r>
+            <w:proofErr w:type="spellStart"/>
+            <w:proofErr w:type="gramStart"/>
+            <w:r>
+              <w:rPr>
+                <w:lang w:val="en-GB"/>
+              </w:rPr>
+              <w:t>ada:sketch</w:t>
+            </w:r>
+            <w:proofErr w:type="gramEnd"/>
+            <w:r>
+              <w:rPr>
+                <w:lang w:val="en-GB"/>
+              </w:rPr>
+              <w:t>_analytical_engine</w:t>
+            </w:r>
+            <w:proofErr w:type="spellEnd"/>
           </w:p>
         </w:tc>
       </w:tr>
@@ -2708,11 +3388,19 @@
                 <w:lang w:val="en-GB"/>
               </w:rPr>
             </w:pPr>
-            <w:r>
-              <w:rPr>
-                <w:lang w:val="en-GB"/>
-              </w:rPr>
-              <w:t>crm:P7_took_place_at</w:t>
+            <w:proofErr w:type="gramStart"/>
+            <w:r>
+              <w:rPr>
+                <w:lang w:val="en-GB"/>
+              </w:rPr>
+              <w:t>crm:P</w:t>
+            </w:r>
+            <w:proofErr w:type="gramEnd"/>
+            <w:r>
+              <w:rPr>
+                <w:lang w:val="en-GB"/>
+              </w:rPr>
+              <w:t>7_took_place_at</w:t>
             </w:r>
           </w:p>
         </w:tc>
@@ -2790,11 +3478,19 @@
                 <w:lang w:val="en-GB"/>
               </w:rPr>
             </w:pPr>
-            <w:r>
-              <w:rPr>
-                <w:lang w:val="en-GB"/>
-              </w:rPr>
-              <w:t>crm:P14_carried_out_by</w:t>
+            <w:proofErr w:type="gramStart"/>
+            <w:r>
+              <w:rPr>
+                <w:lang w:val="en-GB"/>
+              </w:rPr>
+              <w:t>crm:P</w:t>
+            </w:r>
+            <w:proofErr w:type="gramEnd"/>
+            <w:r>
+              <w:rPr>
+                <w:lang w:val="en-GB"/>
+              </w:rPr>
+              <w:t>14_carried_out_by</w:t>
             </w:r>
           </w:p>
         </w:tc>
@@ -2810,9 +3506,16 @@
             <w:hideMark/>
           </w:tcPr>
           <w:p>
-            <w:r>
-              <w:t>ada:people_luigi_federico_menabrea</w:t>
-            </w:r>
+            <w:proofErr w:type="spellStart"/>
+            <w:proofErr w:type="gramStart"/>
+            <w:r>
+              <w:t>ada:people</w:t>
+            </w:r>
+            <w:proofErr w:type="gramEnd"/>
+            <w:r>
+              <w:t>_luigi_federico_menabrea</w:t>
+            </w:r>
+            <w:proofErr w:type="spellEnd"/>
           </w:p>
         </w:tc>
       </w:tr>
@@ -2846,11 +3549,19 @@
                 <w:lang w:val="en-GB"/>
               </w:rPr>
             </w:pPr>
-            <w:r>
-              <w:rPr>
-                <w:lang w:val="en-GB"/>
-              </w:rPr>
-              <w:t>crm:P4_has_time-span</w:t>
+            <w:proofErr w:type="gramStart"/>
+            <w:r>
+              <w:rPr>
+                <w:lang w:val="en-GB"/>
+              </w:rPr>
+              <w:t>crm:P</w:t>
+            </w:r>
+            <w:proofErr w:type="gramEnd"/>
+            <w:r>
+              <w:rPr>
+                <w:lang w:val="en-GB"/>
+              </w:rPr>
+              <w:t>4_has_time-span</w:t>
             </w:r>
           </w:p>
         </w:tc>
@@ -2875,8 +3586,30 @@
               <w:rPr>
                 <w:lang w:val="en-GB"/>
               </w:rPr>
-              <w:t>“1843”^^xsd:gYear</w:t>
-            </w:r>
+              <w:t>“</w:t>
+            </w:r>
+            <w:proofErr w:type="gramStart"/>
+            <w:r>
+              <w:rPr>
+                <w:lang w:val="en-GB"/>
+              </w:rPr>
+              <w:t>1843”^</w:t>
+            </w:r>
+            <w:proofErr w:type="gramEnd"/>
+            <w:r>
+              <w:rPr>
+                <w:lang w:val="en-GB"/>
+              </w:rPr>
+              <w:t>^</w:t>
+            </w:r>
+            <w:proofErr w:type="spellStart"/>
+            <w:r>
+              <w:rPr>
+                <w:lang w:val="en-GB"/>
+              </w:rPr>
+              <w:t>xsd:gYear</w:t>
+            </w:r>
+            <w:proofErr w:type="spellEnd"/>
           </w:p>
         </w:tc>
       </w:tr>
@@ -2897,12 +3630,22 @@
                 <w:lang w:val="en-GB"/>
               </w:rPr>
             </w:pPr>
-            <w:r>
-              <w:rPr>
-                <w:lang w:val="en-GB"/>
-              </w:rPr>
-              <w:t>ada:sketch_analytical_engine</w:t>
-            </w:r>
+            <w:proofErr w:type="spellStart"/>
+            <w:proofErr w:type="gramStart"/>
+            <w:r>
+              <w:rPr>
+                <w:lang w:val="en-GB"/>
+              </w:rPr>
+              <w:t>ada:sketch</w:t>
+            </w:r>
+            <w:proofErr w:type="gramEnd"/>
+            <w:r>
+              <w:rPr>
+                <w:lang w:val="en-GB"/>
+              </w:rPr>
+              <w:t>_analytical_engine</w:t>
+            </w:r>
+            <w:proofErr w:type="spellEnd"/>
           </w:p>
         </w:tc>
         <w:tc>
@@ -2921,12 +3664,30 @@
                 <w:lang w:val="en-GB"/>
               </w:rPr>
             </w:pPr>
-            <w:r>
-              <w:rPr>
-                <w:lang w:val="en-GB"/>
-              </w:rPr>
-              <w:t>rda:i/titleOfItem.en</w:t>
-            </w:r>
+            <w:proofErr w:type="spellStart"/>
+            <w:proofErr w:type="gramStart"/>
+            <w:r>
+              <w:rPr>
+                <w:lang w:val="en-GB"/>
+              </w:rPr>
+              <w:t>rda:i</w:t>
+            </w:r>
+            <w:proofErr w:type="spellEnd"/>
+            <w:proofErr w:type="gramEnd"/>
+            <w:r>
+              <w:rPr>
+                <w:lang w:val="en-GB"/>
+              </w:rPr>
+              <w:t>/</w:t>
+            </w:r>
+            <w:proofErr w:type="spellStart"/>
+            <w:r>
+              <w:rPr>
+                <w:lang w:val="en-GB"/>
+              </w:rPr>
+              <w:t>titleOfItem.en</w:t>
+            </w:r>
+            <w:proofErr w:type="spellEnd"/>
           </w:p>
         </w:tc>
         <w:tc>
@@ -2955,14 +3716,36 @@
               <w:rPr>
                 <w:lang w:val="en-GB"/>
               </w:rPr>
-              <w:t>Sketch of the Analytical Engine invented by Charles Babbage ... with notes by the translator. Extracted from the 'Scientific Memoirs, ' etc.</w:t>
-            </w:r>
-            <w:r>
-              <w:rPr>
-                <w:lang w:val="en-GB"/>
-              </w:rPr>
-              <w:t>”^^xsd:string</w:t>
-            </w:r>
+              <w:t xml:space="preserve">Sketch of the Analytical Engine invented by Charles Babbage ... with notes by the translator. Extracted from the 'Scientific Memoirs, ' </w:t>
+            </w:r>
+            <w:proofErr w:type="gramStart"/>
+            <w:r>
+              <w:rPr>
+                <w:lang w:val="en-GB"/>
+              </w:rPr>
+              <w:t>etc.</w:t>
+            </w:r>
+            <w:r>
+              <w:rPr>
+                <w:lang w:val="en-GB"/>
+              </w:rPr>
+              <w:t>”^</w:t>
+            </w:r>
+            <w:proofErr w:type="gramEnd"/>
+            <w:r>
+              <w:rPr>
+                <w:lang w:val="en-GB"/>
+              </w:rPr>
+              <w:t>^</w:t>
+            </w:r>
+            <w:proofErr w:type="spellStart"/>
+            <w:r>
+              <w:rPr>
+                <w:lang w:val="en-GB"/>
+              </w:rPr>
+              <w:t>xsd:string</w:t>
+            </w:r>
+            <w:proofErr w:type="spellEnd"/>
           </w:p>
         </w:tc>
       </w:tr>
@@ -3003,12 +3786,30 @@
                 <w:lang w:val="en-GB"/>
               </w:rPr>
             </w:pPr>
-            <w:r>
-              <w:rPr>
-                <w:lang w:val="en-GB"/>
-              </w:rPr>
-              <w:t>rda:i/categoryOfItem.en</w:t>
-            </w:r>
+            <w:proofErr w:type="spellStart"/>
+            <w:proofErr w:type="gramStart"/>
+            <w:r>
+              <w:rPr>
+                <w:lang w:val="en-GB"/>
+              </w:rPr>
+              <w:t>rda:i</w:t>
+            </w:r>
+            <w:proofErr w:type="spellEnd"/>
+            <w:proofErr w:type="gramEnd"/>
+            <w:r>
+              <w:rPr>
+                <w:lang w:val="en-GB"/>
+              </w:rPr>
+              <w:t>/</w:t>
+            </w:r>
+            <w:proofErr w:type="spellStart"/>
+            <w:r>
+              <w:rPr>
+                <w:lang w:val="en-GB"/>
+              </w:rPr>
+              <w:t>categoryOfItem.en</w:t>
+            </w:r>
+            <w:proofErr w:type="spellEnd"/>
           </w:p>
         </w:tc>
         <w:tc>
@@ -3028,12 +3829,16 @@
                 <w:lang w:val="en-GB"/>
               </w:rPr>
             </w:pPr>
+            <w:proofErr w:type="spellStart"/>
+            <w:proofErr w:type="gramStart"/>
             <w:r>
               <w:rPr>
                 <w:lang w:val="en-GB"/>
               </w:rPr>
               <w:t>fabio:Book</w:t>
             </w:r>
+            <w:proofErr w:type="spellEnd"/>
+            <w:proofErr w:type="gramEnd"/>
           </w:p>
         </w:tc>
       </w:tr>
@@ -3073,12 +3878,30 @@
                 <w:lang w:val="en-GB"/>
               </w:rPr>
             </w:pPr>
-            <w:r>
-              <w:rPr>
-                <w:lang w:val="en-GB"/>
-              </w:rPr>
-              <w:t>rda:u/publisher.en</w:t>
-            </w:r>
+            <w:proofErr w:type="spellStart"/>
+            <w:proofErr w:type="gramStart"/>
+            <w:r>
+              <w:rPr>
+                <w:lang w:val="en-GB"/>
+              </w:rPr>
+              <w:t>rda:u</w:t>
+            </w:r>
+            <w:proofErr w:type="spellEnd"/>
+            <w:proofErr w:type="gramEnd"/>
+            <w:r>
+              <w:rPr>
+                <w:lang w:val="en-GB"/>
+              </w:rPr>
+              <w:t>/</w:t>
+            </w:r>
+            <w:proofErr w:type="spellStart"/>
+            <w:r>
+              <w:rPr>
+                <w:lang w:val="en-GB"/>
+              </w:rPr>
+              <w:t>publisher.en</w:t>
+            </w:r>
+            <w:proofErr w:type="spellEnd"/>
           </w:p>
         </w:tc>
         <w:tc>
@@ -3209,12 +4032,30 @@
                 <w:lang w:val="en-GB"/>
               </w:rPr>
             </w:pPr>
-            <w:r>
-              <w:rPr>
-                <w:lang w:val="en-GB"/>
-              </w:rPr>
-              <w:t>rda:u/subject.en</w:t>
-            </w:r>
+            <w:proofErr w:type="spellStart"/>
+            <w:proofErr w:type="gramStart"/>
+            <w:r>
+              <w:rPr>
+                <w:lang w:val="en-GB"/>
+              </w:rPr>
+              <w:t>rda:u</w:t>
+            </w:r>
+            <w:proofErr w:type="spellEnd"/>
+            <w:proofErr w:type="gramEnd"/>
+            <w:r>
+              <w:rPr>
+                <w:lang w:val="en-GB"/>
+              </w:rPr>
+              <w:t>/</w:t>
+            </w:r>
+            <w:proofErr w:type="spellStart"/>
+            <w:r>
+              <w:rPr>
+                <w:lang w:val="en-GB"/>
+              </w:rPr>
+              <w:t>subject.en</w:t>
+            </w:r>
+            <w:proofErr w:type="spellEnd"/>
           </w:p>
         </w:tc>
         <w:tc>
@@ -3234,12 +4075,22 @@
                 <w:lang w:val="en-GB"/>
               </w:rPr>
             </w:pPr>
-            <w:r>
-              <w:rPr>
-                <w:lang w:val="en-GB"/>
-              </w:rPr>
-              <w:t>dbr:Analytical_Engine</w:t>
-            </w:r>
+            <w:proofErr w:type="spellStart"/>
+            <w:proofErr w:type="gramStart"/>
+            <w:r>
+              <w:rPr>
+                <w:lang w:val="en-GB"/>
+              </w:rPr>
+              <w:t>dbr:Analytical</w:t>
+            </w:r>
+            <w:proofErr w:type="gramEnd"/>
+            <w:r>
+              <w:rPr>
+                <w:lang w:val="en-GB"/>
+              </w:rPr>
+              <w:t>_Engine</w:t>
+            </w:r>
+            <w:proofErr w:type="spellEnd"/>
           </w:p>
         </w:tc>
       </w:tr>
@@ -3279,12 +4130,30 @@
                 <w:lang w:val="en-GB"/>
               </w:rPr>
             </w:pPr>
-            <w:r>
-              <w:rPr>
-                <w:lang w:val="en-GB"/>
-              </w:rPr>
-              <w:t>rda:u/subject.en</w:t>
-            </w:r>
+            <w:proofErr w:type="spellStart"/>
+            <w:proofErr w:type="gramStart"/>
+            <w:r>
+              <w:rPr>
+                <w:lang w:val="en-GB"/>
+              </w:rPr>
+              <w:t>rda:u</w:t>
+            </w:r>
+            <w:proofErr w:type="spellEnd"/>
+            <w:proofErr w:type="gramEnd"/>
+            <w:r>
+              <w:rPr>
+                <w:lang w:val="en-GB"/>
+              </w:rPr>
+              <w:t>/</w:t>
+            </w:r>
+            <w:proofErr w:type="spellStart"/>
+            <w:r>
+              <w:rPr>
+                <w:lang w:val="en-GB"/>
+              </w:rPr>
+              <w:t>subject.en</w:t>
+            </w:r>
+            <w:proofErr w:type="spellEnd"/>
           </w:p>
         </w:tc>
         <w:tc>
@@ -3304,12 +4173,22 @@
                 <w:lang w:val="en-GB"/>
               </w:rPr>
             </w:pPr>
-            <w:r>
-              <w:rPr>
-                <w:lang w:val="en-GB"/>
-              </w:rPr>
-              <w:t>ada:people_charles_babbage</w:t>
-            </w:r>
+            <w:proofErr w:type="spellStart"/>
+            <w:proofErr w:type="gramStart"/>
+            <w:r>
+              <w:rPr>
+                <w:lang w:val="en-GB"/>
+              </w:rPr>
+              <w:t>ada:people</w:t>
+            </w:r>
+            <w:proofErr w:type="gramEnd"/>
+            <w:r>
+              <w:rPr>
+                <w:lang w:val="en-GB"/>
+              </w:rPr>
+              <w:t>_charles_babbage</w:t>
+            </w:r>
+            <w:proofErr w:type="spellEnd"/>
           </w:p>
         </w:tc>
       </w:tr>
@@ -3349,12 +4228,30 @@
                 <w:lang w:val="en-GB"/>
               </w:rPr>
             </w:pPr>
-            <w:r>
-              <w:rPr>
-                <w:lang w:val="en-GB"/>
-              </w:rPr>
-              <w:t>rda:i/custodianCorporateBody.en</w:t>
-            </w:r>
+            <w:proofErr w:type="spellStart"/>
+            <w:proofErr w:type="gramStart"/>
+            <w:r>
+              <w:rPr>
+                <w:lang w:val="en-GB"/>
+              </w:rPr>
+              <w:t>rda:i</w:t>
+            </w:r>
+            <w:proofErr w:type="spellEnd"/>
+            <w:proofErr w:type="gramEnd"/>
+            <w:r>
+              <w:rPr>
+                <w:lang w:val="en-GB"/>
+              </w:rPr>
+              <w:t>/</w:t>
+            </w:r>
+            <w:proofErr w:type="spellStart"/>
+            <w:r>
+              <w:rPr>
+                <w:lang w:val="en-GB"/>
+              </w:rPr>
+              <w:t>custodianCorporateBody.en</w:t>
+            </w:r>
+            <w:proofErr w:type="spellEnd"/>
           </w:p>
         </w:tc>
         <w:tc>
@@ -3374,6 +4271,8 @@
                 <w:lang w:val="en-GB"/>
               </w:rPr>
             </w:pPr>
+            <w:bookmarkStart w:id="0" w:name="_GoBack"/>
+            <w:bookmarkEnd w:id="0"/>
             <w:r>
               <w:rPr>
                 <w:lang w:val="en-GB"/>
@@ -3426,14 +4325,41 @@
             <w:hideMark/>
           </w:tcPr>
           <w:p>
-            <w:r>
-              <w:t>rda:u/translator.en,</w:t>
-            </w:r>
-          </w:p>
-          <w:p>
-            <w:r>
-              <w:t>rda:u/annotator.en</w:t>
-            </w:r>
+            <w:proofErr w:type="spellStart"/>
+            <w:proofErr w:type="gramStart"/>
+            <w:r>
+              <w:t>rda:u</w:t>
+            </w:r>
+            <w:proofErr w:type="spellEnd"/>
+            <w:proofErr w:type="gramEnd"/>
+            <w:r>
+              <w:t>/</w:t>
+            </w:r>
+            <w:proofErr w:type="spellStart"/>
+            <w:r>
+              <w:t>translator.en</w:t>
+            </w:r>
+            <w:proofErr w:type="spellEnd"/>
+            <w:r>
+              <w:t>,</w:t>
+            </w:r>
+          </w:p>
+          <w:p>
+            <w:proofErr w:type="spellStart"/>
+            <w:proofErr w:type="gramStart"/>
+            <w:r>
+              <w:t>rda:u</w:t>
+            </w:r>
+            <w:proofErr w:type="spellEnd"/>
+            <w:proofErr w:type="gramEnd"/>
+            <w:r>
+              <w:t>/</w:t>
+            </w:r>
+            <w:proofErr w:type="spellStart"/>
+            <w:r>
+              <w:t>annotator.en</w:t>
+            </w:r>
+            <w:proofErr w:type="spellEnd"/>
           </w:p>
         </w:tc>
         <w:tc>
@@ -3453,12 +4379,22 @@
                 <w:lang w:val="en-GB"/>
               </w:rPr>
             </w:pPr>
-            <w:r>
-              <w:rPr>
-                <w:lang w:val="en-GB"/>
-              </w:rPr>
-              <w:t>ada:people_ada_lovelace</w:t>
-            </w:r>
+            <w:proofErr w:type="spellStart"/>
+            <w:proofErr w:type="gramStart"/>
+            <w:r>
+              <w:rPr>
+                <w:lang w:val="en-GB"/>
+              </w:rPr>
+              <w:t>ada:people</w:t>
+            </w:r>
+            <w:proofErr w:type="gramEnd"/>
+            <w:r>
+              <w:rPr>
+                <w:lang w:val="en-GB"/>
+              </w:rPr>
+              <w:t>_ada_lovelace</w:t>
+            </w:r>
+            <w:proofErr w:type="spellEnd"/>
           </w:p>
         </w:tc>
       </w:tr>
@@ -3493,9 +4429,21 @@
             <w:hideMark/>
           </w:tcPr>
           <w:p>
-            <w:r>
-              <w:t>rda:u/notesOnItem.en</w:t>
-            </w:r>
+            <w:proofErr w:type="spellStart"/>
+            <w:proofErr w:type="gramStart"/>
+            <w:r>
+              <w:t>rda:u</w:t>
+            </w:r>
+            <w:proofErr w:type="spellEnd"/>
+            <w:proofErr w:type="gramEnd"/>
+            <w:r>
+              <w:t>/</w:t>
+            </w:r>
+            <w:proofErr w:type="spellStart"/>
+            <w:r>
+              <w:t>notesOnItem.en</w:t>
+            </w:r>
+            <w:proofErr w:type="spellEnd"/>
           </w:p>
         </w:tc>
         <w:tc>
@@ -3519,8 +4467,44 @@
               <w:rPr>
                 <w:lang w:val="en-GB"/>
               </w:rPr>
-              <w:t>“The translator's notes signed: A.L.L. ie. Augusta Ada King, Countess Lovelace.”^^xsd:string</w:t>
-            </w:r>
+              <w:t xml:space="preserve">“The translator's notes signed: A.L.L. </w:t>
+            </w:r>
+            <w:proofErr w:type="spellStart"/>
+            <w:r>
+              <w:rPr>
+                <w:lang w:val="en-GB"/>
+              </w:rPr>
+              <w:t>ie</w:t>
+            </w:r>
+            <w:proofErr w:type="spellEnd"/>
+            <w:r>
+              <w:rPr>
+                <w:lang w:val="en-GB"/>
+              </w:rPr>
+              <w:t>. Augusta Ada King, Countess Lovelace</w:t>
+            </w:r>
+            <w:proofErr w:type="gramStart"/>
+            <w:r>
+              <w:rPr>
+                <w:lang w:val="en-GB"/>
+              </w:rPr>
+              <w:t>.”^</w:t>
+            </w:r>
+            <w:proofErr w:type="gramEnd"/>
+            <w:r>
+              <w:rPr>
+                <w:lang w:val="en-GB"/>
+              </w:rPr>
+              <w:t>^</w:t>
+            </w:r>
+            <w:proofErr w:type="spellStart"/>
+            <w:r>
+              <w:rPr>
+                <w:lang w:val="en-GB"/>
+              </w:rPr>
+              <w:t>xsd:string</w:t>
+            </w:r>
+            <w:proofErr w:type="spellEnd"/>
           </w:p>
         </w:tc>
       </w:tr>
@@ -3528,6 +4512,17 @@
     <w:p>
       <w:pPr>
         <w:rPr>
+          <w:lang w:val="en-GB"/>
+        </w:rPr>
+      </w:pPr>
+    </w:p>
+    <w:p>
+      <w:pPr>
+        <w:rPr>
+          <w:rFonts w:asciiTheme="majorHAnsi" w:eastAsiaTheme="majorEastAsia" w:hAnsiTheme="majorHAnsi" w:cstheme="majorBidi"/>
+          <w:color w:val="2F5496" w:themeColor="accent1" w:themeShade="BF"/>
+          <w:sz w:val="26"/>
+          <w:szCs w:val="26"/>
           <w:lang w:val="en-GB"/>
         </w:rPr>
       </w:pPr>
@@ -3546,6 +4541,7 @@
           <w:szCs w:val="26"/>
           <w:lang w:val="en-GB"/>
         </w:rPr>
+        <w:lastRenderedPageBreak/>
         <w:t>Movie about Ada Lovelace</w:t>
       </w:r>
     </w:p>
@@ -3675,12 +4671,22 @@
                 <w:lang w:val="en-GB"/>
               </w:rPr>
             </w:pPr>
-            <w:r>
-              <w:rPr>
-                <w:lang w:val="en-GB"/>
-              </w:rPr>
-              <w:t>ada:production_movie_ada</w:t>
-            </w:r>
+            <w:proofErr w:type="spellStart"/>
+            <w:proofErr w:type="gramStart"/>
+            <w:r>
+              <w:rPr>
+                <w:lang w:val="en-GB"/>
+              </w:rPr>
+              <w:t>ada:production</w:t>
+            </w:r>
+            <w:proofErr w:type="gramEnd"/>
+            <w:r>
+              <w:rPr>
+                <w:lang w:val="en-GB"/>
+              </w:rPr>
+              <w:t>_movie_ada</w:t>
+            </w:r>
+            <w:proofErr w:type="spellEnd"/>
           </w:p>
         </w:tc>
         <w:tc>
@@ -3699,6 +4705,8 @@
                 <w:lang w:val="en-GB"/>
               </w:rPr>
             </w:pPr>
+            <w:proofErr w:type="spellStart"/>
+            <w:proofErr w:type="gramStart"/>
             <w:r>
               <w:rPr>
                 <w:rFonts w:ascii="Calibri" w:hAnsi="Calibri" w:cs="Calibri"/>
@@ -3707,6 +4715,8 @@
               </w:rPr>
               <w:t>rdf:type</w:t>
             </w:r>
+            <w:proofErr w:type="spellEnd"/>
+            <w:proofErr w:type="gramEnd"/>
           </w:p>
         </w:tc>
         <w:tc>
@@ -3725,11 +4735,19 @@
                 <w:lang w:val="en-GB"/>
               </w:rPr>
             </w:pPr>
-            <w:r>
-              <w:rPr>
-                <w:lang w:val="en-GB"/>
-              </w:rPr>
-              <w:t>crm:E12_Production</w:t>
+            <w:proofErr w:type="gramStart"/>
+            <w:r>
+              <w:rPr>
+                <w:lang w:val="en-GB"/>
+              </w:rPr>
+              <w:t>crm:E</w:t>
+            </w:r>
+            <w:proofErr w:type="gramEnd"/>
+            <w:r>
+              <w:rPr>
+                <w:lang w:val="en-GB"/>
+              </w:rPr>
+              <w:t>12_Production</w:t>
             </w:r>
           </w:p>
         </w:tc>
@@ -3771,11 +4789,19 @@
                 <w:lang w:val="en-GB"/>
               </w:rPr>
             </w:pPr>
-            <w:r>
-              <w:rPr>
-                <w:lang w:val="en-GB"/>
-              </w:rPr>
-              <w:t>crm:P108_has_produced</w:t>
+            <w:proofErr w:type="gramStart"/>
+            <w:r>
+              <w:rPr>
+                <w:lang w:val="en-GB"/>
+              </w:rPr>
+              <w:t>crm:P</w:t>
+            </w:r>
+            <w:proofErr w:type="gramEnd"/>
+            <w:r>
+              <w:rPr>
+                <w:lang w:val="en-GB"/>
+              </w:rPr>
+              <w:t>108_has_produced</w:t>
             </w:r>
           </w:p>
         </w:tc>
@@ -3796,12 +4822,22 @@
                 <w:lang w:val="en-GB"/>
               </w:rPr>
             </w:pPr>
-            <w:r>
-              <w:rPr>
-                <w:lang w:val="en-GB"/>
-              </w:rPr>
-              <w:t>ada:movie_ada</w:t>
-            </w:r>
+            <w:proofErr w:type="spellStart"/>
+            <w:proofErr w:type="gramStart"/>
+            <w:r>
+              <w:rPr>
+                <w:lang w:val="en-GB"/>
+              </w:rPr>
+              <w:t>ada:movie</w:t>
+            </w:r>
+            <w:proofErr w:type="gramEnd"/>
+            <w:r>
+              <w:rPr>
+                <w:lang w:val="en-GB"/>
+              </w:rPr>
+              <w:t>_ada</w:t>
+            </w:r>
+            <w:proofErr w:type="spellEnd"/>
           </w:p>
         </w:tc>
       </w:tr>
@@ -3841,11 +4877,19 @@
                 <w:lang w:val="en-GB"/>
               </w:rPr>
             </w:pPr>
-            <w:r>
-              <w:rPr>
-                <w:lang w:val="en-GB"/>
-              </w:rPr>
-              <w:t>crm:P7_took_place_at</w:t>
+            <w:proofErr w:type="gramStart"/>
+            <w:r>
+              <w:rPr>
+                <w:lang w:val="en-GB"/>
+              </w:rPr>
+              <w:t>crm:P</w:t>
+            </w:r>
+            <w:proofErr w:type="gramEnd"/>
+            <w:r>
+              <w:rPr>
+                <w:lang w:val="en-GB"/>
+              </w:rPr>
+              <w:t>7_took_place_at</w:t>
             </w:r>
           </w:p>
         </w:tc>
@@ -3923,11 +4967,19 @@
                 <w:lang w:val="en-GB"/>
               </w:rPr>
             </w:pPr>
-            <w:r>
-              <w:rPr>
-                <w:lang w:val="en-GB"/>
-              </w:rPr>
-              <w:t>crm:P14_carried_out_by</w:t>
+            <w:proofErr w:type="gramStart"/>
+            <w:r>
+              <w:rPr>
+                <w:lang w:val="en-GB"/>
+              </w:rPr>
+              <w:t>crm:P</w:t>
+            </w:r>
+            <w:proofErr w:type="gramEnd"/>
+            <w:r>
+              <w:rPr>
+                <w:lang w:val="en-GB"/>
+              </w:rPr>
+              <w:t>14_carried_out_by</w:t>
             </w:r>
           </w:p>
         </w:tc>
@@ -4011,11 +5063,19 @@
                 <w:lang w:val="en-GB"/>
               </w:rPr>
             </w:pPr>
-            <w:r>
-              <w:rPr>
-                <w:lang w:val="en-GB"/>
-              </w:rPr>
-              <w:t>crm:P4_has_time-span</w:t>
+            <w:proofErr w:type="gramStart"/>
+            <w:r>
+              <w:rPr>
+                <w:lang w:val="en-GB"/>
+              </w:rPr>
+              <w:t>crm:P</w:t>
+            </w:r>
+            <w:proofErr w:type="gramEnd"/>
+            <w:r>
+              <w:rPr>
+                <w:lang w:val="en-GB"/>
+              </w:rPr>
+              <w:t>4_has_time-span</w:t>
             </w:r>
           </w:p>
         </w:tc>
@@ -4040,8 +5100,30 @@
               <w:rPr>
                 <w:lang w:val="en-GB"/>
               </w:rPr>
-              <w:t>“1999”^^xsd:gYear</w:t>
-            </w:r>
+              <w:t>“</w:t>
+            </w:r>
+            <w:proofErr w:type="gramStart"/>
+            <w:r>
+              <w:rPr>
+                <w:lang w:val="en-GB"/>
+              </w:rPr>
+              <w:t>1999”^</w:t>
+            </w:r>
+            <w:proofErr w:type="gramEnd"/>
+            <w:r>
+              <w:rPr>
+                <w:lang w:val="en-GB"/>
+              </w:rPr>
+              <w:t>^</w:t>
+            </w:r>
+            <w:proofErr w:type="spellStart"/>
+            <w:r>
+              <w:rPr>
+                <w:lang w:val="en-GB"/>
+              </w:rPr>
+              <w:t>xsd:gYear</w:t>
+            </w:r>
+            <w:proofErr w:type="spellEnd"/>
           </w:p>
         </w:tc>
       </w:tr>
@@ -4062,12 +5144,22 @@
                 <w:lang w:val="en-GB"/>
               </w:rPr>
             </w:pPr>
-            <w:r>
-              <w:rPr>
-                <w:lang w:val="en-GB"/>
-              </w:rPr>
-              <w:t>ada:movie_ada</w:t>
-            </w:r>
+            <w:proofErr w:type="spellStart"/>
+            <w:proofErr w:type="gramStart"/>
+            <w:r>
+              <w:rPr>
+                <w:lang w:val="en-GB"/>
+              </w:rPr>
+              <w:t>ada:movie</w:t>
+            </w:r>
+            <w:proofErr w:type="gramEnd"/>
+            <w:r>
+              <w:rPr>
+                <w:lang w:val="en-GB"/>
+              </w:rPr>
+              <w:t>_ada</w:t>
+            </w:r>
+            <w:proofErr w:type="spellEnd"/>
           </w:p>
         </w:tc>
         <w:tc>
@@ -4086,12 +5178,30 @@
                 <w:lang w:val="en-GB"/>
               </w:rPr>
             </w:pPr>
-            <w:r>
-              <w:rPr>
-                <w:lang w:val="en-GB"/>
-              </w:rPr>
-              <w:t>rda:i/titleOfItem.en</w:t>
-            </w:r>
+            <w:proofErr w:type="spellStart"/>
+            <w:proofErr w:type="gramStart"/>
+            <w:r>
+              <w:rPr>
+                <w:lang w:val="en-GB"/>
+              </w:rPr>
+              <w:t>rda:i</w:t>
+            </w:r>
+            <w:proofErr w:type="spellEnd"/>
+            <w:proofErr w:type="gramEnd"/>
+            <w:r>
+              <w:rPr>
+                <w:lang w:val="en-GB"/>
+              </w:rPr>
+              <w:t>/</w:t>
+            </w:r>
+            <w:proofErr w:type="spellStart"/>
+            <w:r>
+              <w:rPr>
+                <w:lang w:val="en-GB"/>
+              </w:rPr>
+              <w:t>titleOfItem.en</w:t>
+            </w:r>
+            <w:proofErr w:type="spellEnd"/>
           </w:p>
         </w:tc>
         <w:tc>
@@ -4120,14 +5230,36 @@
               <w:rPr>
                 <w:lang w:val="en-GB"/>
               </w:rPr>
-              <w:t>Conceiving Ada</w:t>
-            </w:r>
-            <w:r>
-              <w:rPr>
-                <w:lang w:val="en-GB"/>
-              </w:rPr>
-              <w:t>”^^xsd:string</w:t>
-            </w:r>
+              <w:t xml:space="preserve">Conceiving </w:t>
+            </w:r>
+            <w:proofErr w:type="gramStart"/>
+            <w:r>
+              <w:rPr>
+                <w:lang w:val="en-GB"/>
+              </w:rPr>
+              <w:t>Ada</w:t>
+            </w:r>
+            <w:r>
+              <w:rPr>
+                <w:lang w:val="en-GB"/>
+              </w:rPr>
+              <w:t>”^</w:t>
+            </w:r>
+            <w:proofErr w:type="gramEnd"/>
+            <w:r>
+              <w:rPr>
+                <w:lang w:val="en-GB"/>
+              </w:rPr>
+              <w:t>^</w:t>
+            </w:r>
+            <w:proofErr w:type="spellStart"/>
+            <w:r>
+              <w:rPr>
+                <w:lang w:val="en-GB"/>
+              </w:rPr>
+              <w:t>xsd:string</w:t>
+            </w:r>
+            <w:proofErr w:type="spellEnd"/>
           </w:p>
         </w:tc>
       </w:tr>
@@ -4167,12 +5299,30 @@
                 <w:lang w:val="en-GB"/>
               </w:rPr>
             </w:pPr>
-            <w:r>
-              <w:rPr>
-                <w:lang w:val="en-GB"/>
-              </w:rPr>
-              <w:t>rda:i/categoryOfItem.en</w:t>
-            </w:r>
+            <w:proofErr w:type="spellStart"/>
+            <w:proofErr w:type="gramStart"/>
+            <w:r>
+              <w:rPr>
+                <w:lang w:val="en-GB"/>
+              </w:rPr>
+              <w:t>rda:i</w:t>
+            </w:r>
+            <w:proofErr w:type="spellEnd"/>
+            <w:proofErr w:type="gramEnd"/>
+            <w:r>
+              <w:rPr>
+                <w:lang w:val="en-GB"/>
+              </w:rPr>
+              <w:t>/</w:t>
+            </w:r>
+            <w:proofErr w:type="spellStart"/>
+            <w:r>
+              <w:rPr>
+                <w:lang w:val="en-GB"/>
+              </w:rPr>
+              <w:t>categoryOfItem.en</w:t>
+            </w:r>
+            <w:proofErr w:type="spellEnd"/>
           </w:p>
         </w:tc>
         <w:tc>
@@ -4192,12 +5342,16 @@
                 <w:lang w:val="en-GB"/>
               </w:rPr>
             </w:pPr>
+            <w:proofErr w:type="spellStart"/>
+            <w:proofErr w:type="gramStart"/>
             <w:r>
               <w:rPr>
                 <w:lang w:val="en-GB"/>
               </w:rPr>
               <w:t>fabio:Film</w:t>
             </w:r>
+            <w:proofErr w:type="spellEnd"/>
+            <w:proofErr w:type="gramEnd"/>
           </w:p>
         </w:tc>
       </w:tr>
@@ -4237,12 +5391,30 @@
                 <w:lang w:val="en-GB"/>
               </w:rPr>
             </w:pPr>
-            <w:r>
-              <w:rPr>
-                <w:lang w:val="en-GB"/>
-              </w:rPr>
-              <w:t>rda:u/subject.en</w:t>
-            </w:r>
+            <w:proofErr w:type="spellStart"/>
+            <w:proofErr w:type="gramStart"/>
+            <w:r>
+              <w:rPr>
+                <w:lang w:val="en-GB"/>
+              </w:rPr>
+              <w:t>rda:u</w:t>
+            </w:r>
+            <w:proofErr w:type="spellEnd"/>
+            <w:proofErr w:type="gramEnd"/>
+            <w:r>
+              <w:rPr>
+                <w:lang w:val="en-GB"/>
+              </w:rPr>
+              <w:t>/</w:t>
+            </w:r>
+            <w:proofErr w:type="spellStart"/>
+            <w:r>
+              <w:rPr>
+                <w:lang w:val="en-GB"/>
+              </w:rPr>
+              <w:t>subject.en</w:t>
+            </w:r>
+            <w:proofErr w:type="spellEnd"/>
           </w:p>
         </w:tc>
         <w:tc>
@@ -4262,12 +5434,22 @@
                 <w:lang w:val="en-GB"/>
               </w:rPr>
             </w:pPr>
-            <w:r>
-              <w:rPr>
-                <w:lang w:val="en-GB"/>
-              </w:rPr>
-              <w:t>dbr:History_of_computing_hardware</w:t>
-            </w:r>
+            <w:proofErr w:type="spellStart"/>
+            <w:proofErr w:type="gramStart"/>
+            <w:r>
+              <w:rPr>
+                <w:lang w:val="en-GB"/>
+              </w:rPr>
+              <w:t>dbr:History</w:t>
+            </w:r>
+            <w:proofErr w:type="gramEnd"/>
+            <w:r>
+              <w:rPr>
+                <w:lang w:val="en-GB"/>
+              </w:rPr>
+              <w:t>_of_computing_hardware</w:t>
+            </w:r>
+            <w:proofErr w:type="spellEnd"/>
           </w:p>
         </w:tc>
       </w:tr>
@@ -4310,12 +5492,30 @@
                 <w:lang w:val="en-GB"/>
               </w:rPr>
             </w:pPr>
-            <w:r>
-              <w:rPr>
-                <w:lang w:val="en-GB"/>
-              </w:rPr>
-              <w:t>rda:u/subject.en</w:t>
-            </w:r>
+            <w:proofErr w:type="spellStart"/>
+            <w:proofErr w:type="gramStart"/>
+            <w:r>
+              <w:rPr>
+                <w:lang w:val="en-GB"/>
+              </w:rPr>
+              <w:t>rda:u</w:t>
+            </w:r>
+            <w:proofErr w:type="spellEnd"/>
+            <w:proofErr w:type="gramEnd"/>
+            <w:r>
+              <w:rPr>
+                <w:lang w:val="en-GB"/>
+              </w:rPr>
+              <w:t>/</w:t>
+            </w:r>
+            <w:proofErr w:type="spellStart"/>
+            <w:r>
+              <w:rPr>
+                <w:lang w:val="en-GB"/>
+              </w:rPr>
+              <w:t>subject.en</w:t>
+            </w:r>
+            <w:proofErr w:type="spellEnd"/>
           </w:p>
         </w:tc>
         <w:tc>
@@ -4335,12 +5535,22 @@
                 <w:lang w:val="en-GB"/>
               </w:rPr>
             </w:pPr>
-            <w:r>
-              <w:rPr>
-                <w:lang w:val="en-GB"/>
-              </w:rPr>
-              <w:t>ada:people_ada_lovelace</w:t>
-            </w:r>
+            <w:proofErr w:type="spellStart"/>
+            <w:proofErr w:type="gramStart"/>
+            <w:r>
+              <w:rPr>
+                <w:lang w:val="en-GB"/>
+              </w:rPr>
+              <w:t>ada:people</w:t>
+            </w:r>
+            <w:proofErr w:type="gramEnd"/>
+            <w:r>
+              <w:rPr>
+                <w:lang w:val="en-GB"/>
+              </w:rPr>
+              <w:t>_ada_lovelace</w:t>
+            </w:r>
+            <w:proofErr w:type="spellEnd"/>
           </w:p>
         </w:tc>
       </w:tr>
@@ -4383,12 +5593,16 @@
                 <w:lang w:val="en-GB"/>
               </w:rPr>
             </w:pPr>
+            <w:proofErr w:type="spellStart"/>
+            <w:proofErr w:type="gramStart"/>
             <w:r>
               <w:rPr>
                 <w:lang w:val="en-GB"/>
               </w:rPr>
               <w:t>ebucore:hasGenre</w:t>
             </w:r>
+            <w:proofErr w:type="spellEnd"/>
+            <w:proofErr w:type="gramEnd"/>
           </w:p>
         </w:tc>
         <w:tc>
@@ -4468,12 +5682,16 @@
                 <w:lang w:val="en-GB"/>
               </w:rPr>
             </w:pPr>
+            <w:proofErr w:type="spellStart"/>
+            <w:proofErr w:type="gramStart"/>
             <w:r>
               <w:rPr>
                 <w:lang w:val="en-GB"/>
               </w:rPr>
               <w:t>ebucore:hasCrewMember</w:t>
             </w:r>
+            <w:proofErr w:type="spellEnd"/>
+            <w:proofErr w:type="gramEnd"/>
           </w:p>
         </w:tc>
         <w:tc>
@@ -4654,12 +5872,22 @@
                 <w:lang w:val="en-GB"/>
               </w:rPr>
             </w:pPr>
-            <w:r>
-              <w:rPr>
-                <w:lang w:val="en-GB"/>
-              </w:rPr>
-              <w:t>ada:production_letter</w:t>
-            </w:r>
+            <w:proofErr w:type="spellStart"/>
+            <w:proofErr w:type="gramStart"/>
+            <w:r>
+              <w:rPr>
+                <w:lang w:val="en-GB"/>
+              </w:rPr>
+              <w:t>ada:production</w:t>
+            </w:r>
+            <w:proofErr w:type="gramEnd"/>
+            <w:r>
+              <w:rPr>
+                <w:lang w:val="en-GB"/>
+              </w:rPr>
+              <w:t>_letter</w:t>
+            </w:r>
+            <w:proofErr w:type="spellEnd"/>
           </w:p>
         </w:tc>
         <w:tc>
@@ -4672,6 +5900,8 @@
                 <w:lang w:val="en-GB"/>
               </w:rPr>
             </w:pPr>
+            <w:proofErr w:type="spellStart"/>
+            <w:proofErr w:type="gramStart"/>
             <w:r>
               <w:rPr>
                 <w:rFonts w:ascii="Calibri" w:hAnsi="Calibri" w:cs="Calibri"/>
@@ -4680,6 +5910,8 @@
               </w:rPr>
               <w:t>rdf:type</w:t>
             </w:r>
+            <w:proofErr w:type="spellEnd"/>
+            <w:proofErr w:type="gramEnd"/>
           </w:p>
         </w:tc>
         <w:tc>
@@ -4692,11 +5924,19 @@
                 <w:lang w:val="en-GB"/>
               </w:rPr>
             </w:pPr>
-            <w:r>
-              <w:rPr>
-                <w:lang w:val="en-GB"/>
-              </w:rPr>
-              <w:t>crm:E12_Production</w:t>
+            <w:proofErr w:type="gramStart"/>
+            <w:r>
+              <w:rPr>
+                <w:lang w:val="en-GB"/>
+              </w:rPr>
+              <w:t>crm:E</w:t>
+            </w:r>
+            <w:proofErr w:type="gramEnd"/>
+            <w:r>
+              <w:rPr>
+                <w:lang w:val="en-GB"/>
+              </w:rPr>
+              <w:t>12_Production</w:t>
             </w:r>
           </w:p>
         </w:tc>
@@ -4724,11 +5964,19 @@
                 <w:lang w:val="en-GB"/>
               </w:rPr>
             </w:pPr>
-            <w:r>
-              <w:rPr>
-                <w:lang w:val="en-GB"/>
-              </w:rPr>
-              <w:t>crm:P108_has_produced</w:t>
+            <w:proofErr w:type="gramStart"/>
+            <w:r>
+              <w:rPr>
+                <w:lang w:val="en-GB"/>
+              </w:rPr>
+              <w:t>crm:P</w:t>
+            </w:r>
+            <w:proofErr w:type="gramEnd"/>
+            <w:r>
+              <w:rPr>
+                <w:lang w:val="en-GB"/>
+              </w:rPr>
+              <w:t>108_has_produced</w:t>
             </w:r>
           </w:p>
         </w:tc>
@@ -4742,12 +5990,16 @@
                 <w:lang w:val="en-GB"/>
               </w:rPr>
             </w:pPr>
+            <w:proofErr w:type="spellStart"/>
+            <w:proofErr w:type="gramStart"/>
             <w:r>
               <w:rPr>
                 <w:lang w:val="en-GB"/>
               </w:rPr>
               <w:t>ada:letter</w:t>
             </w:r>
+            <w:proofErr w:type="spellEnd"/>
+            <w:proofErr w:type="gramEnd"/>
           </w:p>
         </w:tc>
       </w:tr>
@@ -4774,11 +6026,19 @@
                 <w:lang w:val="en-GB"/>
               </w:rPr>
             </w:pPr>
-            <w:r>
-              <w:rPr>
-                <w:lang w:val="en-GB"/>
-              </w:rPr>
-              <w:t>crm:P14_carried_out_by</w:t>
+            <w:proofErr w:type="gramStart"/>
+            <w:r>
+              <w:rPr>
+                <w:lang w:val="en-GB"/>
+              </w:rPr>
+              <w:t>crm:P</w:t>
+            </w:r>
+            <w:proofErr w:type="gramEnd"/>
+            <w:r>
+              <w:rPr>
+                <w:lang w:val="en-GB"/>
+              </w:rPr>
+              <w:t>14_carried_out_by</w:t>
             </w:r>
           </w:p>
         </w:tc>
@@ -4792,12 +6052,22 @@
                 <w:lang w:val="en-GB"/>
               </w:rPr>
             </w:pPr>
-            <w:r>
-              <w:rPr>
-                <w:lang w:val="en-GB"/>
-              </w:rPr>
-              <w:t>ada:people_ada_lovelace</w:t>
-            </w:r>
+            <w:proofErr w:type="spellStart"/>
+            <w:proofErr w:type="gramStart"/>
+            <w:r>
+              <w:rPr>
+                <w:lang w:val="en-GB"/>
+              </w:rPr>
+              <w:t>ada:people</w:t>
+            </w:r>
+            <w:proofErr w:type="gramEnd"/>
+            <w:r>
+              <w:rPr>
+                <w:lang w:val="en-GB"/>
+              </w:rPr>
+              <w:t>_ada_lovelace</w:t>
+            </w:r>
+            <w:proofErr w:type="spellEnd"/>
           </w:p>
         </w:tc>
       </w:tr>
@@ -4824,11 +6094,19 @@
                 <w:lang w:val="en-GB"/>
               </w:rPr>
             </w:pPr>
-            <w:r>
-              <w:rPr>
-                <w:lang w:val="en-GB"/>
-              </w:rPr>
-              <w:t>crm:P7_took_place_at</w:t>
+            <w:proofErr w:type="gramStart"/>
+            <w:r>
+              <w:rPr>
+                <w:lang w:val="en-GB"/>
+              </w:rPr>
+              <w:t>crm:P</w:t>
+            </w:r>
+            <w:proofErr w:type="gramEnd"/>
+            <w:r>
+              <w:rPr>
+                <w:lang w:val="en-GB"/>
+              </w:rPr>
+              <w:t>7_took_place_at</w:t>
             </w:r>
           </w:p>
         </w:tc>
@@ -4886,11 +6164,19 @@
                 <w:lang w:val="en-GB"/>
               </w:rPr>
             </w:pPr>
-            <w:r>
-              <w:rPr>
-                <w:lang w:val="en-GB"/>
-              </w:rPr>
-              <w:t>crm:P4_has_time-span</w:t>
+            <w:proofErr w:type="gramStart"/>
+            <w:r>
+              <w:rPr>
+                <w:lang w:val="en-GB"/>
+              </w:rPr>
+              <w:t>crm:P</w:t>
+            </w:r>
+            <w:proofErr w:type="gramEnd"/>
+            <w:r>
+              <w:rPr>
+                <w:lang w:val="en-GB"/>
+              </w:rPr>
+              <w:t>4_has_time-span</w:t>
             </w:r>
           </w:p>
         </w:tc>
@@ -4908,8 +6194,30 @@
               <w:rPr>
                 <w:lang w:val="en-GB"/>
               </w:rPr>
-              <w:t>“1844”^^xsd:gYear</w:t>
-            </w:r>
+              <w:t>“</w:t>
+            </w:r>
+            <w:proofErr w:type="gramStart"/>
+            <w:r>
+              <w:rPr>
+                <w:lang w:val="en-GB"/>
+              </w:rPr>
+              <w:t>1844”^</w:t>
+            </w:r>
+            <w:proofErr w:type="gramEnd"/>
+            <w:r>
+              <w:rPr>
+                <w:lang w:val="en-GB"/>
+              </w:rPr>
+              <w:t>^</w:t>
+            </w:r>
+            <w:proofErr w:type="spellStart"/>
+            <w:r>
+              <w:rPr>
+                <w:lang w:val="en-GB"/>
+              </w:rPr>
+              <w:t>xsd:gYear</w:t>
+            </w:r>
+            <w:proofErr w:type="spellEnd"/>
           </w:p>
         </w:tc>
       </w:tr>
@@ -4924,12 +6232,16 @@
                 <w:lang w:val="en-GB"/>
               </w:rPr>
             </w:pPr>
+            <w:proofErr w:type="spellStart"/>
+            <w:proofErr w:type="gramStart"/>
             <w:r>
               <w:rPr>
                 <w:lang w:val="en-GB"/>
               </w:rPr>
               <w:t>ada:letter</w:t>
             </w:r>
+            <w:proofErr w:type="spellEnd"/>
+            <w:proofErr w:type="gramEnd"/>
           </w:p>
         </w:tc>
         <w:tc>
@@ -4942,12 +6254,30 @@
                 <w:lang w:val="en-GB"/>
               </w:rPr>
             </w:pPr>
-            <w:r>
-              <w:rPr>
-                <w:lang w:val="en-GB"/>
-              </w:rPr>
-              <w:t>rda:i/titleOfItem.en</w:t>
-            </w:r>
+            <w:proofErr w:type="spellStart"/>
+            <w:proofErr w:type="gramStart"/>
+            <w:r>
+              <w:rPr>
+                <w:lang w:val="en-GB"/>
+              </w:rPr>
+              <w:t>rda:i</w:t>
+            </w:r>
+            <w:proofErr w:type="spellEnd"/>
+            <w:proofErr w:type="gramEnd"/>
+            <w:r>
+              <w:rPr>
+                <w:lang w:val="en-GB"/>
+              </w:rPr>
+              <w:t>/</w:t>
+            </w:r>
+            <w:proofErr w:type="spellStart"/>
+            <w:r>
+              <w:rPr>
+                <w:lang w:val="en-GB"/>
+              </w:rPr>
+              <w:t>titleOfItem.en</w:t>
+            </w:r>
+            <w:proofErr w:type="spellEnd"/>
           </w:p>
         </w:tc>
         <w:tc>
@@ -4988,8 +6318,18 @@
               <w:rPr>
                 <w:lang w:val="en-GB"/>
               </w:rPr>
-              <w:t>’^^xsd:string</w:t>
-            </w:r>
+              <w:t>’^^</w:t>
+            </w:r>
+            <w:proofErr w:type="spellStart"/>
+            <w:proofErr w:type="gramStart"/>
+            <w:r>
+              <w:rPr>
+                <w:lang w:val="en-GB"/>
+              </w:rPr>
+              <w:t>xsd:string</w:t>
+            </w:r>
+            <w:proofErr w:type="spellEnd"/>
+            <w:proofErr w:type="gramEnd"/>
           </w:p>
         </w:tc>
       </w:tr>
@@ -5016,12 +6356,30 @@
                 <w:lang w:val="en-GB"/>
               </w:rPr>
             </w:pPr>
-            <w:r>
-              <w:rPr>
-                <w:lang w:val="en-GB"/>
-              </w:rPr>
-              <w:t>rda:i/categoryOfItem.en</w:t>
-            </w:r>
+            <w:proofErr w:type="spellStart"/>
+            <w:proofErr w:type="gramStart"/>
+            <w:r>
+              <w:rPr>
+                <w:lang w:val="en-GB"/>
+              </w:rPr>
+              <w:t>rda:i</w:t>
+            </w:r>
+            <w:proofErr w:type="spellEnd"/>
+            <w:proofErr w:type="gramEnd"/>
+            <w:r>
+              <w:rPr>
+                <w:lang w:val="en-GB"/>
+              </w:rPr>
+              <w:t>/</w:t>
+            </w:r>
+            <w:proofErr w:type="spellStart"/>
+            <w:r>
+              <w:rPr>
+                <w:lang w:val="en-GB"/>
+              </w:rPr>
+              <w:t>categoryOfItem.en</w:t>
+            </w:r>
+            <w:proofErr w:type="spellEnd"/>
           </w:p>
         </w:tc>
         <w:tc>
@@ -5034,6 +6392,8 @@
                 <w:lang w:val="en-GB"/>
               </w:rPr>
             </w:pPr>
+            <w:proofErr w:type="spellStart"/>
+            <w:proofErr w:type="gramStart"/>
             <w:r>
               <w:rPr>
                 <w:lang w:val="en-GB"/>
@@ -5046,6 +6406,8 @@
               </w:rPr>
               <w:t>Letter</w:t>
             </w:r>
+            <w:proofErr w:type="spellEnd"/>
+            <w:proofErr w:type="gramEnd"/>
           </w:p>
         </w:tc>
       </w:tr>
@@ -5073,6 +6435,8 @@
                 <w:lang w:val="en-GB"/>
               </w:rPr>
             </w:pPr>
+            <w:proofErr w:type="spellStart"/>
+            <w:proofErr w:type="gramStart"/>
             <w:r>
               <w:rPr>
                 <w:lang w:val="en-GB"/>
@@ -5085,12 +6449,22 @@
               </w:rPr>
               <w:t>i</w:t>
             </w:r>
-            <w:r>
-              <w:rPr>
-                <w:lang w:val="en-GB"/>
-              </w:rPr>
-              <w:t>/relatedPersonOfItem.en</w:t>
-            </w:r>
+            <w:proofErr w:type="spellEnd"/>
+            <w:proofErr w:type="gramEnd"/>
+            <w:r>
+              <w:rPr>
+                <w:lang w:val="en-GB"/>
+              </w:rPr>
+              <w:t>/</w:t>
+            </w:r>
+            <w:proofErr w:type="spellStart"/>
+            <w:r>
+              <w:rPr>
+                <w:lang w:val="en-GB"/>
+              </w:rPr>
+              <w:t>relatedPersonOfItem.en</w:t>
+            </w:r>
+            <w:proofErr w:type="spellEnd"/>
           </w:p>
         </w:tc>
         <w:tc>
@@ -5103,12 +6477,22 @@
                 <w:lang w:val="en-GB"/>
               </w:rPr>
             </w:pPr>
-            <w:r>
-              <w:rPr>
-                <w:lang w:val="en-GB"/>
-              </w:rPr>
-              <w:t>ada:people_charles_babbage</w:t>
-            </w:r>
+            <w:proofErr w:type="spellStart"/>
+            <w:proofErr w:type="gramStart"/>
+            <w:r>
+              <w:rPr>
+                <w:lang w:val="en-GB"/>
+              </w:rPr>
+              <w:t>ada:people</w:t>
+            </w:r>
+            <w:proofErr w:type="gramEnd"/>
+            <w:r>
+              <w:rPr>
+                <w:lang w:val="en-GB"/>
+              </w:rPr>
+              <w:t>_charles_babbage</w:t>
+            </w:r>
+            <w:proofErr w:type="spellEnd"/>
           </w:p>
         </w:tc>
       </w:tr>
@@ -5135,12 +6519,30 @@
                 <w:lang w:val="en-GB"/>
               </w:rPr>
             </w:pPr>
-            <w:r>
-              <w:rPr>
-                <w:lang w:val="en-GB"/>
-              </w:rPr>
-              <w:t>rda:i/custodianCorporateBody.en</w:t>
-            </w:r>
+            <w:proofErr w:type="spellStart"/>
+            <w:proofErr w:type="gramStart"/>
+            <w:r>
+              <w:rPr>
+                <w:lang w:val="en-GB"/>
+              </w:rPr>
+              <w:t>rda:i</w:t>
+            </w:r>
+            <w:proofErr w:type="spellEnd"/>
+            <w:proofErr w:type="gramEnd"/>
+            <w:r>
+              <w:rPr>
+                <w:lang w:val="en-GB"/>
+              </w:rPr>
+              <w:t>/</w:t>
+            </w:r>
+            <w:proofErr w:type="spellStart"/>
+            <w:r>
+              <w:rPr>
+                <w:lang w:val="en-GB"/>
+              </w:rPr>
+              <w:t>custodianCorporateBody.en</w:t>
+            </w:r>
+            <w:proofErr w:type="spellEnd"/>
           </w:p>
         </w:tc>
         <w:tc>
@@ -5195,7 +6597,21 @@
         <w:rPr>
           <w:lang w:val="en-US"/>
         </w:rPr>
-        <w:t xml:space="preserve">Photography of Menabrea, Luigi Federico </w:t>
+        <w:t xml:space="preserve">Photography of </w:t>
+      </w:r>
+      <w:proofErr w:type="spellStart"/>
+      <w:r>
+        <w:rPr>
+          <w:lang w:val="en-US"/>
+        </w:rPr>
+        <w:t>Menabrea</w:t>
+      </w:r>
+      <w:proofErr w:type="spellEnd"/>
+      <w:r>
+        <w:rPr>
+          <w:lang w:val="en-US"/>
+        </w:rPr>
+        <w:t xml:space="preserve">, Luigi Federico </w:t>
       </w:r>
     </w:p>
     <w:p>
@@ -5227,18 +6643,27 @@
                 <w:lang w:val="en-US"/>
               </w:rPr>
             </w:pPr>
-            <w:r>
-              <w:rPr>
-                <w:lang w:val="en-US"/>
-              </w:rPr>
-              <w:t>ada:production_</w:t>
-            </w:r>
-            <w:r>
-              <w:t>photograph</w:t>
-            </w:r>
-            <w:r>
-              <w:t>_menabrea</w:t>
-            </w:r>
+            <w:proofErr w:type="spellStart"/>
+            <w:proofErr w:type="gramStart"/>
+            <w:r>
+              <w:rPr>
+                <w:lang w:val="en-US"/>
+              </w:rPr>
+              <w:t>ada:production</w:t>
+            </w:r>
+            <w:proofErr w:type="spellEnd"/>
+            <w:proofErr w:type="gramEnd"/>
+            <w:r>
+              <w:rPr>
+                <w:lang w:val="en-US"/>
+              </w:rPr>
+              <w:t>_</w:t>
+            </w:r>
+            <w:proofErr w:type="spellStart"/>
+            <w:r>
+              <w:t>photograph_menabrea</w:t>
+            </w:r>
+            <w:proofErr w:type="spellEnd"/>
           </w:p>
         </w:tc>
         <w:tc>
@@ -5251,12 +6676,16 @@
                 <w:lang w:val="en-US"/>
               </w:rPr>
             </w:pPr>
+            <w:proofErr w:type="spellStart"/>
+            <w:proofErr w:type="gramStart"/>
             <w:r>
               <w:rPr>
                 <w:lang w:val="en-US"/>
               </w:rPr>
               <w:t>rdf:type</w:t>
             </w:r>
+            <w:proofErr w:type="spellEnd"/>
+            <w:proofErr w:type="gramEnd"/>
           </w:p>
         </w:tc>
         <w:tc>
@@ -5269,11 +6698,19 @@
                 <w:lang w:val="en-US"/>
               </w:rPr>
             </w:pPr>
-            <w:r>
-              <w:rPr>
-                <w:lang w:val="en-GB"/>
-              </w:rPr>
-              <w:t>crm:E12_Production</w:t>
+            <w:proofErr w:type="gramStart"/>
+            <w:r>
+              <w:rPr>
+                <w:lang w:val="en-GB"/>
+              </w:rPr>
+              <w:t>crm:E</w:t>
+            </w:r>
+            <w:proofErr w:type="gramEnd"/>
+            <w:r>
+              <w:rPr>
+                <w:lang w:val="en-GB"/>
+              </w:rPr>
+              <w:t>12_Production</w:t>
             </w:r>
           </w:p>
         </w:tc>
@@ -5301,11 +6738,19 @@
                 <w:lang w:val="en-US"/>
               </w:rPr>
             </w:pPr>
-            <w:r>
-              <w:rPr>
-                <w:lang w:val="en-GB"/>
-              </w:rPr>
-              <w:t>crm:P108_has_produced</w:t>
+            <w:proofErr w:type="gramStart"/>
+            <w:r>
+              <w:rPr>
+                <w:lang w:val="en-GB"/>
+              </w:rPr>
+              <w:t>crm:P</w:t>
+            </w:r>
+            <w:proofErr w:type="gramEnd"/>
+            <w:r>
+              <w:rPr>
+                <w:lang w:val="en-GB"/>
+              </w:rPr>
+              <w:t>108_has_produced</w:t>
             </w:r>
           </w:p>
         </w:tc>
@@ -5314,15 +6759,30 @@
             <w:tcW w:w="3471" w:type="dxa"/>
           </w:tcPr>
           <w:p>
-            <w:r>
-              <w:rPr>
-                <w:lang w:val="en-US"/>
-              </w:rPr>
-              <w:t>ada:</w:t>
-            </w:r>
-            <w:r>
-              <w:t>photograph_menabrea</w:t>
-            </w:r>
+            <w:proofErr w:type="spellStart"/>
+            <w:proofErr w:type="gramStart"/>
+            <w:r>
+              <w:rPr>
+                <w:lang w:val="en-US"/>
+              </w:rPr>
+              <w:t>ada</w:t>
+            </w:r>
+            <w:proofErr w:type="spellEnd"/>
+            <w:r>
+              <w:rPr>
+                <w:lang w:val="en-US"/>
+              </w:rPr>
+              <w:t>:</w:t>
+            </w:r>
+            <w:proofErr w:type="spellStart"/>
+            <w:r>
+              <w:t>photograph</w:t>
+            </w:r>
+            <w:proofErr w:type="gramEnd"/>
+            <w:r>
+              <w:t>_menabrea</w:t>
+            </w:r>
+            <w:proofErr w:type="spellEnd"/>
           </w:p>
         </w:tc>
       </w:tr>
@@ -5337,15 +6797,30 @@
                 <w:lang w:val="en-US"/>
               </w:rPr>
             </w:pPr>
-            <w:r>
-              <w:rPr>
-                <w:lang w:val="en-US"/>
-              </w:rPr>
-              <w:t>ada:</w:t>
-            </w:r>
-            <w:r>
-              <w:t>photograph_menabrea</w:t>
-            </w:r>
+            <w:proofErr w:type="spellStart"/>
+            <w:proofErr w:type="gramStart"/>
+            <w:r>
+              <w:rPr>
+                <w:lang w:val="en-US"/>
+              </w:rPr>
+              <w:t>ada</w:t>
+            </w:r>
+            <w:proofErr w:type="spellEnd"/>
+            <w:r>
+              <w:rPr>
+                <w:lang w:val="en-US"/>
+              </w:rPr>
+              <w:t>:</w:t>
+            </w:r>
+            <w:proofErr w:type="spellStart"/>
+            <w:r>
+              <w:t>photograph</w:t>
+            </w:r>
+            <w:proofErr w:type="gramEnd"/>
+            <w:r>
+              <w:t>_menabrea</w:t>
+            </w:r>
+            <w:proofErr w:type="spellEnd"/>
           </w:p>
         </w:tc>
         <w:tc>
@@ -5358,12 +6833,16 @@
                 <w:lang w:val="en-US"/>
               </w:rPr>
             </w:pPr>
+            <w:proofErr w:type="spellStart"/>
+            <w:proofErr w:type="gramStart"/>
             <w:r>
               <w:rPr>
                 <w:lang w:val="en-US"/>
               </w:rPr>
               <w:t>oad:title</w:t>
             </w:r>
+            <w:proofErr w:type="spellEnd"/>
+            <w:proofErr w:type="gramEnd"/>
           </w:p>
         </w:tc>
         <w:tc>
@@ -5372,11 +6851,24 @@
           </w:tcPr>
           <w:p>
             <w:r>
-              <w:t>“Menabrea Luigi Federico”</w:t>
-            </w:r>
-            <w:r>
-              <w:t>^^xsd:string</w:t>
-            </w:r>
+              <w:t xml:space="preserve">“Menabrea Luigi </w:t>
+            </w:r>
+            <w:proofErr w:type="gramStart"/>
+            <w:r>
+              <w:t>Federico”</w:t>
+            </w:r>
+            <w:r>
+              <w:t>^</w:t>
+            </w:r>
+            <w:proofErr w:type="gramEnd"/>
+            <w:r>
+              <w:t>^</w:t>
+            </w:r>
+            <w:proofErr w:type="spellStart"/>
+            <w:r>
+              <w:t>xsd:string</w:t>
+            </w:r>
+            <w:proofErr w:type="spellEnd"/>
           </w:p>
         </w:tc>
       </w:tr>
@@ -5397,12 +6889,16 @@
                 <w:lang w:val="en-US"/>
               </w:rPr>
             </w:pPr>
+            <w:proofErr w:type="spellStart"/>
+            <w:proofErr w:type="gramStart"/>
             <w:r>
               <w:rPr>
                 <w:lang w:val="en-US"/>
               </w:rPr>
               <w:t>oad:isContainedIn</w:t>
             </w:r>
+            <w:proofErr w:type="spellEnd"/>
+            <w:proofErr w:type="gramEnd"/>
           </w:p>
         </w:tc>
         <w:tc>
@@ -5411,11 +6907,24 @@
           </w:tcPr>
           <w:p>
             <w:r>
-              <w:t>“Album Fotografico XIX 3° Quarto”</w:t>
-            </w:r>
-            <w:r>
-              <w:t>^^xsd:string</w:t>
-            </w:r>
+              <w:t xml:space="preserve">“Album Fotografico XIX 3° </w:t>
+            </w:r>
+            <w:proofErr w:type="gramStart"/>
+            <w:r>
+              <w:t>Quarto”</w:t>
+            </w:r>
+            <w:r>
+              <w:t>^</w:t>
+            </w:r>
+            <w:proofErr w:type="gramEnd"/>
+            <w:r>
+              <w:t>^</w:t>
+            </w:r>
+            <w:proofErr w:type="spellStart"/>
+            <w:r>
+              <w:t>xsd:string</w:t>
+            </w:r>
+            <w:proofErr w:type="spellEnd"/>
           </w:p>
         </w:tc>
       </w:tr>
@@ -5436,12 +6945,16 @@
                 <w:lang w:val="en-US"/>
               </w:rPr>
             </w:pPr>
+            <w:proofErr w:type="spellStart"/>
+            <w:proofErr w:type="gramStart"/>
             <w:r>
               <w:rPr>
                 <w:lang w:val="en-US"/>
               </w:rPr>
               <w:t>oad:isEntryOf</w:t>
             </w:r>
+            <w:proofErr w:type="spellEnd"/>
+            <w:proofErr w:type="gramEnd"/>
           </w:p>
         </w:tc>
         <w:tc>
@@ -5533,12 +7046,16 @@
                 <w:lang w:val="en-US"/>
               </w:rPr>
             </w:pPr>
+            <w:proofErr w:type="spellStart"/>
+            <w:proofErr w:type="gramStart"/>
             <w:r>
               <w:rPr>
                 <w:lang w:val="en-US"/>
               </w:rPr>
               <w:t>oad:hasExtentType</w:t>
             </w:r>
+            <w:proofErr w:type="spellEnd"/>
+            <w:proofErr w:type="gramEnd"/>
           </w:p>
         </w:tc>
         <w:tc>
@@ -5567,12 +7084,14 @@
             <w:r>
               <w:t xml:space="preserve"> </w:t>
             </w:r>
+            <w:proofErr w:type="spellStart"/>
             <w:r>
               <w:t>photograph</w:t>
             </w:r>
             <w:r>
               <w:t>s</w:t>
             </w:r>
+            <w:proofErr w:type="spellEnd"/>
           </w:p>
         </w:tc>
       </w:tr>
@@ -5593,12 +7112,16 @@
                 <w:lang w:val="en-US"/>
               </w:rPr>
             </w:pPr>
+            <w:proofErr w:type="spellStart"/>
+            <w:proofErr w:type="gramStart"/>
             <w:r>
               <w:rPr>
                 <w:lang w:val="en-US"/>
               </w:rPr>
               <w:t>oad:scopeAndContent</w:t>
             </w:r>
+            <w:proofErr w:type="spellEnd"/>
+            <w:proofErr w:type="gramEnd"/>
           </w:p>
         </w:tc>
         <w:tc>
@@ -5606,12 +7129,19 @@
             <w:tcW w:w="3471" w:type="dxa"/>
           </w:tcPr>
           <w:p>
+            <w:proofErr w:type="spellStart"/>
+            <w:proofErr w:type="gramStart"/>
             <w:r>
               <w:t>ada:</w:t>
             </w:r>
             <w:r>
-              <w:t>photograph_menabrea</w:t>
-            </w:r>
+              <w:t>photograph</w:t>
+            </w:r>
+            <w:proofErr w:type="gramEnd"/>
+            <w:r>
+              <w:t>_menabrea</w:t>
+            </w:r>
+            <w:proofErr w:type="spellEnd"/>
           </w:p>
         </w:tc>
       </w:tr>
@@ -5632,6 +7162,7 @@
                 <w:lang w:val="en-US"/>
               </w:rPr>
             </w:pPr>
+            <w:proofErr w:type="spellStart"/>
             <w:r>
               <w:rPr>
                 <w:lang w:val="en-US"/>
@@ -5642,8 +7173,17 @@
               <w:rPr>
                 <w:lang w:val="en-US"/>
               </w:rPr>
-              <w:t>ac-cpf:involves</w:t>
-            </w:r>
+              <w:t>ac-</w:t>
+            </w:r>
+            <w:proofErr w:type="gramStart"/>
+            <w:r>
+              <w:rPr>
+                <w:lang w:val="en-US"/>
+              </w:rPr>
+              <w:t>cpf:involves</w:t>
+            </w:r>
+            <w:proofErr w:type="spellEnd"/>
+            <w:proofErr w:type="gramEnd"/>
           </w:p>
         </w:tc>
         <w:tc>
@@ -5651,8 +7191,14 @@
             <w:tcW w:w="3471" w:type="dxa"/>
           </w:tcPr>
           <w:p>
-            <w:r>
-              <w:t>ada:people_</w:t>
+            <w:proofErr w:type="spellStart"/>
+            <w:proofErr w:type="gramStart"/>
+            <w:r>
+              <w:t>ada:people</w:t>
+            </w:r>
+            <w:proofErr w:type="gramEnd"/>
+            <w:r>
+              <w:t>_</w:t>
             </w:r>
             <w:r>
               <w:t>luigi_federico_</w:t>
@@ -5660,6 +7206,7 @@
             <w:r>
               <w:t>menabrea</w:t>
             </w:r>
+            <w:proofErr w:type="spellEnd"/>
           </w:p>
         </w:tc>
       </w:tr>
@@ -5708,12 +7255,22 @@
                 <w:lang w:val="en-US"/>
               </w:rPr>
             </w:pPr>
-            <w:r>
-              <w:rPr>
-                <w:lang w:val="en-US"/>
-              </w:rPr>
-              <w:t>ada:production_doodle</w:t>
-            </w:r>
+            <w:proofErr w:type="spellStart"/>
+            <w:proofErr w:type="gramStart"/>
+            <w:r>
+              <w:rPr>
+                <w:lang w:val="en-US"/>
+              </w:rPr>
+              <w:t>ada:production</w:t>
+            </w:r>
+            <w:proofErr w:type="gramEnd"/>
+            <w:r>
+              <w:rPr>
+                <w:lang w:val="en-US"/>
+              </w:rPr>
+              <w:t>_doodle</w:t>
+            </w:r>
+            <w:proofErr w:type="spellEnd"/>
           </w:p>
         </w:tc>
         <w:tc>
@@ -5726,12 +7283,16 @@
                 <w:lang w:val="en-US"/>
               </w:rPr>
             </w:pPr>
+            <w:proofErr w:type="spellStart"/>
+            <w:proofErr w:type="gramStart"/>
             <w:r>
               <w:rPr>
                 <w:lang w:val="en-US"/>
               </w:rPr>
               <w:t>rdf:type</w:t>
             </w:r>
+            <w:proofErr w:type="spellEnd"/>
+            <w:proofErr w:type="gramEnd"/>
           </w:p>
         </w:tc>
         <w:tc>
@@ -5744,11 +7305,19 @@
                 <w:lang w:val="en-US"/>
               </w:rPr>
             </w:pPr>
-            <w:r>
-              <w:rPr>
-                <w:lang w:val="en-GB"/>
-              </w:rPr>
-              <w:t>crm:E12_Production</w:t>
+            <w:proofErr w:type="gramStart"/>
+            <w:r>
+              <w:rPr>
+                <w:lang w:val="en-GB"/>
+              </w:rPr>
+              <w:t>crm:E</w:t>
+            </w:r>
+            <w:proofErr w:type="gramEnd"/>
+            <w:r>
+              <w:rPr>
+                <w:lang w:val="en-GB"/>
+              </w:rPr>
+              <w:t>12_Production</w:t>
             </w:r>
           </w:p>
         </w:tc>
@@ -5776,11 +7345,19 @@
                 <w:lang w:val="en-US"/>
               </w:rPr>
             </w:pPr>
-            <w:r>
-              <w:rPr>
-                <w:lang w:val="en-GB"/>
-              </w:rPr>
-              <w:t>crm:P108_has_produced</w:t>
+            <w:proofErr w:type="gramStart"/>
+            <w:r>
+              <w:rPr>
+                <w:lang w:val="en-GB"/>
+              </w:rPr>
+              <w:t>crm:P</w:t>
+            </w:r>
+            <w:proofErr w:type="gramEnd"/>
+            <w:r>
+              <w:rPr>
+                <w:lang w:val="en-GB"/>
+              </w:rPr>
+              <w:t>108_has_produced</w:t>
             </w:r>
           </w:p>
         </w:tc>
@@ -5794,12 +7371,16 @@
                 <w:lang w:val="en-GB"/>
               </w:rPr>
             </w:pPr>
+            <w:proofErr w:type="spellStart"/>
+            <w:proofErr w:type="gramStart"/>
             <w:r>
               <w:rPr>
                 <w:lang w:val="en-GB"/>
               </w:rPr>
               <w:t>ada:doodle</w:t>
             </w:r>
+            <w:proofErr w:type="spellEnd"/>
+            <w:proofErr w:type="gramEnd"/>
           </w:p>
         </w:tc>
       </w:tr>
@@ -5826,12 +7407,16 @@
                 <w:lang w:val="en-US"/>
               </w:rPr>
             </w:pPr>
+            <w:proofErr w:type="spellStart"/>
+            <w:proofErr w:type="gramStart"/>
             <w:r>
               <w:rPr>
                 <w:lang w:val="en-US"/>
               </w:rPr>
               <w:t>oad:isProducedBy</w:t>
             </w:r>
+            <w:proofErr w:type="spellEnd"/>
+            <w:proofErr w:type="gramEnd"/>
           </w:p>
         </w:tc>
         <w:tc>
@@ -5876,11 +7461,19 @@
                 <w:lang w:val="en-US"/>
               </w:rPr>
             </w:pPr>
-            <w:r>
-              <w:rPr>
-                <w:lang w:val="en-GB"/>
-              </w:rPr>
-              <w:t>crm:P4_has_time-span</w:t>
+            <w:proofErr w:type="gramStart"/>
+            <w:r>
+              <w:rPr>
+                <w:lang w:val="en-GB"/>
+              </w:rPr>
+              <w:t>crm:P</w:t>
+            </w:r>
+            <w:proofErr w:type="gramEnd"/>
+            <w:r>
+              <w:rPr>
+                <w:lang w:val="en-GB"/>
+              </w:rPr>
+              <w:t>4_has_time-span</w:t>
             </w:r>
           </w:p>
         </w:tc>
@@ -5898,20 +7491,36 @@
               <w:rPr>
                 <w:lang w:val="en-US"/>
               </w:rPr>
-              <w:t>“2012</w:t>
-            </w:r>
-            <w:r>
-              <w:rPr>
-                <w:lang w:val="en-GB"/>
-              </w:rPr>
-              <w:t>”^^</w:t>
-            </w:r>
+              <w:t>“</w:t>
+            </w:r>
+            <w:proofErr w:type="gramStart"/>
+            <w:r>
+              <w:rPr>
+                <w:lang w:val="en-US"/>
+              </w:rPr>
+              <w:t>2012</w:t>
+            </w:r>
+            <w:r>
+              <w:rPr>
+                <w:lang w:val="en-GB"/>
+              </w:rPr>
+              <w:t>”^</w:t>
+            </w:r>
+            <w:proofErr w:type="gramEnd"/>
+            <w:r>
+              <w:rPr>
+                <w:lang w:val="en-GB"/>
+              </w:rPr>
+              <w:t>^</w:t>
+            </w:r>
+            <w:proofErr w:type="spellStart"/>
             <w:r>
               <w:rPr>
                 <w:lang w:val="en-GB"/>
               </w:rPr>
               <w:t>xsd:gYear</w:t>
             </w:r>
+            <w:proofErr w:type="spellEnd"/>
           </w:p>
         </w:tc>
       </w:tr>
@@ -5926,9 +7535,13 @@
                 <w:lang w:val="en-US"/>
               </w:rPr>
             </w:pPr>
+            <w:proofErr w:type="spellStart"/>
+            <w:proofErr w:type="gramStart"/>
             <w:r>
               <w:t>ada:doodle</w:t>
             </w:r>
+            <w:proofErr w:type="spellEnd"/>
+            <w:proofErr w:type="gramEnd"/>
           </w:p>
         </w:tc>
         <w:tc>
@@ -5941,12 +7554,16 @@
                 <w:lang w:val="en-GB"/>
               </w:rPr>
             </w:pPr>
+            <w:proofErr w:type="spellStart"/>
+            <w:proofErr w:type="gramStart"/>
             <w:r>
               <w:rPr>
                 <w:lang w:val="en-GB"/>
               </w:rPr>
               <w:t>oad:title</w:t>
             </w:r>
+            <w:proofErr w:type="spellEnd"/>
+            <w:proofErr w:type="gramEnd"/>
           </w:p>
         </w:tc>
         <w:tc>
@@ -6015,12 +7632,16 @@
                 <w:lang w:val="en-US"/>
               </w:rPr>
             </w:pPr>
+            <w:proofErr w:type="spellStart"/>
+            <w:proofErr w:type="gramStart"/>
             <w:r>
               <w:rPr>
                 <w:lang w:val="en-US"/>
               </w:rPr>
               <w:t>oad:isEntryOf</w:t>
             </w:r>
+            <w:proofErr w:type="spellEnd"/>
+            <w:proofErr w:type="gramEnd"/>
           </w:p>
         </w:tc>
         <w:tc>
@@ -6095,12 +7716,16 @@
                 <w:lang w:val="en-US"/>
               </w:rPr>
             </w:pPr>
+            <w:proofErr w:type="spellStart"/>
+            <w:proofErr w:type="gramStart"/>
             <w:r>
               <w:rPr>
                 <w:lang w:val="en-US"/>
               </w:rPr>
               <w:t>oad:hasExtentType</w:t>
             </w:r>
+            <w:proofErr w:type="spellEnd"/>
+            <w:proofErr w:type="gramEnd"/>
           </w:p>
         </w:tc>
         <w:tc>
@@ -6121,8 +7746,13 @@
               <w:t>300386810</w:t>
             </w:r>
             <w:r>
-              <w:t xml:space="preserve"> #digital</w:t>
-            </w:r>
+              <w:t xml:space="preserve"> #</w:t>
+            </w:r>
+            <w:proofErr w:type="spellStart"/>
+            <w:r>
+              <w:t>digital</w:t>
+            </w:r>
+            <w:proofErr w:type="spellEnd"/>
             <w:r>
               <w:t xml:space="preserve"> </w:t>
             </w:r>
@@ -6149,12 +7779,16 @@
                 <w:lang w:val="en-US"/>
               </w:rPr>
             </w:pPr>
+            <w:proofErr w:type="spellStart"/>
+            <w:proofErr w:type="gramStart"/>
             <w:r>
               <w:rPr>
                 <w:lang w:val="en-US"/>
               </w:rPr>
               <w:t>oad:scopeAndContent</w:t>
             </w:r>
+            <w:proofErr w:type="spellEnd"/>
+            <w:proofErr w:type="gramEnd"/>
           </w:p>
         </w:tc>
         <w:tc>
@@ -6162,9 +7796,13 @@
             <w:tcW w:w="2920" w:type="dxa"/>
           </w:tcPr>
           <w:p>
+            <w:proofErr w:type="spellStart"/>
+            <w:proofErr w:type="gramStart"/>
             <w:r>
               <w:t>ada:doodle</w:t>
             </w:r>
+            <w:proofErr w:type="spellEnd"/>
+            <w:proofErr w:type="gramEnd"/>
           </w:p>
         </w:tc>
       </w:tr>
@@ -6185,6 +7823,7 @@
                 <w:lang w:val="en-US"/>
               </w:rPr>
             </w:pPr>
+            <w:proofErr w:type="spellStart"/>
             <w:r>
               <w:rPr>
                 <w:lang w:val="en-US"/>
@@ -6195,8 +7834,17 @@
               <w:rPr>
                 <w:lang w:val="en-US"/>
               </w:rPr>
-              <w:t>ac-cpf:involves</w:t>
-            </w:r>
+              <w:t>ac-</w:t>
+            </w:r>
+            <w:proofErr w:type="gramStart"/>
+            <w:r>
+              <w:rPr>
+                <w:lang w:val="en-US"/>
+              </w:rPr>
+              <w:t>cpf:involves</w:t>
+            </w:r>
+            <w:proofErr w:type="spellEnd"/>
+            <w:proofErr w:type="gramEnd"/>
           </w:p>
         </w:tc>
         <w:tc>
@@ -6209,12 +7857,22 @@
                 <w:lang w:val="en-US"/>
               </w:rPr>
             </w:pPr>
-            <w:r>
-              <w:rPr>
-                <w:lang w:val="en-GB"/>
-              </w:rPr>
-              <w:t>ada:people_ada_lovelace</w:t>
-            </w:r>
+            <w:proofErr w:type="spellStart"/>
+            <w:proofErr w:type="gramStart"/>
+            <w:r>
+              <w:rPr>
+                <w:lang w:val="en-GB"/>
+              </w:rPr>
+              <w:t>ada:people</w:t>
+            </w:r>
+            <w:proofErr w:type="gramEnd"/>
+            <w:r>
+              <w:rPr>
+                <w:lang w:val="en-GB"/>
+              </w:rPr>
+              <w:t>_ada_lovelace</w:t>
+            </w:r>
+            <w:proofErr w:type="spellEnd"/>
           </w:p>
         </w:tc>
       </w:tr>
@@ -6238,7 +7896,21 @@
         <w:rPr>
           <w:lang w:val="fr-FR"/>
         </w:rPr>
-        <w:t xml:space="preserve">Scientific Journal on Artificial </w:t>
+        <w:t xml:space="preserve">Scientific Journal on </w:t>
+      </w:r>
+      <w:proofErr w:type="spellStart"/>
+      <w:r>
+        <w:rPr>
+          <w:lang w:val="fr-FR"/>
+        </w:rPr>
+        <w:t>Artificial</w:t>
+      </w:r>
+      <w:proofErr w:type="spellEnd"/>
+      <w:r>
+        <w:rPr>
+          <w:lang w:val="fr-FR"/>
+        </w:rPr>
+        <w:t xml:space="preserve"> </w:t>
       </w:r>
       <w:r>
         <w:rPr>
@@ -6288,12 +7960,16 @@
                 <w:lang w:val="fr-FR"/>
               </w:rPr>
             </w:pPr>
+            <w:proofErr w:type="spellStart"/>
+            <w:proofErr w:type="gramStart"/>
             <w:r>
               <w:rPr>
                 <w:lang w:val="fr-FR"/>
               </w:rPr>
               <w:t>ada:aiJournal</w:t>
             </w:r>
+            <w:proofErr w:type="spellEnd"/>
+            <w:proofErr w:type="gramEnd"/>
           </w:p>
         </w:tc>
         <w:tc>
@@ -6306,12 +7982,16 @@
                 <w:lang w:val="fr-FR"/>
               </w:rPr>
             </w:pPr>
+            <w:proofErr w:type="spellStart"/>
+            <w:proofErr w:type="gramStart"/>
             <w:r>
               <w:rPr>
                 <w:lang w:val="fr-FR"/>
               </w:rPr>
               <w:t>oad:title</w:t>
             </w:r>
+            <w:proofErr w:type="spellEnd"/>
+            <w:proofErr w:type="gramEnd"/>
           </w:p>
         </w:tc>
         <w:tc>
@@ -6334,7 +8014,14 @@
               <w:rPr>
                 <w:lang w:val="en-US"/>
               </w:rPr>
-              <w:t>The Lovelace 2.0 Test of Artificial Creativity and Intelligence</w:t>
+              <w:t xml:space="preserve">The Lovelace 2.0 Test of Artificial Creativity and </w:t>
+            </w:r>
+            <w:proofErr w:type="gramStart"/>
+            <w:r>
+              <w:rPr>
+                <w:lang w:val="en-US"/>
+              </w:rPr>
+              <w:t>Intelligence</w:t>
             </w:r>
             <w:r>
               <w:rPr>
@@ -6346,10 +8033,23 @@
               <w:rPr>
                 <w:lang w:val="en-US"/>
               </w:rPr>
-              <w:t>^^xsd:string</w:t>
-            </w:r>
-            <w:bookmarkStart w:id="0" w:name="_GoBack"/>
-            <w:bookmarkEnd w:id="0"/>
+              <w:t>^</w:t>
+            </w:r>
+            <w:proofErr w:type="gramEnd"/>
+            <w:r>
+              <w:rPr>
+                <w:lang w:val="en-US"/>
+              </w:rPr>
+              <w:t>^</w:t>
+            </w:r>
+            <w:proofErr w:type="spellStart"/>
+            <w:r>
+              <w:rPr>
+                <w:lang w:val="en-US"/>
+              </w:rPr>
+              <w:t>xsd:string</w:t>
+            </w:r>
+            <w:proofErr w:type="spellEnd"/>
           </w:p>
         </w:tc>
       </w:tr>
@@ -6376,12 +8076,16 @@
                 <w:lang w:val="en-US"/>
               </w:rPr>
             </w:pPr>
+            <w:proofErr w:type="spellStart"/>
+            <w:proofErr w:type="gramStart"/>
             <w:r>
               <w:rPr>
                 <w:lang w:val="en-US"/>
               </w:rPr>
               <w:t>oad:isProducedBy</w:t>
             </w:r>
+            <w:proofErr w:type="spellEnd"/>
+            <w:proofErr w:type="gramEnd"/>
           </w:p>
         </w:tc>
         <w:tc>
@@ -6398,8 +8102,16 @@
               <w:rPr>
                 <w:lang w:val="en-US"/>
               </w:rPr>
-              <w:t>Mark O. Riedl</w:t>
-            </w:r>
+              <w:t xml:space="preserve">Mark O. </w:t>
+            </w:r>
+            <w:proofErr w:type="spellStart"/>
+            <w:r>
+              <w:rPr>
+                <w:lang w:val="en-US"/>
+              </w:rPr>
+              <w:t>Riedl</w:t>
+            </w:r>
+            <w:proofErr w:type="spellEnd"/>
           </w:p>
         </w:tc>
       </w:tr>
@@ -6426,12 +8138,16 @@
                 <w:lang w:val="en-US"/>
               </w:rPr>
             </w:pPr>
+            <w:proofErr w:type="spellStart"/>
+            <w:proofErr w:type="gramStart"/>
             <w:r>
               <w:rPr>
                 <w:lang w:val="en-US"/>
               </w:rPr>
               <w:t>oad:date</w:t>
             </w:r>
+            <w:proofErr w:type="spellEnd"/>
+            <w:proofErr w:type="gramEnd"/>
           </w:p>
         </w:tc>
         <w:tc>
@@ -6476,11 +8192,21 @@
                 <w:lang w:val="en-US"/>
               </w:rPr>
             </w:pPr>
-            <w:r>
-              <w:rPr>
-                <w:lang w:val="en-US"/>
-              </w:rPr>
-              <w:t xml:space="preserve">dc:type </w:t>
+            <w:proofErr w:type="spellStart"/>
+            <w:proofErr w:type="gramStart"/>
+            <w:r>
+              <w:rPr>
+                <w:lang w:val="en-US"/>
+              </w:rPr>
+              <w:t>dc:type</w:t>
+            </w:r>
+            <w:proofErr w:type="spellEnd"/>
+            <w:proofErr w:type="gramEnd"/>
+            <w:r>
+              <w:rPr>
+                <w:lang w:val="en-US"/>
+              </w:rPr>
+              <w:t xml:space="preserve"> </w:t>
             </w:r>
           </w:p>
         </w:tc>
@@ -6494,12 +8220,16 @@
                 <w:lang w:val="en-US"/>
               </w:rPr>
             </w:pPr>
+            <w:proofErr w:type="spellStart"/>
+            <w:proofErr w:type="gramStart"/>
             <w:r>
               <w:rPr>
                 <w:lang w:val="en-US"/>
               </w:rPr>
               <w:t>fabio:Preprint</w:t>
             </w:r>
+            <w:proofErr w:type="spellEnd"/>
+            <w:proofErr w:type="gramEnd"/>
           </w:p>
         </w:tc>
       </w:tr>
@@ -6526,12 +8256,16 @@
                 <w:lang w:val="en-US"/>
               </w:rPr>
             </w:pPr>
+            <w:proofErr w:type="spellStart"/>
+            <w:proofErr w:type="gramStart"/>
             <w:r>
               <w:rPr>
                 <w:lang w:val="en-US"/>
               </w:rPr>
               <w:t>oad:isContainedIn</w:t>
             </w:r>
+            <w:proofErr w:type="spellEnd"/>
+            <w:proofErr w:type="gramEnd"/>
           </w:p>
         </w:tc>
         <w:tc>
@@ -6576,12 +8310,16 @@
                 <w:lang w:val="en-US"/>
               </w:rPr>
             </w:pPr>
+            <w:proofErr w:type="spellStart"/>
+            <w:proofErr w:type="gramStart"/>
             <w:r>
               <w:rPr>
                 <w:lang w:val="en-US"/>
               </w:rPr>
               <w:t>oad:isEntryOf</w:t>
             </w:r>
+            <w:proofErr w:type="spellEnd"/>
+            <w:proofErr w:type="gramEnd"/>
           </w:p>
         </w:tc>
         <w:tc>
@@ -6626,12 +8364,16 @@
                 <w:lang w:val="en-US"/>
               </w:rPr>
             </w:pPr>
+            <w:proofErr w:type="spellStart"/>
+            <w:proofErr w:type="gramStart"/>
             <w:r>
               <w:rPr>
                 <w:lang w:val="en-US"/>
               </w:rPr>
               <w:t>oad:scopeAndContent</w:t>
             </w:r>
+            <w:proofErr w:type="spellEnd"/>
+            <w:proofErr w:type="gramEnd"/>
           </w:p>
         </w:tc>
         <w:tc>
@@ -6688,12 +8430,16 @@
                 <w:lang w:val="en-US"/>
               </w:rPr>
             </w:pPr>
+            <w:proofErr w:type="spellStart"/>
+            <w:proofErr w:type="gramStart"/>
             <w:r>
               <w:rPr>
                 <w:lang w:val="en-US"/>
               </w:rPr>
               <w:t>dc:relation</w:t>
             </w:r>
+            <w:proofErr w:type="spellEnd"/>
+            <w:proofErr w:type="gramEnd"/>
           </w:p>
         </w:tc>
         <w:tc>
@@ -6723,6 +8469,919 @@
         </w:rPr>
       </w:pPr>
     </w:p>
+    <w:p>
+      <w:pPr>
+        <w:rPr>
+          <w:lang w:val="en-GB"/>
+        </w:rPr>
+      </w:pPr>
+      <w:r>
+        <w:rPr>
+          <w:rFonts w:asciiTheme="majorHAnsi" w:eastAsiaTheme="majorEastAsia" w:hAnsiTheme="majorHAnsi" w:cstheme="majorBidi"/>
+          <w:color w:val="2F5496" w:themeColor="accent1" w:themeShade="BF"/>
+          <w:sz w:val="26"/>
+          <w:szCs w:val="26"/>
+          <w:lang w:val="en-GB"/>
+        </w:rPr>
+        <w:t>Augusta Ada King Byron, Countess of Lovelace</w:t>
+      </w:r>
+      <w:r>
+        <w:rPr>
+          <w:lang w:val="en-GB"/>
+        </w:rPr>
+        <w:tab/>
+      </w:r>
+    </w:p>
+    <w:p>
+      <w:pPr>
+        <w:rPr>
+          <w:lang w:val="en-GB"/>
+        </w:rPr>
+      </w:pPr>
+    </w:p>
+    <w:tbl>
+      <w:tblPr>
+        <w:tblStyle w:val="Grigliatabella"/>
+        <w:tblW w:w="0" w:type="auto"/>
+        <w:tblLook w:val="04A0" w:firstRow="1" w:lastRow="0" w:firstColumn="1" w:lastColumn="0" w:noHBand="0" w:noVBand="1"/>
+      </w:tblPr>
+      <w:tblGrid>
+        <w:gridCol w:w="2841"/>
+        <w:gridCol w:w="3218"/>
+        <w:gridCol w:w="3569"/>
+      </w:tblGrid>
+      <w:tr>
+        <w:tc>
+          <w:tcPr>
+            <w:tcW w:w="2841" w:type="dxa"/>
+            <w:tcBorders>
+              <w:top w:val="single" w:sz="4" w:space="0" w:color="auto"/>
+              <w:left w:val="single" w:sz="4" w:space="0" w:color="auto"/>
+              <w:bottom w:val="single" w:sz="4" w:space="0" w:color="auto"/>
+              <w:right w:val="single" w:sz="4" w:space="0" w:color="auto"/>
+            </w:tcBorders>
+            <w:hideMark/>
+          </w:tcPr>
+          <w:p>
+            <w:pPr>
+              <w:tabs>
+                <w:tab w:val="left" w:pos="999"/>
+              </w:tabs>
+              <w:rPr>
+                <w:lang w:val="en-GB"/>
+              </w:rPr>
+            </w:pPr>
+            <w:r>
+              <w:rPr>
+                <w:lang w:val="en-GB"/>
+              </w:rPr>
+              <w:tab/>
+            </w:r>
+            <w:r>
+              <w:rPr>
+                <w:color w:val="4472C4" w:themeColor="accent1"/>
+                <w:lang w:val="en-GB"/>
+              </w:rPr>
+              <w:t>Subject</w:t>
+            </w:r>
+          </w:p>
+        </w:tc>
+        <w:tc>
+          <w:tcPr>
+            <w:tcW w:w="3218" w:type="dxa"/>
+            <w:tcBorders>
+              <w:top w:val="single" w:sz="4" w:space="0" w:color="auto"/>
+              <w:left w:val="single" w:sz="4" w:space="0" w:color="auto"/>
+              <w:bottom w:val="single" w:sz="4" w:space="0" w:color="auto"/>
+              <w:right w:val="single" w:sz="4" w:space="0" w:color="auto"/>
+            </w:tcBorders>
+            <w:hideMark/>
+          </w:tcPr>
+          <w:p>
+            <w:pPr>
+              <w:jc w:val="center"/>
+              <w:rPr>
+                <w:lang w:val="en-GB"/>
+              </w:rPr>
+            </w:pPr>
+            <w:r>
+              <w:rPr>
+                <w:color w:val="4472C4" w:themeColor="accent1"/>
+                <w:lang w:val="en-GB"/>
+              </w:rPr>
+              <w:t>Predicate</w:t>
+            </w:r>
+          </w:p>
+        </w:tc>
+        <w:tc>
+          <w:tcPr>
+            <w:tcW w:w="3569" w:type="dxa"/>
+            <w:tcBorders>
+              <w:top w:val="single" w:sz="4" w:space="0" w:color="auto"/>
+              <w:left w:val="single" w:sz="4" w:space="0" w:color="auto"/>
+              <w:bottom w:val="single" w:sz="4" w:space="0" w:color="auto"/>
+              <w:right w:val="single" w:sz="4" w:space="0" w:color="auto"/>
+            </w:tcBorders>
+            <w:hideMark/>
+          </w:tcPr>
+          <w:p>
+            <w:pPr>
+              <w:jc w:val="center"/>
+              <w:rPr>
+                <w:lang w:val="en-GB"/>
+              </w:rPr>
+            </w:pPr>
+            <w:r>
+              <w:rPr>
+                <w:color w:val="4472C4" w:themeColor="accent1"/>
+                <w:lang w:val="en-GB"/>
+              </w:rPr>
+              <w:t>Object</w:t>
+            </w:r>
+          </w:p>
+        </w:tc>
+      </w:tr>
+      <w:tr>
+        <w:tc>
+          <w:tcPr>
+            <w:tcW w:w="2841" w:type="dxa"/>
+            <w:tcBorders>
+              <w:top w:val="single" w:sz="4" w:space="0" w:color="auto"/>
+              <w:left w:val="single" w:sz="4" w:space="0" w:color="auto"/>
+              <w:bottom w:val="single" w:sz="4" w:space="0" w:color="auto"/>
+              <w:right w:val="single" w:sz="4" w:space="0" w:color="auto"/>
+            </w:tcBorders>
+          </w:tcPr>
+          <w:p>
+            <w:pPr>
+              <w:rPr>
+                <w:lang w:val="en-GB"/>
+              </w:rPr>
+            </w:pPr>
+            <w:proofErr w:type="spellStart"/>
+            <w:proofErr w:type="gramStart"/>
+            <w:r>
+              <w:rPr>
+                <w:lang w:val="en-GB"/>
+              </w:rPr>
+              <w:t>ada:</w:t>
+            </w:r>
+            <w:r>
+              <w:rPr>
+                <w:lang w:val="en-GB"/>
+              </w:rPr>
+              <w:t>people</w:t>
+            </w:r>
+            <w:proofErr w:type="gramEnd"/>
+            <w:r>
+              <w:rPr>
+                <w:lang w:val="en-GB"/>
+              </w:rPr>
+              <w:t>_ada_lovelace</w:t>
+            </w:r>
+            <w:proofErr w:type="spellEnd"/>
+          </w:p>
+        </w:tc>
+        <w:tc>
+          <w:tcPr>
+            <w:tcW w:w="3218" w:type="dxa"/>
+            <w:tcBorders>
+              <w:top w:val="single" w:sz="4" w:space="0" w:color="auto"/>
+              <w:left w:val="single" w:sz="4" w:space="0" w:color="auto"/>
+              <w:bottom w:val="single" w:sz="4" w:space="0" w:color="auto"/>
+              <w:right w:val="single" w:sz="4" w:space="0" w:color="auto"/>
+            </w:tcBorders>
+          </w:tcPr>
+          <w:p>
+            <w:pPr>
+              <w:rPr>
+                <w:lang w:val="en-GB"/>
+              </w:rPr>
+            </w:pPr>
+            <w:proofErr w:type="spellStart"/>
+            <w:proofErr w:type="gramStart"/>
+            <w:r>
+              <w:rPr>
+                <w:rFonts w:ascii="Calibri" w:hAnsi="Calibri" w:cs="Calibri"/>
+                <w:color w:val="000000"/>
+                <w:shd w:val="clear" w:color="auto" w:fill="FFFFFF"/>
+              </w:rPr>
+              <w:t>rdf:type</w:t>
+            </w:r>
+            <w:proofErr w:type="spellEnd"/>
+            <w:proofErr w:type="gramEnd"/>
+          </w:p>
+        </w:tc>
+        <w:tc>
+          <w:tcPr>
+            <w:tcW w:w="3569" w:type="dxa"/>
+            <w:tcBorders>
+              <w:top w:val="single" w:sz="4" w:space="0" w:color="auto"/>
+              <w:left w:val="single" w:sz="4" w:space="0" w:color="auto"/>
+              <w:bottom w:val="single" w:sz="4" w:space="0" w:color="auto"/>
+              <w:right w:val="single" w:sz="4" w:space="0" w:color="auto"/>
+            </w:tcBorders>
+          </w:tcPr>
+          <w:p>
+            <w:pPr>
+              <w:rPr>
+                <w:lang w:val="en-GB"/>
+              </w:rPr>
+            </w:pPr>
+            <w:proofErr w:type="spellStart"/>
+            <w:proofErr w:type="gramStart"/>
+            <w:r>
+              <w:rPr>
+                <w:lang w:val="en-GB"/>
+              </w:rPr>
+              <w:t>foaf:Person</w:t>
+            </w:r>
+            <w:proofErr w:type="spellEnd"/>
+            <w:proofErr w:type="gramEnd"/>
+          </w:p>
+        </w:tc>
+      </w:tr>
+      <w:tr>
+        <w:tc>
+          <w:tcPr>
+            <w:tcW w:w="2841" w:type="dxa"/>
+            <w:tcBorders>
+              <w:top w:val="single" w:sz="4" w:space="0" w:color="auto"/>
+              <w:left w:val="single" w:sz="4" w:space="0" w:color="auto"/>
+              <w:bottom w:val="single" w:sz="4" w:space="0" w:color="auto"/>
+              <w:right w:val="single" w:sz="4" w:space="0" w:color="auto"/>
+            </w:tcBorders>
+          </w:tcPr>
+          <w:p>
+            <w:pPr>
+              <w:rPr>
+                <w:lang w:val="en-GB"/>
+              </w:rPr>
+            </w:pPr>
+          </w:p>
+        </w:tc>
+        <w:tc>
+          <w:tcPr>
+            <w:tcW w:w="3218" w:type="dxa"/>
+            <w:tcBorders>
+              <w:top w:val="single" w:sz="4" w:space="0" w:color="auto"/>
+              <w:left w:val="single" w:sz="4" w:space="0" w:color="auto"/>
+              <w:bottom w:val="single" w:sz="4" w:space="0" w:color="auto"/>
+              <w:right w:val="single" w:sz="4" w:space="0" w:color="auto"/>
+            </w:tcBorders>
+            <w:hideMark/>
+          </w:tcPr>
+          <w:p>
+            <w:pPr>
+              <w:rPr>
+                <w:lang w:val="en-GB"/>
+              </w:rPr>
+            </w:pPr>
+            <w:proofErr w:type="spellStart"/>
+            <w:r>
+              <w:rPr>
+                <w:lang w:val="en-GB"/>
+              </w:rPr>
+              <w:t>foaf:name</w:t>
+            </w:r>
+            <w:proofErr w:type="spellEnd"/>
+          </w:p>
+        </w:tc>
+        <w:tc>
+          <w:tcPr>
+            <w:tcW w:w="3569" w:type="dxa"/>
+            <w:tcBorders>
+              <w:top w:val="single" w:sz="4" w:space="0" w:color="auto"/>
+              <w:left w:val="single" w:sz="4" w:space="0" w:color="auto"/>
+              <w:bottom w:val="single" w:sz="4" w:space="0" w:color="auto"/>
+              <w:right w:val="single" w:sz="4" w:space="0" w:color="auto"/>
+            </w:tcBorders>
+            <w:hideMark/>
+          </w:tcPr>
+          <w:p>
+            <w:pPr>
+              <w:rPr>
+                <w:lang w:val="en-GB"/>
+              </w:rPr>
+            </w:pPr>
+            <w:r>
+              <w:rPr>
+                <w:lang w:val="en-GB"/>
+              </w:rPr>
+              <w:t>“</w:t>
+            </w:r>
+            <w:r>
+              <w:rPr>
+                <w:lang w:val="en-GB"/>
+              </w:rPr>
+              <w:t>Lovelace, Ada King, Countess of, 1815-1852</w:t>
+            </w:r>
+            <w:r>
+              <w:rPr>
+                <w:lang w:val="en-GB"/>
+              </w:rPr>
+              <w:t>” ^^</w:t>
+            </w:r>
+            <w:proofErr w:type="spellStart"/>
+            <w:proofErr w:type="gramStart"/>
+            <w:r>
+              <w:rPr>
+                <w:lang w:val="en-GB"/>
+              </w:rPr>
+              <w:t>xsd:string</w:t>
+            </w:r>
+            <w:proofErr w:type="spellEnd"/>
+            <w:proofErr w:type="gramEnd"/>
+          </w:p>
+        </w:tc>
+      </w:tr>
+      <w:tr>
+        <w:tc>
+          <w:tcPr>
+            <w:tcW w:w="2841" w:type="dxa"/>
+            <w:tcBorders>
+              <w:top w:val="single" w:sz="4" w:space="0" w:color="auto"/>
+              <w:left w:val="single" w:sz="4" w:space="0" w:color="auto"/>
+              <w:bottom w:val="single" w:sz="4" w:space="0" w:color="auto"/>
+              <w:right w:val="single" w:sz="4" w:space="0" w:color="auto"/>
+            </w:tcBorders>
+          </w:tcPr>
+          <w:p>
+            <w:pPr>
+              <w:rPr>
+                <w:lang w:val="en-GB"/>
+              </w:rPr>
+            </w:pPr>
+          </w:p>
+        </w:tc>
+        <w:tc>
+          <w:tcPr>
+            <w:tcW w:w="3218" w:type="dxa"/>
+            <w:tcBorders>
+              <w:top w:val="single" w:sz="4" w:space="0" w:color="auto"/>
+              <w:left w:val="single" w:sz="4" w:space="0" w:color="auto"/>
+              <w:bottom w:val="single" w:sz="4" w:space="0" w:color="auto"/>
+              <w:right w:val="single" w:sz="4" w:space="0" w:color="auto"/>
+            </w:tcBorders>
+          </w:tcPr>
+          <w:p>
+            <w:pPr>
+              <w:rPr>
+                <w:lang w:val="en-GB"/>
+              </w:rPr>
+            </w:pPr>
+            <w:proofErr w:type="spellStart"/>
+            <w:r>
+              <w:rPr>
+                <w:lang w:val="en-GB"/>
+              </w:rPr>
+              <w:t>eac-</w:t>
+            </w:r>
+            <w:proofErr w:type="gramStart"/>
+            <w:r>
+              <w:rPr>
+                <w:lang w:val="en-GB"/>
+              </w:rPr>
+              <w:t>cpf:hasPlace</w:t>
+            </w:r>
+            <w:proofErr w:type="spellEnd"/>
+            <w:proofErr w:type="gramEnd"/>
+          </w:p>
+        </w:tc>
+        <w:tc>
+          <w:tcPr>
+            <w:tcW w:w="3569" w:type="dxa"/>
+            <w:tcBorders>
+              <w:top w:val="single" w:sz="4" w:space="0" w:color="auto"/>
+              <w:left w:val="single" w:sz="4" w:space="0" w:color="auto"/>
+              <w:bottom w:val="single" w:sz="4" w:space="0" w:color="auto"/>
+              <w:right w:val="single" w:sz="4" w:space="0" w:color="auto"/>
+            </w:tcBorders>
+          </w:tcPr>
+          <w:p>
+            <w:pPr>
+              <w:rPr>
+                <w:lang w:val="en-GB"/>
+              </w:rPr>
+            </w:pPr>
+            <w:r>
+              <w:rPr>
+                <w:lang w:val="en-GB"/>
+              </w:rPr>
+              <w:t>tgn:</w:t>
+            </w:r>
+            <w:r>
+              <w:rPr>
+                <w:lang w:val="en-GB"/>
+              </w:rPr>
+              <w:t>7002445</w:t>
+            </w:r>
+            <w:r>
+              <w:rPr>
+                <w:lang w:val="en-GB"/>
+              </w:rPr>
+              <w:t xml:space="preserve"> # England</w:t>
+            </w:r>
+          </w:p>
+        </w:tc>
+      </w:tr>
+      <w:tr>
+        <w:tc>
+          <w:tcPr>
+            <w:tcW w:w="2841" w:type="dxa"/>
+            <w:tcBorders>
+              <w:top w:val="single" w:sz="4" w:space="0" w:color="auto"/>
+              <w:left w:val="single" w:sz="4" w:space="0" w:color="auto"/>
+              <w:bottom w:val="single" w:sz="4" w:space="0" w:color="auto"/>
+              <w:right w:val="single" w:sz="4" w:space="0" w:color="auto"/>
+            </w:tcBorders>
+          </w:tcPr>
+          <w:p>
+            <w:pPr>
+              <w:rPr>
+                <w:lang w:val="en-GB"/>
+              </w:rPr>
+            </w:pPr>
+          </w:p>
+        </w:tc>
+        <w:tc>
+          <w:tcPr>
+            <w:tcW w:w="3218" w:type="dxa"/>
+            <w:tcBorders>
+              <w:top w:val="single" w:sz="4" w:space="0" w:color="auto"/>
+              <w:left w:val="single" w:sz="4" w:space="0" w:color="auto"/>
+              <w:bottom w:val="single" w:sz="4" w:space="0" w:color="auto"/>
+              <w:right w:val="single" w:sz="4" w:space="0" w:color="auto"/>
+            </w:tcBorders>
+            <w:hideMark/>
+          </w:tcPr>
+          <w:p>
+            <w:pPr>
+              <w:rPr>
+                <w:lang w:val="en-GB"/>
+              </w:rPr>
+            </w:pPr>
+            <w:proofErr w:type="spellStart"/>
+            <w:r>
+              <w:rPr>
+                <w:lang w:val="en-GB"/>
+              </w:rPr>
+              <w:t>eac-</w:t>
+            </w:r>
+            <w:proofErr w:type="gramStart"/>
+            <w:r>
+              <w:rPr>
+                <w:lang w:val="en-GB"/>
+              </w:rPr>
+              <w:t>cpf:existDates</w:t>
+            </w:r>
+            <w:proofErr w:type="spellEnd"/>
+            <w:proofErr w:type="gramEnd"/>
+          </w:p>
+        </w:tc>
+        <w:tc>
+          <w:tcPr>
+            <w:tcW w:w="3569" w:type="dxa"/>
+            <w:tcBorders>
+              <w:top w:val="single" w:sz="4" w:space="0" w:color="auto"/>
+              <w:left w:val="single" w:sz="4" w:space="0" w:color="auto"/>
+              <w:bottom w:val="single" w:sz="4" w:space="0" w:color="auto"/>
+              <w:right w:val="single" w:sz="4" w:space="0" w:color="auto"/>
+            </w:tcBorders>
+            <w:hideMark/>
+          </w:tcPr>
+          <w:p>
+            <w:pPr>
+              <w:rPr>
+                <w:lang w:val="en-GB"/>
+              </w:rPr>
+            </w:pPr>
+            <w:r>
+              <w:t>“</w:t>
+            </w:r>
+            <w:r>
+              <w:rPr>
+                <w:lang w:val="en-GB"/>
+              </w:rPr>
+              <w:t>1815-1852</w:t>
+            </w:r>
+            <w:r>
+              <w:rPr>
+                <w:lang w:val="en-GB"/>
+              </w:rPr>
+              <w:t>” ^^</w:t>
+            </w:r>
+            <w:proofErr w:type="spellStart"/>
+            <w:proofErr w:type="gramStart"/>
+            <w:r>
+              <w:rPr>
+                <w:lang w:val="en-GB"/>
+              </w:rPr>
+              <w:t>xsd:string</w:t>
+            </w:r>
+            <w:proofErr w:type="spellEnd"/>
+            <w:proofErr w:type="gramEnd"/>
+          </w:p>
+        </w:tc>
+      </w:tr>
+      <w:tr>
+        <w:tc>
+          <w:tcPr>
+            <w:tcW w:w="2841" w:type="dxa"/>
+            <w:tcBorders>
+              <w:top w:val="single" w:sz="4" w:space="0" w:color="auto"/>
+              <w:left w:val="single" w:sz="4" w:space="0" w:color="auto"/>
+              <w:bottom w:val="single" w:sz="4" w:space="0" w:color="auto"/>
+              <w:right w:val="single" w:sz="4" w:space="0" w:color="auto"/>
+            </w:tcBorders>
+          </w:tcPr>
+          <w:p>
+            <w:pPr>
+              <w:rPr>
+                <w:lang w:val="en-GB"/>
+              </w:rPr>
+            </w:pPr>
+          </w:p>
+        </w:tc>
+        <w:tc>
+          <w:tcPr>
+            <w:tcW w:w="3218" w:type="dxa"/>
+            <w:tcBorders>
+              <w:top w:val="single" w:sz="4" w:space="0" w:color="auto"/>
+              <w:left w:val="single" w:sz="4" w:space="0" w:color="auto"/>
+              <w:bottom w:val="single" w:sz="4" w:space="0" w:color="auto"/>
+              <w:right w:val="single" w:sz="4" w:space="0" w:color="auto"/>
+            </w:tcBorders>
+            <w:hideMark/>
+          </w:tcPr>
+          <w:p>
+            <w:pPr>
+              <w:rPr>
+                <w:lang w:val="en-GB"/>
+              </w:rPr>
+            </w:pPr>
+            <w:proofErr w:type="spellStart"/>
+            <w:proofErr w:type="gramStart"/>
+            <w:r>
+              <w:rPr>
+                <w:lang w:val="en-GB"/>
+              </w:rPr>
+              <w:t>foaf:knows</w:t>
+            </w:r>
+            <w:proofErr w:type="spellEnd"/>
+            <w:proofErr w:type="gramEnd"/>
+          </w:p>
+        </w:tc>
+        <w:tc>
+          <w:tcPr>
+            <w:tcW w:w="3569" w:type="dxa"/>
+            <w:tcBorders>
+              <w:top w:val="single" w:sz="4" w:space="0" w:color="auto"/>
+              <w:left w:val="single" w:sz="4" w:space="0" w:color="auto"/>
+              <w:bottom w:val="single" w:sz="4" w:space="0" w:color="auto"/>
+              <w:right w:val="single" w:sz="4" w:space="0" w:color="auto"/>
+            </w:tcBorders>
+            <w:hideMark/>
+          </w:tcPr>
+          <w:p>
+            <w:proofErr w:type="spellStart"/>
+            <w:proofErr w:type="gramStart"/>
+            <w:r>
+              <w:t>ada:people</w:t>
+            </w:r>
+            <w:proofErr w:type="gramEnd"/>
+            <w:r>
+              <w:t>_luigi_federico_menabrea</w:t>
+            </w:r>
+            <w:proofErr w:type="spellEnd"/>
+          </w:p>
+        </w:tc>
+      </w:tr>
+      <w:tr>
+        <w:tc>
+          <w:tcPr>
+            <w:tcW w:w="2841" w:type="dxa"/>
+            <w:tcBorders>
+              <w:top w:val="single" w:sz="4" w:space="0" w:color="auto"/>
+              <w:left w:val="single" w:sz="4" w:space="0" w:color="auto"/>
+              <w:bottom w:val="single" w:sz="4" w:space="0" w:color="auto"/>
+              <w:right w:val="single" w:sz="4" w:space="0" w:color="auto"/>
+            </w:tcBorders>
+          </w:tcPr>
+          <w:p/>
+        </w:tc>
+        <w:tc>
+          <w:tcPr>
+            <w:tcW w:w="3218" w:type="dxa"/>
+            <w:tcBorders>
+              <w:top w:val="single" w:sz="4" w:space="0" w:color="auto"/>
+              <w:left w:val="single" w:sz="4" w:space="0" w:color="auto"/>
+              <w:bottom w:val="single" w:sz="4" w:space="0" w:color="auto"/>
+              <w:right w:val="single" w:sz="4" w:space="0" w:color="auto"/>
+            </w:tcBorders>
+            <w:hideMark/>
+          </w:tcPr>
+          <w:p>
+            <w:pPr>
+              <w:rPr>
+                <w:lang w:val="en-GB"/>
+              </w:rPr>
+            </w:pPr>
+            <w:proofErr w:type="spellStart"/>
+            <w:proofErr w:type="gramStart"/>
+            <w:r>
+              <w:rPr>
+                <w:lang w:val="en-GB"/>
+              </w:rPr>
+              <w:t>foaf:knows</w:t>
+            </w:r>
+            <w:proofErr w:type="spellEnd"/>
+            <w:proofErr w:type="gramEnd"/>
+          </w:p>
+        </w:tc>
+        <w:tc>
+          <w:tcPr>
+            <w:tcW w:w="3569" w:type="dxa"/>
+            <w:tcBorders>
+              <w:top w:val="single" w:sz="4" w:space="0" w:color="auto"/>
+              <w:left w:val="single" w:sz="4" w:space="0" w:color="auto"/>
+              <w:bottom w:val="single" w:sz="4" w:space="0" w:color="auto"/>
+              <w:right w:val="single" w:sz="4" w:space="0" w:color="auto"/>
+            </w:tcBorders>
+            <w:hideMark/>
+          </w:tcPr>
+          <w:p>
+            <w:proofErr w:type="spellStart"/>
+            <w:proofErr w:type="gramStart"/>
+            <w:r>
+              <w:rPr>
+                <w:lang w:val="en-GB"/>
+              </w:rPr>
+              <w:t>ada:people</w:t>
+            </w:r>
+            <w:proofErr w:type="gramEnd"/>
+            <w:r>
+              <w:rPr>
+                <w:lang w:val="en-GB"/>
+              </w:rPr>
+              <w:t>_charles_babbage</w:t>
+            </w:r>
+            <w:proofErr w:type="spellEnd"/>
+          </w:p>
+        </w:tc>
+      </w:tr>
+      <w:tr>
+        <w:tc>
+          <w:tcPr>
+            <w:tcW w:w="2841" w:type="dxa"/>
+            <w:tcBorders>
+              <w:top w:val="single" w:sz="4" w:space="0" w:color="auto"/>
+              <w:left w:val="single" w:sz="4" w:space="0" w:color="auto"/>
+              <w:bottom w:val="single" w:sz="4" w:space="0" w:color="auto"/>
+              <w:right w:val="single" w:sz="4" w:space="0" w:color="auto"/>
+            </w:tcBorders>
+          </w:tcPr>
+          <w:p>
+            <w:pPr>
+              <w:rPr>
+                <w:lang w:val="en-GB"/>
+              </w:rPr>
+            </w:pPr>
+          </w:p>
+        </w:tc>
+        <w:tc>
+          <w:tcPr>
+            <w:tcW w:w="3218" w:type="dxa"/>
+            <w:tcBorders>
+              <w:top w:val="single" w:sz="4" w:space="0" w:color="auto"/>
+              <w:left w:val="single" w:sz="4" w:space="0" w:color="auto"/>
+              <w:bottom w:val="single" w:sz="4" w:space="0" w:color="auto"/>
+              <w:right w:val="single" w:sz="4" w:space="0" w:color="auto"/>
+            </w:tcBorders>
+          </w:tcPr>
+          <w:p>
+            <w:pPr>
+              <w:rPr>
+                <w:lang w:val="en-GB"/>
+              </w:rPr>
+            </w:pPr>
+            <w:proofErr w:type="spellStart"/>
+            <w:proofErr w:type="gramStart"/>
+            <w:r>
+              <w:rPr>
+                <w:lang w:val="en-GB"/>
+              </w:rPr>
+              <w:t>dct:subject</w:t>
+            </w:r>
+            <w:proofErr w:type="spellEnd"/>
+            <w:proofErr w:type="gramEnd"/>
+          </w:p>
+        </w:tc>
+        <w:tc>
+          <w:tcPr>
+            <w:tcW w:w="3569" w:type="dxa"/>
+            <w:tcBorders>
+              <w:top w:val="single" w:sz="4" w:space="0" w:color="auto"/>
+              <w:left w:val="single" w:sz="4" w:space="0" w:color="auto"/>
+              <w:bottom w:val="single" w:sz="4" w:space="0" w:color="auto"/>
+              <w:right w:val="single" w:sz="4" w:space="0" w:color="auto"/>
+            </w:tcBorders>
+          </w:tcPr>
+          <w:p>
+            <w:pPr>
+              <w:rPr>
+                <w:lang w:val="en-GB"/>
+              </w:rPr>
+            </w:pPr>
+            <w:proofErr w:type="spellStart"/>
+            <w:proofErr w:type="gramStart"/>
+            <w:r>
+              <w:rPr>
+                <w:lang w:val="en-GB"/>
+              </w:rPr>
+              <w:t>dbr:History</w:t>
+            </w:r>
+            <w:proofErr w:type="gramEnd"/>
+            <w:r>
+              <w:rPr>
+                <w:lang w:val="en-GB"/>
+              </w:rPr>
+              <w:t>_of_computing_hardware</w:t>
+            </w:r>
+            <w:proofErr w:type="spellEnd"/>
+          </w:p>
+        </w:tc>
+      </w:tr>
+      <w:tr>
+        <w:tc>
+          <w:tcPr>
+            <w:tcW w:w="2841" w:type="dxa"/>
+            <w:tcBorders>
+              <w:top w:val="single" w:sz="4" w:space="0" w:color="auto"/>
+              <w:left w:val="single" w:sz="4" w:space="0" w:color="auto"/>
+              <w:bottom w:val="single" w:sz="4" w:space="0" w:color="auto"/>
+              <w:right w:val="single" w:sz="4" w:space="0" w:color="auto"/>
+            </w:tcBorders>
+            <w:hideMark/>
+          </w:tcPr>
+          <w:p>
+            <w:pPr>
+              <w:rPr>
+                <w:lang w:val="en-GB"/>
+              </w:rPr>
+            </w:pPr>
+          </w:p>
+        </w:tc>
+        <w:tc>
+          <w:tcPr>
+            <w:tcW w:w="3218" w:type="dxa"/>
+            <w:tcBorders>
+              <w:top w:val="single" w:sz="4" w:space="0" w:color="auto"/>
+              <w:left w:val="single" w:sz="4" w:space="0" w:color="auto"/>
+              <w:bottom w:val="single" w:sz="4" w:space="0" w:color="auto"/>
+              <w:right w:val="single" w:sz="4" w:space="0" w:color="auto"/>
+            </w:tcBorders>
+            <w:hideMark/>
+          </w:tcPr>
+          <w:p>
+            <w:pPr>
+              <w:rPr>
+                <w:lang w:val="en-GB"/>
+              </w:rPr>
+            </w:pPr>
+            <w:proofErr w:type="spellStart"/>
+            <w:proofErr w:type="gramStart"/>
+            <w:r>
+              <w:rPr>
+                <w:lang w:val="en-GB"/>
+              </w:rPr>
+              <w:t>dct:subject</w:t>
+            </w:r>
+            <w:proofErr w:type="spellEnd"/>
+            <w:proofErr w:type="gramEnd"/>
+          </w:p>
+        </w:tc>
+        <w:tc>
+          <w:tcPr>
+            <w:tcW w:w="3569" w:type="dxa"/>
+            <w:tcBorders>
+              <w:top w:val="single" w:sz="4" w:space="0" w:color="auto"/>
+              <w:left w:val="single" w:sz="4" w:space="0" w:color="auto"/>
+              <w:bottom w:val="single" w:sz="4" w:space="0" w:color="auto"/>
+              <w:right w:val="single" w:sz="4" w:space="0" w:color="auto"/>
+            </w:tcBorders>
+            <w:hideMark/>
+          </w:tcPr>
+          <w:p>
+            <w:pPr>
+              <w:rPr>
+                <w:lang w:val="en-GB"/>
+              </w:rPr>
+            </w:pPr>
+            <w:proofErr w:type="spellStart"/>
+            <w:proofErr w:type="gramStart"/>
+            <w:r>
+              <w:rPr>
+                <w:lang w:val="en-GB"/>
+              </w:rPr>
+              <w:t>dbc:Women</w:t>
+            </w:r>
+            <w:proofErr w:type="gramEnd"/>
+            <w:r>
+              <w:rPr>
+                <w:lang w:val="en-GB"/>
+              </w:rPr>
+              <w:t>_computer_scientists</w:t>
+            </w:r>
+            <w:proofErr w:type="spellEnd"/>
+          </w:p>
+        </w:tc>
+      </w:tr>
+      <w:tr>
+        <w:tc>
+          <w:tcPr>
+            <w:tcW w:w="2841" w:type="dxa"/>
+            <w:tcBorders>
+              <w:top w:val="single" w:sz="4" w:space="0" w:color="auto"/>
+              <w:left w:val="single" w:sz="4" w:space="0" w:color="auto"/>
+              <w:bottom w:val="single" w:sz="4" w:space="0" w:color="auto"/>
+              <w:right w:val="single" w:sz="4" w:space="0" w:color="auto"/>
+            </w:tcBorders>
+          </w:tcPr>
+          <w:p>
+            <w:pPr>
+              <w:rPr>
+                <w:lang w:val="en-GB"/>
+              </w:rPr>
+            </w:pPr>
+          </w:p>
+        </w:tc>
+        <w:tc>
+          <w:tcPr>
+            <w:tcW w:w="3218" w:type="dxa"/>
+            <w:tcBorders>
+              <w:top w:val="single" w:sz="4" w:space="0" w:color="auto"/>
+              <w:left w:val="single" w:sz="4" w:space="0" w:color="auto"/>
+              <w:bottom w:val="single" w:sz="4" w:space="0" w:color="auto"/>
+              <w:right w:val="single" w:sz="4" w:space="0" w:color="auto"/>
+            </w:tcBorders>
+            <w:hideMark/>
+          </w:tcPr>
+          <w:p>
+            <w:pPr>
+              <w:rPr>
+                <w:lang w:val="en-GB"/>
+              </w:rPr>
+            </w:pPr>
+            <w:proofErr w:type="spellStart"/>
+            <w:proofErr w:type="gramStart"/>
+            <w:r>
+              <w:rPr>
+                <w:lang w:val="en-GB"/>
+              </w:rPr>
+              <w:t>dct:subject</w:t>
+            </w:r>
+            <w:proofErr w:type="spellEnd"/>
+            <w:proofErr w:type="gramEnd"/>
+          </w:p>
+        </w:tc>
+        <w:tc>
+          <w:tcPr>
+            <w:tcW w:w="3569" w:type="dxa"/>
+            <w:tcBorders>
+              <w:top w:val="single" w:sz="4" w:space="0" w:color="auto"/>
+              <w:left w:val="single" w:sz="4" w:space="0" w:color="auto"/>
+              <w:bottom w:val="single" w:sz="4" w:space="0" w:color="auto"/>
+              <w:right w:val="single" w:sz="4" w:space="0" w:color="auto"/>
+            </w:tcBorders>
+            <w:hideMark/>
+          </w:tcPr>
+          <w:p>
+            <w:pPr>
+              <w:rPr>
+                <w:lang w:val="en-GB"/>
+              </w:rPr>
+            </w:pPr>
+            <w:proofErr w:type="spellStart"/>
+            <w:proofErr w:type="gramStart"/>
+            <w:r>
+              <w:rPr>
+                <w:lang w:val="en-GB"/>
+              </w:rPr>
+              <w:t>dbr:Analytical</w:t>
+            </w:r>
+            <w:proofErr w:type="gramEnd"/>
+            <w:r>
+              <w:rPr>
+                <w:lang w:val="en-GB"/>
+              </w:rPr>
+              <w:t>_Engine</w:t>
+            </w:r>
+            <w:proofErr w:type="spellEnd"/>
+          </w:p>
+        </w:tc>
+      </w:tr>
+    </w:tbl>
     <w:p>
       <w:pPr>
         <w:rPr>
@@ -7746,21 +10405,6 @@
 </file>
 
 <file path=customXml/item1.xml><?xml version="1.0" encoding="utf-8"?>
-<p:properties xmlns:p="http://schemas.microsoft.com/office/2006/metadata/properties" xmlns:xsi="http://www.w3.org/2001/XMLSchema-instance" xmlns:pc="http://schemas.microsoft.com/office/infopath/2007/PartnerControls">
-  <documentManagement/>
-</p:properties>
-</file>
-
-<file path=customXml/item2.xml><?xml version="1.0" encoding="utf-8"?>
-<?mso-contentType ?>
-<FormTemplates xmlns="http://schemas.microsoft.com/sharepoint/v3/contenttype/forms">
-  <Display>DocumentLibraryForm</Display>
-  <Edit>DocumentLibraryForm</Edit>
-  <New>DocumentLibraryForm</New>
-</FormTemplates>
-</file>
-
-<file path=customXml/item3.xml><?xml version="1.0" encoding="utf-8"?>
 <ct:contentTypeSchema xmlns:ct="http://schemas.microsoft.com/office/2006/metadata/contentType" xmlns:ma="http://schemas.microsoft.com/office/2006/metadata/properties/metaAttributes" ct:_="" ma:_="" ma:contentTypeName="Document" ma:contentTypeID="0x010100F591406234E99545951574B32B10A3B0" ma:contentTypeVersion="13" ma:contentTypeDescription="Create a new document." ma:contentTypeScope="" ma:versionID="8f8e6e73770ccd6782853153465cc602">
   <xsd:schema xmlns:xsd="http://www.w3.org/2001/XMLSchema" xmlns:xs="http://www.w3.org/2001/XMLSchema" xmlns:p="http://schemas.microsoft.com/office/2006/metadata/properties" xmlns:ns3="53932a34-99de-4f50-b924-f18b48a83c04" xmlns:ns4="1bbe454c-8146-4afd-987c-6e26edaada9a" targetNamespace="http://schemas.microsoft.com/office/2006/metadata/properties" ma:root="true" ma:fieldsID="1d4bf3d4c72fc8ab4762c91df3fb9c11" ns3:_="" ns4:_="">
     <xsd:import namespace="53932a34-99de-4f50-b924-f18b48a83c04"/>
@@ -7983,24 +10627,22 @@
 </ct:contentTypeSchema>
 </file>
 
-<file path=customXml/itemProps1.xml><?xml version="1.0" encoding="utf-8"?>
-<ds:datastoreItem xmlns:ds="http://schemas.openxmlformats.org/officeDocument/2006/customXml" ds:itemID="{E9C97ABD-7A96-4DA6-9B75-C5CDF3DD7D4B}">
-  <ds:schemaRefs>
-    <ds:schemaRef ds:uri="http://schemas.microsoft.com/office/2006/metadata/properties"/>
-    <ds:schemaRef ds:uri="http://schemas.microsoft.com/office/infopath/2007/PartnerControls"/>
-  </ds:schemaRefs>
-</ds:datastoreItem>
+<file path=customXml/item2.xml><?xml version="1.0" encoding="utf-8"?>
+<?mso-contentType ?>
+<FormTemplates xmlns="http://schemas.microsoft.com/sharepoint/v3/contenttype/forms">
+  <Display>DocumentLibraryForm</Display>
+  <Edit>DocumentLibraryForm</Edit>
+  <New>DocumentLibraryForm</New>
+</FormTemplates>
 </file>
 
-<file path=customXml/itemProps2.xml><?xml version="1.0" encoding="utf-8"?>
-<ds:datastoreItem xmlns:ds="http://schemas.openxmlformats.org/officeDocument/2006/customXml" ds:itemID="{581AE32A-85B2-43F5-B14B-92CBAA6F8191}">
-  <ds:schemaRefs>
-    <ds:schemaRef ds:uri="http://schemas.microsoft.com/sharepoint/v3/contenttype/forms"/>
-  </ds:schemaRefs>
-</ds:datastoreItem>
+<file path=customXml/item3.xml><?xml version="1.0" encoding="utf-8"?>
+<p:properties xmlns:p="http://schemas.microsoft.com/office/2006/metadata/properties" xmlns:xsi="http://www.w3.org/2001/XMLSchema-instance" xmlns:pc="http://schemas.microsoft.com/office/infopath/2007/PartnerControls">
+  <documentManagement/>
+</p:properties>
 </file>
 
-<file path=customXml/itemProps3.xml><?xml version="1.0" encoding="utf-8"?>
+<file path=customXml/itemProps1.xml><?xml version="1.0" encoding="utf-8"?>
 <ds:datastoreItem xmlns:ds="http://schemas.openxmlformats.org/officeDocument/2006/customXml" ds:itemID="{2A345C6B-BFBA-4D55-A998-DEABEEAC0829}">
   <ds:schemaRefs>
     <ds:schemaRef ds:uri="http://schemas.microsoft.com/office/2006/metadata/contentType"/>
@@ -8017,4 +10659,21 @@
     <ds:schemaRef ds:uri="http://schemas.microsoft.com/internal/obd"/>
   </ds:schemaRefs>
 </ds:datastoreItem>
+</file>
+
+<file path=customXml/itemProps2.xml><?xml version="1.0" encoding="utf-8"?>
+<ds:datastoreItem xmlns:ds="http://schemas.openxmlformats.org/officeDocument/2006/customXml" ds:itemID="{581AE32A-85B2-43F5-B14B-92CBAA6F8191}">
+  <ds:schemaRefs>
+    <ds:schemaRef ds:uri="http://schemas.microsoft.com/sharepoint/v3/contenttype/forms"/>
+  </ds:schemaRefs>
+</ds:datastoreItem>
+</file>
+
+<file path=customXml/itemProps3.xml><?xml version="1.0" encoding="utf-8"?>
+<ds:datastoreItem xmlns:ds="http://schemas.openxmlformats.org/officeDocument/2006/customXml" ds:itemID="{E9C97ABD-7A96-4DA6-9B75-C5CDF3DD7D4B}">
+  <ds:schemaRefs>
+    <ds:schemaRef ds:uri="http://schemas.microsoft.com/office/2006/metadata/properties"/>
+    <ds:schemaRef ds:uri="http://schemas.microsoft.com/office/infopath/2007/PartnerControls"/>
+  </ds:schemaRefs>
+</ds:datastoreItem>
 </file>
--- a/description_of_data.docx
+++ b/description_of_data.docx
@@ -1,6 +1,6 @@
 
 <file path=word/document.xml><?xml version="1.0" encoding="utf-8"?>
-<w:document xmlns:wpc="http://schemas.microsoft.com/office/word/2010/wordprocessingCanvas" xmlns:cx="http://schemas.microsoft.com/office/drawing/2014/chartex" xmlns:cx1="http://schemas.microsoft.com/office/drawing/2015/9/8/chartex" xmlns:cx2="http://schemas.microsoft.com/office/drawing/2015/10/21/chartex" xmlns:cx3="http://schemas.microsoft.com/office/drawing/2016/5/9/chartex" xmlns:cx4="http://schemas.microsoft.com/office/drawing/2016/5/10/chartex" xmlns:cx5="http://schemas.microsoft.com/office/drawing/2016/5/11/chartex" xmlns:cx6="http://schemas.microsoft.com/office/drawing/2016/5/12/chartex" xmlns:cx7="http://schemas.microsoft.com/office/drawing/2016/5/13/chartex" xmlns:cx8="http://schemas.microsoft.com/office/drawing/2016/5/14/chartex" xmlns:mc="http://schemas.openxmlformats.org/markup-compatibility/2006" xmlns:aink="http://schemas.microsoft.com/office/drawing/2016/ink" xmlns:am3d="http://schemas.microsoft.com/office/drawing/2017/model3d" xmlns:o="urn:schemas-microsoft-com:office:office" xmlns:r="http://schemas.openxmlformats.org/officeDocument/2006/relationships" xmlns:m="http://schemas.openxmlformats.org/officeDocument/2006/math" xmlns:v="urn:schemas-microsoft-com:vml" xmlns:wp14="http://schemas.microsoft.com/office/word/2010/wordprocessingDrawing" xmlns:wp="http://schemas.openxmlformats.org/drawingml/2006/wordprocessingDrawing" xmlns:w10="urn:schemas-microsoft-com:office:word" xmlns:w="http://schemas.openxmlformats.org/wordprocessingml/2006/main" xmlns:w14="http://schemas.microsoft.com/office/word/2010/wordml" xmlns:w15="http://schemas.microsoft.com/office/word/2012/wordml" xmlns:w16cid="http://schemas.microsoft.com/office/word/2016/wordml/cid" xmlns:w16se="http://schemas.microsoft.com/office/word/2015/wordml/symex" xmlns:wpg="http://schemas.microsoft.com/office/word/2010/wordprocessingGroup" xmlns:wpi="http://schemas.microsoft.com/office/word/2010/wordprocessingInk" xmlns:wne="http://schemas.microsoft.com/office/word/2006/wordml" xmlns:wps="http://schemas.microsoft.com/office/word/2010/wordprocessingShape" mc:Ignorable="w14 w15 w16se w16cid wp14">
+<w:document xmlns:wpc="http://schemas.microsoft.com/office/word/2010/wordprocessingCanvas" xmlns:cx="http://schemas.microsoft.com/office/drawing/2014/chartex" xmlns:cx1="http://schemas.microsoft.com/office/drawing/2015/9/8/chartex" xmlns:cx2="http://schemas.microsoft.com/office/drawing/2015/10/21/chartex" xmlns:cx3="http://schemas.microsoft.com/office/drawing/2016/5/9/chartex" xmlns:cx4="http://schemas.microsoft.com/office/drawing/2016/5/10/chartex" xmlns:cx5="http://schemas.microsoft.com/office/drawing/2016/5/11/chartex" xmlns:cx6="http://schemas.microsoft.com/office/drawing/2016/5/12/chartex" xmlns:cx7="http://schemas.microsoft.com/office/drawing/2016/5/13/chartex" xmlns:cx8="http://schemas.microsoft.com/office/drawing/2016/5/14/chartex" xmlns:mc="http://schemas.openxmlformats.org/markup-compatibility/2006" xmlns:aink="http://schemas.microsoft.com/office/drawing/2016/ink" xmlns:am3d="http://schemas.microsoft.com/office/drawing/2017/model3d" xmlns:o="urn:schemas-microsoft-com:office:office" xmlns:r="http://schemas.openxmlformats.org/officeDocument/2006/relationships" xmlns:m="http://schemas.openxmlformats.org/officeDocument/2006/math" xmlns:v="urn:schemas-microsoft-com:vml" xmlns:wp14="http://schemas.microsoft.com/office/word/2010/wordprocessingDrawing" xmlns:wp="http://schemas.openxmlformats.org/drawingml/2006/wordprocessingDrawing" xmlns:w10="urn:schemas-microsoft-com:office:word" xmlns:w="http://schemas.openxmlformats.org/wordprocessingml/2006/main" xmlns:w14="http://schemas.microsoft.com/office/word/2010/wordml" xmlns:w15="http://schemas.microsoft.com/office/word/2012/wordml" xmlns:w16cex="http://schemas.microsoft.com/office/word/2018/wordml/cex" xmlns:w16cid="http://schemas.microsoft.com/office/word/2016/wordml/cid" xmlns:w16="http://schemas.microsoft.com/office/word/2018/wordml" xmlns:w16se="http://schemas.microsoft.com/office/word/2015/wordml/symex" xmlns:wpg="http://schemas.microsoft.com/office/word/2010/wordprocessingGroup" xmlns:wpi="http://schemas.microsoft.com/office/word/2010/wordprocessingInk" xmlns:wne="http://schemas.microsoft.com/office/word/2006/wordml" xmlns:wps="http://schemas.microsoft.com/office/word/2010/wordprocessingShape" mc:Ignorable="w14 w15 w16se w16cid w16 w16cex wp14">
   <w:body>
     <w:p>
       <w:pPr>
@@ -317,6 +317,58 @@
           <w:lang w:val="en-GB"/>
         </w:rPr>
         <w:t>&lt;http://dbpedia.org/resource/&gt;.</w:t>
+      </w:r>
+    </w:p>
+    <w:p>
+      <w:pPr>
+        <w:spacing w:after="0"/>
+        <w:rPr>
+          <w:lang w:val="en-GB"/>
+        </w:rPr>
+      </w:pPr>
+      <w:r>
+        <w:rPr>
+          <w:lang w:val="en-GB"/>
+        </w:rPr>
+        <w:t xml:space="preserve">@prefix </w:t>
+      </w:r>
+      <w:proofErr w:type="spellStart"/>
+      <w:r>
+        <w:rPr>
+          <w:lang w:val="en-GB"/>
+        </w:rPr>
+        <w:t>dbc</w:t>
+      </w:r>
+      <w:proofErr w:type="spellEnd"/>
+      <w:r>
+        <w:rPr>
+          <w:lang w:val="en-GB"/>
+        </w:rPr>
+        <w:t>:</w:t>
+      </w:r>
+      <w:r>
+        <w:rPr>
+          <w:lang w:val="en-GB"/>
+        </w:rPr>
+        <w:t xml:space="preserve"> </w:t>
+      </w:r>
+      <w:r>
+        <w:rPr>
+          <w:lang w:val="en-GB"/>
+        </w:rPr>
+        <w:t>&lt;http://dbpedia.org/resource/Category</w:t>
+      </w:r>
+      <w:r>
+        <w:rPr>
+          <w:lang w:val="en-GB"/>
+        </w:rPr>
+        <w:t>/</w:t>
+      </w:r>
+      <w:r>
+        <w:rPr>
+          <w:lang w:val="en-GB"/>
+        </w:rPr>
+        <w:t>&gt;.</w:t>
       </w:r>
     </w:p>
     <w:p>
@@ -4271,8 +4323,6 @@
                 <w:lang w:val="en-GB"/>
               </w:rPr>
             </w:pPr>
-            <w:bookmarkStart w:id="0" w:name="_GoBack"/>
-            <w:bookmarkEnd w:id="0"/>
             <w:r>
               <w:rPr>
                 <w:lang w:val="en-GB"/>
@@ -8624,13 +8674,7 @@
               <w:rPr>
                 <w:lang w:val="en-GB"/>
               </w:rPr>
-              <w:t>ada:</w:t>
-            </w:r>
-            <w:r>
-              <w:rPr>
-                <w:lang w:val="en-GB"/>
-              </w:rPr>
-              <w:t>people</w:t>
+              <w:t>ada:people</w:t>
             </w:r>
             <w:proofErr w:type="gramEnd"/>
             <w:r>
@@ -8774,16 +8818,29 @@
               <w:rPr>
                 <w:lang w:val="en-GB"/>
               </w:rPr>
-              <w:t>Lovelace, Ada King, Countess of, 1815-1852</w:t>
-            </w:r>
-            <w:r>
-              <w:rPr>
-                <w:lang w:val="en-GB"/>
-              </w:rPr>
-              <w:t>” ^^</w:t>
-            </w:r>
-            <w:proofErr w:type="spellStart"/>
-            <w:proofErr w:type="gramStart"/>
+              <w:t>Lovelace, Ada King, Countess of, 1815-</w:t>
+            </w:r>
+            <w:proofErr w:type="gramStart"/>
+            <w:r>
+              <w:rPr>
+                <w:lang w:val="en-GB"/>
+              </w:rPr>
+              <w:t>1852</w:t>
+            </w:r>
+            <w:r>
+              <w:rPr>
+                <w:lang w:val="en-GB"/>
+              </w:rPr>
+              <w:t>”^</w:t>
+            </w:r>
+            <w:proofErr w:type="gramEnd"/>
+            <w:r>
+              <w:rPr>
+                <w:lang w:val="en-GB"/>
+              </w:rPr>
+              <w:t>^</w:t>
+            </w:r>
+            <w:proofErr w:type="spellStart"/>
             <w:r>
               <w:rPr>
                 <w:lang w:val="en-GB"/>
@@ -8791,7 +8848,6 @@
               <w:t>xsd:string</w:t>
             </w:r>
             <w:proofErr w:type="spellEnd"/>
-            <w:proofErr w:type="gramEnd"/>
           </w:p>
         </w:tc>
       </w:tr>
@@ -8956,6 +9012,7 @@
                 <w:lang w:val="en-GB"/>
               </w:rPr>
             </w:pPr>
+            <w:bookmarkStart w:id="0" w:name="_GoBack"/>
             <w:r>
               <w:t>“</w:t>
             </w:r>
@@ -8963,24 +9020,37 @@
               <w:rPr>
                 <w:lang w:val="en-GB"/>
               </w:rPr>
-              <w:t>1815-1852</w:t>
-            </w:r>
-            <w:r>
-              <w:rPr>
-                <w:lang w:val="en-GB"/>
-              </w:rPr>
-              <w:t>” ^^</w:t>
-            </w:r>
-            <w:proofErr w:type="spellStart"/>
-            <w:proofErr w:type="gramStart"/>
+              <w:t>1815-</w:t>
+            </w:r>
+            <w:proofErr w:type="gramStart"/>
+            <w:r>
+              <w:rPr>
+                <w:lang w:val="en-GB"/>
+              </w:rPr>
+              <w:t>1852</w:t>
+            </w:r>
+            <w:r>
+              <w:rPr>
+                <w:lang w:val="en-GB"/>
+              </w:rPr>
+              <w:t>”^</w:t>
+            </w:r>
+            <w:proofErr w:type="gramEnd"/>
+            <w:r>
+              <w:rPr>
+                <w:lang w:val="en-GB"/>
+              </w:rPr>
+              <w:t>^</w:t>
+            </w:r>
+            <w:proofErr w:type="spellStart"/>
             <w:r>
               <w:rPr>
                 <w:lang w:val="en-GB"/>
               </w:rPr>
               <w:t>xsd:string</w:t>
             </w:r>
-            <w:proofErr w:type="spellEnd"/>
-            <w:proofErr w:type="gramEnd"/>
+            <w:bookmarkEnd w:id="0"/>
+            <w:proofErr w:type="spellEnd"/>
           </w:p>
         </w:tc>
       </w:tr>
@@ -9400,7 +9470,7 @@
 </file>
 
 <file path=word/numbering.xml><?xml version="1.0" encoding="utf-8"?>
-<w:numbering xmlns:wpc="http://schemas.microsoft.com/office/word/2010/wordprocessingCanvas" xmlns:cx="http://schemas.microsoft.com/office/drawing/2014/chartex" xmlns:cx1="http://schemas.microsoft.com/office/drawing/2015/9/8/chartex" xmlns:cx2="http://schemas.microsoft.com/office/drawing/2015/10/21/chartex" xmlns:cx3="http://schemas.microsoft.com/office/drawing/2016/5/9/chartex" xmlns:cx4="http://schemas.microsoft.com/office/drawing/2016/5/10/chartex" xmlns:cx5="http://schemas.microsoft.com/office/drawing/2016/5/11/chartex" xmlns:cx6="http://schemas.microsoft.com/office/drawing/2016/5/12/chartex" xmlns:cx7="http://schemas.microsoft.com/office/drawing/2016/5/13/chartex" xmlns:cx8="http://schemas.microsoft.com/office/drawing/2016/5/14/chartex" xmlns:mc="http://schemas.openxmlformats.org/markup-compatibility/2006" xmlns:aink="http://schemas.microsoft.com/office/drawing/2016/ink" xmlns:am3d="http://schemas.microsoft.com/office/drawing/2017/model3d" xmlns:o="urn:schemas-microsoft-com:office:office" xmlns:r="http://schemas.openxmlformats.org/officeDocument/2006/relationships" xmlns:m="http://schemas.openxmlformats.org/officeDocument/2006/math" xmlns:v="urn:schemas-microsoft-com:vml" xmlns:wp14="http://schemas.microsoft.com/office/word/2010/wordprocessingDrawing" xmlns:wp="http://schemas.openxmlformats.org/drawingml/2006/wordprocessingDrawing" xmlns:w10="urn:schemas-microsoft-com:office:word" xmlns:w="http://schemas.openxmlformats.org/wordprocessingml/2006/main" xmlns:w14="http://schemas.microsoft.com/office/word/2010/wordml" xmlns:w15="http://schemas.microsoft.com/office/word/2012/wordml" xmlns:w16cid="http://schemas.microsoft.com/office/word/2016/wordml/cid" xmlns:w16se="http://schemas.microsoft.com/office/word/2015/wordml/symex" xmlns:wpg="http://schemas.microsoft.com/office/word/2010/wordprocessingGroup" xmlns:wpi="http://schemas.microsoft.com/office/word/2010/wordprocessingInk" xmlns:wne="http://schemas.microsoft.com/office/word/2006/wordml" xmlns:wps="http://schemas.microsoft.com/office/word/2010/wordprocessingShape" mc:Ignorable="w14 w15 w16se w16cid wp14">
+<w:numbering xmlns:wpc="http://schemas.microsoft.com/office/word/2010/wordprocessingCanvas" xmlns:cx="http://schemas.microsoft.com/office/drawing/2014/chartex" xmlns:cx1="http://schemas.microsoft.com/office/drawing/2015/9/8/chartex" xmlns:cx2="http://schemas.microsoft.com/office/drawing/2015/10/21/chartex" xmlns:cx3="http://schemas.microsoft.com/office/drawing/2016/5/9/chartex" xmlns:cx4="http://schemas.microsoft.com/office/drawing/2016/5/10/chartex" xmlns:cx5="http://schemas.microsoft.com/office/drawing/2016/5/11/chartex" xmlns:cx6="http://schemas.microsoft.com/office/drawing/2016/5/12/chartex" xmlns:cx7="http://schemas.microsoft.com/office/drawing/2016/5/13/chartex" xmlns:cx8="http://schemas.microsoft.com/office/drawing/2016/5/14/chartex" xmlns:mc="http://schemas.openxmlformats.org/markup-compatibility/2006" xmlns:aink="http://schemas.microsoft.com/office/drawing/2016/ink" xmlns:am3d="http://schemas.microsoft.com/office/drawing/2017/model3d" xmlns:o="urn:schemas-microsoft-com:office:office" xmlns:r="http://schemas.openxmlformats.org/officeDocument/2006/relationships" xmlns:m="http://schemas.openxmlformats.org/officeDocument/2006/math" xmlns:v="urn:schemas-microsoft-com:vml" xmlns:wp14="http://schemas.microsoft.com/office/word/2010/wordprocessingDrawing" xmlns:wp="http://schemas.openxmlformats.org/drawingml/2006/wordprocessingDrawing" xmlns:w10="urn:schemas-microsoft-com:office:word" xmlns:w="http://schemas.openxmlformats.org/wordprocessingml/2006/main" xmlns:w14="http://schemas.microsoft.com/office/word/2010/wordml" xmlns:w15="http://schemas.microsoft.com/office/word/2012/wordml" xmlns:w16cex="http://schemas.microsoft.com/office/word/2018/wordml/cex" xmlns:w16cid="http://schemas.microsoft.com/office/word/2016/wordml/cid" xmlns:w16="http://schemas.microsoft.com/office/word/2018/wordml" xmlns:w16se="http://schemas.microsoft.com/office/word/2015/wordml/symex" xmlns:wpg="http://schemas.microsoft.com/office/word/2010/wordprocessingGroup" xmlns:wpi="http://schemas.microsoft.com/office/word/2010/wordprocessingInk" xmlns:wne="http://schemas.microsoft.com/office/word/2006/wordml" xmlns:wps="http://schemas.microsoft.com/office/word/2010/wordprocessingShape" mc:Ignorable="w14 w15 w16se w16cid w16 w16cex wp14">
   <w:abstractNum w:abstractNumId="0" w15:restartNumberingAfterBreak="0">
     <w:nsid w:val="0EE106ED"/>
     <w:multiLevelType w:val="multilevel"/>
@@ -9557,7 +9627,7 @@
 </file>
 
 <file path=word/styles.xml><?xml version="1.0" encoding="utf-8"?>
-<w:styles xmlns:mc="http://schemas.openxmlformats.org/markup-compatibility/2006" xmlns:r="http://schemas.openxmlformats.org/officeDocument/2006/relationships" xmlns:w="http://schemas.openxmlformats.org/wordprocessingml/2006/main" xmlns:w14="http://schemas.microsoft.com/office/word/2010/wordml" xmlns:w15="http://schemas.microsoft.com/office/word/2012/wordml" xmlns:w16cid="http://schemas.microsoft.com/office/word/2016/wordml/cid" xmlns:w16se="http://schemas.microsoft.com/office/word/2015/wordml/symex" mc:Ignorable="w14 w15 w16se w16cid">
+<w:styles xmlns:mc="http://schemas.openxmlformats.org/markup-compatibility/2006" xmlns:r="http://schemas.openxmlformats.org/officeDocument/2006/relationships" xmlns:w="http://schemas.openxmlformats.org/wordprocessingml/2006/main" xmlns:w14="http://schemas.microsoft.com/office/word/2010/wordml" xmlns:w15="http://schemas.microsoft.com/office/word/2012/wordml" xmlns:w16cex="http://schemas.microsoft.com/office/word/2018/wordml/cex" xmlns:w16cid="http://schemas.microsoft.com/office/word/2016/wordml/cid" xmlns:w16="http://schemas.microsoft.com/office/word/2018/wordml" xmlns:w16se="http://schemas.microsoft.com/office/word/2015/wordml/symex" mc:Ignorable="w14 w15 w16se w16cid w16 w16cex">
   <w:docDefaults>
     <w:rPrDefault>
       <w:rPr>
@@ -10405,6 +10475,21 @@
 </file>
 
 <file path=customXml/item1.xml><?xml version="1.0" encoding="utf-8"?>
+<p:properties xmlns:p="http://schemas.microsoft.com/office/2006/metadata/properties" xmlns:xsi="http://www.w3.org/2001/XMLSchema-instance" xmlns:pc="http://schemas.microsoft.com/office/infopath/2007/PartnerControls">
+  <documentManagement/>
+</p:properties>
+</file>
+
+<file path=customXml/item2.xml><?xml version="1.0" encoding="utf-8"?>
+<?mso-contentType ?>
+<FormTemplates xmlns="http://schemas.microsoft.com/sharepoint/v3/contenttype/forms">
+  <Display>DocumentLibraryForm</Display>
+  <Edit>DocumentLibraryForm</Edit>
+  <New>DocumentLibraryForm</New>
+</FormTemplates>
+</file>
+
+<file path=customXml/item3.xml><?xml version="1.0" encoding="utf-8"?>
 <ct:contentTypeSchema xmlns:ct="http://schemas.microsoft.com/office/2006/metadata/contentType" xmlns:ma="http://schemas.microsoft.com/office/2006/metadata/properties/metaAttributes" ct:_="" ma:_="" ma:contentTypeName="Document" ma:contentTypeID="0x010100F591406234E99545951574B32B10A3B0" ma:contentTypeVersion="13" ma:contentTypeDescription="Create a new document." ma:contentTypeScope="" ma:versionID="8f8e6e73770ccd6782853153465cc602">
   <xsd:schema xmlns:xsd="http://www.w3.org/2001/XMLSchema" xmlns:xs="http://www.w3.org/2001/XMLSchema" xmlns:p="http://schemas.microsoft.com/office/2006/metadata/properties" xmlns:ns3="53932a34-99de-4f50-b924-f18b48a83c04" xmlns:ns4="1bbe454c-8146-4afd-987c-6e26edaada9a" targetNamespace="http://schemas.microsoft.com/office/2006/metadata/properties" ma:root="true" ma:fieldsID="1d4bf3d4c72fc8ab4762c91df3fb9c11" ns3:_="" ns4:_="">
     <xsd:import namespace="53932a34-99de-4f50-b924-f18b48a83c04"/>
@@ -10627,22 +10712,24 @@
 </ct:contentTypeSchema>
 </file>
 
-<file path=customXml/item2.xml><?xml version="1.0" encoding="utf-8"?>
-<?mso-contentType ?>
-<FormTemplates xmlns="http://schemas.microsoft.com/sharepoint/v3/contenttype/forms">
-  <Display>DocumentLibraryForm</Display>
-  <Edit>DocumentLibraryForm</Edit>
-  <New>DocumentLibraryForm</New>
-</FormTemplates>
+<file path=customXml/itemProps1.xml><?xml version="1.0" encoding="utf-8"?>
+<ds:datastoreItem xmlns:ds="http://schemas.openxmlformats.org/officeDocument/2006/customXml" ds:itemID="{E9C97ABD-7A96-4DA6-9B75-C5CDF3DD7D4B}">
+  <ds:schemaRefs>
+    <ds:schemaRef ds:uri="http://schemas.microsoft.com/office/2006/metadata/properties"/>
+    <ds:schemaRef ds:uri="http://schemas.microsoft.com/office/infopath/2007/PartnerControls"/>
+  </ds:schemaRefs>
+</ds:datastoreItem>
 </file>
 
-<file path=customXml/item3.xml><?xml version="1.0" encoding="utf-8"?>
-<p:properties xmlns:p="http://schemas.microsoft.com/office/2006/metadata/properties" xmlns:xsi="http://www.w3.org/2001/XMLSchema-instance" xmlns:pc="http://schemas.microsoft.com/office/infopath/2007/PartnerControls">
-  <documentManagement/>
-</p:properties>
+<file path=customXml/itemProps2.xml><?xml version="1.0" encoding="utf-8"?>
+<ds:datastoreItem xmlns:ds="http://schemas.openxmlformats.org/officeDocument/2006/customXml" ds:itemID="{581AE32A-85B2-43F5-B14B-92CBAA6F8191}">
+  <ds:schemaRefs>
+    <ds:schemaRef ds:uri="http://schemas.microsoft.com/sharepoint/v3/contenttype/forms"/>
+  </ds:schemaRefs>
+</ds:datastoreItem>
 </file>
 
-<file path=customXml/itemProps1.xml><?xml version="1.0" encoding="utf-8"?>
+<file path=customXml/itemProps3.xml><?xml version="1.0" encoding="utf-8"?>
 <ds:datastoreItem xmlns:ds="http://schemas.openxmlformats.org/officeDocument/2006/customXml" ds:itemID="{2A345C6B-BFBA-4D55-A998-DEABEEAC0829}">
   <ds:schemaRefs>
     <ds:schemaRef ds:uri="http://schemas.microsoft.com/office/2006/metadata/contentType"/>
@@ -10659,21 +10746,4 @@
     <ds:schemaRef ds:uri="http://schemas.microsoft.com/internal/obd"/>
   </ds:schemaRefs>
 </ds:datastoreItem>
-</file>
-
-<file path=customXml/itemProps2.xml><?xml version="1.0" encoding="utf-8"?>
-<ds:datastoreItem xmlns:ds="http://schemas.openxmlformats.org/officeDocument/2006/customXml" ds:itemID="{581AE32A-85B2-43F5-B14B-92CBAA6F8191}">
-  <ds:schemaRefs>
-    <ds:schemaRef ds:uri="http://schemas.microsoft.com/sharepoint/v3/contenttype/forms"/>
-  </ds:schemaRefs>
-</ds:datastoreItem>
-</file>
-
-<file path=customXml/itemProps3.xml><?xml version="1.0" encoding="utf-8"?>
-<ds:datastoreItem xmlns:ds="http://schemas.openxmlformats.org/officeDocument/2006/customXml" ds:itemID="{E9C97ABD-7A96-4DA6-9B75-C5CDF3DD7D4B}">
-  <ds:schemaRefs>
-    <ds:schemaRef ds:uri="http://schemas.microsoft.com/office/2006/metadata/properties"/>
-    <ds:schemaRef ds:uri="http://schemas.microsoft.com/office/infopath/2007/PartnerControls"/>
-  </ds:schemaRefs>
-</ds:datastoreItem>
 </file>
--- a/description_of_data.docx
+++ b/description_of_data.docx
@@ -1,6 +1,6 @@
 
 <file path=word/document.xml><?xml version="1.0" encoding="utf-8"?>
-<w:document xmlns:wpc="http://schemas.microsoft.com/office/word/2010/wordprocessingCanvas" xmlns:cx="http://schemas.microsoft.com/office/drawing/2014/chartex" xmlns:cx1="http://schemas.microsoft.com/office/drawing/2015/9/8/chartex" xmlns:cx2="http://schemas.microsoft.com/office/drawing/2015/10/21/chartex" xmlns:cx3="http://schemas.microsoft.com/office/drawing/2016/5/9/chartex" xmlns:cx4="http://schemas.microsoft.com/office/drawing/2016/5/10/chartex" xmlns:cx5="http://schemas.microsoft.com/office/drawing/2016/5/11/chartex" xmlns:cx6="http://schemas.microsoft.com/office/drawing/2016/5/12/chartex" xmlns:cx7="http://schemas.microsoft.com/office/drawing/2016/5/13/chartex" xmlns:cx8="http://schemas.microsoft.com/office/drawing/2016/5/14/chartex" xmlns:mc="http://schemas.openxmlformats.org/markup-compatibility/2006" xmlns:aink="http://schemas.microsoft.com/office/drawing/2016/ink" xmlns:am3d="http://schemas.microsoft.com/office/drawing/2017/model3d" xmlns:o="urn:schemas-microsoft-com:office:office" xmlns:r="http://schemas.openxmlformats.org/officeDocument/2006/relationships" xmlns:m="http://schemas.openxmlformats.org/officeDocument/2006/math" xmlns:v="urn:schemas-microsoft-com:vml" xmlns:wp14="http://schemas.microsoft.com/office/word/2010/wordprocessingDrawing" xmlns:wp="http://schemas.openxmlformats.org/drawingml/2006/wordprocessingDrawing" xmlns:w10="urn:schemas-microsoft-com:office:word" xmlns:w="http://schemas.openxmlformats.org/wordprocessingml/2006/main" xmlns:w14="http://schemas.microsoft.com/office/word/2010/wordml" xmlns:w15="http://schemas.microsoft.com/office/word/2012/wordml" xmlns:w16cex="http://schemas.microsoft.com/office/word/2018/wordml/cex" xmlns:w16cid="http://schemas.microsoft.com/office/word/2016/wordml/cid" xmlns:w16="http://schemas.microsoft.com/office/word/2018/wordml" xmlns:w16se="http://schemas.microsoft.com/office/word/2015/wordml/symex" xmlns:wpg="http://schemas.microsoft.com/office/word/2010/wordprocessingGroup" xmlns:wpi="http://schemas.microsoft.com/office/word/2010/wordprocessingInk" xmlns:wne="http://schemas.microsoft.com/office/word/2006/wordml" xmlns:wps="http://schemas.microsoft.com/office/word/2010/wordprocessingShape" mc:Ignorable="w14 w15 w16se w16cid w16 w16cex wp14">
+<w:document xmlns:wpc="http://schemas.microsoft.com/office/word/2010/wordprocessingCanvas" xmlns:cx="http://schemas.microsoft.com/office/drawing/2014/chartex" xmlns:cx1="http://schemas.microsoft.com/office/drawing/2015/9/8/chartex" xmlns:cx2="http://schemas.microsoft.com/office/drawing/2015/10/21/chartex" xmlns:cx3="http://schemas.microsoft.com/office/drawing/2016/5/9/chartex" xmlns:cx4="http://schemas.microsoft.com/office/drawing/2016/5/10/chartex" xmlns:cx5="http://schemas.microsoft.com/office/drawing/2016/5/11/chartex" xmlns:cx6="http://schemas.microsoft.com/office/drawing/2016/5/12/chartex" xmlns:cx7="http://schemas.microsoft.com/office/drawing/2016/5/13/chartex" xmlns:cx8="http://schemas.microsoft.com/office/drawing/2016/5/14/chartex" xmlns:mc="http://schemas.openxmlformats.org/markup-compatibility/2006" xmlns:aink="http://schemas.microsoft.com/office/drawing/2016/ink" xmlns:am3d="http://schemas.microsoft.com/office/drawing/2017/model3d" xmlns:o="urn:schemas-microsoft-com:office:office" xmlns:r="http://schemas.openxmlformats.org/officeDocument/2006/relationships" xmlns:m="http://schemas.openxmlformats.org/officeDocument/2006/math" xmlns:v="urn:schemas-microsoft-com:vml" xmlns:wp14="http://schemas.microsoft.com/office/word/2010/wordprocessingDrawing" xmlns:wp="http://schemas.openxmlformats.org/drawingml/2006/wordprocessingDrawing" xmlns:w10="urn:schemas-microsoft-com:office:word" xmlns:w="http://schemas.openxmlformats.org/wordprocessingml/2006/main" xmlns:w14="http://schemas.microsoft.com/office/word/2010/wordml" xmlns:w15="http://schemas.microsoft.com/office/word/2012/wordml" xmlns:w16cid="http://schemas.microsoft.com/office/word/2016/wordml/cid" xmlns:w16se="http://schemas.microsoft.com/office/word/2015/wordml/symex" xmlns:wpg="http://schemas.microsoft.com/office/word/2010/wordprocessingGroup" xmlns:wpi="http://schemas.microsoft.com/office/word/2010/wordprocessingInk" xmlns:wne="http://schemas.microsoft.com/office/word/2006/wordml" xmlns:wps="http://schemas.microsoft.com/office/word/2010/wordprocessingShape" mc:Ignorable="w14 w15 w16se w16cid wp14">
   <w:body>
     <w:p>
       <w:pPr>
@@ -980,16 +980,30 @@
             <w:tcW w:w="3224" w:type="dxa"/>
           </w:tcPr>
           <w:p>
-            <w:proofErr w:type="spellStart"/>
-            <w:proofErr w:type="gramStart"/>
-            <w:r>
+            <w:pPr>
+              <w:rPr>
+                <w:u w:val="single"/>
+              </w:rPr>
+            </w:pPr>
+            <w:proofErr w:type="spellStart"/>
+            <w:proofErr w:type="gramStart"/>
+            <w:r>
+              <w:rPr>
+                <w:u w:val="single"/>
+              </w:rPr>
               <w:t>ada:</w:t>
             </w:r>
             <w:r>
+              <w:rPr>
+                <w:u w:val="single"/>
+              </w:rPr>
               <w:t>portrait</w:t>
             </w:r>
             <w:proofErr w:type="gramEnd"/>
             <w:r>
+              <w:rPr>
+                <w:u w:val="single"/>
+              </w:rPr>
               <w:t>_ada</w:t>
             </w:r>
             <w:proofErr w:type="spellEnd"/>
@@ -1425,9 +1439,9 @@
         <w:tblLook w:val="04A0" w:firstRow="1" w:lastRow="0" w:firstColumn="1" w:lastColumn="0" w:noHBand="0" w:noVBand="1"/>
       </w:tblPr>
       <w:tblGrid>
-        <w:gridCol w:w="3268"/>
-        <w:gridCol w:w="3181"/>
-        <w:gridCol w:w="3179"/>
+        <w:gridCol w:w="3368"/>
+        <w:gridCol w:w="3133"/>
+        <w:gridCol w:w="3127"/>
       </w:tblGrid>
       <w:tr>
         <w:tc>
@@ -1529,7 +1543,13 @@
               <w:rPr>
                 <w:lang w:val="en-GB"/>
               </w:rPr>
-              <w:t>portrait_babbage</w:t>
+              <w:t>facsimile</w:t>
+            </w:r>
+            <w:r>
+              <w:rPr>
+                <w:lang w:val="en-GB"/>
+              </w:rPr>
+              <w:t>_babbage</w:t>
             </w:r>
             <w:proofErr w:type="spellEnd"/>
           </w:p>
@@ -3232,13 +3252,15 @@
           <w:p>
             <w:pPr>
               <w:rPr>
-                <w:lang w:val="en-GB"/>
-              </w:rPr>
-            </w:pPr>
-            <w:proofErr w:type="spellStart"/>
-            <w:proofErr w:type="gramStart"/>
-            <w:r>
-              <w:rPr>
+                <w:u w:val="single"/>
+                <w:lang w:val="en-GB"/>
+              </w:rPr>
+            </w:pPr>
+            <w:proofErr w:type="spellStart"/>
+            <w:proofErr w:type="gramStart"/>
+            <w:r>
+              <w:rPr>
+                <w:u w:val="single"/>
                 <w:lang w:val="en-GB"/>
               </w:rPr>
               <w:t>ada:production</w:t>
@@ -3246,6 +3268,7 @@
             <w:proofErr w:type="gramEnd"/>
             <w:r>
               <w:rPr>
+                <w:u w:val="single"/>
                 <w:lang w:val="en-GB"/>
               </w:rPr>
               <w:t>_sketch_analytical_engine</w:t>
@@ -4390,10 +4413,73 @@
               <w:t>translator.en</w:t>
             </w:r>
             <w:proofErr w:type="spellEnd"/>
-            <w:r>
-              <w:t>,</w:t>
-            </w:r>
-          </w:p>
+          </w:p>
+        </w:tc>
+        <w:tc>
+          <w:tcPr>
+            <w:tcW w:w="2901" w:type="dxa"/>
+            <w:tcBorders>
+              <w:top w:val="single" w:sz="4" w:space="0" w:color="auto"/>
+              <w:left w:val="single" w:sz="4" w:space="0" w:color="auto"/>
+              <w:bottom w:val="single" w:sz="4" w:space="0" w:color="auto"/>
+              <w:right w:val="single" w:sz="4" w:space="0" w:color="auto"/>
+            </w:tcBorders>
+            <w:hideMark/>
+          </w:tcPr>
+          <w:p>
+            <w:pPr>
+              <w:rPr>
+                <w:lang w:val="en-GB"/>
+              </w:rPr>
+            </w:pPr>
+            <w:proofErr w:type="spellStart"/>
+            <w:proofErr w:type="gramStart"/>
+            <w:r>
+              <w:rPr>
+                <w:lang w:val="en-GB"/>
+              </w:rPr>
+              <w:t>ada:people</w:t>
+            </w:r>
+            <w:proofErr w:type="gramEnd"/>
+            <w:r>
+              <w:rPr>
+                <w:lang w:val="en-GB"/>
+              </w:rPr>
+              <w:t>_ada_lovelace</w:t>
+            </w:r>
+            <w:proofErr w:type="spellEnd"/>
+          </w:p>
+        </w:tc>
+      </w:tr>
+      <w:tr>
+        <w:tc>
+          <w:tcPr>
+            <w:tcW w:w="3706" w:type="dxa"/>
+            <w:tcBorders>
+              <w:top w:val="single" w:sz="4" w:space="0" w:color="auto"/>
+              <w:left w:val="single" w:sz="4" w:space="0" w:color="auto"/>
+              <w:bottom w:val="single" w:sz="4" w:space="0" w:color="auto"/>
+              <w:right w:val="single" w:sz="4" w:space="0" w:color="auto"/>
+            </w:tcBorders>
+          </w:tcPr>
+          <w:p>
+            <w:pPr>
+              <w:rPr>
+                <w:lang w:val="en-GB"/>
+              </w:rPr>
+            </w:pPr>
+          </w:p>
+        </w:tc>
+        <w:tc>
+          <w:tcPr>
+            <w:tcW w:w="3021" w:type="dxa"/>
+            <w:tcBorders>
+              <w:top w:val="single" w:sz="4" w:space="0" w:color="auto"/>
+              <w:left w:val="single" w:sz="4" w:space="0" w:color="auto"/>
+              <w:bottom w:val="single" w:sz="4" w:space="0" w:color="auto"/>
+              <w:right w:val="single" w:sz="4" w:space="0" w:color="auto"/>
+            </w:tcBorders>
+          </w:tcPr>
           <w:p>
             <w:proofErr w:type="spellStart"/>
             <w:proofErr w:type="gramStart"/>
@@ -4421,7 +4507,6 @@
               <w:bottom w:val="single" w:sz="4" w:space="0" w:color="auto"/>
               <w:right w:val="single" w:sz="4" w:space="0" w:color="auto"/>
             </w:tcBorders>
-            <w:hideMark/>
           </w:tcPr>
           <w:p>
             <w:pPr>
@@ -7630,32 +7715,30 @@
               <w:rPr>
                 <w:lang w:val="en-US"/>
               </w:rPr>
-              <w:t>“</w:t>
-            </w:r>
-            <w:r>
-              <w:rPr>
-                <w:lang w:val="en-US"/>
-              </w:rPr>
-              <w:t>Ada Lovelace</w:t>
-            </w:r>
-            <w:r>
-              <w:rPr>
-                <w:lang w:val="en-US"/>
-              </w:rPr>
-              <w:t>’</w:t>
-            </w:r>
-            <w:r>
-              <w:rPr>
-                <w:lang w:val="en-US"/>
-              </w:rPr>
-              <w:t>s 197th Birthday</w:t>
-            </w:r>
-            <w:r>
-              <w:rPr>
-                <w:lang w:val="en-US"/>
-              </w:rPr>
-              <w:t>”</w:t>
-            </w:r>
+              <w:t xml:space="preserve">“Ada Lovelace’s 197th </w:t>
+            </w:r>
+            <w:proofErr w:type="gramStart"/>
+            <w:r>
+              <w:rPr>
+                <w:lang w:val="en-US"/>
+              </w:rPr>
+              <w:t>Birthday”^</w:t>
+            </w:r>
+            <w:proofErr w:type="gramEnd"/>
+            <w:r>
+              <w:rPr>
+                <w:lang w:val="en-US"/>
+              </w:rPr>
+              <w:t>^</w:t>
+            </w:r>
+            <w:proofErr w:type="spellStart"/>
+            <w:r>
+              <w:rPr>
+                <w:lang w:val="en-US"/>
+              </w:rPr>
+              <w:t>xsd:string</w:t>
+            </w:r>
+            <w:proofErr w:type="spellEnd"/>
           </w:p>
         </w:tc>
       </w:tr>
@@ -7682,6 +7765,7 @@
                 <w:lang w:val="en-US"/>
               </w:rPr>
             </w:pPr>
+            <w:bookmarkStart w:id="0" w:name="_GoBack"/>
             <w:proofErr w:type="spellStart"/>
             <w:proofErr w:type="gramStart"/>
             <w:r>
@@ -7690,6 +7774,7 @@
               </w:rPr>
               <w:t>oad:isEntryOf</w:t>
             </w:r>
+            <w:bookmarkEnd w:id="0"/>
             <w:proofErr w:type="spellEnd"/>
             <w:proofErr w:type="gramEnd"/>
           </w:p>
@@ -9012,7 +9097,6 @@
                 <w:lang w:val="en-GB"/>
               </w:rPr>
             </w:pPr>
-            <w:bookmarkStart w:id="0" w:name="_GoBack"/>
             <w:r>
               <w:t>“</w:t>
             </w:r>
@@ -9049,7 +9133,6 @@
               </w:rPr>
               <w:t>xsd:string</w:t>
             </w:r>
-            <w:bookmarkEnd w:id="0"/>
             <w:proofErr w:type="spellEnd"/>
           </w:p>
         </w:tc>
@@ -9470,7 +9553,7 @@
 </file>
 
 <file path=word/numbering.xml><?xml version="1.0" encoding="utf-8"?>
-<w:numbering xmlns:wpc="http://schemas.microsoft.com/office/word/2010/wordprocessingCanvas" xmlns:cx="http://schemas.microsoft.com/office/drawing/2014/chartex" xmlns:cx1="http://schemas.microsoft.com/office/drawing/2015/9/8/chartex" xmlns:cx2="http://schemas.microsoft.com/office/drawing/2015/10/21/chartex" xmlns:cx3="http://schemas.microsoft.com/office/drawing/2016/5/9/chartex" xmlns:cx4="http://schemas.microsoft.com/office/drawing/2016/5/10/chartex" xmlns:cx5="http://schemas.microsoft.com/office/drawing/2016/5/11/chartex" xmlns:cx6="http://schemas.microsoft.com/office/drawing/2016/5/12/chartex" xmlns:cx7="http://schemas.microsoft.com/office/drawing/2016/5/13/chartex" xmlns:cx8="http://schemas.microsoft.com/office/drawing/2016/5/14/chartex" xmlns:mc="http://schemas.openxmlformats.org/markup-compatibility/2006" xmlns:aink="http://schemas.microsoft.com/office/drawing/2016/ink" xmlns:am3d="http://schemas.microsoft.com/office/drawing/2017/model3d" xmlns:o="urn:schemas-microsoft-com:office:office" xmlns:r="http://schemas.openxmlformats.org/officeDocument/2006/relationships" xmlns:m="http://schemas.openxmlformats.org/officeDocument/2006/math" xmlns:v="urn:schemas-microsoft-com:vml" xmlns:wp14="http://schemas.microsoft.com/office/word/2010/wordprocessingDrawing" xmlns:wp="http://schemas.openxmlformats.org/drawingml/2006/wordprocessingDrawing" xmlns:w10="urn:schemas-microsoft-com:office:word" xmlns:w="http://schemas.openxmlformats.org/wordprocessingml/2006/main" xmlns:w14="http://schemas.microsoft.com/office/word/2010/wordml" xmlns:w15="http://schemas.microsoft.com/office/word/2012/wordml" xmlns:w16cex="http://schemas.microsoft.com/office/word/2018/wordml/cex" xmlns:w16cid="http://schemas.microsoft.com/office/word/2016/wordml/cid" xmlns:w16="http://schemas.microsoft.com/office/word/2018/wordml" xmlns:w16se="http://schemas.microsoft.com/office/word/2015/wordml/symex" xmlns:wpg="http://schemas.microsoft.com/office/word/2010/wordprocessingGroup" xmlns:wpi="http://schemas.microsoft.com/office/word/2010/wordprocessingInk" xmlns:wne="http://schemas.microsoft.com/office/word/2006/wordml" xmlns:wps="http://schemas.microsoft.com/office/word/2010/wordprocessingShape" mc:Ignorable="w14 w15 w16se w16cid w16 w16cex wp14">
+<w:numbering xmlns:wpc="http://schemas.microsoft.com/office/word/2010/wordprocessingCanvas" xmlns:cx="http://schemas.microsoft.com/office/drawing/2014/chartex" xmlns:cx1="http://schemas.microsoft.com/office/drawing/2015/9/8/chartex" xmlns:cx2="http://schemas.microsoft.com/office/drawing/2015/10/21/chartex" xmlns:cx3="http://schemas.microsoft.com/office/drawing/2016/5/9/chartex" xmlns:cx4="http://schemas.microsoft.com/office/drawing/2016/5/10/chartex" xmlns:cx5="http://schemas.microsoft.com/office/drawing/2016/5/11/chartex" xmlns:cx6="http://schemas.microsoft.com/office/drawing/2016/5/12/chartex" xmlns:cx7="http://schemas.microsoft.com/office/drawing/2016/5/13/chartex" xmlns:cx8="http://schemas.microsoft.com/office/drawing/2016/5/14/chartex" xmlns:mc="http://schemas.openxmlformats.org/markup-compatibility/2006" xmlns:aink="http://schemas.microsoft.com/office/drawing/2016/ink" xmlns:am3d="http://schemas.microsoft.com/office/drawing/2017/model3d" xmlns:o="urn:schemas-microsoft-com:office:office" xmlns:r="http://schemas.openxmlformats.org/officeDocument/2006/relationships" xmlns:m="http://schemas.openxmlformats.org/officeDocument/2006/math" xmlns:v="urn:schemas-microsoft-com:vml" xmlns:wp14="http://schemas.microsoft.com/office/word/2010/wordprocessingDrawing" xmlns:wp="http://schemas.openxmlformats.org/drawingml/2006/wordprocessingDrawing" xmlns:w10="urn:schemas-microsoft-com:office:word" xmlns:w="http://schemas.openxmlformats.org/wordprocessingml/2006/main" xmlns:w14="http://schemas.microsoft.com/office/word/2010/wordml" xmlns:w15="http://schemas.microsoft.com/office/word/2012/wordml" xmlns:w16cid="http://schemas.microsoft.com/office/word/2016/wordml/cid" xmlns:w16se="http://schemas.microsoft.com/office/word/2015/wordml/symex" xmlns:wpg="http://schemas.microsoft.com/office/word/2010/wordprocessingGroup" xmlns:wpi="http://schemas.microsoft.com/office/word/2010/wordprocessingInk" xmlns:wne="http://schemas.microsoft.com/office/word/2006/wordml" xmlns:wps="http://schemas.microsoft.com/office/word/2010/wordprocessingShape" mc:Ignorable="w14 w15 w16se w16cid wp14">
   <w:abstractNum w:abstractNumId="0" w15:restartNumberingAfterBreak="0">
     <w:nsid w:val="0EE106ED"/>
     <w:multiLevelType w:val="multilevel"/>
@@ -9627,7 +9710,7 @@
 </file>
 
 <file path=word/styles.xml><?xml version="1.0" encoding="utf-8"?>
-<w:styles xmlns:mc="http://schemas.openxmlformats.org/markup-compatibility/2006" xmlns:r="http://schemas.openxmlformats.org/officeDocument/2006/relationships" xmlns:w="http://schemas.openxmlformats.org/wordprocessingml/2006/main" xmlns:w14="http://schemas.microsoft.com/office/word/2010/wordml" xmlns:w15="http://schemas.microsoft.com/office/word/2012/wordml" xmlns:w16cex="http://schemas.microsoft.com/office/word/2018/wordml/cex" xmlns:w16cid="http://schemas.microsoft.com/office/word/2016/wordml/cid" xmlns:w16="http://schemas.microsoft.com/office/word/2018/wordml" xmlns:w16se="http://schemas.microsoft.com/office/word/2015/wordml/symex" mc:Ignorable="w14 w15 w16se w16cid w16 w16cex">
+<w:styles xmlns:mc="http://schemas.openxmlformats.org/markup-compatibility/2006" xmlns:r="http://schemas.openxmlformats.org/officeDocument/2006/relationships" xmlns:w="http://schemas.openxmlformats.org/wordprocessingml/2006/main" xmlns:w14="http://schemas.microsoft.com/office/word/2010/wordml" xmlns:w15="http://schemas.microsoft.com/office/word/2012/wordml" xmlns:w16cid="http://schemas.microsoft.com/office/word/2016/wordml/cid" xmlns:w16se="http://schemas.microsoft.com/office/word/2015/wordml/symex" mc:Ignorable="w14 w15 w16se w16cid">
   <w:docDefaults>
     <w:rPrDefault>
       <w:rPr>
@@ -10475,18 +10558,18 @@
 </file>
 
 <file path=customXml/item1.xml><?xml version="1.0" encoding="utf-8"?>
-<p:properties xmlns:p="http://schemas.microsoft.com/office/2006/metadata/properties" xmlns:xsi="http://www.w3.org/2001/XMLSchema-instance" xmlns:pc="http://schemas.microsoft.com/office/infopath/2007/PartnerControls">
-  <documentManagement/>
-</p:properties>
-</file>
-
-<file path=customXml/item2.xml><?xml version="1.0" encoding="utf-8"?>
 <?mso-contentType ?>
 <FormTemplates xmlns="http://schemas.microsoft.com/sharepoint/v3/contenttype/forms">
   <Display>DocumentLibraryForm</Display>
   <Edit>DocumentLibraryForm</Edit>
   <New>DocumentLibraryForm</New>
 </FormTemplates>
+</file>
+
+<file path=customXml/item2.xml><?xml version="1.0" encoding="utf-8"?>
+<p:properties xmlns:p="http://schemas.microsoft.com/office/2006/metadata/properties" xmlns:xsi="http://www.w3.org/2001/XMLSchema-instance" xmlns:pc="http://schemas.microsoft.com/office/infopath/2007/PartnerControls">
+  <documentManagement/>
+</p:properties>
 </file>
 
 <file path=customXml/item3.xml><?xml version="1.0" encoding="utf-8"?>
@@ -10713,18 +10796,18 @@
 </file>
 
 <file path=customXml/itemProps1.xml><?xml version="1.0" encoding="utf-8"?>
-<ds:datastoreItem xmlns:ds="http://schemas.openxmlformats.org/officeDocument/2006/customXml" ds:itemID="{E9C97ABD-7A96-4DA6-9B75-C5CDF3DD7D4B}">
+<ds:datastoreItem xmlns:ds="http://schemas.openxmlformats.org/officeDocument/2006/customXml" ds:itemID="{581AE32A-85B2-43F5-B14B-92CBAA6F8191}">
   <ds:schemaRefs>
-    <ds:schemaRef ds:uri="http://schemas.microsoft.com/office/2006/metadata/properties"/>
-    <ds:schemaRef ds:uri="http://schemas.microsoft.com/office/infopath/2007/PartnerControls"/>
+    <ds:schemaRef ds:uri="http://schemas.microsoft.com/sharepoint/v3/contenttype/forms"/>
   </ds:schemaRefs>
 </ds:datastoreItem>
 </file>
 
 <file path=customXml/itemProps2.xml><?xml version="1.0" encoding="utf-8"?>
-<ds:datastoreItem xmlns:ds="http://schemas.openxmlformats.org/officeDocument/2006/customXml" ds:itemID="{581AE32A-85B2-43F5-B14B-92CBAA6F8191}">
+<ds:datastoreItem xmlns:ds="http://schemas.openxmlformats.org/officeDocument/2006/customXml" ds:itemID="{E9C97ABD-7A96-4DA6-9B75-C5CDF3DD7D4B}">
   <ds:schemaRefs>
-    <ds:schemaRef ds:uri="http://schemas.microsoft.com/sharepoint/v3/contenttype/forms"/>
+    <ds:schemaRef ds:uri="http://schemas.microsoft.com/office/2006/metadata/properties"/>
+    <ds:schemaRef ds:uri="http://schemas.microsoft.com/office/infopath/2007/PartnerControls"/>
   </ds:schemaRefs>
 </ds:datastoreItem>
 </file>

--- a/description_of_data.docx
+++ b/description_of_data.docx
@@ -1,6 +1,6 @@
 
 <file path=word/document.xml><?xml version="1.0" encoding="utf-8"?>
-<w:document xmlns:wpc="http://schemas.microsoft.com/office/word/2010/wordprocessingCanvas" xmlns:cx="http://schemas.microsoft.com/office/drawing/2014/chartex" xmlns:cx1="http://schemas.microsoft.com/office/drawing/2015/9/8/chartex" xmlns:cx2="http://schemas.microsoft.com/office/drawing/2015/10/21/chartex" xmlns:cx3="http://schemas.microsoft.com/office/drawing/2016/5/9/chartex" xmlns:cx4="http://schemas.microsoft.com/office/drawing/2016/5/10/chartex" xmlns:cx5="http://schemas.microsoft.com/office/drawing/2016/5/11/chartex" xmlns:cx6="http://schemas.microsoft.com/office/drawing/2016/5/12/chartex" xmlns:cx7="http://schemas.microsoft.com/office/drawing/2016/5/13/chartex" xmlns:cx8="http://schemas.microsoft.com/office/drawing/2016/5/14/chartex" xmlns:mc="http://schemas.openxmlformats.org/markup-compatibility/2006" xmlns:aink="http://schemas.microsoft.com/office/drawing/2016/ink" xmlns:am3d="http://schemas.microsoft.com/office/drawing/2017/model3d" xmlns:o="urn:schemas-microsoft-com:office:office" xmlns:r="http://schemas.openxmlformats.org/officeDocument/2006/relationships" xmlns:m="http://schemas.openxmlformats.org/officeDocument/2006/math" xmlns:v="urn:schemas-microsoft-com:vml" xmlns:wp14="http://schemas.microsoft.com/office/word/2010/wordprocessingDrawing" xmlns:wp="http://schemas.openxmlformats.org/drawingml/2006/wordprocessingDrawing" xmlns:w10="urn:schemas-microsoft-com:office:word" xmlns:w="http://schemas.openxmlformats.org/wordprocessingml/2006/main" xmlns:w14="http://schemas.microsoft.com/office/word/2010/wordml" xmlns:w15="http://schemas.microsoft.com/office/word/2012/wordml" xmlns:w16cid="http://schemas.microsoft.com/office/word/2016/wordml/cid" xmlns:w16se="http://schemas.microsoft.com/office/word/2015/wordml/symex" xmlns:wpg="http://schemas.microsoft.com/office/word/2010/wordprocessingGroup" xmlns:wpi="http://schemas.microsoft.com/office/word/2010/wordprocessingInk" xmlns:wne="http://schemas.microsoft.com/office/word/2006/wordml" xmlns:wps="http://schemas.microsoft.com/office/word/2010/wordprocessingShape" mc:Ignorable="w14 w15 w16se w16cid wp14">
+<w:document xmlns:wpc="http://schemas.microsoft.com/office/word/2010/wordprocessingCanvas" xmlns:cx="http://schemas.microsoft.com/office/drawing/2014/chartex" xmlns:cx1="http://schemas.microsoft.com/office/drawing/2015/9/8/chartex" xmlns:cx2="http://schemas.microsoft.com/office/drawing/2015/10/21/chartex" xmlns:cx3="http://schemas.microsoft.com/office/drawing/2016/5/9/chartex" xmlns:cx4="http://schemas.microsoft.com/office/drawing/2016/5/10/chartex" xmlns:cx5="http://schemas.microsoft.com/office/drawing/2016/5/11/chartex" xmlns:cx6="http://schemas.microsoft.com/office/drawing/2016/5/12/chartex" xmlns:cx7="http://schemas.microsoft.com/office/drawing/2016/5/13/chartex" xmlns:cx8="http://schemas.microsoft.com/office/drawing/2016/5/14/chartex" xmlns:mc="http://schemas.openxmlformats.org/markup-compatibility/2006" xmlns:aink="http://schemas.microsoft.com/office/drawing/2016/ink" xmlns:am3d="http://schemas.microsoft.com/office/drawing/2017/model3d" xmlns:o="urn:schemas-microsoft-com:office:office" xmlns:r="http://schemas.openxmlformats.org/officeDocument/2006/relationships" xmlns:m="http://schemas.openxmlformats.org/officeDocument/2006/math" xmlns:v="urn:schemas-microsoft-com:vml" xmlns:wp14="http://schemas.microsoft.com/office/word/2010/wordprocessingDrawing" xmlns:wp="http://schemas.openxmlformats.org/drawingml/2006/wordprocessingDrawing" xmlns:w10="urn:schemas-microsoft-com:office:word" xmlns:w="http://schemas.openxmlformats.org/wordprocessingml/2006/main" xmlns:w14="http://schemas.microsoft.com/office/word/2010/wordml" xmlns:w15="http://schemas.microsoft.com/office/word/2012/wordml" xmlns:w16cex="http://schemas.microsoft.com/office/word/2018/wordml/cex" xmlns:w16cid="http://schemas.microsoft.com/office/word/2016/wordml/cid" xmlns:w16="http://schemas.microsoft.com/office/word/2018/wordml" xmlns:w16se="http://schemas.microsoft.com/office/word/2015/wordml/symex" xmlns:wpg="http://schemas.microsoft.com/office/word/2010/wordprocessingGroup" xmlns:wpi="http://schemas.microsoft.com/office/word/2010/wordprocessingInk" xmlns:wne="http://schemas.microsoft.com/office/word/2006/wordml" xmlns:wps="http://schemas.microsoft.com/office/word/2010/wordprocessingShape" mc:Ignorable="w14 w15 w16se w16cid w16 w16cex wp14">
   <w:body>
     <w:p>
       <w:pPr>
@@ -613,14 +613,12 @@
           </w:tcPr>
           <w:p>
             <w:proofErr w:type="spellStart"/>
-            <w:proofErr w:type="gramStart"/>
             <w:r>
               <w:t>ada:</w:t>
             </w:r>
             <w:r>
               <w:t>production</w:t>
             </w:r>
-            <w:proofErr w:type="gramEnd"/>
             <w:r>
               <w:t>_</w:t>
             </w:r>
@@ -641,7 +639,6 @@
               </w:rPr>
             </w:pPr>
             <w:proofErr w:type="spellStart"/>
-            <w:proofErr w:type="gramStart"/>
             <w:r>
               <w:rPr>
                 <w:rFonts w:ascii="Calibri" w:hAnsi="Calibri" w:cs="Calibri"/>
@@ -651,7 +648,6 @@
               <w:t>rdf:type</w:t>
             </w:r>
             <w:proofErr w:type="spellEnd"/>
-            <w:proofErr w:type="gramEnd"/>
           </w:p>
         </w:tc>
         <w:tc>
@@ -664,7 +660,6 @@
                 <w:lang w:val="en-GB"/>
               </w:rPr>
             </w:pPr>
-            <w:proofErr w:type="gramStart"/>
             <w:r>
               <w:rPr>
                 <w:rFonts w:ascii="Calibri" w:hAnsi="Calibri" w:cs="Calibri"/>
@@ -673,7 +668,6 @@
               </w:rPr>
               <w:t>crm:E</w:t>
             </w:r>
-            <w:proofErr w:type="gramEnd"/>
             <w:r>
               <w:rPr>
                 <w:rFonts w:ascii="Calibri" w:hAnsi="Calibri" w:cs="Calibri"/>
@@ -730,13 +724,8 @@
           </w:tcPr>
           <w:p>
             <w:proofErr w:type="spellStart"/>
-            <w:proofErr w:type="gramStart"/>
-            <w:r>
-              <w:t>ada:portrait</w:t>
-            </w:r>
-            <w:proofErr w:type="gramEnd"/>
-            <w:r>
-              <w:t>_ada</w:t>
+            <w:r>
+              <w:t>ada:portrait_ada</w:t>
             </w:r>
             <w:proofErr w:type="spellEnd"/>
           </w:p>
@@ -986,7 +975,6 @@
               </w:rPr>
             </w:pPr>
             <w:proofErr w:type="spellStart"/>
-            <w:proofErr w:type="gramStart"/>
             <w:r>
               <w:rPr>
                 <w:u w:val="single"/>
@@ -997,14 +985,7 @@
               <w:rPr>
                 <w:u w:val="single"/>
               </w:rPr>
-              <w:t>portrait</w:t>
-            </w:r>
-            <w:proofErr w:type="gramEnd"/>
-            <w:r>
-              <w:rPr>
-                <w:u w:val="single"/>
-              </w:rPr>
-              <w:t>_ada</w:t>
+              <w:t>portrait_ada</w:t>
             </w:r>
             <w:proofErr w:type="spellEnd"/>
           </w:p>
@@ -1565,7 +1546,6 @@
               </w:rPr>
             </w:pPr>
             <w:proofErr w:type="spellStart"/>
-            <w:proofErr w:type="gramStart"/>
             <w:r>
               <w:rPr>
                 <w:rFonts w:ascii="Calibri" w:hAnsi="Calibri" w:cs="Calibri"/>
@@ -1575,7 +1555,6 @@
               <w:t>rdf:type</w:t>
             </w:r>
             <w:proofErr w:type="spellEnd"/>
-            <w:proofErr w:type="gramEnd"/>
           </w:p>
         </w:tc>
         <w:tc>
@@ -1650,7 +1629,6 @@
           </w:tcPr>
           <w:p>
             <w:proofErr w:type="spellStart"/>
-            <w:proofErr w:type="gramStart"/>
             <w:r>
               <w:t>ada:</w:t>
             </w:r>
@@ -1658,11 +1636,7 @@
               <w:t>f</w:t>
             </w:r>
             <w:r>
-              <w:t>acsimile</w:t>
-            </w:r>
-            <w:proofErr w:type="gramEnd"/>
-            <w:r>
-              <w:t>_babbage</w:t>
+              <w:t>acsimile_babbage</w:t>
             </w:r>
             <w:proofErr w:type="spellEnd"/>
           </w:p>
@@ -1837,7 +1811,6 @@
           </w:tcPr>
           <w:p>
             <w:proofErr w:type="spellStart"/>
-            <w:proofErr w:type="gramStart"/>
             <w:r>
               <w:t>ada:</w:t>
             </w:r>
@@ -1847,7 +1820,6 @@
             <w:r>
               <w:t>acsimile</w:t>
             </w:r>
-            <w:proofErr w:type="gramEnd"/>
             <w:r>
               <w:t>_babbage</w:t>
             </w:r>
@@ -2418,7 +2390,6 @@
               </w:rPr>
             </w:pPr>
             <w:proofErr w:type="spellStart"/>
-            <w:proofErr w:type="gramStart"/>
             <w:r>
               <w:rPr>
                 <w:rFonts w:ascii="Calibri" w:hAnsi="Calibri" w:cs="Calibri"/>
@@ -2428,7 +2399,6 @@
               <w:t>rdf:type</w:t>
             </w:r>
             <w:proofErr w:type="spellEnd"/>
-            <w:proofErr w:type="gramEnd"/>
           </w:p>
         </w:tc>
         <w:tc>
@@ -3293,7 +3263,6 @@
               </w:rPr>
             </w:pPr>
             <w:proofErr w:type="spellStart"/>
-            <w:proofErr w:type="gramStart"/>
             <w:r>
               <w:rPr>
                 <w:rFonts w:ascii="Calibri" w:hAnsi="Calibri" w:cs="Calibri"/>
@@ -3303,7 +3272,6 @@
               <w:t>rdf:type</w:t>
             </w:r>
             <w:proofErr w:type="spellEnd"/>
-            <w:proofErr w:type="gramEnd"/>
           </w:p>
         </w:tc>
         <w:tc>
@@ -3582,13 +3550,8 @@
           </w:tcPr>
           <w:p>
             <w:proofErr w:type="spellStart"/>
-            <w:proofErr w:type="gramStart"/>
-            <w:r>
-              <w:t>ada:people</w:t>
-            </w:r>
-            <w:proofErr w:type="gramEnd"/>
-            <w:r>
-              <w:t>_luigi_federico_menabrea</w:t>
+            <w:r>
+              <w:t>ada:people_luigi_federico_menabrea</w:t>
             </w:r>
             <w:proofErr w:type="spellEnd"/>
           </w:p>
@@ -4399,12 +4362,10 @@
           </w:tcPr>
           <w:p>
             <w:proofErr w:type="spellStart"/>
-            <w:proofErr w:type="gramStart"/>
             <w:r>
               <w:t>rda:u</w:t>
             </w:r>
             <w:proofErr w:type="spellEnd"/>
-            <w:proofErr w:type="gramEnd"/>
             <w:r>
               <w:t>/</w:t>
             </w:r>
@@ -4482,12 +4443,10 @@
           </w:tcPr>
           <w:p>
             <w:proofErr w:type="spellStart"/>
-            <w:proofErr w:type="gramStart"/>
             <w:r>
               <w:t>rda:u</w:t>
             </w:r>
             <w:proofErr w:type="spellEnd"/>
-            <w:proofErr w:type="gramEnd"/>
             <w:r>
               <w:t>/</w:t>
             </w:r>
@@ -4565,12 +4524,10 @@
           </w:tcPr>
           <w:p>
             <w:proofErr w:type="spellStart"/>
-            <w:proofErr w:type="gramStart"/>
             <w:r>
               <w:t>rda:u</w:t>
             </w:r>
             <w:proofErr w:type="spellEnd"/>
-            <w:proofErr w:type="gramEnd"/>
             <w:r>
               <w:t>/</w:t>
             </w:r>
@@ -4841,7 +4798,6 @@
               </w:rPr>
             </w:pPr>
             <w:proofErr w:type="spellStart"/>
-            <w:proofErr w:type="gramStart"/>
             <w:r>
               <w:rPr>
                 <w:rFonts w:ascii="Calibri" w:hAnsi="Calibri" w:cs="Calibri"/>
@@ -4851,7 +4807,6 @@
               <w:t>rdf:type</w:t>
             </w:r>
             <w:proofErr w:type="spellEnd"/>
-            <w:proofErr w:type="gramEnd"/>
           </w:p>
         </w:tc>
         <w:tc>
@@ -5912,17 +5867,6 @@
         <w:t xml:space="preserve">Ada’s Letter “Dear Babbage” </w:t>
       </w:r>
     </w:p>
-    <w:p>
-      <w:pPr>
-        <w:rPr>
-          <w:rFonts w:asciiTheme="majorHAnsi" w:hAnsiTheme="majorHAnsi" w:cstheme="majorHAnsi"/>
-          <w:color w:val="4472C4" w:themeColor="accent1"/>
-          <w:sz w:val="26"/>
-          <w:szCs w:val="26"/>
-          <w:lang w:val="en-GB"/>
-        </w:rPr>
-      </w:pPr>
-    </w:p>
     <w:tbl>
       <w:tblPr>
         <w:tblStyle w:val="Grigliatabella"/>
@@ -6036,7 +5980,6 @@
               </w:rPr>
             </w:pPr>
             <w:proofErr w:type="spellStart"/>
-            <w:proofErr w:type="gramStart"/>
             <w:r>
               <w:rPr>
                 <w:rFonts w:ascii="Calibri" w:hAnsi="Calibri" w:cs="Calibri"/>
@@ -6046,7 +5989,6 @@
               <w:t>rdf:type</w:t>
             </w:r>
             <w:proofErr w:type="spellEnd"/>
-            <w:proofErr w:type="gramEnd"/>
           </w:p>
         </w:tc>
         <w:tc>
@@ -6133,8 +6075,14 @@
               </w:rPr>
               <w:t>ada:letter</w:t>
             </w:r>
-            <w:proofErr w:type="spellEnd"/>
-            <w:proofErr w:type="gramEnd"/>
+            <w:proofErr w:type="gramEnd"/>
+            <w:r>
+              <w:rPr>
+                <w:lang w:val="en-GB"/>
+              </w:rPr>
+              <w:t>_ada</w:t>
+            </w:r>
+            <w:proofErr w:type="spellEnd"/>
           </w:p>
         </w:tc>
       </w:tr>
@@ -6375,8 +6323,14 @@
               </w:rPr>
               <w:t>ada:letter</w:t>
             </w:r>
-            <w:proofErr w:type="spellEnd"/>
-            <w:proofErr w:type="gramEnd"/>
+            <w:proofErr w:type="gramEnd"/>
+            <w:r>
+              <w:rPr>
+                <w:lang w:val="en-GB"/>
+              </w:rPr>
+              <w:t>_ada</w:t>
+            </w:r>
+            <w:proofErr w:type="spellEnd"/>
           </w:p>
         </w:tc>
         <w:tc>
@@ -6749,13 +6703,6 @@
         <w:t xml:space="preserve">, Luigi Federico </w:t>
       </w:r>
     </w:p>
-    <w:p>
-      <w:pPr>
-        <w:rPr>
-          <w:lang w:val="en-US"/>
-        </w:rPr>
-      </w:pPr>
-    </w:p>
     <w:tbl>
       <w:tblPr>
         <w:tblStyle w:val="Grigliatabella"/>
@@ -6770,7 +6717,7 @@
       <w:tr>
         <w:tc>
           <w:tcPr>
-            <w:tcW w:w="3769" w:type="dxa"/>
+            <w:tcW w:w="3710" w:type="dxa"/>
           </w:tcPr>
           <w:p>
             <w:pPr>
@@ -6803,7 +6750,7 @@
         </w:tc>
         <w:tc>
           <w:tcPr>
-            <w:tcW w:w="2388" w:type="dxa"/>
+            <w:tcW w:w="2411" w:type="dxa"/>
           </w:tcPr>
           <w:p>
             <w:pPr>
@@ -6825,7 +6772,7 @@
         </w:tc>
         <w:tc>
           <w:tcPr>
-            <w:tcW w:w="3471" w:type="dxa"/>
+            <w:tcW w:w="3507" w:type="dxa"/>
           </w:tcPr>
           <w:p>
             <w:pPr>
@@ -6853,19 +6800,19 @@
       <w:tr>
         <w:tc>
           <w:tcPr>
-            <w:tcW w:w="3769" w:type="dxa"/>
-          </w:tcPr>
-          <w:p>
-            <w:pPr>
-              <w:rPr>
-                <w:lang w:val="en-US"/>
-              </w:rPr>
-            </w:pPr>
-          </w:p>
-        </w:tc>
-        <w:tc>
-          <w:tcPr>
-            <w:tcW w:w="2388" w:type="dxa"/>
+            <w:tcW w:w="3710" w:type="dxa"/>
+          </w:tcPr>
+          <w:p>
+            <w:pPr>
+              <w:rPr>
+                <w:lang w:val="en-US"/>
+              </w:rPr>
+            </w:pPr>
+          </w:p>
+        </w:tc>
+        <w:tc>
+          <w:tcPr>
+            <w:tcW w:w="2411" w:type="dxa"/>
           </w:tcPr>
           <w:p>
             <w:pPr>
@@ -6891,7 +6838,7 @@
         </w:tc>
         <w:tc>
           <w:tcPr>
-            <w:tcW w:w="3471" w:type="dxa"/>
+            <w:tcW w:w="3507" w:type="dxa"/>
           </w:tcPr>
           <w:p>
             <w:proofErr w:type="spellStart"/>
@@ -6924,7 +6871,7 @@
       <w:tr>
         <w:tc>
           <w:tcPr>
-            <w:tcW w:w="3769" w:type="dxa"/>
+            <w:tcW w:w="3710" w:type="dxa"/>
           </w:tcPr>
           <w:p>
             <w:pPr>
@@ -6960,7 +6907,7 @@
         </w:tc>
         <w:tc>
           <w:tcPr>
-            <w:tcW w:w="2388" w:type="dxa"/>
+            <w:tcW w:w="2411" w:type="dxa"/>
           </w:tcPr>
           <w:p>
             <w:pPr>
@@ -6982,22 +6929,14 @@
         </w:tc>
         <w:tc>
           <w:tcPr>
-            <w:tcW w:w="3471" w:type="dxa"/>
-          </w:tcPr>
-          <w:p>
-            <w:r>
-              <w:t xml:space="preserve">“Menabrea Luigi </w:t>
-            </w:r>
-            <w:proofErr w:type="gramStart"/>
-            <w:r>
-              <w:t>Federico”</w:t>
-            </w:r>
-            <w:r>
-              <w:t>^</w:t>
-            </w:r>
-            <w:proofErr w:type="gramEnd"/>
-            <w:r>
-              <w:t>^</w:t>
+            <w:tcW w:w="3507" w:type="dxa"/>
+          </w:tcPr>
+          <w:p>
+            <w:r>
+              <w:t>“Menabrea Luigi Federico”</w:t>
+            </w:r>
+            <w:r>
+              <w:t>^^</w:t>
             </w:r>
             <w:proofErr w:type="spellStart"/>
             <w:r>
@@ -7010,13 +6949,13 @@
       <w:tr>
         <w:tc>
           <w:tcPr>
-            <w:tcW w:w="3769" w:type="dxa"/>
+            <w:tcW w:w="3710" w:type="dxa"/>
           </w:tcPr>
           <w:p/>
         </w:tc>
         <w:tc>
           <w:tcPr>
-            <w:tcW w:w="2388" w:type="dxa"/>
+            <w:tcW w:w="2411" w:type="dxa"/>
           </w:tcPr>
           <w:p>
             <w:pPr>
@@ -7038,22 +6977,14 @@
         </w:tc>
         <w:tc>
           <w:tcPr>
-            <w:tcW w:w="3471" w:type="dxa"/>
-          </w:tcPr>
-          <w:p>
-            <w:r>
-              <w:t xml:space="preserve">“Album Fotografico XIX 3° </w:t>
-            </w:r>
-            <w:proofErr w:type="gramStart"/>
-            <w:r>
-              <w:t>Quarto”</w:t>
-            </w:r>
-            <w:r>
-              <w:t>^</w:t>
-            </w:r>
-            <w:proofErr w:type="gramEnd"/>
-            <w:r>
-              <w:t>^</w:t>
+            <w:tcW w:w="3507" w:type="dxa"/>
+          </w:tcPr>
+          <w:p>
+            <w:r>
+              <w:t>“Album Fotografico XIX 3° Quarto”</w:t>
+            </w:r>
+            <w:r>
+              <w:t>^^</w:t>
             </w:r>
             <w:proofErr w:type="spellStart"/>
             <w:r>
@@ -7066,13 +6997,13 @@
       <w:tr>
         <w:tc>
           <w:tcPr>
-            <w:tcW w:w="3769" w:type="dxa"/>
+            <w:tcW w:w="3710" w:type="dxa"/>
           </w:tcPr>
           <w:p/>
         </w:tc>
         <w:tc>
           <w:tcPr>
-            <w:tcW w:w="2388" w:type="dxa"/>
+            <w:tcW w:w="2411" w:type="dxa"/>
           </w:tcPr>
           <w:p>
             <w:pPr>
@@ -7094,7 +7025,7 @@
         </w:tc>
         <w:tc>
           <w:tcPr>
-            <w:tcW w:w="3471" w:type="dxa"/>
+            <w:tcW w:w="3507" w:type="dxa"/>
           </w:tcPr>
           <w:p>
             <w:pPr>
@@ -7167,13 +7098,13 @@
       <w:tr>
         <w:tc>
           <w:tcPr>
-            <w:tcW w:w="3769" w:type="dxa"/>
+            <w:tcW w:w="3710" w:type="dxa"/>
           </w:tcPr>
           <w:p/>
         </w:tc>
         <w:tc>
           <w:tcPr>
-            <w:tcW w:w="2388" w:type="dxa"/>
+            <w:tcW w:w="2411" w:type="dxa"/>
           </w:tcPr>
           <w:p>
             <w:pPr>
@@ -7195,7 +7126,7 @@
         </w:tc>
         <w:tc>
           <w:tcPr>
-            <w:tcW w:w="3471" w:type="dxa"/>
+            <w:tcW w:w="3507" w:type="dxa"/>
           </w:tcPr>
           <w:p>
             <w:r>
@@ -7233,63 +7164,13 @@
       <w:tr>
         <w:tc>
           <w:tcPr>
-            <w:tcW w:w="3769" w:type="dxa"/>
+            <w:tcW w:w="3710" w:type="dxa"/>
           </w:tcPr>
           <w:p/>
         </w:tc>
         <w:tc>
           <w:tcPr>
-            <w:tcW w:w="2388" w:type="dxa"/>
-          </w:tcPr>
-          <w:p>
-            <w:pPr>
-              <w:rPr>
-                <w:lang w:val="en-US"/>
-              </w:rPr>
-            </w:pPr>
-            <w:proofErr w:type="spellStart"/>
-            <w:proofErr w:type="gramStart"/>
-            <w:r>
-              <w:rPr>
-                <w:lang w:val="en-US"/>
-              </w:rPr>
-              <w:t>oad:scopeAndContent</w:t>
-            </w:r>
-            <w:proofErr w:type="spellEnd"/>
-            <w:proofErr w:type="gramEnd"/>
-          </w:p>
-        </w:tc>
-        <w:tc>
-          <w:tcPr>
-            <w:tcW w:w="3471" w:type="dxa"/>
-          </w:tcPr>
-          <w:p>
-            <w:proofErr w:type="spellStart"/>
-            <w:proofErr w:type="gramStart"/>
-            <w:r>
-              <w:t>ada:</w:t>
-            </w:r>
-            <w:r>
-              <w:t>photograph</w:t>
-            </w:r>
-            <w:proofErr w:type="gramEnd"/>
-            <w:r>
-              <w:t>_menabrea</w:t>
-            </w:r>
-            <w:proofErr w:type="spellEnd"/>
-          </w:p>
-        </w:tc>
-      </w:tr>
-      <w:tr>
-        <w:tc>
-          <w:tcPr>
-            <w:tcW w:w="3769" w:type="dxa"/>
-          </w:tcPr>
-          <w:p/>
-        </w:tc>
-        <w:tc>
-          <w:tcPr>
-            <w:tcW w:w="2388" w:type="dxa"/>
+            <w:tcW w:w="2411" w:type="dxa"/>
           </w:tcPr>
           <w:p>
             <w:pPr>
@@ -7323,17 +7204,12 @@
         </w:tc>
         <w:tc>
           <w:tcPr>
-            <w:tcW w:w="3471" w:type="dxa"/>
-          </w:tcPr>
-          <w:p>
-            <w:proofErr w:type="spellStart"/>
-            <w:proofErr w:type="gramStart"/>
-            <w:r>
-              <w:t>ada:people</w:t>
-            </w:r>
-            <w:proofErr w:type="gramEnd"/>
-            <w:r>
-              <w:t>_</w:t>
+            <w:tcW w:w="3507" w:type="dxa"/>
+          </w:tcPr>
+          <w:p>
+            <w:proofErr w:type="spellStart"/>
+            <w:r>
+              <w:t>ada:people_</w:t>
             </w:r>
             <w:r>
               <w:t>luigi_federico_</w:t>
@@ -7358,15 +7234,9 @@
         <w:rPr>
           <w:lang w:val="en-US"/>
         </w:rPr>
+        <w:lastRenderedPageBreak/>
         <w:t>Ada’s Doodle</w:t>
       </w:r>
-    </w:p>
-    <w:p>
-      <w:pPr>
-        <w:rPr>
-          <w:lang w:val="en-US"/>
-        </w:rPr>
-      </w:pPr>
     </w:p>
     <w:tbl>
       <w:tblPr>
@@ -7514,8 +7384,14 @@
               </w:rPr>
               <w:t>ada:doodle</w:t>
             </w:r>
-            <w:proofErr w:type="spellEnd"/>
-            <w:proofErr w:type="gramEnd"/>
+            <w:proofErr w:type="gramEnd"/>
+            <w:r>
+              <w:rPr>
+                <w:lang w:val="en-GB"/>
+              </w:rPr>
+              <w:t>_ada</w:t>
+            </w:r>
+            <w:proofErr w:type="spellEnd"/>
           </w:p>
         </w:tc>
       </w:tr>
@@ -7568,8 +7444,36 @@
               <w:rPr>
                 <w:lang w:val="en-US"/>
               </w:rPr>
-              <w:t xml:space="preserve">“Ida Mayer” </w:t>
-            </w:r>
+              <w:t xml:space="preserve">“Ida </w:t>
+            </w:r>
+            <w:proofErr w:type="gramStart"/>
+            <w:r>
+              <w:rPr>
+                <w:lang w:val="en-US"/>
+              </w:rPr>
+              <w:t>Mayer”</w:t>
+            </w:r>
+            <w:r>
+              <w:rPr>
+                <w:lang w:val="en-US"/>
+              </w:rPr>
+              <w:t>^</w:t>
+            </w:r>
+            <w:proofErr w:type="gramEnd"/>
+            <w:r>
+              <w:rPr>
+                <w:lang w:val="en-US"/>
+              </w:rPr>
+              <w:t>^</w:t>
+            </w:r>
+            <w:proofErr w:type="spellStart"/>
+            <w:r>
+              <w:rPr>
+                <w:lang w:val="en-US"/>
+              </w:rPr>
+              <w:t>xsd:string</w:t>
+            </w:r>
+            <w:proofErr w:type="spellEnd"/>
           </w:p>
         </w:tc>
       </w:tr>
@@ -7671,12 +7575,13 @@
               </w:rPr>
             </w:pPr>
             <w:proofErr w:type="spellStart"/>
-            <w:proofErr w:type="gramStart"/>
             <w:r>
               <w:t>ada:doodle</w:t>
             </w:r>
-            <w:proofErr w:type="spellEnd"/>
-            <w:proofErr w:type="gramEnd"/>
+            <w:r>
+              <w:t>_ada</w:t>
+            </w:r>
+            <w:proofErr w:type="spellEnd"/>
           </w:p>
         </w:tc>
         <w:tc>
@@ -7765,7 +7670,6 @@
                 <w:lang w:val="en-US"/>
               </w:rPr>
             </w:pPr>
-            <w:bookmarkStart w:id="0" w:name="_GoBack"/>
             <w:proofErr w:type="spellStart"/>
             <w:proofErr w:type="gramStart"/>
             <w:r>
@@ -7774,7 +7678,6 @@
               </w:rPr>
               <w:t>oad:isEntryOf</w:t>
             </w:r>
-            <w:bookmarkEnd w:id="0"/>
             <w:proofErr w:type="spellEnd"/>
             <w:proofErr w:type="gramEnd"/>
           </w:p>
@@ -7902,51 +7805,11 @@
           <w:tcPr>
             <w:tcW w:w="3135" w:type="dxa"/>
           </w:tcPr>
-          <w:p/>
-        </w:tc>
-        <w:tc>
-          <w:tcPr>
-            <w:tcW w:w="3573" w:type="dxa"/>
-          </w:tcPr>
-          <w:p>
-            <w:pPr>
-              <w:rPr>
-                <w:lang w:val="en-US"/>
-              </w:rPr>
-            </w:pPr>
-            <w:proofErr w:type="spellStart"/>
-            <w:proofErr w:type="gramStart"/>
-            <w:r>
-              <w:rPr>
-                <w:lang w:val="en-US"/>
-              </w:rPr>
-              <w:t>oad:scopeAndContent</w:t>
-            </w:r>
-            <w:proofErr w:type="spellEnd"/>
-            <w:proofErr w:type="gramEnd"/>
-          </w:p>
-        </w:tc>
-        <w:tc>
-          <w:tcPr>
-            <w:tcW w:w="2920" w:type="dxa"/>
-          </w:tcPr>
-          <w:p>
-            <w:proofErr w:type="spellStart"/>
-            <w:proofErr w:type="gramStart"/>
-            <w:r>
-              <w:t>ada:doodle</w:t>
-            </w:r>
-            <w:proofErr w:type="spellEnd"/>
-            <w:proofErr w:type="gramEnd"/>
-          </w:p>
-        </w:tc>
-      </w:tr>
-      <w:tr>
-        <w:tc>
-          <w:tcPr>
-            <w:tcW w:w="3135" w:type="dxa"/>
-          </w:tcPr>
-          <w:p/>
+          <w:p>
+            <w:pPr>
+              <w:jc w:val="both"/>
+            </w:pPr>
+          </w:p>
         </w:tc>
         <w:tc>
           <w:tcPr>
@@ -8076,7 +7939,7 @@
     <w:tbl>
       <w:tblPr>
         <w:tblStyle w:val="Grigliatabella"/>
-        <w:tblW w:w="0" w:type="auto"/>
+        <w:tblW w:w="9628" w:type="dxa"/>
         <w:tblLook w:val="04A0" w:firstRow="1" w:lastRow="0" w:firstColumn="1" w:lastColumn="0" w:noHBand="0" w:noVBand="1"/>
       </w:tblPr>
       <w:tblGrid>
@@ -8101,10 +7964,16 @@
               <w:rPr>
                 <w:lang w:val="fr-FR"/>
               </w:rPr>
-              <w:t>ada:aiJournal</w:t>
-            </w:r>
-            <w:proofErr w:type="spellEnd"/>
-            <w:proofErr w:type="gramEnd"/>
+              <w:t>ada:production</w:t>
+            </w:r>
+            <w:proofErr w:type="gramEnd"/>
+            <w:r>
+              <w:rPr>
+                <w:lang w:val="fr-FR"/>
+              </w:rPr>
+              <w:t>_journal_ai</w:t>
+            </w:r>
+            <w:proofErr w:type="spellEnd"/>
           </w:p>
         </w:tc>
         <w:tc>
@@ -8121,9 +7990,9 @@
             <w:proofErr w:type="gramStart"/>
             <w:r>
               <w:rPr>
-                <w:lang w:val="fr-FR"/>
-              </w:rPr>
-              <w:t>oad:title</w:t>
+                <w:lang w:val="en-US"/>
+              </w:rPr>
+              <w:t>rdf:type</w:t>
             </w:r>
             <w:proofErr w:type="spellEnd"/>
             <w:proofErr w:type="gramEnd"/>
@@ -8139,52 +8008,20 @@
                 <w:lang w:val="en-US"/>
               </w:rPr>
             </w:pPr>
-            <w:r>
-              <w:rPr>
-                <w:lang w:val="en-US"/>
-              </w:rPr>
-              <w:t>“</w:t>
-            </w:r>
-            <w:r>
-              <w:rPr>
-                <w:lang w:val="en-US"/>
-              </w:rPr>
-              <w:t xml:space="preserve">The Lovelace 2.0 Test of Artificial Creativity and </w:t>
-            </w:r>
-            <w:proofErr w:type="gramStart"/>
-            <w:r>
-              <w:rPr>
-                <w:lang w:val="en-US"/>
-              </w:rPr>
-              <w:t>Intelligence</w:t>
-            </w:r>
-            <w:r>
-              <w:rPr>
-                <w:lang w:val="en-US"/>
-              </w:rPr>
-              <w:t>”</w:t>
-            </w:r>
-            <w:r>
-              <w:rPr>
-                <w:lang w:val="en-US"/>
-              </w:rPr>
-              <w:t>^</w:t>
-            </w:r>
-            <w:proofErr w:type="gramEnd"/>
-            <w:r>
-              <w:rPr>
-                <w:lang w:val="en-US"/>
-              </w:rPr>
-              <w:t>^</w:t>
-            </w:r>
-            <w:proofErr w:type="spellStart"/>
-            <w:r>
-              <w:rPr>
-                <w:lang w:val="en-US"/>
-              </w:rPr>
-              <w:t>xsd:string</w:t>
-            </w:r>
-            <w:proofErr w:type="spellEnd"/>
+            <w:proofErr w:type="gramStart"/>
+            <w:r>
+              <w:rPr>
+                <w:lang w:val="en-GB"/>
+              </w:rPr>
+              <w:t>crm:E</w:t>
+            </w:r>
+            <w:proofErr w:type="gramEnd"/>
+            <w:r>
+              <w:rPr>
+                <w:lang w:val="en-GB"/>
+              </w:rPr>
+              <w:t>12_Production</w:t>
+            </w:r>
           </w:p>
         </w:tc>
       </w:tr>
@@ -8196,7 +8033,7 @@
           <w:p>
             <w:pPr>
               <w:rPr>
-                <w:lang w:val="en-US"/>
+                <w:lang w:val="fr-FR"/>
               </w:rPr>
             </w:pPr>
           </w:p>
@@ -8211,16 +8048,26 @@
                 <w:lang w:val="en-US"/>
               </w:rPr>
             </w:pPr>
-            <w:proofErr w:type="spellStart"/>
-            <w:proofErr w:type="gramStart"/>
-            <w:r>
-              <w:rPr>
-                <w:lang w:val="en-US"/>
-              </w:rPr>
-              <w:t>oad:isProducedBy</w:t>
-            </w:r>
-            <w:proofErr w:type="spellEnd"/>
-            <w:proofErr w:type="gramEnd"/>
+            <w:proofErr w:type="gramStart"/>
+            <w:r>
+              <w:rPr>
+                <w:lang w:val="en-US"/>
+              </w:rPr>
+              <w:t>crm:P</w:t>
+            </w:r>
+            <w:proofErr w:type="gramEnd"/>
+            <w:r>
+              <w:rPr>
+                <w:lang w:val="en-US"/>
+              </w:rPr>
+              <w:t>108_has_produced</w:t>
+            </w:r>
+            <w:r>
+              <w:rPr>
+                <w:lang w:val="en-US"/>
+              </w:rPr>
+              <w:tab/>
+            </w:r>
           </w:p>
         </w:tc>
         <w:tc>
@@ -8230,21 +8077,29 @@
           <w:p>
             <w:pPr>
               <w:rPr>
-                <w:lang w:val="en-US"/>
-              </w:rPr>
-            </w:pPr>
-            <w:r>
-              <w:rPr>
-                <w:lang w:val="en-US"/>
-              </w:rPr>
-              <w:t xml:space="preserve">Mark O. </w:t>
-            </w:r>
-            <w:proofErr w:type="spellStart"/>
-            <w:r>
-              <w:rPr>
-                <w:lang w:val="en-US"/>
-              </w:rPr>
-              <w:t>Riedl</w:t>
+                <w:lang w:val="en-GB"/>
+              </w:rPr>
+            </w:pPr>
+            <w:proofErr w:type="spellStart"/>
+            <w:proofErr w:type="gramStart"/>
+            <w:r>
+              <w:rPr>
+                <w:lang w:val="en-US"/>
+              </w:rPr>
+              <w:t>ada:</w:t>
+            </w:r>
+            <w:r>
+              <w:rPr>
+                <w:lang w:val="en-US"/>
+              </w:rPr>
+              <w:t>journal</w:t>
+            </w:r>
+            <w:proofErr w:type="gramEnd"/>
+            <w:r>
+              <w:rPr>
+                <w:lang w:val="en-US"/>
+              </w:rPr>
+              <w:t>_ai</w:t>
             </w:r>
             <w:proofErr w:type="spellEnd"/>
           </w:p>
@@ -8258,7 +8113,7 @@
           <w:p>
             <w:pPr>
               <w:rPr>
-                <w:lang w:val="en-US"/>
+                <w:lang w:val="fr-FR"/>
               </w:rPr>
             </w:pPr>
           </w:p>
@@ -8279,7 +8134,7 @@
               <w:rPr>
                 <w:lang w:val="en-US"/>
               </w:rPr>
-              <w:t>oad:date</w:t>
+              <w:t>oad:isProducedBy</w:t>
             </w:r>
             <w:proofErr w:type="spellEnd"/>
             <w:proofErr w:type="gramEnd"/>
@@ -8295,12 +8150,34 @@
                 <w:lang w:val="en-US"/>
               </w:rPr>
             </w:pPr>
-            <w:r>
-              <w:rPr>
-                <w:lang w:val="en-US"/>
-              </w:rPr>
-              <w:t>October 2014</w:t>
-            </w:r>
+            <w:proofErr w:type="spellStart"/>
+            <w:r>
+              <w:rPr>
+                <w:lang w:val="en-US"/>
+              </w:rPr>
+              <w:t>viaf</w:t>
+            </w:r>
+            <w:proofErr w:type="spellEnd"/>
+            <w:r>
+              <w:rPr>
+                <w:lang w:val="en-US"/>
+              </w:rPr>
+              <w:t xml:space="preserve">/17038361 </w:t>
+            </w:r>
+            <w:r>
+              <w:rPr>
+                <w:lang w:val="en-US"/>
+              </w:rPr>
+              <w:t xml:space="preserve">#Mark O. </w:t>
+            </w:r>
+            <w:proofErr w:type="spellStart"/>
+            <w:r>
+              <w:rPr>
+                <w:lang w:val="en-US"/>
+              </w:rPr>
+              <w:t>Riedl</w:t>
+            </w:r>
+            <w:proofErr w:type="spellEnd"/>
           </w:p>
         </w:tc>
       </w:tr>
@@ -8312,7 +8189,7 @@
           <w:p>
             <w:pPr>
               <w:rPr>
-                <w:lang w:val="en-US"/>
+                <w:lang w:val="fr-FR"/>
               </w:rPr>
             </w:pPr>
           </w:p>
@@ -8327,21 +8204,19 @@
                 <w:lang w:val="en-US"/>
               </w:rPr>
             </w:pPr>
-            <w:proofErr w:type="spellStart"/>
-            <w:proofErr w:type="gramStart"/>
-            <w:r>
-              <w:rPr>
-                <w:lang w:val="en-US"/>
-              </w:rPr>
-              <w:t>dc:type</w:t>
-            </w:r>
-            <w:proofErr w:type="spellEnd"/>
-            <w:proofErr w:type="gramEnd"/>
-            <w:r>
-              <w:rPr>
-                <w:lang w:val="en-US"/>
-              </w:rPr>
-              <w:t xml:space="preserve"> </w:t>
+            <w:proofErr w:type="gramStart"/>
+            <w:r>
+              <w:rPr>
+                <w:lang w:val="en-US"/>
+              </w:rPr>
+              <w:t>crm:P</w:t>
+            </w:r>
+            <w:proofErr w:type="gramEnd"/>
+            <w:r>
+              <w:rPr>
+                <w:lang w:val="en-US"/>
+              </w:rPr>
+              <w:t>4_has_time-span</w:t>
             </w:r>
           </w:p>
         </w:tc>
@@ -8355,13 +8230,19 @@
                 <w:lang w:val="en-US"/>
               </w:rPr>
             </w:pPr>
-            <w:proofErr w:type="spellStart"/>
-            <w:proofErr w:type="gramStart"/>
-            <w:r>
-              <w:rPr>
-                <w:lang w:val="en-US"/>
-              </w:rPr>
-              <w:t>fabio:Preprint</w:t>
+            <w:r>
+              <w:rPr>
+                <w:lang w:val="en-GB"/>
+              </w:rPr>
+              <w:t>2014-12-22^^</w:t>
+            </w:r>
+            <w:proofErr w:type="spellStart"/>
+            <w:proofErr w:type="gramStart"/>
+            <w:r>
+              <w:rPr>
+                <w:lang w:val="en-GB"/>
+              </w:rPr>
+              <w:t>xsd:date</w:t>
             </w:r>
             <w:proofErr w:type="spellEnd"/>
             <w:proofErr w:type="gramEnd"/>
@@ -8379,6 +8260,22 @@
                 <w:lang w:val="en-US"/>
               </w:rPr>
             </w:pPr>
+            <w:proofErr w:type="spellStart"/>
+            <w:proofErr w:type="gramStart"/>
+            <w:r>
+              <w:rPr>
+                <w:lang w:val="en-US"/>
+              </w:rPr>
+              <w:t>ada:journal</w:t>
+            </w:r>
+            <w:proofErr w:type="gramEnd"/>
+            <w:r>
+              <w:rPr>
+                <w:lang w:val="en-US"/>
+              </w:rPr>
+              <w:t>_ai</w:t>
+            </w:r>
+            <w:proofErr w:type="spellEnd"/>
           </w:p>
         </w:tc>
         <w:tc>
@@ -8397,7 +8294,7 @@
               <w:rPr>
                 <w:lang w:val="en-US"/>
               </w:rPr>
-              <w:t>oad:isContainedIn</w:t>
+              <w:t>oad:title</w:t>
             </w:r>
             <w:proofErr w:type="spellEnd"/>
             <w:proofErr w:type="gramEnd"/>
@@ -8417,8 +8314,42 @@
               <w:rPr>
                 <w:lang w:val="en-US"/>
               </w:rPr>
-              <w:t>“Computer Science”</w:t>
-            </w:r>
+              <w:t>“</w:t>
+            </w:r>
+            <w:r>
+              <w:rPr>
+                <w:lang w:val="en-US"/>
+              </w:rPr>
+              <w:t xml:space="preserve">The Lovelace 2.0 Test of Artificial Creativity and </w:t>
+            </w:r>
+            <w:proofErr w:type="gramStart"/>
+            <w:r>
+              <w:rPr>
+                <w:lang w:val="en-US"/>
+              </w:rPr>
+              <w:t>Intelligence</w:t>
+            </w:r>
+            <w:r>
+              <w:rPr>
+                <w:lang w:val="en-US"/>
+              </w:rPr>
+              <w:t>”^</w:t>
+            </w:r>
+            <w:proofErr w:type="gramEnd"/>
+            <w:r>
+              <w:rPr>
+                <w:lang w:val="en-US"/>
+              </w:rPr>
+              <w:t>^</w:t>
+            </w:r>
+            <w:proofErr w:type="spellStart"/>
+            <w:r>
+              <w:rPr>
+                <w:lang w:val="en-US"/>
+              </w:rPr>
+              <w:t>xsd:string</w:t>
+            </w:r>
+            <w:proofErr w:type="spellEnd"/>
           </w:p>
         </w:tc>
       </w:tr>
@@ -8451,7 +8382,7 @@
               <w:rPr>
                 <w:lang w:val="en-US"/>
               </w:rPr>
-              <w:t>oad:isEntryOf</w:t>
+              <w:t>oad:isContainedIn</w:t>
             </w:r>
             <w:proofErr w:type="spellEnd"/>
             <w:proofErr w:type="gramEnd"/>
@@ -8471,8 +8402,30 @@
               <w:rPr>
                 <w:lang w:val="en-US"/>
               </w:rPr>
-              <w:t>arXive.org</w:t>
-            </w:r>
+              <w:t>“Computer Science”</w:t>
+            </w:r>
+            <w:r>
+              <w:rPr>
+                <w:lang w:val="en-US"/>
+              </w:rPr>
+              <w:t xml:space="preserve"> </w:t>
+            </w:r>
+            <w:r>
+              <w:rPr>
+                <w:lang w:val="en-US"/>
+              </w:rPr>
+              <w:t>^^</w:t>
+            </w:r>
+            <w:proofErr w:type="spellStart"/>
+            <w:proofErr w:type="gramStart"/>
+            <w:r>
+              <w:rPr>
+                <w:lang w:val="en-US"/>
+              </w:rPr>
+              <w:t>xsd:string</w:t>
+            </w:r>
+            <w:proofErr w:type="spellEnd"/>
+            <w:proofErr w:type="gramEnd"/>
           </w:p>
         </w:tc>
       </w:tr>
@@ -8505,7 +8458,7 @@
               <w:rPr>
                 <w:lang w:val="en-US"/>
               </w:rPr>
-              <w:t>oad:scopeAndContent</w:t>
+              <w:t>oad:isEntryOf</w:t>
             </w:r>
             <w:proofErr w:type="spellEnd"/>
             <w:proofErr w:type="gramEnd"/>
@@ -8525,19 +8478,19 @@
               <w:rPr>
                 <w:lang w:val="en-US"/>
               </w:rPr>
-              <w:t>“</w:t>
-            </w:r>
-            <w:r>
-              <w:rPr>
-                <w:lang w:val="en-US"/>
-              </w:rPr>
-              <w:t>Computer Science - Artificial Intelligence</w:t>
-            </w:r>
-            <w:r>
-              <w:rPr>
-                <w:lang w:val="en-US"/>
-              </w:rPr>
-              <w:t>”</w:t>
+              <w:t>oclc:</w:t>
+            </w:r>
+            <w:r>
+              <w:rPr>
+                <w:lang w:val="en-US"/>
+              </w:rPr>
+              <w:t>228652809</w:t>
+            </w:r>
+            <w:r>
+              <w:rPr>
+                <w:lang w:val="en-US"/>
+              </w:rPr>
+              <w:t xml:space="preserve"> #arxiv.org</w:t>
             </w:r>
           </w:p>
         </w:tc>
@@ -8571,6 +8524,164 @@
               <w:rPr>
                 <w:lang w:val="en-US"/>
               </w:rPr>
+              <w:t>oad:hasExtentType</w:t>
+            </w:r>
+            <w:proofErr w:type="spellEnd"/>
+            <w:proofErr w:type="gramEnd"/>
+          </w:p>
+        </w:tc>
+        <w:tc>
+          <w:tcPr>
+            <w:tcW w:w="3210" w:type="dxa"/>
+          </w:tcPr>
+          <w:p>
+            <w:pPr>
+              <w:rPr>
+                <w:lang w:val="en-US"/>
+              </w:rPr>
+            </w:pPr>
+            <w:proofErr w:type="spellStart"/>
+            <w:proofErr w:type="gramStart"/>
+            <w:r>
+              <w:rPr>
+                <w:lang w:val="en-US"/>
+              </w:rPr>
+              <w:t>Fabio:</w:t>
+            </w:r>
+            <w:r>
+              <w:rPr>
+                <w:lang w:val="en-US"/>
+              </w:rPr>
+              <w:t>JournalArticle</w:t>
+            </w:r>
+            <w:proofErr w:type="spellEnd"/>
+            <w:proofErr w:type="gramEnd"/>
+          </w:p>
+        </w:tc>
+      </w:tr>
+      <w:tr>
+        <w:tc>
+          <w:tcPr>
+            <w:tcW w:w="3209" w:type="dxa"/>
+          </w:tcPr>
+          <w:p>
+            <w:pPr>
+              <w:rPr>
+                <w:lang w:val="en-US"/>
+              </w:rPr>
+            </w:pPr>
+          </w:p>
+        </w:tc>
+        <w:tc>
+          <w:tcPr>
+            <w:tcW w:w="3209" w:type="dxa"/>
+          </w:tcPr>
+          <w:p>
+            <w:pPr>
+              <w:rPr>
+                <w:lang w:val="en-US"/>
+              </w:rPr>
+            </w:pPr>
+            <w:proofErr w:type="spellStart"/>
+            <w:proofErr w:type="gramStart"/>
+            <w:r>
+              <w:rPr>
+                <w:lang w:val="en-US"/>
+              </w:rPr>
+              <w:t>oad:scopeAndContent</w:t>
+            </w:r>
+            <w:proofErr w:type="spellEnd"/>
+            <w:proofErr w:type="gramEnd"/>
+          </w:p>
+        </w:tc>
+        <w:tc>
+          <w:tcPr>
+            <w:tcW w:w="3210" w:type="dxa"/>
+          </w:tcPr>
+          <w:p>
+            <w:pPr>
+              <w:rPr>
+                <w:lang w:val="en-US"/>
+              </w:rPr>
+            </w:pPr>
+            <w:r>
+              <w:rPr>
+                <w:lang w:val="en-US"/>
+              </w:rPr>
+              <w:t>“</w:t>
+            </w:r>
+            <w:r>
+              <w:rPr>
+                <w:lang w:val="en-US"/>
+              </w:rPr>
+              <w:t xml:space="preserve">Computer Science - Artificial </w:t>
+            </w:r>
+            <w:proofErr w:type="gramStart"/>
+            <w:r>
+              <w:rPr>
+                <w:lang w:val="en-US"/>
+              </w:rPr>
+              <w:t>Intelligence</w:t>
+            </w:r>
+            <w:r>
+              <w:rPr>
+                <w:lang w:val="en-US"/>
+              </w:rPr>
+              <w:t>”</w:t>
+            </w:r>
+            <w:r>
+              <w:rPr>
+                <w:lang w:val="en-US"/>
+              </w:rPr>
+              <w:t>^</w:t>
+            </w:r>
+            <w:proofErr w:type="gramEnd"/>
+            <w:r>
+              <w:rPr>
+                <w:lang w:val="en-US"/>
+              </w:rPr>
+              <w:t>^</w:t>
+            </w:r>
+            <w:proofErr w:type="spellStart"/>
+            <w:r>
+              <w:rPr>
+                <w:lang w:val="en-US"/>
+              </w:rPr>
+              <w:t>xsd:string</w:t>
+            </w:r>
+            <w:proofErr w:type="spellEnd"/>
+          </w:p>
+        </w:tc>
+      </w:tr>
+      <w:tr>
+        <w:tc>
+          <w:tcPr>
+            <w:tcW w:w="3209" w:type="dxa"/>
+          </w:tcPr>
+          <w:p>
+            <w:pPr>
+              <w:rPr>
+                <w:lang w:val="en-US"/>
+              </w:rPr>
+            </w:pPr>
+          </w:p>
+        </w:tc>
+        <w:tc>
+          <w:tcPr>
+            <w:tcW w:w="3209" w:type="dxa"/>
+          </w:tcPr>
+          <w:p>
+            <w:pPr>
+              <w:rPr>
+                <w:lang w:val="en-US"/>
+              </w:rPr>
+            </w:pPr>
+            <w:proofErr w:type="spellStart"/>
+            <w:proofErr w:type="gramStart"/>
+            <w:r>
+              <w:rPr>
+                <w:lang w:val="en-US"/>
+              </w:rPr>
               <w:t>dc:relation</w:t>
             </w:r>
             <w:proofErr w:type="spellEnd"/>
@@ -8587,12 +8698,22 @@
                 <w:lang w:val="en-US"/>
               </w:rPr>
             </w:pPr>
-            <w:r>
-              <w:rPr>
-                <w:lang w:val="en-US"/>
-              </w:rPr>
-              <w:t>“Sketch of the Analytical Engine etc."</w:t>
-            </w:r>
+            <w:proofErr w:type="spellStart"/>
+            <w:proofErr w:type="gramStart"/>
+            <w:r>
+              <w:rPr>
+                <w:lang w:val="en-GB"/>
+              </w:rPr>
+              <w:t>ada:sketch</w:t>
+            </w:r>
+            <w:proofErr w:type="gramEnd"/>
+            <w:r>
+              <w:rPr>
+                <w:lang w:val="en-GB"/>
+              </w:rPr>
+              <w:t>_analytical_engine</w:t>
+            </w:r>
+            <w:proofErr w:type="spellEnd"/>
           </w:p>
         </w:tc>
       </w:tr>
@@ -8604,6 +8725,787 @@
         </w:rPr>
       </w:pPr>
     </w:p>
+    <w:p>
+      <w:pPr>
+        <w:pStyle w:val="Titolo2"/>
+        <w:rPr>
+          <w:lang w:val="en-US"/>
+        </w:rPr>
+      </w:pPr>
+      <w:r>
+        <w:rPr>
+          <w:lang w:val="en-US"/>
+        </w:rPr>
+        <w:t>Draft of the Analytical Engine</w:t>
+      </w:r>
+    </w:p>
+    <w:tbl>
+      <w:tblPr>
+        <w:tblStyle w:val="Grigliatabella"/>
+        <w:tblW w:w="9628" w:type="dxa"/>
+        <w:tblLook w:val="04A0" w:firstRow="1" w:lastRow="0" w:firstColumn="1" w:lastColumn="0" w:noHBand="0" w:noVBand="1"/>
+      </w:tblPr>
+      <w:tblGrid>
+        <w:gridCol w:w="3811"/>
+        <w:gridCol w:w="2453"/>
+        <w:gridCol w:w="3364"/>
+      </w:tblGrid>
+      <w:tr>
+        <w:tc>
+          <w:tcPr>
+            <w:tcW w:w="3811" w:type="dxa"/>
+          </w:tcPr>
+          <w:p>
+            <w:pPr>
+              <w:rPr>
+                <w:lang w:val="en-US"/>
+              </w:rPr>
+            </w:pPr>
+            <w:proofErr w:type="spellStart"/>
+            <w:proofErr w:type="gramStart"/>
+            <w:r>
+              <w:rPr>
+                <w:lang w:val="en-US"/>
+              </w:rPr>
+              <w:t>ada:</w:t>
+            </w:r>
+            <w:r>
+              <w:rPr>
+                <w:lang w:val="en-US"/>
+              </w:rPr>
+              <w:t>production</w:t>
+            </w:r>
+            <w:proofErr w:type="gramEnd"/>
+            <w:r>
+              <w:rPr>
+                <w:lang w:val="en-US"/>
+              </w:rPr>
+              <w:t>_draft_analytical_engine</w:t>
+            </w:r>
+            <w:proofErr w:type="spellEnd"/>
+          </w:p>
+        </w:tc>
+        <w:tc>
+          <w:tcPr>
+            <w:tcW w:w="2453" w:type="dxa"/>
+          </w:tcPr>
+          <w:p>
+            <w:pPr>
+              <w:rPr>
+                <w:lang w:val="en-US"/>
+              </w:rPr>
+            </w:pPr>
+            <w:proofErr w:type="spellStart"/>
+            <w:proofErr w:type="gramStart"/>
+            <w:r>
+              <w:rPr>
+                <w:lang w:val="en-US"/>
+              </w:rPr>
+              <w:t>rdf:type</w:t>
+            </w:r>
+            <w:proofErr w:type="spellEnd"/>
+            <w:proofErr w:type="gramEnd"/>
+          </w:p>
+        </w:tc>
+        <w:tc>
+          <w:tcPr>
+            <w:tcW w:w="3364" w:type="dxa"/>
+          </w:tcPr>
+          <w:p>
+            <w:pPr>
+              <w:rPr>
+                <w:lang w:val="en-US"/>
+              </w:rPr>
+            </w:pPr>
+            <w:proofErr w:type="gramStart"/>
+            <w:r>
+              <w:rPr>
+                <w:lang w:val="en-GB"/>
+              </w:rPr>
+              <w:t>crm:E</w:t>
+            </w:r>
+            <w:proofErr w:type="gramEnd"/>
+            <w:r>
+              <w:rPr>
+                <w:lang w:val="en-GB"/>
+              </w:rPr>
+              <w:t>12_Production</w:t>
+            </w:r>
+          </w:p>
+        </w:tc>
+      </w:tr>
+      <w:tr>
+        <w:tc>
+          <w:tcPr>
+            <w:tcW w:w="3811" w:type="dxa"/>
+          </w:tcPr>
+          <w:p>
+            <w:pPr>
+              <w:rPr>
+                <w:lang w:val="en-US"/>
+              </w:rPr>
+            </w:pPr>
+          </w:p>
+        </w:tc>
+        <w:tc>
+          <w:tcPr>
+            <w:tcW w:w="2453" w:type="dxa"/>
+          </w:tcPr>
+          <w:p>
+            <w:pPr>
+              <w:rPr>
+                <w:lang w:val="en-US"/>
+              </w:rPr>
+            </w:pPr>
+            <w:proofErr w:type="gramStart"/>
+            <w:r>
+              <w:rPr>
+                <w:lang w:val="en-GB"/>
+              </w:rPr>
+              <w:t>crm:P</w:t>
+            </w:r>
+            <w:proofErr w:type="gramEnd"/>
+            <w:r>
+              <w:rPr>
+                <w:lang w:val="en-GB"/>
+              </w:rPr>
+              <w:t>108_has_produced</w:t>
+            </w:r>
+          </w:p>
+        </w:tc>
+        <w:tc>
+          <w:tcPr>
+            <w:tcW w:w="3364" w:type="dxa"/>
+          </w:tcPr>
+          <w:p>
+            <w:proofErr w:type="spellStart"/>
+            <w:proofErr w:type="gramStart"/>
+            <w:r>
+              <w:rPr>
+                <w:lang w:val="en-US"/>
+              </w:rPr>
+              <w:t>ada</w:t>
+            </w:r>
+            <w:proofErr w:type="spellEnd"/>
+            <w:r>
+              <w:rPr>
+                <w:lang w:val="en-US"/>
+              </w:rPr>
+              <w:t>:</w:t>
+            </w:r>
+            <w:proofErr w:type="spellStart"/>
+            <w:r>
+              <w:t>draft</w:t>
+            </w:r>
+            <w:proofErr w:type="gramEnd"/>
+            <w:r>
+              <w:t>_analyticalengine</w:t>
+            </w:r>
+            <w:proofErr w:type="spellEnd"/>
+          </w:p>
+        </w:tc>
+      </w:tr>
+      <w:tr>
+        <w:tc>
+          <w:tcPr>
+            <w:tcW w:w="3811" w:type="dxa"/>
+          </w:tcPr>
+          <w:p>
+            <w:pPr>
+              <w:rPr>
+                <w:lang w:val="en-US"/>
+              </w:rPr>
+            </w:pPr>
+          </w:p>
+        </w:tc>
+        <w:tc>
+          <w:tcPr>
+            <w:tcW w:w="2453" w:type="dxa"/>
+          </w:tcPr>
+          <w:p>
+            <w:pPr>
+              <w:rPr>
+                <w:lang w:val="en-GB"/>
+              </w:rPr>
+            </w:pPr>
+            <w:proofErr w:type="spellStart"/>
+            <w:proofErr w:type="gramStart"/>
+            <w:r>
+              <w:rPr>
+                <w:lang w:val="en-US"/>
+              </w:rPr>
+              <w:t>oad:isProducedBy</w:t>
+            </w:r>
+            <w:proofErr w:type="spellEnd"/>
+            <w:proofErr w:type="gramEnd"/>
+          </w:p>
+        </w:tc>
+        <w:tc>
+          <w:tcPr>
+            <w:tcW w:w="3364" w:type="dxa"/>
+          </w:tcPr>
+          <w:p>
+            <w:pPr>
+              <w:rPr>
+                <w:lang w:val="en-US"/>
+              </w:rPr>
+            </w:pPr>
+            <w:proofErr w:type="spellStart"/>
+            <w:proofErr w:type="gramStart"/>
+            <w:r>
+              <w:rPr>
+                <w:lang w:val="en-US"/>
+              </w:rPr>
+              <w:t>ada:people</w:t>
+            </w:r>
+            <w:proofErr w:type="gramEnd"/>
+            <w:r>
+              <w:rPr>
+                <w:lang w:val="en-US"/>
+              </w:rPr>
+              <w:t>_charles_babbage</w:t>
+            </w:r>
+            <w:proofErr w:type="spellEnd"/>
+          </w:p>
+        </w:tc>
+      </w:tr>
+      <w:tr>
+        <w:tc>
+          <w:tcPr>
+            <w:tcW w:w="3811" w:type="dxa"/>
+          </w:tcPr>
+          <w:p>
+            <w:pPr>
+              <w:rPr>
+                <w:lang w:val="en-US"/>
+              </w:rPr>
+            </w:pPr>
+          </w:p>
+        </w:tc>
+        <w:tc>
+          <w:tcPr>
+            <w:tcW w:w="2453" w:type="dxa"/>
+          </w:tcPr>
+          <w:p>
+            <w:pPr>
+              <w:rPr>
+                <w:lang w:val="en-US"/>
+              </w:rPr>
+            </w:pPr>
+            <w:proofErr w:type="gramStart"/>
+            <w:r>
+              <w:rPr>
+                <w:lang w:val="en-GB"/>
+              </w:rPr>
+              <w:t>crm:P</w:t>
+            </w:r>
+            <w:proofErr w:type="gramEnd"/>
+            <w:r>
+              <w:rPr>
+                <w:lang w:val="en-GB"/>
+              </w:rPr>
+              <w:t>4_has_time-span</w:t>
+            </w:r>
+          </w:p>
+        </w:tc>
+        <w:tc>
+          <w:tcPr>
+            <w:tcW w:w="3364" w:type="dxa"/>
+          </w:tcPr>
+          <w:p>
+            <w:pPr>
+              <w:rPr>
+                <w:lang w:val="en-US"/>
+              </w:rPr>
+            </w:pPr>
+            <w:r>
+              <w:rPr>
+                <w:lang w:val="en-US"/>
+              </w:rPr>
+              <w:t>“</w:t>
+            </w:r>
+            <w:r>
+              <w:rPr>
+                <w:lang w:val="en-US"/>
+              </w:rPr>
+              <w:t>1833-</w:t>
+            </w:r>
+            <w:proofErr w:type="gramStart"/>
+            <w:r>
+              <w:rPr>
+                <w:lang w:val="en-US"/>
+              </w:rPr>
+              <w:t>1848</w:t>
+            </w:r>
+            <w:r>
+              <w:rPr>
+                <w:lang w:val="en-GB"/>
+              </w:rPr>
+              <w:t>”^</w:t>
+            </w:r>
+            <w:proofErr w:type="gramEnd"/>
+            <w:r>
+              <w:rPr>
+                <w:lang w:val="en-GB"/>
+              </w:rPr>
+              <w:t>^</w:t>
+            </w:r>
+            <w:proofErr w:type="spellStart"/>
+            <w:r>
+              <w:rPr>
+                <w:lang w:val="en-GB"/>
+              </w:rPr>
+              <w:t>xsd:</w:t>
+            </w:r>
+            <w:r>
+              <w:rPr>
+                <w:lang w:val="en-GB"/>
+              </w:rPr>
+              <w:t>string</w:t>
+            </w:r>
+            <w:proofErr w:type="spellEnd"/>
+          </w:p>
+        </w:tc>
+      </w:tr>
+      <w:tr>
+        <w:tc>
+          <w:tcPr>
+            <w:tcW w:w="3811" w:type="dxa"/>
+          </w:tcPr>
+          <w:p>
+            <w:pPr>
+              <w:tabs>
+                <w:tab w:val="left" w:pos="2862"/>
+              </w:tabs>
+              <w:rPr>
+                <w:lang w:val="en-US"/>
+              </w:rPr>
+            </w:pPr>
+            <w:proofErr w:type="spellStart"/>
+            <w:proofErr w:type="gramStart"/>
+            <w:r>
+              <w:rPr>
+                <w:lang w:val="en-US"/>
+              </w:rPr>
+              <w:t>ada</w:t>
+            </w:r>
+            <w:proofErr w:type="spellEnd"/>
+            <w:r>
+              <w:rPr>
+                <w:lang w:val="en-US"/>
+              </w:rPr>
+              <w:t>:</w:t>
+            </w:r>
+            <w:proofErr w:type="spellStart"/>
+            <w:r>
+              <w:t>draft</w:t>
+            </w:r>
+            <w:proofErr w:type="gramEnd"/>
+            <w:r>
+              <w:t>_analytical_engine</w:t>
+            </w:r>
+            <w:proofErr w:type="spellEnd"/>
+          </w:p>
+        </w:tc>
+        <w:tc>
+          <w:tcPr>
+            <w:tcW w:w="2453" w:type="dxa"/>
+          </w:tcPr>
+          <w:p>
+            <w:pPr>
+              <w:rPr>
+                <w:lang w:val="en-US"/>
+              </w:rPr>
+            </w:pPr>
+            <w:proofErr w:type="spellStart"/>
+            <w:proofErr w:type="gramStart"/>
+            <w:r>
+              <w:rPr>
+                <w:lang w:val="en-US"/>
+              </w:rPr>
+              <w:t>oad:title</w:t>
+            </w:r>
+            <w:proofErr w:type="spellEnd"/>
+            <w:proofErr w:type="gramEnd"/>
+          </w:p>
+        </w:tc>
+        <w:tc>
+          <w:tcPr>
+            <w:tcW w:w="3364" w:type="dxa"/>
+          </w:tcPr>
+          <w:p>
+            <w:pPr>
+              <w:rPr>
+                <w:lang w:val="en-US"/>
+              </w:rPr>
+            </w:pPr>
+            <w:r>
+              <w:rPr>
+                <w:lang w:val="en-US"/>
+              </w:rPr>
+              <w:t xml:space="preserve">“Analytical Engine Plan 28. Scale 1/6. </w:t>
+            </w:r>
+            <w:proofErr w:type="gramStart"/>
+            <w:r>
+              <w:rPr>
+                <w:lang w:val="en-US"/>
+              </w:rPr>
+              <w:t>Draft”^</w:t>
+            </w:r>
+            <w:proofErr w:type="gramEnd"/>
+            <w:r>
+              <w:rPr>
+                <w:lang w:val="en-US"/>
+              </w:rPr>
+              <w:t>^</w:t>
+            </w:r>
+            <w:proofErr w:type="spellStart"/>
+            <w:r>
+              <w:rPr>
+                <w:lang w:val="en-US"/>
+              </w:rPr>
+              <w:t>xsd:string</w:t>
+            </w:r>
+            <w:proofErr w:type="spellEnd"/>
+          </w:p>
+        </w:tc>
+      </w:tr>
+      <w:tr>
+        <w:tc>
+          <w:tcPr>
+            <w:tcW w:w="3811" w:type="dxa"/>
+          </w:tcPr>
+          <w:p>
+            <w:pPr>
+              <w:rPr>
+                <w:lang w:val="en-US"/>
+              </w:rPr>
+            </w:pPr>
+          </w:p>
+        </w:tc>
+        <w:tc>
+          <w:tcPr>
+            <w:tcW w:w="2453" w:type="dxa"/>
+          </w:tcPr>
+          <w:p>
+            <w:pPr>
+              <w:rPr>
+                <w:lang w:val="en-US"/>
+              </w:rPr>
+            </w:pPr>
+            <w:proofErr w:type="spellStart"/>
+            <w:proofErr w:type="gramStart"/>
+            <w:r>
+              <w:rPr>
+                <w:lang w:val="en-US"/>
+              </w:rPr>
+              <w:t>oad:isContainedIn</w:t>
+            </w:r>
+            <w:proofErr w:type="spellEnd"/>
+            <w:proofErr w:type="gramEnd"/>
+          </w:p>
+        </w:tc>
+        <w:tc>
+          <w:tcPr>
+            <w:tcW w:w="3364" w:type="dxa"/>
+          </w:tcPr>
+          <w:p>
+            <w:pPr>
+              <w:rPr>
+                <w:lang w:val="en-US"/>
+              </w:rPr>
+            </w:pPr>
+            <w:r>
+              <w:rPr>
+                <w:lang w:val="en-US"/>
+              </w:rPr>
+              <w:t>“</w:t>
+            </w:r>
+            <w:r>
+              <w:rPr>
+                <w:lang w:val="en-US"/>
+              </w:rPr>
+              <w:t xml:space="preserve">The Babbage </w:t>
+            </w:r>
+            <w:proofErr w:type="gramStart"/>
+            <w:r>
+              <w:rPr>
+                <w:lang w:val="en-US"/>
+              </w:rPr>
+              <w:t>Papers</w:t>
+            </w:r>
+            <w:r>
+              <w:rPr>
+                <w:lang w:val="en-US"/>
+              </w:rPr>
+              <w:t>”^</w:t>
+            </w:r>
+            <w:proofErr w:type="gramEnd"/>
+            <w:r>
+              <w:rPr>
+                <w:lang w:val="en-US"/>
+              </w:rPr>
+              <w:t>^</w:t>
+            </w:r>
+            <w:proofErr w:type="spellStart"/>
+            <w:r>
+              <w:rPr>
+                <w:lang w:val="en-US"/>
+              </w:rPr>
+              <w:t>xsd:string</w:t>
+            </w:r>
+            <w:proofErr w:type="spellEnd"/>
+          </w:p>
+        </w:tc>
+      </w:tr>
+      <w:tr>
+        <w:tc>
+          <w:tcPr>
+            <w:tcW w:w="3811" w:type="dxa"/>
+          </w:tcPr>
+          <w:p>
+            <w:pPr>
+              <w:rPr>
+                <w:lang w:val="en-US"/>
+              </w:rPr>
+            </w:pPr>
+          </w:p>
+        </w:tc>
+        <w:tc>
+          <w:tcPr>
+            <w:tcW w:w="2453" w:type="dxa"/>
+          </w:tcPr>
+          <w:p>
+            <w:pPr>
+              <w:rPr>
+                <w:lang w:val="en-US"/>
+              </w:rPr>
+            </w:pPr>
+            <w:proofErr w:type="spellStart"/>
+            <w:proofErr w:type="gramStart"/>
+            <w:r>
+              <w:rPr>
+                <w:lang w:val="en-US"/>
+              </w:rPr>
+              <w:t>oad:isEntryOf</w:t>
+            </w:r>
+            <w:proofErr w:type="spellEnd"/>
+            <w:proofErr w:type="gramEnd"/>
+          </w:p>
+        </w:tc>
+        <w:tc>
+          <w:tcPr>
+            <w:tcW w:w="3364" w:type="dxa"/>
+          </w:tcPr>
+          <w:p>
+            <w:pPr>
+              <w:spacing w:after="150"/>
+              <w:ind w:left="75"/>
+              <w:textAlignment w:val="baseline"/>
+              <w:outlineLvl w:val="0"/>
+              <w:rPr>
+                <w:rFonts w:ascii="Arial Unicode MS" w:eastAsia="Times New Roman" w:hAnsi="Arial Unicode MS" w:cs="Times New Roman"/>
+                <w:color w:val="000000"/>
+                <w:kern w:val="36"/>
+                <w:sz w:val="20"/>
+                <w:szCs w:val="20"/>
+                <w:lang w:eastAsia="it-IT"/>
+              </w:rPr>
+            </w:pPr>
+            <w:r>
+              <w:rPr>
+                <w:rFonts w:ascii="Arial Unicode MS" w:eastAsia="Times New Roman" w:hAnsi="Arial Unicode MS" w:cs="Times New Roman"/>
+                <w:color w:val="000000"/>
+                <w:kern w:val="36"/>
+                <w:sz w:val="20"/>
+                <w:szCs w:val="20"/>
+                <w:lang w:eastAsia="it-IT"/>
+              </w:rPr>
+              <w:t>viaf:</w:t>
+            </w:r>
+            <w:r>
+              <w:rPr>
+                <w:rFonts w:ascii="Arial Unicode MS" w:eastAsia="Times New Roman" w:hAnsi="Arial Unicode MS" w:cs="Times New Roman"/>
+                <w:color w:val="000000"/>
+                <w:kern w:val="36"/>
+                <w:sz w:val="20"/>
+                <w:szCs w:val="20"/>
+                <w:lang w:eastAsia="it-IT"/>
+              </w:rPr>
+              <w:t>294876747</w:t>
+            </w:r>
+            <w:r>
+              <w:rPr>
+                <w:rFonts w:ascii="Arial Unicode MS" w:eastAsia="Times New Roman" w:hAnsi="Arial Unicode MS" w:cs="Times New Roman"/>
+                <w:color w:val="000000"/>
+                <w:kern w:val="36"/>
+                <w:sz w:val="20"/>
+                <w:szCs w:val="20"/>
+                <w:lang w:eastAsia="it-IT"/>
+              </w:rPr>
+              <w:t xml:space="preserve"># </w:t>
+            </w:r>
+            <w:r>
+              <w:t>Science Museum Group</w:t>
+            </w:r>
+          </w:p>
+        </w:tc>
+      </w:tr>
+      <w:tr>
+        <w:tc>
+          <w:tcPr>
+            <w:tcW w:w="3811" w:type="dxa"/>
+          </w:tcPr>
+          <w:p/>
+        </w:tc>
+        <w:tc>
+          <w:tcPr>
+            <w:tcW w:w="2453" w:type="dxa"/>
+          </w:tcPr>
+          <w:p>
+            <w:pPr>
+              <w:rPr>
+                <w:lang w:val="en-US"/>
+              </w:rPr>
+            </w:pPr>
+            <w:proofErr w:type="spellStart"/>
+            <w:proofErr w:type="gramStart"/>
+            <w:r>
+              <w:rPr>
+                <w:lang w:val="en-US"/>
+              </w:rPr>
+              <w:t>oad:hasExtentType</w:t>
+            </w:r>
+            <w:proofErr w:type="spellEnd"/>
+            <w:proofErr w:type="gramEnd"/>
+          </w:p>
+        </w:tc>
+        <w:tc>
+          <w:tcPr>
+            <w:tcW w:w="3364" w:type="dxa"/>
+          </w:tcPr>
+          <w:p>
+            <w:r>
+              <w:t>aat:</w:t>
+            </w:r>
+            <w:r>
+              <w:t>300046300</w:t>
+            </w:r>
+            <w:r>
+              <w:t xml:space="preserve"> # </w:t>
+            </w:r>
+            <w:proofErr w:type="spellStart"/>
+            <w:r>
+              <w:t>photographs</w:t>
+            </w:r>
+            <w:proofErr w:type="spellEnd"/>
+          </w:p>
+        </w:tc>
+      </w:tr>
+      <w:tr>
+        <w:tc>
+          <w:tcPr>
+            <w:tcW w:w="3811" w:type="dxa"/>
+          </w:tcPr>
+          <w:p/>
+        </w:tc>
+        <w:tc>
+          <w:tcPr>
+            <w:tcW w:w="2453" w:type="dxa"/>
+          </w:tcPr>
+          <w:p>
+            <w:pPr>
+              <w:rPr>
+                <w:lang w:val="en-US"/>
+              </w:rPr>
+            </w:pPr>
+            <w:proofErr w:type="spellStart"/>
+            <w:proofErr w:type="gramStart"/>
+            <w:r>
+              <w:rPr>
+                <w:lang w:val="en-US"/>
+              </w:rPr>
+              <w:t>oad:scopeAndContent</w:t>
+            </w:r>
+            <w:proofErr w:type="spellEnd"/>
+            <w:proofErr w:type="gramEnd"/>
+          </w:p>
+        </w:tc>
+        <w:tc>
+          <w:tcPr>
+            <w:tcW w:w="3364" w:type="dxa"/>
+          </w:tcPr>
+          <w:p>
+            <w:proofErr w:type="spellStart"/>
+            <w:proofErr w:type="gramStart"/>
+            <w:r>
+              <w:rPr>
+                <w:lang w:val="en-GB"/>
+              </w:rPr>
+              <w:t>dbr:Analytical</w:t>
+            </w:r>
+            <w:proofErr w:type="gramEnd"/>
+            <w:r>
+              <w:rPr>
+                <w:lang w:val="en-GB"/>
+              </w:rPr>
+              <w:t>_Engine</w:t>
+            </w:r>
+            <w:proofErr w:type="spellEnd"/>
+          </w:p>
+        </w:tc>
+      </w:tr>
+      <w:tr>
+        <w:tc>
+          <w:tcPr>
+            <w:tcW w:w="3811" w:type="dxa"/>
+          </w:tcPr>
+          <w:p/>
+        </w:tc>
+        <w:tc>
+          <w:tcPr>
+            <w:tcW w:w="2453" w:type="dxa"/>
+          </w:tcPr>
+          <w:p>
+            <w:pPr>
+              <w:rPr>
+                <w:lang w:val="en-US"/>
+              </w:rPr>
+            </w:pPr>
+            <w:proofErr w:type="spellStart"/>
+            <w:proofErr w:type="gramStart"/>
+            <w:r>
+              <w:rPr>
+                <w:lang w:val="en-US"/>
+              </w:rPr>
+              <w:t>dc:relation</w:t>
+            </w:r>
+            <w:proofErr w:type="spellEnd"/>
+            <w:proofErr w:type="gramEnd"/>
+          </w:p>
+        </w:tc>
+        <w:tc>
+          <w:tcPr>
+            <w:tcW w:w="3364" w:type="dxa"/>
+          </w:tcPr>
+          <w:p>
+            <w:proofErr w:type="spellStart"/>
+            <w:r>
+              <w:t>ada:</w:t>
+            </w:r>
+            <w:r>
+              <w:t>model_analytical_engine</w:t>
+            </w:r>
+            <w:proofErr w:type="spellEnd"/>
+          </w:p>
+        </w:tc>
+      </w:tr>
+    </w:tbl>
+    <w:p/>
+    <w:p/>
+    <w:p/>
+    <w:p/>
+    <w:p/>
     <w:p>
       <w:pPr>
         <w:rPr>
@@ -8618,7 +9520,20 @@
           <w:szCs w:val="26"/>
           <w:lang w:val="en-GB"/>
         </w:rPr>
-        <w:t>Augusta Ada King Byron, Countess of Lovelace</w:t>
+        <w:lastRenderedPageBreak/>
+        <w:t>Augusta</w:t>
+      </w:r>
+      <w:bookmarkStart w:id="0" w:name="_GoBack"/>
+      <w:bookmarkEnd w:id="0"/>
+      <w:r>
+        <w:rPr>
+          <w:rFonts w:asciiTheme="majorHAnsi" w:eastAsiaTheme="majorEastAsia" w:hAnsiTheme="majorHAnsi" w:cstheme="majorBidi"/>
+          <w:color w:val="2F5496" w:themeColor="accent1" w:themeShade="BF"/>
+          <w:sz w:val="26"/>
+          <w:szCs w:val="26"/>
+          <w:lang w:val="en-GB"/>
+        </w:rPr>
+        <w:t xml:space="preserve"> Ada King Byron, Countess of Lovelace</w:t>
       </w:r>
       <w:r>
         <w:rPr>
@@ -8788,7 +9703,6 @@
               </w:rPr>
             </w:pPr>
             <w:proofErr w:type="spellStart"/>
-            <w:proofErr w:type="gramStart"/>
             <w:r>
               <w:rPr>
                 <w:rFonts w:ascii="Calibri" w:hAnsi="Calibri" w:cs="Calibri"/>
@@ -8798,7 +9712,6 @@
               <w:t>rdf:type</w:t>
             </w:r>
             <w:proofErr w:type="spellEnd"/>
-            <w:proofErr w:type="gramEnd"/>
           </w:p>
         </w:tc>
         <w:tc>
@@ -9104,27 +10017,13 @@
               <w:rPr>
                 <w:lang w:val="en-GB"/>
               </w:rPr>
-              <w:t>1815-</w:t>
-            </w:r>
-            <w:proofErr w:type="gramStart"/>
-            <w:r>
-              <w:rPr>
-                <w:lang w:val="en-GB"/>
-              </w:rPr>
-              <w:t>1852</w:t>
-            </w:r>
-            <w:r>
-              <w:rPr>
-                <w:lang w:val="en-GB"/>
-              </w:rPr>
-              <w:t>”^</w:t>
-            </w:r>
-            <w:proofErr w:type="gramEnd"/>
-            <w:r>
-              <w:rPr>
-                <w:lang w:val="en-GB"/>
-              </w:rPr>
-              <w:t>^</w:t>
+              <w:t>1815-1852</w:t>
+            </w:r>
+            <w:r>
+              <w:rPr>
+                <w:lang w:val="en-GB"/>
+              </w:rPr>
+              <w:t>”^^</w:t>
             </w:r>
             <w:proofErr w:type="spellStart"/>
             <w:r>
@@ -9198,13 +10097,8 @@
           </w:tcPr>
           <w:p>
             <w:proofErr w:type="spellStart"/>
-            <w:proofErr w:type="gramStart"/>
-            <w:r>
-              <w:t>ada:people</w:t>
-            </w:r>
-            <w:proofErr w:type="gramEnd"/>
-            <w:r>
-              <w:t>_luigi_federico_menabrea</w:t>
+            <w:r>
+              <w:t>ada:people_luigi_federico_menabrea</w:t>
             </w:r>
             <w:proofErr w:type="spellEnd"/>
           </w:p>
@@ -9553,7 +10447,7 @@
 </file>
 
 <file path=word/numbering.xml><?xml version="1.0" encoding="utf-8"?>
-<w:numbering xmlns:wpc="http://schemas.microsoft.com/office/word/2010/wordprocessingCanvas" xmlns:cx="http://schemas.microsoft.com/office/drawing/2014/chartex" xmlns:cx1="http://schemas.microsoft.com/office/drawing/2015/9/8/chartex" xmlns:cx2="http://schemas.microsoft.com/office/drawing/2015/10/21/chartex" xmlns:cx3="http://schemas.microsoft.com/office/drawing/2016/5/9/chartex" xmlns:cx4="http://schemas.microsoft.com/office/drawing/2016/5/10/chartex" xmlns:cx5="http://schemas.microsoft.com/office/drawing/2016/5/11/chartex" xmlns:cx6="http://schemas.microsoft.com/office/drawing/2016/5/12/chartex" xmlns:cx7="http://schemas.microsoft.com/office/drawing/2016/5/13/chartex" xmlns:cx8="http://schemas.microsoft.com/office/drawing/2016/5/14/chartex" xmlns:mc="http://schemas.openxmlformats.org/markup-compatibility/2006" xmlns:aink="http://schemas.microsoft.com/office/drawing/2016/ink" xmlns:am3d="http://schemas.microsoft.com/office/drawing/2017/model3d" xmlns:o="urn:schemas-microsoft-com:office:office" xmlns:r="http://schemas.openxmlformats.org/officeDocument/2006/relationships" xmlns:m="http://schemas.openxmlformats.org/officeDocument/2006/math" xmlns:v="urn:schemas-microsoft-com:vml" xmlns:wp14="http://schemas.microsoft.com/office/word/2010/wordprocessingDrawing" xmlns:wp="http://schemas.openxmlformats.org/drawingml/2006/wordprocessingDrawing" xmlns:w10="urn:schemas-microsoft-com:office:word" xmlns:w="http://schemas.openxmlformats.org/wordprocessingml/2006/main" xmlns:w14="http://schemas.microsoft.com/office/word/2010/wordml" xmlns:w15="http://schemas.microsoft.com/office/word/2012/wordml" xmlns:w16cid="http://schemas.microsoft.com/office/word/2016/wordml/cid" xmlns:w16se="http://schemas.microsoft.com/office/word/2015/wordml/symex" xmlns:wpg="http://schemas.microsoft.com/office/word/2010/wordprocessingGroup" xmlns:wpi="http://schemas.microsoft.com/office/word/2010/wordprocessingInk" xmlns:wne="http://schemas.microsoft.com/office/word/2006/wordml" xmlns:wps="http://schemas.microsoft.com/office/word/2010/wordprocessingShape" mc:Ignorable="w14 w15 w16se w16cid wp14">
+<w:numbering xmlns:wpc="http://schemas.microsoft.com/office/word/2010/wordprocessingCanvas" xmlns:cx="http://schemas.microsoft.com/office/drawing/2014/chartex" xmlns:cx1="http://schemas.microsoft.com/office/drawing/2015/9/8/chartex" xmlns:cx2="http://schemas.microsoft.com/office/drawing/2015/10/21/chartex" xmlns:cx3="http://schemas.microsoft.com/office/drawing/2016/5/9/chartex" xmlns:cx4="http://schemas.microsoft.com/office/drawing/2016/5/10/chartex" xmlns:cx5="http://schemas.microsoft.com/office/drawing/2016/5/11/chartex" xmlns:cx6="http://schemas.microsoft.com/office/drawing/2016/5/12/chartex" xmlns:cx7="http://schemas.microsoft.com/office/drawing/2016/5/13/chartex" xmlns:cx8="http://schemas.microsoft.com/office/drawing/2016/5/14/chartex" xmlns:mc="http://schemas.openxmlformats.org/markup-compatibility/2006" xmlns:aink="http://schemas.microsoft.com/office/drawing/2016/ink" xmlns:am3d="http://schemas.microsoft.com/office/drawing/2017/model3d" xmlns:o="urn:schemas-microsoft-com:office:office" xmlns:r="http://schemas.openxmlformats.org/officeDocument/2006/relationships" xmlns:m="http://schemas.openxmlformats.org/officeDocument/2006/math" xmlns:v="urn:schemas-microsoft-com:vml" xmlns:wp14="http://schemas.microsoft.com/office/word/2010/wordprocessingDrawing" xmlns:wp="http://schemas.openxmlformats.org/drawingml/2006/wordprocessingDrawing" xmlns:w10="urn:schemas-microsoft-com:office:word" xmlns:w="http://schemas.openxmlformats.org/wordprocessingml/2006/main" xmlns:w14="http://schemas.microsoft.com/office/word/2010/wordml" xmlns:w15="http://schemas.microsoft.com/office/word/2012/wordml" xmlns:w16cex="http://schemas.microsoft.com/office/word/2018/wordml/cex" xmlns:w16cid="http://schemas.microsoft.com/office/word/2016/wordml/cid" xmlns:w16="http://schemas.microsoft.com/office/word/2018/wordml" xmlns:w16se="http://schemas.microsoft.com/office/word/2015/wordml/symex" xmlns:wpg="http://schemas.microsoft.com/office/word/2010/wordprocessingGroup" xmlns:wpi="http://schemas.microsoft.com/office/word/2010/wordprocessingInk" xmlns:wne="http://schemas.microsoft.com/office/word/2006/wordml" xmlns:wps="http://schemas.microsoft.com/office/word/2010/wordprocessingShape" mc:Ignorable="w14 w15 w16se w16cid w16 w16cex wp14">
   <w:abstractNum w:abstractNumId="0" w15:restartNumberingAfterBreak="0">
     <w:nsid w:val="0EE106ED"/>
     <w:multiLevelType w:val="multilevel"/>
@@ -9710,7 +10604,7 @@
 </file>
 
 <file path=word/styles.xml><?xml version="1.0" encoding="utf-8"?>
-<w:styles xmlns:mc="http://schemas.openxmlformats.org/markup-compatibility/2006" xmlns:r="http://schemas.openxmlformats.org/officeDocument/2006/relationships" xmlns:w="http://schemas.openxmlformats.org/wordprocessingml/2006/main" xmlns:w14="http://schemas.microsoft.com/office/word/2010/wordml" xmlns:w15="http://schemas.microsoft.com/office/word/2012/wordml" xmlns:w16cid="http://schemas.microsoft.com/office/word/2016/wordml/cid" xmlns:w16se="http://schemas.microsoft.com/office/word/2015/wordml/symex" mc:Ignorable="w14 w15 w16se w16cid">
+<w:styles xmlns:mc="http://schemas.openxmlformats.org/markup-compatibility/2006" xmlns:r="http://schemas.openxmlformats.org/officeDocument/2006/relationships" xmlns:w="http://schemas.openxmlformats.org/wordprocessingml/2006/main" xmlns:w14="http://schemas.microsoft.com/office/word/2010/wordml" xmlns:w15="http://schemas.microsoft.com/office/word/2012/wordml" xmlns:w16cex="http://schemas.microsoft.com/office/word/2018/wordml/cex" xmlns:w16cid="http://schemas.microsoft.com/office/word/2016/wordml/cid" xmlns:w16="http://schemas.microsoft.com/office/word/2018/wordml" xmlns:w16se="http://schemas.microsoft.com/office/word/2015/wordml/symex" mc:Ignorable="w14 w15 w16se w16cid w16 w16cex">
   <w:docDefaults>
     <w:rPrDefault>
       <w:rPr>
@@ -10558,18 +11452,18 @@
 </file>
 
 <file path=customXml/item1.xml><?xml version="1.0" encoding="utf-8"?>
+<p:properties xmlns:p="http://schemas.microsoft.com/office/2006/metadata/properties" xmlns:xsi="http://www.w3.org/2001/XMLSchema-instance" xmlns:pc="http://schemas.microsoft.com/office/infopath/2007/PartnerControls">
+  <documentManagement/>
+</p:properties>
+</file>
+
+<file path=customXml/item2.xml><?xml version="1.0" encoding="utf-8"?>
 <?mso-contentType ?>
 <FormTemplates xmlns="http://schemas.microsoft.com/sharepoint/v3/contenttype/forms">
   <Display>DocumentLibraryForm</Display>
   <Edit>DocumentLibraryForm</Edit>
   <New>DocumentLibraryForm</New>
 </FormTemplates>
-</file>
-
-<file path=customXml/item2.xml><?xml version="1.0" encoding="utf-8"?>
-<p:properties xmlns:p="http://schemas.microsoft.com/office/2006/metadata/properties" xmlns:xsi="http://www.w3.org/2001/XMLSchema-instance" xmlns:pc="http://schemas.microsoft.com/office/infopath/2007/PartnerControls">
-  <documentManagement/>
-</p:properties>
 </file>
 
 <file path=customXml/item3.xml><?xml version="1.0" encoding="utf-8"?>
@@ -10796,18 +11690,18 @@
 </file>
 
 <file path=customXml/itemProps1.xml><?xml version="1.0" encoding="utf-8"?>
-<ds:datastoreItem xmlns:ds="http://schemas.openxmlformats.org/officeDocument/2006/customXml" ds:itemID="{581AE32A-85B2-43F5-B14B-92CBAA6F8191}">
+<ds:datastoreItem xmlns:ds="http://schemas.openxmlformats.org/officeDocument/2006/customXml" ds:itemID="{E9C97ABD-7A96-4DA6-9B75-C5CDF3DD7D4B}">
   <ds:schemaRefs>
-    <ds:schemaRef ds:uri="http://schemas.microsoft.com/sharepoint/v3/contenttype/forms"/>
+    <ds:schemaRef ds:uri="http://schemas.microsoft.com/office/2006/metadata/properties"/>
+    <ds:schemaRef ds:uri="http://schemas.microsoft.com/office/infopath/2007/PartnerControls"/>
   </ds:schemaRefs>
 </ds:datastoreItem>
 </file>
 
 <file path=customXml/itemProps2.xml><?xml version="1.0" encoding="utf-8"?>
-<ds:datastoreItem xmlns:ds="http://schemas.openxmlformats.org/officeDocument/2006/customXml" ds:itemID="{E9C97ABD-7A96-4DA6-9B75-C5CDF3DD7D4B}">
+<ds:datastoreItem xmlns:ds="http://schemas.openxmlformats.org/officeDocument/2006/customXml" ds:itemID="{581AE32A-85B2-43F5-B14B-92CBAA6F8191}">
   <ds:schemaRefs>
-    <ds:schemaRef ds:uri="http://schemas.microsoft.com/office/2006/metadata/properties"/>
-    <ds:schemaRef ds:uri="http://schemas.microsoft.com/office/infopath/2007/PartnerControls"/>
+    <ds:schemaRef ds:uri="http://schemas.microsoft.com/sharepoint/v3/contenttype/forms"/>
   </ds:schemaRefs>
 </ds:datastoreItem>
 </file>

--- a/description_of_data.docx
+++ b/description_of_data.docx
@@ -1,6 +1,6 @@
 
 <file path=word/document.xml><?xml version="1.0" encoding="utf-8"?>
-<w:document xmlns:wpc="http://schemas.microsoft.com/office/word/2010/wordprocessingCanvas" xmlns:cx="http://schemas.microsoft.com/office/drawing/2014/chartex" xmlns:cx1="http://schemas.microsoft.com/office/drawing/2015/9/8/chartex" xmlns:cx2="http://schemas.microsoft.com/office/drawing/2015/10/21/chartex" xmlns:cx3="http://schemas.microsoft.com/office/drawing/2016/5/9/chartex" xmlns:cx4="http://schemas.microsoft.com/office/drawing/2016/5/10/chartex" xmlns:cx5="http://schemas.microsoft.com/office/drawing/2016/5/11/chartex" xmlns:cx6="http://schemas.microsoft.com/office/drawing/2016/5/12/chartex" xmlns:cx7="http://schemas.microsoft.com/office/drawing/2016/5/13/chartex" xmlns:cx8="http://schemas.microsoft.com/office/drawing/2016/5/14/chartex" xmlns:mc="http://schemas.openxmlformats.org/markup-compatibility/2006" xmlns:aink="http://schemas.microsoft.com/office/drawing/2016/ink" xmlns:am3d="http://schemas.microsoft.com/office/drawing/2017/model3d" xmlns:o="urn:schemas-microsoft-com:office:office" xmlns:r="http://schemas.openxmlformats.org/officeDocument/2006/relationships" xmlns:m="http://schemas.openxmlformats.org/officeDocument/2006/math" xmlns:v="urn:schemas-microsoft-com:vml" xmlns:wp14="http://schemas.microsoft.com/office/word/2010/wordprocessingDrawing" xmlns:wp="http://schemas.openxmlformats.org/drawingml/2006/wordprocessingDrawing" xmlns:w10="urn:schemas-microsoft-com:office:word" xmlns:w="http://schemas.openxmlformats.org/wordprocessingml/2006/main" xmlns:w14="http://schemas.microsoft.com/office/word/2010/wordml" xmlns:w15="http://schemas.microsoft.com/office/word/2012/wordml" xmlns:w16cex="http://schemas.microsoft.com/office/word/2018/wordml/cex" xmlns:w16cid="http://schemas.microsoft.com/office/word/2016/wordml/cid" xmlns:w16="http://schemas.microsoft.com/office/word/2018/wordml" xmlns:w16se="http://schemas.microsoft.com/office/word/2015/wordml/symex" xmlns:wpg="http://schemas.microsoft.com/office/word/2010/wordprocessingGroup" xmlns:wpi="http://schemas.microsoft.com/office/word/2010/wordprocessingInk" xmlns:wne="http://schemas.microsoft.com/office/word/2006/wordml" xmlns:wps="http://schemas.microsoft.com/office/word/2010/wordprocessingShape" mc:Ignorable="w14 w15 w16se w16cid w16 w16cex wp14">
+<w:document xmlns:wpc="http://schemas.microsoft.com/office/word/2010/wordprocessingCanvas" xmlns:cx="http://schemas.microsoft.com/office/drawing/2014/chartex" xmlns:cx1="http://schemas.microsoft.com/office/drawing/2015/9/8/chartex" xmlns:cx2="http://schemas.microsoft.com/office/drawing/2015/10/21/chartex" xmlns:cx3="http://schemas.microsoft.com/office/drawing/2016/5/9/chartex" xmlns:cx4="http://schemas.microsoft.com/office/drawing/2016/5/10/chartex" xmlns:cx5="http://schemas.microsoft.com/office/drawing/2016/5/11/chartex" xmlns:cx6="http://schemas.microsoft.com/office/drawing/2016/5/12/chartex" xmlns:cx7="http://schemas.microsoft.com/office/drawing/2016/5/13/chartex" xmlns:cx8="http://schemas.microsoft.com/office/drawing/2016/5/14/chartex" xmlns:mc="http://schemas.openxmlformats.org/markup-compatibility/2006" xmlns:aink="http://schemas.microsoft.com/office/drawing/2016/ink" xmlns:am3d="http://schemas.microsoft.com/office/drawing/2017/model3d" xmlns:o="urn:schemas-microsoft-com:office:office" xmlns:r="http://schemas.openxmlformats.org/officeDocument/2006/relationships" xmlns:m="http://schemas.openxmlformats.org/officeDocument/2006/math" xmlns:v="urn:schemas-microsoft-com:vml" xmlns:wp14="http://schemas.microsoft.com/office/word/2010/wordprocessingDrawing" xmlns:wp="http://schemas.openxmlformats.org/drawingml/2006/wordprocessingDrawing" xmlns:w10="urn:schemas-microsoft-com:office:word" xmlns:w="http://schemas.openxmlformats.org/wordprocessingml/2006/main" xmlns:w14="http://schemas.microsoft.com/office/word/2010/wordml" xmlns:w15="http://schemas.microsoft.com/office/word/2012/wordml" xmlns:w16cid="http://schemas.microsoft.com/office/word/2016/wordml/cid" xmlns:w16se="http://schemas.microsoft.com/office/word/2015/wordml/symex" xmlns:wpg="http://schemas.microsoft.com/office/word/2010/wordprocessingGroup" xmlns:wpi="http://schemas.microsoft.com/office/word/2010/wordprocessingInk" xmlns:wne="http://schemas.microsoft.com/office/word/2006/wordml" xmlns:wps="http://schemas.microsoft.com/office/word/2010/wordprocessingShape" mc:Ignorable="w14 w15 w16se w16cid wp14">
   <w:body>
     <w:p>
       <w:pPr>
@@ -37,19 +37,11 @@
         </w:rPr>
         <w:t xml:space="preserve">@prefix </w:t>
       </w:r>
-      <w:proofErr w:type="spellStart"/>
       <w:r>
         <w:rPr>
           <w:lang w:val="en-US"/>
         </w:rPr>
-        <w:t>ada</w:t>
-      </w:r>
-      <w:proofErr w:type="spellEnd"/>
-      <w:r>
-        <w:rPr>
-          <w:lang w:val="en-US"/>
-        </w:rPr>
-        <w:t>: &lt;https://ada</w:t>
+        <w:t>ada: &lt;https://ada</w:t>
       </w:r>
       <w:r>
         <w:rPr>
@@ -70,21 +62,7 @@
         <w:rPr>
           <w:lang w:val="en-GB"/>
         </w:rPr>
-        <w:t xml:space="preserve">@prefix </w:t>
-      </w:r>
-      <w:proofErr w:type="spellStart"/>
-      <w:r>
-        <w:rPr>
-          <w:lang w:val="en-GB"/>
-        </w:rPr>
-        <w:t>crm</w:t>
-      </w:r>
-      <w:proofErr w:type="spellEnd"/>
-      <w:r>
-        <w:rPr>
-          <w:lang w:val="en-GB"/>
-        </w:rPr>
-        <w:t>: &lt;http://www.cidoc-crm.org/cidoc-crm/&gt;.</w:t>
+        <w:t>@prefix crm: &lt;http://www.cidoc-crm.org/cidoc-crm/&gt;.</w:t>
       </w:r>
     </w:p>
     <w:p>
@@ -98,16 +76,8 @@
         <w:rPr>
           <w:lang w:val="en-GB"/>
         </w:rPr>
-        <w:t xml:space="preserve">@prefix </w:t>
+        <w:t>@prefix rdf</w:t>
       </w:r>
-      <w:proofErr w:type="spellStart"/>
-      <w:r>
-        <w:rPr>
-          <w:lang w:val="en-GB"/>
-        </w:rPr>
-        <w:t>rdf</w:t>
-      </w:r>
-      <w:proofErr w:type="spellEnd"/>
       <w:r>
         <w:rPr>
           <w:lang w:val="en-GB"/>
@@ -138,21 +108,7 @@
         <w:rPr>
           <w:lang w:val="en-GB"/>
         </w:rPr>
-        <w:t xml:space="preserve">@prefix </w:t>
-      </w:r>
-      <w:proofErr w:type="spellStart"/>
-      <w:r>
-        <w:rPr>
-          <w:lang w:val="en-GB"/>
-        </w:rPr>
-        <w:t>tgn</w:t>
-      </w:r>
-      <w:proofErr w:type="spellEnd"/>
-      <w:r>
-        <w:rPr>
-          <w:lang w:val="en-GB"/>
-        </w:rPr>
-        <w:t>: &lt;</w:t>
+        <w:t>@prefix tgn: &lt;</w:t>
       </w:r>
       <w:r>
         <w:rPr>
@@ -178,31 +134,7 @@
         <w:spacing w:after="0"/>
       </w:pPr>
       <w:r>
-        <w:t>@</w:t>
-      </w:r>
-      <w:proofErr w:type="spellStart"/>
-      <w:r>
-        <w:t>prefix</w:t>
-      </w:r>
-      <w:proofErr w:type="spellEnd"/>
-      <w:r>
-        <w:t xml:space="preserve"> </w:t>
-      </w:r>
-      <w:proofErr w:type="spellStart"/>
-      <w:r>
-        <w:t>viaf</w:t>
-      </w:r>
-      <w:proofErr w:type="spellEnd"/>
-      <w:r>
-        <w:t>: &lt;http://viaf.org/</w:t>
-      </w:r>
-      <w:proofErr w:type="spellStart"/>
-      <w:r>
-        <w:t>viaf</w:t>
-      </w:r>
-      <w:proofErr w:type="spellEnd"/>
-      <w:r>
-        <w:t>/&gt;.</w:t>
+        <w:t>@prefix viaf: &lt;http://viaf.org/viaf/&gt;.</w:t>
       </w:r>
     </w:p>
     <w:p>
@@ -216,21 +148,7 @@
         <w:rPr>
           <w:lang w:val="en-GB"/>
         </w:rPr>
-        <w:t xml:space="preserve">@prefix </w:t>
-      </w:r>
-      <w:proofErr w:type="spellStart"/>
-      <w:r>
-        <w:rPr>
-          <w:lang w:val="en-GB"/>
-        </w:rPr>
-        <w:t>xsd</w:t>
-      </w:r>
-      <w:proofErr w:type="spellEnd"/>
-      <w:r>
-        <w:rPr>
-          <w:lang w:val="en-GB"/>
-        </w:rPr>
-        <w:t>: &lt;http://www.w3.org/2001/XMLSchema#&gt;</w:t>
+        <w:t>@prefix xsd: &lt;http://www.w3.org/2001/XMLSchema#&gt;</w:t>
       </w:r>
       <w:r>
         <w:rPr>
@@ -250,21 +168,7 @@
         <w:rPr>
           <w:lang w:val="en-GB"/>
         </w:rPr>
-        <w:t xml:space="preserve">@prefix </w:t>
-      </w:r>
-      <w:proofErr w:type="spellStart"/>
-      <w:r>
-        <w:rPr>
-          <w:lang w:val="en-GB"/>
-        </w:rPr>
-        <w:t>aat</w:t>
-      </w:r>
-      <w:proofErr w:type="spellEnd"/>
-      <w:r>
-        <w:rPr>
-          <w:lang w:val="en-GB"/>
-        </w:rPr>
-        <w:t>: &lt;</w:t>
+        <w:t>@prefix aat: &lt;</w:t>
       </w:r>
       <w:r>
         <w:rPr>
@@ -290,21 +194,7 @@
         <w:rPr>
           <w:lang w:val="en-GB"/>
         </w:rPr>
-        <w:t xml:space="preserve">@prefix </w:t>
-      </w:r>
-      <w:proofErr w:type="spellStart"/>
-      <w:r>
-        <w:rPr>
-          <w:lang w:val="en-GB"/>
-        </w:rPr>
-        <w:t>dbr</w:t>
-      </w:r>
-      <w:proofErr w:type="spellEnd"/>
-      <w:r>
-        <w:rPr>
-          <w:lang w:val="en-GB"/>
-        </w:rPr>
-        <w:t>:</w:t>
+        <w:t>@prefix dbr:</w:t>
       </w:r>
       <w:r>
         <w:rPr>
@@ -330,21 +220,7 @@
         <w:rPr>
           <w:lang w:val="en-GB"/>
         </w:rPr>
-        <w:t xml:space="preserve">@prefix </w:t>
-      </w:r>
-      <w:proofErr w:type="spellStart"/>
-      <w:r>
-        <w:rPr>
-          <w:lang w:val="en-GB"/>
-        </w:rPr>
-        <w:t>dbc</w:t>
-      </w:r>
-      <w:proofErr w:type="spellEnd"/>
-      <w:r>
-        <w:rPr>
-          <w:lang w:val="en-GB"/>
-        </w:rPr>
-        <w:t>:</w:t>
+        <w:t>@prefix dbc:</w:t>
       </w:r>
       <w:r>
         <w:rPr>
@@ -376,37 +252,8 @@
         <w:spacing w:after="0"/>
       </w:pPr>
       <w:r>
-        <w:t>@</w:t>
+        <w:t>@prefix fabio: &lt;http://purl.org/spar/fabio</w:t>
       </w:r>
-      <w:proofErr w:type="spellStart"/>
-      <w:r>
-        <w:t>prefix</w:t>
-      </w:r>
-      <w:proofErr w:type="spellEnd"/>
-      <w:r>
-        <w:t xml:space="preserve"> </w:t>
-      </w:r>
-      <w:proofErr w:type="spellStart"/>
-      <w:r>
-        <w:t>fabio</w:t>
-      </w:r>
-      <w:proofErr w:type="spellEnd"/>
-      <w:r>
-        <w:t>: &lt;http://purl.org/</w:t>
-      </w:r>
-      <w:proofErr w:type="spellStart"/>
-      <w:r>
-        <w:t>spar</w:t>
-      </w:r>
-      <w:proofErr w:type="spellEnd"/>
-      <w:r>
-        <w:t>/</w:t>
-      </w:r>
-      <w:proofErr w:type="spellStart"/>
-      <w:r>
-        <w:t>fabio</w:t>
-      </w:r>
-      <w:proofErr w:type="spellEnd"/>
       <w:r>
         <w:t>/</w:t>
       </w:r>
@@ -428,21 +275,7 @@
         <w:rPr>
           <w:lang w:val="en-GB"/>
         </w:rPr>
-        <w:t xml:space="preserve">@prefix </w:t>
-      </w:r>
-      <w:proofErr w:type="spellStart"/>
-      <w:r>
-        <w:rPr>
-          <w:lang w:val="en-GB"/>
-        </w:rPr>
-        <w:t>oad</w:t>
-      </w:r>
-      <w:proofErr w:type="spellEnd"/>
-      <w:r>
-        <w:rPr>
-          <w:lang w:val="en-GB"/>
-        </w:rPr>
-        <w:t>: &lt;http://culturalis.org/oad#</w:t>
+        <w:t>@prefix oad: &lt;http://culturalis.org/oad#</w:t>
       </w:r>
       <w:r>
         <w:rPr>
@@ -462,16 +295,116 @@
         <w:rPr>
           <w:lang w:val="en-GB"/>
         </w:rPr>
+        <w:t>@prefix eac-cpf: &lt;</w:t>
+      </w:r>
+      <w:r>
+        <w:rPr>
+          <w:lang w:val="en-GB"/>
+        </w:rPr>
+        <w:t>http://culturalis.org/eac-cpf#</w:t>
+      </w:r>
+      <w:r>
+        <w:rPr>
+          <w:lang w:val="en-GB"/>
+        </w:rPr>
+        <w:t>&gt;.</w:t>
+      </w:r>
+    </w:p>
+    <w:p>
+      <w:pPr>
+        <w:spacing w:after="0"/>
+        <w:rPr>
+          <w:lang w:val="en-GB"/>
+        </w:rPr>
+      </w:pPr>
+      <w:r>
+        <w:rPr>
+          <w:lang w:val="en-GB"/>
+        </w:rPr>
+        <w:t>@</w:t>
+      </w:r>
+      <w:r>
+        <w:rPr>
+          <w:lang w:val="en-GB"/>
+        </w:rPr>
+        <w:t>prefix oclc: &lt;</w:t>
+      </w:r>
+      <w:r>
+        <w:rPr>
+          <w:lang w:val="en-GB"/>
+        </w:rPr>
+        <w:t>http://www.worldcat.org/oclc/</w:t>
+      </w:r>
+      <w:r>
+        <w:rPr>
+          <w:lang w:val="en-GB"/>
+        </w:rPr>
+        <w:t>&gt;</w:t>
+      </w:r>
+      <w:r>
+        <w:rPr>
+          <w:lang w:val="en-GB"/>
+        </w:rPr>
+        <w:t>.</w:t>
+      </w:r>
+    </w:p>
+    <w:p>
+      <w:pPr>
+        <w:spacing w:after="0"/>
+        <w:rPr>
+          <w:lang w:val="en-GB"/>
+        </w:rPr>
+      </w:pPr>
+      <w:r>
+        <w:rPr>
+          <w:lang w:val="en-GB"/>
+        </w:rPr>
         <w:t xml:space="preserve">@prefix </w:t>
       </w:r>
-      <w:proofErr w:type="spellStart"/>
       <w:r>
         <w:rPr>
           <w:lang w:val="en-GB"/>
         </w:rPr>
-        <w:t>eac-cpf</w:t>
+        <w:t>dc</w:t>
       </w:r>
-      <w:proofErr w:type="spellEnd"/>
+      <w:r>
+        <w:rPr>
+          <w:lang w:val="en-GB"/>
+        </w:rPr>
+        <w:t xml:space="preserve">: </w:t>
+      </w:r>
+      <w:r>
+        <w:rPr>
+          <w:lang w:val="en-GB"/>
+        </w:rPr>
+        <w:t>&lt;http://purl.org/dc/terms/&gt;</w:t>
+      </w:r>
+      <w:r>
+        <w:rPr>
+          <w:lang w:val="en-GB"/>
+        </w:rPr>
+        <w:t>.</w:t>
+      </w:r>
+    </w:p>
+    <w:p>
+      <w:pPr>
+        <w:spacing w:after="0"/>
+        <w:rPr>
+          <w:lang w:val="en-GB"/>
+        </w:rPr>
+      </w:pPr>
+      <w:r>
+        <w:rPr>
+          <w:lang w:val="en-GB"/>
+        </w:rPr>
+        <w:t xml:space="preserve">@prefix </w:t>
+      </w:r>
+      <w:r>
+        <w:rPr>
+          <w:lang w:val="en-GB"/>
+        </w:rPr>
+        <w:t>foaf</w:t>
+      </w:r>
       <w:r>
         <w:rPr>
           <w:lang w:val="en-GB"/>
@@ -482,14 +415,36 @@
         <w:rPr>
           <w:lang w:val="en-GB"/>
         </w:rPr>
-        <w:t>http://culturalis.org/eac-cpf#</w:t>
+        <w:t>http://</w:t>
       </w:r>
       <w:r>
         <w:rPr>
           <w:lang w:val="en-GB"/>
         </w:rPr>
+        <w:t>xmlns.com/foaf/0.1</w:t>
+      </w:r>
+      <w:bookmarkStart w:id="0" w:name="_GoBack"/>
+      <w:bookmarkEnd w:id="0"/>
+      <w:r>
+        <w:rPr>
+          <w:lang w:val="en-GB"/>
+        </w:rPr>
+        <w:t>/</w:t>
+      </w:r>
+      <w:r>
+        <w:rPr>
+          <w:lang w:val="en-GB"/>
+        </w:rPr>
         <w:t>&gt;.</w:t>
       </w:r>
+    </w:p>
+    <w:p>
+      <w:pPr>
+        <w:spacing w:after="0"/>
+        <w:rPr>
+          <w:lang w:val="en-GB"/>
+        </w:rPr>
+      </w:pPr>
     </w:p>
     <w:p>
       <w:pPr>
@@ -612,7 +567,6 @@
             <w:tcW w:w="3224" w:type="dxa"/>
           </w:tcPr>
           <w:p>
-            <w:proofErr w:type="spellStart"/>
             <w:r>
               <w:t>ada:</w:t>
             </w:r>
@@ -625,7 +579,6 @@
             <w:r>
               <w:t>portrait_ada</w:t>
             </w:r>
-            <w:proofErr w:type="spellEnd"/>
           </w:p>
         </w:tc>
         <w:tc>
@@ -638,7 +591,6 @@
                 <w:lang w:val="en-GB"/>
               </w:rPr>
             </w:pPr>
-            <w:proofErr w:type="spellStart"/>
             <w:r>
               <w:rPr>
                 <w:rFonts w:ascii="Calibri" w:hAnsi="Calibri" w:cs="Calibri"/>
@@ -647,7 +599,6 @@
               </w:rPr>
               <w:t>rdf:type</w:t>
             </w:r>
-            <w:proofErr w:type="spellEnd"/>
           </w:p>
         </w:tc>
         <w:tc>
@@ -702,19 +653,11 @@
                 <w:lang w:val="en-GB"/>
               </w:rPr>
             </w:pPr>
-            <w:proofErr w:type="gramStart"/>
-            <w:r>
-              <w:rPr>
-                <w:lang w:val="en-GB"/>
-              </w:rPr>
-              <w:t>crm:P</w:t>
-            </w:r>
-            <w:proofErr w:type="gramEnd"/>
-            <w:r>
-              <w:rPr>
-                <w:lang w:val="en-GB"/>
-              </w:rPr>
-              <w:t>108_has_produced</w:t>
+            <w:r>
+              <w:rPr>
+                <w:lang w:val="en-GB"/>
+              </w:rPr>
+              <w:t>crm:P108_has_produced</w:t>
             </w:r>
           </w:p>
         </w:tc>
@@ -723,11 +666,9 @@
             <w:tcW w:w="3224" w:type="dxa"/>
           </w:tcPr>
           <w:p>
-            <w:proofErr w:type="spellStart"/>
             <w:r>
               <w:t>ada:portrait_ada</w:t>
             </w:r>
-            <w:proofErr w:type="spellEnd"/>
           </w:p>
         </w:tc>
       </w:tr>
@@ -748,19 +689,11 @@
                 <w:lang w:val="en-GB"/>
               </w:rPr>
             </w:pPr>
-            <w:proofErr w:type="gramStart"/>
-            <w:r>
-              <w:rPr>
-                <w:lang w:val="en-GB"/>
-              </w:rPr>
-              <w:t>crm:P</w:t>
-            </w:r>
-            <w:proofErr w:type="gramEnd"/>
-            <w:r>
-              <w:rPr>
-                <w:lang w:val="en-GB"/>
-              </w:rPr>
-              <w:t>7_took_place_at</w:t>
+            <w:r>
+              <w:rPr>
+                <w:lang w:val="en-GB"/>
+              </w:rPr>
+              <w:t>crm:P7_took_place_at</w:t>
             </w:r>
           </w:p>
         </w:tc>
@@ -824,19 +757,11 @@
                 <w:lang w:val="en-GB"/>
               </w:rPr>
             </w:pPr>
-            <w:proofErr w:type="gramStart"/>
-            <w:r>
-              <w:rPr>
-                <w:lang w:val="en-GB"/>
-              </w:rPr>
-              <w:t>crm:P</w:t>
-            </w:r>
-            <w:proofErr w:type="gramEnd"/>
-            <w:r>
-              <w:rPr>
-                <w:lang w:val="en-GB"/>
-              </w:rPr>
-              <w:t>14_carried_out_by</w:t>
+            <w:r>
+              <w:rPr>
+                <w:lang w:val="en-GB"/>
+              </w:rPr>
+              <w:t>crm:P14_carried_out_by</w:t>
             </w:r>
           </w:p>
         </w:tc>
@@ -900,19 +825,11 @@
                 <w:lang w:val="en-GB"/>
               </w:rPr>
             </w:pPr>
-            <w:proofErr w:type="gramStart"/>
-            <w:r>
-              <w:rPr>
-                <w:lang w:val="en-GB"/>
-              </w:rPr>
-              <w:t>crm:P</w:t>
-            </w:r>
-            <w:proofErr w:type="gramEnd"/>
-            <w:r>
-              <w:rPr>
-                <w:lang w:val="en-GB"/>
-              </w:rPr>
-              <w:t>4_has_time-span</w:t>
+            <w:r>
+              <w:rPr>
+                <w:lang w:val="en-GB"/>
+              </w:rPr>
+              <w:t>crm:P4_has_time-span</w:t>
             </w:r>
           </w:p>
         </w:tc>
@@ -932,7 +849,6 @@
               </w:rPr>
               <w:t>“</w:t>
             </w:r>
-            <w:proofErr w:type="gramStart"/>
             <w:r>
               <w:rPr>
                 <w:lang w:val="en-GB"/>
@@ -943,23 +859,14 @@
               <w:rPr>
                 <w:lang w:val="en-GB"/>
               </w:rPr>
-              <w:t>”^</w:t>
-            </w:r>
-            <w:proofErr w:type="gramEnd"/>
-            <w:r>
-              <w:rPr>
-                <w:lang w:val="en-GB"/>
-              </w:rPr>
-              <w:t>^</w:t>
-            </w:r>
-            <w:proofErr w:type="spellStart"/>
+              <w:t>”^^</w:t>
+            </w:r>
             <w:r>
               <w:rPr>
                 <w:lang w:val="en-GB"/>
               </w:rPr>
               <w:t>xsd:gYear</w:t>
             </w:r>
-            <w:proofErr w:type="spellEnd"/>
           </w:p>
         </w:tc>
       </w:tr>
@@ -974,7 +881,6 @@
                 <w:u w:val="single"/>
               </w:rPr>
             </w:pPr>
-            <w:proofErr w:type="spellStart"/>
             <w:r>
               <w:rPr>
                 <w:u w:val="single"/>
@@ -987,7 +893,6 @@
               </w:rPr>
               <w:t>portrait_ada</w:t>
             </w:r>
-            <w:proofErr w:type="spellEnd"/>
           </w:p>
         </w:tc>
         <w:tc>
@@ -1000,19 +905,11 @@
                 <w:lang w:val="en-GB"/>
               </w:rPr>
             </w:pPr>
-            <w:proofErr w:type="gramStart"/>
-            <w:r>
-              <w:rPr>
-                <w:lang w:val="en-GB"/>
-              </w:rPr>
-              <w:t>crm:P</w:t>
-            </w:r>
-            <w:proofErr w:type="gramEnd"/>
-            <w:r>
-              <w:rPr>
-                <w:lang w:val="en-GB"/>
-              </w:rPr>
-              <w:t>102_has_title</w:t>
+            <w:r>
+              <w:rPr>
+                <w:lang w:val="en-GB"/>
+              </w:rPr>
+              <w:t>crm:P102_has_title</w:t>
             </w:r>
           </w:p>
         </w:tc>
@@ -1036,14 +933,7 @@
               <w:rPr>
                 <w:lang w:val="en-GB"/>
               </w:rPr>
-              <w:t xml:space="preserve">Portrait of Ada, Countess of </w:t>
-            </w:r>
-            <w:proofErr w:type="gramStart"/>
-            <w:r>
-              <w:rPr>
-                <w:lang w:val="en-GB"/>
-              </w:rPr>
-              <w:t>Lovelace</w:t>
+              <w:t>Portrait of Ada, Countess of Lovelace</w:t>
             </w:r>
             <w:r>
               <w:rPr>
@@ -1055,23 +945,8 @@
               <w:rPr>
                 <w:lang w:val="en-GB"/>
               </w:rPr>
-              <w:t>^</w:t>
-            </w:r>
-            <w:proofErr w:type="gramEnd"/>
-            <w:r>
-              <w:rPr>
-                <w:lang w:val="en-GB"/>
-              </w:rPr>
-              <w:t>^</w:t>
-            </w:r>
-            <w:proofErr w:type="spellStart"/>
-            <w:r>
-              <w:rPr>
-                <w:lang w:val="en-GB"/>
-              </w:rPr>
-              <w:t>xsd:string</w:t>
-            </w:r>
-            <w:proofErr w:type="spellEnd"/>
+              <w:t>^^xsd:string</w:t>
+            </w:r>
           </w:p>
         </w:tc>
       </w:tr>
@@ -1098,19 +973,11 @@
                 <w:lang w:val="en-GB"/>
               </w:rPr>
             </w:pPr>
-            <w:proofErr w:type="gramStart"/>
-            <w:r>
-              <w:rPr>
-                <w:lang w:val="en-GB"/>
-              </w:rPr>
-              <w:t>crm:P</w:t>
-            </w:r>
-            <w:proofErr w:type="gramEnd"/>
-            <w:r>
-              <w:rPr>
-                <w:lang w:val="en-GB"/>
-              </w:rPr>
-              <w:t>2_has_type</w:t>
+            <w:r>
+              <w:rPr>
+                <w:lang w:val="en-GB"/>
+              </w:rPr>
+              <w:t>crm:P2_has_type</w:t>
             </w:r>
           </w:p>
         </w:tc>
@@ -1174,19 +1041,11 @@
                 <w:lang w:val="en-GB"/>
               </w:rPr>
             </w:pPr>
-            <w:proofErr w:type="gramStart"/>
-            <w:r>
-              <w:rPr>
-                <w:lang w:val="en-GB"/>
-              </w:rPr>
-              <w:t>crm:P</w:t>
-            </w:r>
-            <w:proofErr w:type="gramEnd"/>
-            <w:r>
-              <w:rPr>
-                <w:lang w:val="en-GB"/>
-              </w:rPr>
-              <w:t>32_used_general_technique</w:t>
+            <w:r>
+              <w:rPr>
+                <w:lang w:val="en-GB"/>
+              </w:rPr>
+              <w:t>crm:P32_used_general_technique</w:t>
             </w:r>
           </w:p>
         </w:tc>
@@ -1250,19 +1109,11 @@
                 <w:lang w:val="en-GB"/>
               </w:rPr>
             </w:pPr>
-            <w:proofErr w:type="gramStart"/>
-            <w:r>
-              <w:rPr>
-                <w:lang w:val="en-GB"/>
-              </w:rPr>
-              <w:t>crm:P</w:t>
-            </w:r>
-            <w:proofErr w:type="gramEnd"/>
-            <w:r>
-              <w:rPr>
-                <w:lang w:val="en-GB"/>
-              </w:rPr>
-              <w:t>50_has_current_keeper</w:t>
+            <w:r>
+              <w:rPr>
+                <w:lang w:val="en-GB"/>
+              </w:rPr>
+              <w:t>crm:P50_has_current_keeper</w:t>
             </w:r>
           </w:p>
         </w:tc>
@@ -1326,19 +1177,11 @@
                 <w:lang w:val="en-GB"/>
               </w:rPr>
             </w:pPr>
-            <w:proofErr w:type="gramStart"/>
-            <w:r>
-              <w:rPr>
-                <w:lang w:val="en-GB"/>
-              </w:rPr>
-              <w:t>crm:P</w:t>
-            </w:r>
-            <w:proofErr w:type="gramEnd"/>
-            <w:r>
-              <w:rPr>
-                <w:lang w:val="en-GB"/>
-              </w:rPr>
-              <w:t>62_depicts</w:t>
+            <w:r>
+              <w:rPr>
+                <w:lang w:val="en-GB"/>
+              </w:rPr>
+              <w:t>crm:P62_depicts</w:t>
             </w:r>
           </w:p>
         </w:tc>
@@ -1352,22 +1195,12 @@
                 <w:lang w:val="en-GB"/>
               </w:rPr>
             </w:pPr>
-            <w:proofErr w:type="spellStart"/>
-            <w:proofErr w:type="gramStart"/>
-            <w:r>
-              <w:rPr>
-                <w:lang w:val="en-GB"/>
-              </w:rPr>
-              <w:t>ada:people</w:t>
-            </w:r>
-            <w:proofErr w:type="gramEnd"/>
-            <w:r>
-              <w:rPr>
-                <w:lang w:val="en-GB"/>
-              </w:rPr>
-              <w:t>_ada_lovelace</w:t>
-            </w:r>
-            <w:proofErr w:type="spellEnd"/>
+            <w:r>
+              <w:rPr>
+                <w:lang w:val="en-GB"/>
+              </w:rPr>
+              <w:t>ada:people_ada_lovelace</w:t>
+            </w:r>
           </w:p>
         </w:tc>
       </w:tr>
@@ -1505,20 +1338,11 @@
                 <w:lang w:val="en-GB"/>
               </w:rPr>
             </w:pPr>
-            <w:proofErr w:type="spellStart"/>
-            <w:proofErr w:type="gramStart"/>
-            <w:r>
-              <w:rPr>
-                <w:lang w:val="en-GB"/>
-              </w:rPr>
-              <w:t>ada:production</w:t>
-            </w:r>
-            <w:proofErr w:type="gramEnd"/>
-            <w:r>
-              <w:rPr>
-                <w:lang w:val="en-GB"/>
-              </w:rPr>
-              <w:t>_</w:t>
+            <w:r>
+              <w:rPr>
+                <w:lang w:val="en-GB"/>
+              </w:rPr>
+              <w:t>ada:production_</w:t>
             </w:r>
             <w:r>
               <w:rPr>
@@ -1532,7 +1356,6 @@
               </w:rPr>
               <w:t>_babbage</w:t>
             </w:r>
-            <w:proofErr w:type="spellEnd"/>
           </w:p>
         </w:tc>
         <w:tc>
@@ -1545,7 +1368,6 @@
                 <w:lang w:val="en-GB"/>
               </w:rPr>
             </w:pPr>
-            <w:proofErr w:type="spellStart"/>
             <w:r>
               <w:rPr>
                 <w:rFonts w:ascii="Calibri" w:hAnsi="Calibri" w:cs="Calibri"/>
@@ -1554,7 +1376,6 @@
               </w:rPr>
               <w:t>rdf:type</w:t>
             </w:r>
-            <w:proofErr w:type="spellEnd"/>
           </w:p>
         </w:tc>
         <w:tc>
@@ -1567,19 +1388,11 @@
                 <w:lang w:val="en-GB"/>
               </w:rPr>
             </w:pPr>
-            <w:proofErr w:type="gramStart"/>
-            <w:r>
-              <w:rPr>
-                <w:lang w:val="en-GB"/>
-              </w:rPr>
-              <w:t>crm:E</w:t>
-            </w:r>
-            <w:proofErr w:type="gramEnd"/>
-            <w:r>
-              <w:rPr>
-                <w:lang w:val="en-GB"/>
-              </w:rPr>
-              <w:t>12_Production</w:t>
+            <w:r>
+              <w:rPr>
+                <w:lang w:val="en-GB"/>
+              </w:rPr>
+              <w:t>crm:E12_Production</w:t>
             </w:r>
           </w:p>
         </w:tc>
@@ -1607,19 +1420,11 @@
                 <w:lang w:val="en-GB"/>
               </w:rPr>
             </w:pPr>
-            <w:proofErr w:type="gramStart"/>
-            <w:r>
-              <w:rPr>
-                <w:lang w:val="en-GB"/>
-              </w:rPr>
-              <w:t>crm:P</w:t>
-            </w:r>
-            <w:proofErr w:type="gramEnd"/>
-            <w:r>
-              <w:rPr>
-                <w:lang w:val="en-GB"/>
-              </w:rPr>
-              <w:t>108_has_produced</w:t>
+            <w:r>
+              <w:rPr>
+                <w:lang w:val="en-GB"/>
+              </w:rPr>
+              <w:t>crm:P108_has_produced</w:t>
             </w:r>
           </w:p>
         </w:tc>
@@ -1628,7 +1433,6 @@
             <w:tcW w:w="3210" w:type="dxa"/>
           </w:tcPr>
           <w:p>
-            <w:proofErr w:type="spellStart"/>
             <w:r>
               <w:t>ada:</w:t>
             </w:r>
@@ -1638,7 +1442,6 @@
             <w:r>
               <w:t>acsimile_babbage</w:t>
             </w:r>
-            <w:proofErr w:type="spellEnd"/>
           </w:p>
         </w:tc>
       </w:tr>
@@ -1659,19 +1462,11 @@
                 <w:lang w:val="en-GB"/>
               </w:rPr>
             </w:pPr>
-            <w:proofErr w:type="gramStart"/>
-            <w:r>
-              <w:rPr>
-                <w:lang w:val="en-GB"/>
-              </w:rPr>
-              <w:t>crm:P</w:t>
-            </w:r>
-            <w:proofErr w:type="gramEnd"/>
-            <w:r>
-              <w:rPr>
-                <w:lang w:val="en-GB"/>
-              </w:rPr>
-              <w:t>7_took_place_at</w:t>
+            <w:r>
+              <w:rPr>
+                <w:lang w:val="en-GB"/>
+              </w:rPr>
+              <w:t>crm:P7_took_place_at</w:t>
             </w:r>
           </w:p>
         </w:tc>
@@ -1729,19 +1524,11 @@
                 <w:lang w:val="en-GB"/>
               </w:rPr>
             </w:pPr>
-            <w:proofErr w:type="gramStart"/>
-            <w:r>
-              <w:rPr>
-                <w:lang w:val="en-GB"/>
-              </w:rPr>
-              <w:t>crm:P</w:t>
-            </w:r>
-            <w:proofErr w:type="gramEnd"/>
-            <w:r>
-              <w:rPr>
-                <w:lang w:val="en-GB"/>
-              </w:rPr>
-              <w:t>4_has_time-span</w:t>
+            <w:r>
+              <w:rPr>
+                <w:lang w:val="en-GB"/>
+              </w:rPr>
+              <w:t>crm:P4_has_time-span</w:t>
             </w:r>
           </w:p>
         </w:tc>
@@ -1771,28 +1558,7 @@
               <w:rPr>
                 <w:lang w:val="en-GB"/>
               </w:rPr>
-              <w:t>-11-</w:t>
-            </w:r>
-            <w:proofErr w:type="gramStart"/>
-            <w:r>
-              <w:rPr>
-                <w:lang w:val="en-GB"/>
-              </w:rPr>
-              <w:t>04”^</w:t>
-            </w:r>
-            <w:proofErr w:type="gramEnd"/>
-            <w:r>
-              <w:rPr>
-                <w:lang w:val="en-GB"/>
-              </w:rPr>
-              <w:t>^</w:t>
-            </w:r>
-            <w:proofErr w:type="spellStart"/>
-            <w:r>
-              <w:rPr>
-                <w:lang w:val="en-GB"/>
-              </w:rPr>
-              <w:t>xsd:</w:t>
+              <w:t>-11-04”^^xsd:</w:t>
             </w:r>
             <w:r>
               <w:rPr>
@@ -1800,7 +1566,6 @@
               </w:rPr>
               <w:t>date</w:t>
             </w:r>
-            <w:proofErr w:type="spellEnd"/>
           </w:p>
         </w:tc>
       </w:tr>
@@ -1810,7 +1575,6 @@
             <w:tcW w:w="3209" w:type="dxa"/>
           </w:tcPr>
           <w:p>
-            <w:proofErr w:type="spellStart"/>
             <w:r>
               <w:t>ada:</w:t>
             </w:r>
@@ -1823,7 +1587,6 @@
             <w:r>
               <w:t>_babbage</w:t>
             </w:r>
-            <w:proofErr w:type="spellEnd"/>
           </w:p>
         </w:tc>
         <w:tc>
@@ -1836,19 +1599,11 @@
                 <w:lang w:val="en-GB"/>
               </w:rPr>
             </w:pPr>
-            <w:proofErr w:type="gramStart"/>
-            <w:r>
-              <w:rPr>
-                <w:lang w:val="en-GB"/>
-              </w:rPr>
-              <w:t>crm:P</w:t>
-            </w:r>
-            <w:proofErr w:type="gramEnd"/>
-            <w:r>
-              <w:rPr>
-                <w:lang w:val="en-GB"/>
-              </w:rPr>
-              <w:t>102_has_title</w:t>
+            <w:r>
+              <w:rPr>
+                <w:lang w:val="en-GB"/>
+              </w:rPr>
+              <w:t>crm:P102_has_title</w:t>
             </w:r>
           </w:p>
         </w:tc>
@@ -1872,14 +1627,7 @@
               <w:rPr>
                 <w:lang w:val="en-GB"/>
               </w:rPr>
-              <w:t xml:space="preserve">Portrait of Charles </w:t>
-            </w:r>
-            <w:proofErr w:type="gramStart"/>
-            <w:r>
-              <w:rPr>
-                <w:lang w:val="en-GB"/>
-              </w:rPr>
-              <w:t>Babbage</w:t>
+              <w:t>Portrait of Charles Babbage</w:t>
             </w:r>
             <w:r>
               <w:rPr>
@@ -1891,23 +1639,8 @@
               <w:rPr>
                 <w:lang w:val="en-GB"/>
               </w:rPr>
-              <w:t>^</w:t>
-            </w:r>
-            <w:proofErr w:type="gramEnd"/>
-            <w:r>
-              <w:rPr>
-                <w:lang w:val="en-GB"/>
-              </w:rPr>
-              <w:t>^</w:t>
-            </w:r>
-            <w:proofErr w:type="spellStart"/>
-            <w:r>
-              <w:rPr>
-                <w:lang w:val="en-GB"/>
-              </w:rPr>
-              <w:t>xsd:string</w:t>
-            </w:r>
-            <w:proofErr w:type="spellEnd"/>
+              <w:t>^^xsd:string</w:t>
+            </w:r>
           </w:p>
         </w:tc>
       </w:tr>
@@ -1934,19 +1667,11 @@
                 <w:lang w:val="en-GB"/>
               </w:rPr>
             </w:pPr>
-            <w:proofErr w:type="gramStart"/>
-            <w:r>
-              <w:rPr>
-                <w:lang w:val="en-GB"/>
-              </w:rPr>
-              <w:t>crm:P</w:t>
-            </w:r>
-            <w:proofErr w:type="gramEnd"/>
-            <w:r>
-              <w:rPr>
-                <w:lang w:val="en-GB"/>
-              </w:rPr>
-              <w:t>2_has_type</w:t>
+            <w:r>
+              <w:rPr>
+                <w:lang w:val="en-GB"/>
+              </w:rPr>
+              <w:t>crm:P2_has_type</w:t>
             </w:r>
           </w:p>
         </w:tc>
@@ -2004,19 +1729,11 @@
                 <w:lang w:val="en-GB"/>
               </w:rPr>
             </w:pPr>
-            <w:proofErr w:type="gramStart"/>
-            <w:r>
-              <w:rPr>
-                <w:lang w:val="en-GB"/>
-              </w:rPr>
-              <w:t>crm:P</w:t>
-            </w:r>
-            <w:proofErr w:type="gramEnd"/>
-            <w:r>
-              <w:rPr>
-                <w:lang w:val="en-GB"/>
-              </w:rPr>
-              <w:t>50_has_current_keeper</w:t>
+            <w:r>
+              <w:rPr>
+                <w:lang w:val="en-GB"/>
+              </w:rPr>
+              <w:t>crm:P50_has_current_keeper</w:t>
             </w:r>
           </w:p>
         </w:tc>
@@ -2048,42 +1765,12 @@
               </w:rPr>
               <w:t xml:space="preserve"> # </w:t>
             </w:r>
-            <w:proofErr w:type="spellStart"/>
-            <w:r>
-              <w:rPr>
-                <w:lang w:val="en-GB"/>
-              </w:rPr>
-              <w:t>Digitale</w:t>
-            </w:r>
-            <w:proofErr w:type="spellEnd"/>
-            <w:r>
-              <w:rPr>
-                <w:lang w:val="en-GB"/>
-              </w:rPr>
-              <w:t xml:space="preserve"> </w:t>
-            </w:r>
-            <w:proofErr w:type="spellStart"/>
-            <w:r>
-              <w:rPr>
-                <w:lang w:val="en-GB"/>
-              </w:rPr>
-              <w:t>Mechanismen</w:t>
-            </w:r>
-            <w:proofErr w:type="spellEnd"/>
-            <w:r>
-              <w:rPr>
-                <w:lang w:val="en-GB"/>
-              </w:rPr>
-              <w:t xml:space="preserve">- und </w:t>
-            </w:r>
-            <w:proofErr w:type="spellStart"/>
-            <w:r>
-              <w:rPr>
-                <w:lang w:val="en-GB"/>
-              </w:rPr>
-              <w:t>Getriebebibliothek</w:t>
-            </w:r>
-            <w:proofErr w:type="spellEnd"/>
+            <w:r>
+              <w:rPr>
+                <w:lang w:val="en-GB"/>
+              </w:rPr>
+              <w:t>Digitale Mechanismen- und Getriebebibliothek</w:t>
+            </w:r>
           </w:p>
         </w:tc>
       </w:tr>
@@ -2110,19 +1797,11 @@
                 <w:lang w:val="en-GB"/>
               </w:rPr>
             </w:pPr>
-            <w:proofErr w:type="gramStart"/>
-            <w:r>
-              <w:rPr>
-                <w:lang w:val="en-GB"/>
-              </w:rPr>
-              <w:t>crm:P</w:t>
-            </w:r>
-            <w:proofErr w:type="gramEnd"/>
-            <w:r>
-              <w:rPr>
-                <w:lang w:val="en-GB"/>
-              </w:rPr>
-              <w:t>62_depicts</w:t>
+            <w:r>
+              <w:rPr>
+                <w:lang w:val="en-GB"/>
+              </w:rPr>
+              <w:t>crm:P62_depicts</w:t>
             </w:r>
           </w:p>
         </w:tc>
@@ -2136,22 +1815,12 @@
                 <w:lang w:val="en-GB"/>
               </w:rPr>
             </w:pPr>
-            <w:proofErr w:type="spellStart"/>
-            <w:proofErr w:type="gramStart"/>
-            <w:r>
-              <w:rPr>
-                <w:lang w:val="en-GB"/>
-              </w:rPr>
-              <w:t>ada:people</w:t>
-            </w:r>
-            <w:proofErr w:type="gramEnd"/>
-            <w:r>
-              <w:rPr>
-                <w:lang w:val="en-GB"/>
-              </w:rPr>
-              <w:t>_charles_babbage</w:t>
-            </w:r>
-            <w:proofErr w:type="spellEnd"/>
+            <w:r>
+              <w:rPr>
+                <w:lang w:val="en-GB"/>
+              </w:rPr>
+              <w:t>ada:people_charles_babbage</w:t>
+            </w:r>
           </w:p>
         </w:tc>
       </w:tr>
@@ -2178,16 +1847,12 @@
                 <w:lang w:val="en-GB"/>
               </w:rPr>
             </w:pPr>
-            <w:proofErr w:type="spellStart"/>
-            <w:proofErr w:type="gramStart"/>
             <w:r>
               <w:rPr>
                 <w:lang w:val="en-GB"/>
               </w:rPr>
               <w:t>dc:publisher</w:t>
             </w:r>
-            <w:proofErr w:type="spellEnd"/>
-            <w:proofErr w:type="gramEnd"/>
           </w:p>
         </w:tc>
         <w:tc>
@@ -2361,22 +2026,12 @@
                 <w:lang w:val="en-GB"/>
               </w:rPr>
             </w:pPr>
-            <w:proofErr w:type="spellStart"/>
-            <w:proofErr w:type="gramStart"/>
-            <w:r>
-              <w:rPr>
-                <w:lang w:val="en-GB"/>
-              </w:rPr>
-              <w:t>ada:production</w:t>
-            </w:r>
-            <w:proofErr w:type="gramEnd"/>
-            <w:r>
-              <w:rPr>
-                <w:lang w:val="en-GB"/>
-              </w:rPr>
-              <w:t>_model_analytical_engine</w:t>
-            </w:r>
-            <w:proofErr w:type="spellEnd"/>
+            <w:r>
+              <w:rPr>
+                <w:lang w:val="en-GB"/>
+              </w:rPr>
+              <w:t>ada:production_model_analytical_engine</w:t>
+            </w:r>
           </w:p>
         </w:tc>
         <w:tc>
@@ -2389,7 +2044,6 @@
                 <w:lang w:val="en-GB"/>
               </w:rPr>
             </w:pPr>
-            <w:proofErr w:type="spellStart"/>
             <w:r>
               <w:rPr>
                 <w:rFonts w:ascii="Calibri" w:hAnsi="Calibri" w:cs="Calibri"/>
@@ -2398,7 +2052,6 @@
               </w:rPr>
               <w:t>rdf:type</w:t>
             </w:r>
-            <w:proofErr w:type="spellEnd"/>
           </w:p>
         </w:tc>
         <w:tc>
@@ -2411,19 +2064,11 @@
                 <w:lang w:val="en-GB"/>
               </w:rPr>
             </w:pPr>
-            <w:proofErr w:type="gramStart"/>
-            <w:r>
-              <w:rPr>
-                <w:lang w:val="en-GB"/>
-              </w:rPr>
-              <w:t>crm:E</w:t>
-            </w:r>
-            <w:proofErr w:type="gramEnd"/>
-            <w:r>
-              <w:rPr>
-                <w:lang w:val="en-GB"/>
-              </w:rPr>
-              <w:t>12_Production</w:t>
+            <w:r>
+              <w:rPr>
+                <w:lang w:val="en-GB"/>
+              </w:rPr>
+              <w:t>crm:E12_Production</w:t>
             </w:r>
           </w:p>
         </w:tc>
@@ -2451,19 +2096,11 @@
                 <w:lang w:val="en-GB"/>
               </w:rPr>
             </w:pPr>
-            <w:proofErr w:type="gramStart"/>
-            <w:r>
-              <w:rPr>
-                <w:lang w:val="en-GB"/>
-              </w:rPr>
-              <w:t>crm:P</w:t>
-            </w:r>
-            <w:proofErr w:type="gramEnd"/>
-            <w:r>
-              <w:rPr>
-                <w:lang w:val="en-GB"/>
-              </w:rPr>
-              <w:t>108_has_produced</w:t>
+            <w:r>
+              <w:rPr>
+                <w:lang w:val="en-GB"/>
+              </w:rPr>
+              <w:t>crm:P108_has_produced</w:t>
             </w:r>
           </w:p>
         </w:tc>
@@ -2477,22 +2114,12 @@
                 <w:lang w:val="en-GB"/>
               </w:rPr>
             </w:pPr>
-            <w:proofErr w:type="spellStart"/>
-            <w:proofErr w:type="gramStart"/>
-            <w:r>
-              <w:rPr>
-                <w:lang w:val="en-GB"/>
-              </w:rPr>
-              <w:t>ada:model</w:t>
-            </w:r>
-            <w:proofErr w:type="gramEnd"/>
-            <w:r>
-              <w:rPr>
-                <w:lang w:val="en-GB"/>
-              </w:rPr>
-              <w:t>_analytical_engine</w:t>
-            </w:r>
-            <w:proofErr w:type="spellEnd"/>
+            <w:r>
+              <w:rPr>
+                <w:lang w:val="en-GB"/>
+              </w:rPr>
+              <w:t>ada:model_analytical_engine</w:t>
+            </w:r>
           </w:p>
         </w:tc>
       </w:tr>
@@ -2519,19 +2146,11 @@
                 <w:lang w:val="en-GB"/>
               </w:rPr>
             </w:pPr>
-            <w:proofErr w:type="gramStart"/>
-            <w:r>
-              <w:rPr>
-                <w:lang w:val="en-GB"/>
-              </w:rPr>
-              <w:t>crm:P</w:t>
-            </w:r>
-            <w:proofErr w:type="gramEnd"/>
-            <w:r>
-              <w:rPr>
-                <w:lang w:val="en-GB"/>
-              </w:rPr>
-              <w:t>7_took_place_at</w:t>
+            <w:r>
+              <w:rPr>
+                <w:lang w:val="en-GB"/>
+              </w:rPr>
+              <w:t>crm:P7_took_place_at</w:t>
             </w:r>
           </w:p>
         </w:tc>
@@ -2589,19 +2208,11 @@
                 <w:lang w:val="en-GB"/>
               </w:rPr>
             </w:pPr>
-            <w:proofErr w:type="gramStart"/>
-            <w:r>
-              <w:rPr>
-                <w:lang w:val="en-GB"/>
-              </w:rPr>
-              <w:t>crm:P</w:t>
-            </w:r>
-            <w:proofErr w:type="gramEnd"/>
-            <w:r>
-              <w:rPr>
-                <w:lang w:val="en-GB"/>
-              </w:rPr>
-              <w:t>14_carried_out_by</w:t>
+            <w:r>
+              <w:rPr>
+                <w:lang w:val="en-GB"/>
+              </w:rPr>
+              <w:t>crm:P14_carried_out_by</w:t>
             </w:r>
           </w:p>
         </w:tc>
@@ -2615,22 +2226,12 @@
                 <w:lang w:val="en-GB"/>
               </w:rPr>
             </w:pPr>
-            <w:proofErr w:type="spellStart"/>
-            <w:proofErr w:type="gramStart"/>
-            <w:r>
-              <w:rPr>
-                <w:lang w:val="en-GB"/>
-              </w:rPr>
-              <w:t>ada:people</w:t>
-            </w:r>
-            <w:proofErr w:type="gramEnd"/>
-            <w:r>
-              <w:rPr>
-                <w:lang w:val="en-GB"/>
-              </w:rPr>
-              <w:t>_charles_babbage</w:t>
-            </w:r>
-            <w:proofErr w:type="spellEnd"/>
+            <w:r>
+              <w:rPr>
+                <w:lang w:val="en-GB"/>
+              </w:rPr>
+              <w:t>ada:people_charles_babbage</w:t>
+            </w:r>
           </w:p>
         </w:tc>
       </w:tr>
@@ -2657,19 +2258,11 @@
                 <w:lang w:val="en-GB"/>
               </w:rPr>
             </w:pPr>
-            <w:proofErr w:type="gramStart"/>
-            <w:r>
-              <w:rPr>
-                <w:lang w:val="en-GB"/>
-              </w:rPr>
-              <w:t>crm:P</w:t>
-            </w:r>
-            <w:proofErr w:type="gramEnd"/>
-            <w:r>
-              <w:rPr>
-                <w:lang w:val="en-GB"/>
-              </w:rPr>
-              <w:t>4_has_time-span</w:t>
+            <w:r>
+              <w:rPr>
+                <w:lang w:val="en-GB"/>
+              </w:rPr>
+              <w:t>crm:P4_has_time-span</w:t>
             </w:r>
           </w:p>
         </w:tc>
@@ -2689,7 +2282,6 @@
               </w:rPr>
               <w:t>“</w:t>
             </w:r>
-            <w:proofErr w:type="gramStart"/>
             <w:r>
               <w:rPr>
                 <w:lang w:val="en-GB"/>
@@ -2700,23 +2292,8 @@
               <w:rPr>
                 <w:lang w:val="en-GB"/>
               </w:rPr>
-              <w:t>”^</w:t>
-            </w:r>
-            <w:proofErr w:type="gramEnd"/>
-            <w:r>
-              <w:rPr>
-                <w:lang w:val="en-GB"/>
-              </w:rPr>
-              <w:t>^</w:t>
-            </w:r>
-            <w:proofErr w:type="spellStart"/>
-            <w:r>
-              <w:rPr>
-                <w:lang w:val="en-GB"/>
-              </w:rPr>
-              <w:t>xsd:gYear</w:t>
-            </w:r>
-            <w:proofErr w:type="spellEnd"/>
+              <w:t>”^^xsd:gYear</w:t>
+            </w:r>
           </w:p>
         </w:tc>
       </w:tr>
@@ -2731,22 +2308,12 @@
                 <w:lang w:val="en-GB"/>
               </w:rPr>
             </w:pPr>
-            <w:proofErr w:type="spellStart"/>
-            <w:proofErr w:type="gramStart"/>
-            <w:r>
-              <w:rPr>
-                <w:lang w:val="en-GB"/>
-              </w:rPr>
-              <w:t>ada:model</w:t>
-            </w:r>
-            <w:proofErr w:type="gramEnd"/>
-            <w:r>
-              <w:rPr>
-                <w:lang w:val="en-GB"/>
-              </w:rPr>
-              <w:t>_analytical_engine</w:t>
-            </w:r>
-            <w:proofErr w:type="spellEnd"/>
+            <w:r>
+              <w:rPr>
+                <w:lang w:val="en-GB"/>
+              </w:rPr>
+              <w:t>ada:model_analytical_engine</w:t>
+            </w:r>
           </w:p>
         </w:tc>
         <w:tc>
@@ -2759,19 +2326,11 @@
                 <w:lang w:val="en-GB"/>
               </w:rPr>
             </w:pPr>
-            <w:proofErr w:type="gramStart"/>
-            <w:r>
-              <w:rPr>
-                <w:lang w:val="en-GB"/>
-              </w:rPr>
-              <w:t>crm:P</w:t>
-            </w:r>
-            <w:proofErr w:type="gramEnd"/>
-            <w:r>
-              <w:rPr>
-                <w:lang w:val="en-GB"/>
-              </w:rPr>
-              <w:t>102_has_title</w:t>
+            <w:r>
+              <w:rPr>
+                <w:lang w:val="en-GB"/>
+              </w:rPr>
+              <w:t>crm:P102_has_title</w:t>
             </w:r>
           </w:p>
         </w:tc>
@@ -2795,14 +2354,7 @@
               <w:rPr>
                 <w:lang w:val="en-GB"/>
               </w:rPr>
-              <w:t>Babbage's Analytical Engine, 1834-1871. (Trial model</w:t>
-            </w:r>
-            <w:proofErr w:type="gramStart"/>
-            <w:r>
-              <w:rPr>
-                <w:lang w:val="en-GB"/>
-              </w:rPr>
-              <w:t>)</w:t>
+              <w:t>Babbage's Analytical Engine, 1834-1871. (Trial model)</w:t>
             </w:r>
             <w:r>
               <w:rPr>
@@ -2814,23 +2366,8 @@
               <w:rPr>
                 <w:lang w:val="en-GB"/>
               </w:rPr>
-              <w:t>^</w:t>
-            </w:r>
-            <w:proofErr w:type="gramEnd"/>
-            <w:r>
-              <w:rPr>
-                <w:lang w:val="en-GB"/>
-              </w:rPr>
-              <w:t>^</w:t>
-            </w:r>
-            <w:proofErr w:type="spellStart"/>
-            <w:r>
-              <w:rPr>
-                <w:lang w:val="en-GB"/>
-              </w:rPr>
-              <w:t>xsd:string</w:t>
-            </w:r>
-            <w:proofErr w:type="spellEnd"/>
+              <w:t>^^xsd:string</w:t>
+            </w:r>
           </w:p>
         </w:tc>
       </w:tr>
@@ -2857,19 +2394,11 @@
                 <w:lang w:val="en-GB"/>
               </w:rPr>
             </w:pPr>
-            <w:proofErr w:type="gramStart"/>
-            <w:r>
-              <w:rPr>
-                <w:lang w:val="en-GB"/>
-              </w:rPr>
-              <w:t>crm:P</w:t>
-            </w:r>
-            <w:proofErr w:type="gramEnd"/>
-            <w:r>
-              <w:rPr>
-                <w:lang w:val="en-GB"/>
-              </w:rPr>
-              <w:t>2_has_type</w:t>
+            <w:r>
+              <w:rPr>
+                <w:lang w:val="en-GB"/>
+              </w:rPr>
+              <w:t>crm:P2_has_type</w:t>
             </w:r>
           </w:p>
         </w:tc>
@@ -2945,19 +2474,11 @@
                 <w:lang w:val="en-GB"/>
               </w:rPr>
             </w:pPr>
-            <w:proofErr w:type="gramStart"/>
-            <w:r>
-              <w:rPr>
-                <w:lang w:val="en-GB"/>
-              </w:rPr>
-              <w:t>crm:P</w:t>
-            </w:r>
-            <w:proofErr w:type="gramEnd"/>
-            <w:r>
-              <w:rPr>
-                <w:lang w:val="en-GB"/>
-              </w:rPr>
-              <w:t>45_consists_of</w:t>
+            <w:r>
+              <w:rPr>
+                <w:lang w:val="en-GB"/>
+              </w:rPr>
+              <w:t>crm:P45_consists_of</w:t>
             </w:r>
           </w:p>
         </w:tc>
@@ -3015,19 +2536,11 @@
                 <w:lang w:val="en-GB"/>
               </w:rPr>
             </w:pPr>
-            <w:proofErr w:type="gramStart"/>
-            <w:r>
-              <w:rPr>
-                <w:lang w:val="en-GB"/>
-              </w:rPr>
-              <w:t>crm:P</w:t>
-            </w:r>
-            <w:proofErr w:type="gramEnd"/>
-            <w:r>
-              <w:rPr>
-                <w:lang w:val="en-GB"/>
-              </w:rPr>
-              <w:t>62_depicts</w:t>
+            <w:r>
+              <w:rPr>
+                <w:lang w:val="en-GB"/>
+              </w:rPr>
+              <w:t>crm:P62_depicts</w:t>
             </w:r>
           </w:p>
         </w:tc>
@@ -3041,22 +2554,12 @@
                 <w:lang w:val="en-GB"/>
               </w:rPr>
             </w:pPr>
-            <w:proofErr w:type="spellStart"/>
-            <w:proofErr w:type="gramStart"/>
-            <w:r>
-              <w:rPr>
-                <w:lang w:val="en-GB"/>
-              </w:rPr>
-              <w:t>dbr:Analytical</w:t>
-            </w:r>
-            <w:proofErr w:type="gramEnd"/>
-            <w:r>
-              <w:rPr>
-                <w:lang w:val="en-GB"/>
-              </w:rPr>
-              <w:t>_Engine</w:t>
-            </w:r>
-            <w:proofErr w:type="spellEnd"/>
+            <w:r>
+              <w:rPr>
+                <w:lang w:val="en-GB"/>
+              </w:rPr>
+              <w:t>dbr:Analytical_Engine</w:t>
+            </w:r>
           </w:p>
         </w:tc>
       </w:tr>
@@ -3226,24 +2729,13 @@
                 <w:lang w:val="en-GB"/>
               </w:rPr>
             </w:pPr>
-            <w:proofErr w:type="spellStart"/>
-            <w:proofErr w:type="gramStart"/>
             <w:r>
               <w:rPr>
                 <w:u w:val="single"/>
                 <w:lang w:val="en-GB"/>
               </w:rPr>
-              <w:t>ada:production</w:t>
-            </w:r>
-            <w:proofErr w:type="gramEnd"/>
-            <w:r>
-              <w:rPr>
-                <w:u w:val="single"/>
-                <w:lang w:val="en-GB"/>
-              </w:rPr>
-              <w:t>_sketch_analytical_engine</w:t>
-            </w:r>
-            <w:proofErr w:type="spellEnd"/>
+              <w:t>ada:production_sketch_analytical_engine</w:t>
+            </w:r>
           </w:p>
         </w:tc>
         <w:tc>
@@ -3262,7 +2754,6 @@
                 <w:lang w:val="en-GB"/>
               </w:rPr>
             </w:pPr>
-            <w:proofErr w:type="spellStart"/>
             <w:r>
               <w:rPr>
                 <w:rFonts w:ascii="Calibri" w:hAnsi="Calibri" w:cs="Calibri"/>
@@ -3271,7 +2762,6 @@
               </w:rPr>
               <w:t>rdf:type</w:t>
             </w:r>
-            <w:proofErr w:type="spellEnd"/>
           </w:p>
         </w:tc>
         <w:tc>
@@ -3290,19 +2780,11 @@
                 <w:lang w:val="en-GB"/>
               </w:rPr>
             </w:pPr>
-            <w:proofErr w:type="gramStart"/>
-            <w:r>
-              <w:rPr>
-                <w:lang w:val="en-GB"/>
-              </w:rPr>
-              <w:t>crm:E</w:t>
-            </w:r>
-            <w:proofErr w:type="gramEnd"/>
-            <w:r>
-              <w:rPr>
-                <w:lang w:val="en-GB"/>
-              </w:rPr>
-              <w:t>12_Production</w:t>
+            <w:r>
+              <w:rPr>
+                <w:lang w:val="en-GB"/>
+              </w:rPr>
+              <w:t>crm:E12_Production</w:t>
             </w:r>
           </w:p>
         </w:tc>
@@ -3343,19 +2825,11 @@
                 <w:lang w:val="en-GB"/>
               </w:rPr>
             </w:pPr>
-            <w:proofErr w:type="gramStart"/>
-            <w:r>
-              <w:rPr>
-                <w:lang w:val="en-GB"/>
-              </w:rPr>
-              <w:t>crm:P</w:t>
-            </w:r>
-            <w:proofErr w:type="gramEnd"/>
-            <w:r>
-              <w:rPr>
-                <w:lang w:val="en-GB"/>
-              </w:rPr>
-              <w:t>108_has_produced</w:t>
+            <w:r>
+              <w:rPr>
+                <w:lang w:val="en-GB"/>
+              </w:rPr>
+              <w:t>crm:P108_has_produced</w:t>
             </w:r>
           </w:p>
         </w:tc>
@@ -3376,22 +2850,12 @@
                 <w:lang w:val="en-GB"/>
               </w:rPr>
             </w:pPr>
-            <w:proofErr w:type="spellStart"/>
-            <w:proofErr w:type="gramStart"/>
-            <w:r>
-              <w:rPr>
-                <w:lang w:val="en-GB"/>
-              </w:rPr>
-              <w:t>ada:sketch</w:t>
-            </w:r>
-            <w:proofErr w:type="gramEnd"/>
-            <w:r>
-              <w:rPr>
-                <w:lang w:val="en-GB"/>
-              </w:rPr>
-              <w:t>_analytical_engine</w:t>
-            </w:r>
-            <w:proofErr w:type="spellEnd"/>
+            <w:r>
+              <w:rPr>
+                <w:lang w:val="en-GB"/>
+              </w:rPr>
+              <w:t>ada:sketch_analytical_engine</w:t>
+            </w:r>
           </w:p>
         </w:tc>
       </w:tr>
@@ -3431,19 +2895,11 @@
                 <w:lang w:val="en-GB"/>
               </w:rPr>
             </w:pPr>
-            <w:proofErr w:type="gramStart"/>
-            <w:r>
-              <w:rPr>
-                <w:lang w:val="en-GB"/>
-              </w:rPr>
-              <w:t>crm:P</w:t>
-            </w:r>
-            <w:proofErr w:type="gramEnd"/>
-            <w:r>
-              <w:rPr>
-                <w:lang w:val="en-GB"/>
-              </w:rPr>
-              <w:t>7_took_place_at</w:t>
+            <w:r>
+              <w:rPr>
+                <w:lang w:val="en-GB"/>
+              </w:rPr>
+              <w:t>crm:P7_took_place_at</w:t>
             </w:r>
           </w:p>
         </w:tc>
@@ -3521,19 +2977,11 @@
                 <w:lang w:val="en-GB"/>
               </w:rPr>
             </w:pPr>
-            <w:proofErr w:type="gramStart"/>
-            <w:r>
-              <w:rPr>
-                <w:lang w:val="en-GB"/>
-              </w:rPr>
-              <w:t>crm:P</w:t>
-            </w:r>
-            <w:proofErr w:type="gramEnd"/>
-            <w:r>
-              <w:rPr>
-                <w:lang w:val="en-GB"/>
-              </w:rPr>
-              <w:t>14_carried_out_by</w:t>
+            <w:r>
+              <w:rPr>
+                <w:lang w:val="en-GB"/>
+              </w:rPr>
+              <w:t>crm:P14_carried_out_by</w:t>
             </w:r>
           </w:p>
         </w:tc>
@@ -3549,11 +2997,9 @@
             <w:hideMark/>
           </w:tcPr>
           <w:p>
-            <w:proofErr w:type="spellStart"/>
             <w:r>
               <w:t>ada:people_luigi_federico_menabrea</w:t>
             </w:r>
-            <w:proofErr w:type="spellEnd"/>
           </w:p>
         </w:tc>
       </w:tr>
@@ -3587,19 +3033,11 @@
                 <w:lang w:val="en-GB"/>
               </w:rPr>
             </w:pPr>
-            <w:proofErr w:type="gramStart"/>
-            <w:r>
-              <w:rPr>
-                <w:lang w:val="en-GB"/>
-              </w:rPr>
-              <w:t>crm:P</w:t>
-            </w:r>
-            <w:proofErr w:type="gramEnd"/>
-            <w:r>
-              <w:rPr>
-                <w:lang w:val="en-GB"/>
-              </w:rPr>
-              <w:t>4_has_time-span</w:t>
+            <w:r>
+              <w:rPr>
+                <w:lang w:val="en-GB"/>
+              </w:rPr>
+              <w:t>crm:P4_has_time-span</w:t>
             </w:r>
           </w:p>
         </w:tc>
@@ -3624,30 +3062,94 @@
               <w:rPr>
                 <w:lang w:val="en-GB"/>
               </w:rPr>
+              <w:t>“1843”^^xsd:gYear</w:t>
+            </w:r>
+          </w:p>
+        </w:tc>
+      </w:tr>
+      <w:tr>
+        <w:tc>
+          <w:tcPr>
+            <w:tcW w:w="3706" w:type="dxa"/>
+            <w:tcBorders>
+              <w:top w:val="single" w:sz="4" w:space="0" w:color="auto"/>
+              <w:left w:val="single" w:sz="4" w:space="0" w:color="auto"/>
+              <w:bottom w:val="single" w:sz="4" w:space="0" w:color="auto"/>
+              <w:right w:val="single" w:sz="4" w:space="0" w:color="auto"/>
+            </w:tcBorders>
+          </w:tcPr>
+          <w:p>
+            <w:pPr>
+              <w:rPr>
+                <w:lang w:val="en-GB"/>
+              </w:rPr>
+            </w:pPr>
+            <w:r>
+              <w:rPr>
+                <w:lang w:val="en-GB"/>
+              </w:rPr>
+              <w:t>ada:sketch_analytical_engine</w:t>
+            </w:r>
+          </w:p>
+        </w:tc>
+        <w:tc>
+          <w:tcPr>
+            <w:tcW w:w="3021" w:type="dxa"/>
+            <w:tcBorders>
+              <w:top w:val="single" w:sz="4" w:space="0" w:color="auto"/>
+              <w:left w:val="single" w:sz="4" w:space="0" w:color="auto"/>
+              <w:bottom w:val="single" w:sz="4" w:space="0" w:color="auto"/>
+              <w:right w:val="single" w:sz="4" w:space="0" w:color="auto"/>
+            </w:tcBorders>
+          </w:tcPr>
+          <w:p>
+            <w:pPr>
+              <w:rPr>
+                <w:lang w:val="en-GB"/>
+              </w:rPr>
+            </w:pPr>
+            <w:r>
+              <w:rPr>
+                <w:lang w:val="en-GB"/>
+              </w:rPr>
+              <w:t>rda:i/titleOfItem.en</w:t>
+            </w:r>
+          </w:p>
+        </w:tc>
+        <w:tc>
+          <w:tcPr>
+            <w:tcW w:w="2901" w:type="dxa"/>
+            <w:tcBorders>
+              <w:top w:val="single" w:sz="4" w:space="0" w:color="auto"/>
+              <w:left w:val="single" w:sz="4" w:space="0" w:color="auto"/>
+              <w:bottom w:val="single" w:sz="4" w:space="0" w:color="auto"/>
+              <w:right w:val="single" w:sz="4" w:space="0" w:color="auto"/>
+            </w:tcBorders>
+          </w:tcPr>
+          <w:p>
+            <w:pPr>
+              <w:rPr>
+                <w:lang w:val="en-GB"/>
+              </w:rPr>
+            </w:pPr>
+            <w:r>
+              <w:rPr>
+                <w:lang w:val="en-GB"/>
+              </w:rPr>
               <w:t>“</w:t>
             </w:r>
-            <w:proofErr w:type="gramStart"/>
-            <w:r>
-              <w:rPr>
-                <w:lang w:val="en-GB"/>
-              </w:rPr>
-              <w:t>1843”^</w:t>
-            </w:r>
-            <w:proofErr w:type="gramEnd"/>
-            <w:r>
-              <w:rPr>
-                <w:lang w:val="en-GB"/>
-              </w:rPr>
-              <w:t>^</w:t>
-            </w:r>
-            <w:proofErr w:type="spellStart"/>
-            <w:r>
-              <w:rPr>
-                <w:lang w:val="en-GB"/>
-              </w:rPr>
-              <w:t>xsd:gYear</w:t>
-            </w:r>
-            <w:proofErr w:type="spellEnd"/>
+            <w:r>
+              <w:rPr>
+                <w:lang w:val="en-GB"/>
+              </w:rPr>
+              <w:t>Sketch of the Analytical Engine invented by Charles Babbage ... with notes by the translator. Extracted from the 'Scientific Memoirs, ' etc.</w:t>
+            </w:r>
+            <w:r>
+              <w:rPr>
+                <w:lang w:val="en-GB"/>
+              </w:rPr>
+              <w:t>”^^xsd:string</w:t>
+            </w:r>
           </w:p>
         </w:tc>
       </w:tr>
@@ -3661,29 +3163,14 @@
               <w:bottom w:val="single" w:sz="4" w:space="0" w:color="auto"/>
               <w:right w:val="single" w:sz="4" w:space="0" w:color="auto"/>
             </w:tcBorders>
-          </w:tcPr>
-          <w:p>
-            <w:pPr>
-              <w:rPr>
-                <w:lang w:val="en-GB"/>
-              </w:rPr>
-            </w:pPr>
-            <w:proofErr w:type="spellStart"/>
-            <w:proofErr w:type="gramStart"/>
-            <w:r>
-              <w:rPr>
-                <w:lang w:val="en-GB"/>
-              </w:rPr>
-              <w:t>ada:sketch</w:t>
-            </w:r>
-            <w:proofErr w:type="gramEnd"/>
-            <w:r>
-              <w:rPr>
-                <w:lang w:val="en-GB"/>
-              </w:rPr>
-              <w:t>_analytical_engine</w:t>
-            </w:r>
-            <w:proofErr w:type="spellEnd"/>
+            <w:hideMark/>
+          </w:tcPr>
+          <w:p>
+            <w:pPr>
+              <w:rPr>
+                <w:lang w:val="en-GB"/>
+              </w:rPr>
+            </w:pPr>
           </w:p>
         </w:tc>
         <w:tc>
@@ -3695,37 +3182,20 @@
               <w:bottom w:val="single" w:sz="4" w:space="0" w:color="auto"/>
               <w:right w:val="single" w:sz="4" w:space="0" w:color="auto"/>
             </w:tcBorders>
-          </w:tcPr>
-          <w:p>
-            <w:pPr>
-              <w:rPr>
-                <w:lang w:val="en-GB"/>
-              </w:rPr>
-            </w:pPr>
-            <w:proofErr w:type="spellStart"/>
-            <w:proofErr w:type="gramStart"/>
-            <w:r>
-              <w:rPr>
-                <w:lang w:val="en-GB"/>
-              </w:rPr>
-              <w:t>rda:i</w:t>
-            </w:r>
-            <w:proofErr w:type="spellEnd"/>
-            <w:proofErr w:type="gramEnd"/>
-            <w:r>
-              <w:rPr>
-                <w:lang w:val="en-GB"/>
-              </w:rPr>
-              <w:t>/</w:t>
-            </w:r>
-            <w:proofErr w:type="spellStart"/>
-            <w:r>
-              <w:rPr>
-                <w:lang w:val="en-GB"/>
-              </w:rPr>
-              <w:t>titleOfItem.en</w:t>
-            </w:r>
-            <w:proofErr w:type="spellEnd"/>
+            <w:hideMark/>
+          </w:tcPr>
+          <w:p>
+            <w:pPr>
+              <w:rPr>
+                <w:lang w:val="en-GB"/>
+              </w:rPr>
+            </w:pPr>
+            <w:r>
+              <w:rPr>
+                <w:lang w:val="en-GB"/>
+              </w:rPr>
+              <w:t>rda:i/categoryOfItem.en</w:t>
+            </w:r>
           </w:p>
         </w:tc>
         <w:tc>
@@ -3737,53 +3207,20 @@
               <w:bottom w:val="single" w:sz="4" w:space="0" w:color="auto"/>
               <w:right w:val="single" w:sz="4" w:space="0" w:color="auto"/>
             </w:tcBorders>
-          </w:tcPr>
-          <w:p>
-            <w:pPr>
-              <w:rPr>
-                <w:lang w:val="en-GB"/>
-              </w:rPr>
-            </w:pPr>
-            <w:r>
-              <w:rPr>
-                <w:lang w:val="en-GB"/>
-              </w:rPr>
-              <w:t>“</w:t>
-            </w:r>
-            <w:r>
-              <w:rPr>
-                <w:lang w:val="en-GB"/>
-              </w:rPr>
-              <w:t xml:space="preserve">Sketch of the Analytical Engine invented by Charles Babbage ... with notes by the translator. Extracted from the 'Scientific Memoirs, ' </w:t>
-            </w:r>
-            <w:proofErr w:type="gramStart"/>
-            <w:r>
-              <w:rPr>
-                <w:lang w:val="en-GB"/>
-              </w:rPr>
-              <w:t>etc.</w:t>
-            </w:r>
-            <w:r>
-              <w:rPr>
-                <w:lang w:val="en-GB"/>
-              </w:rPr>
-              <w:t>”^</w:t>
-            </w:r>
-            <w:proofErr w:type="gramEnd"/>
-            <w:r>
-              <w:rPr>
-                <w:lang w:val="en-GB"/>
-              </w:rPr>
-              <w:t>^</w:t>
-            </w:r>
-            <w:proofErr w:type="spellStart"/>
-            <w:r>
-              <w:rPr>
-                <w:lang w:val="en-GB"/>
-              </w:rPr>
-              <w:t>xsd:string</w:t>
-            </w:r>
-            <w:proofErr w:type="spellEnd"/>
+            <w:hideMark/>
+          </w:tcPr>
+          <w:p>
+            <w:pPr>
+              <w:rPr>
+                <w:lang w:val="en-GB"/>
+              </w:rPr>
+            </w:pPr>
+            <w:r>
+              <w:rPr>
+                <w:lang w:val="en-GB"/>
+              </w:rPr>
+              <w:t>fabio:Book</w:t>
+            </w:r>
           </w:p>
         </w:tc>
       </w:tr>
@@ -3797,6 +3234,24 @@
               <w:bottom w:val="single" w:sz="4" w:space="0" w:color="auto"/>
               <w:right w:val="single" w:sz="4" w:space="0" w:color="auto"/>
             </w:tcBorders>
+          </w:tcPr>
+          <w:p>
+            <w:pPr>
+              <w:rPr>
+                <w:lang w:val="en-GB"/>
+              </w:rPr>
+            </w:pPr>
+          </w:p>
+        </w:tc>
+        <w:tc>
+          <w:tcPr>
+            <w:tcW w:w="3021" w:type="dxa"/>
+            <w:tcBorders>
+              <w:top w:val="single" w:sz="4" w:space="0" w:color="auto"/>
+              <w:left w:val="single" w:sz="4" w:space="0" w:color="auto"/>
+              <w:bottom w:val="single" w:sz="4" w:space="0" w:color="auto"/>
+              <w:right w:val="single" w:sz="4" w:space="0" w:color="auto"/>
+            </w:tcBorders>
             <w:hideMark/>
           </w:tcPr>
           <w:p>
@@ -3805,6 +3260,123 @@
                 <w:lang w:val="en-GB"/>
               </w:rPr>
             </w:pPr>
+            <w:r>
+              <w:rPr>
+                <w:lang w:val="en-GB"/>
+              </w:rPr>
+              <w:t>rda:u/publisher.en</w:t>
+            </w:r>
+          </w:p>
+        </w:tc>
+        <w:tc>
+          <w:tcPr>
+            <w:tcW w:w="2901" w:type="dxa"/>
+            <w:tcBorders>
+              <w:top w:val="single" w:sz="4" w:space="0" w:color="auto"/>
+              <w:left w:val="single" w:sz="4" w:space="0" w:color="auto"/>
+              <w:bottom w:val="single" w:sz="4" w:space="0" w:color="auto"/>
+              <w:right w:val="single" w:sz="4" w:space="0" w:color="auto"/>
+            </w:tcBorders>
+            <w:hideMark/>
+          </w:tcPr>
+          <w:p>
+            <w:pPr>
+              <w:rPr>
+                <w:lang w:val="en-GB"/>
+              </w:rPr>
+            </w:pPr>
+            <w:r>
+              <w:rPr>
+                <w:lang w:val="en-GB"/>
+              </w:rPr>
+              <w:t>viaf:</w:t>
+            </w:r>
+            <w:r>
+              <w:rPr>
+                <w:lang w:val="en-GB"/>
+              </w:rPr>
+              <w:t xml:space="preserve">129445994 </w:t>
+            </w:r>
+            <w:r>
+              <w:rPr>
+                <w:lang w:val="en-GB"/>
+              </w:rPr>
+              <w:t xml:space="preserve"># </w:t>
+            </w:r>
+            <w:r>
+              <w:rPr>
+                <w:lang w:val="en-GB"/>
+              </w:rPr>
+              <w:t>R</w:t>
+            </w:r>
+            <w:r>
+              <w:rPr>
+                <w:lang w:val="en-GB"/>
+              </w:rPr>
+              <w:t>.</w:t>
+            </w:r>
+            <w:r>
+              <w:rPr>
+                <w:lang w:val="en-GB"/>
+              </w:rPr>
+              <w:t xml:space="preserve"> </w:t>
+            </w:r>
+            <w:r>
+              <w:rPr>
+                <w:lang w:val="en-GB"/>
+              </w:rPr>
+              <w:t>&amp;</w:t>
+            </w:r>
+            <w:r>
+              <w:rPr>
+                <w:lang w:val="en-GB"/>
+              </w:rPr>
+              <w:t xml:space="preserve"> </w:t>
+            </w:r>
+            <w:r>
+              <w:rPr>
+                <w:lang w:val="en-GB"/>
+              </w:rPr>
+              <w:t>J.</w:t>
+            </w:r>
+            <w:r>
+              <w:rPr>
+                <w:lang w:val="en-GB"/>
+              </w:rPr>
+              <w:t xml:space="preserve"> </w:t>
+            </w:r>
+            <w:r>
+              <w:rPr>
+                <w:lang w:val="en-GB"/>
+              </w:rPr>
+              <w:t>E.</w:t>
+            </w:r>
+            <w:r>
+              <w:rPr>
+                <w:lang w:val="en-GB"/>
+              </w:rPr>
+              <w:t xml:space="preserve"> Taylor</w:t>
+            </w:r>
+          </w:p>
+        </w:tc>
+      </w:tr>
+      <w:tr>
+        <w:tc>
+          <w:tcPr>
+            <w:tcW w:w="3706" w:type="dxa"/>
+            <w:tcBorders>
+              <w:top w:val="single" w:sz="4" w:space="0" w:color="auto"/>
+              <w:left w:val="single" w:sz="4" w:space="0" w:color="auto"/>
+              <w:bottom w:val="single" w:sz="4" w:space="0" w:color="auto"/>
+              <w:right w:val="single" w:sz="4" w:space="0" w:color="auto"/>
+            </w:tcBorders>
+          </w:tcPr>
+          <w:p>
+            <w:pPr>
+              <w:rPr>
+                <w:lang w:val="en-GB"/>
+              </w:rPr>
+            </w:pPr>
           </w:p>
         </w:tc>
         <w:tc>
@@ -3824,30 +3396,12 @@
                 <w:lang w:val="en-GB"/>
               </w:rPr>
             </w:pPr>
-            <w:proofErr w:type="spellStart"/>
-            <w:proofErr w:type="gramStart"/>
-            <w:r>
-              <w:rPr>
-                <w:lang w:val="en-GB"/>
-              </w:rPr>
-              <w:t>rda:i</w:t>
-            </w:r>
-            <w:proofErr w:type="spellEnd"/>
-            <w:proofErr w:type="gramEnd"/>
-            <w:r>
-              <w:rPr>
-                <w:lang w:val="en-GB"/>
-              </w:rPr>
-              <w:t>/</w:t>
-            </w:r>
-            <w:proofErr w:type="spellStart"/>
-            <w:r>
-              <w:rPr>
-                <w:lang w:val="en-GB"/>
-              </w:rPr>
-              <w:t>categoryOfItem.en</w:t>
-            </w:r>
-            <w:proofErr w:type="spellEnd"/>
+            <w:r>
+              <w:rPr>
+                <w:lang w:val="en-GB"/>
+              </w:rPr>
+              <w:t>rda:u/subject.en</w:t>
+            </w:r>
           </w:p>
         </w:tc>
         <w:tc>
@@ -3867,16 +3421,12 @@
                 <w:lang w:val="en-GB"/>
               </w:rPr>
             </w:pPr>
-            <w:proofErr w:type="spellStart"/>
-            <w:proofErr w:type="gramStart"/>
-            <w:r>
-              <w:rPr>
-                <w:lang w:val="en-GB"/>
-              </w:rPr>
-              <w:t>fabio:Book</w:t>
-            </w:r>
-            <w:proofErr w:type="spellEnd"/>
-            <w:proofErr w:type="gramEnd"/>
+            <w:r>
+              <w:rPr>
+                <w:lang w:val="en-GB"/>
+              </w:rPr>
+              <w:t>dbr:Analytical_Engine</w:t>
+            </w:r>
           </w:p>
         </w:tc>
       </w:tr>
@@ -3916,30 +3466,12 @@
                 <w:lang w:val="en-GB"/>
               </w:rPr>
             </w:pPr>
-            <w:proofErr w:type="spellStart"/>
-            <w:proofErr w:type="gramStart"/>
-            <w:r>
-              <w:rPr>
-                <w:lang w:val="en-GB"/>
-              </w:rPr>
-              <w:t>rda:u</w:t>
-            </w:r>
-            <w:proofErr w:type="spellEnd"/>
-            <w:proofErr w:type="gramEnd"/>
-            <w:r>
-              <w:rPr>
-                <w:lang w:val="en-GB"/>
-              </w:rPr>
-              <w:t>/</w:t>
-            </w:r>
-            <w:proofErr w:type="spellStart"/>
-            <w:r>
-              <w:rPr>
-                <w:lang w:val="en-GB"/>
-              </w:rPr>
-              <w:t>publisher.en</w:t>
-            </w:r>
-            <w:proofErr w:type="spellEnd"/>
+            <w:r>
+              <w:rPr>
+                <w:lang w:val="en-GB"/>
+              </w:rPr>
+              <w:t>rda:u/subject.en</w:t>
+            </w:r>
           </w:p>
         </w:tc>
         <w:tc>
@@ -3963,73 +3495,89 @@
               <w:rPr>
                 <w:lang w:val="en-GB"/>
               </w:rPr>
+              <w:t>ada:people_charles_babbage</w:t>
+            </w:r>
+          </w:p>
+        </w:tc>
+      </w:tr>
+      <w:tr>
+        <w:tc>
+          <w:tcPr>
+            <w:tcW w:w="3706" w:type="dxa"/>
+            <w:tcBorders>
+              <w:top w:val="single" w:sz="4" w:space="0" w:color="auto"/>
+              <w:left w:val="single" w:sz="4" w:space="0" w:color="auto"/>
+              <w:bottom w:val="single" w:sz="4" w:space="0" w:color="auto"/>
+              <w:right w:val="single" w:sz="4" w:space="0" w:color="auto"/>
+            </w:tcBorders>
+          </w:tcPr>
+          <w:p>
+            <w:pPr>
+              <w:rPr>
+                <w:lang w:val="en-GB"/>
+              </w:rPr>
+            </w:pPr>
+          </w:p>
+        </w:tc>
+        <w:tc>
+          <w:tcPr>
+            <w:tcW w:w="3021" w:type="dxa"/>
+            <w:tcBorders>
+              <w:top w:val="single" w:sz="4" w:space="0" w:color="auto"/>
+              <w:left w:val="single" w:sz="4" w:space="0" w:color="auto"/>
+              <w:bottom w:val="single" w:sz="4" w:space="0" w:color="auto"/>
+              <w:right w:val="single" w:sz="4" w:space="0" w:color="auto"/>
+            </w:tcBorders>
+            <w:hideMark/>
+          </w:tcPr>
+          <w:p>
+            <w:pPr>
+              <w:rPr>
+                <w:lang w:val="en-GB"/>
+              </w:rPr>
+            </w:pPr>
+            <w:r>
+              <w:rPr>
+                <w:lang w:val="en-GB"/>
+              </w:rPr>
+              <w:t>rda:i/custodianCorporateBody.en</w:t>
+            </w:r>
+          </w:p>
+        </w:tc>
+        <w:tc>
+          <w:tcPr>
+            <w:tcW w:w="2901" w:type="dxa"/>
+            <w:tcBorders>
+              <w:top w:val="single" w:sz="4" w:space="0" w:color="auto"/>
+              <w:left w:val="single" w:sz="4" w:space="0" w:color="auto"/>
+              <w:bottom w:val="single" w:sz="4" w:space="0" w:color="auto"/>
+              <w:right w:val="single" w:sz="4" w:space="0" w:color="auto"/>
+            </w:tcBorders>
+            <w:hideMark/>
+          </w:tcPr>
+          <w:p>
+            <w:pPr>
+              <w:rPr>
+                <w:lang w:val="en-GB"/>
+              </w:rPr>
+            </w:pPr>
+            <w:r>
+              <w:rPr>
+                <w:lang w:val="en-GB"/>
+              </w:rPr>
               <w:t>viaf:</w:t>
             </w:r>
             <w:r>
               <w:rPr>
                 <w:lang w:val="en-GB"/>
               </w:rPr>
-              <w:t xml:space="preserve">129445994 </w:t>
-            </w:r>
-            <w:r>
-              <w:rPr>
-                <w:lang w:val="en-GB"/>
-              </w:rPr>
-              <w:t xml:space="preserve"># </w:t>
-            </w:r>
-            <w:r>
-              <w:rPr>
-                <w:lang w:val="en-GB"/>
-              </w:rPr>
-              <w:t>R</w:t>
-            </w:r>
-            <w:r>
-              <w:rPr>
-                <w:lang w:val="en-GB"/>
-              </w:rPr>
-              <w:t>.</w:t>
-            </w:r>
-            <w:r>
-              <w:rPr>
-                <w:lang w:val="en-GB"/>
-              </w:rPr>
-              <w:t xml:space="preserve"> </w:t>
-            </w:r>
-            <w:r>
-              <w:rPr>
-                <w:lang w:val="en-GB"/>
-              </w:rPr>
-              <w:t>&amp;</w:t>
-            </w:r>
-            <w:r>
-              <w:rPr>
-                <w:lang w:val="en-GB"/>
-              </w:rPr>
-              <w:t xml:space="preserve"> </w:t>
-            </w:r>
-            <w:r>
-              <w:rPr>
-                <w:lang w:val="en-GB"/>
-              </w:rPr>
-              <w:t>J.</w:t>
-            </w:r>
-            <w:r>
-              <w:rPr>
-                <w:lang w:val="en-GB"/>
-              </w:rPr>
-              <w:t xml:space="preserve"> </w:t>
-            </w:r>
-            <w:r>
-              <w:rPr>
-                <w:lang w:val="en-GB"/>
-              </w:rPr>
-              <w:t>E.</w:t>
-            </w:r>
-            <w:r>
-              <w:rPr>
-                <w:lang w:val="en-GB"/>
-              </w:rPr>
-              <w:t xml:space="preserve"> Taylor</w:t>
+              <w:t xml:space="preserve">121814978 </w:t>
+            </w:r>
+            <w:r>
+              <w:rPr>
+                <w:lang w:val="en-GB"/>
+              </w:rPr>
+              <w:t># British Library, London</w:t>
             </w:r>
           </w:p>
         </w:tc>
@@ -4065,35 +3613,9 @@
             <w:hideMark/>
           </w:tcPr>
           <w:p>
-            <w:pPr>
-              <w:rPr>
-                <w:lang w:val="en-GB"/>
-              </w:rPr>
-            </w:pPr>
-            <w:proofErr w:type="spellStart"/>
-            <w:proofErr w:type="gramStart"/>
-            <w:r>
-              <w:rPr>
-                <w:lang w:val="en-GB"/>
-              </w:rPr>
-              <w:t>rda:u</w:t>
-            </w:r>
-            <w:proofErr w:type="spellEnd"/>
-            <w:proofErr w:type="gramEnd"/>
-            <w:r>
-              <w:rPr>
-                <w:lang w:val="en-GB"/>
-              </w:rPr>
-              <w:t>/</w:t>
-            </w:r>
-            <w:proofErr w:type="spellStart"/>
-            <w:r>
-              <w:rPr>
-                <w:lang w:val="en-GB"/>
-              </w:rPr>
-              <w:t>subject.en</w:t>
-            </w:r>
-            <w:proofErr w:type="spellEnd"/>
+            <w:r>
+              <w:t>rda:u/translator.en</w:t>
+            </w:r>
           </w:p>
         </w:tc>
         <w:tc>
@@ -4113,22 +3635,12 @@
                 <w:lang w:val="en-GB"/>
               </w:rPr>
             </w:pPr>
-            <w:proofErr w:type="spellStart"/>
-            <w:proofErr w:type="gramStart"/>
-            <w:r>
-              <w:rPr>
-                <w:lang w:val="en-GB"/>
-              </w:rPr>
-              <w:t>dbr:Analytical</w:t>
-            </w:r>
-            <w:proofErr w:type="gramEnd"/>
-            <w:r>
-              <w:rPr>
-                <w:lang w:val="en-GB"/>
-              </w:rPr>
-              <w:t>_Engine</w:t>
-            </w:r>
-            <w:proofErr w:type="spellEnd"/>
+            <w:r>
+              <w:rPr>
+                <w:lang w:val="en-GB"/>
+              </w:rPr>
+              <w:t>ada:people_ada_lovelace</w:t>
+            </w:r>
           </w:p>
         </w:tc>
       </w:tr>
@@ -4160,38 +3672,72 @@
               <w:bottom w:val="single" w:sz="4" w:space="0" w:color="auto"/>
               <w:right w:val="single" w:sz="4" w:space="0" w:color="auto"/>
             </w:tcBorders>
+          </w:tcPr>
+          <w:p>
+            <w:r>
+              <w:t>rda:u/annotator.en</w:t>
+            </w:r>
+          </w:p>
+        </w:tc>
+        <w:tc>
+          <w:tcPr>
+            <w:tcW w:w="2901" w:type="dxa"/>
+            <w:tcBorders>
+              <w:top w:val="single" w:sz="4" w:space="0" w:color="auto"/>
+              <w:left w:val="single" w:sz="4" w:space="0" w:color="auto"/>
+              <w:bottom w:val="single" w:sz="4" w:space="0" w:color="auto"/>
+              <w:right w:val="single" w:sz="4" w:space="0" w:color="auto"/>
+            </w:tcBorders>
+          </w:tcPr>
+          <w:p>
+            <w:pPr>
+              <w:rPr>
+                <w:lang w:val="en-GB"/>
+              </w:rPr>
+            </w:pPr>
+            <w:r>
+              <w:rPr>
+                <w:lang w:val="en-GB"/>
+              </w:rPr>
+              <w:t>ada:people_ada_lovelace</w:t>
+            </w:r>
+          </w:p>
+        </w:tc>
+      </w:tr>
+      <w:tr>
+        <w:tc>
+          <w:tcPr>
+            <w:tcW w:w="3706" w:type="dxa"/>
+            <w:tcBorders>
+              <w:top w:val="single" w:sz="4" w:space="0" w:color="auto"/>
+              <w:left w:val="single" w:sz="4" w:space="0" w:color="auto"/>
+              <w:bottom w:val="single" w:sz="4" w:space="0" w:color="auto"/>
+              <w:right w:val="single" w:sz="4" w:space="0" w:color="auto"/>
+            </w:tcBorders>
+          </w:tcPr>
+          <w:p>
+            <w:pPr>
+              <w:rPr>
+                <w:lang w:val="en-GB"/>
+              </w:rPr>
+            </w:pPr>
+          </w:p>
+        </w:tc>
+        <w:tc>
+          <w:tcPr>
+            <w:tcW w:w="3021" w:type="dxa"/>
+            <w:tcBorders>
+              <w:top w:val="single" w:sz="4" w:space="0" w:color="auto"/>
+              <w:left w:val="single" w:sz="4" w:space="0" w:color="auto"/>
+              <w:bottom w:val="single" w:sz="4" w:space="0" w:color="auto"/>
+              <w:right w:val="single" w:sz="4" w:space="0" w:color="auto"/>
+            </w:tcBorders>
             <w:hideMark/>
           </w:tcPr>
           <w:p>
-            <w:pPr>
-              <w:rPr>
-                <w:lang w:val="en-GB"/>
-              </w:rPr>
-            </w:pPr>
-            <w:proofErr w:type="spellStart"/>
-            <w:proofErr w:type="gramStart"/>
-            <w:r>
-              <w:rPr>
-                <w:lang w:val="en-GB"/>
-              </w:rPr>
-              <w:t>rda:u</w:t>
-            </w:r>
-            <w:proofErr w:type="spellEnd"/>
-            <w:proofErr w:type="gramEnd"/>
-            <w:r>
-              <w:rPr>
-                <w:lang w:val="en-GB"/>
-              </w:rPr>
-              <w:t>/</w:t>
-            </w:r>
-            <w:proofErr w:type="spellStart"/>
-            <w:r>
-              <w:rPr>
-                <w:lang w:val="en-GB"/>
-              </w:rPr>
-              <w:t>subject.en</w:t>
-            </w:r>
-            <w:proofErr w:type="spellEnd"/>
+            <w:r>
+              <w:t>rda:u/notesOnItem.en</w:t>
+            </w:r>
           </w:p>
         </w:tc>
         <w:tc>
@@ -4211,392 +3757,12 @@
                 <w:lang w:val="en-GB"/>
               </w:rPr>
             </w:pPr>
-            <w:proofErr w:type="spellStart"/>
-            <w:proofErr w:type="gramStart"/>
-            <w:r>
-              <w:rPr>
-                <w:lang w:val="en-GB"/>
-              </w:rPr>
-              <w:t>ada:people</w:t>
-            </w:r>
-            <w:proofErr w:type="gramEnd"/>
-            <w:r>
-              <w:rPr>
-                <w:lang w:val="en-GB"/>
-              </w:rPr>
-              <w:t>_charles_babbage</w:t>
-            </w:r>
-            <w:proofErr w:type="spellEnd"/>
-          </w:p>
-        </w:tc>
-      </w:tr>
-      <w:tr>
-        <w:tc>
-          <w:tcPr>
-            <w:tcW w:w="3706" w:type="dxa"/>
-            <w:tcBorders>
-              <w:top w:val="single" w:sz="4" w:space="0" w:color="auto"/>
-              <w:left w:val="single" w:sz="4" w:space="0" w:color="auto"/>
-              <w:bottom w:val="single" w:sz="4" w:space="0" w:color="auto"/>
-              <w:right w:val="single" w:sz="4" w:space="0" w:color="auto"/>
-            </w:tcBorders>
-          </w:tcPr>
-          <w:p>
-            <w:pPr>
-              <w:rPr>
-                <w:lang w:val="en-GB"/>
-              </w:rPr>
-            </w:pPr>
-          </w:p>
-        </w:tc>
-        <w:tc>
-          <w:tcPr>
-            <w:tcW w:w="3021" w:type="dxa"/>
-            <w:tcBorders>
-              <w:top w:val="single" w:sz="4" w:space="0" w:color="auto"/>
-              <w:left w:val="single" w:sz="4" w:space="0" w:color="auto"/>
-              <w:bottom w:val="single" w:sz="4" w:space="0" w:color="auto"/>
-              <w:right w:val="single" w:sz="4" w:space="0" w:color="auto"/>
-            </w:tcBorders>
-            <w:hideMark/>
-          </w:tcPr>
-          <w:p>
-            <w:pPr>
-              <w:rPr>
-                <w:lang w:val="en-GB"/>
-              </w:rPr>
-            </w:pPr>
-            <w:proofErr w:type="spellStart"/>
-            <w:proofErr w:type="gramStart"/>
-            <w:r>
-              <w:rPr>
-                <w:lang w:val="en-GB"/>
-              </w:rPr>
-              <w:t>rda:i</w:t>
-            </w:r>
-            <w:proofErr w:type="spellEnd"/>
-            <w:proofErr w:type="gramEnd"/>
-            <w:r>
-              <w:rPr>
-                <w:lang w:val="en-GB"/>
-              </w:rPr>
-              <w:t>/</w:t>
-            </w:r>
-            <w:proofErr w:type="spellStart"/>
-            <w:r>
-              <w:rPr>
-                <w:lang w:val="en-GB"/>
-              </w:rPr>
-              <w:t>custodianCorporateBody.en</w:t>
-            </w:r>
-            <w:proofErr w:type="spellEnd"/>
-          </w:p>
-        </w:tc>
-        <w:tc>
-          <w:tcPr>
-            <w:tcW w:w="2901" w:type="dxa"/>
-            <w:tcBorders>
-              <w:top w:val="single" w:sz="4" w:space="0" w:color="auto"/>
-              <w:left w:val="single" w:sz="4" w:space="0" w:color="auto"/>
-              <w:bottom w:val="single" w:sz="4" w:space="0" w:color="auto"/>
-              <w:right w:val="single" w:sz="4" w:space="0" w:color="auto"/>
-            </w:tcBorders>
-            <w:hideMark/>
-          </w:tcPr>
-          <w:p>
-            <w:pPr>
-              <w:rPr>
-                <w:lang w:val="en-GB"/>
-              </w:rPr>
-            </w:pPr>
-            <w:r>
-              <w:rPr>
-                <w:lang w:val="en-GB"/>
-              </w:rPr>
-              <w:t>viaf:</w:t>
-            </w:r>
-            <w:r>
-              <w:rPr>
-                <w:lang w:val="en-GB"/>
-              </w:rPr>
-              <w:t xml:space="preserve">121814978 </w:t>
-            </w:r>
-            <w:r>
-              <w:rPr>
-                <w:lang w:val="en-GB"/>
-              </w:rPr>
-              <w:t># British Library, London</w:t>
-            </w:r>
-          </w:p>
-        </w:tc>
-      </w:tr>
-      <w:tr>
-        <w:tc>
-          <w:tcPr>
-            <w:tcW w:w="3706" w:type="dxa"/>
-            <w:tcBorders>
-              <w:top w:val="single" w:sz="4" w:space="0" w:color="auto"/>
-              <w:left w:val="single" w:sz="4" w:space="0" w:color="auto"/>
-              <w:bottom w:val="single" w:sz="4" w:space="0" w:color="auto"/>
-              <w:right w:val="single" w:sz="4" w:space="0" w:color="auto"/>
-            </w:tcBorders>
-          </w:tcPr>
-          <w:p>
-            <w:pPr>
-              <w:rPr>
-                <w:lang w:val="en-GB"/>
-              </w:rPr>
-            </w:pPr>
-          </w:p>
-        </w:tc>
-        <w:tc>
-          <w:tcPr>
-            <w:tcW w:w="3021" w:type="dxa"/>
-            <w:tcBorders>
-              <w:top w:val="single" w:sz="4" w:space="0" w:color="auto"/>
-              <w:left w:val="single" w:sz="4" w:space="0" w:color="auto"/>
-              <w:bottom w:val="single" w:sz="4" w:space="0" w:color="auto"/>
-              <w:right w:val="single" w:sz="4" w:space="0" w:color="auto"/>
-            </w:tcBorders>
-            <w:hideMark/>
-          </w:tcPr>
-          <w:p>
-            <w:proofErr w:type="spellStart"/>
-            <w:r>
-              <w:t>rda:u</w:t>
-            </w:r>
-            <w:proofErr w:type="spellEnd"/>
-            <w:r>
-              <w:t>/</w:t>
-            </w:r>
-            <w:proofErr w:type="spellStart"/>
-            <w:r>
-              <w:t>translator.en</w:t>
-            </w:r>
-            <w:proofErr w:type="spellEnd"/>
-          </w:p>
-        </w:tc>
-        <w:tc>
-          <w:tcPr>
-            <w:tcW w:w="2901" w:type="dxa"/>
-            <w:tcBorders>
-              <w:top w:val="single" w:sz="4" w:space="0" w:color="auto"/>
-              <w:left w:val="single" w:sz="4" w:space="0" w:color="auto"/>
-              <w:bottom w:val="single" w:sz="4" w:space="0" w:color="auto"/>
-              <w:right w:val="single" w:sz="4" w:space="0" w:color="auto"/>
-            </w:tcBorders>
-            <w:hideMark/>
-          </w:tcPr>
-          <w:p>
-            <w:pPr>
-              <w:rPr>
-                <w:lang w:val="en-GB"/>
-              </w:rPr>
-            </w:pPr>
-            <w:proofErr w:type="spellStart"/>
-            <w:proofErr w:type="gramStart"/>
-            <w:r>
-              <w:rPr>
-                <w:lang w:val="en-GB"/>
-              </w:rPr>
-              <w:t>ada:people</w:t>
-            </w:r>
-            <w:proofErr w:type="gramEnd"/>
-            <w:r>
-              <w:rPr>
-                <w:lang w:val="en-GB"/>
-              </w:rPr>
-              <w:t>_ada_lovelace</w:t>
-            </w:r>
-            <w:proofErr w:type="spellEnd"/>
-          </w:p>
-        </w:tc>
-      </w:tr>
-      <w:tr>
-        <w:tc>
-          <w:tcPr>
-            <w:tcW w:w="3706" w:type="dxa"/>
-            <w:tcBorders>
-              <w:top w:val="single" w:sz="4" w:space="0" w:color="auto"/>
-              <w:left w:val="single" w:sz="4" w:space="0" w:color="auto"/>
-              <w:bottom w:val="single" w:sz="4" w:space="0" w:color="auto"/>
-              <w:right w:val="single" w:sz="4" w:space="0" w:color="auto"/>
-            </w:tcBorders>
-          </w:tcPr>
-          <w:p>
-            <w:pPr>
-              <w:rPr>
-                <w:lang w:val="en-GB"/>
-              </w:rPr>
-            </w:pPr>
-          </w:p>
-        </w:tc>
-        <w:tc>
-          <w:tcPr>
-            <w:tcW w:w="3021" w:type="dxa"/>
-            <w:tcBorders>
-              <w:top w:val="single" w:sz="4" w:space="0" w:color="auto"/>
-              <w:left w:val="single" w:sz="4" w:space="0" w:color="auto"/>
-              <w:bottom w:val="single" w:sz="4" w:space="0" w:color="auto"/>
-              <w:right w:val="single" w:sz="4" w:space="0" w:color="auto"/>
-            </w:tcBorders>
-          </w:tcPr>
-          <w:p>
-            <w:proofErr w:type="spellStart"/>
-            <w:r>
-              <w:t>rda:u</w:t>
-            </w:r>
-            <w:proofErr w:type="spellEnd"/>
-            <w:r>
-              <w:t>/</w:t>
-            </w:r>
-            <w:proofErr w:type="spellStart"/>
-            <w:r>
-              <w:t>annotator.en</w:t>
-            </w:r>
-            <w:proofErr w:type="spellEnd"/>
-          </w:p>
-        </w:tc>
-        <w:tc>
-          <w:tcPr>
-            <w:tcW w:w="2901" w:type="dxa"/>
-            <w:tcBorders>
-              <w:top w:val="single" w:sz="4" w:space="0" w:color="auto"/>
-              <w:left w:val="single" w:sz="4" w:space="0" w:color="auto"/>
-              <w:bottom w:val="single" w:sz="4" w:space="0" w:color="auto"/>
-              <w:right w:val="single" w:sz="4" w:space="0" w:color="auto"/>
-            </w:tcBorders>
-          </w:tcPr>
-          <w:p>
-            <w:pPr>
-              <w:rPr>
-                <w:lang w:val="en-GB"/>
-              </w:rPr>
-            </w:pPr>
-            <w:proofErr w:type="spellStart"/>
-            <w:proofErr w:type="gramStart"/>
-            <w:r>
-              <w:rPr>
-                <w:lang w:val="en-GB"/>
-              </w:rPr>
-              <w:t>ada:people</w:t>
-            </w:r>
-            <w:proofErr w:type="gramEnd"/>
-            <w:r>
-              <w:rPr>
-                <w:lang w:val="en-GB"/>
-              </w:rPr>
-              <w:t>_ada_lovelace</w:t>
-            </w:r>
-            <w:proofErr w:type="spellEnd"/>
-          </w:p>
-        </w:tc>
-      </w:tr>
-      <w:tr>
-        <w:tc>
-          <w:tcPr>
-            <w:tcW w:w="3706" w:type="dxa"/>
-            <w:tcBorders>
-              <w:top w:val="single" w:sz="4" w:space="0" w:color="auto"/>
-              <w:left w:val="single" w:sz="4" w:space="0" w:color="auto"/>
-              <w:bottom w:val="single" w:sz="4" w:space="0" w:color="auto"/>
-              <w:right w:val="single" w:sz="4" w:space="0" w:color="auto"/>
-            </w:tcBorders>
-          </w:tcPr>
-          <w:p>
-            <w:pPr>
-              <w:rPr>
-                <w:lang w:val="en-GB"/>
-              </w:rPr>
-            </w:pPr>
-          </w:p>
-        </w:tc>
-        <w:tc>
-          <w:tcPr>
-            <w:tcW w:w="3021" w:type="dxa"/>
-            <w:tcBorders>
-              <w:top w:val="single" w:sz="4" w:space="0" w:color="auto"/>
-              <w:left w:val="single" w:sz="4" w:space="0" w:color="auto"/>
-              <w:bottom w:val="single" w:sz="4" w:space="0" w:color="auto"/>
-              <w:right w:val="single" w:sz="4" w:space="0" w:color="auto"/>
-            </w:tcBorders>
-            <w:hideMark/>
-          </w:tcPr>
-          <w:p>
-            <w:proofErr w:type="spellStart"/>
-            <w:r>
-              <w:t>rda:u</w:t>
-            </w:r>
-            <w:proofErr w:type="spellEnd"/>
-            <w:r>
-              <w:t>/</w:t>
-            </w:r>
-            <w:proofErr w:type="spellStart"/>
-            <w:r>
-              <w:t>notesOnItem.en</w:t>
-            </w:r>
-            <w:proofErr w:type="spellEnd"/>
-          </w:p>
-        </w:tc>
-        <w:tc>
-          <w:tcPr>
-            <w:tcW w:w="2901" w:type="dxa"/>
-            <w:tcBorders>
-              <w:top w:val="single" w:sz="4" w:space="0" w:color="auto"/>
-              <w:left w:val="single" w:sz="4" w:space="0" w:color="auto"/>
-              <w:bottom w:val="single" w:sz="4" w:space="0" w:color="auto"/>
-              <w:right w:val="single" w:sz="4" w:space="0" w:color="auto"/>
-            </w:tcBorders>
-            <w:hideMark/>
-          </w:tcPr>
-          <w:p>
-            <w:pPr>
-              <w:rPr>
-                <w:lang w:val="en-GB"/>
-              </w:rPr>
-            </w:pPr>
-            <w:r>
-              <w:rPr>
-                <w:lang w:val="en-GB"/>
-              </w:rPr>
-              <w:t xml:space="preserve">“The translator's notes signed: A.L.L. </w:t>
-            </w:r>
-            <w:proofErr w:type="spellStart"/>
-            <w:r>
-              <w:rPr>
-                <w:lang w:val="en-GB"/>
-              </w:rPr>
-              <w:t>ie</w:t>
-            </w:r>
-            <w:proofErr w:type="spellEnd"/>
-            <w:r>
-              <w:rPr>
-                <w:lang w:val="en-GB"/>
-              </w:rPr>
-              <w:t>. Augusta Ada King, Countess Lovelace</w:t>
-            </w:r>
-            <w:proofErr w:type="gramStart"/>
-            <w:r>
-              <w:rPr>
-                <w:lang w:val="en-GB"/>
-              </w:rPr>
-              <w:t>.”^</w:t>
-            </w:r>
-            <w:proofErr w:type="gramEnd"/>
-            <w:r>
-              <w:rPr>
-                <w:lang w:val="en-GB"/>
-              </w:rPr>
-              <w:t>^</w:t>
-            </w:r>
-            <w:proofErr w:type="spellStart"/>
-            <w:r>
-              <w:rPr>
-                <w:lang w:val="en-GB"/>
-              </w:rPr>
-              <w:t>xsd:string</w:t>
-            </w:r>
-            <w:proofErr w:type="spellEnd"/>
+            <w:r>
+              <w:rPr>
+                <w:lang w:val="en-GB"/>
+              </w:rPr>
+              <w:t>“The translator's notes signed: A.L.L. ie. Augusta Ada King, Countess Lovelace.”^^xsd:string</w:t>
+            </w:r>
           </w:p>
         </w:tc>
       </w:tr>
@@ -4633,7 +3799,6 @@
           <w:szCs w:val="26"/>
           <w:lang w:val="en-GB"/>
         </w:rPr>
-        <w:lastRenderedPageBreak/>
         <w:t>Movie about Ada Lovelace</w:t>
       </w:r>
     </w:p>
@@ -4763,22 +3928,12 @@
                 <w:lang w:val="en-GB"/>
               </w:rPr>
             </w:pPr>
-            <w:proofErr w:type="spellStart"/>
-            <w:proofErr w:type="gramStart"/>
-            <w:r>
-              <w:rPr>
-                <w:lang w:val="en-GB"/>
-              </w:rPr>
-              <w:t>ada:production</w:t>
-            </w:r>
-            <w:proofErr w:type="gramEnd"/>
-            <w:r>
-              <w:rPr>
-                <w:lang w:val="en-GB"/>
-              </w:rPr>
-              <w:t>_movie_ada</w:t>
-            </w:r>
-            <w:proofErr w:type="spellEnd"/>
+            <w:r>
+              <w:rPr>
+                <w:lang w:val="en-GB"/>
+              </w:rPr>
+              <w:t>ada:production_movie_ada</w:t>
+            </w:r>
           </w:p>
         </w:tc>
         <w:tc>
@@ -4797,7 +3952,6 @@
                 <w:lang w:val="en-GB"/>
               </w:rPr>
             </w:pPr>
-            <w:proofErr w:type="spellStart"/>
             <w:r>
               <w:rPr>
                 <w:rFonts w:ascii="Calibri" w:hAnsi="Calibri" w:cs="Calibri"/>
@@ -4806,7 +3960,6 @@
               </w:rPr>
               <w:t>rdf:type</w:t>
             </w:r>
-            <w:proofErr w:type="spellEnd"/>
           </w:p>
         </w:tc>
         <w:tc>
@@ -4825,19 +3978,11 @@
                 <w:lang w:val="en-GB"/>
               </w:rPr>
             </w:pPr>
-            <w:proofErr w:type="gramStart"/>
-            <w:r>
-              <w:rPr>
-                <w:lang w:val="en-GB"/>
-              </w:rPr>
-              <w:t>crm:E</w:t>
-            </w:r>
-            <w:proofErr w:type="gramEnd"/>
-            <w:r>
-              <w:rPr>
-                <w:lang w:val="en-GB"/>
-              </w:rPr>
-              <w:t>12_Production</w:t>
+            <w:r>
+              <w:rPr>
+                <w:lang w:val="en-GB"/>
+              </w:rPr>
+              <w:t>crm:E12_Production</w:t>
             </w:r>
           </w:p>
         </w:tc>
@@ -4879,19 +4024,11 @@
                 <w:lang w:val="en-GB"/>
               </w:rPr>
             </w:pPr>
-            <w:proofErr w:type="gramStart"/>
-            <w:r>
-              <w:rPr>
-                <w:lang w:val="en-GB"/>
-              </w:rPr>
-              <w:t>crm:P</w:t>
-            </w:r>
-            <w:proofErr w:type="gramEnd"/>
-            <w:r>
-              <w:rPr>
-                <w:lang w:val="en-GB"/>
-              </w:rPr>
-              <w:t>108_has_produced</w:t>
+            <w:r>
+              <w:rPr>
+                <w:lang w:val="en-GB"/>
+              </w:rPr>
+              <w:t>crm:P108_has_produced</w:t>
             </w:r>
           </w:p>
         </w:tc>
@@ -4912,22 +4049,12 @@
                 <w:lang w:val="en-GB"/>
               </w:rPr>
             </w:pPr>
-            <w:proofErr w:type="spellStart"/>
-            <w:proofErr w:type="gramStart"/>
-            <w:r>
-              <w:rPr>
-                <w:lang w:val="en-GB"/>
-              </w:rPr>
-              <w:t>ada:movie</w:t>
-            </w:r>
-            <w:proofErr w:type="gramEnd"/>
-            <w:r>
-              <w:rPr>
-                <w:lang w:val="en-GB"/>
-              </w:rPr>
-              <w:t>_ada</w:t>
-            </w:r>
-            <w:proofErr w:type="spellEnd"/>
+            <w:r>
+              <w:rPr>
+                <w:lang w:val="en-GB"/>
+              </w:rPr>
+              <w:t>ada:movie_ada</w:t>
+            </w:r>
           </w:p>
         </w:tc>
       </w:tr>
@@ -4967,19 +4094,11 @@
                 <w:lang w:val="en-GB"/>
               </w:rPr>
             </w:pPr>
-            <w:proofErr w:type="gramStart"/>
-            <w:r>
-              <w:rPr>
-                <w:lang w:val="en-GB"/>
-              </w:rPr>
-              <w:t>crm:P</w:t>
-            </w:r>
-            <w:proofErr w:type="gramEnd"/>
-            <w:r>
-              <w:rPr>
-                <w:lang w:val="en-GB"/>
-              </w:rPr>
-              <w:t>7_took_place_at</w:t>
+            <w:r>
+              <w:rPr>
+                <w:lang w:val="en-GB"/>
+              </w:rPr>
+              <w:t>crm:P7_took_place_at</w:t>
             </w:r>
           </w:p>
         </w:tc>
@@ -5057,19 +4176,11 @@
                 <w:lang w:val="en-GB"/>
               </w:rPr>
             </w:pPr>
-            <w:proofErr w:type="gramStart"/>
-            <w:r>
-              <w:rPr>
-                <w:lang w:val="en-GB"/>
-              </w:rPr>
-              <w:t>crm:P</w:t>
-            </w:r>
-            <w:proofErr w:type="gramEnd"/>
-            <w:r>
-              <w:rPr>
-                <w:lang w:val="en-GB"/>
-              </w:rPr>
-              <w:t>14_carried_out_by</w:t>
+            <w:r>
+              <w:rPr>
+                <w:lang w:val="en-GB"/>
+              </w:rPr>
+              <w:t>crm:P14_carried_out_by</w:t>
             </w:r>
           </w:p>
         </w:tc>
@@ -5153,19 +4264,11 @@
                 <w:lang w:val="en-GB"/>
               </w:rPr>
             </w:pPr>
-            <w:proofErr w:type="gramStart"/>
-            <w:r>
-              <w:rPr>
-                <w:lang w:val="en-GB"/>
-              </w:rPr>
-              <w:t>crm:P</w:t>
-            </w:r>
-            <w:proofErr w:type="gramEnd"/>
-            <w:r>
-              <w:rPr>
-                <w:lang w:val="en-GB"/>
-              </w:rPr>
-              <w:t>4_has_time-span</w:t>
+            <w:r>
+              <w:rPr>
+                <w:lang w:val="en-GB"/>
+              </w:rPr>
+              <w:t>crm:P4_has_time-span</w:t>
             </w:r>
           </w:p>
         </w:tc>
@@ -5190,30 +4293,94 @@
               <w:rPr>
                 <w:lang w:val="en-GB"/>
               </w:rPr>
+              <w:t>“1999”^^xsd:gYear</w:t>
+            </w:r>
+          </w:p>
+        </w:tc>
+      </w:tr>
+      <w:tr>
+        <w:tc>
+          <w:tcPr>
+            <w:tcW w:w="3200" w:type="dxa"/>
+            <w:tcBorders>
+              <w:top w:val="single" w:sz="4" w:space="0" w:color="auto"/>
+              <w:left w:val="single" w:sz="4" w:space="0" w:color="auto"/>
+              <w:bottom w:val="single" w:sz="4" w:space="0" w:color="auto"/>
+              <w:right w:val="single" w:sz="4" w:space="0" w:color="auto"/>
+            </w:tcBorders>
+          </w:tcPr>
+          <w:p>
+            <w:pPr>
+              <w:rPr>
+                <w:lang w:val="en-GB"/>
+              </w:rPr>
+            </w:pPr>
+            <w:r>
+              <w:rPr>
+                <w:lang w:val="en-GB"/>
+              </w:rPr>
+              <w:t>ada:movie_ada</w:t>
+            </w:r>
+          </w:p>
+        </w:tc>
+        <w:tc>
+          <w:tcPr>
+            <w:tcW w:w="3362" w:type="dxa"/>
+            <w:tcBorders>
+              <w:top w:val="single" w:sz="4" w:space="0" w:color="auto"/>
+              <w:left w:val="single" w:sz="4" w:space="0" w:color="auto"/>
+              <w:bottom w:val="single" w:sz="4" w:space="0" w:color="auto"/>
+              <w:right w:val="single" w:sz="4" w:space="0" w:color="auto"/>
+            </w:tcBorders>
+          </w:tcPr>
+          <w:p>
+            <w:pPr>
+              <w:rPr>
+                <w:lang w:val="en-GB"/>
+              </w:rPr>
+            </w:pPr>
+            <w:r>
+              <w:rPr>
+                <w:lang w:val="en-GB"/>
+              </w:rPr>
+              <w:t>rda:i/titleOfItem.en</w:t>
+            </w:r>
+          </w:p>
+        </w:tc>
+        <w:tc>
+          <w:tcPr>
+            <w:tcW w:w="3066" w:type="dxa"/>
+            <w:tcBorders>
+              <w:top w:val="single" w:sz="4" w:space="0" w:color="auto"/>
+              <w:left w:val="single" w:sz="4" w:space="0" w:color="auto"/>
+              <w:bottom w:val="single" w:sz="4" w:space="0" w:color="auto"/>
+              <w:right w:val="single" w:sz="4" w:space="0" w:color="auto"/>
+            </w:tcBorders>
+          </w:tcPr>
+          <w:p>
+            <w:pPr>
+              <w:rPr>
+                <w:lang w:val="en-GB"/>
+              </w:rPr>
+            </w:pPr>
+            <w:r>
+              <w:rPr>
+                <w:lang w:val="en-GB"/>
+              </w:rPr>
               <w:t>“</w:t>
             </w:r>
-            <w:proofErr w:type="gramStart"/>
-            <w:r>
-              <w:rPr>
-                <w:lang w:val="en-GB"/>
-              </w:rPr>
-              <w:t>1999”^</w:t>
-            </w:r>
-            <w:proofErr w:type="gramEnd"/>
-            <w:r>
-              <w:rPr>
-                <w:lang w:val="en-GB"/>
-              </w:rPr>
-              <w:t>^</w:t>
-            </w:r>
-            <w:proofErr w:type="spellStart"/>
-            <w:r>
-              <w:rPr>
-                <w:lang w:val="en-GB"/>
-              </w:rPr>
-              <w:t>xsd:gYear</w:t>
-            </w:r>
-            <w:proofErr w:type="spellEnd"/>
+            <w:r>
+              <w:rPr>
+                <w:lang w:val="en-GB"/>
+              </w:rPr>
+              <w:t>Conceiving Ada</w:t>
+            </w:r>
+            <w:r>
+              <w:rPr>
+                <w:lang w:val="en-GB"/>
+              </w:rPr>
+              <w:t>”^^xsd:string</w:t>
+            </w:r>
           </w:p>
         </w:tc>
       </w:tr>
@@ -5234,22 +4401,6 @@
                 <w:lang w:val="en-GB"/>
               </w:rPr>
             </w:pPr>
-            <w:proofErr w:type="spellStart"/>
-            <w:proofErr w:type="gramStart"/>
-            <w:r>
-              <w:rPr>
-                <w:lang w:val="en-GB"/>
-              </w:rPr>
-              <w:t>ada:movie</w:t>
-            </w:r>
-            <w:proofErr w:type="gramEnd"/>
-            <w:r>
-              <w:rPr>
-                <w:lang w:val="en-GB"/>
-              </w:rPr>
-              <w:t>_ada</w:t>
-            </w:r>
-            <w:proofErr w:type="spellEnd"/>
           </w:p>
         </w:tc>
         <w:tc>
@@ -5261,37 +4412,20 @@
               <w:bottom w:val="single" w:sz="4" w:space="0" w:color="auto"/>
               <w:right w:val="single" w:sz="4" w:space="0" w:color="auto"/>
             </w:tcBorders>
-          </w:tcPr>
-          <w:p>
-            <w:pPr>
-              <w:rPr>
-                <w:lang w:val="en-GB"/>
-              </w:rPr>
-            </w:pPr>
-            <w:proofErr w:type="spellStart"/>
-            <w:proofErr w:type="gramStart"/>
-            <w:r>
-              <w:rPr>
-                <w:lang w:val="en-GB"/>
-              </w:rPr>
-              <w:t>rda:i</w:t>
-            </w:r>
-            <w:proofErr w:type="spellEnd"/>
-            <w:proofErr w:type="gramEnd"/>
-            <w:r>
-              <w:rPr>
-                <w:lang w:val="en-GB"/>
-              </w:rPr>
-              <w:t>/</w:t>
-            </w:r>
-            <w:proofErr w:type="spellStart"/>
-            <w:r>
-              <w:rPr>
-                <w:lang w:val="en-GB"/>
-              </w:rPr>
-              <w:t>titleOfItem.en</w:t>
-            </w:r>
-            <w:proofErr w:type="spellEnd"/>
+            <w:hideMark/>
+          </w:tcPr>
+          <w:p>
+            <w:pPr>
+              <w:rPr>
+                <w:lang w:val="en-GB"/>
+              </w:rPr>
+            </w:pPr>
+            <w:r>
+              <w:rPr>
+                <w:lang w:val="en-GB"/>
+              </w:rPr>
+              <w:t>rda:i/categoryOfItem.en</w:t>
+            </w:r>
           </w:p>
         </w:tc>
         <w:tc>
@@ -5303,53 +4437,20 @@
               <w:bottom w:val="single" w:sz="4" w:space="0" w:color="auto"/>
               <w:right w:val="single" w:sz="4" w:space="0" w:color="auto"/>
             </w:tcBorders>
-          </w:tcPr>
-          <w:p>
-            <w:pPr>
-              <w:rPr>
-                <w:lang w:val="en-GB"/>
-              </w:rPr>
-            </w:pPr>
-            <w:r>
-              <w:rPr>
-                <w:lang w:val="en-GB"/>
-              </w:rPr>
-              <w:t>“</w:t>
-            </w:r>
-            <w:r>
-              <w:rPr>
-                <w:lang w:val="en-GB"/>
-              </w:rPr>
-              <w:t xml:space="preserve">Conceiving </w:t>
-            </w:r>
-            <w:proofErr w:type="gramStart"/>
-            <w:r>
-              <w:rPr>
-                <w:lang w:val="en-GB"/>
-              </w:rPr>
-              <w:t>Ada</w:t>
-            </w:r>
-            <w:r>
-              <w:rPr>
-                <w:lang w:val="en-GB"/>
-              </w:rPr>
-              <w:t>”^</w:t>
-            </w:r>
-            <w:proofErr w:type="gramEnd"/>
-            <w:r>
-              <w:rPr>
-                <w:lang w:val="en-GB"/>
-              </w:rPr>
-              <w:t>^</w:t>
-            </w:r>
-            <w:proofErr w:type="spellStart"/>
-            <w:r>
-              <w:rPr>
-                <w:lang w:val="en-GB"/>
-              </w:rPr>
-              <w:t>xsd:string</w:t>
-            </w:r>
-            <w:proofErr w:type="spellEnd"/>
+            <w:hideMark/>
+          </w:tcPr>
+          <w:p>
+            <w:pPr>
+              <w:rPr>
+                <w:lang w:val="en-GB"/>
+              </w:rPr>
+            </w:pPr>
+            <w:r>
+              <w:rPr>
+                <w:lang w:val="en-GB"/>
+              </w:rPr>
+              <w:t>fabio:Film</w:t>
+            </w:r>
           </w:p>
         </w:tc>
       </w:tr>
@@ -5389,30 +4490,12 @@
                 <w:lang w:val="en-GB"/>
               </w:rPr>
             </w:pPr>
-            <w:proofErr w:type="spellStart"/>
-            <w:proofErr w:type="gramStart"/>
-            <w:r>
-              <w:rPr>
-                <w:lang w:val="en-GB"/>
-              </w:rPr>
-              <w:t>rda:i</w:t>
-            </w:r>
-            <w:proofErr w:type="spellEnd"/>
-            <w:proofErr w:type="gramEnd"/>
-            <w:r>
-              <w:rPr>
-                <w:lang w:val="en-GB"/>
-              </w:rPr>
-              <w:t>/</w:t>
-            </w:r>
-            <w:proofErr w:type="spellStart"/>
-            <w:r>
-              <w:rPr>
-                <w:lang w:val="en-GB"/>
-              </w:rPr>
-              <w:t>categoryOfItem.en</w:t>
-            </w:r>
-            <w:proofErr w:type="spellEnd"/>
+            <w:r>
+              <w:rPr>
+                <w:lang w:val="en-GB"/>
+              </w:rPr>
+              <w:t>rda:u/subject.en</w:t>
+            </w:r>
           </w:p>
         </w:tc>
         <w:tc>
@@ -5432,114 +4515,12 @@
                 <w:lang w:val="en-GB"/>
               </w:rPr>
             </w:pPr>
-            <w:proofErr w:type="spellStart"/>
-            <w:proofErr w:type="gramStart"/>
-            <w:r>
-              <w:rPr>
-                <w:lang w:val="en-GB"/>
-              </w:rPr>
-              <w:t>fabio:Film</w:t>
-            </w:r>
-            <w:proofErr w:type="spellEnd"/>
-            <w:proofErr w:type="gramEnd"/>
-          </w:p>
-        </w:tc>
-      </w:tr>
-      <w:tr>
-        <w:tc>
-          <w:tcPr>
-            <w:tcW w:w="3200" w:type="dxa"/>
-            <w:tcBorders>
-              <w:top w:val="single" w:sz="4" w:space="0" w:color="auto"/>
-              <w:left w:val="single" w:sz="4" w:space="0" w:color="auto"/>
-              <w:bottom w:val="single" w:sz="4" w:space="0" w:color="auto"/>
-              <w:right w:val="single" w:sz="4" w:space="0" w:color="auto"/>
-            </w:tcBorders>
-          </w:tcPr>
-          <w:p>
-            <w:pPr>
-              <w:rPr>
-                <w:lang w:val="en-GB"/>
-              </w:rPr>
-            </w:pPr>
-          </w:p>
-        </w:tc>
-        <w:tc>
-          <w:tcPr>
-            <w:tcW w:w="3362" w:type="dxa"/>
-            <w:tcBorders>
-              <w:top w:val="single" w:sz="4" w:space="0" w:color="auto"/>
-              <w:left w:val="single" w:sz="4" w:space="0" w:color="auto"/>
-              <w:bottom w:val="single" w:sz="4" w:space="0" w:color="auto"/>
-              <w:right w:val="single" w:sz="4" w:space="0" w:color="auto"/>
-            </w:tcBorders>
-            <w:hideMark/>
-          </w:tcPr>
-          <w:p>
-            <w:pPr>
-              <w:rPr>
-                <w:lang w:val="en-GB"/>
-              </w:rPr>
-            </w:pPr>
-            <w:proofErr w:type="spellStart"/>
-            <w:proofErr w:type="gramStart"/>
-            <w:r>
-              <w:rPr>
-                <w:lang w:val="en-GB"/>
-              </w:rPr>
-              <w:t>rda:u</w:t>
-            </w:r>
-            <w:proofErr w:type="spellEnd"/>
-            <w:proofErr w:type="gramEnd"/>
-            <w:r>
-              <w:rPr>
-                <w:lang w:val="en-GB"/>
-              </w:rPr>
-              <w:t>/</w:t>
-            </w:r>
-            <w:proofErr w:type="spellStart"/>
-            <w:r>
-              <w:rPr>
-                <w:lang w:val="en-GB"/>
-              </w:rPr>
-              <w:t>subject.en</w:t>
-            </w:r>
-            <w:proofErr w:type="spellEnd"/>
-          </w:p>
-        </w:tc>
-        <w:tc>
-          <w:tcPr>
-            <w:tcW w:w="3066" w:type="dxa"/>
-            <w:tcBorders>
-              <w:top w:val="single" w:sz="4" w:space="0" w:color="auto"/>
-              <w:left w:val="single" w:sz="4" w:space="0" w:color="auto"/>
-              <w:bottom w:val="single" w:sz="4" w:space="0" w:color="auto"/>
-              <w:right w:val="single" w:sz="4" w:space="0" w:color="auto"/>
-            </w:tcBorders>
-            <w:hideMark/>
-          </w:tcPr>
-          <w:p>
-            <w:pPr>
-              <w:rPr>
-                <w:lang w:val="en-GB"/>
-              </w:rPr>
-            </w:pPr>
-            <w:proofErr w:type="spellStart"/>
-            <w:proofErr w:type="gramStart"/>
-            <w:r>
-              <w:rPr>
-                <w:lang w:val="en-GB"/>
-              </w:rPr>
-              <w:t>dbr:History</w:t>
-            </w:r>
-            <w:proofErr w:type="gramEnd"/>
-            <w:r>
-              <w:rPr>
-                <w:lang w:val="en-GB"/>
-              </w:rPr>
-              <w:t>_of_computing_hardware</w:t>
-            </w:r>
-            <w:proofErr w:type="spellEnd"/>
+            <w:r>
+              <w:rPr>
+                <w:lang w:val="en-GB"/>
+              </w:rPr>
+              <w:t>dbr:History_of_computing_hardware</w:t>
+            </w:r>
           </w:p>
         </w:tc>
       </w:tr>
@@ -5582,30 +4563,12 @@
                 <w:lang w:val="en-GB"/>
               </w:rPr>
             </w:pPr>
-            <w:proofErr w:type="spellStart"/>
-            <w:proofErr w:type="gramStart"/>
-            <w:r>
-              <w:rPr>
-                <w:lang w:val="en-GB"/>
-              </w:rPr>
-              <w:t>rda:u</w:t>
-            </w:r>
-            <w:proofErr w:type="spellEnd"/>
-            <w:proofErr w:type="gramEnd"/>
-            <w:r>
-              <w:rPr>
-                <w:lang w:val="en-GB"/>
-              </w:rPr>
-              <w:t>/</w:t>
-            </w:r>
-            <w:proofErr w:type="spellStart"/>
-            <w:r>
-              <w:rPr>
-                <w:lang w:val="en-GB"/>
-              </w:rPr>
-              <w:t>subject.en</w:t>
-            </w:r>
-            <w:proofErr w:type="spellEnd"/>
+            <w:r>
+              <w:rPr>
+                <w:lang w:val="en-GB"/>
+              </w:rPr>
+              <w:t>rda:u/subject.en</w:t>
+            </w:r>
           </w:p>
         </w:tc>
         <w:tc>
@@ -5625,22 +4588,12 @@
                 <w:lang w:val="en-GB"/>
               </w:rPr>
             </w:pPr>
-            <w:proofErr w:type="spellStart"/>
-            <w:proofErr w:type="gramStart"/>
-            <w:r>
-              <w:rPr>
-                <w:lang w:val="en-GB"/>
-              </w:rPr>
-              <w:t>ada:people</w:t>
-            </w:r>
-            <w:proofErr w:type="gramEnd"/>
-            <w:r>
-              <w:rPr>
-                <w:lang w:val="en-GB"/>
-              </w:rPr>
-              <w:t>_ada_lovelace</w:t>
-            </w:r>
-            <w:proofErr w:type="spellEnd"/>
+            <w:r>
+              <w:rPr>
+                <w:lang w:val="en-GB"/>
+              </w:rPr>
+              <w:t>ada:people_ada_lovelace</w:t>
+            </w:r>
           </w:p>
         </w:tc>
       </w:tr>
@@ -5683,16 +4636,12 @@
                 <w:lang w:val="en-GB"/>
               </w:rPr>
             </w:pPr>
-            <w:proofErr w:type="spellStart"/>
-            <w:proofErr w:type="gramStart"/>
             <w:r>
               <w:rPr>
                 <w:lang w:val="en-GB"/>
               </w:rPr>
               <w:t>ebucore:hasGenre</w:t>
             </w:r>
-            <w:proofErr w:type="spellEnd"/>
-            <w:proofErr w:type="gramEnd"/>
           </w:p>
         </w:tc>
         <w:tc>
@@ -5772,16 +4721,12 @@
                 <w:lang w:val="en-GB"/>
               </w:rPr>
             </w:pPr>
-            <w:proofErr w:type="spellStart"/>
-            <w:proofErr w:type="gramStart"/>
             <w:r>
               <w:rPr>
                 <w:lang w:val="en-GB"/>
               </w:rPr>
               <w:t>ebucore:hasCrewMember</w:t>
             </w:r>
-            <w:proofErr w:type="spellEnd"/>
-            <w:proofErr w:type="gramEnd"/>
           </w:p>
         </w:tc>
         <w:tc>
@@ -5951,22 +4896,12 @@
                 <w:lang w:val="en-GB"/>
               </w:rPr>
             </w:pPr>
-            <w:proofErr w:type="spellStart"/>
-            <w:proofErr w:type="gramStart"/>
-            <w:r>
-              <w:rPr>
-                <w:lang w:val="en-GB"/>
-              </w:rPr>
-              <w:t>ada:production</w:t>
-            </w:r>
-            <w:proofErr w:type="gramEnd"/>
-            <w:r>
-              <w:rPr>
-                <w:lang w:val="en-GB"/>
-              </w:rPr>
-              <w:t>_letter</w:t>
-            </w:r>
-            <w:proofErr w:type="spellEnd"/>
+            <w:r>
+              <w:rPr>
+                <w:lang w:val="en-GB"/>
+              </w:rPr>
+              <w:t>ada:production_letter</w:t>
+            </w:r>
           </w:p>
         </w:tc>
         <w:tc>
@@ -5979,7 +4914,6 @@
                 <w:lang w:val="en-GB"/>
               </w:rPr>
             </w:pPr>
-            <w:proofErr w:type="spellStart"/>
             <w:r>
               <w:rPr>
                 <w:rFonts w:ascii="Calibri" w:hAnsi="Calibri" w:cs="Calibri"/>
@@ -5988,7 +4922,6 @@
               </w:rPr>
               <w:t>rdf:type</w:t>
             </w:r>
-            <w:proofErr w:type="spellEnd"/>
           </w:p>
         </w:tc>
         <w:tc>
@@ -6001,19 +4934,11 @@
                 <w:lang w:val="en-GB"/>
               </w:rPr>
             </w:pPr>
-            <w:proofErr w:type="gramStart"/>
-            <w:r>
-              <w:rPr>
-                <w:lang w:val="en-GB"/>
-              </w:rPr>
-              <w:t>crm:E</w:t>
-            </w:r>
-            <w:proofErr w:type="gramEnd"/>
-            <w:r>
-              <w:rPr>
-                <w:lang w:val="en-GB"/>
-              </w:rPr>
-              <w:t>12_Production</w:t>
+            <w:r>
+              <w:rPr>
+                <w:lang w:val="en-GB"/>
+              </w:rPr>
+              <w:t>crm:E12_Production</w:t>
             </w:r>
           </w:p>
         </w:tc>
@@ -6041,19 +4966,11 @@
                 <w:lang w:val="en-GB"/>
               </w:rPr>
             </w:pPr>
-            <w:proofErr w:type="gramStart"/>
-            <w:r>
-              <w:rPr>
-                <w:lang w:val="en-GB"/>
-              </w:rPr>
-              <w:t>crm:P</w:t>
-            </w:r>
-            <w:proofErr w:type="gramEnd"/>
-            <w:r>
-              <w:rPr>
-                <w:lang w:val="en-GB"/>
-              </w:rPr>
-              <w:t>108_has_produced</w:t>
+            <w:r>
+              <w:rPr>
+                <w:lang w:val="en-GB"/>
+              </w:rPr>
+              <w:t>crm:P108_has_produced</w:t>
             </w:r>
           </w:p>
         </w:tc>
@@ -6067,22 +4984,18 @@
                 <w:lang w:val="en-GB"/>
               </w:rPr>
             </w:pPr>
-            <w:proofErr w:type="spellStart"/>
-            <w:proofErr w:type="gramStart"/>
             <w:r>
               <w:rPr>
                 <w:lang w:val="en-GB"/>
               </w:rPr>
               <w:t>ada:letter</w:t>
             </w:r>
-            <w:proofErr w:type="gramEnd"/>
             <w:r>
               <w:rPr>
                 <w:lang w:val="en-GB"/>
               </w:rPr>
               <w:t>_ada</w:t>
             </w:r>
-            <w:proofErr w:type="spellEnd"/>
           </w:p>
         </w:tc>
       </w:tr>
@@ -6109,19 +5022,11 @@
                 <w:lang w:val="en-GB"/>
               </w:rPr>
             </w:pPr>
-            <w:proofErr w:type="gramStart"/>
-            <w:r>
-              <w:rPr>
-                <w:lang w:val="en-GB"/>
-              </w:rPr>
-              <w:t>crm:P</w:t>
-            </w:r>
-            <w:proofErr w:type="gramEnd"/>
-            <w:r>
-              <w:rPr>
-                <w:lang w:val="en-GB"/>
-              </w:rPr>
-              <w:t>14_carried_out_by</w:t>
+            <w:r>
+              <w:rPr>
+                <w:lang w:val="en-GB"/>
+              </w:rPr>
+              <w:t>crm:P14_carried_out_by</w:t>
             </w:r>
           </w:p>
         </w:tc>
@@ -6135,22 +5040,12 @@
                 <w:lang w:val="en-GB"/>
               </w:rPr>
             </w:pPr>
-            <w:proofErr w:type="spellStart"/>
-            <w:proofErr w:type="gramStart"/>
-            <w:r>
-              <w:rPr>
-                <w:lang w:val="en-GB"/>
-              </w:rPr>
-              <w:t>ada:people</w:t>
-            </w:r>
-            <w:proofErr w:type="gramEnd"/>
-            <w:r>
-              <w:rPr>
-                <w:lang w:val="en-GB"/>
-              </w:rPr>
-              <w:t>_ada_lovelace</w:t>
-            </w:r>
-            <w:proofErr w:type="spellEnd"/>
+            <w:r>
+              <w:rPr>
+                <w:lang w:val="en-GB"/>
+              </w:rPr>
+              <w:t>ada:people_ada_lovelace</w:t>
+            </w:r>
           </w:p>
         </w:tc>
       </w:tr>
@@ -6177,19 +5072,11 @@
                 <w:lang w:val="en-GB"/>
               </w:rPr>
             </w:pPr>
-            <w:proofErr w:type="gramStart"/>
-            <w:r>
-              <w:rPr>
-                <w:lang w:val="en-GB"/>
-              </w:rPr>
-              <w:t>crm:P</w:t>
-            </w:r>
-            <w:proofErr w:type="gramEnd"/>
-            <w:r>
-              <w:rPr>
-                <w:lang w:val="en-GB"/>
-              </w:rPr>
-              <w:t>7_took_place_at</w:t>
+            <w:r>
+              <w:rPr>
+                <w:lang w:val="en-GB"/>
+              </w:rPr>
+              <w:t>crm:P7_took_place_at</w:t>
             </w:r>
           </w:p>
         </w:tc>
@@ -6247,19 +5134,11 @@
                 <w:lang w:val="en-GB"/>
               </w:rPr>
             </w:pPr>
-            <w:proofErr w:type="gramStart"/>
-            <w:r>
-              <w:rPr>
-                <w:lang w:val="en-GB"/>
-              </w:rPr>
-              <w:t>crm:P</w:t>
-            </w:r>
-            <w:proofErr w:type="gramEnd"/>
-            <w:r>
-              <w:rPr>
-                <w:lang w:val="en-GB"/>
-              </w:rPr>
-              <w:t>4_has_time-span</w:t>
+            <w:r>
+              <w:rPr>
+                <w:lang w:val="en-GB"/>
+              </w:rPr>
+              <w:t>crm:P4_has_time-span</w:t>
             </w:r>
           </w:p>
         </w:tc>
@@ -6277,30 +5156,8 @@
               <w:rPr>
                 <w:lang w:val="en-GB"/>
               </w:rPr>
-              <w:t>“</w:t>
-            </w:r>
-            <w:proofErr w:type="gramStart"/>
-            <w:r>
-              <w:rPr>
-                <w:lang w:val="en-GB"/>
-              </w:rPr>
-              <w:t>1844”^</w:t>
-            </w:r>
-            <w:proofErr w:type="gramEnd"/>
-            <w:r>
-              <w:rPr>
-                <w:lang w:val="en-GB"/>
-              </w:rPr>
-              <w:t>^</w:t>
-            </w:r>
-            <w:proofErr w:type="spellStart"/>
-            <w:r>
-              <w:rPr>
-                <w:lang w:val="en-GB"/>
-              </w:rPr>
-              <w:t>xsd:gYear</w:t>
-            </w:r>
-            <w:proofErr w:type="spellEnd"/>
+              <w:t>“1844”^^xsd:gYear</w:t>
+            </w:r>
           </w:p>
         </w:tc>
       </w:tr>
@@ -6315,22 +5172,18 @@
                 <w:lang w:val="en-GB"/>
               </w:rPr>
             </w:pPr>
-            <w:proofErr w:type="spellStart"/>
-            <w:proofErr w:type="gramStart"/>
             <w:r>
               <w:rPr>
                 <w:lang w:val="en-GB"/>
               </w:rPr>
               <w:t>ada:letter</w:t>
             </w:r>
-            <w:proofErr w:type="gramEnd"/>
             <w:r>
               <w:rPr>
                 <w:lang w:val="en-GB"/>
               </w:rPr>
               <w:t>_ada</w:t>
             </w:r>
-            <w:proofErr w:type="spellEnd"/>
           </w:p>
         </w:tc>
         <w:tc>
@@ -6343,30 +5196,12 @@
                 <w:lang w:val="en-GB"/>
               </w:rPr>
             </w:pPr>
-            <w:proofErr w:type="spellStart"/>
-            <w:proofErr w:type="gramStart"/>
-            <w:r>
-              <w:rPr>
-                <w:lang w:val="en-GB"/>
-              </w:rPr>
-              <w:t>rda:i</w:t>
-            </w:r>
-            <w:proofErr w:type="spellEnd"/>
-            <w:proofErr w:type="gramEnd"/>
-            <w:r>
-              <w:rPr>
-                <w:lang w:val="en-GB"/>
-              </w:rPr>
-              <w:t>/</w:t>
-            </w:r>
-            <w:proofErr w:type="spellStart"/>
-            <w:r>
-              <w:rPr>
-                <w:lang w:val="en-GB"/>
-              </w:rPr>
-              <w:t>titleOfItem.en</w:t>
-            </w:r>
-            <w:proofErr w:type="spellEnd"/>
+            <w:r>
+              <w:rPr>
+                <w:lang w:val="en-GB"/>
+              </w:rPr>
+              <w:t>rda:i/titleOfItem.en</w:t>
+            </w:r>
           </w:p>
         </w:tc>
         <w:tc>
@@ -6407,18 +5242,8 @@
               <w:rPr>
                 <w:lang w:val="en-GB"/>
               </w:rPr>
-              <w:t>’^^</w:t>
-            </w:r>
-            <w:proofErr w:type="spellStart"/>
-            <w:proofErr w:type="gramStart"/>
-            <w:r>
-              <w:rPr>
-                <w:lang w:val="en-GB"/>
-              </w:rPr>
-              <w:t>xsd:string</w:t>
-            </w:r>
-            <w:proofErr w:type="spellEnd"/>
-            <w:proofErr w:type="gramEnd"/>
+              <w:t>’^^xsd:string</w:t>
+            </w:r>
           </w:p>
         </w:tc>
       </w:tr>
@@ -6445,30 +5270,12 @@
                 <w:lang w:val="en-GB"/>
               </w:rPr>
             </w:pPr>
-            <w:proofErr w:type="spellStart"/>
-            <w:proofErr w:type="gramStart"/>
-            <w:r>
-              <w:rPr>
-                <w:lang w:val="en-GB"/>
-              </w:rPr>
-              <w:t>rda:i</w:t>
-            </w:r>
-            <w:proofErr w:type="spellEnd"/>
-            <w:proofErr w:type="gramEnd"/>
-            <w:r>
-              <w:rPr>
-                <w:lang w:val="en-GB"/>
-              </w:rPr>
-              <w:t>/</w:t>
-            </w:r>
-            <w:proofErr w:type="spellStart"/>
-            <w:r>
-              <w:rPr>
-                <w:lang w:val="en-GB"/>
-              </w:rPr>
-              <w:t>categoryOfItem.en</w:t>
-            </w:r>
-            <w:proofErr w:type="spellEnd"/>
+            <w:r>
+              <w:rPr>
+                <w:lang w:val="en-GB"/>
+              </w:rPr>
+              <w:t>rda:i/categoryOfItem.en</w:t>
+            </w:r>
           </w:p>
         </w:tc>
         <w:tc>
@@ -6481,8 +5288,6 @@
                 <w:lang w:val="en-GB"/>
               </w:rPr>
             </w:pPr>
-            <w:proofErr w:type="spellStart"/>
-            <w:proofErr w:type="gramStart"/>
             <w:r>
               <w:rPr>
                 <w:lang w:val="en-GB"/>
@@ -6495,8 +5300,6 @@
               </w:rPr>
               <w:t>Letter</w:t>
             </w:r>
-            <w:proofErr w:type="spellEnd"/>
-            <w:proofErr w:type="gramEnd"/>
           </w:p>
         </w:tc>
       </w:tr>
@@ -6524,8 +5327,6 @@
                 <w:lang w:val="en-GB"/>
               </w:rPr>
             </w:pPr>
-            <w:proofErr w:type="spellStart"/>
-            <w:proofErr w:type="gramStart"/>
             <w:r>
               <w:rPr>
                 <w:lang w:val="en-GB"/>
@@ -6538,22 +5339,12 @@
               </w:rPr>
               <w:t>i</w:t>
             </w:r>
-            <w:proofErr w:type="spellEnd"/>
-            <w:proofErr w:type="gramEnd"/>
-            <w:r>
-              <w:rPr>
-                <w:lang w:val="en-GB"/>
-              </w:rPr>
-              <w:t>/</w:t>
-            </w:r>
-            <w:proofErr w:type="spellStart"/>
-            <w:r>
-              <w:rPr>
-                <w:lang w:val="en-GB"/>
-              </w:rPr>
-              <w:t>relatedPersonOfItem.en</w:t>
-            </w:r>
-            <w:proofErr w:type="spellEnd"/>
+            <w:r>
+              <w:rPr>
+                <w:lang w:val="en-GB"/>
+              </w:rPr>
+              <w:t>/relatedPersonOfItem.en</w:t>
+            </w:r>
           </w:p>
         </w:tc>
         <w:tc>
@@ -6566,22 +5357,12 @@
                 <w:lang w:val="en-GB"/>
               </w:rPr>
             </w:pPr>
-            <w:proofErr w:type="spellStart"/>
-            <w:proofErr w:type="gramStart"/>
-            <w:r>
-              <w:rPr>
-                <w:lang w:val="en-GB"/>
-              </w:rPr>
-              <w:t>ada:people</w:t>
-            </w:r>
-            <w:proofErr w:type="gramEnd"/>
-            <w:r>
-              <w:rPr>
-                <w:lang w:val="en-GB"/>
-              </w:rPr>
-              <w:t>_charles_babbage</w:t>
-            </w:r>
-            <w:proofErr w:type="spellEnd"/>
+            <w:r>
+              <w:rPr>
+                <w:lang w:val="en-GB"/>
+              </w:rPr>
+              <w:t>ada:people_charles_babbage</w:t>
+            </w:r>
           </w:p>
         </w:tc>
       </w:tr>
@@ -6608,30 +5389,12 @@
                 <w:lang w:val="en-GB"/>
               </w:rPr>
             </w:pPr>
-            <w:proofErr w:type="spellStart"/>
-            <w:proofErr w:type="gramStart"/>
-            <w:r>
-              <w:rPr>
-                <w:lang w:val="en-GB"/>
-              </w:rPr>
-              <w:t>rda:i</w:t>
-            </w:r>
-            <w:proofErr w:type="spellEnd"/>
-            <w:proofErr w:type="gramEnd"/>
-            <w:r>
-              <w:rPr>
-                <w:lang w:val="en-GB"/>
-              </w:rPr>
-              <w:t>/</w:t>
-            </w:r>
-            <w:proofErr w:type="spellStart"/>
-            <w:r>
-              <w:rPr>
-                <w:lang w:val="en-GB"/>
-              </w:rPr>
-              <w:t>custodianCorporateBody.en</w:t>
-            </w:r>
-            <w:proofErr w:type="spellEnd"/>
+            <w:r>
+              <w:rPr>
+                <w:lang w:val="en-GB"/>
+              </w:rPr>
+              <w:t>rda:i/custodianCorporateBody.en</w:t>
+            </w:r>
           </w:p>
         </w:tc>
         <w:tc>
@@ -6686,22 +5449,15 @@
         <w:rPr>
           <w:lang w:val="en-US"/>
         </w:rPr>
-        <w:t xml:space="preserve">Photography of </w:t>
+        <w:t xml:space="preserve">Photography of Menabrea, Luigi Federico </w:t>
       </w:r>
-      <w:proofErr w:type="spellStart"/>
-      <w:r>
+    </w:p>
+    <w:p>
+      <w:pPr>
         <w:rPr>
           <w:lang w:val="en-US"/>
         </w:rPr>
-        <w:t>Menabrea</w:t>
-      </w:r>
-      <w:proofErr w:type="spellEnd"/>
-      <w:r>
-        <w:rPr>
-          <w:lang w:val="en-US"/>
-        </w:rPr>
-        <w:t xml:space="preserve">, Luigi Federico </w:t>
-      </w:r>
+      </w:pPr>
     </w:p>
     <w:tbl>
       <w:tblPr>
@@ -6725,27 +5481,15 @@
                 <w:lang w:val="en-US"/>
               </w:rPr>
             </w:pPr>
-            <w:proofErr w:type="spellStart"/>
-            <w:proofErr w:type="gramStart"/>
-            <w:r>
-              <w:rPr>
-                <w:lang w:val="en-US"/>
-              </w:rPr>
-              <w:t>ada:production</w:t>
-            </w:r>
-            <w:proofErr w:type="spellEnd"/>
-            <w:proofErr w:type="gramEnd"/>
-            <w:r>
-              <w:rPr>
-                <w:lang w:val="en-US"/>
-              </w:rPr>
-              <w:t>_</w:t>
-            </w:r>
-            <w:proofErr w:type="spellStart"/>
+            <w:r>
+              <w:rPr>
+                <w:lang w:val="en-US"/>
+              </w:rPr>
+              <w:t>ada:production_</w:t>
+            </w:r>
             <w:r>
               <w:t>photograph_menabrea</w:t>
             </w:r>
-            <w:proofErr w:type="spellEnd"/>
           </w:p>
         </w:tc>
         <w:tc>
@@ -6758,16 +5502,12 @@
                 <w:lang w:val="en-US"/>
               </w:rPr>
             </w:pPr>
-            <w:proofErr w:type="spellStart"/>
-            <w:proofErr w:type="gramStart"/>
             <w:r>
               <w:rPr>
                 <w:lang w:val="en-US"/>
               </w:rPr>
               <w:t>rdf:type</w:t>
             </w:r>
-            <w:proofErr w:type="spellEnd"/>
-            <w:proofErr w:type="gramEnd"/>
           </w:p>
         </w:tc>
         <w:tc>
@@ -6780,19 +5520,11 @@
                 <w:lang w:val="en-US"/>
               </w:rPr>
             </w:pPr>
-            <w:proofErr w:type="gramStart"/>
-            <w:r>
-              <w:rPr>
-                <w:lang w:val="en-GB"/>
-              </w:rPr>
-              <w:t>crm:E</w:t>
-            </w:r>
-            <w:proofErr w:type="gramEnd"/>
-            <w:r>
-              <w:rPr>
-                <w:lang w:val="en-GB"/>
-              </w:rPr>
-              <w:t>12_Production</w:t>
+            <w:r>
+              <w:rPr>
+                <w:lang w:val="en-GB"/>
+              </w:rPr>
+              <w:t>crm:E12_Production</w:t>
             </w:r>
           </w:p>
         </w:tc>
@@ -6820,19 +5552,11 @@
                 <w:lang w:val="en-US"/>
               </w:rPr>
             </w:pPr>
-            <w:proofErr w:type="gramStart"/>
-            <w:r>
-              <w:rPr>
-                <w:lang w:val="en-GB"/>
-              </w:rPr>
-              <w:t>crm:P</w:t>
-            </w:r>
-            <w:proofErr w:type="gramEnd"/>
-            <w:r>
-              <w:rPr>
-                <w:lang w:val="en-GB"/>
-              </w:rPr>
-              <w:t>108_has_produced</w:t>
+            <w:r>
+              <w:rPr>
+                <w:lang w:val="en-GB"/>
+              </w:rPr>
+              <w:t>crm:P108_has_produced</w:t>
             </w:r>
           </w:p>
         </w:tc>
@@ -6841,30 +5565,15 @@
             <w:tcW w:w="3507" w:type="dxa"/>
           </w:tcPr>
           <w:p>
-            <w:proofErr w:type="spellStart"/>
-            <w:proofErr w:type="gramStart"/>
-            <w:r>
-              <w:rPr>
-                <w:lang w:val="en-US"/>
-              </w:rPr>
-              <w:t>ada</w:t>
-            </w:r>
-            <w:proofErr w:type="spellEnd"/>
-            <w:r>
-              <w:rPr>
-                <w:lang w:val="en-US"/>
-              </w:rPr>
-              <w:t>:</w:t>
-            </w:r>
-            <w:proofErr w:type="spellStart"/>
-            <w:r>
-              <w:t>photograph</w:t>
-            </w:r>
-            <w:proofErr w:type="gramEnd"/>
-            <w:r>
-              <w:t>_menabrea</w:t>
-            </w:r>
-            <w:proofErr w:type="spellEnd"/>
+            <w:r>
+              <w:rPr>
+                <w:lang w:val="en-US"/>
+              </w:rPr>
+              <w:t>ada:</w:t>
+            </w:r>
+            <w:r>
+              <w:t>photograph_menabrea</w:t>
+            </w:r>
           </w:p>
         </w:tc>
       </w:tr>
@@ -6879,30 +5588,15 @@
                 <w:lang w:val="en-US"/>
               </w:rPr>
             </w:pPr>
-            <w:proofErr w:type="spellStart"/>
-            <w:proofErr w:type="gramStart"/>
-            <w:r>
-              <w:rPr>
-                <w:lang w:val="en-US"/>
-              </w:rPr>
-              <w:t>ada</w:t>
-            </w:r>
-            <w:proofErr w:type="spellEnd"/>
-            <w:r>
-              <w:rPr>
-                <w:lang w:val="en-US"/>
-              </w:rPr>
-              <w:t>:</w:t>
-            </w:r>
-            <w:proofErr w:type="spellStart"/>
-            <w:r>
-              <w:t>photograph</w:t>
-            </w:r>
-            <w:proofErr w:type="gramEnd"/>
-            <w:r>
-              <w:t>_menabrea</w:t>
-            </w:r>
-            <w:proofErr w:type="spellEnd"/>
+            <w:r>
+              <w:rPr>
+                <w:lang w:val="en-US"/>
+              </w:rPr>
+              <w:t>ada:</w:t>
+            </w:r>
+            <w:r>
+              <w:t>photograph_menabrea</w:t>
+            </w:r>
           </w:p>
         </w:tc>
         <w:tc>
@@ -6915,16 +5609,12 @@
                 <w:lang w:val="en-US"/>
               </w:rPr>
             </w:pPr>
-            <w:proofErr w:type="spellStart"/>
-            <w:proofErr w:type="gramStart"/>
             <w:r>
               <w:rPr>
                 <w:lang w:val="en-US"/>
               </w:rPr>
               <w:t>oad:title</w:t>
             </w:r>
-            <w:proofErr w:type="spellEnd"/>
-            <w:proofErr w:type="gramEnd"/>
           </w:p>
         </w:tc>
         <w:tc>
@@ -6936,13 +5626,8 @@
               <w:t>“Menabrea Luigi Federico”</w:t>
             </w:r>
             <w:r>
-              <w:t>^^</w:t>
-            </w:r>
-            <w:proofErr w:type="spellStart"/>
-            <w:r>
-              <w:t>xsd:string</w:t>
-            </w:r>
-            <w:proofErr w:type="spellEnd"/>
+              <w:t>^^xsd:string</w:t>
+            </w:r>
           </w:p>
         </w:tc>
       </w:tr>
@@ -6963,16 +5648,12 @@
                 <w:lang w:val="en-US"/>
               </w:rPr>
             </w:pPr>
-            <w:proofErr w:type="spellStart"/>
-            <w:proofErr w:type="gramStart"/>
             <w:r>
               <w:rPr>
                 <w:lang w:val="en-US"/>
               </w:rPr>
               <w:t>oad:isContainedIn</w:t>
             </w:r>
-            <w:proofErr w:type="spellEnd"/>
-            <w:proofErr w:type="gramEnd"/>
           </w:p>
         </w:tc>
         <w:tc>
@@ -6984,13 +5665,8 @@
               <w:t>“Album Fotografico XIX 3° Quarto”</w:t>
             </w:r>
             <w:r>
-              <w:t>^^</w:t>
-            </w:r>
-            <w:proofErr w:type="spellStart"/>
-            <w:r>
-              <w:t>xsd:string</w:t>
-            </w:r>
-            <w:proofErr w:type="spellEnd"/>
+              <w:t>^^xsd:string</w:t>
+            </w:r>
           </w:p>
         </w:tc>
       </w:tr>
@@ -7011,16 +5687,12 @@
                 <w:lang w:val="en-US"/>
               </w:rPr>
             </w:pPr>
-            <w:proofErr w:type="spellStart"/>
-            <w:proofErr w:type="gramStart"/>
             <w:r>
               <w:rPr>
                 <w:lang w:val="en-US"/>
               </w:rPr>
               <w:t>oad:isEntryOf</w:t>
             </w:r>
-            <w:proofErr w:type="spellEnd"/>
-            <w:proofErr w:type="gramEnd"/>
           </w:p>
         </w:tc>
         <w:tc>
@@ -7112,16 +5784,12 @@
                 <w:lang w:val="en-US"/>
               </w:rPr>
             </w:pPr>
-            <w:proofErr w:type="spellStart"/>
-            <w:proofErr w:type="gramStart"/>
             <w:r>
               <w:rPr>
                 <w:lang w:val="en-US"/>
               </w:rPr>
               <w:t>oad:hasExtentType</w:t>
             </w:r>
-            <w:proofErr w:type="spellEnd"/>
-            <w:proofErr w:type="gramEnd"/>
           </w:p>
         </w:tc>
         <w:tc>
@@ -7150,14 +5818,12 @@
             <w:r>
               <w:t xml:space="preserve"> </w:t>
             </w:r>
-            <w:proofErr w:type="spellStart"/>
             <w:r>
               <w:t>photograph</w:t>
             </w:r>
             <w:r>
               <w:t>s</w:t>
             </w:r>
-            <w:proofErr w:type="spellEnd"/>
           </w:p>
         </w:tc>
       </w:tr>
@@ -7178,7 +5844,6 @@
                 <w:lang w:val="en-US"/>
               </w:rPr>
             </w:pPr>
-            <w:proofErr w:type="spellStart"/>
             <w:r>
               <w:rPr>
                 <w:lang w:val="en-US"/>
@@ -7189,17 +5854,8 @@
               <w:rPr>
                 <w:lang w:val="en-US"/>
               </w:rPr>
-              <w:t>ac-</w:t>
-            </w:r>
-            <w:proofErr w:type="gramStart"/>
-            <w:r>
-              <w:rPr>
-                <w:lang w:val="en-US"/>
-              </w:rPr>
-              <w:t>cpf:involves</w:t>
-            </w:r>
-            <w:proofErr w:type="spellEnd"/>
-            <w:proofErr w:type="gramEnd"/>
+              <w:t>ac-cpf:involves</w:t>
+            </w:r>
           </w:p>
         </w:tc>
         <w:tc>
@@ -7207,7 +5863,6 @@
             <w:tcW w:w="3507" w:type="dxa"/>
           </w:tcPr>
           <w:p>
-            <w:proofErr w:type="spellStart"/>
             <w:r>
               <w:t>ada:people_</w:t>
             </w:r>
@@ -7217,7 +5872,6 @@
             <w:r>
               <w:t>menabrea</w:t>
             </w:r>
-            <w:proofErr w:type="spellEnd"/>
           </w:p>
         </w:tc>
       </w:tr>
@@ -7234,7 +5888,6 @@
         <w:rPr>
           <w:lang w:val="en-US"/>
         </w:rPr>
-        <w:lastRenderedPageBreak/>
         <w:t>Ada’s Doodle</w:t>
       </w:r>
     </w:p>
@@ -7260,22 +5913,12 @@
                 <w:lang w:val="en-US"/>
               </w:rPr>
             </w:pPr>
-            <w:proofErr w:type="spellStart"/>
-            <w:proofErr w:type="gramStart"/>
-            <w:r>
-              <w:rPr>
-                <w:lang w:val="en-US"/>
-              </w:rPr>
-              <w:t>ada:production</w:t>
-            </w:r>
-            <w:proofErr w:type="gramEnd"/>
-            <w:r>
-              <w:rPr>
-                <w:lang w:val="en-US"/>
-              </w:rPr>
-              <w:t>_doodle</w:t>
-            </w:r>
-            <w:proofErr w:type="spellEnd"/>
+            <w:r>
+              <w:rPr>
+                <w:lang w:val="en-US"/>
+              </w:rPr>
+              <w:t>ada:production_doodle</w:t>
+            </w:r>
           </w:p>
         </w:tc>
         <w:tc>
@@ -7288,16 +5931,12 @@
                 <w:lang w:val="en-US"/>
               </w:rPr>
             </w:pPr>
-            <w:proofErr w:type="spellStart"/>
-            <w:proofErr w:type="gramStart"/>
             <w:r>
               <w:rPr>
                 <w:lang w:val="en-US"/>
               </w:rPr>
               <w:t>rdf:type</w:t>
             </w:r>
-            <w:proofErr w:type="spellEnd"/>
-            <w:proofErr w:type="gramEnd"/>
           </w:p>
         </w:tc>
         <w:tc>
@@ -7310,19 +5949,11 @@
                 <w:lang w:val="en-US"/>
               </w:rPr>
             </w:pPr>
-            <w:proofErr w:type="gramStart"/>
-            <w:r>
-              <w:rPr>
-                <w:lang w:val="en-GB"/>
-              </w:rPr>
-              <w:t>crm:E</w:t>
-            </w:r>
-            <w:proofErr w:type="gramEnd"/>
-            <w:r>
-              <w:rPr>
-                <w:lang w:val="en-GB"/>
-              </w:rPr>
-              <w:t>12_Production</w:t>
+            <w:r>
+              <w:rPr>
+                <w:lang w:val="en-GB"/>
+              </w:rPr>
+              <w:t>crm:E12_Production</w:t>
             </w:r>
           </w:p>
         </w:tc>
@@ -7350,19 +5981,11 @@
                 <w:lang w:val="en-US"/>
               </w:rPr>
             </w:pPr>
-            <w:proofErr w:type="gramStart"/>
-            <w:r>
-              <w:rPr>
-                <w:lang w:val="en-GB"/>
-              </w:rPr>
-              <w:t>crm:P</w:t>
-            </w:r>
-            <w:proofErr w:type="gramEnd"/>
-            <w:r>
-              <w:rPr>
-                <w:lang w:val="en-GB"/>
-              </w:rPr>
-              <w:t>108_has_produced</w:t>
+            <w:r>
+              <w:rPr>
+                <w:lang w:val="en-GB"/>
+              </w:rPr>
+              <w:t>crm:P108_has_produced</w:t>
             </w:r>
           </w:p>
         </w:tc>
@@ -7376,22 +5999,18 @@
                 <w:lang w:val="en-GB"/>
               </w:rPr>
             </w:pPr>
-            <w:proofErr w:type="spellStart"/>
-            <w:proofErr w:type="gramStart"/>
             <w:r>
               <w:rPr>
                 <w:lang w:val="en-GB"/>
               </w:rPr>
               <w:t>ada:doodle</w:t>
             </w:r>
-            <w:proofErr w:type="gramEnd"/>
             <w:r>
               <w:rPr>
                 <w:lang w:val="en-GB"/>
               </w:rPr>
               <w:t>_ada</w:t>
             </w:r>
-            <w:proofErr w:type="spellEnd"/>
           </w:p>
         </w:tc>
       </w:tr>
@@ -7418,16 +6037,12 @@
                 <w:lang w:val="en-US"/>
               </w:rPr>
             </w:pPr>
-            <w:proofErr w:type="spellStart"/>
-            <w:proofErr w:type="gramStart"/>
             <w:r>
               <w:rPr>
                 <w:lang w:val="en-US"/>
               </w:rPr>
               <w:t>oad:isProducedBy</w:t>
             </w:r>
-            <w:proofErr w:type="spellEnd"/>
-            <w:proofErr w:type="gramEnd"/>
           </w:p>
         </w:tc>
         <w:tc>
@@ -7444,36 +6059,14 @@
               <w:rPr>
                 <w:lang w:val="en-US"/>
               </w:rPr>
-              <w:t xml:space="preserve">“Ida </w:t>
-            </w:r>
-            <w:proofErr w:type="gramStart"/>
-            <w:r>
-              <w:rPr>
-                <w:lang w:val="en-US"/>
-              </w:rPr>
-              <w:t>Mayer”</w:t>
-            </w:r>
-            <w:r>
-              <w:rPr>
-                <w:lang w:val="en-US"/>
-              </w:rPr>
-              <w:t>^</w:t>
-            </w:r>
-            <w:proofErr w:type="gramEnd"/>
-            <w:r>
-              <w:rPr>
-                <w:lang w:val="en-US"/>
-              </w:rPr>
-              <w:t>^</w:t>
-            </w:r>
-            <w:proofErr w:type="spellStart"/>
-            <w:r>
-              <w:rPr>
-                <w:lang w:val="en-US"/>
-              </w:rPr>
-              <w:t>xsd:string</w:t>
-            </w:r>
-            <w:proofErr w:type="spellEnd"/>
+              <w:t>“Ida Mayer”</w:t>
+            </w:r>
+            <w:r>
+              <w:rPr>
+                <w:lang w:val="en-US"/>
+              </w:rPr>
+              <w:t>^^xsd:string</w:t>
+            </w:r>
           </w:p>
         </w:tc>
       </w:tr>
@@ -7500,19 +6093,11 @@
                 <w:lang w:val="en-US"/>
               </w:rPr>
             </w:pPr>
-            <w:proofErr w:type="gramStart"/>
-            <w:r>
-              <w:rPr>
-                <w:lang w:val="en-GB"/>
-              </w:rPr>
-              <w:t>crm:P</w:t>
-            </w:r>
-            <w:proofErr w:type="gramEnd"/>
-            <w:r>
-              <w:rPr>
-                <w:lang w:val="en-GB"/>
-              </w:rPr>
-              <w:t>4_has_time-span</w:t>
+            <w:r>
+              <w:rPr>
+                <w:lang w:val="en-GB"/>
+              </w:rPr>
+              <w:t>crm:P4_has_time-span</w:t>
             </w:r>
           </w:p>
         </w:tc>
@@ -7530,36 +6115,20 @@
               <w:rPr>
                 <w:lang w:val="en-US"/>
               </w:rPr>
-              <w:t>“</w:t>
-            </w:r>
-            <w:proofErr w:type="gramStart"/>
-            <w:r>
-              <w:rPr>
-                <w:lang w:val="en-US"/>
-              </w:rPr>
-              <w:t>2012</w:t>
-            </w:r>
-            <w:r>
-              <w:rPr>
-                <w:lang w:val="en-GB"/>
-              </w:rPr>
-              <w:t>”^</w:t>
-            </w:r>
-            <w:proofErr w:type="gramEnd"/>
-            <w:r>
-              <w:rPr>
-                <w:lang w:val="en-GB"/>
-              </w:rPr>
-              <w:t>^</w:t>
-            </w:r>
-            <w:proofErr w:type="spellStart"/>
+              <w:t>“2012</w:t>
+            </w:r>
+            <w:r>
+              <w:rPr>
+                <w:lang w:val="en-GB"/>
+              </w:rPr>
+              <w:t>”^^</w:t>
+            </w:r>
             <w:r>
               <w:rPr>
                 <w:lang w:val="en-GB"/>
               </w:rPr>
               <w:t>xsd:gYear</w:t>
             </w:r>
-            <w:proofErr w:type="spellEnd"/>
           </w:p>
         </w:tc>
       </w:tr>
@@ -7574,14 +6143,12 @@
                 <w:lang w:val="en-US"/>
               </w:rPr>
             </w:pPr>
-            <w:proofErr w:type="spellStart"/>
             <w:r>
               <w:t>ada:doodle</w:t>
             </w:r>
             <w:r>
               <w:t>_ada</w:t>
             </w:r>
-            <w:proofErr w:type="spellEnd"/>
           </w:p>
         </w:tc>
         <w:tc>
@@ -7594,16 +6161,12 @@
                 <w:lang w:val="en-GB"/>
               </w:rPr>
             </w:pPr>
-            <w:proofErr w:type="spellStart"/>
-            <w:proofErr w:type="gramStart"/>
             <w:r>
               <w:rPr>
                 <w:lang w:val="en-GB"/>
               </w:rPr>
               <w:t>oad:title</w:t>
             </w:r>
-            <w:proofErr w:type="spellEnd"/>
-            <w:proofErr w:type="gramEnd"/>
           </w:p>
         </w:tc>
         <w:tc>
@@ -7620,30 +6183,8 @@
               <w:rPr>
                 <w:lang w:val="en-US"/>
               </w:rPr>
-              <w:t xml:space="preserve">“Ada Lovelace’s 197th </w:t>
-            </w:r>
-            <w:proofErr w:type="gramStart"/>
-            <w:r>
-              <w:rPr>
-                <w:lang w:val="en-US"/>
-              </w:rPr>
-              <w:t>Birthday”^</w:t>
-            </w:r>
-            <w:proofErr w:type="gramEnd"/>
-            <w:r>
-              <w:rPr>
-                <w:lang w:val="en-US"/>
-              </w:rPr>
-              <w:t>^</w:t>
-            </w:r>
-            <w:proofErr w:type="spellStart"/>
-            <w:r>
-              <w:rPr>
-                <w:lang w:val="en-US"/>
-              </w:rPr>
-              <w:t>xsd:string</w:t>
-            </w:r>
-            <w:proofErr w:type="spellEnd"/>
+              <w:t>“Ada Lovelace’s 197th Birthday”^^xsd:string</w:t>
+            </w:r>
           </w:p>
         </w:tc>
       </w:tr>
@@ -7670,16 +6211,12 @@
                 <w:lang w:val="en-US"/>
               </w:rPr>
             </w:pPr>
-            <w:proofErr w:type="spellStart"/>
-            <w:proofErr w:type="gramStart"/>
             <w:r>
               <w:rPr>
                 <w:lang w:val="en-US"/>
               </w:rPr>
               <w:t>oad:isEntryOf</w:t>
             </w:r>
-            <w:proofErr w:type="spellEnd"/>
-            <w:proofErr w:type="gramEnd"/>
           </w:p>
         </w:tc>
         <w:tc>
@@ -7754,16 +6291,12 @@
                 <w:lang w:val="en-US"/>
               </w:rPr>
             </w:pPr>
-            <w:proofErr w:type="spellStart"/>
-            <w:proofErr w:type="gramStart"/>
             <w:r>
               <w:rPr>
                 <w:lang w:val="en-US"/>
               </w:rPr>
               <w:t>oad:hasExtentType</w:t>
             </w:r>
-            <w:proofErr w:type="spellEnd"/>
-            <w:proofErr w:type="gramEnd"/>
           </w:p>
         </w:tc>
         <w:tc>
@@ -7784,13 +6317,8 @@
               <w:t>300386810</w:t>
             </w:r>
             <w:r>
-              <w:t xml:space="preserve"> #</w:t>
-            </w:r>
-            <w:proofErr w:type="spellStart"/>
-            <w:r>
-              <w:t>digital</w:t>
-            </w:r>
-            <w:proofErr w:type="spellEnd"/>
+              <w:t xml:space="preserve"> #digital</w:t>
+            </w:r>
             <w:r>
               <w:t xml:space="preserve"> </w:t>
             </w:r>
@@ -7821,7 +6349,6 @@
                 <w:lang w:val="en-US"/>
               </w:rPr>
             </w:pPr>
-            <w:proofErr w:type="spellStart"/>
             <w:r>
               <w:rPr>
                 <w:lang w:val="en-US"/>
@@ -7832,17 +6359,8 @@
               <w:rPr>
                 <w:lang w:val="en-US"/>
               </w:rPr>
-              <w:t>ac-</w:t>
-            </w:r>
-            <w:proofErr w:type="gramStart"/>
-            <w:r>
-              <w:rPr>
-                <w:lang w:val="en-US"/>
-              </w:rPr>
-              <w:t>cpf:involves</w:t>
-            </w:r>
-            <w:proofErr w:type="spellEnd"/>
-            <w:proofErr w:type="gramEnd"/>
+              <w:t>ac-cpf:involves</w:t>
+            </w:r>
           </w:p>
         </w:tc>
         <w:tc>
@@ -7855,22 +6373,12 @@
                 <w:lang w:val="en-US"/>
               </w:rPr>
             </w:pPr>
-            <w:proofErr w:type="spellStart"/>
-            <w:proofErr w:type="gramStart"/>
-            <w:r>
-              <w:rPr>
-                <w:lang w:val="en-GB"/>
-              </w:rPr>
-              <w:t>ada:people</w:t>
-            </w:r>
-            <w:proofErr w:type="gramEnd"/>
-            <w:r>
-              <w:rPr>
-                <w:lang w:val="en-GB"/>
-              </w:rPr>
-              <w:t>_ada_lovelace</w:t>
-            </w:r>
-            <w:proofErr w:type="spellEnd"/>
+            <w:r>
+              <w:rPr>
+                <w:lang w:val="en-GB"/>
+              </w:rPr>
+              <w:t>ada:people_ada_lovelace</w:t>
+            </w:r>
           </w:p>
         </w:tc>
       </w:tr>
@@ -7894,21 +6402,7 @@
         <w:rPr>
           <w:lang w:val="fr-FR"/>
         </w:rPr>
-        <w:t xml:space="preserve">Scientific Journal on </w:t>
-      </w:r>
-      <w:proofErr w:type="spellStart"/>
-      <w:r>
-        <w:rPr>
-          <w:lang w:val="fr-FR"/>
-        </w:rPr>
-        <w:t>Artificial</w:t>
-      </w:r>
-      <w:proofErr w:type="spellEnd"/>
-      <w:r>
-        <w:rPr>
-          <w:lang w:val="fr-FR"/>
-        </w:rPr>
-        <w:t xml:space="preserve"> </w:t>
+        <w:t xml:space="preserve">Scientific Journal on Artificial </w:t>
       </w:r>
       <w:r>
         <w:rPr>
@@ -7958,24 +6452,52 @@
                 <w:lang w:val="fr-FR"/>
               </w:rPr>
             </w:pPr>
-            <w:proofErr w:type="spellStart"/>
-            <w:proofErr w:type="gramStart"/>
             <w:r>
               <w:rPr>
                 <w:lang w:val="fr-FR"/>
               </w:rPr>
-              <w:t>ada:production</w:t>
-            </w:r>
-            <w:proofErr w:type="gramEnd"/>
-            <w:r>
+              <w:t>ada:production_journal_ai</w:t>
+            </w:r>
+          </w:p>
+        </w:tc>
+        <w:tc>
+          <w:tcPr>
+            <w:tcW w:w="3209" w:type="dxa"/>
+          </w:tcPr>
+          <w:p>
+            <w:pPr>
               <w:rPr>
                 <w:lang w:val="fr-FR"/>
               </w:rPr>
-              <w:t>_journal_ai</w:t>
-            </w:r>
-            <w:proofErr w:type="spellEnd"/>
-          </w:p>
-        </w:tc>
+            </w:pPr>
+            <w:r>
+              <w:rPr>
+                <w:lang w:val="en-US"/>
+              </w:rPr>
+              <w:t>rdf:type</w:t>
+            </w:r>
+          </w:p>
+        </w:tc>
+        <w:tc>
+          <w:tcPr>
+            <w:tcW w:w="3210" w:type="dxa"/>
+          </w:tcPr>
+          <w:p>
+            <w:pPr>
+              <w:rPr>
+                <w:lang w:val="en-US"/>
+              </w:rPr>
+            </w:pPr>
+            <w:r>
+              <w:rPr>
+                <w:lang w:val="en-GB"/>
+              </w:rPr>
+              <w:t>crm:E12_Production</w:t>
+            </w:r>
+          </w:p>
+        </w:tc>
+      </w:tr>
+      <w:tr>
         <w:tc>
           <w:tcPr>
             <w:tcW w:w="3209" w:type="dxa"/>
@@ -7986,16 +6508,30 @@
                 <w:lang w:val="fr-FR"/>
               </w:rPr>
             </w:pPr>
-            <w:proofErr w:type="spellStart"/>
-            <w:proofErr w:type="gramStart"/>
-            <w:r>
-              <w:rPr>
-                <w:lang w:val="en-US"/>
-              </w:rPr>
-              <w:t>rdf:type</w:t>
-            </w:r>
-            <w:proofErr w:type="spellEnd"/>
-            <w:proofErr w:type="gramEnd"/>
+          </w:p>
+        </w:tc>
+        <w:tc>
+          <w:tcPr>
+            <w:tcW w:w="3209" w:type="dxa"/>
+          </w:tcPr>
+          <w:p>
+            <w:pPr>
+              <w:rPr>
+                <w:lang w:val="en-US"/>
+              </w:rPr>
+            </w:pPr>
+            <w:r>
+              <w:rPr>
+                <w:lang w:val="en-US"/>
+              </w:rPr>
+              <w:t>crm:P108_has_produced</w:t>
+            </w:r>
+            <w:r>
+              <w:rPr>
+                <w:lang w:val="en-US"/>
+              </w:rPr>
+              <w:tab/>
+            </w:r>
           </w:p>
         </w:tc>
         <w:tc>
@@ -8005,22 +6541,20 @@
           <w:p>
             <w:pPr>
               <w:rPr>
-                <w:lang w:val="en-US"/>
-              </w:rPr>
-            </w:pPr>
-            <w:proofErr w:type="gramStart"/>
-            <w:r>
-              <w:rPr>
-                <w:lang w:val="en-GB"/>
-              </w:rPr>
-              <w:t>crm:E</w:t>
-            </w:r>
-            <w:proofErr w:type="gramEnd"/>
-            <w:r>
-              <w:rPr>
-                <w:lang w:val="en-GB"/>
-              </w:rPr>
-              <w:t>12_Production</w:t>
+                <w:lang w:val="en-GB"/>
+              </w:rPr>
+            </w:pPr>
+            <w:r>
+              <w:rPr>
+                <w:lang w:val="en-US"/>
+              </w:rPr>
+              <w:t>ada:</w:t>
+            </w:r>
+            <w:r>
+              <w:rPr>
+                <w:lang w:val="en-US"/>
+              </w:rPr>
+              <w:t>journal_ai</w:t>
             </w:r>
           </w:p>
         </w:tc>
@@ -8048,25 +6582,11 @@
                 <w:lang w:val="en-US"/>
               </w:rPr>
             </w:pPr>
-            <w:proofErr w:type="gramStart"/>
-            <w:r>
-              <w:rPr>
-                <w:lang w:val="en-US"/>
-              </w:rPr>
-              <w:t>crm:P</w:t>
-            </w:r>
-            <w:proofErr w:type="gramEnd"/>
-            <w:r>
-              <w:rPr>
-                <w:lang w:val="en-US"/>
-              </w:rPr>
-              <w:t>108_has_produced</w:t>
-            </w:r>
-            <w:r>
-              <w:rPr>
-                <w:lang w:val="en-US"/>
-              </w:rPr>
-              <w:tab/>
+            <w:r>
+              <w:rPr>
+                <w:lang w:val="en-US"/>
+              </w:rPr>
+              <w:t>oad:isProducedBy</w:t>
             </w:r>
           </w:p>
         </w:tc>
@@ -8077,31 +6597,39 @@
           <w:p>
             <w:pPr>
               <w:rPr>
-                <w:lang w:val="en-GB"/>
-              </w:rPr>
-            </w:pPr>
-            <w:proofErr w:type="spellStart"/>
-            <w:proofErr w:type="gramStart"/>
-            <w:r>
-              <w:rPr>
-                <w:lang w:val="en-US"/>
-              </w:rPr>
-              <w:t>ada:</w:t>
-            </w:r>
-            <w:r>
-              <w:rPr>
-                <w:lang w:val="en-US"/>
-              </w:rPr>
-              <w:t>journal</w:t>
-            </w:r>
-            <w:proofErr w:type="gramEnd"/>
-            <w:r>
-              <w:rPr>
-                <w:lang w:val="en-US"/>
-              </w:rPr>
-              <w:t>_ai</w:t>
-            </w:r>
-            <w:proofErr w:type="spellEnd"/>
+                <w:lang w:val="en-US"/>
+              </w:rPr>
+            </w:pPr>
+            <w:r>
+              <w:rPr>
+                <w:lang w:val="en-US"/>
+              </w:rPr>
+              <w:t>v</w:t>
+            </w:r>
+            <w:r>
+              <w:rPr>
+                <w:lang w:val="en-US"/>
+              </w:rPr>
+              <w:t>iaf</w:t>
+            </w:r>
+            <w:r>
+              <w:rPr>
+                <w:lang w:val="en-US"/>
+              </w:rPr>
+              <w:t>:</w:t>
+            </w:r>
+            <w:r>
+              <w:rPr>
+                <w:lang w:val="en-US"/>
+              </w:rPr>
+              <w:t xml:space="preserve">17038361 </w:t>
+            </w:r>
+            <w:r>
+              <w:rPr>
+                <w:lang w:val="en-US"/>
+              </w:rPr>
+              <w:t>#Mark O. Riedl</w:t>
+            </w:r>
           </w:p>
         </w:tc>
       </w:tr>
@@ -8128,16 +6656,12 @@
                 <w:lang w:val="en-US"/>
               </w:rPr>
             </w:pPr>
-            <w:proofErr w:type="spellStart"/>
-            <w:proofErr w:type="gramStart"/>
-            <w:r>
-              <w:rPr>
-                <w:lang w:val="en-US"/>
-              </w:rPr>
-              <w:t>oad:isProducedBy</w:t>
-            </w:r>
-            <w:proofErr w:type="spellEnd"/>
-            <w:proofErr w:type="gramEnd"/>
+            <w:r>
+              <w:rPr>
+                <w:lang w:val="en-US"/>
+              </w:rPr>
+              <w:t>crm:P4_has_time-span</w:t>
+            </w:r>
           </w:p>
         </w:tc>
         <w:tc>
@@ -8150,34 +6674,36 @@
                 <w:lang w:val="en-US"/>
               </w:rPr>
             </w:pPr>
-            <w:proofErr w:type="spellStart"/>
-            <w:r>
-              <w:rPr>
-                <w:lang w:val="en-US"/>
-              </w:rPr>
-              <w:t>viaf</w:t>
-            </w:r>
-            <w:proofErr w:type="spellEnd"/>
-            <w:r>
-              <w:rPr>
-                <w:lang w:val="en-US"/>
-              </w:rPr>
-              <w:t xml:space="preserve">/17038361 </w:t>
-            </w:r>
-            <w:r>
-              <w:rPr>
-                <w:lang w:val="en-US"/>
-              </w:rPr>
-              <w:t xml:space="preserve">#Mark O. </w:t>
-            </w:r>
-            <w:proofErr w:type="spellStart"/>
-            <w:r>
-              <w:rPr>
-                <w:lang w:val="en-US"/>
-              </w:rPr>
-              <w:t>Riedl</w:t>
-            </w:r>
-            <w:proofErr w:type="spellEnd"/>
+            <w:r>
+              <w:rPr>
+                <w:lang w:val="en-GB"/>
+              </w:rPr>
+              <w:t>“</w:t>
+            </w:r>
+            <w:r>
+              <w:rPr>
+                <w:lang w:val="en-GB"/>
+              </w:rPr>
+              <w:t>2014-12-22</w:t>
+            </w:r>
+            <w:r>
+              <w:rPr>
+                <w:lang w:val="en-GB"/>
+              </w:rPr>
+              <w:t>”</w:t>
+            </w:r>
+            <w:r>
+              <w:rPr>
+                <w:lang w:val="en-GB"/>
+              </w:rPr>
+              <w:t>^^</w:t>
+            </w:r>
+            <w:r>
+              <w:rPr>
+                <w:lang w:val="en-GB"/>
+              </w:rPr>
+              <w:t>xsd:date</w:t>
+            </w:r>
           </w:p>
         </w:tc>
       </w:tr>
@@ -8189,9 +6715,15 @@
           <w:p>
             <w:pPr>
               <w:rPr>
-                <w:lang w:val="fr-FR"/>
-              </w:rPr>
-            </w:pPr>
+                <w:lang w:val="en-US"/>
+              </w:rPr>
+            </w:pPr>
+            <w:r>
+              <w:rPr>
+                <w:lang w:val="en-US"/>
+              </w:rPr>
+              <w:t>ada:journal_ai</w:t>
+            </w:r>
           </w:p>
         </w:tc>
         <w:tc>
@@ -8204,19 +6736,11 @@
                 <w:lang w:val="en-US"/>
               </w:rPr>
             </w:pPr>
-            <w:proofErr w:type="gramStart"/>
-            <w:r>
-              <w:rPr>
-                <w:lang w:val="en-US"/>
-              </w:rPr>
-              <w:t>crm:P</w:t>
-            </w:r>
-            <w:proofErr w:type="gramEnd"/>
-            <w:r>
-              <w:rPr>
-                <w:lang w:val="en-US"/>
-              </w:rPr>
-              <w:t>4_has_time-span</w:t>
+            <w:r>
+              <w:rPr>
+                <w:lang w:val="en-US"/>
+              </w:rPr>
+              <w:t>oad:title</w:t>
             </w:r>
           </w:p>
         </w:tc>
@@ -8232,20 +6756,22 @@
             </w:pPr>
             <w:r>
               <w:rPr>
-                <w:lang w:val="en-GB"/>
-              </w:rPr>
-              <w:t>2014-12-22^^</w:t>
-            </w:r>
-            <w:proofErr w:type="spellStart"/>
-            <w:proofErr w:type="gramStart"/>
-            <w:r>
-              <w:rPr>
-                <w:lang w:val="en-GB"/>
-              </w:rPr>
-              <w:t>xsd:date</w:t>
-            </w:r>
-            <w:proofErr w:type="spellEnd"/>
-            <w:proofErr w:type="gramEnd"/>
+                <w:lang w:val="en-US"/>
+              </w:rPr>
+              <w:t>“</w:t>
+            </w:r>
+            <w:r>
+              <w:rPr>
+                <w:lang w:val="en-US"/>
+              </w:rPr>
+              <w:t>The Lovelace 2.0 Test of Artificial Creativity and Intelligence</w:t>
+            </w:r>
+            <w:r>
+              <w:rPr>
+                <w:lang w:val="en-US"/>
+              </w:rPr>
+              <w:t>”^^xsd:string</w:t>
+            </w:r>
           </w:p>
         </w:tc>
       </w:tr>
@@ -8260,22 +6786,6 @@
                 <w:lang w:val="en-US"/>
               </w:rPr>
             </w:pPr>
-            <w:proofErr w:type="spellStart"/>
-            <w:proofErr w:type="gramStart"/>
-            <w:r>
-              <w:rPr>
-                <w:lang w:val="en-US"/>
-              </w:rPr>
-              <w:t>ada:journal</w:t>
-            </w:r>
-            <w:proofErr w:type="gramEnd"/>
-            <w:r>
-              <w:rPr>
-                <w:lang w:val="en-US"/>
-              </w:rPr>
-              <w:t>_ai</w:t>
-            </w:r>
-            <w:proofErr w:type="spellEnd"/>
           </w:p>
         </w:tc>
         <w:tc>
@@ -8288,16 +6798,42 @@
                 <w:lang w:val="en-US"/>
               </w:rPr>
             </w:pPr>
-            <w:proofErr w:type="spellStart"/>
-            <w:proofErr w:type="gramStart"/>
-            <w:r>
-              <w:rPr>
-                <w:lang w:val="en-US"/>
-              </w:rPr>
-              <w:t>oad:title</w:t>
-            </w:r>
-            <w:proofErr w:type="spellEnd"/>
-            <w:proofErr w:type="gramEnd"/>
+            <w:r>
+              <w:rPr>
+                <w:lang w:val="en-US"/>
+              </w:rPr>
+              <w:t>oad:isContainedIn</w:t>
+            </w:r>
+            <w:r>
+              <w:rPr>
+                <w:lang w:val="en-US"/>
+              </w:rPr>
+              <w:t xml:space="preserve"> (</w:t>
+            </w:r>
+            <w:r>
+              <w:rPr>
+                <w:lang w:val="en-US"/>
+              </w:rPr>
+              <w:t>oad:scopeAndContent</w:t>
+            </w:r>
+            <w:r>
+              <w:rPr>
+                <w:lang w:val="en-US"/>
+              </w:rPr>
+              <w:t>?</w:t>
+            </w:r>
+            <w:r>
+              <w:rPr>
+                <w:lang w:val="en-US"/>
+              </w:rPr>
+              <w:t xml:space="preserve"> But not in E/R</w:t>
+            </w:r>
+            <w:r>
+              <w:rPr>
+                <w:lang w:val="en-US"/>
+              </w:rPr>
+              <w:t>)</w:t>
+            </w:r>
           </w:p>
         </w:tc>
         <w:tc>
@@ -8314,42 +6850,8 @@
               <w:rPr>
                 <w:lang w:val="en-US"/>
               </w:rPr>
-              <w:t>“</w:t>
-            </w:r>
-            <w:r>
-              <w:rPr>
-                <w:lang w:val="en-US"/>
-              </w:rPr>
-              <w:t xml:space="preserve">The Lovelace 2.0 Test of Artificial Creativity and </w:t>
-            </w:r>
-            <w:proofErr w:type="gramStart"/>
-            <w:r>
-              <w:rPr>
-                <w:lang w:val="en-US"/>
-              </w:rPr>
-              <w:t>Intelligence</w:t>
-            </w:r>
-            <w:r>
-              <w:rPr>
-                <w:lang w:val="en-US"/>
-              </w:rPr>
-              <w:t>”^</w:t>
-            </w:r>
-            <w:proofErr w:type="gramEnd"/>
-            <w:r>
-              <w:rPr>
-                <w:lang w:val="en-US"/>
-              </w:rPr>
-              <w:t>^</w:t>
-            </w:r>
-            <w:proofErr w:type="spellStart"/>
-            <w:r>
-              <w:rPr>
-                <w:lang w:val="en-US"/>
-              </w:rPr>
-              <w:t>xsd:string</w:t>
-            </w:r>
-            <w:proofErr w:type="spellEnd"/>
+              <w:t>“Computer Science”^^xsd:string</w:t>
+            </w:r>
           </w:p>
         </w:tc>
       </w:tr>
@@ -8376,16 +6878,12 @@
                 <w:lang w:val="en-US"/>
               </w:rPr>
             </w:pPr>
-            <w:proofErr w:type="spellStart"/>
-            <w:proofErr w:type="gramStart"/>
-            <w:r>
-              <w:rPr>
-                <w:lang w:val="en-US"/>
-              </w:rPr>
-              <w:t>oad:isContainedIn</w:t>
-            </w:r>
-            <w:proofErr w:type="spellEnd"/>
-            <w:proofErr w:type="gramEnd"/>
+            <w:r>
+              <w:rPr>
+                <w:lang w:val="en-US"/>
+              </w:rPr>
+              <w:t>oad:isEntryOf</w:t>
+            </w:r>
           </w:p>
         </w:tc>
         <w:tc>
@@ -8402,30 +6900,20 @@
               <w:rPr>
                 <w:lang w:val="en-US"/>
               </w:rPr>
-              <w:t>“Computer Science”</w:t>
-            </w:r>
-            <w:r>
-              <w:rPr>
-                <w:lang w:val="en-US"/>
-              </w:rPr>
-              <w:t xml:space="preserve"> </w:t>
-            </w:r>
-            <w:r>
-              <w:rPr>
-                <w:lang w:val="en-US"/>
-              </w:rPr>
-              <w:t>^^</w:t>
-            </w:r>
-            <w:proofErr w:type="spellStart"/>
-            <w:proofErr w:type="gramStart"/>
-            <w:r>
-              <w:rPr>
-                <w:lang w:val="en-US"/>
-              </w:rPr>
-              <w:t>xsd:string</w:t>
-            </w:r>
-            <w:proofErr w:type="spellEnd"/>
-            <w:proofErr w:type="gramEnd"/>
+              <w:t>oclc:</w:t>
+            </w:r>
+            <w:r>
+              <w:rPr>
+                <w:lang w:val="en-US"/>
+              </w:rPr>
+              <w:t>228652809</w:t>
+            </w:r>
+            <w:r>
+              <w:rPr>
+                <w:lang w:val="en-US"/>
+              </w:rPr>
+              <w:t xml:space="preserve"> #arxiv.org</w:t>
+            </w:r>
           </w:p>
         </w:tc>
       </w:tr>
@@ -8452,16 +6940,12 @@
                 <w:lang w:val="en-US"/>
               </w:rPr>
             </w:pPr>
-            <w:proofErr w:type="spellStart"/>
-            <w:proofErr w:type="gramStart"/>
-            <w:r>
-              <w:rPr>
-                <w:lang w:val="en-US"/>
-              </w:rPr>
-              <w:t>oad:isEntryOf</w:t>
-            </w:r>
-            <w:proofErr w:type="spellEnd"/>
-            <w:proofErr w:type="gramEnd"/>
+            <w:r>
+              <w:rPr>
+                <w:lang w:val="en-US"/>
+              </w:rPr>
+              <w:t>oad:hasExtentType</w:t>
+            </w:r>
           </w:p>
         </w:tc>
         <w:tc>
@@ -8478,19 +6962,19 @@
               <w:rPr>
                 <w:lang w:val="en-US"/>
               </w:rPr>
-              <w:t>oclc:</w:t>
-            </w:r>
-            <w:r>
-              <w:rPr>
-                <w:lang w:val="en-US"/>
-              </w:rPr>
-              <w:t>228652809</w:t>
-            </w:r>
-            <w:r>
-              <w:rPr>
-                <w:lang w:val="en-US"/>
-              </w:rPr>
-              <w:t xml:space="preserve"> #arxiv.org</w:t>
+              <w:t>f</w:t>
+            </w:r>
+            <w:r>
+              <w:rPr>
+                <w:lang w:val="en-US"/>
+              </w:rPr>
+              <w:t>abio:</w:t>
+            </w:r>
+            <w:r>
+              <w:rPr>
+                <w:lang w:val="en-US"/>
+              </w:rPr>
+              <w:t>JournalArticle</w:t>
             </w:r>
           </w:p>
         </w:tc>
@@ -8518,16 +7002,12 @@
                 <w:lang w:val="en-US"/>
               </w:rPr>
             </w:pPr>
-            <w:proofErr w:type="spellStart"/>
-            <w:proofErr w:type="gramStart"/>
-            <w:r>
-              <w:rPr>
-                <w:lang w:val="en-US"/>
-              </w:rPr>
-              <w:t>oad:hasExtentType</w:t>
-            </w:r>
-            <w:proofErr w:type="spellEnd"/>
-            <w:proofErr w:type="gramEnd"/>
+            <w:r>
+              <w:rPr>
+                <w:lang w:val="en-US"/>
+              </w:rPr>
+              <w:t>oad:scopeAndContent</w:t>
+            </w:r>
           </w:p>
         </w:tc>
         <w:tc>
@@ -8540,22 +7020,12 @@
                 <w:lang w:val="en-US"/>
               </w:rPr>
             </w:pPr>
-            <w:proofErr w:type="spellStart"/>
-            <w:proofErr w:type="gramStart"/>
-            <w:r>
-              <w:rPr>
-                <w:lang w:val="en-US"/>
-              </w:rPr>
-              <w:t>Fabio:</w:t>
-            </w:r>
-            <w:r>
-              <w:rPr>
-                <w:lang w:val="en-US"/>
-              </w:rPr>
-              <w:t>JournalArticle</w:t>
-            </w:r>
-            <w:proofErr w:type="spellEnd"/>
-            <w:proofErr w:type="gramEnd"/>
+            <w:r>
+              <w:rPr>
+                <w:lang w:val="en-US"/>
+              </w:rPr>
+              <w:t>dbr:Artificial_intelligence</w:t>
+            </w:r>
           </w:p>
         </w:tc>
       </w:tr>
@@ -8582,16 +7052,12 @@
                 <w:lang w:val="en-US"/>
               </w:rPr>
             </w:pPr>
-            <w:proofErr w:type="spellStart"/>
-            <w:proofErr w:type="gramStart"/>
-            <w:r>
-              <w:rPr>
-                <w:lang w:val="en-US"/>
-              </w:rPr>
-              <w:t>oad:scopeAndContent</w:t>
-            </w:r>
-            <w:proofErr w:type="spellEnd"/>
-            <w:proofErr w:type="gramEnd"/>
+            <w:r>
+              <w:rPr>
+                <w:lang w:val="en-US"/>
+              </w:rPr>
+              <w:t>dc:relation</w:t>
+            </w:r>
           </w:p>
         </w:tc>
         <w:tc>
@@ -8606,114 +7072,10 @@
             </w:pPr>
             <w:r>
               <w:rPr>
-                <w:lang w:val="en-US"/>
-              </w:rPr>
-              <w:t>“</w:t>
-            </w:r>
-            <w:r>
-              <w:rPr>
-                <w:lang w:val="en-US"/>
-              </w:rPr>
-              <w:t xml:space="preserve">Computer Science - Artificial </w:t>
-            </w:r>
-            <w:proofErr w:type="gramStart"/>
-            <w:r>
-              <w:rPr>
-                <w:lang w:val="en-US"/>
-              </w:rPr>
-              <w:t>Intelligence</w:t>
-            </w:r>
-            <w:r>
-              <w:rPr>
-                <w:lang w:val="en-US"/>
-              </w:rPr>
-              <w:t>”</w:t>
-            </w:r>
-            <w:r>
-              <w:rPr>
-                <w:lang w:val="en-US"/>
-              </w:rPr>
-              <w:t>^</w:t>
-            </w:r>
-            <w:proofErr w:type="gramEnd"/>
-            <w:r>
-              <w:rPr>
-                <w:lang w:val="en-US"/>
-              </w:rPr>
-              <w:t>^</w:t>
-            </w:r>
-            <w:proofErr w:type="spellStart"/>
-            <w:r>
-              <w:rPr>
-                <w:lang w:val="en-US"/>
-              </w:rPr>
-              <w:t>xsd:string</w:t>
-            </w:r>
-            <w:proofErr w:type="spellEnd"/>
-          </w:p>
-        </w:tc>
-      </w:tr>
-      <w:tr>
-        <w:tc>
-          <w:tcPr>
-            <w:tcW w:w="3209" w:type="dxa"/>
-          </w:tcPr>
-          <w:p>
-            <w:pPr>
-              <w:rPr>
-                <w:lang w:val="en-US"/>
-              </w:rPr>
-            </w:pPr>
-          </w:p>
-        </w:tc>
-        <w:tc>
-          <w:tcPr>
-            <w:tcW w:w="3209" w:type="dxa"/>
-          </w:tcPr>
-          <w:p>
-            <w:pPr>
-              <w:rPr>
-                <w:lang w:val="en-US"/>
-              </w:rPr>
-            </w:pPr>
-            <w:proofErr w:type="spellStart"/>
-            <w:proofErr w:type="gramStart"/>
-            <w:r>
-              <w:rPr>
-                <w:lang w:val="en-US"/>
-              </w:rPr>
-              <w:t>dc:relation</w:t>
-            </w:r>
-            <w:proofErr w:type="spellEnd"/>
-            <w:proofErr w:type="gramEnd"/>
-          </w:p>
-        </w:tc>
-        <w:tc>
-          <w:tcPr>
-            <w:tcW w:w="3210" w:type="dxa"/>
-          </w:tcPr>
-          <w:p>
-            <w:pPr>
-              <w:rPr>
-                <w:lang w:val="en-US"/>
-              </w:rPr>
-            </w:pPr>
-            <w:proofErr w:type="spellStart"/>
-            <w:proofErr w:type="gramStart"/>
-            <w:r>
-              <w:rPr>
-                <w:lang w:val="en-GB"/>
-              </w:rPr>
-              <w:t>ada:sketch</w:t>
-            </w:r>
-            <w:proofErr w:type="gramEnd"/>
-            <w:r>
-              <w:rPr>
-                <w:lang w:val="en-GB"/>
-              </w:rPr>
-              <w:t>_analytical_engine</w:t>
-            </w:r>
-            <w:proofErr w:type="spellEnd"/>
+                <w:lang w:val="en-GB"/>
+              </w:rPr>
+              <w:t>ada:sketch_analytical_engine</w:t>
+            </w:r>
           </w:p>
         </w:tc>
       </w:tr>
@@ -8738,6 +7100,13 @@
         </w:rPr>
         <w:t>Draft of the Analytical Engine</w:t>
       </w:r>
+    </w:p>
+    <w:p>
+      <w:pPr>
+        <w:rPr>
+          <w:lang w:val="en-US"/>
+        </w:rPr>
+      </w:pPr>
     </w:p>
     <w:tbl>
       <w:tblPr>
@@ -8761,8 +7130,87 @@
                 <w:lang w:val="en-US"/>
               </w:rPr>
             </w:pPr>
-            <w:proofErr w:type="spellStart"/>
-            <w:proofErr w:type="gramStart"/>
+            <w:r>
+              <w:rPr>
+                <w:lang w:val="en-US"/>
+              </w:rPr>
+              <w:t>ada:production_draft_analytical_engine</w:t>
+            </w:r>
+          </w:p>
+        </w:tc>
+        <w:tc>
+          <w:tcPr>
+            <w:tcW w:w="2453" w:type="dxa"/>
+          </w:tcPr>
+          <w:p>
+            <w:pPr>
+              <w:rPr>
+                <w:lang w:val="en-US"/>
+              </w:rPr>
+            </w:pPr>
+            <w:r>
+              <w:rPr>
+                <w:lang w:val="en-US"/>
+              </w:rPr>
+              <w:t>rdf:type</w:t>
+            </w:r>
+          </w:p>
+        </w:tc>
+        <w:tc>
+          <w:tcPr>
+            <w:tcW w:w="3364" w:type="dxa"/>
+          </w:tcPr>
+          <w:p>
+            <w:pPr>
+              <w:rPr>
+                <w:lang w:val="en-US"/>
+              </w:rPr>
+            </w:pPr>
+            <w:r>
+              <w:rPr>
+                <w:lang w:val="en-GB"/>
+              </w:rPr>
+              <w:t>crm:E12_Production</w:t>
+            </w:r>
+          </w:p>
+        </w:tc>
+      </w:tr>
+      <w:tr>
+        <w:tc>
+          <w:tcPr>
+            <w:tcW w:w="3811" w:type="dxa"/>
+          </w:tcPr>
+          <w:p>
+            <w:pPr>
+              <w:rPr>
+                <w:lang w:val="en-US"/>
+              </w:rPr>
+            </w:pPr>
+          </w:p>
+        </w:tc>
+        <w:tc>
+          <w:tcPr>
+            <w:tcW w:w="2453" w:type="dxa"/>
+          </w:tcPr>
+          <w:p>
+            <w:pPr>
+              <w:rPr>
+                <w:lang w:val="en-US"/>
+              </w:rPr>
+            </w:pPr>
+            <w:r>
+              <w:rPr>
+                <w:lang w:val="en-GB"/>
+              </w:rPr>
+              <w:t>crm:P108_has_produced</w:t>
+            </w:r>
+          </w:p>
+        </w:tc>
+        <w:tc>
+          <w:tcPr>
+            <w:tcW w:w="3364" w:type="dxa"/>
+          </w:tcPr>
+          <w:p>
             <w:r>
               <w:rPr>
                 <w:lang w:val="en-US"/>
@@ -8770,19 +7218,22 @@
               <w:t>ada:</w:t>
             </w:r>
             <w:r>
-              <w:rPr>
-                <w:lang w:val="en-US"/>
-              </w:rPr>
-              <w:t>production</w:t>
-            </w:r>
-            <w:proofErr w:type="gramEnd"/>
-            <w:r>
-              <w:rPr>
-                <w:lang w:val="en-US"/>
-              </w:rPr>
-              <w:t>_draft_analytical_engine</w:t>
-            </w:r>
-            <w:proofErr w:type="spellEnd"/>
+              <w:t>draft_analyticalengine</w:t>
+            </w:r>
+          </w:p>
+        </w:tc>
+      </w:tr>
+      <w:tr>
+        <w:tc>
+          <w:tcPr>
+            <w:tcW w:w="3811" w:type="dxa"/>
+          </w:tcPr>
+          <w:p>
+            <w:pPr>
+              <w:rPr>
+                <w:lang w:val="en-US"/>
+              </w:rPr>
+            </w:pPr>
           </w:p>
         </w:tc>
         <w:tc>
@@ -8792,19 +7243,15 @@
           <w:p>
             <w:pPr>
               <w:rPr>
-                <w:lang w:val="en-US"/>
-              </w:rPr>
-            </w:pPr>
-            <w:proofErr w:type="spellStart"/>
-            <w:proofErr w:type="gramStart"/>
-            <w:r>
-              <w:rPr>
-                <w:lang w:val="en-US"/>
-              </w:rPr>
-              <w:t>rdf:type</w:t>
-            </w:r>
-            <w:proofErr w:type="spellEnd"/>
-            <w:proofErr w:type="gramEnd"/>
+                <w:lang w:val="en-GB"/>
+              </w:rPr>
+            </w:pPr>
+            <w:r>
+              <w:rPr>
+                <w:lang w:val="en-US"/>
+              </w:rPr>
+              <w:t>oad:isProducedBy</w:t>
+            </w:r>
           </w:p>
         </w:tc>
         <w:tc>
@@ -8817,19 +7264,11 @@
                 <w:lang w:val="en-US"/>
               </w:rPr>
             </w:pPr>
-            <w:proofErr w:type="gramStart"/>
-            <w:r>
-              <w:rPr>
-                <w:lang w:val="en-GB"/>
-              </w:rPr>
-              <w:t>crm:E</w:t>
-            </w:r>
-            <w:proofErr w:type="gramEnd"/>
-            <w:r>
-              <w:rPr>
-                <w:lang w:val="en-GB"/>
-              </w:rPr>
-              <w:t>12_Production</w:t>
+            <w:r>
+              <w:rPr>
+                <w:lang w:val="en-US"/>
+              </w:rPr>
+              <w:t>ada:people_charles_babbage</w:t>
             </w:r>
           </w:p>
         </w:tc>
@@ -8857,19 +7296,11 @@
                 <w:lang w:val="en-US"/>
               </w:rPr>
             </w:pPr>
-            <w:proofErr w:type="gramStart"/>
-            <w:r>
-              <w:rPr>
-                <w:lang w:val="en-GB"/>
-              </w:rPr>
-              <w:t>crm:P</w:t>
-            </w:r>
-            <w:proofErr w:type="gramEnd"/>
-            <w:r>
-              <w:rPr>
-                <w:lang w:val="en-GB"/>
-              </w:rPr>
-              <w:t>108_has_produced</w:t>
+            <w:r>
+              <w:rPr>
+                <w:lang w:val="en-GB"/>
+              </w:rPr>
+              <w:t>crm:P4_has_time-span</w:t>
             </w:r>
           </w:p>
         </w:tc>
@@ -8878,179 +7309,23 @@
             <w:tcW w:w="3364" w:type="dxa"/>
           </w:tcPr>
           <w:p>
-            <w:proofErr w:type="spellStart"/>
-            <w:proofErr w:type="gramStart"/>
-            <w:r>
-              <w:rPr>
-                <w:lang w:val="en-US"/>
-              </w:rPr>
-              <w:t>ada</w:t>
-            </w:r>
-            <w:proofErr w:type="spellEnd"/>
-            <w:r>
-              <w:rPr>
-                <w:lang w:val="en-US"/>
-              </w:rPr>
-              <w:t>:</w:t>
-            </w:r>
-            <w:proofErr w:type="spellStart"/>
-            <w:r>
-              <w:t>draft</w:t>
-            </w:r>
-            <w:proofErr w:type="gramEnd"/>
-            <w:r>
-              <w:t>_analyticalengine</w:t>
-            </w:r>
-            <w:proofErr w:type="spellEnd"/>
-          </w:p>
-        </w:tc>
-      </w:tr>
-      <w:tr>
-        <w:tc>
-          <w:tcPr>
-            <w:tcW w:w="3811" w:type="dxa"/>
-          </w:tcPr>
-          <w:p>
-            <w:pPr>
-              <w:rPr>
-                <w:lang w:val="en-US"/>
-              </w:rPr>
-            </w:pPr>
-          </w:p>
-        </w:tc>
-        <w:tc>
-          <w:tcPr>
-            <w:tcW w:w="2453" w:type="dxa"/>
-          </w:tcPr>
-          <w:p>
-            <w:pPr>
-              <w:rPr>
-                <w:lang w:val="en-GB"/>
-              </w:rPr>
-            </w:pPr>
-            <w:proofErr w:type="spellStart"/>
-            <w:proofErr w:type="gramStart"/>
-            <w:r>
-              <w:rPr>
-                <w:lang w:val="en-US"/>
-              </w:rPr>
-              <w:t>oad:isProducedBy</w:t>
-            </w:r>
-            <w:proofErr w:type="spellEnd"/>
-            <w:proofErr w:type="gramEnd"/>
-          </w:p>
-        </w:tc>
-        <w:tc>
-          <w:tcPr>
-            <w:tcW w:w="3364" w:type="dxa"/>
-          </w:tcPr>
-          <w:p>
-            <w:pPr>
-              <w:rPr>
-                <w:lang w:val="en-US"/>
-              </w:rPr>
-            </w:pPr>
-            <w:proofErr w:type="spellStart"/>
-            <w:proofErr w:type="gramStart"/>
-            <w:r>
-              <w:rPr>
-                <w:lang w:val="en-US"/>
-              </w:rPr>
-              <w:t>ada:people</w:t>
-            </w:r>
-            <w:proofErr w:type="gramEnd"/>
-            <w:r>
-              <w:rPr>
-                <w:lang w:val="en-US"/>
-              </w:rPr>
-              <w:t>_charles_babbage</w:t>
-            </w:r>
-            <w:proofErr w:type="spellEnd"/>
-          </w:p>
-        </w:tc>
-      </w:tr>
-      <w:tr>
-        <w:tc>
-          <w:tcPr>
-            <w:tcW w:w="3811" w:type="dxa"/>
-          </w:tcPr>
-          <w:p>
-            <w:pPr>
-              <w:rPr>
-                <w:lang w:val="en-US"/>
-              </w:rPr>
-            </w:pPr>
-          </w:p>
-        </w:tc>
-        <w:tc>
-          <w:tcPr>
-            <w:tcW w:w="2453" w:type="dxa"/>
-          </w:tcPr>
-          <w:p>
-            <w:pPr>
-              <w:rPr>
-                <w:lang w:val="en-US"/>
-              </w:rPr>
-            </w:pPr>
-            <w:proofErr w:type="gramStart"/>
-            <w:r>
-              <w:rPr>
-                <w:lang w:val="en-GB"/>
-              </w:rPr>
-              <w:t>crm:P</w:t>
-            </w:r>
-            <w:proofErr w:type="gramEnd"/>
-            <w:r>
-              <w:rPr>
-                <w:lang w:val="en-GB"/>
-              </w:rPr>
-              <w:t>4_has_time-span</w:t>
-            </w:r>
-          </w:p>
-        </w:tc>
-        <w:tc>
-          <w:tcPr>
-            <w:tcW w:w="3364" w:type="dxa"/>
-          </w:tcPr>
-          <w:p>
-            <w:pPr>
-              <w:rPr>
-                <w:lang w:val="en-US"/>
-              </w:rPr>
-            </w:pPr>
-            <w:r>
-              <w:rPr>
-                <w:lang w:val="en-US"/>
-              </w:rPr>
-              <w:t>“</w:t>
-            </w:r>
-            <w:r>
-              <w:rPr>
-                <w:lang w:val="en-US"/>
-              </w:rPr>
-              <w:t>1833-</w:t>
-            </w:r>
-            <w:proofErr w:type="gramStart"/>
-            <w:r>
-              <w:rPr>
-                <w:lang w:val="en-US"/>
-              </w:rPr>
-              <w:t>1848</w:t>
-            </w:r>
-            <w:r>
-              <w:rPr>
-                <w:lang w:val="en-GB"/>
-              </w:rPr>
-              <w:t>”^</w:t>
-            </w:r>
-            <w:proofErr w:type="gramEnd"/>
-            <w:r>
-              <w:rPr>
-                <w:lang w:val="en-GB"/>
-              </w:rPr>
-              <w:t>^</w:t>
-            </w:r>
-            <w:proofErr w:type="spellStart"/>
+            <w:pPr>
+              <w:rPr>
+                <w:lang w:val="en-US"/>
+              </w:rPr>
+            </w:pPr>
+            <w:r>
+              <w:rPr>
+                <w:lang w:val="en-US"/>
+              </w:rPr>
+              <w:t>“1833-1848</w:t>
+            </w:r>
+            <w:r>
+              <w:rPr>
+                <w:lang w:val="en-GB"/>
+              </w:rPr>
+              <w:t>”^^</w:t>
+            </w:r>
             <w:r>
               <w:rPr>
                 <w:lang w:val="en-GB"/>
@@ -9063,7 +7338,6 @@
               </w:rPr>
               <w:t>string</w:t>
             </w:r>
-            <w:proofErr w:type="spellEnd"/>
           </w:p>
         </w:tc>
       </w:tr>
@@ -9081,30 +7355,15 @@
                 <w:lang w:val="en-US"/>
               </w:rPr>
             </w:pPr>
-            <w:proofErr w:type="spellStart"/>
-            <w:proofErr w:type="gramStart"/>
-            <w:r>
-              <w:rPr>
-                <w:lang w:val="en-US"/>
-              </w:rPr>
-              <w:t>ada</w:t>
-            </w:r>
-            <w:proofErr w:type="spellEnd"/>
-            <w:r>
-              <w:rPr>
-                <w:lang w:val="en-US"/>
-              </w:rPr>
-              <w:t>:</w:t>
-            </w:r>
-            <w:proofErr w:type="spellStart"/>
-            <w:r>
-              <w:t>draft</w:t>
-            </w:r>
-            <w:proofErr w:type="gramEnd"/>
-            <w:r>
-              <w:t>_analytical_engine</w:t>
-            </w:r>
-            <w:proofErr w:type="spellEnd"/>
+            <w:r>
+              <w:rPr>
+                <w:lang w:val="en-US"/>
+              </w:rPr>
+              <w:t>ada:</w:t>
+            </w:r>
+            <w:r>
+              <w:t>draft_analytical_engine</w:t>
+            </w:r>
           </w:p>
         </w:tc>
         <w:tc>
@@ -9117,16 +7376,12 @@
                 <w:lang w:val="en-US"/>
               </w:rPr>
             </w:pPr>
-            <w:proofErr w:type="spellStart"/>
-            <w:proofErr w:type="gramStart"/>
             <w:r>
               <w:rPr>
                 <w:lang w:val="en-US"/>
               </w:rPr>
               <w:t>oad:title</w:t>
             </w:r>
-            <w:proofErr w:type="spellEnd"/>
-            <w:proofErr w:type="gramEnd"/>
           </w:p>
         </w:tc>
         <w:tc>
@@ -9143,30 +7398,8 @@
               <w:rPr>
                 <w:lang w:val="en-US"/>
               </w:rPr>
-              <w:t xml:space="preserve">“Analytical Engine Plan 28. Scale 1/6. </w:t>
-            </w:r>
-            <w:proofErr w:type="gramStart"/>
-            <w:r>
-              <w:rPr>
-                <w:lang w:val="en-US"/>
-              </w:rPr>
-              <w:t>Draft”^</w:t>
-            </w:r>
-            <w:proofErr w:type="gramEnd"/>
-            <w:r>
-              <w:rPr>
-                <w:lang w:val="en-US"/>
-              </w:rPr>
-              <w:t>^</w:t>
-            </w:r>
-            <w:proofErr w:type="spellStart"/>
-            <w:r>
-              <w:rPr>
-                <w:lang w:val="en-US"/>
-              </w:rPr>
-              <w:t>xsd:string</w:t>
-            </w:r>
-            <w:proofErr w:type="spellEnd"/>
+              <w:t>“Analytical Engine Plan 28. Scale 1/6. Draft”^^xsd:string</w:t>
+            </w:r>
           </w:p>
         </w:tc>
       </w:tr>
@@ -9193,16 +7426,12 @@
                 <w:lang w:val="en-US"/>
               </w:rPr>
             </w:pPr>
-            <w:proofErr w:type="spellStart"/>
-            <w:proofErr w:type="gramStart"/>
             <w:r>
               <w:rPr>
                 <w:lang w:val="en-US"/>
               </w:rPr>
               <w:t>oad:isContainedIn</w:t>
             </w:r>
-            <w:proofErr w:type="spellEnd"/>
-            <w:proofErr w:type="gramEnd"/>
           </w:p>
         </w:tc>
         <w:tc>
@@ -9219,42 +7448,8 @@
               <w:rPr>
                 <w:lang w:val="en-US"/>
               </w:rPr>
-              <w:t>“</w:t>
-            </w:r>
-            <w:r>
-              <w:rPr>
-                <w:lang w:val="en-US"/>
-              </w:rPr>
-              <w:t xml:space="preserve">The Babbage </w:t>
-            </w:r>
-            <w:proofErr w:type="gramStart"/>
-            <w:r>
-              <w:rPr>
-                <w:lang w:val="en-US"/>
-              </w:rPr>
-              <w:t>Papers</w:t>
-            </w:r>
-            <w:r>
-              <w:rPr>
-                <w:lang w:val="en-US"/>
-              </w:rPr>
-              <w:t>”^</w:t>
-            </w:r>
-            <w:proofErr w:type="gramEnd"/>
-            <w:r>
-              <w:rPr>
-                <w:lang w:val="en-US"/>
-              </w:rPr>
-              <w:t>^</w:t>
-            </w:r>
-            <w:proofErr w:type="spellStart"/>
-            <w:r>
-              <w:rPr>
-                <w:lang w:val="en-US"/>
-              </w:rPr>
-              <w:t>xsd:string</w:t>
-            </w:r>
-            <w:proofErr w:type="spellEnd"/>
+              <w:t>“The Babbage Papers”^^xsd:string</w:t>
+            </w:r>
           </w:p>
         </w:tc>
       </w:tr>
@@ -9281,16 +7476,12 @@
                 <w:lang w:val="en-US"/>
               </w:rPr>
             </w:pPr>
-            <w:proofErr w:type="spellStart"/>
-            <w:proofErr w:type="gramStart"/>
             <w:r>
               <w:rPr>
                 <w:lang w:val="en-US"/>
               </w:rPr>
               <w:t>oad:isEntryOf</w:t>
             </w:r>
-            <w:proofErr w:type="spellEnd"/>
-            <w:proofErr w:type="gramEnd"/>
           </w:p>
         </w:tc>
         <w:tc>
@@ -9368,16 +7559,12 @@
                 <w:lang w:val="en-US"/>
               </w:rPr>
             </w:pPr>
-            <w:proofErr w:type="spellStart"/>
-            <w:proofErr w:type="gramStart"/>
             <w:r>
               <w:rPr>
                 <w:lang w:val="en-US"/>
               </w:rPr>
               <w:t>oad:hasExtentType</w:t>
             </w:r>
-            <w:proofErr w:type="spellEnd"/>
-            <w:proofErr w:type="gramEnd"/>
           </w:p>
         </w:tc>
         <w:tc>
@@ -9392,13 +7579,8 @@
               <w:t>300046300</w:t>
             </w:r>
             <w:r>
-              <w:t xml:space="preserve"> # </w:t>
-            </w:r>
-            <w:proofErr w:type="spellStart"/>
-            <w:r>
-              <w:t>photographs</w:t>
-            </w:r>
-            <w:proofErr w:type="spellEnd"/>
+              <w:t xml:space="preserve"> # photographs</w:t>
+            </w:r>
           </w:p>
         </w:tc>
       </w:tr>
@@ -9419,16 +7601,12 @@
                 <w:lang w:val="en-US"/>
               </w:rPr>
             </w:pPr>
-            <w:proofErr w:type="spellStart"/>
-            <w:proofErr w:type="gramStart"/>
             <w:r>
               <w:rPr>
                 <w:lang w:val="en-US"/>
               </w:rPr>
               <w:t>oad:scopeAndContent</w:t>
             </w:r>
-            <w:proofErr w:type="spellEnd"/>
-            <w:proofErr w:type="gramEnd"/>
           </w:p>
         </w:tc>
         <w:tc>
@@ -9436,22 +7614,12 @@
             <w:tcW w:w="3364" w:type="dxa"/>
           </w:tcPr>
           <w:p>
-            <w:proofErr w:type="spellStart"/>
-            <w:proofErr w:type="gramStart"/>
-            <w:r>
-              <w:rPr>
-                <w:lang w:val="en-GB"/>
-              </w:rPr>
-              <w:t>dbr:Analytical</w:t>
-            </w:r>
-            <w:proofErr w:type="gramEnd"/>
-            <w:r>
-              <w:rPr>
-                <w:lang w:val="en-GB"/>
-              </w:rPr>
-              <w:t>_Engine</w:t>
-            </w:r>
-            <w:proofErr w:type="spellEnd"/>
+            <w:r>
+              <w:rPr>
+                <w:lang w:val="en-GB"/>
+              </w:rPr>
+              <w:t>dbr:Analytical_Engine</w:t>
+            </w:r>
           </w:p>
         </w:tc>
       </w:tr>
@@ -9472,16 +7640,12 @@
                 <w:lang w:val="en-US"/>
               </w:rPr>
             </w:pPr>
-            <w:proofErr w:type="spellStart"/>
-            <w:proofErr w:type="gramStart"/>
             <w:r>
               <w:rPr>
                 <w:lang w:val="en-US"/>
               </w:rPr>
               <w:t>dc:relation</w:t>
             </w:r>
-            <w:proofErr w:type="spellEnd"/>
-            <w:proofErr w:type="gramEnd"/>
           </w:p>
         </w:tc>
         <w:tc>
@@ -9489,21 +7653,16 @@
             <w:tcW w:w="3364" w:type="dxa"/>
           </w:tcPr>
           <w:p>
-            <w:proofErr w:type="spellStart"/>
             <w:r>
               <w:t>ada:</w:t>
             </w:r>
             <w:r>
               <w:t>model_analytical_engine</w:t>
             </w:r>
-            <w:proofErr w:type="spellEnd"/>
           </w:p>
         </w:tc>
       </w:tr>
     </w:tbl>
-    <w:p/>
-    <w:p/>
-    <w:p/>
     <w:p/>
     <w:p/>
     <w:p>
@@ -9520,20 +7679,7 @@
           <w:szCs w:val="26"/>
           <w:lang w:val="en-GB"/>
         </w:rPr>
-        <w:lastRenderedPageBreak/>
-        <w:t>Augusta</w:t>
-      </w:r>
-      <w:bookmarkStart w:id="0" w:name="_GoBack"/>
-      <w:bookmarkEnd w:id="0"/>
-      <w:r>
-        <w:rPr>
-          <w:rFonts w:asciiTheme="majorHAnsi" w:eastAsiaTheme="majorEastAsia" w:hAnsiTheme="majorHAnsi" w:cstheme="majorBidi"/>
-          <w:color w:val="2F5496" w:themeColor="accent1" w:themeShade="BF"/>
-          <w:sz w:val="26"/>
-          <w:szCs w:val="26"/>
-          <w:lang w:val="en-GB"/>
-        </w:rPr>
-        <w:t xml:space="preserve"> Ada King Byron, Countess of Lovelace</w:t>
+        <w:t>Augusta Ada King Byron, Countess of Lovelace</w:t>
       </w:r>
       <w:r>
         <w:rPr>
@@ -9668,22 +7814,12 @@
                 <w:lang w:val="en-GB"/>
               </w:rPr>
             </w:pPr>
-            <w:proofErr w:type="spellStart"/>
-            <w:proofErr w:type="gramStart"/>
-            <w:r>
-              <w:rPr>
-                <w:lang w:val="en-GB"/>
-              </w:rPr>
-              <w:t>ada:people</w:t>
-            </w:r>
-            <w:proofErr w:type="gramEnd"/>
-            <w:r>
-              <w:rPr>
-                <w:lang w:val="en-GB"/>
-              </w:rPr>
-              <w:t>_ada_lovelace</w:t>
-            </w:r>
-            <w:proofErr w:type="spellEnd"/>
+            <w:r>
+              <w:rPr>
+                <w:lang w:val="en-GB"/>
+              </w:rPr>
+              <w:t>ada:people_ada_lovelace</w:t>
+            </w:r>
           </w:p>
         </w:tc>
         <w:tc>
@@ -9702,7 +7838,6 @@
                 <w:lang w:val="en-GB"/>
               </w:rPr>
             </w:pPr>
-            <w:proofErr w:type="spellStart"/>
             <w:r>
               <w:rPr>
                 <w:rFonts w:ascii="Calibri" w:hAnsi="Calibri" w:cs="Calibri"/>
@@ -9711,7 +7846,6 @@
               </w:rPr>
               <w:t>rdf:type</w:t>
             </w:r>
-            <w:proofErr w:type="spellEnd"/>
           </w:p>
         </w:tc>
         <w:tc>
@@ -9730,16 +7864,12 @@
                 <w:lang w:val="en-GB"/>
               </w:rPr>
             </w:pPr>
-            <w:proofErr w:type="spellStart"/>
-            <w:proofErr w:type="gramStart"/>
             <w:r>
               <w:rPr>
                 <w:lang w:val="en-GB"/>
               </w:rPr>
               <w:t>foaf:Person</w:t>
             </w:r>
-            <w:proofErr w:type="spellEnd"/>
-            <w:proofErr w:type="gramEnd"/>
           </w:p>
         </w:tc>
       </w:tr>
@@ -9779,14 +7909,12 @@
                 <w:lang w:val="en-GB"/>
               </w:rPr>
             </w:pPr>
-            <w:proofErr w:type="spellStart"/>
             <w:r>
               <w:rPr>
                 <w:lang w:val="en-GB"/>
               </w:rPr>
               <w:t>foaf:name</w:t>
             </w:r>
-            <w:proofErr w:type="spellEnd"/>
           </w:p>
         </w:tc>
         <w:tc>
@@ -9816,36 +7944,14 @@
               <w:rPr>
                 <w:lang w:val="en-GB"/>
               </w:rPr>
-              <w:t>Lovelace, Ada King, Countess of, 1815-</w:t>
-            </w:r>
-            <w:proofErr w:type="gramStart"/>
-            <w:r>
-              <w:rPr>
-                <w:lang w:val="en-GB"/>
-              </w:rPr>
-              <w:t>1852</w:t>
-            </w:r>
-            <w:r>
-              <w:rPr>
-                <w:lang w:val="en-GB"/>
-              </w:rPr>
-              <w:t>”^</w:t>
-            </w:r>
-            <w:proofErr w:type="gramEnd"/>
-            <w:r>
-              <w:rPr>
-                <w:lang w:val="en-GB"/>
-              </w:rPr>
-              <w:t>^</w:t>
-            </w:r>
-            <w:proofErr w:type="spellStart"/>
-            <w:r>
-              <w:rPr>
-                <w:lang w:val="en-GB"/>
-              </w:rPr>
-              <w:t>xsd:string</w:t>
-            </w:r>
-            <w:proofErr w:type="spellEnd"/>
+              <w:t>Lovelace, Ada King, Countess of, 1815-1852</w:t>
+            </w:r>
+            <w:r>
+              <w:rPr>
+                <w:lang w:val="en-GB"/>
+              </w:rPr>
+              <w:t>”^^xsd:string</w:t>
+            </w:r>
           </w:p>
         </w:tc>
       </w:tr>
@@ -9884,22 +7990,12 @@
                 <w:lang w:val="en-GB"/>
               </w:rPr>
             </w:pPr>
-            <w:proofErr w:type="spellStart"/>
-            <w:r>
-              <w:rPr>
-                <w:lang w:val="en-GB"/>
-              </w:rPr>
-              <w:t>eac-</w:t>
-            </w:r>
-            <w:proofErr w:type="gramStart"/>
-            <w:r>
-              <w:rPr>
-                <w:lang w:val="en-GB"/>
-              </w:rPr>
-              <w:t>cpf:hasPlace</w:t>
-            </w:r>
-            <w:proofErr w:type="spellEnd"/>
-            <w:proofErr w:type="gramEnd"/>
+            <w:r>
+              <w:rPr>
+                <w:lang w:val="en-GB"/>
+              </w:rPr>
+              <w:t>eac-cpf:hasPlace</w:t>
+            </w:r>
           </w:p>
         </w:tc>
         <w:tc>
@@ -9975,22 +8071,12 @@
                 <w:lang w:val="en-GB"/>
               </w:rPr>
             </w:pPr>
-            <w:proofErr w:type="spellStart"/>
-            <w:r>
-              <w:rPr>
-                <w:lang w:val="en-GB"/>
-              </w:rPr>
-              <w:t>eac-</w:t>
-            </w:r>
-            <w:proofErr w:type="gramStart"/>
-            <w:r>
-              <w:rPr>
-                <w:lang w:val="en-GB"/>
-              </w:rPr>
-              <w:t>cpf:existDates</w:t>
-            </w:r>
-            <w:proofErr w:type="spellEnd"/>
-            <w:proofErr w:type="gramEnd"/>
+            <w:r>
+              <w:rPr>
+                <w:lang w:val="en-GB"/>
+              </w:rPr>
+              <w:t>eac-cpf:existDates</w:t>
+            </w:r>
           </w:p>
         </w:tc>
         <w:tc>
@@ -10023,16 +8109,8 @@
               <w:rPr>
                 <w:lang w:val="en-GB"/>
               </w:rPr>
-              <w:t>”^^</w:t>
-            </w:r>
-            <w:proofErr w:type="spellStart"/>
-            <w:r>
-              <w:rPr>
-                <w:lang w:val="en-GB"/>
-              </w:rPr>
-              <w:t>xsd:string</w:t>
-            </w:r>
-            <w:proofErr w:type="spellEnd"/>
+              <w:t>”^^xsd:string</w:t>
+            </w:r>
           </w:p>
         </w:tc>
       </w:tr>
@@ -10072,16 +8150,12 @@
                 <w:lang w:val="en-GB"/>
               </w:rPr>
             </w:pPr>
-            <w:proofErr w:type="spellStart"/>
-            <w:proofErr w:type="gramStart"/>
             <w:r>
               <w:rPr>
                 <w:lang w:val="en-GB"/>
               </w:rPr>
               <w:t>foaf:knows</w:t>
             </w:r>
-            <w:proofErr w:type="spellEnd"/>
-            <w:proofErr w:type="gramEnd"/>
           </w:p>
         </w:tc>
         <w:tc>
@@ -10096,11 +8170,9 @@
             <w:hideMark/>
           </w:tcPr>
           <w:p>
-            <w:proofErr w:type="spellStart"/>
             <w:r>
               <w:t>ada:people_luigi_federico_menabrea</w:t>
             </w:r>
-            <w:proofErr w:type="spellEnd"/>
           </w:p>
         </w:tc>
       </w:tr>
@@ -10134,16 +8206,12 @@
                 <w:lang w:val="en-GB"/>
               </w:rPr>
             </w:pPr>
-            <w:proofErr w:type="spellStart"/>
-            <w:proofErr w:type="gramStart"/>
             <w:r>
               <w:rPr>
                 <w:lang w:val="en-GB"/>
               </w:rPr>
               <w:t>foaf:knows</w:t>
             </w:r>
-            <w:proofErr w:type="spellEnd"/>
-            <w:proofErr w:type="gramEnd"/>
           </w:p>
         </w:tc>
         <w:tc>
@@ -10158,22 +8226,12 @@
             <w:hideMark/>
           </w:tcPr>
           <w:p>
-            <w:proofErr w:type="spellStart"/>
-            <w:proofErr w:type="gramStart"/>
-            <w:r>
-              <w:rPr>
-                <w:lang w:val="en-GB"/>
-              </w:rPr>
-              <w:t>ada:people</w:t>
-            </w:r>
-            <w:proofErr w:type="gramEnd"/>
-            <w:r>
-              <w:rPr>
-                <w:lang w:val="en-GB"/>
-              </w:rPr>
-              <w:t>_charles_babbage</w:t>
-            </w:r>
-            <w:proofErr w:type="spellEnd"/>
+            <w:r>
+              <w:rPr>
+                <w:lang w:val="en-GB"/>
+              </w:rPr>
+              <w:t>ada:people_charles_babbage</w:t>
+            </w:r>
           </w:p>
         </w:tc>
       </w:tr>
@@ -10212,16 +8270,12 @@
                 <w:lang w:val="en-GB"/>
               </w:rPr>
             </w:pPr>
-            <w:proofErr w:type="spellStart"/>
-            <w:proofErr w:type="gramStart"/>
-            <w:r>
-              <w:rPr>
-                <w:lang w:val="en-GB"/>
-              </w:rPr>
-              <w:t>dct:subject</w:t>
-            </w:r>
-            <w:proofErr w:type="spellEnd"/>
-            <w:proofErr w:type="gramEnd"/>
+            <w:r>
+              <w:rPr>
+                <w:lang w:val="en-GB"/>
+              </w:rPr>
+              <w:t>dc:subject</w:t>
+            </w:r>
           </w:p>
         </w:tc>
         <w:tc>
@@ -10240,22 +8294,12 @@
                 <w:lang w:val="en-GB"/>
               </w:rPr>
             </w:pPr>
-            <w:proofErr w:type="spellStart"/>
-            <w:proofErr w:type="gramStart"/>
-            <w:r>
-              <w:rPr>
-                <w:lang w:val="en-GB"/>
-              </w:rPr>
-              <w:t>dbr:History</w:t>
-            </w:r>
-            <w:proofErr w:type="gramEnd"/>
-            <w:r>
-              <w:rPr>
-                <w:lang w:val="en-GB"/>
-              </w:rPr>
-              <w:t>_of_computing_hardware</w:t>
-            </w:r>
-            <w:proofErr w:type="spellEnd"/>
+            <w:r>
+              <w:rPr>
+                <w:lang w:val="en-GB"/>
+              </w:rPr>
+              <w:t>dbr:History_of_computing_hardware</w:t>
+            </w:r>
           </w:p>
         </w:tc>
       </w:tr>
@@ -10296,16 +8340,12 @@
                 <w:lang w:val="en-GB"/>
               </w:rPr>
             </w:pPr>
-            <w:proofErr w:type="spellStart"/>
-            <w:proofErr w:type="gramStart"/>
-            <w:r>
-              <w:rPr>
-                <w:lang w:val="en-GB"/>
-              </w:rPr>
-              <w:t>dct:subject</w:t>
-            </w:r>
-            <w:proofErr w:type="spellEnd"/>
-            <w:proofErr w:type="gramEnd"/>
+            <w:r>
+              <w:rPr>
+                <w:lang w:val="en-GB"/>
+              </w:rPr>
+              <w:t>dc:subject</w:t>
+            </w:r>
           </w:p>
         </w:tc>
         <w:tc>
@@ -10325,22 +8365,12 @@
                 <w:lang w:val="en-GB"/>
               </w:rPr>
             </w:pPr>
-            <w:proofErr w:type="spellStart"/>
-            <w:proofErr w:type="gramStart"/>
-            <w:r>
-              <w:rPr>
-                <w:lang w:val="en-GB"/>
-              </w:rPr>
-              <w:t>dbc:Women</w:t>
-            </w:r>
-            <w:proofErr w:type="gramEnd"/>
-            <w:r>
-              <w:rPr>
-                <w:lang w:val="en-GB"/>
-              </w:rPr>
-              <w:t>_computer_scientists</w:t>
-            </w:r>
-            <w:proofErr w:type="spellEnd"/>
+            <w:r>
+              <w:rPr>
+                <w:lang w:val="en-GB"/>
+              </w:rPr>
+              <w:t>dbc:Women_computer_scientists</w:t>
+            </w:r>
           </w:p>
         </w:tc>
       </w:tr>
@@ -10380,16 +8410,12 @@
                 <w:lang w:val="en-GB"/>
               </w:rPr>
             </w:pPr>
-            <w:proofErr w:type="spellStart"/>
-            <w:proofErr w:type="gramStart"/>
-            <w:r>
-              <w:rPr>
-                <w:lang w:val="en-GB"/>
-              </w:rPr>
-              <w:t>dct:subject</w:t>
-            </w:r>
-            <w:proofErr w:type="spellEnd"/>
-            <w:proofErr w:type="gramEnd"/>
+            <w:r>
+              <w:rPr>
+                <w:lang w:val="en-GB"/>
+              </w:rPr>
+              <w:t>dc:subject</w:t>
+            </w:r>
           </w:p>
         </w:tc>
         <w:tc>
@@ -10409,22 +8435,80 @@
                 <w:lang w:val="en-GB"/>
               </w:rPr>
             </w:pPr>
-            <w:proofErr w:type="spellStart"/>
-            <w:proofErr w:type="gramStart"/>
-            <w:r>
-              <w:rPr>
-                <w:lang w:val="en-GB"/>
-              </w:rPr>
-              <w:t>dbr:Analytical</w:t>
-            </w:r>
-            <w:proofErr w:type="gramEnd"/>
-            <w:r>
-              <w:rPr>
-                <w:lang w:val="en-GB"/>
-              </w:rPr>
-              <w:t>_Engine</w:t>
-            </w:r>
-            <w:proofErr w:type="spellEnd"/>
+            <w:r>
+              <w:rPr>
+                <w:lang w:val="en-GB"/>
+              </w:rPr>
+              <w:t>dbr:Analytical_Engine</w:t>
+            </w:r>
+          </w:p>
+        </w:tc>
+      </w:tr>
+      <w:tr>
+        <w:tc>
+          <w:tcPr>
+            <w:tcW w:w="2841" w:type="dxa"/>
+            <w:tcBorders>
+              <w:top w:val="single" w:sz="4" w:space="0" w:color="auto"/>
+              <w:left w:val="single" w:sz="4" w:space="0" w:color="auto"/>
+              <w:bottom w:val="single" w:sz="4" w:space="0" w:color="auto"/>
+              <w:right w:val="single" w:sz="4" w:space="0" w:color="auto"/>
+            </w:tcBorders>
+          </w:tcPr>
+          <w:p>
+            <w:pPr>
+              <w:rPr>
+                <w:lang w:val="en-GB"/>
+              </w:rPr>
+            </w:pPr>
+          </w:p>
+        </w:tc>
+        <w:tc>
+          <w:tcPr>
+            <w:tcW w:w="3218" w:type="dxa"/>
+            <w:tcBorders>
+              <w:top w:val="single" w:sz="4" w:space="0" w:color="auto"/>
+              <w:left w:val="single" w:sz="4" w:space="0" w:color="auto"/>
+              <w:bottom w:val="single" w:sz="4" w:space="0" w:color="auto"/>
+              <w:right w:val="single" w:sz="4" w:space="0" w:color="auto"/>
+            </w:tcBorders>
+          </w:tcPr>
+          <w:p>
+            <w:pPr>
+              <w:rPr>
+                <w:lang w:val="en-GB"/>
+              </w:rPr>
+            </w:pPr>
+            <w:r>
+              <w:rPr>
+                <w:lang w:val="en-GB"/>
+              </w:rPr>
+              <w:t>dc:subject</w:t>
+            </w:r>
+          </w:p>
+        </w:tc>
+        <w:tc>
+          <w:tcPr>
+            <w:tcW w:w="3569" w:type="dxa"/>
+            <w:tcBorders>
+              <w:top w:val="single" w:sz="4" w:space="0" w:color="auto"/>
+              <w:left w:val="single" w:sz="4" w:space="0" w:color="auto"/>
+              <w:bottom w:val="single" w:sz="4" w:space="0" w:color="auto"/>
+              <w:right w:val="single" w:sz="4" w:space="0" w:color="auto"/>
+            </w:tcBorders>
+          </w:tcPr>
+          <w:p>
+            <w:pPr>
+              <w:rPr>
+                <w:lang w:val="en-GB"/>
+              </w:rPr>
+            </w:pPr>
+            <w:r>
+              <w:rPr>
+                <w:lang w:val="en-US"/>
+              </w:rPr>
+              <w:t>dbr:Artificial_intelligence</w:t>
+            </w:r>
           </w:p>
         </w:tc>
       </w:tr>
@@ -10447,7 +8531,7 @@
 </file>
 
 <file path=word/numbering.xml><?xml version="1.0" encoding="utf-8"?>
-<w:numbering xmlns:wpc="http://schemas.microsoft.com/office/word/2010/wordprocessingCanvas" xmlns:cx="http://schemas.microsoft.com/office/drawing/2014/chartex" xmlns:cx1="http://schemas.microsoft.com/office/drawing/2015/9/8/chartex" xmlns:cx2="http://schemas.microsoft.com/office/drawing/2015/10/21/chartex" xmlns:cx3="http://schemas.microsoft.com/office/drawing/2016/5/9/chartex" xmlns:cx4="http://schemas.microsoft.com/office/drawing/2016/5/10/chartex" xmlns:cx5="http://schemas.microsoft.com/office/drawing/2016/5/11/chartex" xmlns:cx6="http://schemas.microsoft.com/office/drawing/2016/5/12/chartex" xmlns:cx7="http://schemas.microsoft.com/office/drawing/2016/5/13/chartex" xmlns:cx8="http://schemas.microsoft.com/office/drawing/2016/5/14/chartex" xmlns:mc="http://schemas.openxmlformats.org/markup-compatibility/2006" xmlns:aink="http://schemas.microsoft.com/office/drawing/2016/ink" xmlns:am3d="http://schemas.microsoft.com/office/drawing/2017/model3d" xmlns:o="urn:schemas-microsoft-com:office:office" xmlns:r="http://schemas.openxmlformats.org/officeDocument/2006/relationships" xmlns:m="http://schemas.openxmlformats.org/officeDocument/2006/math" xmlns:v="urn:schemas-microsoft-com:vml" xmlns:wp14="http://schemas.microsoft.com/office/word/2010/wordprocessingDrawing" xmlns:wp="http://schemas.openxmlformats.org/drawingml/2006/wordprocessingDrawing" xmlns:w10="urn:schemas-microsoft-com:office:word" xmlns:w="http://schemas.openxmlformats.org/wordprocessingml/2006/main" xmlns:w14="http://schemas.microsoft.com/office/word/2010/wordml" xmlns:w15="http://schemas.microsoft.com/office/word/2012/wordml" xmlns:w16cex="http://schemas.microsoft.com/office/word/2018/wordml/cex" xmlns:w16cid="http://schemas.microsoft.com/office/word/2016/wordml/cid" xmlns:w16="http://schemas.microsoft.com/office/word/2018/wordml" xmlns:w16se="http://schemas.microsoft.com/office/word/2015/wordml/symex" xmlns:wpg="http://schemas.microsoft.com/office/word/2010/wordprocessingGroup" xmlns:wpi="http://schemas.microsoft.com/office/word/2010/wordprocessingInk" xmlns:wne="http://schemas.microsoft.com/office/word/2006/wordml" xmlns:wps="http://schemas.microsoft.com/office/word/2010/wordprocessingShape" mc:Ignorable="w14 w15 w16se w16cid w16 w16cex wp14">
+<w:numbering xmlns:wpc="http://schemas.microsoft.com/office/word/2010/wordprocessingCanvas" xmlns:cx="http://schemas.microsoft.com/office/drawing/2014/chartex" xmlns:cx1="http://schemas.microsoft.com/office/drawing/2015/9/8/chartex" xmlns:cx2="http://schemas.microsoft.com/office/drawing/2015/10/21/chartex" xmlns:cx3="http://schemas.microsoft.com/office/drawing/2016/5/9/chartex" xmlns:cx4="http://schemas.microsoft.com/office/drawing/2016/5/10/chartex" xmlns:cx5="http://schemas.microsoft.com/office/drawing/2016/5/11/chartex" xmlns:cx6="http://schemas.microsoft.com/office/drawing/2016/5/12/chartex" xmlns:cx7="http://schemas.microsoft.com/office/drawing/2016/5/13/chartex" xmlns:cx8="http://schemas.microsoft.com/office/drawing/2016/5/14/chartex" xmlns:mc="http://schemas.openxmlformats.org/markup-compatibility/2006" xmlns:aink="http://schemas.microsoft.com/office/drawing/2016/ink" xmlns:am3d="http://schemas.microsoft.com/office/drawing/2017/model3d" xmlns:o="urn:schemas-microsoft-com:office:office" xmlns:r="http://schemas.openxmlformats.org/officeDocument/2006/relationships" xmlns:m="http://schemas.openxmlformats.org/officeDocument/2006/math" xmlns:v="urn:schemas-microsoft-com:vml" xmlns:wp14="http://schemas.microsoft.com/office/word/2010/wordprocessingDrawing" xmlns:wp="http://schemas.openxmlformats.org/drawingml/2006/wordprocessingDrawing" xmlns:w10="urn:schemas-microsoft-com:office:word" xmlns:w="http://schemas.openxmlformats.org/wordprocessingml/2006/main" xmlns:w14="http://schemas.microsoft.com/office/word/2010/wordml" xmlns:w15="http://schemas.microsoft.com/office/word/2012/wordml" xmlns:w16cid="http://schemas.microsoft.com/office/word/2016/wordml/cid" xmlns:w16se="http://schemas.microsoft.com/office/word/2015/wordml/symex" xmlns:wpg="http://schemas.microsoft.com/office/word/2010/wordprocessingGroup" xmlns:wpi="http://schemas.microsoft.com/office/word/2010/wordprocessingInk" xmlns:wne="http://schemas.microsoft.com/office/word/2006/wordml" xmlns:wps="http://schemas.microsoft.com/office/word/2010/wordprocessingShape" mc:Ignorable="w14 w15 w16se w16cid wp14">
   <w:abstractNum w:abstractNumId="0" w15:restartNumberingAfterBreak="0">
     <w:nsid w:val="0EE106ED"/>
     <w:multiLevelType w:val="multilevel"/>
@@ -10604,7 +8688,7 @@
 </file>
 
 <file path=word/styles.xml><?xml version="1.0" encoding="utf-8"?>
-<w:styles xmlns:mc="http://schemas.openxmlformats.org/markup-compatibility/2006" xmlns:r="http://schemas.openxmlformats.org/officeDocument/2006/relationships" xmlns:w="http://schemas.openxmlformats.org/wordprocessingml/2006/main" xmlns:w14="http://schemas.microsoft.com/office/word/2010/wordml" xmlns:w15="http://schemas.microsoft.com/office/word/2012/wordml" xmlns:w16cex="http://schemas.microsoft.com/office/word/2018/wordml/cex" xmlns:w16cid="http://schemas.microsoft.com/office/word/2016/wordml/cid" xmlns:w16="http://schemas.microsoft.com/office/word/2018/wordml" xmlns:w16se="http://schemas.microsoft.com/office/word/2015/wordml/symex" mc:Ignorable="w14 w15 w16se w16cid w16 w16cex">
+<w:styles xmlns:mc="http://schemas.openxmlformats.org/markup-compatibility/2006" xmlns:r="http://schemas.openxmlformats.org/officeDocument/2006/relationships" xmlns:w="http://schemas.openxmlformats.org/wordprocessingml/2006/main" xmlns:w14="http://schemas.microsoft.com/office/word/2010/wordml" xmlns:w15="http://schemas.microsoft.com/office/word/2012/wordml" xmlns:w16cid="http://schemas.microsoft.com/office/word/2016/wordml/cid" xmlns:w16se="http://schemas.microsoft.com/office/word/2015/wordml/symex" mc:Ignorable="w14 w15 w16se w16cid">
   <w:docDefaults>
     <w:rPrDefault>
       <w:rPr>
@@ -11452,18 +9536,18 @@
 </file>
 
 <file path=customXml/item1.xml><?xml version="1.0" encoding="utf-8"?>
-<p:properties xmlns:p="http://schemas.microsoft.com/office/2006/metadata/properties" xmlns:xsi="http://www.w3.org/2001/XMLSchema-instance" xmlns:pc="http://schemas.microsoft.com/office/infopath/2007/PartnerControls">
-  <documentManagement/>
-</p:properties>
-</file>
-
-<file path=customXml/item2.xml><?xml version="1.0" encoding="utf-8"?>
 <?mso-contentType ?>
 <FormTemplates xmlns="http://schemas.microsoft.com/sharepoint/v3/contenttype/forms">
   <Display>DocumentLibraryForm</Display>
   <Edit>DocumentLibraryForm</Edit>
   <New>DocumentLibraryForm</New>
 </FormTemplates>
+</file>
+
+<file path=customXml/item2.xml><?xml version="1.0" encoding="utf-8"?>
+<p:properties xmlns:p="http://schemas.microsoft.com/office/2006/metadata/properties" xmlns:xsi="http://www.w3.org/2001/XMLSchema-instance" xmlns:pc="http://schemas.microsoft.com/office/infopath/2007/PartnerControls">
+  <documentManagement/>
+</p:properties>
 </file>
 
 <file path=customXml/item3.xml><?xml version="1.0" encoding="utf-8"?>
@@ -11690,18 +9774,18 @@
 </file>
 
 <file path=customXml/itemProps1.xml><?xml version="1.0" encoding="utf-8"?>
-<ds:datastoreItem xmlns:ds="http://schemas.openxmlformats.org/officeDocument/2006/customXml" ds:itemID="{E9C97ABD-7A96-4DA6-9B75-C5CDF3DD7D4B}">
+<ds:datastoreItem xmlns:ds="http://schemas.openxmlformats.org/officeDocument/2006/customXml" ds:itemID="{581AE32A-85B2-43F5-B14B-92CBAA6F8191}">
   <ds:schemaRefs>
-    <ds:schemaRef ds:uri="http://schemas.microsoft.com/office/2006/metadata/properties"/>
-    <ds:schemaRef ds:uri="http://schemas.microsoft.com/office/infopath/2007/PartnerControls"/>
+    <ds:schemaRef ds:uri="http://schemas.microsoft.com/sharepoint/v3/contenttype/forms"/>
   </ds:schemaRefs>
 </ds:datastoreItem>
 </file>
 
 <file path=customXml/itemProps2.xml><?xml version="1.0" encoding="utf-8"?>
-<ds:datastoreItem xmlns:ds="http://schemas.openxmlformats.org/officeDocument/2006/customXml" ds:itemID="{581AE32A-85B2-43F5-B14B-92CBAA6F8191}">
+<ds:datastoreItem xmlns:ds="http://schemas.openxmlformats.org/officeDocument/2006/customXml" ds:itemID="{E9C97ABD-7A96-4DA6-9B75-C5CDF3DD7D4B}">
   <ds:schemaRefs>
-    <ds:schemaRef ds:uri="http://schemas.microsoft.com/sharepoint/v3/contenttype/forms"/>
+    <ds:schemaRef ds:uri="http://schemas.microsoft.com/office/2006/metadata/properties"/>
+    <ds:schemaRef ds:uri="http://schemas.microsoft.com/office/infopath/2007/PartnerControls"/>
   </ds:schemaRefs>
 </ds:datastoreItem>
 </file>

--- a/description_of_data.docx
+++ b/description_of_data.docx
@@ -1,6 +1,6 @@
 
 <file path=word/document.xml><?xml version="1.0" encoding="utf-8"?>
-<w:document xmlns:wpc="http://schemas.microsoft.com/office/word/2010/wordprocessingCanvas" xmlns:cx="http://schemas.microsoft.com/office/drawing/2014/chartex" xmlns:cx1="http://schemas.microsoft.com/office/drawing/2015/9/8/chartex" xmlns:cx2="http://schemas.microsoft.com/office/drawing/2015/10/21/chartex" xmlns:cx3="http://schemas.microsoft.com/office/drawing/2016/5/9/chartex" xmlns:cx4="http://schemas.microsoft.com/office/drawing/2016/5/10/chartex" xmlns:cx5="http://schemas.microsoft.com/office/drawing/2016/5/11/chartex" xmlns:cx6="http://schemas.microsoft.com/office/drawing/2016/5/12/chartex" xmlns:cx7="http://schemas.microsoft.com/office/drawing/2016/5/13/chartex" xmlns:cx8="http://schemas.microsoft.com/office/drawing/2016/5/14/chartex" xmlns:mc="http://schemas.openxmlformats.org/markup-compatibility/2006" xmlns:aink="http://schemas.microsoft.com/office/drawing/2016/ink" xmlns:am3d="http://schemas.microsoft.com/office/drawing/2017/model3d" xmlns:o="urn:schemas-microsoft-com:office:office" xmlns:r="http://schemas.openxmlformats.org/officeDocument/2006/relationships" xmlns:m="http://schemas.openxmlformats.org/officeDocument/2006/math" xmlns:v="urn:schemas-microsoft-com:vml" xmlns:wp14="http://schemas.microsoft.com/office/word/2010/wordprocessingDrawing" xmlns:wp="http://schemas.openxmlformats.org/drawingml/2006/wordprocessingDrawing" xmlns:w10="urn:schemas-microsoft-com:office:word" xmlns:w="http://schemas.openxmlformats.org/wordprocessingml/2006/main" xmlns:w14="http://schemas.microsoft.com/office/word/2010/wordml" xmlns:w15="http://schemas.microsoft.com/office/word/2012/wordml" xmlns:w16cid="http://schemas.microsoft.com/office/word/2016/wordml/cid" xmlns:w16se="http://schemas.microsoft.com/office/word/2015/wordml/symex" xmlns:wpg="http://schemas.microsoft.com/office/word/2010/wordprocessingGroup" xmlns:wpi="http://schemas.microsoft.com/office/word/2010/wordprocessingInk" xmlns:wne="http://schemas.microsoft.com/office/word/2006/wordml" xmlns:wps="http://schemas.microsoft.com/office/word/2010/wordprocessingShape" mc:Ignorable="w14 w15 w16se w16cid wp14">
+<w:document xmlns:wpc="http://schemas.microsoft.com/office/word/2010/wordprocessingCanvas" xmlns:cx="http://schemas.microsoft.com/office/drawing/2014/chartex" xmlns:cx1="http://schemas.microsoft.com/office/drawing/2015/9/8/chartex" xmlns:cx2="http://schemas.microsoft.com/office/drawing/2015/10/21/chartex" xmlns:cx3="http://schemas.microsoft.com/office/drawing/2016/5/9/chartex" xmlns:cx4="http://schemas.microsoft.com/office/drawing/2016/5/10/chartex" xmlns:cx5="http://schemas.microsoft.com/office/drawing/2016/5/11/chartex" xmlns:cx6="http://schemas.microsoft.com/office/drawing/2016/5/12/chartex" xmlns:cx7="http://schemas.microsoft.com/office/drawing/2016/5/13/chartex" xmlns:cx8="http://schemas.microsoft.com/office/drawing/2016/5/14/chartex" xmlns:mc="http://schemas.openxmlformats.org/markup-compatibility/2006" xmlns:aink="http://schemas.microsoft.com/office/drawing/2016/ink" xmlns:am3d="http://schemas.microsoft.com/office/drawing/2017/model3d" xmlns:o="urn:schemas-microsoft-com:office:office" xmlns:r="http://schemas.openxmlformats.org/officeDocument/2006/relationships" xmlns:m="http://schemas.openxmlformats.org/officeDocument/2006/math" xmlns:v="urn:schemas-microsoft-com:vml" xmlns:wp14="http://schemas.microsoft.com/office/word/2010/wordprocessingDrawing" xmlns:wp="http://schemas.openxmlformats.org/drawingml/2006/wordprocessingDrawing" xmlns:w10="urn:schemas-microsoft-com:office:word" xmlns:w="http://schemas.openxmlformats.org/wordprocessingml/2006/main" xmlns:w14="http://schemas.microsoft.com/office/word/2010/wordml" xmlns:w15="http://schemas.microsoft.com/office/word/2012/wordml" xmlns:w16cex="http://schemas.microsoft.com/office/word/2018/wordml/cex" xmlns:w16cid="http://schemas.microsoft.com/office/word/2016/wordml/cid" xmlns:w16="http://schemas.microsoft.com/office/word/2018/wordml" xmlns:w16se="http://schemas.microsoft.com/office/word/2015/wordml/symex" xmlns:wpg="http://schemas.microsoft.com/office/word/2010/wordprocessingGroup" xmlns:wpi="http://schemas.microsoft.com/office/word/2010/wordprocessingInk" xmlns:wne="http://schemas.microsoft.com/office/word/2006/wordml" xmlns:wps="http://schemas.microsoft.com/office/word/2010/wordprocessingShape" mc:Ignorable="w14 w15 w16se w16cid w16 w16cex wp14">
   <w:body>
     <w:p>
       <w:pPr>
@@ -37,11 +37,19 @@
         </w:rPr>
         <w:t xml:space="preserve">@prefix </w:t>
       </w:r>
+      <w:proofErr w:type="spellStart"/>
       <w:r>
         <w:rPr>
           <w:lang w:val="en-US"/>
         </w:rPr>
-        <w:t>ada: &lt;https://ada</w:t>
+        <w:t>ada</w:t>
+      </w:r>
+      <w:proofErr w:type="spellEnd"/>
+      <w:r>
+        <w:rPr>
+          <w:lang w:val="en-US"/>
+        </w:rPr>
+        <w:t>: &lt;https://ada</w:t>
       </w:r>
       <w:r>
         <w:rPr>
@@ -62,7 +70,21 @@
         <w:rPr>
           <w:lang w:val="en-GB"/>
         </w:rPr>
-        <w:t>@prefix crm: &lt;http://www.cidoc-crm.org/cidoc-crm/&gt;.</w:t>
+        <w:t xml:space="preserve">@prefix </w:t>
+      </w:r>
+      <w:proofErr w:type="spellStart"/>
+      <w:r>
+        <w:rPr>
+          <w:lang w:val="en-GB"/>
+        </w:rPr>
+        <w:t>crm</w:t>
+      </w:r>
+      <w:proofErr w:type="spellEnd"/>
+      <w:r>
+        <w:rPr>
+          <w:lang w:val="en-GB"/>
+        </w:rPr>
+        <w:t>: &lt;http://www.cidoc-crm.org/cidoc-crm/&gt;.</w:t>
       </w:r>
     </w:p>
     <w:p>
@@ -76,8 +98,16 @@
         <w:rPr>
           <w:lang w:val="en-GB"/>
         </w:rPr>
-        <w:t>@prefix rdf</w:t>
-      </w:r>
+        <w:t xml:space="preserve">@prefix </w:t>
+      </w:r>
+      <w:proofErr w:type="spellStart"/>
+      <w:r>
+        <w:rPr>
+          <w:lang w:val="en-GB"/>
+        </w:rPr>
+        <w:t>rdf</w:t>
+      </w:r>
+      <w:proofErr w:type="spellEnd"/>
       <w:r>
         <w:rPr>
           <w:lang w:val="en-GB"/>
@@ -108,7 +138,21 @@
         <w:rPr>
           <w:lang w:val="en-GB"/>
         </w:rPr>
-        <w:t>@prefix tgn: &lt;</w:t>
+        <w:t xml:space="preserve">@prefix </w:t>
+      </w:r>
+      <w:proofErr w:type="spellStart"/>
+      <w:r>
+        <w:rPr>
+          <w:lang w:val="en-GB"/>
+        </w:rPr>
+        <w:t>tgn</w:t>
+      </w:r>
+      <w:proofErr w:type="spellEnd"/>
+      <w:r>
+        <w:rPr>
+          <w:lang w:val="en-GB"/>
+        </w:rPr>
+        <w:t>: &lt;</w:t>
       </w:r>
       <w:r>
         <w:rPr>
@@ -134,7 +178,31 @@
         <w:spacing w:after="0"/>
       </w:pPr>
       <w:r>
-        <w:t>@prefix viaf: &lt;http://viaf.org/viaf/&gt;.</w:t>
+        <w:t>@</w:t>
+      </w:r>
+      <w:proofErr w:type="spellStart"/>
+      <w:r>
+        <w:t>prefix</w:t>
+      </w:r>
+      <w:proofErr w:type="spellEnd"/>
+      <w:r>
+        <w:t xml:space="preserve"> </w:t>
+      </w:r>
+      <w:proofErr w:type="spellStart"/>
+      <w:r>
+        <w:t>viaf</w:t>
+      </w:r>
+      <w:proofErr w:type="spellEnd"/>
+      <w:r>
+        <w:t>: &lt;http://viaf.org/</w:t>
+      </w:r>
+      <w:proofErr w:type="spellStart"/>
+      <w:r>
+        <w:t>viaf</w:t>
+      </w:r>
+      <w:proofErr w:type="spellEnd"/>
+      <w:r>
+        <w:t>/&gt;.</w:t>
       </w:r>
     </w:p>
     <w:p>
@@ -148,7 +216,21 @@
         <w:rPr>
           <w:lang w:val="en-GB"/>
         </w:rPr>
-        <w:t>@prefix xsd: &lt;http://www.w3.org/2001/XMLSchema#&gt;</w:t>
+        <w:t xml:space="preserve">@prefix </w:t>
+      </w:r>
+      <w:proofErr w:type="spellStart"/>
+      <w:r>
+        <w:rPr>
+          <w:lang w:val="en-GB"/>
+        </w:rPr>
+        <w:t>xsd</w:t>
+      </w:r>
+      <w:proofErr w:type="spellEnd"/>
+      <w:r>
+        <w:rPr>
+          <w:lang w:val="en-GB"/>
+        </w:rPr>
+        <w:t>: &lt;http://www.w3.org/2001/XMLSchema#&gt;</w:t>
       </w:r>
       <w:r>
         <w:rPr>
@@ -168,7 +250,21 @@
         <w:rPr>
           <w:lang w:val="en-GB"/>
         </w:rPr>
-        <w:t>@prefix aat: &lt;</w:t>
+        <w:t xml:space="preserve">@prefix </w:t>
+      </w:r>
+      <w:proofErr w:type="spellStart"/>
+      <w:r>
+        <w:rPr>
+          <w:lang w:val="en-GB"/>
+        </w:rPr>
+        <w:t>aat</w:t>
+      </w:r>
+      <w:proofErr w:type="spellEnd"/>
+      <w:r>
+        <w:rPr>
+          <w:lang w:val="en-GB"/>
+        </w:rPr>
+        <w:t>: &lt;</w:t>
       </w:r>
       <w:r>
         <w:rPr>
@@ -194,7 +290,21 @@
         <w:rPr>
           <w:lang w:val="en-GB"/>
         </w:rPr>
-        <w:t>@prefix dbr:</w:t>
+        <w:t xml:space="preserve">@prefix </w:t>
+      </w:r>
+      <w:proofErr w:type="spellStart"/>
+      <w:r>
+        <w:rPr>
+          <w:lang w:val="en-GB"/>
+        </w:rPr>
+        <w:t>dbr</w:t>
+      </w:r>
+      <w:proofErr w:type="spellEnd"/>
+      <w:r>
+        <w:rPr>
+          <w:lang w:val="en-GB"/>
+        </w:rPr>
+        <w:t>:</w:t>
       </w:r>
       <w:r>
         <w:rPr>
@@ -220,7 +330,21 @@
         <w:rPr>
           <w:lang w:val="en-GB"/>
         </w:rPr>
-        <w:t>@prefix dbc:</w:t>
+        <w:t xml:space="preserve">@prefix </w:t>
+      </w:r>
+      <w:proofErr w:type="spellStart"/>
+      <w:r>
+        <w:rPr>
+          <w:lang w:val="en-GB"/>
+        </w:rPr>
+        <w:t>dbc</w:t>
+      </w:r>
+      <w:proofErr w:type="spellEnd"/>
+      <w:r>
+        <w:rPr>
+          <w:lang w:val="en-GB"/>
+        </w:rPr>
+        <w:t>:</w:t>
       </w:r>
       <w:r>
         <w:rPr>
@@ -252,8 +376,37 @@
         <w:spacing w:after="0"/>
       </w:pPr>
       <w:r>
-        <w:t>@prefix fabio: &lt;http://purl.org/spar/fabio</w:t>
-      </w:r>
+        <w:t>@</w:t>
+      </w:r>
+      <w:proofErr w:type="spellStart"/>
+      <w:r>
+        <w:t>prefix</w:t>
+      </w:r>
+      <w:proofErr w:type="spellEnd"/>
+      <w:r>
+        <w:t xml:space="preserve"> </w:t>
+      </w:r>
+      <w:proofErr w:type="spellStart"/>
+      <w:r>
+        <w:t>fabio</w:t>
+      </w:r>
+      <w:proofErr w:type="spellEnd"/>
+      <w:r>
+        <w:t>: &lt;http://purl.org/</w:t>
+      </w:r>
+      <w:proofErr w:type="spellStart"/>
+      <w:r>
+        <w:t>spar</w:t>
+      </w:r>
+      <w:proofErr w:type="spellEnd"/>
+      <w:r>
+        <w:t>/</w:t>
+      </w:r>
+      <w:proofErr w:type="spellStart"/>
+      <w:r>
+        <w:t>fabio</w:t>
+      </w:r>
+      <w:proofErr w:type="spellEnd"/>
       <w:r>
         <w:t>/</w:t>
       </w:r>
@@ -275,7 +428,21 @@
         <w:rPr>
           <w:lang w:val="en-GB"/>
         </w:rPr>
-        <w:t>@prefix oad: &lt;http://culturalis.org/oad#</w:t>
+        <w:t xml:space="preserve">@prefix </w:t>
+      </w:r>
+      <w:proofErr w:type="spellStart"/>
+      <w:r>
+        <w:rPr>
+          <w:lang w:val="en-GB"/>
+        </w:rPr>
+        <w:t>oad</w:t>
+      </w:r>
+      <w:proofErr w:type="spellEnd"/>
+      <w:r>
+        <w:rPr>
+          <w:lang w:val="en-GB"/>
+        </w:rPr>
+        <w:t>: &lt;http://culturalis.org/oad#</w:t>
       </w:r>
       <w:r>
         <w:rPr>
@@ -295,7 +462,21 @@
         <w:rPr>
           <w:lang w:val="en-GB"/>
         </w:rPr>
-        <w:t>@prefix eac-cpf: &lt;</w:t>
+        <w:t xml:space="preserve">@prefix </w:t>
+      </w:r>
+      <w:proofErr w:type="spellStart"/>
+      <w:r>
+        <w:rPr>
+          <w:lang w:val="en-GB"/>
+        </w:rPr>
+        <w:t>eac-cpf</w:t>
+      </w:r>
+      <w:proofErr w:type="spellEnd"/>
+      <w:r>
+        <w:rPr>
+          <w:lang w:val="en-GB"/>
+        </w:rPr>
+        <w:t>: &lt;</w:t>
       </w:r>
       <w:r>
         <w:rPr>
@@ -314,36 +495,58 @@
       <w:pPr>
         <w:spacing w:after="0"/>
         <w:rPr>
-          <w:lang w:val="en-GB"/>
+          <w:lang w:val="fr-FR"/>
         </w:rPr>
       </w:pPr>
       <w:r>
         <w:rPr>
-          <w:lang w:val="en-GB"/>
+          <w:lang w:val="fr-FR"/>
         </w:rPr>
         <w:t>@</w:t>
       </w:r>
-      <w:r>
-        <w:rPr>
-          <w:lang w:val="en-GB"/>
-        </w:rPr>
-        <w:t>prefix oclc: &lt;</w:t>
-      </w:r>
-      <w:r>
-        <w:rPr>
-          <w:lang w:val="en-GB"/>
+      <w:proofErr w:type="spellStart"/>
+      <w:r>
+        <w:rPr>
+          <w:lang w:val="fr-FR"/>
+        </w:rPr>
+        <w:t>prefix</w:t>
+      </w:r>
+      <w:proofErr w:type="spellEnd"/>
+      <w:r>
+        <w:rPr>
+          <w:lang w:val="fr-FR"/>
+        </w:rPr>
+        <w:t xml:space="preserve"> </w:t>
+      </w:r>
+      <w:proofErr w:type="spellStart"/>
+      <w:r>
+        <w:rPr>
+          <w:lang w:val="fr-FR"/>
+        </w:rPr>
+        <w:t>oclc</w:t>
+      </w:r>
+      <w:proofErr w:type="spellEnd"/>
+      <w:r>
+        <w:rPr>
+          <w:lang w:val="fr-FR"/>
+        </w:rPr>
+        <w:t>: &lt;</w:t>
+      </w:r>
+      <w:r>
+        <w:rPr>
+          <w:lang w:val="fr-FR"/>
         </w:rPr>
         <w:t>http://www.worldcat.org/oclc/</w:t>
       </w:r>
       <w:r>
         <w:rPr>
-          <w:lang w:val="en-GB"/>
+          <w:lang w:val="fr-FR"/>
         </w:rPr>
         <w:t>&gt;</w:t>
       </w:r>
       <w:r>
         <w:rPr>
-          <w:lang w:val="en-GB"/>
+          <w:lang w:val="fr-FR"/>
         </w:rPr>
         <w:t>.</w:t>
       </w:r>
@@ -352,38 +555,34 @@
       <w:pPr>
         <w:spacing w:after="0"/>
         <w:rPr>
-          <w:lang w:val="en-GB"/>
+          <w:lang w:val="fr-FR"/>
         </w:rPr>
       </w:pPr>
       <w:r>
         <w:rPr>
-          <w:lang w:val="en-GB"/>
-        </w:rPr>
-        <w:t xml:space="preserve">@prefix </w:t>
-      </w:r>
-      <w:r>
-        <w:rPr>
-          <w:lang w:val="en-GB"/>
-        </w:rPr>
-        <w:t>dc</w:t>
-      </w:r>
-      <w:r>
-        <w:rPr>
-          <w:lang w:val="en-GB"/>
-        </w:rPr>
-        <w:t xml:space="preserve">: </w:t>
-      </w:r>
-      <w:r>
-        <w:rPr>
-          <w:lang w:val="en-GB"/>
-        </w:rPr>
-        <w:t>&lt;http://purl.org/dc/terms/&gt;</w:t>
-      </w:r>
-      <w:r>
-        <w:rPr>
-          <w:lang w:val="en-GB"/>
-        </w:rPr>
-        <w:t>.</w:t>
+          <w:lang w:val="fr-FR"/>
+        </w:rPr>
+        <w:t>@</w:t>
+      </w:r>
+      <w:proofErr w:type="spellStart"/>
+      <w:r>
+        <w:rPr>
+          <w:lang w:val="fr-FR"/>
+        </w:rPr>
+        <w:t>prefix</w:t>
+      </w:r>
+      <w:proofErr w:type="spellEnd"/>
+      <w:r>
+        <w:rPr>
+          <w:lang w:val="fr-FR"/>
+        </w:rPr>
+        <w:t xml:space="preserve"> dc: </w:t>
+      </w:r>
+      <w:r>
+        <w:rPr>
+          <w:lang w:val="fr-FR"/>
+        </w:rPr>
+        <w:t>&lt;http://purl.org/dc/terms/&gt;.</w:t>
       </w:r>
     </w:p>
     <w:p>
@@ -399,12 +598,14 @@
         </w:rPr>
         <w:t xml:space="preserve">@prefix </w:t>
       </w:r>
+      <w:proofErr w:type="spellStart"/>
       <w:r>
         <w:rPr>
           <w:lang w:val="en-GB"/>
         </w:rPr>
         <w:t>foaf</w:t>
       </w:r>
+      <w:proofErr w:type="spellEnd"/>
       <w:r>
         <w:rPr>
           <w:lang w:val="en-GB"/>
@@ -423,8 +624,6 @@
         </w:rPr>
         <w:t>xmlns.com/foaf/0.1</w:t>
       </w:r>
-      <w:bookmarkStart w:id="0" w:name="_GoBack"/>
-      <w:bookmarkEnd w:id="0"/>
       <w:r>
         <w:rPr>
           <w:lang w:val="en-GB"/>
@@ -567,6 +766,7 @@
             <w:tcW w:w="3224" w:type="dxa"/>
           </w:tcPr>
           <w:p>
+            <w:proofErr w:type="spellStart"/>
             <w:r>
               <w:t>ada:</w:t>
             </w:r>
@@ -579,6 +779,7 @@
             <w:r>
               <w:t>portrait_ada</w:t>
             </w:r>
+            <w:proofErr w:type="spellEnd"/>
           </w:p>
         </w:tc>
         <w:tc>
@@ -591,6 +792,7 @@
                 <w:lang w:val="en-GB"/>
               </w:rPr>
             </w:pPr>
+            <w:proofErr w:type="spellStart"/>
             <w:r>
               <w:rPr>
                 <w:rFonts w:ascii="Calibri" w:hAnsi="Calibri" w:cs="Calibri"/>
@@ -599,6 +801,7 @@
               </w:rPr>
               <w:t>rdf:type</w:t>
             </w:r>
+            <w:proofErr w:type="spellEnd"/>
           </w:p>
         </w:tc>
         <w:tc>
@@ -666,9 +869,11 @@
             <w:tcW w:w="3224" w:type="dxa"/>
           </w:tcPr>
           <w:p>
+            <w:proofErr w:type="spellStart"/>
             <w:r>
               <w:t>ada:portrait_ada</w:t>
             </w:r>
+            <w:proofErr w:type="spellEnd"/>
           </w:p>
         </w:tc>
       </w:tr>
@@ -861,12 +1066,14 @@
               </w:rPr>
               <w:t>”^^</w:t>
             </w:r>
+            <w:proofErr w:type="spellStart"/>
             <w:r>
               <w:rPr>
                 <w:lang w:val="en-GB"/>
               </w:rPr>
               <w:t>xsd:gYear</w:t>
             </w:r>
+            <w:proofErr w:type="spellEnd"/>
           </w:p>
         </w:tc>
       </w:tr>
@@ -881,6 +1088,7 @@
                 <w:u w:val="single"/>
               </w:rPr>
             </w:pPr>
+            <w:proofErr w:type="spellStart"/>
             <w:r>
               <w:rPr>
                 <w:u w:val="single"/>
@@ -893,6 +1101,7 @@
               </w:rPr>
               <w:t>portrait_ada</w:t>
             </w:r>
+            <w:proofErr w:type="spellEnd"/>
           </w:p>
         </w:tc>
         <w:tc>
@@ -945,8 +1154,16 @@
               <w:rPr>
                 <w:lang w:val="en-GB"/>
               </w:rPr>
-              <w:t>^^xsd:string</w:t>
-            </w:r>
+              <w:t>^^</w:t>
+            </w:r>
+            <w:proofErr w:type="spellStart"/>
+            <w:r>
+              <w:rPr>
+                <w:lang w:val="en-GB"/>
+              </w:rPr>
+              <w:t>xsd:string</w:t>
+            </w:r>
+            <w:proofErr w:type="spellEnd"/>
           </w:p>
         </w:tc>
       </w:tr>
@@ -1195,12 +1412,14 @@
                 <w:lang w:val="en-GB"/>
               </w:rPr>
             </w:pPr>
+            <w:proofErr w:type="spellStart"/>
             <w:r>
               <w:rPr>
                 <w:lang w:val="en-GB"/>
               </w:rPr>
               <w:t>ada:people_ada_lovelace</w:t>
             </w:r>
+            <w:proofErr w:type="spellEnd"/>
           </w:p>
         </w:tc>
       </w:tr>
@@ -1338,6 +1557,7 @@
                 <w:lang w:val="en-GB"/>
               </w:rPr>
             </w:pPr>
+            <w:proofErr w:type="spellStart"/>
             <w:r>
               <w:rPr>
                 <w:lang w:val="en-GB"/>
@@ -1356,6 +1576,7 @@
               </w:rPr>
               <w:t>_babbage</w:t>
             </w:r>
+            <w:proofErr w:type="spellEnd"/>
           </w:p>
         </w:tc>
         <w:tc>
@@ -1368,6 +1589,7 @@
                 <w:lang w:val="en-GB"/>
               </w:rPr>
             </w:pPr>
+            <w:proofErr w:type="spellStart"/>
             <w:r>
               <w:rPr>
                 <w:rFonts w:ascii="Calibri" w:hAnsi="Calibri" w:cs="Calibri"/>
@@ -1376,6 +1598,7 @@
               </w:rPr>
               <w:t>rdf:type</w:t>
             </w:r>
+            <w:proofErr w:type="spellEnd"/>
           </w:p>
         </w:tc>
         <w:tc>
@@ -1433,6 +1656,7 @@
             <w:tcW w:w="3210" w:type="dxa"/>
           </w:tcPr>
           <w:p>
+            <w:proofErr w:type="spellStart"/>
             <w:r>
               <w:t>ada:</w:t>
             </w:r>
@@ -1442,6 +1666,7 @@
             <w:r>
               <w:t>acsimile_babbage</w:t>
             </w:r>
+            <w:proofErr w:type="spellEnd"/>
           </w:p>
         </w:tc>
       </w:tr>
@@ -1558,7 +1783,14 @@
               <w:rPr>
                 <w:lang w:val="en-GB"/>
               </w:rPr>
-              <w:t>-11-04”^^xsd:</w:t>
+              <w:t>-11-04”^^</w:t>
+            </w:r>
+            <w:proofErr w:type="spellStart"/>
+            <w:r>
+              <w:rPr>
+                <w:lang w:val="en-GB"/>
+              </w:rPr>
+              <w:t>xsd:</w:t>
             </w:r>
             <w:r>
               <w:rPr>
@@ -1566,6 +1798,7 @@
               </w:rPr>
               <w:t>date</w:t>
             </w:r>
+            <w:proofErr w:type="spellEnd"/>
           </w:p>
         </w:tc>
       </w:tr>
@@ -1575,6 +1808,7 @@
             <w:tcW w:w="3209" w:type="dxa"/>
           </w:tcPr>
           <w:p>
+            <w:proofErr w:type="spellStart"/>
             <w:r>
               <w:t>ada:</w:t>
             </w:r>
@@ -1587,6 +1821,7 @@
             <w:r>
               <w:t>_babbage</w:t>
             </w:r>
+            <w:proofErr w:type="spellEnd"/>
           </w:p>
         </w:tc>
         <w:tc>
@@ -1639,8 +1874,16 @@
               <w:rPr>
                 <w:lang w:val="en-GB"/>
               </w:rPr>
-              <w:t>^^xsd:string</w:t>
-            </w:r>
+              <w:t>^^</w:t>
+            </w:r>
+            <w:proofErr w:type="spellStart"/>
+            <w:r>
+              <w:rPr>
+                <w:lang w:val="en-GB"/>
+              </w:rPr>
+              <w:t>xsd:string</w:t>
+            </w:r>
+            <w:proofErr w:type="spellEnd"/>
           </w:p>
         </w:tc>
       </w:tr>
@@ -1765,12 +2008,42 @@
               </w:rPr>
               <w:t xml:space="preserve"> # </w:t>
             </w:r>
-            <w:r>
-              <w:rPr>
-                <w:lang w:val="en-GB"/>
-              </w:rPr>
-              <w:t>Digitale Mechanismen- und Getriebebibliothek</w:t>
-            </w:r>
+            <w:proofErr w:type="spellStart"/>
+            <w:r>
+              <w:rPr>
+                <w:lang w:val="en-GB"/>
+              </w:rPr>
+              <w:t>Digitale</w:t>
+            </w:r>
+            <w:proofErr w:type="spellEnd"/>
+            <w:r>
+              <w:rPr>
+                <w:lang w:val="en-GB"/>
+              </w:rPr>
+              <w:t xml:space="preserve"> </w:t>
+            </w:r>
+            <w:proofErr w:type="spellStart"/>
+            <w:r>
+              <w:rPr>
+                <w:lang w:val="en-GB"/>
+              </w:rPr>
+              <w:t>Mechanismen</w:t>
+            </w:r>
+            <w:proofErr w:type="spellEnd"/>
+            <w:r>
+              <w:rPr>
+                <w:lang w:val="en-GB"/>
+              </w:rPr>
+              <w:t xml:space="preserve">- und </w:t>
+            </w:r>
+            <w:proofErr w:type="spellStart"/>
+            <w:r>
+              <w:rPr>
+                <w:lang w:val="en-GB"/>
+              </w:rPr>
+              <w:t>Getriebebibliothek</w:t>
+            </w:r>
+            <w:proofErr w:type="spellEnd"/>
           </w:p>
         </w:tc>
       </w:tr>
@@ -1815,12 +2088,14 @@
                 <w:lang w:val="en-GB"/>
               </w:rPr>
             </w:pPr>
+            <w:proofErr w:type="spellStart"/>
             <w:r>
               <w:rPr>
                 <w:lang w:val="en-GB"/>
               </w:rPr>
               <w:t>ada:people_charles_babbage</w:t>
             </w:r>
+            <w:proofErr w:type="spellEnd"/>
           </w:p>
         </w:tc>
       </w:tr>
@@ -1847,12 +2122,14 @@
                 <w:lang w:val="en-GB"/>
               </w:rPr>
             </w:pPr>
+            <w:proofErr w:type="spellStart"/>
             <w:r>
               <w:rPr>
                 <w:lang w:val="en-GB"/>
               </w:rPr>
               <w:t>dc:publisher</w:t>
             </w:r>
+            <w:proofErr w:type="spellEnd"/>
           </w:p>
         </w:tc>
         <w:tc>
@@ -2026,12 +2303,14 @@
                 <w:lang w:val="en-GB"/>
               </w:rPr>
             </w:pPr>
+            <w:proofErr w:type="spellStart"/>
             <w:r>
               <w:rPr>
                 <w:lang w:val="en-GB"/>
               </w:rPr>
               <w:t>ada:production_model_analytical_engine</w:t>
             </w:r>
+            <w:proofErr w:type="spellEnd"/>
           </w:p>
         </w:tc>
         <w:tc>
@@ -2044,6 +2323,7 @@
                 <w:lang w:val="en-GB"/>
               </w:rPr>
             </w:pPr>
+            <w:proofErr w:type="spellStart"/>
             <w:r>
               <w:rPr>
                 <w:rFonts w:ascii="Calibri" w:hAnsi="Calibri" w:cs="Calibri"/>
@@ -2052,6 +2332,7 @@
               </w:rPr>
               <w:t>rdf:type</w:t>
             </w:r>
+            <w:proofErr w:type="spellEnd"/>
           </w:p>
         </w:tc>
         <w:tc>
@@ -2114,12 +2395,14 @@
                 <w:lang w:val="en-GB"/>
               </w:rPr>
             </w:pPr>
+            <w:proofErr w:type="spellStart"/>
             <w:r>
               <w:rPr>
                 <w:lang w:val="en-GB"/>
               </w:rPr>
               <w:t>ada:model_analytical_engine</w:t>
             </w:r>
+            <w:proofErr w:type="spellEnd"/>
           </w:p>
         </w:tc>
       </w:tr>
@@ -2226,12 +2509,14 @@
                 <w:lang w:val="en-GB"/>
               </w:rPr>
             </w:pPr>
+            <w:proofErr w:type="spellStart"/>
             <w:r>
               <w:rPr>
                 <w:lang w:val="en-GB"/>
               </w:rPr>
               <w:t>ada:people_charles_babbage</w:t>
             </w:r>
+            <w:proofErr w:type="spellEnd"/>
           </w:p>
         </w:tc>
       </w:tr>
@@ -2292,8 +2577,16 @@
               <w:rPr>
                 <w:lang w:val="en-GB"/>
               </w:rPr>
-              <w:t>”^^xsd:gYear</w:t>
-            </w:r>
+              <w:t>”^^</w:t>
+            </w:r>
+            <w:proofErr w:type="spellStart"/>
+            <w:r>
+              <w:rPr>
+                <w:lang w:val="en-GB"/>
+              </w:rPr>
+              <w:t>xsd:gYear</w:t>
+            </w:r>
+            <w:proofErr w:type="spellEnd"/>
           </w:p>
         </w:tc>
       </w:tr>
@@ -2308,12 +2601,14 @@
                 <w:lang w:val="en-GB"/>
               </w:rPr>
             </w:pPr>
+            <w:proofErr w:type="spellStart"/>
             <w:r>
               <w:rPr>
                 <w:lang w:val="en-GB"/>
               </w:rPr>
               <w:t>ada:model_analytical_engine</w:t>
             </w:r>
+            <w:proofErr w:type="spellEnd"/>
           </w:p>
         </w:tc>
         <w:tc>
@@ -2366,8 +2661,16 @@
               <w:rPr>
                 <w:lang w:val="en-GB"/>
               </w:rPr>
-              <w:t>^^xsd:string</w:t>
-            </w:r>
+              <w:t>^^</w:t>
+            </w:r>
+            <w:proofErr w:type="spellStart"/>
+            <w:r>
+              <w:rPr>
+                <w:lang w:val="en-GB"/>
+              </w:rPr>
+              <w:t>xsd:string</w:t>
+            </w:r>
+            <w:proofErr w:type="spellEnd"/>
           </w:p>
         </w:tc>
       </w:tr>
@@ -2554,12 +2857,14 @@
                 <w:lang w:val="en-GB"/>
               </w:rPr>
             </w:pPr>
+            <w:proofErr w:type="spellStart"/>
             <w:r>
               <w:rPr>
                 <w:lang w:val="en-GB"/>
               </w:rPr>
               <w:t>dbr:Analytical_Engine</w:t>
             </w:r>
+            <w:proofErr w:type="spellEnd"/>
           </w:p>
         </w:tc>
       </w:tr>
@@ -2729,6 +3034,7 @@
                 <w:lang w:val="en-GB"/>
               </w:rPr>
             </w:pPr>
+            <w:proofErr w:type="spellStart"/>
             <w:r>
               <w:rPr>
                 <w:u w:val="single"/>
@@ -2736,6 +3042,7 @@
               </w:rPr>
               <w:t>ada:production_sketch_analytical_engine</w:t>
             </w:r>
+            <w:proofErr w:type="spellEnd"/>
           </w:p>
         </w:tc>
         <w:tc>
@@ -2754,6 +3061,7 @@
                 <w:lang w:val="en-GB"/>
               </w:rPr>
             </w:pPr>
+            <w:proofErr w:type="spellStart"/>
             <w:r>
               <w:rPr>
                 <w:rFonts w:ascii="Calibri" w:hAnsi="Calibri" w:cs="Calibri"/>
@@ -2762,6 +3070,7 @@
               </w:rPr>
               <w:t>rdf:type</w:t>
             </w:r>
+            <w:proofErr w:type="spellEnd"/>
           </w:p>
         </w:tc>
         <w:tc>
@@ -2850,12 +3159,14 @@
                 <w:lang w:val="en-GB"/>
               </w:rPr>
             </w:pPr>
+            <w:proofErr w:type="spellStart"/>
             <w:r>
               <w:rPr>
                 <w:lang w:val="en-GB"/>
               </w:rPr>
               <w:t>ada:sketch_analytical_engine</w:t>
             </w:r>
+            <w:proofErr w:type="spellEnd"/>
           </w:p>
         </w:tc>
       </w:tr>
@@ -2997,9 +3308,11 @@
             <w:hideMark/>
           </w:tcPr>
           <w:p>
+            <w:proofErr w:type="spellStart"/>
             <w:r>
               <w:t>ada:people_luigi_federico_menabrea</w:t>
             </w:r>
+            <w:proofErr w:type="spellEnd"/>
           </w:p>
         </w:tc>
       </w:tr>
@@ -3062,8 +3375,16 @@
               <w:rPr>
                 <w:lang w:val="en-GB"/>
               </w:rPr>
-              <w:t>“1843”^^xsd:gYear</w:t>
-            </w:r>
+              <w:t>“1843”^^</w:t>
+            </w:r>
+            <w:proofErr w:type="spellStart"/>
+            <w:r>
+              <w:rPr>
+                <w:lang w:val="en-GB"/>
+              </w:rPr>
+              <w:t>xsd:gYear</w:t>
+            </w:r>
+            <w:proofErr w:type="spellEnd"/>
           </w:p>
         </w:tc>
       </w:tr>
@@ -3084,12 +3405,14 @@
                 <w:lang w:val="en-GB"/>
               </w:rPr>
             </w:pPr>
+            <w:proofErr w:type="spellStart"/>
             <w:r>
               <w:rPr>
                 <w:lang w:val="en-GB"/>
               </w:rPr>
               <w:t>ada:sketch_analytical_engine</w:t>
             </w:r>
+            <w:proofErr w:type="spellEnd"/>
           </w:p>
         </w:tc>
         <w:tc>
@@ -3108,12 +3431,28 @@
                 <w:lang w:val="en-GB"/>
               </w:rPr>
             </w:pPr>
-            <w:r>
-              <w:rPr>
-                <w:lang w:val="en-GB"/>
-              </w:rPr>
-              <w:t>rda:i/titleOfItem.en</w:t>
-            </w:r>
+            <w:proofErr w:type="spellStart"/>
+            <w:r>
+              <w:rPr>
+                <w:lang w:val="en-GB"/>
+              </w:rPr>
+              <w:t>rda:i</w:t>
+            </w:r>
+            <w:proofErr w:type="spellEnd"/>
+            <w:r>
+              <w:rPr>
+                <w:lang w:val="en-GB"/>
+              </w:rPr>
+              <w:t>/</w:t>
+            </w:r>
+            <w:proofErr w:type="spellStart"/>
+            <w:r>
+              <w:rPr>
+                <w:lang w:val="en-GB"/>
+              </w:rPr>
+              <w:t>titleOfItem.en</w:t>
+            </w:r>
+            <w:proofErr w:type="spellEnd"/>
           </w:p>
         </w:tc>
         <w:tc>
@@ -3148,8 +3487,16 @@
               <w:rPr>
                 <w:lang w:val="en-GB"/>
               </w:rPr>
-              <w:t>”^^xsd:string</w:t>
-            </w:r>
+              <w:t>”^^</w:t>
+            </w:r>
+            <w:proofErr w:type="spellStart"/>
+            <w:r>
+              <w:rPr>
+                <w:lang w:val="en-GB"/>
+              </w:rPr>
+              <w:t>xsd:string</w:t>
+            </w:r>
+            <w:proofErr w:type="spellEnd"/>
           </w:p>
         </w:tc>
       </w:tr>
@@ -3190,12 +3537,28 @@
                 <w:lang w:val="en-GB"/>
               </w:rPr>
             </w:pPr>
-            <w:r>
-              <w:rPr>
-                <w:lang w:val="en-GB"/>
-              </w:rPr>
-              <w:t>rda:i/categoryOfItem.en</w:t>
-            </w:r>
+            <w:proofErr w:type="spellStart"/>
+            <w:r>
+              <w:rPr>
+                <w:lang w:val="en-GB"/>
+              </w:rPr>
+              <w:t>rda:i</w:t>
+            </w:r>
+            <w:proofErr w:type="spellEnd"/>
+            <w:r>
+              <w:rPr>
+                <w:lang w:val="en-GB"/>
+              </w:rPr>
+              <w:t>/</w:t>
+            </w:r>
+            <w:proofErr w:type="spellStart"/>
+            <w:r>
+              <w:rPr>
+                <w:lang w:val="en-GB"/>
+              </w:rPr>
+              <w:t>categoryOfItem.en</w:t>
+            </w:r>
+            <w:proofErr w:type="spellEnd"/>
           </w:p>
         </w:tc>
         <w:tc>
@@ -3215,12 +3578,14 @@
                 <w:lang w:val="en-GB"/>
               </w:rPr>
             </w:pPr>
+            <w:proofErr w:type="spellStart"/>
             <w:r>
               <w:rPr>
                 <w:lang w:val="en-GB"/>
               </w:rPr>
               <w:t>fabio:Book</w:t>
             </w:r>
+            <w:proofErr w:type="spellEnd"/>
           </w:p>
         </w:tc>
       </w:tr>
@@ -3260,12 +3625,28 @@
                 <w:lang w:val="en-GB"/>
               </w:rPr>
             </w:pPr>
-            <w:r>
-              <w:rPr>
-                <w:lang w:val="en-GB"/>
-              </w:rPr>
-              <w:t>rda:u/publisher.en</w:t>
-            </w:r>
+            <w:proofErr w:type="spellStart"/>
+            <w:r>
+              <w:rPr>
+                <w:lang w:val="en-GB"/>
+              </w:rPr>
+              <w:t>rda:u</w:t>
+            </w:r>
+            <w:proofErr w:type="spellEnd"/>
+            <w:r>
+              <w:rPr>
+                <w:lang w:val="en-GB"/>
+              </w:rPr>
+              <w:t>/</w:t>
+            </w:r>
+            <w:proofErr w:type="spellStart"/>
+            <w:r>
+              <w:rPr>
+                <w:lang w:val="en-GB"/>
+              </w:rPr>
+              <w:t>publisher.en</w:t>
+            </w:r>
+            <w:proofErr w:type="spellEnd"/>
           </w:p>
         </w:tc>
         <w:tc>
@@ -3396,12 +3777,28 @@
                 <w:lang w:val="en-GB"/>
               </w:rPr>
             </w:pPr>
-            <w:r>
-              <w:rPr>
-                <w:lang w:val="en-GB"/>
-              </w:rPr>
-              <w:t>rda:u/subject.en</w:t>
-            </w:r>
+            <w:proofErr w:type="spellStart"/>
+            <w:r>
+              <w:rPr>
+                <w:lang w:val="en-GB"/>
+              </w:rPr>
+              <w:t>rda:u</w:t>
+            </w:r>
+            <w:proofErr w:type="spellEnd"/>
+            <w:r>
+              <w:rPr>
+                <w:lang w:val="en-GB"/>
+              </w:rPr>
+              <w:t>/</w:t>
+            </w:r>
+            <w:proofErr w:type="spellStart"/>
+            <w:r>
+              <w:rPr>
+                <w:lang w:val="en-GB"/>
+              </w:rPr>
+              <w:t>subject.en</w:t>
+            </w:r>
+            <w:proofErr w:type="spellEnd"/>
           </w:p>
         </w:tc>
         <w:tc>
@@ -3421,12 +3818,14 @@
                 <w:lang w:val="en-GB"/>
               </w:rPr>
             </w:pPr>
+            <w:proofErr w:type="spellStart"/>
             <w:r>
               <w:rPr>
                 <w:lang w:val="en-GB"/>
               </w:rPr>
               <w:t>dbr:Analytical_Engine</w:t>
             </w:r>
+            <w:proofErr w:type="spellEnd"/>
           </w:p>
         </w:tc>
       </w:tr>
@@ -3466,12 +3865,28 @@
                 <w:lang w:val="en-GB"/>
               </w:rPr>
             </w:pPr>
-            <w:r>
-              <w:rPr>
-                <w:lang w:val="en-GB"/>
-              </w:rPr>
-              <w:t>rda:u/subject.en</w:t>
-            </w:r>
+            <w:proofErr w:type="spellStart"/>
+            <w:r>
+              <w:rPr>
+                <w:lang w:val="en-GB"/>
+              </w:rPr>
+              <w:t>rda:u</w:t>
+            </w:r>
+            <w:proofErr w:type="spellEnd"/>
+            <w:r>
+              <w:rPr>
+                <w:lang w:val="en-GB"/>
+              </w:rPr>
+              <w:t>/</w:t>
+            </w:r>
+            <w:proofErr w:type="spellStart"/>
+            <w:r>
+              <w:rPr>
+                <w:lang w:val="en-GB"/>
+              </w:rPr>
+              <w:t>subject.en</w:t>
+            </w:r>
+            <w:proofErr w:type="spellEnd"/>
           </w:p>
         </w:tc>
         <w:tc>
@@ -3491,12 +3906,14 @@
                 <w:lang w:val="en-GB"/>
               </w:rPr>
             </w:pPr>
+            <w:proofErr w:type="spellStart"/>
             <w:r>
               <w:rPr>
                 <w:lang w:val="en-GB"/>
               </w:rPr>
               <w:t>ada:people_charles_babbage</w:t>
             </w:r>
+            <w:proofErr w:type="spellEnd"/>
           </w:p>
         </w:tc>
       </w:tr>
@@ -3536,12 +3953,28 @@
                 <w:lang w:val="en-GB"/>
               </w:rPr>
             </w:pPr>
-            <w:r>
-              <w:rPr>
-                <w:lang w:val="en-GB"/>
-              </w:rPr>
-              <w:t>rda:i/custodianCorporateBody.en</w:t>
-            </w:r>
+            <w:proofErr w:type="spellStart"/>
+            <w:r>
+              <w:rPr>
+                <w:lang w:val="en-GB"/>
+              </w:rPr>
+              <w:t>rda:i</w:t>
+            </w:r>
+            <w:proofErr w:type="spellEnd"/>
+            <w:r>
+              <w:rPr>
+                <w:lang w:val="en-GB"/>
+              </w:rPr>
+              <w:t>/</w:t>
+            </w:r>
+            <w:proofErr w:type="spellStart"/>
+            <w:r>
+              <w:rPr>
+                <w:lang w:val="en-GB"/>
+              </w:rPr>
+              <w:t>custodianCorporateBody.en</w:t>
+            </w:r>
+            <w:proofErr w:type="spellEnd"/>
           </w:p>
         </w:tc>
         <w:tc>
@@ -3613,9 +4046,19 @@
             <w:hideMark/>
           </w:tcPr>
           <w:p>
-            <w:r>
-              <w:t>rda:u/translator.en</w:t>
-            </w:r>
+            <w:proofErr w:type="spellStart"/>
+            <w:r>
+              <w:t>rda:u</w:t>
+            </w:r>
+            <w:proofErr w:type="spellEnd"/>
+            <w:r>
+              <w:t>/</w:t>
+            </w:r>
+            <w:proofErr w:type="spellStart"/>
+            <w:r>
+              <w:t>translator.en</w:t>
+            </w:r>
+            <w:proofErr w:type="spellEnd"/>
           </w:p>
         </w:tc>
         <w:tc>
@@ -3635,12 +4078,14 @@
                 <w:lang w:val="en-GB"/>
               </w:rPr>
             </w:pPr>
+            <w:proofErr w:type="spellStart"/>
             <w:r>
               <w:rPr>
                 <w:lang w:val="en-GB"/>
               </w:rPr>
               <w:t>ada:people_ada_lovelace</w:t>
             </w:r>
+            <w:proofErr w:type="spellEnd"/>
           </w:p>
         </w:tc>
       </w:tr>
@@ -3674,9 +4119,19 @@
             </w:tcBorders>
           </w:tcPr>
           <w:p>
-            <w:r>
-              <w:t>rda:u/annotator.en</w:t>
-            </w:r>
+            <w:proofErr w:type="spellStart"/>
+            <w:r>
+              <w:t>rda:u</w:t>
+            </w:r>
+            <w:proofErr w:type="spellEnd"/>
+            <w:r>
+              <w:t>/</w:t>
+            </w:r>
+            <w:proofErr w:type="spellStart"/>
+            <w:r>
+              <w:t>annotator.en</w:t>
+            </w:r>
+            <w:proofErr w:type="spellEnd"/>
           </w:p>
         </w:tc>
         <w:tc>
@@ -3695,12 +4150,14 @@
                 <w:lang w:val="en-GB"/>
               </w:rPr>
             </w:pPr>
+            <w:proofErr w:type="spellStart"/>
             <w:r>
               <w:rPr>
                 <w:lang w:val="en-GB"/>
               </w:rPr>
               <w:t>ada:people_ada_lovelace</w:t>
             </w:r>
+            <w:proofErr w:type="spellEnd"/>
           </w:p>
         </w:tc>
       </w:tr>
@@ -3735,9 +4192,19 @@
             <w:hideMark/>
           </w:tcPr>
           <w:p>
-            <w:r>
-              <w:t>rda:u/notesOnItem.en</w:t>
-            </w:r>
+            <w:proofErr w:type="spellStart"/>
+            <w:r>
+              <w:t>rda:u</w:t>
+            </w:r>
+            <w:proofErr w:type="spellEnd"/>
+            <w:r>
+              <w:t>/</w:t>
+            </w:r>
+            <w:proofErr w:type="spellStart"/>
+            <w:r>
+              <w:t>notesOnItem.en</w:t>
+            </w:r>
+            <w:proofErr w:type="spellEnd"/>
           </w:p>
         </w:tc>
         <w:tc>
@@ -3761,8 +4228,30 @@
               <w:rPr>
                 <w:lang w:val="en-GB"/>
               </w:rPr>
-              <w:t>“The translator's notes signed: A.L.L. ie. Augusta Ada King, Countess Lovelace.”^^xsd:string</w:t>
-            </w:r>
+              <w:t xml:space="preserve">“The translator's notes signed: A.L.L. </w:t>
+            </w:r>
+            <w:proofErr w:type="spellStart"/>
+            <w:r>
+              <w:rPr>
+                <w:lang w:val="en-GB"/>
+              </w:rPr>
+              <w:t>ie</w:t>
+            </w:r>
+            <w:proofErr w:type="spellEnd"/>
+            <w:r>
+              <w:rPr>
+                <w:lang w:val="en-GB"/>
+              </w:rPr>
+              <w:t>. Augusta Ada King, Countess Lovelace.”^^</w:t>
+            </w:r>
+            <w:proofErr w:type="spellStart"/>
+            <w:r>
+              <w:rPr>
+                <w:lang w:val="en-GB"/>
+              </w:rPr>
+              <w:t>xsd:string</w:t>
+            </w:r>
+            <w:proofErr w:type="spellEnd"/>
           </w:p>
         </w:tc>
       </w:tr>
@@ -3928,12 +4417,14 @@
                 <w:lang w:val="en-GB"/>
               </w:rPr>
             </w:pPr>
+            <w:proofErr w:type="spellStart"/>
             <w:r>
               <w:rPr>
                 <w:lang w:val="en-GB"/>
               </w:rPr>
               <w:t>ada:production_movie_ada</w:t>
             </w:r>
+            <w:proofErr w:type="spellEnd"/>
           </w:p>
         </w:tc>
         <w:tc>
@@ -3952,6 +4443,7 @@
                 <w:lang w:val="en-GB"/>
               </w:rPr>
             </w:pPr>
+            <w:proofErr w:type="spellStart"/>
             <w:r>
               <w:rPr>
                 <w:rFonts w:ascii="Calibri" w:hAnsi="Calibri" w:cs="Calibri"/>
@@ -3960,6 +4452,7 @@
               </w:rPr>
               <w:t>rdf:type</w:t>
             </w:r>
+            <w:proofErr w:type="spellEnd"/>
           </w:p>
         </w:tc>
         <w:tc>
@@ -4049,12 +4542,14 @@
                 <w:lang w:val="en-GB"/>
               </w:rPr>
             </w:pPr>
+            <w:proofErr w:type="spellStart"/>
             <w:r>
               <w:rPr>
                 <w:lang w:val="en-GB"/>
               </w:rPr>
               <w:t>ada:movie_ada</w:t>
             </w:r>
+            <w:proofErr w:type="spellEnd"/>
           </w:p>
         </w:tc>
       </w:tr>
@@ -4293,8 +4788,16 @@
               <w:rPr>
                 <w:lang w:val="en-GB"/>
               </w:rPr>
-              <w:t>“1999”^^xsd:gYear</w:t>
-            </w:r>
+              <w:t>“1999”^^</w:t>
+            </w:r>
+            <w:proofErr w:type="spellStart"/>
+            <w:r>
+              <w:rPr>
+                <w:lang w:val="en-GB"/>
+              </w:rPr>
+              <w:t>xsd:gYear</w:t>
+            </w:r>
+            <w:proofErr w:type="spellEnd"/>
           </w:p>
         </w:tc>
       </w:tr>
@@ -4315,12 +4818,14 @@
                 <w:lang w:val="en-GB"/>
               </w:rPr>
             </w:pPr>
+            <w:proofErr w:type="spellStart"/>
             <w:r>
               <w:rPr>
                 <w:lang w:val="en-GB"/>
               </w:rPr>
               <w:t>ada:movie_ada</w:t>
             </w:r>
+            <w:proofErr w:type="spellEnd"/>
           </w:p>
         </w:tc>
         <w:tc>
@@ -4339,12 +4844,28 @@
                 <w:lang w:val="en-GB"/>
               </w:rPr>
             </w:pPr>
-            <w:r>
-              <w:rPr>
-                <w:lang w:val="en-GB"/>
-              </w:rPr>
-              <w:t>rda:i/titleOfItem.en</w:t>
-            </w:r>
+            <w:proofErr w:type="spellStart"/>
+            <w:r>
+              <w:rPr>
+                <w:lang w:val="en-GB"/>
+              </w:rPr>
+              <w:t>rda:i</w:t>
+            </w:r>
+            <w:proofErr w:type="spellEnd"/>
+            <w:r>
+              <w:rPr>
+                <w:lang w:val="en-GB"/>
+              </w:rPr>
+              <w:t>/</w:t>
+            </w:r>
+            <w:proofErr w:type="spellStart"/>
+            <w:r>
+              <w:rPr>
+                <w:lang w:val="en-GB"/>
+              </w:rPr>
+              <w:t>titleOfItem.en</w:t>
+            </w:r>
+            <w:proofErr w:type="spellEnd"/>
           </w:p>
         </w:tc>
         <w:tc>
@@ -4379,8 +4900,16 @@
               <w:rPr>
                 <w:lang w:val="en-GB"/>
               </w:rPr>
-              <w:t>”^^xsd:string</w:t>
-            </w:r>
+              <w:t>”^^</w:t>
+            </w:r>
+            <w:proofErr w:type="spellStart"/>
+            <w:r>
+              <w:rPr>
+                <w:lang w:val="en-GB"/>
+              </w:rPr>
+              <w:t>xsd:string</w:t>
+            </w:r>
+            <w:proofErr w:type="spellEnd"/>
           </w:p>
         </w:tc>
       </w:tr>
@@ -4420,12 +4949,28 @@
                 <w:lang w:val="en-GB"/>
               </w:rPr>
             </w:pPr>
-            <w:r>
-              <w:rPr>
-                <w:lang w:val="en-GB"/>
-              </w:rPr>
-              <w:t>rda:i/categoryOfItem.en</w:t>
-            </w:r>
+            <w:proofErr w:type="spellStart"/>
+            <w:r>
+              <w:rPr>
+                <w:lang w:val="en-GB"/>
+              </w:rPr>
+              <w:t>rda:i</w:t>
+            </w:r>
+            <w:proofErr w:type="spellEnd"/>
+            <w:r>
+              <w:rPr>
+                <w:lang w:val="en-GB"/>
+              </w:rPr>
+              <w:t>/</w:t>
+            </w:r>
+            <w:proofErr w:type="spellStart"/>
+            <w:r>
+              <w:rPr>
+                <w:lang w:val="en-GB"/>
+              </w:rPr>
+              <w:t>categoryOfItem.en</w:t>
+            </w:r>
+            <w:proofErr w:type="spellEnd"/>
           </w:p>
         </w:tc>
         <w:tc>
@@ -4445,12 +4990,14 @@
                 <w:lang w:val="en-GB"/>
               </w:rPr>
             </w:pPr>
+            <w:proofErr w:type="spellStart"/>
             <w:r>
               <w:rPr>
                 <w:lang w:val="en-GB"/>
               </w:rPr>
               <w:t>fabio:Film</w:t>
             </w:r>
+            <w:proofErr w:type="spellEnd"/>
           </w:p>
         </w:tc>
       </w:tr>
@@ -4490,12 +5037,28 @@
                 <w:lang w:val="en-GB"/>
               </w:rPr>
             </w:pPr>
-            <w:r>
-              <w:rPr>
-                <w:lang w:val="en-GB"/>
-              </w:rPr>
-              <w:t>rda:u/subject.en</w:t>
-            </w:r>
+            <w:proofErr w:type="spellStart"/>
+            <w:r>
+              <w:rPr>
+                <w:lang w:val="en-GB"/>
+              </w:rPr>
+              <w:t>rda:u</w:t>
+            </w:r>
+            <w:proofErr w:type="spellEnd"/>
+            <w:r>
+              <w:rPr>
+                <w:lang w:val="en-GB"/>
+              </w:rPr>
+              <w:t>/</w:t>
+            </w:r>
+            <w:proofErr w:type="spellStart"/>
+            <w:r>
+              <w:rPr>
+                <w:lang w:val="en-GB"/>
+              </w:rPr>
+              <w:t>subject.en</w:t>
+            </w:r>
+            <w:proofErr w:type="spellEnd"/>
           </w:p>
         </w:tc>
         <w:tc>
@@ -4515,12 +5078,14 @@
                 <w:lang w:val="en-GB"/>
               </w:rPr>
             </w:pPr>
+            <w:proofErr w:type="spellStart"/>
             <w:r>
               <w:rPr>
                 <w:lang w:val="en-GB"/>
               </w:rPr>
               <w:t>dbr:History_of_computing_hardware</w:t>
             </w:r>
+            <w:proofErr w:type="spellEnd"/>
           </w:p>
         </w:tc>
       </w:tr>
@@ -4563,12 +5128,28 @@
                 <w:lang w:val="en-GB"/>
               </w:rPr>
             </w:pPr>
-            <w:r>
-              <w:rPr>
-                <w:lang w:val="en-GB"/>
-              </w:rPr>
-              <w:t>rda:u/subject.en</w:t>
-            </w:r>
+            <w:proofErr w:type="spellStart"/>
+            <w:r>
+              <w:rPr>
+                <w:lang w:val="en-GB"/>
+              </w:rPr>
+              <w:t>rda:u</w:t>
+            </w:r>
+            <w:proofErr w:type="spellEnd"/>
+            <w:r>
+              <w:rPr>
+                <w:lang w:val="en-GB"/>
+              </w:rPr>
+              <w:t>/</w:t>
+            </w:r>
+            <w:proofErr w:type="spellStart"/>
+            <w:r>
+              <w:rPr>
+                <w:lang w:val="en-GB"/>
+              </w:rPr>
+              <w:t>subject.en</w:t>
+            </w:r>
+            <w:proofErr w:type="spellEnd"/>
           </w:p>
         </w:tc>
         <w:tc>
@@ -4588,12 +5169,14 @@
                 <w:lang w:val="en-GB"/>
               </w:rPr>
             </w:pPr>
+            <w:proofErr w:type="spellStart"/>
             <w:r>
               <w:rPr>
                 <w:lang w:val="en-GB"/>
               </w:rPr>
               <w:t>ada:people_ada_lovelace</w:t>
             </w:r>
+            <w:proofErr w:type="spellEnd"/>
           </w:p>
         </w:tc>
       </w:tr>
@@ -4636,12 +5219,14 @@
                 <w:lang w:val="en-GB"/>
               </w:rPr>
             </w:pPr>
+            <w:proofErr w:type="spellStart"/>
             <w:r>
               <w:rPr>
                 <w:lang w:val="en-GB"/>
               </w:rPr>
               <w:t>ebucore:hasGenre</w:t>
             </w:r>
+            <w:proofErr w:type="spellEnd"/>
           </w:p>
         </w:tc>
         <w:tc>
@@ -4721,12 +5306,14 @@
                 <w:lang w:val="en-GB"/>
               </w:rPr>
             </w:pPr>
+            <w:proofErr w:type="spellStart"/>
             <w:r>
               <w:rPr>
                 <w:lang w:val="en-GB"/>
               </w:rPr>
               <w:t>ebucore:hasCrewMember</w:t>
             </w:r>
+            <w:proofErr w:type="spellEnd"/>
           </w:p>
         </w:tc>
         <w:tc>
@@ -4896,12 +5483,14 @@
                 <w:lang w:val="en-GB"/>
               </w:rPr>
             </w:pPr>
+            <w:proofErr w:type="spellStart"/>
             <w:r>
               <w:rPr>
                 <w:lang w:val="en-GB"/>
               </w:rPr>
               <w:t>ada:production_letter</w:t>
             </w:r>
+            <w:proofErr w:type="spellEnd"/>
           </w:p>
         </w:tc>
         <w:tc>
@@ -4914,6 +5503,7 @@
                 <w:lang w:val="en-GB"/>
               </w:rPr>
             </w:pPr>
+            <w:proofErr w:type="spellStart"/>
             <w:r>
               <w:rPr>
                 <w:rFonts w:ascii="Calibri" w:hAnsi="Calibri" w:cs="Calibri"/>
@@ -4922,6 +5512,7 @@
               </w:rPr>
               <w:t>rdf:type</w:t>
             </w:r>
+            <w:proofErr w:type="spellEnd"/>
           </w:p>
         </w:tc>
         <w:tc>
@@ -4984,6 +5575,7 @@
                 <w:lang w:val="en-GB"/>
               </w:rPr>
             </w:pPr>
+            <w:proofErr w:type="spellStart"/>
             <w:r>
               <w:rPr>
                 <w:lang w:val="en-GB"/>
@@ -4996,6 +5588,7 @@
               </w:rPr>
               <w:t>_ada</w:t>
             </w:r>
+            <w:proofErr w:type="spellEnd"/>
           </w:p>
         </w:tc>
       </w:tr>
@@ -5040,12 +5633,14 @@
                 <w:lang w:val="en-GB"/>
               </w:rPr>
             </w:pPr>
+            <w:proofErr w:type="spellStart"/>
             <w:r>
               <w:rPr>
                 <w:lang w:val="en-GB"/>
               </w:rPr>
               <w:t>ada:people_ada_lovelace</w:t>
             </w:r>
+            <w:proofErr w:type="spellEnd"/>
           </w:p>
         </w:tc>
       </w:tr>
@@ -5156,8 +5751,16 @@
               <w:rPr>
                 <w:lang w:val="en-GB"/>
               </w:rPr>
-              <w:t>“1844”^^xsd:gYear</w:t>
-            </w:r>
+              <w:t>“1844”^^</w:t>
+            </w:r>
+            <w:proofErr w:type="spellStart"/>
+            <w:r>
+              <w:rPr>
+                <w:lang w:val="en-GB"/>
+              </w:rPr>
+              <w:t>xsd:gYear</w:t>
+            </w:r>
+            <w:proofErr w:type="spellEnd"/>
           </w:p>
         </w:tc>
       </w:tr>
@@ -5172,6 +5775,7 @@
                 <w:lang w:val="en-GB"/>
               </w:rPr>
             </w:pPr>
+            <w:proofErr w:type="spellStart"/>
             <w:r>
               <w:rPr>
                 <w:lang w:val="en-GB"/>
@@ -5184,6 +5788,7 @@
               </w:rPr>
               <w:t>_ada</w:t>
             </w:r>
+            <w:proofErr w:type="spellEnd"/>
           </w:p>
         </w:tc>
         <w:tc>
@@ -5196,12 +5801,28 @@
                 <w:lang w:val="en-GB"/>
               </w:rPr>
             </w:pPr>
-            <w:r>
-              <w:rPr>
-                <w:lang w:val="en-GB"/>
-              </w:rPr>
-              <w:t>rda:i/titleOfItem.en</w:t>
-            </w:r>
+            <w:proofErr w:type="spellStart"/>
+            <w:r>
+              <w:rPr>
+                <w:lang w:val="en-GB"/>
+              </w:rPr>
+              <w:t>rda:i</w:t>
+            </w:r>
+            <w:proofErr w:type="spellEnd"/>
+            <w:r>
+              <w:rPr>
+                <w:lang w:val="en-GB"/>
+              </w:rPr>
+              <w:t>/</w:t>
+            </w:r>
+            <w:proofErr w:type="spellStart"/>
+            <w:r>
+              <w:rPr>
+                <w:lang w:val="en-GB"/>
+              </w:rPr>
+              <w:t>titleOfItem.en</w:t>
+            </w:r>
+            <w:proofErr w:type="spellEnd"/>
           </w:p>
         </w:tc>
         <w:tc>
@@ -5242,8 +5863,16 @@
               <w:rPr>
                 <w:lang w:val="en-GB"/>
               </w:rPr>
-              <w:t>’^^xsd:string</w:t>
-            </w:r>
+              <w:t>’^^</w:t>
+            </w:r>
+            <w:proofErr w:type="spellStart"/>
+            <w:r>
+              <w:rPr>
+                <w:lang w:val="en-GB"/>
+              </w:rPr>
+              <w:t>xsd:string</w:t>
+            </w:r>
+            <w:proofErr w:type="spellEnd"/>
           </w:p>
         </w:tc>
       </w:tr>
@@ -5270,12 +5899,28 @@
                 <w:lang w:val="en-GB"/>
               </w:rPr>
             </w:pPr>
-            <w:r>
-              <w:rPr>
-                <w:lang w:val="en-GB"/>
-              </w:rPr>
-              <w:t>rda:i/categoryOfItem.en</w:t>
-            </w:r>
+            <w:proofErr w:type="spellStart"/>
+            <w:r>
+              <w:rPr>
+                <w:lang w:val="en-GB"/>
+              </w:rPr>
+              <w:t>rda:i</w:t>
+            </w:r>
+            <w:proofErr w:type="spellEnd"/>
+            <w:r>
+              <w:rPr>
+                <w:lang w:val="en-GB"/>
+              </w:rPr>
+              <w:t>/</w:t>
+            </w:r>
+            <w:proofErr w:type="spellStart"/>
+            <w:r>
+              <w:rPr>
+                <w:lang w:val="en-GB"/>
+              </w:rPr>
+              <w:t>categoryOfItem.en</w:t>
+            </w:r>
+            <w:proofErr w:type="spellEnd"/>
           </w:p>
         </w:tc>
         <w:tc>
@@ -5288,6 +5933,7 @@
                 <w:lang w:val="en-GB"/>
               </w:rPr>
             </w:pPr>
+            <w:proofErr w:type="spellStart"/>
             <w:r>
               <w:rPr>
                 <w:lang w:val="en-GB"/>
@@ -5300,6 +5946,7 @@
               </w:rPr>
               <w:t>Letter</w:t>
             </w:r>
+            <w:proofErr w:type="spellEnd"/>
           </w:p>
         </w:tc>
       </w:tr>
@@ -5327,6 +5974,7 @@
                 <w:lang w:val="en-GB"/>
               </w:rPr>
             </w:pPr>
+            <w:proofErr w:type="spellStart"/>
             <w:r>
               <w:rPr>
                 <w:lang w:val="en-GB"/>
@@ -5339,12 +5987,21 @@
               </w:rPr>
               <w:t>i</w:t>
             </w:r>
-            <w:r>
-              <w:rPr>
-                <w:lang w:val="en-GB"/>
-              </w:rPr>
-              <w:t>/relatedPersonOfItem.en</w:t>
-            </w:r>
+            <w:proofErr w:type="spellEnd"/>
+            <w:r>
+              <w:rPr>
+                <w:lang w:val="en-GB"/>
+              </w:rPr>
+              <w:t>/</w:t>
+            </w:r>
+            <w:proofErr w:type="spellStart"/>
+            <w:r>
+              <w:rPr>
+                <w:lang w:val="en-GB"/>
+              </w:rPr>
+              <w:t>relatedPersonOfItem.en</w:t>
+            </w:r>
+            <w:proofErr w:type="spellEnd"/>
           </w:p>
         </w:tc>
         <w:tc>
@@ -5357,12 +6014,14 @@
                 <w:lang w:val="en-GB"/>
               </w:rPr>
             </w:pPr>
+            <w:proofErr w:type="spellStart"/>
             <w:r>
               <w:rPr>
                 <w:lang w:val="en-GB"/>
               </w:rPr>
               <w:t>ada:people_charles_babbage</w:t>
             </w:r>
+            <w:proofErr w:type="spellEnd"/>
           </w:p>
         </w:tc>
       </w:tr>
@@ -5389,12 +6048,28 @@
                 <w:lang w:val="en-GB"/>
               </w:rPr>
             </w:pPr>
-            <w:r>
-              <w:rPr>
-                <w:lang w:val="en-GB"/>
-              </w:rPr>
-              <w:t>rda:i/custodianCorporateBody.en</w:t>
-            </w:r>
+            <w:proofErr w:type="spellStart"/>
+            <w:r>
+              <w:rPr>
+                <w:lang w:val="en-GB"/>
+              </w:rPr>
+              <w:t>rda:i</w:t>
+            </w:r>
+            <w:proofErr w:type="spellEnd"/>
+            <w:r>
+              <w:rPr>
+                <w:lang w:val="en-GB"/>
+              </w:rPr>
+              <w:t>/</w:t>
+            </w:r>
+            <w:proofErr w:type="spellStart"/>
+            <w:r>
+              <w:rPr>
+                <w:lang w:val="en-GB"/>
+              </w:rPr>
+              <w:t>custodianCorporateBody.en</w:t>
+            </w:r>
+            <w:proofErr w:type="spellEnd"/>
           </w:p>
         </w:tc>
         <w:tc>
@@ -5449,7 +6124,21 @@
         <w:rPr>
           <w:lang w:val="en-US"/>
         </w:rPr>
-        <w:t xml:space="preserve">Photography of Menabrea, Luigi Federico </w:t>
+        <w:t xml:space="preserve">Photography of </w:t>
+      </w:r>
+      <w:proofErr w:type="spellStart"/>
+      <w:r>
+        <w:rPr>
+          <w:lang w:val="en-US"/>
+        </w:rPr>
+        <w:t>Menabrea</w:t>
+      </w:r>
+      <w:proofErr w:type="spellEnd"/>
+      <w:r>
+        <w:rPr>
+          <w:lang w:val="en-US"/>
+        </w:rPr>
+        <w:t xml:space="preserve">, Luigi Federico </w:t>
       </w:r>
     </w:p>
     <w:p>
@@ -5481,15 +6170,25 @@
                 <w:lang w:val="en-US"/>
               </w:rPr>
             </w:pPr>
-            <w:r>
-              <w:rPr>
-                <w:lang w:val="en-US"/>
-              </w:rPr>
-              <w:t>ada:production_</w:t>
-            </w:r>
+            <w:proofErr w:type="spellStart"/>
+            <w:r>
+              <w:rPr>
+                <w:lang w:val="en-US"/>
+              </w:rPr>
+              <w:t>ada:production</w:t>
+            </w:r>
+            <w:proofErr w:type="spellEnd"/>
+            <w:r>
+              <w:rPr>
+                <w:lang w:val="en-US"/>
+              </w:rPr>
+              <w:t>_</w:t>
+            </w:r>
+            <w:proofErr w:type="spellStart"/>
             <w:r>
               <w:t>photograph_menabrea</w:t>
             </w:r>
+            <w:proofErr w:type="spellEnd"/>
           </w:p>
         </w:tc>
         <w:tc>
@@ -5502,12 +6201,14 @@
                 <w:lang w:val="en-US"/>
               </w:rPr>
             </w:pPr>
+            <w:proofErr w:type="spellStart"/>
             <w:r>
               <w:rPr>
                 <w:lang w:val="en-US"/>
               </w:rPr>
               <w:t>rdf:type</w:t>
             </w:r>
+            <w:proofErr w:type="spellEnd"/>
           </w:p>
         </w:tc>
         <w:tc>
@@ -5565,15 +6266,25 @@
             <w:tcW w:w="3507" w:type="dxa"/>
           </w:tcPr>
           <w:p>
-            <w:r>
-              <w:rPr>
-                <w:lang w:val="en-US"/>
-              </w:rPr>
-              <w:t>ada:</w:t>
-            </w:r>
+            <w:proofErr w:type="spellStart"/>
+            <w:r>
+              <w:rPr>
+                <w:lang w:val="en-US"/>
+              </w:rPr>
+              <w:t>ada</w:t>
+            </w:r>
+            <w:proofErr w:type="spellEnd"/>
+            <w:r>
+              <w:rPr>
+                <w:lang w:val="en-US"/>
+              </w:rPr>
+              <w:t>:</w:t>
+            </w:r>
+            <w:proofErr w:type="spellStart"/>
             <w:r>
               <w:t>photograph_menabrea</w:t>
             </w:r>
+            <w:proofErr w:type="spellEnd"/>
           </w:p>
         </w:tc>
       </w:tr>
@@ -5588,15 +6299,25 @@
                 <w:lang w:val="en-US"/>
               </w:rPr>
             </w:pPr>
-            <w:r>
-              <w:rPr>
-                <w:lang w:val="en-US"/>
-              </w:rPr>
-              <w:t>ada:</w:t>
-            </w:r>
+            <w:proofErr w:type="spellStart"/>
+            <w:r>
+              <w:rPr>
+                <w:lang w:val="en-US"/>
+              </w:rPr>
+              <w:t>ada</w:t>
+            </w:r>
+            <w:proofErr w:type="spellEnd"/>
+            <w:r>
+              <w:rPr>
+                <w:lang w:val="en-US"/>
+              </w:rPr>
+              <w:t>:</w:t>
+            </w:r>
+            <w:proofErr w:type="spellStart"/>
             <w:r>
               <w:t>photograph_menabrea</w:t>
             </w:r>
+            <w:proofErr w:type="spellEnd"/>
           </w:p>
         </w:tc>
         <w:tc>
@@ -5609,12 +6330,14 @@
                 <w:lang w:val="en-US"/>
               </w:rPr>
             </w:pPr>
+            <w:proofErr w:type="spellStart"/>
             <w:r>
               <w:rPr>
                 <w:lang w:val="en-US"/>
               </w:rPr>
               <w:t>oad:title</w:t>
             </w:r>
+            <w:proofErr w:type="spellEnd"/>
           </w:p>
         </w:tc>
         <w:tc>
@@ -5626,8 +6349,13 @@
               <w:t>“Menabrea Luigi Federico”</w:t>
             </w:r>
             <w:r>
-              <w:t>^^xsd:string</w:t>
-            </w:r>
+              <w:t>^^</w:t>
+            </w:r>
+            <w:proofErr w:type="spellStart"/>
+            <w:r>
+              <w:t>xsd:string</w:t>
+            </w:r>
+            <w:proofErr w:type="spellEnd"/>
           </w:p>
         </w:tc>
       </w:tr>
@@ -5648,12 +6376,14 @@
                 <w:lang w:val="en-US"/>
               </w:rPr>
             </w:pPr>
+            <w:proofErr w:type="spellStart"/>
             <w:r>
               <w:rPr>
                 <w:lang w:val="en-US"/>
               </w:rPr>
               <w:t>oad:isContainedIn</w:t>
             </w:r>
+            <w:proofErr w:type="spellEnd"/>
           </w:p>
         </w:tc>
         <w:tc>
@@ -5665,8 +6395,13 @@
               <w:t>“Album Fotografico XIX 3° Quarto”</w:t>
             </w:r>
             <w:r>
-              <w:t>^^xsd:string</w:t>
-            </w:r>
+              <w:t>^^</w:t>
+            </w:r>
+            <w:proofErr w:type="spellStart"/>
+            <w:r>
+              <w:t>xsd:string</w:t>
+            </w:r>
+            <w:proofErr w:type="spellEnd"/>
           </w:p>
         </w:tc>
       </w:tr>
@@ -5687,12 +6422,14 @@
                 <w:lang w:val="en-US"/>
               </w:rPr>
             </w:pPr>
+            <w:proofErr w:type="spellStart"/>
             <w:r>
               <w:rPr>
                 <w:lang w:val="en-US"/>
               </w:rPr>
               <w:t>oad:isEntryOf</w:t>
             </w:r>
+            <w:proofErr w:type="spellEnd"/>
           </w:p>
         </w:tc>
         <w:tc>
@@ -5784,12 +6521,14 @@
                 <w:lang w:val="en-US"/>
               </w:rPr>
             </w:pPr>
+            <w:proofErr w:type="spellStart"/>
             <w:r>
               <w:rPr>
                 <w:lang w:val="en-US"/>
               </w:rPr>
               <w:t>oad:hasExtentType</w:t>
             </w:r>
+            <w:proofErr w:type="spellEnd"/>
           </w:p>
         </w:tc>
         <w:tc>
@@ -5818,12 +6557,14 @@
             <w:r>
               <w:t xml:space="preserve"> </w:t>
             </w:r>
+            <w:proofErr w:type="spellStart"/>
             <w:r>
               <w:t>photograph</w:t>
             </w:r>
             <w:r>
               <w:t>s</w:t>
             </w:r>
+            <w:proofErr w:type="spellEnd"/>
           </w:p>
         </w:tc>
       </w:tr>
@@ -5844,6 +6585,7 @@
                 <w:lang w:val="en-US"/>
               </w:rPr>
             </w:pPr>
+            <w:proofErr w:type="spellStart"/>
             <w:r>
               <w:rPr>
                 <w:lang w:val="en-US"/>
@@ -5856,6 +6598,7 @@
               </w:rPr>
               <w:t>ac-cpf:involves</w:t>
             </w:r>
+            <w:proofErr w:type="spellEnd"/>
           </w:p>
         </w:tc>
         <w:tc>
@@ -5863,6 +6606,7 @@
             <w:tcW w:w="3507" w:type="dxa"/>
           </w:tcPr>
           <w:p>
+            <w:proofErr w:type="spellStart"/>
             <w:r>
               <w:t>ada:people_</w:t>
             </w:r>
@@ -5872,6 +6616,7 @@
             <w:r>
               <w:t>menabrea</w:t>
             </w:r>
+            <w:proofErr w:type="spellEnd"/>
           </w:p>
         </w:tc>
       </w:tr>
@@ -5913,12 +6658,14 @@
                 <w:lang w:val="en-US"/>
               </w:rPr>
             </w:pPr>
+            <w:proofErr w:type="spellStart"/>
             <w:r>
               <w:rPr>
                 <w:lang w:val="en-US"/>
               </w:rPr>
               <w:t>ada:production_doodle</w:t>
             </w:r>
+            <w:proofErr w:type="spellEnd"/>
           </w:p>
         </w:tc>
         <w:tc>
@@ -5931,12 +6678,14 @@
                 <w:lang w:val="en-US"/>
               </w:rPr>
             </w:pPr>
+            <w:proofErr w:type="spellStart"/>
             <w:r>
               <w:rPr>
                 <w:lang w:val="en-US"/>
               </w:rPr>
               <w:t>rdf:type</w:t>
             </w:r>
+            <w:proofErr w:type="spellEnd"/>
           </w:p>
         </w:tc>
         <w:tc>
@@ -5999,6 +6748,7 @@
                 <w:lang w:val="en-GB"/>
               </w:rPr>
             </w:pPr>
+            <w:proofErr w:type="spellStart"/>
             <w:r>
               <w:rPr>
                 <w:lang w:val="en-GB"/>
@@ -6011,6 +6761,7 @@
               </w:rPr>
               <w:t>_ada</w:t>
             </w:r>
+            <w:proofErr w:type="spellEnd"/>
           </w:p>
         </w:tc>
       </w:tr>
@@ -6037,12 +6788,14 @@
                 <w:lang w:val="en-US"/>
               </w:rPr>
             </w:pPr>
+            <w:proofErr w:type="spellStart"/>
             <w:r>
               <w:rPr>
                 <w:lang w:val="en-US"/>
               </w:rPr>
               <w:t>oad:isProducedBy</w:t>
             </w:r>
+            <w:proofErr w:type="spellEnd"/>
           </w:p>
         </w:tc>
         <w:tc>
@@ -6065,8 +6818,16 @@
               <w:rPr>
                 <w:lang w:val="en-US"/>
               </w:rPr>
-              <w:t>^^xsd:string</w:t>
-            </w:r>
+              <w:t>^^</w:t>
+            </w:r>
+            <w:proofErr w:type="spellStart"/>
+            <w:r>
+              <w:rPr>
+                <w:lang w:val="en-US"/>
+              </w:rPr>
+              <w:t>xsd:string</w:t>
+            </w:r>
+            <w:proofErr w:type="spellEnd"/>
           </w:p>
         </w:tc>
       </w:tr>
@@ -6123,12 +6884,14 @@
               </w:rPr>
               <w:t>”^^</w:t>
             </w:r>
+            <w:proofErr w:type="spellStart"/>
             <w:r>
               <w:rPr>
                 <w:lang w:val="en-GB"/>
               </w:rPr>
               <w:t>xsd:gYear</w:t>
             </w:r>
+            <w:proofErr w:type="spellEnd"/>
           </w:p>
         </w:tc>
       </w:tr>
@@ -6143,12 +6906,14 @@
                 <w:lang w:val="en-US"/>
               </w:rPr>
             </w:pPr>
+            <w:proofErr w:type="spellStart"/>
             <w:r>
               <w:t>ada:doodle</w:t>
             </w:r>
             <w:r>
               <w:t>_ada</w:t>
             </w:r>
+            <w:proofErr w:type="spellEnd"/>
           </w:p>
         </w:tc>
         <w:tc>
@@ -6161,12 +6926,14 @@
                 <w:lang w:val="en-GB"/>
               </w:rPr>
             </w:pPr>
+            <w:proofErr w:type="spellStart"/>
             <w:r>
               <w:rPr>
                 <w:lang w:val="en-GB"/>
               </w:rPr>
               <w:t>oad:title</w:t>
             </w:r>
+            <w:proofErr w:type="spellEnd"/>
           </w:p>
         </w:tc>
         <w:tc>
@@ -6183,8 +6950,16 @@
               <w:rPr>
                 <w:lang w:val="en-US"/>
               </w:rPr>
-              <w:t>“Ada Lovelace’s 197th Birthday”^^xsd:string</w:t>
-            </w:r>
+              <w:t>“Ada Lovelace’s 197th Birthday”^^</w:t>
+            </w:r>
+            <w:proofErr w:type="spellStart"/>
+            <w:r>
+              <w:rPr>
+                <w:lang w:val="en-US"/>
+              </w:rPr>
+              <w:t>xsd:string</w:t>
+            </w:r>
+            <w:proofErr w:type="spellEnd"/>
           </w:p>
         </w:tc>
       </w:tr>
@@ -6211,12 +6986,14 @@
                 <w:lang w:val="en-US"/>
               </w:rPr>
             </w:pPr>
+            <w:proofErr w:type="spellStart"/>
             <w:r>
               <w:rPr>
                 <w:lang w:val="en-US"/>
               </w:rPr>
               <w:t>oad:isEntryOf</w:t>
             </w:r>
+            <w:proofErr w:type="spellEnd"/>
           </w:p>
         </w:tc>
         <w:tc>
@@ -6291,12 +7068,14 @@
                 <w:lang w:val="en-US"/>
               </w:rPr>
             </w:pPr>
+            <w:proofErr w:type="spellStart"/>
             <w:r>
               <w:rPr>
                 <w:lang w:val="en-US"/>
               </w:rPr>
               <w:t>oad:hasExtentType</w:t>
             </w:r>
+            <w:proofErr w:type="spellEnd"/>
           </w:p>
         </w:tc>
         <w:tc>
@@ -6317,8 +7096,13 @@
               <w:t>300386810</w:t>
             </w:r>
             <w:r>
-              <w:t xml:space="preserve"> #digital</w:t>
-            </w:r>
+              <w:t xml:space="preserve"> #</w:t>
+            </w:r>
+            <w:proofErr w:type="spellStart"/>
+            <w:r>
+              <w:t>digital</w:t>
+            </w:r>
+            <w:proofErr w:type="spellEnd"/>
             <w:r>
               <w:t xml:space="preserve"> </w:t>
             </w:r>
@@ -6349,6 +7133,7 @@
                 <w:lang w:val="en-US"/>
               </w:rPr>
             </w:pPr>
+            <w:proofErr w:type="spellStart"/>
             <w:r>
               <w:rPr>
                 <w:lang w:val="en-US"/>
@@ -6361,6 +7146,7 @@
               </w:rPr>
               <w:t>ac-cpf:involves</w:t>
             </w:r>
+            <w:proofErr w:type="spellEnd"/>
           </w:p>
         </w:tc>
         <w:tc>
@@ -6373,12 +7159,14 @@
                 <w:lang w:val="en-US"/>
               </w:rPr>
             </w:pPr>
+            <w:proofErr w:type="spellStart"/>
             <w:r>
               <w:rPr>
                 <w:lang w:val="en-GB"/>
               </w:rPr>
               <w:t>ada:people_ada_lovelace</w:t>
             </w:r>
+            <w:proofErr w:type="spellEnd"/>
           </w:p>
         </w:tc>
       </w:tr>
@@ -6402,7 +7190,21 @@
         <w:rPr>
           <w:lang w:val="fr-FR"/>
         </w:rPr>
-        <w:t xml:space="preserve">Scientific Journal on Artificial </w:t>
+        <w:t xml:space="preserve">Scientific Journal on </w:t>
+      </w:r>
+      <w:proofErr w:type="spellStart"/>
+      <w:r>
+        <w:rPr>
+          <w:lang w:val="fr-FR"/>
+        </w:rPr>
+        <w:t>Artificial</w:t>
+      </w:r>
+      <w:proofErr w:type="spellEnd"/>
+      <w:r>
+        <w:rPr>
+          <w:lang w:val="fr-FR"/>
+        </w:rPr>
+        <w:t xml:space="preserve"> </w:t>
       </w:r>
       <w:r>
         <w:rPr>
@@ -6452,12 +7254,14 @@
                 <w:lang w:val="fr-FR"/>
               </w:rPr>
             </w:pPr>
+            <w:proofErr w:type="spellStart"/>
             <w:r>
               <w:rPr>
                 <w:lang w:val="fr-FR"/>
               </w:rPr>
               <w:t>ada:production_journal_ai</w:t>
             </w:r>
+            <w:proofErr w:type="spellEnd"/>
           </w:p>
         </w:tc>
         <w:tc>
@@ -6470,12 +7274,14 @@
                 <w:lang w:val="fr-FR"/>
               </w:rPr>
             </w:pPr>
+            <w:proofErr w:type="spellStart"/>
             <w:r>
               <w:rPr>
                 <w:lang w:val="en-US"/>
               </w:rPr>
               <w:t>rdf:type</w:t>
             </w:r>
+            <w:proofErr w:type="spellEnd"/>
           </w:p>
         </w:tc>
         <w:tc>
@@ -6544,6 +7350,7 @@
                 <w:lang w:val="en-GB"/>
               </w:rPr>
             </w:pPr>
+            <w:proofErr w:type="spellStart"/>
             <w:r>
               <w:rPr>
                 <w:lang w:val="en-US"/>
@@ -6556,6 +7363,7 @@
               </w:rPr>
               <w:t>journal_ai</w:t>
             </w:r>
+            <w:proofErr w:type="spellEnd"/>
           </w:p>
         </w:tc>
       </w:tr>
@@ -6582,12 +7390,14 @@
                 <w:lang w:val="en-US"/>
               </w:rPr>
             </w:pPr>
+            <w:proofErr w:type="spellStart"/>
             <w:r>
               <w:rPr>
                 <w:lang w:val="en-US"/>
               </w:rPr>
               <w:t>oad:isProducedBy</w:t>
             </w:r>
+            <w:proofErr w:type="spellEnd"/>
           </w:p>
         </w:tc>
         <w:tc>
@@ -6628,8 +7438,16 @@
               <w:rPr>
                 <w:lang w:val="en-US"/>
               </w:rPr>
-              <w:t>#Mark O. Riedl</w:t>
-            </w:r>
+              <w:t xml:space="preserve">#Mark O. </w:t>
+            </w:r>
+            <w:proofErr w:type="spellStart"/>
+            <w:r>
+              <w:rPr>
+                <w:lang w:val="en-US"/>
+              </w:rPr>
+              <w:t>Riedl</w:t>
+            </w:r>
+            <w:proofErr w:type="spellEnd"/>
           </w:p>
         </w:tc>
       </w:tr>
@@ -6698,12 +7516,14 @@
               </w:rPr>
               <w:t>^^</w:t>
             </w:r>
+            <w:proofErr w:type="spellStart"/>
             <w:r>
               <w:rPr>
                 <w:lang w:val="en-GB"/>
               </w:rPr>
               <w:t>xsd:date</w:t>
             </w:r>
+            <w:proofErr w:type="spellEnd"/>
           </w:p>
         </w:tc>
       </w:tr>
@@ -6718,12 +7538,14 @@
                 <w:lang w:val="en-US"/>
               </w:rPr>
             </w:pPr>
+            <w:proofErr w:type="spellStart"/>
             <w:r>
               <w:rPr>
                 <w:lang w:val="en-US"/>
               </w:rPr>
               <w:t>ada:journal_ai</w:t>
             </w:r>
+            <w:proofErr w:type="spellEnd"/>
           </w:p>
         </w:tc>
         <w:tc>
@@ -6736,12 +7558,14 @@
                 <w:lang w:val="en-US"/>
               </w:rPr>
             </w:pPr>
+            <w:proofErr w:type="spellStart"/>
             <w:r>
               <w:rPr>
                 <w:lang w:val="en-US"/>
               </w:rPr>
               <w:t>oad:title</w:t>
             </w:r>
+            <w:proofErr w:type="spellEnd"/>
           </w:p>
         </w:tc>
         <w:tc>
@@ -6770,8 +7594,16 @@
               <w:rPr>
                 <w:lang w:val="en-US"/>
               </w:rPr>
-              <w:t>”^^xsd:string</w:t>
-            </w:r>
+              <w:t>”^^</w:t>
+            </w:r>
+            <w:proofErr w:type="spellStart"/>
+            <w:r>
+              <w:rPr>
+                <w:lang w:val="en-US"/>
+              </w:rPr>
+              <w:t>xsd:string</w:t>
+            </w:r>
+            <w:proofErr w:type="spellEnd"/>
           </w:p>
         </w:tc>
       </w:tr>
@@ -6798,24 +7630,28 @@
                 <w:lang w:val="en-US"/>
               </w:rPr>
             </w:pPr>
+            <w:proofErr w:type="spellStart"/>
             <w:r>
               <w:rPr>
                 <w:lang w:val="en-US"/>
               </w:rPr>
               <w:t>oad:isContainedIn</w:t>
             </w:r>
+            <w:proofErr w:type="spellEnd"/>
             <w:r>
               <w:rPr>
                 <w:lang w:val="en-US"/>
               </w:rPr>
               <w:t xml:space="preserve"> (</w:t>
             </w:r>
+            <w:proofErr w:type="spellStart"/>
             <w:r>
               <w:rPr>
                 <w:lang w:val="en-US"/>
               </w:rPr>
               <w:t>oad:scopeAndContent</w:t>
             </w:r>
+            <w:proofErr w:type="spellEnd"/>
             <w:r>
               <w:rPr>
                 <w:lang w:val="en-US"/>
@@ -6850,8 +7686,16 @@
               <w:rPr>
                 <w:lang w:val="en-US"/>
               </w:rPr>
-              <w:t>“Computer Science”^^xsd:string</w:t>
-            </w:r>
+              <w:t>“Computer Science”^^</w:t>
+            </w:r>
+            <w:proofErr w:type="spellStart"/>
+            <w:r>
+              <w:rPr>
+                <w:lang w:val="en-US"/>
+              </w:rPr>
+              <w:t>xsd:string</w:t>
+            </w:r>
+            <w:proofErr w:type="spellEnd"/>
           </w:p>
         </w:tc>
       </w:tr>
@@ -6878,12 +7722,14 @@
                 <w:lang w:val="en-US"/>
               </w:rPr>
             </w:pPr>
+            <w:proofErr w:type="spellStart"/>
             <w:r>
               <w:rPr>
                 <w:lang w:val="en-US"/>
               </w:rPr>
               <w:t>oad:isEntryOf</w:t>
             </w:r>
+            <w:proofErr w:type="spellEnd"/>
           </w:p>
         </w:tc>
         <w:tc>
@@ -6940,12 +7786,14 @@
                 <w:lang w:val="en-US"/>
               </w:rPr>
             </w:pPr>
+            <w:proofErr w:type="spellStart"/>
             <w:r>
               <w:rPr>
                 <w:lang w:val="en-US"/>
               </w:rPr>
               <w:t>oad:hasExtentType</w:t>
             </w:r>
+            <w:proofErr w:type="spellEnd"/>
           </w:p>
         </w:tc>
         <w:tc>
@@ -6958,6 +7806,7 @@
                 <w:lang w:val="en-US"/>
               </w:rPr>
             </w:pPr>
+            <w:proofErr w:type="spellStart"/>
             <w:r>
               <w:rPr>
                 <w:lang w:val="en-US"/>
@@ -6976,6 +7825,7 @@
               </w:rPr>
               <w:t>JournalArticle</w:t>
             </w:r>
+            <w:proofErr w:type="spellEnd"/>
           </w:p>
         </w:tc>
       </w:tr>
@@ -7002,12 +7852,14 @@
                 <w:lang w:val="en-US"/>
               </w:rPr>
             </w:pPr>
+            <w:proofErr w:type="spellStart"/>
             <w:r>
               <w:rPr>
                 <w:lang w:val="en-US"/>
               </w:rPr>
               <w:t>oad:scopeAndContent</w:t>
             </w:r>
+            <w:proofErr w:type="spellEnd"/>
           </w:p>
         </w:tc>
         <w:tc>
@@ -7020,12 +7872,14 @@
                 <w:lang w:val="en-US"/>
               </w:rPr>
             </w:pPr>
+            <w:proofErr w:type="spellStart"/>
             <w:r>
               <w:rPr>
                 <w:lang w:val="en-US"/>
               </w:rPr>
               <w:t>dbr:Artificial_intelligence</w:t>
             </w:r>
+            <w:proofErr w:type="spellEnd"/>
           </w:p>
         </w:tc>
       </w:tr>
@@ -7052,12 +7906,14 @@
                 <w:lang w:val="en-US"/>
               </w:rPr>
             </w:pPr>
+            <w:proofErr w:type="spellStart"/>
             <w:r>
               <w:rPr>
                 <w:lang w:val="en-US"/>
               </w:rPr>
               <w:t>dc:relation</w:t>
             </w:r>
+            <w:proofErr w:type="spellEnd"/>
           </w:p>
         </w:tc>
         <w:tc>
@@ -7070,12 +7926,14 @@
                 <w:lang w:val="en-US"/>
               </w:rPr>
             </w:pPr>
+            <w:proofErr w:type="spellStart"/>
             <w:r>
               <w:rPr>
                 <w:lang w:val="en-GB"/>
               </w:rPr>
               <w:t>ada:sketch_analytical_engine</w:t>
             </w:r>
+            <w:proofErr w:type="spellEnd"/>
           </w:p>
         </w:tc>
       </w:tr>
@@ -7094,76 +7952,130 @@
           <w:lang w:val="en-US"/>
         </w:rPr>
       </w:pPr>
-      <w:r>
-        <w:rPr>
-          <w:lang w:val="en-US"/>
-        </w:rPr>
-        <w:t>Draft of the Analytical Engine</w:t>
-      </w:r>
     </w:p>
     <w:p>
       <w:pPr>
+        <w:pStyle w:val="Titolo2"/>
         <w:rPr>
           <w:lang w:val="en-US"/>
         </w:rPr>
       </w:pPr>
+    </w:p>
+    <w:p>
+      <w:pPr>
+        <w:pStyle w:val="Titolo2"/>
+        <w:rPr>
+          <w:lang w:val="en-US"/>
+        </w:rPr>
+      </w:pPr>
+    </w:p>
+    <w:p>
+      <w:pPr>
+        <w:pStyle w:val="Titolo2"/>
+        <w:rPr>
+          <w:lang w:val="en-US"/>
+        </w:rPr>
+      </w:pPr>
+    </w:p>
+    <w:p>
+      <w:pPr>
+        <w:pStyle w:val="Titolo2"/>
+        <w:rPr>
+          <w:lang w:val="en-US"/>
+        </w:rPr>
+      </w:pPr>
+    </w:p>
+    <w:p>
+      <w:pPr>
+        <w:rPr>
+          <w:lang w:val="en-US"/>
+        </w:rPr>
+      </w:pPr>
+    </w:p>
+    <w:p>
+      <w:pPr>
+        <w:rPr>
+          <w:lang w:val="en-US"/>
+        </w:rPr>
+      </w:pPr>
+    </w:p>
+    <w:p>
+      <w:pPr>
+        <w:pStyle w:val="Titolo2"/>
+        <w:rPr>
+          <w:lang w:val="en-US"/>
+        </w:rPr>
+      </w:pPr>
+      <w:r>
+        <w:rPr>
+          <w:lang w:val="en-US"/>
+        </w:rPr>
+        <w:lastRenderedPageBreak/>
+        <w:t xml:space="preserve">Draft of the Analytical Engine </w:t>
+      </w:r>
+      <w:bookmarkStart w:id="0" w:name="_GoBack"/>
+      <w:bookmarkEnd w:id="0"/>
     </w:p>
     <w:tbl>
       <w:tblPr>
         <w:tblStyle w:val="Grigliatabella"/>
-        <w:tblW w:w="9628" w:type="dxa"/>
+        <w:tblW w:w="0" w:type="auto"/>
         <w:tblLook w:val="04A0" w:firstRow="1" w:lastRow="0" w:firstColumn="1" w:lastColumn="0" w:noHBand="0" w:noVBand="1"/>
       </w:tblPr>
       <w:tblGrid>
         <w:gridCol w:w="3811"/>
-        <w:gridCol w:w="2453"/>
-        <w:gridCol w:w="3364"/>
+        <w:gridCol w:w="2972"/>
+        <w:gridCol w:w="2845"/>
       </w:tblGrid>
       <w:tr>
         <w:tc>
           <w:tcPr>
-            <w:tcW w:w="3811" w:type="dxa"/>
-          </w:tcPr>
-          <w:p>
-            <w:pPr>
-              <w:rPr>
-                <w:lang w:val="en-US"/>
-              </w:rPr>
-            </w:pPr>
+            <w:tcW w:w="3691" w:type="dxa"/>
+          </w:tcPr>
+          <w:p>
+            <w:pPr>
+              <w:rPr>
+                <w:lang w:val="en-US"/>
+              </w:rPr>
+            </w:pPr>
+            <w:proofErr w:type="spellStart"/>
             <w:r>
               <w:rPr>
                 <w:lang w:val="en-US"/>
               </w:rPr>
               <w:t>ada:production_draft_analytical_engine</w:t>
             </w:r>
-          </w:p>
-        </w:tc>
-        <w:tc>
-          <w:tcPr>
-            <w:tcW w:w="2453" w:type="dxa"/>
-          </w:tcPr>
-          <w:p>
-            <w:pPr>
-              <w:rPr>
-                <w:lang w:val="en-US"/>
-              </w:rPr>
-            </w:pPr>
+            <w:proofErr w:type="spellEnd"/>
+          </w:p>
+        </w:tc>
+        <w:tc>
+          <w:tcPr>
+            <w:tcW w:w="3180" w:type="dxa"/>
+          </w:tcPr>
+          <w:p>
+            <w:pPr>
+              <w:rPr>
+                <w:lang w:val="en-GB"/>
+              </w:rPr>
+            </w:pPr>
+            <w:proofErr w:type="spellStart"/>
             <w:r>
               <w:rPr>
                 <w:lang w:val="en-US"/>
               </w:rPr>
               <w:t>rdf:type</w:t>
             </w:r>
-          </w:p>
-        </w:tc>
-        <w:tc>
-          <w:tcPr>
-            <w:tcW w:w="3364" w:type="dxa"/>
-          </w:tcPr>
-          <w:p>
-            <w:pPr>
-              <w:rPr>
-                <w:lang w:val="en-US"/>
+            <w:proofErr w:type="spellEnd"/>
+          </w:p>
+        </w:tc>
+        <w:tc>
+          <w:tcPr>
+            <w:tcW w:w="2757" w:type="dxa"/>
+          </w:tcPr>
+          <w:p>
+            <w:pPr>
+              <w:rPr>
+                <w:lang w:val="en-GB"/>
               </w:rPr>
             </w:pPr>
             <w:r>
@@ -7178,24 +8090,24 @@
       <w:tr>
         <w:tc>
           <w:tcPr>
-            <w:tcW w:w="3811" w:type="dxa"/>
-          </w:tcPr>
-          <w:p>
-            <w:pPr>
-              <w:rPr>
-                <w:lang w:val="en-US"/>
-              </w:rPr>
-            </w:pPr>
-          </w:p>
-        </w:tc>
-        <w:tc>
-          <w:tcPr>
-            <w:tcW w:w="2453" w:type="dxa"/>
-          </w:tcPr>
-          <w:p>
-            <w:pPr>
-              <w:rPr>
-                <w:lang w:val="en-US"/>
+            <w:tcW w:w="3691" w:type="dxa"/>
+          </w:tcPr>
+          <w:p>
+            <w:pPr>
+              <w:rPr>
+                <w:lang w:val="en-GB"/>
+              </w:rPr>
+            </w:pPr>
+          </w:p>
+        </w:tc>
+        <w:tc>
+          <w:tcPr>
+            <w:tcW w:w="3180" w:type="dxa"/>
+          </w:tcPr>
+          <w:p>
+            <w:pPr>
+              <w:rPr>
+                <w:lang w:val="en-GB"/>
               </w:rPr>
             </w:pPr>
             <w:r>
@@ -7208,92 +8120,160 @@
         </w:tc>
         <w:tc>
           <w:tcPr>
-            <w:tcW w:w="3364" w:type="dxa"/>
-          </w:tcPr>
-          <w:p>
-            <w:r>
-              <w:rPr>
-                <w:lang w:val="en-US"/>
-              </w:rPr>
-              <w:t>ada:</w:t>
-            </w:r>
+            <w:tcW w:w="2757" w:type="dxa"/>
+          </w:tcPr>
+          <w:p>
+            <w:proofErr w:type="spellStart"/>
+            <w:r>
+              <w:rPr>
+                <w:lang w:val="en-US"/>
+              </w:rPr>
+              <w:t>ada</w:t>
+            </w:r>
+            <w:proofErr w:type="spellEnd"/>
+            <w:r>
+              <w:rPr>
+                <w:lang w:val="en-US"/>
+              </w:rPr>
+              <w:t>:</w:t>
+            </w:r>
+            <w:proofErr w:type="spellStart"/>
             <w:r>
               <w:t>draft_analyticalengine</w:t>
             </w:r>
-          </w:p>
-        </w:tc>
-      </w:tr>
-      <w:tr>
-        <w:tc>
-          <w:tcPr>
-            <w:tcW w:w="3811" w:type="dxa"/>
-          </w:tcPr>
-          <w:p>
-            <w:pPr>
-              <w:rPr>
-                <w:lang w:val="en-US"/>
-              </w:rPr>
-            </w:pPr>
-          </w:p>
-        </w:tc>
-        <w:tc>
-          <w:tcPr>
-            <w:tcW w:w="2453" w:type="dxa"/>
-          </w:tcPr>
-          <w:p>
-            <w:pPr>
-              <w:rPr>
-                <w:lang w:val="en-GB"/>
-              </w:rPr>
-            </w:pPr>
-            <w:r>
-              <w:rPr>
-                <w:lang w:val="en-US"/>
-              </w:rPr>
-              <w:t>oad:isProducedBy</w:t>
-            </w:r>
-          </w:p>
-        </w:tc>
-        <w:tc>
-          <w:tcPr>
-            <w:tcW w:w="3364" w:type="dxa"/>
-          </w:tcPr>
-          <w:p>
-            <w:pPr>
-              <w:rPr>
-                <w:lang w:val="en-US"/>
-              </w:rPr>
-            </w:pPr>
-            <w:r>
-              <w:rPr>
-                <w:lang w:val="en-US"/>
+            <w:proofErr w:type="spellEnd"/>
+          </w:p>
+        </w:tc>
+      </w:tr>
+      <w:tr>
+        <w:tc>
+          <w:tcPr>
+            <w:tcW w:w="3691" w:type="dxa"/>
+          </w:tcPr>
+          <w:p/>
+        </w:tc>
+        <w:tc>
+          <w:tcPr>
+            <w:tcW w:w="3180" w:type="dxa"/>
+          </w:tcPr>
+          <w:p>
+            <w:pPr>
+              <w:rPr>
+                <w:lang w:val="en-GB"/>
+              </w:rPr>
+            </w:pPr>
+            <w:r>
+              <w:rPr>
+                <w:lang w:val="en-GB"/>
+              </w:rPr>
+              <w:t>crm:P7_took_place_at</w:t>
+            </w:r>
+          </w:p>
+        </w:tc>
+        <w:tc>
+          <w:tcPr>
+            <w:tcW w:w="2757" w:type="dxa"/>
+          </w:tcPr>
+          <w:p>
+            <w:pPr>
+              <w:rPr>
+                <w:lang w:val="en-GB"/>
+              </w:rPr>
+            </w:pPr>
+            <w:r>
+              <w:rPr>
+                <w:lang w:val="en-GB"/>
+              </w:rPr>
+              <w:t>tgn:</w:t>
+            </w:r>
+            <w:r>
+              <w:rPr>
+                <w:lang w:val="en-GB"/>
+              </w:rPr>
+              <w:t>7002445</w:t>
+            </w:r>
+            <w:r>
+              <w:rPr>
+                <w:lang w:val="en-GB"/>
+              </w:rPr>
+              <w:t xml:space="preserve"> # England</w:t>
+            </w:r>
+          </w:p>
+        </w:tc>
+      </w:tr>
+      <w:tr>
+        <w:tc>
+          <w:tcPr>
+            <w:tcW w:w="3691" w:type="dxa"/>
+          </w:tcPr>
+          <w:p>
+            <w:pPr>
+              <w:rPr>
+                <w:lang w:val="en-GB"/>
+              </w:rPr>
+            </w:pPr>
+          </w:p>
+        </w:tc>
+        <w:tc>
+          <w:tcPr>
+            <w:tcW w:w="3180" w:type="dxa"/>
+          </w:tcPr>
+          <w:p>
+            <w:pPr>
+              <w:rPr>
+                <w:lang w:val="en-GB"/>
+              </w:rPr>
+            </w:pPr>
+            <w:r>
+              <w:rPr>
+                <w:lang w:val="en-GB"/>
+              </w:rPr>
+              <w:t>crm:P14_carried_out_by</w:t>
+            </w:r>
+          </w:p>
+        </w:tc>
+        <w:tc>
+          <w:tcPr>
+            <w:tcW w:w="2757" w:type="dxa"/>
+          </w:tcPr>
+          <w:p>
+            <w:pPr>
+              <w:rPr>
+                <w:lang w:val="en-GB"/>
+              </w:rPr>
+            </w:pPr>
+            <w:proofErr w:type="spellStart"/>
+            <w:r>
+              <w:rPr>
+                <w:lang w:val="en-GB"/>
               </w:rPr>
               <w:t>ada:people_charles_babbage</w:t>
             </w:r>
-          </w:p>
-        </w:tc>
-      </w:tr>
-      <w:tr>
-        <w:tc>
-          <w:tcPr>
-            <w:tcW w:w="3811" w:type="dxa"/>
-          </w:tcPr>
-          <w:p>
-            <w:pPr>
-              <w:rPr>
-                <w:lang w:val="en-US"/>
-              </w:rPr>
-            </w:pPr>
-          </w:p>
-        </w:tc>
-        <w:tc>
-          <w:tcPr>
-            <w:tcW w:w="2453" w:type="dxa"/>
-          </w:tcPr>
-          <w:p>
-            <w:pPr>
-              <w:rPr>
-                <w:lang w:val="en-US"/>
+            <w:proofErr w:type="spellEnd"/>
+          </w:p>
+        </w:tc>
+      </w:tr>
+      <w:tr>
+        <w:tc>
+          <w:tcPr>
+            <w:tcW w:w="3691" w:type="dxa"/>
+          </w:tcPr>
+          <w:p>
+            <w:pPr>
+              <w:rPr>
+                <w:lang w:val="en-GB"/>
+              </w:rPr>
+            </w:pPr>
+          </w:p>
+        </w:tc>
+        <w:tc>
+          <w:tcPr>
+            <w:tcW w:w="3180" w:type="dxa"/>
+          </w:tcPr>
+          <w:p>
+            <w:pPr>
+              <w:rPr>
+                <w:lang w:val="en-GB"/>
               </w:rPr>
             </w:pPr>
             <w:r>
@@ -7306,12 +8286,12 @@
         </w:tc>
         <w:tc>
           <w:tcPr>
-            <w:tcW w:w="3364" w:type="dxa"/>
-          </w:tcPr>
-          <w:p>
-            <w:pPr>
-              <w:rPr>
-                <w:lang w:val="en-US"/>
+            <w:tcW w:w="2757" w:type="dxa"/>
+          </w:tcPr>
+          <w:p>
+            <w:pPr>
+              <w:rPr>
+                <w:lang w:val="en-GB"/>
               </w:rPr>
             </w:pPr>
             <w:r>
@@ -7326,6 +8306,7 @@
               </w:rPr>
               <w:t>”^^</w:t>
             </w:r>
+            <w:proofErr w:type="spellStart"/>
             <w:r>
               <w:rPr>
                 <w:lang w:val="en-GB"/>
@@ -7338,327 +8319,261 @@
               </w:rPr>
               <w:t>string</w:t>
             </w:r>
-          </w:p>
-        </w:tc>
-      </w:tr>
-      <w:tr>
-        <w:tc>
-          <w:tcPr>
-            <w:tcW w:w="3811" w:type="dxa"/>
-          </w:tcPr>
-          <w:p>
-            <w:pPr>
-              <w:tabs>
-                <w:tab w:val="left" w:pos="2862"/>
-              </w:tabs>
-              <w:rPr>
-                <w:lang w:val="en-US"/>
-              </w:rPr>
-            </w:pPr>
-            <w:r>
-              <w:rPr>
-                <w:lang w:val="en-US"/>
-              </w:rPr>
-              <w:t>ada:</w:t>
-            </w:r>
-            <w:r>
-              <w:t>draft_analytical_engine</w:t>
-            </w:r>
-          </w:p>
-        </w:tc>
-        <w:tc>
-          <w:tcPr>
-            <w:tcW w:w="2453" w:type="dxa"/>
-          </w:tcPr>
-          <w:p>
-            <w:pPr>
-              <w:rPr>
-                <w:lang w:val="en-US"/>
-              </w:rPr>
-            </w:pPr>
-            <w:r>
-              <w:rPr>
-                <w:lang w:val="en-US"/>
-              </w:rPr>
-              <w:t>oad:title</w:t>
-            </w:r>
-          </w:p>
-        </w:tc>
-        <w:tc>
-          <w:tcPr>
-            <w:tcW w:w="3364" w:type="dxa"/>
-          </w:tcPr>
-          <w:p>
-            <w:pPr>
-              <w:rPr>
-                <w:lang w:val="en-US"/>
-              </w:rPr>
-            </w:pPr>
-            <w:r>
-              <w:rPr>
-                <w:lang w:val="en-US"/>
-              </w:rPr>
-              <w:t>“Analytical Engine Plan 28. Scale 1/6. Draft”^^xsd:string</w:t>
-            </w:r>
-          </w:p>
-        </w:tc>
-      </w:tr>
-      <w:tr>
-        <w:tc>
-          <w:tcPr>
-            <w:tcW w:w="3811" w:type="dxa"/>
-          </w:tcPr>
-          <w:p>
-            <w:pPr>
-              <w:rPr>
-                <w:lang w:val="en-US"/>
-              </w:rPr>
-            </w:pPr>
-          </w:p>
-        </w:tc>
-        <w:tc>
-          <w:tcPr>
-            <w:tcW w:w="2453" w:type="dxa"/>
-          </w:tcPr>
-          <w:p>
-            <w:pPr>
-              <w:rPr>
-                <w:lang w:val="en-US"/>
-              </w:rPr>
-            </w:pPr>
-            <w:r>
-              <w:rPr>
-                <w:lang w:val="en-US"/>
-              </w:rPr>
-              <w:t>oad:isContainedIn</w:t>
-            </w:r>
-          </w:p>
-        </w:tc>
-        <w:tc>
-          <w:tcPr>
-            <w:tcW w:w="3364" w:type="dxa"/>
-          </w:tcPr>
-          <w:p>
-            <w:pPr>
-              <w:rPr>
-                <w:lang w:val="en-US"/>
-              </w:rPr>
-            </w:pPr>
-            <w:r>
-              <w:rPr>
-                <w:lang w:val="en-US"/>
-              </w:rPr>
-              <w:t>“The Babbage Papers”^^xsd:string</w:t>
-            </w:r>
-          </w:p>
-        </w:tc>
-      </w:tr>
-      <w:tr>
-        <w:tc>
-          <w:tcPr>
-            <w:tcW w:w="3811" w:type="dxa"/>
-          </w:tcPr>
-          <w:p>
-            <w:pPr>
-              <w:rPr>
-                <w:lang w:val="en-US"/>
-              </w:rPr>
-            </w:pPr>
-          </w:p>
-        </w:tc>
-        <w:tc>
-          <w:tcPr>
-            <w:tcW w:w="2453" w:type="dxa"/>
-          </w:tcPr>
-          <w:p>
-            <w:pPr>
-              <w:rPr>
-                <w:lang w:val="en-US"/>
-              </w:rPr>
-            </w:pPr>
-            <w:r>
-              <w:rPr>
-                <w:lang w:val="en-US"/>
-              </w:rPr>
-              <w:t>oad:isEntryOf</w:t>
-            </w:r>
-          </w:p>
-        </w:tc>
-        <w:tc>
-          <w:tcPr>
-            <w:tcW w:w="3364" w:type="dxa"/>
-          </w:tcPr>
-          <w:p>
-            <w:pPr>
-              <w:spacing w:after="150"/>
-              <w:ind w:left="75"/>
-              <w:textAlignment w:val="baseline"/>
-              <w:outlineLvl w:val="0"/>
-              <w:rPr>
-                <w:rFonts w:ascii="Arial Unicode MS" w:eastAsia="Times New Roman" w:hAnsi="Arial Unicode MS" w:cs="Times New Roman"/>
-                <w:color w:val="000000"/>
-                <w:kern w:val="36"/>
-                <w:sz w:val="20"/>
-                <w:szCs w:val="20"/>
-                <w:lang w:eastAsia="it-IT"/>
-              </w:rPr>
-            </w:pPr>
-            <w:r>
-              <w:rPr>
-                <w:rFonts w:ascii="Arial Unicode MS" w:eastAsia="Times New Roman" w:hAnsi="Arial Unicode MS" w:cs="Times New Roman"/>
-                <w:color w:val="000000"/>
-                <w:kern w:val="36"/>
-                <w:sz w:val="20"/>
-                <w:szCs w:val="20"/>
-                <w:lang w:eastAsia="it-IT"/>
+            <w:proofErr w:type="spellEnd"/>
+          </w:p>
+        </w:tc>
+      </w:tr>
+      <w:tr>
+        <w:tc>
+          <w:tcPr>
+            <w:tcW w:w="3691" w:type="dxa"/>
+          </w:tcPr>
+          <w:p>
+            <w:pPr>
+              <w:rPr>
+                <w:u w:val="single"/>
+              </w:rPr>
+            </w:pPr>
+            <w:proofErr w:type="spellStart"/>
+            <w:r>
+              <w:rPr>
+                <w:u w:val="single"/>
+              </w:rPr>
+              <w:t>ada:portrait_ada</w:t>
+            </w:r>
+            <w:proofErr w:type="spellEnd"/>
+          </w:p>
+        </w:tc>
+        <w:tc>
+          <w:tcPr>
+            <w:tcW w:w="3180" w:type="dxa"/>
+          </w:tcPr>
+          <w:p>
+            <w:pPr>
+              <w:rPr>
+                <w:lang w:val="en-GB"/>
+              </w:rPr>
+            </w:pPr>
+            <w:r>
+              <w:rPr>
+                <w:lang w:val="en-GB"/>
+              </w:rPr>
+              <w:t>crm:P102_has_title</w:t>
+            </w:r>
+          </w:p>
+        </w:tc>
+        <w:tc>
+          <w:tcPr>
+            <w:tcW w:w="2757" w:type="dxa"/>
+          </w:tcPr>
+          <w:p>
+            <w:pPr>
+              <w:rPr>
+                <w:lang w:val="en-GB"/>
+              </w:rPr>
+            </w:pPr>
+            <w:r>
+              <w:rPr>
+                <w:lang w:val="en-GB"/>
+              </w:rPr>
+              <w:t>“Analytical Engine Plan 28. Scale 1/6. Draft”^^</w:t>
+            </w:r>
+            <w:proofErr w:type="spellStart"/>
+            <w:r>
+              <w:rPr>
+                <w:lang w:val="en-GB"/>
+              </w:rPr>
+              <w:t>xsd:string</w:t>
+            </w:r>
+            <w:proofErr w:type="spellEnd"/>
+          </w:p>
+        </w:tc>
+      </w:tr>
+      <w:tr>
+        <w:tc>
+          <w:tcPr>
+            <w:tcW w:w="3691" w:type="dxa"/>
+          </w:tcPr>
+          <w:p>
+            <w:pPr>
+              <w:rPr>
+                <w:lang w:val="en-GB"/>
+              </w:rPr>
+            </w:pPr>
+          </w:p>
+        </w:tc>
+        <w:tc>
+          <w:tcPr>
+            <w:tcW w:w="3180" w:type="dxa"/>
+          </w:tcPr>
+          <w:p>
+            <w:pPr>
+              <w:rPr>
+                <w:lang w:val="en-GB"/>
+              </w:rPr>
+            </w:pPr>
+            <w:r>
+              <w:rPr>
+                <w:lang w:val="en-GB"/>
+              </w:rPr>
+              <w:t>crm:P2_has_type</w:t>
+            </w:r>
+          </w:p>
+        </w:tc>
+        <w:tc>
+          <w:tcPr>
+            <w:tcW w:w="2757" w:type="dxa"/>
+          </w:tcPr>
+          <w:p>
+            <w:pPr>
+              <w:rPr>
+                <w:lang w:val="en-GB"/>
+              </w:rPr>
+            </w:pPr>
+            <w:r>
+              <w:rPr>
+                <w:lang w:val="en-GB"/>
+              </w:rPr>
+              <w:t>aat</w:t>
+            </w:r>
+            <w:r>
+              <w:rPr>
+                <w:lang w:val="en-GB"/>
+              </w:rPr>
+              <w:t>:</w:t>
+            </w:r>
+            <w:r>
+              <w:rPr>
+                <w:lang w:val="en-GB"/>
+              </w:rPr>
+              <w:t>300026931</w:t>
+            </w:r>
+            <w:r>
+              <w:rPr>
+                <w:lang w:val="en-GB"/>
+              </w:rPr>
+              <w:t xml:space="preserve"> #draft</w:t>
+            </w:r>
+          </w:p>
+        </w:tc>
+      </w:tr>
+      <w:tr>
+        <w:tc>
+          <w:tcPr>
+            <w:tcW w:w="3691" w:type="dxa"/>
+          </w:tcPr>
+          <w:p>
+            <w:pPr>
+              <w:rPr>
+                <w:lang w:val="en-GB"/>
+              </w:rPr>
+            </w:pPr>
+          </w:p>
+        </w:tc>
+        <w:tc>
+          <w:tcPr>
+            <w:tcW w:w="3180" w:type="dxa"/>
+          </w:tcPr>
+          <w:p>
+            <w:pPr>
+              <w:rPr>
+                <w:lang w:val="en-GB"/>
+              </w:rPr>
+            </w:pPr>
+            <w:r>
+              <w:rPr>
+                <w:lang w:val="en-GB"/>
+              </w:rPr>
+              <w:t>crm:P50_has_current_keeper</w:t>
+            </w:r>
+          </w:p>
+        </w:tc>
+        <w:tc>
+          <w:tcPr>
+            <w:tcW w:w="2757" w:type="dxa"/>
+          </w:tcPr>
+          <w:p>
+            <w:pPr>
+              <w:rPr>
+                <w:lang w:val="en-GB"/>
+              </w:rPr>
+            </w:pPr>
+            <w:r>
+              <w:rPr>
+                <w:lang w:val="en-GB"/>
               </w:rPr>
               <w:t>viaf:</w:t>
             </w:r>
             <w:r>
               <w:rPr>
-                <w:rFonts w:ascii="Arial Unicode MS" w:eastAsia="Times New Roman" w:hAnsi="Arial Unicode MS" w:cs="Times New Roman"/>
-                <w:color w:val="000000"/>
-                <w:kern w:val="36"/>
-                <w:sz w:val="20"/>
-                <w:szCs w:val="20"/>
-                <w:lang w:eastAsia="it-IT"/>
-              </w:rPr>
-              <w:t>294876747</w:t>
-            </w:r>
-            <w:r>
-              <w:rPr>
-                <w:rFonts w:ascii="Arial Unicode MS" w:eastAsia="Times New Roman" w:hAnsi="Arial Unicode MS" w:cs="Times New Roman"/>
-                <w:color w:val="000000"/>
-                <w:kern w:val="36"/>
-                <w:sz w:val="20"/>
-                <w:szCs w:val="20"/>
-                <w:lang w:eastAsia="it-IT"/>
-              </w:rPr>
-              <w:t xml:space="preserve"># </w:t>
-            </w:r>
-            <w:r>
-              <w:t>Science Museum Group</w:t>
-            </w:r>
-          </w:p>
-        </w:tc>
-      </w:tr>
-      <w:tr>
-        <w:tc>
-          <w:tcPr>
-            <w:tcW w:w="3811" w:type="dxa"/>
-          </w:tcPr>
-          <w:p/>
-        </w:tc>
-        <w:tc>
-          <w:tcPr>
-            <w:tcW w:w="2453" w:type="dxa"/>
-          </w:tcPr>
-          <w:p>
-            <w:pPr>
-              <w:rPr>
-                <w:lang w:val="en-US"/>
-              </w:rPr>
-            </w:pPr>
-            <w:r>
-              <w:rPr>
-                <w:lang w:val="en-US"/>
-              </w:rPr>
-              <w:t>oad:hasExtentType</w:t>
-            </w:r>
-          </w:p>
-        </w:tc>
-        <w:tc>
-          <w:tcPr>
-            <w:tcW w:w="3364" w:type="dxa"/>
-          </w:tcPr>
-          <w:p>
-            <w:r>
-              <w:t>aat:</w:t>
-            </w:r>
-            <w:r>
-              <w:t>300046300</w:t>
-            </w:r>
-            <w:r>
-              <w:t xml:space="preserve"> # photographs</w:t>
-            </w:r>
-          </w:p>
-        </w:tc>
-      </w:tr>
-      <w:tr>
-        <w:tc>
-          <w:tcPr>
-            <w:tcW w:w="3811" w:type="dxa"/>
-          </w:tcPr>
-          <w:p/>
-        </w:tc>
-        <w:tc>
-          <w:tcPr>
-            <w:tcW w:w="2453" w:type="dxa"/>
-          </w:tcPr>
-          <w:p>
-            <w:pPr>
-              <w:rPr>
-                <w:lang w:val="en-US"/>
-              </w:rPr>
-            </w:pPr>
-            <w:r>
-              <w:rPr>
-                <w:lang w:val="en-US"/>
-              </w:rPr>
-              <w:t>oad:scopeAndContent</w:t>
-            </w:r>
-          </w:p>
-        </w:tc>
-        <w:tc>
-          <w:tcPr>
-            <w:tcW w:w="3364" w:type="dxa"/>
-          </w:tcPr>
-          <w:p>
-            <w:r>
-              <w:rPr>
-                <w:lang w:val="en-GB"/>
-              </w:rPr>
-              <w:t>dbr:Analytical_Engine</w:t>
-            </w:r>
-          </w:p>
-        </w:tc>
-      </w:tr>
-      <w:tr>
-        <w:tc>
-          <w:tcPr>
-            <w:tcW w:w="3811" w:type="dxa"/>
-          </w:tcPr>
-          <w:p/>
-        </w:tc>
-        <w:tc>
-          <w:tcPr>
-            <w:tcW w:w="2453" w:type="dxa"/>
-          </w:tcPr>
-          <w:p>
-            <w:pPr>
-              <w:rPr>
-                <w:lang w:val="en-US"/>
-              </w:rPr>
-            </w:pPr>
-            <w:r>
-              <w:rPr>
-                <w:lang w:val="en-US"/>
-              </w:rPr>
-              <w:t>dc:relation</w:t>
-            </w:r>
-          </w:p>
-        </w:tc>
-        <w:tc>
-          <w:tcPr>
-            <w:tcW w:w="3364" w:type="dxa"/>
-          </w:tcPr>
-          <w:p>
-            <w:r>
-              <w:t>ada:</w:t>
-            </w:r>
-            <w:r>
-              <w:t>model_analytical_engine</w:t>
-            </w:r>
+                <w:lang w:val="en-GB"/>
+              </w:rPr>
+              <w:t>130803673</w:t>
+            </w:r>
+            <w:r>
+              <w:rPr>
+                <w:lang w:val="en-GB"/>
+              </w:rPr>
+              <w:t xml:space="preserve"> # </w:t>
+            </w:r>
+            <w:r>
+              <w:rPr>
+                <w:lang w:val="en-GB"/>
+              </w:rPr>
+              <w:t>Science Museum (Great Britain)</w:t>
+            </w:r>
+          </w:p>
+        </w:tc>
+      </w:tr>
+      <w:tr>
+        <w:tc>
+          <w:tcPr>
+            <w:tcW w:w="3691" w:type="dxa"/>
+          </w:tcPr>
+          <w:p>
+            <w:pPr>
+              <w:rPr>
+                <w:lang w:val="en-GB"/>
+              </w:rPr>
+            </w:pPr>
+          </w:p>
+        </w:tc>
+        <w:tc>
+          <w:tcPr>
+            <w:tcW w:w="3180" w:type="dxa"/>
+          </w:tcPr>
+          <w:p>
+            <w:pPr>
+              <w:rPr>
+                <w:lang w:val="en-GB"/>
+              </w:rPr>
+            </w:pPr>
+            <w:r>
+              <w:rPr>
+                <w:lang w:val="en-GB"/>
+              </w:rPr>
+              <w:t>crm:P62_depicts</w:t>
+            </w:r>
+          </w:p>
+        </w:tc>
+        <w:tc>
+          <w:tcPr>
+            <w:tcW w:w="2757" w:type="dxa"/>
+          </w:tcPr>
+          <w:p>
+            <w:pPr>
+              <w:rPr>
+                <w:lang w:val="en-GB"/>
+              </w:rPr>
+            </w:pPr>
+            <w:proofErr w:type="spellStart"/>
+            <w:r>
+              <w:rPr>
+                <w:lang w:val="en-GB"/>
+              </w:rPr>
+              <w:t>ada:model_analytical_engine</w:t>
+            </w:r>
+            <w:proofErr w:type="spellEnd"/>
           </w:p>
         </w:tc>
       </w:tr>
@@ -7814,12 +8729,14 @@
                 <w:lang w:val="en-GB"/>
               </w:rPr>
             </w:pPr>
+            <w:proofErr w:type="spellStart"/>
             <w:r>
               <w:rPr>
                 <w:lang w:val="en-GB"/>
               </w:rPr>
               <w:t>ada:people_ada_lovelace</w:t>
             </w:r>
+            <w:proofErr w:type="spellEnd"/>
           </w:p>
         </w:tc>
         <w:tc>
@@ -7838,6 +8755,7 @@
                 <w:lang w:val="en-GB"/>
               </w:rPr>
             </w:pPr>
+            <w:proofErr w:type="spellStart"/>
             <w:r>
               <w:rPr>
                 <w:rFonts w:ascii="Calibri" w:hAnsi="Calibri" w:cs="Calibri"/>
@@ -7846,6 +8764,7 @@
               </w:rPr>
               <w:t>rdf:type</w:t>
             </w:r>
+            <w:proofErr w:type="spellEnd"/>
           </w:p>
         </w:tc>
         <w:tc>
@@ -7864,12 +8783,14 @@
                 <w:lang w:val="en-GB"/>
               </w:rPr>
             </w:pPr>
+            <w:proofErr w:type="spellStart"/>
             <w:r>
               <w:rPr>
                 <w:lang w:val="en-GB"/>
               </w:rPr>
               <w:t>foaf:Person</w:t>
             </w:r>
+            <w:proofErr w:type="spellEnd"/>
           </w:p>
         </w:tc>
       </w:tr>
@@ -7909,12 +8830,14 @@
                 <w:lang w:val="en-GB"/>
               </w:rPr>
             </w:pPr>
+            <w:proofErr w:type="spellStart"/>
             <w:r>
               <w:rPr>
                 <w:lang w:val="en-GB"/>
               </w:rPr>
               <w:t>foaf:name</w:t>
             </w:r>
+            <w:proofErr w:type="spellEnd"/>
           </w:p>
         </w:tc>
         <w:tc>
@@ -7950,8 +8873,16 @@
               <w:rPr>
                 <w:lang w:val="en-GB"/>
               </w:rPr>
-              <w:t>”^^xsd:string</w:t>
-            </w:r>
+              <w:t>”^^</w:t>
+            </w:r>
+            <w:proofErr w:type="spellStart"/>
+            <w:r>
+              <w:rPr>
+                <w:lang w:val="en-GB"/>
+              </w:rPr>
+              <w:t>xsd:string</w:t>
+            </w:r>
+            <w:proofErr w:type="spellEnd"/>
           </w:p>
         </w:tc>
       </w:tr>
@@ -7990,12 +8921,14 @@
                 <w:lang w:val="en-GB"/>
               </w:rPr>
             </w:pPr>
+            <w:proofErr w:type="spellStart"/>
             <w:r>
               <w:rPr>
                 <w:lang w:val="en-GB"/>
               </w:rPr>
               <w:t>eac-cpf:hasPlace</w:t>
             </w:r>
+            <w:proofErr w:type="spellEnd"/>
           </w:p>
         </w:tc>
         <w:tc>
@@ -8071,12 +9004,14 @@
                 <w:lang w:val="en-GB"/>
               </w:rPr>
             </w:pPr>
+            <w:proofErr w:type="spellStart"/>
             <w:r>
               <w:rPr>
                 <w:lang w:val="en-GB"/>
               </w:rPr>
               <w:t>eac-cpf:existDates</w:t>
             </w:r>
+            <w:proofErr w:type="spellEnd"/>
           </w:p>
         </w:tc>
         <w:tc>
@@ -8109,8 +9044,16 @@
               <w:rPr>
                 <w:lang w:val="en-GB"/>
               </w:rPr>
-              <w:t>”^^xsd:string</w:t>
-            </w:r>
+              <w:t>”^^</w:t>
+            </w:r>
+            <w:proofErr w:type="spellStart"/>
+            <w:r>
+              <w:rPr>
+                <w:lang w:val="en-GB"/>
+              </w:rPr>
+              <w:t>xsd:string</w:t>
+            </w:r>
+            <w:proofErr w:type="spellEnd"/>
           </w:p>
         </w:tc>
       </w:tr>
@@ -8150,12 +9093,14 @@
                 <w:lang w:val="en-GB"/>
               </w:rPr>
             </w:pPr>
+            <w:proofErr w:type="spellStart"/>
             <w:r>
               <w:rPr>
                 <w:lang w:val="en-GB"/>
               </w:rPr>
               <w:t>foaf:knows</w:t>
             </w:r>
+            <w:proofErr w:type="spellEnd"/>
           </w:p>
         </w:tc>
         <w:tc>
@@ -8170,9 +9115,11 @@
             <w:hideMark/>
           </w:tcPr>
           <w:p>
+            <w:proofErr w:type="spellStart"/>
             <w:r>
               <w:t>ada:people_luigi_federico_menabrea</w:t>
             </w:r>
+            <w:proofErr w:type="spellEnd"/>
           </w:p>
         </w:tc>
       </w:tr>
@@ -8206,12 +9153,14 @@
                 <w:lang w:val="en-GB"/>
               </w:rPr>
             </w:pPr>
+            <w:proofErr w:type="spellStart"/>
             <w:r>
               <w:rPr>
                 <w:lang w:val="en-GB"/>
               </w:rPr>
               <w:t>foaf:knows</w:t>
             </w:r>
+            <w:proofErr w:type="spellEnd"/>
           </w:p>
         </w:tc>
         <w:tc>
@@ -8226,12 +9175,14 @@
             <w:hideMark/>
           </w:tcPr>
           <w:p>
+            <w:proofErr w:type="spellStart"/>
             <w:r>
               <w:rPr>
                 <w:lang w:val="en-GB"/>
               </w:rPr>
               <w:t>ada:people_charles_babbage</w:t>
             </w:r>
+            <w:proofErr w:type="spellEnd"/>
           </w:p>
         </w:tc>
       </w:tr>
@@ -8270,12 +9221,14 @@
                 <w:lang w:val="en-GB"/>
               </w:rPr>
             </w:pPr>
+            <w:proofErr w:type="spellStart"/>
             <w:r>
               <w:rPr>
                 <w:lang w:val="en-GB"/>
               </w:rPr>
               <w:t>dc:subject</w:t>
             </w:r>
+            <w:proofErr w:type="spellEnd"/>
           </w:p>
         </w:tc>
         <w:tc>
@@ -8294,12 +9247,14 @@
                 <w:lang w:val="en-GB"/>
               </w:rPr>
             </w:pPr>
+            <w:proofErr w:type="spellStart"/>
             <w:r>
               <w:rPr>
                 <w:lang w:val="en-GB"/>
               </w:rPr>
               <w:t>dbr:History_of_computing_hardware</w:t>
             </w:r>
+            <w:proofErr w:type="spellEnd"/>
           </w:p>
         </w:tc>
       </w:tr>
@@ -8340,12 +9295,14 @@
                 <w:lang w:val="en-GB"/>
               </w:rPr>
             </w:pPr>
+            <w:proofErr w:type="spellStart"/>
             <w:r>
               <w:rPr>
                 <w:lang w:val="en-GB"/>
               </w:rPr>
               <w:t>dc:subject</w:t>
             </w:r>
+            <w:proofErr w:type="spellEnd"/>
           </w:p>
         </w:tc>
         <w:tc>
@@ -8365,12 +9322,14 @@
                 <w:lang w:val="en-GB"/>
               </w:rPr>
             </w:pPr>
+            <w:proofErr w:type="spellStart"/>
             <w:r>
               <w:rPr>
                 <w:lang w:val="en-GB"/>
               </w:rPr>
               <w:t>dbc:Women_computer_scientists</w:t>
             </w:r>
+            <w:proofErr w:type="spellEnd"/>
           </w:p>
         </w:tc>
       </w:tr>
@@ -8410,12 +9369,14 @@
                 <w:lang w:val="en-GB"/>
               </w:rPr>
             </w:pPr>
+            <w:proofErr w:type="spellStart"/>
             <w:r>
               <w:rPr>
                 <w:lang w:val="en-GB"/>
               </w:rPr>
               <w:t>dc:subject</w:t>
             </w:r>
+            <w:proofErr w:type="spellEnd"/>
           </w:p>
         </w:tc>
         <w:tc>
@@ -8435,12 +9396,14 @@
                 <w:lang w:val="en-GB"/>
               </w:rPr>
             </w:pPr>
+            <w:proofErr w:type="spellStart"/>
             <w:r>
               <w:rPr>
                 <w:lang w:val="en-GB"/>
               </w:rPr>
               <w:t>dbr:Analytical_Engine</w:t>
             </w:r>
+            <w:proofErr w:type="spellEnd"/>
           </w:p>
         </w:tc>
       </w:tr>
@@ -8479,12 +9442,14 @@
                 <w:lang w:val="en-GB"/>
               </w:rPr>
             </w:pPr>
+            <w:proofErr w:type="spellStart"/>
             <w:r>
               <w:rPr>
                 <w:lang w:val="en-GB"/>
               </w:rPr>
               <w:t>dc:subject</w:t>
             </w:r>
+            <w:proofErr w:type="spellEnd"/>
           </w:p>
         </w:tc>
         <w:tc>
@@ -8503,12 +9468,14 @@
                 <w:lang w:val="en-GB"/>
               </w:rPr>
             </w:pPr>
+            <w:proofErr w:type="spellStart"/>
             <w:r>
               <w:rPr>
                 <w:lang w:val="en-US"/>
               </w:rPr>
               <w:t>dbr:Artificial_intelligence</w:t>
             </w:r>
+            <w:proofErr w:type="spellEnd"/>
           </w:p>
         </w:tc>
       </w:tr>
@@ -8531,7 +9498,7 @@
 </file>
 
 <file path=word/numbering.xml><?xml version="1.0" encoding="utf-8"?>
-<w:numbering xmlns:wpc="http://schemas.microsoft.com/office/word/2010/wordprocessingCanvas" xmlns:cx="http://schemas.microsoft.com/office/drawing/2014/chartex" xmlns:cx1="http://schemas.microsoft.com/office/drawing/2015/9/8/chartex" xmlns:cx2="http://schemas.microsoft.com/office/drawing/2015/10/21/chartex" xmlns:cx3="http://schemas.microsoft.com/office/drawing/2016/5/9/chartex" xmlns:cx4="http://schemas.microsoft.com/office/drawing/2016/5/10/chartex" xmlns:cx5="http://schemas.microsoft.com/office/drawing/2016/5/11/chartex" xmlns:cx6="http://schemas.microsoft.com/office/drawing/2016/5/12/chartex" xmlns:cx7="http://schemas.microsoft.com/office/drawing/2016/5/13/chartex" xmlns:cx8="http://schemas.microsoft.com/office/drawing/2016/5/14/chartex" xmlns:mc="http://schemas.openxmlformats.org/markup-compatibility/2006" xmlns:aink="http://schemas.microsoft.com/office/drawing/2016/ink" xmlns:am3d="http://schemas.microsoft.com/office/drawing/2017/model3d" xmlns:o="urn:schemas-microsoft-com:office:office" xmlns:r="http://schemas.openxmlformats.org/officeDocument/2006/relationships" xmlns:m="http://schemas.openxmlformats.org/officeDocument/2006/math" xmlns:v="urn:schemas-microsoft-com:vml" xmlns:wp14="http://schemas.microsoft.com/office/word/2010/wordprocessingDrawing" xmlns:wp="http://schemas.openxmlformats.org/drawingml/2006/wordprocessingDrawing" xmlns:w10="urn:schemas-microsoft-com:office:word" xmlns:w="http://schemas.openxmlformats.org/wordprocessingml/2006/main" xmlns:w14="http://schemas.microsoft.com/office/word/2010/wordml" xmlns:w15="http://schemas.microsoft.com/office/word/2012/wordml" xmlns:w16cid="http://schemas.microsoft.com/office/word/2016/wordml/cid" xmlns:w16se="http://schemas.microsoft.com/office/word/2015/wordml/symex" xmlns:wpg="http://schemas.microsoft.com/office/word/2010/wordprocessingGroup" xmlns:wpi="http://schemas.microsoft.com/office/word/2010/wordprocessingInk" xmlns:wne="http://schemas.microsoft.com/office/word/2006/wordml" xmlns:wps="http://schemas.microsoft.com/office/word/2010/wordprocessingShape" mc:Ignorable="w14 w15 w16se w16cid wp14">
+<w:numbering xmlns:wpc="http://schemas.microsoft.com/office/word/2010/wordprocessingCanvas" xmlns:cx="http://schemas.microsoft.com/office/drawing/2014/chartex" xmlns:cx1="http://schemas.microsoft.com/office/drawing/2015/9/8/chartex" xmlns:cx2="http://schemas.microsoft.com/office/drawing/2015/10/21/chartex" xmlns:cx3="http://schemas.microsoft.com/office/drawing/2016/5/9/chartex" xmlns:cx4="http://schemas.microsoft.com/office/drawing/2016/5/10/chartex" xmlns:cx5="http://schemas.microsoft.com/office/drawing/2016/5/11/chartex" xmlns:cx6="http://schemas.microsoft.com/office/drawing/2016/5/12/chartex" xmlns:cx7="http://schemas.microsoft.com/office/drawing/2016/5/13/chartex" xmlns:cx8="http://schemas.microsoft.com/office/drawing/2016/5/14/chartex" xmlns:mc="http://schemas.openxmlformats.org/markup-compatibility/2006" xmlns:aink="http://schemas.microsoft.com/office/drawing/2016/ink" xmlns:am3d="http://schemas.microsoft.com/office/drawing/2017/model3d" xmlns:o="urn:schemas-microsoft-com:office:office" xmlns:r="http://schemas.openxmlformats.org/officeDocument/2006/relationships" xmlns:m="http://schemas.openxmlformats.org/officeDocument/2006/math" xmlns:v="urn:schemas-microsoft-com:vml" xmlns:wp14="http://schemas.microsoft.com/office/word/2010/wordprocessingDrawing" xmlns:wp="http://schemas.openxmlformats.org/drawingml/2006/wordprocessingDrawing" xmlns:w10="urn:schemas-microsoft-com:office:word" xmlns:w="http://schemas.openxmlformats.org/wordprocessingml/2006/main" xmlns:w14="http://schemas.microsoft.com/office/word/2010/wordml" xmlns:w15="http://schemas.microsoft.com/office/word/2012/wordml" xmlns:w16cex="http://schemas.microsoft.com/office/word/2018/wordml/cex" xmlns:w16cid="http://schemas.microsoft.com/office/word/2016/wordml/cid" xmlns:w16="http://schemas.microsoft.com/office/word/2018/wordml" xmlns:w16se="http://schemas.microsoft.com/office/word/2015/wordml/symex" xmlns:wpg="http://schemas.microsoft.com/office/word/2010/wordprocessingGroup" xmlns:wpi="http://schemas.microsoft.com/office/word/2010/wordprocessingInk" xmlns:wne="http://schemas.microsoft.com/office/word/2006/wordml" xmlns:wps="http://schemas.microsoft.com/office/word/2010/wordprocessingShape" mc:Ignorable="w14 w15 w16se w16cid w16 w16cex wp14">
   <w:abstractNum w:abstractNumId="0" w15:restartNumberingAfterBreak="0">
     <w:nsid w:val="0EE106ED"/>
     <w:multiLevelType w:val="multilevel"/>
@@ -8688,7 +9655,7 @@
 </file>
 
 <file path=word/styles.xml><?xml version="1.0" encoding="utf-8"?>
-<w:styles xmlns:mc="http://schemas.openxmlformats.org/markup-compatibility/2006" xmlns:r="http://schemas.openxmlformats.org/officeDocument/2006/relationships" xmlns:w="http://schemas.openxmlformats.org/wordprocessingml/2006/main" xmlns:w14="http://schemas.microsoft.com/office/word/2010/wordml" xmlns:w15="http://schemas.microsoft.com/office/word/2012/wordml" xmlns:w16cid="http://schemas.microsoft.com/office/word/2016/wordml/cid" xmlns:w16se="http://schemas.microsoft.com/office/word/2015/wordml/symex" mc:Ignorable="w14 w15 w16se w16cid">
+<w:styles xmlns:mc="http://schemas.openxmlformats.org/markup-compatibility/2006" xmlns:r="http://schemas.openxmlformats.org/officeDocument/2006/relationships" xmlns:w="http://schemas.openxmlformats.org/wordprocessingml/2006/main" xmlns:w14="http://schemas.microsoft.com/office/word/2010/wordml" xmlns:w15="http://schemas.microsoft.com/office/word/2012/wordml" xmlns:w16cex="http://schemas.microsoft.com/office/word/2018/wordml/cex" xmlns:w16cid="http://schemas.microsoft.com/office/word/2016/wordml/cid" xmlns:w16="http://schemas.microsoft.com/office/word/2018/wordml" xmlns:w16se="http://schemas.microsoft.com/office/word/2015/wordml/symex" mc:Ignorable="w14 w15 w16se w16cid w16 w16cex">
   <w:docDefaults>
     <w:rPrDefault>
       <w:rPr>
@@ -9536,18 +10503,18 @@
 </file>
 
 <file path=customXml/item1.xml><?xml version="1.0" encoding="utf-8"?>
+<p:properties xmlns:p="http://schemas.microsoft.com/office/2006/metadata/properties" xmlns:xsi="http://www.w3.org/2001/XMLSchema-instance" xmlns:pc="http://schemas.microsoft.com/office/infopath/2007/PartnerControls">
+  <documentManagement/>
+</p:properties>
+</file>
+
+<file path=customXml/item2.xml><?xml version="1.0" encoding="utf-8"?>
 <?mso-contentType ?>
 <FormTemplates xmlns="http://schemas.microsoft.com/sharepoint/v3/contenttype/forms">
   <Display>DocumentLibraryForm</Display>
   <Edit>DocumentLibraryForm</Edit>
   <New>DocumentLibraryForm</New>
 </FormTemplates>
-</file>
-
-<file path=customXml/item2.xml><?xml version="1.0" encoding="utf-8"?>
-<p:properties xmlns:p="http://schemas.microsoft.com/office/2006/metadata/properties" xmlns:xsi="http://www.w3.org/2001/XMLSchema-instance" xmlns:pc="http://schemas.microsoft.com/office/infopath/2007/PartnerControls">
-  <documentManagement/>
-</p:properties>
 </file>
 
 <file path=customXml/item3.xml><?xml version="1.0" encoding="utf-8"?>
@@ -9774,18 +10741,18 @@
 </file>
 
 <file path=customXml/itemProps1.xml><?xml version="1.0" encoding="utf-8"?>
-<ds:datastoreItem xmlns:ds="http://schemas.openxmlformats.org/officeDocument/2006/customXml" ds:itemID="{581AE32A-85B2-43F5-B14B-92CBAA6F8191}">
+<ds:datastoreItem xmlns:ds="http://schemas.openxmlformats.org/officeDocument/2006/customXml" ds:itemID="{E9C97ABD-7A96-4DA6-9B75-C5CDF3DD7D4B}">
   <ds:schemaRefs>
-    <ds:schemaRef ds:uri="http://schemas.microsoft.com/sharepoint/v3/contenttype/forms"/>
+    <ds:schemaRef ds:uri="http://schemas.microsoft.com/office/2006/metadata/properties"/>
+    <ds:schemaRef ds:uri="http://schemas.microsoft.com/office/infopath/2007/PartnerControls"/>
   </ds:schemaRefs>
 </ds:datastoreItem>
 </file>
 
 <file path=customXml/itemProps2.xml><?xml version="1.0" encoding="utf-8"?>
-<ds:datastoreItem xmlns:ds="http://schemas.openxmlformats.org/officeDocument/2006/customXml" ds:itemID="{E9C97ABD-7A96-4DA6-9B75-C5CDF3DD7D4B}">
+<ds:datastoreItem xmlns:ds="http://schemas.openxmlformats.org/officeDocument/2006/customXml" ds:itemID="{581AE32A-85B2-43F5-B14B-92CBAA6F8191}">
   <ds:schemaRefs>
-    <ds:schemaRef ds:uri="http://schemas.microsoft.com/office/2006/metadata/properties"/>
-    <ds:schemaRef ds:uri="http://schemas.microsoft.com/office/infopath/2007/PartnerControls"/>
+    <ds:schemaRef ds:uri="http://schemas.microsoft.com/sharepoint/v3/contenttype/forms"/>
   </ds:schemaRefs>
 </ds:datastoreItem>
 </file>

--- a/description_of_data.docx
+++ b/description_of_data.docx
@@ -1,6 +1,6 @@
 
 <file path=word/document.xml><?xml version="1.0" encoding="utf-8"?>
-<w:document xmlns:wpc="http://schemas.microsoft.com/office/word/2010/wordprocessingCanvas" xmlns:cx="http://schemas.microsoft.com/office/drawing/2014/chartex" xmlns:cx1="http://schemas.microsoft.com/office/drawing/2015/9/8/chartex" xmlns:cx2="http://schemas.microsoft.com/office/drawing/2015/10/21/chartex" xmlns:cx3="http://schemas.microsoft.com/office/drawing/2016/5/9/chartex" xmlns:cx4="http://schemas.microsoft.com/office/drawing/2016/5/10/chartex" xmlns:cx5="http://schemas.microsoft.com/office/drawing/2016/5/11/chartex" xmlns:cx6="http://schemas.microsoft.com/office/drawing/2016/5/12/chartex" xmlns:cx7="http://schemas.microsoft.com/office/drawing/2016/5/13/chartex" xmlns:cx8="http://schemas.microsoft.com/office/drawing/2016/5/14/chartex" xmlns:mc="http://schemas.openxmlformats.org/markup-compatibility/2006" xmlns:aink="http://schemas.microsoft.com/office/drawing/2016/ink" xmlns:am3d="http://schemas.microsoft.com/office/drawing/2017/model3d" xmlns:o="urn:schemas-microsoft-com:office:office" xmlns:r="http://schemas.openxmlformats.org/officeDocument/2006/relationships" xmlns:m="http://schemas.openxmlformats.org/officeDocument/2006/math" xmlns:v="urn:schemas-microsoft-com:vml" xmlns:wp14="http://schemas.microsoft.com/office/word/2010/wordprocessingDrawing" xmlns:wp="http://schemas.openxmlformats.org/drawingml/2006/wordprocessingDrawing" xmlns:w10="urn:schemas-microsoft-com:office:word" xmlns:w="http://schemas.openxmlformats.org/wordprocessingml/2006/main" xmlns:w14="http://schemas.microsoft.com/office/word/2010/wordml" xmlns:w15="http://schemas.microsoft.com/office/word/2012/wordml" xmlns:w16cex="http://schemas.microsoft.com/office/word/2018/wordml/cex" xmlns:w16cid="http://schemas.microsoft.com/office/word/2016/wordml/cid" xmlns:w16="http://schemas.microsoft.com/office/word/2018/wordml" xmlns:w16se="http://schemas.microsoft.com/office/word/2015/wordml/symex" xmlns:wpg="http://schemas.microsoft.com/office/word/2010/wordprocessingGroup" xmlns:wpi="http://schemas.microsoft.com/office/word/2010/wordprocessingInk" xmlns:wne="http://schemas.microsoft.com/office/word/2006/wordml" xmlns:wps="http://schemas.microsoft.com/office/word/2010/wordprocessingShape" mc:Ignorable="w14 w15 w16se w16cid w16 w16cex wp14">
+<w:document xmlns:wpc="http://schemas.microsoft.com/office/word/2010/wordprocessingCanvas" xmlns:cx="http://schemas.microsoft.com/office/drawing/2014/chartex" xmlns:cx1="http://schemas.microsoft.com/office/drawing/2015/9/8/chartex" xmlns:cx2="http://schemas.microsoft.com/office/drawing/2015/10/21/chartex" xmlns:cx3="http://schemas.microsoft.com/office/drawing/2016/5/9/chartex" xmlns:cx4="http://schemas.microsoft.com/office/drawing/2016/5/10/chartex" xmlns:cx5="http://schemas.microsoft.com/office/drawing/2016/5/11/chartex" xmlns:cx6="http://schemas.microsoft.com/office/drawing/2016/5/12/chartex" xmlns:cx7="http://schemas.microsoft.com/office/drawing/2016/5/13/chartex" xmlns:cx8="http://schemas.microsoft.com/office/drawing/2016/5/14/chartex" xmlns:mc="http://schemas.openxmlformats.org/markup-compatibility/2006" xmlns:aink="http://schemas.microsoft.com/office/drawing/2016/ink" xmlns:am3d="http://schemas.microsoft.com/office/drawing/2017/model3d" xmlns:o="urn:schemas-microsoft-com:office:office" xmlns:r="http://schemas.openxmlformats.org/officeDocument/2006/relationships" xmlns:m="http://schemas.openxmlformats.org/officeDocument/2006/math" xmlns:v="urn:schemas-microsoft-com:vml" xmlns:wp14="http://schemas.microsoft.com/office/word/2010/wordprocessingDrawing" xmlns:wp="http://schemas.openxmlformats.org/drawingml/2006/wordprocessingDrawing" xmlns:w10="urn:schemas-microsoft-com:office:word" xmlns:w="http://schemas.openxmlformats.org/wordprocessingml/2006/main" xmlns:w14="http://schemas.microsoft.com/office/word/2010/wordml" xmlns:w15="http://schemas.microsoft.com/office/word/2012/wordml" xmlns:w16cid="http://schemas.microsoft.com/office/word/2016/wordml/cid" xmlns:w16se="http://schemas.microsoft.com/office/word/2015/wordml/symex" xmlns:wpg="http://schemas.microsoft.com/office/word/2010/wordprocessingGroup" xmlns:wpi="http://schemas.microsoft.com/office/word/2010/wordprocessingInk" xmlns:wne="http://schemas.microsoft.com/office/word/2006/wordml" xmlns:wps="http://schemas.microsoft.com/office/word/2010/wordprocessingShape" mc:Ignorable="w14 w15 w16se w16cid wp14">
   <w:body>
     <w:p>
       <w:pPr>
@@ -37,19 +37,11 @@
         </w:rPr>
         <w:t xml:space="preserve">@prefix </w:t>
       </w:r>
-      <w:proofErr w:type="spellStart"/>
       <w:r>
         <w:rPr>
           <w:lang w:val="en-US"/>
         </w:rPr>
-        <w:t>ada</w:t>
-      </w:r>
-      <w:proofErr w:type="spellEnd"/>
-      <w:r>
-        <w:rPr>
-          <w:lang w:val="en-US"/>
-        </w:rPr>
-        <w:t>: &lt;https://ada</w:t>
+        <w:t>ada: &lt;https://ada</w:t>
       </w:r>
       <w:r>
         <w:rPr>
@@ -70,21 +62,7 @@
         <w:rPr>
           <w:lang w:val="en-GB"/>
         </w:rPr>
-        <w:t xml:space="preserve">@prefix </w:t>
-      </w:r>
-      <w:proofErr w:type="spellStart"/>
-      <w:r>
-        <w:rPr>
-          <w:lang w:val="en-GB"/>
-        </w:rPr>
-        <w:t>crm</w:t>
-      </w:r>
-      <w:proofErr w:type="spellEnd"/>
-      <w:r>
-        <w:rPr>
-          <w:lang w:val="en-GB"/>
-        </w:rPr>
-        <w:t>: &lt;http://www.cidoc-crm.org/cidoc-crm/&gt;.</w:t>
+        <w:t>@prefix crm: &lt;http://www.cidoc-crm.org/cidoc-crm/&gt;.</w:t>
       </w:r>
     </w:p>
     <w:p>
@@ -98,16 +76,8 @@
         <w:rPr>
           <w:lang w:val="en-GB"/>
         </w:rPr>
-        <w:t xml:space="preserve">@prefix </w:t>
+        <w:t>@prefix rdf</w:t>
       </w:r>
-      <w:proofErr w:type="spellStart"/>
-      <w:r>
-        <w:rPr>
-          <w:lang w:val="en-GB"/>
-        </w:rPr>
-        <w:t>rdf</w:t>
-      </w:r>
-      <w:proofErr w:type="spellEnd"/>
       <w:r>
         <w:rPr>
           <w:lang w:val="en-GB"/>
@@ -138,21 +108,7 @@
         <w:rPr>
           <w:lang w:val="en-GB"/>
         </w:rPr>
-        <w:t xml:space="preserve">@prefix </w:t>
-      </w:r>
-      <w:proofErr w:type="spellStart"/>
-      <w:r>
-        <w:rPr>
-          <w:lang w:val="en-GB"/>
-        </w:rPr>
-        <w:t>tgn</w:t>
-      </w:r>
-      <w:proofErr w:type="spellEnd"/>
-      <w:r>
-        <w:rPr>
-          <w:lang w:val="en-GB"/>
-        </w:rPr>
-        <w:t>: &lt;</w:t>
+        <w:t>@prefix tgn: &lt;</w:t>
       </w:r>
       <w:r>
         <w:rPr>
@@ -178,31 +134,7 @@
         <w:spacing w:after="0"/>
       </w:pPr>
       <w:r>
-        <w:t>@</w:t>
-      </w:r>
-      <w:proofErr w:type="spellStart"/>
-      <w:r>
-        <w:t>prefix</w:t>
-      </w:r>
-      <w:proofErr w:type="spellEnd"/>
-      <w:r>
-        <w:t xml:space="preserve"> </w:t>
-      </w:r>
-      <w:proofErr w:type="spellStart"/>
-      <w:r>
-        <w:t>viaf</w:t>
-      </w:r>
-      <w:proofErr w:type="spellEnd"/>
-      <w:r>
-        <w:t>: &lt;http://viaf.org/</w:t>
-      </w:r>
-      <w:proofErr w:type="spellStart"/>
-      <w:r>
-        <w:t>viaf</w:t>
-      </w:r>
-      <w:proofErr w:type="spellEnd"/>
-      <w:r>
-        <w:t>/&gt;.</w:t>
+        <w:t>@prefix viaf: &lt;http://viaf.org/viaf/&gt;.</w:t>
       </w:r>
     </w:p>
     <w:p>
@@ -216,21 +148,7 @@
         <w:rPr>
           <w:lang w:val="en-GB"/>
         </w:rPr>
-        <w:t xml:space="preserve">@prefix </w:t>
-      </w:r>
-      <w:proofErr w:type="spellStart"/>
-      <w:r>
-        <w:rPr>
-          <w:lang w:val="en-GB"/>
-        </w:rPr>
-        <w:t>xsd</w:t>
-      </w:r>
-      <w:proofErr w:type="spellEnd"/>
-      <w:r>
-        <w:rPr>
-          <w:lang w:val="en-GB"/>
-        </w:rPr>
-        <w:t>: &lt;http://www.w3.org/2001/XMLSchema#&gt;</w:t>
+        <w:t>@prefix xsd: &lt;http://www.w3.org/2001/XMLSchema#&gt;</w:t>
       </w:r>
       <w:r>
         <w:rPr>
@@ -250,21 +168,7 @@
         <w:rPr>
           <w:lang w:val="en-GB"/>
         </w:rPr>
-        <w:t xml:space="preserve">@prefix </w:t>
-      </w:r>
-      <w:proofErr w:type="spellStart"/>
-      <w:r>
-        <w:rPr>
-          <w:lang w:val="en-GB"/>
-        </w:rPr>
-        <w:t>aat</w:t>
-      </w:r>
-      <w:proofErr w:type="spellEnd"/>
-      <w:r>
-        <w:rPr>
-          <w:lang w:val="en-GB"/>
-        </w:rPr>
-        <w:t>: &lt;</w:t>
+        <w:t>@prefix aat: &lt;</w:t>
       </w:r>
       <w:r>
         <w:rPr>
@@ -290,21 +194,7 @@
         <w:rPr>
           <w:lang w:val="en-GB"/>
         </w:rPr>
-        <w:t xml:space="preserve">@prefix </w:t>
-      </w:r>
-      <w:proofErr w:type="spellStart"/>
-      <w:r>
-        <w:rPr>
-          <w:lang w:val="en-GB"/>
-        </w:rPr>
-        <w:t>dbr</w:t>
-      </w:r>
-      <w:proofErr w:type="spellEnd"/>
-      <w:r>
-        <w:rPr>
-          <w:lang w:val="en-GB"/>
-        </w:rPr>
-        <w:t>:</w:t>
+        <w:t>@prefix dbr:</w:t>
       </w:r>
       <w:r>
         <w:rPr>
@@ -330,21 +220,7 @@
         <w:rPr>
           <w:lang w:val="en-GB"/>
         </w:rPr>
-        <w:t xml:space="preserve">@prefix </w:t>
-      </w:r>
-      <w:proofErr w:type="spellStart"/>
-      <w:r>
-        <w:rPr>
-          <w:lang w:val="en-GB"/>
-        </w:rPr>
-        <w:t>dbc</w:t>
-      </w:r>
-      <w:proofErr w:type="spellEnd"/>
-      <w:r>
-        <w:rPr>
-          <w:lang w:val="en-GB"/>
-        </w:rPr>
-        <w:t>:</w:t>
+        <w:t>@prefix dbc:</w:t>
       </w:r>
       <w:r>
         <w:rPr>
@@ -376,37 +252,8 @@
         <w:spacing w:after="0"/>
       </w:pPr>
       <w:r>
-        <w:t>@</w:t>
+        <w:t>@prefix fabio: &lt;http://purl.org/spar/fabio</w:t>
       </w:r>
-      <w:proofErr w:type="spellStart"/>
-      <w:r>
-        <w:t>prefix</w:t>
-      </w:r>
-      <w:proofErr w:type="spellEnd"/>
-      <w:r>
-        <w:t xml:space="preserve"> </w:t>
-      </w:r>
-      <w:proofErr w:type="spellStart"/>
-      <w:r>
-        <w:t>fabio</w:t>
-      </w:r>
-      <w:proofErr w:type="spellEnd"/>
-      <w:r>
-        <w:t>: &lt;http://purl.org/</w:t>
-      </w:r>
-      <w:proofErr w:type="spellStart"/>
-      <w:r>
-        <w:t>spar</w:t>
-      </w:r>
-      <w:proofErr w:type="spellEnd"/>
-      <w:r>
-        <w:t>/</w:t>
-      </w:r>
-      <w:proofErr w:type="spellStart"/>
-      <w:r>
-        <w:t>fabio</w:t>
-      </w:r>
-      <w:proofErr w:type="spellEnd"/>
       <w:r>
         <w:t>/</w:t>
       </w:r>
@@ -428,21 +275,7 @@
         <w:rPr>
           <w:lang w:val="en-GB"/>
         </w:rPr>
-        <w:t xml:space="preserve">@prefix </w:t>
-      </w:r>
-      <w:proofErr w:type="spellStart"/>
-      <w:r>
-        <w:rPr>
-          <w:lang w:val="en-GB"/>
-        </w:rPr>
-        <w:t>oad</w:t>
-      </w:r>
-      <w:proofErr w:type="spellEnd"/>
-      <w:r>
-        <w:rPr>
-          <w:lang w:val="en-GB"/>
-        </w:rPr>
-        <w:t>: &lt;http://culturalis.org/oad#</w:t>
+        <w:t>@prefix oad: &lt;http://culturalis.org/oad#</w:t>
       </w:r>
       <w:r>
         <w:rPr>
@@ -462,21 +295,7 @@
         <w:rPr>
           <w:lang w:val="en-GB"/>
         </w:rPr>
-        <w:t xml:space="preserve">@prefix </w:t>
-      </w:r>
-      <w:proofErr w:type="spellStart"/>
-      <w:r>
-        <w:rPr>
-          <w:lang w:val="en-GB"/>
-        </w:rPr>
-        <w:t>eac-cpf</w:t>
-      </w:r>
-      <w:proofErr w:type="spellEnd"/>
-      <w:r>
-        <w:rPr>
-          <w:lang w:val="en-GB"/>
-        </w:rPr>
-        <w:t>: &lt;</w:t>
+        <w:t>@prefix eac-cpf: &lt;</w:t>
       </w:r>
       <w:r>
         <w:rPr>
@@ -504,33 +323,11 @@
         </w:rPr>
         <w:t>@</w:t>
       </w:r>
-      <w:proofErr w:type="spellStart"/>
       <w:r>
         <w:rPr>
           <w:lang w:val="fr-FR"/>
         </w:rPr>
-        <w:t>prefix</w:t>
-      </w:r>
-      <w:proofErr w:type="spellEnd"/>
-      <w:r>
-        <w:rPr>
-          <w:lang w:val="fr-FR"/>
-        </w:rPr>
-        <w:t xml:space="preserve"> </w:t>
-      </w:r>
-      <w:proofErr w:type="spellStart"/>
-      <w:r>
-        <w:rPr>
-          <w:lang w:val="fr-FR"/>
-        </w:rPr>
-        <w:t>oclc</w:t>
-      </w:r>
-      <w:proofErr w:type="spellEnd"/>
-      <w:r>
-        <w:rPr>
-          <w:lang w:val="fr-FR"/>
-        </w:rPr>
-        <w:t>: &lt;</w:t>
+        <w:t>prefix oclc: &lt;</w:t>
       </w:r>
       <w:r>
         <w:rPr>
@@ -562,21 +359,7 @@
         <w:rPr>
           <w:lang w:val="fr-FR"/>
         </w:rPr>
-        <w:t>@</w:t>
-      </w:r>
-      <w:proofErr w:type="spellStart"/>
-      <w:r>
-        <w:rPr>
-          <w:lang w:val="fr-FR"/>
-        </w:rPr>
-        <w:t>prefix</w:t>
-      </w:r>
-      <w:proofErr w:type="spellEnd"/>
-      <w:r>
-        <w:rPr>
-          <w:lang w:val="fr-FR"/>
-        </w:rPr>
-        <w:t xml:space="preserve"> dc: </w:t>
+        <w:t xml:space="preserve">@prefix dc: </w:t>
       </w:r>
       <w:r>
         <w:rPr>
@@ -596,21 +379,7 @@
         <w:rPr>
           <w:lang w:val="en-GB"/>
         </w:rPr>
-        <w:t xml:space="preserve">@prefix </w:t>
-      </w:r>
-      <w:proofErr w:type="spellStart"/>
-      <w:r>
-        <w:rPr>
-          <w:lang w:val="en-GB"/>
-        </w:rPr>
-        <w:t>foaf</w:t>
-      </w:r>
-      <w:proofErr w:type="spellEnd"/>
-      <w:r>
-        <w:rPr>
-          <w:lang w:val="en-GB"/>
-        </w:rPr>
-        <w:t>: &lt;</w:t>
+        <w:t>@prefix foaf: &lt;</w:t>
       </w:r>
       <w:r>
         <w:rPr>
@@ -766,7 +535,6 @@
             <w:tcW w:w="3224" w:type="dxa"/>
           </w:tcPr>
           <w:p>
-            <w:proofErr w:type="spellStart"/>
             <w:r>
               <w:t>ada:</w:t>
             </w:r>
@@ -779,7 +547,6 @@
             <w:r>
               <w:t>portrait_ada</w:t>
             </w:r>
-            <w:proofErr w:type="spellEnd"/>
           </w:p>
         </w:tc>
         <w:tc>
@@ -792,7 +559,6 @@
                 <w:lang w:val="en-GB"/>
               </w:rPr>
             </w:pPr>
-            <w:proofErr w:type="spellStart"/>
             <w:r>
               <w:rPr>
                 <w:rFonts w:ascii="Calibri" w:hAnsi="Calibri" w:cs="Calibri"/>
@@ -801,7 +567,6 @@
               </w:rPr>
               <w:t>rdf:type</w:t>
             </w:r>
-            <w:proofErr w:type="spellEnd"/>
           </w:p>
         </w:tc>
         <w:tc>
@@ -869,11 +634,9 @@
             <w:tcW w:w="3224" w:type="dxa"/>
           </w:tcPr>
           <w:p>
-            <w:proofErr w:type="spellStart"/>
             <w:r>
               <w:t>ada:portrait_ada</w:t>
             </w:r>
-            <w:proofErr w:type="spellEnd"/>
           </w:p>
         </w:tc>
       </w:tr>
@@ -1066,14 +829,12 @@
               </w:rPr>
               <w:t>”^^</w:t>
             </w:r>
-            <w:proofErr w:type="spellStart"/>
             <w:r>
               <w:rPr>
                 <w:lang w:val="en-GB"/>
               </w:rPr>
               <w:t>xsd:gYear</w:t>
             </w:r>
-            <w:proofErr w:type="spellEnd"/>
           </w:p>
         </w:tc>
       </w:tr>
@@ -1088,7 +849,6 @@
                 <w:u w:val="single"/>
               </w:rPr>
             </w:pPr>
-            <w:proofErr w:type="spellStart"/>
             <w:r>
               <w:rPr>
                 <w:u w:val="single"/>
@@ -1101,7 +861,6 @@
               </w:rPr>
               <w:t>portrait_ada</w:t>
             </w:r>
-            <w:proofErr w:type="spellEnd"/>
           </w:p>
         </w:tc>
         <w:tc>
@@ -1154,16 +913,8 @@
               <w:rPr>
                 <w:lang w:val="en-GB"/>
               </w:rPr>
-              <w:t>^^</w:t>
-            </w:r>
-            <w:proofErr w:type="spellStart"/>
-            <w:r>
-              <w:rPr>
-                <w:lang w:val="en-GB"/>
-              </w:rPr>
-              <w:t>xsd:string</w:t>
-            </w:r>
-            <w:proofErr w:type="spellEnd"/>
+              <w:t>^^xsd:string</w:t>
+            </w:r>
           </w:p>
         </w:tc>
       </w:tr>
@@ -1412,14 +1163,12 @@
                 <w:lang w:val="en-GB"/>
               </w:rPr>
             </w:pPr>
-            <w:proofErr w:type="spellStart"/>
             <w:r>
               <w:rPr>
                 <w:lang w:val="en-GB"/>
               </w:rPr>
               <w:t>ada:people_ada_lovelace</w:t>
             </w:r>
-            <w:proofErr w:type="spellEnd"/>
           </w:p>
         </w:tc>
       </w:tr>
@@ -1557,7 +1306,6 @@
                 <w:lang w:val="en-GB"/>
               </w:rPr>
             </w:pPr>
-            <w:proofErr w:type="spellStart"/>
             <w:r>
               <w:rPr>
                 <w:lang w:val="en-GB"/>
@@ -1576,7 +1324,6 @@
               </w:rPr>
               <w:t>_babbage</w:t>
             </w:r>
-            <w:proofErr w:type="spellEnd"/>
           </w:p>
         </w:tc>
         <w:tc>
@@ -1589,7 +1336,6 @@
                 <w:lang w:val="en-GB"/>
               </w:rPr>
             </w:pPr>
-            <w:proofErr w:type="spellStart"/>
             <w:r>
               <w:rPr>
                 <w:rFonts w:ascii="Calibri" w:hAnsi="Calibri" w:cs="Calibri"/>
@@ -1598,7 +1344,6 @@
               </w:rPr>
               <w:t>rdf:type</w:t>
             </w:r>
-            <w:proofErr w:type="spellEnd"/>
           </w:p>
         </w:tc>
         <w:tc>
@@ -1656,7 +1401,6 @@
             <w:tcW w:w="3210" w:type="dxa"/>
           </w:tcPr>
           <w:p>
-            <w:proofErr w:type="spellStart"/>
             <w:r>
               <w:t>ada:</w:t>
             </w:r>
@@ -1666,7 +1410,6 @@
             <w:r>
               <w:t>acsimile_babbage</w:t>
             </w:r>
-            <w:proofErr w:type="spellEnd"/>
           </w:p>
         </w:tc>
       </w:tr>
@@ -1783,14 +1526,7 @@
               <w:rPr>
                 <w:lang w:val="en-GB"/>
               </w:rPr>
-              <w:t>-11-04”^^</w:t>
-            </w:r>
-            <w:proofErr w:type="spellStart"/>
-            <w:r>
-              <w:rPr>
-                <w:lang w:val="en-GB"/>
-              </w:rPr>
-              <w:t>xsd:</w:t>
+              <w:t>-11-04”^^xsd:</w:t>
             </w:r>
             <w:r>
               <w:rPr>
@@ -1798,7 +1534,6 @@
               </w:rPr>
               <w:t>date</w:t>
             </w:r>
-            <w:proofErr w:type="spellEnd"/>
           </w:p>
         </w:tc>
       </w:tr>
@@ -1808,7 +1543,6 @@
             <w:tcW w:w="3209" w:type="dxa"/>
           </w:tcPr>
           <w:p>
-            <w:proofErr w:type="spellStart"/>
             <w:r>
               <w:t>ada:</w:t>
             </w:r>
@@ -1821,7 +1555,6 @@
             <w:r>
               <w:t>_babbage</w:t>
             </w:r>
-            <w:proofErr w:type="spellEnd"/>
           </w:p>
         </w:tc>
         <w:tc>
@@ -1874,16 +1607,8 @@
               <w:rPr>
                 <w:lang w:val="en-GB"/>
               </w:rPr>
-              <w:t>^^</w:t>
-            </w:r>
-            <w:proofErr w:type="spellStart"/>
-            <w:r>
-              <w:rPr>
-                <w:lang w:val="en-GB"/>
-              </w:rPr>
-              <w:t>xsd:string</w:t>
-            </w:r>
-            <w:proofErr w:type="spellEnd"/>
+              <w:t>^^xsd:string</w:t>
+            </w:r>
           </w:p>
         </w:tc>
       </w:tr>
@@ -2008,42 +1733,12 @@
               </w:rPr>
               <w:t xml:space="preserve"> # </w:t>
             </w:r>
-            <w:proofErr w:type="spellStart"/>
-            <w:r>
-              <w:rPr>
-                <w:lang w:val="en-GB"/>
-              </w:rPr>
-              <w:t>Digitale</w:t>
-            </w:r>
-            <w:proofErr w:type="spellEnd"/>
-            <w:r>
-              <w:rPr>
-                <w:lang w:val="en-GB"/>
-              </w:rPr>
-              <w:t xml:space="preserve"> </w:t>
-            </w:r>
-            <w:proofErr w:type="spellStart"/>
-            <w:r>
-              <w:rPr>
-                <w:lang w:val="en-GB"/>
-              </w:rPr>
-              <w:t>Mechanismen</w:t>
-            </w:r>
-            <w:proofErr w:type="spellEnd"/>
-            <w:r>
-              <w:rPr>
-                <w:lang w:val="en-GB"/>
-              </w:rPr>
-              <w:t xml:space="preserve">- und </w:t>
-            </w:r>
-            <w:proofErr w:type="spellStart"/>
-            <w:r>
-              <w:rPr>
-                <w:lang w:val="en-GB"/>
-              </w:rPr>
-              <w:t>Getriebebibliothek</w:t>
-            </w:r>
-            <w:proofErr w:type="spellEnd"/>
+            <w:r>
+              <w:rPr>
+                <w:lang w:val="en-GB"/>
+              </w:rPr>
+              <w:t>Digitale Mechanismen- und Getriebebibliothek</w:t>
+            </w:r>
           </w:p>
         </w:tc>
       </w:tr>
@@ -2088,14 +1783,12 @@
                 <w:lang w:val="en-GB"/>
               </w:rPr>
             </w:pPr>
-            <w:proofErr w:type="spellStart"/>
             <w:r>
               <w:rPr>
                 <w:lang w:val="en-GB"/>
               </w:rPr>
               <w:t>ada:people_charles_babbage</w:t>
             </w:r>
-            <w:proofErr w:type="spellEnd"/>
           </w:p>
         </w:tc>
       </w:tr>
@@ -2122,14 +1815,12 @@
                 <w:lang w:val="en-GB"/>
               </w:rPr>
             </w:pPr>
-            <w:proofErr w:type="spellStart"/>
             <w:r>
               <w:rPr>
                 <w:lang w:val="en-GB"/>
               </w:rPr>
               <w:t>dc:publisher</w:t>
             </w:r>
-            <w:proofErr w:type="spellEnd"/>
           </w:p>
         </w:tc>
         <w:tc>
@@ -2303,14 +1994,12 @@
                 <w:lang w:val="en-GB"/>
               </w:rPr>
             </w:pPr>
-            <w:proofErr w:type="spellStart"/>
             <w:r>
               <w:rPr>
                 <w:lang w:val="en-GB"/>
               </w:rPr>
               <w:t>ada:production_model_analytical_engine</w:t>
             </w:r>
-            <w:proofErr w:type="spellEnd"/>
           </w:p>
         </w:tc>
         <w:tc>
@@ -2323,7 +2012,6 @@
                 <w:lang w:val="en-GB"/>
               </w:rPr>
             </w:pPr>
-            <w:proofErr w:type="spellStart"/>
             <w:r>
               <w:rPr>
                 <w:rFonts w:ascii="Calibri" w:hAnsi="Calibri" w:cs="Calibri"/>
@@ -2332,7 +2020,6 @@
               </w:rPr>
               <w:t>rdf:type</w:t>
             </w:r>
-            <w:proofErr w:type="spellEnd"/>
           </w:p>
         </w:tc>
         <w:tc>
@@ -2395,14 +2082,12 @@
                 <w:lang w:val="en-GB"/>
               </w:rPr>
             </w:pPr>
-            <w:proofErr w:type="spellStart"/>
             <w:r>
               <w:rPr>
                 <w:lang w:val="en-GB"/>
               </w:rPr>
               <w:t>ada:model_analytical_engine</w:t>
             </w:r>
-            <w:proofErr w:type="spellEnd"/>
           </w:p>
         </w:tc>
       </w:tr>
@@ -2509,14 +2194,12 @@
                 <w:lang w:val="en-GB"/>
               </w:rPr>
             </w:pPr>
-            <w:proofErr w:type="spellStart"/>
             <w:r>
               <w:rPr>
                 <w:lang w:val="en-GB"/>
               </w:rPr>
               <w:t>ada:people_charles_babbage</w:t>
             </w:r>
-            <w:proofErr w:type="spellEnd"/>
           </w:p>
         </w:tc>
       </w:tr>
@@ -2577,16 +2260,8 @@
               <w:rPr>
                 <w:lang w:val="en-GB"/>
               </w:rPr>
-              <w:t>”^^</w:t>
-            </w:r>
-            <w:proofErr w:type="spellStart"/>
-            <w:r>
-              <w:rPr>
-                <w:lang w:val="en-GB"/>
-              </w:rPr>
-              <w:t>xsd:gYear</w:t>
-            </w:r>
-            <w:proofErr w:type="spellEnd"/>
+              <w:t>”^^xsd:gYear</w:t>
+            </w:r>
           </w:p>
         </w:tc>
       </w:tr>
@@ -2601,14 +2276,12 @@
                 <w:lang w:val="en-GB"/>
               </w:rPr>
             </w:pPr>
-            <w:proofErr w:type="spellStart"/>
             <w:r>
               <w:rPr>
                 <w:lang w:val="en-GB"/>
               </w:rPr>
               <w:t>ada:model_analytical_engine</w:t>
             </w:r>
-            <w:proofErr w:type="spellEnd"/>
           </w:p>
         </w:tc>
         <w:tc>
@@ -2661,16 +2334,8 @@
               <w:rPr>
                 <w:lang w:val="en-GB"/>
               </w:rPr>
-              <w:t>^^</w:t>
-            </w:r>
-            <w:proofErr w:type="spellStart"/>
-            <w:r>
-              <w:rPr>
-                <w:lang w:val="en-GB"/>
-              </w:rPr>
-              <w:t>xsd:string</w:t>
-            </w:r>
-            <w:proofErr w:type="spellEnd"/>
+              <w:t>^^xsd:string</w:t>
+            </w:r>
           </w:p>
         </w:tc>
       </w:tr>
@@ -2857,14 +2522,12 @@
                 <w:lang w:val="en-GB"/>
               </w:rPr>
             </w:pPr>
-            <w:proofErr w:type="spellStart"/>
             <w:r>
               <w:rPr>
                 <w:lang w:val="en-GB"/>
               </w:rPr>
               <w:t>dbr:Analytical_Engine</w:t>
             </w:r>
-            <w:proofErr w:type="spellEnd"/>
           </w:p>
         </w:tc>
       </w:tr>
@@ -3034,7 +2697,6 @@
                 <w:lang w:val="en-GB"/>
               </w:rPr>
             </w:pPr>
-            <w:proofErr w:type="spellStart"/>
             <w:r>
               <w:rPr>
                 <w:u w:val="single"/>
@@ -3042,7 +2704,6 @@
               </w:rPr>
               <w:t>ada:production_sketch_analytical_engine</w:t>
             </w:r>
-            <w:proofErr w:type="spellEnd"/>
           </w:p>
         </w:tc>
         <w:tc>
@@ -3061,7 +2722,6 @@
                 <w:lang w:val="en-GB"/>
               </w:rPr>
             </w:pPr>
-            <w:proofErr w:type="spellStart"/>
             <w:r>
               <w:rPr>
                 <w:rFonts w:ascii="Calibri" w:hAnsi="Calibri" w:cs="Calibri"/>
@@ -3070,7 +2730,6 @@
               </w:rPr>
               <w:t>rdf:type</w:t>
             </w:r>
-            <w:proofErr w:type="spellEnd"/>
           </w:p>
         </w:tc>
         <w:tc>
@@ -3159,14 +2818,12 @@
                 <w:lang w:val="en-GB"/>
               </w:rPr>
             </w:pPr>
-            <w:proofErr w:type="spellStart"/>
             <w:r>
               <w:rPr>
                 <w:lang w:val="en-GB"/>
               </w:rPr>
               <w:t>ada:sketch_analytical_engine</w:t>
             </w:r>
-            <w:proofErr w:type="spellEnd"/>
           </w:p>
         </w:tc>
       </w:tr>
@@ -3308,11 +2965,9 @@
             <w:hideMark/>
           </w:tcPr>
           <w:p>
-            <w:proofErr w:type="spellStart"/>
             <w:r>
               <w:t>ada:people_luigi_federico_menabrea</w:t>
             </w:r>
-            <w:proofErr w:type="spellEnd"/>
           </w:p>
         </w:tc>
       </w:tr>
@@ -3375,16 +3030,8 @@
               <w:rPr>
                 <w:lang w:val="en-GB"/>
               </w:rPr>
-              <w:t>“1843”^^</w:t>
-            </w:r>
-            <w:proofErr w:type="spellStart"/>
-            <w:r>
-              <w:rPr>
-                <w:lang w:val="en-GB"/>
-              </w:rPr>
-              <w:t>xsd:gYear</w:t>
-            </w:r>
-            <w:proofErr w:type="spellEnd"/>
+              <w:t>“1843”^^xsd:gYear</w:t>
+            </w:r>
           </w:p>
         </w:tc>
       </w:tr>
@@ -3405,14 +3052,12 @@
                 <w:lang w:val="en-GB"/>
               </w:rPr>
             </w:pPr>
-            <w:proofErr w:type="spellStart"/>
             <w:r>
               <w:rPr>
                 <w:lang w:val="en-GB"/>
               </w:rPr>
               <w:t>ada:sketch_analytical_engine</w:t>
             </w:r>
-            <w:proofErr w:type="spellEnd"/>
           </w:p>
         </w:tc>
         <w:tc>
@@ -3431,28 +3076,12 @@
                 <w:lang w:val="en-GB"/>
               </w:rPr>
             </w:pPr>
-            <w:proofErr w:type="spellStart"/>
-            <w:r>
-              <w:rPr>
-                <w:lang w:val="en-GB"/>
-              </w:rPr>
-              <w:t>rda:i</w:t>
-            </w:r>
-            <w:proofErr w:type="spellEnd"/>
-            <w:r>
-              <w:rPr>
-                <w:lang w:val="en-GB"/>
-              </w:rPr>
-              <w:t>/</w:t>
-            </w:r>
-            <w:proofErr w:type="spellStart"/>
-            <w:r>
-              <w:rPr>
-                <w:lang w:val="en-GB"/>
-              </w:rPr>
-              <w:t>titleOfItem.en</w:t>
-            </w:r>
-            <w:proofErr w:type="spellEnd"/>
+            <w:r>
+              <w:rPr>
+                <w:lang w:val="en-GB"/>
+              </w:rPr>
+              <w:t>rda:i/titleOfItem.en</w:t>
+            </w:r>
           </w:p>
         </w:tc>
         <w:tc>
@@ -3487,16 +3116,8 @@
               <w:rPr>
                 <w:lang w:val="en-GB"/>
               </w:rPr>
-              <w:t>”^^</w:t>
-            </w:r>
-            <w:proofErr w:type="spellStart"/>
-            <w:r>
-              <w:rPr>
-                <w:lang w:val="en-GB"/>
-              </w:rPr>
-              <w:t>xsd:string</w:t>
-            </w:r>
-            <w:proofErr w:type="spellEnd"/>
+              <w:t>”^^xsd:string</w:t>
+            </w:r>
           </w:p>
         </w:tc>
       </w:tr>
@@ -3537,28 +3158,12 @@
                 <w:lang w:val="en-GB"/>
               </w:rPr>
             </w:pPr>
-            <w:proofErr w:type="spellStart"/>
-            <w:r>
-              <w:rPr>
-                <w:lang w:val="en-GB"/>
-              </w:rPr>
-              <w:t>rda:i</w:t>
-            </w:r>
-            <w:proofErr w:type="spellEnd"/>
-            <w:r>
-              <w:rPr>
-                <w:lang w:val="en-GB"/>
-              </w:rPr>
-              <w:t>/</w:t>
-            </w:r>
-            <w:proofErr w:type="spellStart"/>
-            <w:r>
-              <w:rPr>
-                <w:lang w:val="en-GB"/>
-              </w:rPr>
-              <w:t>categoryOfItem.en</w:t>
-            </w:r>
-            <w:proofErr w:type="spellEnd"/>
+            <w:r>
+              <w:rPr>
+                <w:lang w:val="en-GB"/>
+              </w:rPr>
+              <w:t>rda:i/categoryOfItem.en</w:t>
+            </w:r>
           </w:p>
         </w:tc>
         <w:tc>
@@ -3578,14 +3183,12 @@
                 <w:lang w:val="en-GB"/>
               </w:rPr>
             </w:pPr>
-            <w:proofErr w:type="spellStart"/>
             <w:r>
               <w:rPr>
                 <w:lang w:val="en-GB"/>
               </w:rPr>
               <w:t>fabio:Book</w:t>
             </w:r>
-            <w:proofErr w:type="spellEnd"/>
           </w:p>
         </w:tc>
       </w:tr>
@@ -3625,28 +3228,12 @@
                 <w:lang w:val="en-GB"/>
               </w:rPr>
             </w:pPr>
-            <w:proofErr w:type="spellStart"/>
-            <w:r>
-              <w:rPr>
-                <w:lang w:val="en-GB"/>
-              </w:rPr>
-              <w:t>rda:u</w:t>
-            </w:r>
-            <w:proofErr w:type="spellEnd"/>
-            <w:r>
-              <w:rPr>
-                <w:lang w:val="en-GB"/>
-              </w:rPr>
-              <w:t>/</w:t>
-            </w:r>
-            <w:proofErr w:type="spellStart"/>
-            <w:r>
-              <w:rPr>
-                <w:lang w:val="en-GB"/>
-              </w:rPr>
-              <w:t>publisher.en</w:t>
-            </w:r>
-            <w:proofErr w:type="spellEnd"/>
+            <w:r>
+              <w:rPr>
+                <w:lang w:val="en-GB"/>
+              </w:rPr>
+              <w:t>rda:u/publisher.en</w:t>
+            </w:r>
           </w:p>
         </w:tc>
         <w:tc>
@@ -3777,28 +3364,12 @@
                 <w:lang w:val="en-GB"/>
               </w:rPr>
             </w:pPr>
-            <w:proofErr w:type="spellStart"/>
-            <w:r>
-              <w:rPr>
-                <w:lang w:val="en-GB"/>
-              </w:rPr>
-              <w:t>rda:u</w:t>
-            </w:r>
-            <w:proofErr w:type="spellEnd"/>
-            <w:r>
-              <w:rPr>
-                <w:lang w:val="en-GB"/>
-              </w:rPr>
-              <w:t>/</w:t>
-            </w:r>
-            <w:proofErr w:type="spellStart"/>
-            <w:r>
-              <w:rPr>
-                <w:lang w:val="en-GB"/>
-              </w:rPr>
-              <w:t>subject.en</w:t>
-            </w:r>
-            <w:proofErr w:type="spellEnd"/>
+            <w:r>
+              <w:rPr>
+                <w:lang w:val="en-GB"/>
+              </w:rPr>
+              <w:t>rda:u/subject.en</w:t>
+            </w:r>
           </w:p>
         </w:tc>
         <w:tc>
@@ -3818,14 +3389,12 @@
                 <w:lang w:val="en-GB"/>
               </w:rPr>
             </w:pPr>
-            <w:proofErr w:type="spellStart"/>
             <w:r>
               <w:rPr>
                 <w:lang w:val="en-GB"/>
               </w:rPr>
               <w:t>dbr:Analytical_Engine</w:t>
             </w:r>
-            <w:proofErr w:type="spellEnd"/>
           </w:p>
         </w:tc>
       </w:tr>
@@ -3865,28 +3434,12 @@
                 <w:lang w:val="en-GB"/>
               </w:rPr>
             </w:pPr>
-            <w:proofErr w:type="spellStart"/>
-            <w:r>
-              <w:rPr>
-                <w:lang w:val="en-GB"/>
-              </w:rPr>
-              <w:t>rda:u</w:t>
-            </w:r>
-            <w:proofErr w:type="spellEnd"/>
-            <w:r>
-              <w:rPr>
-                <w:lang w:val="en-GB"/>
-              </w:rPr>
-              <w:t>/</w:t>
-            </w:r>
-            <w:proofErr w:type="spellStart"/>
-            <w:r>
-              <w:rPr>
-                <w:lang w:val="en-GB"/>
-              </w:rPr>
-              <w:t>subject.en</w:t>
-            </w:r>
-            <w:proofErr w:type="spellEnd"/>
+            <w:r>
+              <w:rPr>
+                <w:lang w:val="en-GB"/>
+              </w:rPr>
+              <w:t>rda:u/subject.en</w:t>
+            </w:r>
           </w:p>
         </w:tc>
         <w:tc>
@@ -3906,14 +3459,12 @@
                 <w:lang w:val="en-GB"/>
               </w:rPr>
             </w:pPr>
-            <w:proofErr w:type="spellStart"/>
             <w:r>
               <w:rPr>
                 <w:lang w:val="en-GB"/>
               </w:rPr>
               <w:t>ada:people_charles_babbage</w:t>
             </w:r>
-            <w:proofErr w:type="spellEnd"/>
           </w:p>
         </w:tc>
       </w:tr>
@@ -3953,28 +3504,12 @@
                 <w:lang w:val="en-GB"/>
               </w:rPr>
             </w:pPr>
-            <w:proofErr w:type="spellStart"/>
-            <w:r>
-              <w:rPr>
-                <w:lang w:val="en-GB"/>
-              </w:rPr>
-              <w:t>rda:i</w:t>
-            </w:r>
-            <w:proofErr w:type="spellEnd"/>
-            <w:r>
-              <w:rPr>
-                <w:lang w:val="en-GB"/>
-              </w:rPr>
-              <w:t>/</w:t>
-            </w:r>
-            <w:proofErr w:type="spellStart"/>
-            <w:r>
-              <w:rPr>
-                <w:lang w:val="en-GB"/>
-              </w:rPr>
-              <w:t>custodianCorporateBody.en</w:t>
-            </w:r>
-            <w:proofErr w:type="spellEnd"/>
+            <w:r>
+              <w:rPr>
+                <w:lang w:val="en-GB"/>
+              </w:rPr>
+              <w:t>rda:i/custodianCorporateBody.en</w:t>
+            </w:r>
           </w:p>
         </w:tc>
         <w:tc>
@@ -4046,19 +3581,9 @@
             <w:hideMark/>
           </w:tcPr>
           <w:p>
-            <w:proofErr w:type="spellStart"/>
-            <w:r>
-              <w:t>rda:u</w:t>
-            </w:r>
-            <w:proofErr w:type="spellEnd"/>
-            <w:r>
-              <w:t>/</w:t>
-            </w:r>
-            <w:proofErr w:type="spellStart"/>
-            <w:r>
-              <w:t>translator.en</w:t>
-            </w:r>
-            <w:proofErr w:type="spellEnd"/>
+            <w:r>
+              <w:t>rda:u/translator.en</w:t>
+            </w:r>
           </w:p>
         </w:tc>
         <w:tc>
@@ -4078,14 +3603,12 @@
                 <w:lang w:val="en-GB"/>
               </w:rPr>
             </w:pPr>
-            <w:proofErr w:type="spellStart"/>
             <w:r>
               <w:rPr>
                 <w:lang w:val="en-GB"/>
               </w:rPr>
               <w:t>ada:people_ada_lovelace</w:t>
             </w:r>
-            <w:proofErr w:type="spellEnd"/>
           </w:p>
         </w:tc>
       </w:tr>
@@ -4119,19 +3642,9 @@
             </w:tcBorders>
           </w:tcPr>
           <w:p>
-            <w:proofErr w:type="spellStart"/>
-            <w:r>
-              <w:t>rda:u</w:t>
-            </w:r>
-            <w:proofErr w:type="spellEnd"/>
-            <w:r>
-              <w:t>/</w:t>
-            </w:r>
-            <w:proofErr w:type="spellStart"/>
-            <w:r>
-              <w:t>annotator.en</w:t>
-            </w:r>
-            <w:proofErr w:type="spellEnd"/>
+            <w:r>
+              <w:t>rda:u/annotator.en</w:t>
+            </w:r>
           </w:p>
         </w:tc>
         <w:tc>
@@ -4150,14 +3663,12 @@
                 <w:lang w:val="en-GB"/>
               </w:rPr>
             </w:pPr>
-            <w:proofErr w:type="spellStart"/>
             <w:r>
               <w:rPr>
                 <w:lang w:val="en-GB"/>
               </w:rPr>
               <w:t>ada:people_ada_lovelace</w:t>
             </w:r>
-            <w:proofErr w:type="spellEnd"/>
           </w:p>
         </w:tc>
       </w:tr>
@@ -4192,19 +3703,9 @@
             <w:hideMark/>
           </w:tcPr>
           <w:p>
-            <w:proofErr w:type="spellStart"/>
-            <w:r>
-              <w:t>rda:u</w:t>
-            </w:r>
-            <w:proofErr w:type="spellEnd"/>
-            <w:r>
-              <w:t>/</w:t>
-            </w:r>
-            <w:proofErr w:type="spellStart"/>
-            <w:r>
-              <w:t>notesOnItem.en</w:t>
-            </w:r>
-            <w:proofErr w:type="spellEnd"/>
+            <w:r>
+              <w:t>rda:u/notesOnItem.en</w:t>
+            </w:r>
           </w:p>
         </w:tc>
         <w:tc>
@@ -4228,30 +3729,8 @@
               <w:rPr>
                 <w:lang w:val="en-GB"/>
               </w:rPr>
-              <w:t xml:space="preserve">“The translator's notes signed: A.L.L. </w:t>
-            </w:r>
-            <w:proofErr w:type="spellStart"/>
-            <w:r>
-              <w:rPr>
-                <w:lang w:val="en-GB"/>
-              </w:rPr>
-              <w:t>ie</w:t>
-            </w:r>
-            <w:proofErr w:type="spellEnd"/>
-            <w:r>
-              <w:rPr>
-                <w:lang w:val="en-GB"/>
-              </w:rPr>
-              <w:t>. Augusta Ada King, Countess Lovelace.”^^</w:t>
-            </w:r>
-            <w:proofErr w:type="spellStart"/>
-            <w:r>
-              <w:rPr>
-                <w:lang w:val="en-GB"/>
-              </w:rPr>
-              <w:t>xsd:string</w:t>
-            </w:r>
-            <w:proofErr w:type="spellEnd"/>
+              <w:t>“The translator's notes signed: A.L.L. ie. Augusta Ada King, Countess Lovelace.”^^xsd:string</w:t>
+            </w:r>
           </w:p>
         </w:tc>
       </w:tr>
@@ -4417,14 +3896,12 @@
                 <w:lang w:val="en-GB"/>
               </w:rPr>
             </w:pPr>
-            <w:proofErr w:type="spellStart"/>
             <w:r>
               <w:rPr>
                 <w:lang w:val="en-GB"/>
               </w:rPr>
               <w:t>ada:production_movie_ada</w:t>
             </w:r>
-            <w:proofErr w:type="spellEnd"/>
           </w:p>
         </w:tc>
         <w:tc>
@@ -4443,7 +3920,6 @@
                 <w:lang w:val="en-GB"/>
               </w:rPr>
             </w:pPr>
-            <w:proofErr w:type="spellStart"/>
             <w:r>
               <w:rPr>
                 <w:rFonts w:ascii="Calibri" w:hAnsi="Calibri" w:cs="Calibri"/>
@@ -4452,7 +3928,6 @@
               </w:rPr>
               <w:t>rdf:type</w:t>
             </w:r>
-            <w:proofErr w:type="spellEnd"/>
           </w:p>
         </w:tc>
         <w:tc>
@@ -4542,14 +4017,12 @@
                 <w:lang w:val="en-GB"/>
               </w:rPr>
             </w:pPr>
-            <w:proofErr w:type="spellStart"/>
             <w:r>
               <w:rPr>
                 <w:lang w:val="en-GB"/>
               </w:rPr>
               <w:t>ada:movie_ada</w:t>
             </w:r>
-            <w:proofErr w:type="spellEnd"/>
           </w:p>
         </w:tc>
       </w:tr>
@@ -4788,16 +4261,8 @@
               <w:rPr>
                 <w:lang w:val="en-GB"/>
               </w:rPr>
-              <w:t>“1999”^^</w:t>
-            </w:r>
-            <w:proofErr w:type="spellStart"/>
-            <w:r>
-              <w:rPr>
-                <w:lang w:val="en-GB"/>
-              </w:rPr>
-              <w:t>xsd:gYear</w:t>
-            </w:r>
-            <w:proofErr w:type="spellEnd"/>
+              <w:t>“1999”^^xsd:gYear</w:t>
+            </w:r>
           </w:p>
         </w:tc>
       </w:tr>
@@ -4818,14 +4283,12 @@
                 <w:lang w:val="en-GB"/>
               </w:rPr>
             </w:pPr>
-            <w:proofErr w:type="spellStart"/>
             <w:r>
               <w:rPr>
                 <w:lang w:val="en-GB"/>
               </w:rPr>
               <w:t>ada:movie_ada</w:t>
             </w:r>
-            <w:proofErr w:type="spellEnd"/>
           </w:p>
         </w:tc>
         <w:tc>
@@ -4844,28 +4307,12 @@
                 <w:lang w:val="en-GB"/>
               </w:rPr>
             </w:pPr>
-            <w:proofErr w:type="spellStart"/>
-            <w:r>
-              <w:rPr>
-                <w:lang w:val="en-GB"/>
-              </w:rPr>
-              <w:t>rda:i</w:t>
-            </w:r>
-            <w:proofErr w:type="spellEnd"/>
-            <w:r>
-              <w:rPr>
-                <w:lang w:val="en-GB"/>
-              </w:rPr>
-              <w:t>/</w:t>
-            </w:r>
-            <w:proofErr w:type="spellStart"/>
-            <w:r>
-              <w:rPr>
-                <w:lang w:val="en-GB"/>
-              </w:rPr>
-              <w:t>titleOfItem.en</w:t>
-            </w:r>
-            <w:proofErr w:type="spellEnd"/>
+            <w:r>
+              <w:rPr>
+                <w:lang w:val="en-GB"/>
+              </w:rPr>
+              <w:t>rda:i/titleOfItem.en</w:t>
+            </w:r>
           </w:p>
         </w:tc>
         <w:tc>
@@ -4900,16 +4347,8 @@
               <w:rPr>
                 <w:lang w:val="en-GB"/>
               </w:rPr>
-              <w:t>”^^</w:t>
-            </w:r>
-            <w:proofErr w:type="spellStart"/>
-            <w:r>
-              <w:rPr>
-                <w:lang w:val="en-GB"/>
-              </w:rPr>
-              <w:t>xsd:string</w:t>
-            </w:r>
-            <w:proofErr w:type="spellEnd"/>
+              <w:t>”^^xsd:string</w:t>
+            </w:r>
           </w:p>
         </w:tc>
       </w:tr>
@@ -4949,28 +4388,12 @@
                 <w:lang w:val="en-GB"/>
               </w:rPr>
             </w:pPr>
-            <w:proofErr w:type="spellStart"/>
-            <w:r>
-              <w:rPr>
-                <w:lang w:val="en-GB"/>
-              </w:rPr>
-              <w:t>rda:i</w:t>
-            </w:r>
-            <w:proofErr w:type="spellEnd"/>
-            <w:r>
-              <w:rPr>
-                <w:lang w:val="en-GB"/>
-              </w:rPr>
-              <w:t>/</w:t>
-            </w:r>
-            <w:proofErr w:type="spellStart"/>
-            <w:r>
-              <w:rPr>
-                <w:lang w:val="en-GB"/>
-              </w:rPr>
-              <w:t>categoryOfItem.en</w:t>
-            </w:r>
-            <w:proofErr w:type="spellEnd"/>
+            <w:r>
+              <w:rPr>
+                <w:lang w:val="en-GB"/>
+              </w:rPr>
+              <w:t>rda:i/categoryOfItem.en</w:t>
+            </w:r>
           </w:p>
         </w:tc>
         <w:tc>
@@ -4990,14 +4413,12 @@
                 <w:lang w:val="en-GB"/>
               </w:rPr>
             </w:pPr>
-            <w:proofErr w:type="spellStart"/>
             <w:r>
               <w:rPr>
                 <w:lang w:val="en-GB"/>
               </w:rPr>
               <w:t>fabio:Film</w:t>
             </w:r>
-            <w:proofErr w:type="spellEnd"/>
           </w:p>
         </w:tc>
       </w:tr>
@@ -5037,28 +4458,12 @@
                 <w:lang w:val="en-GB"/>
               </w:rPr>
             </w:pPr>
-            <w:proofErr w:type="spellStart"/>
-            <w:r>
-              <w:rPr>
-                <w:lang w:val="en-GB"/>
-              </w:rPr>
-              <w:t>rda:u</w:t>
-            </w:r>
-            <w:proofErr w:type="spellEnd"/>
-            <w:r>
-              <w:rPr>
-                <w:lang w:val="en-GB"/>
-              </w:rPr>
-              <w:t>/</w:t>
-            </w:r>
-            <w:proofErr w:type="spellStart"/>
-            <w:r>
-              <w:rPr>
-                <w:lang w:val="en-GB"/>
-              </w:rPr>
-              <w:t>subject.en</w:t>
-            </w:r>
-            <w:proofErr w:type="spellEnd"/>
+            <w:r>
+              <w:rPr>
+                <w:lang w:val="en-GB"/>
+              </w:rPr>
+              <w:t>rda:u/subject.en</w:t>
+            </w:r>
           </w:p>
         </w:tc>
         <w:tc>
@@ -5078,14 +4483,12 @@
                 <w:lang w:val="en-GB"/>
               </w:rPr>
             </w:pPr>
-            <w:proofErr w:type="spellStart"/>
             <w:r>
               <w:rPr>
                 <w:lang w:val="en-GB"/>
               </w:rPr>
               <w:t>dbr:History_of_computing_hardware</w:t>
             </w:r>
-            <w:proofErr w:type="spellEnd"/>
           </w:p>
         </w:tc>
       </w:tr>
@@ -5128,28 +4531,12 @@
                 <w:lang w:val="en-GB"/>
               </w:rPr>
             </w:pPr>
-            <w:proofErr w:type="spellStart"/>
-            <w:r>
-              <w:rPr>
-                <w:lang w:val="en-GB"/>
-              </w:rPr>
-              <w:t>rda:u</w:t>
-            </w:r>
-            <w:proofErr w:type="spellEnd"/>
-            <w:r>
-              <w:rPr>
-                <w:lang w:val="en-GB"/>
-              </w:rPr>
-              <w:t>/</w:t>
-            </w:r>
-            <w:proofErr w:type="spellStart"/>
-            <w:r>
-              <w:rPr>
-                <w:lang w:val="en-GB"/>
-              </w:rPr>
-              <w:t>subject.en</w:t>
-            </w:r>
-            <w:proofErr w:type="spellEnd"/>
+            <w:r>
+              <w:rPr>
+                <w:lang w:val="en-GB"/>
+              </w:rPr>
+              <w:t>rda:u/subject.en</w:t>
+            </w:r>
           </w:p>
         </w:tc>
         <w:tc>
@@ -5169,14 +4556,12 @@
                 <w:lang w:val="en-GB"/>
               </w:rPr>
             </w:pPr>
-            <w:proofErr w:type="spellStart"/>
             <w:r>
               <w:rPr>
                 <w:lang w:val="en-GB"/>
               </w:rPr>
               <w:t>ada:people_ada_lovelace</w:t>
             </w:r>
-            <w:proofErr w:type="spellEnd"/>
           </w:p>
         </w:tc>
       </w:tr>
@@ -5219,14 +4604,12 @@
                 <w:lang w:val="en-GB"/>
               </w:rPr>
             </w:pPr>
-            <w:proofErr w:type="spellStart"/>
             <w:r>
               <w:rPr>
                 <w:lang w:val="en-GB"/>
               </w:rPr>
               <w:t>ebucore:hasGenre</w:t>
             </w:r>
-            <w:proofErr w:type="spellEnd"/>
           </w:p>
         </w:tc>
         <w:tc>
@@ -5306,14 +4689,12 @@
                 <w:lang w:val="en-GB"/>
               </w:rPr>
             </w:pPr>
-            <w:proofErr w:type="spellStart"/>
             <w:r>
               <w:rPr>
                 <w:lang w:val="en-GB"/>
               </w:rPr>
               <w:t>ebucore:hasCrewMember</w:t>
             </w:r>
-            <w:proofErr w:type="spellEnd"/>
           </w:p>
         </w:tc>
         <w:tc>
@@ -5483,14 +4864,12 @@
                 <w:lang w:val="en-GB"/>
               </w:rPr>
             </w:pPr>
-            <w:proofErr w:type="spellStart"/>
             <w:r>
               <w:rPr>
                 <w:lang w:val="en-GB"/>
               </w:rPr>
               <w:t>ada:production_letter</w:t>
             </w:r>
-            <w:proofErr w:type="spellEnd"/>
           </w:p>
         </w:tc>
         <w:tc>
@@ -5503,7 +4882,6 @@
                 <w:lang w:val="en-GB"/>
               </w:rPr>
             </w:pPr>
-            <w:proofErr w:type="spellStart"/>
             <w:r>
               <w:rPr>
                 <w:rFonts w:ascii="Calibri" w:hAnsi="Calibri" w:cs="Calibri"/>
@@ -5512,7 +4890,6 @@
               </w:rPr>
               <w:t>rdf:type</w:t>
             </w:r>
-            <w:proofErr w:type="spellEnd"/>
           </w:p>
         </w:tc>
         <w:tc>
@@ -5575,7 +4952,6 @@
                 <w:lang w:val="en-GB"/>
               </w:rPr>
             </w:pPr>
-            <w:proofErr w:type="spellStart"/>
             <w:r>
               <w:rPr>
                 <w:lang w:val="en-GB"/>
@@ -5588,7 +4964,6 @@
               </w:rPr>
               <w:t>_ada</w:t>
             </w:r>
-            <w:proofErr w:type="spellEnd"/>
           </w:p>
         </w:tc>
       </w:tr>
@@ -5633,14 +5008,12 @@
                 <w:lang w:val="en-GB"/>
               </w:rPr>
             </w:pPr>
-            <w:proofErr w:type="spellStart"/>
             <w:r>
               <w:rPr>
                 <w:lang w:val="en-GB"/>
               </w:rPr>
               <w:t>ada:people_ada_lovelace</w:t>
             </w:r>
-            <w:proofErr w:type="spellEnd"/>
           </w:p>
         </w:tc>
       </w:tr>
@@ -5751,16 +5124,8 @@
               <w:rPr>
                 <w:lang w:val="en-GB"/>
               </w:rPr>
-              <w:t>“1844”^^</w:t>
-            </w:r>
-            <w:proofErr w:type="spellStart"/>
-            <w:r>
-              <w:rPr>
-                <w:lang w:val="en-GB"/>
-              </w:rPr>
-              <w:t>xsd:gYear</w:t>
-            </w:r>
-            <w:proofErr w:type="spellEnd"/>
+              <w:t>“1844”^^xsd:gYear</w:t>
+            </w:r>
           </w:p>
         </w:tc>
       </w:tr>
@@ -5775,7 +5140,6 @@
                 <w:lang w:val="en-GB"/>
               </w:rPr>
             </w:pPr>
-            <w:proofErr w:type="spellStart"/>
             <w:r>
               <w:rPr>
                 <w:lang w:val="en-GB"/>
@@ -5788,7 +5152,6 @@
               </w:rPr>
               <w:t>_ada</w:t>
             </w:r>
-            <w:proofErr w:type="spellEnd"/>
           </w:p>
         </w:tc>
         <w:tc>
@@ -5801,28 +5164,12 @@
                 <w:lang w:val="en-GB"/>
               </w:rPr>
             </w:pPr>
-            <w:proofErr w:type="spellStart"/>
-            <w:r>
-              <w:rPr>
-                <w:lang w:val="en-GB"/>
-              </w:rPr>
-              <w:t>rda:i</w:t>
-            </w:r>
-            <w:proofErr w:type="spellEnd"/>
-            <w:r>
-              <w:rPr>
-                <w:lang w:val="en-GB"/>
-              </w:rPr>
-              <w:t>/</w:t>
-            </w:r>
-            <w:proofErr w:type="spellStart"/>
-            <w:r>
-              <w:rPr>
-                <w:lang w:val="en-GB"/>
-              </w:rPr>
-              <w:t>titleOfItem.en</w:t>
-            </w:r>
-            <w:proofErr w:type="spellEnd"/>
+            <w:r>
+              <w:rPr>
+                <w:lang w:val="en-GB"/>
+              </w:rPr>
+              <w:t>rda:i/titleOfItem.en</w:t>
+            </w:r>
           </w:p>
         </w:tc>
         <w:tc>
@@ -5863,16 +5210,8 @@
               <w:rPr>
                 <w:lang w:val="en-GB"/>
               </w:rPr>
-              <w:t>’^^</w:t>
-            </w:r>
-            <w:proofErr w:type="spellStart"/>
-            <w:r>
-              <w:rPr>
-                <w:lang w:val="en-GB"/>
-              </w:rPr>
-              <w:t>xsd:string</w:t>
-            </w:r>
-            <w:proofErr w:type="spellEnd"/>
+              <w:t>’^^xsd:string</w:t>
+            </w:r>
           </w:p>
         </w:tc>
       </w:tr>
@@ -5899,28 +5238,12 @@
                 <w:lang w:val="en-GB"/>
               </w:rPr>
             </w:pPr>
-            <w:proofErr w:type="spellStart"/>
-            <w:r>
-              <w:rPr>
-                <w:lang w:val="en-GB"/>
-              </w:rPr>
-              <w:t>rda:i</w:t>
-            </w:r>
-            <w:proofErr w:type="spellEnd"/>
-            <w:r>
-              <w:rPr>
-                <w:lang w:val="en-GB"/>
-              </w:rPr>
-              <w:t>/</w:t>
-            </w:r>
-            <w:proofErr w:type="spellStart"/>
-            <w:r>
-              <w:rPr>
-                <w:lang w:val="en-GB"/>
-              </w:rPr>
-              <w:t>categoryOfItem.en</w:t>
-            </w:r>
-            <w:proofErr w:type="spellEnd"/>
+            <w:r>
+              <w:rPr>
+                <w:lang w:val="en-GB"/>
+              </w:rPr>
+              <w:t>rda:i/categoryOfItem.en</w:t>
+            </w:r>
           </w:p>
         </w:tc>
         <w:tc>
@@ -5933,7 +5256,6 @@
                 <w:lang w:val="en-GB"/>
               </w:rPr>
             </w:pPr>
-            <w:proofErr w:type="spellStart"/>
             <w:r>
               <w:rPr>
                 <w:lang w:val="en-GB"/>
@@ -5946,7 +5268,6 @@
               </w:rPr>
               <w:t>Letter</w:t>
             </w:r>
-            <w:proofErr w:type="spellEnd"/>
           </w:p>
         </w:tc>
       </w:tr>
@@ -5974,7 +5295,6 @@
                 <w:lang w:val="en-GB"/>
               </w:rPr>
             </w:pPr>
-            <w:proofErr w:type="spellStart"/>
             <w:r>
               <w:rPr>
                 <w:lang w:val="en-GB"/>
@@ -5987,21 +5307,12 @@
               </w:rPr>
               <w:t>i</w:t>
             </w:r>
-            <w:proofErr w:type="spellEnd"/>
-            <w:r>
-              <w:rPr>
-                <w:lang w:val="en-GB"/>
-              </w:rPr>
-              <w:t>/</w:t>
-            </w:r>
-            <w:proofErr w:type="spellStart"/>
-            <w:r>
-              <w:rPr>
-                <w:lang w:val="en-GB"/>
-              </w:rPr>
-              <w:t>relatedPersonOfItem.en</w:t>
-            </w:r>
-            <w:proofErr w:type="spellEnd"/>
+            <w:r>
+              <w:rPr>
+                <w:lang w:val="en-GB"/>
+              </w:rPr>
+              <w:t>/relatedPersonOfItem.en</w:t>
+            </w:r>
           </w:p>
         </w:tc>
         <w:tc>
@@ -6014,14 +5325,12 @@
                 <w:lang w:val="en-GB"/>
               </w:rPr>
             </w:pPr>
-            <w:proofErr w:type="spellStart"/>
             <w:r>
               <w:rPr>
                 <w:lang w:val="en-GB"/>
               </w:rPr>
               <w:t>ada:people_charles_babbage</w:t>
             </w:r>
-            <w:proofErr w:type="spellEnd"/>
           </w:p>
         </w:tc>
       </w:tr>
@@ -6048,28 +5357,12 @@
                 <w:lang w:val="en-GB"/>
               </w:rPr>
             </w:pPr>
-            <w:proofErr w:type="spellStart"/>
-            <w:r>
-              <w:rPr>
-                <w:lang w:val="en-GB"/>
-              </w:rPr>
-              <w:t>rda:i</w:t>
-            </w:r>
-            <w:proofErr w:type="spellEnd"/>
-            <w:r>
-              <w:rPr>
-                <w:lang w:val="en-GB"/>
-              </w:rPr>
-              <w:t>/</w:t>
-            </w:r>
-            <w:proofErr w:type="spellStart"/>
-            <w:r>
-              <w:rPr>
-                <w:lang w:val="en-GB"/>
-              </w:rPr>
-              <w:t>custodianCorporateBody.en</w:t>
-            </w:r>
-            <w:proofErr w:type="spellEnd"/>
+            <w:r>
+              <w:rPr>
+                <w:lang w:val="en-GB"/>
+              </w:rPr>
+              <w:t>rda:i/custodianCorporateBody.en</w:t>
+            </w:r>
           </w:p>
         </w:tc>
         <w:tc>
@@ -6124,21 +5417,7 @@
         <w:rPr>
           <w:lang w:val="en-US"/>
         </w:rPr>
-        <w:t xml:space="preserve">Photography of </w:t>
-      </w:r>
-      <w:proofErr w:type="spellStart"/>
-      <w:r>
-        <w:rPr>
-          <w:lang w:val="en-US"/>
-        </w:rPr>
-        <w:t>Menabrea</w:t>
-      </w:r>
-      <w:proofErr w:type="spellEnd"/>
-      <w:r>
-        <w:rPr>
-          <w:lang w:val="en-US"/>
-        </w:rPr>
-        <w:t xml:space="preserve">, Luigi Federico </w:t>
+        <w:t xml:space="preserve">Photography of Menabrea, Luigi Federico </w:t>
       </w:r>
     </w:p>
     <w:p>
@@ -6170,25 +5449,15 @@
                 <w:lang w:val="en-US"/>
               </w:rPr>
             </w:pPr>
-            <w:proofErr w:type="spellStart"/>
-            <w:r>
-              <w:rPr>
-                <w:lang w:val="en-US"/>
-              </w:rPr>
-              <w:t>ada:production</w:t>
-            </w:r>
-            <w:proofErr w:type="spellEnd"/>
-            <w:r>
-              <w:rPr>
-                <w:lang w:val="en-US"/>
-              </w:rPr>
-              <w:t>_</w:t>
-            </w:r>
-            <w:proofErr w:type="spellStart"/>
+            <w:r>
+              <w:rPr>
+                <w:lang w:val="en-US"/>
+              </w:rPr>
+              <w:t>ada:production_</w:t>
+            </w:r>
             <w:r>
               <w:t>photograph_menabrea</w:t>
             </w:r>
-            <w:proofErr w:type="spellEnd"/>
           </w:p>
         </w:tc>
         <w:tc>
@@ -6201,14 +5470,12 @@
                 <w:lang w:val="en-US"/>
               </w:rPr>
             </w:pPr>
-            <w:proofErr w:type="spellStart"/>
             <w:r>
               <w:rPr>
                 <w:lang w:val="en-US"/>
               </w:rPr>
               <w:t>rdf:type</w:t>
             </w:r>
-            <w:proofErr w:type="spellEnd"/>
           </w:p>
         </w:tc>
         <w:tc>
@@ -6266,25 +5533,15 @@
             <w:tcW w:w="3507" w:type="dxa"/>
           </w:tcPr>
           <w:p>
-            <w:proofErr w:type="spellStart"/>
-            <w:r>
-              <w:rPr>
-                <w:lang w:val="en-US"/>
-              </w:rPr>
-              <w:t>ada</w:t>
-            </w:r>
-            <w:proofErr w:type="spellEnd"/>
-            <w:r>
-              <w:rPr>
-                <w:lang w:val="en-US"/>
-              </w:rPr>
-              <w:t>:</w:t>
-            </w:r>
-            <w:proofErr w:type="spellStart"/>
+            <w:r>
+              <w:rPr>
+                <w:lang w:val="en-US"/>
+              </w:rPr>
+              <w:t>ada:</w:t>
+            </w:r>
             <w:r>
               <w:t>photograph_menabrea</w:t>
             </w:r>
-            <w:proofErr w:type="spellEnd"/>
           </w:p>
         </w:tc>
       </w:tr>
@@ -6299,25 +5556,15 @@
                 <w:lang w:val="en-US"/>
               </w:rPr>
             </w:pPr>
-            <w:proofErr w:type="spellStart"/>
-            <w:r>
-              <w:rPr>
-                <w:lang w:val="en-US"/>
-              </w:rPr>
-              <w:t>ada</w:t>
-            </w:r>
-            <w:proofErr w:type="spellEnd"/>
-            <w:r>
-              <w:rPr>
-                <w:lang w:val="en-US"/>
-              </w:rPr>
-              <w:t>:</w:t>
-            </w:r>
-            <w:proofErr w:type="spellStart"/>
+            <w:r>
+              <w:rPr>
+                <w:lang w:val="en-US"/>
+              </w:rPr>
+              <w:t>ada:</w:t>
+            </w:r>
             <w:r>
               <w:t>photograph_menabrea</w:t>
             </w:r>
-            <w:proofErr w:type="spellEnd"/>
           </w:p>
         </w:tc>
         <w:tc>
@@ -6330,14 +5577,12 @@
                 <w:lang w:val="en-US"/>
               </w:rPr>
             </w:pPr>
-            <w:proofErr w:type="spellStart"/>
             <w:r>
               <w:rPr>
                 <w:lang w:val="en-US"/>
               </w:rPr>
               <w:t>oad:title</w:t>
             </w:r>
-            <w:proofErr w:type="spellEnd"/>
           </w:p>
         </w:tc>
         <w:tc>
@@ -6349,13 +5594,8 @@
               <w:t>“Menabrea Luigi Federico”</w:t>
             </w:r>
             <w:r>
-              <w:t>^^</w:t>
-            </w:r>
-            <w:proofErr w:type="spellStart"/>
-            <w:r>
-              <w:t>xsd:string</w:t>
-            </w:r>
-            <w:proofErr w:type="spellEnd"/>
+              <w:t>^^xsd:string</w:t>
+            </w:r>
           </w:p>
         </w:tc>
       </w:tr>
@@ -6376,14 +5616,12 @@
                 <w:lang w:val="en-US"/>
               </w:rPr>
             </w:pPr>
-            <w:proofErr w:type="spellStart"/>
             <w:r>
               <w:rPr>
                 <w:lang w:val="en-US"/>
               </w:rPr>
               <w:t>oad:isContainedIn</w:t>
             </w:r>
-            <w:proofErr w:type="spellEnd"/>
           </w:p>
         </w:tc>
         <w:tc>
@@ -6395,13 +5633,8 @@
               <w:t>“Album Fotografico XIX 3° Quarto”</w:t>
             </w:r>
             <w:r>
-              <w:t>^^</w:t>
-            </w:r>
-            <w:proofErr w:type="spellStart"/>
-            <w:r>
-              <w:t>xsd:string</w:t>
-            </w:r>
-            <w:proofErr w:type="spellEnd"/>
+              <w:t>^^xsd:string</w:t>
+            </w:r>
           </w:p>
         </w:tc>
       </w:tr>
@@ -6422,14 +5655,12 @@
                 <w:lang w:val="en-US"/>
               </w:rPr>
             </w:pPr>
-            <w:proofErr w:type="spellStart"/>
             <w:r>
               <w:rPr>
                 <w:lang w:val="en-US"/>
               </w:rPr>
               <w:t>oad:isEntryOf</w:t>
             </w:r>
-            <w:proofErr w:type="spellEnd"/>
           </w:p>
         </w:tc>
         <w:tc>
@@ -6521,14 +5752,12 @@
                 <w:lang w:val="en-US"/>
               </w:rPr>
             </w:pPr>
-            <w:proofErr w:type="spellStart"/>
             <w:r>
               <w:rPr>
                 <w:lang w:val="en-US"/>
               </w:rPr>
               <w:t>oad:hasExtentType</w:t>
             </w:r>
-            <w:proofErr w:type="spellEnd"/>
           </w:p>
         </w:tc>
         <w:tc>
@@ -6557,14 +5786,12 @@
             <w:r>
               <w:t xml:space="preserve"> </w:t>
             </w:r>
-            <w:proofErr w:type="spellStart"/>
             <w:r>
               <w:t>photograph</w:t>
             </w:r>
             <w:r>
               <w:t>s</w:t>
             </w:r>
-            <w:proofErr w:type="spellEnd"/>
           </w:p>
         </w:tc>
       </w:tr>
@@ -6585,7 +5812,6 @@
                 <w:lang w:val="en-US"/>
               </w:rPr>
             </w:pPr>
-            <w:proofErr w:type="spellStart"/>
             <w:r>
               <w:rPr>
                 <w:lang w:val="en-US"/>
@@ -6598,7 +5824,6 @@
               </w:rPr>
               <w:t>ac-cpf:involves</w:t>
             </w:r>
-            <w:proofErr w:type="spellEnd"/>
           </w:p>
         </w:tc>
         <w:tc>
@@ -6606,7 +5831,6 @@
             <w:tcW w:w="3507" w:type="dxa"/>
           </w:tcPr>
           <w:p>
-            <w:proofErr w:type="spellStart"/>
             <w:r>
               <w:t>ada:people_</w:t>
             </w:r>
@@ -6616,7 +5840,6 @@
             <w:r>
               <w:t>menabrea</w:t>
             </w:r>
-            <w:proofErr w:type="spellEnd"/>
           </w:p>
         </w:tc>
       </w:tr>
@@ -6658,14 +5881,12 @@
                 <w:lang w:val="en-US"/>
               </w:rPr>
             </w:pPr>
-            <w:proofErr w:type="spellStart"/>
             <w:r>
               <w:rPr>
                 <w:lang w:val="en-US"/>
               </w:rPr>
               <w:t>ada:production_doodle</w:t>
             </w:r>
-            <w:proofErr w:type="spellEnd"/>
           </w:p>
         </w:tc>
         <w:tc>
@@ -6678,14 +5899,12 @@
                 <w:lang w:val="en-US"/>
               </w:rPr>
             </w:pPr>
-            <w:proofErr w:type="spellStart"/>
             <w:r>
               <w:rPr>
                 <w:lang w:val="en-US"/>
               </w:rPr>
               <w:t>rdf:type</w:t>
             </w:r>
-            <w:proofErr w:type="spellEnd"/>
           </w:p>
         </w:tc>
         <w:tc>
@@ -6748,7 +5967,6 @@
                 <w:lang w:val="en-GB"/>
               </w:rPr>
             </w:pPr>
-            <w:proofErr w:type="spellStart"/>
             <w:r>
               <w:rPr>
                 <w:lang w:val="en-GB"/>
@@ -6761,7 +5979,6 @@
               </w:rPr>
               <w:t>_ada</w:t>
             </w:r>
-            <w:proofErr w:type="spellEnd"/>
           </w:p>
         </w:tc>
       </w:tr>
@@ -6788,14 +6005,12 @@
                 <w:lang w:val="en-US"/>
               </w:rPr>
             </w:pPr>
-            <w:proofErr w:type="spellStart"/>
             <w:r>
               <w:rPr>
                 <w:lang w:val="en-US"/>
               </w:rPr>
               <w:t>oad:isProducedBy</w:t>
             </w:r>
-            <w:proofErr w:type="spellEnd"/>
           </w:p>
         </w:tc>
         <w:tc>
@@ -6818,16 +6033,8 @@
               <w:rPr>
                 <w:lang w:val="en-US"/>
               </w:rPr>
-              <w:t>^^</w:t>
-            </w:r>
-            <w:proofErr w:type="spellStart"/>
-            <w:r>
-              <w:rPr>
-                <w:lang w:val="en-US"/>
-              </w:rPr>
-              <w:t>xsd:string</w:t>
-            </w:r>
-            <w:proofErr w:type="spellEnd"/>
+              <w:t>^^xsd:string</w:t>
+            </w:r>
           </w:p>
         </w:tc>
       </w:tr>
@@ -6884,14 +6091,12 @@
               </w:rPr>
               <w:t>”^^</w:t>
             </w:r>
-            <w:proofErr w:type="spellStart"/>
             <w:r>
               <w:rPr>
                 <w:lang w:val="en-GB"/>
               </w:rPr>
               <w:t>xsd:gYear</w:t>
             </w:r>
-            <w:proofErr w:type="spellEnd"/>
           </w:p>
         </w:tc>
       </w:tr>
@@ -6906,14 +6111,12 @@
                 <w:lang w:val="en-US"/>
               </w:rPr>
             </w:pPr>
-            <w:proofErr w:type="spellStart"/>
             <w:r>
               <w:t>ada:doodle</w:t>
             </w:r>
             <w:r>
               <w:t>_ada</w:t>
             </w:r>
-            <w:proofErr w:type="spellEnd"/>
           </w:p>
         </w:tc>
         <w:tc>
@@ -6926,14 +6129,12 @@
                 <w:lang w:val="en-GB"/>
               </w:rPr>
             </w:pPr>
-            <w:proofErr w:type="spellStart"/>
             <w:r>
               <w:rPr>
                 <w:lang w:val="en-GB"/>
               </w:rPr>
               <w:t>oad:title</w:t>
             </w:r>
-            <w:proofErr w:type="spellEnd"/>
           </w:p>
         </w:tc>
         <w:tc>
@@ -6950,16 +6151,8 @@
               <w:rPr>
                 <w:lang w:val="en-US"/>
               </w:rPr>
-              <w:t>“Ada Lovelace’s 197th Birthday”^^</w:t>
-            </w:r>
-            <w:proofErr w:type="spellStart"/>
-            <w:r>
-              <w:rPr>
-                <w:lang w:val="en-US"/>
-              </w:rPr>
-              <w:t>xsd:string</w:t>
-            </w:r>
-            <w:proofErr w:type="spellEnd"/>
+              <w:t>“Ada Lovelace’s 197th Birthday”^^xsd:string</w:t>
+            </w:r>
           </w:p>
         </w:tc>
       </w:tr>
@@ -6986,14 +6179,12 @@
                 <w:lang w:val="en-US"/>
               </w:rPr>
             </w:pPr>
-            <w:proofErr w:type="spellStart"/>
             <w:r>
               <w:rPr>
                 <w:lang w:val="en-US"/>
               </w:rPr>
               <w:t>oad:isEntryOf</w:t>
             </w:r>
-            <w:proofErr w:type="spellEnd"/>
           </w:p>
         </w:tc>
         <w:tc>
@@ -7068,14 +6259,12 @@
                 <w:lang w:val="en-US"/>
               </w:rPr>
             </w:pPr>
-            <w:proofErr w:type="spellStart"/>
             <w:r>
               <w:rPr>
                 <w:lang w:val="en-US"/>
               </w:rPr>
               <w:t>oad:hasExtentType</w:t>
             </w:r>
-            <w:proofErr w:type="spellEnd"/>
           </w:p>
         </w:tc>
         <w:tc>
@@ -7096,13 +6285,8 @@
               <w:t>300386810</w:t>
             </w:r>
             <w:r>
-              <w:t xml:space="preserve"> #</w:t>
-            </w:r>
-            <w:proofErr w:type="spellStart"/>
-            <w:r>
-              <w:t>digital</w:t>
-            </w:r>
-            <w:proofErr w:type="spellEnd"/>
+              <w:t xml:space="preserve"> #digital</w:t>
+            </w:r>
             <w:r>
               <w:t xml:space="preserve"> </w:t>
             </w:r>
@@ -7133,7 +6317,6 @@
                 <w:lang w:val="en-US"/>
               </w:rPr>
             </w:pPr>
-            <w:proofErr w:type="spellStart"/>
             <w:r>
               <w:rPr>
                 <w:lang w:val="en-US"/>
@@ -7146,7 +6329,6 @@
               </w:rPr>
               <w:t>ac-cpf:involves</w:t>
             </w:r>
-            <w:proofErr w:type="spellEnd"/>
           </w:p>
         </w:tc>
         <w:tc>
@@ -7159,14 +6341,12 @@
                 <w:lang w:val="en-US"/>
               </w:rPr>
             </w:pPr>
-            <w:proofErr w:type="spellStart"/>
             <w:r>
               <w:rPr>
                 <w:lang w:val="en-GB"/>
               </w:rPr>
               <w:t>ada:people_ada_lovelace</w:t>
             </w:r>
-            <w:proofErr w:type="spellEnd"/>
           </w:p>
         </w:tc>
       </w:tr>
@@ -7190,21 +6370,7 @@
         <w:rPr>
           <w:lang w:val="fr-FR"/>
         </w:rPr>
-        <w:t xml:space="preserve">Scientific Journal on </w:t>
-      </w:r>
-      <w:proofErr w:type="spellStart"/>
-      <w:r>
-        <w:rPr>
-          <w:lang w:val="fr-FR"/>
-        </w:rPr>
-        <w:t>Artificial</w:t>
-      </w:r>
-      <w:proofErr w:type="spellEnd"/>
-      <w:r>
-        <w:rPr>
-          <w:lang w:val="fr-FR"/>
-        </w:rPr>
-        <w:t xml:space="preserve"> </w:t>
+        <w:t xml:space="preserve">Scientific Journal on Artificial </w:t>
       </w:r>
       <w:r>
         <w:rPr>
@@ -7254,14 +6420,12 @@
                 <w:lang w:val="fr-FR"/>
               </w:rPr>
             </w:pPr>
-            <w:proofErr w:type="spellStart"/>
             <w:r>
               <w:rPr>
                 <w:lang w:val="fr-FR"/>
               </w:rPr>
               <w:t>ada:production_journal_ai</w:t>
             </w:r>
-            <w:proofErr w:type="spellEnd"/>
           </w:p>
         </w:tc>
         <w:tc>
@@ -7274,14 +6438,12 @@
                 <w:lang w:val="fr-FR"/>
               </w:rPr>
             </w:pPr>
-            <w:proofErr w:type="spellStart"/>
             <w:r>
               <w:rPr>
                 <w:lang w:val="en-US"/>
               </w:rPr>
               <w:t>rdf:type</w:t>
             </w:r>
-            <w:proofErr w:type="spellEnd"/>
           </w:p>
         </w:tc>
         <w:tc>
@@ -7350,7 +6512,6 @@
                 <w:lang w:val="en-GB"/>
               </w:rPr>
             </w:pPr>
-            <w:proofErr w:type="spellStart"/>
             <w:r>
               <w:rPr>
                 <w:lang w:val="en-US"/>
@@ -7363,7 +6524,6 @@
               </w:rPr>
               <w:t>journal_ai</w:t>
             </w:r>
-            <w:proofErr w:type="spellEnd"/>
           </w:p>
         </w:tc>
       </w:tr>
@@ -7390,14 +6550,12 @@
                 <w:lang w:val="en-US"/>
               </w:rPr>
             </w:pPr>
-            <w:proofErr w:type="spellStart"/>
             <w:r>
               <w:rPr>
                 <w:lang w:val="en-US"/>
               </w:rPr>
               <w:t>oad:isProducedBy</w:t>
             </w:r>
-            <w:proofErr w:type="spellEnd"/>
           </w:p>
         </w:tc>
         <w:tc>
@@ -7438,16 +6596,8 @@
               <w:rPr>
                 <w:lang w:val="en-US"/>
               </w:rPr>
-              <w:t xml:space="preserve">#Mark O. </w:t>
-            </w:r>
-            <w:proofErr w:type="spellStart"/>
-            <w:r>
-              <w:rPr>
-                <w:lang w:val="en-US"/>
-              </w:rPr>
-              <w:t>Riedl</w:t>
-            </w:r>
-            <w:proofErr w:type="spellEnd"/>
+              <w:t>#Mark O. Riedl</w:t>
+            </w:r>
           </w:p>
         </w:tc>
       </w:tr>
@@ -7516,14 +6666,12 @@
               </w:rPr>
               <w:t>^^</w:t>
             </w:r>
-            <w:proofErr w:type="spellStart"/>
             <w:r>
               <w:rPr>
                 <w:lang w:val="en-GB"/>
               </w:rPr>
               <w:t>xsd:date</w:t>
             </w:r>
-            <w:proofErr w:type="spellEnd"/>
           </w:p>
         </w:tc>
       </w:tr>
@@ -7538,14 +6686,12 @@
                 <w:lang w:val="en-US"/>
               </w:rPr>
             </w:pPr>
-            <w:proofErr w:type="spellStart"/>
             <w:r>
               <w:rPr>
                 <w:lang w:val="en-US"/>
               </w:rPr>
               <w:t>ada:journal_ai</w:t>
             </w:r>
-            <w:proofErr w:type="spellEnd"/>
           </w:p>
         </w:tc>
         <w:tc>
@@ -7558,14 +6704,12 @@
                 <w:lang w:val="en-US"/>
               </w:rPr>
             </w:pPr>
-            <w:proofErr w:type="spellStart"/>
             <w:r>
               <w:rPr>
                 <w:lang w:val="en-US"/>
               </w:rPr>
               <w:t>oad:title</w:t>
             </w:r>
-            <w:proofErr w:type="spellEnd"/>
           </w:p>
         </w:tc>
         <w:tc>
@@ -7594,16 +6738,8 @@
               <w:rPr>
                 <w:lang w:val="en-US"/>
               </w:rPr>
-              <w:t>”^^</w:t>
-            </w:r>
-            <w:proofErr w:type="spellStart"/>
-            <w:r>
-              <w:rPr>
-                <w:lang w:val="en-US"/>
-              </w:rPr>
-              <w:t>xsd:string</w:t>
-            </w:r>
-            <w:proofErr w:type="spellEnd"/>
+              <w:t>”^^xsd:string</w:t>
+            </w:r>
           </w:p>
         </w:tc>
       </w:tr>
@@ -7630,46 +6766,204 @@
                 <w:lang w:val="en-US"/>
               </w:rPr>
             </w:pPr>
-            <w:proofErr w:type="spellStart"/>
             <w:r>
               <w:rPr>
                 <w:lang w:val="en-US"/>
               </w:rPr>
               <w:t>oad:isContainedIn</w:t>
             </w:r>
-            <w:proofErr w:type="spellEnd"/>
-            <w:r>
-              <w:rPr>
-                <w:lang w:val="en-US"/>
-              </w:rPr>
-              <w:t xml:space="preserve"> (</w:t>
-            </w:r>
-            <w:proofErr w:type="spellStart"/>
+            <w:r>
+              <w:rPr>
+                <w:lang w:val="en-US"/>
+              </w:rPr>
+              <w:t xml:space="preserve"> (oad:scopeAndContent?</w:t>
+            </w:r>
+            <w:r>
+              <w:rPr>
+                <w:lang w:val="en-US"/>
+              </w:rPr>
+              <w:t xml:space="preserve"> But not in E/R</w:t>
+            </w:r>
+            <w:r>
+              <w:rPr>
+                <w:lang w:val="en-US"/>
+              </w:rPr>
+              <w:t>)</w:t>
+            </w:r>
+          </w:p>
+        </w:tc>
+        <w:tc>
+          <w:tcPr>
+            <w:tcW w:w="3210" w:type="dxa"/>
+          </w:tcPr>
+          <w:p>
+            <w:pPr>
+              <w:rPr>
+                <w:lang w:val="en-US"/>
+              </w:rPr>
+            </w:pPr>
+            <w:r>
+              <w:rPr>
+                <w:lang w:val="en-US"/>
+              </w:rPr>
+              <w:t>“Computer Science”^^xsd:string</w:t>
+            </w:r>
+          </w:p>
+        </w:tc>
+      </w:tr>
+      <w:tr>
+        <w:tc>
+          <w:tcPr>
+            <w:tcW w:w="3209" w:type="dxa"/>
+          </w:tcPr>
+          <w:p>
+            <w:pPr>
+              <w:rPr>
+                <w:lang w:val="en-US"/>
+              </w:rPr>
+            </w:pPr>
+          </w:p>
+        </w:tc>
+        <w:tc>
+          <w:tcPr>
+            <w:tcW w:w="3209" w:type="dxa"/>
+          </w:tcPr>
+          <w:p>
+            <w:pPr>
+              <w:rPr>
+                <w:lang w:val="en-US"/>
+              </w:rPr>
+            </w:pPr>
+            <w:r>
+              <w:rPr>
+                <w:lang w:val="en-US"/>
+              </w:rPr>
+              <w:t>oad:isEntryOf</w:t>
+            </w:r>
+          </w:p>
+        </w:tc>
+        <w:tc>
+          <w:tcPr>
+            <w:tcW w:w="3210" w:type="dxa"/>
+          </w:tcPr>
+          <w:p>
+            <w:pPr>
+              <w:rPr>
+                <w:lang w:val="en-US"/>
+              </w:rPr>
+            </w:pPr>
+            <w:r>
+              <w:rPr>
+                <w:lang w:val="en-US"/>
+              </w:rPr>
+              <w:t>oclc:</w:t>
+            </w:r>
+            <w:r>
+              <w:rPr>
+                <w:lang w:val="en-US"/>
+              </w:rPr>
+              <w:t>228652809</w:t>
+            </w:r>
+            <w:r>
+              <w:rPr>
+                <w:lang w:val="en-US"/>
+              </w:rPr>
+              <w:t xml:space="preserve"> #arxiv.org</w:t>
+            </w:r>
+          </w:p>
+        </w:tc>
+      </w:tr>
+      <w:tr>
+        <w:tc>
+          <w:tcPr>
+            <w:tcW w:w="3209" w:type="dxa"/>
+          </w:tcPr>
+          <w:p>
+            <w:pPr>
+              <w:rPr>
+                <w:lang w:val="en-US"/>
+              </w:rPr>
+            </w:pPr>
+          </w:p>
+        </w:tc>
+        <w:tc>
+          <w:tcPr>
+            <w:tcW w:w="3209" w:type="dxa"/>
+          </w:tcPr>
+          <w:p>
+            <w:pPr>
+              <w:rPr>
+                <w:lang w:val="en-US"/>
+              </w:rPr>
+            </w:pPr>
+            <w:r>
+              <w:rPr>
+                <w:lang w:val="en-US"/>
+              </w:rPr>
+              <w:t>oad:hasExtentType</w:t>
+            </w:r>
+          </w:p>
+        </w:tc>
+        <w:tc>
+          <w:tcPr>
+            <w:tcW w:w="3210" w:type="dxa"/>
+          </w:tcPr>
+          <w:p>
+            <w:pPr>
+              <w:rPr>
+                <w:lang w:val="en-US"/>
+              </w:rPr>
+            </w:pPr>
+            <w:r>
+              <w:rPr>
+                <w:lang w:val="en-US"/>
+              </w:rPr>
+              <w:t>f</w:t>
+            </w:r>
+            <w:r>
+              <w:rPr>
+                <w:lang w:val="en-US"/>
+              </w:rPr>
+              <w:t>abio:</w:t>
+            </w:r>
+            <w:r>
+              <w:rPr>
+                <w:lang w:val="en-US"/>
+              </w:rPr>
+              <w:t>JournalArticle</w:t>
+            </w:r>
+          </w:p>
+        </w:tc>
+      </w:tr>
+      <w:tr>
+        <w:tc>
+          <w:tcPr>
+            <w:tcW w:w="3209" w:type="dxa"/>
+          </w:tcPr>
+          <w:p>
+            <w:pPr>
+              <w:rPr>
+                <w:lang w:val="en-US"/>
+              </w:rPr>
+            </w:pPr>
+          </w:p>
+        </w:tc>
+        <w:tc>
+          <w:tcPr>
+            <w:tcW w:w="3209" w:type="dxa"/>
+          </w:tcPr>
+          <w:p>
+            <w:pPr>
+              <w:rPr>
+                <w:lang w:val="en-US"/>
+              </w:rPr>
+            </w:pPr>
             <w:r>
               <w:rPr>
                 <w:lang w:val="en-US"/>
               </w:rPr>
               <w:t>oad:scopeAndContent</w:t>
             </w:r>
-            <w:proofErr w:type="spellEnd"/>
-            <w:r>
-              <w:rPr>
-                <w:lang w:val="en-US"/>
-              </w:rPr>
-              <w:t>?</w:t>
-            </w:r>
-            <w:r>
-              <w:rPr>
-                <w:lang w:val="en-US"/>
-              </w:rPr>
-              <w:t xml:space="preserve"> But not in E/R</w:t>
-            </w:r>
-            <w:r>
-              <w:rPr>
-                <w:lang w:val="en-US"/>
-              </w:rPr>
-              <w:t>)</w:t>
-            </w:r>
           </w:p>
         </w:tc>
         <w:tc>
@@ -7686,16 +6980,8 @@
               <w:rPr>
                 <w:lang w:val="en-US"/>
               </w:rPr>
-              <w:t>“Computer Science”^^</w:t>
-            </w:r>
-            <w:proofErr w:type="spellStart"/>
-            <w:r>
-              <w:rPr>
-                <w:lang w:val="en-US"/>
-              </w:rPr>
-              <w:t>xsd:string</w:t>
-            </w:r>
-            <w:proofErr w:type="spellEnd"/>
+              <w:t>dbr:Artificial_intelligence</w:t>
+            </w:r>
           </w:p>
         </w:tc>
       </w:tr>
@@ -7722,14 +7008,12 @@
                 <w:lang w:val="en-US"/>
               </w:rPr>
             </w:pPr>
-            <w:proofErr w:type="spellStart"/>
-            <w:r>
-              <w:rPr>
-                <w:lang w:val="en-US"/>
-              </w:rPr>
-              <w:t>oad:isEntryOf</w:t>
-            </w:r>
-            <w:proofErr w:type="spellEnd"/>
+            <w:r>
+              <w:rPr>
+                <w:lang w:val="en-US"/>
+              </w:rPr>
+              <w:t>dc:relation</w:t>
+            </w:r>
           </w:p>
         </w:tc>
         <w:tc>
@@ -7744,196 +7028,10 @@
             </w:pPr>
             <w:r>
               <w:rPr>
-                <w:lang w:val="en-US"/>
-              </w:rPr>
-              <w:t>oclc:</w:t>
-            </w:r>
-            <w:r>
-              <w:rPr>
-                <w:lang w:val="en-US"/>
-              </w:rPr>
-              <w:t>228652809</w:t>
-            </w:r>
-            <w:r>
-              <w:rPr>
-                <w:lang w:val="en-US"/>
-              </w:rPr>
-              <w:t xml:space="preserve"> #arxiv.org</w:t>
-            </w:r>
-          </w:p>
-        </w:tc>
-      </w:tr>
-      <w:tr>
-        <w:tc>
-          <w:tcPr>
-            <w:tcW w:w="3209" w:type="dxa"/>
-          </w:tcPr>
-          <w:p>
-            <w:pPr>
-              <w:rPr>
-                <w:lang w:val="en-US"/>
-              </w:rPr>
-            </w:pPr>
-          </w:p>
-        </w:tc>
-        <w:tc>
-          <w:tcPr>
-            <w:tcW w:w="3209" w:type="dxa"/>
-          </w:tcPr>
-          <w:p>
-            <w:pPr>
-              <w:rPr>
-                <w:lang w:val="en-US"/>
-              </w:rPr>
-            </w:pPr>
-            <w:proofErr w:type="spellStart"/>
-            <w:r>
-              <w:rPr>
-                <w:lang w:val="en-US"/>
-              </w:rPr>
-              <w:t>oad:hasExtentType</w:t>
-            </w:r>
-            <w:proofErr w:type="spellEnd"/>
-          </w:p>
-        </w:tc>
-        <w:tc>
-          <w:tcPr>
-            <w:tcW w:w="3210" w:type="dxa"/>
-          </w:tcPr>
-          <w:p>
-            <w:pPr>
-              <w:rPr>
-                <w:lang w:val="en-US"/>
-              </w:rPr>
-            </w:pPr>
-            <w:proofErr w:type="spellStart"/>
-            <w:r>
-              <w:rPr>
-                <w:lang w:val="en-US"/>
-              </w:rPr>
-              <w:t>f</w:t>
-            </w:r>
-            <w:r>
-              <w:rPr>
-                <w:lang w:val="en-US"/>
-              </w:rPr>
-              <w:t>abio:</w:t>
-            </w:r>
-            <w:r>
-              <w:rPr>
-                <w:lang w:val="en-US"/>
-              </w:rPr>
-              <w:t>JournalArticle</w:t>
-            </w:r>
-            <w:proofErr w:type="spellEnd"/>
-          </w:p>
-        </w:tc>
-      </w:tr>
-      <w:tr>
-        <w:tc>
-          <w:tcPr>
-            <w:tcW w:w="3209" w:type="dxa"/>
-          </w:tcPr>
-          <w:p>
-            <w:pPr>
-              <w:rPr>
-                <w:lang w:val="en-US"/>
-              </w:rPr>
-            </w:pPr>
-          </w:p>
-        </w:tc>
-        <w:tc>
-          <w:tcPr>
-            <w:tcW w:w="3209" w:type="dxa"/>
-          </w:tcPr>
-          <w:p>
-            <w:pPr>
-              <w:rPr>
-                <w:lang w:val="en-US"/>
-              </w:rPr>
-            </w:pPr>
-            <w:proofErr w:type="spellStart"/>
-            <w:r>
-              <w:rPr>
-                <w:lang w:val="en-US"/>
-              </w:rPr>
-              <w:t>oad:scopeAndContent</w:t>
-            </w:r>
-            <w:proofErr w:type="spellEnd"/>
-          </w:p>
-        </w:tc>
-        <w:tc>
-          <w:tcPr>
-            <w:tcW w:w="3210" w:type="dxa"/>
-          </w:tcPr>
-          <w:p>
-            <w:pPr>
-              <w:rPr>
-                <w:lang w:val="en-US"/>
-              </w:rPr>
-            </w:pPr>
-            <w:proofErr w:type="spellStart"/>
-            <w:r>
-              <w:rPr>
-                <w:lang w:val="en-US"/>
-              </w:rPr>
-              <w:t>dbr:Artificial_intelligence</w:t>
-            </w:r>
-            <w:proofErr w:type="spellEnd"/>
-          </w:p>
-        </w:tc>
-      </w:tr>
-      <w:tr>
-        <w:tc>
-          <w:tcPr>
-            <w:tcW w:w="3209" w:type="dxa"/>
-          </w:tcPr>
-          <w:p>
-            <w:pPr>
-              <w:rPr>
-                <w:lang w:val="en-US"/>
-              </w:rPr>
-            </w:pPr>
-          </w:p>
-        </w:tc>
-        <w:tc>
-          <w:tcPr>
-            <w:tcW w:w="3209" w:type="dxa"/>
-          </w:tcPr>
-          <w:p>
-            <w:pPr>
-              <w:rPr>
-                <w:lang w:val="en-US"/>
-              </w:rPr>
-            </w:pPr>
-            <w:proofErr w:type="spellStart"/>
-            <w:r>
-              <w:rPr>
-                <w:lang w:val="en-US"/>
-              </w:rPr>
-              <w:t>dc:relation</w:t>
-            </w:r>
-            <w:proofErr w:type="spellEnd"/>
-          </w:p>
-        </w:tc>
-        <w:tc>
-          <w:tcPr>
-            <w:tcW w:w="3210" w:type="dxa"/>
-          </w:tcPr>
-          <w:p>
-            <w:pPr>
-              <w:rPr>
-                <w:lang w:val="en-US"/>
-              </w:rPr>
-            </w:pPr>
-            <w:proofErr w:type="spellStart"/>
-            <w:r>
-              <w:rPr>
                 <w:lang w:val="en-GB"/>
               </w:rPr>
               <w:t>ada:sketch_analytical_engine</w:t>
             </w:r>
-            <w:proofErr w:type="spellEnd"/>
           </w:p>
         </w:tc>
       </w:tr>
@@ -8013,8 +7111,6 @@
         <w:lastRenderedPageBreak/>
         <w:t xml:space="preserve">Draft of the Analytical Engine </w:t>
       </w:r>
-      <w:bookmarkStart w:id="0" w:name="_GoBack"/>
-      <w:bookmarkEnd w:id="0"/>
     </w:p>
     <w:tbl>
       <w:tblPr>
@@ -8038,14 +7134,12 @@
                 <w:lang w:val="en-US"/>
               </w:rPr>
             </w:pPr>
-            <w:proofErr w:type="spellStart"/>
             <w:r>
               <w:rPr>
                 <w:lang w:val="en-US"/>
               </w:rPr>
               <w:t>ada:production_draft_analytical_engine</w:t>
             </w:r>
-            <w:proofErr w:type="spellEnd"/>
           </w:p>
         </w:tc>
         <w:tc>
@@ -8058,14 +7152,12 @@
                 <w:lang w:val="en-GB"/>
               </w:rPr>
             </w:pPr>
-            <w:proofErr w:type="spellStart"/>
             <w:r>
               <w:rPr>
                 <w:lang w:val="en-US"/>
               </w:rPr>
               <w:t>rdf:type</w:t>
             </w:r>
-            <w:proofErr w:type="spellEnd"/>
           </w:p>
         </w:tc>
         <w:tc>
@@ -8123,25 +7215,330 @@
             <w:tcW w:w="2757" w:type="dxa"/>
           </w:tcPr>
           <w:p>
-            <w:proofErr w:type="spellStart"/>
-            <w:r>
-              <w:rPr>
-                <w:lang w:val="en-US"/>
-              </w:rPr>
-              <w:t>ada</w:t>
-            </w:r>
-            <w:proofErr w:type="spellEnd"/>
-            <w:r>
-              <w:rPr>
-                <w:lang w:val="en-US"/>
+            <w:r>
+              <w:rPr>
+                <w:lang w:val="en-US"/>
+              </w:rPr>
+              <w:t>ada:</w:t>
+            </w:r>
+            <w:r>
+              <w:t>draft_analytical</w:t>
+            </w:r>
+            <w:r>
+              <w:t>_</w:t>
+            </w:r>
+            <w:r>
+              <w:t>engine</w:t>
+            </w:r>
+          </w:p>
+        </w:tc>
+      </w:tr>
+      <w:tr>
+        <w:tc>
+          <w:tcPr>
+            <w:tcW w:w="3691" w:type="dxa"/>
+          </w:tcPr>
+          <w:p/>
+        </w:tc>
+        <w:tc>
+          <w:tcPr>
+            <w:tcW w:w="3180" w:type="dxa"/>
+          </w:tcPr>
+          <w:p>
+            <w:pPr>
+              <w:rPr>
+                <w:lang w:val="en-GB"/>
+              </w:rPr>
+            </w:pPr>
+            <w:r>
+              <w:rPr>
+                <w:lang w:val="en-GB"/>
+              </w:rPr>
+              <w:t>crm:P7_took_place_at</w:t>
+            </w:r>
+          </w:p>
+        </w:tc>
+        <w:tc>
+          <w:tcPr>
+            <w:tcW w:w="2757" w:type="dxa"/>
+          </w:tcPr>
+          <w:p>
+            <w:pPr>
+              <w:rPr>
+                <w:lang w:val="en-GB"/>
+              </w:rPr>
+            </w:pPr>
+            <w:r>
+              <w:rPr>
+                <w:lang w:val="en-GB"/>
+              </w:rPr>
+              <w:t>tgn:</w:t>
+            </w:r>
+            <w:r>
+              <w:rPr>
+                <w:lang w:val="en-GB"/>
+              </w:rPr>
+              <w:t>7002445</w:t>
+            </w:r>
+            <w:r>
+              <w:rPr>
+                <w:lang w:val="en-GB"/>
+              </w:rPr>
+              <w:t xml:space="preserve"> # England</w:t>
+            </w:r>
+          </w:p>
+        </w:tc>
+      </w:tr>
+      <w:tr>
+        <w:tc>
+          <w:tcPr>
+            <w:tcW w:w="3691" w:type="dxa"/>
+          </w:tcPr>
+          <w:p>
+            <w:pPr>
+              <w:rPr>
+                <w:lang w:val="en-GB"/>
+              </w:rPr>
+            </w:pPr>
+          </w:p>
+        </w:tc>
+        <w:tc>
+          <w:tcPr>
+            <w:tcW w:w="3180" w:type="dxa"/>
+          </w:tcPr>
+          <w:p>
+            <w:pPr>
+              <w:rPr>
+                <w:lang w:val="en-GB"/>
+              </w:rPr>
+            </w:pPr>
+            <w:r>
+              <w:rPr>
+                <w:lang w:val="en-GB"/>
+              </w:rPr>
+              <w:t>crm:P14_carried_out_by</w:t>
+            </w:r>
+          </w:p>
+        </w:tc>
+        <w:tc>
+          <w:tcPr>
+            <w:tcW w:w="2757" w:type="dxa"/>
+          </w:tcPr>
+          <w:p>
+            <w:pPr>
+              <w:rPr>
+                <w:lang w:val="en-GB"/>
+              </w:rPr>
+            </w:pPr>
+            <w:r>
+              <w:rPr>
+                <w:lang w:val="en-GB"/>
+              </w:rPr>
+              <w:t>ada:people_charles_babbage</w:t>
+            </w:r>
+          </w:p>
+        </w:tc>
+      </w:tr>
+      <w:tr>
+        <w:tc>
+          <w:tcPr>
+            <w:tcW w:w="3691" w:type="dxa"/>
+          </w:tcPr>
+          <w:p>
+            <w:pPr>
+              <w:rPr>
+                <w:lang w:val="en-GB"/>
+              </w:rPr>
+            </w:pPr>
+          </w:p>
+        </w:tc>
+        <w:tc>
+          <w:tcPr>
+            <w:tcW w:w="3180" w:type="dxa"/>
+          </w:tcPr>
+          <w:p>
+            <w:pPr>
+              <w:rPr>
+                <w:lang w:val="en-GB"/>
+              </w:rPr>
+            </w:pPr>
+            <w:r>
+              <w:rPr>
+                <w:lang w:val="en-GB"/>
+              </w:rPr>
+              <w:t>crm:P4_has_time-span</w:t>
+            </w:r>
+          </w:p>
+        </w:tc>
+        <w:tc>
+          <w:tcPr>
+            <w:tcW w:w="2757" w:type="dxa"/>
+          </w:tcPr>
+          <w:p>
+            <w:pPr>
+              <w:rPr>
+                <w:lang w:val="en-GB"/>
+              </w:rPr>
+            </w:pPr>
+            <w:r>
+              <w:rPr>
+                <w:lang w:val="en-US"/>
+              </w:rPr>
+              <w:t>“1833-1848</w:t>
+            </w:r>
+            <w:r>
+              <w:rPr>
+                <w:lang w:val="en-GB"/>
+              </w:rPr>
+              <w:t>”^^</w:t>
+            </w:r>
+            <w:r>
+              <w:rPr>
+                <w:lang w:val="en-GB"/>
+              </w:rPr>
+              <w:t>xsd:</w:t>
+            </w:r>
+            <w:r>
+              <w:rPr>
+                <w:lang w:val="en-GB"/>
+              </w:rPr>
+              <w:t>string</w:t>
+            </w:r>
+          </w:p>
+        </w:tc>
+      </w:tr>
+      <w:tr>
+        <w:tc>
+          <w:tcPr>
+            <w:tcW w:w="3691" w:type="dxa"/>
+          </w:tcPr>
+          <w:p>
+            <w:pPr>
+              <w:rPr>
+                <w:u w:val="single"/>
+              </w:rPr>
+            </w:pPr>
+            <w:r>
+              <w:rPr>
+                <w:lang w:val="en-US"/>
+              </w:rPr>
+              <w:t>ada:</w:t>
+            </w:r>
+            <w:r>
+              <w:t>draft_analytical_engine</w:t>
+            </w:r>
+          </w:p>
+        </w:tc>
+        <w:tc>
+          <w:tcPr>
+            <w:tcW w:w="3180" w:type="dxa"/>
+          </w:tcPr>
+          <w:p>
+            <w:pPr>
+              <w:rPr>
+                <w:lang w:val="en-GB"/>
+              </w:rPr>
+            </w:pPr>
+            <w:r>
+              <w:rPr>
+                <w:lang w:val="en-GB"/>
+              </w:rPr>
+              <w:t>crm:P102_has_title</w:t>
+            </w:r>
+          </w:p>
+        </w:tc>
+        <w:tc>
+          <w:tcPr>
+            <w:tcW w:w="2757" w:type="dxa"/>
+          </w:tcPr>
+          <w:p>
+            <w:pPr>
+              <w:rPr>
+                <w:lang w:val="en-GB"/>
+              </w:rPr>
+            </w:pPr>
+            <w:r>
+              <w:rPr>
+                <w:lang w:val="en-GB"/>
+              </w:rPr>
+              <w:t>“Analytical Engine Plan 28. Scale 1/6. Draft”^^xsd:string</w:t>
+            </w:r>
+          </w:p>
+        </w:tc>
+      </w:tr>
+      <w:tr>
+        <w:tc>
+          <w:tcPr>
+            <w:tcW w:w="3691" w:type="dxa"/>
+          </w:tcPr>
+          <w:p>
+            <w:pPr>
+              <w:rPr>
+                <w:lang w:val="en-GB"/>
+              </w:rPr>
+            </w:pPr>
+          </w:p>
+        </w:tc>
+        <w:tc>
+          <w:tcPr>
+            <w:tcW w:w="3180" w:type="dxa"/>
+          </w:tcPr>
+          <w:p>
+            <w:pPr>
+              <w:rPr>
+                <w:lang w:val="en-GB"/>
+              </w:rPr>
+            </w:pPr>
+            <w:r>
+              <w:rPr>
+                <w:lang w:val="en-GB"/>
+              </w:rPr>
+              <w:t>crm:P2_has_type</w:t>
+            </w:r>
+          </w:p>
+        </w:tc>
+        <w:tc>
+          <w:tcPr>
+            <w:tcW w:w="2757" w:type="dxa"/>
+          </w:tcPr>
+          <w:p>
+            <w:pPr>
+              <w:rPr>
+                <w:lang w:val="en-GB"/>
+              </w:rPr>
+            </w:pPr>
+            <w:r>
+              <w:rPr>
+                <w:lang w:val="en-GB"/>
+              </w:rPr>
+              <w:t>aat</w:t>
+            </w:r>
+            <w:r>
+              <w:rPr>
+                <w:lang w:val="en-GB"/>
               </w:rPr>
               <w:t>:</w:t>
             </w:r>
-            <w:proofErr w:type="spellStart"/>
-            <w:r>
-              <w:t>draft_analyticalengine</w:t>
-            </w:r>
-            <w:proofErr w:type="spellEnd"/>
+            <w:r>
+              <w:rPr>
+                <w:lang w:val="en-GB"/>
+              </w:rPr>
+              <w:t>300026931</w:t>
+            </w:r>
+            <w:r>
+              <w:rPr>
+                <w:lang w:val="en-GB"/>
+              </w:rPr>
+              <w:t xml:space="preserve"> #draft</w:t>
+            </w:r>
+            <w:r>
+              <w:rPr>
+                <w:lang w:val="en-GB"/>
+              </w:rPr>
+              <w:t>s</w:t>
+            </w:r>
+            <w:bookmarkStart w:id="0" w:name="_GoBack"/>
+            <w:bookmarkEnd w:id="0"/>
           </w:p>
         </w:tc>
       </w:tr>
@@ -8150,7 +7547,13 @@
           <w:tcPr>
             <w:tcW w:w="3691" w:type="dxa"/>
           </w:tcPr>
-          <w:p/>
+          <w:p>
+            <w:pPr>
+              <w:rPr>
+                <w:lang w:val="en-GB"/>
+              </w:rPr>
+            </w:pPr>
+          </w:p>
         </w:tc>
         <w:tc>
           <w:tcPr>
@@ -8166,7 +7569,7 @@
               <w:rPr>
                 <w:lang w:val="en-GB"/>
               </w:rPr>
-              <w:t>crm:P7_took_place_at</w:t>
+              <w:t>crm:P50_has_current_keeper</w:t>
             </w:r>
           </w:p>
         </w:tc>
@@ -8184,19 +7587,25 @@
               <w:rPr>
                 <w:lang w:val="en-GB"/>
               </w:rPr>
-              <w:t>tgn:</w:t>
-            </w:r>
-            <w:r>
-              <w:rPr>
-                <w:lang w:val="en-GB"/>
-              </w:rPr>
-              <w:t>7002445</w:t>
-            </w:r>
-            <w:r>
-              <w:rPr>
-                <w:lang w:val="en-GB"/>
-              </w:rPr>
-              <w:t xml:space="preserve"> # England</w:t>
+              <w:t>viaf:</w:t>
+            </w:r>
+            <w:r>
+              <w:rPr>
+                <w:lang w:val="en-GB"/>
+              </w:rPr>
+              <w:t>130803673</w:t>
+            </w:r>
+            <w:r>
+              <w:rPr>
+                <w:lang w:val="en-GB"/>
+              </w:rPr>
+              <w:t xml:space="preserve"> # </w:t>
+            </w:r>
+            <w:r>
+              <w:rPr>
+                <w:lang w:val="en-GB"/>
+              </w:rPr>
+              <w:t>Science Museum (Great Britain)</w:t>
             </w:r>
           </w:p>
         </w:tc>
@@ -8228,7 +7637,7 @@
               <w:rPr>
                 <w:lang w:val="en-GB"/>
               </w:rPr>
-              <w:t>crm:P14_carried_out_by</w:t>
+              <w:t>crm:P62_depicts</w:t>
             </w:r>
           </w:p>
         </w:tc>
@@ -8242,338 +7651,12 @@
                 <w:lang w:val="en-GB"/>
               </w:rPr>
             </w:pPr>
-            <w:proofErr w:type="spellStart"/>
-            <w:r>
-              <w:rPr>
-                <w:lang w:val="en-GB"/>
-              </w:rPr>
-              <w:t>ada:people_charles_babbage</w:t>
-            </w:r>
-            <w:proofErr w:type="spellEnd"/>
-          </w:p>
-        </w:tc>
-      </w:tr>
-      <w:tr>
-        <w:tc>
-          <w:tcPr>
-            <w:tcW w:w="3691" w:type="dxa"/>
-          </w:tcPr>
-          <w:p>
-            <w:pPr>
-              <w:rPr>
-                <w:lang w:val="en-GB"/>
-              </w:rPr>
-            </w:pPr>
-          </w:p>
-        </w:tc>
-        <w:tc>
-          <w:tcPr>
-            <w:tcW w:w="3180" w:type="dxa"/>
-          </w:tcPr>
-          <w:p>
-            <w:pPr>
-              <w:rPr>
-                <w:lang w:val="en-GB"/>
-              </w:rPr>
-            </w:pPr>
-            <w:r>
-              <w:rPr>
-                <w:lang w:val="en-GB"/>
-              </w:rPr>
-              <w:t>crm:P4_has_time-span</w:t>
-            </w:r>
-          </w:p>
-        </w:tc>
-        <w:tc>
-          <w:tcPr>
-            <w:tcW w:w="2757" w:type="dxa"/>
-          </w:tcPr>
-          <w:p>
-            <w:pPr>
-              <w:rPr>
-                <w:lang w:val="en-GB"/>
-              </w:rPr>
-            </w:pPr>
-            <w:r>
-              <w:rPr>
-                <w:lang w:val="en-US"/>
-              </w:rPr>
-              <w:t>“1833-1848</w:t>
-            </w:r>
-            <w:r>
-              <w:rPr>
-                <w:lang w:val="en-GB"/>
-              </w:rPr>
-              <w:t>”^^</w:t>
-            </w:r>
-            <w:proofErr w:type="spellStart"/>
-            <w:r>
-              <w:rPr>
-                <w:lang w:val="en-GB"/>
-              </w:rPr>
-              <w:t>xsd:</w:t>
-            </w:r>
-            <w:r>
-              <w:rPr>
-                <w:lang w:val="en-GB"/>
-              </w:rPr>
-              <w:t>string</w:t>
-            </w:r>
-            <w:proofErr w:type="spellEnd"/>
-          </w:p>
-        </w:tc>
-      </w:tr>
-      <w:tr>
-        <w:tc>
-          <w:tcPr>
-            <w:tcW w:w="3691" w:type="dxa"/>
-          </w:tcPr>
-          <w:p>
-            <w:pPr>
-              <w:rPr>
-                <w:u w:val="single"/>
-              </w:rPr>
-            </w:pPr>
-            <w:proofErr w:type="spellStart"/>
-            <w:r>
-              <w:rPr>
-                <w:u w:val="single"/>
-              </w:rPr>
-              <w:t>ada:portrait_ada</w:t>
-            </w:r>
-            <w:proofErr w:type="spellEnd"/>
-          </w:p>
-        </w:tc>
-        <w:tc>
-          <w:tcPr>
-            <w:tcW w:w="3180" w:type="dxa"/>
-          </w:tcPr>
-          <w:p>
-            <w:pPr>
-              <w:rPr>
-                <w:lang w:val="en-GB"/>
-              </w:rPr>
-            </w:pPr>
-            <w:r>
-              <w:rPr>
-                <w:lang w:val="en-GB"/>
-              </w:rPr>
-              <w:t>crm:P102_has_title</w:t>
-            </w:r>
-          </w:p>
-        </w:tc>
-        <w:tc>
-          <w:tcPr>
-            <w:tcW w:w="2757" w:type="dxa"/>
-          </w:tcPr>
-          <w:p>
-            <w:pPr>
-              <w:rPr>
-                <w:lang w:val="en-GB"/>
-              </w:rPr>
-            </w:pPr>
-            <w:r>
-              <w:rPr>
-                <w:lang w:val="en-GB"/>
-              </w:rPr>
-              <w:t>“Analytical Engine Plan 28. Scale 1/6. Draft”^^</w:t>
-            </w:r>
-            <w:proofErr w:type="spellStart"/>
-            <w:r>
-              <w:rPr>
-                <w:lang w:val="en-GB"/>
-              </w:rPr>
-              <w:t>xsd:string</w:t>
-            </w:r>
-            <w:proofErr w:type="spellEnd"/>
-          </w:p>
-        </w:tc>
-      </w:tr>
-      <w:tr>
-        <w:tc>
-          <w:tcPr>
-            <w:tcW w:w="3691" w:type="dxa"/>
-          </w:tcPr>
-          <w:p>
-            <w:pPr>
-              <w:rPr>
-                <w:lang w:val="en-GB"/>
-              </w:rPr>
-            </w:pPr>
-          </w:p>
-        </w:tc>
-        <w:tc>
-          <w:tcPr>
-            <w:tcW w:w="3180" w:type="dxa"/>
-          </w:tcPr>
-          <w:p>
-            <w:pPr>
-              <w:rPr>
-                <w:lang w:val="en-GB"/>
-              </w:rPr>
-            </w:pPr>
-            <w:r>
-              <w:rPr>
-                <w:lang w:val="en-GB"/>
-              </w:rPr>
-              <w:t>crm:P2_has_type</w:t>
-            </w:r>
-          </w:p>
-        </w:tc>
-        <w:tc>
-          <w:tcPr>
-            <w:tcW w:w="2757" w:type="dxa"/>
-          </w:tcPr>
-          <w:p>
-            <w:pPr>
-              <w:rPr>
-                <w:lang w:val="en-GB"/>
-              </w:rPr>
-            </w:pPr>
-            <w:r>
-              <w:rPr>
-                <w:lang w:val="en-GB"/>
-              </w:rPr>
-              <w:t>aat</w:t>
-            </w:r>
-            <w:r>
-              <w:rPr>
-                <w:lang w:val="en-GB"/>
-              </w:rPr>
-              <w:t>:</w:t>
-            </w:r>
-            <w:r>
-              <w:rPr>
-                <w:lang w:val="en-GB"/>
-              </w:rPr>
-              <w:t>300026931</w:t>
-            </w:r>
-            <w:r>
-              <w:rPr>
-                <w:lang w:val="en-GB"/>
-              </w:rPr>
-              <w:t xml:space="preserve"> #draft</w:t>
-            </w:r>
-          </w:p>
-        </w:tc>
-      </w:tr>
-      <w:tr>
-        <w:tc>
-          <w:tcPr>
-            <w:tcW w:w="3691" w:type="dxa"/>
-          </w:tcPr>
-          <w:p>
-            <w:pPr>
-              <w:rPr>
-                <w:lang w:val="en-GB"/>
-              </w:rPr>
-            </w:pPr>
-          </w:p>
-        </w:tc>
-        <w:tc>
-          <w:tcPr>
-            <w:tcW w:w="3180" w:type="dxa"/>
-          </w:tcPr>
-          <w:p>
-            <w:pPr>
-              <w:rPr>
-                <w:lang w:val="en-GB"/>
-              </w:rPr>
-            </w:pPr>
-            <w:r>
-              <w:rPr>
-                <w:lang w:val="en-GB"/>
-              </w:rPr>
-              <w:t>crm:P50_has_current_keeper</w:t>
-            </w:r>
-          </w:p>
-        </w:tc>
-        <w:tc>
-          <w:tcPr>
-            <w:tcW w:w="2757" w:type="dxa"/>
-          </w:tcPr>
-          <w:p>
-            <w:pPr>
-              <w:rPr>
-                <w:lang w:val="en-GB"/>
-              </w:rPr>
-            </w:pPr>
-            <w:r>
-              <w:rPr>
-                <w:lang w:val="en-GB"/>
-              </w:rPr>
-              <w:t>viaf:</w:t>
-            </w:r>
-            <w:r>
-              <w:rPr>
-                <w:lang w:val="en-GB"/>
-              </w:rPr>
-              <w:t>130803673</w:t>
-            </w:r>
-            <w:r>
-              <w:rPr>
-                <w:lang w:val="en-GB"/>
-              </w:rPr>
-              <w:t xml:space="preserve"> # </w:t>
-            </w:r>
-            <w:r>
-              <w:rPr>
-                <w:lang w:val="en-GB"/>
-              </w:rPr>
-              <w:t>Science Museum (Great Britain)</w:t>
-            </w:r>
-          </w:p>
-        </w:tc>
-      </w:tr>
-      <w:tr>
-        <w:tc>
-          <w:tcPr>
-            <w:tcW w:w="3691" w:type="dxa"/>
-          </w:tcPr>
-          <w:p>
-            <w:pPr>
-              <w:rPr>
-                <w:lang w:val="en-GB"/>
-              </w:rPr>
-            </w:pPr>
-          </w:p>
-        </w:tc>
-        <w:tc>
-          <w:tcPr>
-            <w:tcW w:w="3180" w:type="dxa"/>
-          </w:tcPr>
-          <w:p>
-            <w:pPr>
-              <w:rPr>
-                <w:lang w:val="en-GB"/>
-              </w:rPr>
-            </w:pPr>
-            <w:r>
-              <w:rPr>
-                <w:lang w:val="en-GB"/>
-              </w:rPr>
-              <w:t>crm:P62_depicts</w:t>
-            </w:r>
-          </w:p>
-        </w:tc>
-        <w:tc>
-          <w:tcPr>
-            <w:tcW w:w="2757" w:type="dxa"/>
-          </w:tcPr>
-          <w:p>
-            <w:pPr>
-              <w:rPr>
-                <w:lang w:val="en-GB"/>
-              </w:rPr>
-            </w:pPr>
-            <w:proofErr w:type="spellStart"/>
             <w:r>
               <w:rPr>
                 <w:lang w:val="en-GB"/>
               </w:rPr>
               <w:t>ada:model_analytical_engine</w:t>
             </w:r>
-            <w:proofErr w:type="spellEnd"/>
           </w:p>
         </w:tc>
       </w:tr>
@@ -8729,14 +7812,12 @@
                 <w:lang w:val="en-GB"/>
               </w:rPr>
             </w:pPr>
-            <w:proofErr w:type="spellStart"/>
             <w:r>
               <w:rPr>
                 <w:lang w:val="en-GB"/>
               </w:rPr>
               <w:t>ada:people_ada_lovelace</w:t>
             </w:r>
-            <w:proofErr w:type="spellEnd"/>
           </w:p>
         </w:tc>
         <w:tc>
@@ -8755,7 +7836,6 @@
                 <w:lang w:val="en-GB"/>
               </w:rPr>
             </w:pPr>
-            <w:proofErr w:type="spellStart"/>
             <w:r>
               <w:rPr>
                 <w:rFonts w:ascii="Calibri" w:hAnsi="Calibri" w:cs="Calibri"/>
@@ -8764,7 +7844,6 @@
               </w:rPr>
               <w:t>rdf:type</w:t>
             </w:r>
-            <w:proofErr w:type="spellEnd"/>
           </w:p>
         </w:tc>
         <w:tc>
@@ -8783,14 +7862,12 @@
                 <w:lang w:val="en-GB"/>
               </w:rPr>
             </w:pPr>
-            <w:proofErr w:type="spellStart"/>
             <w:r>
               <w:rPr>
                 <w:lang w:val="en-GB"/>
               </w:rPr>
               <w:t>foaf:Person</w:t>
             </w:r>
-            <w:proofErr w:type="spellEnd"/>
           </w:p>
         </w:tc>
       </w:tr>
@@ -8830,14 +7907,12 @@
                 <w:lang w:val="en-GB"/>
               </w:rPr>
             </w:pPr>
-            <w:proofErr w:type="spellStart"/>
             <w:r>
               <w:rPr>
                 <w:lang w:val="en-GB"/>
               </w:rPr>
               <w:t>foaf:name</w:t>
             </w:r>
-            <w:proofErr w:type="spellEnd"/>
           </w:p>
         </w:tc>
         <w:tc>
@@ -8873,16 +7948,8 @@
               <w:rPr>
                 <w:lang w:val="en-GB"/>
               </w:rPr>
-              <w:t>”^^</w:t>
-            </w:r>
-            <w:proofErr w:type="spellStart"/>
-            <w:r>
-              <w:rPr>
-                <w:lang w:val="en-GB"/>
-              </w:rPr>
-              <w:t>xsd:string</w:t>
-            </w:r>
-            <w:proofErr w:type="spellEnd"/>
+              <w:t>”^^xsd:string</w:t>
+            </w:r>
           </w:p>
         </w:tc>
       </w:tr>
@@ -8921,14 +7988,12 @@
                 <w:lang w:val="en-GB"/>
               </w:rPr>
             </w:pPr>
-            <w:proofErr w:type="spellStart"/>
             <w:r>
               <w:rPr>
                 <w:lang w:val="en-GB"/>
               </w:rPr>
               <w:t>eac-cpf:hasPlace</w:t>
             </w:r>
-            <w:proofErr w:type="spellEnd"/>
           </w:p>
         </w:tc>
         <w:tc>
@@ -9004,14 +8069,12 @@
                 <w:lang w:val="en-GB"/>
               </w:rPr>
             </w:pPr>
-            <w:proofErr w:type="spellStart"/>
             <w:r>
               <w:rPr>
                 <w:lang w:val="en-GB"/>
               </w:rPr>
               <w:t>eac-cpf:existDates</w:t>
             </w:r>
-            <w:proofErr w:type="spellEnd"/>
           </w:p>
         </w:tc>
         <w:tc>
@@ -9044,16 +8107,8 @@
               <w:rPr>
                 <w:lang w:val="en-GB"/>
               </w:rPr>
-              <w:t>”^^</w:t>
-            </w:r>
-            <w:proofErr w:type="spellStart"/>
-            <w:r>
-              <w:rPr>
-                <w:lang w:val="en-GB"/>
-              </w:rPr>
-              <w:t>xsd:string</w:t>
-            </w:r>
-            <w:proofErr w:type="spellEnd"/>
+              <w:t>”^^xsd:string</w:t>
+            </w:r>
           </w:p>
         </w:tc>
       </w:tr>
@@ -9093,14 +8148,12 @@
                 <w:lang w:val="en-GB"/>
               </w:rPr>
             </w:pPr>
-            <w:proofErr w:type="spellStart"/>
             <w:r>
               <w:rPr>
                 <w:lang w:val="en-GB"/>
               </w:rPr>
               <w:t>foaf:knows</w:t>
             </w:r>
-            <w:proofErr w:type="spellEnd"/>
           </w:p>
         </w:tc>
         <w:tc>
@@ -9115,11 +8168,9 @@
             <w:hideMark/>
           </w:tcPr>
           <w:p>
-            <w:proofErr w:type="spellStart"/>
             <w:r>
               <w:t>ada:people_luigi_federico_menabrea</w:t>
             </w:r>
-            <w:proofErr w:type="spellEnd"/>
           </w:p>
         </w:tc>
       </w:tr>
@@ -9153,14 +8204,12 @@
                 <w:lang w:val="en-GB"/>
               </w:rPr>
             </w:pPr>
-            <w:proofErr w:type="spellStart"/>
             <w:r>
               <w:rPr>
                 <w:lang w:val="en-GB"/>
               </w:rPr>
               <w:t>foaf:knows</w:t>
             </w:r>
-            <w:proofErr w:type="spellEnd"/>
           </w:p>
         </w:tc>
         <w:tc>
@@ -9175,14 +8224,12 @@
             <w:hideMark/>
           </w:tcPr>
           <w:p>
-            <w:proofErr w:type="spellStart"/>
             <w:r>
               <w:rPr>
                 <w:lang w:val="en-GB"/>
               </w:rPr>
               <w:t>ada:people_charles_babbage</w:t>
             </w:r>
-            <w:proofErr w:type="spellEnd"/>
           </w:p>
         </w:tc>
       </w:tr>
@@ -9221,14 +8268,12 @@
                 <w:lang w:val="en-GB"/>
               </w:rPr>
             </w:pPr>
-            <w:proofErr w:type="spellStart"/>
             <w:r>
               <w:rPr>
                 <w:lang w:val="en-GB"/>
               </w:rPr>
               <w:t>dc:subject</w:t>
             </w:r>
-            <w:proofErr w:type="spellEnd"/>
           </w:p>
         </w:tc>
         <w:tc>
@@ -9247,14 +8292,12 @@
                 <w:lang w:val="en-GB"/>
               </w:rPr>
             </w:pPr>
-            <w:proofErr w:type="spellStart"/>
             <w:r>
               <w:rPr>
                 <w:lang w:val="en-GB"/>
               </w:rPr>
               <w:t>dbr:History_of_computing_hardware</w:t>
             </w:r>
-            <w:proofErr w:type="spellEnd"/>
           </w:p>
         </w:tc>
       </w:tr>
@@ -9295,14 +8338,12 @@
                 <w:lang w:val="en-GB"/>
               </w:rPr>
             </w:pPr>
-            <w:proofErr w:type="spellStart"/>
             <w:r>
               <w:rPr>
                 <w:lang w:val="en-GB"/>
               </w:rPr>
               <w:t>dc:subject</w:t>
             </w:r>
-            <w:proofErr w:type="spellEnd"/>
           </w:p>
         </w:tc>
         <w:tc>
@@ -9322,14 +8363,12 @@
                 <w:lang w:val="en-GB"/>
               </w:rPr>
             </w:pPr>
-            <w:proofErr w:type="spellStart"/>
             <w:r>
               <w:rPr>
                 <w:lang w:val="en-GB"/>
               </w:rPr>
               <w:t>dbc:Women_computer_scientists</w:t>
             </w:r>
-            <w:proofErr w:type="spellEnd"/>
           </w:p>
         </w:tc>
       </w:tr>
@@ -9369,14 +8408,12 @@
                 <w:lang w:val="en-GB"/>
               </w:rPr>
             </w:pPr>
-            <w:proofErr w:type="spellStart"/>
             <w:r>
               <w:rPr>
                 <w:lang w:val="en-GB"/>
               </w:rPr>
               <w:t>dc:subject</w:t>
             </w:r>
-            <w:proofErr w:type="spellEnd"/>
           </w:p>
         </w:tc>
         <w:tc>
@@ -9396,14 +8433,12 @@
                 <w:lang w:val="en-GB"/>
               </w:rPr>
             </w:pPr>
-            <w:proofErr w:type="spellStart"/>
             <w:r>
               <w:rPr>
                 <w:lang w:val="en-GB"/>
               </w:rPr>
               <w:t>dbr:Analytical_Engine</w:t>
             </w:r>
-            <w:proofErr w:type="spellEnd"/>
           </w:p>
         </w:tc>
       </w:tr>
@@ -9442,14 +8477,12 @@
                 <w:lang w:val="en-GB"/>
               </w:rPr>
             </w:pPr>
-            <w:proofErr w:type="spellStart"/>
             <w:r>
               <w:rPr>
                 <w:lang w:val="en-GB"/>
               </w:rPr>
               <w:t>dc:subject</w:t>
             </w:r>
-            <w:proofErr w:type="spellEnd"/>
           </w:p>
         </w:tc>
         <w:tc>
@@ -9468,14 +8501,12 @@
                 <w:lang w:val="en-GB"/>
               </w:rPr>
             </w:pPr>
-            <w:proofErr w:type="spellStart"/>
             <w:r>
               <w:rPr>
                 <w:lang w:val="en-US"/>
               </w:rPr>
               <w:t>dbr:Artificial_intelligence</w:t>
             </w:r>
-            <w:proofErr w:type="spellEnd"/>
           </w:p>
         </w:tc>
       </w:tr>
@@ -9498,7 +8529,7 @@
 </file>
 
 <file path=word/numbering.xml><?xml version="1.0" encoding="utf-8"?>
-<w:numbering xmlns:wpc="http://schemas.microsoft.com/office/word/2010/wordprocessingCanvas" xmlns:cx="http://schemas.microsoft.com/office/drawing/2014/chartex" xmlns:cx1="http://schemas.microsoft.com/office/drawing/2015/9/8/chartex" xmlns:cx2="http://schemas.microsoft.com/office/drawing/2015/10/21/chartex" xmlns:cx3="http://schemas.microsoft.com/office/drawing/2016/5/9/chartex" xmlns:cx4="http://schemas.microsoft.com/office/drawing/2016/5/10/chartex" xmlns:cx5="http://schemas.microsoft.com/office/drawing/2016/5/11/chartex" xmlns:cx6="http://schemas.microsoft.com/office/drawing/2016/5/12/chartex" xmlns:cx7="http://schemas.microsoft.com/office/drawing/2016/5/13/chartex" xmlns:cx8="http://schemas.microsoft.com/office/drawing/2016/5/14/chartex" xmlns:mc="http://schemas.openxmlformats.org/markup-compatibility/2006" xmlns:aink="http://schemas.microsoft.com/office/drawing/2016/ink" xmlns:am3d="http://schemas.microsoft.com/office/drawing/2017/model3d" xmlns:o="urn:schemas-microsoft-com:office:office" xmlns:r="http://schemas.openxmlformats.org/officeDocument/2006/relationships" xmlns:m="http://schemas.openxmlformats.org/officeDocument/2006/math" xmlns:v="urn:schemas-microsoft-com:vml" xmlns:wp14="http://schemas.microsoft.com/office/word/2010/wordprocessingDrawing" xmlns:wp="http://schemas.openxmlformats.org/drawingml/2006/wordprocessingDrawing" xmlns:w10="urn:schemas-microsoft-com:office:word" xmlns:w="http://schemas.openxmlformats.org/wordprocessingml/2006/main" xmlns:w14="http://schemas.microsoft.com/office/word/2010/wordml" xmlns:w15="http://schemas.microsoft.com/office/word/2012/wordml" xmlns:w16cex="http://schemas.microsoft.com/office/word/2018/wordml/cex" xmlns:w16cid="http://schemas.microsoft.com/office/word/2016/wordml/cid" xmlns:w16="http://schemas.microsoft.com/office/word/2018/wordml" xmlns:w16se="http://schemas.microsoft.com/office/word/2015/wordml/symex" xmlns:wpg="http://schemas.microsoft.com/office/word/2010/wordprocessingGroup" xmlns:wpi="http://schemas.microsoft.com/office/word/2010/wordprocessingInk" xmlns:wne="http://schemas.microsoft.com/office/word/2006/wordml" xmlns:wps="http://schemas.microsoft.com/office/word/2010/wordprocessingShape" mc:Ignorable="w14 w15 w16se w16cid w16 w16cex wp14">
+<w:numbering xmlns:wpc="http://schemas.microsoft.com/office/word/2010/wordprocessingCanvas" xmlns:cx="http://schemas.microsoft.com/office/drawing/2014/chartex" xmlns:cx1="http://schemas.microsoft.com/office/drawing/2015/9/8/chartex" xmlns:cx2="http://schemas.microsoft.com/office/drawing/2015/10/21/chartex" xmlns:cx3="http://schemas.microsoft.com/office/drawing/2016/5/9/chartex" xmlns:cx4="http://schemas.microsoft.com/office/drawing/2016/5/10/chartex" xmlns:cx5="http://schemas.microsoft.com/office/drawing/2016/5/11/chartex" xmlns:cx6="http://schemas.microsoft.com/office/drawing/2016/5/12/chartex" xmlns:cx7="http://schemas.microsoft.com/office/drawing/2016/5/13/chartex" xmlns:cx8="http://schemas.microsoft.com/office/drawing/2016/5/14/chartex" xmlns:mc="http://schemas.openxmlformats.org/markup-compatibility/2006" xmlns:aink="http://schemas.microsoft.com/office/drawing/2016/ink" xmlns:am3d="http://schemas.microsoft.com/office/drawing/2017/model3d" xmlns:o="urn:schemas-microsoft-com:office:office" xmlns:r="http://schemas.openxmlformats.org/officeDocument/2006/relationships" xmlns:m="http://schemas.openxmlformats.org/officeDocument/2006/math" xmlns:v="urn:schemas-microsoft-com:vml" xmlns:wp14="http://schemas.microsoft.com/office/word/2010/wordprocessingDrawing" xmlns:wp="http://schemas.openxmlformats.org/drawingml/2006/wordprocessingDrawing" xmlns:w10="urn:schemas-microsoft-com:office:word" xmlns:w="http://schemas.openxmlformats.org/wordprocessingml/2006/main" xmlns:w14="http://schemas.microsoft.com/office/word/2010/wordml" xmlns:w15="http://schemas.microsoft.com/office/word/2012/wordml" xmlns:w16cid="http://schemas.microsoft.com/office/word/2016/wordml/cid" xmlns:w16se="http://schemas.microsoft.com/office/word/2015/wordml/symex" xmlns:wpg="http://schemas.microsoft.com/office/word/2010/wordprocessingGroup" xmlns:wpi="http://schemas.microsoft.com/office/word/2010/wordprocessingInk" xmlns:wne="http://schemas.microsoft.com/office/word/2006/wordml" xmlns:wps="http://schemas.microsoft.com/office/word/2010/wordprocessingShape" mc:Ignorable="w14 w15 w16se w16cid wp14">
   <w:abstractNum w:abstractNumId="0" w15:restartNumberingAfterBreak="0">
     <w:nsid w:val="0EE106ED"/>
     <w:multiLevelType w:val="multilevel"/>
@@ -9655,7 +8686,7 @@
 </file>
 
 <file path=word/styles.xml><?xml version="1.0" encoding="utf-8"?>
-<w:styles xmlns:mc="http://schemas.openxmlformats.org/markup-compatibility/2006" xmlns:r="http://schemas.openxmlformats.org/officeDocument/2006/relationships" xmlns:w="http://schemas.openxmlformats.org/wordprocessingml/2006/main" xmlns:w14="http://schemas.microsoft.com/office/word/2010/wordml" xmlns:w15="http://schemas.microsoft.com/office/word/2012/wordml" xmlns:w16cex="http://schemas.microsoft.com/office/word/2018/wordml/cex" xmlns:w16cid="http://schemas.microsoft.com/office/word/2016/wordml/cid" xmlns:w16="http://schemas.microsoft.com/office/word/2018/wordml" xmlns:w16se="http://schemas.microsoft.com/office/word/2015/wordml/symex" mc:Ignorable="w14 w15 w16se w16cid w16 w16cex">
+<w:styles xmlns:mc="http://schemas.openxmlformats.org/markup-compatibility/2006" xmlns:r="http://schemas.openxmlformats.org/officeDocument/2006/relationships" xmlns:w="http://schemas.openxmlformats.org/wordprocessingml/2006/main" xmlns:w14="http://schemas.microsoft.com/office/word/2010/wordml" xmlns:w15="http://schemas.microsoft.com/office/word/2012/wordml" xmlns:w16cid="http://schemas.microsoft.com/office/word/2016/wordml/cid" xmlns:w16se="http://schemas.microsoft.com/office/word/2015/wordml/symex" mc:Ignorable="w14 w15 w16se w16cid">
   <w:docDefaults>
     <w:rPrDefault>
       <w:rPr>
@@ -10503,18 +9534,18 @@
 </file>
 
 <file path=customXml/item1.xml><?xml version="1.0" encoding="utf-8"?>
-<p:properties xmlns:p="http://schemas.microsoft.com/office/2006/metadata/properties" xmlns:xsi="http://www.w3.org/2001/XMLSchema-instance" xmlns:pc="http://schemas.microsoft.com/office/infopath/2007/PartnerControls">
-  <documentManagement/>
-</p:properties>
-</file>
-
-<file path=customXml/item2.xml><?xml version="1.0" encoding="utf-8"?>
 <?mso-contentType ?>
 <FormTemplates xmlns="http://schemas.microsoft.com/sharepoint/v3/contenttype/forms">
   <Display>DocumentLibraryForm</Display>
   <Edit>DocumentLibraryForm</Edit>
   <New>DocumentLibraryForm</New>
 </FormTemplates>
+</file>
+
+<file path=customXml/item2.xml><?xml version="1.0" encoding="utf-8"?>
+<p:properties xmlns:p="http://schemas.microsoft.com/office/2006/metadata/properties" xmlns:xsi="http://www.w3.org/2001/XMLSchema-instance" xmlns:pc="http://schemas.microsoft.com/office/infopath/2007/PartnerControls">
+  <documentManagement/>
+</p:properties>
 </file>
 
 <file path=customXml/item3.xml><?xml version="1.0" encoding="utf-8"?>
@@ -10741,18 +9772,18 @@
 </file>
 
 <file path=customXml/itemProps1.xml><?xml version="1.0" encoding="utf-8"?>
-<ds:datastoreItem xmlns:ds="http://schemas.openxmlformats.org/officeDocument/2006/customXml" ds:itemID="{E9C97ABD-7A96-4DA6-9B75-C5CDF3DD7D4B}">
+<ds:datastoreItem xmlns:ds="http://schemas.openxmlformats.org/officeDocument/2006/customXml" ds:itemID="{581AE32A-85B2-43F5-B14B-92CBAA6F8191}">
   <ds:schemaRefs>
-    <ds:schemaRef ds:uri="http://schemas.microsoft.com/office/2006/metadata/properties"/>
-    <ds:schemaRef ds:uri="http://schemas.microsoft.com/office/infopath/2007/PartnerControls"/>
+    <ds:schemaRef ds:uri="http://schemas.microsoft.com/sharepoint/v3/contenttype/forms"/>
   </ds:schemaRefs>
 </ds:datastoreItem>
 </file>
 
 <file path=customXml/itemProps2.xml><?xml version="1.0" encoding="utf-8"?>
-<ds:datastoreItem xmlns:ds="http://schemas.openxmlformats.org/officeDocument/2006/customXml" ds:itemID="{581AE32A-85B2-43F5-B14B-92CBAA6F8191}">
+<ds:datastoreItem xmlns:ds="http://schemas.openxmlformats.org/officeDocument/2006/customXml" ds:itemID="{E9C97ABD-7A96-4DA6-9B75-C5CDF3DD7D4B}">
   <ds:schemaRefs>
-    <ds:schemaRef ds:uri="http://schemas.microsoft.com/sharepoint/v3/contenttype/forms"/>
+    <ds:schemaRef ds:uri="http://schemas.microsoft.com/office/2006/metadata/properties"/>
+    <ds:schemaRef ds:uri="http://schemas.microsoft.com/office/infopath/2007/PartnerControls"/>
   </ds:schemaRefs>
 </ds:datastoreItem>
 </file>

--- a/description_of_data.docx
+++ b/description_of_data.docx
@@ -37,11 +37,19 @@
         </w:rPr>
         <w:t xml:space="preserve">@prefix </w:t>
       </w:r>
+      <w:proofErr w:type="spellStart"/>
       <w:r>
         <w:rPr>
           <w:lang w:val="en-US"/>
         </w:rPr>
-        <w:t>ada: &lt;https://ada</w:t>
+        <w:t>ada</w:t>
+      </w:r>
+      <w:proofErr w:type="spellEnd"/>
+      <w:r>
+        <w:rPr>
+          <w:lang w:val="en-US"/>
+        </w:rPr>
+        <w:t>: &lt;https://ada</w:t>
       </w:r>
       <w:r>
         <w:rPr>
@@ -62,7 +70,21 @@
         <w:rPr>
           <w:lang w:val="en-GB"/>
         </w:rPr>
-        <w:t>@prefix crm: &lt;http://www.cidoc-crm.org/cidoc-crm/&gt;.</w:t>
+        <w:t xml:space="preserve">@prefix </w:t>
+      </w:r>
+      <w:proofErr w:type="spellStart"/>
+      <w:r>
+        <w:rPr>
+          <w:lang w:val="en-GB"/>
+        </w:rPr>
+        <w:t>crm</w:t>
+      </w:r>
+      <w:proofErr w:type="spellEnd"/>
+      <w:r>
+        <w:rPr>
+          <w:lang w:val="en-GB"/>
+        </w:rPr>
+        <w:t>: &lt;http://www.cidoc-crm.org/cidoc-crm/&gt;.</w:t>
       </w:r>
     </w:p>
     <w:p>
@@ -76,8 +98,16 @@
         <w:rPr>
           <w:lang w:val="en-GB"/>
         </w:rPr>
-        <w:t>@prefix rdf</w:t>
-      </w:r>
+        <w:t xml:space="preserve">@prefix </w:t>
+      </w:r>
+      <w:proofErr w:type="spellStart"/>
+      <w:r>
+        <w:rPr>
+          <w:lang w:val="en-GB"/>
+        </w:rPr>
+        <w:t>rdf</w:t>
+      </w:r>
+      <w:proofErr w:type="spellEnd"/>
       <w:r>
         <w:rPr>
           <w:lang w:val="en-GB"/>
@@ -108,7 +138,21 @@
         <w:rPr>
           <w:lang w:val="en-GB"/>
         </w:rPr>
-        <w:t>@prefix tgn: &lt;</w:t>
+        <w:t xml:space="preserve">@prefix </w:t>
+      </w:r>
+      <w:proofErr w:type="spellStart"/>
+      <w:r>
+        <w:rPr>
+          <w:lang w:val="en-GB"/>
+        </w:rPr>
+        <w:t>tgn</w:t>
+      </w:r>
+      <w:proofErr w:type="spellEnd"/>
+      <w:r>
+        <w:rPr>
+          <w:lang w:val="en-GB"/>
+        </w:rPr>
+        <w:t>: &lt;</w:t>
       </w:r>
       <w:r>
         <w:rPr>
@@ -134,7 +178,31 @@
         <w:spacing w:after="0"/>
       </w:pPr>
       <w:r>
-        <w:t>@prefix viaf: &lt;http://viaf.org/viaf/&gt;.</w:t>
+        <w:t>@</w:t>
+      </w:r>
+      <w:proofErr w:type="spellStart"/>
+      <w:r>
+        <w:t>prefix</w:t>
+      </w:r>
+      <w:proofErr w:type="spellEnd"/>
+      <w:r>
+        <w:t xml:space="preserve"> </w:t>
+      </w:r>
+      <w:proofErr w:type="spellStart"/>
+      <w:r>
+        <w:t>viaf</w:t>
+      </w:r>
+      <w:proofErr w:type="spellEnd"/>
+      <w:r>
+        <w:t>: &lt;http://viaf.org/</w:t>
+      </w:r>
+      <w:proofErr w:type="spellStart"/>
+      <w:r>
+        <w:t>viaf</w:t>
+      </w:r>
+      <w:proofErr w:type="spellEnd"/>
+      <w:r>
+        <w:t>/&gt;.</w:t>
       </w:r>
     </w:p>
     <w:p>
@@ -148,7 +216,21 @@
         <w:rPr>
           <w:lang w:val="en-GB"/>
         </w:rPr>
-        <w:t>@prefix xsd: &lt;http://www.w3.org/2001/XMLSchema#&gt;</w:t>
+        <w:t xml:space="preserve">@prefix </w:t>
+      </w:r>
+      <w:proofErr w:type="spellStart"/>
+      <w:r>
+        <w:rPr>
+          <w:lang w:val="en-GB"/>
+        </w:rPr>
+        <w:t>xsd</w:t>
+      </w:r>
+      <w:proofErr w:type="spellEnd"/>
+      <w:r>
+        <w:rPr>
+          <w:lang w:val="en-GB"/>
+        </w:rPr>
+        <w:t>: &lt;http://www.w3.org/2001/XMLSchema#&gt;</w:t>
       </w:r>
       <w:r>
         <w:rPr>
@@ -168,7 +250,21 @@
         <w:rPr>
           <w:lang w:val="en-GB"/>
         </w:rPr>
-        <w:t>@prefix aat: &lt;</w:t>
+        <w:t xml:space="preserve">@prefix </w:t>
+      </w:r>
+      <w:proofErr w:type="spellStart"/>
+      <w:r>
+        <w:rPr>
+          <w:lang w:val="en-GB"/>
+        </w:rPr>
+        <w:t>aat</w:t>
+      </w:r>
+      <w:proofErr w:type="spellEnd"/>
+      <w:r>
+        <w:rPr>
+          <w:lang w:val="en-GB"/>
+        </w:rPr>
+        <w:t>: &lt;</w:t>
       </w:r>
       <w:r>
         <w:rPr>
@@ -194,7 +290,21 @@
         <w:rPr>
           <w:lang w:val="en-GB"/>
         </w:rPr>
-        <w:t>@prefix dbr:</w:t>
+        <w:t xml:space="preserve">@prefix </w:t>
+      </w:r>
+      <w:proofErr w:type="spellStart"/>
+      <w:r>
+        <w:rPr>
+          <w:lang w:val="en-GB"/>
+        </w:rPr>
+        <w:t>dbr</w:t>
+      </w:r>
+      <w:proofErr w:type="spellEnd"/>
+      <w:r>
+        <w:rPr>
+          <w:lang w:val="en-GB"/>
+        </w:rPr>
+        <w:t>:</w:t>
       </w:r>
       <w:r>
         <w:rPr>
@@ -220,12 +330,26 @@
         <w:rPr>
           <w:lang w:val="en-GB"/>
         </w:rPr>
-        <w:t>@prefix dbc:</w:t>
-      </w:r>
+        <w:t xml:space="preserve">@prefix </w:t>
+      </w:r>
+      <w:proofErr w:type="spellStart"/>
       <w:r>
         <w:rPr>
           <w:lang w:val="en-GB"/>
         </w:rPr>
+        <w:t>dbc</w:t>
+      </w:r>
+      <w:proofErr w:type="spellEnd"/>
+      <w:r>
+        <w:rPr>
+          <w:lang w:val="en-GB"/>
+        </w:rPr>
+        <w:t>:</w:t>
+      </w:r>
+      <w:r>
+        <w:rPr>
+          <w:lang w:val="en-GB"/>
+        </w:rPr>
         <w:t xml:space="preserve"> </w:t>
       </w:r>
       <w:r>
@@ -245,6 +369,34 @@
           <w:lang w:val="en-GB"/>
         </w:rPr>
         <w:t>&gt;.</w:t>
+      </w:r>
+    </w:p>
+    <w:p>
+      <w:pPr>
+        <w:spacing w:after="0"/>
+        <w:rPr>
+          <w:lang w:val="en-GB"/>
+        </w:rPr>
+      </w:pPr>
+      <w:r>
+        <w:rPr>
+          <w:lang w:val="en-GB"/>
+        </w:rPr>
+        <w:t xml:space="preserve">@prefix </w:t>
+      </w:r>
+      <w:proofErr w:type="spellStart"/>
+      <w:r>
+        <w:rPr>
+          <w:lang w:val="en-GB"/>
+        </w:rPr>
+        <w:t>rdac</w:t>
+      </w:r>
+      <w:proofErr w:type="spellEnd"/>
+      <w:r>
+        <w:rPr>
+          <w:lang w:val="en-GB"/>
+        </w:rPr>
+        <w:t>: &lt;http://rdaregistry.info/Elements/c/&gt;</w:t>
       </w:r>
     </w:p>
     <w:p>
@@ -252,16 +404,31 @@
         <w:spacing w:after="0"/>
       </w:pPr>
       <w:r>
-        <w:t>@prefix fabio: &lt;http://purl.org/spar/fabio</w:t>
-      </w:r>
-      <w:r>
-        <w:t>/</w:t>
-      </w:r>
-      <w:r>
-        <w:t>&gt;</w:t>
-      </w:r>
-      <w:r>
-        <w:t>.</w:t>
+        <w:t>@</w:t>
+      </w:r>
+      <w:proofErr w:type="spellStart"/>
+      <w:r>
+        <w:t>prefix</w:t>
+      </w:r>
+      <w:proofErr w:type="spellEnd"/>
+      <w:r>
+        <w:t xml:space="preserve"> </w:t>
+      </w:r>
+      <w:proofErr w:type="spellStart"/>
+      <w:r>
+        <w:t>rdai</w:t>
+      </w:r>
+      <w:proofErr w:type="spellEnd"/>
+      <w:r>
+        <w:t>: &lt;http://rdaregistry.info/</w:t>
+      </w:r>
+      <w:proofErr w:type="spellStart"/>
+      <w:r>
+        <w:t>Elements</w:t>
+      </w:r>
+      <w:proofErr w:type="spellEnd"/>
+      <w:r>
+        <w:t>/i/&gt;</w:t>
       </w:r>
     </w:p>
     <w:p>
@@ -275,144 +442,357 @@
         <w:rPr>
           <w:lang w:val="en-GB"/>
         </w:rPr>
-        <w:t>@prefix oad: &lt;http://culturalis.org/oad#</w:t>
-      </w:r>
+        <w:t xml:space="preserve">@prefix </w:t>
+      </w:r>
+      <w:proofErr w:type="spellStart"/>
       <w:r>
         <w:rPr>
           <w:lang w:val="en-GB"/>
         </w:rPr>
-        <w:t>&gt;.</w:t>
+        <w:t>rdau</w:t>
+      </w:r>
+      <w:proofErr w:type="spellEnd"/>
+      <w:r>
+        <w:rPr>
+          <w:lang w:val="en-GB"/>
+        </w:rPr>
+        <w:t>: &lt;http://rdaregistry.info/Elements/u/&gt;</w:t>
       </w:r>
     </w:p>
     <w:p>
       <w:pPr>
         <w:spacing w:after="0"/>
-        <w:rPr>
-          <w:lang w:val="en-GB"/>
-        </w:rPr>
       </w:pPr>
       <w:r>
-        <w:rPr>
-          <w:lang w:val="en-GB"/>
-        </w:rPr>
-        <w:t>@prefix eac-cpf: &lt;</w:t>
-      </w:r>
-      <w:r>
-        <w:rPr>
-          <w:lang w:val="en-GB"/>
-        </w:rPr>
-        <w:t>http://culturalis.org/eac-cpf#</w:t>
-      </w:r>
-      <w:r>
-        <w:rPr>
-          <w:lang w:val="en-GB"/>
-        </w:rPr>
-        <w:t>&gt;.</w:t>
+        <w:t>@</w:t>
+      </w:r>
+      <w:proofErr w:type="spellStart"/>
+      <w:r>
+        <w:t>prefix</w:t>
+      </w:r>
+      <w:proofErr w:type="spellEnd"/>
+      <w:r>
+        <w:t xml:space="preserve"> </w:t>
+      </w:r>
+      <w:proofErr w:type="spellStart"/>
+      <w:r>
+        <w:t>fabio</w:t>
+      </w:r>
+      <w:proofErr w:type="spellEnd"/>
+      <w:r>
+        <w:t>: &lt;http://purl.org/</w:t>
+      </w:r>
+      <w:proofErr w:type="spellStart"/>
+      <w:r>
+        <w:t>spar</w:t>
+      </w:r>
+      <w:proofErr w:type="spellEnd"/>
+      <w:r>
+        <w:t>/</w:t>
+      </w:r>
+      <w:proofErr w:type="spellStart"/>
+      <w:r>
+        <w:t>fabio</w:t>
+      </w:r>
+      <w:proofErr w:type="spellEnd"/>
+      <w:r>
+        <w:t>/</w:t>
+      </w:r>
+      <w:r>
+        <w:t>&gt;</w:t>
+      </w:r>
+      <w:r>
+        <w:t>.</w:t>
       </w:r>
     </w:p>
     <w:p>
       <w:pPr>
         <w:spacing w:after="0"/>
         <w:rPr>
-          <w:lang w:val="fr-FR"/>
+          <w:lang w:val="en-GB"/>
         </w:rPr>
       </w:pPr>
       <w:r>
         <w:rPr>
-          <w:lang w:val="fr-FR"/>
-        </w:rPr>
-        <w:t>@</w:t>
-      </w:r>
-      <w:r>
-        <w:rPr>
-          <w:lang w:val="fr-FR"/>
-        </w:rPr>
-        <w:t>prefix oclc: &lt;</w:t>
-      </w:r>
-      <w:r>
-        <w:rPr>
-          <w:lang w:val="fr-FR"/>
-        </w:rPr>
-        <w:t>http://www.worldcat.org/oclc/</w:t>
-      </w:r>
-      <w:r>
-        <w:rPr>
-          <w:lang w:val="fr-FR"/>
-        </w:rPr>
-        <w:t>&gt;</w:t>
-      </w:r>
-      <w:r>
-        <w:rPr>
-          <w:lang w:val="fr-FR"/>
-        </w:rPr>
-        <w:t>.</w:t>
+          <w:lang w:val="en-GB"/>
+        </w:rPr>
+        <w:t xml:space="preserve">@prefix </w:t>
+      </w:r>
+      <w:proofErr w:type="spellStart"/>
+      <w:r>
+        <w:rPr>
+          <w:lang w:val="en-GB"/>
+        </w:rPr>
+        <w:t>oad</w:t>
+      </w:r>
+      <w:proofErr w:type="spellEnd"/>
+      <w:r>
+        <w:rPr>
+          <w:lang w:val="en-GB"/>
+        </w:rPr>
+        <w:t>: &lt;http://culturalis.org/oad#</w:t>
+      </w:r>
+      <w:r>
+        <w:rPr>
+          <w:lang w:val="en-GB"/>
+        </w:rPr>
+        <w:t>&gt;.</w:t>
       </w:r>
     </w:p>
     <w:p>
       <w:pPr>
         <w:spacing w:after="0"/>
         <w:rPr>
-          <w:lang w:val="fr-FR"/>
+          <w:lang w:val="en-GB"/>
         </w:rPr>
       </w:pPr>
       <w:r>
         <w:rPr>
-          <w:lang w:val="fr-FR"/>
-        </w:rPr>
-        <w:t xml:space="preserve">@prefix dc: </w:t>
-      </w:r>
-      <w:r>
-        <w:rPr>
-          <w:lang w:val="fr-FR"/>
-        </w:rPr>
-        <w:t>&lt;http://purl.org/dc/terms/&gt;.</w:t>
+          <w:lang w:val="en-GB"/>
+        </w:rPr>
+        <w:t xml:space="preserve">@prefix </w:t>
+      </w:r>
+      <w:proofErr w:type="spellStart"/>
+      <w:r>
+        <w:rPr>
+          <w:lang w:val="en-GB"/>
+        </w:rPr>
+        <w:t>eac-cpf</w:t>
+      </w:r>
+      <w:proofErr w:type="spellEnd"/>
+      <w:r>
+        <w:rPr>
+          <w:lang w:val="en-GB"/>
+        </w:rPr>
+        <w:t>: &lt;</w:t>
+      </w:r>
+      <w:r>
+        <w:rPr>
+          <w:lang w:val="en-GB"/>
+        </w:rPr>
+        <w:t>http://culturalis.org/eac-cpf#</w:t>
+      </w:r>
+      <w:r>
+        <w:rPr>
+          <w:lang w:val="en-GB"/>
+        </w:rPr>
+        <w:t>&gt;.</w:t>
       </w:r>
     </w:p>
     <w:p>
       <w:pPr>
         <w:spacing w:after="0"/>
         <w:rPr>
-          <w:lang w:val="en-GB"/>
+          <w:lang w:val="fr-FR"/>
         </w:rPr>
       </w:pPr>
       <w:r>
         <w:rPr>
-          <w:lang w:val="en-GB"/>
-        </w:rPr>
-        <w:t>@prefix foaf: &lt;</w:t>
-      </w:r>
-      <w:r>
-        <w:rPr>
-          <w:lang w:val="en-GB"/>
-        </w:rPr>
-        <w:t>http://</w:t>
-      </w:r>
-      <w:r>
-        <w:rPr>
-          <w:lang w:val="en-GB"/>
-        </w:rPr>
-        <w:t>xmlns.com/foaf/0.1</w:t>
-      </w:r>
-      <w:r>
-        <w:rPr>
-          <w:lang w:val="en-GB"/>
-        </w:rPr>
-        <w:t>/</w:t>
-      </w:r>
-      <w:r>
-        <w:rPr>
-          <w:lang w:val="en-GB"/>
-        </w:rPr>
-        <w:t>&gt;.</w:t>
+          <w:lang w:val="fr-FR"/>
+        </w:rPr>
+        <w:t>@</w:t>
+      </w:r>
+      <w:proofErr w:type="spellStart"/>
+      <w:r>
+        <w:rPr>
+          <w:lang w:val="fr-FR"/>
+        </w:rPr>
+        <w:t>prefix</w:t>
+      </w:r>
+      <w:proofErr w:type="spellEnd"/>
+      <w:r>
+        <w:rPr>
+          <w:lang w:val="fr-FR"/>
+        </w:rPr>
+        <w:t xml:space="preserve"> </w:t>
+      </w:r>
+      <w:proofErr w:type="spellStart"/>
+      <w:proofErr w:type="gramStart"/>
+      <w:r>
+        <w:rPr>
+          <w:lang w:val="fr-FR"/>
+        </w:rPr>
+        <w:t>oclc</w:t>
+      </w:r>
+      <w:proofErr w:type="spellEnd"/>
+      <w:r>
+        <w:rPr>
+          <w:lang w:val="fr-FR"/>
+        </w:rPr>
+        <w:t>:</w:t>
+      </w:r>
+      <w:proofErr w:type="gramEnd"/>
+      <w:r>
+        <w:rPr>
+          <w:lang w:val="fr-FR"/>
+        </w:rPr>
+        <w:t xml:space="preserve"> &lt;</w:t>
+      </w:r>
+      <w:r>
+        <w:rPr>
+          <w:lang w:val="fr-FR"/>
+        </w:rPr>
+        <w:t>http://www.worldcat.org/oclc/</w:t>
+      </w:r>
+      <w:r>
+        <w:rPr>
+          <w:lang w:val="fr-FR"/>
+        </w:rPr>
+        <w:t>&gt;</w:t>
+      </w:r>
+      <w:r>
+        <w:rPr>
+          <w:lang w:val="fr-FR"/>
+        </w:rPr>
+        <w:t>.</w:t>
       </w:r>
     </w:p>
     <w:p>
       <w:pPr>
         <w:spacing w:after="0"/>
         <w:rPr>
+          <w:lang w:val="fr-FR"/>
+        </w:rPr>
+      </w:pPr>
+      <w:r>
+        <w:rPr>
+          <w:lang w:val="fr-FR"/>
+        </w:rPr>
+        <w:t>@</w:t>
+      </w:r>
+      <w:proofErr w:type="spellStart"/>
+      <w:r>
+        <w:rPr>
+          <w:lang w:val="fr-FR"/>
+        </w:rPr>
+        <w:t>prefix</w:t>
+      </w:r>
+      <w:proofErr w:type="spellEnd"/>
+      <w:r>
+        <w:rPr>
+          <w:lang w:val="fr-FR"/>
+        </w:rPr>
+        <w:t xml:space="preserve"> </w:t>
+      </w:r>
+      <w:proofErr w:type="gramStart"/>
+      <w:r>
+        <w:rPr>
+          <w:lang w:val="fr-FR"/>
+        </w:rPr>
+        <w:t>dc:</w:t>
+      </w:r>
+      <w:proofErr w:type="gramEnd"/>
+      <w:r>
+        <w:rPr>
+          <w:lang w:val="fr-FR"/>
+        </w:rPr>
+        <w:t xml:space="preserve"> </w:t>
+      </w:r>
+      <w:r>
+        <w:rPr>
+          <w:lang w:val="fr-FR"/>
+        </w:rPr>
+        <w:t>&lt;http://purl.org/dc/terms/&gt;.</w:t>
+      </w:r>
+    </w:p>
+    <w:p>
+      <w:pPr>
+        <w:spacing w:after="0"/>
+        <w:rPr>
           <w:lang w:val="en-GB"/>
         </w:rPr>
       </w:pPr>
+      <w:r>
+        <w:rPr>
+          <w:lang w:val="en-GB"/>
+        </w:rPr>
+        <w:t xml:space="preserve">@prefix </w:t>
+      </w:r>
+      <w:proofErr w:type="spellStart"/>
+      <w:r>
+        <w:rPr>
+          <w:lang w:val="en-GB"/>
+        </w:rPr>
+        <w:t>foaf</w:t>
+      </w:r>
+      <w:proofErr w:type="spellEnd"/>
+      <w:r>
+        <w:rPr>
+          <w:lang w:val="en-GB"/>
+        </w:rPr>
+        <w:t>: &lt;</w:t>
+      </w:r>
+      <w:r>
+        <w:rPr>
+          <w:lang w:val="en-GB"/>
+        </w:rPr>
+        <w:t>http://</w:t>
+      </w:r>
+      <w:r>
+        <w:rPr>
+          <w:lang w:val="en-GB"/>
+        </w:rPr>
+        <w:t>xmlns.com/foaf/0.1</w:t>
+      </w:r>
+      <w:r>
+        <w:rPr>
+          <w:lang w:val="en-GB"/>
+        </w:rPr>
+        <w:t>/</w:t>
+      </w:r>
+      <w:r>
+        <w:rPr>
+          <w:lang w:val="en-GB"/>
+        </w:rPr>
+        <w:t>&gt;.</w:t>
+      </w:r>
+    </w:p>
+    <w:p>
+      <w:pPr>
+        <w:spacing w:after="0"/>
+        <w:rPr>
+          <w:u w:val="single"/>
+          <w:lang w:val="en-US"/>
+        </w:rPr>
+      </w:pPr>
+      <w:r>
+        <w:rPr>
+          <w:lang w:val="en-GB"/>
+        </w:rPr>
+        <w:t xml:space="preserve">@prefix </w:t>
+      </w:r>
+      <w:proofErr w:type="spellStart"/>
+      <w:r>
+        <w:rPr>
+          <w:lang w:val="en-GB"/>
+        </w:rPr>
+        <w:t>skos</w:t>
+      </w:r>
+      <w:proofErr w:type="spellEnd"/>
+      <w:r>
+        <w:rPr>
+          <w:lang w:val="en-GB"/>
+        </w:rPr>
+        <w:t xml:space="preserve">: </w:t>
+      </w:r>
+      <w:r>
+        <w:rPr>
+          <w:lang w:val="en-GB"/>
+        </w:rPr>
+        <w:t>&lt;</w:t>
+      </w:r>
+      <w:r>
+        <w:rPr>
+          <w:lang w:val="en-GB"/>
+        </w:rPr>
+        <w:t>http://www.w3.org/2008/05/skos#</w:t>
+      </w:r>
+      <w:r>
+        <w:rPr>
+          <w:lang w:val="en-GB"/>
+        </w:rPr>
+        <w:t>&gt;</w:t>
+      </w:r>
     </w:p>
     <w:p>
       <w:pPr>
@@ -535,18 +915,22 @@
             <w:tcW w:w="3224" w:type="dxa"/>
           </w:tcPr>
           <w:p>
+            <w:proofErr w:type="spellStart"/>
+            <w:proofErr w:type="gramStart"/>
             <w:r>
               <w:t>ada:</w:t>
             </w:r>
             <w:r>
               <w:t>production</w:t>
             </w:r>
+            <w:proofErr w:type="gramEnd"/>
             <w:r>
               <w:t>_</w:t>
             </w:r>
             <w:r>
               <w:t>portrait_ada</w:t>
             </w:r>
+            <w:proofErr w:type="spellEnd"/>
           </w:p>
         </w:tc>
         <w:tc>
@@ -559,6 +943,8 @@
                 <w:lang w:val="en-GB"/>
               </w:rPr>
             </w:pPr>
+            <w:proofErr w:type="spellStart"/>
+            <w:proofErr w:type="gramStart"/>
             <w:r>
               <w:rPr>
                 <w:rFonts w:ascii="Calibri" w:hAnsi="Calibri" w:cs="Calibri"/>
@@ -567,6 +953,8 @@
               </w:rPr>
               <w:t>rdf:type</w:t>
             </w:r>
+            <w:proofErr w:type="spellEnd"/>
+            <w:proofErr w:type="gramEnd"/>
           </w:p>
         </w:tc>
         <w:tc>
@@ -579,6 +967,7 @@
                 <w:lang w:val="en-GB"/>
               </w:rPr>
             </w:pPr>
+            <w:proofErr w:type="gramStart"/>
             <w:r>
               <w:rPr>
                 <w:rFonts w:ascii="Calibri" w:hAnsi="Calibri" w:cs="Calibri"/>
@@ -587,6 +976,7 @@
               </w:rPr>
               <w:t>crm:E</w:t>
             </w:r>
+            <w:proofErr w:type="gramEnd"/>
             <w:r>
               <w:rPr>
                 <w:rFonts w:ascii="Calibri" w:hAnsi="Calibri" w:cs="Calibri"/>
@@ -621,11 +1011,19 @@
                 <w:lang w:val="en-GB"/>
               </w:rPr>
             </w:pPr>
-            <w:r>
-              <w:rPr>
-                <w:lang w:val="en-GB"/>
-              </w:rPr>
-              <w:t>crm:P108_has_produced</w:t>
+            <w:proofErr w:type="gramStart"/>
+            <w:r>
+              <w:rPr>
+                <w:lang w:val="en-GB"/>
+              </w:rPr>
+              <w:t>crm:P</w:t>
+            </w:r>
+            <w:proofErr w:type="gramEnd"/>
+            <w:r>
+              <w:rPr>
+                <w:lang w:val="en-GB"/>
+              </w:rPr>
+              <w:t>108_has_produced</w:t>
             </w:r>
           </w:p>
         </w:tc>
@@ -634,9 +1032,16 @@
             <w:tcW w:w="3224" w:type="dxa"/>
           </w:tcPr>
           <w:p>
-            <w:r>
-              <w:t>ada:portrait_ada</w:t>
-            </w:r>
+            <w:proofErr w:type="spellStart"/>
+            <w:proofErr w:type="gramStart"/>
+            <w:r>
+              <w:t>ada:portrait</w:t>
+            </w:r>
+            <w:proofErr w:type="gramEnd"/>
+            <w:r>
+              <w:t>_ada</w:t>
+            </w:r>
+            <w:proofErr w:type="spellEnd"/>
           </w:p>
         </w:tc>
       </w:tr>
@@ -657,11 +1062,19 @@
                 <w:lang w:val="en-GB"/>
               </w:rPr>
             </w:pPr>
-            <w:r>
-              <w:rPr>
-                <w:lang w:val="en-GB"/>
-              </w:rPr>
-              <w:t>crm:P7_took_place_at</w:t>
+            <w:proofErr w:type="gramStart"/>
+            <w:r>
+              <w:rPr>
+                <w:lang w:val="en-GB"/>
+              </w:rPr>
+              <w:t>crm:P</w:t>
+            </w:r>
+            <w:proofErr w:type="gramEnd"/>
+            <w:r>
+              <w:rPr>
+                <w:lang w:val="en-GB"/>
+              </w:rPr>
+              <w:t>7_took_place_at</w:t>
             </w:r>
           </w:p>
         </w:tc>
@@ -725,11 +1138,19 @@
                 <w:lang w:val="en-GB"/>
               </w:rPr>
             </w:pPr>
-            <w:r>
-              <w:rPr>
-                <w:lang w:val="en-GB"/>
-              </w:rPr>
-              <w:t>crm:P14_carried_out_by</w:t>
+            <w:proofErr w:type="gramStart"/>
+            <w:r>
+              <w:rPr>
+                <w:lang w:val="en-GB"/>
+              </w:rPr>
+              <w:t>crm:P</w:t>
+            </w:r>
+            <w:proofErr w:type="gramEnd"/>
+            <w:r>
+              <w:rPr>
+                <w:lang w:val="en-GB"/>
+              </w:rPr>
+              <w:t>14_carried_out_by</w:t>
             </w:r>
           </w:p>
         </w:tc>
@@ -793,11 +1214,19 @@
                 <w:lang w:val="en-GB"/>
               </w:rPr>
             </w:pPr>
-            <w:r>
-              <w:rPr>
-                <w:lang w:val="en-GB"/>
-              </w:rPr>
-              <w:t>crm:P4_has_time-span</w:t>
+            <w:proofErr w:type="gramStart"/>
+            <w:r>
+              <w:rPr>
+                <w:lang w:val="en-GB"/>
+              </w:rPr>
+              <w:t>crm:P</w:t>
+            </w:r>
+            <w:proofErr w:type="gramEnd"/>
+            <w:r>
+              <w:rPr>
+                <w:lang w:val="en-GB"/>
+              </w:rPr>
+              <w:t>4_has_time-span</w:t>
             </w:r>
           </w:p>
         </w:tc>
@@ -817,6 +1246,7 @@
               </w:rPr>
               <w:t>“</w:t>
             </w:r>
+            <w:proofErr w:type="gramStart"/>
             <w:r>
               <w:rPr>
                 <w:lang w:val="en-GB"/>
@@ -827,14 +1257,23 @@
               <w:rPr>
                 <w:lang w:val="en-GB"/>
               </w:rPr>
-              <w:t>”^^</w:t>
-            </w:r>
+              <w:t>”^</w:t>
+            </w:r>
+            <w:proofErr w:type="gramEnd"/>
+            <w:r>
+              <w:rPr>
+                <w:lang w:val="en-GB"/>
+              </w:rPr>
+              <w:t>^</w:t>
+            </w:r>
+            <w:proofErr w:type="spellStart"/>
             <w:r>
               <w:rPr>
                 <w:lang w:val="en-GB"/>
               </w:rPr>
               <w:t>xsd:gYear</w:t>
             </w:r>
+            <w:proofErr w:type="spellEnd"/>
           </w:p>
         </w:tc>
       </w:tr>
@@ -849,6 +1288,8 @@
                 <w:u w:val="single"/>
               </w:rPr>
             </w:pPr>
+            <w:proofErr w:type="spellStart"/>
+            <w:proofErr w:type="gramStart"/>
             <w:r>
               <w:rPr>
                 <w:u w:val="single"/>
@@ -859,8 +1300,16 @@
               <w:rPr>
                 <w:u w:val="single"/>
               </w:rPr>
-              <w:t>portrait_ada</w:t>
-            </w:r>
+              <w:t>portrait</w:t>
+            </w:r>
+            <w:proofErr w:type="gramEnd"/>
+            <w:r>
+              <w:rPr>
+                <w:u w:val="single"/>
+              </w:rPr>
+              <w:t>_ada</w:t>
+            </w:r>
+            <w:proofErr w:type="spellEnd"/>
           </w:p>
         </w:tc>
         <w:tc>
@@ -873,11 +1322,19 @@
                 <w:lang w:val="en-GB"/>
               </w:rPr>
             </w:pPr>
-            <w:r>
-              <w:rPr>
-                <w:lang w:val="en-GB"/>
-              </w:rPr>
-              <w:t>crm:P102_has_title</w:t>
+            <w:proofErr w:type="gramStart"/>
+            <w:r>
+              <w:rPr>
+                <w:lang w:val="en-GB"/>
+              </w:rPr>
+              <w:t>crm:P</w:t>
+            </w:r>
+            <w:proofErr w:type="gramEnd"/>
+            <w:r>
+              <w:rPr>
+                <w:lang w:val="en-GB"/>
+              </w:rPr>
+              <w:t>102_has_title</w:t>
             </w:r>
           </w:p>
         </w:tc>
@@ -901,7 +1358,14 @@
               <w:rPr>
                 <w:lang w:val="en-GB"/>
               </w:rPr>
-              <w:t>Portrait of Ada, Countess of Lovelace</w:t>
+              <w:t xml:space="preserve">Portrait of Ada, Countess of </w:t>
+            </w:r>
+            <w:proofErr w:type="gramStart"/>
+            <w:r>
+              <w:rPr>
+                <w:lang w:val="en-GB"/>
+              </w:rPr>
+              <w:t>Lovelace</w:t>
             </w:r>
             <w:r>
               <w:rPr>
@@ -913,8 +1377,23 @@
               <w:rPr>
                 <w:lang w:val="en-GB"/>
               </w:rPr>
-              <w:t>^^xsd:string</w:t>
-            </w:r>
+              <w:t>^</w:t>
+            </w:r>
+            <w:proofErr w:type="gramEnd"/>
+            <w:r>
+              <w:rPr>
+                <w:lang w:val="en-GB"/>
+              </w:rPr>
+              <w:t>^</w:t>
+            </w:r>
+            <w:proofErr w:type="spellStart"/>
+            <w:r>
+              <w:rPr>
+                <w:lang w:val="en-GB"/>
+              </w:rPr>
+              <w:t>xsd:string</w:t>
+            </w:r>
+            <w:proofErr w:type="spellEnd"/>
           </w:p>
         </w:tc>
       </w:tr>
@@ -941,11 +1420,19 @@
                 <w:lang w:val="en-GB"/>
               </w:rPr>
             </w:pPr>
-            <w:r>
-              <w:rPr>
-                <w:lang w:val="en-GB"/>
-              </w:rPr>
-              <w:t>crm:P2_has_type</w:t>
+            <w:proofErr w:type="gramStart"/>
+            <w:r>
+              <w:rPr>
+                <w:lang w:val="en-GB"/>
+              </w:rPr>
+              <w:t>crm:P</w:t>
+            </w:r>
+            <w:proofErr w:type="gramEnd"/>
+            <w:r>
+              <w:rPr>
+                <w:lang w:val="en-GB"/>
+              </w:rPr>
+              <w:t>2_has_type</w:t>
             </w:r>
           </w:p>
         </w:tc>
@@ -1009,11 +1496,19 @@
                 <w:lang w:val="en-GB"/>
               </w:rPr>
             </w:pPr>
-            <w:r>
-              <w:rPr>
-                <w:lang w:val="en-GB"/>
-              </w:rPr>
-              <w:t>crm:P32_used_general_technique</w:t>
+            <w:proofErr w:type="gramStart"/>
+            <w:r>
+              <w:rPr>
+                <w:lang w:val="en-GB"/>
+              </w:rPr>
+              <w:t>crm:P</w:t>
+            </w:r>
+            <w:proofErr w:type="gramEnd"/>
+            <w:r>
+              <w:rPr>
+                <w:lang w:val="en-GB"/>
+              </w:rPr>
+              <w:t>32_used_general_technique</w:t>
             </w:r>
           </w:p>
         </w:tc>
@@ -1077,11 +1572,19 @@
                 <w:lang w:val="en-GB"/>
               </w:rPr>
             </w:pPr>
-            <w:r>
-              <w:rPr>
-                <w:lang w:val="en-GB"/>
-              </w:rPr>
-              <w:t>crm:P50_has_current_keeper</w:t>
+            <w:proofErr w:type="gramStart"/>
+            <w:r>
+              <w:rPr>
+                <w:lang w:val="en-GB"/>
+              </w:rPr>
+              <w:t>crm:P</w:t>
+            </w:r>
+            <w:proofErr w:type="gramEnd"/>
+            <w:r>
+              <w:rPr>
+                <w:lang w:val="en-GB"/>
+              </w:rPr>
+              <w:t>50_has_current_keeper</w:t>
             </w:r>
           </w:p>
         </w:tc>
@@ -1145,11 +1648,19 @@
                 <w:lang w:val="en-GB"/>
               </w:rPr>
             </w:pPr>
-            <w:r>
-              <w:rPr>
-                <w:lang w:val="en-GB"/>
-              </w:rPr>
-              <w:t>crm:P62_depicts</w:t>
+            <w:proofErr w:type="gramStart"/>
+            <w:r>
+              <w:rPr>
+                <w:lang w:val="en-GB"/>
+              </w:rPr>
+              <w:t>crm:P</w:t>
+            </w:r>
+            <w:proofErr w:type="gramEnd"/>
+            <w:r>
+              <w:rPr>
+                <w:lang w:val="en-GB"/>
+              </w:rPr>
+              <w:t>62_depicts</w:t>
             </w:r>
           </w:p>
         </w:tc>
@@ -1163,12 +1674,22 @@
                 <w:lang w:val="en-GB"/>
               </w:rPr>
             </w:pPr>
-            <w:r>
-              <w:rPr>
-                <w:lang w:val="en-GB"/>
-              </w:rPr>
-              <w:t>ada:people_ada_lovelace</w:t>
-            </w:r>
+            <w:proofErr w:type="spellStart"/>
+            <w:proofErr w:type="gramStart"/>
+            <w:r>
+              <w:rPr>
+                <w:lang w:val="en-GB"/>
+              </w:rPr>
+              <w:t>ada:people</w:t>
+            </w:r>
+            <w:proofErr w:type="gramEnd"/>
+            <w:r>
+              <w:rPr>
+                <w:lang w:val="en-GB"/>
+              </w:rPr>
+              <w:t>_ada_lovelace</w:t>
+            </w:r>
+            <w:proofErr w:type="spellEnd"/>
           </w:p>
         </w:tc>
       </w:tr>
@@ -1306,11 +1827,20 @@
                 <w:lang w:val="en-GB"/>
               </w:rPr>
             </w:pPr>
-            <w:r>
-              <w:rPr>
-                <w:lang w:val="en-GB"/>
-              </w:rPr>
-              <w:t>ada:production_</w:t>
+            <w:proofErr w:type="spellStart"/>
+            <w:proofErr w:type="gramStart"/>
+            <w:r>
+              <w:rPr>
+                <w:lang w:val="en-GB"/>
+              </w:rPr>
+              <w:t>ada:production</w:t>
+            </w:r>
+            <w:proofErr w:type="gramEnd"/>
+            <w:r>
+              <w:rPr>
+                <w:lang w:val="en-GB"/>
+              </w:rPr>
+              <w:t>_</w:t>
             </w:r>
             <w:r>
               <w:rPr>
@@ -1324,6 +1854,7 @@
               </w:rPr>
               <w:t>_babbage</w:t>
             </w:r>
+            <w:proofErr w:type="spellEnd"/>
           </w:p>
         </w:tc>
         <w:tc>
@@ -1336,6 +1867,8 @@
                 <w:lang w:val="en-GB"/>
               </w:rPr>
             </w:pPr>
+            <w:proofErr w:type="spellStart"/>
+            <w:proofErr w:type="gramStart"/>
             <w:r>
               <w:rPr>
                 <w:rFonts w:ascii="Calibri" w:hAnsi="Calibri" w:cs="Calibri"/>
@@ -1344,6 +1877,8 @@
               </w:rPr>
               <w:t>rdf:type</w:t>
             </w:r>
+            <w:proofErr w:type="spellEnd"/>
+            <w:proofErr w:type="gramEnd"/>
           </w:p>
         </w:tc>
         <w:tc>
@@ -1356,11 +1891,19 @@
                 <w:lang w:val="en-GB"/>
               </w:rPr>
             </w:pPr>
-            <w:r>
-              <w:rPr>
-                <w:lang w:val="en-GB"/>
-              </w:rPr>
-              <w:t>crm:E12_Production</w:t>
+            <w:proofErr w:type="gramStart"/>
+            <w:r>
+              <w:rPr>
+                <w:lang w:val="en-GB"/>
+              </w:rPr>
+              <w:t>crm:E</w:t>
+            </w:r>
+            <w:proofErr w:type="gramEnd"/>
+            <w:r>
+              <w:rPr>
+                <w:lang w:val="en-GB"/>
+              </w:rPr>
+              <w:t>12_Production</w:t>
             </w:r>
           </w:p>
         </w:tc>
@@ -1388,11 +1931,19 @@
                 <w:lang w:val="en-GB"/>
               </w:rPr>
             </w:pPr>
-            <w:r>
-              <w:rPr>
-                <w:lang w:val="en-GB"/>
-              </w:rPr>
-              <w:t>crm:P108_has_produced</w:t>
+            <w:proofErr w:type="gramStart"/>
+            <w:r>
+              <w:rPr>
+                <w:lang w:val="en-GB"/>
+              </w:rPr>
+              <w:t>crm:P</w:t>
+            </w:r>
+            <w:proofErr w:type="gramEnd"/>
+            <w:r>
+              <w:rPr>
+                <w:lang w:val="en-GB"/>
+              </w:rPr>
+              <w:t>108_has_produced</w:t>
             </w:r>
           </w:p>
         </w:tc>
@@ -1401,6 +1952,8 @@
             <w:tcW w:w="3210" w:type="dxa"/>
           </w:tcPr>
           <w:p>
+            <w:proofErr w:type="spellStart"/>
+            <w:proofErr w:type="gramStart"/>
             <w:r>
               <w:t>ada:</w:t>
             </w:r>
@@ -1408,8 +1961,13 @@
               <w:t>f</w:t>
             </w:r>
             <w:r>
-              <w:t>acsimile_babbage</w:t>
-            </w:r>
+              <w:t>acsimile</w:t>
+            </w:r>
+            <w:proofErr w:type="gramEnd"/>
+            <w:r>
+              <w:t>_babbage</w:t>
+            </w:r>
+            <w:proofErr w:type="spellEnd"/>
           </w:p>
         </w:tc>
       </w:tr>
@@ -1430,11 +1988,19 @@
                 <w:lang w:val="en-GB"/>
               </w:rPr>
             </w:pPr>
-            <w:r>
-              <w:rPr>
-                <w:lang w:val="en-GB"/>
-              </w:rPr>
-              <w:t>crm:P7_took_place_at</w:t>
+            <w:proofErr w:type="gramStart"/>
+            <w:r>
+              <w:rPr>
+                <w:lang w:val="en-GB"/>
+              </w:rPr>
+              <w:t>crm:P</w:t>
+            </w:r>
+            <w:proofErr w:type="gramEnd"/>
+            <w:r>
+              <w:rPr>
+                <w:lang w:val="en-GB"/>
+              </w:rPr>
+              <w:t>7_took_place_at</w:t>
             </w:r>
           </w:p>
         </w:tc>
@@ -1492,11 +2058,19 @@
                 <w:lang w:val="en-GB"/>
               </w:rPr>
             </w:pPr>
-            <w:r>
-              <w:rPr>
-                <w:lang w:val="en-GB"/>
-              </w:rPr>
-              <w:t>crm:P4_has_time-span</w:t>
+            <w:proofErr w:type="gramStart"/>
+            <w:r>
+              <w:rPr>
+                <w:lang w:val="en-GB"/>
+              </w:rPr>
+              <w:t>crm:P</w:t>
+            </w:r>
+            <w:proofErr w:type="gramEnd"/>
+            <w:r>
+              <w:rPr>
+                <w:lang w:val="en-GB"/>
+              </w:rPr>
+              <w:t>4_has_time-span</w:t>
             </w:r>
           </w:p>
         </w:tc>
@@ -1526,7 +2100,28 @@
               <w:rPr>
                 <w:lang w:val="en-GB"/>
               </w:rPr>
-              <w:t>-11-04”^^xsd:</w:t>
+              <w:t>-11-</w:t>
+            </w:r>
+            <w:proofErr w:type="gramStart"/>
+            <w:r>
+              <w:rPr>
+                <w:lang w:val="en-GB"/>
+              </w:rPr>
+              <w:t>04”^</w:t>
+            </w:r>
+            <w:proofErr w:type="gramEnd"/>
+            <w:r>
+              <w:rPr>
+                <w:lang w:val="en-GB"/>
+              </w:rPr>
+              <w:t>^</w:t>
+            </w:r>
+            <w:proofErr w:type="spellStart"/>
+            <w:r>
+              <w:rPr>
+                <w:lang w:val="en-GB"/>
+              </w:rPr>
+              <w:t>xsd:</w:t>
             </w:r>
             <w:r>
               <w:rPr>
@@ -1534,6 +2129,7 @@
               </w:rPr>
               <w:t>date</w:t>
             </w:r>
+            <w:proofErr w:type="spellEnd"/>
           </w:p>
         </w:tc>
       </w:tr>
@@ -1543,6 +2139,8 @@
             <w:tcW w:w="3209" w:type="dxa"/>
           </w:tcPr>
           <w:p>
+            <w:proofErr w:type="spellStart"/>
+            <w:proofErr w:type="gramStart"/>
             <w:r>
               <w:t>ada:</w:t>
             </w:r>
@@ -1552,9 +2150,11 @@
             <w:r>
               <w:t>acsimile</w:t>
             </w:r>
+            <w:proofErr w:type="gramEnd"/>
             <w:r>
               <w:t>_babbage</w:t>
             </w:r>
+            <w:proofErr w:type="spellEnd"/>
           </w:p>
         </w:tc>
         <w:tc>
@@ -1567,11 +2167,19 @@
                 <w:lang w:val="en-GB"/>
               </w:rPr>
             </w:pPr>
-            <w:r>
-              <w:rPr>
-                <w:lang w:val="en-GB"/>
-              </w:rPr>
-              <w:t>crm:P102_has_title</w:t>
+            <w:proofErr w:type="gramStart"/>
+            <w:r>
+              <w:rPr>
+                <w:lang w:val="en-GB"/>
+              </w:rPr>
+              <w:t>crm:P</w:t>
+            </w:r>
+            <w:proofErr w:type="gramEnd"/>
+            <w:r>
+              <w:rPr>
+                <w:lang w:val="en-GB"/>
+              </w:rPr>
+              <w:t>102_has_title</w:t>
             </w:r>
           </w:p>
         </w:tc>
@@ -1595,7 +2203,14 @@
               <w:rPr>
                 <w:lang w:val="en-GB"/>
               </w:rPr>
-              <w:t>Portrait of Charles Babbage</w:t>
+              <w:t xml:space="preserve">Portrait of Charles </w:t>
+            </w:r>
+            <w:proofErr w:type="gramStart"/>
+            <w:r>
+              <w:rPr>
+                <w:lang w:val="en-GB"/>
+              </w:rPr>
+              <w:t>Babbage</w:t>
             </w:r>
             <w:r>
               <w:rPr>
@@ -1607,8 +2222,23 @@
               <w:rPr>
                 <w:lang w:val="en-GB"/>
               </w:rPr>
-              <w:t>^^xsd:string</w:t>
-            </w:r>
+              <w:t>^</w:t>
+            </w:r>
+            <w:proofErr w:type="gramEnd"/>
+            <w:r>
+              <w:rPr>
+                <w:lang w:val="en-GB"/>
+              </w:rPr>
+              <w:t>^</w:t>
+            </w:r>
+            <w:proofErr w:type="spellStart"/>
+            <w:r>
+              <w:rPr>
+                <w:lang w:val="en-GB"/>
+              </w:rPr>
+              <w:t>xsd:string</w:t>
+            </w:r>
+            <w:proofErr w:type="spellEnd"/>
           </w:p>
         </w:tc>
       </w:tr>
@@ -1635,11 +2265,19 @@
                 <w:lang w:val="en-GB"/>
               </w:rPr>
             </w:pPr>
-            <w:r>
-              <w:rPr>
-                <w:lang w:val="en-GB"/>
-              </w:rPr>
-              <w:t>crm:P2_has_type</w:t>
+            <w:proofErr w:type="gramStart"/>
+            <w:r>
+              <w:rPr>
+                <w:lang w:val="en-GB"/>
+              </w:rPr>
+              <w:t>crm:P</w:t>
+            </w:r>
+            <w:proofErr w:type="gramEnd"/>
+            <w:r>
+              <w:rPr>
+                <w:lang w:val="en-GB"/>
+              </w:rPr>
+              <w:t>2_has_type</w:t>
             </w:r>
           </w:p>
         </w:tc>
@@ -1697,11 +2335,19 @@
                 <w:lang w:val="en-GB"/>
               </w:rPr>
             </w:pPr>
-            <w:r>
-              <w:rPr>
-                <w:lang w:val="en-GB"/>
-              </w:rPr>
-              <w:t>crm:P50_has_current_keeper</w:t>
+            <w:proofErr w:type="gramStart"/>
+            <w:r>
+              <w:rPr>
+                <w:lang w:val="en-GB"/>
+              </w:rPr>
+              <w:t>crm:P</w:t>
+            </w:r>
+            <w:proofErr w:type="gramEnd"/>
+            <w:r>
+              <w:rPr>
+                <w:lang w:val="en-GB"/>
+              </w:rPr>
+              <w:t>50_has_current_keeper</w:t>
             </w:r>
           </w:p>
         </w:tc>
@@ -1733,12 +2379,42 @@
               </w:rPr>
               <w:t xml:space="preserve"> # </w:t>
             </w:r>
-            <w:r>
-              <w:rPr>
-                <w:lang w:val="en-GB"/>
-              </w:rPr>
-              <w:t>Digitale Mechanismen- und Getriebebibliothek</w:t>
-            </w:r>
+            <w:proofErr w:type="spellStart"/>
+            <w:r>
+              <w:rPr>
+                <w:lang w:val="en-GB"/>
+              </w:rPr>
+              <w:t>Digitale</w:t>
+            </w:r>
+            <w:proofErr w:type="spellEnd"/>
+            <w:r>
+              <w:rPr>
+                <w:lang w:val="en-GB"/>
+              </w:rPr>
+              <w:t xml:space="preserve"> </w:t>
+            </w:r>
+            <w:proofErr w:type="spellStart"/>
+            <w:r>
+              <w:rPr>
+                <w:lang w:val="en-GB"/>
+              </w:rPr>
+              <w:t>Mechanismen</w:t>
+            </w:r>
+            <w:proofErr w:type="spellEnd"/>
+            <w:r>
+              <w:rPr>
+                <w:lang w:val="en-GB"/>
+              </w:rPr>
+              <w:t xml:space="preserve">- und </w:t>
+            </w:r>
+            <w:proofErr w:type="spellStart"/>
+            <w:r>
+              <w:rPr>
+                <w:lang w:val="en-GB"/>
+              </w:rPr>
+              <w:t>Getriebebibliothek</w:t>
+            </w:r>
+            <w:proofErr w:type="spellEnd"/>
           </w:p>
         </w:tc>
       </w:tr>
@@ -1765,11 +2441,19 @@
                 <w:lang w:val="en-GB"/>
               </w:rPr>
             </w:pPr>
-            <w:r>
-              <w:rPr>
-                <w:lang w:val="en-GB"/>
-              </w:rPr>
-              <w:t>crm:P62_depicts</w:t>
+            <w:proofErr w:type="gramStart"/>
+            <w:r>
+              <w:rPr>
+                <w:lang w:val="en-GB"/>
+              </w:rPr>
+              <w:t>crm:P</w:t>
+            </w:r>
+            <w:proofErr w:type="gramEnd"/>
+            <w:r>
+              <w:rPr>
+                <w:lang w:val="en-GB"/>
+              </w:rPr>
+              <w:t>62_depicts</w:t>
             </w:r>
           </w:p>
         </w:tc>
@@ -1783,12 +2467,22 @@
                 <w:lang w:val="en-GB"/>
               </w:rPr>
             </w:pPr>
-            <w:r>
-              <w:rPr>
-                <w:lang w:val="en-GB"/>
-              </w:rPr>
-              <w:t>ada:people_charles_babbage</w:t>
-            </w:r>
+            <w:proofErr w:type="spellStart"/>
+            <w:proofErr w:type="gramStart"/>
+            <w:r>
+              <w:rPr>
+                <w:lang w:val="en-GB"/>
+              </w:rPr>
+              <w:t>ada:people</w:t>
+            </w:r>
+            <w:proofErr w:type="gramEnd"/>
+            <w:r>
+              <w:rPr>
+                <w:lang w:val="en-GB"/>
+              </w:rPr>
+              <w:t>_charles_babbage</w:t>
+            </w:r>
+            <w:proofErr w:type="spellEnd"/>
           </w:p>
         </w:tc>
       </w:tr>
@@ -1815,12 +2509,16 @@
                 <w:lang w:val="en-GB"/>
               </w:rPr>
             </w:pPr>
+            <w:proofErr w:type="spellStart"/>
+            <w:proofErr w:type="gramStart"/>
             <w:r>
               <w:rPr>
                 <w:lang w:val="en-GB"/>
               </w:rPr>
               <w:t>dc:publisher</w:t>
             </w:r>
+            <w:proofErr w:type="spellEnd"/>
+            <w:proofErr w:type="gramEnd"/>
           </w:p>
         </w:tc>
         <w:tc>
@@ -1994,12 +2692,22 @@
                 <w:lang w:val="en-GB"/>
               </w:rPr>
             </w:pPr>
-            <w:r>
-              <w:rPr>
-                <w:lang w:val="en-GB"/>
-              </w:rPr>
-              <w:t>ada:production_model_analytical_engine</w:t>
-            </w:r>
+            <w:proofErr w:type="spellStart"/>
+            <w:proofErr w:type="gramStart"/>
+            <w:r>
+              <w:rPr>
+                <w:lang w:val="en-GB"/>
+              </w:rPr>
+              <w:t>ada:production</w:t>
+            </w:r>
+            <w:proofErr w:type="gramEnd"/>
+            <w:r>
+              <w:rPr>
+                <w:lang w:val="en-GB"/>
+              </w:rPr>
+              <w:t>_model_analytical_engine</w:t>
+            </w:r>
+            <w:proofErr w:type="spellEnd"/>
           </w:p>
         </w:tc>
         <w:tc>
@@ -2012,6 +2720,8 @@
                 <w:lang w:val="en-GB"/>
               </w:rPr>
             </w:pPr>
+            <w:proofErr w:type="spellStart"/>
+            <w:proofErr w:type="gramStart"/>
             <w:r>
               <w:rPr>
                 <w:rFonts w:ascii="Calibri" w:hAnsi="Calibri" w:cs="Calibri"/>
@@ -2020,6 +2730,8 @@
               </w:rPr>
               <w:t>rdf:type</w:t>
             </w:r>
+            <w:proofErr w:type="spellEnd"/>
+            <w:proofErr w:type="gramEnd"/>
           </w:p>
         </w:tc>
         <w:tc>
@@ -2032,11 +2744,19 @@
                 <w:lang w:val="en-GB"/>
               </w:rPr>
             </w:pPr>
-            <w:r>
-              <w:rPr>
-                <w:lang w:val="en-GB"/>
-              </w:rPr>
-              <w:t>crm:E12_Production</w:t>
+            <w:proofErr w:type="gramStart"/>
+            <w:r>
+              <w:rPr>
+                <w:lang w:val="en-GB"/>
+              </w:rPr>
+              <w:t>crm:E</w:t>
+            </w:r>
+            <w:proofErr w:type="gramEnd"/>
+            <w:r>
+              <w:rPr>
+                <w:lang w:val="en-GB"/>
+              </w:rPr>
+              <w:t>12_Production</w:t>
             </w:r>
           </w:p>
         </w:tc>
@@ -2064,11 +2784,19 @@
                 <w:lang w:val="en-GB"/>
               </w:rPr>
             </w:pPr>
-            <w:r>
-              <w:rPr>
-                <w:lang w:val="en-GB"/>
-              </w:rPr>
-              <w:t>crm:P108_has_produced</w:t>
+            <w:proofErr w:type="gramStart"/>
+            <w:r>
+              <w:rPr>
+                <w:lang w:val="en-GB"/>
+              </w:rPr>
+              <w:t>crm:P</w:t>
+            </w:r>
+            <w:proofErr w:type="gramEnd"/>
+            <w:r>
+              <w:rPr>
+                <w:lang w:val="en-GB"/>
+              </w:rPr>
+              <w:t>108_has_produced</w:t>
             </w:r>
           </w:p>
         </w:tc>
@@ -2082,12 +2810,22 @@
                 <w:lang w:val="en-GB"/>
               </w:rPr>
             </w:pPr>
-            <w:r>
-              <w:rPr>
-                <w:lang w:val="en-GB"/>
-              </w:rPr>
-              <w:t>ada:model_analytical_engine</w:t>
-            </w:r>
+            <w:proofErr w:type="spellStart"/>
+            <w:proofErr w:type="gramStart"/>
+            <w:r>
+              <w:rPr>
+                <w:lang w:val="en-GB"/>
+              </w:rPr>
+              <w:t>ada:model</w:t>
+            </w:r>
+            <w:proofErr w:type="gramEnd"/>
+            <w:r>
+              <w:rPr>
+                <w:lang w:val="en-GB"/>
+              </w:rPr>
+              <w:t>_analytical_engine</w:t>
+            </w:r>
+            <w:proofErr w:type="spellEnd"/>
           </w:p>
         </w:tc>
       </w:tr>
@@ -2114,11 +2852,19 @@
                 <w:lang w:val="en-GB"/>
               </w:rPr>
             </w:pPr>
-            <w:r>
-              <w:rPr>
-                <w:lang w:val="en-GB"/>
-              </w:rPr>
-              <w:t>crm:P7_took_place_at</w:t>
+            <w:proofErr w:type="gramStart"/>
+            <w:r>
+              <w:rPr>
+                <w:lang w:val="en-GB"/>
+              </w:rPr>
+              <w:t>crm:P</w:t>
+            </w:r>
+            <w:proofErr w:type="gramEnd"/>
+            <w:r>
+              <w:rPr>
+                <w:lang w:val="en-GB"/>
+              </w:rPr>
+              <w:t>7_took_place_at</w:t>
             </w:r>
           </w:p>
         </w:tc>
@@ -2176,11 +2922,19 @@
                 <w:lang w:val="en-GB"/>
               </w:rPr>
             </w:pPr>
-            <w:r>
-              <w:rPr>
-                <w:lang w:val="en-GB"/>
-              </w:rPr>
-              <w:t>crm:P14_carried_out_by</w:t>
+            <w:proofErr w:type="gramStart"/>
+            <w:r>
+              <w:rPr>
+                <w:lang w:val="en-GB"/>
+              </w:rPr>
+              <w:t>crm:P</w:t>
+            </w:r>
+            <w:proofErr w:type="gramEnd"/>
+            <w:r>
+              <w:rPr>
+                <w:lang w:val="en-GB"/>
+              </w:rPr>
+              <w:t>14_carried_out_by</w:t>
             </w:r>
           </w:p>
         </w:tc>
@@ -2194,12 +2948,22 @@
                 <w:lang w:val="en-GB"/>
               </w:rPr>
             </w:pPr>
-            <w:r>
-              <w:rPr>
-                <w:lang w:val="en-GB"/>
-              </w:rPr>
-              <w:t>ada:people_charles_babbage</w:t>
-            </w:r>
+            <w:proofErr w:type="spellStart"/>
+            <w:proofErr w:type="gramStart"/>
+            <w:r>
+              <w:rPr>
+                <w:lang w:val="en-GB"/>
+              </w:rPr>
+              <w:t>ada:people</w:t>
+            </w:r>
+            <w:proofErr w:type="gramEnd"/>
+            <w:r>
+              <w:rPr>
+                <w:lang w:val="en-GB"/>
+              </w:rPr>
+              <w:t>_charles_babbage</w:t>
+            </w:r>
+            <w:proofErr w:type="spellEnd"/>
           </w:p>
         </w:tc>
       </w:tr>
@@ -2226,11 +2990,19 @@
                 <w:lang w:val="en-GB"/>
               </w:rPr>
             </w:pPr>
-            <w:r>
-              <w:rPr>
-                <w:lang w:val="en-GB"/>
-              </w:rPr>
-              <w:t>crm:P4_has_time-span</w:t>
+            <w:proofErr w:type="gramStart"/>
+            <w:r>
+              <w:rPr>
+                <w:lang w:val="en-GB"/>
+              </w:rPr>
+              <w:t>crm:P</w:t>
+            </w:r>
+            <w:proofErr w:type="gramEnd"/>
+            <w:r>
+              <w:rPr>
+                <w:lang w:val="en-GB"/>
+              </w:rPr>
+              <w:t>4_has_time-span</w:t>
             </w:r>
           </w:p>
         </w:tc>
@@ -2250,6 +3022,7 @@
               </w:rPr>
               <w:t>“</w:t>
             </w:r>
+            <w:proofErr w:type="gramStart"/>
             <w:r>
               <w:rPr>
                 <w:lang w:val="en-GB"/>
@@ -2260,8 +3033,23 @@
               <w:rPr>
                 <w:lang w:val="en-GB"/>
               </w:rPr>
-              <w:t>”^^xsd:gYear</w:t>
-            </w:r>
+              <w:t>”^</w:t>
+            </w:r>
+            <w:proofErr w:type="gramEnd"/>
+            <w:r>
+              <w:rPr>
+                <w:lang w:val="en-GB"/>
+              </w:rPr>
+              <w:t>^</w:t>
+            </w:r>
+            <w:proofErr w:type="spellStart"/>
+            <w:r>
+              <w:rPr>
+                <w:lang w:val="en-GB"/>
+              </w:rPr>
+              <w:t>xsd:gYear</w:t>
+            </w:r>
+            <w:proofErr w:type="spellEnd"/>
           </w:p>
         </w:tc>
       </w:tr>
@@ -2276,12 +3064,22 @@
                 <w:lang w:val="en-GB"/>
               </w:rPr>
             </w:pPr>
-            <w:r>
-              <w:rPr>
-                <w:lang w:val="en-GB"/>
-              </w:rPr>
-              <w:t>ada:model_analytical_engine</w:t>
-            </w:r>
+            <w:proofErr w:type="spellStart"/>
+            <w:proofErr w:type="gramStart"/>
+            <w:r>
+              <w:rPr>
+                <w:lang w:val="en-GB"/>
+              </w:rPr>
+              <w:t>ada:model</w:t>
+            </w:r>
+            <w:proofErr w:type="gramEnd"/>
+            <w:r>
+              <w:rPr>
+                <w:lang w:val="en-GB"/>
+              </w:rPr>
+              <w:t>_analytical_engine</w:t>
+            </w:r>
+            <w:proofErr w:type="spellEnd"/>
           </w:p>
         </w:tc>
         <w:tc>
@@ -2294,11 +3092,19 @@
                 <w:lang w:val="en-GB"/>
               </w:rPr>
             </w:pPr>
-            <w:r>
-              <w:rPr>
-                <w:lang w:val="en-GB"/>
-              </w:rPr>
-              <w:t>crm:P102_has_title</w:t>
+            <w:proofErr w:type="gramStart"/>
+            <w:r>
+              <w:rPr>
+                <w:lang w:val="en-GB"/>
+              </w:rPr>
+              <w:t>crm:P</w:t>
+            </w:r>
+            <w:proofErr w:type="gramEnd"/>
+            <w:r>
+              <w:rPr>
+                <w:lang w:val="en-GB"/>
+              </w:rPr>
+              <w:t>102_has_title</w:t>
             </w:r>
           </w:p>
         </w:tc>
@@ -2322,7 +3128,14 @@
               <w:rPr>
                 <w:lang w:val="en-GB"/>
               </w:rPr>
-              <w:t>Babbage's Analytical Engine, 1834-1871. (Trial model)</w:t>
+              <w:t>Babbage's Analytical Engine, 1834-1871. (Trial model</w:t>
+            </w:r>
+            <w:proofErr w:type="gramStart"/>
+            <w:r>
+              <w:rPr>
+                <w:lang w:val="en-GB"/>
+              </w:rPr>
+              <w:t>)</w:t>
             </w:r>
             <w:r>
               <w:rPr>
@@ -2334,8 +3147,23 @@
               <w:rPr>
                 <w:lang w:val="en-GB"/>
               </w:rPr>
-              <w:t>^^xsd:string</w:t>
-            </w:r>
+              <w:t>^</w:t>
+            </w:r>
+            <w:proofErr w:type="gramEnd"/>
+            <w:r>
+              <w:rPr>
+                <w:lang w:val="en-GB"/>
+              </w:rPr>
+              <w:t>^</w:t>
+            </w:r>
+            <w:proofErr w:type="spellStart"/>
+            <w:r>
+              <w:rPr>
+                <w:lang w:val="en-GB"/>
+              </w:rPr>
+              <w:t>xsd:string</w:t>
+            </w:r>
+            <w:proofErr w:type="spellEnd"/>
           </w:p>
         </w:tc>
       </w:tr>
@@ -2362,11 +3190,19 @@
                 <w:lang w:val="en-GB"/>
               </w:rPr>
             </w:pPr>
-            <w:r>
-              <w:rPr>
-                <w:lang w:val="en-GB"/>
-              </w:rPr>
-              <w:t>crm:P2_has_type</w:t>
+            <w:proofErr w:type="gramStart"/>
+            <w:r>
+              <w:rPr>
+                <w:lang w:val="en-GB"/>
+              </w:rPr>
+              <w:t>crm:P</w:t>
+            </w:r>
+            <w:proofErr w:type="gramEnd"/>
+            <w:r>
+              <w:rPr>
+                <w:lang w:val="en-GB"/>
+              </w:rPr>
+              <w:t>2_has_type</w:t>
             </w:r>
           </w:p>
         </w:tc>
@@ -2442,11 +3278,19 @@
                 <w:lang w:val="en-GB"/>
               </w:rPr>
             </w:pPr>
-            <w:r>
-              <w:rPr>
-                <w:lang w:val="en-GB"/>
-              </w:rPr>
-              <w:t>crm:P45_consists_of</w:t>
+            <w:proofErr w:type="gramStart"/>
+            <w:r>
+              <w:rPr>
+                <w:lang w:val="en-GB"/>
+              </w:rPr>
+              <w:t>crm:P</w:t>
+            </w:r>
+            <w:proofErr w:type="gramEnd"/>
+            <w:r>
+              <w:rPr>
+                <w:lang w:val="en-GB"/>
+              </w:rPr>
+              <w:t>45_consists_of</w:t>
             </w:r>
           </w:p>
         </w:tc>
@@ -2504,11 +3348,19 @@
                 <w:lang w:val="en-GB"/>
               </w:rPr>
             </w:pPr>
-            <w:r>
-              <w:rPr>
-                <w:lang w:val="en-GB"/>
-              </w:rPr>
-              <w:t>crm:P62_depicts</w:t>
+            <w:proofErr w:type="gramStart"/>
+            <w:r>
+              <w:rPr>
+                <w:lang w:val="en-GB"/>
+              </w:rPr>
+              <w:t>crm:P</w:t>
+            </w:r>
+            <w:proofErr w:type="gramEnd"/>
+            <w:r>
+              <w:rPr>
+                <w:lang w:val="en-GB"/>
+              </w:rPr>
+              <w:t>62_depicts</w:t>
             </w:r>
           </w:p>
         </w:tc>
@@ -2522,12 +3374,22 @@
                 <w:lang w:val="en-GB"/>
               </w:rPr>
             </w:pPr>
-            <w:r>
-              <w:rPr>
-                <w:lang w:val="en-GB"/>
-              </w:rPr>
-              <w:t>dbr:Analytical_Engine</w:t>
-            </w:r>
+            <w:proofErr w:type="spellStart"/>
+            <w:proofErr w:type="gramStart"/>
+            <w:r>
+              <w:rPr>
+                <w:lang w:val="en-GB"/>
+              </w:rPr>
+              <w:t>dbr:Analytical</w:t>
+            </w:r>
+            <w:proofErr w:type="gramEnd"/>
+            <w:r>
+              <w:rPr>
+                <w:lang w:val="en-GB"/>
+              </w:rPr>
+              <w:t>_Engine</w:t>
+            </w:r>
+            <w:proofErr w:type="spellEnd"/>
           </w:p>
         </w:tc>
       </w:tr>
@@ -2697,13 +3559,24 @@
                 <w:lang w:val="en-GB"/>
               </w:rPr>
             </w:pPr>
+            <w:proofErr w:type="spellStart"/>
+            <w:proofErr w:type="gramStart"/>
             <w:r>
               <w:rPr>
                 <w:u w:val="single"/>
                 <w:lang w:val="en-GB"/>
               </w:rPr>
-              <w:t>ada:production_sketch_analytical_engine</w:t>
-            </w:r>
+              <w:t>ada:production</w:t>
+            </w:r>
+            <w:proofErr w:type="gramEnd"/>
+            <w:r>
+              <w:rPr>
+                <w:u w:val="single"/>
+                <w:lang w:val="en-GB"/>
+              </w:rPr>
+              <w:t>_sketch_analytical_engine</w:t>
+            </w:r>
+            <w:proofErr w:type="spellEnd"/>
           </w:p>
         </w:tc>
         <w:tc>
@@ -2722,6 +3595,8 @@
                 <w:lang w:val="en-GB"/>
               </w:rPr>
             </w:pPr>
+            <w:proofErr w:type="spellStart"/>
+            <w:proofErr w:type="gramStart"/>
             <w:r>
               <w:rPr>
                 <w:rFonts w:ascii="Calibri" w:hAnsi="Calibri" w:cs="Calibri"/>
@@ -2730,6 +3605,8 @@
               </w:rPr>
               <w:t>rdf:type</w:t>
             </w:r>
+            <w:proofErr w:type="spellEnd"/>
+            <w:proofErr w:type="gramEnd"/>
           </w:p>
         </w:tc>
         <w:tc>
@@ -2748,11 +3625,19 @@
                 <w:lang w:val="en-GB"/>
               </w:rPr>
             </w:pPr>
-            <w:r>
-              <w:rPr>
-                <w:lang w:val="en-GB"/>
-              </w:rPr>
-              <w:t>crm:E12_Production</w:t>
+            <w:proofErr w:type="gramStart"/>
+            <w:r>
+              <w:rPr>
+                <w:lang w:val="en-GB"/>
+              </w:rPr>
+              <w:t>crm:E</w:t>
+            </w:r>
+            <w:proofErr w:type="gramEnd"/>
+            <w:r>
+              <w:rPr>
+                <w:lang w:val="en-GB"/>
+              </w:rPr>
+              <w:t>12_Production</w:t>
             </w:r>
           </w:p>
         </w:tc>
@@ -2793,11 +3678,19 @@
                 <w:lang w:val="en-GB"/>
               </w:rPr>
             </w:pPr>
-            <w:r>
-              <w:rPr>
-                <w:lang w:val="en-GB"/>
-              </w:rPr>
-              <w:t>crm:P108_has_produced</w:t>
+            <w:proofErr w:type="gramStart"/>
+            <w:r>
+              <w:rPr>
+                <w:lang w:val="en-GB"/>
+              </w:rPr>
+              <w:t>crm:P</w:t>
+            </w:r>
+            <w:proofErr w:type="gramEnd"/>
+            <w:r>
+              <w:rPr>
+                <w:lang w:val="en-GB"/>
+              </w:rPr>
+              <w:t>108_has_produced</w:t>
             </w:r>
           </w:p>
         </w:tc>
@@ -2818,12 +3711,22 @@
                 <w:lang w:val="en-GB"/>
               </w:rPr>
             </w:pPr>
-            <w:r>
-              <w:rPr>
-                <w:lang w:val="en-GB"/>
-              </w:rPr>
-              <w:t>ada:sketch_analytical_engine</w:t>
-            </w:r>
+            <w:proofErr w:type="spellStart"/>
+            <w:proofErr w:type="gramStart"/>
+            <w:r>
+              <w:rPr>
+                <w:lang w:val="en-GB"/>
+              </w:rPr>
+              <w:t>ada:sketch</w:t>
+            </w:r>
+            <w:proofErr w:type="gramEnd"/>
+            <w:r>
+              <w:rPr>
+                <w:lang w:val="en-GB"/>
+              </w:rPr>
+              <w:t>_analytical_engine</w:t>
+            </w:r>
+            <w:proofErr w:type="spellEnd"/>
           </w:p>
         </w:tc>
       </w:tr>
@@ -2863,11 +3766,19 @@
                 <w:lang w:val="en-GB"/>
               </w:rPr>
             </w:pPr>
-            <w:r>
-              <w:rPr>
-                <w:lang w:val="en-GB"/>
-              </w:rPr>
-              <w:t>crm:P7_took_place_at</w:t>
+            <w:proofErr w:type="gramStart"/>
+            <w:r>
+              <w:rPr>
+                <w:lang w:val="en-GB"/>
+              </w:rPr>
+              <w:t>crm:P</w:t>
+            </w:r>
+            <w:proofErr w:type="gramEnd"/>
+            <w:r>
+              <w:rPr>
+                <w:lang w:val="en-GB"/>
+              </w:rPr>
+              <w:t>7_took_place_at</w:t>
             </w:r>
           </w:p>
         </w:tc>
@@ -2945,11 +3856,19 @@
                 <w:lang w:val="en-GB"/>
               </w:rPr>
             </w:pPr>
-            <w:r>
-              <w:rPr>
-                <w:lang w:val="en-GB"/>
-              </w:rPr>
-              <w:t>crm:P14_carried_out_by</w:t>
+            <w:proofErr w:type="gramStart"/>
+            <w:r>
+              <w:rPr>
+                <w:lang w:val="en-GB"/>
+              </w:rPr>
+              <w:t>crm:P</w:t>
+            </w:r>
+            <w:proofErr w:type="gramEnd"/>
+            <w:r>
+              <w:rPr>
+                <w:lang w:val="en-GB"/>
+              </w:rPr>
+              <w:t>14_carried_out_by</w:t>
             </w:r>
           </w:p>
         </w:tc>
@@ -2965,9 +3884,16 @@
             <w:hideMark/>
           </w:tcPr>
           <w:p>
-            <w:r>
-              <w:t>ada:people_luigi_federico_menabrea</w:t>
-            </w:r>
+            <w:proofErr w:type="spellStart"/>
+            <w:proofErr w:type="gramStart"/>
+            <w:r>
+              <w:t>ada:people</w:t>
+            </w:r>
+            <w:proofErr w:type="gramEnd"/>
+            <w:r>
+              <w:t>_luigi_federico_menabrea</w:t>
+            </w:r>
+            <w:proofErr w:type="spellEnd"/>
           </w:p>
         </w:tc>
       </w:tr>
@@ -3001,11 +3927,19 @@
                 <w:lang w:val="en-GB"/>
               </w:rPr>
             </w:pPr>
-            <w:r>
-              <w:rPr>
-                <w:lang w:val="en-GB"/>
-              </w:rPr>
-              <w:t>crm:P4_has_time-span</w:t>
+            <w:proofErr w:type="gramStart"/>
+            <w:r>
+              <w:rPr>
+                <w:lang w:val="en-GB"/>
+              </w:rPr>
+              <w:t>crm:P</w:t>
+            </w:r>
+            <w:proofErr w:type="gramEnd"/>
+            <w:r>
+              <w:rPr>
+                <w:lang w:val="en-GB"/>
+              </w:rPr>
+              <w:t>4_has_time-span</w:t>
             </w:r>
           </w:p>
         </w:tc>
@@ -3030,8 +3964,30 @@
               <w:rPr>
                 <w:lang w:val="en-GB"/>
               </w:rPr>
-              <w:t>“1843”^^xsd:gYear</w:t>
-            </w:r>
+              <w:t>“</w:t>
+            </w:r>
+            <w:proofErr w:type="gramStart"/>
+            <w:r>
+              <w:rPr>
+                <w:lang w:val="en-GB"/>
+              </w:rPr>
+              <w:t>1843”^</w:t>
+            </w:r>
+            <w:proofErr w:type="gramEnd"/>
+            <w:r>
+              <w:rPr>
+                <w:lang w:val="en-GB"/>
+              </w:rPr>
+              <w:t>^</w:t>
+            </w:r>
+            <w:proofErr w:type="spellStart"/>
+            <w:r>
+              <w:rPr>
+                <w:lang w:val="en-GB"/>
+              </w:rPr>
+              <w:t>xsd:gYear</w:t>
+            </w:r>
+            <w:proofErr w:type="spellEnd"/>
           </w:p>
         </w:tc>
       </w:tr>
@@ -3052,12 +4008,22 @@
                 <w:lang w:val="en-GB"/>
               </w:rPr>
             </w:pPr>
-            <w:r>
-              <w:rPr>
-                <w:lang w:val="en-GB"/>
-              </w:rPr>
-              <w:t>ada:sketch_analytical_engine</w:t>
-            </w:r>
+            <w:proofErr w:type="spellStart"/>
+            <w:proofErr w:type="gramStart"/>
+            <w:r>
+              <w:rPr>
+                <w:lang w:val="en-GB"/>
+              </w:rPr>
+              <w:t>ada:sketch</w:t>
+            </w:r>
+            <w:proofErr w:type="gramEnd"/>
+            <w:r>
+              <w:rPr>
+                <w:lang w:val="en-GB"/>
+              </w:rPr>
+              <w:t>_analytical_engine</w:t>
+            </w:r>
+            <w:proofErr w:type="spellEnd"/>
           </w:p>
         </w:tc>
         <w:tc>
@@ -3076,12 +4042,30 @@
                 <w:lang w:val="en-GB"/>
               </w:rPr>
             </w:pPr>
-            <w:r>
-              <w:rPr>
-                <w:lang w:val="en-GB"/>
-              </w:rPr>
-              <w:t>rda:i/titleOfItem.en</w:t>
-            </w:r>
+            <w:proofErr w:type="spellStart"/>
+            <w:proofErr w:type="gramStart"/>
+            <w:r>
+              <w:rPr>
+                <w:lang w:val="en-GB"/>
+              </w:rPr>
+              <w:t>rda:i</w:t>
+            </w:r>
+            <w:proofErr w:type="spellEnd"/>
+            <w:proofErr w:type="gramEnd"/>
+            <w:r>
+              <w:rPr>
+                <w:lang w:val="en-GB"/>
+              </w:rPr>
+              <w:t>/</w:t>
+            </w:r>
+            <w:proofErr w:type="spellStart"/>
+            <w:r>
+              <w:rPr>
+                <w:lang w:val="en-GB"/>
+              </w:rPr>
+              <w:t>titleOfItem.en</w:t>
+            </w:r>
+            <w:proofErr w:type="spellEnd"/>
           </w:p>
         </w:tc>
         <w:tc>
@@ -3110,14 +4094,124 @@
               <w:rPr>
                 <w:lang w:val="en-GB"/>
               </w:rPr>
-              <w:t>Sketch of the Analytical Engine invented by Charles Babbage ... with notes by the translator. Extracted from the 'Scientific Memoirs, ' etc.</w:t>
-            </w:r>
-            <w:r>
-              <w:rPr>
-                <w:lang w:val="en-GB"/>
-              </w:rPr>
-              <w:t>”^^xsd:string</w:t>
-            </w:r>
+              <w:t xml:space="preserve">Sketch of the Analytical Engine invented by Charles Babbage ... with notes by the translator. Extracted from the 'Scientific Memoirs, ' </w:t>
+            </w:r>
+            <w:proofErr w:type="gramStart"/>
+            <w:r>
+              <w:rPr>
+                <w:lang w:val="en-GB"/>
+              </w:rPr>
+              <w:t>etc.</w:t>
+            </w:r>
+            <w:r>
+              <w:rPr>
+                <w:lang w:val="en-GB"/>
+              </w:rPr>
+              <w:t>”^</w:t>
+            </w:r>
+            <w:proofErr w:type="gramEnd"/>
+            <w:r>
+              <w:rPr>
+                <w:lang w:val="en-GB"/>
+              </w:rPr>
+              <w:t>^</w:t>
+            </w:r>
+            <w:proofErr w:type="spellStart"/>
+            <w:r>
+              <w:rPr>
+                <w:lang w:val="en-GB"/>
+              </w:rPr>
+              <w:t>xsd:string</w:t>
+            </w:r>
+            <w:proofErr w:type="spellEnd"/>
+          </w:p>
+        </w:tc>
+      </w:tr>
+      <w:tr>
+        <w:tc>
+          <w:tcPr>
+            <w:tcW w:w="3706" w:type="dxa"/>
+            <w:tcBorders>
+              <w:top w:val="single" w:sz="4" w:space="0" w:color="auto"/>
+              <w:left w:val="single" w:sz="4" w:space="0" w:color="auto"/>
+              <w:bottom w:val="single" w:sz="4" w:space="0" w:color="auto"/>
+              <w:right w:val="single" w:sz="4" w:space="0" w:color="auto"/>
+            </w:tcBorders>
+          </w:tcPr>
+          <w:p>
+            <w:pPr>
+              <w:rPr>
+                <w:lang w:val="en-GB"/>
+              </w:rPr>
+            </w:pPr>
+          </w:p>
+        </w:tc>
+        <w:tc>
+          <w:tcPr>
+            <w:tcW w:w="3021" w:type="dxa"/>
+            <w:tcBorders>
+              <w:top w:val="single" w:sz="4" w:space="0" w:color="auto"/>
+              <w:left w:val="single" w:sz="4" w:space="0" w:color="auto"/>
+              <w:bottom w:val="single" w:sz="4" w:space="0" w:color="auto"/>
+              <w:right w:val="single" w:sz="4" w:space="0" w:color="auto"/>
+            </w:tcBorders>
+          </w:tcPr>
+          <w:p>
+            <w:pPr>
+              <w:rPr>
+                <w:lang w:val="en-GB"/>
+              </w:rPr>
+            </w:pPr>
+            <w:proofErr w:type="spellStart"/>
+            <w:proofErr w:type="gramStart"/>
+            <w:r>
+              <w:rPr>
+                <w:lang w:val="en-GB"/>
+              </w:rPr>
+              <w:t>rdf:type</w:t>
+            </w:r>
+            <w:proofErr w:type="spellEnd"/>
+            <w:proofErr w:type="gramEnd"/>
+          </w:p>
+        </w:tc>
+        <w:tc>
+          <w:tcPr>
+            <w:tcW w:w="2901" w:type="dxa"/>
+            <w:tcBorders>
+              <w:top w:val="single" w:sz="4" w:space="0" w:color="auto"/>
+              <w:left w:val="single" w:sz="4" w:space="0" w:color="auto"/>
+              <w:bottom w:val="single" w:sz="4" w:space="0" w:color="auto"/>
+              <w:right w:val="single" w:sz="4" w:space="0" w:color="auto"/>
+            </w:tcBorders>
+          </w:tcPr>
+          <w:p>
+            <w:pPr>
+              <w:rPr>
+                <w:lang w:val="en-GB"/>
+              </w:rPr>
+            </w:pPr>
+            <w:proofErr w:type="spellStart"/>
+            <w:r>
+              <w:rPr>
+                <w:lang w:val="en-GB"/>
+              </w:rPr>
+              <w:t>rda:c</w:t>
+            </w:r>
+            <w:proofErr w:type="spellEnd"/>
+            <w:r>
+              <w:rPr>
+                <w:lang w:val="en-GB"/>
+              </w:rPr>
+              <w:t>/</w:t>
+            </w:r>
+            <w:proofErr w:type="spellStart"/>
+            <w:r>
+              <w:rPr>
+                <w:lang w:val="en-GB"/>
+              </w:rPr>
+              <w:t>Item.en</w:t>
+            </w:r>
+            <w:proofErr w:type="spellEnd"/>
           </w:p>
         </w:tc>
       </w:tr>
@@ -3158,12 +4252,30 @@
                 <w:lang w:val="en-GB"/>
               </w:rPr>
             </w:pPr>
-            <w:r>
-              <w:rPr>
-                <w:lang w:val="en-GB"/>
-              </w:rPr>
-              <w:t>rda:i/categoryOfItem.en</w:t>
-            </w:r>
+            <w:proofErr w:type="spellStart"/>
+            <w:proofErr w:type="gramStart"/>
+            <w:r>
+              <w:rPr>
+                <w:lang w:val="en-GB"/>
+              </w:rPr>
+              <w:t>rda:i</w:t>
+            </w:r>
+            <w:proofErr w:type="spellEnd"/>
+            <w:proofErr w:type="gramEnd"/>
+            <w:r>
+              <w:rPr>
+                <w:lang w:val="en-GB"/>
+              </w:rPr>
+              <w:t>/</w:t>
+            </w:r>
+            <w:proofErr w:type="spellStart"/>
+            <w:r>
+              <w:rPr>
+                <w:lang w:val="en-GB"/>
+              </w:rPr>
+              <w:t>categoryOfItem.en</w:t>
+            </w:r>
+            <w:proofErr w:type="spellEnd"/>
           </w:p>
         </w:tc>
         <w:tc>
@@ -3183,12 +4295,16 @@
                 <w:lang w:val="en-GB"/>
               </w:rPr>
             </w:pPr>
+            <w:proofErr w:type="spellStart"/>
+            <w:proofErr w:type="gramStart"/>
             <w:r>
               <w:rPr>
                 <w:lang w:val="en-GB"/>
               </w:rPr>
               <w:t>fabio:Book</w:t>
             </w:r>
+            <w:proofErr w:type="spellEnd"/>
+            <w:proofErr w:type="gramEnd"/>
           </w:p>
         </w:tc>
       </w:tr>
@@ -3228,12 +4344,30 @@
                 <w:lang w:val="en-GB"/>
               </w:rPr>
             </w:pPr>
-            <w:r>
-              <w:rPr>
-                <w:lang w:val="en-GB"/>
-              </w:rPr>
-              <w:t>rda:u/publisher.en</w:t>
-            </w:r>
+            <w:proofErr w:type="spellStart"/>
+            <w:proofErr w:type="gramStart"/>
+            <w:r>
+              <w:rPr>
+                <w:lang w:val="en-GB"/>
+              </w:rPr>
+              <w:t>rda:u</w:t>
+            </w:r>
+            <w:proofErr w:type="spellEnd"/>
+            <w:proofErr w:type="gramEnd"/>
+            <w:r>
+              <w:rPr>
+                <w:lang w:val="en-GB"/>
+              </w:rPr>
+              <w:t>/</w:t>
+            </w:r>
+            <w:proofErr w:type="spellStart"/>
+            <w:r>
+              <w:rPr>
+                <w:lang w:val="en-GB"/>
+              </w:rPr>
+              <w:t>publisher.en</w:t>
+            </w:r>
+            <w:proofErr w:type="spellEnd"/>
           </w:p>
         </w:tc>
         <w:tc>
@@ -3364,12 +4498,30 @@
                 <w:lang w:val="en-GB"/>
               </w:rPr>
             </w:pPr>
-            <w:r>
-              <w:rPr>
-                <w:lang w:val="en-GB"/>
-              </w:rPr>
-              <w:t>rda:u/subject.en</w:t>
-            </w:r>
+            <w:proofErr w:type="spellStart"/>
+            <w:proofErr w:type="gramStart"/>
+            <w:r>
+              <w:rPr>
+                <w:lang w:val="en-GB"/>
+              </w:rPr>
+              <w:t>rda:u</w:t>
+            </w:r>
+            <w:proofErr w:type="spellEnd"/>
+            <w:proofErr w:type="gramEnd"/>
+            <w:r>
+              <w:rPr>
+                <w:lang w:val="en-GB"/>
+              </w:rPr>
+              <w:t>/</w:t>
+            </w:r>
+            <w:proofErr w:type="spellStart"/>
+            <w:r>
+              <w:rPr>
+                <w:lang w:val="en-GB"/>
+              </w:rPr>
+              <w:t>subject.en</w:t>
+            </w:r>
+            <w:proofErr w:type="spellEnd"/>
           </w:p>
         </w:tc>
         <w:tc>
@@ -3389,12 +4541,34 @@
                 <w:lang w:val="en-GB"/>
               </w:rPr>
             </w:pPr>
-            <w:r>
-              <w:rPr>
-                <w:lang w:val="en-GB"/>
-              </w:rPr>
-              <w:t>dbr:Analytical_Engine</w:t>
-            </w:r>
+            <w:proofErr w:type="spellStart"/>
+            <w:proofErr w:type="gramStart"/>
+            <w:r>
+              <w:rPr>
+                <w:lang w:val="en-GB"/>
+              </w:rPr>
+              <w:t>db</w:t>
+            </w:r>
+            <w:r>
+              <w:rPr>
+                <w:lang w:val="en-GB"/>
+              </w:rPr>
+              <w:t>r</w:t>
+            </w:r>
+            <w:r>
+              <w:rPr>
+                <w:lang w:val="en-GB"/>
+              </w:rPr>
+              <w:t>:Analytical</w:t>
+            </w:r>
+            <w:proofErr w:type="gramEnd"/>
+            <w:r>
+              <w:rPr>
+                <w:lang w:val="en-GB"/>
+              </w:rPr>
+              <w:t>_Engine</w:t>
+            </w:r>
+            <w:proofErr w:type="spellEnd"/>
           </w:p>
         </w:tc>
       </w:tr>
@@ -3434,12 +4608,30 @@
                 <w:lang w:val="en-GB"/>
               </w:rPr>
             </w:pPr>
-            <w:r>
-              <w:rPr>
-                <w:lang w:val="en-GB"/>
-              </w:rPr>
-              <w:t>rda:u/subject.en</w:t>
-            </w:r>
+            <w:proofErr w:type="spellStart"/>
+            <w:proofErr w:type="gramStart"/>
+            <w:r>
+              <w:rPr>
+                <w:lang w:val="en-GB"/>
+              </w:rPr>
+              <w:t>rda:u</w:t>
+            </w:r>
+            <w:proofErr w:type="spellEnd"/>
+            <w:proofErr w:type="gramEnd"/>
+            <w:r>
+              <w:rPr>
+                <w:lang w:val="en-GB"/>
+              </w:rPr>
+              <w:t>/</w:t>
+            </w:r>
+            <w:proofErr w:type="spellStart"/>
+            <w:r>
+              <w:rPr>
+                <w:lang w:val="en-GB"/>
+              </w:rPr>
+              <w:t>subject.en</w:t>
+            </w:r>
+            <w:proofErr w:type="spellEnd"/>
           </w:p>
         </w:tc>
         <w:tc>
@@ -3459,12 +4651,22 @@
                 <w:lang w:val="en-GB"/>
               </w:rPr>
             </w:pPr>
-            <w:r>
-              <w:rPr>
-                <w:lang w:val="en-GB"/>
-              </w:rPr>
-              <w:t>ada:people_charles_babbage</w:t>
-            </w:r>
+            <w:proofErr w:type="spellStart"/>
+            <w:proofErr w:type="gramStart"/>
+            <w:r>
+              <w:rPr>
+                <w:lang w:val="en-GB"/>
+              </w:rPr>
+              <w:t>ada:people</w:t>
+            </w:r>
+            <w:proofErr w:type="gramEnd"/>
+            <w:r>
+              <w:rPr>
+                <w:lang w:val="en-GB"/>
+              </w:rPr>
+              <w:t>_charles_babbage</w:t>
+            </w:r>
+            <w:proofErr w:type="spellEnd"/>
           </w:p>
         </w:tc>
       </w:tr>
@@ -3504,12 +4706,30 @@
                 <w:lang w:val="en-GB"/>
               </w:rPr>
             </w:pPr>
-            <w:r>
-              <w:rPr>
-                <w:lang w:val="en-GB"/>
-              </w:rPr>
-              <w:t>rda:i/custodianCorporateBody.en</w:t>
-            </w:r>
+            <w:proofErr w:type="spellStart"/>
+            <w:proofErr w:type="gramStart"/>
+            <w:r>
+              <w:rPr>
+                <w:lang w:val="en-GB"/>
+              </w:rPr>
+              <w:t>rda:i</w:t>
+            </w:r>
+            <w:proofErr w:type="spellEnd"/>
+            <w:proofErr w:type="gramEnd"/>
+            <w:r>
+              <w:rPr>
+                <w:lang w:val="en-GB"/>
+              </w:rPr>
+              <w:t>/</w:t>
+            </w:r>
+            <w:proofErr w:type="spellStart"/>
+            <w:r>
+              <w:rPr>
+                <w:lang w:val="en-GB"/>
+              </w:rPr>
+              <w:t>custodianCorporateBody.en</w:t>
+            </w:r>
+            <w:proofErr w:type="spellEnd"/>
           </w:p>
         </w:tc>
         <w:tc>
@@ -3581,9 +4801,21 @@
             <w:hideMark/>
           </w:tcPr>
           <w:p>
-            <w:r>
-              <w:t>rda:u/translator.en</w:t>
-            </w:r>
+            <w:proofErr w:type="spellStart"/>
+            <w:proofErr w:type="gramStart"/>
+            <w:r>
+              <w:t>rda:u</w:t>
+            </w:r>
+            <w:proofErr w:type="spellEnd"/>
+            <w:proofErr w:type="gramEnd"/>
+            <w:r>
+              <w:t>/</w:t>
+            </w:r>
+            <w:proofErr w:type="spellStart"/>
+            <w:r>
+              <w:t>translator.en</w:t>
+            </w:r>
+            <w:proofErr w:type="spellEnd"/>
           </w:p>
         </w:tc>
         <w:tc>
@@ -3603,12 +4835,22 @@
                 <w:lang w:val="en-GB"/>
               </w:rPr>
             </w:pPr>
-            <w:r>
-              <w:rPr>
-                <w:lang w:val="en-GB"/>
-              </w:rPr>
-              <w:t>ada:people_ada_lovelace</w:t>
-            </w:r>
+            <w:proofErr w:type="spellStart"/>
+            <w:proofErr w:type="gramStart"/>
+            <w:r>
+              <w:rPr>
+                <w:lang w:val="en-GB"/>
+              </w:rPr>
+              <w:t>ada:people</w:t>
+            </w:r>
+            <w:proofErr w:type="gramEnd"/>
+            <w:r>
+              <w:rPr>
+                <w:lang w:val="en-GB"/>
+              </w:rPr>
+              <w:t>_ada_lovelace</w:t>
+            </w:r>
+            <w:proofErr w:type="spellEnd"/>
           </w:p>
         </w:tc>
       </w:tr>
@@ -3642,9 +4884,21 @@
             </w:tcBorders>
           </w:tcPr>
           <w:p>
-            <w:r>
-              <w:t>rda:u/annotator.en</w:t>
-            </w:r>
+            <w:proofErr w:type="spellStart"/>
+            <w:proofErr w:type="gramStart"/>
+            <w:r>
+              <w:t>rda:u</w:t>
+            </w:r>
+            <w:proofErr w:type="spellEnd"/>
+            <w:proofErr w:type="gramEnd"/>
+            <w:r>
+              <w:t>/</w:t>
+            </w:r>
+            <w:proofErr w:type="spellStart"/>
+            <w:r>
+              <w:t>annotator.en</w:t>
+            </w:r>
+            <w:proofErr w:type="spellEnd"/>
           </w:p>
         </w:tc>
         <w:tc>
@@ -3663,12 +4917,22 @@
                 <w:lang w:val="en-GB"/>
               </w:rPr>
             </w:pPr>
-            <w:r>
-              <w:rPr>
-                <w:lang w:val="en-GB"/>
-              </w:rPr>
-              <w:t>ada:people_ada_lovelace</w:t>
-            </w:r>
+            <w:proofErr w:type="spellStart"/>
+            <w:proofErr w:type="gramStart"/>
+            <w:r>
+              <w:rPr>
+                <w:lang w:val="en-GB"/>
+              </w:rPr>
+              <w:t>ada:people</w:t>
+            </w:r>
+            <w:proofErr w:type="gramEnd"/>
+            <w:r>
+              <w:rPr>
+                <w:lang w:val="en-GB"/>
+              </w:rPr>
+              <w:t>_ada_lovelace</w:t>
+            </w:r>
+            <w:proofErr w:type="spellEnd"/>
           </w:p>
         </w:tc>
       </w:tr>
@@ -3703,9 +4967,21 @@
             <w:hideMark/>
           </w:tcPr>
           <w:p>
-            <w:r>
-              <w:t>rda:u/notesOnItem.en</w:t>
-            </w:r>
+            <w:proofErr w:type="spellStart"/>
+            <w:proofErr w:type="gramStart"/>
+            <w:r>
+              <w:t>rda:u</w:t>
+            </w:r>
+            <w:proofErr w:type="spellEnd"/>
+            <w:proofErr w:type="gramEnd"/>
+            <w:r>
+              <w:t>/</w:t>
+            </w:r>
+            <w:proofErr w:type="spellStart"/>
+            <w:r>
+              <w:t>notesOnItem.en</w:t>
+            </w:r>
+            <w:proofErr w:type="spellEnd"/>
           </w:p>
         </w:tc>
         <w:tc>
@@ -3729,8 +5005,50 @@
               <w:rPr>
                 <w:lang w:val="en-GB"/>
               </w:rPr>
-              <w:t>“The translator's notes signed: A.L.L. ie. Augusta Ada King, Countess Lovelace.”^^xsd:string</w:t>
-            </w:r>
+              <w:t xml:space="preserve">“The translator's notes signed: A.L.L. </w:t>
+            </w:r>
+            <w:proofErr w:type="spellStart"/>
+            <w:r>
+              <w:rPr>
+                <w:lang w:val="en-GB"/>
+              </w:rPr>
+              <w:t>ie</w:t>
+            </w:r>
+            <w:proofErr w:type="spellEnd"/>
+            <w:r>
+              <w:rPr>
+                <w:lang w:val="en-GB"/>
+              </w:rPr>
+              <w:t>. Augusta Ada King, Countess Lovelace</w:t>
+            </w:r>
+            <w:r>
+              <w:rPr>
+                <w:lang w:val="en-GB"/>
+              </w:rPr>
+              <w:t xml:space="preserve"> in which she describes the first algorithm in history</w:t>
+            </w:r>
+            <w:proofErr w:type="gramStart"/>
+            <w:r>
+              <w:rPr>
+                <w:lang w:val="en-GB"/>
+              </w:rPr>
+              <w:t>.”^</w:t>
+            </w:r>
+            <w:proofErr w:type="gramEnd"/>
+            <w:r>
+              <w:rPr>
+                <w:lang w:val="en-GB"/>
+              </w:rPr>
+              <w:t>^</w:t>
+            </w:r>
+            <w:proofErr w:type="spellStart"/>
+            <w:r>
+              <w:rPr>
+                <w:lang w:val="en-GB"/>
+              </w:rPr>
+              <w:t>xsd:string</w:t>
+            </w:r>
+            <w:proofErr w:type="spellEnd"/>
           </w:p>
         </w:tc>
       </w:tr>
@@ -3741,6 +5059,8 @@
           <w:lang w:val="en-GB"/>
         </w:rPr>
       </w:pPr>
+      <w:bookmarkStart w:id="0" w:name="_GoBack"/>
+      <w:bookmarkEnd w:id="0"/>
     </w:p>
     <w:p>
       <w:pPr>
@@ -3784,14 +5104,14 @@
         <w:tblLook w:val="04A0" w:firstRow="1" w:lastRow="0" w:firstColumn="1" w:lastColumn="0" w:noHBand="0" w:noVBand="1"/>
       </w:tblPr>
       <w:tblGrid>
-        <w:gridCol w:w="3010"/>
         <w:gridCol w:w="3062"/>
-        <w:gridCol w:w="3556"/>
+        <w:gridCol w:w="3218"/>
+        <w:gridCol w:w="3348"/>
       </w:tblGrid>
       <w:tr>
         <w:tc>
           <w:tcPr>
-            <w:tcW w:w="3200" w:type="dxa"/>
+            <w:tcW w:w="3062" w:type="dxa"/>
             <w:tcBorders>
               <w:top w:val="single" w:sz="4" w:space="0" w:color="auto"/>
               <w:left w:val="single" w:sz="4" w:space="0" w:color="auto"/>
@@ -3826,7 +5146,7 @@
         </w:tc>
         <w:tc>
           <w:tcPr>
-            <w:tcW w:w="3362" w:type="dxa"/>
+            <w:tcW w:w="3218" w:type="dxa"/>
             <w:tcBorders>
               <w:top w:val="single" w:sz="4" w:space="0" w:color="auto"/>
               <w:left w:val="single" w:sz="4" w:space="0" w:color="auto"/>
@@ -3853,7 +5173,7 @@
         </w:tc>
         <w:tc>
           <w:tcPr>
-            <w:tcW w:w="3066" w:type="dxa"/>
+            <w:tcW w:w="3348" w:type="dxa"/>
             <w:tcBorders>
               <w:top w:val="single" w:sz="4" w:space="0" w:color="auto"/>
               <w:left w:val="single" w:sz="4" w:space="0" w:color="auto"/>
@@ -3882,7 +5202,7 @@
       <w:tr>
         <w:tc>
           <w:tcPr>
-            <w:tcW w:w="3200" w:type="dxa"/>
+            <w:tcW w:w="3062" w:type="dxa"/>
             <w:tcBorders>
               <w:top w:val="single" w:sz="4" w:space="0" w:color="auto"/>
               <w:left w:val="single" w:sz="4" w:space="0" w:color="auto"/>
@@ -3896,17 +5216,27 @@
                 <w:lang w:val="en-GB"/>
               </w:rPr>
             </w:pPr>
-            <w:r>
-              <w:rPr>
-                <w:lang w:val="en-GB"/>
-              </w:rPr>
-              <w:t>ada:production_movie_ada</w:t>
-            </w:r>
-          </w:p>
-        </w:tc>
-        <w:tc>
-          <w:tcPr>
-            <w:tcW w:w="3362" w:type="dxa"/>
+            <w:proofErr w:type="spellStart"/>
+            <w:proofErr w:type="gramStart"/>
+            <w:r>
+              <w:rPr>
+                <w:lang w:val="en-GB"/>
+              </w:rPr>
+              <w:t>ada:production</w:t>
+            </w:r>
+            <w:proofErr w:type="gramEnd"/>
+            <w:r>
+              <w:rPr>
+                <w:lang w:val="en-GB"/>
+              </w:rPr>
+              <w:t>_movie_ada</w:t>
+            </w:r>
+            <w:proofErr w:type="spellEnd"/>
+          </w:p>
+        </w:tc>
+        <w:tc>
+          <w:tcPr>
+            <w:tcW w:w="3218" w:type="dxa"/>
             <w:tcBorders>
               <w:top w:val="single" w:sz="4" w:space="0" w:color="auto"/>
               <w:left w:val="single" w:sz="4" w:space="0" w:color="auto"/>
@@ -3920,6 +5250,8 @@
                 <w:lang w:val="en-GB"/>
               </w:rPr>
             </w:pPr>
+            <w:proofErr w:type="spellStart"/>
+            <w:proofErr w:type="gramStart"/>
             <w:r>
               <w:rPr>
                 <w:rFonts w:ascii="Calibri" w:hAnsi="Calibri" w:cs="Calibri"/>
@@ -3928,11 +5260,13 @@
               </w:rPr>
               <w:t>rdf:type</w:t>
             </w:r>
-          </w:p>
-        </w:tc>
-        <w:tc>
-          <w:tcPr>
-            <w:tcW w:w="3066" w:type="dxa"/>
+            <w:proofErr w:type="spellEnd"/>
+            <w:proofErr w:type="gramEnd"/>
+          </w:p>
+        </w:tc>
+        <w:tc>
+          <w:tcPr>
+            <w:tcW w:w="3348" w:type="dxa"/>
             <w:tcBorders>
               <w:top w:val="single" w:sz="4" w:space="0" w:color="auto"/>
               <w:left w:val="single" w:sz="4" w:space="0" w:color="auto"/>
@@ -3946,11 +5280,19 @@
                 <w:lang w:val="en-GB"/>
               </w:rPr>
             </w:pPr>
-            <w:r>
-              <w:rPr>
-                <w:lang w:val="en-GB"/>
-              </w:rPr>
-              <w:t>crm:E12_Production</w:t>
+            <w:proofErr w:type="gramStart"/>
+            <w:r>
+              <w:rPr>
+                <w:lang w:val="en-GB"/>
+              </w:rPr>
+              <w:t>crm:E</w:t>
+            </w:r>
+            <w:proofErr w:type="gramEnd"/>
+            <w:r>
+              <w:rPr>
+                <w:lang w:val="en-GB"/>
+              </w:rPr>
+              <w:t>12_Production</w:t>
             </w:r>
           </w:p>
         </w:tc>
@@ -3958,7 +5300,7 @@
       <w:tr>
         <w:tc>
           <w:tcPr>
-            <w:tcW w:w="3200" w:type="dxa"/>
+            <w:tcW w:w="3062" w:type="dxa"/>
             <w:tcBorders>
               <w:top w:val="single" w:sz="4" w:space="0" w:color="auto"/>
               <w:left w:val="single" w:sz="4" w:space="0" w:color="auto"/>
@@ -3977,7 +5319,7 @@
         </w:tc>
         <w:tc>
           <w:tcPr>
-            <w:tcW w:w="3362" w:type="dxa"/>
+            <w:tcW w:w="3218" w:type="dxa"/>
             <w:tcBorders>
               <w:top w:val="single" w:sz="4" w:space="0" w:color="auto"/>
               <w:left w:val="single" w:sz="4" w:space="0" w:color="auto"/>
@@ -3992,17 +5334,25 @@
                 <w:lang w:val="en-GB"/>
               </w:rPr>
             </w:pPr>
-            <w:r>
-              <w:rPr>
-                <w:lang w:val="en-GB"/>
-              </w:rPr>
-              <w:t>crm:P108_has_produced</w:t>
-            </w:r>
-          </w:p>
-        </w:tc>
-        <w:tc>
-          <w:tcPr>
-            <w:tcW w:w="3066" w:type="dxa"/>
+            <w:proofErr w:type="gramStart"/>
+            <w:r>
+              <w:rPr>
+                <w:lang w:val="en-GB"/>
+              </w:rPr>
+              <w:t>crm:P</w:t>
+            </w:r>
+            <w:proofErr w:type="gramEnd"/>
+            <w:r>
+              <w:rPr>
+                <w:lang w:val="en-GB"/>
+              </w:rPr>
+              <w:t>108_has_produced</w:t>
+            </w:r>
+          </w:p>
+        </w:tc>
+        <w:tc>
+          <w:tcPr>
+            <w:tcW w:w="3348" w:type="dxa"/>
             <w:tcBorders>
               <w:top w:val="single" w:sz="4" w:space="0" w:color="auto"/>
               <w:left w:val="single" w:sz="4" w:space="0" w:color="auto"/>
@@ -4017,19 +5367,29 @@
                 <w:lang w:val="en-GB"/>
               </w:rPr>
             </w:pPr>
-            <w:r>
-              <w:rPr>
-                <w:lang w:val="en-GB"/>
-              </w:rPr>
-              <w:t>ada:movie_ada</w:t>
-            </w:r>
+            <w:proofErr w:type="spellStart"/>
+            <w:proofErr w:type="gramStart"/>
+            <w:r>
+              <w:rPr>
+                <w:lang w:val="en-GB"/>
+              </w:rPr>
+              <w:t>ada:movie</w:t>
+            </w:r>
+            <w:proofErr w:type="gramEnd"/>
+            <w:r>
+              <w:rPr>
+                <w:lang w:val="en-GB"/>
+              </w:rPr>
+              <w:t>_ada</w:t>
+            </w:r>
+            <w:proofErr w:type="spellEnd"/>
           </w:p>
         </w:tc>
       </w:tr>
       <w:tr>
         <w:tc>
           <w:tcPr>
-            <w:tcW w:w="3200" w:type="dxa"/>
+            <w:tcW w:w="3062" w:type="dxa"/>
             <w:tcBorders>
               <w:top w:val="single" w:sz="4" w:space="0" w:color="auto"/>
               <w:left w:val="single" w:sz="4" w:space="0" w:color="auto"/>
@@ -4047,7 +5407,7 @@
         </w:tc>
         <w:tc>
           <w:tcPr>
-            <w:tcW w:w="3362" w:type="dxa"/>
+            <w:tcW w:w="3218" w:type="dxa"/>
             <w:tcBorders>
               <w:top w:val="single" w:sz="4" w:space="0" w:color="auto"/>
               <w:left w:val="single" w:sz="4" w:space="0" w:color="auto"/>
@@ -4062,17 +5422,25 @@
                 <w:lang w:val="en-GB"/>
               </w:rPr>
             </w:pPr>
-            <w:r>
-              <w:rPr>
-                <w:lang w:val="en-GB"/>
-              </w:rPr>
-              <w:t>crm:P7_took_place_at</w:t>
-            </w:r>
-          </w:p>
-        </w:tc>
-        <w:tc>
-          <w:tcPr>
-            <w:tcW w:w="3066" w:type="dxa"/>
+            <w:proofErr w:type="gramStart"/>
+            <w:r>
+              <w:rPr>
+                <w:lang w:val="en-GB"/>
+              </w:rPr>
+              <w:t>crm:P</w:t>
+            </w:r>
+            <w:proofErr w:type="gramEnd"/>
+            <w:r>
+              <w:rPr>
+                <w:lang w:val="en-GB"/>
+              </w:rPr>
+              <w:t>7_took_place_at</w:t>
+            </w:r>
+          </w:p>
+        </w:tc>
+        <w:tc>
+          <w:tcPr>
+            <w:tcW w:w="3348" w:type="dxa"/>
             <w:tcBorders>
               <w:top w:val="single" w:sz="4" w:space="0" w:color="auto"/>
               <w:left w:val="single" w:sz="4" w:space="0" w:color="auto"/>
@@ -4111,7 +5479,7 @@
       <w:tr>
         <w:tc>
           <w:tcPr>
-            <w:tcW w:w="3200" w:type="dxa"/>
+            <w:tcW w:w="3062" w:type="dxa"/>
             <w:tcBorders>
               <w:top w:val="single" w:sz="4" w:space="0" w:color="auto"/>
               <w:left w:val="single" w:sz="4" w:space="0" w:color="auto"/>
@@ -4129,7 +5497,7 @@
         </w:tc>
         <w:tc>
           <w:tcPr>
-            <w:tcW w:w="3362" w:type="dxa"/>
+            <w:tcW w:w="3218" w:type="dxa"/>
             <w:tcBorders>
               <w:top w:val="single" w:sz="4" w:space="0" w:color="auto"/>
               <w:left w:val="single" w:sz="4" w:space="0" w:color="auto"/>
@@ -4144,17 +5512,25 @@
                 <w:lang w:val="en-GB"/>
               </w:rPr>
             </w:pPr>
-            <w:r>
-              <w:rPr>
-                <w:lang w:val="en-GB"/>
-              </w:rPr>
-              <w:t>crm:P14_carried_out_by</w:t>
-            </w:r>
-          </w:p>
-        </w:tc>
-        <w:tc>
-          <w:tcPr>
-            <w:tcW w:w="3066" w:type="dxa"/>
+            <w:proofErr w:type="gramStart"/>
+            <w:r>
+              <w:rPr>
+                <w:lang w:val="en-GB"/>
+              </w:rPr>
+              <w:t>crm:P</w:t>
+            </w:r>
+            <w:proofErr w:type="gramEnd"/>
+            <w:r>
+              <w:rPr>
+                <w:lang w:val="en-GB"/>
+              </w:rPr>
+              <w:t>14_carried_out_by</w:t>
+            </w:r>
+          </w:p>
+        </w:tc>
+        <w:tc>
+          <w:tcPr>
+            <w:tcW w:w="3348" w:type="dxa"/>
             <w:tcBorders>
               <w:top w:val="single" w:sz="4" w:space="0" w:color="auto"/>
               <w:left w:val="single" w:sz="4" w:space="0" w:color="auto"/>
@@ -4199,7 +5575,7 @@
       <w:tr>
         <w:tc>
           <w:tcPr>
-            <w:tcW w:w="3200" w:type="dxa"/>
+            <w:tcW w:w="3062" w:type="dxa"/>
             <w:tcBorders>
               <w:top w:val="single" w:sz="4" w:space="0" w:color="auto"/>
               <w:left w:val="single" w:sz="4" w:space="0" w:color="auto"/>
@@ -4217,7 +5593,7 @@
         </w:tc>
         <w:tc>
           <w:tcPr>
-            <w:tcW w:w="3362" w:type="dxa"/>
+            <w:tcW w:w="3218" w:type="dxa"/>
             <w:tcBorders>
               <w:top w:val="single" w:sz="4" w:space="0" w:color="auto"/>
               <w:left w:val="single" w:sz="4" w:space="0" w:color="auto"/>
@@ -4232,17 +5608,25 @@
                 <w:lang w:val="en-GB"/>
               </w:rPr>
             </w:pPr>
-            <w:r>
-              <w:rPr>
-                <w:lang w:val="en-GB"/>
-              </w:rPr>
-              <w:t>crm:P4_has_time-span</w:t>
-            </w:r>
-          </w:p>
-        </w:tc>
-        <w:tc>
-          <w:tcPr>
-            <w:tcW w:w="3066" w:type="dxa"/>
+            <w:proofErr w:type="gramStart"/>
+            <w:r>
+              <w:rPr>
+                <w:lang w:val="en-GB"/>
+              </w:rPr>
+              <w:t>crm:P</w:t>
+            </w:r>
+            <w:proofErr w:type="gramEnd"/>
+            <w:r>
+              <w:rPr>
+                <w:lang w:val="en-GB"/>
+              </w:rPr>
+              <w:t>4_has_time-span</w:t>
+            </w:r>
+          </w:p>
+        </w:tc>
+        <w:tc>
+          <w:tcPr>
+            <w:tcW w:w="3348" w:type="dxa"/>
             <w:tcBorders>
               <w:top w:val="single" w:sz="4" w:space="0" w:color="auto"/>
               <w:left w:val="single" w:sz="4" w:space="0" w:color="auto"/>
@@ -4261,15 +5645,37 @@
               <w:rPr>
                 <w:lang w:val="en-GB"/>
               </w:rPr>
-              <w:t>“1999”^^xsd:gYear</w:t>
-            </w:r>
+              <w:t>“</w:t>
+            </w:r>
+            <w:proofErr w:type="gramStart"/>
+            <w:r>
+              <w:rPr>
+                <w:lang w:val="en-GB"/>
+              </w:rPr>
+              <w:t>1999”^</w:t>
+            </w:r>
+            <w:proofErr w:type="gramEnd"/>
+            <w:r>
+              <w:rPr>
+                <w:lang w:val="en-GB"/>
+              </w:rPr>
+              <w:t>^</w:t>
+            </w:r>
+            <w:proofErr w:type="spellStart"/>
+            <w:r>
+              <w:rPr>
+                <w:lang w:val="en-GB"/>
+              </w:rPr>
+              <w:t>xsd:gYear</w:t>
+            </w:r>
+            <w:proofErr w:type="spellEnd"/>
           </w:p>
         </w:tc>
       </w:tr>
       <w:tr>
         <w:tc>
           <w:tcPr>
-            <w:tcW w:w="3200" w:type="dxa"/>
+            <w:tcW w:w="3062" w:type="dxa"/>
             <w:tcBorders>
               <w:top w:val="single" w:sz="4" w:space="0" w:color="auto"/>
               <w:left w:val="single" w:sz="4" w:space="0" w:color="auto"/>
@@ -4283,17 +5689,27 @@
                 <w:lang w:val="en-GB"/>
               </w:rPr>
             </w:pPr>
-            <w:r>
-              <w:rPr>
-                <w:lang w:val="en-GB"/>
-              </w:rPr>
-              <w:t>ada:movie_ada</w:t>
-            </w:r>
-          </w:p>
-        </w:tc>
-        <w:tc>
-          <w:tcPr>
-            <w:tcW w:w="3362" w:type="dxa"/>
+            <w:proofErr w:type="spellStart"/>
+            <w:proofErr w:type="gramStart"/>
+            <w:r>
+              <w:rPr>
+                <w:lang w:val="en-GB"/>
+              </w:rPr>
+              <w:t>ada:movie</w:t>
+            </w:r>
+            <w:proofErr w:type="gramEnd"/>
+            <w:r>
+              <w:rPr>
+                <w:lang w:val="en-GB"/>
+              </w:rPr>
+              <w:t>_ada</w:t>
+            </w:r>
+            <w:proofErr w:type="spellEnd"/>
+          </w:p>
+        </w:tc>
+        <w:tc>
+          <w:tcPr>
+            <w:tcW w:w="3218" w:type="dxa"/>
             <w:tcBorders>
               <w:top w:val="single" w:sz="4" w:space="0" w:color="auto"/>
               <w:left w:val="single" w:sz="4" w:space="0" w:color="auto"/>
@@ -4307,17 +5723,35 @@
                 <w:lang w:val="en-GB"/>
               </w:rPr>
             </w:pPr>
-            <w:r>
-              <w:rPr>
-                <w:lang w:val="en-GB"/>
-              </w:rPr>
-              <w:t>rda:i/titleOfItem.en</w:t>
-            </w:r>
-          </w:p>
-        </w:tc>
-        <w:tc>
-          <w:tcPr>
-            <w:tcW w:w="3066" w:type="dxa"/>
+            <w:proofErr w:type="spellStart"/>
+            <w:proofErr w:type="gramStart"/>
+            <w:r>
+              <w:rPr>
+                <w:lang w:val="en-GB"/>
+              </w:rPr>
+              <w:t>rda:i</w:t>
+            </w:r>
+            <w:proofErr w:type="spellEnd"/>
+            <w:proofErr w:type="gramEnd"/>
+            <w:r>
+              <w:rPr>
+                <w:lang w:val="en-GB"/>
+              </w:rPr>
+              <w:t>/</w:t>
+            </w:r>
+            <w:proofErr w:type="spellStart"/>
+            <w:r>
+              <w:rPr>
+                <w:lang w:val="en-GB"/>
+              </w:rPr>
+              <w:t>titleOfItem.en</w:t>
+            </w:r>
+            <w:proofErr w:type="spellEnd"/>
+          </w:p>
+        </w:tc>
+        <w:tc>
+          <w:tcPr>
+            <w:tcW w:w="3348" w:type="dxa"/>
             <w:tcBorders>
               <w:top w:val="single" w:sz="4" w:space="0" w:color="auto"/>
               <w:left w:val="single" w:sz="4" w:space="0" w:color="auto"/>
@@ -4341,21 +5775,43 @@
               <w:rPr>
                 <w:lang w:val="en-GB"/>
               </w:rPr>
-              <w:t>Conceiving Ada</w:t>
-            </w:r>
-            <w:r>
-              <w:rPr>
-                <w:lang w:val="en-GB"/>
-              </w:rPr>
-              <w:t>”^^xsd:string</w:t>
-            </w:r>
+              <w:t xml:space="preserve">Conceiving </w:t>
+            </w:r>
+            <w:proofErr w:type="gramStart"/>
+            <w:r>
+              <w:rPr>
+                <w:lang w:val="en-GB"/>
+              </w:rPr>
+              <w:t>Ada</w:t>
+            </w:r>
+            <w:r>
+              <w:rPr>
+                <w:lang w:val="en-GB"/>
+              </w:rPr>
+              <w:t>”^</w:t>
+            </w:r>
+            <w:proofErr w:type="gramEnd"/>
+            <w:r>
+              <w:rPr>
+                <w:lang w:val="en-GB"/>
+              </w:rPr>
+              <w:t>^</w:t>
+            </w:r>
+            <w:proofErr w:type="spellStart"/>
+            <w:r>
+              <w:rPr>
+                <w:lang w:val="en-GB"/>
+              </w:rPr>
+              <w:t>xsd:string</w:t>
+            </w:r>
+            <w:proofErr w:type="spellEnd"/>
           </w:p>
         </w:tc>
       </w:tr>
       <w:tr>
         <w:tc>
           <w:tcPr>
-            <w:tcW w:w="3200" w:type="dxa"/>
+            <w:tcW w:w="3062" w:type="dxa"/>
             <w:tcBorders>
               <w:top w:val="single" w:sz="4" w:space="0" w:color="auto"/>
               <w:left w:val="single" w:sz="4" w:space="0" w:color="auto"/>
@@ -4373,7 +5829,7 @@
         </w:tc>
         <w:tc>
           <w:tcPr>
-            <w:tcW w:w="3362" w:type="dxa"/>
+            <w:tcW w:w="3218" w:type="dxa"/>
             <w:tcBorders>
               <w:top w:val="single" w:sz="4" w:space="0" w:color="auto"/>
               <w:left w:val="single" w:sz="4" w:space="0" w:color="auto"/>
@@ -4388,17 +5844,35 @@
                 <w:lang w:val="en-GB"/>
               </w:rPr>
             </w:pPr>
-            <w:r>
-              <w:rPr>
-                <w:lang w:val="en-GB"/>
-              </w:rPr>
-              <w:t>rda:i/categoryOfItem.en</w:t>
-            </w:r>
-          </w:p>
-        </w:tc>
-        <w:tc>
-          <w:tcPr>
-            <w:tcW w:w="3066" w:type="dxa"/>
+            <w:proofErr w:type="spellStart"/>
+            <w:proofErr w:type="gramStart"/>
+            <w:r>
+              <w:rPr>
+                <w:lang w:val="en-GB"/>
+              </w:rPr>
+              <w:t>rda:i</w:t>
+            </w:r>
+            <w:proofErr w:type="spellEnd"/>
+            <w:proofErr w:type="gramEnd"/>
+            <w:r>
+              <w:rPr>
+                <w:lang w:val="en-GB"/>
+              </w:rPr>
+              <w:t>/</w:t>
+            </w:r>
+            <w:proofErr w:type="spellStart"/>
+            <w:r>
+              <w:rPr>
+                <w:lang w:val="en-GB"/>
+              </w:rPr>
+              <w:t>categoryOfItem.en</w:t>
+            </w:r>
+            <w:proofErr w:type="spellEnd"/>
+          </w:p>
+        </w:tc>
+        <w:tc>
+          <w:tcPr>
+            <w:tcW w:w="3348" w:type="dxa"/>
             <w:tcBorders>
               <w:top w:val="single" w:sz="4" w:space="0" w:color="auto"/>
               <w:left w:val="single" w:sz="4" w:space="0" w:color="auto"/>
@@ -4413,19 +5887,23 @@
                 <w:lang w:val="en-GB"/>
               </w:rPr>
             </w:pPr>
+            <w:proofErr w:type="spellStart"/>
+            <w:proofErr w:type="gramStart"/>
             <w:r>
               <w:rPr>
                 <w:lang w:val="en-GB"/>
               </w:rPr>
               <w:t>fabio:Film</w:t>
             </w:r>
+            <w:proofErr w:type="spellEnd"/>
+            <w:proofErr w:type="gramEnd"/>
           </w:p>
         </w:tc>
       </w:tr>
       <w:tr>
         <w:tc>
           <w:tcPr>
-            <w:tcW w:w="3200" w:type="dxa"/>
+            <w:tcW w:w="3062" w:type="dxa"/>
             <w:tcBorders>
               <w:top w:val="single" w:sz="4" w:space="0" w:color="auto"/>
               <w:left w:val="single" w:sz="4" w:space="0" w:color="auto"/>
@@ -4443,7 +5921,116 @@
         </w:tc>
         <w:tc>
           <w:tcPr>
-            <w:tcW w:w="3362" w:type="dxa"/>
+            <w:tcW w:w="3218" w:type="dxa"/>
+            <w:tcBorders>
+              <w:top w:val="single" w:sz="4" w:space="0" w:color="auto"/>
+              <w:left w:val="single" w:sz="4" w:space="0" w:color="auto"/>
+              <w:bottom w:val="single" w:sz="4" w:space="0" w:color="auto"/>
+              <w:right w:val="single" w:sz="4" w:space="0" w:color="auto"/>
+            </w:tcBorders>
+          </w:tcPr>
+          <w:p>
+            <w:pPr>
+              <w:rPr>
+                <w:lang w:val="en-GB"/>
+              </w:rPr>
+            </w:pPr>
+            <w:proofErr w:type="spellStart"/>
+            <w:proofErr w:type="gramStart"/>
+            <w:r>
+              <w:rPr>
+                <w:lang w:val="en-GB"/>
+              </w:rPr>
+              <w:t>rda:u</w:t>
+            </w:r>
+            <w:proofErr w:type="spellEnd"/>
+            <w:proofErr w:type="gramEnd"/>
+            <w:r>
+              <w:rPr>
+                <w:lang w:val="en-GB"/>
+              </w:rPr>
+              <w:t>/</w:t>
+            </w:r>
+            <w:proofErr w:type="spellStart"/>
+            <w:r>
+              <w:rPr>
+                <w:lang w:val="en-GB"/>
+              </w:rPr>
+              <w:t>publisher.en</w:t>
+            </w:r>
+            <w:proofErr w:type="spellEnd"/>
+          </w:p>
+        </w:tc>
+        <w:tc>
+          <w:tcPr>
+            <w:tcW w:w="3348" w:type="dxa"/>
+            <w:tcBorders>
+              <w:top w:val="single" w:sz="4" w:space="0" w:color="auto"/>
+              <w:left w:val="single" w:sz="4" w:space="0" w:color="auto"/>
+              <w:bottom w:val="single" w:sz="4" w:space="0" w:color="auto"/>
+              <w:right w:val="single" w:sz="4" w:space="0" w:color="auto"/>
+            </w:tcBorders>
+          </w:tcPr>
+          <w:p>
+            <w:pPr>
+              <w:rPr>
+                <w:lang w:val="en-GB"/>
+              </w:rPr>
+            </w:pPr>
+            <w:proofErr w:type="spellStart"/>
+            <w:r>
+              <w:rPr>
+                <w:lang w:val="en-GB"/>
+              </w:rPr>
+              <w:t>viaf</w:t>
+            </w:r>
+            <w:proofErr w:type="spellEnd"/>
+            <w:r>
+              <w:rPr>
+                <w:lang w:val="en-GB"/>
+              </w:rPr>
+              <w:t>:</w:t>
+            </w:r>
+            <w:r>
+              <w:t xml:space="preserve"> </w:t>
+            </w:r>
+            <w:r>
+              <w:rPr>
+                <w:lang w:val="en-GB"/>
+              </w:rPr>
+              <w:t>135244988</w:t>
+            </w:r>
+            <w:r>
+              <w:rPr>
+                <w:lang w:val="en-GB"/>
+              </w:rPr>
+              <w:t xml:space="preserve"> #Microcinema, Inc.</w:t>
+            </w:r>
+          </w:p>
+        </w:tc>
+      </w:tr>
+      <w:tr>
+        <w:tc>
+          <w:tcPr>
+            <w:tcW w:w="3062" w:type="dxa"/>
+            <w:tcBorders>
+              <w:top w:val="single" w:sz="4" w:space="0" w:color="auto"/>
+              <w:left w:val="single" w:sz="4" w:space="0" w:color="auto"/>
+              <w:bottom w:val="single" w:sz="4" w:space="0" w:color="auto"/>
+              <w:right w:val="single" w:sz="4" w:space="0" w:color="auto"/>
+            </w:tcBorders>
+          </w:tcPr>
+          <w:p>
+            <w:pPr>
+              <w:rPr>
+                <w:lang w:val="en-GB"/>
+              </w:rPr>
+            </w:pPr>
+          </w:p>
+        </w:tc>
+        <w:tc>
+          <w:tcPr>
+            <w:tcW w:w="3218" w:type="dxa"/>
             <w:tcBorders>
               <w:top w:val="single" w:sz="4" w:space="0" w:color="auto"/>
               <w:left w:val="single" w:sz="4" w:space="0" w:color="auto"/>
@@ -4458,17 +6045,35 @@
                 <w:lang w:val="en-GB"/>
               </w:rPr>
             </w:pPr>
-            <w:r>
-              <w:rPr>
-                <w:lang w:val="en-GB"/>
-              </w:rPr>
-              <w:t>rda:u/subject.en</w:t>
-            </w:r>
-          </w:p>
-        </w:tc>
-        <w:tc>
-          <w:tcPr>
-            <w:tcW w:w="3066" w:type="dxa"/>
+            <w:proofErr w:type="spellStart"/>
+            <w:proofErr w:type="gramStart"/>
+            <w:r>
+              <w:rPr>
+                <w:lang w:val="en-GB"/>
+              </w:rPr>
+              <w:t>rda:i</w:t>
+            </w:r>
+            <w:proofErr w:type="spellEnd"/>
+            <w:proofErr w:type="gramEnd"/>
+            <w:r>
+              <w:rPr>
+                <w:lang w:val="en-GB"/>
+              </w:rPr>
+              <w:t>/</w:t>
+            </w:r>
+            <w:proofErr w:type="spellStart"/>
+            <w:r>
+              <w:rPr>
+                <w:lang w:val="en-GB"/>
+              </w:rPr>
+              <w:t>custodianCorporateBody.en</w:t>
+            </w:r>
+            <w:proofErr w:type="spellEnd"/>
+          </w:p>
+        </w:tc>
+        <w:tc>
+          <w:tcPr>
+            <w:tcW w:w="3348" w:type="dxa"/>
             <w:tcBorders>
               <w:top w:val="single" w:sz="4" w:space="0" w:color="auto"/>
               <w:left w:val="single" w:sz="4" w:space="0" w:color="auto"/>
@@ -4483,11 +6088,49 @@
                 <w:lang w:val="en-GB"/>
               </w:rPr>
             </w:pPr>
-            <w:r>
-              <w:rPr>
-                <w:lang w:val="en-GB"/>
-              </w:rPr>
-              <w:t>dbr:History_of_computing_hardware</w:t>
+            <w:proofErr w:type="spellStart"/>
+            <w:r>
+              <w:rPr>
+                <w:lang w:val="en-GB"/>
+              </w:rPr>
+              <w:t>viaf</w:t>
+            </w:r>
+            <w:proofErr w:type="spellEnd"/>
+            <w:r>
+              <w:rPr>
+                <w:lang w:val="en-GB"/>
+              </w:rPr>
+              <w:t>:</w:t>
+            </w:r>
+            <w:r>
+              <w:rPr>
+                <w:lang w:val="en-US"/>
+              </w:rPr>
+              <w:t xml:space="preserve"> </w:t>
+            </w:r>
+            <w:r>
+              <w:rPr>
+                <w:lang w:val="en-GB"/>
+              </w:rPr>
+              <w:t>977145857891723021009</w:t>
+            </w:r>
+            <w:r>
+              <w:rPr>
+                <w:lang w:val="en-GB"/>
+              </w:rPr>
+              <w:t xml:space="preserve"> #</w:t>
+            </w:r>
+            <w:r>
+              <w:rPr>
+                <w:lang w:val="en-US"/>
+              </w:rPr>
+              <w:t xml:space="preserve"> </w:t>
+            </w:r>
+            <w:r>
+              <w:rPr>
+                <w:lang w:val="en-GB"/>
+              </w:rPr>
+              <w:t>Los Angeles., County Museum of Art</w:t>
             </w:r>
           </w:p>
         </w:tc>
@@ -4495,7 +6138,7 @@
       <w:tr>
         <w:tc>
           <w:tcPr>
-            <w:tcW w:w="3200" w:type="dxa"/>
+            <w:tcW w:w="3062" w:type="dxa"/>
             <w:tcBorders>
               <w:top w:val="single" w:sz="4" w:space="0" w:color="auto"/>
               <w:left w:val="single" w:sz="4" w:space="0" w:color="auto"/>
@@ -4513,7 +6156,115 @@
         </w:tc>
         <w:tc>
           <w:tcPr>
-            <w:tcW w:w="3362" w:type="dxa"/>
+            <w:tcW w:w="3218" w:type="dxa"/>
+            <w:tcBorders>
+              <w:top w:val="single" w:sz="4" w:space="0" w:color="auto"/>
+              <w:left w:val="single" w:sz="4" w:space="0" w:color="auto"/>
+              <w:bottom w:val="single" w:sz="4" w:space="0" w:color="auto"/>
+              <w:right w:val="single" w:sz="4" w:space="0" w:color="auto"/>
+            </w:tcBorders>
+          </w:tcPr>
+          <w:p>
+            <w:pPr>
+              <w:rPr>
+                <w:lang w:val="en-GB"/>
+              </w:rPr>
+            </w:pPr>
+            <w:proofErr w:type="spellStart"/>
+            <w:proofErr w:type="gramStart"/>
+            <w:r>
+              <w:rPr>
+                <w:lang w:val="en-GB"/>
+              </w:rPr>
+              <w:t>rda:u</w:t>
+            </w:r>
+            <w:proofErr w:type="spellEnd"/>
+            <w:proofErr w:type="gramEnd"/>
+            <w:r>
+              <w:rPr>
+                <w:lang w:val="en-GB"/>
+              </w:rPr>
+              <w:t>/</w:t>
+            </w:r>
+            <w:proofErr w:type="spellStart"/>
+            <w:r>
+              <w:rPr>
+                <w:lang w:val="en-GB"/>
+              </w:rPr>
+              <w:t>subject.en</w:t>
+            </w:r>
+            <w:proofErr w:type="spellEnd"/>
+          </w:p>
+        </w:tc>
+        <w:tc>
+          <w:tcPr>
+            <w:tcW w:w="3348" w:type="dxa"/>
+            <w:tcBorders>
+              <w:top w:val="single" w:sz="4" w:space="0" w:color="auto"/>
+              <w:left w:val="single" w:sz="4" w:space="0" w:color="auto"/>
+              <w:bottom w:val="single" w:sz="4" w:space="0" w:color="auto"/>
+              <w:right w:val="single" w:sz="4" w:space="0" w:color="auto"/>
+            </w:tcBorders>
+          </w:tcPr>
+          <w:p>
+            <w:pPr>
+              <w:rPr>
+                <w:lang w:val="en-GB"/>
+              </w:rPr>
+            </w:pPr>
+            <w:proofErr w:type="spellStart"/>
+            <w:proofErr w:type="gramStart"/>
+            <w:r>
+              <w:rPr>
+                <w:lang w:val="en-GB"/>
+              </w:rPr>
+              <w:t>db</w:t>
+            </w:r>
+            <w:r>
+              <w:rPr>
+                <w:lang w:val="en-GB"/>
+              </w:rPr>
+              <w:t>c</w:t>
+            </w:r>
+            <w:r>
+              <w:rPr>
+                <w:lang w:val="en-GB"/>
+              </w:rPr>
+              <w:t>:History</w:t>
+            </w:r>
+            <w:proofErr w:type="gramEnd"/>
+            <w:r>
+              <w:rPr>
+                <w:lang w:val="en-GB"/>
+              </w:rPr>
+              <w:t>_of_computing</w:t>
+            </w:r>
+            <w:proofErr w:type="spellEnd"/>
+          </w:p>
+        </w:tc>
+      </w:tr>
+      <w:tr>
+        <w:tc>
+          <w:tcPr>
+            <w:tcW w:w="3062" w:type="dxa"/>
+            <w:tcBorders>
+              <w:top w:val="single" w:sz="4" w:space="0" w:color="auto"/>
+              <w:left w:val="single" w:sz="4" w:space="0" w:color="auto"/>
+              <w:bottom w:val="single" w:sz="4" w:space="0" w:color="auto"/>
+              <w:right w:val="single" w:sz="4" w:space="0" w:color="auto"/>
+            </w:tcBorders>
+          </w:tcPr>
+          <w:p>
+            <w:pPr>
+              <w:rPr>
+                <w:lang w:val="en-GB"/>
+              </w:rPr>
+            </w:pPr>
+          </w:p>
+        </w:tc>
+        <w:tc>
+          <w:tcPr>
+            <w:tcW w:w="3218" w:type="dxa"/>
             <w:tcBorders>
               <w:top w:val="single" w:sz="4" w:space="0" w:color="auto"/>
               <w:left w:val="single" w:sz="4" w:space="0" w:color="auto"/>
@@ -4531,17 +6282,35 @@
                 <w:lang w:val="en-GB"/>
               </w:rPr>
             </w:pPr>
-            <w:r>
-              <w:rPr>
-                <w:lang w:val="en-GB"/>
-              </w:rPr>
-              <w:t>rda:u/subject.en</w:t>
-            </w:r>
-          </w:p>
-        </w:tc>
-        <w:tc>
-          <w:tcPr>
-            <w:tcW w:w="3066" w:type="dxa"/>
+            <w:proofErr w:type="spellStart"/>
+            <w:proofErr w:type="gramStart"/>
+            <w:r>
+              <w:rPr>
+                <w:lang w:val="en-GB"/>
+              </w:rPr>
+              <w:t>rda:u</w:t>
+            </w:r>
+            <w:proofErr w:type="spellEnd"/>
+            <w:proofErr w:type="gramEnd"/>
+            <w:r>
+              <w:rPr>
+                <w:lang w:val="en-GB"/>
+              </w:rPr>
+              <w:t>/</w:t>
+            </w:r>
+            <w:proofErr w:type="spellStart"/>
+            <w:r>
+              <w:rPr>
+                <w:lang w:val="en-GB"/>
+              </w:rPr>
+              <w:t>subject.en</w:t>
+            </w:r>
+            <w:proofErr w:type="spellEnd"/>
+          </w:p>
+        </w:tc>
+        <w:tc>
+          <w:tcPr>
+            <w:tcW w:w="3348" w:type="dxa"/>
             <w:tcBorders>
               <w:top w:val="single" w:sz="4" w:space="0" w:color="auto"/>
               <w:left w:val="single" w:sz="4" w:space="0" w:color="auto"/>
@@ -4556,19 +6325,29 @@
                 <w:lang w:val="en-GB"/>
               </w:rPr>
             </w:pPr>
-            <w:r>
-              <w:rPr>
-                <w:lang w:val="en-GB"/>
-              </w:rPr>
-              <w:t>ada:people_ada_lovelace</w:t>
-            </w:r>
+            <w:proofErr w:type="spellStart"/>
+            <w:proofErr w:type="gramStart"/>
+            <w:r>
+              <w:rPr>
+                <w:lang w:val="en-GB"/>
+              </w:rPr>
+              <w:t>ada:people</w:t>
+            </w:r>
+            <w:proofErr w:type="gramEnd"/>
+            <w:r>
+              <w:rPr>
+                <w:lang w:val="en-GB"/>
+              </w:rPr>
+              <w:t>_ada_lovelace</w:t>
+            </w:r>
+            <w:proofErr w:type="spellEnd"/>
           </w:p>
         </w:tc>
       </w:tr>
       <w:tr>
         <w:tc>
           <w:tcPr>
-            <w:tcW w:w="3200" w:type="dxa"/>
+            <w:tcW w:w="3062" w:type="dxa"/>
             <w:tcBorders>
               <w:top w:val="single" w:sz="4" w:space="0" w:color="auto"/>
               <w:left w:val="single" w:sz="4" w:space="0" w:color="auto"/>
@@ -4586,7 +6365,7 @@
         </w:tc>
         <w:tc>
           <w:tcPr>
-            <w:tcW w:w="3362" w:type="dxa"/>
+            <w:tcW w:w="3218" w:type="dxa"/>
             <w:tcBorders>
               <w:top w:val="single" w:sz="4" w:space="0" w:color="auto"/>
               <w:left w:val="single" w:sz="4" w:space="0" w:color="auto"/>
@@ -4604,17 +6383,21 @@
                 <w:lang w:val="en-GB"/>
               </w:rPr>
             </w:pPr>
+            <w:proofErr w:type="spellStart"/>
+            <w:proofErr w:type="gramStart"/>
             <w:r>
               <w:rPr>
                 <w:lang w:val="en-GB"/>
               </w:rPr>
               <w:t>ebucore:hasGenre</w:t>
             </w:r>
-          </w:p>
-        </w:tc>
-        <w:tc>
-          <w:tcPr>
-            <w:tcW w:w="3066" w:type="dxa"/>
+            <w:proofErr w:type="spellEnd"/>
+            <w:proofErr w:type="gramEnd"/>
+          </w:p>
+        </w:tc>
+        <w:tc>
+          <w:tcPr>
+            <w:tcW w:w="3348" w:type="dxa"/>
             <w:tcBorders>
               <w:top w:val="single" w:sz="4" w:space="0" w:color="auto"/>
               <w:left w:val="single" w:sz="4" w:space="0" w:color="auto"/>
@@ -4653,7 +6436,7 @@
       <w:tr>
         <w:tc>
           <w:tcPr>
-            <w:tcW w:w="3200" w:type="dxa"/>
+            <w:tcW w:w="3062" w:type="dxa"/>
             <w:tcBorders>
               <w:top w:val="single" w:sz="4" w:space="0" w:color="auto"/>
               <w:left w:val="single" w:sz="4" w:space="0" w:color="auto"/>
@@ -4671,7 +6454,7 @@
         </w:tc>
         <w:tc>
           <w:tcPr>
-            <w:tcW w:w="3362" w:type="dxa"/>
+            <w:tcW w:w="3218" w:type="dxa"/>
             <w:tcBorders>
               <w:top w:val="single" w:sz="4" w:space="0" w:color="auto"/>
               <w:left w:val="single" w:sz="4" w:space="0" w:color="auto"/>
@@ -4689,17 +6472,21 @@
                 <w:lang w:val="en-GB"/>
               </w:rPr>
             </w:pPr>
+            <w:proofErr w:type="spellStart"/>
+            <w:proofErr w:type="gramStart"/>
             <w:r>
               <w:rPr>
                 <w:lang w:val="en-GB"/>
               </w:rPr>
               <w:t>ebucore:hasCrewMember</w:t>
             </w:r>
-          </w:p>
-        </w:tc>
-        <w:tc>
-          <w:tcPr>
-            <w:tcW w:w="3066" w:type="dxa"/>
+            <w:proofErr w:type="spellEnd"/>
+            <w:proofErr w:type="gramEnd"/>
+          </w:p>
+        </w:tc>
+        <w:tc>
+          <w:tcPr>
+            <w:tcW w:w="3348" w:type="dxa"/>
             <w:tcBorders>
               <w:top w:val="single" w:sz="4" w:space="0" w:color="auto"/>
               <w:left w:val="single" w:sz="4" w:space="0" w:color="auto"/>
@@ -4864,12 +6651,22 @@
                 <w:lang w:val="en-GB"/>
               </w:rPr>
             </w:pPr>
-            <w:r>
-              <w:rPr>
-                <w:lang w:val="en-GB"/>
-              </w:rPr>
-              <w:t>ada:production_letter</w:t>
-            </w:r>
+            <w:proofErr w:type="spellStart"/>
+            <w:proofErr w:type="gramStart"/>
+            <w:r>
+              <w:rPr>
+                <w:lang w:val="en-GB"/>
+              </w:rPr>
+              <w:t>ada:production</w:t>
+            </w:r>
+            <w:proofErr w:type="gramEnd"/>
+            <w:r>
+              <w:rPr>
+                <w:lang w:val="en-GB"/>
+              </w:rPr>
+              <w:t>_letter</w:t>
+            </w:r>
+            <w:proofErr w:type="spellEnd"/>
           </w:p>
         </w:tc>
         <w:tc>
@@ -4882,6 +6679,8 @@
                 <w:lang w:val="en-GB"/>
               </w:rPr>
             </w:pPr>
+            <w:proofErr w:type="spellStart"/>
+            <w:proofErr w:type="gramStart"/>
             <w:r>
               <w:rPr>
                 <w:rFonts w:ascii="Calibri" w:hAnsi="Calibri" w:cs="Calibri"/>
@@ -4890,6 +6689,8 @@
               </w:rPr>
               <w:t>rdf:type</w:t>
             </w:r>
+            <w:proofErr w:type="spellEnd"/>
+            <w:proofErr w:type="gramEnd"/>
           </w:p>
         </w:tc>
         <w:tc>
@@ -4902,11 +6703,19 @@
                 <w:lang w:val="en-GB"/>
               </w:rPr>
             </w:pPr>
-            <w:r>
-              <w:rPr>
-                <w:lang w:val="en-GB"/>
-              </w:rPr>
-              <w:t>crm:E12_Production</w:t>
+            <w:proofErr w:type="gramStart"/>
+            <w:r>
+              <w:rPr>
+                <w:lang w:val="en-GB"/>
+              </w:rPr>
+              <w:t>crm:E</w:t>
+            </w:r>
+            <w:proofErr w:type="gramEnd"/>
+            <w:r>
+              <w:rPr>
+                <w:lang w:val="en-GB"/>
+              </w:rPr>
+              <w:t>12_Production</w:t>
             </w:r>
           </w:p>
         </w:tc>
@@ -4934,11 +6743,19 @@
                 <w:lang w:val="en-GB"/>
               </w:rPr>
             </w:pPr>
-            <w:r>
-              <w:rPr>
-                <w:lang w:val="en-GB"/>
-              </w:rPr>
-              <w:t>crm:P108_has_produced</w:t>
+            <w:proofErr w:type="gramStart"/>
+            <w:r>
+              <w:rPr>
+                <w:lang w:val="en-GB"/>
+              </w:rPr>
+              <w:t>crm:P</w:t>
+            </w:r>
+            <w:proofErr w:type="gramEnd"/>
+            <w:r>
+              <w:rPr>
+                <w:lang w:val="en-GB"/>
+              </w:rPr>
+              <w:t>108_has_produced</w:t>
             </w:r>
           </w:p>
         </w:tc>
@@ -4952,18 +6769,22 @@
                 <w:lang w:val="en-GB"/>
               </w:rPr>
             </w:pPr>
+            <w:proofErr w:type="spellStart"/>
+            <w:proofErr w:type="gramStart"/>
             <w:r>
               <w:rPr>
                 <w:lang w:val="en-GB"/>
               </w:rPr>
               <w:t>ada:letter</w:t>
             </w:r>
+            <w:proofErr w:type="gramEnd"/>
             <w:r>
               <w:rPr>
                 <w:lang w:val="en-GB"/>
               </w:rPr>
               <w:t>_ada</w:t>
             </w:r>
+            <w:proofErr w:type="spellEnd"/>
           </w:p>
         </w:tc>
       </w:tr>
@@ -4990,11 +6811,19 @@
                 <w:lang w:val="en-GB"/>
               </w:rPr>
             </w:pPr>
-            <w:r>
-              <w:rPr>
-                <w:lang w:val="en-GB"/>
-              </w:rPr>
-              <w:t>crm:P14_carried_out_by</w:t>
+            <w:proofErr w:type="gramStart"/>
+            <w:r>
+              <w:rPr>
+                <w:lang w:val="en-GB"/>
+              </w:rPr>
+              <w:t>crm:P</w:t>
+            </w:r>
+            <w:proofErr w:type="gramEnd"/>
+            <w:r>
+              <w:rPr>
+                <w:lang w:val="en-GB"/>
+              </w:rPr>
+              <w:t>14_carried_out_by</w:t>
             </w:r>
           </w:p>
         </w:tc>
@@ -5008,12 +6837,22 @@
                 <w:lang w:val="en-GB"/>
               </w:rPr>
             </w:pPr>
-            <w:r>
-              <w:rPr>
-                <w:lang w:val="en-GB"/>
-              </w:rPr>
-              <w:t>ada:people_ada_lovelace</w:t>
-            </w:r>
+            <w:proofErr w:type="spellStart"/>
+            <w:proofErr w:type="gramStart"/>
+            <w:r>
+              <w:rPr>
+                <w:lang w:val="en-GB"/>
+              </w:rPr>
+              <w:t>ada:people</w:t>
+            </w:r>
+            <w:proofErr w:type="gramEnd"/>
+            <w:r>
+              <w:rPr>
+                <w:lang w:val="en-GB"/>
+              </w:rPr>
+              <w:t>_ada_lovelace</w:t>
+            </w:r>
+            <w:proofErr w:type="spellEnd"/>
           </w:p>
         </w:tc>
       </w:tr>
@@ -5040,11 +6879,19 @@
                 <w:lang w:val="en-GB"/>
               </w:rPr>
             </w:pPr>
-            <w:r>
-              <w:rPr>
-                <w:lang w:val="en-GB"/>
-              </w:rPr>
-              <w:t>crm:P7_took_place_at</w:t>
+            <w:proofErr w:type="gramStart"/>
+            <w:r>
+              <w:rPr>
+                <w:lang w:val="en-GB"/>
+              </w:rPr>
+              <w:t>crm:P</w:t>
+            </w:r>
+            <w:proofErr w:type="gramEnd"/>
+            <w:r>
+              <w:rPr>
+                <w:lang w:val="en-GB"/>
+              </w:rPr>
+              <w:t>7_took_place_at</w:t>
             </w:r>
           </w:p>
         </w:tc>
@@ -5102,11 +6949,19 @@
                 <w:lang w:val="en-GB"/>
               </w:rPr>
             </w:pPr>
-            <w:r>
-              <w:rPr>
-                <w:lang w:val="en-GB"/>
-              </w:rPr>
-              <w:t>crm:P4_has_time-span</w:t>
+            <w:proofErr w:type="gramStart"/>
+            <w:r>
+              <w:rPr>
+                <w:lang w:val="en-GB"/>
+              </w:rPr>
+              <w:t>crm:P</w:t>
+            </w:r>
+            <w:proofErr w:type="gramEnd"/>
+            <w:r>
+              <w:rPr>
+                <w:lang w:val="en-GB"/>
+              </w:rPr>
+              <w:t>4_has_time-span</w:t>
             </w:r>
           </w:p>
         </w:tc>
@@ -5124,8 +6979,30 @@
               <w:rPr>
                 <w:lang w:val="en-GB"/>
               </w:rPr>
-              <w:t>“1844”^^xsd:gYear</w:t>
-            </w:r>
+              <w:t>“</w:t>
+            </w:r>
+            <w:proofErr w:type="gramStart"/>
+            <w:r>
+              <w:rPr>
+                <w:lang w:val="en-GB"/>
+              </w:rPr>
+              <w:t>1844”^</w:t>
+            </w:r>
+            <w:proofErr w:type="gramEnd"/>
+            <w:r>
+              <w:rPr>
+                <w:lang w:val="en-GB"/>
+              </w:rPr>
+              <w:t>^</w:t>
+            </w:r>
+            <w:proofErr w:type="spellStart"/>
+            <w:r>
+              <w:rPr>
+                <w:lang w:val="en-GB"/>
+              </w:rPr>
+              <w:t>xsd:gYear</w:t>
+            </w:r>
+            <w:proofErr w:type="spellEnd"/>
           </w:p>
         </w:tc>
       </w:tr>
@@ -5140,18 +7017,22 @@
                 <w:lang w:val="en-GB"/>
               </w:rPr>
             </w:pPr>
+            <w:proofErr w:type="spellStart"/>
+            <w:proofErr w:type="gramStart"/>
             <w:r>
               <w:rPr>
                 <w:lang w:val="en-GB"/>
               </w:rPr>
               <w:t>ada:letter</w:t>
             </w:r>
+            <w:proofErr w:type="gramEnd"/>
             <w:r>
               <w:rPr>
                 <w:lang w:val="en-GB"/>
               </w:rPr>
               <w:t>_ada</w:t>
             </w:r>
+            <w:proofErr w:type="spellEnd"/>
           </w:p>
         </w:tc>
         <w:tc>
@@ -5164,12 +7045,30 @@
                 <w:lang w:val="en-GB"/>
               </w:rPr>
             </w:pPr>
-            <w:r>
-              <w:rPr>
-                <w:lang w:val="en-GB"/>
-              </w:rPr>
-              <w:t>rda:i/titleOfItem.en</w:t>
-            </w:r>
+            <w:proofErr w:type="spellStart"/>
+            <w:proofErr w:type="gramStart"/>
+            <w:r>
+              <w:rPr>
+                <w:lang w:val="en-GB"/>
+              </w:rPr>
+              <w:t>rda:i</w:t>
+            </w:r>
+            <w:proofErr w:type="spellEnd"/>
+            <w:proofErr w:type="gramEnd"/>
+            <w:r>
+              <w:rPr>
+                <w:lang w:val="en-GB"/>
+              </w:rPr>
+              <w:t>/</w:t>
+            </w:r>
+            <w:proofErr w:type="spellStart"/>
+            <w:r>
+              <w:rPr>
+                <w:lang w:val="en-GB"/>
+              </w:rPr>
+              <w:t>titleOfItem.en</w:t>
+            </w:r>
+            <w:proofErr w:type="spellEnd"/>
           </w:p>
         </w:tc>
         <w:tc>
@@ -5186,32 +7085,62 @@
               <w:rPr>
                 <w:lang w:val="en-GB"/>
               </w:rPr>
-              <w:t>‘</w:t>
-            </w:r>
-            <w:r>
-              <w:rPr>
-                <w:lang w:val="en-GB"/>
-              </w:rPr>
-              <w:t>Autograph letter signed with initials</w:t>
-            </w:r>
-            <w:r>
-              <w:rPr>
-                <w:lang w:val="en-GB"/>
-              </w:rPr>
-              <w:t>:</w:t>
-            </w:r>
-            <w:r>
-              <w:rPr>
-                <w:lang w:val="en-GB"/>
-              </w:rPr>
-              <w:t xml:space="preserve"> Ashley Combe, to "my dear Babbage", "Sunday"</w:t>
-            </w:r>
-            <w:r>
-              <w:rPr>
-                <w:lang w:val="en-GB"/>
-              </w:rPr>
-              <w:t>’^^xsd:string</w:t>
-            </w:r>
+              <w:t>“</w:t>
+            </w:r>
+            <w:r>
+              <w:rPr>
+                <w:lang w:val="en-GB"/>
+              </w:rPr>
+              <w:t xml:space="preserve">Autograph letter </w:t>
+            </w:r>
+            <w:proofErr w:type="gramStart"/>
+            <w:r>
+              <w:rPr>
+                <w:lang w:val="en-GB"/>
+              </w:rPr>
+              <w:t>signed :</w:t>
+            </w:r>
+            <w:proofErr w:type="gramEnd"/>
+            <w:r>
+              <w:rPr>
+                <w:lang w:val="en-GB"/>
+              </w:rPr>
+              <w:t xml:space="preserve"> Ashley-Combe, to [Charles Babbage?], "Tuesday" [1844?] Oct. </w:t>
+            </w:r>
+            <w:proofErr w:type="gramStart"/>
+            <w:r>
+              <w:rPr>
+                <w:lang w:val="en-GB"/>
+              </w:rPr>
+              <w:t>22 .</w:t>
+            </w:r>
+            <w:r>
+              <w:rPr>
+                <w:lang w:val="en-GB"/>
+              </w:rPr>
+              <w:t>”</w:t>
+            </w:r>
+            <w:r>
+              <w:rPr>
+                <w:lang w:val="en-GB"/>
+              </w:rPr>
+              <w:t>^</w:t>
+            </w:r>
+            <w:proofErr w:type="gramEnd"/>
+            <w:r>
+              <w:rPr>
+                <w:lang w:val="en-GB"/>
+              </w:rPr>
+              <w:t>^</w:t>
+            </w:r>
+            <w:proofErr w:type="spellStart"/>
+            <w:r>
+              <w:rPr>
+                <w:lang w:val="en-GB"/>
+              </w:rPr>
+              <w:t>xsd:string</w:t>
+            </w:r>
+            <w:proofErr w:type="spellEnd"/>
           </w:p>
         </w:tc>
       </w:tr>
@@ -5238,12 +7167,30 @@
                 <w:lang w:val="en-GB"/>
               </w:rPr>
             </w:pPr>
-            <w:r>
-              <w:rPr>
-                <w:lang w:val="en-GB"/>
-              </w:rPr>
-              <w:t>rda:i/categoryOfItem.en</w:t>
-            </w:r>
+            <w:proofErr w:type="spellStart"/>
+            <w:proofErr w:type="gramStart"/>
+            <w:r>
+              <w:rPr>
+                <w:lang w:val="en-GB"/>
+              </w:rPr>
+              <w:t>rda:i</w:t>
+            </w:r>
+            <w:proofErr w:type="spellEnd"/>
+            <w:proofErr w:type="gramEnd"/>
+            <w:r>
+              <w:rPr>
+                <w:lang w:val="en-GB"/>
+              </w:rPr>
+              <w:t>/</w:t>
+            </w:r>
+            <w:proofErr w:type="spellStart"/>
+            <w:r>
+              <w:rPr>
+                <w:lang w:val="en-GB"/>
+              </w:rPr>
+              <w:t>categoryOfItem.en</w:t>
+            </w:r>
+            <w:proofErr w:type="spellEnd"/>
           </w:p>
         </w:tc>
         <w:tc>
@@ -5256,6 +7203,8 @@
                 <w:lang w:val="en-GB"/>
               </w:rPr>
             </w:pPr>
+            <w:proofErr w:type="spellStart"/>
+            <w:proofErr w:type="gramStart"/>
             <w:r>
               <w:rPr>
                 <w:lang w:val="en-GB"/>
@@ -5268,6 +7217,8 @@
               </w:rPr>
               <w:t>Letter</w:t>
             </w:r>
+            <w:proofErr w:type="spellEnd"/>
+            <w:proofErr w:type="gramEnd"/>
           </w:p>
         </w:tc>
       </w:tr>
@@ -5295,6 +7246,8 @@
                 <w:lang w:val="en-GB"/>
               </w:rPr>
             </w:pPr>
+            <w:proofErr w:type="spellStart"/>
+            <w:proofErr w:type="gramStart"/>
             <w:r>
               <w:rPr>
                 <w:lang w:val="en-GB"/>
@@ -5307,12 +7260,22 @@
               </w:rPr>
               <w:t>i</w:t>
             </w:r>
-            <w:r>
-              <w:rPr>
-                <w:lang w:val="en-GB"/>
-              </w:rPr>
-              <w:t>/relatedPersonOfItem.en</w:t>
-            </w:r>
+            <w:proofErr w:type="spellEnd"/>
+            <w:proofErr w:type="gramEnd"/>
+            <w:r>
+              <w:rPr>
+                <w:lang w:val="en-GB"/>
+              </w:rPr>
+              <w:t>/</w:t>
+            </w:r>
+            <w:proofErr w:type="spellStart"/>
+            <w:r>
+              <w:rPr>
+                <w:lang w:val="en-GB"/>
+              </w:rPr>
+              <w:t>relatedPersonOfItem.en</w:t>
+            </w:r>
+            <w:proofErr w:type="spellEnd"/>
           </w:p>
         </w:tc>
         <w:tc>
@@ -5325,12 +7288,22 @@
                 <w:lang w:val="en-GB"/>
               </w:rPr>
             </w:pPr>
-            <w:r>
-              <w:rPr>
-                <w:lang w:val="en-GB"/>
-              </w:rPr>
-              <w:t>ada:people_charles_babbage</w:t>
-            </w:r>
+            <w:proofErr w:type="spellStart"/>
+            <w:proofErr w:type="gramStart"/>
+            <w:r>
+              <w:rPr>
+                <w:lang w:val="en-GB"/>
+              </w:rPr>
+              <w:t>ada:people</w:t>
+            </w:r>
+            <w:proofErr w:type="gramEnd"/>
+            <w:r>
+              <w:rPr>
+                <w:lang w:val="en-GB"/>
+              </w:rPr>
+              <w:t>_charles_babbage</w:t>
+            </w:r>
+            <w:proofErr w:type="spellEnd"/>
           </w:p>
         </w:tc>
       </w:tr>
@@ -5357,12 +7330,147 @@
                 <w:lang w:val="en-GB"/>
               </w:rPr>
             </w:pPr>
-            <w:r>
-              <w:rPr>
-                <w:lang w:val="en-GB"/>
-              </w:rPr>
-              <w:t>rda:i/custodianCorporateBody.en</w:t>
-            </w:r>
+            <w:proofErr w:type="spellStart"/>
+            <w:proofErr w:type="gramStart"/>
+            <w:r>
+              <w:rPr>
+                <w:lang w:val="en-GB"/>
+              </w:rPr>
+              <w:t>rda:</w:t>
+            </w:r>
+            <w:r>
+              <w:rPr>
+                <w:lang w:val="en-GB"/>
+              </w:rPr>
+              <w:t>i</w:t>
+            </w:r>
+            <w:proofErr w:type="spellEnd"/>
+            <w:proofErr w:type="gramEnd"/>
+            <w:r>
+              <w:rPr>
+                <w:lang w:val="en-GB"/>
+              </w:rPr>
+              <w:t>/</w:t>
+            </w:r>
+            <w:proofErr w:type="spellStart"/>
+            <w:r>
+              <w:rPr>
+                <w:lang w:val="en-GB"/>
+              </w:rPr>
+              <w:t>containedInItem.en</w:t>
+            </w:r>
+            <w:proofErr w:type="spellEnd"/>
+          </w:p>
+        </w:tc>
+        <w:tc>
+          <w:tcPr>
+            <w:tcW w:w="3114" w:type="dxa"/>
+          </w:tcPr>
+          <w:p>
+            <w:pPr>
+              <w:rPr>
+                <w:lang w:val="en-GB"/>
+              </w:rPr>
+            </w:pPr>
+            <w:r>
+              <w:rPr>
+                <w:lang w:val="en-GB"/>
+              </w:rPr>
+              <w:t>“</w:t>
+            </w:r>
+            <w:r>
+              <w:rPr>
+                <w:lang w:val="en-GB"/>
+              </w:rPr>
+              <w:t xml:space="preserve">Collection of autograph signed letters by Lord Byron, Lady </w:t>
+            </w:r>
+            <w:r>
+              <w:rPr>
+                <w:lang w:val="en-GB"/>
+              </w:rPr>
+              <w:lastRenderedPageBreak/>
+              <w:t xml:space="preserve">Byron, family members and </w:t>
+            </w:r>
+            <w:proofErr w:type="gramStart"/>
+            <w:r>
+              <w:rPr>
+                <w:lang w:val="en-GB"/>
+              </w:rPr>
+              <w:t>friends :</w:t>
+            </w:r>
+            <w:proofErr w:type="gramEnd"/>
+            <w:r>
+              <w:rPr>
+                <w:lang w:val="en-GB"/>
+              </w:rPr>
+              <w:t xml:space="preserve"> England, 1788-1855.</w:t>
+            </w:r>
+            <w:r>
+              <w:rPr>
+                <w:lang w:val="en-GB"/>
+              </w:rPr>
+              <w:t>” ^^</w:t>
+            </w:r>
+            <w:proofErr w:type="spellStart"/>
+            <w:proofErr w:type="gramStart"/>
+            <w:r>
+              <w:rPr>
+                <w:lang w:val="en-GB"/>
+              </w:rPr>
+              <w:t>xsd:string</w:t>
+            </w:r>
+            <w:proofErr w:type="spellEnd"/>
+            <w:proofErr w:type="gramEnd"/>
+          </w:p>
+        </w:tc>
+      </w:tr>
+      <w:tr>
+        <w:tc>
+          <w:tcPr>
+            <w:tcW w:w="3152" w:type="dxa"/>
+          </w:tcPr>
+          <w:p>
+            <w:pPr>
+              <w:rPr>
+                <w:lang w:val="en-GB"/>
+              </w:rPr>
+            </w:pPr>
+          </w:p>
+        </w:tc>
+        <w:tc>
+          <w:tcPr>
+            <w:tcW w:w="3362" w:type="dxa"/>
+          </w:tcPr>
+          <w:p>
+            <w:pPr>
+              <w:rPr>
+                <w:lang w:val="en-GB"/>
+              </w:rPr>
+            </w:pPr>
+            <w:proofErr w:type="spellStart"/>
+            <w:proofErr w:type="gramStart"/>
+            <w:r>
+              <w:rPr>
+                <w:lang w:val="en-GB"/>
+              </w:rPr>
+              <w:t>rda:i</w:t>
+            </w:r>
+            <w:proofErr w:type="spellEnd"/>
+            <w:proofErr w:type="gramEnd"/>
+            <w:r>
+              <w:rPr>
+                <w:lang w:val="en-GB"/>
+              </w:rPr>
+              <w:t>/</w:t>
+            </w:r>
+            <w:proofErr w:type="spellStart"/>
+            <w:r>
+              <w:rPr>
+                <w:lang w:val="en-GB"/>
+              </w:rPr>
+              <w:t>custodianCorporateBody.en</w:t>
+            </w:r>
+            <w:proofErr w:type="spellEnd"/>
           </w:p>
         </w:tc>
         <w:tc>
@@ -5417,7 +7525,21 @@
         <w:rPr>
           <w:lang w:val="en-US"/>
         </w:rPr>
-        <w:t xml:space="preserve">Photography of Menabrea, Luigi Federico </w:t>
+        <w:t xml:space="preserve">Photography of </w:t>
+      </w:r>
+      <w:proofErr w:type="spellStart"/>
+      <w:r>
+        <w:rPr>
+          <w:lang w:val="en-US"/>
+        </w:rPr>
+        <w:t>Menabrea</w:t>
+      </w:r>
+      <w:proofErr w:type="spellEnd"/>
+      <w:r>
+        <w:rPr>
+          <w:lang w:val="en-US"/>
+        </w:rPr>
+        <w:t xml:space="preserve">, Luigi Federico </w:t>
       </w:r>
     </w:p>
     <w:p>
@@ -5449,15 +7571,27 @@
                 <w:lang w:val="en-US"/>
               </w:rPr>
             </w:pPr>
-            <w:r>
-              <w:rPr>
-                <w:lang w:val="en-US"/>
-              </w:rPr>
-              <w:t>ada:production_</w:t>
-            </w:r>
+            <w:proofErr w:type="spellStart"/>
+            <w:proofErr w:type="gramStart"/>
+            <w:r>
+              <w:rPr>
+                <w:lang w:val="en-US"/>
+              </w:rPr>
+              <w:t>ada:production</w:t>
+            </w:r>
+            <w:proofErr w:type="spellEnd"/>
+            <w:proofErr w:type="gramEnd"/>
+            <w:r>
+              <w:rPr>
+                <w:lang w:val="en-US"/>
+              </w:rPr>
+              <w:t>_</w:t>
+            </w:r>
+            <w:proofErr w:type="spellStart"/>
             <w:r>
               <w:t>photograph_menabrea</w:t>
             </w:r>
+            <w:proofErr w:type="spellEnd"/>
           </w:p>
         </w:tc>
         <w:tc>
@@ -5470,12 +7604,16 @@
                 <w:lang w:val="en-US"/>
               </w:rPr>
             </w:pPr>
+            <w:proofErr w:type="spellStart"/>
+            <w:proofErr w:type="gramStart"/>
             <w:r>
               <w:rPr>
                 <w:lang w:val="en-US"/>
               </w:rPr>
               <w:t>rdf:type</w:t>
             </w:r>
+            <w:proofErr w:type="spellEnd"/>
+            <w:proofErr w:type="gramEnd"/>
           </w:p>
         </w:tc>
         <w:tc>
@@ -5488,11 +7626,19 @@
                 <w:lang w:val="en-US"/>
               </w:rPr>
             </w:pPr>
-            <w:r>
-              <w:rPr>
-                <w:lang w:val="en-GB"/>
-              </w:rPr>
-              <w:t>crm:E12_Production</w:t>
+            <w:proofErr w:type="gramStart"/>
+            <w:r>
+              <w:rPr>
+                <w:lang w:val="en-GB"/>
+              </w:rPr>
+              <w:t>crm:E</w:t>
+            </w:r>
+            <w:proofErr w:type="gramEnd"/>
+            <w:r>
+              <w:rPr>
+                <w:lang w:val="en-GB"/>
+              </w:rPr>
+              <w:t>12_Production</w:t>
             </w:r>
           </w:p>
         </w:tc>
@@ -5520,11 +7666,19 @@
                 <w:lang w:val="en-US"/>
               </w:rPr>
             </w:pPr>
-            <w:r>
-              <w:rPr>
-                <w:lang w:val="en-GB"/>
-              </w:rPr>
-              <w:t>crm:P108_has_produced</w:t>
+            <w:proofErr w:type="gramStart"/>
+            <w:r>
+              <w:rPr>
+                <w:lang w:val="en-GB"/>
+              </w:rPr>
+              <w:t>crm:P</w:t>
+            </w:r>
+            <w:proofErr w:type="gramEnd"/>
+            <w:r>
+              <w:rPr>
+                <w:lang w:val="en-GB"/>
+              </w:rPr>
+              <w:t>108_has_produced</w:t>
             </w:r>
           </w:p>
         </w:tc>
@@ -5533,15 +7687,30 @@
             <w:tcW w:w="3507" w:type="dxa"/>
           </w:tcPr>
           <w:p>
-            <w:r>
-              <w:rPr>
-                <w:lang w:val="en-US"/>
-              </w:rPr>
-              <w:t>ada:</w:t>
-            </w:r>
-            <w:r>
-              <w:t>photograph_menabrea</w:t>
-            </w:r>
+            <w:proofErr w:type="spellStart"/>
+            <w:proofErr w:type="gramStart"/>
+            <w:r>
+              <w:rPr>
+                <w:lang w:val="en-US"/>
+              </w:rPr>
+              <w:t>ada</w:t>
+            </w:r>
+            <w:proofErr w:type="spellEnd"/>
+            <w:r>
+              <w:rPr>
+                <w:lang w:val="en-US"/>
+              </w:rPr>
+              <w:t>:</w:t>
+            </w:r>
+            <w:proofErr w:type="spellStart"/>
+            <w:r>
+              <w:t>photograph</w:t>
+            </w:r>
+            <w:proofErr w:type="gramEnd"/>
+            <w:r>
+              <w:t>_menabrea</w:t>
+            </w:r>
+            <w:proofErr w:type="spellEnd"/>
           </w:p>
         </w:tc>
       </w:tr>
@@ -5556,15 +7725,30 @@
                 <w:lang w:val="en-US"/>
               </w:rPr>
             </w:pPr>
-            <w:r>
-              <w:rPr>
-                <w:lang w:val="en-US"/>
-              </w:rPr>
-              <w:t>ada:</w:t>
-            </w:r>
-            <w:r>
-              <w:t>photograph_menabrea</w:t>
-            </w:r>
+            <w:proofErr w:type="spellStart"/>
+            <w:proofErr w:type="gramStart"/>
+            <w:r>
+              <w:rPr>
+                <w:lang w:val="en-US"/>
+              </w:rPr>
+              <w:t>ada</w:t>
+            </w:r>
+            <w:proofErr w:type="spellEnd"/>
+            <w:r>
+              <w:rPr>
+                <w:lang w:val="en-US"/>
+              </w:rPr>
+              <w:t>:</w:t>
+            </w:r>
+            <w:proofErr w:type="spellStart"/>
+            <w:r>
+              <w:t>photograph</w:t>
+            </w:r>
+            <w:proofErr w:type="gramEnd"/>
+            <w:r>
+              <w:t>_menabrea</w:t>
+            </w:r>
+            <w:proofErr w:type="spellEnd"/>
           </w:p>
         </w:tc>
         <w:tc>
@@ -5577,12 +7761,16 @@
                 <w:lang w:val="en-US"/>
               </w:rPr>
             </w:pPr>
+            <w:proofErr w:type="spellStart"/>
+            <w:proofErr w:type="gramStart"/>
             <w:r>
               <w:rPr>
                 <w:lang w:val="en-US"/>
               </w:rPr>
               <w:t>oad:title</w:t>
             </w:r>
+            <w:proofErr w:type="spellEnd"/>
+            <w:proofErr w:type="gramEnd"/>
           </w:p>
         </w:tc>
         <w:tc>
@@ -5591,11 +7779,24 @@
           </w:tcPr>
           <w:p>
             <w:r>
-              <w:t>“Menabrea Luigi Federico”</w:t>
-            </w:r>
-            <w:r>
-              <w:t>^^xsd:string</w:t>
-            </w:r>
+              <w:t xml:space="preserve">“Menabrea Luigi </w:t>
+            </w:r>
+            <w:proofErr w:type="gramStart"/>
+            <w:r>
+              <w:t>Federico”</w:t>
+            </w:r>
+            <w:r>
+              <w:t>^</w:t>
+            </w:r>
+            <w:proofErr w:type="gramEnd"/>
+            <w:r>
+              <w:t>^</w:t>
+            </w:r>
+            <w:proofErr w:type="spellStart"/>
+            <w:r>
+              <w:t>xsd:string</w:t>
+            </w:r>
+            <w:proofErr w:type="spellEnd"/>
           </w:p>
         </w:tc>
       </w:tr>
@@ -5616,12 +7817,16 @@
                 <w:lang w:val="en-US"/>
               </w:rPr>
             </w:pPr>
+            <w:proofErr w:type="spellStart"/>
+            <w:proofErr w:type="gramStart"/>
             <w:r>
               <w:rPr>
                 <w:lang w:val="en-US"/>
               </w:rPr>
               <w:t>oad:isContainedIn</w:t>
             </w:r>
+            <w:proofErr w:type="spellEnd"/>
+            <w:proofErr w:type="gramEnd"/>
           </w:p>
         </w:tc>
         <w:tc>
@@ -5630,11 +7835,24 @@
           </w:tcPr>
           <w:p>
             <w:r>
-              <w:t>“Album Fotografico XIX 3° Quarto”</w:t>
-            </w:r>
-            <w:r>
-              <w:t>^^xsd:string</w:t>
-            </w:r>
+              <w:t xml:space="preserve">“Album Fotografico XIX 3° </w:t>
+            </w:r>
+            <w:proofErr w:type="gramStart"/>
+            <w:r>
+              <w:t>Quarto”</w:t>
+            </w:r>
+            <w:r>
+              <w:t>^</w:t>
+            </w:r>
+            <w:proofErr w:type="gramEnd"/>
+            <w:r>
+              <w:t>^</w:t>
+            </w:r>
+            <w:proofErr w:type="spellStart"/>
+            <w:r>
+              <w:t>xsd:string</w:t>
+            </w:r>
+            <w:proofErr w:type="spellEnd"/>
           </w:p>
         </w:tc>
       </w:tr>
@@ -5655,12 +7873,16 @@
                 <w:lang w:val="en-US"/>
               </w:rPr>
             </w:pPr>
+            <w:proofErr w:type="spellStart"/>
+            <w:proofErr w:type="gramStart"/>
             <w:r>
               <w:rPr>
                 <w:lang w:val="en-US"/>
               </w:rPr>
               <w:t>oad:isEntryOf</w:t>
             </w:r>
+            <w:proofErr w:type="spellEnd"/>
+            <w:proofErr w:type="gramEnd"/>
           </w:p>
         </w:tc>
         <w:tc>
@@ -5752,12 +7974,16 @@
                 <w:lang w:val="en-US"/>
               </w:rPr>
             </w:pPr>
+            <w:proofErr w:type="spellStart"/>
+            <w:proofErr w:type="gramStart"/>
             <w:r>
               <w:rPr>
                 <w:lang w:val="en-US"/>
               </w:rPr>
               <w:t>oad:hasExtentType</w:t>
             </w:r>
+            <w:proofErr w:type="spellEnd"/>
+            <w:proofErr w:type="gramEnd"/>
           </w:p>
         </w:tc>
         <w:tc>
@@ -5786,12 +8012,14 @@
             <w:r>
               <w:t xml:space="preserve"> </w:t>
             </w:r>
+            <w:proofErr w:type="spellStart"/>
             <w:r>
               <w:t>photograph</w:t>
             </w:r>
             <w:r>
               <w:t>s</w:t>
             </w:r>
+            <w:proofErr w:type="spellEnd"/>
           </w:p>
         </w:tc>
       </w:tr>
@@ -5812,6 +8040,7 @@
                 <w:lang w:val="en-US"/>
               </w:rPr>
             </w:pPr>
+            <w:proofErr w:type="spellStart"/>
             <w:r>
               <w:rPr>
                 <w:lang w:val="en-US"/>
@@ -5822,8 +8051,17 @@
               <w:rPr>
                 <w:lang w:val="en-US"/>
               </w:rPr>
-              <w:t>ac-cpf:involves</w:t>
-            </w:r>
+              <w:t>ac-</w:t>
+            </w:r>
+            <w:proofErr w:type="gramStart"/>
+            <w:r>
+              <w:rPr>
+                <w:lang w:val="en-US"/>
+              </w:rPr>
+              <w:t>cpf:involves</w:t>
+            </w:r>
+            <w:proofErr w:type="spellEnd"/>
+            <w:proofErr w:type="gramEnd"/>
           </w:p>
         </w:tc>
         <w:tc>
@@ -5831,8 +8069,14 @@
             <w:tcW w:w="3507" w:type="dxa"/>
           </w:tcPr>
           <w:p>
-            <w:r>
-              <w:t>ada:people_</w:t>
+            <w:proofErr w:type="spellStart"/>
+            <w:proofErr w:type="gramStart"/>
+            <w:r>
+              <w:t>ada:people</w:t>
+            </w:r>
+            <w:proofErr w:type="gramEnd"/>
+            <w:r>
+              <w:t>_</w:t>
             </w:r>
             <w:r>
               <w:t>luigi_federico_</w:t>
@@ -5840,6 +8084,7 @@
             <w:r>
               <w:t>menabrea</w:t>
             </w:r>
+            <w:proofErr w:type="spellEnd"/>
           </w:p>
         </w:tc>
       </w:tr>
@@ -5881,12 +8126,22 @@
                 <w:lang w:val="en-US"/>
               </w:rPr>
             </w:pPr>
-            <w:r>
-              <w:rPr>
-                <w:lang w:val="en-US"/>
-              </w:rPr>
-              <w:t>ada:production_doodle</w:t>
-            </w:r>
+            <w:proofErr w:type="spellStart"/>
+            <w:proofErr w:type="gramStart"/>
+            <w:r>
+              <w:rPr>
+                <w:lang w:val="en-US"/>
+              </w:rPr>
+              <w:t>ada:production</w:t>
+            </w:r>
+            <w:proofErr w:type="gramEnd"/>
+            <w:r>
+              <w:rPr>
+                <w:lang w:val="en-US"/>
+              </w:rPr>
+              <w:t>_doodle</w:t>
+            </w:r>
+            <w:proofErr w:type="spellEnd"/>
           </w:p>
         </w:tc>
         <w:tc>
@@ -5899,12 +8154,16 @@
                 <w:lang w:val="en-US"/>
               </w:rPr>
             </w:pPr>
+            <w:proofErr w:type="spellStart"/>
+            <w:proofErr w:type="gramStart"/>
             <w:r>
               <w:rPr>
                 <w:lang w:val="en-US"/>
               </w:rPr>
               <w:t>rdf:type</w:t>
             </w:r>
+            <w:proofErr w:type="spellEnd"/>
+            <w:proofErr w:type="gramEnd"/>
           </w:p>
         </w:tc>
         <w:tc>
@@ -5917,11 +8176,19 @@
                 <w:lang w:val="en-US"/>
               </w:rPr>
             </w:pPr>
-            <w:r>
-              <w:rPr>
-                <w:lang w:val="en-GB"/>
-              </w:rPr>
-              <w:t>crm:E12_Production</w:t>
+            <w:proofErr w:type="gramStart"/>
+            <w:r>
+              <w:rPr>
+                <w:lang w:val="en-GB"/>
+              </w:rPr>
+              <w:t>crm:E</w:t>
+            </w:r>
+            <w:proofErr w:type="gramEnd"/>
+            <w:r>
+              <w:rPr>
+                <w:lang w:val="en-GB"/>
+              </w:rPr>
+              <w:t>12_Production</w:t>
             </w:r>
           </w:p>
         </w:tc>
@@ -5949,11 +8216,19 @@
                 <w:lang w:val="en-US"/>
               </w:rPr>
             </w:pPr>
-            <w:r>
-              <w:rPr>
-                <w:lang w:val="en-GB"/>
-              </w:rPr>
-              <w:t>crm:P108_has_produced</w:t>
+            <w:proofErr w:type="gramStart"/>
+            <w:r>
+              <w:rPr>
+                <w:lang w:val="en-GB"/>
+              </w:rPr>
+              <w:t>crm:P</w:t>
+            </w:r>
+            <w:proofErr w:type="gramEnd"/>
+            <w:r>
+              <w:rPr>
+                <w:lang w:val="en-GB"/>
+              </w:rPr>
+              <w:t>108_has_produced</w:t>
             </w:r>
           </w:p>
         </w:tc>
@@ -5967,18 +8242,22 @@
                 <w:lang w:val="en-GB"/>
               </w:rPr>
             </w:pPr>
+            <w:proofErr w:type="spellStart"/>
+            <w:proofErr w:type="gramStart"/>
             <w:r>
               <w:rPr>
                 <w:lang w:val="en-GB"/>
               </w:rPr>
               <w:t>ada:doodle</w:t>
             </w:r>
+            <w:proofErr w:type="gramEnd"/>
             <w:r>
               <w:rPr>
                 <w:lang w:val="en-GB"/>
               </w:rPr>
               <w:t>_ada</w:t>
             </w:r>
+            <w:proofErr w:type="spellEnd"/>
           </w:p>
         </w:tc>
       </w:tr>
@@ -6005,12 +8284,16 @@
                 <w:lang w:val="en-US"/>
               </w:rPr>
             </w:pPr>
+            <w:proofErr w:type="spellStart"/>
+            <w:proofErr w:type="gramStart"/>
             <w:r>
               <w:rPr>
                 <w:lang w:val="en-US"/>
               </w:rPr>
               <w:t>oad:isProducedBy</w:t>
             </w:r>
+            <w:proofErr w:type="spellEnd"/>
+            <w:proofErr w:type="gramEnd"/>
           </w:p>
         </w:tc>
         <w:tc>
@@ -6027,14 +8310,36 @@
               <w:rPr>
                 <w:lang w:val="en-US"/>
               </w:rPr>
-              <w:t>“Ida Mayer”</w:t>
-            </w:r>
-            <w:r>
-              <w:rPr>
-                <w:lang w:val="en-US"/>
-              </w:rPr>
-              <w:t>^^xsd:string</w:t>
-            </w:r>
+              <w:t xml:space="preserve">“Ida </w:t>
+            </w:r>
+            <w:proofErr w:type="gramStart"/>
+            <w:r>
+              <w:rPr>
+                <w:lang w:val="en-US"/>
+              </w:rPr>
+              <w:t>Mayer”</w:t>
+            </w:r>
+            <w:r>
+              <w:rPr>
+                <w:lang w:val="en-US"/>
+              </w:rPr>
+              <w:t>^</w:t>
+            </w:r>
+            <w:proofErr w:type="gramEnd"/>
+            <w:r>
+              <w:rPr>
+                <w:lang w:val="en-US"/>
+              </w:rPr>
+              <w:t>^</w:t>
+            </w:r>
+            <w:proofErr w:type="spellStart"/>
+            <w:r>
+              <w:rPr>
+                <w:lang w:val="en-US"/>
+              </w:rPr>
+              <w:t>xsd:string</w:t>
+            </w:r>
+            <w:proofErr w:type="spellEnd"/>
           </w:p>
         </w:tc>
       </w:tr>
@@ -6061,11 +8366,19 @@
                 <w:lang w:val="en-US"/>
               </w:rPr>
             </w:pPr>
-            <w:r>
-              <w:rPr>
-                <w:lang w:val="en-GB"/>
-              </w:rPr>
-              <w:t>crm:P4_has_time-span</w:t>
+            <w:proofErr w:type="gramStart"/>
+            <w:r>
+              <w:rPr>
+                <w:lang w:val="en-GB"/>
+              </w:rPr>
+              <w:t>crm:P</w:t>
+            </w:r>
+            <w:proofErr w:type="gramEnd"/>
+            <w:r>
+              <w:rPr>
+                <w:lang w:val="en-GB"/>
+              </w:rPr>
+              <w:t>4_has_time-span</w:t>
             </w:r>
           </w:p>
         </w:tc>
@@ -6083,20 +8396,36 @@
               <w:rPr>
                 <w:lang w:val="en-US"/>
               </w:rPr>
-              <w:t>“2012</w:t>
-            </w:r>
-            <w:r>
-              <w:rPr>
-                <w:lang w:val="en-GB"/>
-              </w:rPr>
-              <w:t>”^^</w:t>
-            </w:r>
+              <w:t>“</w:t>
+            </w:r>
+            <w:proofErr w:type="gramStart"/>
+            <w:r>
+              <w:rPr>
+                <w:lang w:val="en-US"/>
+              </w:rPr>
+              <w:t>2012</w:t>
+            </w:r>
+            <w:r>
+              <w:rPr>
+                <w:lang w:val="en-GB"/>
+              </w:rPr>
+              <w:t>”^</w:t>
+            </w:r>
+            <w:proofErr w:type="gramEnd"/>
+            <w:r>
+              <w:rPr>
+                <w:lang w:val="en-GB"/>
+              </w:rPr>
+              <w:t>^</w:t>
+            </w:r>
+            <w:proofErr w:type="spellStart"/>
             <w:r>
               <w:rPr>
                 <w:lang w:val="en-GB"/>
               </w:rPr>
               <w:t>xsd:gYear</w:t>
             </w:r>
+            <w:proofErr w:type="spellEnd"/>
           </w:p>
         </w:tc>
       </w:tr>
@@ -6111,12 +8440,16 @@
                 <w:lang w:val="en-US"/>
               </w:rPr>
             </w:pPr>
+            <w:proofErr w:type="spellStart"/>
+            <w:proofErr w:type="gramStart"/>
             <w:r>
               <w:t>ada:doodle</w:t>
             </w:r>
+            <w:proofErr w:type="gramEnd"/>
             <w:r>
               <w:t>_ada</w:t>
             </w:r>
+            <w:proofErr w:type="spellEnd"/>
           </w:p>
         </w:tc>
         <w:tc>
@@ -6129,12 +8462,16 @@
                 <w:lang w:val="en-GB"/>
               </w:rPr>
             </w:pPr>
+            <w:proofErr w:type="spellStart"/>
+            <w:proofErr w:type="gramStart"/>
             <w:r>
               <w:rPr>
                 <w:lang w:val="en-GB"/>
               </w:rPr>
               <w:t>oad:title</w:t>
             </w:r>
+            <w:proofErr w:type="spellEnd"/>
+            <w:proofErr w:type="gramEnd"/>
           </w:p>
         </w:tc>
         <w:tc>
@@ -6151,8 +8488,30 @@
               <w:rPr>
                 <w:lang w:val="en-US"/>
               </w:rPr>
-              <w:t>“Ada Lovelace’s 197th Birthday”^^xsd:string</w:t>
-            </w:r>
+              <w:t xml:space="preserve">“Ada Lovelace’s 197th </w:t>
+            </w:r>
+            <w:proofErr w:type="gramStart"/>
+            <w:r>
+              <w:rPr>
+                <w:lang w:val="en-US"/>
+              </w:rPr>
+              <w:t>Birthday”^</w:t>
+            </w:r>
+            <w:proofErr w:type="gramEnd"/>
+            <w:r>
+              <w:rPr>
+                <w:lang w:val="en-US"/>
+              </w:rPr>
+              <w:t>^</w:t>
+            </w:r>
+            <w:proofErr w:type="spellStart"/>
+            <w:r>
+              <w:rPr>
+                <w:lang w:val="en-US"/>
+              </w:rPr>
+              <w:t>xsd:string</w:t>
+            </w:r>
+            <w:proofErr w:type="spellEnd"/>
           </w:p>
         </w:tc>
       </w:tr>
@@ -6179,12 +8538,16 @@
                 <w:lang w:val="en-US"/>
               </w:rPr>
             </w:pPr>
+            <w:proofErr w:type="spellStart"/>
+            <w:proofErr w:type="gramStart"/>
             <w:r>
               <w:rPr>
                 <w:lang w:val="en-US"/>
               </w:rPr>
               <w:t>oad:isEntryOf</w:t>
             </w:r>
+            <w:proofErr w:type="spellEnd"/>
+            <w:proofErr w:type="gramEnd"/>
           </w:p>
         </w:tc>
         <w:tc>
@@ -6259,12 +8622,16 @@
                 <w:lang w:val="en-US"/>
               </w:rPr>
             </w:pPr>
+            <w:proofErr w:type="spellStart"/>
+            <w:proofErr w:type="gramStart"/>
             <w:r>
               <w:rPr>
                 <w:lang w:val="en-US"/>
               </w:rPr>
               <w:t>oad:hasExtentType</w:t>
             </w:r>
+            <w:proofErr w:type="spellEnd"/>
+            <w:proofErr w:type="gramEnd"/>
           </w:p>
         </w:tc>
         <w:tc>
@@ -6285,8 +8652,13 @@
               <w:t>300386810</w:t>
             </w:r>
             <w:r>
-              <w:t xml:space="preserve"> #digital</w:t>
-            </w:r>
+              <w:t xml:space="preserve"> #</w:t>
+            </w:r>
+            <w:proofErr w:type="spellStart"/>
+            <w:r>
+              <w:t>digital</w:t>
+            </w:r>
+            <w:proofErr w:type="spellEnd"/>
             <w:r>
               <w:t xml:space="preserve"> </w:t>
             </w:r>
@@ -6317,6 +8689,7 @@
                 <w:lang w:val="en-US"/>
               </w:rPr>
             </w:pPr>
+            <w:proofErr w:type="spellStart"/>
             <w:r>
               <w:rPr>
                 <w:lang w:val="en-US"/>
@@ -6327,8 +8700,17 @@
               <w:rPr>
                 <w:lang w:val="en-US"/>
               </w:rPr>
-              <w:t>ac-cpf:involves</w:t>
-            </w:r>
+              <w:t>ac-</w:t>
+            </w:r>
+            <w:proofErr w:type="gramStart"/>
+            <w:r>
+              <w:rPr>
+                <w:lang w:val="en-US"/>
+              </w:rPr>
+              <w:t>cpf:involves</w:t>
+            </w:r>
+            <w:proofErr w:type="spellEnd"/>
+            <w:proofErr w:type="gramEnd"/>
           </w:p>
         </w:tc>
         <w:tc>
@@ -6341,12 +8723,22 @@
                 <w:lang w:val="en-US"/>
               </w:rPr>
             </w:pPr>
-            <w:r>
-              <w:rPr>
-                <w:lang w:val="en-GB"/>
-              </w:rPr>
-              <w:t>ada:people_ada_lovelace</w:t>
-            </w:r>
+            <w:proofErr w:type="spellStart"/>
+            <w:proofErr w:type="gramStart"/>
+            <w:r>
+              <w:rPr>
+                <w:lang w:val="en-GB"/>
+              </w:rPr>
+              <w:t>ada:people</w:t>
+            </w:r>
+            <w:proofErr w:type="gramEnd"/>
+            <w:r>
+              <w:rPr>
+                <w:lang w:val="en-GB"/>
+              </w:rPr>
+              <w:t>_ada_lovelace</w:t>
+            </w:r>
+            <w:proofErr w:type="spellEnd"/>
           </w:p>
         </w:tc>
       </w:tr>
@@ -6370,7 +8762,21 @@
         <w:rPr>
           <w:lang w:val="fr-FR"/>
         </w:rPr>
-        <w:t xml:space="preserve">Scientific Journal on Artificial </w:t>
+        <w:t xml:space="preserve">Scientific Journal on </w:t>
+      </w:r>
+      <w:proofErr w:type="spellStart"/>
+      <w:r>
+        <w:rPr>
+          <w:lang w:val="fr-FR"/>
+        </w:rPr>
+        <w:t>Artificial</w:t>
+      </w:r>
+      <w:proofErr w:type="spellEnd"/>
+      <w:r>
+        <w:rPr>
+          <w:lang w:val="fr-FR"/>
+        </w:rPr>
+        <w:t xml:space="preserve"> </w:t>
       </w:r>
       <w:r>
         <w:rPr>
@@ -6420,12 +8826,22 @@
                 <w:lang w:val="fr-FR"/>
               </w:rPr>
             </w:pPr>
+            <w:proofErr w:type="spellStart"/>
+            <w:proofErr w:type="gramStart"/>
             <w:r>
               <w:rPr>
                 <w:lang w:val="fr-FR"/>
               </w:rPr>
-              <w:t>ada:production_journal_ai</w:t>
-            </w:r>
+              <w:t>ada:production</w:t>
+            </w:r>
+            <w:proofErr w:type="gramEnd"/>
+            <w:r>
+              <w:rPr>
+                <w:lang w:val="fr-FR"/>
+              </w:rPr>
+              <w:t>_journal_ai</w:t>
+            </w:r>
+            <w:proofErr w:type="spellEnd"/>
           </w:p>
         </w:tc>
         <w:tc>
@@ -6438,12 +8854,16 @@
                 <w:lang w:val="fr-FR"/>
               </w:rPr>
             </w:pPr>
+            <w:proofErr w:type="spellStart"/>
+            <w:proofErr w:type="gramStart"/>
             <w:r>
               <w:rPr>
                 <w:lang w:val="en-US"/>
               </w:rPr>
               <w:t>rdf:type</w:t>
             </w:r>
+            <w:proofErr w:type="spellEnd"/>
+            <w:proofErr w:type="gramEnd"/>
           </w:p>
         </w:tc>
         <w:tc>
@@ -6456,11 +8876,19 @@
                 <w:lang w:val="en-US"/>
               </w:rPr>
             </w:pPr>
-            <w:r>
-              <w:rPr>
-                <w:lang w:val="en-GB"/>
-              </w:rPr>
-              <w:t>crm:E12_Production</w:t>
+            <w:proofErr w:type="gramStart"/>
+            <w:r>
+              <w:rPr>
+                <w:lang w:val="en-GB"/>
+              </w:rPr>
+              <w:t>crm:E</w:t>
+            </w:r>
+            <w:proofErr w:type="gramEnd"/>
+            <w:r>
+              <w:rPr>
+                <w:lang w:val="en-GB"/>
+              </w:rPr>
+              <w:t>12_Production</w:t>
             </w:r>
           </w:p>
         </w:tc>
@@ -6488,11 +8916,19 @@
                 <w:lang w:val="en-US"/>
               </w:rPr>
             </w:pPr>
-            <w:r>
-              <w:rPr>
-                <w:lang w:val="en-US"/>
-              </w:rPr>
-              <w:t>crm:P108_has_produced</w:t>
+            <w:proofErr w:type="gramStart"/>
+            <w:r>
+              <w:rPr>
+                <w:lang w:val="en-US"/>
+              </w:rPr>
+              <w:t>crm:P</w:t>
+            </w:r>
+            <w:proofErr w:type="gramEnd"/>
+            <w:r>
+              <w:rPr>
+                <w:lang w:val="en-US"/>
+              </w:rPr>
+              <w:t>108_has_produced</w:t>
             </w:r>
             <w:r>
               <w:rPr>
@@ -6512,6 +8948,8 @@
                 <w:lang w:val="en-GB"/>
               </w:rPr>
             </w:pPr>
+            <w:proofErr w:type="spellStart"/>
+            <w:proofErr w:type="gramStart"/>
             <w:r>
               <w:rPr>
                 <w:lang w:val="en-US"/>
@@ -6522,8 +8960,16 @@
               <w:rPr>
                 <w:lang w:val="en-US"/>
               </w:rPr>
-              <w:t>journal_ai</w:t>
-            </w:r>
+              <w:t>journal</w:t>
+            </w:r>
+            <w:proofErr w:type="gramEnd"/>
+            <w:r>
+              <w:rPr>
+                <w:lang w:val="en-US"/>
+              </w:rPr>
+              <w:t>_ai</w:t>
+            </w:r>
+            <w:proofErr w:type="spellEnd"/>
           </w:p>
         </w:tc>
       </w:tr>
@@ -6550,12 +8996,16 @@
                 <w:lang w:val="en-US"/>
               </w:rPr>
             </w:pPr>
+            <w:proofErr w:type="spellStart"/>
+            <w:proofErr w:type="gramStart"/>
             <w:r>
               <w:rPr>
                 <w:lang w:val="en-US"/>
               </w:rPr>
               <w:t>oad:isProducedBy</w:t>
             </w:r>
+            <w:proofErr w:type="spellEnd"/>
+            <w:proofErr w:type="gramEnd"/>
           </w:p>
         </w:tc>
         <w:tc>
@@ -6596,8 +9046,16 @@
               <w:rPr>
                 <w:lang w:val="en-US"/>
               </w:rPr>
-              <w:t>#Mark O. Riedl</w:t>
-            </w:r>
+              <w:t xml:space="preserve">#Mark O. </w:t>
+            </w:r>
+            <w:proofErr w:type="spellStart"/>
+            <w:r>
+              <w:rPr>
+                <w:lang w:val="en-US"/>
+              </w:rPr>
+              <w:t>Riedl</w:t>
+            </w:r>
+            <w:proofErr w:type="spellEnd"/>
           </w:p>
         </w:tc>
       </w:tr>
@@ -6624,11 +9082,19 @@
                 <w:lang w:val="en-US"/>
               </w:rPr>
             </w:pPr>
-            <w:r>
-              <w:rPr>
-                <w:lang w:val="en-US"/>
-              </w:rPr>
-              <w:t>crm:P4_has_time-span</w:t>
+            <w:proofErr w:type="gramStart"/>
+            <w:r>
+              <w:rPr>
+                <w:lang w:val="en-US"/>
+              </w:rPr>
+              <w:t>crm:P</w:t>
+            </w:r>
+            <w:proofErr w:type="gramEnd"/>
+            <w:r>
+              <w:rPr>
+                <w:lang w:val="en-US"/>
+              </w:rPr>
+              <w:t>4_has_time-span</w:t>
             </w:r>
           </w:p>
         </w:tc>
@@ -6652,7 +9118,14 @@
               <w:rPr>
                 <w:lang w:val="en-GB"/>
               </w:rPr>
-              <w:t>2014-12-22</w:t>
+              <w:t>2014-12-</w:t>
+            </w:r>
+            <w:proofErr w:type="gramStart"/>
+            <w:r>
+              <w:rPr>
+                <w:lang w:val="en-GB"/>
+              </w:rPr>
+              <w:t>22</w:t>
             </w:r>
             <w:r>
               <w:rPr>
@@ -6664,14 +9137,23 @@
               <w:rPr>
                 <w:lang w:val="en-GB"/>
               </w:rPr>
-              <w:t>^^</w:t>
-            </w:r>
+              <w:t>^</w:t>
+            </w:r>
+            <w:proofErr w:type="gramEnd"/>
+            <w:r>
+              <w:rPr>
+                <w:lang w:val="en-GB"/>
+              </w:rPr>
+              <w:t>^</w:t>
+            </w:r>
+            <w:proofErr w:type="spellStart"/>
             <w:r>
               <w:rPr>
                 <w:lang w:val="en-GB"/>
               </w:rPr>
               <w:t>xsd:date</w:t>
             </w:r>
+            <w:proofErr w:type="spellEnd"/>
           </w:p>
         </w:tc>
       </w:tr>
@@ -6686,12 +9168,22 @@
                 <w:lang w:val="en-US"/>
               </w:rPr>
             </w:pPr>
-            <w:r>
-              <w:rPr>
-                <w:lang w:val="en-US"/>
-              </w:rPr>
-              <w:t>ada:journal_ai</w:t>
-            </w:r>
+            <w:proofErr w:type="spellStart"/>
+            <w:proofErr w:type="gramStart"/>
+            <w:r>
+              <w:rPr>
+                <w:lang w:val="en-US"/>
+              </w:rPr>
+              <w:t>ada:journal</w:t>
+            </w:r>
+            <w:proofErr w:type="gramEnd"/>
+            <w:r>
+              <w:rPr>
+                <w:lang w:val="en-US"/>
+              </w:rPr>
+              <w:t>_ai</w:t>
+            </w:r>
+            <w:proofErr w:type="spellEnd"/>
           </w:p>
         </w:tc>
         <w:tc>
@@ -6704,12 +9196,16 @@
                 <w:lang w:val="en-US"/>
               </w:rPr>
             </w:pPr>
+            <w:proofErr w:type="spellStart"/>
+            <w:proofErr w:type="gramStart"/>
             <w:r>
               <w:rPr>
                 <w:lang w:val="en-US"/>
               </w:rPr>
               <w:t>oad:title</w:t>
             </w:r>
+            <w:proofErr w:type="spellEnd"/>
+            <w:proofErr w:type="gramEnd"/>
           </w:p>
         </w:tc>
         <w:tc>
@@ -6732,14 +9228,36 @@
               <w:rPr>
                 <w:lang w:val="en-US"/>
               </w:rPr>
-              <w:t>The Lovelace 2.0 Test of Artificial Creativity and Intelligence</w:t>
-            </w:r>
-            <w:r>
-              <w:rPr>
-                <w:lang w:val="en-US"/>
-              </w:rPr>
-              <w:t>”^^xsd:string</w:t>
-            </w:r>
+              <w:t xml:space="preserve">The Lovelace 2.0 Test of Artificial Creativity and </w:t>
+            </w:r>
+            <w:proofErr w:type="gramStart"/>
+            <w:r>
+              <w:rPr>
+                <w:lang w:val="en-US"/>
+              </w:rPr>
+              <w:t>Intelligence</w:t>
+            </w:r>
+            <w:r>
+              <w:rPr>
+                <w:lang w:val="en-US"/>
+              </w:rPr>
+              <w:t>”^</w:t>
+            </w:r>
+            <w:proofErr w:type="gramEnd"/>
+            <w:r>
+              <w:rPr>
+                <w:lang w:val="en-US"/>
+              </w:rPr>
+              <w:t>^</w:t>
+            </w:r>
+            <w:proofErr w:type="spellStart"/>
+            <w:r>
+              <w:rPr>
+                <w:lang w:val="en-US"/>
+              </w:rPr>
+              <w:t>xsd:string</w:t>
+            </w:r>
+            <w:proofErr w:type="spellEnd"/>
           </w:p>
         </w:tc>
       </w:tr>
@@ -6766,17 +9284,35 @@
                 <w:lang w:val="en-US"/>
               </w:rPr>
             </w:pPr>
+            <w:proofErr w:type="spellStart"/>
+            <w:proofErr w:type="gramStart"/>
             <w:r>
               <w:rPr>
                 <w:lang w:val="en-US"/>
               </w:rPr>
               <w:t>oad:isContainedIn</w:t>
             </w:r>
-            <w:r>
-              <w:rPr>
-                <w:lang w:val="en-US"/>
-              </w:rPr>
-              <w:t xml:space="preserve"> (oad:scopeAndContent?</w:t>
+            <w:proofErr w:type="spellEnd"/>
+            <w:proofErr w:type="gramEnd"/>
+            <w:r>
+              <w:rPr>
+                <w:lang w:val="en-US"/>
+              </w:rPr>
+              <w:t xml:space="preserve"> (</w:t>
+            </w:r>
+            <w:proofErr w:type="spellStart"/>
+            <w:r>
+              <w:rPr>
+                <w:lang w:val="en-US"/>
+              </w:rPr>
+              <w:t>oad:scopeAndContent</w:t>
+            </w:r>
+            <w:proofErr w:type="spellEnd"/>
+            <w:r>
+              <w:rPr>
+                <w:lang w:val="en-US"/>
+              </w:rPr>
+              <w:t>?</w:t>
             </w:r>
             <w:r>
               <w:rPr>
@@ -6806,8 +9342,30 @@
               <w:rPr>
                 <w:lang w:val="en-US"/>
               </w:rPr>
-              <w:t>“Computer Science”^^xsd:string</w:t>
-            </w:r>
+              <w:t xml:space="preserve">“Computer </w:t>
+            </w:r>
+            <w:proofErr w:type="gramStart"/>
+            <w:r>
+              <w:rPr>
+                <w:lang w:val="en-US"/>
+              </w:rPr>
+              <w:t>Science”^</w:t>
+            </w:r>
+            <w:proofErr w:type="gramEnd"/>
+            <w:r>
+              <w:rPr>
+                <w:lang w:val="en-US"/>
+              </w:rPr>
+              <w:t>^</w:t>
+            </w:r>
+            <w:proofErr w:type="spellStart"/>
+            <w:r>
+              <w:rPr>
+                <w:lang w:val="en-US"/>
+              </w:rPr>
+              <w:t>xsd:string</w:t>
+            </w:r>
+            <w:proofErr w:type="spellEnd"/>
           </w:p>
         </w:tc>
       </w:tr>
@@ -6834,12 +9392,16 @@
                 <w:lang w:val="en-US"/>
               </w:rPr>
             </w:pPr>
+            <w:proofErr w:type="spellStart"/>
+            <w:proofErr w:type="gramStart"/>
             <w:r>
               <w:rPr>
                 <w:lang w:val="en-US"/>
               </w:rPr>
               <w:t>oad:isEntryOf</w:t>
             </w:r>
+            <w:proofErr w:type="spellEnd"/>
+            <w:proofErr w:type="gramEnd"/>
           </w:p>
         </w:tc>
         <w:tc>
@@ -6896,12 +9458,16 @@
                 <w:lang w:val="en-US"/>
               </w:rPr>
             </w:pPr>
+            <w:proofErr w:type="spellStart"/>
+            <w:proofErr w:type="gramStart"/>
             <w:r>
               <w:rPr>
                 <w:lang w:val="en-US"/>
               </w:rPr>
               <w:t>oad:hasExtentType</w:t>
             </w:r>
+            <w:proofErr w:type="spellEnd"/>
+            <w:proofErr w:type="gramEnd"/>
           </w:p>
         </w:tc>
         <w:tc>
@@ -6914,6 +9480,8 @@
                 <w:lang w:val="en-US"/>
               </w:rPr>
             </w:pPr>
+            <w:proofErr w:type="spellStart"/>
+            <w:proofErr w:type="gramStart"/>
             <w:r>
               <w:rPr>
                 <w:lang w:val="en-US"/>
@@ -6932,6 +9500,8 @@
               </w:rPr>
               <w:t>JournalArticle</w:t>
             </w:r>
+            <w:proofErr w:type="spellEnd"/>
+            <w:proofErr w:type="gramEnd"/>
           </w:p>
         </w:tc>
       </w:tr>
@@ -6958,12 +9528,16 @@
                 <w:lang w:val="en-US"/>
               </w:rPr>
             </w:pPr>
+            <w:proofErr w:type="spellStart"/>
+            <w:proofErr w:type="gramStart"/>
             <w:r>
               <w:rPr>
                 <w:lang w:val="en-US"/>
               </w:rPr>
               <w:t>oad:scopeAndContent</w:t>
             </w:r>
+            <w:proofErr w:type="spellEnd"/>
+            <w:proofErr w:type="gramEnd"/>
           </w:p>
         </w:tc>
         <w:tc>
@@ -6976,12 +9550,22 @@
                 <w:lang w:val="en-US"/>
               </w:rPr>
             </w:pPr>
-            <w:r>
-              <w:rPr>
-                <w:lang w:val="en-US"/>
-              </w:rPr>
-              <w:t>dbr:Artificial_intelligence</w:t>
-            </w:r>
+            <w:proofErr w:type="spellStart"/>
+            <w:proofErr w:type="gramStart"/>
+            <w:r>
+              <w:rPr>
+                <w:lang w:val="en-US"/>
+              </w:rPr>
+              <w:t>dbr:Artificial</w:t>
+            </w:r>
+            <w:proofErr w:type="gramEnd"/>
+            <w:r>
+              <w:rPr>
+                <w:lang w:val="en-US"/>
+              </w:rPr>
+              <w:t>_intelligence</w:t>
+            </w:r>
+            <w:proofErr w:type="spellEnd"/>
           </w:p>
         </w:tc>
       </w:tr>
@@ -7008,12 +9592,16 @@
                 <w:lang w:val="en-US"/>
               </w:rPr>
             </w:pPr>
+            <w:proofErr w:type="spellStart"/>
+            <w:proofErr w:type="gramStart"/>
             <w:r>
               <w:rPr>
                 <w:lang w:val="en-US"/>
               </w:rPr>
               <w:t>dc:relation</w:t>
             </w:r>
+            <w:proofErr w:type="spellEnd"/>
+            <w:proofErr w:type="gramEnd"/>
           </w:p>
         </w:tc>
         <w:tc>
@@ -7026,12 +9614,22 @@
                 <w:lang w:val="en-US"/>
               </w:rPr>
             </w:pPr>
-            <w:r>
-              <w:rPr>
-                <w:lang w:val="en-GB"/>
-              </w:rPr>
-              <w:t>ada:sketch_analytical_engine</w:t>
-            </w:r>
+            <w:proofErr w:type="spellStart"/>
+            <w:proofErr w:type="gramStart"/>
+            <w:r>
+              <w:rPr>
+                <w:lang w:val="en-GB"/>
+              </w:rPr>
+              <w:t>ada:sketch</w:t>
+            </w:r>
+            <w:proofErr w:type="gramEnd"/>
+            <w:r>
+              <w:rPr>
+                <w:lang w:val="en-GB"/>
+              </w:rPr>
+              <w:t>_analytical_engine</w:t>
+            </w:r>
+            <w:proofErr w:type="spellEnd"/>
           </w:p>
         </w:tc>
       </w:tr>
@@ -7108,7 +9706,6 @@
         <w:rPr>
           <w:lang w:val="en-US"/>
         </w:rPr>
-        <w:lastRenderedPageBreak/>
         <w:t xml:space="preserve">Draft of the Analytical Engine </w:t>
       </w:r>
     </w:p>
@@ -7134,12 +9731,22 @@
                 <w:lang w:val="en-US"/>
               </w:rPr>
             </w:pPr>
-            <w:r>
-              <w:rPr>
-                <w:lang w:val="en-US"/>
-              </w:rPr>
-              <w:t>ada:production_draft_analytical_engine</w:t>
-            </w:r>
+            <w:proofErr w:type="spellStart"/>
+            <w:proofErr w:type="gramStart"/>
+            <w:r>
+              <w:rPr>
+                <w:lang w:val="en-US"/>
+              </w:rPr>
+              <w:t>ada:production</w:t>
+            </w:r>
+            <w:proofErr w:type="gramEnd"/>
+            <w:r>
+              <w:rPr>
+                <w:lang w:val="en-US"/>
+              </w:rPr>
+              <w:t>_draft_analytical_engine</w:t>
+            </w:r>
+            <w:proofErr w:type="spellEnd"/>
           </w:p>
         </w:tc>
         <w:tc>
@@ -7152,12 +9759,16 @@
                 <w:lang w:val="en-GB"/>
               </w:rPr>
             </w:pPr>
+            <w:proofErr w:type="spellStart"/>
+            <w:proofErr w:type="gramStart"/>
             <w:r>
               <w:rPr>
                 <w:lang w:val="en-US"/>
               </w:rPr>
               <w:t>rdf:type</w:t>
             </w:r>
+            <w:proofErr w:type="spellEnd"/>
+            <w:proofErr w:type="gramEnd"/>
           </w:p>
         </w:tc>
         <w:tc>
@@ -7170,11 +9781,19 @@
                 <w:lang w:val="en-GB"/>
               </w:rPr>
             </w:pPr>
-            <w:r>
-              <w:rPr>
-                <w:lang w:val="en-GB"/>
-              </w:rPr>
-              <w:t>crm:E12_Production</w:t>
+            <w:proofErr w:type="gramStart"/>
+            <w:r>
+              <w:rPr>
+                <w:lang w:val="en-GB"/>
+              </w:rPr>
+              <w:t>crm:E</w:t>
+            </w:r>
+            <w:proofErr w:type="gramEnd"/>
+            <w:r>
+              <w:rPr>
+                <w:lang w:val="en-GB"/>
+              </w:rPr>
+              <w:t>12_Production</w:t>
             </w:r>
           </w:p>
         </w:tc>
@@ -7202,11 +9821,19 @@
                 <w:lang w:val="en-GB"/>
               </w:rPr>
             </w:pPr>
-            <w:r>
-              <w:rPr>
-                <w:lang w:val="en-GB"/>
-              </w:rPr>
-              <w:t>crm:P108_has_produced</w:t>
+            <w:proofErr w:type="gramStart"/>
+            <w:r>
+              <w:rPr>
+                <w:lang w:val="en-GB"/>
+              </w:rPr>
+              <w:t>crm:P</w:t>
+            </w:r>
+            <w:proofErr w:type="gramEnd"/>
+            <w:r>
+              <w:rPr>
+                <w:lang w:val="en-GB"/>
+              </w:rPr>
+              <w:t>108_has_produced</w:t>
             </w:r>
           </w:p>
         </w:tc>
@@ -7215,14 +9842,28 @@
             <w:tcW w:w="2757" w:type="dxa"/>
           </w:tcPr>
           <w:p>
-            <w:r>
-              <w:rPr>
-                <w:lang w:val="en-US"/>
-              </w:rPr>
-              <w:t>ada:</w:t>
-            </w:r>
-            <w:r>
-              <w:t>draft_analytical</w:t>
+            <w:proofErr w:type="spellStart"/>
+            <w:proofErr w:type="gramStart"/>
+            <w:r>
+              <w:rPr>
+                <w:lang w:val="en-US"/>
+              </w:rPr>
+              <w:t>ada</w:t>
+            </w:r>
+            <w:proofErr w:type="spellEnd"/>
+            <w:r>
+              <w:rPr>
+                <w:lang w:val="en-US"/>
+              </w:rPr>
+              <w:t>:</w:t>
+            </w:r>
+            <w:proofErr w:type="spellStart"/>
+            <w:r>
+              <w:t>draft</w:t>
+            </w:r>
+            <w:proofErr w:type="gramEnd"/>
+            <w:r>
+              <w:t>_analytical</w:t>
             </w:r>
             <w:r>
               <w:t>_</w:t>
@@ -7230,6 +9871,7 @@
             <w:r>
               <w:t>engine</w:t>
             </w:r>
+            <w:proofErr w:type="spellEnd"/>
           </w:p>
         </w:tc>
       </w:tr>
@@ -7250,11 +9892,19 @@
                 <w:lang w:val="en-GB"/>
               </w:rPr>
             </w:pPr>
-            <w:r>
-              <w:rPr>
-                <w:lang w:val="en-GB"/>
-              </w:rPr>
-              <w:t>crm:P7_took_place_at</w:t>
+            <w:proofErr w:type="gramStart"/>
+            <w:r>
+              <w:rPr>
+                <w:lang w:val="en-GB"/>
+              </w:rPr>
+              <w:t>crm:P</w:t>
+            </w:r>
+            <w:proofErr w:type="gramEnd"/>
+            <w:r>
+              <w:rPr>
+                <w:lang w:val="en-GB"/>
+              </w:rPr>
+              <w:t>7_took_place_at</w:t>
             </w:r>
           </w:p>
         </w:tc>
@@ -7312,11 +9962,19 @@
                 <w:lang w:val="en-GB"/>
               </w:rPr>
             </w:pPr>
-            <w:r>
-              <w:rPr>
-                <w:lang w:val="en-GB"/>
-              </w:rPr>
-              <w:t>crm:P14_carried_out_by</w:t>
+            <w:proofErr w:type="gramStart"/>
+            <w:r>
+              <w:rPr>
+                <w:lang w:val="en-GB"/>
+              </w:rPr>
+              <w:t>crm:P</w:t>
+            </w:r>
+            <w:proofErr w:type="gramEnd"/>
+            <w:r>
+              <w:rPr>
+                <w:lang w:val="en-GB"/>
+              </w:rPr>
+              <w:t>14_carried_out_by</w:t>
             </w:r>
           </w:p>
         </w:tc>
@@ -7330,12 +9988,22 @@
                 <w:lang w:val="en-GB"/>
               </w:rPr>
             </w:pPr>
-            <w:r>
-              <w:rPr>
-                <w:lang w:val="en-GB"/>
-              </w:rPr>
-              <w:t>ada:people_charles_babbage</w:t>
-            </w:r>
+            <w:proofErr w:type="spellStart"/>
+            <w:proofErr w:type="gramStart"/>
+            <w:r>
+              <w:rPr>
+                <w:lang w:val="en-GB"/>
+              </w:rPr>
+              <w:t>ada:people</w:t>
+            </w:r>
+            <w:proofErr w:type="gramEnd"/>
+            <w:r>
+              <w:rPr>
+                <w:lang w:val="en-GB"/>
+              </w:rPr>
+              <w:t>_charles_babbage</w:t>
+            </w:r>
+            <w:proofErr w:type="spellEnd"/>
           </w:p>
         </w:tc>
       </w:tr>
@@ -7362,11 +10030,19 @@
                 <w:lang w:val="en-GB"/>
               </w:rPr>
             </w:pPr>
-            <w:r>
-              <w:rPr>
-                <w:lang w:val="en-GB"/>
-              </w:rPr>
-              <w:t>crm:P4_has_time-span</w:t>
+            <w:proofErr w:type="gramStart"/>
+            <w:r>
+              <w:rPr>
+                <w:lang w:val="en-GB"/>
+              </w:rPr>
+              <w:t>crm:P</w:t>
+            </w:r>
+            <w:proofErr w:type="gramEnd"/>
+            <w:r>
+              <w:rPr>
+                <w:lang w:val="en-GB"/>
+              </w:rPr>
+              <w:t>4_has_time-span</w:t>
             </w:r>
           </w:p>
         </w:tc>
@@ -7384,14 +10060,29 @@
               <w:rPr>
                 <w:lang w:val="en-US"/>
               </w:rPr>
-              <w:t>“1833-1848</w:t>
-            </w:r>
-            <w:r>
-              <w:rPr>
-                <w:lang w:val="en-GB"/>
-              </w:rPr>
-              <w:t>”^^</w:t>
-            </w:r>
+              <w:t>“1833-</w:t>
+            </w:r>
+            <w:proofErr w:type="gramStart"/>
+            <w:r>
+              <w:rPr>
+                <w:lang w:val="en-US"/>
+              </w:rPr>
+              <w:t>1848</w:t>
+            </w:r>
+            <w:r>
+              <w:rPr>
+                <w:lang w:val="en-GB"/>
+              </w:rPr>
+              <w:t>”^</w:t>
+            </w:r>
+            <w:proofErr w:type="gramEnd"/>
+            <w:r>
+              <w:rPr>
+                <w:lang w:val="en-GB"/>
+              </w:rPr>
+              <w:t>^</w:t>
+            </w:r>
+            <w:proofErr w:type="spellStart"/>
             <w:r>
               <w:rPr>
                 <w:lang w:val="en-GB"/>
@@ -7404,6 +10095,7 @@
               </w:rPr>
               <w:t>string</w:t>
             </w:r>
+            <w:proofErr w:type="spellEnd"/>
           </w:p>
         </w:tc>
       </w:tr>
@@ -7418,15 +10110,30 @@
                 <w:u w:val="single"/>
               </w:rPr>
             </w:pPr>
-            <w:r>
-              <w:rPr>
-                <w:lang w:val="en-US"/>
-              </w:rPr>
-              <w:t>ada:</w:t>
-            </w:r>
-            <w:r>
-              <w:t>draft_analytical_engine</w:t>
-            </w:r>
+            <w:proofErr w:type="spellStart"/>
+            <w:proofErr w:type="gramStart"/>
+            <w:r>
+              <w:rPr>
+                <w:lang w:val="en-US"/>
+              </w:rPr>
+              <w:t>ada</w:t>
+            </w:r>
+            <w:proofErr w:type="spellEnd"/>
+            <w:r>
+              <w:rPr>
+                <w:lang w:val="en-US"/>
+              </w:rPr>
+              <w:t>:</w:t>
+            </w:r>
+            <w:proofErr w:type="spellStart"/>
+            <w:r>
+              <w:t>draft</w:t>
+            </w:r>
+            <w:proofErr w:type="gramEnd"/>
+            <w:r>
+              <w:t>_analytical_engine</w:t>
+            </w:r>
+            <w:proofErr w:type="spellEnd"/>
           </w:p>
         </w:tc>
         <w:tc>
@@ -7439,11 +10146,19 @@
                 <w:lang w:val="en-GB"/>
               </w:rPr>
             </w:pPr>
-            <w:r>
-              <w:rPr>
-                <w:lang w:val="en-GB"/>
-              </w:rPr>
-              <w:t>crm:P102_has_title</w:t>
+            <w:proofErr w:type="gramStart"/>
+            <w:r>
+              <w:rPr>
+                <w:lang w:val="en-GB"/>
+              </w:rPr>
+              <w:t>crm:P</w:t>
+            </w:r>
+            <w:proofErr w:type="gramEnd"/>
+            <w:r>
+              <w:rPr>
+                <w:lang w:val="en-GB"/>
+              </w:rPr>
+              <w:t>102_has_title</w:t>
             </w:r>
           </w:p>
         </w:tc>
@@ -7461,8 +10176,30 @@
               <w:rPr>
                 <w:lang w:val="en-GB"/>
               </w:rPr>
-              <w:t>“Analytical Engine Plan 28. Scale 1/6. Draft”^^xsd:string</w:t>
-            </w:r>
+              <w:t xml:space="preserve">“Analytical Engine Plan 28. Scale 1/6. </w:t>
+            </w:r>
+            <w:proofErr w:type="gramStart"/>
+            <w:r>
+              <w:rPr>
+                <w:lang w:val="en-GB"/>
+              </w:rPr>
+              <w:t>Draft”^</w:t>
+            </w:r>
+            <w:proofErr w:type="gramEnd"/>
+            <w:r>
+              <w:rPr>
+                <w:lang w:val="en-GB"/>
+              </w:rPr>
+              <w:t>^</w:t>
+            </w:r>
+            <w:proofErr w:type="spellStart"/>
+            <w:r>
+              <w:rPr>
+                <w:lang w:val="en-GB"/>
+              </w:rPr>
+              <w:t>xsd:string</w:t>
+            </w:r>
+            <w:proofErr w:type="spellEnd"/>
           </w:p>
         </w:tc>
       </w:tr>
@@ -7489,11 +10226,19 @@
                 <w:lang w:val="en-GB"/>
               </w:rPr>
             </w:pPr>
-            <w:r>
-              <w:rPr>
-                <w:lang w:val="en-GB"/>
-              </w:rPr>
-              <w:t>crm:P2_has_type</w:t>
+            <w:proofErr w:type="gramStart"/>
+            <w:r>
+              <w:rPr>
+                <w:lang w:val="en-GB"/>
+              </w:rPr>
+              <w:t>crm:P</w:t>
+            </w:r>
+            <w:proofErr w:type="gramEnd"/>
+            <w:r>
+              <w:rPr>
+                <w:lang w:val="en-GB"/>
+              </w:rPr>
+              <w:t>2_has_type</w:t>
             </w:r>
           </w:p>
         </w:tc>
@@ -7537,8 +10282,6 @@
               </w:rPr>
               <w:t>s</w:t>
             </w:r>
-            <w:bookmarkStart w:id="0" w:name="_GoBack"/>
-            <w:bookmarkEnd w:id="0"/>
           </w:p>
         </w:tc>
       </w:tr>
@@ -7565,11 +10308,19 @@
                 <w:lang w:val="en-GB"/>
               </w:rPr>
             </w:pPr>
-            <w:r>
-              <w:rPr>
-                <w:lang w:val="en-GB"/>
-              </w:rPr>
-              <w:t>crm:P50_has_current_keeper</w:t>
+            <w:proofErr w:type="gramStart"/>
+            <w:r>
+              <w:rPr>
+                <w:lang w:val="en-GB"/>
+              </w:rPr>
+              <w:t>crm:P</w:t>
+            </w:r>
+            <w:proofErr w:type="gramEnd"/>
+            <w:r>
+              <w:rPr>
+                <w:lang w:val="en-GB"/>
+              </w:rPr>
+              <w:t>50_has_current_keeper</w:t>
             </w:r>
           </w:p>
         </w:tc>
@@ -7633,11 +10384,19 @@
                 <w:lang w:val="en-GB"/>
               </w:rPr>
             </w:pPr>
-            <w:r>
-              <w:rPr>
-                <w:lang w:val="en-GB"/>
-              </w:rPr>
-              <w:t>crm:P62_depicts</w:t>
+            <w:proofErr w:type="gramStart"/>
+            <w:r>
+              <w:rPr>
+                <w:lang w:val="en-GB"/>
+              </w:rPr>
+              <w:t>crm:P</w:t>
+            </w:r>
+            <w:proofErr w:type="gramEnd"/>
+            <w:r>
+              <w:rPr>
+                <w:lang w:val="en-GB"/>
+              </w:rPr>
+              <w:t>62_depicts</w:t>
             </w:r>
           </w:p>
         </w:tc>
@@ -7651,12 +10410,22 @@
                 <w:lang w:val="en-GB"/>
               </w:rPr>
             </w:pPr>
-            <w:r>
-              <w:rPr>
-                <w:lang w:val="en-GB"/>
-              </w:rPr>
-              <w:t>ada:model_analytical_engine</w:t>
-            </w:r>
+            <w:proofErr w:type="spellStart"/>
+            <w:proofErr w:type="gramStart"/>
+            <w:r>
+              <w:rPr>
+                <w:lang w:val="en-GB"/>
+              </w:rPr>
+              <w:t>ada:model</w:t>
+            </w:r>
+            <w:proofErr w:type="gramEnd"/>
+            <w:r>
+              <w:rPr>
+                <w:lang w:val="en-GB"/>
+              </w:rPr>
+              <w:t>_analytical_engine</w:t>
+            </w:r>
+            <w:proofErr w:type="spellEnd"/>
           </w:p>
         </w:tc>
       </w:tr>
@@ -7812,12 +10581,22 @@
                 <w:lang w:val="en-GB"/>
               </w:rPr>
             </w:pPr>
-            <w:r>
-              <w:rPr>
-                <w:lang w:val="en-GB"/>
-              </w:rPr>
-              <w:t>ada:people_ada_lovelace</w:t>
-            </w:r>
+            <w:proofErr w:type="spellStart"/>
+            <w:proofErr w:type="gramStart"/>
+            <w:r>
+              <w:rPr>
+                <w:lang w:val="en-GB"/>
+              </w:rPr>
+              <w:t>ada:people</w:t>
+            </w:r>
+            <w:proofErr w:type="gramEnd"/>
+            <w:r>
+              <w:rPr>
+                <w:lang w:val="en-GB"/>
+              </w:rPr>
+              <w:t>_ada_lovelace</w:t>
+            </w:r>
+            <w:proofErr w:type="spellEnd"/>
           </w:p>
         </w:tc>
         <w:tc>
@@ -7836,6 +10615,8 @@
                 <w:lang w:val="en-GB"/>
               </w:rPr>
             </w:pPr>
+            <w:proofErr w:type="spellStart"/>
+            <w:proofErr w:type="gramStart"/>
             <w:r>
               <w:rPr>
                 <w:rFonts w:ascii="Calibri" w:hAnsi="Calibri" w:cs="Calibri"/>
@@ -7844,6 +10625,8 @@
               </w:rPr>
               <w:t>rdf:type</w:t>
             </w:r>
+            <w:proofErr w:type="spellEnd"/>
+            <w:proofErr w:type="gramEnd"/>
           </w:p>
         </w:tc>
         <w:tc>
@@ -7862,12 +10645,16 @@
                 <w:lang w:val="en-GB"/>
               </w:rPr>
             </w:pPr>
+            <w:proofErr w:type="spellStart"/>
+            <w:proofErr w:type="gramStart"/>
             <w:r>
               <w:rPr>
                 <w:lang w:val="en-GB"/>
               </w:rPr>
               <w:t>foaf:Person</w:t>
             </w:r>
+            <w:proofErr w:type="spellEnd"/>
+            <w:proofErr w:type="gramEnd"/>
           </w:p>
         </w:tc>
       </w:tr>
@@ -7907,12 +10694,14 @@
                 <w:lang w:val="en-GB"/>
               </w:rPr>
             </w:pPr>
+            <w:proofErr w:type="spellStart"/>
             <w:r>
               <w:rPr>
                 <w:lang w:val="en-GB"/>
               </w:rPr>
               <w:t>foaf:name</w:t>
             </w:r>
+            <w:proofErr w:type="spellEnd"/>
           </w:p>
         </w:tc>
         <w:tc>
@@ -7942,14 +10731,36 @@
               <w:rPr>
                 <w:lang w:val="en-GB"/>
               </w:rPr>
-              <w:t>Lovelace, Ada King, Countess of, 1815-1852</w:t>
-            </w:r>
-            <w:r>
-              <w:rPr>
-                <w:lang w:val="en-GB"/>
-              </w:rPr>
-              <w:t>”^^xsd:string</w:t>
-            </w:r>
+              <w:t>Lovelace, Ada King, Countess of, 1815-</w:t>
+            </w:r>
+            <w:proofErr w:type="gramStart"/>
+            <w:r>
+              <w:rPr>
+                <w:lang w:val="en-GB"/>
+              </w:rPr>
+              <w:t>1852</w:t>
+            </w:r>
+            <w:r>
+              <w:rPr>
+                <w:lang w:val="en-GB"/>
+              </w:rPr>
+              <w:t>”^</w:t>
+            </w:r>
+            <w:proofErr w:type="gramEnd"/>
+            <w:r>
+              <w:rPr>
+                <w:lang w:val="en-GB"/>
+              </w:rPr>
+              <w:t>^</w:t>
+            </w:r>
+            <w:proofErr w:type="spellStart"/>
+            <w:r>
+              <w:rPr>
+                <w:lang w:val="en-GB"/>
+              </w:rPr>
+              <w:t>xsd:string</w:t>
+            </w:r>
+            <w:proofErr w:type="spellEnd"/>
           </w:p>
         </w:tc>
       </w:tr>
@@ -7988,12 +10799,22 @@
                 <w:lang w:val="en-GB"/>
               </w:rPr>
             </w:pPr>
-            <w:r>
-              <w:rPr>
-                <w:lang w:val="en-GB"/>
-              </w:rPr>
-              <w:t>eac-cpf:hasPlace</w:t>
-            </w:r>
+            <w:proofErr w:type="spellStart"/>
+            <w:r>
+              <w:rPr>
+                <w:lang w:val="en-GB"/>
+              </w:rPr>
+              <w:t>eac-</w:t>
+            </w:r>
+            <w:proofErr w:type="gramStart"/>
+            <w:r>
+              <w:rPr>
+                <w:lang w:val="en-GB"/>
+              </w:rPr>
+              <w:t>cpf:hasPlace</w:t>
+            </w:r>
+            <w:proofErr w:type="spellEnd"/>
+            <w:proofErr w:type="gramEnd"/>
           </w:p>
         </w:tc>
         <w:tc>
@@ -8069,12 +10890,22 @@
                 <w:lang w:val="en-GB"/>
               </w:rPr>
             </w:pPr>
-            <w:r>
-              <w:rPr>
-                <w:lang w:val="en-GB"/>
-              </w:rPr>
-              <w:t>eac-cpf:existDates</w:t>
-            </w:r>
+            <w:proofErr w:type="spellStart"/>
+            <w:r>
+              <w:rPr>
+                <w:lang w:val="en-GB"/>
+              </w:rPr>
+              <w:t>eac-</w:t>
+            </w:r>
+            <w:proofErr w:type="gramStart"/>
+            <w:r>
+              <w:rPr>
+                <w:lang w:val="en-GB"/>
+              </w:rPr>
+              <w:t>cpf:existDates</w:t>
+            </w:r>
+            <w:proofErr w:type="spellEnd"/>
+            <w:proofErr w:type="gramEnd"/>
           </w:p>
         </w:tc>
         <w:tc>
@@ -8101,14 +10932,36 @@
               <w:rPr>
                 <w:lang w:val="en-GB"/>
               </w:rPr>
-              <w:t>1815-1852</w:t>
-            </w:r>
-            <w:r>
-              <w:rPr>
-                <w:lang w:val="en-GB"/>
-              </w:rPr>
-              <w:t>”^^xsd:string</w:t>
-            </w:r>
+              <w:t>1815-</w:t>
+            </w:r>
+            <w:proofErr w:type="gramStart"/>
+            <w:r>
+              <w:rPr>
+                <w:lang w:val="en-GB"/>
+              </w:rPr>
+              <w:t>1852</w:t>
+            </w:r>
+            <w:r>
+              <w:rPr>
+                <w:lang w:val="en-GB"/>
+              </w:rPr>
+              <w:t>”^</w:t>
+            </w:r>
+            <w:proofErr w:type="gramEnd"/>
+            <w:r>
+              <w:rPr>
+                <w:lang w:val="en-GB"/>
+              </w:rPr>
+              <w:t>^</w:t>
+            </w:r>
+            <w:proofErr w:type="spellStart"/>
+            <w:r>
+              <w:rPr>
+                <w:lang w:val="en-GB"/>
+              </w:rPr>
+              <w:t>xsd:string</w:t>
+            </w:r>
+            <w:proofErr w:type="spellEnd"/>
           </w:p>
         </w:tc>
       </w:tr>
@@ -8148,12 +11001,16 @@
                 <w:lang w:val="en-GB"/>
               </w:rPr>
             </w:pPr>
+            <w:proofErr w:type="spellStart"/>
+            <w:proofErr w:type="gramStart"/>
             <w:r>
               <w:rPr>
                 <w:lang w:val="en-GB"/>
               </w:rPr>
               <w:t>foaf:knows</w:t>
             </w:r>
+            <w:proofErr w:type="spellEnd"/>
+            <w:proofErr w:type="gramEnd"/>
           </w:p>
         </w:tc>
         <w:tc>
@@ -8168,9 +11025,16 @@
             <w:hideMark/>
           </w:tcPr>
           <w:p>
-            <w:r>
-              <w:t>ada:people_luigi_federico_menabrea</w:t>
-            </w:r>
+            <w:proofErr w:type="spellStart"/>
+            <w:proofErr w:type="gramStart"/>
+            <w:r>
+              <w:t>ada:people</w:t>
+            </w:r>
+            <w:proofErr w:type="gramEnd"/>
+            <w:r>
+              <w:t>_luigi_federico_menabrea</w:t>
+            </w:r>
+            <w:proofErr w:type="spellEnd"/>
           </w:p>
         </w:tc>
       </w:tr>
@@ -8204,12 +11068,16 @@
                 <w:lang w:val="en-GB"/>
               </w:rPr>
             </w:pPr>
+            <w:proofErr w:type="spellStart"/>
+            <w:proofErr w:type="gramStart"/>
             <w:r>
               <w:rPr>
                 <w:lang w:val="en-GB"/>
               </w:rPr>
               <w:t>foaf:knows</w:t>
             </w:r>
+            <w:proofErr w:type="spellEnd"/>
+            <w:proofErr w:type="gramEnd"/>
           </w:p>
         </w:tc>
         <w:tc>
@@ -8224,12 +11092,22 @@
             <w:hideMark/>
           </w:tcPr>
           <w:p>
-            <w:r>
-              <w:rPr>
-                <w:lang w:val="en-GB"/>
-              </w:rPr>
-              <w:t>ada:people_charles_babbage</w:t>
-            </w:r>
+            <w:proofErr w:type="spellStart"/>
+            <w:proofErr w:type="gramStart"/>
+            <w:r>
+              <w:rPr>
+                <w:lang w:val="en-GB"/>
+              </w:rPr>
+              <w:t>ada:people</w:t>
+            </w:r>
+            <w:proofErr w:type="gramEnd"/>
+            <w:r>
+              <w:rPr>
+                <w:lang w:val="en-GB"/>
+              </w:rPr>
+              <w:t>_charles_babbage</w:t>
+            </w:r>
+            <w:proofErr w:type="spellEnd"/>
           </w:p>
         </w:tc>
       </w:tr>
@@ -8268,12 +11146,16 @@
                 <w:lang w:val="en-GB"/>
               </w:rPr>
             </w:pPr>
+            <w:proofErr w:type="spellStart"/>
+            <w:proofErr w:type="gramStart"/>
             <w:r>
               <w:rPr>
                 <w:lang w:val="en-GB"/>
               </w:rPr>
               <w:t>dc:subject</w:t>
             </w:r>
+            <w:proofErr w:type="spellEnd"/>
+            <w:proofErr w:type="gramEnd"/>
           </w:p>
         </w:tc>
         <w:tc>
@@ -8292,12 +11174,22 @@
                 <w:lang w:val="en-GB"/>
               </w:rPr>
             </w:pPr>
-            <w:r>
-              <w:rPr>
-                <w:lang w:val="en-GB"/>
-              </w:rPr>
-              <w:t>dbr:History_of_computing_hardware</w:t>
-            </w:r>
+            <w:proofErr w:type="spellStart"/>
+            <w:proofErr w:type="gramStart"/>
+            <w:r>
+              <w:rPr>
+                <w:lang w:val="en-GB"/>
+              </w:rPr>
+              <w:t>dbr:History</w:t>
+            </w:r>
+            <w:proofErr w:type="gramEnd"/>
+            <w:r>
+              <w:rPr>
+                <w:lang w:val="en-GB"/>
+              </w:rPr>
+              <w:t>_of_computing_hardware</w:t>
+            </w:r>
+            <w:proofErr w:type="spellEnd"/>
           </w:p>
         </w:tc>
       </w:tr>
@@ -8338,12 +11230,16 @@
                 <w:lang w:val="en-GB"/>
               </w:rPr>
             </w:pPr>
+            <w:proofErr w:type="spellStart"/>
+            <w:proofErr w:type="gramStart"/>
             <w:r>
               <w:rPr>
                 <w:lang w:val="en-GB"/>
               </w:rPr>
               <w:t>dc:subject</w:t>
             </w:r>
+            <w:proofErr w:type="spellEnd"/>
+            <w:proofErr w:type="gramEnd"/>
           </w:p>
         </w:tc>
         <w:tc>
@@ -8363,12 +11259,22 @@
                 <w:lang w:val="en-GB"/>
               </w:rPr>
             </w:pPr>
-            <w:r>
-              <w:rPr>
-                <w:lang w:val="en-GB"/>
-              </w:rPr>
-              <w:t>dbc:Women_computer_scientists</w:t>
-            </w:r>
+            <w:proofErr w:type="spellStart"/>
+            <w:proofErr w:type="gramStart"/>
+            <w:r>
+              <w:rPr>
+                <w:lang w:val="en-GB"/>
+              </w:rPr>
+              <w:t>dbc:Women</w:t>
+            </w:r>
+            <w:proofErr w:type="gramEnd"/>
+            <w:r>
+              <w:rPr>
+                <w:lang w:val="en-GB"/>
+              </w:rPr>
+              <w:t>_computer_scientists</w:t>
+            </w:r>
+            <w:proofErr w:type="spellEnd"/>
           </w:p>
         </w:tc>
       </w:tr>
@@ -8408,12 +11314,16 @@
                 <w:lang w:val="en-GB"/>
               </w:rPr>
             </w:pPr>
+            <w:proofErr w:type="spellStart"/>
+            <w:proofErr w:type="gramStart"/>
             <w:r>
               <w:rPr>
                 <w:lang w:val="en-GB"/>
               </w:rPr>
               <w:t>dc:subject</w:t>
             </w:r>
+            <w:proofErr w:type="spellEnd"/>
+            <w:proofErr w:type="gramEnd"/>
           </w:p>
         </w:tc>
         <w:tc>
@@ -8433,12 +11343,22 @@
                 <w:lang w:val="en-GB"/>
               </w:rPr>
             </w:pPr>
-            <w:r>
-              <w:rPr>
-                <w:lang w:val="en-GB"/>
-              </w:rPr>
-              <w:t>dbr:Analytical_Engine</w:t>
-            </w:r>
+            <w:proofErr w:type="spellStart"/>
+            <w:proofErr w:type="gramStart"/>
+            <w:r>
+              <w:rPr>
+                <w:lang w:val="en-GB"/>
+              </w:rPr>
+              <w:t>dbr:Analytical</w:t>
+            </w:r>
+            <w:proofErr w:type="gramEnd"/>
+            <w:r>
+              <w:rPr>
+                <w:lang w:val="en-GB"/>
+              </w:rPr>
+              <w:t>_Engine</w:t>
+            </w:r>
+            <w:proofErr w:type="spellEnd"/>
           </w:p>
         </w:tc>
       </w:tr>
@@ -8477,12 +11397,16 @@
                 <w:lang w:val="en-GB"/>
               </w:rPr>
             </w:pPr>
+            <w:proofErr w:type="spellStart"/>
+            <w:proofErr w:type="gramStart"/>
             <w:r>
               <w:rPr>
                 <w:lang w:val="en-GB"/>
               </w:rPr>
               <w:t>dc:subject</w:t>
             </w:r>
+            <w:proofErr w:type="spellEnd"/>
+            <w:proofErr w:type="gramEnd"/>
           </w:p>
         </w:tc>
         <w:tc>
@@ -8501,12 +11425,22 @@
                 <w:lang w:val="en-GB"/>
               </w:rPr>
             </w:pPr>
-            <w:r>
-              <w:rPr>
-                <w:lang w:val="en-US"/>
-              </w:rPr>
-              <w:t>dbr:Artificial_intelligence</w:t>
-            </w:r>
+            <w:proofErr w:type="spellStart"/>
+            <w:proofErr w:type="gramStart"/>
+            <w:r>
+              <w:rPr>
+                <w:lang w:val="en-US"/>
+              </w:rPr>
+              <w:t>dbr:Artificial</w:t>
+            </w:r>
+            <w:proofErr w:type="gramEnd"/>
+            <w:r>
+              <w:rPr>
+                <w:lang w:val="en-US"/>
+              </w:rPr>
+              <w:t>_intelligence</w:t>
+            </w:r>
+            <w:proofErr w:type="spellEnd"/>
           </w:p>
         </w:tc>
       </w:tr>
@@ -9534,21 +12468,6 @@
 </file>
 
 <file path=customXml/item1.xml><?xml version="1.0" encoding="utf-8"?>
-<?mso-contentType ?>
-<FormTemplates xmlns="http://schemas.microsoft.com/sharepoint/v3/contenttype/forms">
-  <Display>DocumentLibraryForm</Display>
-  <Edit>DocumentLibraryForm</Edit>
-  <New>DocumentLibraryForm</New>
-</FormTemplates>
-</file>
-
-<file path=customXml/item2.xml><?xml version="1.0" encoding="utf-8"?>
-<p:properties xmlns:p="http://schemas.microsoft.com/office/2006/metadata/properties" xmlns:xsi="http://www.w3.org/2001/XMLSchema-instance" xmlns:pc="http://schemas.microsoft.com/office/infopath/2007/PartnerControls">
-  <documentManagement/>
-</p:properties>
-</file>
-
-<file path=customXml/item3.xml><?xml version="1.0" encoding="utf-8"?>
 <ct:contentTypeSchema xmlns:ct="http://schemas.microsoft.com/office/2006/metadata/contentType" xmlns:ma="http://schemas.microsoft.com/office/2006/metadata/properties/metaAttributes" ct:_="" ma:_="" ma:contentTypeName="Document" ma:contentTypeID="0x010100F591406234E99545951574B32B10A3B0" ma:contentTypeVersion="13" ma:contentTypeDescription="Create a new document." ma:contentTypeScope="" ma:versionID="8f8e6e73770ccd6782853153465cc602">
   <xsd:schema xmlns:xsd="http://www.w3.org/2001/XMLSchema" xmlns:xs="http://www.w3.org/2001/XMLSchema" xmlns:p="http://schemas.microsoft.com/office/2006/metadata/properties" xmlns:ns3="53932a34-99de-4f50-b924-f18b48a83c04" xmlns:ns4="1bbe454c-8146-4afd-987c-6e26edaada9a" targetNamespace="http://schemas.microsoft.com/office/2006/metadata/properties" ma:root="true" ma:fieldsID="1d4bf3d4c72fc8ab4762c91df3fb9c11" ns3:_="" ns4:_="">
     <xsd:import namespace="53932a34-99de-4f50-b924-f18b48a83c04"/>
@@ -9771,24 +12690,22 @@
 </ct:contentTypeSchema>
 </file>
 
-<file path=customXml/itemProps1.xml><?xml version="1.0" encoding="utf-8"?>
-<ds:datastoreItem xmlns:ds="http://schemas.openxmlformats.org/officeDocument/2006/customXml" ds:itemID="{581AE32A-85B2-43F5-B14B-92CBAA6F8191}">
-  <ds:schemaRefs>
-    <ds:schemaRef ds:uri="http://schemas.microsoft.com/sharepoint/v3/contenttype/forms"/>
-  </ds:schemaRefs>
-</ds:datastoreItem>
+<file path=customXml/item2.xml><?xml version="1.0" encoding="utf-8"?>
+<p:properties xmlns:p="http://schemas.microsoft.com/office/2006/metadata/properties" xmlns:xsi="http://www.w3.org/2001/XMLSchema-instance" xmlns:pc="http://schemas.microsoft.com/office/infopath/2007/PartnerControls">
+  <documentManagement/>
+</p:properties>
 </file>
 
-<file path=customXml/itemProps2.xml><?xml version="1.0" encoding="utf-8"?>
-<ds:datastoreItem xmlns:ds="http://schemas.openxmlformats.org/officeDocument/2006/customXml" ds:itemID="{E9C97ABD-7A96-4DA6-9B75-C5CDF3DD7D4B}">
-  <ds:schemaRefs>
-    <ds:schemaRef ds:uri="http://schemas.microsoft.com/office/2006/metadata/properties"/>
-    <ds:schemaRef ds:uri="http://schemas.microsoft.com/office/infopath/2007/PartnerControls"/>
-  </ds:schemaRefs>
-</ds:datastoreItem>
+<file path=customXml/item3.xml><?xml version="1.0" encoding="utf-8"?>
+<?mso-contentType ?>
+<FormTemplates xmlns="http://schemas.microsoft.com/sharepoint/v3/contenttype/forms">
+  <Display>DocumentLibraryForm</Display>
+  <Edit>DocumentLibraryForm</Edit>
+  <New>DocumentLibraryForm</New>
+</FormTemplates>
 </file>
 
-<file path=customXml/itemProps3.xml><?xml version="1.0" encoding="utf-8"?>
+<file path=customXml/itemProps1.xml><?xml version="1.0" encoding="utf-8"?>
 <ds:datastoreItem xmlns:ds="http://schemas.openxmlformats.org/officeDocument/2006/customXml" ds:itemID="{2A345C6B-BFBA-4D55-A998-DEABEEAC0829}">
   <ds:schemaRefs>
     <ds:schemaRef ds:uri="http://schemas.microsoft.com/office/2006/metadata/contentType"/>
@@ -9805,4 +12722,21 @@
     <ds:schemaRef ds:uri="http://schemas.microsoft.com/internal/obd"/>
   </ds:schemaRefs>
 </ds:datastoreItem>
+</file>
+
+<file path=customXml/itemProps2.xml><?xml version="1.0" encoding="utf-8"?>
+<ds:datastoreItem xmlns:ds="http://schemas.openxmlformats.org/officeDocument/2006/customXml" ds:itemID="{E9C97ABD-7A96-4DA6-9B75-C5CDF3DD7D4B}">
+  <ds:schemaRefs>
+    <ds:schemaRef ds:uri="http://schemas.microsoft.com/office/2006/metadata/properties"/>
+    <ds:schemaRef ds:uri="http://schemas.microsoft.com/office/infopath/2007/PartnerControls"/>
+  </ds:schemaRefs>
+</ds:datastoreItem>
+</file>
+
+<file path=customXml/itemProps3.xml><?xml version="1.0" encoding="utf-8"?>
+<ds:datastoreItem xmlns:ds="http://schemas.openxmlformats.org/officeDocument/2006/customXml" ds:itemID="{581AE32A-85B2-43F5-B14B-92CBAA6F8191}">
+  <ds:schemaRefs>
+    <ds:schemaRef ds:uri="http://schemas.microsoft.com/sharepoint/v3/contenttype/forms"/>
+  </ds:schemaRefs>
+</ds:datastoreItem>
 </file>
--- a/description_of_data.docx
+++ b/description_of_data.docx
@@ -1,6 +1,6 @@
 
 <file path=word/document.xml><?xml version="1.0" encoding="utf-8"?>
-<w:document xmlns:wpc="http://schemas.microsoft.com/office/word/2010/wordprocessingCanvas" xmlns:cx="http://schemas.microsoft.com/office/drawing/2014/chartex" xmlns:cx1="http://schemas.microsoft.com/office/drawing/2015/9/8/chartex" xmlns:cx2="http://schemas.microsoft.com/office/drawing/2015/10/21/chartex" xmlns:cx3="http://schemas.microsoft.com/office/drawing/2016/5/9/chartex" xmlns:cx4="http://schemas.microsoft.com/office/drawing/2016/5/10/chartex" xmlns:cx5="http://schemas.microsoft.com/office/drawing/2016/5/11/chartex" xmlns:cx6="http://schemas.microsoft.com/office/drawing/2016/5/12/chartex" xmlns:cx7="http://schemas.microsoft.com/office/drawing/2016/5/13/chartex" xmlns:cx8="http://schemas.microsoft.com/office/drawing/2016/5/14/chartex" xmlns:mc="http://schemas.openxmlformats.org/markup-compatibility/2006" xmlns:aink="http://schemas.microsoft.com/office/drawing/2016/ink" xmlns:am3d="http://schemas.microsoft.com/office/drawing/2017/model3d" xmlns:o="urn:schemas-microsoft-com:office:office" xmlns:r="http://schemas.openxmlformats.org/officeDocument/2006/relationships" xmlns:m="http://schemas.openxmlformats.org/officeDocument/2006/math" xmlns:v="urn:schemas-microsoft-com:vml" xmlns:wp14="http://schemas.microsoft.com/office/word/2010/wordprocessingDrawing" xmlns:wp="http://schemas.openxmlformats.org/drawingml/2006/wordprocessingDrawing" xmlns:w10="urn:schemas-microsoft-com:office:word" xmlns:w="http://schemas.openxmlformats.org/wordprocessingml/2006/main" xmlns:w14="http://schemas.microsoft.com/office/word/2010/wordml" xmlns:w15="http://schemas.microsoft.com/office/word/2012/wordml" xmlns:w16cid="http://schemas.microsoft.com/office/word/2016/wordml/cid" xmlns:w16se="http://schemas.microsoft.com/office/word/2015/wordml/symex" xmlns:wpg="http://schemas.microsoft.com/office/word/2010/wordprocessingGroup" xmlns:wpi="http://schemas.microsoft.com/office/word/2010/wordprocessingInk" xmlns:wne="http://schemas.microsoft.com/office/word/2006/wordml" xmlns:wps="http://schemas.microsoft.com/office/word/2010/wordprocessingShape" mc:Ignorable="w14 w15 w16se w16cid wp14">
+<w:document xmlns:wpc="http://schemas.microsoft.com/office/word/2010/wordprocessingCanvas" xmlns:cx="http://schemas.microsoft.com/office/drawing/2014/chartex" xmlns:cx1="http://schemas.microsoft.com/office/drawing/2015/9/8/chartex" xmlns:cx2="http://schemas.microsoft.com/office/drawing/2015/10/21/chartex" xmlns:cx3="http://schemas.microsoft.com/office/drawing/2016/5/9/chartex" xmlns:cx4="http://schemas.microsoft.com/office/drawing/2016/5/10/chartex" xmlns:cx5="http://schemas.microsoft.com/office/drawing/2016/5/11/chartex" xmlns:cx6="http://schemas.microsoft.com/office/drawing/2016/5/12/chartex" xmlns:cx7="http://schemas.microsoft.com/office/drawing/2016/5/13/chartex" xmlns:cx8="http://schemas.microsoft.com/office/drawing/2016/5/14/chartex" xmlns:mc="http://schemas.openxmlformats.org/markup-compatibility/2006" xmlns:aink="http://schemas.microsoft.com/office/drawing/2016/ink" xmlns:am3d="http://schemas.microsoft.com/office/drawing/2017/model3d" xmlns:o="urn:schemas-microsoft-com:office:office" xmlns:r="http://schemas.openxmlformats.org/officeDocument/2006/relationships" xmlns:m="http://schemas.openxmlformats.org/officeDocument/2006/math" xmlns:v="urn:schemas-microsoft-com:vml" xmlns:wp14="http://schemas.microsoft.com/office/word/2010/wordprocessingDrawing" xmlns:wp="http://schemas.openxmlformats.org/drawingml/2006/wordprocessingDrawing" xmlns:w10="urn:schemas-microsoft-com:office:word" xmlns:w="http://schemas.openxmlformats.org/wordprocessingml/2006/main" xmlns:w14="http://schemas.microsoft.com/office/word/2010/wordml" xmlns:w15="http://schemas.microsoft.com/office/word/2012/wordml" xmlns:w16cex="http://schemas.microsoft.com/office/word/2018/wordml/cex" xmlns:w16cid="http://schemas.microsoft.com/office/word/2016/wordml/cid" xmlns:w16="http://schemas.microsoft.com/office/word/2018/wordml" xmlns:w16se="http://schemas.microsoft.com/office/word/2015/wordml/symex" xmlns:wpg="http://schemas.microsoft.com/office/word/2010/wordprocessingGroup" xmlns:wpi="http://schemas.microsoft.com/office/word/2010/wordprocessingInk" xmlns:wne="http://schemas.microsoft.com/office/word/2006/wordml" xmlns:wps="http://schemas.microsoft.com/office/word/2010/wordprocessingShape" mc:Ignorable="w14 w15 w16se w16cid w16 w16cex wp14">
   <w:body>
     <w:p>
       <w:pPr>
@@ -37,11 +37,19 @@
         </w:rPr>
         <w:t xml:space="preserve">@prefix </w:t>
       </w:r>
+      <w:proofErr w:type="spellStart"/>
       <w:r>
         <w:rPr>
           <w:lang w:val="en-US"/>
         </w:rPr>
-        <w:t>ada: &lt;https://ada</w:t>
+        <w:t>ada</w:t>
+      </w:r>
+      <w:proofErr w:type="spellEnd"/>
+      <w:r>
+        <w:rPr>
+          <w:lang w:val="en-US"/>
+        </w:rPr>
+        <w:t>: &lt;https://ada</w:t>
       </w:r>
       <w:r>
         <w:rPr>
@@ -62,7 +70,21 @@
         <w:rPr>
           <w:lang w:val="en-GB"/>
         </w:rPr>
-        <w:t>@prefix crm: &lt;http://www.cidoc-crm.org/cidoc-crm/&gt;.</w:t>
+        <w:t xml:space="preserve">@prefix </w:t>
+      </w:r>
+      <w:proofErr w:type="spellStart"/>
+      <w:r>
+        <w:rPr>
+          <w:lang w:val="en-GB"/>
+        </w:rPr>
+        <w:t>crm</w:t>
+      </w:r>
+      <w:proofErr w:type="spellEnd"/>
+      <w:r>
+        <w:rPr>
+          <w:lang w:val="en-GB"/>
+        </w:rPr>
+        <w:t>: &lt;http://www.cidoc-crm.org/cidoc-crm/&gt;.</w:t>
       </w:r>
     </w:p>
     <w:p>
@@ -76,8 +98,16 @@
         <w:rPr>
           <w:lang w:val="en-GB"/>
         </w:rPr>
-        <w:t>@prefix rdf</w:t>
-      </w:r>
+        <w:t xml:space="preserve">@prefix </w:t>
+      </w:r>
+      <w:proofErr w:type="spellStart"/>
+      <w:r>
+        <w:rPr>
+          <w:lang w:val="en-GB"/>
+        </w:rPr>
+        <w:t>rdf</w:t>
+      </w:r>
+      <w:proofErr w:type="spellEnd"/>
       <w:r>
         <w:rPr>
           <w:lang w:val="en-GB"/>
@@ -108,7 +138,21 @@
         <w:rPr>
           <w:lang w:val="en-GB"/>
         </w:rPr>
-        <w:t>@prefix tgn: &lt;</w:t>
+        <w:t xml:space="preserve">@prefix </w:t>
+      </w:r>
+      <w:proofErr w:type="spellStart"/>
+      <w:r>
+        <w:rPr>
+          <w:lang w:val="en-GB"/>
+        </w:rPr>
+        <w:t>tgn</w:t>
+      </w:r>
+      <w:proofErr w:type="spellEnd"/>
+      <w:r>
+        <w:rPr>
+          <w:lang w:val="en-GB"/>
+        </w:rPr>
+        <w:t>: &lt;</w:t>
       </w:r>
       <w:r>
         <w:rPr>
@@ -134,7 +178,31 @@
         <w:spacing w:after="0"/>
       </w:pPr>
       <w:r>
-        <w:t>@prefix viaf: &lt;http://viaf.org/viaf/&gt;.</w:t>
+        <w:t>@</w:t>
+      </w:r>
+      <w:proofErr w:type="spellStart"/>
+      <w:r>
+        <w:t>prefix</w:t>
+      </w:r>
+      <w:proofErr w:type="spellEnd"/>
+      <w:r>
+        <w:t xml:space="preserve"> </w:t>
+      </w:r>
+      <w:proofErr w:type="spellStart"/>
+      <w:r>
+        <w:t>viaf</w:t>
+      </w:r>
+      <w:proofErr w:type="spellEnd"/>
+      <w:r>
+        <w:t>: &lt;http://viaf.org/</w:t>
+      </w:r>
+      <w:proofErr w:type="spellStart"/>
+      <w:r>
+        <w:t>viaf</w:t>
+      </w:r>
+      <w:proofErr w:type="spellEnd"/>
+      <w:r>
+        <w:t>/&gt;.</w:t>
       </w:r>
     </w:p>
     <w:p>
@@ -148,7 +216,21 @@
         <w:rPr>
           <w:lang w:val="en-GB"/>
         </w:rPr>
-        <w:t>@prefix xsd: &lt;http://www.w3.org/2001/XMLSchema#&gt;</w:t>
+        <w:t xml:space="preserve">@prefix </w:t>
+      </w:r>
+      <w:proofErr w:type="spellStart"/>
+      <w:r>
+        <w:rPr>
+          <w:lang w:val="en-GB"/>
+        </w:rPr>
+        <w:t>xsd</w:t>
+      </w:r>
+      <w:proofErr w:type="spellEnd"/>
+      <w:r>
+        <w:rPr>
+          <w:lang w:val="en-GB"/>
+        </w:rPr>
+        <w:t>: &lt;http://www.w3.org/2001/XMLSchema#&gt;</w:t>
       </w:r>
       <w:r>
         <w:rPr>
@@ -168,7 +250,21 @@
         <w:rPr>
           <w:lang w:val="en-GB"/>
         </w:rPr>
-        <w:t>@prefix aat: &lt;</w:t>
+        <w:t xml:space="preserve">@prefix </w:t>
+      </w:r>
+      <w:proofErr w:type="spellStart"/>
+      <w:r>
+        <w:rPr>
+          <w:lang w:val="en-GB"/>
+        </w:rPr>
+        <w:t>aat</w:t>
+      </w:r>
+      <w:proofErr w:type="spellEnd"/>
+      <w:r>
+        <w:rPr>
+          <w:lang w:val="en-GB"/>
+        </w:rPr>
+        <w:t>: &lt;</w:t>
       </w:r>
       <w:r>
         <w:rPr>
@@ -194,7 +290,21 @@
         <w:rPr>
           <w:lang w:val="en-GB"/>
         </w:rPr>
-        <w:t>@prefix dbr:</w:t>
+        <w:t xml:space="preserve">@prefix </w:t>
+      </w:r>
+      <w:proofErr w:type="spellStart"/>
+      <w:r>
+        <w:rPr>
+          <w:lang w:val="en-GB"/>
+        </w:rPr>
+        <w:t>dbr</w:t>
+      </w:r>
+      <w:proofErr w:type="spellEnd"/>
+      <w:r>
+        <w:rPr>
+          <w:lang w:val="en-GB"/>
+        </w:rPr>
+        <w:t>:</w:t>
       </w:r>
       <w:r>
         <w:rPr>
@@ -220,12 +330,26 @@
         <w:rPr>
           <w:lang w:val="en-GB"/>
         </w:rPr>
-        <w:t>@prefix dbc:</w:t>
-      </w:r>
+        <w:t xml:space="preserve">@prefix </w:t>
+      </w:r>
+      <w:proofErr w:type="spellStart"/>
       <w:r>
         <w:rPr>
           <w:lang w:val="en-GB"/>
         </w:rPr>
+        <w:t>dbc</w:t>
+      </w:r>
+      <w:proofErr w:type="spellEnd"/>
+      <w:r>
+        <w:rPr>
+          <w:lang w:val="en-GB"/>
+        </w:rPr>
+        <w:t>:</w:t>
+      </w:r>
+      <w:r>
+        <w:rPr>
+          <w:lang w:val="en-GB"/>
+        </w:rPr>
         <w:t xml:space="preserve"> </w:t>
       </w:r>
       <w:r>
@@ -245,20 +369,6 @@
           <w:lang w:val="en-GB"/>
         </w:rPr>
         <w:t>&gt;.</w:t>
-      </w:r>
-    </w:p>
-    <w:p>
-      <w:pPr>
-        <w:spacing w:after="0"/>
-        <w:rPr>
-          <w:lang w:val="en-GB"/>
-        </w:rPr>
-      </w:pPr>
-      <w:r>
-        <w:rPr>
-          <w:lang w:val="en-GB"/>
-        </w:rPr>
-        <w:t>@prefix rdac: &lt;http://rdaregistry.info/Elements/c/&gt;</w:t>
       </w:r>
     </w:p>
     <w:p>
@@ -266,21 +376,31 @@
         <w:spacing w:after="0"/>
       </w:pPr>
       <w:r>
-        <w:t>@prefix rdai: &lt;http://rdaregistry.info/Elements/i/&gt;</w:t>
-      </w:r>
-    </w:p>
-    <w:p>
-      <w:pPr>
-        <w:spacing w:after="0"/>
-        <w:rPr>
-          <w:lang w:val="en-GB"/>
-        </w:rPr>
-      </w:pPr>
-      <w:r>
-        <w:rPr>
-          <w:lang w:val="en-GB"/>
-        </w:rPr>
-        <w:t>@prefix rdau: &lt;http://rdaregistry.info/Elements/u/&gt;</w:t>
+        <w:t>@</w:t>
+      </w:r>
+      <w:proofErr w:type="spellStart"/>
+      <w:r>
+        <w:t>prefix</w:t>
+      </w:r>
+      <w:proofErr w:type="spellEnd"/>
+      <w:r>
+        <w:t xml:space="preserve"> </w:t>
+      </w:r>
+      <w:proofErr w:type="spellStart"/>
+      <w:r>
+        <w:t>rdac</w:t>
+      </w:r>
+      <w:proofErr w:type="spellEnd"/>
+      <w:r>
+        <w:t>: &lt;http://rdaregistry.info/</w:t>
+      </w:r>
+      <w:proofErr w:type="spellStart"/>
+      <w:r>
+        <w:t>Elements</w:t>
+      </w:r>
+      <w:proofErr w:type="spellEnd"/>
+      <w:r>
+        <w:t>/c/&gt;</w:t>
       </w:r>
     </w:p>
     <w:p>
@@ -288,16 +408,31 @@
         <w:spacing w:after="0"/>
       </w:pPr>
       <w:r>
-        <w:t>@prefix fabio: &lt;http://purl.org/spar/fabio</w:t>
-      </w:r>
-      <w:r>
-        <w:t>/</w:t>
-      </w:r>
-      <w:r>
-        <w:t>&gt;</w:t>
-      </w:r>
-      <w:r>
-        <w:t>.</w:t>
+        <w:t>@</w:t>
+      </w:r>
+      <w:proofErr w:type="spellStart"/>
+      <w:r>
+        <w:t>prefix</w:t>
+      </w:r>
+      <w:proofErr w:type="spellEnd"/>
+      <w:r>
+        <w:t xml:space="preserve"> </w:t>
+      </w:r>
+      <w:proofErr w:type="spellStart"/>
+      <w:r>
+        <w:t>rdai</w:t>
+      </w:r>
+      <w:proofErr w:type="spellEnd"/>
+      <w:r>
+        <w:t>: &lt;http://rdaregistry.info/</w:t>
+      </w:r>
+      <w:proofErr w:type="spellStart"/>
+      <w:r>
+        <w:t>Elements</w:t>
+      </w:r>
+      <w:proofErr w:type="spellEnd"/>
+      <w:r>
+        <w:t>/i/&gt;</w:t>
       </w:r>
     </w:p>
     <w:p>
@@ -311,174 +446,342 @@
         <w:rPr>
           <w:lang w:val="en-GB"/>
         </w:rPr>
-        <w:t>@prefix oad: &lt;http://culturalis.org/oad#</w:t>
-      </w:r>
+        <w:t xml:space="preserve">@prefix </w:t>
+      </w:r>
+      <w:proofErr w:type="spellStart"/>
       <w:r>
         <w:rPr>
           <w:lang w:val="en-GB"/>
         </w:rPr>
-        <w:t>&gt;.</w:t>
+        <w:t>rdau</w:t>
+      </w:r>
+      <w:proofErr w:type="spellEnd"/>
+      <w:r>
+        <w:rPr>
+          <w:lang w:val="en-GB"/>
+        </w:rPr>
+        <w:t>: &lt;http://rdaregistry.info/Elements/u/&gt;</w:t>
       </w:r>
     </w:p>
     <w:p>
       <w:pPr>
         <w:spacing w:after="0"/>
-        <w:rPr>
-          <w:lang w:val="en-GB"/>
-        </w:rPr>
       </w:pPr>
       <w:r>
-        <w:rPr>
-          <w:lang w:val="en-GB"/>
-        </w:rPr>
-        <w:t>@prefix eac-cpf: &lt;</w:t>
-      </w:r>
-      <w:r>
-        <w:rPr>
-          <w:lang w:val="en-GB"/>
-        </w:rPr>
-        <w:t>http://culturalis.org/eac-cpf#</w:t>
-      </w:r>
-      <w:r>
-        <w:rPr>
-          <w:lang w:val="en-GB"/>
-        </w:rPr>
-        <w:t>&gt;.</w:t>
+        <w:t>@</w:t>
+      </w:r>
+      <w:proofErr w:type="spellStart"/>
+      <w:r>
+        <w:t>prefix</w:t>
+      </w:r>
+      <w:proofErr w:type="spellEnd"/>
+      <w:r>
+        <w:t xml:space="preserve"> </w:t>
+      </w:r>
+      <w:proofErr w:type="spellStart"/>
+      <w:r>
+        <w:t>fabio</w:t>
+      </w:r>
+      <w:proofErr w:type="spellEnd"/>
+      <w:r>
+        <w:t>: &lt;http://purl.org/</w:t>
+      </w:r>
+      <w:proofErr w:type="spellStart"/>
+      <w:r>
+        <w:t>spar</w:t>
+      </w:r>
+      <w:proofErr w:type="spellEnd"/>
+      <w:r>
+        <w:t>/</w:t>
+      </w:r>
+      <w:proofErr w:type="spellStart"/>
+      <w:r>
+        <w:t>fabio</w:t>
+      </w:r>
+      <w:proofErr w:type="spellEnd"/>
+      <w:r>
+        <w:t>/</w:t>
+      </w:r>
+      <w:r>
+        <w:t>&gt;</w:t>
+      </w:r>
+      <w:r>
+        <w:t>.</w:t>
       </w:r>
     </w:p>
     <w:p>
       <w:pPr>
         <w:spacing w:after="0"/>
         <w:rPr>
-          <w:lang w:val="fr-FR"/>
+          <w:lang w:val="en-GB"/>
         </w:rPr>
       </w:pPr>
       <w:r>
         <w:rPr>
-          <w:lang w:val="fr-FR"/>
-        </w:rPr>
-        <w:t>@</w:t>
-      </w:r>
-      <w:r>
-        <w:rPr>
-          <w:lang w:val="fr-FR"/>
-        </w:rPr>
-        <w:t>prefix oclc: &lt;</w:t>
-      </w:r>
-      <w:r>
-        <w:rPr>
-          <w:lang w:val="fr-FR"/>
-        </w:rPr>
-        <w:t>http://www.worldcat.org/oclc/</w:t>
-      </w:r>
-      <w:r>
-        <w:rPr>
-          <w:lang w:val="fr-FR"/>
-        </w:rPr>
-        <w:t>&gt;</w:t>
-      </w:r>
-      <w:r>
-        <w:rPr>
-          <w:lang w:val="fr-FR"/>
-        </w:rPr>
-        <w:t>.</w:t>
+          <w:lang w:val="en-GB"/>
+        </w:rPr>
+        <w:t xml:space="preserve">@prefix </w:t>
+      </w:r>
+      <w:proofErr w:type="spellStart"/>
+      <w:r>
+        <w:rPr>
+          <w:lang w:val="en-GB"/>
+        </w:rPr>
+        <w:t>oad</w:t>
+      </w:r>
+      <w:proofErr w:type="spellEnd"/>
+      <w:r>
+        <w:rPr>
+          <w:lang w:val="en-GB"/>
+        </w:rPr>
+        <w:t>: &lt;http://culturalis.org/oad#</w:t>
+      </w:r>
+      <w:r>
+        <w:rPr>
+          <w:lang w:val="en-GB"/>
+        </w:rPr>
+        <w:t>&gt;.</w:t>
       </w:r>
     </w:p>
     <w:p>
       <w:pPr>
         <w:spacing w:after="0"/>
         <w:rPr>
-          <w:lang w:val="fr-FR"/>
+          <w:lang w:val="en-GB"/>
         </w:rPr>
       </w:pPr>
       <w:r>
         <w:rPr>
-          <w:lang w:val="fr-FR"/>
-        </w:rPr>
-        <w:t xml:space="preserve">@prefix dc: </w:t>
-      </w:r>
-      <w:r>
-        <w:rPr>
-          <w:lang w:val="fr-FR"/>
-        </w:rPr>
-        <w:t>&lt;http://purl.org/dc/terms/&gt;.</w:t>
+          <w:lang w:val="en-GB"/>
+        </w:rPr>
+        <w:t xml:space="preserve">@prefix </w:t>
+      </w:r>
+      <w:proofErr w:type="spellStart"/>
+      <w:r>
+        <w:rPr>
+          <w:lang w:val="en-GB"/>
+        </w:rPr>
+        <w:t>eac-cpf</w:t>
+      </w:r>
+      <w:proofErr w:type="spellEnd"/>
+      <w:r>
+        <w:rPr>
+          <w:lang w:val="en-GB"/>
+        </w:rPr>
+        <w:t>: &lt;</w:t>
+      </w:r>
+      <w:r>
+        <w:rPr>
+          <w:lang w:val="en-GB"/>
+        </w:rPr>
+        <w:t>http://culturalis.org/eac-cpf#</w:t>
+      </w:r>
+      <w:r>
+        <w:rPr>
+          <w:lang w:val="en-GB"/>
+        </w:rPr>
+        <w:t>&gt;.</w:t>
       </w:r>
     </w:p>
     <w:p>
       <w:pPr>
         <w:spacing w:after="0"/>
         <w:rPr>
-          <w:lang w:val="en-GB"/>
+          <w:lang w:val="fr-FR"/>
         </w:rPr>
       </w:pPr>
       <w:r>
         <w:rPr>
-          <w:lang w:val="en-GB"/>
-        </w:rPr>
-        <w:t>@prefix foaf: &lt;</w:t>
-      </w:r>
-      <w:r>
-        <w:rPr>
-          <w:lang w:val="en-GB"/>
-        </w:rPr>
-        <w:t>http://</w:t>
-      </w:r>
-      <w:r>
-        <w:rPr>
-          <w:lang w:val="en-GB"/>
-        </w:rPr>
-        <w:t>xmlns.com/foaf/0.1</w:t>
-      </w:r>
-      <w:r>
-        <w:rPr>
-          <w:lang w:val="en-GB"/>
-        </w:rPr>
-        <w:t>/</w:t>
-      </w:r>
-      <w:r>
-        <w:rPr>
-          <w:lang w:val="en-GB"/>
-        </w:rPr>
-        <w:t>&gt;.</w:t>
+          <w:lang w:val="fr-FR"/>
+        </w:rPr>
+        <w:t>@</w:t>
+      </w:r>
+      <w:proofErr w:type="spellStart"/>
+      <w:r>
+        <w:rPr>
+          <w:lang w:val="fr-FR"/>
+        </w:rPr>
+        <w:t>prefix</w:t>
+      </w:r>
+      <w:proofErr w:type="spellEnd"/>
+      <w:r>
+        <w:rPr>
+          <w:lang w:val="fr-FR"/>
+        </w:rPr>
+        <w:t xml:space="preserve"> </w:t>
+      </w:r>
+      <w:proofErr w:type="spellStart"/>
+      <w:r>
+        <w:rPr>
+          <w:lang w:val="fr-FR"/>
+        </w:rPr>
+        <w:t>oclc</w:t>
+      </w:r>
+      <w:proofErr w:type="spellEnd"/>
+      <w:r>
+        <w:rPr>
+          <w:lang w:val="fr-FR"/>
+        </w:rPr>
+        <w:t>: &lt;</w:t>
+      </w:r>
+      <w:r>
+        <w:rPr>
+          <w:lang w:val="fr-FR"/>
+        </w:rPr>
+        <w:t>http://www.worldcat.org/oclc/</w:t>
+      </w:r>
+      <w:r>
+        <w:rPr>
+          <w:lang w:val="fr-FR"/>
+        </w:rPr>
+        <w:t>&gt;</w:t>
+      </w:r>
+      <w:r>
+        <w:rPr>
+          <w:lang w:val="fr-FR"/>
+        </w:rPr>
+        <w:t>.</w:t>
       </w:r>
     </w:p>
     <w:p>
       <w:pPr>
         <w:spacing w:after="0"/>
         <w:rPr>
-          <w:u w:val="single"/>
-          <w:lang w:val="en-US"/>
+          <w:lang w:val="fr-FR"/>
         </w:rPr>
       </w:pPr>
       <w:r>
         <w:rPr>
-          <w:lang w:val="en-GB"/>
-        </w:rPr>
-        <w:t xml:space="preserve">@prefix skos: </w:t>
-      </w:r>
-      <w:r>
-        <w:rPr>
-          <w:lang w:val="en-GB"/>
-        </w:rPr>
-        <w:t>&lt;</w:t>
-      </w:r>
-      <w:r>
-        <w:rPr>
-          <w:lang w:val="en-GB"/>
-        </w:rPr>
-        <w:t>http://www.w3.org/2008/05/skos#</w:t>
-      </w:r>
-      <w:r>
-        <w:rPr>
-          <w:lang w:val="en-GB"/>
-        </w:rPr>
-        <w:t>&gt;</w:t>
+          <w:lang w:val="fr-FR"/>
+        </w:rPr>
+        <w:t>@</w:t>
+      </w:r>
+      <w:proofErr w:type="spellStart"/>
+      <w:r>
+        <w:rPr>
+          <w:lang w:val="fr-FR"/>
+        </w:rPr>
+        <w:t>prefix</w:t>
+      </w:r>
+      <w:proofErr w:type="spellEnd"/>
+      <w:r>
+        <w:rPr>
+          <w:lang w:val="fr-FR"/>
+        </w:rPr>
+        <w:t xml:space="preserve"> dc: </w:t>
+      </w:r>
+      <w:r>
+        <w:rPr>
+          <w:lang w:val="fr-FR"/>
+        </w:rPr>
+        <w:t>&lt;http://purl.org/dc/terms/&gt;.</w:t>
       </w:r>
     </w:p>
     <w:p>
       <w:pPr>
+        <w:spacing w:after="0"/>
         <w:rPr>
           <w:lang w:val="en-GB"/>
+        </w:rPr>
+      </w:pPr>
+      <w:r>
+        <w:rPr>
+          <w:lang w:val="en-GB"/>
+        </w:rPr>
+        <w:t xml:space="preserve">@prefix </w:t>
+      </w:r>
+      <w:proofErr w:type="spellStart"/>
+      <w:r>
+        <w:rPr>
+          <w:lang w:val="en-GB"/>
+        </w:rPr>
+        <w:t>foaf</w:t>
+      </w:r>
+      <w:proofErr w:type="spellEnd"/>
+      <w:r>
+        <w:rPr>
+          <w:lang w:val="en-GB"/>
+        </w:rPr>
+        <w:t>: &lt;</w:t>
+      </w:r>
+      <w:r>
+        <w:rPr>
+          <w:lang w:val="en-GB"/>
+        </w:rPr>
+        <w:t>http://</w:t>
+      </w:r>
+      <w:r>
+        <w:rPr>
+          <w:lang w:val="en-GB"/>
+        </w:rPr>
+        <w:t>xmlns.com/foaf/0.1</w:t>
+      </w:r>
+      <w:r>
+        <w:rPr>
+          <w:lang w:val="en-GB"/>
+        </w:rPr>
+        <w:t>/</w:t>
+      </w:r>
+      <w:r>
+        <w:rPr>
+          <w:lang w:val="en-GB"/>
+        </w:rPr>
+        <w:t>&gt;.</w:t>
+      </w:r>
+    </w:p>
+    <w:p>
+      <w:pPr>
+        <w:spacing w:after="0"/>
+        <w:rPr>
+          <w:u w:val="single"/>
+          <w:lang w:val="fr-FR"/>
+        </w:rPr>
+      </w:pPr>
+      <w:r>
+        <w:rPr>
+          <w:lang w:val="fr-FR"/>
+        </w:rPr>
+        <w:t>@</w:t>
+      </w:r>
+      <w:proofErr w:type="spellStart"/>
+      <w:r>
+        <w:rPr>
+          <w:lang w:val="fr-FR"/>
+        </w:rPr>
+        <w:t>prefix</w:t>
+      </w:r>
+      <w:proofErr w:type="spellEnd"/>
+      <w:r>
+        <w:rPr>
+          <w:lang w:val="fr-FR"/>
+        </w:rPr>
+        <w:t xml:space="preserve"> </w:t>
+      </w:r>
+      <w:proofErr w:type="spellStart"/>
+      <w:r>
+        <w:rPr>
+          <w:lang w:val="fr-FR"/>
+        </w:rPr>
+        <w:t>skos</w:t>
+      </w:r>
+      <w:proofErr w:type="spellEnd"/>
+      <w:r>
+        <w:rPr>
+          <w:lang w:val="fr-FR"/>
+        </w:rPr>
+        <w:t xml:space="preserve">: </w:t>
+      </w:r>
+      <w:r>
+        <w:rPr>
+          <w:lang w:val="fr-FR"/>
+        </w:rPr>
+        <w:t>&lt;http://www.w3.org/2008/05/skos#&gt;</w:t>
+      </w:r>
+    </w:p>
+    <w:p>
+      <w:pPr>
+        <w:rPr>
+          <w:lang w:val="fr-FR"/>
         </w:rPr>
       </w:pPr>
     </w:p>
@@ -596,6 +899,7 @@
             <w:tcW w:w="3224" w:type="dxa"/>
           </w:tcPr>
           <w:p>
+            <w:proofErr w:type="spellStart"/>
             <w:r>
               <w:t>ada:</w:t>
             </w:r>
@@ -608,6 +912,7 @@
             <w:r>
               <w:t>portrait_ada</w:t>
             </w:r>
+            <w:proofErr w:type="spellEnd"/>
           </w:p>
         </w:tc>
         <w:tc>
@@ -620,6 +925,7 @@
                 <w:lang w:val="en-GB"/>
               </w:rPr>
             </w:pPr>
+            <w:proofErr w:type="spellStart"/>
             <w:r>
               <w:rPr>
                 <w:rFonts w:ascii="Calibri" w:hAnsi="Calibri" w:cs="Calibri"/>
@@ -628,6 +934,7 @@
               </w:rPr>
               <w:t>rdf:type</w:t>
             </w:r>
+            <w:proofErr w:type="spellEnd"/>
           </w:p>
         </w:tc>
         <w:tc>
@@ -695,9 +1002,11 @@
             <w:tcW w:w="3224" w:type="dxa"/>
           </w:tcPr>
           <w:p>
+            <w:proofErr w:type="spellStart"/>
             <w:r>
               <w:t>ada:portrait_ada</w:t>
             </w:r>
+            <w:proofErr w:type="spellEnd"/>
           </w:p>
         </w:tc>
       </w:tr>
@@ -890,12 +1199,14 @@
               </w:rPr>
               <w:t>”^^</w:t>
             </w:r>
+            <w:proofErr w:type="spellStart"/>
             <w:r>
               <w:rPr>
                 <w:lang w:val="en-GB"/>
               </w:rPr>
               <w:t>xsd:gYear</w:t>
             </w:r>
+            <w:proofErr w:type="spellEnd"/>
           </w:p>
         </w:tc>
       </w:tr>
@@ -910,6 +1221,7 @@
                 <w:u w:val="single"/>
               </w:rPr>
             </w:pPr>
+            <w:proofErr w:type="spellStart"/>
             <w:r>
               <w:rPr>
                 <w:u w:val="single"/>
@@ -922,6 +1234,7 @@
               </w:rPr>
               <w:t>portrait_ada</w:t>
             </w:r>
+            <w:proofErr w:type="spellEnd"/>
           </w:p>
         </w:tc>
         <w:tc>
@@ -974,8 +1287,16 @@
               <w:rPr>
                 <w:lang w:val="en-GB"/>
               </w:rPr>
-              <w:t>^^xsd:string</w:t>
-            </w:r>
+              <w:t>^^</w:t>
+            </w:r>
+            <w:proofErr w:type="spellStart"/>
+            <w:r>
+              <w:rPr>
+                <w:lang w:val="en-GB"/>
+              </w:rPr>
+              <w:t>xsd:string</w:t>
+            </w:r>
+            <w:proofErr w:type="spellEnd"/>
           </w:p>
         </w:tc>
       </w:tr>
@@ -1224,12 +1545,14 @@
                 <w:lang w:val="en-GB"/>
               </w:rPr>
             </w:pPr>
+            <w:proofErr w:type="spellStart"/>
             <w:r>
               <w:rPr>
                 <w:lang w:val="en-GB"/>
               </w:rPr>
               <w:t>ada:people_ada_lovelace</w:t>
             </w:r>
+            <w:proofErr w:type="spellEnd"/>
           </w:p>
         </w:tc>
       </w:tr>
@@ -1367,6 +1690,7 @@
                 <w:lang w:val="en-GB"/>
               </w:rPr>
             </w:pPr>
+            <w:proofErr w:type="spellStart"/>
             <w:r>
               <w:rPr>
                 <w:lang w:val="en-GB"/>
@@ -1385,6 +1709,7 @@
               </w:rPr>
               <w:t>_babbage</w:t>
             </w:r>
+            <w:proofErr w:type="spellEnd"/>
           </w:p>
         </w:tc>
         <w:tc>
@@ -1397,6 +1722,7 @@
                 <w:lang w:val="en-GB"/>
               </w:rPr>
             </w:pPr>
+            <w:proofErr w:type="spellStart"/>
             <w:r>
               <w:rPr>
                 <w:rFonts w:ascii="Calibri" w:hAnsi="Calibri" w:cs="Calibri"/>
@@ -1405,6 +1731,7 @@
               </w:rPr>
               <w:t>rdf:type</w:t>
             </w:r>
+            <w:proofErr w:type="spellEnd"/>
           </w:p>
         </w:tc>
         <w:tc>
@@ -1462,6 +1789,7 @@
             <w:tcW w:w="3210" w:type="dxa"/>
           </w:tcPr>
           <w:p>
+            <w:proofErr w:type="spellStart"/>
             <w:r>
               <w:t>ada:</w:t>
             </w:r>
@@ -1471,6 +1799,7 @@
             <w:r>
               <w:t>acsimile_babbage</w:t>
             </w:r>
+            <w:proofErr w:type="spellEnd"/>
           </w:p>
         </w:tc>
       </w:tr>
@@ -1587,7 +1916,14 @@
               <w:rPr>
                 <w:lang w:val="en-GB"/>
               </w:rPr>
-              <w:t>-11-04”^^xsd:</w:t>
+              <w:t>-11-04”^^</w:t>
+            </w:r>
+            <w:proofErr w:type="spellStart"/>
+            <w:r>
+              <w:rPr>
+                <w:lang w:val="en-GB"/>
+              </w:rPr>
+              <w:t>xsd:</w:t>
             </w:r>
             <w:r>
               <w:rPr>
@@ -1595,6 +1931,7 @@
               </w:rPr>
               <w:t>date</w:t>
             </w:r>
+            <w:proofErr w:type="spellEnd"/>
           </w:p>
         </w:tc>
       </w:tr>
@@ -1604,6 +1941,7 @@
             <w:tcW w:w="3209" w:type="dxa"/>
           </w:tcPr>
           <w:p>
+            <w:proofErr w:type="spellStart"/>
             <w:r>
               <w:t>ada:</w:t>
             </w:r>
@@ -1616,6 +1954,7 @@
             <w:r>
               <w:t>_babbage</w:t>
             </w:r>
+            <w:proofErr w:type="spellEnd"/>
           </w:p>
         </w:tc>
         <w:tc>
@@ -1668,8 +2007,16 @@
               <w:rPr>
                 <w:lang w:val="en-GB"/>
               </w:rPr>
-              <w:t>^^xsd:string</w:t>
-            </w:r>
+              <w:t>^^</w:t>
+            </w:r>
+            <w:proofErr w:type="spellStart"/>
+            <w:r>
+              <w:rPr>
+                <w:lang w:val="en-GB"/>
+              </w:rPr>
+              <w:t>xsd:string</w:t>
+            </w:r>
+            <w:proofErr w:type="spellEnd"/>
           </w:p>
         </w:tc>
       </w:tr>
@@ -1794,12 +2141,42 @@
               </w:rPr>
               <w:t xml:space="preserve"> # </w:t>
             </w:r>
-            <w:r>
-              <w:rPr>
-                <w:lang w:val="en-GB"/>
-              </w:rPr>
-              <w:t>Digitale Mechanismen- und Getriebebibliothek</w:t>
-            </w:r>
+            <w:proofErr w:type="spellStart"/>
+            <w:r>
+              <w:rPr>
+                <w:lang w:val="en-GB"/>
+              </w:rPr>
+              <w:t>Digitale</w:t>
+            </w:r>
+            <w:proofErr w:type="spellEnd"/>
+            <w:r>
+              <w:rPr>
+                <w:lang w:val="en-GB"/>
+              </w:rPr>
+              <w:t xml:space="preserve"> </w:t>
+            </w:r>
+            <w:proofErr w:type="spellStart"/>
+            <w:r>
+              <w:rPr>
+                <w:lang w:val="en-GB"/>
+              </w:rPr>
+              <w:t>Mechanismen</w:t>
+            </w:r>
+            <w:proofErr w:type="spellEnd"/>
+            <w:r>
+              <w:rPr>
+                <w:lang w:val="en-GB"/>
+              </w:rPr>
+              <w:t xml:space="preserve">- und </w:t>
+            </w:r>
+            <w:proofErr w:type="spellStart"/>
+            <w:r>
+              <w:rPr>
+                <w:lang w:val="en-GB"/>
+              </w:rPr>
+              <w:t>Getriebebibliothek</w:t>
+            </w:r>
+            <w:proofErr w:type="spellEnd"/>
           </w:p>
         </w:tc>
       </w:tr>
@@ -1844,12 +2221,14 @@
                 <w:lang w:val="en-GB"/>
               </w:rPr>
             </w:pPr>
+            <w:proofErr w:type="spellStart"/>
             <w:r>
               <w:rPr>
                 <w:lang w:val="en-GB"/>
               </w:rPr>
               <w:t>ada:people_charles_babbage</w:t>
             </w:r>
+            <w:proofErr w:type="spellEnd"/>
           </w:p>
         </w:tc>
       </w:tr>
@@ -1876,12 +2255,14 @@
                 <w:lang w:val="en-GB"/>
               </w:rPr>
             </w:pPr>
+            <w:proofErr w:type="spellStart"/>
             <w:r>
               <w:rPr>
                 <w:lang w:val="en-GB"/>
               </w:rPr>
               <w:t>dc:publisher</w:t>
             </w:r>
+            <w:proofErr w:type="spellEnd"/>
           </w:p>
         </w:tc>
         <w:tc>
@@ -2055,12 +2436,14 @@
                 <w:lang w:val="en-GB"/>
               </w:rPr>
             </w:pPr>
+            <w:proofErr w:type="spellStart"/>
             <w:r>
               <w:rPr>
                 <w:lang w:val="en-GB"/>
               </w:rPr>
               <w:t>ada:production_model_analytical_engine</w:t>
             </w:r>
+            <w:proofErr w:type="spellEnd"/>
           </w:p>
         </w:tc>
         <w:tc>
@@ -2073,6 +2456,7 @@
                 <w:lang w:val="en-GB"/>
               </w:rPr>
             </w:pPr>
+            <w:proofErr w:type="spellStart"/>
             <w:r>
               <w:rPr>
                 <w:rFonts w:ascii="Calibri" w:hAnsi="Calibri" w:cs="Calibri"/>
@@ -2081,6 +2465,7 @@
               </w:rPr>
               <w:t>rdf:type</w:t>
             </w:r>
+            <w:proofErr w:type="spellEnd"/>
           </w:p>
         </w:tc>
         <w:tc>
@@ -2143,12 +2528,14 @@
                 <w:lang w:val="en-GB"/>
               </w:rPr>
             </w:pPr>
+            <w:proofErr w:type="spellStart"/>
             <w:r>
               <w:rPr>
                 <w:lang w:val="en-GB"/>
               </w:rPr>
               <w:t>ada:model_analytical_engine</w:t>
             </w:r>
+            <w:proofErr w:type="spellEnd"/>
           </w:p>
         </w:tc>
       </w:tr>
@@ -2255,12 +2642,14 @@
                 <w:lang w:val="en-GB"/>
               </w:rPr>
             </w:pPr>
+            <w:proofErr w:type="spellStart"/>
             <w:r>
               <w:rPr>
                 <w:lang w:val="en-GB"/>
               </w:rPr>
               <w:t>ada:people_charles_babbage</w:t>
             </w:r>
+            <w:proofErr w:type="spellEnd"/>
           </w:p>
         </w:tc>
       </w:tr>
@@ -2321,8 +2710,16 @@
               <w:rPr>
                 <w:lang w:val="en-GB"/>
               </w:rPr>
-              <w:t>”^^xsd:gYear</w:t>
-            </w:r>
+              <w:t>”^^</w:t>
+            </w:r>
+            <w:proofErr w:type="spellStart"/>
+            <w:r>
+              <w:rPr>
+                <w:lang w:val="en-GB"/>
+              </w:rPr>
+              <w:t>xsd:gYear</w:t>
+            </w:r>
+            <w:proofErr w:type="spellEnd"/>
           </w:p>
         </w:tc>
       </w:tr>
@@ -2337,12 +2734,14 @@
                 <w:lang w:val="en-GB"/>
               </w:rPr>
             </w:pPr>
+            <w:proofErr w:type="spellStart"/>
             <w:r>
               <w:rPr>
                 <w:lang w:val="en-GB"/>
               </w:rPr>
               <w:t>ada:model_analytical_engine</w:t>
             </w:r>
+            <w:proofErr w:type="spellEnd"/>
           </w:p>
         </w:tc>
         <w:tc>
@@ -2395,8 +2794,16 @@
               <w:rPr>
                 <w:lang w:val="en-GB"/>
               </w:rPr>
-              <w:t>^^xsd:string</w:t>
-            </w:r>
+              <w:t>^^</w:t>
+            </w:r>
+            <w:proofErr w:type="spellStart"/>
+            <w:r>
+              <w:rPr>
+                <w:lang w:val="en-GB"/>
+              </w:rPr>
+              <w:t>xsd:string</w:t>
+            </w:r>
+            <w:proofErr w:type="spellEnd"/>
           </w:p>
         </w:tc>
       </w:tr>
@@ -2583,12 +2990,14 @@
                 <w:lang w:val="en-GB"/>
               </w:rPr>
             </w:pPr>
+            <w:proofErr w:type="spellStart"/>
             <w:r>
               <w:rPr>
                 <w:lang w:val="en-GB"/>
               </w:rPr>
               <w:t>dbr:Analytical_Engine</w:t>
             </w:r>
+            <w:proofErr w:type="spellEnd"/>
           </w:p>
         </w:tc>
       </w:tr>
@@ -2758,6 +3167,7 @@
                 <w:lang w:val="en-GB"/>
               </w:rPr>
             </w:pPr>
+            <w:proofErr w:type="spellStart"/>
             <w:r>
               <w:rPr>
                 <w:u w:val="single"/>
@@ -2765,6 +3175,7 @@
               </w:rPr>
               <w:t>ada:production_sketch_analytical_engine</w:t>
             </w:r>
+            <w:proofErr w:type="spellEnd"/>
           </w:p>
         </w:tc>
         <w:tc>
@@ -2783,6 +3194,7 @@
                 <w:lang w:val="en-GB"/>
               </w:rPr>
             </w:pPr>
+            <w:proofErr w:type="spellStart"/>
             <w:r>
               <w:rPr>
                 <w:rFonts w:ascii="Calibri" w:hAnsi="Calibri" w:cs="Calibri"/>
@@ -2791,6 +3203,7 @@
               </w:rPr>
               <w:t>rdf:type</w:t>
             </w:r>
+            <w:proofErr w:type="spellEnd"/>
           </w:p>
         </w:tc>
         <w:tc>
@@ -2879,12 +3292,14 @@
                 <w:lang w:val="en-GB"/>
               </w:rPr>
             </w:pPr>
+            <w:proofErr w:type="spellStart"/>
             <w:r>
               <w:rPr>
                 <w:lang w:val="en-GB"/>
               </w:rPr>
               <w:t>ada:sketch_analytical_engine</w:t>
             </w:r>
+            <w:proofErr w:type="spellEnd"/>
           </w:p>
         </w:tc>
       </w:tr>
@@ -3032,9 +3447,11 @@
             <w:hideMark/>
           </w:tcPr>
           <w:p>
+            <w:proofErr w:type="spellStart"/>
             <w:r>
               <w:t>ada:people_luigi_federico_menabrea</w:t>
             </w:r>
+            <w:proofErr w:type="spellEnd"/>
           </w:p>
         </w:tc>
       </w:tr>
@@ -3097,8 +3514,16 @@
               <w:rPr>
                 <w:lang w:val="en-GB"/>
               </w:rPr>
-              <w:t>“1843”^^xsd:gYear</w:t>
-            </w:r>
+              <w:t>“1843”^^</w:t>
+            </w:r>
+            <w:proofErr w:type="spellStart"/>
+            <w:r>
+              <w:rPr>
+                <w:lang w:val="en-GB"/>
+              </w:rPr>
+              <w:t>xsd:gYear</w:t>
+            </w:r>
+            <w:proofErr w:type="spellEnd"/>
           </w:p>
         </w:tc>
       </w:tr>
@@ -3114,12 +3539,14 @@
             </w:tcBorders>
           </w:tcPr>
           <w:p>
+            <w:proofErr w:type="spellStart"/>
             <w:r>
               <w:rPr>
                 <w:lang w:val="en-GB"/>
               </w:rPr>
               <w:t>ada:sketch_analytical_engine</w:t>
             </w:r>
+            <w:proofErr w:type="spellEnd"/>
           </w:p>
         </w:tc>
         <w:tc>
@@ -3138,12 +3565,14 @@
                 <w:lang w:val="en-GB"/>
               </w:rPr>
             </w:pPr>
+            <w:proofErr w:type="spellStart"/>
             <w:r>
               <w:rPr>
                 <w:lang w:val="en-GB"/>
               </w:rPr>
               <w:t>rdf:type</w:t>
             </w:r>
+            <w:proofErr w:type="spellEnd"/>
           </w:p>
         </w:tc>
         <w:tc>
@@ -3162,6 +3591,7 @@
                 <w:lang w:val="en-GB"/>
               </w:rPr>
             </w:pPr>
+            <w:proofErr w:type="spellStart"/>
             <w:r>
               <w:rPr>
                 <w:lang w:val="en-GB"/>
@@ -3180,6 +3610,7 @@
               </w:rPr>
               <w:t>Item.en</w:t>
             </w:r>
+            <w:proofErr w:type="spellEnd"/>
           </w:p>
         </w:tc>
       </w:tr>
@@ -3224,6 +3655,7 @@
                 <w:lang w:val="en-GB"/>
               </w:rPr>
             </w:pPr>
+            <w:proofErr w:type="spellStart"/>
             <w:r>
               <w:rPr>
                 <w:lang w:val="en-GB"/>
@@ -3236,6 +3668,7 @@
               </w:rPr>
               <w:t>titleOfItem.en</w:t>
             </w:r>
+            <w:proofErr w:type="spellEnd"/>
           </w:p>
         </w:tc>
         <w:tc>
@@ -3270,8 +3703,16 @@
               <w:rPr>
                 <w:lang w:val="en-GB"/>
               </w:rPr>
-              <w:t>”^^xsd:string</w:t>
-            </w:r>
+              <w:t>”^^</w:t>
+            </w:r>
+            <w:proofErr w:type="spellStart"/>
+            <w:r>
+              <w:rPr>
+                <w:lang w:val="en-GB"/>
+              </w:rPr>
+              <w:t>xsd:string</w:t>
+            </w:r>
+            <w:proofErr w:type="spellEnd"/>
           </w:p>
         </w:tc>
       </w:tr>
@@ -3311,18 +3752,14 @@
                 <w:lang w:val="en-GB"/>
               </w:rPr>
             </w:pPr>
-            <w:r>
-              <w:rPr>
-                <w:lang w:val="en-GB"/>
-              </w:rPr>
-              <w:t>rdai:</w:t>
-            </w:r>
-            <w:r>
-              <w:rPr>
-                <w:lang w:val="en-GB"/>
-              </w:rPr>
-              <w:t>categoryOfItem.en</w:t>
-            </w:r>
+            <w:proofErr w:type="spellStart"/>
+            <w:r>
+              <w:rPr>
+                <w:lang w:val="en-GB"/>
+              </w:rPr>
+              <w:t>rdai:categoryOfItem.en</w:t>
+            </w:r>
+            <w:proofErr w:type="spellEnd"/>
           </w:p>
         </w:tc>
         <w:tc>
@@ -3341,12 +3778,14 @@
                 <w:lang w:val="en-GB"/>
               </w:rPr>
             </w:pPr>
+            <w:proofErr w:type="spellStart"/>
             <w:r>
               <w:rPr>
                 <w:lang w:val="en-GB"/>
               </w:rPr>
               <w:t>fabio:Book</w:t>
             </w:r>
+            <w:proofErr w:type="spellEnd"/>
           </w:p>
         </w:tc>
       </w:tr>
@@ -3388,12 +3827,14 @@
                 <w:lang w:val="en-GB"/>
               </w:rPr>
             </w:pPr>
+            <w:proofErr w:type="spellStart"/>
             <w:r>
               <w:rPr>
                 <w:lang w:val="en-GB"/>
               </w:rPr>
               <w:t>rdau:publisher.en</w:t>
             </w:r>
+            <w:proofErr w:type="spellEnd"/>
           </w:p>
         </w:tc>
         <w:tc>
@@ -3524,18 +3965,14 @@
                 <w:lang w:val="en-GB"/>
               </w:rPr>
             </w:pPr>
-            <w:r>
-              <w:rPr>
-                <w:lang w:val="en-GB"/>
-              </w:rPr>
-              <w:t>rdau:</w:t>
-            </w:r>
-            <w:r>
-              <w:rPr>
-                <w:lang w:val="en-GB"/>
-              </w:rPr>
-              <w:t>subject.en</w:t>
-            </w:r>
+            <w:proofErr w:type="spellStart"/>
+            <w:r>
+              <w:rPr>
+                <w:lang w:val="en-GB"/>
+              </w:rPr>
+              <w:t>rdau:subject.en</w:t>
+            </w:r>
+            <w:proofErr w:type="spellEnd"/>
           </w:p>
         </w:tc>
         <w:tc>
@@ -3555,6 +3992,7 @@
                 <w:lang w:val="en-GB"/>
               </w:rPr>
             </w:pPr>
+            <w:proofErr w:type="spellStart"/>
             <w:r>
               <w:rPr>
                 <w:lang w:val="en-GB"/>
@@ -3573,6 +4011,7 @@
               </w:rPr>
               <w:t>:Analytical_Engine</w:t>
             </w:r>
+            <w:proofErr w:type="spellEnd"/>
           </w:p>
         </w:tc>
       </w:tr>
@@ -3612,18 +4051,14 @@
                 <w:lang w:val="en-GB"/>
               </w:rPr>
             </w:pPr>
-            <w:r>
-              <w:rPr>
-                <w:lang w:val="en-GB"/>
-              </w:rPr>
-              <w:t>rdau:</w:t>
-            </w:r>
-            <w:r>
-              <w:rPr>
-                <w:lang w:val="en-GB"/>
-              </w:rPr>
-              <w:t>subject.en</w:t>
-            </w:r>
+            <w:proofErr w:type="spellStart"/>
+            <w:r>
+              <w:rPr>
+                <w:lang w:val="en-GB"/>
+              </w:rPr>
+              <w:t>rdau:subject.en</w:t>
+            </w:r>
+            <w:proofErr w:type="spellEnd"/>
           </w:p>
         </w:tc>
         <w:tc>
@@ -3643,12 +4078,14 @@
                 <w:lang w:val="en-GB"/>
               </w:rPr>
             </w:pPr>
+            <w:proofErr w:type="spellStart"/>
             <w:r>
               <w:rPr>
                 <w:lang w:val="en-GB"/>
               </w:rPr>
               <w:t>ada:people_charles_babbage</w:t>
             </w:r>
+            <w:proofErr w:type="spellEnd"/>
           </w:p>
         </w:tc>
       </w:tr>
@@ -3688,12 +4125,14 @@
                 <w:lang w:val="en-GB"/>
               </w:rPr>
             </w:pPr>
+            <w:proofErr w:type="spellStart"/>
             <w:r>
               <w:rPr>
                 <w:lang w:val="en-GB"/>
               </w:rPr>
               <w:t>rdai:custodianCorporateBody.en</w:t>
             </w:r>
+            <w:proofErr w:type="spellEnd"/>
           </w:p>
         </w:tc>
         <w:tc>
@@ -3770,15 +4209,25 @@
                 <w:lang w:val="en-GB"/>
               </w:rPr>
             </w:pPr>
-            <w:r>
-              <w:rPr>
-                <w:lang w:val="en-GB"/>
-              </w:rPr>
-              <w:t>rdau:</w:t>
-            </w:r>
+            <w:proofErr w:type="spellStart"/>
+            <w:r>
+              <w:rPr>
+                <w:lang w:val="en-GB"/>
+              </w:rPr>
+              <w:t>rdau</w:t>
+            </w:r>
+            <w:proofErr w:type="spellEnd"/>
+            <w:r>
+              <w:rPr>
+                <w:lang w:val="en-GB"/>
+              </w:rPr>
+              <w:t>:</w:t>
+            </w:r>
+            <w:proofErr w:type="spellStart"/>
             <w:r>
               <w:t>translator.en</w:t>
             </w:r>
+            <w:proofErr w:type="spellEnd"/>
           </w:p>
         </w:tc>
         <w:tc>
@@ -3798,12 +4247,14 @@
                 <w:lang w:val="en-GB"/>
               </w:rPr>
             </w:pPr>
+            <w:proofErr w:type="spellStart"/>
             <w:r>
               <w:rPr>
                 <w:lang w:val="en-GB"/>
               </w:rPr>
               <w:t>ada:people_ada_lovelace</w:t>
             </w:r>
+            <w:proofErr w:type="spellEnd"/>
           </w:p>
         </w:tc>
       </w:tr>
@@ -3838,15 +4289,25 @@
             <w:hideMark/>
           </w:tcPr>
           <w:p>
-            <w:r>
-              <w:rPr>
-                <w:lang w:val="en-GB"/>
-              </w:rPr>
-              <w:t>rdau:</w:t>
-            </w:r>
+            <w:proofErr w:type="spellStart"/>
+            <w:r>
+              <w:rPr>
+                <w:lang w:val="en-GB"/>
+              </w:rPr>
+              <w:t>rdau</w:t>
+            </w:r>
+            <w:proofErr w:type="spellEnd"/>
+            <w:r>
+              <w:rPr>
+                <w:lang w:val="en-GB"/>
+              </w:rPr>
+              <w:t>:</w:t>
+            </w:r>
+            <w:proofErr w:type="spellStart"/>
             <w:r>
               <w:t>annotator.en</w:t>
             </w:r>
+            <w:proofErr w:type="spellEnd"/>
           </w:p>
         </w:tc>
         <w:tc>
@@ -3866,12 +4327,14 @@
                 <w:lang w:val="en-GB"/>
               </w:rPr>
             </w:pPr>
+            <w:proofErr w:type="spellStart"/>
             <w:r>
               <w:rPr>
                 <w:lang w:val="en-GB"/>
               </w:rPr>
               <w:t>ada:people_ada_lovelace</w:t>
             </w:r>
+            <w:proofErr w:type="spellEnd"/>
           </w:p>
         </w:tc>
       </w:tr>
@@ -3905,15 +4368,25 @@
             </w:tcBorders>
           </w:tcPr>
           <w:p>
-            <w:r>
-              <w:rPr>
-                <w:lang w:val="en-GB"/>
-              </w:rPr>
-              <w:t>rdau:</w:t>
-            </w:r>
+            <w:proofErr w:type="spellStart"/>
+            <w:r>
+              <w:rPr>
+                <w:lang w:val="en-GB"/>
+              </w:rPr>
+              <w:t>rdau</w:t>
+            </w:r>
+            <w:proofErr w:type="spellEnd"/>
+            <w:r>
+              <w:rPr>
+                <w:lang w:val="en-GB"/>
+              </w:rPr>
+              <w:t>:</w:t>
+            </w:r>
+            <w:proofErr w:type="spellStart"/>
             <w:r>
               <w:t>notesOnItem.en</w:t>
             </w:r>
+            <w:proofErr w:type="spellEnd"/>
           </w:p>
         </w:tc>
         <w:tc>
@@ -3936,8 +4409,30 @@
               <w:rPr>
                 <w:lang w:val="en-GB"/>
               </w:rPr>
-              <w:t>“The translator's notes signed: A.L.L. ie. Augusta Ada King, Countess Lovelace in which she describes the first algorithm in history.”^^xsd:string</w:t>
-            </w:r>
+              <w:t xml:space="preserve">“The translator's notes signed: A.L.L. </w:t>
+            </w:r>
+            <w:proofErr w:type="spellStart"/>
+            <w:r>
+              <w:rPr>
+                <w:lang w:val="en-GB"/>
+              </w:rPr>
+              <w:t>ie</w:t>
+            </w:r>
+            <w:proofErr w:type="spellEnd"/>
+            <w:r>
+              <w:rPr>
+                <w:lang w:val="en-GB"/>
+              </w:rPr>
+              <w:t>. Augusta Ada King, Countess Lovelace in which she describes the first algorithm in history.”^^</w:t>
+            </w:r>
+            <w:proofErr w:type="spellStart"/>
+            <w:r>
+              <w:rPr>
+                <w:lang w:val="en-GB"/>
+              </w:rPr>
+              <w:t>xsd:string</w:t>
+            </w:r>
+            <w:proofErr w:type="spellEnd"/>
           </w:p>
         </w:tc>
       </w:tr>
@@ -3970,7 +4465,13 @@
               <w:right w:val="single" w:sz="4" w:space="0" w:color="auto"/>
             </w:tcBorders>
           </w:tcPr>
-          <w:p/>
+          <w:p>
+            <w:pPr>
+              <w:rPr>
+                <w:lang w:val="en-US"/>
+              </w:rPr>
+            </w:pPr>
+          </w:p>
         </w:tc>
         <w:tc>
           <w:tcPr>
@@ -4153,12 +4654,14 @@
                 <w:lang w:val="en-GB"/>
               </w:rPr>
             </w:pPr>
+            <w:proofErr w:type="spellStart"/>
             <w:r>
               <w:rPr>
                 <w:lang w:val="en-GB"/>
               </w:rPr>
               <w:t>ada:production_movie_ada</w:t>
             </w:r>
+            <w:proofErr w:type="spellEnd"/>
           </w:p>
         </w:tc>
         <w:tc>
@@ -4177,6 +4680,7 @@
                 <w:lang w:val="en-GB"/>
               </w:rPr>
             </w:pPr>
+            <w:proofErr w:type="spellStart"/>
             <w:r>
               <w:rPr>
                 <w:rFonts w:ascii="Calibri" w:hAnsi="Calibri" w:cs="Calibri"/>
@@ -4185,6 +4689,7 @@
               </w:rPr>
               <w:t>rdf:type</w:t>
             </w:r>
+            <w:proofErr w:type="spellEnd"/>
           </w:p>
         </w:tc>
         <w:tc>
@@ -4274,12 +4779,14 @@
                 <w:lang w:val="en-GB"/>
               </w:rPr>
             </w:pPr>
+            <w:proofErr w:type="spellStart"/>
             <w:r>
               <w:rPr>
                 <w:lang w:val="en-GB"/>
               </w:rPr>
               <w:t>ada:movie_ada</w:t>
             </w:r>
+            <w:proofErr w:type="spellEnd"/>
           </w:p>
         </w:tc>
       </w:tr>
@@ -4518,8 +5025,16 @@
               <w:rPr>
                 <w:lang w:val="en-GB"/>
               </w:rPr>
-              <w:t>“1999”^^xsd:gYear</w:t>
-            </w:r>
+              <w:t>“1999”^^</w:t>
+            </w:r>
+            <w:proofErr w:type="spellStart"/>
+            <w:r>
+              <w:rPr>
+                <w:lang w:val="en-GB"/>
+              </w:rPr>
+              <w:t>xsd:gYear</w:t>
+            </w:r>
+            <w:proofErr w:type="spellEnd"/>
           </w:p>
         </w:tc>
       </w:tr>
@@ -4540,12 +5055,14 @@
                 <w:lang w:val="en-GB"/>
               </w:rPr>
             </w:pPr>
+            <w:proofErr w:type="spellStart"/>
             <w:r>
               <w:rPr>
                 <w:lang w:val="en-GB"/>
               </w:rPr>
               <w:t>ada:movie_ada</w:t>
             </w:r>
+            <w:proofErr w:type="spellEnd"/>
           </w:p>
         </w:tc>
         <w:tc>
@@ -4564,12 +5081,14 @@
                 <w:lang w:val="en-GB"/>
               </w:rPr>
             </w:pPr>
+            <w:proofErr w:type="spellStart"/>
             <w:r>
               <w:rPr>
                 <w:lang w:val="en-GB"/>
               </w:rPr>
               <w:t>rdf:type</w:t>
             </w:r>
+            <w:proofErr w:type="spellEnd"/>
           </w:p>
         </w:tc>
         <w:tc>
@@ -4588,6 +5107,7 @@
                 <w:lang w:val="en-GB"/>
               </w:rPr>
             </w:pPr>
+            <w:proofErr w:type="spellStart"/>
             <w:r>
               <w:rPr>
                 <w:lang w:val="en-GB"/>
@@ -4606,6 +5126,7 @@
               </w:rPr>
               <w:t>Item.en</w:t>
             </w:r>
+            <w:proofErr w:type="spellEnd"/>
           </w:p>
         </w:tc>
       </w:tr>
@@ -4650,6 +5171,7 @@
                 <w:lang w:val="en-GB"/>
               </w:rPr>
             </w:pPr>
+            <w:proofErr w:type="spellStart"/>
             <w:r>
               <w:rPr>
                 <w:lang w:val="en-GB"/>
@@ -4662,6 +5184,7 @@
               </w:rPr>
               <w:t>titleOfItem.en</w:t>
             </w:r>
+            <w:proofErr w:type="spellEnd"/>
           </w:p>
         </w:tc>
         <w:tc>
@@ -4696,8 +5219,16 @@
               <w:rPr>
                 <w:lang w:val="en-GB"/>
               </w:rPr>
-              <w:t>”^^xsd:string</w:t>
-            </w:r>
+              <w:t>”^^</w:t>
+            </w:r>
+            <w:proofErr w:type="spellStart"/>
+            <w:r>
+              <w:rPr>
+                <w:lang w:val="en-GB"/>
+              </w:rPr>
+              <w:t>xsd:string</w:t>
+            </w:r>
+            <w:proofErr w:type="spellEnd"/>
           </w:p>
         </w:tc>
       </w:tr>
@@ -4737,12 +5268,14 @@
                 <w:lang w:val="en-GB"/>
               </w:rPr>
             </w:pPr>
+            <w:proofErr w:type="spellStart"/>
             <w:r>
               <w:rPr>
                 <w:lang w:val="en-GB"/>
               </w:rPr>
               <w:t>rdai:categoryOfItem.en</w:t>
             </w:r>
+            <w:proofErr w:type="spellEnd"/>
           </w:p>
         </w:tc>
         <w:tc>
@@ -4762,12 +5295,14 @@
                 <w:lang w:val="en-GB"/>
               </w:rPr>
             </w:pPr>
+            <w:proofErr w:type="spellStart"/>
             <w:r>
               <w:rPr>
                 <w:lang w:val="en-GB"/>
               </w:rPr>
               <w:t>fabio:Film</w:t>
             </w:r>
+            <w:proofErr w:type="spellEnd"/>
           </w:p>
         </w:tc>
       </w:tr>
@@ -4806,18 +5341,14 @@
                 <w:lang w:val="en-GB"/>
               </w:rPr>
             </w:pPr>
-            <w:r>
-              <w:rPr>
-                <w:lang w:val="en-GB"/>
-              </w:rPr>
-              <w:t>rdau:</w:t>
-            </w:r>
-            <w:r>
-              <w:rPr>
-                <w:lang w:val="en-GB"/>
-              </w:rPr>
-              <w:t>publisher.en</w:t>
-            </w:r>
+            <w:proofErr w:type="spellStart"/>
+            <w:r>
+              <w:rPr>
+                <w:lang w:val="en-GB"/>
+              </w:rPr>
+              <w:t>rdau:publisher.en</w:t>
+            </w:r>
+            <w:proofErr w:type="spellEnd"/>
           </w:p>
         </w:tc>
         <w:tc>
@@ -4836,11 +5367,19 @@
                 <w:lang w:val="en-GB"/>
               </w:rPr>
             </w:pPr>
-            <w:r>
-              <w:rPr>
-                <w:lang w:val="en-GB"/>
-              </w:rPr>
-              <w:t>viaf:</w:t>
+            <w:proofErr w:type="spellStart"/>
+            <w:r>
+              <w:rPr>
+                <w:lang w:val="en-GB"/>
+              </w:rPr>
+              <w:t>viaf</w:t>
+            </w:r>
+            <w:proofErr w:type="spellEnd"/>
+            <w:r>
+              <w:rPr>
+                <w:lang w:val="en-GB"/>
+              </w:rPr>
+              <w:t>:</w:t>
             </w:r>
             <w:r>
               <w:t xml:space="preserve"> </w:t>
@@ -4896,18 +5435,41 @@
                 <w:lang w:val="en-GB"/>
               </w:rPr>
             </w:pPr>
-            <w:r>
-              <w:rPr>
-                <w:lang w:val="en-GB"/>
-              </w:rPr>
-              <w:t>rda</w:t>
-            </w:r>
-            <w:r>
-              <w:rPr>
-                <w:lang w:val="en-GB"/>
-              </w:rPr>
-              <w:t>i</w:t>
-            </w:r>
+            <w:proofErr w:type="spellStart"/>
+            <w:r>
+              <w:rPr>
+                <w:lang w:val="en-GB"/>
+              </w:rPr>
+              <w:t>rdai:custodianCorporateBody.en</w:t>
+            </w:r>
+            <w:proofErr w:type="spellEnd"/>
+          </w:p>
+        </w:tc>
+        <w:tc>
+          <w:tcPr>
+            <w:tcW w:w="3348" w:type="dxa"/>
+            <w:tcBorders>
+              <w:top w:val="single" w:sz="4" w:space="0" w:color="auto"/>
+              <w:left w:val="single" w:sz="4" w:space="0" w:color="auto"/>
+              <w:bottom w:val="single" w:sz="4" w:space="0" w:color="auto"/>
+              <w:right w:val="single" w:sz="4" w:space="0" w:color="auto"/>
+            </w:tcBorders>
+            <w:hideMark/>
+          </w:tcPr>
+          <w:p>
+            <w:pPr>
+              <w:rPr>
+                <w:lang w:val="en-GB"/>
+              </w:rPr>
+            </w:pPr>
+            <w:proofErr w:type="spellStart"/>
+            <w:r>
+              <w:rPr>
+                <w:lang w:val="en-GB"/>
+              </w:rPr>
+              <w:t>viaf</w:t>
+            </w:r>
+            <w:proofErr w:type="spellEnd"/>
             <w:r>
               <w:rPr>
                 <w:lang w:val="en-GB"/>
@@ -4916,10 +5478,80 @@
             </w:r>
             <w:r>
               <w:rPr>
-                <w:lang w:val="en-GB"/>
-              </w:rPr>
-              <w:t>custodianCorporateBody.en</w:t>
-            </w:r>
+                <w:lang w:val="en-US"/>
+              </w:rPr>
+              <w:t xml:space="preserve"> </w:t>
+            </w:r>
+            <w:r>
+              <w:rPr>
+                <w:lang w:val="en-GB"/>
+              </w:rPr>
+              <w:t>977145857891723021009</w:t>
+            </w:r>
+            <w:r>
+              <w:rPr>
+                <w:lang w:val="en-GB"/>
+              </w:rPr>
+              <w:t xml:space="preserve"> #</w:t>
+            </w:r>
+            <w:r>
+              <w:rPr>
+                <w:lang w:val="en-US"/>
+              </w:rPr>
+              <w:t xml:space="preserve"> </w:t>
+            </w:r>
+            <w:r>
+              <w:rPr>
+                <w:lang w:val="en-GB"/>
+              </w:rPr>
+              <w:t>Los Angeles., County Museum of Art</w:t>
+            </w:r>
+          </w:p>
+        </w:tc>
+      </w:tr>
+      <w:tr>
+        <w:tc>
+          <w:tcPr>
+            <w:tcW w:w="3062" w:type="dxa"/>
+            <w:tcBorders>
+              <w:top w:val="single" w:sz="4" w:space="0" w:color="auto"/>
+              <w:left w:val="single" w:sz="4" w:space="0" w:color="auto"/>
+              <w:bottom w:val="single" w:sz="4" w:space="0" w:color="auto"/>
+              <w:right w:val="single" w:sz="4" w:space="0" w:color="auto"/>
+            </w:tcBorders>
+          </w:tcPr>
+          <w:p>
+            <w:pPr>
+              <w:rPr>
+                <w:lang w:val="en-GB"/>
+              </w:rPr>
+            </w:pPr>
+          </w:p>
+        </w:tc>
+        <w:tc>
+          <w:tcPr>
+            <w:tcW w:w="3218" w:type="dxa"/>
+            <w:tcBorders>
+              <w:top w:val="single" w:sz="4" w:space="0" w:color="auto"/>
+              <w:left w:val="single" w:sz="4" w:space="0" w:color="auto"/>
+              <w:bottom w:val="single" w:sz="4" w:space="0" w:color="auto"/>
+              <w:right w:val="single" w:sz="4" w:space="0" w:color="auto"/>
+            </w:tcBorders>
+          </w:tcPr>
+          <w:p>
+            <w:pPr>
+              <w:rPr>
+                <w:lang w:val="en-GB"/>
+              </w:rPr>
+            </w:pPr>
+            <w:proofErr w:type="spellStart"/>
+            <w:r>
+              <w:rPr>
+                <w:lang w:val="en-GB"/>
+              </w:rPr>
+              <w:t>rdau:subject.en</w:t>
+            </w:r>
+            <w:proofErr w:type="spellEnd"/>
           </w:p>
         </w:tc>
         <w:tc>
@@ -4931,118 +5563,14 @@
               <w:bottom w:val="single" w:sz="4" w:space="0" w:color="auto"/>
               <w:right w:val="single" w:sz="4" w:space="0" w:color="auto"/>
             </w:tcBorders>
-            <w:hideMark/>
-          </w:tcPr>
-          <w:p>
-            <w:pPr>
-              <w:rPr>
-                <w:lang w:val="en-GB"/>
-              </w:rPr>
-            </w:pPr>
-            <w:r>
-              <w:rPr>
-                <w:lang w:val="en-GB"/>
-              </w:rPr>
-              <w:t>viaf:</w:t>
-            </w:r>
-            <w:r>
-              <w:rPr>
-                <w:lang w:val="en-US"/>
-              </w:rPr>
-              <w:t xml:space="preserve"> </w:t>
-            </w:r>
-            <w:r>
-              <w:rPr>
-                <w:lang w:val="en-GB"/>
-              </w:rPr>
-              <w:t>977145857891723021009</w:t>
-            </w:r>
-            <w:r>
-              <w:rPr>
-                <w:lang w:val="en-GB"/>
-              </w:rPr>
-              <w:t xml:space="preserve"> #</w:t>
-            </w:r>
-            <w:r>
-              <w:rPr>
-                <w:lang w:val="en-US"/>
-              </w:rPr>
-              <w:t xml:space="preserve"> </w:t>
-            </w:r>
-            <w:r>
-              <w:rPr>
-                <w:lang w:val="en-GB"/>
-              </w:rPr>
-              <w:t>Los Angeles., County Museum of Art</w:t>
-            </w:r>
-          </w:p>
-        </w:tc>
-      </w:tr>
-      <w:tr>
-        <w:tc>
-          <w:tcPr>
-            <w:tcW w:w="3062" w:type="dxa"/>
-            <w:tcBorders>
-              <w:top w:val="single" w:sz="4" w:space="0" w:color="auto"/>
-              <w:left w:val="single" w:sz="4" w:space="0" w:color="auto"/>
-              <w:bottom w:val="single" w:sz="4" w:space="0" w:color="auto"/>
-              <w:right w:val="single" w:sz="4" w:space="0" w:color="auto"/>
-            </w:tcBorders>
-          </w:tcPr>
-          <w:p>
-            <w:pPr>
-              <w:rPr>
-                <w:lang w:val="en-GB"/>
-              </w:rPr>
-            </w:pPr>
-          </w:p>
-        </w:tc>
-        <w:tc>
-          <w:tcPr>
-            <w:tcW w:w="3218" w:type="dxa"/>
-            <w:tcBorders>
-              <w:top w:val="single" w:sz="4" w:space="0" w:color="auto"/>
-              <w:left w:val="single" w:sz="4" w:space="0" w:color="auto"/>
-              <w:bottom w:val="single" w:sz="4" w:space="0" w:color="auto"/>
-              <w:right w:val="single" w:sz="4" w:space="0" w:color="auto"/>
-            </w:tcBorders>
-          </w:tcPr>
-          <w:p>
-            <w:pPr>
-              <w:rPr>
-                <w:lang w:val="en-GB"/>
-              </w:rPr>
-            </w:pPr>
-            <w:r>
-              <w:rPr>
-                <w:lang w:val="en-GB"/>
-              </w:rPr>
-              <w:t>rdau:</w:t>
-            </w:r>
-            <w:r>
-              <w:rPr>
-                <w:lang w:val="en-GB"/>
-              </w:rPr>
-              <w:t>subject.en</w:t>
-            </w:r>
-          </w:p>
-        </w:tc>
-        <w:tc>
-          <w:tcPr>
-            <w:tcW w:w="3348" w:type="dxa"/>
-            <w:tcBorders>
-              <w:top w:val="single" w:sz="4" w:space="0" w:color="auto"/>
-              <w:left w:val="single" w:sz="4" w:space="0" w:color="auto"/>
-              <w:bottom w:val="single" w:sz="4" w:space="0" w:color="auto"/>
-              <w:right w:val="single" w:sz="4" w:space="0" w:color="auto"/>
-            </w:tcBorders>
-          </w:tcPr>
-          <w:p>
-            <w:pPr>
-              <w:rPr>
-                <w:lang w:val="en-GB"/>
-              </w:rPr>
-            </w:pPr>
+          </w:tcPr>
+          <w:p>
+            <w:pPr>
+              <w:rPr>
+                <w:lang w:val="en-GB"/>
+              </w:rPr>
+            </w:pPr>
+            <w:proofErr w:type="spellStart"/>
             <w:r>
               <w:rPr>
                 <w:lang w:val="en-GB"/>
@@ -5061,6 +5589,7 @@
               </w:rPr>
               <w:t>:History_of_computing</w:t>
             </w:r>
+            <w:proofErr w:type="spellEnd"/>
           </w:p>
         </w:tc>
       </w:tr>
@@ -5103,12 +5632,14 @@
                 <w:lang w:val="en-GB"/>
               </w:rPr>
             </w:pPr>
+            <w:proofErr w:type="spellStart"/>
             <w:r>
               <w:rPr>
                 <w:lang w:val="en-GB"/>
               </w:rPr>
               <w:t>rdau:subject.en</w:t>
             </w:r>
+            <w:proofErr w:type="spellEnd"/>
           </w:p>
         </w:tc>
         <w:tc>
@@ -5128,12 +5659,14 @@
                 <w:lang w:val="en-GB"/>
               </w:rPr>
             </w:pPr>
+            <w:proofErr w:type="spellStart"/>
             <w:r>
               <w:rPr>
                 <w:lang w:val="en-GB"/>
               </w:rPr>
               <w:t>ada:people_ada_lovelace</w:t>
             </w:r>
+            <w:proofErr w:type="spellEnd"/>
           </w:p>
         </w:tc>
       </w:tr>
@@ -5176,12 +5709,14 @@
                 <w:lang w:val="en-GB"/>
               </w:rPr>
             </w:pPr>
+            <w:proofErr w:type="spellStart"/>
             <w:r>
               <w:rPr>
                 <w:lang w:val="en-GB"/>
               </w:rPr>
               <w:t>ebucore:hasGenre</w:t>
             </w:r>
+            <w:proofErr w:type="spellEnd"/>
           </w:p>
         </w:tc>
         <w:tc>
@@ -5261,12 +5796,14 @@
                 <w:lang w:val="en-GB"/>
               </w:rPr>
             </w:pPr>
+            <w:proofErr w:type="spellStart"/>
             <w:r>
               <w:rPr>
                 <w:lang w:val="en-GB"/>
               </w:rPr>
               <w:t>ebucore:hasCrewMember</w:t>
             </w:r>
+            <w:proofErr w:type="spellEnd"/>
           </w:p>
         </w:tc>
         <w:tc>
@@ -5436,12 +5973,14 @@
                 <w:lang w:val="en-GB"/>
               </w:rPr>
             </w:pPr>
+            <w:proofErr w:type="spellStart"/>
             <w:r>
               <w:rPr>
                 <w:lang w:val="en-GB"/>
               </w:rPr>
               <w:t>ada:production_letter</w:t>
             </w:r>
+            <w:proofErr w:type="spellEnd"/>
           </w:p>
         </w:tc>
         <w:tc>
@@ -5454,6 +5993,7 @@
                 <w:lang w:val="en-GB"/>
               </w:rPr>
             </w:pPr>
+            <w:proofErr w:type="spellStart"/>
             <w:r>
               <w:rPr>
                 <w:rFonts w:ascii="Calibri" w:hAnsi="Calibri" w:cs="Calibri"/>
@@ -5462,6 +6002,7 @@
               </w:rPr>
               <w:t>rdf:type</w:t>
             </w:r>
+            <w:proofErr w:type="spellEnd"/>
           </w:p>
         </w:tc>
         <w:tc>
@@ -5524,6 +6065,7 @@
                 <w:lang w:val="en-GB"/>
               </w:rPr>
             </w:pPr>
+            <w:proofErr w:type="spellStart"/>
             <w:r>
               <w:rPr>
                 <w:lang w:val="en-GB"/>
@@ -5536,6 +6078,7 @@
               </w:rPr>
               <w:t>_ada</w:t>
             </w:r>
+            <w:proofErr w:type="spellEnd"/>
           </w:p>
         </w:tc>
       </w:tr>
@@ -5580,12 +6123,14 @@
                 <w:lang w:val="en-GB"/>
               </w:rPr>
             </w:pPr>
+            <w:proofErr w:type="spellStart"/>
             <w:r>
               <w:rPr>
                 <w:lang w:val="en-GB"/>
               </w:rPr>
               <w:t>ada:people_ada_lovelace</w:t>
             </w:r>
+            <w:proofErr w:type="spellEnd"/>
           </w:p>
         </w:tc>
       </w:tr>
@@ -5684,8 +6229,16 @@
               <w:rPr>
                 <w:lang w:val="en-GB"/>
               </w:rPr>
-              <w:t>“1844”^^xsd:gYear</w:t>
-            </w:r>
+              <w:t>“1844”^^</w:t>
+            </w:r>
+            <w:proofErr w:type="spellStart"/>
+            <w:r>
+              <w:rPr>
+                <w:lang w:val="en-GB"/>
+              </w:rPr>
+              <w:t>xsd:gYear</w:t>
+            </w:r>
+            <w:proofErr w:type="spellEnd"/>
           </w:p>
         </w:tc>
       </w:tr>
@@ -5706,24 +6259,14 @@
                 <w:lang w:val="en-GB"/>
               </w:rPr>
             </w:pPr>
-            <w:r>
-              <w:rPr>
-                <w:lang w:val="en-GB"/>
-              </w:rPr>
-              <w:t>ada:</w:t>
-            </w:r>
-            <w:r>
-              <w:rPr>
-                <w:lang w:val="en-GB"/>
-              </w:rPr>
-              <w:t>letter</w:t>
-            </w:r>
-            <w:r>
-              <w:rPr>
-                <w:lang w:val="en-GB"/>
-              </w:rPr>
-              <w:t>_ada</w:t>
-            </w:r>
+            <w:proofErr w:type="spellStart"/>
+            <w:r>
+              <w:rPr>
+                <w:lang w:val="en-GB"/>
+              </w:rPr>
+              <w:t>ada:letter_ada</w:t>
+            </w:r>
+            <w:proofErr w:type="spellEnd"/>
           </w:p>
         </w:tc>
         <w:tc>
@@ -5742,12 +6285,14 @@
                 <w:lang w:val="en-GB"/>
               </w:rPr>
             </w:pPr>
+            <w:proofErr w:type="spellStart"/>
             <w:r>
               <w:rPr>
                 <w:lang w:val="en-GB"/>
               </w:rPr>
               <w:t>rdf:type</w:t>
             </w:r>
+            <w:proofErr w:type="spellEnd"/>
           </w:p>
         </w:tc>
         <w:tc>
@@ -5766,6 +6311,7 @@
                 <w:lang w:val="en-GB"/>
               </w:rPr>
             </w:pPr>
+            <w:proofErr w:type="spellStart"/>
             <w:r>
               <w:rPr>
                 <w:lang w:val="en-GB"/>
@@ -5784,6 +6330,7 @@
               </w:rPr>
               <w:t>Item.en</w:t>
             </w:r>
+            <w:proofErr w:type="spellEnd"/>
           </w:p>
         </w:tc>
       </w:tr>
@@ -5816,6 +6363,7 @@
                 <w:lang w:val="en-GB"/>
               </w:rPr>
             </w:pPr>
+            <w:proofErr w:type="spellStart"/>
             <w:r>
               <w:rPr>
                 <w:lang w:val="en-GB"/>
@@ -5834,6 +6382,7 @@
               </w:rPr>
               <w:t>titleOfItem.en</w:t>
             </w:r>
+            <w:proofErr w:type="spellEnd"/>
           </w:p>
         </w:tc>
         <w:tc>
@@ -5862,8 +6411,16 @@
               <w:rPr>
                 <w:lang w:val="en-GB"/>
               </w:rPr>
-              <w:t>”^^xsd:string</w:t>
-            </w:r>
+              <w:t>”^^</w:t>
+            </w:r>
+            <w:proofErr w:type="spellStart"/>
+            <w:r>
+              <w:rPr>
+                <w:lang w:val="en-GB"/>
+              </w:rPr>
+              <w:t>xsd:string</w:t>
+            </w:r>
+            <w:proofErr w:type="spellEnd"/>
           </w:p>
         </w:tc>
       </w:tr>
@@ -5890,6 +6447,7 @@
                 <w:lang w:val="en-GB"/>
               </w:rPr>
             </w:pPr>
+            <w:proofErr w:type="spellStart"/>
             <w:r>
               <w:rPr>
                 <w:lang w:val="en-GB"/>
@@ -5908,6 +6466,7 @@
               </w:rPr>
               <w:t>categoryOfItem.en</w:t>
             </w:r>
+            <w:proofErr w:type="spellEnd"/>
           </w:p>
         </w:tc>
         <w:tc>
@@ -5920,6 +6479,7 @@
                 <w:lang w:val="en-GB"/>
               </w:rPr>
             </w:pPr>
+            <w:proofErr w:type="spellStart"/>
             <w:r>
               <w:rPr>
                 <w:lang w:val="en-GB"/>
@@ -5932,6 +6492,7 @@
               </w:rPr>
               <w:t>Letter</w:t>
             </w:r>
+            <w:proofErr w:type="spellEnd"/>
           </w:p>
         </w:tc>
       </w:tr>
@@ -5959,6 +6520,7 @@
                 <w:lang w:val="en-GB"/>
               </w:rPr>
             </w:pPr>
+            <w:proofErr w:type="spellStart"/>
             <w:r>
               <w:rPr>
                 <w:lang w:val="en-GB"/>
@@ -5977,6 +6539,7 @@
               </w:rPr>
               <w:t>relatedPersonOfItem.en</w:t>
             </w:r>
+            <w:proofErr w:type="spellEnd"/>
           </w:p>
         </w:tc>
         <w:tc>
@@ -5989,12 +6552,14 @@
                 <w:lang w:val="en-GB"/>
               </w:rPr>
             </w:pPr>
+            <w:proofErr w:type="spellStart"/>
             <w:r>
               <w:rPr>
                 <w:lang w:val="en-GB"/>
               </w:rPr>
               <w:t>ada:people_charles_babbage</w:t>
             </w:r>
+            <w:proofErr w:type="spellEnd"/>
           </w:p>
         </w:tc>
       </w:tr>
@@ -6021,6 +6586,7 @@
                 <w:lang w:val="en-GB"/>
               </w:rPr>
             </w:pPr>
+            <w:proofErr w:type="spellStart"/>
             <w:r>
               <w:rPr>
                 <w:lang w:val="en-GB"/>
@@ -6039,6 +6605,7 @@
               </w:rPr>
               <w:t>containedInItem.en</w:t>
             </w:r>
+            <w:proofErr w:type="spellEnd"/>
           </w:p>
         </w:tc>
         <w:tc>
@@ -6055,13 +6622,7 @@
               <w:rPr>
                 <w:lang w:val="en-GB"/>
               </w:rPr>
-              <w:t>http://www.worldcat.org/oclc/270134641</w:t>
-            </w:r>
-            <w:r>
-              <w:rPr>
-                <w:lang w:val="en-GB"/>
-              </w:rPr>
-              <w:t xml:space="preserve"> </w:t>
+              <w:t xml:space="preserve">http://www.worldcat.org/oclc/270134641 </w:t>
             </w:r>
             <w:r>
               <w:rPr>
@@ -6069,8 +6630,6 @@
               </w:rPr>
               <w:t>#</w:t>
             </w:r>
-            <w:bookmarkStart w:id="1" w:name="_GoBack"/>
-            <w:bookmarkEnd w:id="1"/>
             <w:r>
               <w:rPr>
                 <w:lang w:val="en-GB"/>
@@ -6103,12 +6662,14 @@
                 <w:lang w:val="en-GB"/>
               </w:rPr>
             </w:pPr>
+            <w:proofErr w:type="spellStart"/>
             <w:r>
               <w:rPr>
                 <w:lang w:val="en-GB"/>
               </w:rPr>
               <w:t>rdau:subject.en</w:t>
             </w:r>
+            <w:proofErr w:type="spellEnd"/>
           </w:p>
         </w:tc>
         <w:tc>
@@ -6125,8 +6686,16 @@
               <w:rPr>
                 <w:lang w:val="en-GB"/>
               </w:rPr>
-              <w:t>“Analytical Engine”^^xsd:string</w:t>
-            </w:r>
+              <w:t>“Analytical Engine”^^</w:t>
+            </w:r>
+            <w:proofErr w:type="spellStart"/>
+            <w:r>
+              <w:rPr>
+                <w:lang w:val="en-GB"/>
+              </w:rPr>
+              <w:t>xsd:string</w:t>
+            </w:r>
+            <w:proofErr w:type="spellEnd"/>
           </w:p>
         </w:tc>
       </w:tr>
@@ -6153,6 +6722,7 @@
                 <w:lang w:val="en-GB"/>
               </w:rPr>
             </w:pPr>
+            <w:proofErr w:type="spellStart"/>
             <w:r>
               <w:rPr>
                 <w:lang w:val="en-GB"/>
@@ -6171,6 +6741,7 @@
               </w:rPr>
               <w:t>custodianCorporateBody.en</w:t>
             </w:r>
+            <w:proofErr w:type="spellEnd"/>
           </w:p>
         </w:tc>
         <w:tc>
@@ -6225,7 +6796,21 @@
         <w:rPr>
           <w:lang w:val="en-US"/>
         </w:rPr>
-        <w:t xml:space="preserve">Photography of Menabrea, Luigi Federico </w:t>
+        <w:t xml:space="preserve">Photography of </w:t>
+      </w:r>
+      <w:proofErr w:type="spellStart"/>
+      <w:r>
+        <w:rPr>
+          <w:lang w:val="en-US"/>
+        </w:rPr>
+        <w:t>Menabrea</w:t>
+      </w:r>
+      <w:proofErr w:type="spellEnd"/>
+      <w:r>
+        <w:rPr>
+          <w:lang w:val="en-US"/>
+        </w:rPr>
+        <w:t xml:space="preserve">, Luigi Federico </w:t>
       </w:r>
     </w:p>
     <w:p>
@@ -6257,15 +6842,25 @@
                 <w:lang w:val="en-US"/>
               </w:rPr>
             </w:pPr>
-            <w:r>
-              <w:rPr>
-                <w:lang w:val="en-US"/>
-              </w:rPr>
-              <w:t>ada:production_</w:t>
-            </w:r>
+            <w:proofErr w:type="spellStart"/>
+            <w:r>
+              <w:rPr>
+                <w:lang w:val="en-US"/>
+              </w:rPr>
+              <w:t>ada:production</w:t>
+            </w:r>
+            <w:proofErr w:type="spellEnd"/>
+            <w:r>
+              <w:rPr>
+                <w:lang w:val="en-US"/>
+              </w:rPr>
+              <w:t>_</w:t>
+            </w:r>
+            <w:proofErr w:type="spellStart"/>
             <w:r>
               <w:t>photograph_menabrea</w:t>
             </w:r>
+            <w:proofErr w:type="spellEnd"/>
           </w:p>
         </w:tc>
         <w:tc>
@@ -6278,12 +6873,14 @@
                 <w:lang w:val="en-US"/>
               </w:rPr>
             </w:pPr>
+            <w:proofErr w:type="spellStart"/>
             <w:r>
               <w:rPr>
                 <w:lang w:val="en-US"/>
               </w:rPr>
               <w:t>rdf:type</w:t>
             </w:r>
+            <w:proofErr w:type="spellEnd"/>
           </w:p>
         </w:tc>
         <w:tc>
@@ -6341,15 +6938,25 @@
             <w:tcW w:w="3507" w:type="dxa"/>
           </w:tcPr>
           <w:p>
-            <w:r>
-              <w:rPr>
-                <w:lang w:val="en-US"/>
-              </w:rPr>
-              <w:t>ada:</w:t>
-            </w:r>
+            <w:proofErr w:type="spellStart"/>
+            <w:r>
+              <w:rPr>
+                <w:lang w:val="en-US"/>
+              </w:rPr>
+              <w:t>ada</w:t>
+            </w:r>
+            <w:proofErr w:type="spellEnd"/>
+            <w:r>
+              <w:rPr>
+                <w:lang w:val="en-US"/>
+              </w:rPr>
+              <w:t>:</w:t>
+            </w:r>
+            <w:proofErr w:type="spellStart"/>
             <w:r>
               <w:t>photograph_menabrea</w:t>
             </w:r>
+            <w:proofErr w:type="spellEnd"/>
           </w:p>
         </w:tc>
       </w:tr>
@@ -6364,15 +6971,25 @@
                 <w:lang w:val="en-US"/>
               </w:rPr>
             </w:pPr>
-            <w:r>
-              <w:rPr>
-                <w:lang w:val="en-US"/>
-              </w:rPr>
-              <w:t>ada:</w:t>
-            </w:r>
+            <w:proofErr w:type="spellStart"/>
+            <w:r>
+              <w:rPr>
+                <w:lang w:val="en-US"/>
+              </w:rPr>
+              <w:t>ada</w:t>
+            </w:r>
+            <w:proofErr w:type="spellEnd"/>
+            <w:r>
+              <w:rPr>
+                <w:lang w:val="en-US"/>
+              </w:rPr>
+              <w:t>:</w:t>
+            </w:r>
+            <w:proofErr w:type="spellStart"/>
             <w:r>
               <w:t>photograph_menabrea</w:t>
             </w:r>
+            <w:proofErr w:type="spellEnd"/>
           </w:p>
         </w:tc>
         <w:tc>
@@ -6385,12 +7002,14 @@
                 <w:lang w:val="en-US"/>
               </w:rPr>
             </w:pPr>
+            <w:proofErr w:type="spellStart"/>
             <w:r>
               <w:rPr>
                 <w:lang w:val="en-US"/>
               </w:rPr>
               <w:t>oad:title</w:t>
             </w:r>
+            <w:proofErr w:type="spellEnd"/>
           </w:p>
         </w:tc>
         <w:tc>
@@ -6402,8 +7021,13 @@
               <w:t>“Menabrea Luigi Federico”</w:t>
             </w:r>
             <w:r>
-              <w:t>^^xsd:string</w:t>
-            </w:r>
+              <w:t>^^</w:t>
+            </w:r>
+            <w:proofErr w:type="spellStart"/>
+            <w:r>
+              <w:t>xsd:string</w:t>
+            </w:r>
+            <w:proofErr w:type="spellEnd"/>
           </w:p>
         </w:tc>
       </w:tr>
@@ -6424,12 +7048,14 @@
                 <w:lang w:val="en-US"/>
               </w:rPr>
             </w:pPr>
+            <w:proofErr w:type="spellStart"/>
             <w:r>
               <w:rPr>
                 <w:lang w:val="en-US"/>
               </w:rPr>
               <w:t>oad:isContainedIn</w:t>
             </w:r>
+            <w:proofErr w:type="spellEnd"/>
           </w:p>
         </w:tc>
         <w:tc>
@@ -6441,8 +7067,13 @@
               <w:t>“Album Fotografico XIX 3° Quarto”</w:t>
             </w:r>
             <w:r>
-              <w:t>^^xsd:string</w:t>
-            </w:r>
+              <w:t>^^</w:t>
+            </w:r>
+            <w:proofErr w:type="spellStart"/>
+            <w:r>
+              <w:t>xsd:string</w:t>
+            </w:r>
+            <w:proofErr w:type="spellEnd"/>
           </w:p>
         </w:tc>
       </w:tr>
@@ -6463,12 +7094,14 @@
                 <w:lang w:val="en-US"/>
               </w:rPr>
             </w:pPr>
+            <w:proofErr w:type="spellStart"/>
             <w:r>
               <w:rPr>
                 <w:lang w:val="en-US"/>
               </w:rPr>
               <w:t>oad:isEntryOf</w:t>
             </w:r>
+            <w:proofErr w:type="spellEnd"/>
           </w:p>
         </w:tc>
         <w:tc>
@@ -6560,12 +7193,14 @@
                 <w:lang w:val="en-US"/>
               </w:rPr>
             </w:pPr>
+            <w:proofErr w:type="spellStart"/>
             <w:r>
               <w:rPr>
                 <w:lang w:val="en-US"/>
               </w:rPr>
               <w:t>oad:hasExtentType</w:t>
             </w:r>
+            <w:proofErr w:type="spellEnd"/>
           </w:p>
         </w:tc>
         <w:tc>
@@ -6594,12 +7229,14 @@
             <w:r>
               <w:t xml:space="preserve"> </w:t>
             </w:r>
+            <w:proofErr w:type="spellStart"/>
             <w:r>
               <w:t>photograph</w:t>
             </w:r>
             <w:r>
               <w:t>s</w:t>
             </w:r>
+            <w:proofErr w:type="spellEnd"/>
           </w:p>
         </w:tc>
       </w:tr>
@@ -6620,6 +7257,7 @@
                 <w:lang w:val="en-US"/>
               </w:rPr>
             </w:pPr>
+            <w:proofErr w:type="spellStart"/>
             <w:r>
               <w:rPr>
                 <w:lang w:val="en-US"/>
@@ -6632,6 +7270,7 @@
               </w:rPr>
               <w:t>ac-cpf:involves</w:t>
             </w:r>
+            <w:proofErr w:type="spellEnd"/>
           </w:p>
         </w:tc>
         <w:tc>
@@ -6639,6 +7278,7 @@
             <w:tcW w:w="3507" w:type="dxa"/>
           </w:tcPr>
           <w:p>
+            <w:proofErr w:type="spellStart"/>
             <w:r>
               <w:t>ada:people_</w:t>
             </w:r>
@@ -6648,6 +7288,7 @@
             <w:r>
               <w:t>menabrea</w:t>
             </w:r>
+            <w:proofErr w:type="spellEnd"/>
           </w:p>
         </w:tc>
       </w:tr>
@@ -6689,12 +7330,14 @@
                 <w:lang w:val="en-US"/>
               </w:rPr>
             </w:pPr>
+            <w:proofErr w:type="spellStart"/>
             <w:r>
               <w:rPr>
                 <w:lang w:val="en-US"/>
               </w:rPr>
               <w:t>ada:production_doodle</w:t>
             </w:r>
+            <w:proofErr w:type="spellEnd"/>
           </w:p>
         </w:tc>
         <w:tc>
@@ -6707,12 +7350,14 @@
                 <w:lang w:val="en-US"/>
               </w:rPr>
             </w:pPr>
+            <w:proofErr w:type="spellStart"/>
             <w:r>
               <w:rPr>
                 <w:lang w:val="en-US"/>
               </w:rPr>
               <w:t>rdf:type</w:t>
             </w:r>
+            <w:proofErr w:type="spellEnd"/>
           </w:p>
         </w:tc>
         <w:tc>
@@ -6775,6 +7420,7 @@
                 <w:lang w:val="en-GB"/>
               </w:rPr>
             </w:pPr>
+            <w:proofErr w:type="spellStart"/>
             <w:r>
               <w:rPr>
                 <w:lang w:val="en-GB"/>
@@ -6787,6 +7433,7 @@
               </w:rPr>
               <w:t>_ada</w:t>
             </w:r>
+            <w:proofErr w:type="spellEnd"/>
           </w:p>
         </w:tc>
       </w:tr>
@@ -6813,12 +7460,14 @@
                 <w:lang w:val="en-US"/>
               </w:rPr>
             </w:pPr>
+            <w:proofErr w:type="spellStart"/>
             <w:r>
               <w:rPr>
                 <w:lang w:val="en-US"/>
               </w:rPr>
               <w:t>oad:isProducedBy</w:t>
             </w:r>
+            <w:proofErr w:type="spellEnd"/>
           </w:p>
         </w:tc>
         <w:tc>
@@ -6841,8 +7490,16 @@
               <w:rPr>
                 <w:lang w:val="en-US"/>
               </w:rPr>
-              <w:t>^^xsd:string</w:t>
-            </w:r>
+              <w:t>^^</w:t>
+            </w:r>
+            <w:proofErr w:type="spellStart"/>
+            <w:r>
+              <w:rPr>
+                <w:lang w:val="en-US"/>
+              </w:rPr>
+              <w:t>xsd:string</w:t>
+            </w:r>
+            <w:proofErr w:type="spellEnd"/>
           </w:p>
         </w:tc>
       </w:tr>
@@ -6899,12 +7556,14 @@
               </w:rPr>
               <w:t>”^^</w:t>
             </w:r>
+            <w:proofErr w:type="spellStart"/>
             <w:r>
               <w:rPr>
                 <w:lang w:val="en-GB"/>
               </w:rPr>
               <w:t>xsd:gYear</w:t>
             </w:r>
+            <w:proofErr w:type="spellEnd"/>
           </w:p>
         </w:tc>
       </w:tr>
@@ -6919,12 +7578,14 @@
                 <w:lang w:val="en-US"/>
               </w:rPr>
             </w:pPr>
+            <w:proofErr w:type="spellStart"/>
             <w:r>
               <w:t>ada:doodle</w:t>
             </w:r>
             <w:r>
               <w:t>_ada</w:t>
             </w:r>
+            <w:proofErr w:type="spellEnd"/>
           </w:p>
         </w:tc>
         <w:tc>
@@ -6937,12 +7598,14 @@
                 <w:lang w:val="en-GB"/>
               </w:rPr>
             </w:pPr>
+            <w:proofErr w:type="spellStart"/>
             <w:r>
               <w:rPr>
                 <w:lang w:val="en-GB"/>
               </w:rPr>
               <w:t>oad:title</w:t>
             </w:r>
+            <w:proofErr w:type="spellEnd"/>
           </w:p>
         </w:tc>
         <w:tc>
@@ -6959,8 +7622,16 @@
               <w:rPr>
                 <w:lang w:val="en-US"/>
               </w:rPr>
-              <w:t>“Ada Lovelace’s 197th Birthday”^^xsd:string</w:t>
-            </w:r>
+              <w:t>“Ada Lovelace’s 197th Birthday”^^</w:t>
+            </w:r>
+            <w:proofErr w:type="spellStart"/>
+            <w:r>
+              <w:rPr>
+                <w:lang w:val="en-US"/>
+              </w:rPr>
+              <w:t>xsd:string</w:t>
+            </w:r>
+            <w:proofErr w:type="spellEnd"/>
           </w:p>
         </w:tc>
       </w:tr>
@@ -6987,12 +7658,14 @@
                 <w:lang w:val="en-US"/>
               </w:rPr>
             </w:pPr>
+            <w:proofErr w:type="spellStart"/>
             <w:r>
               <w:rPr>
                 <w:lang w:val="en-US"/>
               </w:rPr>
               <w:t>oad:isEntryOf</w:t>
             </w:r>
+            <w:proofErr w:type="spellEnd"/>
           </w:p>
         </w:tc>
         <w:tc>
@@ -7067,12 +7740,14 @@
                 <w:lang w:val="en-US"/>
               </w:rPr>
             </w:pPr>
+            <w:proofErr w:type="spellStart"/>
             <w:r>
               <w:rPr>
                 <w:lang w:val="en-US"/>
               </w:rPr>
               <w:t>oad:hasExtentType</w:t>
             </w:r>
+            <w:proofErr w:type="spellEnd"/>
           </w:p>
         </w:tc>
         <w:tc>
@@ -7093,8 +7768,13 @@
               <w:t>300386810</w:t>
             </w:r>
             <w:r>
-              <w:t xml:space="preserve"> #digital</w:t>
-            </w:r>
+              <w:t xml:space="preserve"> #</w:t>
+            </w:r>
+            <w:proofErr w:type="spellStart"/>
+            <w:r>
+              <w:t>digital</w:t>
+            </w:r>
+            <w:proofErr w:type="spellEnd"/>
             <w:r>
               <w:t xml:space="preserve"> </w:t>
             </w:r>
@@ -7125,6 +7805,7 @@
                 <w:lang w:val="en-US"/>
               </w:rPr>
             </w:pPr>
+            <w:proofErr w:type="spellStart"/>
             <w:r>
               <w:rPr>
                 <w:lang w:val="en-US"/>
@@ -7137,6 +7818,7 @@
               </w:rPr>
               <w:t>ac-cpf:involves</w:t>
             </w:r>
+            <w:proofErr w:type="spellEnd"/>
           </w:p>
         </w:tc>
         <w:tc>
@@ -7149,12 +7831,14 @@
                 <w:lang w:val="en-US"/>
               </w:rPr>
             </w:pPr>
+            <w:proofErr w:type="spellStart"/>
             <w:r>
               <w:rPr>
                 <w:lang w:val="en-GB"/>
               </w:rPr>
               <w:t>ada:people_ada_lovelace</w:t>
             </w:r>
+            <w:proofErr w:type="spellEnd"/>
           </w:p>
         </w:tc>
       </w:tr>
@@ -7178,7 +7862,21 @@
         <w:rPr>
           <w:lang w:val="fr-FR"/>
         </w:rPr>
-        <w:t xml:space="preserve">Scientific Journal on Artificial </w:t>
+        <w:t xml:space="preserve">Scientific Journal on </w:t>
+      </w:r>
+      <w:proofErr w:type="spellStart"/>
+      <w:r>
+        <w:rPr>
+          <w:lang w:val="fr-FR"/>
+        </w:rPr>
+        <w:t>Artificial</w:t>
+      </w:r>
+      <w:proofErr w:type="spellEnd"/>
+      <w:r>
+        <w:rPr>
+          <w:lang w:val="fr-FR"/>
+        </w:rPr>
+        <w:t xml:space="preserve"> </w:t>
       </w:r>
       <w:r>
         <w:rPr>
@@ -7228,12 +7926,14 @@
                 <w:lang w:val="fr-FR"/>
               </w:rPr>
             </w:pPr>
+            <w:proofErr w:type="spellStart"/>
             <w:r>
               <w:rPr>
                 <w:lang w:val="fr-FR"/>
               </w:rPr>
               <w:t>ada:production_journal_ai</w:t>
             </w:r>
+            <w:proofErr w:type="spellEnd"/>
           </w:p>
         </w:tc>
         <w:tc>
@@ -7246,12 +7946,14 @@
                 <w:lang w:val="fr-FR"/>
               </w:rPr>
             </w:pPr>
+            <w:proofErr w:type="spellStart"/>
             <w:r>
               <w:rPr>
                 <w:lang w:val="en-US"/>
               </w:rPr>
               <w:t>rdf:type</w:t>
             </w:r>
+            <w:proofErr w:type="spellEnd"/>
           </w:p>
         </w:tc>
         <w:tc>
@@ -7320,6 +8022,7 @@
                 <w:lang w:val="en-GB"/>
               </w:rPr>
             </w:pPr>
+            <w:proofErr w:type="spellStart"/>
             <w:r>
               <w:rPr>
                 <w:lang w:val="en-US"/>
@@ -7332,6 +8035,7 @@
               </w:rPr>
               <w:t>journal_ai</w:t>
             </w:r>
+            <w:proofErr w:type="spellEnd"/>
           </w:p>
         </w:tc>
       </w:tr>
@@ -7358,12 +8062,14 @@
                 <w:lang w:val="en-US"/>
               </w:rPr>
             </w:pPr>
+            <w:proofErr w:type="spellStart"/>
             <w:r>
               <w:rPr>
                 <w:lang w:val="en-US"/>
               </w:rPr>
               <w:t>oad:isProducedBy</w:t>
             </w:r>
+            <w:proofErr w:type="spellEnd"/>
           </w:p>
         </w:tc>
         <w:tc>
@@ -7404,8 +8110,16 @@
               <w:rPr>
                 <w:lang w:val="en-US"/>
               </w:rPr>
-              <w:t>#Mark O. Riedl</w:t>
-            </w:r>
+              <w:t xml:space="preserve">#Mark O. </w:t>
+            </w:r>
+            <w:proofErr w:type="spellStart"/>
+            <w:r>
+              <w:rPr>
+                <w:lang w:val="en-US"/>
+              </w:rPr>
+              <w:t>Riedl</w:t>
+            </w:r>
+            <w:proofErr w:type="spellEnd"/>
           </w:p>
         </w:tc>
       </w:tr>
@@ -7474,12 +8188,14 @@
               </w:rPr>
               <w:t>^^</w:t>
             </w:r>
+            <w:proofErr w:type="spellStart"/>
             <w:r>
               <w:rPr>
                 <w:lang w:val="en-GB"/>
               </w:rPr>
               <w:t>xsd:date</w:t>
             </w:r>
+            <w:proofErr w:type="spellEnd"/>
           </w:p>
         </w:tc>
       </w:tr>
@@ -7494,12 +8210,14 @@
                 <w:lang w:val="en-US"/>
               </w:rPr>
             </w:pPr>
+            <w:proofErr w:type="spellStart"/>
             <w:r>
               <w:rPr>
                 <w:lang w:val="en-US"/>
               </w:rPr>
               <w:t>ada:journal_ai</w:t>
             </w:r>
+            <w:proofErr w:type="spellEnd"/>
           </w:p>
         </w:tc>
         <w:tc>
@@ -7512,12 +8230,14 @@
                 <w:lang w:val="en-US"/>
               </w:rPr>
             </w:pPr>
+            <w:proofErr w:type="spellStart"/>
             <w:r>
               <w:rPr>
                 <w:lang w:val="en-US"/>
               </w:rPr>
               <w:t>oad:title</w:t>
             </w:r>
+            <w:proofErr w:type="spellEnd"/>
           </w:p>
         </w:tc>
         <w:tc>
@@ -7546,8 +8266,16 @@
               <w:rPr>
                 <w:lang w:val="en-US"/>
               </w:rPr>
-              <w:t>”^^xsd:string</w:t>
-            </w:r>
+              <w:t>”^^</w:t>
+            </w:r>
+            <w:proofErr w:type="spellStart"/>
+            <w:r>
+              <w:rPr>
+                <w:lang w:val="en-US"/>
+              </w:rPr>
+              <w:t>xsd:string</w:t>
+            </w:r>
+            <w:proofErr w:type="spellEnd"/>
           </w:p>
         </w:tc>
       </w:tr>
@@ -7574,17 +8302,33 @@
                 <w:lang w:val="en-US"/>
               </w:rPr>
             </w:pPr>
+            <w:proofErr w:type="spellStart"/>
             <w:r>
               <w:rPr>
                 <w:lang w:val="en-US"/>
               </w:rPr>
               <w:t>oad:isContainedIn</w:t>
             </w:r>
-            <w:r>
-              <w:rPr>
-                <w:lang w:val="en-US"/>
-              </w:rPr>
-              <w:t xml:space="preserve"> (oad:scopeAndContent?</w:t>
+            <w:proofErr w:type="spellEnd"/>
+            <w:r>
+              <w:rPr>
+                <w:lang w:val="en-US"/>
+              </w:rPr>
+              <w:t xml:space="preserve"> (</w:t>
+            </w:r>
+            <w:proofErr w:type="spellStart"/>
+            <w:r>
+              <w:rPr>
+                <w:lang w:val="en-US"/>
+              </w:rPr>
+              <w:t>oad:scopeAndContent</w:t>
+            </w:r>
+            <w:proofErr w:type="spellEnd"/>
+            <w:r>
+              <w:rPr>
+                <w:lang w:val="en-US"/>
+              </w:rPr>
+              <w:t>?</w:t>
             </w:r>
             <w:r>
               <w:rPr>
@@ -7614,8 +8358,16 @@
               <w:rPr>
                 <w:lang w:val="en-US"/>
               </w:rPr>
-              <w:t>“Computer Science”^^xsd:string</w:t>
-            </w:r>
+              <w:t>“Computer Science”^^</w:t>
+            </w:r>
+            <w:proofErr w:type="spellStart"/>
+            <w:r>
+              <w:rPr>
+                <w:lang w:val="en-US"/>
+              </w:rPr>
+              <w:t>xsd:string</w:t>
+            </w:r>
+            <w:proofErr w:type="spellEnd"/>
           </w:p>
         </w:tc>
       </w:tr>
@@ -7642,12 +8394,14 @@
                 <w:lang w:val="en-US"/>
               </w:rPr>
             </w:pPr>
+            <w:proofErr w:type="spellStart"/>
             <w:r>
               <w:rPr>
                 <w:lang w:val="en-US"/>
               </w:rPr>
               <w:t>oad:isEntryOf</w:t>
             </w:r>
+            <w:proofErr w:type="spellEnd"/>
           </w:p>
         </w:tc>
         <w:tc>
@@ -7704,12 +8458,14 @@
                 <w:lang w:val="en-US"/>
               </w:rPr>
             </w:pPr>
+            <w:proofErr w:type="spellStart"/>
             <w:r>
               <w:rPr>
                 <w:lang w:val="en-US"/>
               </w:rPr>
               <w:t>oad:hasExtentType</w:t>
             </w:r>
+            <w:proofErr w:type="spellEnd"/>
           </w:p>
         </w:tc>
         <w:tc>
@@ -7722,6 +8478,7 @@
                 <w:lang w:val="en-US"/>
               </w:rPr>
             </w:pPr>
+            <w:proofErr w:type="spellStart"/>
             <w:r>
               <w:rPr>
                 <w:lang w:val="en-US"/>
@@ -7740,6 +8497,7 @@
               </w:rPr>
               <w:t>JournalArticle</w:t>
             </w:r>
+            <w:proofErr w:type="spellEnd"/>
           </w:p>
         </w:tc>
       </w:tr>
@@ -7766,12 +8524,14 @@
                 <w:lang w:val="en-US"/>
               </w:rPr>
             </w:pPr>
+            <w:proofErr w:type="spellStart"/>
             <w:r>
               <w:rPr>
                 <w:lang w:val="en-US"/>
               </w:rPr>
               <w:t>oad:scopeAndContent</w:t>
             </w:r>
+            <w:proofErr w:type="spellEnd"/>
           </w:p>
         </w:tc>
         <w:tc>
@@ -7784,12 +8544,14 @@
                 <w:lang w:val="en-US"/>
               </w:rPr>
             </w:pPr>
+            <w:proofErr w:type="spellStart"/>
             <w:r>
               <w:rPr>
                 <w:lang w:val="en-US"/>
               </w:rPr>
               <w:t>dbr:Artificial_intelligence</w:t>
             </w:r>
+            <w:proofErr w:type="spellEnd"/>
           </w:p>
         </w:tc>
       </w:tr>
@@ -7816,12 +8578,14 @@
                 <w:lang w:val="en-US"/>
               </w:rPr>
             </w:pPr>
+            <w:proofErr w:type="spellStart"/>
             <w:r>
               <w:rPr>
                 <w:lang w:val="en-US"/>
               </w:rPr>
               <w:t>dc:relation</w:t>
             </w:r>
+            <w:proofErr w:type="spellEnd"/>
           </w:p>
         </w:tc>
         <w:tc>
@@ -7834,63 +8598,18 @@
                 <w:lang w:val="en-US"/>
               </w:rPr>
             </w:pPr>
+            <w:proofErr w:type="spellStart"/>
             <w:r>
               <w:rPr>
                 <w:lang w:val="en-GB"/>
               </w:rPr>
               <w:t>ada:sketch_analytical_engine</w:t>
             </w:r>
+            <w:proofErr w:type="spellEnd"/>
           </w:p>
         </w:tc>
       </w:tr>
     </w:tbl>
-    <w:p>
-      <w:pPr>
-        <w:rPr>
-          <w:lang w:val="en-US"/>
-        </w:rPr>
-      </w:pPr>
-    </w:p>
-    <w:p>
-      <w:pPr>
-        <w:pStyle w:val="Titolo2"/>
-        <w:rPr>
-          <w:lang w:val="en-US"/>
-        </w:rPr>
-      </w:pPr>
-    </w:p>
-    <w:p>
-      <w:pPr>
-        <w:pStyle w:val="Titolo2"/>
-        <w:rPr>
-          <w:lang w:val="en-US"/>
-        </w:rPr>
-      </w:pPr>
-    </w:p>
-    <w:p>
-      <w:pPr>
-        <w:pStyle w:val="Titolo2"/>
-        <w:rPr>
-          <w:lang w:val="en-US"/>
-        </w:rPr>
-      </w:pPr>
-    </w:p>
-    <w:p>
-      <w:pPr>
-        <w:pStyle w:val="Titolo2"/>
-        <w:rPr>
-          <w:lang w:val="en-US"/>
-        </w:rPr>
-      </w:pPr>
-    </w:p>
-    <w:p>
-      <w:pPr>
-        <w:pStyle w:val="Titolo2"/>
-        <w:rPr>
-          <w:lang w:val="en-US"/>
-        </w:rPr>
-      </w:pPr>
-    </w:p>
     <w:p>
       <w:pPr>
         <w:rPr>
@@ -7941,12 +8660,14 @@
                 <w:lang w:val="en-US"/>
               </w:rPr>
             </w:pPr>
+            <w:proofErr w:type="spellStart"/>
             <w:r>
               <w:rPr>
                 <w:lang w:val="en-US"/>
               </w:rPr>
               <w:t>ada:production_draft_analytical_engine</w:t>
             </w:r>
+            <w:proofErr w:type="spellEnd"/>
           </w:p>
         </w:tc>
         <w:tc>
@@ -7959,12 +8680,14 @@
                 <w:lang w:val="en-GB"/>
               </w:rPr>
             </w:pPr>
+            <w:proofErr w:type="spellStart"/>
             <w:r>
               <w:rPr>
                 <w:lang w:val="en-US"/>
               </w:rPr>
               <w:t>rdf:type</w:t>
             </w:r>
+            <w:proofErr w:type="spellEnd"/>
           </w:p>
         </w:tc>
         <w:tc>
@@ -8022,12 +8745,21 @@
             <w:tcW w:w="2757" w:type="dxa"/>
           </w:tcPr>
           <w:p>
-            <w:r>
-              <w:rPr>
-                <w:lang w:val="en-US"/>
-              </w:rPr>
-              <w:t>ada:</w:t>
-            </w:r>
+            <w:proofErr w:type="spellStart"/>
+            <w:r>
+              <w:rPr>
+                <w:lang w:val="en-US"/>
+              </w:rPr>
+              <w:t>ada</w:t>
+            </w:r>
+            <w:proofErr w:type="spellEnd"/>
+            <w:r>
+              <w:rPr>
+                <w:lang w:val="en-US"/>
+              </w:rPr>
+              <w:t>:</w:t>
+            </w:r>
+            <w:proofErr w:type="spellStart"/>
             <w:r>
               <w:t>draft_analytical</w:t>
             </w:r>
@@ -8037,6 +8769,7 @@
             <w:r>
               <w:t>engine</w:t>
             </w:r>
+            <w:proofErr w:type="spellEnd"/>
           </w:p>
         </w:tc>
       </w:tr>
@@ -8137,12 +8870,14 @@
                 <w:lang w:val="en-GB"/>
               </w:rPr>
             </w:pPr>
+            <w:proofErr w:type="spellStart"/>
             <w:r>
               <w:rPr>
                 <w:lang w:val="en-GB"/>
               </w:rPr>
               <w:t>ada:people_charles_babbage</w:t>
             </w:r>
+            <w:proofErr w:type="spellEnd"/>
           </w:p>
         </w:tc>
       </w:tr>
@@ -8199,6 +8934,7 @@
               </w:rPr>
               <w:t>”^^</w:t>
             </w:r>
+            <w:proofErr w:type="spellStart"/>
             <w:r>
               <w:rPr>
                 <w:lang w:val="en-GB"/>
@@ -8211,6 +8947,7 @@
               </w:rPr>
               <w:t>string</w:t>
             </w:r>
+            <w:proofErr w:type="spellEnd"/>
           </w:p>
         </w:tc>
       </w:tr>
@@ -8225,15 +8962,25 @@
                 <w:u w:val="single"/>
               </w:rPr>
             </w:pPr>
-            <w:r>
-              <w:rPr>
-                <w:lang w:val="en-US"/>
-              </w:rPr>
-              <w:t>ada:</w:t>
-            </w:r>
+            <w:proofErr w:type="spellStart"/>
+            <w:r>
+              <w:rPr>
+                <w:lang w:val="en-US"/>
+              </w:rPr>
+              <w:t>ada</w:t>
+            </w:r>
+            <w:proofErr w:type="spellEnd"/>
+            <w:r>
+              <w:rPr>
+                <w:lang w:val="en-US"/>
+              </w:rPr>
+              <w:t>:</w:t>
+            </w:r>
+            <w:proofErr w:type="spellStart"/>
             <w:r>
               <w:t>draft_analytical_engine</w:t>
             </w:r>
+            <w:proofErr w:type="spellEnd"/>
           </w:p>
         </w:tc>
         <w:tc>
@@ -8268,8 +9015,16 @@
               <w:rPr>
                 <w:lang w:val="en-GB"/>
               </w:rPr>
-              <w:t>“Analytical Engine Plan 28. Scale 1/6. Draft”^^xsd:string</w:t>
-            </w:r>
+              <w:t>“Analytical Engine Plan 28. Scale 1/6. Draft”^^</w:t>
+            </w:r>
+            <w:proofErr w:type="spellStart"/>
+            <w:r>
+              <w:rPr>
+                <w:lang w:val="en-GB"/>
+              </w:rPr>
+              <w:t>xsd:string</w:t>
+            </w:r>
+            <w:proofErr w:type="spellEnd"/>
           </w:p>
         </w:tc>
       </w:tr>
@@ -8456,12 +9211,14 @@
                 <w:lang w:val="en-GB"/>
               </w:rPr>
             </w:pPr>
+            <w:proofErr w:type="spellStart"/>
             <w:r>
               <w:rPr>
                 <w:lang w:val="en-GB"/>
               </w:rPr>
               <w:t>ada:model_analytical_engine</w:t>
             </w:r>
+            <w:proofErr w:type="spellEnd"/>
           </w:p>
         </w:tc>
       </w:tr>
@@ -8490,13 +9247,6 @@
         </w:rPr>
         <w:tab/>
       </w:r>
-    </w:p>
-    <w:p>
-      <w:pPr>
-        <w:rPr>
-          <w:lang w:val="en-GB"/>
-        </w:rPr>
-      </w:pPr>
     </w:p>
     <w:tbl>
       <w:tblPr>
@@ -8505,9 +9255,9 @@
         <w:tblLook w:val="04A0" w:firstRow="1" w:lastRow="0" w:firstColumn="1" w:lastColumn="0" w:noHBand="0" w:noVBand="1"/>
       </w:tblPr>
       <w:tblGrid>
-        <w:gridCol w:w="2841"/>
-        <w:gridCol w:w="3218"/>
-        <w:gridCol w:w="3569"/>
+        <w:gridCol w:w="2752"/>
+        <w:gridCol w:w="2769"/>
+        <w:gridCol w:w="4107"/>
       </w:tblGrid>
       <w:tr>
         <w:tc>
@@ -8617,12 +9367,14 @@
                 <w:lang w:val="en-GB"/>
               </w:rPr>
             </w:pPr>
+            <w:proofErr w:type="spellStart"/>
             <w:r>
               <w:rPr>
                 <w:lang w:val="en-GB"/>
               </w:rPr>
               <w:t>ada:people_ada_lovelace</w:t>
             </w:r>
+            <w:proofErr w:type="spellEnd"/>
           </w:p>
         </w:tc>
         <w:tc>
@@ -8641,6 +9393,7 @@
                 <w:lang w:val="en-GB"/>
               </w:rPr>
             </w:pPr>
+            <w:proofErr w:type="spellStart"/>
             <w:r>
               <w:rPr>
                 <w:rFonts w:ascii="Calibri" w:hAnsi="Calibri" w:cs="Calibri"/>
@@ -8649,6 +9402,7 @@
               </w:rPr>
               <w:t>rdf:type</w:t>
             </w:r>
+            <w:proofErr w:type="spellEnd"/>
           </w:p>
         </w:tc>
         <w:tc>
@@ -8667,12 +9421,14 @@
                 <w:lang w:val="en-GB"/>
               </w:rPr>
             </w:pPr>
+            <w:proofErr w:type="spellStart"/>
             <w:r>
               <w:rPr>
                 <w:lang w:val="en-GB"/>
               </w:rPr>
               <w:t>foaf:Person</w:t>
             </w:r>
+            <w:proofErr w:type="spellEnd"/>
           </w:p>
         </w:tc>
       </w:tr>
@@ -8712,12 +9468,14 @@
                 <w:lang w:val="en-GB"/>
               </w:rPr>
             </w:pPr>
+            <w:proofErr w:type="spellStart"/>
             <w:r>
               <w:rPr>
                 <w:lang w:val="en-GB"/>
               </w:rPr>
               <w:t>foaf:name</w:t>
             </w:r>
+            <w:proofErr w:type="spellEnd"/>
           </w:p>
         </w:tc>
         <w:tc>
@@ -8753,8 +9511,16 @@
               <w:rPr>
                 <w:lang w:val="en-GB"/>
               </w:rPr>
-              <w:t>”^^xsd:string</w:t>
-            </w:r>
+              <w:t>”^^</w:t>
+            </w:r>
+            <w:proofErr w:type="spellStart"/>
+            <w:r>
+              <w:rPr>
+                <w:lang w:val="en-GB"/>
+              </w:rPr>
+              <w:t>xsd:string</w:t>
+            </w:r>
+            <w:proofErr w:type="spellEnd"/>
           </w:p>
         </w:tc>
       </w:tr>
@@ -8793,12 +9559,14 @@
                 <w:lang w:val="en-GB"/>
               </w:rPr>
             </w:pPr>
+            <w:proofErr w:type="spellStart"/>
             <w:r>
               <w:rPr>
                 <w:lang w:val="en-GB"/>
               </w:rPr>
               <w:t>eac-cpf:hasPlace</w:t>
             </w:r>
+            <w:proofErr w:type="spellEnd"/>
           </w:p>
         </w:tc>
         <w:tc>
@@ -8874,12 +9642,14 @@
                 <w:lang w:val="en-GB"/>
               </w:rPr>
             </w:pPr>
+            <w:proofErr w:type="spellStart"/>
             <w:r>
               <w:rPr>
                 <w:lang w:val="en-GB"/>
               </w:rPr>
               <w:t>eac-cpf:existDates</w:t>
             </w:r>
+            <w:proofErr w:type="spellEnd"/>
           </w:p>
         </w:tc>
         <w:tc>
@@ -8912,8 +9682,16 @@
               <w:rPr>
                 <w:lang w:val="en-GB"/>
               </w:rPr>
-              <w:t>”^^xsd:string</w:t>
-            </w:r>
+              <w:t>”^^</w:t>
+            </w:r>
+            <w:proofErr w:type="spellStart"/>
+            <w:r>
+              <w:rPr>
+                <w:lang w:val="en-GB"/>
+              </w:rPr>
+              <w:t>xsd:string</w:t>
+            </w:r>
+            <w:proofErr w:type="spellEnd"/>
           </w:p>
         </w:tc>
       </w:tr>
@@ -8953,12 +9731,14 @@
                 <w:lang w:val="en-GB"/>
               </w:rPr>
             </w:pPr>
+            <w:proofErr w:type="spellStart"/>
             <w:r>
               <w:rPr>
                 <w:lang w:val="en-GB"/>
               </w:rPr>
               <w:t>foaf:knows</w:t>
             </w:r>
+            <w:proofErr w:type="spellEnd"/>
           </w:p>
         </w:tc>
         <w:tc>
@@ -8973,9 +9753,11 @@
             <w:hideMark/>
           </w:tcPr>
           <w:p>
+            <w:proofErr w:type="spellStart"/>
             <w:r>
               <w:t>ada:people_luigi_federico_menabrea</w:t>
             </w:r>
+            <w:proofErr w:type="spellEnd"/>
           </w:p>
         </w:tc>
       </w:tr>
@@ -9009,12 +9791,14 @@
                 <w:lang w:val="en-GB"/>
               </w:rPr>
             </w:pPr>
+            <w:proofErr w:type="spellStart"/>
             <w:r>
               <w:rPr>
                 <w:lang w:val="en-GB"/>
               </w:rPr>
               <w:t>foaf:knows</w:t>
             </w:r>
+            <w:proofErr w:type="spellEnd"/>
           </w:p>
         </w:tc>
         <w:tc>
@@ -9029,12 +9813,14 @@
             <w:hideMark/>
           </w:tcPr>
           <w:p>
+            <w:proofErr w:type="spellStart"/>
             <w:r>
               <w:rPr>
                 <w:lang w:val="en-GB"/>
               </w:rPr>
               <w:t>ada:people_charles_babbage</w:t>
             </w:r>
+            <w:proofErr w:type="spellEnd"/>
           </w:p>
         </w:tc>
       </w:tr>
@@ -9073,12 +9859,14 @@
                 <w:lang w:val="en-GB"/>
               </w:rPr>
             </w:pPr>
+            <w:proofErr w:type="spellStart"/>
             <w:r>
               <w:rPr>
                 <w:lang w:val="en-GB"/>
               </w:rPr>
               <w:t>dc:subject</w:t>
             </w:r>
+            <w:proofErr w:type="spellEnd"/>
           </w:p>
         </w:tc>
         <w:tc>
@@ -9097,12 +9885,14 @@
                 <w:lang w:val="en-GB"/>
               </w:rPr>
             </w:pPr>
+            <w:proofErr w:type="spellStart"/>
             <w:r>
               <w:rPr>
                 <w:lang w:val="en-GB"/>
               </w:rPr>
               <w:t>dbr:History_of_computing_hardware</w:t>
             </w:r>
+            <w:proofErr w:type="spellEnd"/>
           </w:p>
         </w:tc>
       </w:tr>
@@ -9143,12 +9933,14 @@
                 <w:lang w:val="en-GB"/>
               </w:rPr>
             </w:pPr>
+            <w:proofErr w:type="spellStart"/>
             <w:r>
               <w:rPr>
                 <w:lang w:val="en-GB"/>
               </w:rPr>
               <w:t>dc:subject</w:t>
             </w:r>
+            <w:proofErr w:type="spellEnd"/>
           </w:p>
         </w:tc>
         <w:tc>
@@ -9168,12 +9960,14 @@
                 <w:lang w:val="en-GB"/>
               </w:rPr>
             </w:pPr>
+            <w:proofErr w:type="spellStart"/>
             <w:r>
               <w:rPr>
                 <w:lang w:val="en-GB"/>
               </w:rPr>
               <w:t>dbc:Women_computer_scientists</w:t>
             </w:r>
+            <w:proofErr w:type="spellEnd"/>
           </w:p>
         </w:tc>
       </w:tr>
@@ -9213,12 +10007,14 @@
                 <w:lang w:val="en-GB"/>
               </w:rPr>
             </w:pPr>
+            <w:proofErr w:type="spellStart"/>
             <w:r>
               <w:rPr>
                 <w:lang w:val="en-GB"/>
               </w:rPr>
               <w:t>dc:subject</w:t>
             </w:r>
+            <w:proofErr w:type="spellEnd"/>
           </w:p>
         </w:tc>
         <w:tc>
@@ -9238,12 +10034,14 @@
                 <w:lang w:val="en-GB"/>
               </w:rPr>
             </w:pPr>
+            <w:proofErr w:type="spellStart"/>
             <w:r>
               <w:rPr>
                 <w:lang w:val="en-GB"/>
               </w:rPr>
               <w:t>dbr:Analytical_Engine</w:t>
             </w:r>
+            <w:proofErr w:type="spellEnd"/>
           </w:p>
         </w:tc>
       </w:tr>
@@ -9282,12 +10080,14 @@
                 <w:lang w:val="en-GB"/>
               </w:rPr>
             </w:pPr>
+            <w:proofErr w:type="spellStart"/>
             <w:r>
               <w:rPr>
                 <w:lang w:val="en-GB"/>
               </w:rPr>
               <w:t>dc:subject</w:t>
             </w:r>
+            <w:proofErr w:type="spellEnd"/>
           </w:p>
         </w:tc>
         <w:tc>
@@ -9306,11 +10106,1150 @@
                 <w:lang w:val="en-GB"/>
               </w:rPr>
             </w:pPr>
+            <w:proofErr w:type="spellStart"/>
             <w:r>
               <w:rPr>
                 <w:lang w:val="en-US"/>
               </w:rPr>
               <w:t>dbr:Artificial_intelligence</w:t>
+            </w:r>
+            <w:proofErr w:type="spellEnd"/>
+          </w:p>
+        </w:tc>
+      </w:tr>
+      <w:tr>
+        <w:tc>
+          <w:tcPr>
+            <w:tcW w:w="2841" w:type="dxa"/>
+            <w:tcBorders>
+              <w:top w:val="single" w:sz="4" w:space="0" w:color="auto"/>
+              <w:left w:val="single" w:sz="4" w:space="0" w:color="auto"/>
+              <w:bottom w:val="single" w:sz="4" w:space="0" w:color="auto"/>
+              <w:right w:val="single" w:sz="4" w:space="0" w:color="auto"/>
+            </w:tcBorders>
+          </w:tcPr>
+          <w:p>
+            <w:pPr>
+              <w:rPr>
+                <w:lang w:val="en-GB"/>
+              </w:rPr>
+            </w:pPr>
+          </w:p>
+        </w:tc>
+        <w:tc>
+          <w:tcPr>
+            <w:tcW w:w="3218" w:type="dxa"/>
+            <w:tcBorders>
+              <w:top w:val="single" w:sz="4" w:space="0" w:color="auto"/>
+              <w:left w:val="single" w:sz="4" w:space="0" w:color="auto"/>
+              <w:bottom w:val="single" w:sz="4" w:space="0" w:color="auto"/>
+              <w:right w:val="single" w:sz="4" w:space="0" w:color="auto"/>
+            </w:tcBorders>
+          </w:tcPr>
+          <w:p>
+            <w:pPr>
+              <w:rPr>
+                <w:lang w:val="en-GB"/>
+              </w:rPr>
+            </w:pPr>
+            <w:proofErr w:type="spellStart"/>
+            <w:r>
+              <w:rPr>
+                <w:lang w:val="en-GB"/>
+              </w:rPr>
+              <w:t>owl:sameAs</w:t>
+            </w:r>
+            <w:proofErr w:type="spellEnd"/>
+          </w:p>
+        </w:tc>
+        <w:tc>
+          <w:tcPr>
+            <w:tcW w:w="3569" w:type="dxa"/>
+            <w:tcBorders>
+              <w:top w:val="single" w:sz="4" w:space="0" w:color="auto"/>
+              <w:left w:val="single" w:sz="4" w:space="0" w:color="auto"/>
+              <w:bottom w:val="single" w:sz="4" w:space="0" w:color="auto"/>
+              <w:right w:val="single" w:sz="4" w:space="0" w:color="auto"/>
+            </w:tcBorders>
+          </w:tcPr>
+          <w:p>
+            <w:pPr>
+              <w:rPr>
+                <w:lang w:val="en-US"/>
+              </w:rPr>
+            </w:pPr>
+            <w:r>
+              <w:rPr>
+                <w:lang w:val="en-US"/>
+              </w:rPr>
+              <w:t>https://eu.dbpedia.org/page/Ada_Lovelace</w:t>
+            </w:r>
+          </w:p>
+        </w:tc>
+      </w:tr>
+      <w:tr>
+        <w:tc>
+          <w:tcPr>
+            <w:tcW w:w="2841" w:type="dxa"/>
+            <w:tcBorders>
+              <w:top w:val="single" w:sz="4" w:space="0" w:color="auto"/>
+              <w:left w:val="single" w:sz="4" w:space="0" w:color="auto"/>
+              <w:bottom w:val="single" w:sz="4" w:space="0" w:color="auto"/>
+              <w:right w:val="single" w:sz="4" w:space="0" w:color="auto"/>
+            </w:tcBorders>
+          </w:tcPr>
+          <w:p>
+            <w:pPr>
+              <w:rPr>
+                <w:lang w:val="en-GB"/>
+              </w:rPr>
+            </w:pPr>
+          </w:p>
+        </w:tc>
+        <w:tc>
+          <w:tcPr>
+            <w:tcW w:w="3218" w:type="dxa"/>
+            <w:tcBorders>
+              <w:top w:val="single" w:sz="4" w:space="0" w:color="auto"/>
+              <w:left w:val="single" w:sz="4" w:space="0" w:color="auto"/>
+              <w:bottom w:val="single" w:sz="4" w:space="0" w:color="auto"/>
+              <w:right w:val="single" w:sz="4" w:space="0" w:color="auto"/>
+            </w:tcBorders>
+          </w:tcPr>
+          <w:p>
+            <w:pPr>
+              <w:rPr>
+                <w:lang w:val="en-GB"/>
+              </w:rPr>
+            </w:pPr>
+            <w:proofErr w:type="spellStart"/>
+            <w:r>
+              <w:rPr>
+                <w:lang w:val="en-GB"/>
+              </w:rPr>
+              <w:t>owl:sameAs</w:t>
+            </w:r>
+            <w:proofErr w:type="spellEnd"/>
+          </w:p>
+        </w:tc>
+        <w:tc>
+          <w:tcPr>
+            <w:tcW w:w="3569" w:type="dxa"/>
+            <w:tcBorders>
+              <w:top w:val="single" w:sz="4" w:space="0" w:color="auto"/>
+              <w:left w:val="single" w:sz="4" w:space="0" w:color="auto"/>
+              <w:bottom w:val="single" w:sz="4" w:space="0" w:color="auto"/>
+              <w:right w:val="single" w:sz="4" w:space="0" w:color="auto"/>
+            </w:tcBorders>
+          </w:tcPr>
+          <w:p>
+            <w:pPr>
+              <w:rPr>
+                <w:lang w:val="en-US"/>
+              </w:rPr>
+            </w:pPr>
+            <w:proofErr w:type="spellStart"/>
+            <w:r>
+              <w:rPr>
+                <w:lang w:val="en-US"/>
+              </w:rPr>
+              <w:t>v</w:t>
+            </w:r>
+            <w:bookmarkStart w:id="1" w:name="_GoBack"/>
+            <w:bookmarkEnd w:id="1"/>
+            <w:r>
+              <w:rPr>
+                <w:lang w:val="en-US"/>
+              </w:rPr>
+              <w:t>iaf</w:t>
+            </w:r>
+            <w:proofErr w:type="spellEnd"/>
+            <w:r>
+              <w:rPr>
+                <w:lang w:val="en-US"/>
+              </w:rPr>
+              <w:t xml:space="preserve">: </w:t>
+            </w:r>
+            <w:r>
+              <w:rPr>
+                <w:lang w:val="en-US"/>
+              </w:rPr>
+              <w:t>61632881</w:t>
+            </w:r>
+          </w:p>
+        </w:tc>
+      </w:tr>
+    </w:tbl>
+    <w:p>
+      <w:pPr>
+        <w:rPr>
+          <w:rFonts w:asciiTheme="majorHAnsi" w:eastAsiaTheme="majorEastAsia" w:hAnsiTheme="majorHAnsi" w:cstheme="majorBidi"/>
+          <w:color w:val="2F5496" w:themeColor="accent1" w:themeShade="BF"/>
+          <w:sz w:val="26"/>
+          <w:szCs w:val="26"/>
+          <w:lang w:val="en-GB"/>
+        </w:rPr>
+      </w:pPr>
+    </w:p>
+    <w:p>
+      <w:pPr>
+        <w:rPr>
+          <w:lang w:val="en-GB"/>
+        </w:rPr>
+      </w:pPr>
+      <w:r>
+        <w:rPr>
+          <w:rFonts w:asciiTheme="majorHAnsi" w:eastAsiaTheme="majorEastAsia" w:hAnsiTheme="majorHAnsi" w:cstheme="majorBidi"/>
+          <w:color w:val="2F5496" w:themeColor="accent1" w:themeShade="BF"/>
+          <w:sz w:val="26"/>
+          <w:szCs w:val="26"/>
+          <w:lang w:val="en-GB"/>
+        </w:rPr>
+        <w:t>Charles Babbage</w:t>
+      </w:r>
+    </w:p>
+    <w:tbl>
+      <w:tblPr>
+        <w:tblStyle w:val="Grigliatabella"/>
+        <w:tblW w:w="0" w:type="auto"/>
+        <w:tblLook w:val="04A0" w:firstRow="1" w:lastRow="0" w:firstColumn="1" w:lastColumn="0" w:noHBand="0" w:noVBand="1"/>
+      </w:tblPr>
+      <w:tblGrid>
+        <w:gridCol w:w="2845"/>
+        <w:gridCol w:w="2364"/>
+        <w:gridCol w:w="4419"/>
+      </w:tblGrid>
+      <w:tr>
+        <w:tc>
+          <w:tcPr>
+            <w:tcW w:w="2845" w:type="dxa"/>
+            <w:tcBorders>
+              <w:top w:val="single" w:sz="4" w:space="0" w:color="auto"/>
+              <w:left w:val="single" w:sz="4" w:space="0" w:color="auto"/>
+              <w:bottom w:val="single" w:sz="4" w:space="0" w:color="auto"/>
+              <w:right w:val="single" w:sz="4" w:space="0" w:color="auto"/>
+            </w:tcBorders>
+            <w:hideMark/>
+          </w:tcPr>
+          <w:p>
+            <w:pPr>
+              <w:tabs>
+                <w:tab w:val="left" w:pos="999"/>
+              </w:tabs>
+              <w:rPr>
+                <w:lang w:val="en-GB"/>
+              </w:rPr>
+            </w:pPr>
+            <w:r>
+              <w:rPr>
+                <w:lang w:val="en-GB"/>
+              </w:rPr>
+              <w:tab/>
+            </w:r>
+            <w:r>
+              <w:rPr>
+                <w:color w:val="4472C4" w:themeColor="accent1"/>
+                <w:lang w:val="en-GB"/>
+              </w:rPr>
+              <w:t>Subject</w:t>
+            </w:r>
+          </w:p>
+        </w:tc>
+        <w:tc>
+          <w:tcPr>
+            <w:tcW w:w="2364" w:type="dxa"/>
+            <w:tcBorders>
+              <w:top w:val="single" w:sz="4" w:space="0" w:color="auto"/>
+              <w:left w:val="single" w:sz="4" w:space="0" w:color="auto"/>
+              <w:bottom w:val="single" w:sz="4" w:space="0" w:color="auto"/>
+              <w:right w:val="single" w:sz="4" w:space="0" w:color="auto"/>
+            </w:tcBorders>
+            <w:hideMark/>
+          </w:tcPr>
+          <w:p>
+            <w:pPr>
+              <w:jc w:val="center"/>
+              <w:rPr>
+                <w:lang w:val="en-GB"/>
+              </w:rPr>
+            </w:pPr>
+            <w:r>
+              <w:rPr>
+                <w:color w:val="4472C4" w:themeColor="accent1"/>
+                <w:lang w:val="en-GB"/>
+              </w:rPr>
+              <w:t>Predicate</w:t>
+            </w:r>
+          </w:p>
+        </w:tc>
+        <w:tc>
+          <w:tcPr>
+            <w:tcW w:w="4419" w:type="dxa"/>
+            <w:tcBorders>
+              <w:top w:val="single" w:sz="4" w:space="0" w:color="auto"/>
+              <w:left w:val="single" w:sz="4" w:space="0" w:color="auto"/>
+              <w:bottom w:val="single" w:sz="4" w:space="0" w:color="auto"/>
+              <w:right w:val="single" w:sz="4" w:space="0" w:color="auto"/>
+            </w:tcBorders>
+            <w:hideMark/>
+          </w:tcPr>
+          <w:p>
+            <w:pPr>
+              <w:jc w:val="center"/>
+              <w:rPr>
+                <w:lang w:val="en-GB"/>
+              </w:rPr>
+            </w:pPr>
+            <w:r>
+              <w:rPr>
+                <w:color w:val="4472C4" w:themeColor="accent1"/>
+                <w:lang w:val="en-GB"/>
+              </w:rPr>
+              <w:t>Object</w:t>
+            </w:r>
+          </w:p>
+        </w:tc>
+      </w:tr>
+      <w:tr>
+        <w:tc>
+          <w:tcPr>
+            <w:tcW w:w="2845" w:type="dxa"/>
+            <w:tcBorders>
+              <w:top w:val="single" w:sz="4" w:space="0" w:color="auto"/>
+              <w:left w:val="single" w:sz="4" w:space="0" w:color="auto"/>
+              <w:bottom w:val="single" w:sz="4" w:space="0" w:color="auto"/>
+              <w:right w:val="single" w:sz="4" w:space="0" w:color="auto"/>
+            </w:tcBorders>
+          </w:tcPr>
+          <w:p>
+            <w:pPr>
+              <w:rPr>
+                <w:lang w:val="en-GB"/>
+              </w:rPr>
+            </w:pPr>
+            <w:proofErr w:type="spellStart"/>
+            <w:r>
+              <w:rPr>
+                <w:lang w:val="en-GB"/>
+              </w:rPr>
+              <w:t>ada:people_charles_babbage</w:t>
+            </w:r>
+            <w:proofErr w:type="spellEnd"/>
+          </w:p>
+        </w:tc>
+        <w:tc>
+          <w:tcPr>
+            <w:tcW w:w="2364" w:type="dxa"/>
+            <w:tcBorders>
+              <w:top w:val="single" w:sz="4" w:space="0" w:color="auto"/>
+              <w:left w:val="single" w:sz="4" w:space="0" w:color="auto"/>
+              <w:bottom w:val="single" w:sz="4" w:space="0" w:color="auto"/>
+              <w:right w:val="single" w:sz="4" w:space="0" w:color="auto"/>
+            </w:tcBorders>
+          </w:tcPr>
+          <w:p>
+            <w:pPr>
+              <w:rPr>
+                <w:lang w:val="en-GB"/>
+              </w:rPr>
+            </w:pPr>
+            <w:proofErr w:type="spellStart"/>
+            <w:r>
+              <w:rPr>
+                <w:rFonts w:ascii="Calibri" w:hAnsi="Calibri" w:cs="Calibri"/>
+                <w:color w:val="000000"/>
+                <w:shd w:val="clear" w:color="auto" w:fill="FFFFFF"/>
+              </w:rPr>
+              <w:t>rdf:type</w:t>
+            </w:r>
+            <w:proofErr w:type="spellEnd"/>
+          </w:p>
+        </w:tc>
+        <w:tc>
+          <w:tcPr>
+            <w:tcW w:w="4419" w:type="dxa"/>
+            <w:tcBorders>
+              <w:top w:val="single" w:sz="4" w:space="0" w:color="auto"/>
+              <w:left w:val="single" w:sz="4" w:space="0" w:color="auto"/>
+              <w:bottom w:val="single" w:sz="4" w:space="0" w:color="auto"/>
+              <w:right w:val="single" w:sz="4" w:space="0" w:color="auto"/>
+            </w:tcBorders>
+          </w:tcPr>
+          <w:p>
+            <w:pPr>
+              <w:rPr>
+                <w:lang w:val="en-GB"/>
+              </w:rPr>
+            </w:pPr>
+            <w:proofErr w:type="spellStart"/>
+            <w:r>
+              <w:rPr>
+                <w:lang w:val="en-GB"/>
+              </w:rPr>
+              <w:t>foaf:Person</w:t>
+            </w:r>
+            <w:proofErr w:type="spellEnd"/>
+          </w:p>
+        </w:tc>
+      </w:tr>
+      <w:tr>
+        <w:tc>
+          <w:tcPr>
+            <w:tcW w:w="2845" w:type="dxa"/>
+            <w:tcBorders>
+              <w:top w:val="single" w:sz="4" w:space="0" w:color="auto"/>
+              <w:left w:val="single" w:sz="4" w:space="0" w:color="auto"/>
+              <w:bottom w:val="single" w:sz="4" w:space="0" w:color="auto"/>
+              <w:right w:val="single" w:sz="4" w:space="0" w:color="auto"/>
+            </w:tcBorders>
+          </w:tcPr>
+          <w:p>
+            <w:pPr>
+              <w:rPr>
+                <w:lang w:val="en-GB"/>
+              </w:rPr>
+            </w:pPr>
+          </w:p>
+        </w:tc>
+        <w:tc>
+          <w:tcPr>
+            <w:tcW w:w="2364" w:type="dxa"/>
+            <w:tcBorders>
+              <w:top w:val="single" w:sz="4" w:space="0" w:color="auto"/>
+              <w:left w:val="single" w:sz="4" w:space="0" w:color="auto"/>
+              <w:bottom w:val="single" w:sz="4" w:space="0" w:color="auto"/>
+              <w:right w:val="single" w:sz="4" w:space="0" w:color="auto"/>
+            </w:tcBorders>
+            <w:hideMark/>
+          </w:tcPr>
+          <w:p>
+            <w:pPr>
+              <w:rPr>
+                <w:lang w:val="en-GB"/>
+              </w:rPr>
+            </w:pPr>
+            <w:proofErr w:type="spellStart"/>
+            <w:r>
+              <w:rPr>
+                <w:lang w:val="en-GB"/>
+              </w:rPr>
+              <w:t>foaf:name</w:t>
+            </w:r>
+            <w:proofErr w:type="spellEnd"/>
+          </w:p>
+        </w:tc>
+        <w:tc>
+          <w:tcPr>
+            <w:tcW w:w="4419" w:type="dxa"/>
+            <w:tcBorders>
+              <w:top w:val="single" w:sz="4" w:space="0" w:color="auto"/>
+              <w:left w:val="single" w:sz="4" w:space="0" w:color="auto"/>
+              <w:bottom w:val="single" w:sz="4" w:space="0" w:color="auto"/>
+              <w:right w:val="single" w:sz="4" w:space="0" w:color="auto"/>
+            </w:tcBorders>
+            <w:hideMark/>
+          </w:tcPr>
+          <w:p>
+            <w:pPr>
+              <w:rPr>
+                <w:lang w:val="en-GB"/>
+              </w:rPr>
+            </w:pPr>
+            <w:r>
+              <w:rPr>
+                <w:lang w:val="en-GB"/>
+              </w:rPr>
+              <w:t>“</w:t>
+            </w:r>
+            <w:r>
+              <w:rPr>
+                <w:lang w:val="en-GB"/>
+              </w:rPr>
+              <w:t>Babbage, Charles, 1791-1871.</w:t>
+            </w:r>
+            <w:r>
+              <w:rPr>
+                <w:lang w:val="en-GB"/>
+              </w:rPr>
+              <w:t>”^^</w:t>
+            </w:r>
+            <w:proofErr w:type="spellStart"/>
+            <w:r>
+              <w:rPr>
+                <w:lang w:val="en-GB"/>
+              </w:rPr>
+              <w:t>xsd:string</w:t>
+            </w:r>
+            <w:proofErr w:type="spellEnd"/>
+          </w:p>
+        </w:tc>
+      </w:tr>
+      <w:tr>
+        <w:tc>
+          <w:tcPr>
+            <w:tcW w:w="2845" w:type="dxa"/>
+            <w:tcBorders>
+              <w:top w:val="single" w:sz="4" w:space="0" w:color="auto"/>
+              <w:left w:val="single" w:sz="4" w:space="0" w:color="auto"/>
+              <w:bottom w:val="single" w:sz="4" w:space="0" w:color="auto"/>
+              <w:right w:val="single" w:sz="4" w:space="0" w:color="auto"/>
+            </w:tcBorders>
+          </w:tcPr>
+          <w:p>
+            <w:pPr>
+              <w:rPr>
+                <w:lang w:val="en-GB"/>
+              </w:rPr>
+            </w:pPr>
+          </w:p>
+        </w:tc>
+        <w:tc>
+          <w:tcPr>
+            <w:tcW w:w="2364" w:type="dxa"/>
+            <w:tcBorders>
+              <w:top w:val="single" w:sz="4" w:space="0" w:color="auto"/>
+              <w:left w:val="single" w:sz="4" w:space="0" w:color="auto"/>
+              <w:bottom w:val="single" w:sz="4" w:space="0" w:color="auto"/>
+              <w:right w:val="single" w:sz="4" w:space="0" w:color="auto"/>
+            </w:tcBorders>
+          </w:tcPr>
+          <w:p>
+            <w:pPr>
+              <w:rPr>
+                <w:lang w:val="en-GB"/>
+              </w:rPr>
+            </w:pPr>
+            <w:proofErr w:type="spellStart"/>
+            <w:r>
+              <w:rPr>
+                <w:lang w:val="en-GB"/>
+              </w:rPr>
+              <w:t>eac-cpf:hasPlace</w:t>
+            </w:r>
+            <w:proofErr w:type="spellEnd"/>
+          </w:p>
+        </w:tc>
+        <w:tc>
+          <w:tcPr>
+            <w:tcW w:w="4419" w:type="dxa"/>
+            <w:tcBorders>
+              <w:top w:val="single" w:sz="4" w:space="0" w:color="auto"/>
+              <w:left w:val="single" w:sz="4" w:space="0" w:color="auto"/>
+              <w:bottom w:val="single" w:sz="4" w:space="0" w:color="auto"/>
+              <w:right w:val="single" w:sz="4" w:space="0" w:color="auto"/>
+            </w:tcBorders>
+          </w:tcPr>
+          <w:p>
+            <w:pPr>
+              <w:rPr>
+                <w:lang w:val="en-GB"/>
+              </w:rPr>
+            </w:pPr>
+            <w:r>
+              <w:rPr>
+                <w:lang w:val="en-GB"/>
+              </w:rPr>
+              <w:t>tgn:</w:t>
+            </w:r>
+            <w:r>
+              <w:rPr>
+                <w:lang w:val="en-GB"/>
+              </w:rPr>
+              <w:t>7002445</w:t>
+            </w:r>
+            <w:r>
+              <w:rPr>
+                <w:lang w:val="en-GB"/>
+              </w:rPr>
+              <w:t xml:space="preserve"> # England</w:t>
+            </w:r>
+          </w:p>
+        </w:tc>
+      </w:tr>
+      <w:tr>
+        <w:tc>
+          <w:tcPr>
+            <w:tcW w:w="2845" w:type="dxa"/>
+            <w:tcBorders>
+              <w:top w:val="single" w:sz="4" w:space="0" w:color="auto"/>
+              <w:left w:val="single" w:sz="4" w:space="0" w:color="auto"/>
+              <w:bottom w:val="single" w:sz="4" w:space="0" w:color="auto"/>
+              <w:right w:val="single" w:sz="4" w:space="0" w:color="auto"/>
+            </w:tcBorders>
+          </w:tcPr>
+          <w:p>
+            <w:pPr>
+              <w:rPr>
+                <w:lang w:val="en-GB"/>
+              </w:rPr>
+            </w:pPr>
+          </w:p>
+        </w:tc>
+        <w:tc>
+          <w:tcPr>
+            <w:tcW w:w="2364" w:type="dxa"/>
+            <w:tcBorders>
+              <w:top w:val="single" w:sz="4" w:space="0" w:color="auto"/>
+              <w:left w:val="single" w:sz="4" w:space="0" w:color="auto"/>
+              <w:bottom w:val="single" w:sz="4" w:space="0" w:color="auto"/>
+              <w:right w:val="single" w:sz="4" w:space="0" w:color="auto"/>
+            </w:tcBorders>
+            <w:hideMark/>
+          </w:tcPr>
+          <w:p>
+            <w:pPr>
+              <w:rPr>
+                <w:lang w:val="en-GB"/>
+              </w:rPr>
+            </w:pPr>
+            <w:proofErr w:type="spellStart"/>
+            <w:r>
+              <w:rPr>
+                <w:lang w:val="en-GB"/>
+              </w:rPr>
+              <w:t>eac-cpf:existDates</w:t>
+            </w:r>
+            <w:proofErr w:type="spellEnd"/>
+          </w:p>
+        </w:tc>
+        <w:tc>
+          <w:tcPr>
+            <w:tcW w:w="4419" w:type="dxa"/>
+            <w:tcBorders>
+              <w:top w:val="single" w:sz="4" w:space="0" w:color="auto"/>
+              <w:left w:val="single" w:sz="4" w:space="0" w:color="auto"/>
+              <w:bottom w:val="single" w:sz="4" w:space="0" w:color="auto"/>
+              <w:right w:val="single" w:sz="4" w:space="0" w:color="auto"/>
+            </w:tcBorders>
+            <w:hideMark/>
+          </w:tcPr>
+          <w:p>
+            <w:pPr>
+              <w:rPr>
+                <w:lang w:val="en-GB"/>
+              </w:rPr>
+            </w:pPr>
+            <w:r>
+              <w:t>“1791</w:t>
+            </w:r>
+            <w:r>
+              <w:rPr>
+                <w:lang w:val="en-GB"/>
+              </w:rPr>
+              <w:t>-18</w:t>
+            </w:r>
+            <w:r>
+              <w:rPr>
+                <w:lang w:val="en-GB"/>
+              </w:rPr>
+              <w:t>71”^^</w:t>
+            </w:r>
+            <w:proofErr w:type="spellStart"/>
+            <w:r>
+              <w:rPr>
+                <w:lang w:val="en-GB"/>
+              </w:rPr>
+              <w:t>xsd:string</w:t>
+            </w:r>
+            <w:proofErr w:type="spellEnd"/>
+          </w:p>
+        </w:tc>
+      </w:tr>
+      <w:tr>
+        <w:tc>
+          <w:tcPr>
+            <w:tcW w:w="2845" w:type="dxa"/>
+            <w:tcBorders>
+              <w:top w:val="single" w:sz="4" w:space="0" w:color="auto"/>
+              <w:left w:val="single" w:sz="4" w:space="0" w:color="auto"/>
+              <w:bottom w:val="single" w:sz="4" w:space="0" w:color="auto"/>
+              <w:right w:val="single" w:sz="4" w:space="0" w:color="auto"/>
+            </w:tcBorders>
+          </w:tcPr>
+          <w:p>
+            <w:pPr>
+              <w:rPr>
+                <w:lang w:val="en-GB"/>
+              </w:rPr>
+            </w:pPr>
+          </w:p>
+        </w:tc>
+        <w:tc>
+          <w:tcPr>
+            <w:tcW w:w="2364" w:type="dxa"/>
+            <w:tcBorders>
+              <w:top w:val="single" w:sz="4" w:space="0" w:color="auto"/>
+              <w:left w:val="single" w:sz="4" w:space="0" w:color="auto"/>
+              <w:bottom w:val="single" w:sz="4" w:space="0" w:color="auto"/>
+              <w:right w:val="single" w:sz="4" w:space="0" w:color="auto"/>
+            </w:tcBorders>
+            <w:hideMark/>
+          </w:tcPr>
+          <w:p>
+            <w:pPr>
+              <w:rPr>
+                <w:lang w:val="en-GB"/>
+              </w:rPr>
+            </w:pPr>
+            <w:proofErr w:type="spellStart"/>
+            <w:r>
+              <w:rPr>
+                <w:lang w:val="en-GB"/>
+              </w:rPr>
+              <w:t>foaf:knows</w:t>
+            </w:r>
+            <w:proofErr w:type="spellEnd"/>
+          </w:p>
+        </w:tc>
+        <w:tc>
+          <w:tcPr>
+            <w:tcW w:w="4419" w:type="dxa"/>
+            <w:tcBorders>
+              <w:top w:val="single" w:sz="4" w:space="0" w:color="auto"/>
+              <w:left w:val="single" w:sz="4" w:space="0" w:color="auto"/>
+              <w:bottom w:val="single" w:sz="4" w:space="0" w:color="auto"/>
+              <w:right w:val="single" w:sz="4" w:space="0" w:color="auto"/>
+            </w:tcBorders>
+            <w:hideMark/>
+          </w:tcPr>
+          <w:p>
+            <w:proofErr w:type="spellStart"/>
+            <w:r>
+              <w:t>ada:people_luigi_federico_menabrea</w:t>
+            </w:r>
+            <w:proofErr w:type="spellEnd"/>
+          </w:p>
+        </w:tc>
+      </w:tr>
+      <w:tr>
+        <w:tc>
+          <w:tcPr>
+            <w:tcW w:w="2845" w:type="dxa"/>
+            <w:tcBorders>
+              <w:top w:val="single" w:sz="4" w:space="0" w:color="auto"/>
+              <w:left w:val="single" w:sz="4" w:space="0" w:color="auto"/>
+              <w:bottom w:val="single" w:sz="4" w:space="0" w:color="auto"/>
+              <w:right w:val="single" w:sz="4" w:space="0" w:color="auto"/>
+            </w:tcBorders>
+          </w:tcPr>
+          <w:p/>
+        </w:tc>
+        <w:tc>
+          <w:tcPr>
+            <w:tcW w:w="2364" w:type="dxa"/>
+            <w:tcBorders>
+              <w:top w:val="single" w:sz="4" w:space="0" w:color="auto"/>
+              <w:left w:val="single" w:sz="4" w:space="0" w:color="auto"/>
+              <w:bottom w:val="single" w:sz="4" w:space="0" w:color="auto"/>
+              <w:right w:val="single" w:sz="4" w:space="0" w:color="auto"/>
+            </w:tcBorders>
+            <w:hideMark/>
+          </w:tcPr>
+          <w:p>
+            <w:pPr>
+              <w:rPr>
+                <w:lang w:val="en-GB"/>
+              </w:rPr>
+            </w:pPr>
+            <w:proofErr w:type="spellStart"/>
+            <w:r>
+              <w:rPr>
+                <w:lang w:val="en-GB"/>
+              </w:rPr>
+              <w:t>foaf:knows</w:t>
+            </w:r>
+            <w:proofErr w:type="spellEnd"/>
+          </w:p>
+        </w:tc>
+        <w:tc>
+          <w:tcPr>
+            <w:tcW w:w="4419" w:type="dxa"/>
+            <w:tcBorders>
+              <w:top w:val="single" w:sz="4" w:space="0" w:color="auto"/>
+              <w:left w:val="single" w:sz="4" w:space="0" w:color="auto"/>
+              <w:bottom w:val="single" w:sz="4" w:space="0" w:color="auto"/>
+              <w:right w:val="single" w:sz="4" w:space="0" w:color="auto"/>
+            </w:tcBorders>
+            <w:hideMark/>
+          </w:tcPr>
+          <w:p>
+            <w:proofErr w:type="spellStart"/>
+            <w:r>
+              <w:rPr>
+                <w:lang w:val="en-GB"/>
+              </w:rPr>
+              <w:t>ada:people_ada_lovelace</w:t>
+            </w:r>
+            <w:proofErr w:type="spellEnd"/>
+          </w:p>
+        </w:tc>
+      </w:tr>
+      <w:tr>
+        <w:tc>
+          <w:tcPr>
+            <w:tcW w:w="2845" w:type="dxa"/>
+            <w:tcBorders>
+              <w:top w:val="single" w:sz="4" w:space="0" w:color="auto"/>
+              <w:left w:val="single" w:sz="4" w:space="0" w:color="auto"/>
+              <w:bottom w:val="single" w:sz="4" w:space="0" w:color="auto"/>
+              <w:right w:val="single" w:sz="4" w:space="0" w:color="auto"/>
+            </w:tcBorders>
+          </w:tcPr>
+          <w:p>
+            <w:pPr>
+              <w:rPr>
+                <w:lang w:val="en-GB"/>
+              </w:rPr>
+            </w:pPr>
+          </w:p>
+        </w:tc>
+        <w:tc>
+          <w:tcPr>
+            <w:tcW w:w="2364" w:type="dxa"/>
+            <w:tcBorders>
+              <w:top w:val="single" w:sz="4" w:space="0" w:color="auto"/>
+              <w:left w:val="single" w:sz="4" w:space="0" w:color="auto"/>
+              <w:bottom w:val="single" w:sz="4" w:space="0" w:color="auto"/>
+              <w:right w:val="single" w:sz="4" w:space="0" w:color="auto"/>
+            </w:tcBorders>
+          </w:tcPr>
+          <w:p>
+            <w:pPr>
+              <w:rPr>
+                <w:lang w:val="en-GB"/>
+              </w:rPr>
+            </w:pPr>
+            <w:proofErr w:type="spellStart"/>
+            <w:r>
+              <w:rPr>
+                <w:lang w:val="en-GB"/>
+              </w:rPr>
+              <w:t>dc:subject</w:t>
+            </w:r>
+            <w:proofErr w:type="spellEnd"/>
+          </w:p>
+        </w:tc>
+        <w:tc>
+          <w:tcPr>
+            <w:tcW w:w="4419" w:type="dxa"/>
+            <w:tcBorders>
+              <w:top w:val="single" w:sz="4" w:space="0" w:color="auto"/>
+              <w:left w:val="single" w:sz="4" w:space="0" w:color="auto"/>
+              <w:bottom w:val="single" w:sz="4" w:space="0" w:color="auto"/>
+              <w:right w:val="single" w:sz="4" w:space="0" w:color="auto"/>
+            </w:tcBorders>
+          </w:tcPr>
+          <w:p>
+            <w:pPr>
+              <w:rPr>
+                <w:lang w:val="en-GB"/>
+              </w:rPr>
+            </w:pPr>
+            <w:proofErr w:type="spellStart"/>
+            <w:r>
+              <w:rPr>
+                <w:lang w:val="en-GB"/>
+              </w:rPr>
+              <w:t>dbr:History_of_computing_hardware</w:t>
+            </w:r>
+            <w:proofErr w:type="spellEnd"/>
+          </w:p>
+        </w:tc>
+      </w:tr>
+      <w:tr>
+        <w:tc>
+          <w:tcPr>
+            <w:tcW w:w="2845" w:type="dxa"/>
+            <w:tcBorders>
+              <w:top w:val="single" w:sz="4" w:space="0" w:color="auto"/>
+              <w:left w:val="single" w:sz="4" w:space="0" w:color="auto"/>
+              <w:bottom w:val="single" w:sz="4" w:space="0" w:color="auto"/>
+              <w:right w:val="single" w:sz="4" w:space="0" w:color="auto"/>
+            </w:tcBorders>
+          </w:tcPr>
+          <w:p>
+            <w:pPr>
+              <w:rPr>
+                <w:lang w:val="en-GB"/>
+              </w:rPr>
+            </w:pPr>
+          </w:p>
+        </w:tc>
+        <w:tc>
+          <w:tcPr>
+            <w:tcW w:w="2364" w:type="dxa"/>
+            <w:tcBorders>
+              <w:top w:val="single" w:sz="4" w:space="0" w:color="auto"/>
+              <w:left w:val="single" w:sz="4" w:space="0" w:color="auto"/>
+              <w:bottom w:val="single" w:sz="4" w:space="0" w:color="auto"/>
+              <w:right w:val="single" w:sz="4" w:space="0" w:color="auto"/>
+            </w:tcBorders>
+          </w:tcPr>
+          <w:p>
+            <w:pPr>
+              <w:rPr>
+                <w:lang w:val="en-GB"/>
+              </w:rPr>
+            </w:pPr>
+            <w:proofErr w:type="spellStart"/>
+            <w:r>
+              <w:rPr>
+                <w:lang w:val="en-GB"/>
+              </w:rPr>
+              <w:t>dc:subject</w:t>
+            </w:r>
+            <w:proofErr w:type="spellEnd"/>
+          </w:p>
+        </w:tc>
+        <w:tc>
+          <w:tcPr>
+            <w:tcW w:w="4419" w:type="dxa"/>
+            <w:tcBorders>
+              <w:top w:val="single" w:sz="4" w:space="0" w:color="auto"/>
+              <w:left w:val="single" w:sz="4" w:space="0" w:color="auto"/>
+              <w:bottom w:val="single" w:sz="4" w:space="0" w:color="auto"/>
+              <w:right w:val="single" w:sz="4" w:space="0" w:color="auto"/>
+            </w:tcBorders>
+          </w:tcPr>
+          <w:p>
+            <w:pPr>
+              <w:rPr>
+                <w:lang w:val="en-GB"/>
+              </w:rPr>
+            </w:pPr>
+            <w:proofErr w:type="spellStart"/>
+            <w:r>
+              <w:rPr>
+                <w:lang w:val="en-GB"/>
+              </w:rPr>
+              <w:t>dbc:Mathematicians_from_London</w:t>
+            </w:r>
+            <w:proofErr w:type="spellEnd"/>
+          </w:p>
+        </w:tc>
+      </w:tr>
+      <w:tr>
+        <w:tc>
+          <w:tcPr>
+            <w:tcW w:w="2845" w:type="dxa"/>
+            <w:tcBorders>
+              <w:top w:val="single" w:sz="4" w:space="0" w:color="auto"/>
+              <w:left w:val="single" w:sz="4" w:space="0" w:color="auto"/>
+              <w:bottom w:val="single" w:sz="4" w:space="0" w:color="auto"/>
+              <w:right w:val="single" w:sz="4" w:space="0" w:color="auto"/>
+            </w:tcBorders>
+          </w:tcPr>
+          <w:p>
+            <w:pPr>
+              <w:rPr>
+                <w:lang w:val="en-GB"/>
+              </w:rPr>
+            </w:pPr>
+          </w:p>
+        </w:tc>
+        <w:tc>
+          <w:tcPr>
+            <w:tcW w:w="2364" w:type="dxa"/>
+            <w:tcBorders>
+              <w:top w:val="single" w:sz="4" w:space="0" w:color="auto"/>
+              <w:left w:val="single" w:sz="4" w:space="0" w:color="auto"/>
+              <w:bottom w:val="single" w:sz="4" w:space="0" w:color="auto"/>
+              <w:right w:val="single" w:sz="4" w:space="0" w:color="auto"/>
+            </w:tcBorders>
+            <w:hideMark/>
+          </w:tcPr>
+          <w:p>
+            <w:pPr>
+              <w:rPr>
+                <w:lang w:val="en-GB"/>
+              </w:rPr>
+            </w:pPr>
+            <w:proofErr w:type="spellStart"/>
+            <w:r>
+              <w:rPr>
+                <w:lang w:val="en-GB"/>
+              </w:rPr>
+              <w:t>dc:subject</w:t>
+            </w:r>
+            <w:proofErr w:type="spellEnd"/>
+          </w:p>
+        </w:tc>
+        <w:tc>
+          <w:tcPr>
+            <w:tcW w:w="4419" w:type="dxa"/>
+            <w:tcBorders>
+              <w:top w:val="single" w:sz="4" w:space="0" w:color="auto"/>
+              <w:left w:val="single" w:sz="4" w:space="0" w:color="auto"/>
+              <w:bottom w:val="single" w:sz="4" w:space="0" w:color="auto"/>
+              <w:right w:val="single" w:sz="4" w:space="0" w:color="auto"/>
+            </w:tcBorders>
+            <w:hideMark/>
+          </w:tcPr>
+          <w:p>
+            <w:pPr>
+              <w:rPr>
+                <w:lang w:val="en-GB"/>
+              </w:rPr>
+            </w:pPr>
+            <w:proofErr w:type="spellStart"/>
+            <w:r>
+              <w:rPr>
+                <w:lang w:val="en-GB"/>
+              </w:rPr>
+              <w:t>dbr:Analytical_Engine</w:t>
+            </w:r>
+            <w:proofErr w:type="spellEnd"/>
+          </w:p>
+        </w:tc>
+      </w:tr>
+      <w:tr>
+        <w:tc>
+          <w:tcPr>
+            <w:tcW w:w="2845" w:type="dxa"/>
+            <w:tcBorders>
+              <w:top w:val="single" w:sz="4" w:space="0" w:color="auto"/>
+              <w:left w:val="single" w:sz="4" w:space="0" w:color="auto"/>
+              <w:bottom w:val="single" w:sz="4" w:space="0" w:color="auto"/>
+              <w:right w:val="single" w:sz="4" w:space="0" w:color="auto"/>
+            </w:tcBorders>
+          </w:tcPr>
+          <w:p>
+            <w:pPr>
+              <w:rPr>
+                <w:lang w:val="en-GB"/>
+              </w:rPr>
+            </w:pPr>
+          </w:p>
+        </w:tc>
+        <w:tc>
+          <w:tcPr>
+            <w:tcW w:w="2364" w:type="dxa"/>
+            <w:tcBorders>
+              <w:top w:val="single" w:sz="4" w:space="0" w:color="auto"/>
+              <w:left w:val="single" w:sz="4" w:space="0" w:color="auto"/>
+              <w:bottom w:val="single" w:sz="4" w:space="0" w:color="auto"/>
+              <w:right w:val="single" w:sz="4" w:space="0" w:color="auto"/>
+            </w:tcBorders>
+          </w:tcPr>
+          <w:p>
+            <w:pPr>
+              <w:rPr>
+                <w:lang w:val="en-GB"/>
+              </w:rPr>
+            </w:pPr>
+            <w:proofErr w:type="spellStart"/>
+            <w:r>
+              <w:rPr>
+                <w:lang w:val="en-GB"/>
+              </w:rPr>
+              <w:t>owl:sameAs</w:t>
+            </w:r>
+            <w:proofErr w:type="spellEnd"/>
+          </w:p>
+        </w:tc>
+        <w:tc>
+          <w:tcPr>
+            <w:tcW w:w="4419" w:type="dxa"/>
+            <w:tcBorders>
+              <w:top w:val="single" w:sz="4" w:space="0" w:color="auto"/>
+              <w:left w:val="single" w:sz="4" w:space="0" w:color="auto"/>
+              <w:bottom w:val="single" w:sz="4" w:space="0" w:color="auto"/>
+              <w:right w:val="single" w:sz="4" w:space="0" w:color="auto"/>
+            </w:tcBorders>
+          </w:tcPr>
+          <w:p>
+            <w:pPr>
+              <w:rPr>
+                <w:lang w:val="en-GB"/>
+              </w:rPr>
+            </w:pPr>
+            <w:r>
+              <w:rPr>
+                <w:lang w:val="en-GB"/>
+              </w:rPr>
+              <w:t>https://eu.dbpedia.org/page/Charles_Babbage</w:t>
+            </w:r>
+          </w:p>
+        </w:tc>
+      </w:tr>
+      <w:tr>
+        <w:tc>
+          <w:tcPr>
+            <w:tcW w:w="2845" w:type="dxa"/>
+            <w:tcBorders>
+              <w:top w:val="single" w:sz="4" w:space="0" w:color="auto"/>
+              <w:left w:val="single" w:sz="4" w:space="0" w:color="auto"/>
+              <w:bottom w:val="single" w:sz="4" w:space="0" w:color="auto"/>
+              <w:right w:val="single" w:sz="4" w:space="0" w:color="auto"/>
+            </w:tcBorders>
+          </w:tcPr>
+          <w:p>
+            <w:pPr>
+              <w:rPr>
+                <w:lang w:val="en-GB"/>
+              </w:rPr>
+            </w:pPr>
+          </w:p>
+        </w:tc>
+        <w:tc>
+          <w:tcPr>
+            <w:tcW w:w="2364" w:type="dxa"/>
+            <w:tcBorders>
+              <w:top w:val="single" w:sz="4" w:space="0" w:color="auto"/>
+              <w:left w:val="single" w:sz="4" w:space="0" w:color="auto"/>
+              <w:bottom w:val="single" w:sz="4" w:space="0" w:color="auto"/>
+              <w:right w:val="single" w:sz="4" w:space="0" w:color="auto"/>
+            </w:tcBorders>
+          </w:tcPr>
+          <w:p>
+            <w:pPr>
+              <w:rPr>
+                <w:lang w:val="en-GB"/>
+              </w:rPr>
+            </w:pPr>
+            <w:proofErr w:type="spellStart"/>
+            <w:r>
+              <w:rPr>
+                <w:lang w:val="en-GB"/>
+              </w:rPr>
+              <w:t>owl:sameAs</w:t>
+            </w:r>
+            <w:proofErr w:type="spellEnd"/>
+          </w:p>
+        </w:tc>
+        <w:tc>
+          <w:tcPr>
+            <w:tcW w:w="4419" w:type="dxa"/>
+            <w:tcBorders>
+              <w:top w:val="single" w:sz="4" w:space="0" w:color="auto"/>
+              <w:left w:val="single" w:sz="4" w:space="0" w:color="auto"/>
+              <w:bottom w:val="single" w:sz="4" w:space="0" w:color="auto"/>
+              <w:right w:val="single" w:sz="4" w:space="0" w:color="auto"/>
+            </w:tcBorders>
+          </w:tcPr>
+          <w:p>
+            <w:proofErr w:type="spellStart"/>
+            <w:r>
+              <w:rPr>
+                <w:lang w:val="en-GB"/>
+              </w:rPr>
+              <w:t>viaf</w:t>
+            </w:r>
+            <w:proofErr w:type="spellEnd"/>
+            <w:r>
+              <w:rPr>
+                <w:lang w:val="en-GB"/>
+              </w:rPr>
+              <w:t>:</w:t>
+            </w:r>
+            <w:r>
+              <w:t xml:space="preserve"> </w:t>
+            </w:r>
+            <w:r>
+              <w:rPr>
+                <w:lang w:val="en-GB"/>
+              </w:rPr>
+              <w:t>4963723</w:t>
             </w:r>
           </w:p>
         </w:tc>
@@ -9334,7 +11273,7 @@
 </file>
 
 <file path=word/numbering.xml><?xml version="1.0" encoding="utf-8"?>
-<w:numbering xmlns:wpc="http://schemas.microsoft.com/office/word/2010/wordprocessingCanvas" xmlns:cx="http://schemas.microsoft.com/office/drawing/2014/chartex" xmlns:cx1="http://schemas.microsoft.com/office/drawing/2015/9/8/chartex" xmlns:cx2="http://schemas.microsoft.com/office/drawing/2015/10/21/chartex" xmlns:cx3="http://schemas.microsoft.com/office/drawing/2016/5/9/chartex" xmlns:cx4="http://schemas.microsoft.com/office/drawing/2016/5/10/chartex" xmlns:cx5="http://schemas.microsoft.com/office/drawing/2016/5/11/chartex" xmlns:cx6="http://schemas.microsoft.com/office/drawing/2016/5/12/chartex" xmlns:cx7="http://schemas.microsoft.com/office/drawing/2016/5/13/chartex" xmlns:cx8="http://schemas.microsoft.com/office/drawing/2016/5/14/chartex" xmlns:mc="http://schemas.openxmlformats.org/markup-compatibility/2006" xmlns:aink="http://schemas.microsoft.com/office/drawing/2016/ink" xmlns:am3d="http://schemas.microsoft.com/office/drawing/2017/model3d" xmlns:o="urn:schemas-microsoft-com:office:office" xmlns:r="http://schemas.openxmlformats.org/officeDocument/2006/relationships" xmlns:m="http://schemas.openxmlformats.org/officeDocument/2006/math" xmlns:v="urn:schemas-microsoft-com:vml" xmlns:wp14="http://schemas.microsoft.com/office/word/2010/wordprocessingDrawing" xmlns:wp="http://schemas.openxmlformats.org/drawingml/2006/wordprocessingDrawing" xmlns:w10="urn:schemas-microsoft-com:office:word" xmlns:w="http://schemas.openxmlformats.org/wordprocessingml/2006/main" xmlns:w14="http://schemas.microsoft.com/office/word/2010/wordml" xmlns:w15="http://schemas.microsoft.com/office/word/2012/wordml" xmlns:w16cid="http://schemas.microsoft.com/office/word/2016/wordml/cid" xmlns:w16se="http://schemas.microsoft.com/office/word/2015/wordml/symex" xmlns:wpg="http://schemas.microsoft.com/office/word/2010/wordprocessingGroup" xmlns:wpi="http://schemas.microsoft.com/office/word/2010/wordprocessingInk" xmlns:wne="http://schemas.microsoft.com/office/word/2006/wordml" xmlns:wps="http://schemas.microsoft.com/office/word/2010/wordprocessingShape" mc:Ignorable="w14 w15 w16se w16cid wp14">
+<w:numbering xmlns:wpc="http://schemas.microsoft.com/office/word/2010/wordprocessingCanvas" xmlns:cx="http://schemas.microsoft.com/office/drawing/2014/chartex" xmlns:cx1="http://schemas.microsoft.com/office/drawing/2015/9/8/chartex" xmlns:cx2="http://schemas.microsoft.com/office/drawing/2015/10/21/chartex" xmlns:cx3="http://schemas.microsoft.com/office/drawing/2016/5/9/chartex" xmlns:cx4="http://schemas.microsoft.com/office/drawing/2016/5/10/chartex" xmlns:cx5="http://schemas.microsoft.com/office/drawing/2016/5/11/chartex" xmlns:cx6="http://schemas.microsoft.com/office/drawing/2016/5/12/chartex" xmlns:cx7="http://schemas.microsoft.com/office/drawing/2016/5/13/chartex" xmlns:cx8="http://schemas.microsoft.com/office/drawing/2016/5/14/chartex" xmlns:mc="http://schemas.openxmlformats.org/markup-compatibility/2006" xmlns:aink="http://schemas.microsoft.com/office/drawing/2016/ink" xmlns:am3d="http://schemas.microsoft.com/office/drawing/2017/model3d" xmlns:o="urn:schemas-microsoft-com:office:office" xmlns:r="http://schemas.openxmlformats.org/officeDocument/2006/relationships" xmlns:m="http://schemas.openxmlformats.org/officeDocument/2006/math" xmlns:v="urn:schemas-microsoft-com:vml" xmlns:wp14="http://schemas.microsoft.com/office/word/2010/wordprocessingDrawing" xmlns:wp="http://schemas.openxmlformats.org/drawingml/2006/wordprocessingDrawing" xmlns:w10="urn:schemas-microsoft-com:office:word" xmlns:w="http://schemas.openxmlformats.org/wordprocessingml/2006/main" xmlns:w14="http://schemas.microsoft.com/office/word/2010/wordml" xmlns:w15="http://schemas.microsoft.com/office/word/2012/wordml" xmlns:w16cex="http://schemas.microsoft.com/office/word/2018/wordml/cex" xmlns:w16cid="http://schemas.microsoft.com/office/word/2016/wordml/cid" xmlns:w16="http://schemas.microsoft.com/office/word/2018/wordml" xmlns:w16se="http://schemas.microsoft.com/office/word/2015/wordml/symex" xmlns:wpg="http://schemas.microsoft.com/office/word/2010/wordprocessingGroup" xmlns:wpi="http://schemas.microsoft.com/office/word/2010/wordprocessingInk" xmlns:wne="http://schemas.microsoft.com/office/word/2006/wordml" xmlns:wps="http://schemas.microsoft.com/office/word/2010/wordprocessingShape" mc:Ignorable="w14 w15 w16se w16cid w16 w16cex wp14">
   <w:abstractNum w:abstractNumId="0" w15:restartNumberingAfterBreak="0">
     <w:nsid w:val="0EE106ED"/>
     <w:multiLevelType w:val="multilevel"/>
@@ -9491,7 +11430,7 @@
 </file>
 
 <file path=word/styles.xml><?xml version="1.0" encoding="utf-8"?>
-<w:styles xmlns:mc="http://schemas.openxmlformats.org/markup-compatibility/2006" xmlns:r="http://schemas.openxmlformats.org/officeDocument/2006/relationships" xmlns:w="http://schemas.openxmlformats.org/wordprocessingml/2006/main" xmlns:w14="http://schemas.microsoft.com/office/word/2010/wordml" xmlns:w15="http://schemas.microsoft.com/office/word/2012/wordml" xmlns:w16cid="http://schemas.microsoft.com/office/word/2016/wordml/cid" xmlns:w16se="http://schemas.microsoft.com/office/word/2015/wordml/symex" mc:Ignorable="w14 w15 w16se w16cid">
+<w:styles xmlns:mc="http://schemas.openxmlformats.org/markup-compatibility/2006" xmlns:r="http://schemas.openxmlformats.org/officeDocument/2006/relationships" xmlns:w="http://schemas.openxmlformats.org/wordprocessingml/2006/main" xmlns:w14="http://schemas.microsoft.com/office/word/2010/wordml" xmlns:w15="http://schemas.microsoft.com/office/word/2012/wordml" xmlns:w16cex="http://schemas.microsoft.com/office/word/2018/wordml/cex" xmlns:w16cid="http://schemas.microsoft.com/office/word/2016/wordml/cid" xmlns:w16="http://schemas.microsoft.com/office/word/2018/wordml" xmlns:w16se="http://schemas.microsoft.com/office/word/2015/wordml/symex" mc:Ignorable="w14 w15 w16se w16cid w16 w16cex">
   <w:docDefaults>
     <w:rPrDefault>
       <w:rPr>
@@ -9936,7 +11875,6 @@
   <w:style w:type="character" w:default="1" w:styleId="Carpredefinitoparagrafo">
     <w:name w:val="Default Paragraph Font"/>
     <w:uiPriority w:val="1"/>
-    <w:semiHidden/>
     <w:unhideWhenUsed/>
   </w:style>
   <w:style w:type="table" w:default="1" w:styleId="Tabellanormale">
@@ -10339,18 +12277,18 @@
 </file>
 
 <file path=customXml/item1.xml><?xml version="1.0" encoding="utf-8"?>
+<p:properties xmlns:p="http://schemas.microsoft.com/office/2006/metadata/properties" xmlns:xsi="http://www.w3.org/2001/XMLSchema-instance" xmlns:pc="http://schemas.microsoft.com/office/infopath/2007/PartnerControls">
+  <documentManagement/>
+</p:properties>
+</file>
+
+<file path=customXml/item2.xml><?xml version="1.0" encoding="utf-8"?>
 <?mso-contentType ?>
 <FormTemplates xmlns="http://schemas.microsoft.com/sharepoint/v3/contenttype/forms">
   <Display>DocumentLibraryForm</Display>
   <Edit>DocumentLibraryForm</Edit>
   <New>DocumentLibraryForm</New>
 </FormTemplates>
-</file>
-
-<file path=customXml/item2.xml><?xml version="1.0" encoding="utf-8"?>
-<p:properties xmlns:p="http://schemas.microsoft.com/office/2006/metadata/properties" xmlns:xsi="http://www.w3.org/2001/XMLSchema-instance" xmlns:pc="http://schemas.microsoft.com/office/infopath/2007/PartnerControls">
-  <documentManagement/>
-</p:properties>
 </file>
 
 <file path=customXml/item3.xml><?xml version="1.0" encoding="utf-8"?>
@@ -10577,18 +12515,18 @@
 </file>
 
 <file path=customXml/itemProps1.xml><?xml version="1.0" encoding="utf-8"?>
-<ds:datastoreItem xmlns:ds="http://schemas.openxmlformats.org/officeDocument/2006/customXml" ds:itemID="{581AE32A-85B2-43F5-B14B-92CBAA6F8191}">
+<ds:datastoreItem xmlns:ds="http://schemas.openxmlformats.org/officeDocument/2006/customXml" ds:itemID="{E9C97ABD-7A96-4DA6-9B75-C5CDF3DD7D4B}">
   <ds:schemaRefs>
-    <ds:schemaRef ds:uri="http://schemas.microsoft.com/sharepoint/v3/contenttype/forms"/>
+    <ds:schemaRef ds:uri="http://schemas.microsoft.com/office/2006/metadata/properties"/>
+    <ds:schemaRef ds:uri="http://schemas.microsoft.com/office/infopath/2007/PartnerControls"/>
   </ds:schemaRefs>
 </ds:datastoreItem>
 </file>
 
 <file path=customXml/itemProps2.xml><?xml version="1.0" encoding="utf-8"?>
-<ds:datastoreItem xmlns:ds="http://schemas.openxmlformats.org/officeDocument/2006/customXml" ds:itemID="{E9C97ABD-7A96-4DA6-9B75-C5CDF3DD7D4B}">
+<ds:datastoreItem xmlns:ds="http://schemas.openxmlformats.org/officeDocument/2006/customXml" ds:itemID="{581AE32A-85B2-43F5-B14B-92CBAA6F8191}">
   <ds:schemaRefs>
-    <ds:schemaRef ds:uri="http://schemas.microsoft.com/office/2006/metadata/properties"/>
-    <ds:schemaRef ds:uri="http://schemas.microsoft.com/office/infopath/2007/PartnerControls"/>
+    <ds:schemaRef ds:uri="http://schemas.microsoft.com/sharepoint/v3/contenttype/forms"/>
   </ds:schemaRefs>
 </ds:datastoreItem>
 </file>

--- a/description_of_data.docx
+++ b/description_of_data.docx
@@ -1,6 +1,6 @@
 
 <file path=word/document.xml><?xml version="1.0" encoding="utf-8"?>
-<w:document xmlns:wpc="http://schemas.microsoft.com/office/word/2010/wordprocessingCanvas" xmlns:cx="http://schemas.microsoft.com/office/drawing/2014/chartex" xmlns:cx1="http://schemas.microsoft.com/office/drawing/2015/9/8/chartex" xmlns:cx2="http://schemas.microsoft.com/office/drawing/2015/10/21/chartex" xmlns:cx3="http://schemas.microsoft.com/office/drawing/2016/5/9/chartex" xmlns:cx4="http://schemas.microsoft.com/office/drawing/2016/5/10/chartex" xmlns:cx5="http://schemas.microsoft.com/office/drawing/2016/5/11/chartex" xmlns:cx6="http://schemas.microsoft.com/office/drawing/2016/5/12/chartex" xmlns:cx7="http://schemas.microsoft.com/office/drawing/2016/5/13/chartex" xmlns:cx8="http://schemas.microsoft.com/office/drawing/2016/5/14/chartex" xmlns:mc="http://schemas.openxmlformats.org/markup-compatibility/2006" xmlns:aink="http://schemas.microsoft.com/office/drawing/2016/ink" xmlns:am3d="http://schemas.microsoft.com/office/drawing/2017/model3d" xmlns:o="urn:schemas-microsoft-com:office:office" xmlns:r="http://schemas.openxmlformats.org/officeDocument/2006/relationships" xmlns:m="http://schemas.openxmlformats.org/officeDocument/2006/math" xmlns:v="urn:schemas-microsoft-com:vml" xmlns:wp14="http://schemas.microsoft.com/office/word/2010/wordprocessingDrawing" xmlns:wp="http://schemas.openxmlformats.org/drawingml/2006/wordprocessingDrawing" xmlns:w10="urn:schemas-microsoft-com:office:word" xmlns:w="http://schemas.openxmlformats.org/wordprocessingml/2006/main" xmlns:w14="http://schemas.microsoft.com/office/word/2010/wordml" xmlns:w15="http://schemas.microsoft.com/office/word/2012/wordml" xmlns:w16cex="http://schemas.microsoft.com/office/word/2018/wordml/cex" xmlns:w16cid="http://schemas.microsoft.com/office/word/2016/wordml/cid" xmlns:w16="http://schemas.microsoft.com/office/word/2018/wordml" xmlns:w16se="http://schemas.microsoft.com/office/word/2015/wordml/symex" xmlns:wpg="http://schemas.microsoft.com/office/word/2010/wordprocessingGroup" xmlns:wpi="http://schemas.microsoft.com/office/word/2010/wordprocessingInk" xmlns:wne="http://schemas.microsoft.com/office/word/2006/wordml" xmlns:wps="http://schemas.microsoft.com/office/word/2010/wordprocessingShape" mc:Ignorable="w14 w15 w16se w16cid w16 w16cex wp14">
+<w:document xmlns:wpc="http://schemas.microsoft.com/office/word/2010/wordprocessingCanvas" xmlns:cx="http://schemas.microsoft.com/office/drawing/2014/chartex" xmlns:cx1="http://schemas.microsoft.com/office/drawing/2015/9/8/chartex" xmlns:cx2="http://schemas.microsoft.com/office/drawing/2015/10/21/chartex" xmlns:cx3="http://schemas.microsoft.com/office/drawing/2016/5/9/chartex" xmlns:cx4="http://schemas.microsoft.com/office/drawing/2016/5/10/chartex" xmlns:cx5="http://schemas.microsoft.com/office/drawing/2016/5/11/chartex" xmlns:cx6="http://schemas.microsoft.com/office/drawing/2016/5/12/chartex" xmlns:cx7="http://schemas.microsoft.com/office/drawing/2016/5/13/chartex" xmlns:cx8="http://schemas.microsoft.com/office/drawing/2016/5/14/chartex" xmlns:mc="http://schemas.openxmlformats.org/markup-compatibility/2006" xmlns:aink="http://schemas.microsoft.com/office/drawing/2016/ink" xmlns:am3d="http://schemas.microsoft.com/office/drawing/2017/model3d" xmlns:o="urn:schemas-microsoft-com:office:office" xmlns:r="http://schemas.openxmlformats.org/officeDocument/2006/relationships" xmlns:m="http://schemas.openxmlformats.org/officeDocument/2006/math" xmlns:v="urn:schemas-microsoft-com:vml" xmlns:wp14="http://schemas.microsoft.com/office/word/2010/wordprocessingDrawing" xmlns:wp="http://schemas.openxmlformats.org/drawingml/2006/wordprocessingDrawing" xmlns:w10="urn:schemas-microsoft-com:office:word" xmlns:w="http://schemas.openxmlformats.org/wordprocessingml/2006/main" xmlns:w14="http://schemas.microsoft.com/office/word/2010/wordml" xmlns:w15="http://schemas.microsoft.com/office/word/2012/wordml" xmlns:w16cid="http://schemas.microsoft.com/office/word/2016/wordml/cid" xmlns:w16se="http://schemas.microsoft.com/office/word/2015/wordml/symex" xmlns:wpg="http://schemas.microsoft.com/office/word/2010/wordprocessingGroup" xmlns:wpi="http://schemas.microsoft.com/office/word/2010/wordprocessingInk" xmlns:wne="http://schemas.microsoft.com/office/word/2006/wordml" xmlns:wps="http://schemas.microsoft.com/office/word/2010/wordprocessingShape" mc:Ignorable="w14 w15 w16se w16cid wp14">
   <w:body>
     <w:p>
       <w:pPr>
@@ -37,19 +37,11 @@
         </w:rPr>
         <w:t xml:space="preserve">@prefix </w:t>
       </w:r>
-      <w:proofErr w:type="spellStart"/>
       <w:r>
         <w:rPr>
           <w:lang w:val="en-US"/>
         </w:rPr>
-        <w:t>ada</w:t>
-      </w:r>
-      <w:proofErr w:type="spellEnd"/>
-      <w:r>
-        <w:rPr>
-          <w:lang w:val="en-US"/>
-        </w:rPr>
-        <w:t>: &lt;https://ada</w:t>
+        <w:t>ada: &lt;https://ada</w:t>
       </w:r>
       <w:r>
         <w:rPr>
@@ -70,21 +62,7 @@
         <w:rPr>
           <w:lang w:val="en-GB"/>
         </w:rPr>
-        <w:t xml:space="preserve">@prefix </w:t>
-      </w:r>
-      <w:proofErr w:type="spellStart"/>
-      <w:r>
-        <w:rPr>
-          <w:lang w:val="en-GB"/>
-        </w:rPr>
-        <w:t>crm</w:t>
-      </w:r>
-      <w:proofErr w:type="spellEnd"/>
-      <w:r>
-        <w:rPr>
-          <w:lang w:val="en-GB"/>
-        </w:rPr>
-        <w:t>: &lt;http://www.cidoc-crm.org/cidoc-crm/&gt;.</w:t>
+        <w:t>@prefix crm: &lt;http://www.cidoc-crm.org/cidoc-crm/&gt;.</w:t>
       </w:r>
     </w:p>
     <w:p>
@@ -98,16 +76,8 @@
         <w:rPr>
           <w:lang w:val="en-GB"/>
         </w:rPr>
-        <w:t xml:space="preserve">@prefix </w:t>
+        <w:t>@prefix rdf</w:t>
       </w:r>
-      <w:proofErr w:type="spellStart"/>
-      <w:r>
-        <w:rPr>
-          <w:lang w:val="en-GB"/>
-        </w:rPr>
-        <w:t>rdf</w:t>
-      </w:r>
-      <w:proofErr w:type="spellEnd"/>
       <w:r>
         <w:rPr>
           <w:lang w:val="en-GB"/>
@@ -138,21 +108,7 @@
         <w:rPr>
           <w:lang w:val="en-GB"/>
         </w:rPr>
-        <w:t xml:space="preserve">@prefix </w:t>
-      </w:r>
-      <w:proofErr w:type="spellStart"/>
-      <w:r>
-        <w:rPr>
-          <w:lang w:val="en-GB"/>
-        </w:rPr>
-        <w:t>tgn</w:t>
-      </w:r>
-      <w:proofErr w:type="spellEnd"/>
-      <w:r>
-        <w:rPr>
-          <w:lang w:val="en-GB"/>
-        </w:rPr>
-        <w:t>: &lt;</w:t>
+        <w:t>@prefix tgn: &lt;</w:t>
       </w:r>
       <w:r>
         <w:rPr>
@@ -178,31 +134,7 @@
         <w:spacing w:after="0"/>
       </w:pPr>
       <w:r>
-        <w:t>@</w:t>
-      </w:r>
-      <w:proofErr w:type="spellStart"/>
-      <w:r>
-        <w:t>prefix</w:t>
-      </w:r>
-      <w:proofErr w:type="spellEnd"/>
-      <w:r>
-        <w:t xml:space="preserve"> </w:t>
-      </w:r>
-      <w:proofErr w:type="spellStart"/>
-      <w:r>
-        <w:t>viaf</w:t>
-      </w:r>
-      <w:proofErr w:type="spellEnd"/>
-      <w:r>
-        <w:t>: &lt;http://viaf.org/</w:t>
-      </w:r>
-      <w:proofErr w:type="spellStart"/>
-      <w:r>
-        <w:t>viaf</w:t>
-      </w:r>
-      <w:proofErr w:type="spellEnd"/>
-      <w:r>
-        <w:t>/&gt;.</w:t>
+        <w:t>@prefix viaf: &lt;http://viaf.org/viaf/&gt;.</w:t>
       </w:r>
     </w:p>
     <w:p>
@@ -216,21 +148,7 @@
         <w:rPr>
           <w:lang w:val="en-GB"/>
         </w:rPr>
-        <w:t xml:space="preserve">@prefix </w:t>
-      </w:r>
-      <w:proofErr w:type="spellStart"/>
-      <w:r>
-        <w:rPr>
-          <w:lang w:val="en-GB"/>
-        </w:rPr>
-        <w:t>xsd</w:t>
-      </w:r>
-      <w:proofErr w:type="spellEnd"/>
-      <w:r>
-        <w:rPr>
-          <w:lang w:val="en-GB"/>
-        </w:rPr>
-        <w:t>: &lt;http://www.w3.org/2001/XMLSchema#&gt;</w:t>
+        <w:t>@prefix xsd: &lt;http://www.w3.org/2001/XMLSchema#&gt;</w:t>
       </w:r>
       <w:r>
         <w:rPr>
@@ -250,21 +168,7 @@
         <w:rPr>
           <w:lang w:val="en-GB"/>
         </w:rPr>
-        <w:t xml:space="preserve">@prefix </w:t>
-      </w:r>
-      <w:proofErr w:type="spellStart"/>
-      <w:r>
-        <w:rPr>
-          <w:lang w:val="en-GB"/>
-        </w:rPr>
-        <w:t>aat</w:t>
-      </w:r>
-      <w:proofErr w:type="spellEnd"/>
-      <w:r>
-        <w:rPr>
-          <w:lang w:val="en-GB"/>
-        </w:rPr>
-        <w:t>: &lt;</w:t>
+        <w:t>@prefix aat: &lt;</w:t>
       </w:r>
       <w:r>
         <w:rPr>
@@ -290,21 +194,7 @@
         <w:rPr>
           <w:lang w:val="en-GB"/>
         </w:rPr>
-        <w:t xml:space="preserve">@prefix </w:t>
-      </w:r>
-      <w:proofErr w:type="spellStart"/>
-      <w:r>
-        <w:rPr>
-          <w:lang w:val="en-GB"/>
-        </w:rPr>
-        <w:t>dbr</w:t>
-      </w:r>
-      <w:proofErr w:type="spellEnd"/>
-      <w:r>
-        <w:rPr>
-          <w:lang w:val="en-GB"/>
-        </w:rPr>
-        <w:t>:</w:t>
+        <w:t>@prefix dbr:</w:t>
       </w:r>
       <w:r>
         <w:rPr>
@@ -330,21 +220,7 @@
         <w:rPr>
           <w:lang w:val="en-GB"/>
         </w:rPr>
-        <w:t xml:space="preserve">@prefix </w:t>
-      </w:r>
-      <w:proofErr w:type="spellStart"/>
-      <w:r>
-        <w:rPr>
-          <w:lang w:val="en-GB"/>
-        </w:rPr>
-        <w:t>dbc</w:t>
-      </w:r>
-      <w:proofErr w:type="spellEnd"/>
-      <w:r>
-        <w:rPr>
-          <w:lang w:val="en-GB"/>
-        </w:rPr>
-        <w:t>:</w:t>
+        <w:t>@prefix dbc:</w:t>
       </w:r>
       <w:r>
         <w:rPr>
@@ -369,6 +245,20 @@
           <w:lang w:val="en-GB"/>
         </w:rPr>
         <w:t>&gt;.</w:t>
+      </w:r>
+    </w:p>
+    <w:p>
+      <w:pPr>
+        <w:spacing w:after="0"/>
+        <w:rPr>
+          <w:lang w:val="en-GB"/>
+        </w:rPr>
+      </w:pPr>
+      <w:r>
+        <w:rPr>
+          <w:lang w:val="en-GB"/>
+        </w:rPr>
+        <w:t>@prefix rdac: &lt;http://rdaregistry.info/Elements/c/&gt;</w:t>
       </w:r>
     </w:p>
     <w:p>
@@ -376,31 +266,21 @@
         <w:spacing w:after="0"/>
       </w:pPr>
       <w:r>
-        <w:t>@</w:t>
+        <w:t>@prefix rdai: &lt;http://rdaregistry.info/Elements/i/&gt;</w:t>
       </w:r>
-      <w:proofErr w:type="spellStart"/>
+    </w:p>
+    <w:p>
+      <w:pPr>
+        <w:spacing w:after="0"/>
+        <w:rPr>
+          <w:lang w:val="en-GB"/>
+        </w:rPr>
+      </w:pPr>
       <w:r>
-        <w:t>prefix</w:t>
-      </w:r>
-      <w:proofErr w:type="spellEnd"/>
-      <w:r>
-        <w:t xml:space="preserve"> </w:t>
-      </w:r>
-      <w:proofErr w:type="spellStart"/>
-      <w:r>
-        <w:t>rdac</w:t>
-      </w:r>
-      <w:proofErr w:type="spellEnd"/>
-      <w:r>
-        <w:t>: &lt;http://rdaregistry.info/</w:t>
-      </w:r>
-      <w:proofErr w:type="spellStart"/>
-      <w:r>
-        <w:t>Elements</w:t>
-      </w:r>
-      <w:proofErr w:type="spellEnd"/>
-      <w:r>
-        <w:t>/c/&gt;</w:t>
+        <w:rPr>
+          <w:lang w:val="en-GB"/>
+        </w:rPr>
+        <w:t>@prefix rdau: &lt;http://rdaregistry.info/Elements/u/&gt;</w:t>
       </w:r>
     </w:p>
     <w:p>
@@ -408,97 +288,8 @@
         <w:spacing w:after="0"/>
       </w:pPr>
       <w:r>
-        <w:t>@</w:t>
+        <w:t>@prefix fabio: &lt;http://purl.org/spar/fabio</w:t>
       </w:r>
-      <w:proofErr w:type="spellStart"/>
-      <w:r>
-        <w:t>prefix</w:t>
-      </w:r>
-      <w:proofErr w:type="spellEnd"/>
-      <w:r>
-        <w:t xml:space="preserve"> </w:t>
-      </w:r>
-      <w:proofErr w:type="spellStart"/>
-      <w:r>
-        <w:t>rdai</w:t>
-      </w:r>
-      <w:proofErr w:type="spellEnd"/>
-      <w:r>
-        <w:t>: &lt;http://rdaregistry.info/</w:t>
-      </w:r>
-      <w:proofErr w:type="spellStart"/>
-      <w:r>
-        <w:t>Elements</w:t>
-      </w:r>
-      <w:proofErr w:type="spellEnd"/>
-      <w:r>
-        <w:t>/i/&gt;</w:t>
-      </w:r>
-    </w:p>
-    <w:p>
-      <w:pPr>
-        <w:spacing w:after="0"/>
-        <w:rPr>
-          <w:lang w:val="en-GB"/>
-        </w:rPr>
-      </w:pPr>
-      <w:r>
-        <w:rPr>
-          <w:lang w:val="en-GB"/>
-        </w:rPr>
-        <w:t xml:space="preserve">@prefix </w:t>
-      </w:r>
-      <w:proofErr w:type="spellStart"/>
-      <w:r>
-        <w:rPr>
-          <w:lang w:val="en-GB"/>
-        </w:rPr>
-        <w:t>rdau</w:t>
-      </w:r>
-      <w:proofErr w:type="spellEnd"/>
-      <w:r>
-        <w:rPr>
-          <w:lang w:val="en-GB"/>
-        </w:rPr>
-        <w:t>: &lt;http://rdaregistry.info/Elements/u/&gt;</w:t>
-      </w:r>
-    </w:p>
-    <w:p>
-      <w:pPr>
-        <w:spacing w:after="0"/>
-      </w:pPr>
-      <w:r>
-        <w:t>@</w:t>
-      </w:r>
-      <w:proofErr w:type="spellStart"/>
-      <w:r>
-        <w:t>prefix</w:t>
-      </w:r>
-      <w:proofErr w:type="spellEnd"/>
-      <w:r>
-        <w:t xml:space="preserve"> </w:t>
-      </w:r>
-      <w:proofErr w:type="spellStart"/>
-      <w:r>
-        <w:t>fabio</w:t>
-      </w:r>
-      <w:proofErr w:type="spellEnd"/>
-      <w:r>
-        <w:t>: &lt;http://purl.org/</w:t>
-      </w:r>
-      <w:proofErr w:type="spellStart"/>
-      <w:r>
-        <w:t>spar</w:t>
-      </w:r>
-      <w:proofErr w:type="spellEnd"/>
-      <w:r>
-        <w:t>/</w:t>
-      </w:r>
-      <w:proofErr w:type="spellStart"/>
-      <w:r>
-        <w:t>fabio</w:t>
-      </w:r>
-      <w:proofErr w:type="spellEnd"/>
       <w:r>
         <w:t>/</w:t>
       </w:r>
@@ -520,21 +311,7 @@
         <w:rPr>
           <w:lang w:val="en-GB"/>
         </w:rPr>
-        <w:t xml:space="preserve">@prefix </w:t>
-      </w:r>
-      <w:proofErr w:type="spellStart"/>
-      <w:r>
-        <w:rPr>
-          <w:lang w:val="en-GB"/>
-        </w:rPr>
-        <w:t>oad</w:t>
-      </w:r>
-      <w:proofErr w:type="spellEnd"/>
-      <w:r>
-        <w:rPr>
-          <w:lang w:val="en-GB"/>
-        </w:rPr>
-        <w:t>: &lt;http://culturalis.org/oad#</w:t>
+        <w:t>@prefix oad: &lt;http://culturalis.org/oad#</w:t>
       </w:r>
       <w:r>
         <w:rPr>
@@ -554,21 +331,7 @@
         <w:rPr>
           <w:lang w:val="en-GB"/>
         </w:rPr>
-        <w:t xml:space="preserve">@prefix </w:t>
-      </w:r>
-      <w:proofErr w:type="spellStart"/>
-      <w:r>
-        <w:rPr>
-          <w:lang w:val="en-GB"/>
-        </w:rPr>
-        <w:t>eac-cpf</w:t>
-      </w:r>
-      <w:proofErr w:type="spellEnd"/>
-      <w:r>
-        <w:rPr>
-          <w:lang w:val="en-GB"/>
-        </w:rPr>
-        <w:t>: &lt;</w:t>
+        <w:t>@prefix eac-cpf: &lt;</w:t>
       </w:r>
       <w:r>
         <w:rPr>
@@ -596,33 +359,11 @@
         </w:rPr>
         <w:t>@</w:t>
       </w:r>
-      <w:proofErr w:type="spellStart"/>
       <w:r>
         <w:rPr>
           <w:lang w:val="fr-FR"/>
         </w:rPr>
-        <w:t>prefix</w:t>
-      </w:r>
-      <w:proofErr w:type="spellEnd"/>
-      <w:r>
-        <w:rPr>
-          <w:lang w:val="fr-FR"/>
-        </w:rPr>
-        <w:t xml:space="preserve"> </w:t>
-      </w:r>
-      <w:proofErr w:type="spellStart"/>
-      <w:r>
-        <w:rPr>
-          <w:lang w:val="fr-FR"/>
-        </w:rPr>
-        <w:t>oclc</w:t>
-      </w:r>
-      <w:proofErr w:type="spellEnd"/>
-      <w:r>
-        <w:rPr>
-          <w:lang w:val="fr-FR"/>
-        </w:rPr>
-        <w:t>: &lt;</w:t>
+        <w:t>prefix oclc: &lt;</w:t>
       </w:r>
       <w:r>
         <w:rPr>
@@ -654,21 +395,7 @@
         <w:rPr>
           <w:lang w:val="fr-FR"/>
         </w:rPr>
-        <w:t>@</w:t>
-      </w:r>
-      <w:proofErr w:type="spellStart"/>
-      <w:r>
-        <w:rPr>
-          <w:lang w:val="fr-FR"/>
-        </w:rPr>
-        <w:t>prefix</w:t>
-      </w:r>
-      <w:proofErr w:type="spellEnd"/>
-      <w:r>
-        <w:rPr>
-          <w:lang w:val="fr-FR"/>
-        </w:rPr>
-        <w:t xml:space="preserve"> dc: </w:t>
+        <w:t xml:space="preserve">@prefix dc: </w:t>
       </w:r>
       <w:r>
         <w:rPr>
@@ -688,21 +415,7 @@
         <w:rPr>
           <w:lang w:val="en-GB"/>
         </w:rPr>
-        <w:t xml:space="preserve">@prefix </w:t>
-      </w:r>
-      <w:proofErr w:type="spellStart"/>
-      <w:r>
-        <w:rPr>
-          <w:lang w:val="en-GB"/>
-        </w:rPr>
-        <w:t>foaf</w:t>
-      </w:r>
-      <w:proofErr w:type="spellEnd"/>
-      <w:r>
-        <w:rPr>
-          <w:lang w:val="en-GB"/>
-        </w:rPr>
-        <w:t>: &lt;</w:t>
+        <w:t>@prefix foaf: &lt;</w:t>
       </w:r>
       <w:r>
         <w:rPr>
@@ -741,35 +454,7 @@
         <w:rPr>
           <w:lang w:val="fr-FR"/>
         </w:rPr>
-        <w:t>@</w:t>
-      </w:r>
-      <w:proofErr w:type="spellStart"/>
-      <w:r>
-        <w:rPr>
-          <w:lang w:val="fr-FR"/>
-        </w:rPr>
-        <w:t>prefix</w:t>
-      </w:r>
-      <w:proofErr w:type="spellEnd"/>
-      <w:r>
-        <w:rPr>
-          <w:lang w:val="fr-FR"/>
-        </w:rPr>
-        <w:t xml:space="preserve"> </w:t>
-      </w:r>
-      <w:proofErr w:type="spellStart"/>
-      <w:r>
-        <w:rPr>
-          <w:lang w:val="fr-FR"/>
-        </w:rPr>
-        <w:t>skos</w:t>
-      </w:r>
-      <w:proofErr w:type="spellEnd"/>
-      <w:r>
-        <w:rPr>
-          <w:lang w:val="fr-FR"/>
-        </w:rPr>
-        <w:t xml:space="preserve">: </w:t>
+        <w:t xml:space="preserve">@prefix skos: </w:t>
       </w:r>
       <w:r>
         <w:rPr>
@@ -899,7 +584,6 @@
             <w:tcW w:w="3224" w:type="dxa"/>
           </w:tcPr>
           <w:p>
-            <w:proofErr w:type="spellStart"/>
             <w:r>
               <w:t>ada:</w:t>
             </w:r>
@@ -912,7 +596,6 @@
             <w:r>
               <w:t>portrait_ada</w:t>
             </w:r>
-            <w:proofErr w:type="spellEnd"/>
           </w:p>
         </w:tc>
         <w:tc>
@@ -925,7 +608,6 @@
                 <w:lang w:val="en-GB"/>
               </w:rPr>
             </w:pPr>
-            <w:proofErr w:type="spellStart"/>
             <w:r>
               <w:rPr>
                 <w:rFonts w:ascii="Calibri" w:hAnsi="Calibri" w:cs="Calibri"/>
@@ -934,7 +616,6 @@
               </w:rPr>
               <w:t>rdf:type</w:t>
             </w:r>
-            <w:proofErr w:type="spellEnd"/>
           </w:p>
         </w:tc>
         <w:tc>
@@ -1002,11 +683,9 @@
             <w:tcW w:w="3224" w:type="dxa"/>
           </w:tcPr>
           <w:p>
-            <w:proofErr w:type="spellStart"/>
             <w:r>
               <w:t>ada:portrait_ada</w:t>
             </w:r>
-            <w:proofErr w:type="spellEnd"/>
           </w:p>
         </w:tc>
       </w:tr>
@@ -1199,14 +878,12 @@
               </w:rPr>
               <w:t>”^^</w:t>
             </w:r>
-            <w:proofErr w:type="spellStart"/>
             <w:r>
               <w:rPr>
                 <w:lang w:val="en-GB"/>
               </w:rPr>
               <w:t>xsd:gYear</w:t>
             </w:r>
-            <w:proofErr w:type="spellEnd"/>
           </w:p>
         </w:tc>
       </w:tr>
@@ -1221,7 +898,6 @@
                 <w:u w:val="single"/>
               </w:rPr>
             </w:pPr>
-            <w:proofErr w:type="spellStart"/>
             <w:r>
               <w:rPr>
                 <w:u w:val="single"/>
@@ -1234,7 +910,6 @@
               </w:rPr>
               <w:t>portrait_ada</w:t>
             </w:r>
-            <w:proofErr w:type="spellEnd"/>
           </w:p>
         </w:tc>
         <w:tc>
@@ -1287,16 +962,8 @@
               <w:rPr>
                 <w:lang w:val="en-GB"/>
               </w:rPr>
-              <w:t>^^</w:t>
-            </w:r>
-            <w:proofErr w:type="spellStart"/>
-            <w:r>
-              <w:rPr>
-                <w:lang w:val="en-GB"/>
-              </w:rPr>
-              <w:t>xsd:string</w:t>
-            </w:r>
-            <w:proofErr w:type="spellEnd"/>
+              <w:t>^^xsd:string</w:t>
+            </w:r>
           </w:p>
         </w:tc>
       </w:tr>
@@ -1545,14 +1212,12 @@
                 <w:lang w:val="en-GB"/>
               </w:rPr>
             </w:pPr>
-            <w:proofErr w:type="spellStart"/>
             <w:r>
               <w:rPr>
                 <w:lang w:val="en-GB"/>
               </w:rPr>
               <w:t>ada:people_ada_lovelace</w:t>
             </w:r>
-            <w:proofErr w:type="spellEnd"/>
           </w:p>
         </w:tc>
       </w:tr>
@@ -1690,7 +1355,6 @@
                 <w:lang w:val="en-GB"/>
               </w:rPr>
             </w:pPr>
-            <w:proofErr w:type="spellStart"/>
             <w:r>
               <w:rPr>
                 <w:lang w:val="en-GB"/>
@@ -1709,7 +1373,6 @@
               </w:rPr>
               <w:t>_babbage</w:t>
             </w:r>
-            <w:proofErr w:type="spellEnd"/>
           </w:p>
         </w:tc>
         <w:tc>
@@ -1722,7 +1385,6 @@
                 <w:lang w:val="en-GB"/>
               </w:rPr>
             </w:pPr>
-            <w:proofErr w:type="spellStart"/>
             <w:r>
               <w:rPr>
                 <w:rFonts w:ascii="Calibri" w:hAnsi="Calibri" w:cs="Calibri"/>
@@ -1731,7 +1393,6 @@
               </w:rPr>
               <w:t>rdf:type</w:t>
             </w:r>
-            <w:proofErr w:type="spellEnd"/>
           </w:p>
         </w:tc>
         <w:tc>
@@ -1789,7 +1450,6 @@
             <w:tcW w:w="3210" w:type="dxa"/>
           </w:tcPr>
           <w:p>
-            <w:proofErr w:type="spellStart"/>
             <w:r>
               <w:t>ada:</w:t>
             </w:r>
@@ -1799,7 +1459,6 @@
             <w:r>
               <w:t>acsimile_babbage</w:t>
             </w:r>
-            <w:proofErr w:type="spellEnd"/>
           </w:p>
         </w:tc>
       </w:tr>
@@ -1916,14 +1575,7 @@
               <w:rPr>
                 <w:lang w:val="en-GB"/>
               </w:rPr>
-              <w:t>-11-04”^^</w:t>
-            </w:r>
-            <w:proofErr w:type="spellStart"/>
-            <w:r>
-              <w:rPr>
-                <w:lang w:val="en-GB"/>
-              </w:rPr>
-              <w:t>xsd:</w:t>
+              <w:t>-11-04”^^xsd:</w:t>
             </w:r>
             <w:r>
               <w:rPr>
@@ -1931,7 +1583,6 @@
               </w:rPr>
               <w:t>date</w:t>
             </w:r>
-            <w:proofErr w:type="spellEnd"/>
           </w:p>
         </w:tc>
       </w:tr>
@@ -1941,7 +1592,6 @@
             <w:tcW w:w="3209" w:type="dxa"/>
           </w:tcPr>
           <w:p>
-            <w:proofErr w:type="spellStart"/>
             <w:r>
               <w:t>ada:</w:t>
             </w:r>
@@ -1954,7 +1604,6 @@
             <w:r>
               <w:t>_babbage</w:t>
             </w:r>
-            <w:proofErr w:type="spellEnd"/>
           </w:p>
         </w:tc>
         <w:tc>
@@ -2007,16 +1656,8 @@
               <w:rPr>
                 <w:lang w:val="en-GB"/>
               </w:rPr>
-              <w:t>^^</w:t>
-            </w:r>
-            <w:proofErr w:type="spellStart"/>
-            <w:r>
-              <w:rPr>
-                <w:lang w:val="en-GB"/>
-              </w:rPr>
-              <w:t>xsd:string</w:t>
-            </w:r>
-            <w:proofErr w:type="spellEnd"/>
+              <w:t>^^xsd:string</w:t>
+            </w:r>
           </w:p>
         </w:tc>
       </w:tr>
@@ -2141,42 +1782,12 @@
               </w:rPr>
               <w:t xml:space="preserve"> # </w:t>
             </w:r>
-            <w:proofErr w:type="spellStart"/>
-            <w:r>
-              <w:rPr>
-                <w:lang w:val="en-GB"/>
-              </w:rPr>
-              <w:t>Digitale</w:t>
-            </w:r>
-            <w:proofErr w:type="spellEnd"/>
-            <w:r>
-              <w:rPr>
-                <w:lang w:val="en-GB"/>
-              </w:rPr>
-              <w:t xml:space="preserve"> </w:t>
-            </w:r>
-            <w:proofErr w:type="spellStart"/>
-            <w:r>
-              <w:rPr>
-                <w:lang w:val="en-GB"/>
-              </w:rPr>
-              <w:t>Mechanismen</w:t>
-            </w:r>
-            <w:proofErr w:type="spellEnd"/>
-            <w:r>
-              <w:rPr>
-                <w:lang w:val="en-GB"/>
-              </w:rPr>
-              <w:t xml:space="preserve">- und </w:t>
-            </w:r>
-            <w:proofErr w:type="spellStart"/>
-            <w:r>
-              <w:rPr>
-                <w:lang w:val="en-GB"/>
-              </w:rPr>
-              <w:t>Getriebebibliothek</w:t>
-            </w:r>
-            <w:proofErr w:type="spellEnd"/>
+            <w:r>
+              <w:rPr>
+                <w:lang w:val="en-GB"/>
+              </w:rPr>
+              <w:t>Digitale Mechanismen- und Getriebebibliothek</w:t>
+            </w:r>
           </w:p>
         </w:tc>
       </w:tr>
@@ -2221,14 +1832,12 @@
                 <w:lang w:val="en-GB"/>
               </w:rPr>
             </w:pPr>
-            <w:proofErr w:type="spellStart"/>
             <w:r>
               <w:rPr>
                 <w:lang w:val="en-GB"/>
               </w:rPr>
               <w:t>ada:people_charles_babbage</w:t>
             </w:r>
-            <w:proofErr w:type="spellEnd"/>
           </w:p>
         </w:tc>
       </w:tr>
@@ -2255,14 +1864,12 @@
                 <w:lang w:val="en-GB"/>
               </w:rPr>
             </w:pPr>
-            <w:proofErr w:type="spellStart"/>
             <w:r>
               <w:rPr>
                 <w:lang w:val="en-GB"/>
               </w:rPr>
               <w:t>dc:publisher</w:t>
             </w:r>
-            <w:proofErr w:type="spellEnd"/>
           </w:p>
         </w:tc>
         <w:tc>
@@ -2436,14 +2043,12 @@
                 <w:lang w:val="en-GB"/>
               </w:rPr>
             </w:pPr>
-            <w:proofErr w:type="spellStart"/>
             <w:r>
               <w:rPr>
                 <w:lang w:val="en-GB"/>
               </w:rPr>
               <w:t>ada:production_model_analytical_engine</w:t>
             </w:r>
-            <w:proofErr w:type="spellEnd"/>
           </w:p>
         </w:tc>
         <w:tc>
@@ -2456,7 +2061,6 @@
                 <w:lang w:val="en-GB"/>
               </w:rPr>
             </w:pPr>
-            <w:proofErr w:type="spellStart"/>
             <w:r>
               <w:rPr>
                 <w:rFonts w:ascii="Calibri" w:hAnsi="Calibri" w:cs="Calibri"/>
@@ -2465,7 +2069,6 @@
               </w:rPr>
               <w:t>rdf:type</w:t>
             </w:r>
-            <w:proofErr w:type="spellEnd"/>
           </w:p>
         </w:tc>
         <w:tc>
@@ -2528,14 +2131,12 @@
                 <w:lang w:val="en-GB"/>
               </w:rPr>
             </w:pPr>
-            <w:proofErr w:type="spellStart"/>
             <w:r>
               <w:rPr>
                 <w:lang w:val="en-GB"/>
               </w:rPr>
               <w:t>ada:model_analytical_engine</w:t>
             </w:r>
-            <w:proofErr w:type="spellEnd"/>
           </w:p>
         </w:tc>
       </w:tr>
@@ -2642,14 +2243,12 @@
                 <w:lang w:val="en-GB"/>
               </w:rPr>
             </w:pPr>
-            <w:proofErr w:type="spellStart"/>
             <w:r>
               <w:rPr>
                 <w:lang w:val="en-GB"/>
               </w:rPr>
               <w:t>ada:people_charles_babbage</w:t>
             </w:r>
-            <w:proofErr w:type="spellEnd"/>
           </w:p>
         </w:tc>
       </w:tr>
@@ -2710,16 +2309,8 @@
               <w:rPr>
                 <w:lang w:val="en-GB"/>
               </w:rPr>
-              <w:t>”^^</w:t>
-            </w:r>
-            <w:proofErr w:type="spellStart"/>
-            <w:r>
-              <w:rPr>
-                <w:lang w:val="en-GB"/>
-              </w:rPr>
-              <w:t>xsd:gYear</w:t>
-            </w:r>
-            <w:proofErr w:type="spellEnd"/>
+              <w:t>”^^xsd:gYear</w:t>
+            </w:r>
           </w:p>
         </w:tc>
       </w:tr>
@@ -2734,14 +2325,12 @@
                 <w:lang w:val="en-GB"/>
               </w:rPr>
             </w:pPr>
-            <w:proofErr w:type="spellStart"/>
             <w:r>
               <w:rPr>
                 <w:lang w:val="en-GB"/>
               </w:rPr>
               <w:t>ada:model_analytical_engine</w:t>
             </w:r>
-            <w:proofErr w:type="spellEnd"/>
           </w:p>
         </w:tc>
         <w:tc>
@@ -2794,16 +2383,8 @@
               <w:rPr>
                 <w:lang w:val="en-GB"/>
               </w:rPr>
-              <w:t>^^</w:t>
-            </w:r>
-            <w:proofErr w:type="spellStart"/>
-            <w:r>
-              <w:rPr>
-                <w:lang w:val="en-GB"/>
-              </w:rPr>
-              <w:t>xsd:string</w:t>
-            </w:r>
-            <w:proofErr w:type="spellEnd"/>
+              <w:t>^^xsd:string</w:t>
+            </w:r>
           </w:p>
         </w:tc>
       </w:tr>
@@ -2990,14 +2571,12 @@
                 <w:lang w:val="en-GB"/>
               </w:rPr>
             </w:pPr>
-            <w:proofErr w:type="spellStart"/>
             <w:r>
               <w:rPr>
                 <w:lang w:val="en-GB"/>
               </w:rPr>
               <w:t>dbr:Analytical_Engine</w:t>
             </w:r>
-            <w:proofErr w:type="spellEnd"/>
           </w:p>
         </w:tc>
       </w:tr>
@@ -3167,7 +2746,6 @@
                 <w:lang w:val="en-GB"/>
               </w:rPr>
             </w:pPr>
-            <w:proofErr w:type="spellStart"/>
             <w:r>
               <w:rPr>
                 <w:u w:val="single"/>
@@ -3175,7 +2753,6 @@
               </w:rPr>
               <w:t>ada:production_sketch_analytical_engine</w:t>
             </w:r>
-            <w:proofErr w:type="spellEnd"/>
           </w:p>
         </w:tc>
         <w:tc>
@@ -3194,7 +2771,6 @@
                 <w:lang w:val="en-GB"/>
               </w:rPr>
             </w:pPr>
-            <w:proofErr w:type="spellStart"/>
             <w:r>
               <w:rPr>
                 <w:rFonts w:ascii="Calibri" w:hAnsi="Calibri" w:cs="Calibri"/>
@@ -3203,7 +2779,6 @@
               </w:rPr>
               <w:t>rdf:type</w:t>
             </w:r>
-            <w:proofErr w:type="spellEnd"/>
           </w:p>
         </w:tc>
         <w:tc>
@@ -3292,14 +2867,12 @@
                 <w:lang w:val="en-GB"/>
               </w:rPr>
             </w:pPr>
-            <w:proofErr w:type="spellStart"/>
             <w:r>
               <w:rPr>
                 <w:lang w:val="en-GB"/>
               </w:rPr>
               <w:t>ada:sketch_analytical_engine</w:t>
             </w:r>
-            <w:proofErr w:type="spellEnd"/>
           </w:p>
         </w:tc>
       </w:tr>
@@ -3447,11 +3020,9 @@
             <w:hideMark/>
           </w:tcPr>
           <w:p>
-            <w:proofErr w:type="spellStart"/>
             <w:r>
               <w:t>ada:people_luigi_federico_menabrea</w:t>
             </w:r>
-            <w:proofErr w:type="spellEnd"/>
           </w:p>
         </w:tc>
       </w:tr>
@@ -3514,16 +3085,8 @@
               <w:rPr>
                 <w:lang w:val="en-GB"/>
               </w:rPr>
-              <w:t>“1843”^^</w:t>
-            </w:r>
-            <w:proofErr w:type="spellStart"/>
-            <w:r>
-              <w:rPr>
-                <w:lang w:val="en-GB"/>
-              </w:rPr>
-              <w:t>xsd:gYear</w:t>
-            </w:r>
-            <w:proofErr w:type="spellEnd"/>
+              <w:t>“1843”^^xsd:gYear</w:t>
+            </w:r>
           </w:p>
         </w:tc>
       </w:tr>
@@ -3539,14 +3102,12 @@
             </w:tcBorders>
           </w:tcPr>
           <w:p>
-            <w:proofErr w:type="spellStart"/>
             <w:r>
               <w:rPr>
                 <w:lang w:val="en-GB"/>
               </w:rPr>
               <w:t>ada:sketch_analytical_engine</w:t>
             </w:r>
-            <w:proofErr w:type="spellEnd"/>
           </w:p>
         </w:tc>
         <w:tc>
@@ -3565,14 +3126,12 @@
                 <w:lang w:val="en-GB"/>
               </w:rPr>
             </w:pPr>
-            <w:proofErr w:type="spellStart"/>
             <w:r>
               <w:rPr>
                 <w:lang w:val="en-GB"/>
               </w:rPr>
               <w:t>rdf:type</w:t>
             </w:r>
-            <w:proofErr w:type="spellEnd"/>
           </w:p>
         </w:tc>
         <w:tc>
@@ -3591,7 +3150,6 @@
                 <w:lang w:val="en-GB"/>
               </w:rPr>
             </w:pPr>
-            <w:proofErr w:type="spellStart"/>
             <w:r>
               <w:rPr>
                 <w:lang w:val="en-GB"/>
@@ -3610,7 +3168,6 @@
               </w:rPr>
               <w:t>Item.en</w:t>
             </w:r>
-            <w:proofErr w:type="spellEnd"/>
           </w:p>
         </w:tc>
       </w:tr>
@@ -3655,7 +3212,6 @@
                 <w:lang w:val="en-GB"/>
               </w:rPr>
             </w:pPr>
-            <w:proofErr w:type="spellStart"/>
             <w:r>
               <w:rPr>
                 <w:lang w:val="en-GB"/>
@@ -3668,7 +3224,6 @@
               </w:rPr>
               <w:t>titleOfItem.en</w:t>
             </w:r>
-            <w:proofErr w:type="spellEnd"/>
           </w:p>
         </w:tc>
         <w:tc>
@@ -3703,16 +3258,8 @@
               <w:rPr>
                 <w:lang w:val="en-GB"/>
               </w:rPr>
-              <w:t>”^^</w:t>
-            </w:r>
-            <w:proofErr w:type="spellStart"/>
-            <w:r>
-              <w:rPr>
-                <w:lang w:val="en-GB"/>
-              </w:rPr>
-              <w:t>xsd:string</w:t>
-            </w:r>
-            <w:proofErr w:type="spellEnd"/>
+              <w:t>”^^xsd:string</w:t>
+            </w:r>
           </w:p>
         </w:tc>
       </w:tr>
@@ -3752,14 +3299,12 @@
                 <w:lang w:val="en-GB"/>
               </w:rPr>
             </w:pPr>
-            <w:proofErr w:type="spellStart"/>
             <w:r>
               <w:rPr>
                 <w:lang w:val="en-GB"/>
               </w:rPr>
               <w:t>rdai:categoryOfItem.en</w:t>
             </w:r>
-            <w:proofErr w:type="spellEnd"/>
           </w:p>
         </w:tc>
         <w:tc>
@@ -3778,14 +3323,12 @@
                 <w:lang w:val="en-GB"/>
               </w:rPr>
             </w:pPr>
-            <w:proofErr w:type="spellStart"/>
             <w:r>
               <w:rPr>
                 <w:lang w:val="en-GB"/>
               </w:rPr>
               <w:t>fabio:Book</w:t>
             </w:r>
-            <w:proofErr w:type="spellEnd"/>
           </w:p>
         </w:tc>
       </w:tr>
@@ -3827,14 +3370,12 @@
                 <w:lang w:val="en-GB"/>
               </w:rPr>
             </w:pPr>
-            <w:proofErr w:type="spellStart"/>
             <w:r>
               <w:rPr>
                 <w:lang w:val="en-GB"/>
               </w:rPr>
               <w:t>rdau:publisher.en</w:t>
             </w:r>
-            <w:proofErr w:type="spellEnd"/>
           </w:p>
         </w:tc>
         <w:tc>
@@ -3965,14 +3506,12 @@
                 <w:lang w:val="en-GB"/>
               </w:rPr>
             </w:pPr>
-            <w:proofErr w:type="spellStart"/>
             <w:r>
               <w:rPr>
                 <w:lang w:val="en-GB"/>
               </w:rPr>
               <w:t>rdau:subject.en</w:t>
             </w:r>
-            <w:proofErr w:type="spellEnd"/>
           </w:p>
         </w:tc>
         <w:tc>
@@ -3992,7 +3531,6 @@
                 <w:lang w:val="en-GB"/>
               </w:rPr>
             </w:pPr>
-            <w:proofErr w:type="spellStart"/>
             <w:r>
               <w:rPr>
                 <w:lang w:val="en-GB"/>
@@ -4011,7 +3549,6 @@
               </w:rPr>
               <w:t>:Analytical_Engine</w:t>
             </w:r>
-            <w:proofErr w:type="spellEnd"/>
           </w:p>
         </w:tc>
       </w:tr>
@@ -4051,14 +3588,12 @@
                 <w:lang w:val="en-GB"/>
               </w:rPr>
             </w:pPr>
-            <w:proofErr w:type="spellStart"/>
             <w:r>
               <w:rPr>
                 <w:lang w:val="en-GB"/>
               </w:rPr>
               <w:t>rdau:subject.en</w:t>
             </w:r>
-            <w:proofErr w:type="spellEnd"/>
           </w:p>
         </w:tc>
         <w:tc>
@@ -4078,14 +3613,12 @@
                 <w:lang w:val="en-GB"/>
               </w:rPr>
             </w:pPr>
-            <w:proofErr w:type="spellStart"/>
             <w:r>
               <w:rPr>
                 <w:lang w:val="en-GB"/>
               </w:rPr>
               <w:t>ada:people_charles_babbage</w:t>
             </w:r>
-            <w:proofErr w:type="spellEnd"/>
           </w:p>
         </w:tc>
       </w:tr>
@@ -4125,14 +3658,12 @@
                 <w:lang w:val="en-GB"/>
               </w:rPr>
             </w:pPr>
-            <w:proofErr w:type="spellStart"/>
             <w:r>
               <w:rPr>
                 <w:lang w:val="en-GB"/>
               </w:rPr>
               <w:t>rdai:custodianCorporateBody.en</w:t>
             </w:r>
-            <w:proofErr w:type="spellEnd"/>
           </w:p>
         </w:tc>
         <w:tc>
@@ -4209,25 +3740,15 @@
                 <w:lang w:val="en-GB"/>
               </w:rPr>
             </w:pPr>
-            <w:proofErr w:type="spellStart"/>
-            <w:r>
-              <w:rPr>
-                <w:lang w:val="en-GB"/>
-              </w:rPr>
-              <w:t>rdau</w:t>
-            </w:r>
-            <w:proofErr w:type="spellEnd"/>
-            <w:r>
-              <w:rPr>
-                <w:lang w:val="en-GB"/>
-              </w:rPr>
-              <w:t>:</w:t>
-            </w:r>
-            <w:proofErr w:type="spellStart"/>
+            <w:r>
+              <w:rPr>
+                <w:lang w:val="en-GB"/>
+              </w:rPr>
+              <w:t>rdau:</w:t>
+            </w:r>
             <w:r>
               <w:t>translator.en</w:t>
             </w:r>
-            <w:proofErr w:type="spellEnd"/>
           </w:p>
         </w:tc>
         <w:tc>
@@ -4247,14 +3768,12 @@
                 <w:lang w:val="en-GB"/>
               </w:rPr>
             </w:pPr>
-            <w:proofErr w:type="spellStart"/>
             <w:r>
               <w:rPr>
                 <w:lang w:val="en-GB"/>
               </w:rPr>
               <w:t>ada:people_ada_lovelace</w:t>
             </w:r>
-            <w:proofErr w:type="spellEnd"/>
           </w:p>
         </w:tc>
       </w:tr>
@@ -4289,25 +3808,15 @@
             <w:hideMark/>
           </w:tcPr>
           <w:p>
-            <w:proofErr w:type="spellStart"/>
-            <w:r>
-              <w:rPr>
-                <w:lang w:val="en-GB"/>
-              </w:rPr>
-              <w:t>rdau</w:t>
-            </w:r>
-            <w:proofErr w:type="spellEnd"/>
-            <w:r>
-              <w:rPr>
-                <w:lang w:val="en-GB"/>
-              </w:rPr>
-              <w:t>:</w:t>
-            </w:r>
-            <w:proofErr w:type="spellStart"/>
+            <w:r>
+              <w:rPr>
+                <w:lang w:val="en-GB"/>
+              </w:rPr>
+              <w:t>rdau:</w:t>
+            </w:r>
             <w:r>
               <w:t>annotator.en</w:t>
             </w:r>
-            <w:proofErr w:type="spellEnd"/>
           </w:p>
         </w:tc>
         <w:tc>
@@ -4327,14 +3836,12 @@
                 <w:lang w:val="en-GB"/>
               </w:rPr>
             </w:pPr>
-            <w:proofErr w:type="spellStart"/>
             <w:r>
               <w:rPr>
                 <w:lang w:val="en-GB"/>
               </w:rPr>
               <w:t>ada:people_ada_lovelace</w:t>
             </w:r>
-            <w:proofErr w:type="spellEnd"/>
           </w:p>
         </w:tc>
       </w:tr>
@@ -4368,25 +3875,15 @@
             </w:tcBorders>
           </w:tcPr>
           <w:p>
-            <w:proofErr w:type="spellStart"/>
-            <w:r>
-              <w:rPr>
-                <w:lang w:val="en-GB"/>
-              </w:rPr>
-              <w:t>rdau</w:t>
-            </w:r>
-            <w:proofErr w:type="spellEnd"/>
-            <w:r>
-              <w:rPr>
-                <w:lang w:val="en-GB"/>
-              </w:rPr>
-              <w:t>:</w:t>
-            </w:r>
-            <w:proofErr w:type="spellStart"/>
+            <w:r>
+              <w:rPr>
+                <w:lang w:val="en-GB"/>
+              </w:rPr>
+              <w:t>rdau:</w:t>
+            </w:r>
             <w:r>
               <w:t>notesOnItem.en</w:t>
             </w:r>
-            <w:proofErr w:type="spellEnd"/>
           </w:p>
         </w:tc>
         <w:tc>
@@ -4409,30 +3906,8 @@
               <w:rPr>
                 <w:lang w:val="en-GB"/>
               </w:rPr>
-              <w:t xml:space="preserve">“The translator's notes signed: A.L.L. </w:t>
-            </w:r>
-            <w:proofErr w:type="spellStart"/>
-            <w:r>
-              <w:rPr>
-                <w:lang w:val="en-GB"/>
-              </w:rPr>
-              <w:t>ie</w:t>
-            </w:r>
-            <w:proofErr w:type="spellEnd"/>
-            <w:r>
-              <w:rPr>
-                <w:lang w:val="en-GB"/>
-              </w:rPr>
-              <w:t>. Augusta Ada King, Countess Lovelace in which she describes the first algorithm in history.”^^</w:t>
-            </w:r>
-            <w:proofErr w:type="spellStart"/>
-            <w:r>
-              <w:rPr>
-                <w:lang w:val="en-GB"/>
-              </w:rPr>
-              <w:t>xsd:string</w:t>
-            </w:r>
-            <w:proofErr w:type="spellEnd"/>
+              <w:t>“The translator's notes signed: A.L.L. ie. Augusta Ada King, Countess Lovelace in which she describes the first algorithm in history.”^^xsd:string</w:t>
+            </w:r>
           </w:p>
         </w:tc>
       </w:tr>
@@ -4654,14 +4129,12 @@
                 <w:lang w:val="en-GB"/>
               </w:rPr>
             </w:pPr>
-            <w:proofErr w:type="spellStart"/>
             <w:r>
               <w:rPr>
                 <w:lang w:val="en-GB"/>
               </w:rPr>
               <w:t>ada:production_movie_ada</w:t>
             </w:r>
-            <w:proofErr w:type="spellEnd"/>
           </w:p>
         </w:tc>
         <w:tc>
@@ -4680,7 +4153,6 @@
                 <w:lang w:val="en-GB"/>
               </w:rPr>
             </w:pPr>
-            <w:proofErr w:type="spellStart"/>
             <w:r>
               <w:rPr>
                 <w:rFonts w:ascii="Calibri" w:hAnsi="Calibri" w:cs="Calibri"/>
@@ -4689,7 +4161,6 @@
               </w:rPr>
               <w:t>rdf:type</w:t>
             </w:r>
-            <w:proofErr w:type="spellEnd"/>
           </w:p>
         </w:tc>
         <w:tc>
@@ -4779,14 +4250,12 @@
                 <w:lang w:val="en-GB"/>
               </w:rPr>
             </w:pPr>
-            <w:proofErr w:type="spellStart"/>
             <w:r>
               <w:rPr>
                 <w:lang w:val="en-GB"/>
               </w:rPr>
               <w:t>ada:movie_ada</w:t>
             </w:r>
-            <w:proofErr w:type="spellEnd"/>
           </w:p>
         </w:tc>
       </w:tr>
@@ -5025,16 +4494,8 @@
               <w:rPr>
                 <w:lang w:val="en-GB"/>
               </w:rPr>
-              <w:t>“1999”^^</w:t>
-            </w:r>
-            <w:proofErr w:type="spellStart"/>
-            <w:r>
-              <w:rPr>
-                <w:lang w:val="en-GB"/>
-              </w:rPr>
-              <w:t>xsd:gYear</w:t>
-            </w:r>
-            <w:proofErr w:type="spellEnd"/>
+              <w:t>“1999”^^xsd:gYear</w:t>
+            </w:r>
           </w:p>
         </w:tc>
       </w:tr>
@@ -5055,14 +4516,12 @@
                 <w:lang w:val="en-GB"/>
               </w:rPr>
             </w:pPr>
-            <w:proofErr w:type="spellStart"/>
             <w:r>
               <w:rPr>
                 <w:lang w:val="en-GB"/>
               </w:rPr>
               <w:t>ada:movie_ada</w:t>
             </w:r>
-            <w:proofErr w:type="spellEnd"/>
           </w:p>
         </w:tc>
         <w:tc>
@@ -5081,14 +4540,12 @@
                 <w:lang w:val="en-GB"/>
               </w:rPr>
             </w:pPr>
-            <w:proofErr w:type="spellStart"/>
             <w:r>
               <w:rPr>
                 <w:lang w:val="en-GB"/>
               </w:rPr>
               <w:t>rdf:type</w:t>
             </w:r>
-            <w:proofErr w:type="spellEnd"/>
           </w:p>
         </w:tc>
         <w:tc>
@@ -5107,7 +4564,6 @@
                 <w:lang w:val="en-GB"/>
               </w:rPr>
             </w:pPr>
-            <w:proofErr w:type="spellStart"/>
             <w:r>
               <w:rPr>
                 <w:lang w:val="en-GB"/>
@@ -5126,7 +4582,6 @@
               </w:rPr>
               <w:t>Item.en</w:t>
             </w:r>
-            <w:proofErr w:type="spellEnd"/>
           </w:p>
         </w:tc>
       </w:tr>
@@ -5171,7 +4626,6 @@
                 <w:lang w:val="en-GB"/>
               </w:rPr>
             </w:pPr>
-            <w:proofErr w:type="spellStart"/>
             <w:r>
               <w:rPr>
                 <w:lang w:val="en-GB"/>
@@ -5184,7 +4638,6 @@
               </w:rPr>
               <w:t>titleOfItem.en</w:t>
             </w:r>
-            <w:proofErr w:type="spellEnd"/>
           </w:p>
         </w:tc>
         <w:tc>
@@ -5219,16 +4672,8 @@
               <w:rPr>
                 <w:lang w:val="en-GB"/>
               </w:rPr>
-              <w:t>”^^</w:t>
-            </w:r>
-            <w:proofErr w:type="spellStart"/>
-            <w:r>
-              <w:rPr>
-                <w:lang w:val="en-GB"/>
-              </w:rPr>
-              <w:t>xsd:string</w:t>
-            </w:r>
-            <w:proofErr w:type="spellEnd"/>
+              <w:t>”^^xsd:string</w:t>
+            </w:r>
           </w:p>
         </w:tc>
       </w:tr>
@@ -5268,14 +4713,12 @@
                 <w:lang w:val="en-GB"/>
               </w:rPr>
             </w:pPr>
-            <w:proofErr w:type="spellStart"/>
             <w:r>
               <w:rPr>
                 <w:lang w:val="en-GB"/>
               </w:rPr>
               <w:t>rdai:categoryOfItem.en</w:t>
             </w:r>
-            <w:proofErr w:type="spellEnd"/>
           </w:p>
         </w:tc>
         <w:tc>
@@ -5295,14 +4738,12 @@
                 <w:lang w:val="en-GB"/>
               </w:rPr>
             </w:pPr>
-            <w:proofErr w:type="spellStart"/>
             <w:r>
               <w:rPr>
                 <w:lang w:val="en-GB"/>
               </w:rPr>
               <w:t>fabio:Film</w:t>
             </w:r>
-            <w:proofErr w:type="spellEnd"/>
           </w:p>
         </w:tc>
       </w:tr>
@@ -5341,14 +4782,12 @@
                 <w:lang w:val="en-GB"/>
               </w:rPr>
             </w:pPr>
-            <w:proofErr w:type="spellStart"/>
             <w:r>
               <w:rPr>
                 <w:lang w:val="en-GB"/>
               </w:rPr>
               <w:t>rdau:publisher.en</w:t>
             </w:r>
-            <w:proofErr w:type="spellEnd"/>
           </w:p>
         </w:tc>
         <w:tc>
@@ -5367,19 +4806,11 @@
                 <w:lang w:val="en-GB"/>
               </w:rPr>
             </w:pPr>
-            <w:proofErr w:type="spellStart"/>
-            <w:r>
-              <w:rPr>
-                <w:lang w:val="en-GB"/>
-              </w:rPr>
-              <w:t>viaf</w:t>
-            </w:r>
-            <w:proofErr w:type="spellEnd"/>
-            <w:r>
-              <w:rPr>
-                <w:lang w:val="en-GB"/>
-              </w:rPr>
-              <w:t>:</w:t>
+            <w:r>
+              <w:rPr>
+                <w:lang w:val="en-GB"/>
+              </w:rPr>
+              <w:t>viaf:</w:t>
             </w:r>
             <w:r>
               <w:t xml:space="preserve"> </w:t>
@@ -5435,14 +4866,12 @@
                 <w:lang w:val="en-GB"/>
               </w:rPr>
             </w:pPr>
-            <w:proofErr w:type="spellStart"/>
             <w:r>
               <w:rPr>
                 <w:lang w:val="en-GB"/>
               </w:rPr>
               <w:t>rdai:custodianCorporateBody.en</w:t>
             </w:r>
-            <w:proofErr w:type="spellEnd"/>
           </w:p>
         </w:tc>
         <w:tc>
@@ -5462,19 +4891,11 @@
                 <w:lang w:val="en-GB"/>
               </w:rPr>
             </w:pPr>
-            <w:proofErr w:type="spellStart"/>
-            <w:r>
-              <w:rPr>
-                <w:lang w:val="en-GB"/>
-              </w:rPr>
-              <w:t>viaf</w:t>
-            </w:r>
-            <w:proofErr w:type="spellEnd"/>
-            <w:r>
-              <w:rPr>
-                <w:lang w:val="en-GB"/>
-              </w:rPr>
-              <w:t>:</w:t>
+            <w:r>
+              <w:rPr>
+                <w:lang w:val="en-GB"/>
+              </w:rPr>
+              <w:t>viaf:</w:t>
             </w:r>
             <w:r>
               <w:rPr>
@@ -5544,14 +4965,12 @@
                 <w:lang w:val="en-GB"/>
               </w:rPr>
             </w:pPr>
-            <w:proofErr w:type="spellStart"/>
             <w:r>
               <w:rPr>
                 <w:lang w:val="en-GB"/>
               </w:rPr>
               <w:t>rdau:subject.en</w:t>
             </w:r>
-            <w:proofErr w:type="spellEnd"/>
           </w:p>
         </w:tc>
         <w:tc>
@@ -5570,7 +4989,6 @@
                 <w:lang w:val="en-GB"/>
               </w:rPr>
             </w:pPr>
-            <w:proofErr w:type="spellStart"/>
             <w:r>
               <w:rPr>
                 <w:lang w:val="en-GB"/>
@@ -5589,7 +5007,6 @@
               </w:rPr>
               <w:t>:History_of_computing</w:t>
             </w:r>
-            <w:proofErr w:type="spellEnd"/>
           </w:p>
         </w:tc>
       </w:tr>
@@ -5632,14 +5049,12 @@
                 <w:lang w:val="en-GB"/>
               </w:rPr>
             </w:pPr>
-            <w:proofErr w:type="spellStart"/>
             <w:r>
               <w:rPr>
                 <w:lang w:val="en-GB"/>
               </w:rPr>
               <w:t>rdau:subject.en</w:t>
             </w:r>
-            <w:proofErr w:type="spellEnd"/>
           </w:p>
         </w:tc>
         <w:tc>
@@ -5659,14 +5074,12 @@
                 <w:lang w:val="en-GB"/>
               </w:rPr>
             </w:pPr>
-            <w:proofErr w:type="spellStart"/>
             <w:r>
               <w:rPr>
                 <w:lang w:val="en-GB"/>
               </w:rPr>
               <w:t>ada:people_ada_lovelace</w:t>
             </w:r>
-            <w:proofErr w:type="spellEnd"/>
           </w:p>
         </w:tc>
       </w:tr>
@@ -5709,14 +5122,12 @@
                 <w:lang w:val="en-GB"/>
               </w:rPr>
             </w:pPr>
-            <w:proofErr w:type="spellStart"/>
             <w:r>
               <w:rPr>
                 <w:lang w:val="en-GB"/>
               </w:rPr>
               <w:t>ebucore:hasGenre</w:t>
             </w:r>
-            <w:proofErr w:type="spellEnd"/>
           </w:p>
         </w:tc>
         <w:tc>
@@ -5796,14 +5207,12 @@
                 <w:lang w:val="en-GB"/>
               </w:rPr>
             </w:pPr>
-            <w:proofErr w:type="spellStart"/>
             <w:r>
               <w:rPr>
                 <w:lang w:val="en-GB"/>
               </w:rPr>
               <w:t>ebucore:hasCrewMember</w:t>
             </w:r>
-            <w:proofErr w:type="spellEnd"/>
           </w:p>
         </w:tc>
         <w:tc>
@@ -5973,14 +5382,12 @@
                 <w:lang w:val="en-GB"/>
               </w:rPr>
             </w:pPr>
-            <w:proofErr w:type="spellStart"/>
             <w:r>
               <w:rPr>
                 <w:lang w:val="en-GB"/>
               </w:rPr>
               <w:t>ada:production_letter</w:t>
             </w:r>
-            <w:proofErr w:type="spellEnd"/>
           </w:p>
         </w:tc>
         <w:tc>
@@ -5993,7 +5400,6 @@
                 <w:lang w:val="en-GB"/>
               </w:rPr>
             </w:pPr>
-            <w:proofErr w:type="spellStart"/>
             <w:r>
               <w:rPr>
                 <w:rFonts w:ascii="Calibri" w:hAnsi="Calibri" w:cs="Calibri"/>
@@ -6002,7 +5408,6 @@
               </w:rPr>
               <w:t>rdf:type</w:t>
             </w:r>
-            <w:proofErr w:type="spellEnd"/>
           </w:p>
         </w:tc>
         <w:tc>
@@ -6065,7 +5470,6 @@
                 <w:lang w:val="en-GB"/>
               </w:rPr>
             </w:pPr>
-            <w:proofErr w:type="spellStart"/>
             <w:r>
               <w:rPr>
                 <w:lang w:val="en-GB"/>
@@ -6078,7 +5482,6 @@
               </w:rPr>
               <w:t>_ada</w:t>
             </w:r>
-            <w:proofErr w:type="spellEnd"/>
           </w:p>
         </w:tc>
       </w:tr>
@@ -6123,14 +5526,12 @@
                 <w:lang w:val="en-GB"/>
               </w:rPr>
             </w:pPr>
-            <w:proofErr w:type="spellStart"/>
             <w:r>
               <w:rPr>
                 <w:lang w:val="en-GB"/>
               </w:rPr>
               <w:t>ada:people_ada_lovelace</w:t>
             </w:r>
-            <w:proofErr w:type="spellEnd"/>
           </w:p>
         </w:tc>
       </w:tr>
@@ -6229,16 +5630,8 @@
               <w:rPr>
                 <w:lang w:val="en-GB"/>
               </w:rPr>
-              <w:t>“1844”^^</w:t>
-            </w:r>
-            <w:proofErr w:type="spellStart"/>
-            <w:r>
-              <w:rPr>
-                <w:lang w:val="en-GB"/>
-              </w:rPr>
-              <w:t>xsd:gYear</w:t>
-            </w:r>
-            <w:proofErr w:type="spellEnd"/>
+              <w:t>“1844”^^xsd:gYear</w:t>
+            </w:r>
           </w:p>
         </w:tc>
       </w:tr>
@@ -6259,14 +5652,12 @@
                 <w:lang w:val="en-GB"/>
               </w:rPr>
             </w:pPr>
-            <w:proofErr w:type="spellStart"/>
             <w:r>
               <w:rPr>
                 <w:lang w:val="en-GB"/>
               </w:rPr>
               <w:t>ada:letter_ada</w:t>
             </w:r>
-            <w:proofErr w:type="spellEnd"/>
           </w:p>
         </w:tc>
         <w:tc>
@@ -6285,14 +5676,12 @@
                 <w:lang w:val="en-GB"/>
               </w:rPr>
             </w:pPr>
-            <w:proofErr w:type="spellStart"/>
             <w:r>
               <w:rPr>
                 <w:lang w:val="en-GB"/>
               </w:rPr>
               <w:t>rdf:type</w:t>
             </w:r>
-            <w:proofErr w:type="spellEnd"/>
           </w:p>
         </w:tc>
         <w:tc>
@@ -6311,7 +5700,6 @@
                 <w:lang w:val="en-GB"/>
               </w:rPr>
             </w:pPr>
-            <w:proofErr w:type="spellStart"/>
             <w:r>
               <w:rPr>
                 <w:lang w:val="en-GB"/>
@@ -6330,7 +5718,6 @@
               </w:rPr>
               <w:t>Item.en</w:t>
             </w:r>
-            <w:proofErr w:type="spellEnd"/>
           </w:p>
         </w:tc>
       </w:tr>
@@ -6363,7 +5750,6 @@
                 <w:lang w:val="en-GB"/>
               </w:rPr>
             </w:pPr>
-            <w:proofErr w:type="spellStart"/>
             <w:r>
               <w:rPr>
                 <w:lang w:val="en-GB"/>
@@ -6382,7 +5768,6 @@
               </w:rPr>
               <w:t>titleOfItem.en</w:t>
             </w:r>
-            <w:proofErr w:type="spellEnd"/>
           </w:p>
         </w:tc>
         <w:tc>
@@ -6411,16 +5796,8 @@
               <w:rPr>
                 <w:lang w:val="en-GB"/>
               </w:rPr>
-              <w:t>”^^</w:t>
-            </w:r>
-            <w:proofErr w:type="spellStart"/>
-            <w:r>
-              <w:rPr>
-                <w:lang w:val="en-GB"/>
-              </w:rPr>
-              <w:t>xsd:string</w:t>
-            </w:r>
-            <w:proofErr w:type="spellEnd"/>
+              <w:t>”^^xsd:string</w:t>
+            </w:r>
           </w:p>
         </w:tc>
       </w:tr>
@@ -6447,7 +5824,6 @@
                 <w:lang w:val="en-GB"/>
               </w:rPr>
             </w:pPr>
-            <w:proofErr w:type="spellStart"/>
             <w:r>
               <w:rPr>
                 <w:lang w:val="en-GB"/>
@@ -6466,7 +5842,6 @@
               </w:rPr>
               <w:t>categoryOfItem.en</w:t>
             </w:r>
-            <w:proofErr w:type="spellEnd"/>
           </w:p>
         </w:tc>
         <w:tc>
@@ -6479,7 +5854,6 @@
                 <w:lang w:val="en-GB"/>
               </w:rPr>
             </w:pPr>
-            <w:proofErr w:type="spellStart"/>
             <w:r>
               <w:rPr>
                 <w:lang w:val="en-GB"/>
@@ -6492,7 +5866,6 @@
               </w:rPr>
               <w:t>Letter</w:t>
             </w:r>
-            <w:proofErr w:type="spellEnd"/>
           </w:p>
         </w:tc>
       </w:tr>
@@ -6520,7 +5893,6 @@
                 <w:lang w:val="en-GB"/>
               </w:rPr>
             </w:pPr>
-            <w:proofErr w:type="spellStart"/>
             <w:r>
               <w:rPr>
                 <w:lang w:val="en-GB"/>
@@ -6539,7 +5911,6 @@
               </w:rPr>
               <w:t>relatedPersonOfItem.en</w:t>
             </w:r>
-            <w:proofErr w:type="spellEnd"/>
           </w:p>
         </w:tc>
         <w:tc>
@@ -6552,14 +5923,12 @@
                 <w:lang w:val="en-GB"/>
               </w:rPr>
             </w:pPr>
-            <w:proofErr w:type="spellStart"/>
             <w:r>
               <w:rPr>
                 <w:lang w:val="en-GB"/>
               </w:rPr>
               <w:t>ada:people_charles_babbage</w:t>
             </w:r>
-            <w:proofErr w:type="spellEnd"/>
           </w:p>
         </w:tc>
       </w:tr>
@@ -6586,7 +5955,6 @@
                 <w:lang w:val="en-GB"/>
               </w:rPr>
             </w:pPr>
-            <w:proofErr w:type="spellStart"/>
             <w:r>
               <w:rPr>
                 <w:lang w:val="en-GB"/>
@@ -6605,7 +5973,6 @@
               </w:rPr>
               <w:t>containedInItem.en</w:t>
             </w:r>
-            <w:proofErr w:type="spellEnd"/>
           </w:p>
         </w:tc>
         <w:tc>
@@ -6662,14 +6029,12 @@
                 <w:lang w:val="en-GB"/>
               </w:rPr>
             </w:pPr>
-            <w:proofErr w:type="spellStart"/>
             <w:r>
               <w:rPr>
                 <w:lang w:val="en-GB"/>
               </w:rPr>
               <w:t>rdau:subject.en</w:t>
             </w:r>
-            <w:proofErr w:type="spellEnd"/>
           </w:p>
         </w:tc>
         <w:tc>
@@ -6686,16 +6051,8 @@
               <w:rPr>
                 <w:lang w:val="en-GB"/>
               </w:rPr>
-              <w:t>“Analytical Engine”^^</w:t>
-            </w:r>
-            <w:proofErr w:type="spellStart"/>
-            <w:r>
-              <w:rPr>
-                <w:lang w:val="en-GB"/>
-              </w:rPr>
-              <w:t>xsd:string</w:t>
-            </w:r>
-            <w:proofErr w:type="spellEnd"/>
+              <w:t>“Analytical Engine”^^xsd:string</w:t>
+            </w:r>
           </w:p>
         </w:tc>
       </w:tr>
@@ -6722,7 +6079,6 @@
                 <w:lang w:val="en-GB"/>
               </w:rPr>
             </w:pPr>
-            <w:proofErr w:type="spellStart"/>
             <w:r>
               <w:rPr>
                 <w:lang w:val="en-GB"/>
@@ -6741,7 +6097,6 @@
               </w:rPr>
               <w:t>custodianCorporateBody.en</w:t>
             </w:r>
-            <w:proofErr w:type="spellEnd"/>
           </w:p>
         </w:tc>
         <w:tc>
@@ -6796,21 +6151,7 @@
         <w:rPr>
           <w:lang w:val="en-US"/>
         </w:rPr>
-        <w:t xml:space="preserve">Photography of </w:t>
-      </w:r>
-      <w:proofErr w:type="spellStart"/>
-      <w:r>
-        <w:rPr>
-          <w:lang w:val="en-US"/>
-        </w:rPr>
-        <w:t>Menabrea</w:t>
-      </w:r>
-      <w:proofErr w:type="spellEnd"/>
-      <w:r>
-        <w:rPr>
-          <w:lang w:val="en-US"/>
-        </w:rPr>
-        <w:t xml:space="preserve">, Luigi Federico </w:t>
+        <w:t xml:space="preserve">Photography of Menabrea, Luigi Federico </w:t>
       </w:r>
     </w:p>
     <w:p>
@@ -6842,25 +6183,15 @@
                 <w:lang w:val="en-US"/>
               </w:rPr>
             </w:pPr>
-            <w:proofErr w:type="spellStart"/>
-            <w:r>
-              <w:rPr>
-                <w:lang w:val="en-US"/>
-              </w:rPr>
-              <w:t>ada:production</w:t>
-            </w:r>
-            <w:proofErr w:type="spellEnd"/>
-            <w:r>
-              <w:rPr>
-                <w:lang w:val="en-US"/>
-              </w:rPr>
-              <w:t>_</w:t>
-            </w:r>
-            <w:proofErr w:type="spellStart"/>
+            <w:r>
+              <w:rPr>
+                <w:lang w:val="en-US"/>
+              </w:rPr>
+              <w:t>ada:production_</w:t>
+            </w:r>
             <w:r>
               <w:t>photograph_menabrea</w:t>
             </w:r>
-            <w:proofErr w:type="spellEnd"/>
           </w:p>
         </w:tc>
         <w:tc>
@@ -6873,14 +6204,12 @@
                 <w:lang w:val="en-US"/>
               </w:rPr>
             </w:pPr>
-            <w:proofErr w:type="spellStart"/>
             <w:r>
               <w:rPr>
                 <w:lang w:val="en-US"/>
               </w:rPr>
               <w:t>rdf:type</w:t>
             </w:r>
-            <w:proofErr w:type="spellEnd"/>
           </w:p>
         </w:tc>
         <w:tc>
@@ -6938,25 +6267,15 @@
             <w:tcW w:w="3507" w:type="dxa"/>
           </w:tcPr>
           <w:p>
-            <w:proofErr w:type="spellStart"/>
-            <w:r>
-              <w:rPr>
-                <w:lang w:val="en-US"/>
-              </w:rPr>
-              <w:t>ada</w:t>
-            </w:r>
-            <w:proofErr w:type="spellEnd"/>
-            <w:r>
-              <w:rPr>
-                <w:lang w:val="en-US"/>
-              </w:rPr>
-              <w:t>:</w:t>
-            </w:r>
-            <w:proofErr w:type="spellStart"/>
+            <w:r>
+              <w:rPr>
+                <w:lang w:val="en-US"/>
+              </w:rPr>
+              <w:t>ada:</w:t>
+            </w:r>
             <w:r>
               <w:t>photograph_menabrea</w:t>
             </w:r>
-            <w:proofErr w:type="spellEnd"/>
           </w:p>
         </w:tc>
       </w:tr>
@@ -6971,25 +6290,15 @@
                 <w:lang w:val="en-US"/>
               </w:rPr>
             </w:pPr>
-            <w:proofErr w:type="spellStart"/>
-            <w:r>
-              <w:rPr>
-                <w:lang w:val="en-US"/>
-              </w:rPr>
-              <w:t>ada</w:t>
-            </w:r>
-            <w:proofErr w:type="spellEnd"/>
-            <w:r>
-              <w:rPr>
-                <w:lang w:val="en-US"/>
-              </w:rPr>
-              <w:t>:</w:t>
-            </w:r>
-            <w:proofErr w:type="spellStart"/>
+            <w:r>
+              <w:rPr>
+                <w:lang w:val="en-US"/>
+              </w:rPr>
+              <w:t>ada:</w:t>
+            </w:r>
             <w:r>
               <w:t>photograph_menabrea</w:t>
             </w:r>
-            <w:proofErr w:type="spellEnd"/>
           </w:p>
         </w:tc>
         <w:tc>
@@ -7002,14 +6311,12 @@
                 <w:lang w:val="en-US"/>
               </w:rPr>
             </w:pPr>
-            <w:proofErr w:type="spellStart"/>
             <w:r>
               <w:rPr>
                 <w:lang w:val="en-US"/>
               </w:rPr>
               <w:t>oad:title</w:t>
             </w:r>
-            <w:proofErr w:type="spellEnd"/>
           </w:p>
         </w:tc>
         <w:tc>
@@ -7021,13 +6328,8 @@
               <w:t>“Menabrea Luigi Federico”</w:t>
             </w:r>
             <w:r>
-              <w:t>^^</w:t>
-            </w:r>
-            <w:proofErr w:type="spellStart"/>
-            <w:r>
-              <w:t>xsd:string</w:t>
-            </w:r>
-            <w:proofErr w:type="spellEnd"/>
+              <w:t>^^xsd:string</w:t>
+            </w:r>
           </w:p>
         </w:tc>
       </w:tr>
@@ -7048,14 +6350,12 @@
                 <w:lang w:val="en-US"/>
               </w:rPr>
             </w:pPr>
-            <w:proofErr w:type="spellStart"/>
             <w:r>
               <w:rPr>
                 <w:lang w:val="en-US"/>
               </w:rPr>
               <w:t>oad:isContainedIn</w:t>
             </w:r>
-            <w:proofErr w:type="spellEnd"/>
           </w:p>
         </w:tc>
         <w:tc>
@@ -7067,13 +6367,8 @@
               <w:t>“Album Fotografico XIX 3° Quarto”</w:t>
             </w:r>
             <w:r>
-              <w:t>^^</w:t>
-            </w:r>
-            <w:proofErr w:type="spellStart"/>
-            <w:r>
-              <w:t>xsd:string</w:t>
-            </w:r>
-            <w:proofErr w:type="spellEnd"/>
+              <w:t>^^xsd:string</w:t>
+            </w:r>
           </w:p>
         </w:tc>
       </w:tr>
@@ -7094,14 +6389,12 @@
                 <w:lang w:val="en-US"/>
               </w:rPr>
             </w:pPr>
-            <w:proofErr w:type="spellStart"/>
             <w:r>
               <w:rPr>
                 <w:lang w:val="en-US"/>
               </w:rPr>
               <w:t>oad:isEntryOf</w:t>
             </w:r>
-            <w:proofErr w:type="spellEnd"/>
           </w:p>
         </w:tc>
         <w:tc>
@@ -7193,14 +6486,12 @@
                 <w:lang w:val="en-US"/>
               </w:rPr>
             </w:pPr>
-            <w:proofErr w:type="spellStart"/>
             <w:r>
               <w:rPr>
                 <w:lang w:val="en-US"/>
               </w:rPr>
               <w:t>oad:hasExtentType</w:t>
             </w:r>
-            <w:proofErr w:type="spellEnd"/>
           </w:p>
         </w:tc>
         <w:tc>
@@ -7229,14 +6520,12 @@
             <w:r>
               <w:t xml:space="preserve"> </w:t>
             </w:r>
-            <w:proofErr w:type="spellStart"/>
             <w:r>
               <w:t>photograph</w:t>
             </w:r>
             <w:r>
               <w:t>s</w:t>
             </w:r>
-            <w:proofErr w:type="spellEnd"/>
           </w:p>
         </w:tc>
       </w:tr>
@@ -7257,7 +6546,6 @@
                 <w:lang w:val="en-US"/>
               </w:rPr>
             </w:pPr>
-            <w:proofErr w:type="spellStart"/>
             <w:r>
               <w:rPr>
                 <w:lang w:val="en-US"/>
@@ -7270,7 +6558,6 @@
               </w:rPr>
               <w:t>ac-cpf:involves</w:t>
             </w:r>
-            <w:proofErr w:type="spellEnd"/>
           </w:p>
         </w:tc>
         <w:tc>
@@ -7278,7 +6565,6 @@
             <w:tcW w:w="3507" w:type="dxa"/>
           </w:tcPr>
           <w:p>
-            <w:proofErr w:type="spellStart"/>
             <w:r>
               <w:t>ada:people_</w:t>
             </w:r>
@@ -7288,7 +6574,6 @@
             <w:r>
               <w:t>menabrea</w:t>
             </w:r>
-            <w:proofErr w:type="spellEnd"/>
           </w:p>
         </w:tc>
       </w:tr>
@@ -7330,14 +6615,12 @@
                 <w:lang w:val="en-US"/>
               </w:rPr>
             </w:pPr>
-            <w:proofErr w:type="spellStart"/>
             <w:r>
               <w:rPr>
                 <w:lang w:val="en-US"/>
               </w:rPr>
               <w:t>ada:production_doodle</w:t>
             </w:r>
-            <w:proofErr w:type="spellEnd"/>
           </w:p>
         </w:tc>
         <w:tc>
@@ -7350,14 +6633,12 @@
                 <w:lang w:val="en-US"/>
               </w:rPr>
             </w:pPr>
-            <w:proofErr w:type="spellStart"/>
             <w:r>
               <w:rPr>
                 <w:lang w:val="en-US"/>
               </w:rPr>
               <w:t>rdf:type</w:t>
             </w:r>
-            <w:proofErr w:type="spellEnd"/>
           </w:p>
         </w:tc>
         <w:tc>
@@ -7420,7 +6701,6 @@
                 <w:lang w:val="en-GB"/>
               </w:rPr>
             </w:pPr>
-            <w:proofErr w:type="spellStart"/>
             <w:r>
               <w:rPr>
                 <w:lang w:val="en-GB"/>
@@ -7433,7 +6713,6 @@
               </w:rPr>
               <w:t>_ada</w:t>
             </w:r>
-            <w:proofErr w:type="spellEnd"/>
           </w:p>
         </w:tc>
       </w:tr>
@@ -7460,14 +6739,12 @@
                 <w:lang w:val="en-US"/>
               </w:rPr>
             </w:pPr>
-            <w:proofErr w:type="spellStart"/>
             <w:r>
               <w:rPr>
                 <w:lang w:val="en-US"/>
               </w:rPr>
               <w:t>oad:isProducedBy</w:t>
             </w:r>
-            <w:proofErr w:type="spellEnd"/>
           </w:p>
         </w:tc>
         <w:tc>
@@ -7490,16 +6767,8 @@
               <w:rPr>
                 <w:lang w:val="en-US"/>
               </w:rPr>
-              <w:t>^^</w:t>
-            </w:r>
-            <w:proofErr w:type="spellStart"/>
-            <w:r>
-              <w:rPr>
-                <w:lang w:val="en-US"/>
-              </w:rPr>
-              <w:t>xsd:string</w:t>
-            </w:r>
-            <w:proofErr w:type="spellEnd"/>
+              <w:t>^^xsd:string</w:t>
+            </w:r>
           </w:p>
         </w:tc>
       </w:tr>
@@ -7556,14 +6825,12 @@
               </w:rPr>
               <w:t>”^^</w:t>
             </w:r>
-            <w:proofErr w:type="spellStart"/>
             <w:r>
               <w:rPr>
                 <w:lang w:val="en-GB"/>
               </w:rPr>
               <w:t>xsd:gYear</w:t>
             </w:r>
-            <w:proofErr w:type="spellEnd"/>
           </w:p>
         </w:tc>
       </w:tr>
@@ -7578,14 +6845,12 @@
                 <w:lang w:val="en-US"/>
               </w:rPr>
             </w:pPr>
-            <w:proofErr w:type="spellStart"/>
             <w:r>
               <w:t>ada:doodle</w:t>
             </w:r>
             <w:r>
               <w:t>_ada</w:t>
             </w:r>
-            <w:proofErr w:type="spellEnd"/>
           </w:p>
         </w:tc>
         <w:tc>
@@ -7598,14 +6863,12 @@
                 <w:lang w:val="en-GB"/>
               </w:rPr>
             </w:pPr>
-            <w:proofErr w:type="spellStart"/>
             <w:r>
               <w:rPr>
                 <w:lang w:val="en-GB"/>
               </w:rPr>
               <w:t>oad:title</w:t>
             </w:r>
-            <w:proofErr w:type="spellEnd"/>
           </w:p>
         </w:tc>
         <w:tc>
@@ -7622,16 +6885,8 @@
               <w:rPr>
                 <w:lang w:val="en-US"/>
               </w:rPr>
-              <w:t>“Ada Lovelace’s 197th Birthday”^^</w:t>
-            </w:r>
-            <w:proofErr w:type="spellStart"/>
-            <w:r>
-              <w:rPr>
-                <w:lang w:val="en-US"/>
-              </w:rPr>
-              <w:t>xsd:string</w:t>
-            </w:r>
-            <w:proofErr w:type="spellEnd"/>
+              <w:t>“Ada Lovelace’s 197th Birthday”^^xsd:string</w:t>
+            </w:r>
           </w:p>
         </w:tc>
       </w:tr>
@@ -7658,14 +6913,12 @@
                 <w:lang w:val="en-US"/>
               </w:rPr>
             </w:pPr>
-            <w:proofErr w:type="spellStart"/>
             <w:r>
               <w:rPr>
                 <w:lang w:val="en-US"/>
               </w:rPr>
               <w:t>oad:isEntryOf</w:t>
             </w:r>
-            <w:proofErr w:type="spellEnd"/>
           </w:p>
         </w:tc>
         <w:tc>
@@ -7740,14 +6993,12 @@
                 <w:lang w:val="en-US"/>
               </w:rPr>
             </w:pPr>
-            <w:proofErr w:type="spellStart"/>
             <w:r>
               <w:rPr>
                 <w:lang w:val="en-US"/>
               </w:rPr>
               <w:t>oad:hasExtentType</w:t>
             </w:r>
-            <w:proofErr w:type="spellEnd"/>
           </w:p>
         </w:tc>
         <w:tc>
@@ -7768,13 +7019,8 @@
               <w:t>300386810</w:t>
             </w:r>
             <w:r>
-              <w:t xml:space="preserve"> #</w:t>
-            </w:r>
-            <w:proofErr w:type="spellStart"/>
-            <w:r>
-              <w:t>digital</w:t>
-            </w:r>
-            <w:proofErr w:type="spellEnd"/>
+              <w:t xml:space="preserve"> #digital</w:t>
+            </w:r>
             <w:r>
               <w:t xml:space="preserve"> </w:t>
             </w:r>
@@ -7805,7 +7051,6 @@
                 <w:lang w:val="en-US"/>
               </w:rPr>
             </w:pPr>
-            <w:proofErr w:type="spellStart"/>
             <w:r>
               <w:rPr>
                 <w:lang w:val="en-US"/>
@@ -7818,7 +7063,6 @@
               </w:rPr>
               <w:t>ac-cpf:involves</w:t>
             </w:r>
-            <w:proofErr w:type="spellEnd"/>
           </w:p>
         </w:tc>
         <w:tc>
@@ -7831,14 +7075,12 @@
                 <w:lang w:val="en-US"/>
               </w:rPr>
             </w:pPr>
-            <w:proofErr w:type="spellStart"/>
             <w:r>
               <w:rPr>
                 <w:lang w:val="en-GB"/>
               </w:rPr>
               <w:t>ada:people_ada_lovelace</w:t>
             </w:r>
-            <w:proofErr w:type="spellEnd"/>
           </w:p>
         </w:tc>
       </w:tr>
@@ -7862,21 +7104,7 @@
         <w:rPr>
           <w:lang w:val="fr-FR"/>
         </w:rPr>
-        <w:t xml:space="preserve">Scientific Journal on </w:t>
-      </w:r>
-      <w:proofErr w:type="spellStart"/>
-      <w:r>
-        <w:rPr>
-          <w:lang w:val="fr-FR"/>
-        </w:rPr>
-        <w:t>Artificial</w:t>
-      </w:r>
-      <w:proofErr w:type="spellEnd"/>
-      <w:r>
-        <w:rPr>
-          <w:lang w:val="fr-FR"/>
-        </w:rPr>
-        <w:t xml:space="preserve"> </w:t>
+        <w:t xml:space="preserve">Scientific Journal on Artificial </w:t>
       </w:r>
       <w:r>
         <w:rPr>
@@ -7926,14 +7154,12 @@
                 <w:lang w:val="fr-FR"/>
               </w:rPr>
             </w:pPr>
-            <w:proofErr w:type="spellStart"/>
             <w:r>
               <w:rPr>
                 <w:lang w:val="fr-FR"/>
               </w:rPr>
               <w:t>ada:production_journal_ai</w:t>
             </w:r>
-            <w:proofErr w:type="spellEnd"/>
           </w:p>
         </w:tc>
         <w:tc>
@@ -7946,14 +7172,12 @@
                 <w:lang w:val="fr-FR"/>
               </w:rPr>
             </w:pPr>
-            <w:proofErr w:type="spellStart"/>
             <w:r>
               <w:rPr>
                 <w:lang w:val="en-US"/>
               </w:rPr>
               <w:t>rdf:type</w:t>
             </w:r>
-            <w:proofErr w:type="spellEnd"/>
           </w:p>
         </w:tc>
         <w:tc>
@@ -8022,7 +7246,6 @@
                 <w:lang w:val="en-GB"/>
               </w:rPr>
             </w:pPr>
-            <w:proofErr w:type="spellStart"/>
             <w:r>
               <w:rPr>
                 <w:lang w:val="en-US"/>
@@ -8035,7 +7258,6 @@
               </w:rPr>
               <w:t>journal_ai</w:t>
             </w:r>
-            <w:proofErr w:type="spellEnd"/>
           </w:p>
         </w:tc>
       </w:tr>
@@ -8062,14 +7284,12 @@
                 <w:lang w:val="en-US"/>
               </w:rPr>
             </w:pPr>
-            <w:proofErr w:type="spellStart"/>
             <w:r>
               <w:rPr>
                 <w:lang w:val="en-US"/>
               </w:rPr>
               <w:t>oad:isProducedBy</w:t>
             </w:r>
-            <w:proofErr w:type="spellEnd"/>
           </w:p>
         </w:tc>
         <w:tc>
@@ -8110,16 +7330,8 @@
               <w:rPr>
                 <w:lang w:val="en-US"/>
               </w:rPr>
-              <w:t xml:space="preserve">#Mark O. </w:t>
-            </w:r>
-            <w:proofErr w:type="spellStart"/>
-            <w:r>
-              <w:rPr>
-                <w:lang w:val="en-US"/>
-              </w:rPr>
-              <w:t>Riedl</w:t>
-            </w:r>
-            <w:proofErr w:type="spellEnd"/>
+              <w:t>#Mark O. Riedl</w:t>
+            </w:r>
           </w:p>
         </w:tc>
       </w:tr>
@@ -8188,14 +7400,12 @@
               </w:rPr>
               <w:t>^^</w:t>
             </w:r>
-            <w:proofErr w:type="spellStart"/>
             <w:r>
               <w:rPr>
                 <w:lang w:val="en-GB"/>
               </w:rPr>
               <w:t>xsd:date</w:t>
             </w:r>
-            <w:proofErr w:type="spellEnd"/>
           </w:p>
         </w:tc>
       </w:tr>
@@ -8210,14 +7420,12 @@
                 <w:lang w:val="en-US"/>
               </w:rPr>
             </w:pPr>
-            <w:proofErr w:type="spellStart"/>
             <w:r>
               <w:rPr>
                 <w:lang w:val="en-US"/>
               </w:rPr>
               <w:t>ada:journal_ai</w:t>
             </w:r>
-            <w:proofErr w:type="spellEnd"/>
           </w:p>
         </w:tc>
         <w:tc>
@@ -8230,14 +7438,12 @@
                 <w:lang w:val="en-US"/>
               </w:rPr>
             </w:pPr>
-            <w:proofErr w:type="spellStart"/>
             <w:r>
               <w:rPr>
                 <w:lang w:val="en-US"/>
               </w:rPr>
               <w:t>oad:title</w:t>
             </w:r>
-            <w:proofErr w:type="spellEnd"/>
           </w:p>
         </w:tc>
         <w:tc>
@@ -8266,16 +7472,8 @@
               <w:rPr>
                 <w:lang w:val="en-US"/>
               </w:rPr>
-              <w:t>”^^</w:t>
-            </w:r>
-            <w:proofErr w:type="spellStart"/>
-            <w:r>
-              <w:rPr>
-                <w:lang w:val="en-US"/>
-              </w:rPr>
-              <w:t>xsd:string</w:t>
-            </w:r>
-            <w:proofErr w:type="spellEnd"/>
+              <w:t>”^^xsd:string</w:t>
+            </w:r>
           </w:p>
         </w:tc>
       </w:tr>
@@ -8302,46 +7500,204 @@
                 <w:lang w:val="en-US"/>
               </w:rPr>
             </w:pPr>
-            <w:proofErr w:type="spellStart"/>
             <w:r>
               <w:rPr>
                 <w:lang w:val="en-US"/>
               </w:rPr>
               <w:t>oad:isContainedIn</w:t>
             </w:r>
-            <w:proofErr w:type="spellEnd"/>
-            <w:r>
-              <w:rPr>
-                <w:lang w:val="en-US"/>
-              </w:rPr>
-              <w:t xml:space="preserve"> (</w:t>
-            </w:r>
-            <w:proofErr w:type="spellStart"/>
+            <w:r>
+              <w:rPr>
+                <w:lang w:val="en-US"/>
+              </w:rPr>
+              <w:t xml:space="preserve"> (oad:scopeAndContent?</w:t>
+            </w:r>
+            <w:r>
+              <w:rPr>
+                <w:lang w:val="en-US"/>
+              </w:rPr>
+              <w:t xml:space="preserve"> But not in E/R</w:t>
+            </w:r>
+            <w:r>
+              <w:rPr>
+                <w:lang w:val="en-US"/>
+              </w:rPr>
+              <w:t>)</w:t>
+            </w:r>
+          </w:p>
+        </w:tc>
+        <w:tc>
+          <w:tcPr>
+            <w:tcW w:w="3210" w:type="dxa"/>
+          </w:tcPr>
+          <w:p>
+            <w:pPr>
+              <w:rPr>
+                <w:lang w:val="en-US"/>
+              </w:rPr>
+            </w:pPr>
+            <w:r>
+              <w:rPr>
+                <w:lang w:val="en-US"/>
+              </w:rPr>
+              <w:t>“Computer Science”^^xsd:string</w:t>
+            </w:r>
+          </w:p>
+        </w:tc>
+      </w:tr>
+      <w:tr>
+        <w:tc>
+          <w:tcPr>
+            <w:tcW w:w="3209" w:type="dxa"/>
+          </w:tcPr>
+          <w:p>
+            <w:pPr>
+              <w:rPr>
+                <w:lang w:val="en-US"/>
+              </w:rPr>
+            </w:pPr>
+          </w:p>
+        </w:tc>
+        <w:tc>
+          <w:tcPr>
+            <w:tcW w:w="3209" w:type="dxa"/>
+          </w:tcPr>
+          <w:p>
+            <w:pPr>
+              <w:rPr>
+                <w:lang w:val="en-US"/>
+              </w:rPr>
+            </w:pPr>
+            <w:r>
+              <w:rPr>
+                <w:lang w:val="en-US"/>
+              </w:rPr>
+              <w:t>oad:isEntryOf</w:t>
+            </w:r>
+          </w:p>
+        </w:tc>
+        <w:tc>
+          <w:tcPr>
+            <w:tcW w:w="3210" w:type="dxa"/>
+          </w:tcPr>
+          <w:p>
+            <w:pPr>
+              <w:rPr>
+                <w:lang w:val="en-US"/>
+              </w:rPr>
+            </w:pPr>
+            <w:r>
+              <w:rPr>
+                <w:lang w:val="en-US"/>
+              </w:rPr>
+              <w:t>oclc:</w:t>
+            </w:r>
+            <w:r>
+              <w:rPr>
+                <w:lang w:val="en-US"/>
+              </w:rPr>
+              <w:t>228652809</w:t>
+            </w:r>
+            <w:r>
+              <w:rPr>
+                <w:lang w:val="en-US"/>
+              </w:rPr>
+              <w:t xml:space="preserve"> #arxiv.org</w:t>
+            </w:r>
+          </w:p>
+        </w:tc>
+      </w:tr>
+      <w:tr>
+        <w:tc>
+          <w:tcPr>
+            <w:tcW w:w="3209" w:type="dxa"/>
+          </w:tcPr>
+          <w:p>
+            <w:pPr>
+              <w:rPr>
+                <w:lang w:val="en-US"/>
+              </w:rPr>
+            </w:pPr>
+          </w:p>
+        </w:tc>
+        <w:tc>
+          <w:tcPr>
+            <w:tcW w:w="3209" w:type="dxa"/>
+          </w:tcPr>
+          <w:p>
+            <w:pPr>
+              <w:rPr>
+                <w:lang w:val="en-US"/>
+              </w:rPr>
+            </w:pPr>
+            <w:r>
+              <w:rPr>
+                <w:lang w:val="en-US"/>
+              </w:rPr>
+              <w:t>oad:hasExtentType</w:t>
+            </w:r>
+          </w:p>
+        </w:tc>
+        <w:tc>
+          <w:tcPr>
+            <w:tcW w:w="3210" w:type="dxa"/>
+          </w:tcPr>
+          <w:p>
+            <w:pPr>
+              <w:rPr>
+                <w:lang w:val="en-US"/>
+              </w:rPr>
+            </w:pPr>
+            <w:r>
+              <w:rPr>
+                <w:lang w:val="en-US"/>
+              </w:rPr>
+              <w:t>f</w:t>
+            </w:r>
+            <w:r>
+              <w:rPr>
+                <w:lang w:val="en-US"/>
+              </w:rPr>
+              <w:t>abio:</w:t>
+            </w:r>
+            <w:r>
+              <w:rPr>
+                <w:lang w:val="en-US"/>
+              </w:rPr>
+              <w:t>JournalArticle</w:t>
+            </w:r>
+          </w:p>
+        </w:tc>
+      </w:tr>
+      <w:tr>
+        <w:tc>
+          <w:tcPr>
+            <w:tcW w:w="3209" w:type="dxa"/>
+          </w:tcPr>
+          <w:p>
+            <w:pPr>
+              <w:rPr>
+                <w:lang w:val="en-US"/>
+              </w:rPr>
+            </w:pPr>
+          </w:p>
+        </w:tc>
+        <w:tc>
+          <w:tcPr>
+            <w:tcW w:w="3209" w:type="dxa"/>
+          </w:tcPr>
+          <w:p>
+            <w:pPr>
+              <w:rPr>
+                <w:lang w:val="en-US"/>
+              </w:rPr>
+            </w:pPr>
             <w:r>
               <w:rPr>
                 <w:lang w:val="en-US"/>
               </w:rPr>
               <w:t>oad:scopeAndContent</w:t>
             </w:r>
-            <w:proofErr w:type="spellEnd"/>
-            <w:r>
-              <w:rPr>
-                <w:lang w:val="en-US"/>
-              </w:rPr>
-              <w:t>?</w:t>
-            </w:r>
-            <w:r>
-              <w:rPr>
-                <w:lang w:val="en-US"/>
-              </w:rPr>
-              <w:t xml:space="preserve"> But not in E/R</w:t>
-            </w:r>
-            <w:r>
-              <w:rPr>
-                <w:lang w:val="en-US"/>
-              </w:rPr>
-              <w:t>)</w:t>
-            </w:r>
           </w:p>
         </w:tc>
         <w:tc>
@@ -8358,16 +7714,8 @@
               <w:rPr>
                 <w:lang w:val="en-US"/>
               </w:rPr>
-              <w:t>“Computer Science”^^</w:t>
-            </w:r>
-            <w:proofErr w:type="spellStart"/>
-            <w:r>
-              <w:rPr>
-                <w:lang w:val="en-US"/>
-              </w:rPr>
-              <w:t>xsd:string</w:t>
-            </w:r>
-            <w:proofErr w:type="spellEnd"/>
+              <w:t>dbr:Artificial_intelligence</w:t>
+            </w:r>
           </w:p>
         </w:tc>
       </w:tr>
@@ -8394,14 +7742,12 @@
                 <w:lang w:val="en-US"/>
               </w:rPr>
             </w:pPr>
-            <w:proofErr w:type="spellStart"/>
-            <w:r>
-              <w:rPr>
-                <w:lang w:val="en-US"/>
-              </w:rPr>
-              <w:t>oad:isEntryOf</w:t>
-            </w:r>
-            <w:proofErr w:type="spellEnd"/>
+            <w:r>
+              <w:rPr>
+                <w:lang w:val="en-US"/>
+              </w:rPr>
+              <w:t>dc:relation</w:t>
+            </w:r>
           </w:p>
         </w:tc>
         <w:tc>
@@ -8416,196 +7762,10 @@
             </w:pPr>
             <w:r>
               <w:rPr>
-                <w:lang w:val="en-US"/>
-              </w:rPr>
-              <w:t>oclc:</w:t>
-            </w:r>
-            <w:r>
-              <w:rPr>
-                <w:lang w:val="en-US"/>
-              </w:rPr>
-              <w:t>228652809</w:t>
-            </w:r>
-            <w:r>
-              <w:rPr>
-                <w:lang w:val="en-US"/>
-              </w:rPr>
-              <w:t xml:space="preserve"> #arxiv.org</w:t>
-            </w:r>
-          </w:p>
-        </w:tc>
-      </w:tr>
-      <w:tr>
-        <w:tc>
-          <w:tcPr>
-            <w:tcW w:w="3209" w:type="dxa"/>
-          </w:tcPr>
-          <w:p>
-            <w:pPr>
-              <w:rPr>
-                <w:lang w:val="en-US"/>
-              </w:rPr>
-            </w:pPr>
-          </w:p>
-        </w:tc>
-        <w:tc>
-          <w:tcPr>
-            <w:tcW w:w="3209" w:type="dxa"/>
-          </w:tcPr>
-          <w:p>
-            <w:pPr>
-              <w:rPr>
-                <w:lang w:val="en-US"/>
-              </w:rPr>
-            </w:pPr>
-            <w:proofErr w:type="spellStart"/>
-            <w:r>
-              <w:rPr>
-                <w:lang w:val="en-US"/>
-              </w:rPr>
-              <w:t>oad:hasExtentType</w:t>
-            </w:r>
-            <w:proofErr w:type="spellEnd"/>
-          </w:p>
-        </w:tc>
-        <w:tc>
-          <w:tcPr>
-            <w:tcW w:w="3210" w:type="dxa"/>
-          </w:tcPr>
-          <w:p>
-            <w:pPr>
-              <w:rPr>
-                <w:lang w:val="en-US"/>
-              </w:rPr>
-            </w:pPr>
-            <w:proofErr w:type="spellStart"/>
-            <w:r>
-              <w:rPr>
-                <w:lang w:val="en-US"/>
-              </w:rPr>
-              <w:t>f</w:t>
-            </w:r>
-            <w:r>
-              <w:rPr>
-                <w:lang w:val="en-US"/>
-              </w:rPr>
-              <w:t>abio:</w:t>
-            </w:r>
-            <w:r>
-              <w:rPr>
-                <w:lang w:val="en-US"/>
-              </w:rPr>
-              <w:t>JournalArticle</w:t>
-            </w:r>
-            <w:proofErr w:type="spellEnd"/>
-          </w:p>
-        </w:tc>
-      </w:tr>
-      <w:tr>
-        <w:tc>
-          <w:tcPr>
-            <w:tcW w:w="3209" w:type="dxa"/>
-          </w:tcPr>
-          <w:p>
-            <w:pPr>
-              <w:rPr>
-                <w:lang w:val="en-US"/>
-              </w:rPr>
-            </w:pPr>
-          </w:p>
-        </w:tc>
-        <w:tc>
-          <w:tcPr>
-            <w:tcW w:w="3209" w:type="dxa"/>
-          </w:tcPr>
-          <w:p>
-            <w:pPr>
-              <w:rPr>
-                <w:lang w:val="en-US"/>
-              </w:rPr>
-            </w:pPr>
-            <w:proofErr w:type="spellStart"/>
-            <w:r>
-              <w:rPr>
-                <w:lang w:val="en-US"/>
-              </w:rPr>
-              <w:t>oad:scopeAndContent</w:t>
-            </w:r>
-            <w:proofErr w:type="spellEnd"/>
-          </w:p>
-        </w:tc>
-        <w:tc>
-          <w:tcPr>
-            <w:tcW w:w="3210" w:type="dxa"/>
-          </w:tcPr>
-          <w:p>
-            <w:pPr>
-              <w:rPr>
-                <w:lang w:val="en-US"/>
-              </w:rPr>
-            </w:pPr>
-            <w:proofErr w:type="spellStart"/>
-            <w:r>
-              <w:rPr>
-                <w:lang w:val="en-US"/>
-              </w:rPr>
-              <w:t>dbr:Artificial_intelligence</w:t>
-            </w:r>
-            <w:proofErr w:type="spellEnd"/>
-          </w:p>
-        </w:tc>
-      </w:tr>
-      <w:tr>
-        <w:tc>
-          <w:tcPr>
-            <w:tcW w:w="3209" w:type="dxa"/>
-          </w:tcPr>
-          <w:p>
-            <w:pPr>
-              <w:rPr>
-                <w:lang w:val="en-US"/>
-              </w:rPr>
-            </w:pPr>
-          </w:p>
-        </w:tc>
-        <w:tc>
-          <w:tcPr>
-            <w:tcW w:w="3209" w:type="dxa"/>
-          </w:tcPr>
-          <w:p>
-            <w:pPr>
-              <w:rPr>
-                <w:lang w:val="en-US"/>
-              </w:rPr>
-            </w:pPr>
-            <w:proofErr w:type="spellStart"/>
-            <w:r>
-              <w:rPr>
-                <w:lang w:val="en-US"/>
-              </w:rPr>
-              <w:t>dc:relation</w:t>
-            </w:r>
-            <w:proofErr w:type="spellEnd"/>
-          </w:p>
-        </w:tc>
-        <w:tc>
-          <w:tcPr>
-            <w:tcW w:w="3210" w:type="dxa"/>
-          </w:tcPr>
-          <w:p>
-            <w:pPr>
-              <w:rPr>
-                <w:lang w:val="en-US"/>
-              </w:rPr>
-            </w:pPr>
-            <w:proofErr w:type="spellStart"/>
-            <w:r>
-              <w:rPr>
                 <w:lang w:val="en-GB"/>
               </w:rPr>
               <w:t>ada:sketch_analytical_engine</w:t>
             </w:r>
-            <w:proofErr w:type="spellEnd"/>
           </w:p>
         </w:tc>
       </w:tr>
@@ -8660,14 +7820,12 @@
                 <w:lang w:val="en-US"/>
               </w:rPr>
             </w:pPr>
-            <w:proofErr w:type="spellStart"/>
             <w:r>
               <w:rPr>
                 <w:lang w:val="en-US"/>
               </w:rPr>
               <w:t>ada:production_draft_analytical_engine</w:t>
             </w:r>
-            <w:proofErr w:type="spellEnd"/>
           </w:p>
         </w:tc>
         <w:tc>
@@ -8680,14 +7838,12 @@
                 <w:lang w:val="en-GB"/>
               </w:rPr>
             </w:pPr>
-            <w:proofErr w:type="spellStart"/>
             <w:r>
               <w:rPr>
                 <w:lang w:val="en-US"/>
               </w:rPr>
               <w:t>rdf:type</w:t>
             </w:r>
-            <w:proofErr w:type="spellEnd"/>
           </w:p>
         </w:tc>
         <w:tc>
@@ -8745,31 +7901,328 @@
             <w:tcW w:w="2757" w:type="dxa"/>
           </w:tcPr>
           <w:p>
-            <w:proofErr w:type="spellStart"/>
-            <w:r>
-              <w:rPr>
-                <w:lang w:val="en-US"/>
-              </w:rPr>
-              <w:t>ada</w:t>
-            </w:r>
-            <w:proofErr w:type="spellEnd"/>
-            <w:r>
-              <w:rPr>
-                <w:lang w:val="en-US"/>
+            <w:r>
+              <w:rPr>
+                <w:lang w:val="en-US"/>
+              </w:rPr>
+              <w:t>ada:</w:t>
+            </w:r>
+            <w:r>
+              <w:t>draft_analytical</w:t>
+            </w:r>
+            <w:r>
+              <w:t>_</w:t>
+            </w:r>
+            <w:r>
+              <w:t>engine</w:t>
+            </w:r>
+          </w:p>
+        </w:tc>
+      </w:tr>
+      <w:tr>
+        <w:tc>
+          <w:tcPr>
+            <w:tcW w:w="3691" w:type="dxa"/>
+          </w:tcPr>
+          <w:p/>
+        </w:tc>
+        <w:tc>
+          <w:tcPr>
+            <w:tcW w:w="3180" w:type="dxa"/>
+          </w:tcPr>
+          <w:p>
+            <w:pPr>
+              <w:rPr>
+                <w:lang w:val="en-GB"/>
+              </w:rPr>
+            </w:pPr>
+            <w:r>
+              <w:rPr>
+                <w:lang w:val="en-GB"/>
+              </w:rPr>
+              <w:t>crm:P7_took_place_at</w:t>
+            </w:r>
+          </w:p>
+        </w:tc>
+        <w:tc>
+          <w:tcPr>
+            <w:tcW w:w="2757" w:type="dxa"/>
+          </w:tcPr>
+          <w:p>
+            <w:pPr>
+              <w:rPr>
+                <w:lang w:val="en-GB"/>
+              </w:rPr>
+            </w:pPr>
+            <w:r>
+              <w:rPr>
+                <w:lang w:val="en-GB"/>
+              </w:rPr>
+              <w:t>tgn:</w:t>
+            </w:r>
+            <w:r>
+              <w:rPr>
+                <w:lang w:val="en-GB"/>
+              </w:rPr>
+              <w:t>7002445</w:t>
+            </w:r>
+            <w:r>
+              <w:rPr>
+                <w:lang w:val="en-GB"/>
+              </w:rPr>
+              <w:t xml:space="preserve"> # England</w:t>
+            </w:r>
+          </w:p>
+        </w:tc>
+      </w:tr>
+      <w:tr>
+        <w:tc>
+          <w:tcPr>
+            <w:tcW w:w="3691" w:type="dxa"/>
+          </w:tcPr>
+          <w:p>
+            <w:pPr>
+              <w:rPr>
+                <w:lang w:val="en-GB"/>
+              </w:rPr>
+            </w:pPr>
+          </w:p>
+        </w:tc>
+        <w:tc>
+          <w:tcPr>
+            <w:tcW w:w="3180" w:type="dxa"/>
+          </w:tcPr>
+          <w:p>
+            <w:pPr>
+              <w:rPr>
+                <w:lang w:val="en-GB"/>
+              </w:rPr>
+            </w:pPr>
+            <w:r>
+              <w:rPr>
+                <w:lang w:val="en-GB"/>
+              </w:rPr>
+              <w:t>crm:P14_carried_out_by</w:t>
+            </w:r>
+          </w:p>
+        </w:tc>
+        <w:tc>
+          <w:tcPr>
+            <w:tcW w:w="2757" w:type="dxa"/>
+          </w:tcPr>
+          <w:p>
+            <w:pPr>
+              <w:rPr>
+                <w:lang w:val="en-GB"/>
+              </w:rPr>
+            </w:pPr>
+            <w:r>
+              <w:rPr>
+                <w:lang w:val="en-GB"/>
+              </w:rPr>
+              <w:t>ada:people_charles_babbage</w:t>
+            </w:r>
+          </w:p>
+        </w:tc>
+      </w:tr>
+      <w:tr>
+        <w:tc>
+          <w:tcPr>
+            <w:tcW w:w="3691" w:type="dxa"/>
+          </w:tcPr>
+          <w:p>
+            <w:pPr>
+              <w:rPr>
+                <w:lang w:val="en-GB"/>
+              </w:rPr>
+            </w:pPr>
+          </w:p>
+        </w:tc>
+        <w:tc>
+          <w:tcPr>
+            <w:tcW w:w="3180" w:type="dxa"/>
+          </w:tcPr>
+          <w:p>
+            <w:pPr>
+              <w:rPr>
+                <w:lang w:val="en-GB"/>
+              </w:rPr>
+            </w:pPr>
+            <w:r>
+              <w:rPr>
+                <w:lang w:val="en-GB"/>
+              </w:rPr>
+              <w:t>crm:P4_has_time-span</w:t>
+            </w:r>
+          </w:p>
+        </w:tc>
+        <w:tc>
+          <w:tcPr>
+            <w:tcW w:w="2757" w:type="dxa"/>
+          </w:tcPr>
+          <w:p>
+            <w:pPr>
+              <w:rPr>
+                <w:lang w:val="en-GB"/>
+              </w:rPr>
+            </w:pPr>
+            <w:r>
+              <w:rPr>
+                <w:lang w:val="en-US"/>
+              </w:rPr>
+              <w:t>“1833-1848</w:t>
+            </w:r>
+            <w:r>
+              <w:rPr>
+                <w:lang w:val="en-GB"/>
+              </w:rPr>
+              <w:t>”^^</w:t>
+            </w:r>
+            <w:r>
+              <w:rPr>
+                <w:lang w:val="en-GB"/>
+              </w:rPr>
+              <w:t>xsd:</w:t>
+            </w:r>
+            <w:r>
+              <w:rPr>
+                <w:lang w:val="en-GB"/>
+              </w:rPr>
+              <w:t>string</w:t>
+            </w:r>
+          </w:p>
+        </w:tc>
+      </w:tr>
+      <w:tr>
+        <w:tc>
+          <w:tcPr>
+            <w:tcW w:w="3691" w:type="dxa"/>
+          </w:tcPr>
+          <w:p>
+            <w:pPr>
+              <w:rPr>
+                <w:u w:val="single"/>
+              </w:rPr>
+            </w:pPr>
+            <w:r>
+              <w:rPr>
+                <w:lang w:val="en-US"/>
+              </w:rPr>
+              <w:t>ada:</w:t>
+            </w:r>
+            <w:r>
+              <w:t>draft_analytical_engine</w:t>
+            </w:r>
+          </w:p>
+        </w:tc>
+        <w:tc>
+          <w:tcPr>
+            <w:tcW w:w="3180" w:type="dxa"/>
+          </w:tcPr>
+          <w:p>
+            <w:pPr>
+              <w:rPr>
+                <w:lang w:val="en-GB"/>
+              </w:rPr>
+            </w:pPr>
+            <w:r>
+              <w:rPr>
+                <w:lang w:val="en-GB"/>
+              </w:rPr>
+              <w:t>crm:P102_has_title</w:t>
+            </w:r>
+          </w:p>
+        </w:tc>
+        <w:tc>
+          <w:tcPr>
+            <w:tcW w:w="2757" w:type="dxa"/>
+          </w:tcPr>
+          <w:p>
+            <w:pPr>
+              <w:rPr>
+                <w:lang w:val="en-GB"/>
+              </w:rPr>
+            </w:pPr>
+            <w:r>
+              <w:rPr>
+                <w:lang w:val="en-GB"/>
+              </w:rPr>
+              <w:t>“Analytical Engine Plan 28. Scale 1/6. Draft”^^xsd:string</w:t>
+            </w:r>
+          </w:p>
+        </w:tc>
+      </w:tr>
+      <w:tr>
+        <w:tc>
+          <w:tcPr>
+            <w:tcW w:w="3691" w:type="dxa"/>
+          </w:tcPr>
+          <w:p>
+            <w:pPr>
+              <w:rPr>
+                <w:lang w:val="en-GB"/>
+              </w:rPr>
+            </w:pPr>
+          </w:p>
+        </w:tc>
+        <w:tc>
+          <w:tcPr>
+            <w:tcW w:w="3180" w:type="dxa"/>
+          </w:tcPr>
+          <w:p>
+            <w:pPr>
+              <w:rPr>
+                <w:lang w:val="en-GB"/>
+              </w:rPr>
+            </w:pPr>
+            <w:r>
+              <w:rPr>
+                <w:lang w:val="en-GB"/>
+              </w:rPr>
+              <w:t>crm:P2_has_type</w:t>
+            </w:r>
+          </w:p>
+        </w:tc>
+        <w:tc>
+          <w:tcPr>
+            <w:tcW w:w="2757" w:type="dxa"/>
+          </w:tcPr>
+          <w:p>
+            <w:pPr>
+              <w:rPr>
+                <w:lang w:val="en-GB"/>
+              </w:rPr>
+            </w:pPr>
+            <w:r>
+              <w:rPr>
+                <w:lang w:val="en-GB"/>
+              </w:rPr>
+              <w:t>aat</w:t>
+            </w:r>
+            <w:r>
+              <w:rPr>
+                <w:lang w:val="en-GB"/>
               </w:rPr>
               <w:t>:</w:t>
             </w:r>
-            <w:proofErr w:type="spellStart"/>
-            <w:r>
-              <w:t>draft_analytical</w:t>
-            </w:r>
-            <w:r>
-              <w:t>_</w:t>
-            </w:r>
-            <w:r>
-              <w:t>engine</w:t>
-            </w:r>
-            <w:proofErr w:type="spellEnd"/>
+            <w:r>
+              <w:rPr>
+                <w:lang w:val="en-GB"/>
+              </w:rPr>
+              <w:t>300026931</w:t>
+            </w:r>
+            <w:r>
+              <w:rPr>
+                <w:lang w:val="en-GB"/>
+              </w:rPr>
+              <w:t xml:space="preserve"> #draft</w:t>
+            </w:r>
+            <w:r>
+              <w:rPr>
+                <w:lang w:val="en-GB"/>
+              </w:rPr>
+              <w:t>s</w:t>
+            </w:r>
           </w:p>
         </w:tc>
       </w:tr>
@@ -8778,7 +8231,13 @@
           <w:tcPr>
             <w:tcW w:w="3691" w:type="dxa"/>
           </w:tcPr>
-          <w:p/>
+          <w:p>
+            <w:pPr>
+              <w:rPr>
+                <w:lang w:val="en-GB"/>
+              </w:rPr>
+            </w:pPr>
+          </w:p>
         </w:tc>
         <w:tc>
           <w:tcPr>
@@ -8794,7 +8253,7 @@
               <w:rPr>
                 <w:lang w:val="en-GB"/>
               </w:rPr>
-              <w:t>crm:P7_took_place_at</w:t>
+              <w:t>crm:P50_has_current_keeper</w:t>
             </w:r>
           </w:p>
         </w:tc>
@@ -8812,19 +8271,25 @@
               <w:rPr>
                 <w:lang w:val="en-GB"/>
               </w:rPr>
-              <w:t>tgn:</w:t>
-            </w:r>
-            <w:r>
-              <w:rPr>
-                <w:lang w:val="en-GB"/>
-              </w:rPr>
-              <w:t>7002445</w:t>
-            </w:r>
-            <w:r>
-              <w:rPr>
-                <w:lang w:val="en-GB"/>
-              </w:rPr>
-              <w:t xml:space="preserve"> # England</w:t>
+              <w:t>viaf:</w:t>
+            </w:r>
+            <w:r>
+              <w:rPr>
+                <w:lang w:val="en-GB"/>
+              </w:rPr>
+              <w:t>130803673</w:t>
+            </w:r>
+            <w:r>
+              <w:rPr>
+                <w:lang w:val="en-GB"/>
+              </w:rPr>
+              <w:t xml:space="preserve"> # </w:t>
+            </w:r>
+            <w:r>
+              <w:rPr>
+                <w:lang w:val="en-GB"/>
+              </w:rPr>
+              <w:t>Science Museum (Great Britain)</w:t>
             </w:r>
           </w:p>
         </w:tc>
@@ -8856,7 +8321,7 @@
               <w:rPr>
                 <w:lang w:val="en-GB"/>
               </w:rPr>
-              <w:t>crm:P14_carried_out_by</w:t>
+              <w:t>crm:P62_depicts</w:t>
             </w:r>
           </w:p>
         </w:tc>
@@ -8870,355 +8335,12 @@
                 <w:lang w:val="en-GB"/>
               </w:rPr>
             </w:pPr>
-            <w:proofErr w:type="spellStart"/>
-            <w:r>
-              <w:rPr>
-                <w:lang w:val="en-GB"/>
-              </w:rPr>
-              <w:t>ada:people_charles_babbage</w:t>
-            </w:r>
-            <w:proofErr w:type="spellEnd"/>
-          </w:p>
-        </w:tc>
-      </w:tr>
-      <w:tr>
-        <w:tc>
-          <w:tcPr>
-            <w:tcW w:w="3691" w:type="dxa"/>
-          </w:tcPr>
-          <w:p>
-            <w:pPr>
-              <w:rPr>
-                <w:lang w:val="en-GB"/>
-              </w:rPr>
-            </w:pPr>
-          </w:p>
-        </w:tc>
-        <w:tc>
-          <w:tcPr>
-            <w:tcW w:w="3180" w:type="dxa"/>
-          </w:tcPr>
-          <w:p>
-            <w:pPr>
-              <w:rPr>
-                <w:lang w:val="en-GB"/>
-              </w:rPr>
-            </w:pPr>
-            <w:r>
-              <w:rPr>
-                <w:lang w:val="en-GB"/>
-              </w:rPr>
-              <w:t>crm:P4_has_time-span</w:t>
-            </w:r>
-          </w:p>
-        </w:tc>
-        <w:tc>
-          <w:tcPr>
-            <w:tcW w:w="2757" w:type="dxa"/>
-          </w:tcPr>
-          <w:p>
-            <w:pPr>
-              <w:rPr>
-                <w:lang w:val="en-GB"/>
-              </w:rPr>
-            </w:pPr>
-            <w:r>
-              <w:rPr>
-                <w:lang w:val="en-US"/>
-              </w:rPr>
-              <w:t>“1833-1848</w:t>
-            </w:r>
-            <w:r>
-              <w:rPr>
-                <w:lang w:val="en-GB"/>
-              </w:rPr>
-              <w:t>”^^</w:t>
-            </w:r>
-            <w:proofErr w:type="spellStart"/>
-            <w:r>
-              <w:rPr>
-                <w:lang w:val="en-GB"/>
-              </w:rPr>
-              <w:t>xsd:</w:t>
-            </w:r>
-            <w:r>
-              <w:rPr>
-                <w:lang w:val="en-GB"/>
-              </w:rPr>
-              <w:t>string</w:t>
-            </w:r>
-            <w:proofErr w:type="spellEnd"/>
-          </w:p>
-        </w:tc>
-      </w:tr>
-      <w:tr>
-        <w:tc>
-          <w:tcPr>
-            <w:tcW w:w="3691" w:type="dxa"/>
-          </w:tcPr>
-          <w:p>
-            <w:pPr>
-              <w:rPr>
-                <w:u w:val="single"/>
-              </w:rPr>
-            </w:pPr>
-            <w:proofErr w:type="spellStart"/>
-            <w:r>
-              <w:rPr>
-                <w:lang w:val="en-US"/>
-              </w:rPr>
-              <w:t>ada</w:t>
-            </w:r>
-            <w:proofErr w:type="spellEnd"/>
-            <w:r>
-              <w:rPr>
-                <w:lang w:val="en-US"/>
-              </w:rPr>
-              <w:t>:</w:t>
-            </w:r>
-            <w:proofErr w:type="spellStart"/>
-            <w:r>
-              <w:t>draft_analytical_engine</w:t>
-            </w:r>
-            <w:proofErr w:type="spellEnd"/>
-          </w:p>
-        </w:tc>
-        <w:tc>
-          <w:tcPr>
-            <w:tcW w:w="3180" w:type="dxa"/>
-          </w:tcPr>
-          <w:p>
-            <w:pPr>
-              <w:rPr>
-                <w:lang w:val="en-GB"/>
-              </w:rPr>
-            </w:pPr>
-            <w:r>
-              <w:rPr>
-                <w:lang w:val="en-GB"/>
-              </w:rPr>
-              <w:t>crm:P102_has_title</w:t>
-            </w:r>
-          </w:p>
-        </w:tc>
-        <w:tc>
-          <w:tcPr>
-            <w:tcW w:w="2757" w:type="dxa"/>
-          </w:tcPr>
-          <w:p>
-            <w:pPr>
-              <w:rPr>
-                <w:lang w:val="en-GB"/>
-              </w:rPr>
-            </w:pPr>
-            <w:r>
-              <w:rPr>
-                <w:lang w:val="en-GB"/>
-              </w:rPr>
-              <w:t>“Analytical Engine Plan 28. Scale 1/6. Draft”^^</w:t>
-            </w:r>
-            <w:proofErr w:type="spellStart"/>
-            <w:r>
-              <w:rPr>
-                <w:lang w:val="en-GB"/>
-              </w:rPr>
-              <w:t>xsd:string</w:t>
-            </w:r>
-            <w:proofErr w:type="spellEnd"/>
-          </w:p>
-        </w:tc>
-      </w:tr>
-      <w:tr>
-        <w:tc>
-          <w:tcPr>
-            <w:tcW w:w="3691" w:type="dxa"/>
-          </w:tcPr>
-          <w:p>
-            <w:pPr>
-              <w:rPr>
-                <w:lang w:val="en-GB"/>
-              </w:rPr>
-            </w:pPr>
-          </w:p>
-        </w:tc>
-        <w:tc>
-          <w:tcPr>
-            <w:tcW w:w="3180" w:type="dxa"/>
-          </w:tcPr>
-          <w:p>
-            <w:pPr>
-              <w:rPr>
-                <w:lang w:val="en-GB"/>
-              </w:rPr>
-            </w:pPr>
-            <w:r>
-              <w:rPr>
-                <w:lang w:val="en-GB"/>
-              </w:rPr>
-              <w:t>crm:P2_has_type</w:t>
-            </w:r>
-          </w:p>
-        </w:tc>
-        <w:tc>
-          <w:tcPr>
-            <w:tcW w:w="2757" w:type="dxa"/>
-          </w:tcPr>
-          <w:p>
-            <w:pPr>
-              <w:rPr>
-                <w:lang w:val="en-GB"/>
-              </w:rPr>
-            </w:pPr>
-            <w:r>
-              <w:rPr>
-                <w:lang w:val="en-GB"/>
-              </w:rPr>
-              <w:t>aat</w:t>
-            </w:r>
-            <w:r>
-              <w:rPr>
-                <w:lang w:val="en-GB"/>
-              </w:rPr>
-              <w:t>:</w:t>
-            </w:r>
-            <w:r>
-              <w:rPr>
-                <w:lang w:val="en-GB"/>
-              </w:rPr>
-              <w:t>300026931</w:t>
-            </w:r>
-            <w:r>
-              <w:rPr>
-                <w:lang w:val="en-GB"/>
-              </w:rPr>
-              <w:t xml:space="preserve"> #draft</w:t>
-            </w:r>
-            <w:r>
-              <w:rPr>
-                <w:lang w:val="en-GB"/>
-              </w:rPr>
-              <w:t>s</w:t>
-            </w:r>
-          </w:p>
-        </w:tc>
-      </w:tr>
-      <w:tr>
-        <w:tc>
-          <w:tcPr>
-            <w:tcW w:w="3691" w:type="dxa"/>
-          </w:tcPr>
-          <w:p>
-            <w:pPr>
-              <w:rPr>
-                <w:lang w:val="en-GB"/>
-              </w:rPr>
-            </w:pPr>
-          </w:p>
-        </w:tc>
-        <w:tc>
-          <w:tcPr>
-            <w:tcW w:w="3180" w:type="dxa"/>
-          </w:tcPr>
-          <w:p>
-            <w:pPr>
-              <w:rPr>
-                <w:lang w:val="en-GB"/>
-              </w:rPr>
-            </w:pPr>
-            <w:r>
-              <w:rPr>
-                <w:lang w:val="en-GB"/>
-              </w:rPr>
-              <w:t>crm:P50_has_current_keeper</w:t>
-            </w:r>
-          </w:p>
-        </w:tc>
-        <w:tc>
-          <w:tcPr>
-            <w:tcW w:w="2757" w:type="dxa"/>
-          </w:tcPr>
-          <w:p>
-            <w:pPr>
-              <w:rPr>
-                <w:lang w:val="en-GB"/>
-              </w:rPr>
-            </w:pPr>
-            <w:r>
-              <w:rPr>
-                <w:lang w:val="en-GB"/>
-              </w:rPr>
-              <w:t>viaf:</w:t>
-            </w:r>
-            <w:r>
-              <w:rPr>
-                <w:lang w:val="en-GB"/>
-              </w:rPr>
-              <w:t>130803673</w:t>
-            </w:r>
-            <w:r>
-              <w:rPr>
-                <w:lang w:val="en-GB"/>
-              </w:rPr>
-              <w:t xml:space="preserve"> # </w:t>
-            </w:r>
-            <w:r>
-              <w:rPr>
-                <w:lang w:val="en-GB"/>
-              </w:rPr>
-              <w:t>Science Museum (Great Britain)</w:t>
-            </w:r>
-          </w:p>
-        </w:tc>
-      </w:tr>
-      <w:tr>
-        <w:tc>
-          <w:tcPr>
-            <w:tcW w:w="3691" w:type="dxa"/>
-          </w:tcPr>
-          <w:p>
-            <w:pPr>
-              <w:rPr>
-                <w:lang w:val="en-GB"/>
-              </w:rPr>
-            </w:pPr>
-          </w:p>
-        </w:tc>
-        <w:tc>
-          <w:tcPr>
-            <w:tcW w:w="3180" w:type="dxa"/>
-          </w:tcPr>
-          <w:p>
-            <w:pPr>
-              <w:rPr>
-                <w:lang w:val="en-GB"/>
-              </w:rPr>
-            </w:pPr>
-            <w:r>
-              <w:rPr>
-                <w:lang w:val="en-GB"/>
-              </w:rPr>
-              <w:t>crm:P62_depicts</w:t>
-            </w:r>
-          </w:p>
-        </w:tc>
-        <w:tc>
-          <w:tcPr>
-            <w:tcW w:w="2757" w:type="dxa"/>
-          </w:tcPr>
-          <w:p>
-            <w:pPr>
-              <w:rPr>
-                <w:lang w:val="en-GB"/>
-              </w:rPr>
-            </w:pPr>
-            <w:proofErr w:type="spellStart"/>
             <w:r>
               <w:rPr>
                 <w:lang w:val="en-GB"/>
               </w:rPr>
               <w:t>ada:model_analytical_engine</w:t>
             </w:r>
-            <w:proofErr w:type="spellEnd"/>
           </w:p>
         </w:tc>
       </w:tr>
@@ -9367,14 +8489,12 @@
                 <w:lang w:val="en-GB"/>
               </w:rPr>
             </w:pPr>
-            <w:proofErr w:type="spellStart"/>
             <w:r>
               <w:rPr>
                 <w:lang w:val="en-GB"/>
               </w:rPr>
               <w:t>ada:people_ada_lovelace</w:t>
             </w:r>
-            <w:proofErr w:type="spellEnd"/>
           </w:p>
         </w:tc>
         <w:tc>
@@ -9393,7 +8513,6 @@
                 <w:lang w:val="en-GB"/>
               </w:rPr>
             </w:pPr>
-            <w:proofErr w:type="spellStart"/>
             <w:r>
               <w:rPr>
                 <w:rFonts w:ascii="Calibri" w:hAnsi="Calibri" w:cs="Calibri"/>
@@ -9402,7 +8521,6 @@
               </w:rPr>
               <w:t>rdf:type</w:t>
             </w:r>
-            <w:proofErr w:type="spellEnd"/>
           </w:p>
         </w:tc>
         <w:tc>
@@ -9421,14 +8539,12 @@
                 <w:lang w:val="en-GB"/>
               </w:rPr>
             </w:pPr>
-            <w:proofErr w:type="spellStart"/>
             <w:r>
               <w:rPr>
                 <w:lang w:val="en-GB"/>
               </w:rPr>
               <w:t>foaf:Person</w:t>
             </w:r>
-            <w:proofErr w:type="spellEnd"/>
           </w:p>
         </w:tc>
       </w:tr>
@@ -9468,14 +8584,12 @@
                 <w:lang w:val="en-GB"/>
               </w:rPr>
             </w:pPr>
-            <w:proofErr w:type="spellStart"/>
             <w:r>
               <w:rPr>
                 <w:lang w:val="en-GB"/>
               </w:rPr>
               <w:t>foaf:name</w:t>
             </w:r>
-            <w:proofErr w:type="spellEnd"/>
           </w:p>
         </w:tc>
         <w:tc>
@@ -9511,16 +8625,8 @@
               <w:rPr>
                 <w:lang w:val="en-GB"/>
               </w:rPr>
-              <w:t>”^^</w:t>
-            </w:r>
-            <w:proofErr w:type="spellStart"/>
-            <w:r>
-              <w:rPr>
-                <w:lang w:val="en-GB"/>
-              </w:rPr>
-              <w:t>xsd:string</w:t>
-            </w:r>
-            <w:proofErr w:type="spellEnd"/>
+              <w:t>”^^xsd:string</w:t>
+            </w:r>
           </w:p>
         </w:tc>
       </w:tr>
@@ -9559,14 +8665,12 @@
                 <w:lang w:val="en-GB"/>
               </w:rPr>
             </w:pPr>
-            <w:proofErr w:type="spellStart"/>
             <w:r>
               <w:rPr>
                 <w:lang w:val="en-GB"/>
               </w:rPr>
               <w:t>eac-cpf:hasPlace</w:t>
             </w:r>
-            <w:proofErr w:type="spellEnd"/>
           </w:p>
         </w:tc>
         <w:tc>
@@ -9642,14 +8746,12 @@
                 <w:lang w:val="en-GB"/>
               </w:rPr>
             </w:pPr>
-            <w:proofErr w:type="spellStart"/>
             <w:r>
               <w:rPr>
                 <w:lang w:val="en-GB"/>
               </w:rPr>
               <w:t>eac-cpf:existDates</w:t>
             </w:r>
-            <w:proofErr w:type="spellEnd"/>
           </w:p>
         </w:tc>
         <w:tc>
@@ -9682,16 +8784,8 @@
               <w:rPr>
                 <w:lang w:val="en-GB"/>
               </w:rPr>
-              <w:t>”^^</w:t>
-            </w:r>
-            <w:proofErr w:type="spellStart"/>
-            <w:r>
-              <w:rPr>
-                <w:lang w:val="en-GB"/>
-              </w:rPr>
-              <w:t>xsd:string</w:t>
-            </w:r>
-            <w:proofErr w:type="spellEnd"/>
+              <w:t>”^^xsd:string</w:t>
+            </w:r>
           </w:p>
         </w:tc>
       </w:tr>
@@ -9731,14 +8825,12 @@
                 <w:lang w:val="en-GB"/>
               </w:rPr>
             </w:pPr>
-            <w:proofErr w:type="spellStart"/>
             <w:r>
               <w:rPr>
                 <w:lang w:val="en-GB"/>
               </w:rPr>
               <w:t>foaf:knows</w:t>
             </w:r>
-            <w:proofErr w:type="spellEnd"/>
           </w:p>
         </w:tc>
         <w:tc>
@@ -9753,11 +8845,9 @@
             <w:hideMark/>
           </w:tcPr>
           <w:p>
-            <w:proofErr w:type="spellStart"/>
             <w:r>
               <w:t>ada:people_luigi_federico_menabrea</w:t>
             </w:r>
-            <w:proofErr w:type="spellEnd"/>
           </w:p>
         </w:tc>
       </w:tr>
@@ -9791,14 +8881,12 @@
                 <w:lang w:val="en-GB"/>
               </w:rPr>
             </w:pPr>
-            <w:proofErr w:type="spellStart"/>
             <w:r>
               <w:rPr>
                 <w:lang w:val="en-GB"/>
               </w:rPr>
               <w:t>foaf:knows</w:t>
             </w:r>
-            <w:proofErr w:type="spellEnd"/>
           </w:p>
         </w:tc>
         <w:tc>
@@ -9813,14 +8901,12 @@
             <w:hideMark/>
           </w:tcPr>
           <w:p>
-            <w:proofErr w:type="spellStart"/>
             <w:r>
               <w:rPr>
                 <w:lang w:val="en-GB"/>
               </w:rPr>
               <w:t>ada:people_charles_babbage</w:t>
             </w:r>
-            <w:proofErr w:type="spellEnd"/>
           </w:p>
         </w:tc>
       </w:tr>
@@ -9859,14 +8945,12 @@
                 <w:lang w:val="en-GB"/>
               </w:rPr>
             </w:pPr>
-            <w:proofErr w:type="spellStart"/>
             <w:r>
               <w:rPr>
                 <w:lang w:val="en-GB"/>
               </w:rPr>
               <w:t>dc:subject</w:t>
             </w:r>
-            <w:proofErr w:type="spellEnd"/>
           </w:p>
         </w:tc>
         <w:tc>
@@ -9885,14 +8969,12 @@
                 <w:lang w:val="en-GB"/>
               </w:rPr>
             </w:pPr>
-            <w:proofErr w:type="spellStart"/>
             <w:r>
               <w:rPr>
                 <w:lang w:val="en-GB"/>
               </w:rPr>
               <w:t>dbr:History_of_computing_hardware</w:t>
             </w:r>
-            <w:proofErr w:type="spellEnd"/>
           </w:p>
         </w:tc>
       </w:tr>
@@ -9933,14 +9015,12 @@
                 <w:lang w:val="en-GB"/>
               </w:rPr>
             </w:pPr>
-            <w:proofErr w:type="spellStart"/>
             <w:r>
               <w:rPr>
                 <w:lang w:val="en-GB"/>
               </w:rPr>
               <w:t>dc:subject</w:t>
             </w:r>
-            <w:proofErr w:type="spellEnd"/>
           </w:p>
         </w:tc>
         <w:tc>
@@ -9960,14 +9040,12 @@
                 <w:lang w:val="en-GB"/>
               </w:rPr>
             </w:pPr>
-            <w:proofErr w:type="spellStart"/>
             <w:r>
               <w:rPr>
                 <w:lang w:val="en-GB"/>
               </w:rPr>
               <w:t>dbc:Women_computer_scientists</w:t>
             </w:r>
-            <w:proofErr w:type="spellEnd"/>
           </w:p>
         </w:tc>
       </w:tr>
@@ -10007,14 +9085,12 @@
                 <w:lang w:val="en-GB"/>
               </w:rPr>
             </w:pPr>
-            <w:proofErr w:type="spellStart"/>
             <w:r>
               <w:rPr>
                 <w:lang w:val="en-GB"/>
               </w:rPr>
               <w:t>dc:subject</w:t>
             </w:r>
-            <w:proofErr w:type="spellEnd"/>
           </w:p>
         </w:tc>
         <w:tc>
@@ -10034,14 +9110,12 @@
                 <w:lang w:val="en-GB"/>
               </w:rPr>
             </w:pPr>
-            <w:proofErr w:type="spellStart"/>
             <w:r>
               <w:rPr>
                 <w:lang w:val="en-GB"/>
               </w:rPr>
               <w:t>dbr:Analytical_Engine</w:t>
             </w:r>
-            <w:proofErr w:type="spellEnd"/>
           </w:p>
         </w:tc>
       </w:tr>
@@ -10080,14 +9154,12 @@
                 <w:lang w:val="en-GB"/>
               </w:rPr>
             </w:pPr>
-            <w:proofErr w:type="spellStart"/>
             <w:r>
               <w:rPr>
                 <w:lang w:val="en-GB"/>
               </w:rPr>
               <w:t>dc:subject</w:t>
             </w:r>
-            <w:proofErr w:type="spellEnd"/>
           </w:p>
         </w:tc>
         <w:tc>
@@ -10106,14 +9178,12 @@
                 <w:lang w:val="en-GB"/>
               </w:rPr>
             </w:pPr>
-            <w:proofErr w:type="spellStart"/>
             <w:r>
               <w:rPr>
                 <w:lang w:val="en-US"/>
               </w:rPr>
               <w:t>dbr:Artificial_intelligence</w:t>
             </w:r>
-            <w:proofErr w:type="spellEnd"/>
           </w:p>
         </w:tc>
       </w:tr>
@@ -10152,14 +9222,12 @@
                 <w:lang w:val="en-GB"/>
               </w:rPr>
             </w:pPr>
-            <w:proofErr w:type="spellStart"/>
             <w:r>
               <w:rPr>
                 <w:lang w:val="en-GB"/>
               </w:rPr>
               <w:t>owl:sameAs</w:t>
             </w:r>
-            <w:proofErr w:type="spellEnd"/>
           </w:p>
         </w:tc>
         <w:tc>
@@ -10222,14 +9290,12 @@
                 <w:lang w:val="en-GB"/>
               </w:rPr>
             </w:pPr>
-            <w:proofErr w:type="spellStart"/>
             <w:r>
               <w:rPr>
                 <w:lang w:val="en-GB"/>
               </w:rPr>
               <w:t>owl:sameAs</w:t>
             </w:r>
-            <w:proofErr w:type="spellEnd"/>
           </w:p>
         </w:tc>
         <w:tc>
@@ -10248,27 +9314,11 @@
                 <w:lang w:val="en-US"/>
               </w:rPr>
             </w:pPr>
-            <w:proofErr w:type="spellStart"/>
-            <w:r>
-              <w:rPr>
-                <w:lang w:val="en-US"/>
-              </w:rPr>
-              <w:t>v</w:t>
-            </w:r>
-            <w:bookmarkStart w:id="1" w:name="_GoBack"/>
-            <w:bookmarkEnd w:id="1"/>
-            <w:r>
-              <w:rPr>
-                <w:lang w:val="en-US"/>
-              </w:rPr>
-              <w:t>iaf</w:t>
-            </w:r>
-            <w:proofErr w:type="spellEnd"/>
-            <w:r>
-              <w:rPr>
-                <w:lang w:val="en-US"/>
-              </w:rPr>
-              <w:t xml:space="preserve">: </w:t>
+            <w:r>
+              <w:rPr>
+                <w:lang w:val="en-US"/>
+              </w:rPr>
+              <w:t xml:space="preserve">viaf: </w:t>
             </w:r>
             <w:r>
               <w:rPr>
@@ -10427,14 +9477,12 @@
                 <w:lang w:val="en-GB"/>
               </w:rPr>
             </w:pPr>
-            <w:proofErr w:type="spellStart"/>
             <w:r>
               <w:rPr>
                 <w:lang w:val="en-GB"/>
               </w:rPr>
               <w:t>ada:people_charles_babbage</w:t>
             </w:r>
-            <w:proofErr w:type="spellEnd"/>
           </w:p>
         </w:tc>
         <w:tc>
@@ -10453,7 +9501,6 @@
                 <w:lang w:val="en-GB"/>
               </w:rPr>
             </w:pPr>
-            <w:proofErr w:type="spellStart"/>
             <w:r>
               <w:rPr>
                 <w:rFonts w:ascii="Calibri" w:hAnsi="Calibri" w:cs="Calibri"/>
@@ -10462,7 +9509,6 @@
               </w:rPr>
               <w:t>rdf:type</w:t>
             </w:r>
-            <w:proofErr w:type="spellEnd"/>
           </w:p>
         </w:tc>
         <w:tc>
@@ -10481,14 +9527,12 @@
                 <w:lang w:val="en-GB"/>
               </w:rPr>
             </w:pPr>
-            <w:proofErr w:type="spellStart"/>
             <w:r>
               <w:rPr>
                 <w:lang w:val="en-GB"/>
               </w:rPr>
               <w:t>foaf:Person</w:t>
             </w:r>
-            <w:proofErr w:type="spellEnd"/>
           </w:p>
         </w:tc>
       </w:tr>
@@ -10528,14 +9572,12 @@
                 <w:lang w:val="en-GB"/>
               </w:rPr>
             </w:pPr>
-            <w:proofErr w:type="spellStart"/>
             <w:r>
               <w:rPr>
                 <w:lang w:val="en-GB"/>
               </w:rPr>
               <w:t>foaf:name</w:t>
             </w:r>
-            <w:proofErr w:type="spellEnd"/>
           </w:p>
         </w:tc>
         <w:tc>
@@ -10571,16 +9613,8 @@
               <w:rPr>
                 <w:lang w:val="en-GB"/>
               </w:rPr>
-              <w:t>”^^</w:t>
-            </w:r>
-            <w:proofErr w:type="spellStart"/>
-            <w:r>
-              <w:rPr>
-                <w:lang w:val="en-GB"/>
-              </w:rPr>
-              <w:t>xsd:string</w:t>
-            </w:r>
-            <w:proofErr w:type="spellEnd"/>
+              <w:t>”^^xsd:string</w:t>
+            </w:r>
           </w:p>
         </w:tc>
       </w:tr>
@@ -10619,14 +9653,12 @@
                 <w:lang w:val="en-GB"/>
               </w:rPr>
             </w:pPr>
-            <w:proofErr w:type="spellStart"/>
             <w:r>
               <w:rPr>
                 <w:lang w:val="en-GB"/>
               </w:rPr>
               <w:t>eac-cpf:hasPlace</w:t>
             </w:r>
-            <w:proofErr w:type="spellEnd"/>
           </w:p>
         </w:tc>
         <w:tc>
@@ -10702,14 +9734,12 @@
                 <w:lang w:val="en-GB"/>
               </w:rPr>
             </w:pPr>
-            <w:proofErr w:type="spellStart"/>
             <w:r>
               <w:rPr>
                 <w:lang w:val="en-GB"/>
               </w:rPr>
               <w:t>eac-cpf:existDates</w:t>
             </w:r>
-            <w:proofErr w:type="spellEnd"/>
           </w:p>
         </w:tc>
         <w:tc>
@@ -10742,16 +9772,8 @@
               <w:rPr>
                 <w:lang w:val="en-GB"/>
               </w:rPr>
-              <w:t>71”^^</w:t>
-            </w:r>
-            <w:proofErr w:type="spellStart"/>
-            <w:r>
-              <w:rPr>
-                <w:lang w:val="en-GB"/>
-              </w:rPr>
-              <w:t>xsd:string</w:t>
-            </w:r>
-            <w:proofErr w:type="spellEnd"/>
+              <w:t>71”^^xsd:string</w:t>
+            </w:r>
           </w:p>
         </w:tc>
       </w:tr>
@@ -10791,14 +9813,12 @@
                 <w:lang w:val="en-GB"/>
               </w:rPr>
             </w:pPr>
-            <w:proofErr w:type="spellStart"/>
             <w:r>
               <w:rPr>
                 <w:lang w:val="en-GB"/>
               </w:rPr>
               <w:t>foaf:knows</w:t>
             </w:r>
-            <w:proofErr w:type="spellEnd"/>
           </w:p>
         </w:tc>
         <w:tc>
@@ -10813,11 +9833,9 @@
             <w:hideMark/>
           </w:tcPr>
           <w:p>
-            <w:proofErr w:type="spellStart"/>
             <w:r>
               <w:t>ada:people_luigi_federico_menabrea</w:t>
             </w:r>
-            <w:proofErr w:type="spellEnd"/>
           </w:p>
         </w:tc>
       </w:tr>
@@ -10851,14 +9869,12 @@
                 <w:lang w:val="en-GB"/>
               </w:rPr>
             </w:pPr>
-            <w:proofErr w:type="spellStart"/>
             <w:r>
               <w:rPr>
                 <w:lang w:val="en-GB"/>
               </w:rPr>
               <w:t>foaf:knows</w:t>
             </w:r>
-            <w:proofErr w:type="spellEnd"/>
           </w:p>
         </w:tc>
         <w:tc>
@@ -10873,14 +9889,12 @@
             <w:hideMark/>
           </w:tcPr>
           <w:p>
-            <w:proofErr w:type="spellStart"/>
             <w:r>
               <w:rPr>
                 <w:lang w:val="en-GB"/>
               </w:rPr>
               <w:t>ada:people_ada_lovelace</w:t>
             </w:r>
-            <w:proofErr w:type="spellEnd"/>
           </w:p>
         </w:tc>
       </w:tr>
@@ -10919,14 +9933,12 @@
                 <w:lang w:val="en-GB"/>
               </w:rPr>
             </w:pPr>
-            <w:proofErr w:type="spellStart"/>
             <w:r>
               <w:rPr>
                 <w:lang w:val="en-GB"/>
               </w:rPr>
               <w:t>dc:subject</w:t>
             </w:r>
-            <w:proofErr w:type="spellEnd"/>
           </w:p>
         </w:tc>
         <w:tc>
@@ -10945,14 +9957,12 @@
                 <w:lang w:val="en-GB"/>
               </w:rPr>
             </w:pPr>
-            <w:proofErr w:type="spellStart"/>
             <w:r>
               <w:rPr>
                 <w:lang w:val="en-GB"/>
               </w:rPr>
               <w:t>dbr:History_of_computing_hardware</w:t>
             </w:r>
-            <w:proofErr w:type="spellEnd"/>
           </w:p>
         </w:tc>
       </w:tr>
@@ -10991,14 +10001,12 @@
                 <w:lang w:val="en-GB"/>
               </w:rPr>
             </w:pPr>
-            <w:proofErr w:type="spellStart"/>
             <w:r>
               <w:rPr>
                 <w:lang w:val="en-GB"/>
               </w:rPr>
               <w:t>dc:subject</w:t>
             </w:r>
-            <w:proofErr w:type="spellEnd"/>
           </w:p>
         </w:tc>
         <w:tc>
@@ -11017,14 +10025,12 @@
                 <w:lang w:val="en-GB"/>
               </w:rPr>
             </w:pPr>
-            <w:proofErr w:type="spellStart"/>
             <w:r>
               <w:rPr>
                 <w:lang w:val="en-GB"/>
               </w:rPr>
               <w:t>dbc:Mathematicians_from_London</w:t>
             </w:r>
-            <w:proofErr w:type="spellEnd"/>
           </w:p>
         </w:tc>
       </w:tr>
@@ -11064,14 +10070,12 @@
                 <w:lang w:val="en-GB"/>
               </w:rPr>
             </w:pPr>
-            <w:proofErr w:type="spellStart"/>
             <w:r>
               <w:rPr>
                 <w:lang w:val="en-GB"/>
               </w:rPr>
               <w:t>dc:subject</w:t>
             </w:r>
-            <w:proofErr w:type="spellEnd"/>
           </w:p>
         </w:tc>
         <w:tc>
@@ -11091,14 +10095,12 @@
                 <w:lang w:val="en-GB"/>
               </w:rPr>
             </w:pPr>
-            <w:proofErr w:type="spellStart"/>
             <w:r>
               <w:rPr>
                 <w:lang w:val="en-GB"/>
               </w:rPr>
               <w:t>dbr:Analytical_Engine</w:t>
             </w:r>
-            <w:proofErr w:type="spellEnd"/>
           </w:p>
         </w:tc>
       </w:tr>
@@ -11137,14 +10139,12 @@
                 <w:lang w:val="en-GB"/>
               </w:rPr>
             </w:pPr>
-            <w:proofErr w:type="spellStart"/>
             <w:r>
               <w:rPr>
                 <w:lang w:val="en-GB"/>
               </w:rPr>
               <w:t>owl:sameAs</w:t>
             </w:r>
-            <w:proofErr w:type="spellEnd"/>
           </w:p>
         </w:tc>
         <w:tc>
@@ -11167,7 +10167,7 @@
               <w:rPr>
                 <w:lang w:val="en-GB"/>
               </w:rPr>
-              <w:t>https://eu.dbpedia.org/page/Charles_Babbage</w:t>
+              <w:t>dbr:Charles_Babbage</w:t>
             </w:r>
           </w:p>
         </w:tc>
@@ -11207,14 +10207,12 @@
                 <w:lang w:val="en-GB"/>
               </w:rPr>
             </w:pPr>
-            <w:proofErr w:type="spellStart"/>
             <w:r>
               <w:rPr>
                 <w:lang w:val="en-GB"/>
               </w:rPr>
               <w:t>owl:sameAs</w:t>
             </w:r>
-            <w:proofErr w:type="spellEnd"/>
           </w:p>
         </w:tc>
         <w:tc>
@@ -11228,19 +10226,11 @@
             </w:tcBorders>
           </w:tcPr>
           <w:p>
-            <w:proofErr w:type="spellStart"/>
-            <w:r>
-              <w:rPr>
-                <w:lang w:val="en-GB"/>
-              </w:rPr>
-              <w:t>viaf</w:t>
-            </w:r>
-            <w:proofErr w:type="spellEnd"/>
-            <w:r>
-              <w:rPr>
-                <w:lang w:val="en-GB"/>
-              </w:rPr>
-              <w:t>:</w:t>
+            <w:r>
+              <w:rPr>
+                <w:lang w:val="en-GB"/>
+              </w:rPr>
+              <w:t>viaf:</w:t>
             </w:r>
             <w:r>
               <w:t xml:space="preserve"> </w:t>
@@ -11273,7 +10263,7 @@
 </file>
 
 <file path=word/numbering.xml><?xml version="1.0" encoding="utf-8"?>
-<w:numbering xmlns:wpc="http://schemas.microsoft.com/office/word/2010/wordprocessingCanvas" xmlns:cx="http://schemas.microsoft.com/office/drawing/2014/chartex" xmlns:cx1="http://schemas.microsoft.com/office/drawing/2015/9/8/chartex" xmlns:cx2="http://schemas.microsoft.com/office/drawing/2015/10/21/chartex" xmlns:cx3="http://schemas.microsoft.com/office/drawing/2016/5/9/chartex" xmlns:cx4="http://schemas.microsoft.com/office/drawing/2016/5/10/chartex" xmlns:cx5="http://schemas.microsoft.com/office/drawing/2016/5/11/chartex" xmlns:cx6="http://schemas.microsoft.com/office/drawing/2016/5/12/chartex" xmlns:cx7="http://schemas.microsoft.com/office/drawing/2016/5/13/chartex" xmlns:cx8="http://schemas.microsoft.com/office/drawing/2016/5/14/chartex" xmlns:mc="http://schemas.openxmlformats.org/markup-compatibility/2006" xmlns:aink="http://schemas.microsoft.com/office/drawing/2016/ink" xmlns:am3d="http://schemas.microsoft.com/office/drawing/2017/model3d" xmlns:o="urn:schemas-microsoft-com:office:office" xmlns:r="http://schemas.openxmlformats.org/officeDocument/2006/relationships" xmlns:m="http://schemas.openxmlformats.org/officeDocument/2006/math" xmlns:v="urn:schemas-microsoft-com:vml" xmlns:wp14="http://schemas.microsoft.com/office/word/2010/wordprocessingDrawing" xmlns:wp="http://schemas.openxmlformats.org/drawingml/2006/wordprocessingDrawing" xmlns:w10="urn:schemas-microsoft-com:office:word" xmlns:w="http://schemas.openxmlformats.org/wordprocessingml/2006/main" xmlns:w14="http://schemas.microsoft.com/office/word/2010/wordml" xmlns:w15="http://schemas.microsoft.com/office/word/2012/wordml" xmlns:w16cex="http://schemas.microsoft.com/office/word/2018/wordml/cex" xmlns:w16cid="http://schemas.microsoft.com/office/word/2016/wordml/cid" xmlns:w16="http://schemas.microsoft.com/office/word/2018/wordml" xmlns:w16se="http://schemas.microsoft.com/office/word/2015/wordml/symex" xmlns:wpg="http://schemas.microsoft.com/office/word/2010/wordprocessingGroup" xmlns:wpi="http://schemas.microsoft.com/office/word/2010/wordprocessingInk" xmlns:wne="http://schemas.microsoft.com/office/word/2006/wordml" xmlns:wps="http://schemas.microsoft.com/office/word/2010/wordprocessingShape" mc:Ignorable="w14 w15 w16se w16cid w16 w16cex wp14">
+<w:numbering xmlns:wpc="http://schemas.microsoft.com/office/word/2010/wordprocessingCanvas" xmlns:cx="http://schemas.microsoft.com/office/drawing/2014/chartex" xmlns:cx1="http://schemas.microsoft.com/office/drawing/2015/9/8/chartex" xmlns:cx2="http://schemas.microsoft.com/office/drawing/2015/10/21/chartex" xmlns:cx3="http://schemas.microsoft.com/office/drawing/2016/5/9/chartex" xmlns:cx4="http://schemas.microsoft.com/office/drawing/2016/5/10/chartex" xmlns:cx5="http://schemas.microsoft.com/office/drawing/2016/5/11/chartex" xmlns:cx6="http://schemas.microsoft.com/office/drawing/2016/5/12/chartex" xmlns:cx7="http://schemas.microsoft.com/office/drawing/2016/5/13/chartex" xmlns:cx8="http://schemas.microsoft.com/office/drawing/2016/5/14/chartex" xmlns:mc="http://schemas.openxmlformats.org/markup-compatibility/2006" xmlns:aink="http://schemas.microsoft.com/office/drawing/2016/ink" xmlns:am3d="http://schemas.microsoft.com/office/drawing/2017/model3d" xmlns:o="urn:schemas-microsoft-com:office:office" xmlns:r="http://schemas.openxmlformats.org/officeDocument/2006/relationships" xmlns:m="http://schemas.openxmlformats.org/officeDocument/2006/math" xmlns:v="urn:schemas-microsoft-com:vml" xmlns:wp14="http://schemas.microsoft.com/office/word/2010/wordprocessingDrawing" xmlns:wp="http://schemas.openxmlformats.org/drawingml/2006/wordprocessingDrawing" xmlns:w10="urn:schemas-microsoft-com:office:word" xmlns:w="http://schemas.openxmlformats.org/wordprocessingml/2006/main" xmlns:w14="http://schemas.microsoft.com/office/word/2010/wordml" xmlns:w15="http://schemas.microsoft.com/office/word/2012/wordml" xmlns:w16cid="http://schemas.microsoft.com/office/word/2016/wordml/cid" xmlns:w16se="http://schemas.microsoft.com/office/word/2015/wordml/symex" xmlns:wpg="http://schemas.microsoft.com/office/word/2010/wordprocessingGroup" xmlns:wpi="http://schemas.microsoft.com/office/word/2010/wordprocessingInk" xmlns:wne="http://schemas.microsoft.com/office/word/2006/wordml" xmlns:wps="http://schemas.microsoft.com/office/word/2010/wordprocessingShape" mc:Ignorable="w14 w15 w16se w16cid wp14">
   <w:abstractNum w:abstractNumId="0" w15:restartNumberingAfterBreak="0">
     <w:nsid w:val="0EE106ED"/>
     <w:multiLevelType w:val="multilevel"/>
@@ -11430,7 +10420,7 @@
 </file>
 
 <file path=word/styles.xml><?xml version="1.0" encoding="utf-8"?>
-<w:styles xmlns:mc="http://schemas.openxmlformats.org/markup-compatibility/2006" xmlns:r="http://schemas.openxmlformats.org/officeDocument/2006/relationships" xmlns:w="http://schemas.openxmlformats.org/wordprocessingml/2006/main" xmlns:w14="http://schemas.microsoft.com/office/word/2010/wordml" xmlns:w15="http://schemas.microsoft.com/office/word/2012/wordml" xmlns:w16cex="http://schemas.microsoft.com/office/word/2018/wordml/cex" xmlns:w16cid="http://schemas.microsoft.com/office/word/2016/wordml/cid" xmlns:w16="http://schemas.microsoft.com/office/word/2018/wordml" xmlns:w16se="http://schemas.microsoft.com/office/word/2015/wordml/symex" mc:Ignorable="w14 w15 w16se w16cid w16 w16cex">
+<w:styles xmlns:mc="http://schemas.openxmlformats.org/markup-compatibility/2006" xmlns:r="http://schemas.openxmlformats.org/officeDocument/2006/relationships" xmlns:w="http://schemas.openxmlformats.org/wordprocessingml/2006/main" xmlns:w14="http://schemas.microsoft.com/office/word/2010/wordml" xmlns:w15="http://schemas.microsoft.com/office/word/2012/wordml" xmlns:w16cid="http://schemas.microsoft.com/office/word/2016/wordml/cid" xmlns:w16se="http://schemas.microsoft.com/office/word/2015/wordml/symex" mc:Ignorable="w14 w15 w16se w16cid">
   <w:docDefaults>
     <w:rPrDefault>
       <w:rPr>
@@ -11875,6 +10865,7 @@
   <w:style w:type="character" w:default="1" w:styleId="Carpredefinitoparagrafo">
     <w:name w:val="Default Paragraph Font"/>
     <w:uiPriority w:val="1"/>
+    <w:semiHidden/>
     <w:unhideWhenUsed/>
   </w:style>
   <w:style w:type="table" w:default="1" w:styleId="Tabellanormale">
@@ -12277,18 +11268,18 @@
 </file>
 
 <file path=customXml/item1.xml><?xml version="1.0" encoding="utf-8"?>
-<p:properties xmlns:p="http://schemas.microsoft.com/office/2006/metadata/properties" xmlns:xsi="http://www.w3.org/2001/XMLSchema-instance" xmlns:pc="http://schemas.microsoft.com/office/infopath/2007/PartnerControls">
-  <documentManagement/>
-</p:properties>
-</file>
-
-<file path=customXml/item2.xml><?xml version="1.0" encoding="utf-8"?>
 <?mso-contentType ?>
 <FormTemplates xmlns="http://schemas.microsoft.com/sharepoint/v3/contenttype/forms">
   <Display>DocumentLibraryForm</Display>
   <Edit>DocumentLibraryForm</Edit>
   <New>DocumentLibraryForm</New>
 </FormTemplates>
+</file>
+
+<file path=customXml/item2.xml><?xml version="1.0" encoding="utf-8"?>
+<p:properties xmlns:p="http://schemas.microsoft.com/office/2006/metadata/properties" xmlns:xsi="http://www.w3.org/2001/XMLSchema-instance" xmlns:pc="http://schemas.microsoft.com/office/infopath/2007/PartnerControls">
+  <documentManagement/>
+</p:properties>
 </file>
 
 <file path=customXml/item3.xml><?xml version="1.0" encoding="utf-8"?>
@@ -12515,18 +11506,18 @@
 </file>
 
 <file path=customXml/itemProps1.xml><?xml version="1.0" encoding="utf-8"?>
-<ds:datastoreItem xmlns:ds="http://schemas.openxmlformats.org/officeDocument/2006/customXml" ds:itemID="{E9C97ABD-7A96-4DA6-9B75-C5CDF3DD7D4B}">
+<ds:datastoreItem xmlns:ds="http://schemas.openxmlformats.org/officeDocument/2006/customXml" ds:itemID="{581AE32A-85B2-43F5-B14B-92CBAA6F8191}">
   <ds:schemaRefs>
-    <ds:schemaRef ds:uri="http://schemas.microsoft.com/office/2006/metadata/properties"/>
-    <ds:schemaRef ds:uri="http://schemas.microsoft.com/office/infopath/2007/PartnerControls"/>
+    <ds:schemaRef ds:uri="http://schemas.microsoft.com/sharepoint/v3/contenttype/forms"/>
   </ds:schemaRefs>
 </ds:datastoreItem>
 </file>
 
 <file path=customXml/itemProps2.xml><?xml version="1.0" encoding="utf-8"?>
-<ds:datastoreItem xmlns:ds="http://schemas.openxmlformats.org/officeDocument/2006/customXml" ds:itemID="{581AE32A-85B2-43F5-B14B-92CBAA6F8191}">
+<ds:datastoreItem xmlns:ds="http://schemas.openxmlformats.org/officeDocument/2006/customXml" ds:itemID="{E9C97ABD-7A96-4DA6-9B75-C5CDF3DD7D4B}">
   <ds:schemaRefs>
-    <ds:schemaRef ds:uri="http://schemas.microsoft.com/sharepoint/v3/contenttype/forms"/>
+    <ds:schemaRef ds:uri="http://schemas.microsoft.com/office/2006/metadata/properties"/>
+    <ds:schemaRef ds:uri="http://schemas.microsoft.com/office/infopath/2007/PartnerControls"/>
   </ds:schemaRefs>
 </ds:datastoreItem>
 </file>

--- a/description_of_data.docx
+++ b/description_of_data.docx
@@ -1,6 +1,6 @@
 
 <file path=word/document.xml><?xml version="1.0" encoding="utf-8"?>
-<w:document xmlns:wpc="http://schemas.microsoft.com/office/word/2010/wordprocessingCanvas" xmlns:cx="http://schemas.microsoft.com/office/drawing/2014/chartex" xmlns:cx1="http://schemas.microsoft.com/office/drawing/2015/9/8/chartex" xmlns:cx2="http://schemas.microsoft.com/office/drawing/2015/10/21/chartex" xmlns:cx3="http://schemas.microsoft.com/office/drawing/2016/5/9/chartex" xmlns:cx4="http://schemas.microsoft.com/office/drawing/2016/5/10/chartex" xmlns:cx5="http://schemas.microsoft.com/office/drawing/2016/5/11/chartex" xmlns:cx6="http://schemas.microsoft.com/office/drawing/2016/5/12/chartex" xmlns:cx7="http://schemas.microsoft.com/office/drawing/2016/5/13/chartex" xmlns:cx8="http://schemas.microsoft.com/office/drawing/2016/5/14/chartex" xmlns:mc="http://schemas.openxmlformats.org/markup-compatibility/2006" xmlns:aink="http://schemas.microsoft.com/office/drawing/2016/ink" xmlns:am3d="http://schemas.microsoft.com/office/drawing/2017/model3d" xmlns:o="urn:schemas-microsoft-com:office:office" xmlns:r="http://schemas.openxmlformats.org/officeDocument/2006/relationships" xmlns:m="http://schemas.openxmlformats.org/officeDocument/2006/math" xmlns:v="urn:schemas-microsoft-com:vml" xmlns:wp14="http://schemas.microsoft.com/office/word/2010/wordprocessingDrawing" xmlns:wp="http://schemas.openxmlformats.org/drawingml/2006/wordprocessingDrawing" xmlns:w10="urn:schemas-microsoft-com:office:word" xmlns:w="http://schemas.openxmlformats.org/wordprocessingml/2006/main" xmlns:w14="http://schemas.microsoft.com/office/word/2010/wordml" xmlns:w15="http://schemas.microsoft.com/office/word/2012/wordml" xmlns:w16cid="http://schemas.microsoft.com/office/word/2016/wordml/cid" xmlns:w16se="http://schemas.microsoft.com/office/word/2015/wordml/symex" xmlns:wpg="http://schemas.microsoft.com/office/word/2010/wordprocessingGroup" xmlns:wpi="http://schemas.microsoft.com/office/word/2010/wordprocessingInk" xmlns:wne="http://schemas.microsoft.com/office/word/2006/wordml" xmlns:wps="http://schemas.microsoft.com/office/word/2010/wordprocessingShape" mc:Ignorable="w14 w15 w16se w16cid wp14">
+<w:document xmlns:wpc="http://schemas.microsoft.com/office/word/2010/wordprocessingCanvas" xmlns:cx="http://schemas.microsoft.com/office/drawing/2014/chartex" xmlns:cx1="http://schemas.microsoft.com/office/drawing/2015/9/8/chartex" xmlns:cx2="http://schemas.microsoft.com/office/drawing/2015/10/21/chartex" xmlns:cx3="http://schemas.microsoft.com/office/drawing/2016/5/9/chartex" xmlns:cx4="http://schemas.microsoft.com/office/drawing/2016/5/10/chartex" xmlns:cx5="http://schemas.microsoft.com/office/drawing/2016/5/11/chartex" xmlns:cx6="http://schemas.microsoft.com/office/drawing/2016/5/12/chartex" xmlns:cx7="http://schemas.microsoft.com/office/drawing/2016/5/13/chartex" xmlns:cx8="http://schemas.microsoft.com/office/drawing/2016/5/14/chartex" xmlns:mc="http://schemas.openxmlformats.org/markup-compatibility/2006" xmlns:aink="http://schemas.microsoft.com/office/drawing/2016/ink" xmlns:am3d="http://schemas.microsoft.com/office/drawing/2017/model3d" xmlns:o="urn:schemas-microsoft-com:office:office" xmlns:r="http://schemas.openxmlformats.org/officeDocument/2006/relationships" xmlns:m="http://schemas.openxmlformats.org/officeDocument/2006/math" xmlns:v="urn:schemas-microsoft-com:vml" xmlns:wp14="http://schemas.microsoft.com/office/word/2010/wordprocessingDrawing" xmlns:wp="http://schemas.openxmlformats.org/drawingml/2006/wordprocessingDrawing" xmlns:w10="urn:schemas-microsoft-com:office:word" xmlns:w="http://schemas.openxmlformats.org/wordprocessingml/2006/main" xmlns:w14="http://schemas.microsoft.com/office/word/2010/wordml" xmlns:w15="http://schemas.microsoft.com/office/word/2012/wordml" xmlns:w16cex="http://schemas.microsoft.com/office/word/2018/wordml/cex" xmlns:w16cid="http://schemas.microsoft.com/office/word/2016/wordml/cid" xmlns:w16="http://schemas.microsoft.com/office/word/2018/wordml" xmlns:w16se="http://schemas.microsoft.com/office/word/2015/wordml/symex" xmlns:wpg="http://schemas.microsoft.com/office/word/2010/wordprocessingGroup" xmlns:wpi="http://schemas.microsoft.com/office/word/2010/wordprocessingInk" xmlns:wne="http://schemas.microsoft.com/office/word/2006/wordml" xmlns:wps="http://schemas.microsoft.com/office/word/2010/wordprocessingShape" mc:Ignorable="w14 w15 w16se w16cid w16 w16cex wp14">
   <w:body>
     <w:p>
       <w:pPr>
@@ -37,11 +37,19 @@
         </w:rPr>
         <w:t xml:space="preserve">@prefix </w:t>
       </w:r>
+      <w:proofErr w:type="spellStart"/>
       <w:r>
         <w:rPr>
           <w:lang w:val="en-US"/>
         </w:rPr>
-        <w:t>ada: &lt;https://ada</w:t>
+        <w:t>ada</w:t>
+      </w:r>
+      <w:proofErr w:type="spellEnd"/>
+      <w:r>
+        <w:rPr>
+          <w:lang w:val="en-US"/>
+        </w:rPr>
+        <w:t>: &lt;https://ada</w:t>
       </w:r>
       <w:r>
         <w:rPr>
@@ -62,7 +70,21 @@
         <w:rPr>
           <w:lang w:val="en-GB"/>
         </w:rPr>
-        <w:t>@prefix crm: &lt;http://www.cidoc-crm.org/cidoc-crm/&gt;.</w:t>
+        <w:t xml:space="preserve">@prefix </w:t>
+      </w:r>
+      <w:proofErr w:type="spellStart"/>
+      <w:r>
+        <w:rPr>
+          <w:lang w:val="en-GB"/>
+        </w:rPr>
+        <w:t>crm</w:t>
+      </w:r>
+      <w:proofErr w:type="spellEnd"/>
+      <w:r>
+        <w:rPr>
+          <w:lang w:val="en-GB"/>
+        </w:rPr>
+        <w:t>: &lt;http://www.cidoc-crm.org/cidoc-crm/&gt;.</w:t>
       </w:r>
     </w:p>
     <w:p>
@@ -76,8 +98,16 @@
         <w:rPr>
           <w:lang w:val="en-GB"/>
         </w:rPr>
-        <w:t>@prefix rdf</w:t>
+        <w:t xml:space="preserve">@prefix </w:t>
       </w:r>
+      <w:proofErr w:type="spellStart"/>
+      <w:r>
+        <w:rPr>
+          <w:lang w:val="en-GB"/>
+        </w:rPr>
+        <w:t>rdf</w:t>
+      </w:r>
+      <w:proofErr w:type="spellEnd"/>
       <w:r>
         <w:rPr>
           <w:lang w:val="en-GB"/>
@@ -108,7 +138,21 @@
         <w:rPr>
           <w:lang w:val="en-GB"/>
         </w:rPr>
-        <w:t>@prefix tgn: &lt;</w:t>
+        <w:t xml:space="preserve">@prefix </w:t>
+      </w:r>
+      <w:proofErr w:type="spellStart"/>
+      <w:r>
+        <w:rPr>
+          <w:lang w:val="en-GB"/>
+        </w:rPr>
+        <w:t>tgn</w:t>
+      </w:r>
+      <w:proofErr w:type="spellEnd"/>
+      <w:r>
+        <w:rPr>
+          <w:lang w:val="en-GB"/>
+        </w:rPr>
+        <w:t>: &lt;</w:t>
       </w:r>
       <w:r>
         <w:rPr>
@@ -134,7 +178,31 @@
         <w:spacing w:after="0"/>
       </w:pPr>
       <w:r>
-        <w:t>@prefix viaf: &lt;http://viaf.org/viaf/&gt;.</w:t>
+        <w:t>@</w:t>
+      </w:r>
+      <w:proofErr w:type="spellStart"/>
+      <w:r>
+        <w:t>prefix</w:t>
+      </w:r>
+      <w:proofErr w:type="spellEnd"/>
+      <w:r>
+        <w:t xml:space="preserve"> </w:t>
+      </w:r>
+      <w:proofErr w:type="spellStart"/>
+      <w:r>
+        <w:t>viaf</w:t>
+      </w:r>
+      <w:proofErr w:type="spellEnd"/>
+      <w:r>
+        <w:t>: &lt;http://viaf.org/</w:t>
+      </w:r>
+      <w:proofErr w:type="spellStart"/>
+      <w:r>
+        <w:t>viaf</w:t>
+      </w:r>
+      <w:proofErr w:type="spellEnd"/>
+      <w:r>
+        <w:t>/&gt;.</w:t>
       </w:r>
     </w:p>
     <w:p>
@@ -148,7 +216,21 @@
         <w:rPr>
           <w:lang w:val="en-GB"/>
         </w:rPr>
-        <w:t>@prefix xsd: &lt;http://www.w3.org/2001/XMLSchema#&gt;</w:t>
+        <w:t xml:space="preserve">@prefix </w:t>
+      </w:r>
+      <w:proofErr w:type="spellStart"/>
+      <w:r>
+        <w:rPr>
+          <w:lang w:val="en-GB"/>
+        </w:rPr>
+        <w:t>xsd</w:t>
+      </w:r>
+      <w:proofErr w:type="spellEnd"/>
+      <w:r>
+        <w:rPr>
+          <w:lang w:val="en-GB"/>
+        </w:rPr>
+        <w:t>: &lt;http://www.w3.org/2001/XMLSchema#&gt;</w:t>
       </w:r>
       <w:r>
         <w:rPr>
@@ -168,7 +250,21 @@
         <w:rPr>
           <w:lang w:val="en-GB"/>
         </w:rPr>
-        <w:t>@prefix aat: &lt;</w:t>
+        <w:t xml:space="preserve">@prefix </w:t>
+      </w:r>
+      <w:proofErr w:type="spellStart"/>
+      <w:r>
+        <w:rPr>
+          <w:lang w:val="en-GB"/>
+        </w:rPr>
+        <w:t>aat</w:t>
+      </w:r>
+      <w:proofErr w:type="spellEnd"/>
+      <w:r>
+        <w:rPr>
+          <w:lang w:val="en-GB"/>
+        </w:rPr>
+        <w:t>: &lt;</w:t>
       </w:r>
       <w:r>
         <w:rPr>
@@ -194,7 +290,21 @@
         <w:rPr>
           <w:lang w:val="en-GB"/>
         </w:rPr>
-        <w:t>@prefix dbr:</w:t>
+        <w:t xml:space="preserve">@prefix </w:t>
+      </w:r>
+      <w:proofErr w:type="spellStart"/>
+      <w:r>
+        <w:rPr>
+          <w:lang w:val="en-GB"/>
+        </w:rPr>
+        <w:t>dbr</w:t>
+      </w:r>
+      <w:proofErr w:type="spellEnd"/>
+      <w:r>
+        <w:rPr>
+          <w:lang w:val="en-GB"/>
+        </w:rPr>
+        <w:t>:</w:t>
       </w:r>
       <w:r>
         <w:rPr>
@@ -220,7 +330,21 @@
         <w:rPr>
           <w:lang w:val="en-GB"/>
         </w:rPr>
-        <w:t>@prefix dbc:</w:t>
+        <w:t xml:space="preserve">@prefix </w:t>
+      </w:r>
+      <w:proofErr w:type="spellStart"/>
+      <w:r>
+        <w:rPr>
+          <w:lang w:val="en-GB"/>
+        </w:rPr>
+        <w:t>dbc</w:t>
+      </w:r>
+      <w:proofErr w:type="spellEnd"/>
+      <w:r>
+        <w:rPr>
+          <w:lang w:val="en-GB"/>
+        </w:rPr>
+        <w:t>:</w:t>
       </w:r>
       <w:r>
         <w:rPr>
@@ -245,20 +369,6 @@
           <w:lang w:val="en-GB"/>
         </w:rPr>
         <w:t>&gt;.</w:t>
-      </w:r>
-    </w:p>
-    <w:p>
-      <w:pPr>
-        <w:spacing w:after="0"/>
-        <w:rPr>
-          <w:lang w:val="en-GB"/>
-        </w:rPr>
-      </w:pPr>
-      <w:r>
-        <w:rPr>
-          <w:lang w:val="en-GB"/>
-        </w:rPr>
-        <w:t>@prefix rdac: &lt;http://rdaregistry.info/Elements/c/&gt;</w:t>
       </w:r>
     </w:p>
     <w:p>
@@ -266,21 +376,31 @@
         <w:spacing w:after="0"/>
       </w:pPr>
       <w:r>
-        <w:t>@prefix rdai: &lt;http://rdaregistry.info/Elements/i/&gt;</w:t>
+        <w:t>@</w:t>
       </w:r>
-    </w:p>
-    <w:p>
-      <w:pPr>
-        <w:spacing w:after="0"/>
-        <w:rPr>
-          <w:lang w:val="en-GB"/>
-        </w:rPr>
-      </w:pPr>
+      <w:proofErr w:type="spellStart"/>
       <w:r>
-        <w:rPr>
-          <w:lang w:val="en-GB"/>
-        </w:rPr>
-        <w:t>@prefix rdau: &lt;http://rdaregistry.info/Elements/u/&gt;</w:t>
+        <w:t>prefix</w:t>
+      </w:r>
+      <w:proofErr w:type="spellEnd"/>
+      <w:r>
+        <w:t xml:space="preserve"> </w:t>
+      </w:r>
+      <w:proofErr w:type="spellStart"/>
+      <w:r>
+        <w:t>rdac</w:t>
+      </w:r>
+      <w:proofErr w:type="spellEnd"/>
+      <w:r>
+        <w:t>: &lt;http://rdaregistry.info/</w:t>
+      </w:r>
+      <w:proofErr w:type="spellStart"/>
+      <w:r>
+        <w:t>Elements</w:t>
+      </w:r>
+      <w:proofErr w:type="spellEnd"/>
+      <w:r>
+        <w:t>/c/&gt;</w:t>
       </w:r>
     </w:p>
     <w:p>
@@ -288,8 +408,97 @@
         <w:spacing w:after="0"/>
       </w:pPr>
       <w:r>
-        <w:t>@prefix fabio: &lt;http://purl.org/spar/fabio</w:t>
+        <w:t>@</w:t>
       </w:r>
+      <w:proofErr w:type="spellStart"/>
+      <w:r>
+        <w:t>prefix</w:t>
+      </w:r>
+      <w:proofErr w:type="spellEnd"/>
+      <w:r>
+        <w:t xml:space="preserve"> </w:t>
+      </w:r>
+      <w:proofErr w:type="spellStart"/>
+      <w:r>
+        <w:t>rdai</w:t>
+      </w:r>
+      <w:proofErr w:type="spellEnd"/>
+      <w:r>
+        <w:t>: &lt;http://rdaregistry.info/</w:t>
+      </w:r>
+      <w:proofErr w:type="spellStart"/>
+      <w:r>
+        <w:t>Elements</w:t>
+      </w:r>
+      <w:proofErr w:type="spellEnd"/>
+      <w:r>
+        <w:t>/i/&gt;</w:t>
+      </w:r>
+    </w:p>
+    <w:p>
+      <w:pPr>
+        <w:spacing w:after="0"/>
+        <w:rPr>
+          <w:lang w:val="en-GB"/>
+        </w:rPr>
+      </w:pPr>
+      <w:r>
+        <w:rPr>
+          <w:lang w:val="en-GB"/>
+        </w:rPr>
+        <w:t xml:space="preserve">@prefix </w:t>
+      </w:r>
+      <w:proofErr w:type="spellStart"/>
+      <w:r>
+        <w:rPr>
+          <w:lang w:val="en-GB"/>
+        </w:rPr>
+        <w:t>rdau</w:t>
+      </w:r>
+      <w:proofErr w:type="spellEnd"/>
+      <w:r>
+        <w:rPr>
+          <w:lang w:val="en-GB"/>
+        </w:rPr>
+        <w:t>: &lt;http://rdaregistry.info/Elements/u/&gt;</w:t>
+      </w:r>
+    </w:p>
+    <w:p>
+      <w:pPr>
+        <w:spacing w:after="0"/>
+      </w:pPr>
+      <w:r>
+        <w:t>@</w:t>
+      </w:r>
+      <w:proofErr w:type="spellStart"/>
+      <w:r>
+        <w:t>prefix</w:t>
+      </w:r>
+      <w:proofErr w:type="spellEnd"/>
+      <w:r>
+        <w:t xml:space="preserve"> </w:t>
+      </w:r>
+      <w:proofErr w:type="spellStart"/>
+      <w:r>
+        <w:t>fabio</w:t>
+      </w:r>
+      <w:proofErr w:type="spellEnd"/>
+      <w:r>
+        <w:t>: &lt;http://purl.org/</w:t>
+      </w:r>
+      <w:proofErr w:type="spellStart"/>
+      <w:r>
+        <w:t>spar</w:t>
+      </w:r>
+      <w:proofErr w:type="spellEnd"/>
+      <w:r>
+        <w:t>/</w:t>
+      </w:r>
+      <w:proofErr w:type="spellStart"/>
+      <w:r>
+        <w:t>fabio</w:t>
+      </w:r>
+      <w:proofErr w:type="spellEnd"/>
       <w:r>
         <w:t>/</w:t>
       </w:r>
@@ -311,7 +520,21 @@
         <w:rPr>
           <w:lang w:val="en-GB"/>
         </w:rPr>
-        <w:t>@prefix oad: &lt;http://culturalis.org/oad#</w:t>
+        <w:t xml:space="preserve">@prefix </w:t>
+      </w:r>
+      <w:proofErr w:type="spellStart"/>
+      <w:r>
+        <w:rPr>
+          <w:lang w:val="en-GB"/>
+        </w:rPr>
+        <w:t>oad</w:t>
+      </w:r>
+      <w:proofErr w:type="spellEnd"/>
+      <w:r>
+        <w:rPr>
+          <w:lang w:val="en-GB"/>
+        </w:rPr>
+        <w:t>: &lt;http://culturalis.org/oad#</w:t>
       </w:r>
       <w:r>
         <w:rPr>
@@ -331,7 +554,21 @@
         <w:rPr>
           <w:lang w:val="en-GB"/>
         </w:rPr>
-        <w:t>@prefix eac-cpf: &lt;</w:t>
+        <w:t xml:space="preserve">@prefix </w:t>
+      </w:r>
+      <w:proofErr w:type="spellStart"/>
+      <w:r>
+        <w:rPr>
+          <w:lang w:val="en-GB"/>
+        </w:rPr>
+        <w:t>eac-cpf</w:t>
+      </w:r>
+      <w:proofErr w:type="spellEnd"/>
+      <w:r>
+        <w:rPr>
+          <w:lang w:val="en-GB"/>
+        </w:rPr>
+        <w:t>: &lt;</w:t>
       </w:r>
       <w:r>
         <w:rPr>
@@ -359,11 +596,41 @@
         </w:rPr>
         <w:t>@</w:t>
       </w:r>
+      <w:proofErr w:type="spellStart"/>
       <w:r>
         <w:rPr>
           <w:lang w:val="fr-FR"/>
         </w:rPr>
-        <w:t>prefix oclc: &lt;</w:t>
+        <w:t>prefix</w:t>
+      </w:r>
+      <w:proofErr w:type="spellEnd"/>
+      <w:r>
+        <w:rPr>
+          <w:lang w:val="fr-FR"/>
+        </w:rPr>
+        <w:t xml:space="preserve"> </w:t>
+      </w:r>
+      <w:proofErr w:type="spellStart"/>
+      <w:proofErr w:type="gramStart"/>
+      <w:r>
+        <w:rPr>
+          <w:lang w:val="fr-FR"/>
+        </w:rPr>
+        <w:t>oclc</w:t>
+      </w:r>
+      <w:proofErr w:type="spellEnd"/>
+      <w:r>
+        <w:rPr>
+          <w:lang w:val="fr-FR"/>
+        </w:rPr>
+        <w:t>:</w:t>
+      </w:r>
+      <w:proofErr w:type="gramEnd"/>
+      <w:r>
+        <w:rPr>
+          <w:lang w:val="fr-FR"/>
+        </w:rPr>
+        <w:t xml:space="preserve"> &lt;</w:t>
       </w:r>
       <w:r>
         <w:rPr>
@@ -395,7 +662,35 @@
         <w:rPr>
           <w:lang w:val="fr-FR"/>
         </w:rPr>
-        <w:t xml:space="preserve">@prefix dc: </w:t>
+        <w:t>@</w:t>
+      </w:r>
+      <w:proofErr w:type="spellStart"/>
+      <w:r>
+        <w:rPr>
+          <w:lang w:val="fr-FR"/>
+        </w:rPr>
+        <w:t>prefix</w:t>
+      </w:r>
+      <w:proofErr w:type="spellEnd"/>
+      <w:r>
+        <w:rPr>
+          <w:lang w:val="fr-FR"/>
+        </w:rPr>
+        <w:t xml:space="preserve"> </w:t>
+      </w:r>
+      <w:proofErr w:type="gramStart"/>
+      <w:r>
+        <w:rPr>
+          <w:lang w:val="fr-FR"/>
+        </w:rPr>
+        <w:t>dc:</w:t>
+      </w:r>
+      <w:proofErr w:type="gramEnd"/>
+      <w:r>
+        <w:rPr>
+          <w:lang w:val="fr-FR"/>
+        </w:rPr>
+        <w:t xml:space="preserve"> </w:t>
       </w:r>
       <w:r>
         <w:rPr>
@@ -415,7 +710,21 @@
         <w:rPr>
           <w:lang w:val="en-GB"/>
         </w:rPr>
-        <w:t>@prefix foaf: &lt;</w:t>
+        <w:t xml:space="preserve">@prefix </w:t>
+      </w:r>
+      <w:proofErr w:type="spellStart"/>
+      <w:r>
+        <w:rPr>
+          <w:lang w:val="en-GB"/>
+        </w:rPr>
+        <w:t>foaf</w:t>
+      </w:r>
+      <w:proofErr w:type="spellEnd"/>
+      <w:r>
+        <w:rPr>
+          <w:lang w:val="en-GB"/>
+        </w:rPr>
+        <w:t>: &lt;</w:t>
       </w:r>
       <w:r>
         <w:rPr>
@@ -454,7 +763,43 @@
         <w:rPr>
           <w:lang w:val="fr-FR"/>
         </w:rPr>
-        <w:t xml:space="preserve">@prefix skos: </w:t>
+        <w:t>@</w:t>
+      </w:r>
+      <w:proofErr w:type="spellStart"/>
+      <w:r>
+        <w:rPr>
+          <w:lang w:val="fr-FR"/>
+        </w:rPr>
+        <w:t>prefix</w:t>
+      </w:r>
+      <w:proofErr w:type="spellEnd"/>
+      <w:r>
+        <w:rPr>
+          <w:lang w:val="fr-FR"/>
+        </w:rPr>
+        <w:t xml:space="preserve"> </w:t>
+      </w:r>
+      <w:proofErr w:type="spellStart"/>
+      <w:proofErr w:type="gramStart"/>
+      <w:r>
+        <w:rPr>
+          <w:lang w:val="fr-FR"/>
+        </w:rPr>
+        <w:t>skos</w:t>
+      </w:r>
+      <w:proofErr w:type="spellEnd"/>
+      <w:r>
+        <w:rPr>
+          <w:lang w:val="fr-FR"/>
+        </w:rPr>
+        <w:t>:</w:t>
+      </w:r>
+      <w:proofErr w:type="gramEnd"/>
+      <w:r>
+        <w:rPr>
+          <w:lang w:val="fr-FR"/>
+        </w:rPr>
+        <w:t xml:space="preserve"> </w:t>
       </w:r>
       <w:r>
         <w:rPr>
@@ -584,6 +929,7 @@
             <w:tcW w:w="3224" w:type="dxa"/>
           </w:tcPr>
           <w:p>
+            <w:proofErr w:type="spellStart"/>
             <w:r>
               <w:t>ada:</w:t>
             </w:r>
@@ -596,6 +942,7 @@
             <w:r>
               <w:t>portrait_ada</w:t>
             </w:r>
+            <w:proofErr w:type="spellEnd"/>
           </w:p>
         </w:tc>
         <w:tc>
@@ -608,6 +955,7 @@
                 <w:lang w:val="en-GB"/>
               </w:rPr>
             </w:pPr>
+            <w:proofErr w:type="spellStart"/>
             <w:r>
               <w:rPr>
                 <w:rFonts w:ascii="Calibri" w:hAnsi="Calibri" w:cs="Calibri"/>
@@ -616,6 +964,7 @@
               </w:rPr>
               <w:t>rdf:type</w:t>
             </w:r>
+            <w:proofErr w:type="spellEnd"/>
           </w:p>
         </w:tc>
         <w:tc>
@@ -670,11 +1019,19 @@
                 <w:lang w:val="en-GB"/>
               </w:rPr>
             </w:pPr>
-            <w:r>
-              <w:rPr>
-                <w:lang w:val="en-GB"/>
-              </w:rPr>
-              <w:t>crm:P108_has_produced</w:t>
+            <w:proofErr w:type="gramStart"/>
+            <w:r>
+              <w:rPr>
+                <w:lang w:val="en-GB"/>
+              </w:rPr>
+              <w:t>crm:P</w:t>
+            </w:r>
+            <w:proofErr w:type="gramEnd"/>
+            <w:r>
+              <w:rPr>
+                <w:lang w:val="en-GB"/>
+              </w:rPr>
+              <w:t>108_has_produced</w:t>
             </w:r>
           </w:p>
         </w:tc>
@@ -683,9 +1040,11 @@
             <w:tcW w:w="3224" w:type="dxa"/>
           </w:tcPr>
           <w:p>
+            <w:proofErr w:type="spellStart"/>
             <w:r>
               <w:t>ada:portrait_ada</w:t>
             </w:r>
+            <w:proofErr w:type="spellEnd"/>
           </w:p>
         </w:tc>
       </w:tr>
@@ -706,11 +1065,19 @@
                 <w:lang w:val="en-GB"/>
               </w:rPr>
             </w:pPr>
-            <w:r>
-              <w:rPr>
-                <w:lang w:val="en-GB"/>
-              </w:rPr>
-              <w:t>crm:P7_took_place_at</w:t>
+            <w:proofErr w:type="gramStart"/>
+            <w:r>
+              <w:rPr>
+                <w:lang w:val="en-GB"/>
+              </w:rPr>
+              <w:t>crm:P</w:t>
+            </w:r>
+            <w:proofErr w:type="gramEnd"/>
+            <w:r>
+              <w:rPr>
+                <w:lang w:val="en-GB"/>
+              </w:rPr>
+              <w:t>7_took_place_at</w:t>
             </w:r>
           </w:p>
         </w:tc>
@@ -774,11 +1141,19 @@
                 <w:lang w:val="en-GB"/>
               </w:rPr>
             </w:pPr>
-            <w:r>
-              <w:rPr>
-                <w:lang w:val="en-GB"/>
-              </w:rPr>
-              <w:t>crm:P14_carried_out_by</w:t>
+            <w:proofErr w:type="gramStart"/>
+            <w:r>
+              <w:rPr>
+                <w:lang w:val="en-GB"/>
+              </w:rPr>
+              <w:t>crm:P</w:t>
+            </w:r>
+            <w:proofErr w:type="gramEnd"/>
+            <w:r>
+              <w:rPr>
+                <w:lang w:val="en-GB"/>
+              </w:rPr>
+              <w:t>14_carried_out_by</w:t>
             </w:r>
           </w:p>
         </w:tc>
@@ -842,11 +1217,19 @@
                 <w:lang w:val="en-GB"/>
               </w:rPr>
             </w:pPr>
-            <w:r>
-              <w:rPr>
-                <w:lang w:val="en-GB"/>
-              </w:rPr>
-              <w:t>crm:P4_has_time-span</w:t>
+            <w:proofErr w:type="gramStart"/>
+            <w:r>
+              <w:rPr>
+                <w:lang w:val="en-GB"/>
+              </w:rPr>
+              <w:t>crm:P</w:t>
+            </w:r>
+            <w:proofErr w:type="gramEnd"/>
+            <w:r>
+              <w:rPr>
+                <w:lang w:val="en-GB"/>
+              </w:rPr>
+              <w:t>4_has_time-span</w:t>
             </w:r>
           </w:p>
         </w:tc>
@@ -866,6 +1249,7 @@
               </w:rPr>
               <w:t>“</w:t>
             </w:r>
+            <w:proofErr w:type="gramStart"/>
             <w:r>
               <w:rPr>
                 <w:lang w:val="en-GB"/>
@@ -876,14 +1260,23 @@
               <w:rPr>
                 <w:lang w:val="en-GB"/>
               </w:rPr>
-              <w:t>”^^</w:t>
-            </w:r>
+              <w:t>”^</w:t>
+            </w:r>
+            <w:proofErr w:type="gramEnd"/>
+            <w:r>
+              <w:rPr>
+                <w:lang w:val="en-GB"/>
+              </w:rPr>
+              <w:t>^</w:t>
+            </w:r>
+            <w:proofErr w:type="spellStart"/>
             <w:r>
               <w:rPr>
                 <w:lang w:val="en-GB"/>
               </w:rPr>
               <w:t>xsd:gYear</w:t>
             </w:r>
+            <w:proofErr w:type="spellEnd"/>
           </w:p>
         </w:tc>
       </w:tr>
@@ -898,6 +1291,7 @@
                 <w:u w:val="single"/>
               </w:rPr>
             </w:pPr>
+            <w:proofErr w:type="spellStart"/>
             <w:r>
               <w:rPr>
                 <w:u w:val="single"/>
@@ -910,6 +1304,7 @@
               </w:rPr>
               <w:t>portrait_ada</w:t>
             </w:r>
+            <w:proofErr w:type="spellEnd"/>
           </w:p>
         </w:tc>
         <w:tc>
@@ -922,11 +1317,19 @@
                 <w:lang w:val="en-GB"/>
               </w:rPr>
             </w:pPr>
-            <w:r>
-              <w:rPr>
-                <w:lang w:val="en-GB"/>
-              </w:rPr>
-              <w:t>crm:P102_has_title</w:t>
+            <w:proofErr w:type="gramStart"/>
+            <w:r>
+              <w:rPr>
+                <w:lang w:val="en-GB"/>
+              </w:rPr>
+              <w:t>crm:P</w:t>
+            </w:r>
+            <w:proofErr w:type="gramEnd"/>
+            <w:r>
+              <w:rPr>
+                <w:lang w:val="en-GB"/>
+              </w:rPr>
+              <w:t>102_has_title</w:t>
             </w:r>
           </w:p>
         </w:tc>
@@ -950,7 +1353,14 @@
               <w:rPr>
                 <w:lang w:val="en-GB"/>
               </w:rPr>
-              <w:t>Portrait of Ada, Countess of Lovelace</w:t>
+              <w:t xml:space="preserve">Portrait of Ada, Countess of </w:t>
+            </w:r>
+            <w:proofErr w:type="gramStart"/>
+            <w:r>
+              <w:rPr>
+                <w:lang w:val="en-GB"/>
+              </w:rPr>
+              <w:t>Lovelace</w:t>
             </w:r>
             <w:r>
               <w:rPr>
@@ -962,8 +1372,23 @@
               <w:rPr>
                 <w:lang w:val="en-GB"/>
               </w:rPr>
-              <w:t>^^xsd:string</w:t>
-            </w:r>
+              <w:t>^</w:t>
+            </w:r>
+            <w:proofErr w:type="gramEnd"/>
+            <w:r>
+              <w:rPr>
+                <w:lang w:val="en-GB"/>
+              </w:rPr>
+              <w:t>^</w:t>
+            </w:r>
+            <w:proofErr w:type="spellStart"/>
+            <w:r>
+              <w:rPr>
+                <w:lang w:val="en-GB"/>
+              </w:rPr>
+              <w:t>xsd:string</w:t>
+            </w:r>
+            <w:proofErr w:type="spellEnd"/>
           </w:p>
         </w:tc>
       </w:tr>
@@ -990,11 +1415,19 @@
                 <w:lang w:val="en-GB"/>
               </w:rPr>
             </w:pPr>
-            <w:r>
-              <w:rPr>
-                <w:lang w:val="en-GB"/>
-              </w:rPr>
-              <w:t>crm:P2_has_type</w:t>
+            <w:proofErr w:type="gramStart"/>
+            <w:r>
+              <w:rPr>
+                <w:lang w:val="en-GB"/>
+              </w:rPr>
+              <w:t>crm:P</w:t>
+            </w:r>
+            <w:proofErr w:type="gramEnd"/>
+            <w:r>
+              <w:rPr>
+                <w:lang w:val="en-GB"/>
+              </w:rPr>
+              <w:t>2_has_type</w:t>
             </w:r>
           </w:p>
         </w:tc>
@@ -1058,11 +1491,19 @@
                 <w:lang w:val="en-GB"/>
               </w:rPr>
             </w:pPr>
-            <w:r>
-              <w:rPr>
-                <w:lang w:val="en-GB"/>
-              </w:rPr>
-              <w:t>crm:P32_used_general_technique</w:t>
+            <w:proofErr w:type="gramStart"/>
+            <w:r>
+              <w:rPr>
+                <w:lang w:val="en-GB"/>
+              </w:rPr>
+              <w:t>crm:P</w:t>
+            </w:r>
+            <w:proofErr w:type="gramEnd"/>
+            <w:r>
+              <w:rPr>
+                <w:lang w:val="en-GB"/>
+              </w:rPr>
+              <w:t>32_used_general_technique</w:t>
             </w:r>
           </w:p>
         </w:tc>
@@ -1126,11 +1567,19 @@
                 <w:lang w:val="en-GB"/>
               </w:rPr>
             </w:pPr>
-            <w:r>
-              <w:rPr>
-                <w:lang w:val="en-GB"/>
-              </w:rPr>
-              <w:t>crm:P50_has_current_keeper</w:t>
+            <w:proofErr w:type="gramStart"/>
+            <w:r>
+              <w:rPr>
+                <w:lang w:val="en-GB"/>
+              </w:rPr>
+              <w:t>crm:P</w:t>
+            </w:r>
+            <w:proofErr w:type="gramEnd"/>
+            <w:r>
+              <w:rPr>
+                <w:lang w:val="en-GB"/>
+              </w:rPr>
+              <w:t>50_has_current_keeper</w:t>
             </w:r>
           </w:p>
         </w:tc>
@@ -1194,11 +1643,19 @@
                 <w:lang w:val="en-GB"/>
               </w:rPr>
             </w:pPr>
-            <w:r>
-              <w:rPr>
-                <w:lang w:val="en-GB"/>
-              </w:rPr>
-              <w:t>crm:P62_depicts</w:t>
+            <w:proofErr w:type="gramStart"/>
+            <w:r>
+              <w:rPr>
+                <w:lang w:val="en-GB"/>
+              </w:rPr>
+              <w:t>crm:P</w:t>
+            </w:r>
+            <w:proofErr w:type="gramEnd"/>
+            <w:r>
+              <w:rPr>
+                <w:lang w:val="en-GB"/>
+              </w:rPr>
+              <w:t>62_depicts</w:t>
             </w:r>
           </w:p>
         </w:tc>
@@ -1212,12 +1669,22 @@
                 <w:lang w:val="en-GB"/>
               </w:rPr>
             </w:pPr>
-            <w:r>
-              <w:rPr>
-                <w:lang w:val="en-GB"/>
-              </w:rPr>
-              <w:t>ada:people_ada_lovelace</w:t>
-            </w:r>
+            <w:proofErr w:type="spellStart"/>
+            <w:proofErr w:type="gramStart"/>
+            <w:r>
+              <w:rPr>
+                <w:lang w:val="en-GB"/>
+              </w:rPr>
+              <w:t>ada:people</w:t>
+            </w:r>
+            <w:proofErr w:type="gramEnd"/>
+            <w:r>
+              <w:rPr>
+                <w:lang w:val="en-GB"/>
+              </w:rPr>
+              <w:t>_ada_lovelace</w:t>
+            </w:r>
+            <w:proofErr w:type="spellEnd"/>
           </w:p>
         </w:tc>
       </w:tr>
@@ -1355,11 +1822,20 @@
                 <w:lang w:val="en-GB"/>
               </w:rPr>
             </w:pPr>
-            <w:r>
-              <w:rPr>
-                <w:lang w:val="en-GB"/>
-              </w:rPr>
-              <w:t>ada:production_</w:t>
+            <w:proofErr w:type="spellStart"/>
+            <w:proofErr w:type="gramStart"/>
+            <w:r>
+              <w:rPr>
+                <w:lang w:val="en-GB"/>
+              </w:rPr>
+              <w:t>ada:production</w:t>
+            </w:r>
+            <w:proofErr w:type="gramEnd"/>
+            <w:r>
+              <w:rPr>
+                <w:lang w:val="en-GB"/>
+              </w:rPr>
+              <w:t>_</w:t>
             </w:r>
             <w:r>
               <w:rPr>
@@ -1373,6 +1849,7 @@
               </w:rPr>
               <w:t>_babbage</w:t>
             </w:r>
+            <w:proofErr w:type="spellEnd"/>
           </w:p>
         </w:tc>
         <w:tc>
@@ -1385,6 +1862,7 @@
                 <w:lang w:val="en-GB"/>
               </w:rPr>
             </w:pPr>
+            <w:proofErr w:type="spellStart"/>
             <w:r>
               <w:rPr>
                 <w:rFonts w:ascii="Calibri" w:hAnsi="Calibri" w:cs="Calibri"/>
@@ -1393,6 +1871,7 @@
               </w:rPr>
               <w:t>rdf:type</w:t>
             </w:r>
+            <w:proofErr w:type="spellEnd"/>
           </w:p>
         </w:tc>
         <w:tc>
@@ -1405,11 +1884,19 @@
                 <w:lang w:val="en-GB"/>
               </w:rPr>
             </w:pPr>
-            <w:r>
-              <w:rPr>
-                <w:lang w:val="en-GB"/>
-              </w:rPr>
-              <w:t>crm:E12_Production</w:t>
+            <w:proofErr w:type="gramStart"/>
+            <w:r>
+              <w:rPr>
+                <w:lang w:val="en-GB"/>
+              </w:rPr>
+              <w:t>crm:E</w:t>
+            </w:r>
+            <w:proofErr w:type="gramEnd"/>
+            <w:r>
+              <w:rPr>
+                <w:lang w:val="en-GB"/>
+              </w:rPr>
+              <w:t>12_Production</w:t>
             </w:r>
           </w:p>
         </w:tc>
@@ -1437,11 +1924,19 @@
                 <w:lang w:val="en-GB"/>
               </w:rPr>
             </w:pPr>
-            <w:r>
-              <w:rPr>
-                <w:lang w:val="en-GB"/>
-              </w:rPr>
-              <w:t>crm:P108_has_produced</w:t>
+            <w:proofErr w:type="gramStart"/>
+            <w:r>
+              <w:rPr>
+                <w:lang w:val="en-GB"/>
+              </w:rPr>
+              <w:t>crm:P</w:t>
+            </w:r>
+            <w:proofErr w:type="gramEnd"/>
+            <w:r>
+              <w:rPr>
+                <w:lang w:val="en-GB"/>
+              </w:rPr>
+              <w:t>108_has_produced</w:t>
             </w:r>
           </w:p>
         </w:tc>
@@ -1450,6 +1945,7 @@
             <w:tcW w:w="3210" w:type="dxa"/>
           </w:tcPr>
           <w:p>
+            <w:proofErr w:type="spellStart"/>
             <w:r>
               <w:t>ada:</w:t>
             </w:r>
@@ -1459,6 +1955,7 @@
             <w:r>
               <w:t>acsimile_babbage</w:t>
             </w:r>
+            <w:proofErr w:type="spellEnd"/>
           </w:p>
         </w:tc>
       </w:tr>
@@ -1479,11 +1976,19 @@
                 <w:lang w:val="en-GB"/>
               </w:rPr>
             </w:pPr>
-            <w:r>
-              <w:rPr>
-                <w:lang w:val="en-GB"/>
-              </w:rPr>
-              <w:t>crm:P7_took_place_at</w:t>
+            <w:proofErr w:type="gramStart"/>
+            <w:r>
+              <w:rPr>
+                <w:lang w:val="en-GB"/>
+              </w:rPr>
+              <w:t>crm:P</w:t>
+            </w:r>
+            <w:proofErr w:type="gramEnd"/>
+            <w:r>
+              <w:rPr>
+                <w:lang w:val="en-GB"/>
+              </w:rPr>
+              <w:t>7_took_place_at</w:t>
             </w:r>
           </w:p>
         </w:tc>
@@ -1541,11 +2046,19 @@
                 <w:lang w:val="en-GB"/>
               </w:rPr>
             </w:pPr>
-            <w:r>
-              <w:rPr>
-                <w:lang w:val="en-GB"/>
-              </w:rPr>
-              <w:t>crm:P4_has_time-span</w:t>
+            <w:proofErr w:type="gramStart"/>
+            <w:r>
+              <w:rPr>
+                <w:lang w:val="en-GB"/>
+              </w:rPr>
+              <w:t>crm:P</w:t>
+            </w:r>
+            <w:proofErr w:type="gramEnd"/>
+            <w:r>
+              <w:rPr>
+                <w:lang w:val="en-GB"/>
+              </w:rPr>
+              <w:t>4_has_time-span</w:t>
             </w:r>
           </w:p>
         </w:tc>
@@ -1575,7 +2088,28 @@
               <w:rPr>
                 <w:lang w:val="en-GB"/>
               </w:rPr>
-              <w:t>-11-04”^^xsd:</w:t>
+              <w:t>-11-</w:t>
+            </w:r>
+            <w:proofErr w:type="gramStart"/>
+            <w:r>
+              <w:rPr>
+                <w:lang w:val="en-GB"/>
+              </w:rPr>
+              <w:t>04”^</w:t>
+            </w:r>
+            <w:proofErr w:type="gramEnd"/>
+            <w:r>
+              <w:rPr>
+                <w:lang w:val="en-GB"/>
+              </w:rPr>
+              <w:t>^</w:t>
+            </w:r>
+            <w:proofErr w:type="spellStart"/>
+            <w:r>
+              <w:rPr>
+                <w:lang w:val="en-GB"/>
+              </w:rPr>
+              <w:t>xsd:</w:t>
             </w:r>
             <w:r>
               <w:rPr>
@@ -1583,6 +2117,7 @@
               </w:rPr>
               <w:t>date</w:t>
             </w:r>
+            <w:proofErr w:type="spellEnd"/>
           </w:p>
         </w:tc>
       </w:tr>
@@ -1592,6 +2127,7 @@
             <w:tcW w:w="3209" w:type="dxa"/>
           </w:tcPr>
           <w:p>
+            <w:proofErr w:type="spellStart"/>
             <w:r>
               <w:t>ada:</w:t>
             </w:r>
@@ -1604,6 +2140,7 @@
             <w:r>
               <w:t>_babbage</w:t>
             </w:r>
+            <w:proofErr w:type="spellEnd"/>
           </w:p>
         </w:tc>
         <w:tc>
@@ -1616,11 +2153,19 @@
                 <w:lang w:val="en-GB"/>
               </w:rPr>
             </w:pPr>
-            <w:r>
-              <w:rPr>
-                <w:lang w:val="en-GB"/>
-              </w:rPr>
-              <w:t>crm:P102_has_title</w:t>
+            <w:proofErr w:type="gramStart"/>
+            <w:r>
+              <w:rPr>
+                <w:lang w:val="en-GB"/>
+              </w:rPr>
+              <w:t>crm:P</w:t>
+            </w:r>
+            <w:proofErr w:type="gramEnd"/>
+            <w:r>
+              <w:rPr>
+                <w:lang w:val="en-GB"/>
+              </w:rPr>
+              <w:t>102_has_title</w:t>
             </w:r>
           </w:p>
         </w:tc>
@@ -1644,7 +2189,14 @@
               <w:rPr>
                 <w:lang w:val="en-GB"/>
               </w:rPr>
-              <w:t>Portrait of Charles Babbage</w:t>
+              <w:t xml:space="preserve">Portrait of Charles </w:t>
+            </w:r>
+            <w:proofErr w:type="gramStart"/>
+            <w:r>
+              <w:rPr>
+                <w:lang w:val="en-GB"/>
+              </w:rPr>
+              <w:t>Babbage</w:t>
             </w:r>
             <w:r>
               <w:rPr>
@@ -1656,8 +2208,23 @@
               <w:rPr>
                 <w:lang w:val="en-GB"/>
               </w:rPr>
-              <w:t>^^xsd:string</w:t>
-            </w:r>
+              <w:t>^</w:t>
+            </w:r>
+            <w:proofErr w:type="gramEnd"/>
+            <w:r>
+              <w:rPr>
+                <w:lang w:val="en-GB"/>
+              </w:rPr>
+              <w:t>^</w:t>
+            </w:r>
+            <w:proofErr w:type="spellStart"/>
+            <w:r>
+              <w:rPr>
+                <w:lang w:val="en-GB"/>
+              </w:rPr>
+              <w:t>xsd:string</w:t>
+            </w:r>
+            <w:proofErr w:type="spellEnd"/>
           </w:p>
         </w:tc>
       </w:tr>
@@ -1684,11 +2251,19 @@
                 <w:lang w:val="en-GB"/>
               </w:rPr>
             </w:pPr>
-            <w:r>
-              <w:rPr>
-                <w:lang w:val="en-GB"/>
-              </w:rPr>
-              <w:t>crm:P2_has_type</w:t>
+            <w:proofErr w:type="gramStart"/>
+            <w:r>
+              <w:rPr>
+                <w:lang w:val="en-GB"/>
+              </w:rPr>
+              <w:t>crm:P</w:t>
+            </w:r>
+            <w:proofErr w:type="gramEnd"/>
+            <w:r>
+              <w:rPr>
+                <w:lang w:val="en-GB"/>
+              </w:rPr>
+              <w:t>2_has_type</w:t>
             </w:r>
           </w:p>
         </w:tc>
@@ -1746,11 +2321,19 @@
                 <w:lang w:val="en-GB"/>
               </w:rPr>
             </w:pPr>
-            <w:r>
-              <w:rPr>
-                <w:lang w:val="en-GB"/>
-              </w:rPr>
-              <w:t>crm:P50_has_current_keeper</w:t>
+            <w:proofErr w:type="gramStart"/>
+            <w:r>
+              <w:rPr>
+                <w:lang w:val="en-GB"/>
+              </w:rPr>
+              <w:t>crm:P</w:t>
+            </w:r>
+            <w:proofErr w:type="gramEnd"/>
+            <w:r>
+              <w:rPr>
+                <w:lang w:val="en-GB"/>
+              </w:rPr>
+              <w:t>50_has_current_keeper</w:t>
             </w:r>
           </w:p>
         </w:tc>
@@ -1782,12 +2365,42 @@
               </w:rPr>
               <w:t xml:space="preserve"> # </w:t>
             </w:r>
-            <w:r>
-              <w:rPr>
-                <w:lang w:val="en-GB"/>
-              </w:rPr>
-              <w:t>Digitale Mechanismen- und Getriebebibliothek</w:t>
-            </w:r>
+            <w:proofErr w:type="spellStart"/>
+            <w:r>
+              <w:rPr>
+                <w:lang w:val="en-GB"/>
+              </w:rPr>
+              <w:t>Digitale</w:t>
+            </w:r>
+            <w:proofErr w:type="spellEnd"/>
+            <w:r>
+              <w:rPr>
+                <w:lang w:val="en-GB"/>
+              </w:rPr>
+              <w:t xml:space="preserve"> </w:t>
+            </w:r>
+            <w:proofErr w:type="spellStart"/>
+            <w:r>
+              <w:rPr>
+                <w:lang w:val="en-GB"/>
+              </w:rPr>
+              <w:t>Mechanismen</w:t>
+            </w:r>
+            <w:proofErr w:type="spellEnd"/>
+            <w:r>
+              <w:rPr>
+                <w:lang w:val="en-GB"/>
+              </w:rPr>
+              <w:t xml:space="preserve">- und </w:t>
+            </w:r>
+            <w:proofErr w:type="spellStart"/>
+            <w:r>
+              <w:rPr>
+                <w:lang w:val="en-GB"/>
+              </w:rPr>
+              <w:t>Getriebebibliothek</w:t>
+            </w:r>
+            <w:proofErr w:type="spellEnd"/>
           </w:p>
         </w:tc>
       </w:tr>
@@ -1814,11 +2427,19 @@
                 <w:lang w:val="en-GB"/>
               </w:rPr>
             </w:pPr>
-            <w:r>
-              <w:rPr>
-                <w:lang w:val="en-GB"/>
-              </w:rPr>
-              <w:t>crm:P62_depicts</w:t>
+            <w:proofErr w:type="gramStart"/>
+            <w:r>
+              <w:rPr>
+                <w:lang w:val="en-GB"/>
+              </w:rPr>
+              <w:t>crm:P</w:t>
+            </w:r>
+            <w:proofErr w:type="gramEnd"/>
+            <w:r>
+              <w:rPr>
+                <w:lang w:val="en-GB"/>
+              </w:rPr>
+              <w:t>62_depicts</w:t>
             </w:r>
           </w:p>
         </w:tc>
@@ -1832,12 +2453,22 @@
                 <w:lang w:val="en-GB"/>
               </w:rPr>
             </w:pPr>
-            <w:r>
-              <w:rPr>
-                <w:lang w:val="en-GB"/>
-              </w:rPr>
-              <w:t>ada:people_charles_babbage</w:t>
-            </w:r>
+            <w:proofErr w:type="spellStart"/>
+            <w:proofErr w:type="gramStart"/>
+            <w:r>
+              <w:rPr>
+                <w:lang w:val="en-GB"/>
+              </w:rPr>
+              <w:t>ada:people</w:t>
+            </w:r>
+            <w:proofErr w:type="gramEnd"/>
+            <w:r>
+              <w:rPr>
+                <w:lang w:val="en-GB"/>
+              </w:rPr>
+              <w:t>_charles_babbage</w:t>
+            </w:r>
+            <w:proofErr w:type="spellEnd"/>
           </w:p>
         </w:tc>
       </w:tr>
@@ -1864,12 +2495,16 @@
                 <w:lang w:val="en-GB"/>
               </w:rPr>
             </w:pPr>
+            <w:proofErr w:type="spellStart"/>
+            <w:proofErr w:type="gramStart"/>
             <w:r>
               <w:rPr>
                 <w:lang w:val="en-GB"/>
               </w:rPr>
               <w:t>dc:publisher</w:t>
             </w:r>
+            <w:proofErr w:type="spellEnd"/>
+            <w:proofErr w:type="gramEnd"/>
           </w:p>
         </w:tc>
         <w:tc>
@@ -2043,12 +2678,22 @@
                 <w:lang w:val="en-GB"/>
               </w:rPr>
             </w:pPr>
-            <w:r>
-              <w:rPr>
-                <w:lang w:val="en-GB"/>
-              </w:rPr>
-              <w:t>ada:production_model_analytical_engine</w:t>
-            </w:r>
+            <w:proofErr w:type="spellStart"/>
+            <w:proofErr w:type="gramStart"/>
+            <w:r>
+              <w:rPr>
+                <w:lang w:val="en-GB"/>
+              </w:rPr>
+              <w:t>ada:production</w:t>
+            </w:r>
+            <w:proofErr w:type="gramEnd"/>
+            <w:r>
+              <w:rPr>
+                <w:lang w:val="en-GB"/>
+              </w:rPr>
+              <w:t>_model_analytical_engine</w:t>
+            </w:r>
+            <w:proofErr w:type="spellEnd"/>
           </w:p>
         </w:tc>
         <w:tc>
@@ -2061,6 +2706,7 @@
                 <w:lang w:val="en-GB"/>
               </w:rPr>
             </w:pPr>
+            <w:proofErr w:type="spellStart"/>
             <w:r>
               <w:rPr>
                 <w:rFonts w:ascii="Calibri" w:hAnsi="Calibri" w:cs="Calibri"/>
@@ -2069,6 +2715,7 @@
               </w:rPr>
               <w:t>rdf:type</w:t>
             </w:r>
+            <w:proofErr w:type="spellEnd"/>
           </w:p>
         </w:tc>
         <w:tc>
@@ -2081,11 +2728,19 @@
                 <w:lang w:val="en-GB"/>
               </w:rPr>
             </w:pPr>
-            <w:r>
-              <w:rPr>
-                <w:lang w:val="en-GB"/>
-              </w:rPr>
-              <w:t>crm:E12_Production</w:t>
+            <w:proofErr w:type="gramStart"/>
+            <w:r>
+              <w:rPr>
+                <w:lang w:val="en-GB"/>
+              </w:rPr>
+              <w:t>crm:E</w:t>
+            </w:r>
+            <w:proofErr w:type="gramEnd"/>
+            <w:r>
+              <w:rPr>
+                <w:lang w:val="en-GB"/>
+              </w:rPr>
+              <w:t>12_Production</w:t>
             </w:r>
           </w:p>
         </w:tc>
@@ -2113,11 +2768,19 @@
                 <w:lang w:val="en-GB"/>
               </w:rPr>
             </w:pPr>
-            <w:r>
-              <w:rPr>
-                <w:lang w:val="en-GB"/>
-              </w:rPr>
-              <w:t>crm:P108_has_produced</w:t>
+            <w:proofErr w:type="gramStart"/>
+            <w:r>
+              <w:rPr>
+                <w:lang w:val="en-GB"/>
+              </w:rPr>
+              <w:t>crm:P</w:t>
+            </w:r>
+            <w:proofErr w:type="gramEnd"/>
+            <w:r>
+              <w:rPr>
+                <w:lang w:val="en-GB"/>
+              </w:rPr>
+              <w:t>108_has_produced</w:t>
             </w:r>
           </w:p>
         </w:tc>
@@ -2131,12 +2794,22 @@
                 <w:lang w:val="en-GB"/>
               </w:rPr>
             </w:pPr>
-            <w:r>
-              <w:rPr>
-                <w:lang w:val="en-GB"/>
-              </w:rPr>
-              <w:t>ada:model_analytical_engine</w:t>
-            </w:r>
+            <w:proofErr w:type="spellStart"/>
+            <w:proofErr w:type="gramStart"/>
+            <w:r>
+              <w:rPr>
+                <w:lang w:val="en-GB"/>
+              </w:rPr>
+              <w:t>ada:model</w:t>
+            </w:r>
+            <w:proofErr w:type="gramEnd"/>
+            <w:r>
+              <w:rPr>
+                <w:lang w:val="en-GB"/>
+              </w:rPr>
+              <w:t>_analytical_engine</w:t>
+            </w:r>
+            <w:proofErr w:type="spellEnd"/>
           </w:p>
         </w:tc>
       </w:tr>
@@ -2163,11 +2836,19 @@
                 <w:lang w:val="en-GB"/>
               </w:rPr>
             </w:pPr>
-            <w:r>
-              <w:rPr>
-                <w:lang w:val="en-GB"/>
-              </w:rPr>
-              <w:t>crm:P7_took_place_at</w:t>
+            <w:proofErr w:type="gramStart"/>
+            <w:r>
+              <w:rPr>
+                <w:lang w:val="en-GB"/>
+              </w:rPr>
+              <w:t>crm:P</w:t>
+            </w:r>
+            <w:proofErr w:type="gramEnd"/>
+            <w:r>
+              <w:rPr>
+                <w:lang w:val="en-GB"/>
+              </w:rPr>
+              <w:t>7_took_place_at</w:t>
             </w:r>
           </w:p>
         </w:tc>
@@ -2225,11 +2906,19 @@
                 <w:lang w:val="en-GB"/>
               </w:rPr>
             </w:pPr>
-            <w:r>
-              <w:rPr>
-                <w:lang w:val="en-GB"/>
-              </w:rPr>
-              <w:t>crm:P14_carried_out_by</w:t>
+            <w:proofErr w:type="gramStart"/>
+            <w:r>
+              <w:rPr>
+                <w:lang w:val="en-GB"/>
+              </w:rPr>
+              <w:t>crm:P</w:t>
+            </w:r>
+            <w:proofErr w:type="gramEnd"/>
+            <w:r>
+              <w:rPr>
+                <w:lang w:val="en-GB"/>
+              </w:rPr>
+              <w:t>14_carried_out_by</w:t>
             </w:r>
           </w:p>
         </w:tc>
@@ -2243,12 +2932,22 @@
                 <w:lang w:val="en-GB"/>
               </w:rPr>
             </w:pPr>
-            <w:r>
-              <w:rPr>
-                <w:lang w:val="en-GB"/>
-              </w:rPr>
-              <w:t>ada:people_charles_babbage</w:t>
-            </w:r>
+            <w:proofErr w:type="spellStart"/>
+            <w:proofErr w:type="gramStart"/>
+            <w:r>
+              <w:rPr>
+                <w:lang w:val="en-GB"/>
+              </w:rPr>
+              <w:t>ada:people</w:t>
+            </w:r>
+            <w:proofErr w:type="gramEnd"/>
+            <w:r>
+              <w:rPr>
+                <w:lang w:val="en-GB"/>
+              </w:rPr>
+              <w:t>_charles_babbage</w:t>
+            </w:r>
+            <w:proofErr w:type="spellEnd"/>
           </w:p>
         </w:tc>
       </w:tr>
@@ -2275,11 +2974,19 @@
                 <w:lang w:val="en-GB"/>
               </w:rPr>
             </w:pPr>
-            <w:r>
-              <w:rPr>
-                <w:lang w:val="en-GB"/>
-              </w:rPr>
-              <w:t>crm:P4_has_time-span</w:t>
+            <w:proofErr w:type="gramStart"/>
+            <w:r>
+              <w:rPr>
+                <w:lang w:val="en-GB"/>
+              </w:rPr>
+              <w:t>crm:P</w:t>
+            </w:r>
+            <w:proofErr w:type="gramEnd"/>
+            <w:r>
+              <w:rPr>
+                <w:lang w:val="en-GB"/>
+              </w:rPr>
+              <w:t>4_has_time-span</w:t>
             </w:r>
           </w:p>
         </w:tc>
@@ -2299,6 +3006,7 @@
               </w:rPr>
               <w:t>“</w:t>
             </w:r>
+            <w:proofErr w:type="gramStart"/>
             <w:r>
               <w:rPr>
                 <w:lang w:val="en-GB"/>
@@ -2309,8 +3017,23 @@
               <w:rPr>
                 <w:lang w:val="en-GB"/>
               </w:rPr>
-              <w:t>”^^xsd:gYear</w:t>
-            </w:r>
+              <w:t>”^</w:t>
+            </w:r>
+            <w:proofErr w:type="gramEnd"/>
+            <w:r>
+              <w:rPr>
+                <w:lang w:val="en-GB"/>
+              </w:rPr>
+              <w:t>^</w:t>
+            </w:r>
+            <w:proofErr w:type="spellStart"/>
+            <w:r>
+              <w:rPr>
+                <w:lang w:val="en-GB"/>
+              </w:rPr>
+              <w:t>xsd:gYear</w:t>
+            </w:r>
+            <w:proofErr w:type="spellEnd"/>
           </w:p>
         </w:tc>
       </w:tr>
@@ -2325,12 +3048,22 @@
                 <w:lang w:val="en-GB"/>
               </w:rPr>
             </w:pPr>
-            <w:r>
-              <w:rPr>
-                <w:lang w:val="en-GB"/>
-              </w:rPr>
-              <w:t>ada:model_analytical_engine</w:t>
-            </w:r>
+            <w:proofErr w:type="spellStart"/>
+            <w:proofErr w:type="gramStart"/>
+            <w:r>
+              <w:rPr>
+                <w:lang w:val="en-GB"/>
+              </w:rPr>
+              <w:t>ada:model</w:t>
+            </w:r>
+            <w:proofErr w:type="gramEnd"/>
+            <w:r>
+              <w:rPr>
+                <w:lang w:val="en-GB"/>
+              </w:rPr>
+              <w:t>_analytical_engine</w:t>
+            </w:r>
+            <w:proofErr w:type="spellEnd"/>
           </w:p>
         </w:tc>
         <w:tc>
@@ -2343,11 +3076,19 @@
                 <w:lang w:val="en-GB"/>
               </w:rPr>
             </w:pPr>
-            <w:r>
-              <w:rPr>
-                <w:lang w:val="en-GB"/>
-              </w:rPr>
-              <w:t>crm:P102_has_title</w:t>
+            <w:proofErr w:type="gramStart"/>
+            <w:r>
+              <w:rPr>
+                <w:lang w:val="en-GB"/>
+              </w:rPr>
+              <w:t>crm:P</w:t>
+            </w:r>
+            <w:proofErr w:type="gramEnd"/>
+            <w:r>
+              <w:rPr>
+                <w:lang w:val="en-GB"/>
+              </w:rPr>
+              <w:t>102_has_title</w:t>
             </w:r>
           </w:p>
         </w:tc>
@@ -2371,7 +3112,14 @@
               <w:rPr>
                 <w:lang w:val="en-GB"/>
               </w:rPr>
-              <w:t>Babbage's Analytical Engine, 1834-1871. (Trial model)</w:t>
+              <w:t>Babbage's Analytical Engine, 1834-1871. (Trial model</w:t>
+            </w:r>
+            <w:proofErr w:type="gramStart"/>
+            <w:r>
+              <w:rPr>
+                <w:lang w:val="en-GB"/>
+              </w:rPr>
+              <w:t>)</w:t>
             </w:r>
             <w:r>
               <w:rPr>
@@ -2383,8 +3131,23 @@
               <w:rPr>
                 <w:lang w:val="en-GB"/>
               </w:rPr>
-              <w:t>^^xsd:string</w:t>
-            </w:r>
+              <w:t>^</w:t>
+            </w:r>
+            <w:proofErr w:type="gramEnd"/>
+            <w:r>
+              <w:rPr>
+                <w:lang w:val="en-GB"/>
+              </w:rPr>
+              <w:t>^</w:t>
+            </w:r>
+            <w:proofErr w:type="spellStart"/>
+            <w:r>
+              <w:rPr>
+                <w:lang w:val="en-GB"/>
+              </w:rPr>
+              <w:t>xsd:string</w:t>
+            </w:r>
+            <w:proofErr w:type="spellEnd"/>
           </w:p>
         </w:tc>
       </w:tr>
@@ -2411,11 +3174,19 @@
                 <w:lang w:val="en-GB"/>
               </w:rPr>
             </w:pPr>
-            <w:r>
-              <w:rPr>
-                <w:lang w:val="en-GB"/>
-              </w:rPr>
-              <w:t>crm:P2_has_type</w:t>
+            <w:proofErr w:type="gramStart"/>
+            <w:r>
+              <w:rPr>
+                <w:lang w:val="en-GB"/>
+              </w:rPr>
+              <w:t>crm:P</w:t>
+            </w:r>
+            <w:proofErr w:type="gramEnd"/>
+            <w:r>
+              <w:rPr>
+                <w:lang w:val="en-GB"/>
+              </w:rPr>
+              <w:t>2_has_type</w:t>
             </w:r>
           </w:p>
         </w:tc>
@@ -2491,11 +3262,19 @@
                 <w:lang w:val="en-GB"/>
               </w:rPr>
             </w:pPr>
-            <w:r>
-              <w:rPr>
-                <w:lang w:val="en-GB"/>
-              </w:rPr>
-              <w:t>crm:P45_consists_of</w:t>
+            <w:proofErr w:type="gramStart"/>
+            <w:r>
+              <w:rPr>
+                <w:lang w:val="en-GB"/>
+              </w:rPr>
+              <w:t>crm:P</w:t>
+            </w:r>
+            <w:proofErr w:type="gramEnd"/>
+            <w:r>
+              <w:rPr>
+                <w:lang w:val="en-GB"/>
+              </w:rPr>
+              <w:t>45_consists_of</w:t>
             </w:r>
           </w:p>
         </w:tc>
@@ -2553,11 +3332,19 @@
                 <w:lang w:val="en-GB"/>
               </w:rPr>
             </w:pPr>
-            <w:r>
-              <w:rPr>
-                <w:lang w:val="en-GB"/>
-              </w:rPr>
-              <w:t>crm:P62_depicts</w:t>
+            <w:proofErr w:type="gramStart"/>
+            <w:r>
+              <w:rPr>
+                <w:lang w:val="en-GB"/>
+              </w:rPr>
+              <w:t>crm:P</w:t>
+            </w:r>
+            <w:proofErr w:type="gramEnd"/>
+            <w:r>
+              <w:rPr>
+                <w:lang w:val="en-GB"/>
+              </w:rPr>
+              <w:t>62_depicts</w:t>
             </w:r>
           </w:p>
         </w:tc>
@@ -2571,12 +3358,22 @@
                 <w:lang w:val="en-GB"/>
               </w:rPr>
             </w:pPr>
-            <w:r>
-              <w:rPr>
-                <w:lang w:val="en-GB"/>
-              </w:rPr>
-              <w:t>dbr:Analytical_Engine</w:t>
-            </w:r>
+            <w:proofErr w:type="spellStart"/>
+            <w:proofErr w:type="gramStart"/>
+            <w:r>
+              <w:rPr>
+                <w:lang w:val="en-GB"/>
+              </w:rPr>
+              <w:t>dbr:Analytical</w:t>
+            </w:r>
+            <w:proofErr w:type="gramEnd"/>
+            <w:r>
+              <w:rPr>
+                <w:lang w:val="en-GB"/>
+              </w:rPr>
+              <w:t>_Engine</w:t>
+            </w:r>
+            <w:proofErr w:type="spellEnd"/>
           </w:p>
         </w:tc>
       </w:tr>
@@ -2746,13 +3543,24 @@
                 <w:lang w:val="en-GB"/>
               </w:rPr>
             </w:pPr>
+            <w:proofErr w:type="spellStart"/>
+            <w:proofErr w:type="gramStart"/>
             <w:r>
               <w:rPr>
                 <w:u w:val="single"/>
                 <w:lang w:val="en-GB"/>
               </w:rPr>
-              <w:t>ada:production_sketch_analytical_engine</w:t>
-            </w:r>
+              <w:t>ada:production</w:t>
+            </w:r>
+            <w:proofErr w:type="gramEnd"/>
+            <w:r>
+              <w:rPr>
+                <w:u w:val="single"/>
+                <w:lang w:val="en-GB"/>
+              </w:rPr>
+              <w:t>_sketch_analytical_engine</w:t>
+            </w:r>
+            <w:proofErr w:type="spellEnd"/>
           </w:p>
         </w:tc>
         <w:tc>
@@ -2771,6 +3579,7 @@
                 <w:lang w:val="en-GB"/>
               </w:rPr>
             </w:pPr>
+            <w:proofErr w:type="spellStart"/>
             <w:r>
               <w:rPr>
                 <w:rFonts w:ascii="Calibri" w:hAnsi="Calibri" w:cs="Calibri"/>
@@ -2779,6 +3588,7 @@
               </w:rPr>
               <w:t>rdf:type</w:t>
             </w:r>
+            <w:proofErr w:type="spellEnd"/>
           </w:p>
         </w:tc>
         <w:tc>
@@ -2797,11 +3607,19 @@
                 <w:lang w:val="en-GB"/>
               </w:rPr>
             </w:pPr>
-            <w:r>
-              <w:rPr>
-                <w:lang w:val="en-GB"/>
-              </w:rPr>
-              <w:t>crm:E12_Production</w:t>
+            <w:proofErr w:type="gramStart"/>
+            <w:r>
+              <w:rPr>
+                <w:lang w:val="en-GB"/>
+              </w:rPr>
+              <w:t>crm:E</w:t>
+            </w:r>
+            <w:proofErr w:type="gramEnd"/>
+            <w:r>
+              <w:rPr>
+                <w:lang w:val="en-GB"/>
+              </w:rPr>
+              <w:t>12_Production</w:t>
             </w:r>
           </w:p>
         </w:tc>
@@ -2842,11 +3660,19 @@
                 <w:lang w:val="en-GB"/>
               </w:rPr>
             </w:pPr>
-            <w:r>
-              <w:rPr>
-                <w:lang w:val="en-GB"/>
-              </w:rPr>
-              <w:t>crm:P108_has_produced</w:t>
+            <w:proofErr w:type="gramStart"/>
+            <w:r>
+              <w:rPr>
+                <w:lang w:val="en-GB"/>
+              </w:rPr>
+              <w:t>crm:P</w:t>
+            </w:r>
+            <w:proofErr w:type="gramEnd"/>
+            <w:r>
+              <w:rPr>
+                <w:lang w:val="en-GB"/>
+              </w:rPr>
+              <w:t>108_has_produced</w:t>
             </w:r>
           </w:p>
         </w:tc>
@@ -2867,12 +3693,22 @@
                 <w:lang w:val="en-GB"/>
               </w:rPr>
             </w:pPr>
-            <w:r>
-              <w:rPr>
-                <w:lang w:val="en-GB"/>
-              </w:rPr>
-              <w:t>ada:sketch_analytical_engine</w:t>
-            </w:r>
+            <w:proofErr w:type="spellStart"/>
+            <w:proofErr w:type="gramStart"/>
+            <w:r>
+              <w:rPr>
+                <w:lang w:val="en-GB"/>
+              </w:rPr>
+              <w:t>ada:sketch</w:t>
+            </w:r>
+            <w:proofErr w:type="gramEnd"/>
+            <w:r>
+              <w:rPr>
+                <w:lang w:val="en-GB"/>
+              </w:rPr>
+              <w:t>_analytical_engine</w:t>
+            </w:r>
+            <w:proofErr w:type="spellEnd"/>
           </w:p>
         </w:tc>
       </w:tr>
@@ -2912,11 +3748,19 @@
                 <w:lang w:val="en-GB"/>
               </w:rPr>
             </w:pPr>
-            <w:r>
-              <w:rPr>
-                <w:lang w:val="en-GB"/>
-              </w:rPr>
-              <w:t>crm:P7_took_place_at</w:t>
+            <w:proofErr w:type="gramStart"/>
+            <w:r>
+              <w:rPr>
+                <w:lang w:val="en-GB"/>
+              </w:rPr>
+              <w:t>crm:P</w:t>
+            </w:r>
+            <w:proofErr w:type="gramEnd"/>
+            <w:r>
+              <w:rPr>
+                <w:lang w:val="en-GB"/>
+              </w:rPr>
+              <w:t>7_took_place_at</w:t>
             </w:r>
           </w:p>
         </w:tc>
@@ -3000,11 +3844,19 @@
                 <w:lang w:val="en-GB"/>
               </w:rPr>
             </w:pPr>
-            <w:r>
-              <w:rPr>
-                <w:lang w:val="en-GB"/>
-              </w:rPr>
-              <w:t>crm:P14_carried_out_by</w:t>
+            <w:proofErr w:type="gramStart"/>
+            <w:r>
+              <w:rPr>
+                <w:lang w:val="en-GB"/>
+              </w:rPr>
+              <w:t>crm:P</w:t>
+            </w:r>
+            <w:proofErr w:type="gramEnd"/>
+            <w:r>
+              <w:rPr>
+                <w:lang w:val="en-GB"/>
+              </w:rPr>
+              <w:t>14_carried_out_by</w:t>
             </w:r>
           </w:p>
         </w:tc>
@@ -3020,9 +3872,11 @@
             <w:hideMark/>
           </w:tcPr>
           <w:p>
+            <w:proofErr w:type="spellStart"/>
             <w:r>
               <w:t>ada:people_luigi_federico_menabrea</w:t>
             </w:r>
+            <w:proofErr w:type="spellEnd"/>
           </w:p>
         </w:tc>
       </w:tr>
@@ -3056,11 +3910,19 @@
                 <w:lang w:val="en-GB"/>
               </w:rPr>
             </w:pPr>
-            <w:r>
-              <w:rPr>
-                <w:lang w:val="en-GB"/>
-              </w:rPr>
-              <w:t>crm:P4_has_time-span</w:t>
+            <w:proofErr w:type="gramStart"/>
+            <w:r>
+              <w:rPr>
+                <w:lang w:val="en-GB"/>
+              </w:rPr>
+              <w:t>crm:P</w:t>
+            </w:r>
+            <w:proofErr w:type="gramEnd"/>
+            <w:r>
+              <w:rPr>
+                <w:lang w:val="en-GB"/>
+              </w:rPr>
+              <w:t>4_has_time-span</w:t>
             </w:r>
           </w:p>
         </w:tc>
@@ -3085,8 +3947,30 @@
               <w:rPr>
                 <w:lang w:val="en-GB"/>
               </w:rPr>
-              <w:t>“1843”^^xsd:gYear</w:t>
-            </w:r>
+              <w:t>“</w:t>
+            </w:r>
+            <w:proofErr w:type="gramStart"/>
+            <w:r>
+              <w:rPr>
+                <w:lang w:val="en-GB"/>
+              </w:rPr>
+              <w:t>1843”^</w:t>
+            </w:r>
+            <w:proofErr w:type="gramEnd"/>
+            <w:r>
+              <w:rPr>
+                <w:lang w:val="en-GB"/>
+              </w:rPr>
+              <w:t>^</w:t>
+            </w:r>
+            <w:proofErr w:type="spellStart"/>
+            <w:r>
+              <w:rPr>
+                <w:lang w:val="en-GB"/>
+              </w:rPr>
+              <w:t>xsd:gYear</w:t>
+            </w:r>
+            <w:proofErr w:type="spellEnd"/>
           </w:p>
         </w:tc>
       </w:tr>
@@ -3102,12 +3986,22 @@
             </w:tcBorders>
           </w:tcPr>
           <w:p>
-            <w:r>
-              <w:rPr>
-                <w:lang w:val="en-GB"/>
-              </w:rPr>
-              <w:t>ada:sketch_analytical_engine</w:t>
-            </w:r>
+            <w:proofErr w:type="spellStart"/>
+            <w:proofErr w:type="gramStart"/>
+            <w:r>
+              <w:rPr>
+                <w:lang w:val="en-GB"/>
+              </w:rPr>
+              <w:t>ada:sketch</w:t>
+            </w:r>
+            <w:proofErr w:type="gramEnd"/>
+            <w:r>
+              <w:rPr>
+                <w:lang w:val="en-GB"/>
+              </w:rPr>
+              <w:t>_analytical_engine</w:t>
+            </w:r>
+            <w:proofErr w:type="spellEnd"/>
           </w:p>
         </w:tc>
         <w:tc>
@@ -3126,12 +4020,16 @@
                 <w:lang w:val="en-GB"/>
               </w:rPr>
             </w:pPr>
+            <w:proofErr w:type="spellStart"/>
+            <w:proofErr w:type="gramStart"/>
             <w:r>
               <w:rPr>
                 <w:lang w:val="en-GB"/>
               </w:rPr>
               <w:t>rdf:type</w:t>
             </w:r>
+            <w:proofErr w:type="spellEnd"/>
+            <w:proofErr w:type="gramEnd"/>
           </w:p>
         </w:tc>
         <w:tc>
@@ -3150,6 +4048,8 @@
                 <w:lang w:val="en-GB"/>
               </w:rPr>
             </w:pPr>
+            <w:proofErr w:type="spellStart"/>
+            <w:proofErr w:type="gramStart"/>
             <w:r>
               <w:rPr>
                 <w:lang w:val="en-GB"/>
@@ -3168,6 +4068,8 @@
               </w:rPr>
               <w:t>Item.en</w:t>
             </w:r>
+            <w:proofErr w:type="spellEnd"/>
+            <w:proofErr w:type="gramEnd"/>
           </w:p>
         </w:tc>
       </w:tr>
@@ -3212,6 +4114,8 @@
                 <w:lang w:val="en-GB"/>
               </w:rPr>
             </w:pPr>
+            <w:proofErr w:type="spellStart"/>
+            <w:proofErr w:type="gramStart"/>
             <w:r>
               <w:rPr>
                 <w:lang w:val="en-GB"/>
@@ -3224,6 +4128,8 @@
               </w:rPr>
               <w:t>titleOfItem.en</w:t>
             </w:r>
+            <w:proofErr w:type="spellEnd"/>
+            <w:proofErr w:type="gramEnd"/>
           </w:p>
         </w:tc>
         <w:tc>
@@ -3252,14 +4158,36 @@
               <w:rPr>
                 <w:lang w:val="en-GB"/>
               </w:rPr>
-              <w:t>Sketch of the Analytical Engine invented by Charles Babbage ... with notes by the translator. Extracted from the 'Scientific Memoirs, ' etc.</w:t>
-            </w:r>
-            <w:r>
-              <w:rPr>
-                <w:lang w:val="en-GB"/>
-              </w:rPr>
-              <w:t>”^^xsd:string</w:t>
-            </w:r>
+              <w:t xml:space="preserve">Sketch of the Analytical Engine invented by Charles Babbage ... with notes by the translator. Extracted from the 'Scientific Memoirs, ' </w:t>
+            </w:r>
+            <w:proofErr w:type="gramStart"/>
+            <w:r>
+              <w:rPr>
+                <w:lang w:val="en-GB"/>
+              </w:rPr>
+              <w:t>etc.</w:t>
+            </w:r>
+            <w:r>
+              <w:rPr>
+                <w:lang w:val="en-GB"/>
+              </w:rPr>
+              <w:t>”^</w:t>
+            </w:r>
+            <w:proofErr w:type="gramEnd"/>
+            <w:r>
+              <w:rPr>
+                <w:lang w:val="en-GB"/>
+              </w:rPr>
+              <w:t>^</w:t>
+            </w:r>
+            <w:proofErr w:type="spellStart"/>
+            <w:r>
+              <w:rPr>
+                <w:lang w:val="en-GB"/>
+              </w:rPr>
+              <w:t>xsd:string</w:t>
+            </w:r>
+            <w:proofErr w:type="spellEnd"/>
           </w:p>
         </w:tc>
       </w:tr>
@@ -3299,12 +4227,16 @@
                 <w:lang w:val="en-GB"/>
               </w:rPr>
             </w:pPr>
+            <w:proofErr w:type="spellStart"/>
+            <w:proofErr w:type="gramStart"/>
             <w:r>
               <w:rPr>
                 <w:lang w:val="en-GB"/>
               </w:rPr>
               <w:t>rdai:categoryOfItem.en</w:t>
             </w:r>
+            <w:proofErr w:type="spellEnd"/>
+            <w:proofErr w:type="gramEnd"/>
           </w:p>
         </w:tc>
         <w:tc>
@@ -3323,12 +4255,16 @@
                 <w:lang w:val="en-GB"/>
               </w:rPr>
             </w:pPr>
+            <w:proofErr w:type="spellStart"/>
+            <w:proofErr w:type="gramStart"/>
             <w:r>
               <w:rPr>
                 <w:lang w:val="en-GB"/>
               </w:rPr>
               <w:t>fabio:Book</w:t>
             </w:r>
+            <w:proofErr w:type="spellEnd"/>
+            <w:proofErr w:type="gramEnd"/>
           </w:p>
         </w:tc>
       </w:tr>
@@ -3370,12 +4306,22 @@
                 <w:lang w:val="en-GB"/>
               </w:rPr>
             </w:pPr>
-            <w:r>
-              <w:rPr>
-                <w:lang w:val="en-GB"/>
-              </w:rPr>
-              <w:t>rdau:publisher.en</w:t>
-            </w:r>
+            <w:proofErr w:type="spellStart"/>
+            <w:proofErr w:type="gramStart"/>
+            <w:r>
+              <w:rPr>
+                <w:lang w:val="en-GB"/>
+              </w:rPr>
+              <w:t>rdau:publisher</w:t>
+            </w:r>
+            <w:proofErr w:type="gramEnd"/>
+            <w:r>
+              <w:rPr>
+                <w:lang w:val="en-GB"/>
+              </w:rPr>
+              <w:t>.en</w:t>
+            </w:r>
+            <w:proofErr w:type="spellEnd"/>
           </w:p>
         </w:tc>
         <w:tc>
@@ -3506,12 +4452,22 @@
                 <w:lang w:val="en-GB"/>
               </w:rPr>
             </w:pPr>
-            <w:r>
-              <w:rPr>
-                <w:lang w:val="en-GB"/>
-              </w:rPr>
-              <w:t>rdau:subject.en</w:t>
-            </w:r>
+            <w:proofErr w:type="spellStart"/>
+            <w:proofErr w:type="gramStart"/>
+            <w:r>
+              <w:rPr>
+                <w:lang w:val="en-GB"/>
+              </w:rPr>
+              <w:t>rdau:subject</w:t>
+            </w:r>
+            <w:proofErr w:type="gramEnd"/>
+            <w:r>
+              <w:rPr>
+                <w:lang w:val="en-GB"/>
+              </w:rPr>
+              <w:t>.en</w:t>
+            </w:r>
+            <w:proofErr w:type="spellEnd"/>
           </w:p>
         </w:tc>
         <w:tc>
@@ -3531,6 +4487,8 @@
                 <w:lang w:val="en-GB"/>
               </w:rPr>
             </w:pPr>
+            <w:proofErr w:type="spellStart"/>
+            <w:proofErr w:type="gramStart"/>
             <w:r>
               <w:rPr>
                 <w:lang w:val="en-GB"/>
@@ -3547,8 +4505,16 @@
               <w:rPr>
                 <w:lang w:val="en-GB"/>
               </w:rPr>
-              <w:t>:Analytical_Engine</w:t>
-            </w:r>
+              <w:t>:Analytical</w:t>
+            </w:r>
+            <w:proofErr w:type="gramEnd"/>
+            <w:r>
+              <w:rPr>
+                <w:lang w:val="en-GB"/>
+              </w:rPr>
+              <w:t>_Engine</w:t>
+            </w:r>
+            <w:proofErr w:type="spellEnd"/>
           </w:p>
         </w:tc>
       </w:tr>
@@ -3588,12 +4554,22 @@
                 <w:lang w:val="en-GB"/>
               </w:rPr>
             </w:pPr>
-            <w:r>
-              <w:rPr>
-                <w:lang w:val="en-GB"/>
-              </w:rPr>
-              <w:t>rdau:subject.en</w:t>
-            </w:r>
+            <w:proofErr w:type="spellStart"/>
+            <w:proofErr w:type="gramStart"/>
+            <w:r>
+              <w:rPr>
+                <w:lang w:val="en-GB"/>
+              </w:rPr>
+              <w:t>rdau:subject</w:t>
+            </w:r>
+            <w:proofErr w:type="gramEnd"/>
+            <w:r>
+              <w:rPr>
+                <w:lang w:val="en-GB"/>
+              </w:rPr>
+              <w:t>.en</w:t>
+            </w:r>
+            <w:proofErr w:type="spellEnd"/>
           </w:p>
         </w:tc>
         <w:tc>
@@ -3613,12 +4589,22 @@
                 <w:lang w:val="en-GB"/>
               </w:rPr>
             </w:pPr>
-            <w:r>
-              <w:rPr>
-                <w:lang w:val="en-GB"/>
-              </w:rPr>
-              <w:t>ada:people_charles_babbage</w:t>
-            </w:r>
+            <w:proofErr w:type="spellStart"/>
+            <w:proofErr w:type="gramStart"/>
+            <w:r>
+              <w:rPr>
+                <w:lang w:val="en-GB"/>
+              </w:rPr>
+              <w:t>ada:people</w:t>
+            </w:r>
+            <w:proofErr w:type="gramEnd"/>
+            <w:r>
+              <w:rPr>
+                <w:lang w:val="en-GB"/>
+              </w:rPr>
+              <w:t>_charles_babbage</w:t>
+            </w:r>
+            <w:proofErr w:type="spellEnd"/>
           </w:p>
         </w:tc>
       </w:tr>
@@ -3658,12 +4644,16 @@
                 <w:lang w:val="en-GB"/>
               </w:rPr>
             </w:pPr>
+            <w:proofErr w:type="spellStart"/>
+            <w:proofErr w:type="gramStart"/>
             <w:r>
               <w:rPr>
                 <w:lang w:val="en-GB"/>
               </w:rPr>
               <w:t>rdai:custodianCorporateBody.en</w:t>
             </w:r>
+            <w:proofErr w:type="spellEnd"/>
+            <w:proofErr w:type="gramEnd"/>
           </w:p>
         </w:tc>
         <w:tc>
@@ -3740,15 +4730,30 @@
                 <w:lang w:val="en-GB"/>
               </w:rPr>
             </w:pPr>
-            <w:r>
-              <w:rPr>
-                <w:lang w:val="en-GB"/>
-              </w:rPr>
-              <w:t>rdau:</w:t>
-            </w:r>
-            <w:r>
-              <w:t>translator.en</w:t>
-            </w:r>
+            <w:proofErr w:type="spellStart"/>
+            <w:proofErr w:type="gramStart"/>
+            <w:r>
+              <w:rPr>
+                <w:lang w:val="en-GB"/>
+              </w:rPr>
+              <w:t>rdau</w:t>
+            </w:r>
+            <w:proofErr w:type="spellEnd"/>
+            <w:r>
+              <w:rPr>
+                <w:lang w:val="en-GB"/>
+              </w:rPr>
+              <w:t>:</w:t>
+            </w:r>
+            <w:proofErr w:type="spellStart"/>
+            <w:r>
+              <w:t>translator</w:t>
+            </w:r>
+            <w:proofErr w:type="gramEnd"/>
+            <w:r>
+              <w:t>.en</w:t>
+            </w:r>
+            <w:proofErr w:type="spellEnd"/>
           </w:p>
         </w:tc>
         <w:tc>
@@ -3768,12 +4773,22 @@
                 <w:lang w:val="en-GB"/>
               </w:rPr>
             </w:pPr>
-            <w:r>
-              <w:rPr>
-                <w:lang w:val="en-GB"/>
-              </w:rPr>
-              <w:t>ada:people_ada_lovelace</w:t>
-            </w:r>
+            <w:proofErr w:type="spellStart"/>
+            <w:proofErr w:type="gramStart"/>
+            <w:r>
+              <w:rPr>
+                <w:lang w:val="en-GB"/>
+              </w:rPr>
+              <w:t>ada:people</w:t>
+            </w:r>
+            <w:proofErr w:type="gramEnd"/>
+            <w:r>
+              <w:rPr>
+                <w:lang w:val="en-GB"/>
+              </w:rPr>
+              <w:t>_ada_lovelace</w:t>
+            </w:r>
+            <w:proofErr w:type="spellEnd"/>
           </w:p>
         </w:tc>
       </w:tr>
@@ -3808,15 +4823,30 @@
             <w:hideMark/>
           </w:tcPr>
           <w:p>
-            <w:r>
-              <w:rPr>
-                <w:lang w:val="en-GB"/>
-              </w:rPr>
-              <w:t>rdau:</w:t>
-            </w:r>
-            <w:r>
-              <w:t>annotator.en</w:t>
-            </w:r>
+            <w:proofErr w:type="spellStart"/>
+            <w:proofErr w:type="gramStart"/>
+            <w:r>
+              <w:rPr>
+                <w:lang w:val="en-GB"/>
+              </w:rPr>
+              <w:t>rdau</w:t>
+            </w:r>
+            <w:proofErr w:type="spellEnd"/>
+            <w:r>
+              <w:rPr>
+                <w:lang w:val="en-GB"/>
+              </w:rPr>
+              <w:t>:</w:t>
+            </w:r>
+            <w:proofErr w:type="spellStart"/>
+            <w:r>
+              <w:t>annotator</w:t>
+            </w:r>
+            <w:proofErr w:type="gramEnd"/>
+            <w:r>
+              <w:t>.en</w:t>
+            </w:r>
+            <w:proofErr w:type="spellEnd"/>
           </w:p>
         </w:tc>
         <w:tc>
@@ -3836,12 +4866,22 @@
                 <w:lang w:val="en-GB"/>
               </w:rPr>
             </w:pPr>
-            <w:r>
-              <w:rPr>
-                <w:lang w:val="en-GB"/>
-              </w:rPr>
-              <w:t>ada:people_ada_lovelace</w:t>
-            </w:r>
+            <w:proofErr w:type="spellStart"/>
+            <w:proofErr w:type="gramStart"/>
+            <w:r>
+              <w:rPr>
+                <w:lang w:val="en-GB"/>
+              </w:rPr>
+              <w:t>ada:people</w:t>
+            </w:r>
+            <w:proofErr w:type="gramEnd"/>
+            <w:r>
+              <w:rPr>
+                <w:lang w:val="en-GB"/>
+              </w:rPr>
+              <w:t>_ada_lovelace</w:t>
+            </w:r>
+            <w:proofErr w:type="spellEnd"/>
           </w:p>
         </w:tc>
       </w:tr>
@@ -3875,15 +4915,27 @@
             </w:tcBorders>
           </w:tcPr>
           <w:p>
-            <w:r>
-              <w:rPr>
-                <w:lang w:val="en-GB"/>
-              </w:rPr>
-              <w:t>rdau:</w:t>
-            </w:r>
+            <w:proofErr w:type="spellStart"/>
+            <w:proofErr w:type="gramStart"/>
+            <w:r>
+              <w:rPr>
+                <w:lang w:val="en-GB"/>
+              </w:rPr>
+              <w:t>rdau</w:t>
+            </w:r>
+            <w:proofErr w:type="spellEnd"/>
+            <w:r>
+              <w:rPr>
+                <w:lang w:val="en-GB"/>
+              </w:rPr>
+              <w:t>:</w:t>
+            </w:r>
+            <w:proofErr w:type="spellStart"/>
             <w:r>
               <w:t>notesOnItem.en</w:t>
             </w:r>
+            <w:proofErr w:type="spellEnd"/>
+            <w:proofErr w:type="gramEnd"/>
           </w:p>
         </w:tc>
         <w:tc>
@@ -3906,8 +4958,44 @@
               <w:rPr>
                 <w:lang w:val="en-GB"/>
               </w:rPr>
-              <w:t>“The translator's notes signed: A.L.L. ie. Augusta Ada King, Countess Lovelace in which she describes the first algorithm in history.”^^xsd:string</w:t>
-            </w:r>
+              <w:t xml:space="preserve">“The translator's notes signed: A.L.L. </w:t>
+            </w:r>
+            <w:proofErr w:type="spellStart"/>
+            <w:r>
+              <w:rPr>
+                <w:lang w:val="en-GB"/>
+              </w:rPr>
+              <w:t>ie</w:t>
+            </w:r>
+            <w:proofErr w:type="spellEnd"/>
+            <w:r>
+              <w:rPr>
+                <w:lang w:val="en-GB"/>
+              </w:rPr>
+              <w:t>. Augusta Ada King, Countess Lovelace in which she describes the first algorithm in history</w:t>
+            </w:r>
+            <w:proofErr w:type="gramStart"/>
+            <w:r>
+              <w:rPr>
+                <w:lang w:val="en-GB"/>
+              </w:rPr>
+              <w:t>.”^</w:t>
+            </w:r>
+            <w:proofErr w:type="gramEnd"/>
+            <w:r>
+              <w:rPr>
+                <w:lang w:val="en-GB"/>
+              </w:rPr>
+              <w:t>^</w:t>
+            </w:r>
+            <w:proofErr w:type="spellStart"/>
+            <w:r>
+              <w:rPr>
+                <w:lang w:val="en-GB"/>
+              </w:rPr>
+              <w:t>xsd:string</w:t>
+            </w:r>
+            <w:proofErr w:type="spellEnd"/>
           </w:p>
         </w:tc>
       </w:tr>
@@ -4129,12 +5217,22 @@
                 <w:lang w:val="en-GB"/>
               </w:rPr>
             </w:pPr>
-            <w:r>
-              <w:rPr>
-                <w:lang w:val="en-GB"/>
-              </w:rPr>
-              <w:t>ada:production_movie_ada</w:t>
-            </w:r>
+            <w:proofErr w:type="spellStart"/>
+            <w:proofErr w:type="gramStart"/>
+            <w:r>
+              <w:rPr>
+                <w:lang w:val="en-GB"/>
+              </w:rPr>
+              <w:t>ada:production</w:t>
+            </w:r>
+            <w:proofErr w:type="gramEnd"/>
+            <w:r>
+              <w:rPr>
+                <w:lang w:val="en-GB"/>
+              </w:rPr>
+              <w:t>_movie_ada</w:t>
+            </w:r>
+            <w:proofErr w:type="spellEnd"/>
           </w:p>
         </w:tc>
         <w:tc>
@@ -4153,6 +5251,7 @@
                 <w:lang w:val="en-GB"/>
               </w:rPr>
             </w:pPr>
+            <w:proofErr w:type="spellStart"/>
             <w:r>
               <w:rPr>
                 <w:rFonts w:ascii="Calibri" w:hAnsi="Calibri" w:cs="Calibri"/>
@@ -4161,6 +5260,7 @@
               </w:rPr>
               <w:t>rdf:type</w:t>
             </w:r>
+            <w:proofErr w:type="spellEnd"/>
           </w:p>
         </w:tc>
         <w:tc>
@@ -4179,11 +5279,19 @@
                 <w:lang w:val="en-GB"/>
               </w:rPr>
             </w:pPr>
-            <w:r>
-              <w:rPr>
-                <w:lang w:val="en-GB"/>
-              </w:rPr>
-              <w:t>crm:E12_Production</w:t>
+            <w:proofErr w:type="gramStart"/>
+            <w:r>
+              <w:rPr>
+                <w:lang w:val="en-GB"/>
+              </w:rPr>
+              <w:t>crm:E</w:t>
+            </w:r>
+            <w:proofErr w:type="gramEnd"/>
+            <w:r>
+              <w:rPr>
+                <w:lang w:val="en-GB"/>
+              </w:rPr>
+              <w:t>12_Production</w:t>
             </w:r>
           </w:p>
         </w:tc>
@@ -4225,11 +5333,19 @@
                 <w:lang w:val="en-GB"/>
               </w:rPr>
             </w:pPr>
-            <w:r>
-              <w:rPr>
-                <w:lang w:val="en-GB"/>
-              </w:rPr>
-              <w:t>crm:P108_has_produced</w:t>
+            <w:proofErr w:type="gramStart"/>
+            <w:r>
+              <w:rPr>
+                <w:lang w:val="en-GB"/>
+              </w:rPr>
+              <w:t>crm:P</w:t>
+            </w:r>
+            <w:proofErr w:type="gramEnd"/>
+            <w:r>
+              <w:rPr>
+                <w:lang w:val="en-GB"/>
+              </w:rPr>
+              <w:t>108_has_produced</w:t>
             </w:r>
           </w:p>
         </w:tc>
@@ -4250,12 +5366,22 @@
                 <w:lang w:val="en-GB"/>
               </w:rPr>
             </w:pPr>
-            <w:r>
-              <w:rPr>
-                <w:lang w:val="en-GB"/>
-              </w:rPr>
-              <w:t>ada:movie_ada</w:t>
-            </w:r>
+            <w:proofErr w:type="spellStart"/>
+            <w:proofErr w:type="gramStart"/>
+            <w:r>
+              <w:rPr>
+                <w:lang w:val="en-GB"/>
+              </w:rPr>
+              <w:t>ada:movie</w:t>
+            </w:r>
+            <w:proofErr w:type="gramEnd"/>
+            <w:r>
+              <w:rPr>
+                <w:lang w:val="en-GB"/>
+              </w:rPr>
+              <w:t>_ada</w:t>
+            </w:r>
+            <w:proofErr w:type="spellEnd"/>
           </w:p>
         </w:tc>
       </w:tr>
@@ -4295,11 +5421,19 @@
                 <w:lang w:val="en-GB"/>
               </w:rPr>
             </w:pPr>
-            <w:r>
-              <w:rPr>
-                <w:lang w:val="en-GB"/>
-              </w:rPr>
-              <w:t>crm:P7_took_place_at</w:t>
+            <w:proofErr w:type="gramStart"/>
+            <w:r>
+              <w:rPr>
+                <w:lang w:val="en-GB"/>
+              </w:rPr>
+              <w:t>crm:P</w:t>
+            </w:r>
+            <w:proofErr w:type="gramEnd"/>
+            <w:r>
+              <w:rPr>
+                <w:lang w:val="en-GB"/>
+              </w:rPr>
+              <w:t>7_took_place_at</w:t>
             </w:r>
           </w:p>
         </w:tc>
@@ -4377,11 +5511,19 @@
                 <w:lang w:val="en-GB"/>
               </w:rPr>
             </w:pPr>
-            <w:r>
-              <w:rPr>
-                <w:lang w:val="en-GB"/>
-              </w:rPr>
-              <w:t>crm:P14_carried_out_by</w:t>
+            <w:proofErr w:type="gramStart"/>
+            <w:r>
+              <w:rPr>
+                <w:lang w:val="en-GB"/>
+              </w:rPr>
+              <w:t>crm:P</w:t>
+            </w:r>
+            <w:proofErr w:type="gramEnd"/>
+            <w:r>
+              <w:rPr>
+                <w:lang w:val="en-GB"/>
+              </w:rPr>
+              <w:t>14_carried_out_by</w:t>
             </w:r>
           </w:p>
         </w:tc>
@@ -4465,11 +5607,19 @@
                 <w:lang w:val="en-GB"/>
               </w:rPr>
             </w:pPr>
-            <w:r>
-              <w:rPr>
-                <w:lang w:val="en-GB"/>
-              </w:rPr>
-              <w:t>crm:P4_has_time-span</w:t>
+            <w:proofErr w:type="gramStart"/>
+            <w:r>
+              <w:rPr>
+                <w:lang w:val="en-GB"/>
+              </w:rPr>
+              <w:t>crm:P</w:t>
+            </w:r>
+            <w:proofErr w:type="gramEnd"/>
+            <w:r>
+              <w:rPr>
+                <w:lang w:val="en-GB"/>
+              </w:rPr>
+              <w:t>4_has_time-span</w:t>
             </w:r>
           </w:p>
         </w:tc>
@@ -4494,8 +5644,30 @@
               <w:rPr>
                 <w:lang w:val="en-GB"/>
               </w:rPr>
-              <w:t>“1999”^^xsd:gYear</w:t>
-            </w:r>
+              <w:t>“</w:t>
+            </w:r>
+            <w:proofErr w:type="gramStart"/>
+            <w:r>
+              <w:rPr>
+                <w:lang w:val="en-GB"/>
+              </w:rPr>
+              <w:t>1999”^</w:t>
+            </w:r>
+            <w:proofErr w:type="gramEnd"/>
+            <w:r>
+              <w:rPr>
+                <w:lang w:val="en-GB"/>
+              </w:rPr>
+              <w:t>^</w:t>
+            </w:r>
+            <w:proofErr w:type="spellStart"/>
+            <w:r>
+              <w:rPr>
+                <w:lang w:val="en-GB"/>
+              </w:rPr>
+              <w:t>xsd:gYear</w:t>
+            </w:r>
+            <w:proofErr w:type="spellEnd"/>
           </w:p>
         </w:tc>
       </w:tr>
@@ -4516,12 +5688,22 @@
                 <w:lang w:val="en-GB"/>
               </w:rPr>
             </w:pPr>
-            <w:r>
-              <w:rPr>
-                <w:lang w:val="en-GB"/>
-              </w:rPr>
-              <w:t>ada:movie_ada</w:t>
-            </w:r>
+            <w:proofErr w:type="spellStart"/>
+            <w:proofErr w:type="gramStart"/>
+            <w:r>
+              <w:rPr>
+                <w:lang w:val="en-GB"/>
+              </w:rPr>
+              <w:t>ada:movie</w:t>
+            </w:r>
+            <w:proofErr w:type="gramEnd"/>
+            <w:r>
+              <w:rPr>
+                <w:lang w:val="en-GB"/>
+              </w:rPr>
+              <w:t>_ada</w:t>
+            </w:r>
+            <w:proofErr w:type="spellEnd"/>
           </w:p>
         </w:tc>
         <w:tc>
@@ -4540,12 +5722,16 @@
                 <w:lang w:val="en-GB"/>
               </w:rPr>
             </w:pPr>
+            <w:proofErr w:type="spellStart"/>
+            <w:proofErr w:type="gramStart"/>
             <w:r>
               <w:rPr>
                 <w:lang w:val="en-GB"/>
               </w:rPr>
               <w:t>rdf:type</w:t>
             </w:r>
+            <w:proofErr w:type="spellEnd"/>
+            <w:proofErr w:type="gramEnd"/>
           </w:p>
         </w:tc>
         <w:tc>
@@ -4564,6 +5750,8 @@
                 <w:lang w:val="en-GB"/>
               </w:rPr>
             </w:pPr>
+            <w:proofErr w:type="spellStart"/>
+            <w:proofErr w:type="gramStart"/>
             <w:r>
               <w:rPr>
                 <w:lang w:val="en-GB"/>
@@ -4582,6 +5770,8 @@
               </w:rPr>
               <w:t>Item.en</w:t>
             </w:r>
+            <w:proofErr w:type="spellEnd"/>
+            <w:proofErr w:type="gramEnd"/>
           </w:p>
         </w:tc>
       </w:tr>
@@ -4626,6 +5816,8 @@
                 <w:lang w:val="en-GB"/>
               </w:rPr>
             </w:pPr>
+            <w:proofErr w:type="spellStart"/>
+            <w:proofErr w:type="gramStart"/>
             <w:r>
               <w:rPr>
                 <w:lang w:val="en-GB"/>
@@ -4638,6 +5830,8 @@
               </w:rPr>
               <w:t>titleOfItem.en</w:t>
             </w:r>
+            <w:proofErr w:type="spellEnd"/>
+            <w:proofErr w:type="gramEnd"/>
           </w:p>
         </w:tc>
         <w:tc>
@@ -4666,14 +5860,36 @@
               <w:rPr>
                 <w:lang w:val="en-GB"/>
               </w:rPr>
-              <w:t>Conceiving Ada</w:t>
-            </w:r>
-            <w:r>
-              <w:rPr>
-                <w:lang w:val="en-GB"/>
-              </w:rPr>
-              <w:t>”^^xsd:string</w:t>
-            </w:r>
+              <w:t xml:space="preserve">Conceiving </w:t>
+            </w:r>
+            <w:proofErr w:type="gramStart"/>
+            <w:r>
+              <w:rPr>
+                <w:lang w:val="en-GB"/>
+              </w:rPr>
+              <w:t>Ada</w:t>
+            </w:r>
+            <w:r>
+              <w:rPr>
+                <w:lang w:val="en-GB"/>
+              </w:rPr>
+              <w:t>”^</w:t>
+            </w:r>
+            <w:proofErr w:type="gramEnd"/>
+            <w:r>
+              <w:rPr>
+                <w:lang w:val="en-GB"/>
+              </w:rPr>
+              <w:t>^</w:t>
+            </w:r>
+            <w:proofErr w:type="spellStart"/>
+            <w:r>
+              <w:rPr>
+                <w:lang w:val="en-GB"/>
+              </w:rPr>
+              <w:t>xsd:string</w:t>
+            </w:r>
+            <w:proofErr w:type="spellEnd"/>
           </w:p>
         </w:tc>
       </w:tr>
@@ -4713,12 +5929,16 @@
                 <w:lang w:val="en-GB"/>
               </w:rPr>
             </w:pPr>
+            <w:proofErr w:type="spellStart"/>
+            <w:proofErr w:type="gramStart"/>
             <w:r>
               <w:rPr>
                 <w:lang w:val="en-GB"/>
               </w:rPr>
               <w:t>rdai:categoryOfItem.en</w:t>
             </w:r>
+            <w:proofErr w:type="spellEnd"/>
+            <w:proofErr w:type="gramEnd"/>
           </w:p>
         </w:tc>
         <w:tc>
@@ -4738,12 +5958,16 @@
                 <w:lang w:val="en-GB"/>
               </w:rPr>
             </w:pPr>
+            <w:proofErr w:type="spellStart"/>
+            <w:proofErr w:type="gramStart"/>
             <w:r>
               <w:rPr>
                 <w:lang w:val="en-GB"/>
               </w:rPr>
               <w:t>fabio:Film</w:t>
             </w:r>
+            <w:proofErr w:type="spellEnd"/>
+            <w:proofErr w:type="gramEnd"/>
           </w:p>
         </w:tc>
       </w:tr>
@@ -4782,12 +6006,22 @@
                 <w:lang w:val="en-GB"/>
               </w:rPr>
             </w:pPr>
-            <w:r>
-              <w:rPr>
-                <w:lang w:val="en-GB"/>
-              </w:rPr>
-              <w:t>rdau:publisher.en</w:t>
-            </w:r>
+            <w:proofErr w:type="spellStart"/>
+            <w:proofErr w:type="gramStart"/>
+            <w:r>
+              <w:rPr>
+                <w:lang w:val="en-GB"/>
+              </w:rPr>
+              <w:t>rdau:publisher</w:t>
+            </w:r>
+            <w:proofErr w:type="gramEnd"/>
+            <w:r>
+              <w:rPr>
+                <w:lang w:val="en-GB"/>
+              </w:rPr>
+              <w:t>.en</w:t>
+            </w:r>
+            <w:proofErr w:type="spellEnd"/>
           </w:p>
         </w:tc>
         <w:tc>
@@ -4806,11 +6040,19 @@
                 <w:lang w:val="en-GB"/>
               </w:rPr>
             </w:pPr>
-            <w:r>
-              <w:rPr>
-                <w:lang w:val="en-GB"/>
-              </w:rPr>
-              <w:t>viaf:</w:t>
+            <w:proofErr w:type="spellStart"/>
+            <w:r>
+              <w:rPr>
+                <w:lang w:val="en-GB"/>
+              </w:rPr>
+              <w:t>viaf</w:t>
+            </w:r>
+            <w:proofErr w:type="spellEnd"/>
+            <w:r>
+              <w:rPr>
+                <w:lang w:val="en-GB"/>
+              </w:rPr>
+              <w:t>:</w:t>
             </w:r>
             <w:r>
               <w:t xml:space="preserve"> </w:t>
@@ -4866,12 +6108,16 @@
                 <w:lang w:val="en-GB"/>
               </w:rPr>
             </w:pPr>
+            <w:proofErr w:type="spellStart"/>
+            <w:proofErr w:type="gramStart"/>
             <w:r>
               <w:rPr>
                 <w:lang w:val="en-GB"/>
               </w:rPr>
               <w:t>rdai:custodianCorporateBody.en</w:t>
             </w:r>
+            <w:proofErr w:type="spellEnd"/>
+            <w:proofErr w:type="gramEnd"/>
           </w:p>
         </w:tc>
         <w:tc>
@@ -4891,11 +6137,19 @@
                 <w:lang w:val="en-GB"/>
               </w:rPr>
             </w:pPr>
-            <w:r>
-              <w:rPr>
-                <w:lang w:val="en-GB"/>
-              </w:rPr>
-              <w:t>viaf:</w:t>
+            <w:proofErr w:type="spellStart"/>
+            <w:r>
+              <w:rPr>
+                <w:lang w:val="en-GB"/>
+              </w:rPr>
+              <w:t>viaf</w:t>
+            </w:r>
+            <w:proofErr w:type="spellEnd"/>
+            <w:r>
+              <w:rPr>
+                <w:lang w:val="en-GB"/>
+              </w:rPr>
+              <w:t>:</w:t>
             </w:r>
             <w:r>
               <w:rPr>
@@ -4965,12 +6219,22 @@
                 <w:lang w:val="en-GB"/>
               </w:rPr>
             </w:pPr>
-            <w:r>
-              <w:rPr>
-                <w:lang w:val="en-GB"/>
-              </w:rPr>
-              <w:t>rdau:subject.en</w:t>
-            </w:r>
+            <w:proofErr w:type="spellStart"/>
+            <w:proofErr w:type="gramStart"/>
+            <w:r>
+              <w:rPr>
+                <w:lang w:val="en-GB"/>
+              </w:rPr>
+              <w:t>rdau:subject</w:t>
+            </w:r>
+            <w:proofErr w:type="gramEnd"/>
+            <w:r>
+              <w:rPr>
+                <w:lang w:val="en-GB"/>
+              </w:rPr>
+              <w:t>.en</w:t>
+            </w:r>
+            <w:proofErr w:type="spellEnd"/>
           </w:p>
         </w:tc>
         <w:tc>
@@ -4989,6 +6253,8 @@
                 <w:lang w:val="en-GB"/>
               </w:rPr>
             </w:pPr>
+            <w:proofErr w:type="spellStart"/>
+            <w:proofErr w:type="gramStart"/>
             <w:r>
               <w:rPr>
                 <w:lang w:val="en-GB"/>
@@ -5005,8 +6271,16 @@
               <w:rPr>
                 <w:lang w:val="en-GB"/>
               </w:rPr>
-              <w:t>:History_of_computing</w:t>
-            </w:r>
+              <w:t>:History</w:t>
+            </w:r>
+            <w:proofErr w:type="gramEnd"/>
+            <w:r>
+              <w:rPr>
+                <w:lang w:val="en-GB"/>
+              </w:rPr>
+              <w:t>_of_computing</w:t>
+            </w:r>
+            <w:proofErr w:type="spellEnd"/>
           </w:p>
         </w:tc>
       </w:tr>
@@ -5049,12 +6323,22 @@
                 <w:lang w:val="en-GB"/>
               </w:rPr>
             </w:pPr>
-            <w:r>
-              <w:rPr>
-                <w:lang w:val="en-GB"/>
-              </w:rPr>
-              <w:t>rdau:subject.en</w:t>
-            </w:r>
+            <w:proofErr w:type="spellStart"/>
+            <w:proofErr w:type="gramStart"/>
+            <w:r>
+              <w:rPr>
+                <w:lang w:val="en-GB"/>
+              </w:rPr>
+              <w:t>rdau:subject</w:t>
+            </w:r>
+            <w:proofErr w:type="gramEnd"/>
+            <w:r>
+              <w:rPr>
+                <w:lang w:val="en-GB"/>
+              </w:rPr>
+              <w:t>.en</w:t>
+            </w:r>
+            <w:proofErr w:type="spellEnd"/>
           </w:p>
         </w:tc>
         <w:tc>
@@ -5074,12 +6358,22 @@
                 <w:lang w:val="en-GB"/>
               </w:rPr>
             </w:pPr>
-            <w:r>
-              <w:rPr>
-                <w:lang w:val="en-GB"/>
-              </w:rPr>
-              <w:t>ada:people_ada_lovelace</w:t>
-            </w:r>
+            <w:proofErr w:type="spellStart"/>
+            <w:proofErr w:type="gramStart"/>
+            <w:r>
+              <w:rPr>
+                <w:lang w:val="en-GB"/>
+              </w:rPr>
+              <w:t>ada:people</w:t>
+            </w:r>
+            <w:proofErr w:type="gramEnd"/>
+            <w:r>
+              <w:rPr>
+                <w:lang w:val="en-GB"/>
+              </w:rPr>
+              <w:t>_ada_lovelace</w:t>
+            </w:r>
+            <w:proofErr w:type="spellEnd"/>
           </w:p>
         </w:tc>
       </w:tr>
@@ -5122,12 +6416,16 @@
                 <w:lang w:val="en-GB"/>
               </w:rPr>
             </w:pPr>
+            <w:proofErr w:type="spellStart"/>
+            <w:proofErr w:type="gramStart"/>
             <w:r>
               <w:rPr>
                 <w:lang w:val="en-GB"/>
               </w:rPr>
               <w:t>ebucore:hasGenre</w:t>
             </w:r>
+            <w:proofErr w:type="spellEnd"/>
+            <w:proofErr w:type="gramEnd"/>
           </w:p>
         </w:tc>
         <w:tc>
@@ -5207,12 +6505,16 @@
                 <w:lang w:val="en-GB"/>
               </w:rPr>
             </w:pPr>
+            <w:proofErr w:type="spellStart"/>
+            <w:proofErr w:type="gramStart"/>
             <w:r>
               <w:rPr>
                 <w:lang w:val="en-GB"/>
               </w:rPr>
               <w:t>ebucore:hasCrewMember</w:t>
             </w:r>
+            <w:proofErr w:type="spellEnd"/>
+            <w:proofErr w:type="gramEnd"/>
           </w:p>
         </w:tc>
         <w:tc>
@@ -5382,12 +6684,22 @@
                 <w:lang w:val="en-GB"/>
               </w:rPr>
             </w:pPr>
-            <w:r>
-              <w:rPr>
-                <w:lang w:val="en-GB"/>
-              </w:rPr>
-              <w:t>ada:production_letter</w:t>
-            </w:r>
+            <w:proofErr w:type="spellStart"/>
+            <w:proofErr w:type="gramStart"/>
+            <w:r>
+              <w:rPr>
+                <w:lang w:val="en-GB"/>
+              </w:rPr>
+              <w:t>ada:production</w:t>
+            </w:r>
+            <w:proofErr w:type="gramEnd"/>
+            <w:r>
+              <w:rPr>
+                <w:lang w:val="en-GB"/>
+              </w:rPr>
+              <w:t>_letter</w:t>
+            </w:r>
+            <w:proofErr w:type="spellEnd"/>
           </w:p>
         </w:tc>
         <w:tc>
@@ -5400,6 +6712,7 @@
                 <w:lang w:val="en-GB"/>
               </w:rPr>
             </w:pPr>
+            <w:proofErr w:type="spellStart"/>
             <w:r>
               <w:rPr>
                 <w:rFonts w:ascii="Calibri" w:hAnsi="Calibri" w:cs="Calibri"/>
@@ -5408,6 +6721,7 @@
               </w:rPr>
               <w:t>rdf:type</w:t>
             </w:r>
+            <w:proofErr w:type="spellEnd"/>
           </w:p>
         </w:tc>
         <w:tc>
@@ -5420,11 +6734,19 @@
                 <w:lang w:val="en-GB"/>
               </w:rPr>
             </w:pPr>
-            <w:r>
-              <w:rPr>
-                <w:lang w:val="en-GB"/>
-              </w:rPr>
-              <w:t>crm:E12_Production</w:t>
+            <w:proofErr w:type="gramStart"/>
+            <w:r>
+              <w:rPr>
+                <w:lang w:val="en-GB"/>
+              </w:rPr>
+              <w:t>crm:E</w:t>
+            </w:r>
+            <w:proofErr w:type="gramEnd"/>
+            <w:r>
+              <w:rPr>
+                <w:lang w:val="en-GB"/>
+              </w:rPr>
+              <w:t>12_Production</w:t>
             </w:r>
           </w:p>
         </w:tc>
@@ -5452,11 +6774,19 @@
                 <w:lang w:val="en-GB"/>
               </w:rPr>
             </w:pPr>
-            <w:r>
-              <w:rPr>
-                <w:lang w:val="en-GB"/>
-              </w:rPr>
-              <w:t>crm:P108_has_produced</w:t>
+            <w:proofErr w:type="gramStart"/>
+            <w:r>
+              <w:rPr>
+                <w:lang w:val="en-GB"/>
+              </w:rPr>
+              <w:t>crm:P</w:t>
+            </w:r>
+            <w:proofErr w:type="gramEnd"/>
+            <w:r>
+              <w:rPr>
+                <w:lang w:val="en-GB"/>
+              </w:rPr>
+              <w:t>108_has_produced</w:t>
             </w:r>
           </w:p>
         </w:tc>
@@ -5470,18 +6800,22 @@
                 <w:lang w:val="en-GB"/>
               </w:rPr>
             </w:pPr>
+            <w:proofErr w:type="spellStart"/>
+            <w:proofErr w:type="gramStart"/>
             <w:r>
               <w:rPr>
                 <w:lang w:val="en-GB"/>
               </w:rPr>
               <w:t>ada:letter</w:t>
             </w:r>
+            <w:proofErr w:type="gramEnd"/>
             <w:r>
               <w:rPr>
                 <w:lang w:val="en-GB"/>
               </w:rPr>
               <w:t>_ada</w:t>
             </w:r>
+            <w:proofErr w:type="spellEnd"/>
           </w:p>
         </w:tc>
       </w:tr>
@@ -5508,11 +6842,19 @@
                 <w:lang w:val="en-GB"/>
               </w:rPr>
             </w:pPr>
-            <w:r>
-              <w:rPr>
-                <w:lang w:val="en-GB"/>
-              </w:rPr>
-              <w:t>crm:P14_carried_out_by</w:t>
+            <w:proofErr w:type="gramStart"/>
+            <w:r>
+              <w:rPr>
+                <w:lang w:val="en-GB"/>
+              </w:rPr>
+              <w:t>crm:P</w:t>
+            </w:r>
+            <w:proofErr w:type="gramEnd"/>
+            <w:r>
+              <w:rPr>
+                <w:lang w:val="en-GB"/>
+              </w:rPr>
+              <w:t>14_carried_out_by</w:t>
             </w:r>
           </w:p>
         </w:tc>
@@ -5526,12 +6868,22 @@
                 <w:lang w:val="en-GB"/>
               </w:rPr>
             </w:pPr>
-            <w:r>
-              <w:rPr>
-                <w:lang w:val="en-GB"/>
-              </w:rPr>
-              <w:t>ada:people_ada_lovelace</w:t>
-            </w:r>
+            <w:proofErr w:type="spellStart"/>
+            <w:proofErr w:type="gramStart"/>
+            <w:r>
+              <w:rPr>
+                <w:lang w:val="en-GB"/>
+              </w:rPr>
+              <w:t>ada:people</w:t>
+            </w:r>
+            <w:proofErr w:type="gramEnd"/>
+            <w:r>
+              <w:rPr>
+                <w:lang w:val="en-GB"/>
+              </w:rPr>
+              <w:t>_ada_lovelace</w:t>
+            </w:r>
+            <w:proofErr w:type="spellEnd"/>
           </w:p>
         </w:tc>
       </w:tr>
@@ -5558,11 +6910,19 @@
                 <w:lang w:val="en-GB"/>
               </w:rPr>
             </w:pPr>
-            <w:r>
-              <w:rPr>
-                <w:lang w:val="en-GB"/>
-              </w:rPr>
-              <w:t>crm:P7_took_place_at</w:t>
+            <w:proofErr w:type="gramStart"/>
+            <w:r>
+              <w:rPr>
+                <w:lang w:val="en-GB"/>
+              </w:rPr>
+              <w:t>crm:P</w:t>
+            </w:r>
+            <w:proofErr w:type="gramEnd"/>
+            <w:r>
+              <w:rPr>
+                <w:lang w:val="en-GB"/>
+              </w:rPr>
+              <w:t>7_took_place_at</w:t>
             </w:r>
           </w:p>
         </w:tc>
@@ -5608,11 +6968,19 @@
                 <w:lang w:val="en-GB"/>
               </w:rPr>
             </w:pPr>
-            <w:r>
-              <w:rPr>
-                <w:lang w:val="en-GB"/>
-              </w:rPr>
-              <w:t>crm:P4_has_time-span</w:t>
+            <w:proofErr w:type="gramStart"/>
+            <w:r>
+              <w:rPr>
+                <w:lang w:val="en-GB"/>
+              </w:rPr>
+              <w:t>crm:P</w:t>
+            </w:r>
+            <w:proofErr w:type="gramEnd"/>
+            <w:r>
+              <w:rPr>
+                <w:lang w:val="en-GB"/>
+              </w:rPr>
+              <w:t>4_has_time-span</w:t>
             </w:r>
           </w:p>
         </w:tc>
@@ -5630,8 +6998,30 @@
               <w:rPr>
                 <w:lang w:val="en-GB"/>
               </w:rPr>
-              <w:t>“1844”^^xsd:gYear</w:t>
-            </w:r>
+              <w:t>“</w:t>
+            </w:r>
+            <w:proofErr w:type="gramStart"/>
+            <w:r>
+              <w:rPr>
+                <w:lang w:val="en-GB"/>
+              </w:rPr>
+              <w:t>1844”^</w:t>
+            </w:r>
+            <w:proofErr w:type="gramEnd"/>
+            <w:r>
+              <w:rPr>
+                <w:lang w:val="en-GB"/>
+              </w:rPr>
+              <w:t>^</w:t>
+            </w:r>
+            <w:proofErr w:type="spellStart"/>
+            <w:r>
+              <w:rPr>
+                <w:lang w:val="en-GB"/>
+              </w:rPr>
+              <w:t>xsd:gYear</w:t>
+            </w:r>
+            <w:proofErr w:type="spellEnd"/>
           </w:p>
         </w:tc>
       </w:tr>
@@ -5652,12 +7042,22 @@
                 <w:lang w:val="en-GB"/>
               </w:rPr>
             </w:pPr>
-            <w:r>
-              <w:rPr>
-                <w:lang w:val="en-GB"/>
-              </w:rPr>
-              <w:t>ada:letter_ada</w:t>
-            </w:r>
+            <w:proofErr w:type="spellStart"/>
+            <w:proofErr w:type="gramStart"/>
+            <w:r>
+              <w:rPr>
+                <w:lang w:val="en-GB"/>
+              </w:rPr>
+              <w:t>ada:letter</w:t>
+            </w:r>
+            <w:proofErr w:type="gramEnd"/>
+            <w:r>
+              <w:rPr>
+                <w:lang w:val="en-GB"/>
+              </w:rPr>
+              <w:t>_ada</w:t>
+            </w:r>
+            <w:proofErr w:type="spellEnd"/>
           </w:p>
         </w:tc>
         <w:tc>
@@ -5676,12 +7076,16 @@
                 <w:lang w:val="en-GB"/>
               </w:rPr>
             </w:pPr>
+            <w:proofErr w:type="spellStart"/>
+            <w:proofErr w:type="gramStart"/>
             <w:r>
               <w:rPr>
                 <w:lang w:val="en-GB"/>
               </w:rPr>
               <w:t>rdf:type</w:t>
             </w:r>
+            <w:proofErr w:type="spellEnd"/>
+            <w:proofErr w:type="gramEnd"/>
           </w:p>
         </w:tc>
         <w:tc>
@@ -5700,6 +7104,8 @@
                 <w:lang w:val="en-GB"/>
               </w:rPr>
             </w:pPr>
+            <w:proofErr w:type="spellStart"/>
+            <w:proofErr w:type="gramStart"/>
             <w:r>
               <w:rPr>
                 <w:lang w:val="en-GB"/>
@@ -5718,6 +7124,8 @@
               </w:rPr>
               <w:t>Item.en</w:t>
             </w:r>
+            <w:proofErr w:type="spellEnd"/>
+            <w:proofErr w:type="gramEnd"/>
           </w:p>
         </w:tc>
       </w:tr>
@@ -5750,6 +7158,8 @@
                 <w:lang w:val="en-GB"/>
               </w:rPr>
             </w:pPr>
+            <w:proofErr w:type="spellStart"/>
+            <w:proofErr w:type="gramStart"/>
             <w:r>
               <w:rPr>
                 <w:lang w:val="en-GB"/>
@@ -5768,6 +7178,8 @@
               </w:rPr>
               <w:t>titleOfItem.en</w:t>
             </w:r>
+            <w:proofErr w:type="spellEnd"/>
+            <w:proofErr w:type="gramEnd"/>
           </w:p>
         </w:tc>
         <w:tc>
@@ -5790,14 +7202,50 @@
               <w:rPr>
                 <w:lang w:val="en-GB"/>
               </w:rPr>
-              <w:t>Autograph letter signed : Ashley-Combe, to [Charles Babbage?], "Tuesday" [1844?] Oct. 22 .</w:t>
-            </w:r>
-            <w:r>
-              <w:rPr>
-                <w:lang w:val="en-GB"/>
-              </w:rPr>
-              <w:t>”^^xsd:string</w:t>
-            </w:r>
+              <w:t xml:space="preserve">Autograph letter </w:t>
+            </w:r>
+            <w:proofErr w:type="gramStart"/>
+            <w:r>
+              <w:rPr>
+                <w:lang w:val="en-GB"/>
+              </w:rPr>
+              <w:t>signed :</w:t>
+            </w:r>
+            <w:proofErr w:type="gramEnd"/>
+            <w:r>
+              <w:rPr>
+                <w:lang w:val="en-GB"/>
+              </w:rPr>
+              <w:t xml:space="preserve"> Ashley-Combe, to [Charles Babbage?], "Tuesday" [1844?] Oct. </w:t>
+            </w:r>
+            <w:proofErr w:type="gramStart"/>
+            <w:r>
+              <w:rPr>
+                <w:lang w:val="en-GB"/>
+              </w:rPr>
+              <w:t>22 .</w:t>
+            </w:r>
+            <w:r>
+              <w:rPr>
+                <w:lang w:val="en-GB"/>
+              </w:rPr>
+              <w:t>”^</w:t>
+            </w:r>
+            <w:proofErr w:type="gramEnd"/>
+            <w:r>
+              <w:rPr>
+                <w:lang w:val="en-GB"/>
+              </w:rPr>
+              <w:t>^</w:t>
+            </w:r>
+            <w:proofErr w:type="spellStart"/>
+            <w:r>
+              <w:rPr>
+                <w:lang w:val="en-GB"/>
+              </w:rPr>
+              <w:t>xsd:string</w:t>
+            </w:r>
+            <w:proofErr w:type="spellEnd"/>
           </w:p>
         </w:tc>
       </w:tr>
@@ -5824,6 +7272,8 @@
                 <w:lang w:val="en-GB"/>
               </w:rPr>
             </w:pPr>
+            <w:proofErr w:type="spellStart"/>
+            <w:proofErr w:type="gramStart"/>
             <w:r>
               <w:rPr>
                 <w:lang w:val="en-GB"/>
@@ -5842,6 +7292,8 @@
               </w:rPr>
               <w:t>categoryOfItem.en</w:t>
             </w:r>
+            <w:proofErr w:type="spellEnd"/>
+            <w:proofErr w:type="gramEnd"/>
           </w:p>
         </w:tc>
         <w:tc>
@@ -5854,6 +7306,8 @@
                 <w:lang w:val="en-GB"/>
               </w:rPr>
             </w:pPr>
+            <w:proofErr w:type="spellStart"/>
+            <w:proofErr w:type="gramStart"/>
             <w:r>
               <w:rPr>
                 <w:lang w:val="en-GB"/>
@@ -5866,6 +7320,8 @@
               </w:rPr>
               <w:t>Letter</w:t>
             </w:r>
+            <w:proofErr w:type="spellEnd"/>
+            <w:proofErr w:type="gramEnd"/>
           </w:p>
         </w:tc>
       </w:tr>
@@ -5893,6 +7349,8 @@
                 <w:lang w:val="en-GB"/>
               </w:rPr>
             </w:pPr>
+            <w:proofErr w:type="spellStart"/>
+            <w:proofErr w:type="gramStart"/>
             <w:r>
               <w:rPr>
                 <w:lang w:val="en-GB"/>
@@ -5911,6 +7369,8 @@
               </w:rPr>
               <w:t>relatedPersonOfItem.en</w:t>
             </w:r>
+            <w:proofErr w:type="spellEnd"/>
+            <w:proofErr w:type="gramEnd"/>
           </w:p>
         </w:tc>
         <w:tc>
@@ -5923,12 +7383,22 @@
                 <w:lang w:val="en-GB"/>
               </w:rPr>
             </w:pPr>
-            <w:r>
-              <w:rPr>
-                <w:lang w:val="en-GB"/>
-              </w:rPr>
-              <w:t>ada:people_charles_babbage</w:t>
-            </w:r>
+            <w:proofErr w:type="spellStart"/>
+            <w:proofErr w:type="gramStart"/>
+            <w:r>
+              <w:rPr>
+                <w:lang w:val="en-GB"/>
+              </w:rPr>
+              <w:t>ada:people</w:t>
+            </w:r>
+            <w:proofErr w:type="gramEnd"/>
+            <w:r>
+              <w:rPr>
+                <w:lang w:val="en-GB"/>
+              </w:rPr>
+              <w:t>_charles_babbage</w:t>
+            </w:r>
+            <w:proofErr w:type="spellEnd"/>
           </w:p>
         </w:tc>
       </w:tr>
@@ -5955,6 +7425,8 @@
                 <w:lang w:val="en-GB"/>
               </w:rPr>
             </w:pPr>
+            <w:proofErr w:type="spellStart"/>
+            <w:proofErr w:type="gramStart"/>
             <w:r>
               <w:rPr>
                 <w:lang w:val="en-GB"/>
@@ -5973,6 +7445,8 @@
               </w:rPr>
               <w:t>containedInItem.en</w:t>
             </w:r>
+            <w:proofErr w:type="spellEnd"/>
+            <w:proofErr w:type="gramEnd"/>
           </w:p>
         </w:tc>
         <w:tc>
@@ -6001,7 +7475,21 @@
               <w:rPr>
                 <w:lang w:val="en-GB"/>
               </w:rPr>
-              <w:t>Collection of autograph signed letters by Lord Byron, Lady Byron, family members and friends : England, 1788-1855.</w:t>
+              <w:t xml:space="preserve">Collection of autograph signed letters by Lord Byron, Lady Byron, family members and </w:t>
+            </w:r>
+            <w:proofErr w:type="gramStart"/>
+            <w:r>
+              <w:rPr>
+                <w:lang w:val="en-GB"/>
+              </w:rPr>
+              <w:t>friends :</w:t>
+            </w:r>
+            <w:proofErr w:type="gramEnd"/>
+            <w:r>
+              <w:rPr>
+                <w:lang w:val="en-GB"/>
+              </w:rPr>
+              <w:t xml:space="preserve"> England, 1788-1855.</w:t>
             </w:r>
           </w:p>
         </w:tc>
@@ -6029,12 +7517,22 @@
                 <w:lang w:val="en-GB"/>
               </w:rPr>
             </w:pPr>
-            <w:r>
-              <w:rPr>
-                <w:lang w:val="en-GB"/>
-              </w:rPr>
-              <w:t>rdau:subject.en</w:t>
-            </w:r>
+            <w:proofErr w:type="spellStart"/>
+            <w:proofErr w:type="gramStart"/>
+            <w:r>
+              <w:rPr>
+                <w:lang w:val="en-GB"/>
+              </w:rPr>
+              <w:t>rdau:subject</w:t>
+            </w:r>
+            <w:proofErr w:type="gramEnd"/>
+            <w:r>
+              <w:rPr>
+                <w:lang w:val="en-GB"/>
+              </w:rPr>
+              <w:t>.en</w:t>
+            </w:r>
+            <w:proofErr w:type="spellEnd"/>
           </w:p>
         </w:tc>
         <w:tc>
@@ -6051,8 +7549,30 @@
               <w:rPr>
                 <w:lang w:val="en-GB"/>
               </w:rPr>
-              <w:t>“Analytical Engine”^^xsd:string</w:t>
-            </w:r>
+              <w:t xml:space="preserve">“Analytical </w:t>
+            </w:r>
+            <w:proofErr w:type="gramStart"/>
+            <w:r>
+              <w:rPr>
+                <w:lang w:val="en-GB"/>
+              </w:rPr>
+              <w:t>Engine”^</w:t>
+            </w:r>
+            <w:proofErr w:type="gramEnd"/>
+            <w:r>
+              <w:rPr>
+                <w:lang w:val="en-GB"/>
+              </w:rPr>
+              <w:t>^</w:t>
+            </w:r>
+            <w:proofErr w:type="spellStart"/>
+            <w:r>
+              <w:rPr>
+                <w:lang w:val="en-GB"/>
+              </w:rPr>
+              <w:t>xsd:string</w:t>
+            </w:r>
+            <w:proofErr w:type="spellEnd"/>
           </w:p>
         </w:tc>
       </w:tr>
@@ -6079,6 +7599,8 @@
                 <w:lang w:val="en-GB"/>
               </w:rPr>
             </w:pPr>
+            <w:proofErr w:type="spellStart"/>
+            <w:proofErr w:type="gramStart"/>
             <w:r>
               <w:rPr>
                 <w:lang w:val="en-GB"/>
@@ -6097,6 +7619,8 @@
               </w:rPr>
               <w:t>custodianCorporateBody.en</w:t>
             </w:r>
+            <w:proofErr w:type="spellEnd"/>
+            <w:proofErr w:type="gramEnd"/>
           </w:p>
         </w:tc>
         <w:tc>
@@ -6151,7 +7675,21 @@
         <w:rPr>
           <w:lang w:val="en-US"/>
         </w:rPr>
-        <w:t xml:space="preserve">Photography of Menabrea, Luigi Federico </w:t>
+        <w:t xml:space="preserve">Photography of </w:t>
+      </w:r>
+      <w:proofErr w:type="spellStart"/>
+      <w:r>
+        <w:rPr>
+          <w:lang w:val="en-US"/>
+        </w:rPr>
+        <w:t>Menabrea</w:t>
+      </w:r>
+      <w:proofErr w:type="spellEnd"/>
+      <w:r>
+        <w:rPr>
+          <w:lang w:val="en-US"/>
+        </w:rPr>
+        <w:t xml:space="preserve">, Luigi Federico </w:t>
       </w:r>
     </w:p>
     <w:p>
@@ -6183,15 +7721,27 @@
                 <w:lang w:val="en-US"/>
               </w:rPr>
             </w:pPr>
-            <w:r>
-              <w:rPr>
-                <w:lang w:val="en-US"/>
-              </w:rPr>
-              <w:t>ada:production_</w:t>
-            </w:r>
+            <w:proofErr w:type="spellStart"/>
+            <w:proofErr w:type="gramStart"/>
+            <w:r>
+              <w:rPr>
+                <w:lang w:val="en-US"/>
+              </w:rPr>
+              <w:t>ada:production</w:t>
+            </w:r>
+            <w:proofErr w:type="spellEnd"/>
+            <w:proofErr w:type="gramEnd"/>
+            <w:r>
+              <w:rPr>
+                <w:lang w:val="en-US"/>
+              </w:rPr>
+              <w:t>_</w:t>
+            </w:r>
+            <w:proofErr w:type="spellStart"/>
             <w:r>
               <w:t>photograph_menabrea</w:t>
             </w:r>
+            <w:proofErr w:type="spellEnd"/>
           </w:p>
         </w:tc>
         <w:tc>
@@ -6204,12 +7754,16 @@
                 <w:lang w:val="en-US"/>
               </w:rPr>
             </w:pPr>
+            <w:proofErr w:type="spellStart"/>
+            <w:proofErr w:type="gramStart"/>
             <w:r>
               <w:rPr>
                 <w:lang w:val="en-US"/>
               </w:rPr>
               <w:t>rdf:type</w:t>
             </w:r>
+            <w:proofErr w:type="spellEnd"/>
+            <w:proofErr w:type="gramEnd"/>
           </w:p>
         </w:tc>
         <w:tc>
@@ -6222,11 +7776,19 @@
                 <w:lang w:val="en-US"/>
               </w:rPr>
             </w:pPr>
-            <w:r>
-              <w:rPr>
-                <w:lang w:val="en-GB"/>
-              </w:rPr>
-              <w:t>crm:E12_Production</w:t>
+            <w:proofErr w:type="gramStart"/>
+            <w:r>
+              <w:rPr>
+                <w:lang w:val="en-GB"/>
+              </w:rPr>
+              <w:t>crm:E</w:t>
+            </w:r>
+            <w:proofErr w:type="gramEnd"/>
+            <w:r>
+              <w:rPr>
+                <w:lang w:val="en-GB"/>
+              </w:rPr>
+              <w:t>12_Production</w:t>
             </w:r>
           </w:p>
         </w:tc>
@@ -6254,11 +7816,19 @@
                 <w:lang w:val="en-US"/>
               </w:rPr>
             </w:pPr>
-            <w:r>
-              <w:rPr>
-                <w:lang w:val="en-GB"/>
-              </w:rPr>
-              <w:t>crm:P108_has_produced</w:t>
+            <w:proofErr w:type="gramStart"/>
+            <w:r>
+              <w:rPr>
+                <w:lang w:val="en-GB"/>
+              </w:rPr>
+              <w:t>crm:P</w:t>
+            </w:r>
+            <w:proofErr w:type="gramEnd"/>
+            <w:r>
+              <w:rPr>
+                <w:lang w:val="en-GB"/>
+              </w:rPr>
+              <w:t>108_has_produced</w:t>
             </w:r>
           </w:p>
         </w:tc>
@@ -6267,15 +7837,30 @@
             <w:tcW w:w="3507" w:type="dxa"/>
           </w:tcPr>
           <w:p>
-            <w:r>
-              <w:rPr>
-                <w:lang w:val="en-US"/>
-              </w:rPr>
-              <w:t>ada:</w:t>
-            </w:r>
-            <w:r>
-              <w:t>photograph_menabrea</w:t>
-            </w:r>
+            <w:proofErr w:type="spellStart"/>
+            <w:proofErr w:type="gramStart"/>
+            <w:r>
+              <w:rPr>
+                <w:lang w:val="en-US"/>
+              </w:rPr>
+              <w:t>ada</w:t>
+            </w:r>
+            <w:proofErr w:type="spellEnd"/>
+            <w:r>
+              <w:rPr>
+                <w:lang w:val="en-US"/>
+              </w:rPr>
+              <w:t>:</w:t>
+            </w:r>
+            <w:proofErr w:type="spellStart"/>
+            <w:r>
+              <w:t>photograph</w:t>
+            </w:r>
+            <w:proofErr w:type="gramEnd"/>
+            <w:r>
+              <w:t>_menabrea</w:t>
+            </w:r>
+            <w:proofErr w:type="spellEnd"/>
           </w:p>
         </w:tc>
       </w:tr>
@@ -6290,15 +7875,30 @@
                 <w:lang w:val="en-US"/>
               </w:rPr>
             </w:pPr>
-            <w:r>
-              <w:rPr>
-                <w:lang w:val="en-US"/>
-              </w:rPr>
-              <w:t>ada:</w:t>
-            </w:r>
-            <w:r>
-              <w:t>photograph_menabrea</w:t>
-            </w:r>
+            <w:proofErr w:type="spellStart"/>
+            <w:proofErr w:type="gramStart"/>
+            <w:r>
+              <w:rPr>
+                <w:lang w:val="en-US"/>
+              </w:rPr>
+              <w:t>ada</w:t>
+            </w:r>
+            <w:proofErr w:type="spellEnd"/>
+            <w:r>
+              <w:rPr>
+                <w:lang w:val="en-US"/>
+              </w:rPr>
+              <w:t>:</w:t>
+            </w:r>
+            <w:proofErr w:type="spellStart"/>
+            <w:r>
+              <w:t>photograph</w:t>
+            </w:r>
+            <w:proofErr w:type="gramEnd"/>
+            <w:r>
+              <w:t>_menabrea</w:t>
+            </w:r>
+            <w:proofErr w:type="spellEnd"/>
           </w:p>
         </w:tc>
         <w:tc>
@@ -6311,12 +7911,16 @@
                 <w:lang w:val="en-US"/>
               </w:rPr>
             </w:pPr>
+            <w:proofErr w:type="spellStart"/>
+            <w:proofErr w:type="gramStart"/>
             <w:r>
               <w:rPr>
                 <w:lang w:val="en-US"/>
               </w:rPr>
               <w:t>oad:title</w:t>
             </w:r>
+            <w:proofErr w:type="spellEnd"/>
+            <w:proofErr w:type="gramEnd"/>
           </w:p>
         </w:tc>
         <w:tc>
@@ -6328,8 +7932,13 @@
               <w:t>“Menabrea Luigi Federico”</w:t>
             </w:r>
             <w:r>
-              <w:t>^^xsd:string</w:t>
-            </w:r>
+              <w:t>^^</w:t>
+            </w:r>
+            <w:proofErr w:type="spellStart"/>
+            <w:r>
+              <w:t>xsd:string</w:t>
+            </w:r>
+            <w:proofErr w:type="spellEnd"/>
           </w:p>
         </w:tc>
       </w:tr>
@@ -6350,12 +7959,16 @@
                 <w:lang w:val="en-US"/>
               </w:rPr>
             </w:pPr>
+            <w:proofErr w:type="spellStart"/>
+            <w:proofErr w:type="gramStart"/>
             <w:r>
               <w:rPr>
                 <w:lang w:val="en-US"/>
               </w:rPr>
               <w:t>oad:isContainedIn</w:t>
             </w:r>
+            <w:proofErr w:type="spellEnd"/>
+            <w:proofErr w:type="gramEnd"/>
           </w:p>
         </w:tc>
         <w:tc>
@@ -6367,8 +7980,13 @@
               <w:t>“Album Fotografico XIX 3° Quarto”</w:t>
             </w:r>
             <w:r>
-              <w:t>^^xsd:string</w:t>
-            </w:r>
+              <w:t>^^</w:t>
+            </w:r>
+            <w:proofErr w:type="spellStart"/>
+            <w:r>
+              <w:t>xsd:string</w:t>
+            </w:r>
+            <w:proofErr w:type="spellEnd"/>
           </w:p>
         </w:tc>
       </w:tr>
@@ -6389,12 +8007,16 @@
                 <w:lang w:val="en-US"/>
               </w:rPr>
             </w:pPr>
+            <w:proofErr w:type="spellStart"/>
+            <w:proofErr w:type="gramStart"/>
             <w:r>
               <w:rPr>
                 <w:lang w:val="en-US"/>
               </w:rPr>
               <w:t>oad:isEntryOf</w:t>
             </w:r>
+            <w:proofErr w:type="spellEnd"/>
+            <w:proofErr w:type="gramEnd"/>
           </w:p>
         </w:tc>
         <w:tc>
@@ -6486,12 +8108,16 @@
                 <w:lang w:val="en-US"/>
               </w:rPr>
             </w:pPr>
+            <w:proofErr w:type="spellStart"/>
+            <w:proofErr w:type="gramStart"/>
             <w:r>
               <w:rPr>
                 <w:lang w:val="en-US"/>
               </w:rPr>
               <w:t>oad:hasExtentType</w:t>
             </w:r>
+            <w:proofErr w:type="spellEnd"/>
+            <w:proofErr w:type="gramEnd"/>
           </w:p>
         </w:tc>
         <w:tc>
@@ -6520,12 +8146,14 @@
             <w:r>
               <w:t xml:space="preserve"> </w:t>
             </w:r>
+            <w:proofErr w:type="spellStart"/>
             <w:r>
               <w:t>photograph</w:t>
             </w:r>
             <w:r>
               <w:t>s</w:t>
             </w:r>
+            <w:proofErr w:type="spellEnd"/>
           </w:p>
         </w:tc>
       </w:tr>
@@ -6546,6 +8174,7 @@
                 <w:lang w:val="en-US"/>
               </w:rPr>
             </w:pPr>
+            <w:proofErr w:type="spellStart"/>
             <w:r>
               <w:rPr>
                 <w:lang w:val="en-US"/>
@@ -6556,8 +8185,17 @@
               <w:rPr>
                 <w:lang w:val="en-US"/>
               </w:rPr>
-              <w:t>ac-cpf:involves</w:t>
-            </w:r>
+              <w:t>ac-</w:t>
+            </w:r>
+            <w:proofErr w:type="gramStart"/>
+            <w:r>
+              <w:rPr>
+                <w:lang w:val="en-US"/>
+              </w:rPr>
+              <w:t>cpf:involves</w:t>
+            </w:r>
+            <w:proofErr w:type="spellEnd"/>
+            <w:proofErr w:type="gramEnd"/>
           </w:p>
         </w:tc>
         <w:tc>
@@ -6565,6 +8203,7 @@
             <w:tcW w:w="3507" w:type="dxa"/>
           </w:tcPr>
           <w:p>
+            <w:proofErr w:type="spellStart"/>
             <w:r>
               <w:t>ada:people_</w:t>
             </w:r>
@@ -6574,6 +8213,7 @@
             <w:r>
               <w:t>menabrea</w:t>
             </w:r>
+            <w:proofErr w:type="spellEnd"/>
           </w:p>
         </w:tc>
       </w:tr>
@@ -6615,12 +8255,22 @@
                 <w:lang w:val="en-US"/>
               </w:rPr>
             </w:pPr>
-            <w:r>
-              <w:rPr>
-                <w:lang w:val="en-US"/>
-              </w:rPr>
-              <w:t>ada:production_doodle</w:t>
-            </w:r>
+            <w:proofErr w:type="spellStart"/>
+            <w:proofErr w:type="gramStart"/>
+            <w:r>
+              <w:rPr>
+                <w:lang w:val="en-US"/>
+              </w:rPr>
+              <w:t>ada:production</w:t>
+            </w:r>
+            <w:proofErr w:type="gramEnd"/>
+            <w:r>
+              <w:rPr>
+                <w:lang w:val="en-US"/>
+              </w:rPr>
+              <w:t>_doodle</w:t>
+            </w:r>
+            <w:proofErr w:type="spellEnd"/>
           </w:p>
         </w:tc>
         <w:tc>
@@ -6633,12 +8283,16 @@
                 <w:lang w:val="en-US"/>
               </w:rPr>
             </w:pPr>
+            <w:proofErr w:type="spellStart"/>
+            <w:proofErr w:type="gramStart"/>
             <w:r>
               <w:rPr>
                 <w:lang w:val="en-US"/>
               </w:rPr>
               <w:t>rdf:type</w:t>
             </w:r>
+            <w:proofErr w:type="spellEnd"/>
+            <w:proofErr w:type="gramEnd"/>
           </w:p>
         </w:tc>
         <w:tc>
@@ -6651,11 +8305,19 @@
                 <w:lang w:val="en-US"/>
               </w:rPr>
             </w:pPr>
-            <w:r>
-              <w:rPr>
-                <w:lang w:val="en-GB"/>
-              </w:rPr>
-              <w:t>crm:E12_Production</w:t>
+            <w:proofErr w:type="gramStart"/>
+            <w:r>
+              <w:rPr>
+                <w:lang w:val="en-GB"/>
+              </w:rPr>
+              <w:t>crm:E</w:t>
+            </w:r>
+            <w:proofErr w:type="gramEnd"/>
+            <w:r>
+              <w:rPr>
+                <w:lang w:val="en-GB"/>
+              </w:rPr>
+              <w:t>12_Production</w:t>
             </w:r>
           </w:p>
         </w:tc>
@@ -6683,11 +8345,19 @@
                 <w:lang w:val="en-US"/>
               </w:rPr>
             </w:pPr>
-            <w:r>
-              <w:rPr>
-                <w:lang w:val="en-GB"/>
-              </w:rPr>
-              <w:t>crm:P108_has_produced</w:t>
+            <w:proofErr w:type="gramStart"/>
+            <w:r>
+              <w:rPr>
+                <w:lang w:val="en-GB"/>
+              </w:rPr>
+              <w:t>crm:P</w:t>
+            </w:r>
+            <w:proofErr w:type="gramEnd"/>
+            <w:r>
+              <w:rPr>
+                <w:lang w:val="en-GB"/>
+              </w:rPr>
+              <w:t>108_has_produced</w:t>
             </w:r>
           </w:p>
         </w:tc>
@@ -6701,18 +8371,22 @@
                 <w:lang w:val="en-GB"/>
               </w:rPr>
             </w:pPr>
+            <w:proofErr w:type="spellStart"/>
+            <w:proofErr w:type="gramStart"/>
             <w:r>
               <w:rPr>
                 <w:lang w:val="en-GB"/>
               </w:rPr>
               <w:t>ada:doodle</w:t>
             </w:r>
+            <w:proofErr w:type="gramEnd"/>
             <w:r>
               <w:rPr>
                 <w:lang w:val="en-GB"/>
               </w:rPr>
               <w:t>_ada</w:t>
             </w:r>
+            <w:proofErr w:type="spellEnd"/>
           </w:p>
         </w:tc>
       </w:tr>
@@ -6739,12 +8413,16 @@
                 <w:lang w:val="en-US"/>
               </w:rPr>
             </w:pPr>
+            <w:proofErr w:type="spellStart"/>
+            <w:proofErr w:type="gramStart"/>
             <w:r>
               <w:rPr>
                 <w:lang w:val="en-US"/>
               </w:rPr>
               <w:t>oad:isProducedBy</w:t>
             </w:r>
+            <w:proofErr w:type="spellEnd"/>
+            <w:proofErr w:type="gramEnd"/>
           </w:p>
         </w:tc>
         <w:tc>
@@ -6761,14 +8439,36 @@
               <w:rPr>
                 <w:lang w:val="en-US"/>
               </w:rPr>
-              <w:t>“Ida Mayer”</w:t>
-            </w:r>
-            <w:r>
-              <w:rPr>
-                <w:lang w:val="en-US"/>
-              </w:rPr>
-              <w:t>^^xsd:string</w:t>
-            </w:r>
+              <w:t xml:space="preserve">“Ida </w:t>
+            </w:r>
+            <w:proofErr w:type="gramStart"/>
+            <w:r>
+              <w:rPr>
+                <w:lang w:val="en-US"/>
+              </w:rPr>
+              <w:t>Mayer”</w:t>
+            </w:r>
+            <w:r>
+              <w:rPr>
+                <w:lang w:val="en-US"/>
+              </w:rPr>
+              <w:t>^</w:t>
+            </w:r>
+            <w:proofErr w:type="gramEnd"/>
+            <w:r>
+              <w:rPr>
+                <w:lang w:val="en-US"/>
+              </w:rPr>
+              <w:t>^</w:t>
+            </w:r>
+            <w:proofErr w:type="spellStart"/>
+            <w:r>
+              <w:rPr>
+                <w:lang w:val="en-US"/>
+              </w:rPr>
+              <w:t>xsd:string</w:t>
+            </w:r>
+            <w:proofErr w:type="spellEnd"/>
           </w:p>
         </w:tc>
       </w:tr>
@@ -6795,11 +8495,19 @@
                 <w:lang w:val="en-US"/>
               </w:rPr>
             </w:pPr>
-            <w:r>
-              <w:rPr>
-                <w:lang w:val="en-GB"/>
-              </w:rPr>
-              <w:t>crm:P4_has_time-span</w:t>
+            <w:proofErr w:type="gramStart"/>
+            <w:r>
+              <w:rPr>
+                <w:lang w:val="en-GB"/>
+              </w:rPr>
+              <w:t>crm:P</w:t>
+            </w:r>
+            <w:proofErr w:type="gramEnd"/>
+            <w:r>
+              <w:rPr>
+                <w:lang w:val="en-GB"/>
+              </w:rPr>
+              <w:t>4_has_time-span</w:t>
             </w:r>
           </w:p>
         </w:tc>
@@ -6817,20 +8525,36 @@
               <w:rPr>
                 <w:lang w:val="en-US"/>
               </w:rPr>
-              <w:t>“2012</w:t>
-            </w:r>
-            <w:r>
-              <w:rPr>
-                <w:lang w:val="en-GB"/>
-              </w:rPr>
-              <w:t>”^^</w:t>
-            </w:r>
+              <w:t>“</w:t>
+            </w:r>
+            <w:proofErr w:type="gramStart"/>
+            <w:r>
+              <w:rPr>
+                <w:lang w:val="en-US"/>
+              </w:rPr>
+              <w:t>2012</w:t>
+            </w:r>
+            <w:r>
+              <w:rPr>
+                <w:lang w:val="en-GB"/>
+              </w:rPr>
+              <w:t>”^</w:t>
+            </w:r>
+            <w:proofErr w:type="gramEnd"/>
+            <w:r>
+              <w:rPr>
+                <w:lang w:val="en-GB"/>
+              </w:rPr>
+              <w:t>^</w:t>
+            </w:r>
+            <w:proofErr w:type="spellStart"/>
             <w:r>
               <w:rPr>
                 <w:lang w:val="en-GB"/>
               </w:rPr>
               <w:t>xsd:gYear</w:t>
             </w:r>
+            <w:proofErr w:type="spellEnd"/>
           </w:p>
         </w:tc>
       </w:tr>
@@ -6845,12 +8569,14 @@
                 <w:lang w:val="en-US"/>
               </w:rPr>
             </w:pPr>
+            <w:proofErr w:type="spellStart"/>
             <w:r>
               <w:t>ada:doodle</w:t>
             </w:r>
             <w:r>
               <w:t>_ada</w:t>
             </w:r>
+            <w:proofErr w:type="spellEnd"/>
           </w:p>
         </w:tc>
         <w:tc>
@@ -6863,12 +8589,16 @@
                 <w:lang w:val="en-GB"/>
               </w:rPr>
             </w:pPr>
+            <w:proofErr w:type="spellStart"/>
+            <w:proofErr w:type="gramStart"/>
             <w:r>
               <w:rPr>
                 <w:lang w:val="en-GB"/>
               </w:rPr>
               <w:t>oad:title</w:t>
             </w:r>
+            <w:proofErr w:type="spellEnd"/>
+            <w:proofErr w:type="gramEnd"/>
           </w:p>
         </w:tc>
         <w:tc>
@@ -6885,8 +8615,30 @@
               <w:rPr>
                 <w:lang w:val="en-US"/>
               </w:rPr>
-              <w:t>“Ada Lovelace’s 197th Birthday”^^xsd:string</w:t>
-            </w:r>
+              <w:t xml:space="preserve">“Ada Lovelace’s 197th </w:t>
+            </w:r>
+            <w:proofErr w:type="gramStart"/>
+            <w:r>
+              <w:rPr>
+                <w:lang w:val="en-US"/>
+              </w:rPr>
+              <w:t>Birthday”^</w:t>
+            </w:r>
+            <w:proofErr w:type="gramEnd"/>
+            <w:r>
+              <w:rPr>
+                <w:lang w:val="en-US"/>
+              </w:rPr>
+              <w:t>^</w:t>
+            </w:r>
+            <w:proofErr w:type="spellStart"/>
+            <w:r>
+              <w:rPr>
+                <w:lang w:val="en-US"/>
+              </w:rPr>
+              <w:t>xsd:string</w:t>
+            </w:r>
+            <w:proofErr w:type="spellEnd"/>
           </w:p>
         </w:tc>
       </w:tr>
@@ -6913,12 +8665,16 @@
                 <w:lang w:val="en-US"/>
               </w:rPr>
             </w:pPr>
+            <w:proofErr w:type="spellStart"/>
+            <w:proofErr w:type="gramStart"/>
             <w:r>
               <w:rPr>
                 <w:lang w:val="en-US"/>
               </w:rPr>
               <w:t>oad:isEntryOf</w:t>
             </w:r>
+            <w:proofErr w:type="spellEnd"/>
+            <w:proofErr w:type="gramEnd"/>
           </w:p>
         </w:tc>
         <w:tc>
@@ -6993,12 +8749,16 @@
                 <w:lang w:val="en-US"/>
               </w:rPr>
             </w:pPr>
+            <w:proofErr w:type="spellStart"/>
+            <w:proofErr w:type="gramStart"/>
             <w:r>
               <w:rPr>
                 <w:lang w:val="en-US"/>
               </w:rPr>
               <w:t>oad:hasExtentType</w:t>
             </w:r>
+            <w:proofErr w:type="spellEnd"/>
+            <w:proofErr w:type="gramEnd"/>
           </w:p>
         </w:tc>
         <w:tc>
@@ -7019,8 +8779,13 @@
               <w:t>300386810</w:t>
             </w:r>
             <w:r>
-              <w:t xml:space="preserve"> #digital</w:t>
-            </w:r>
+              <w:t xml:space="preserve"> #</w:t>
+            </w:r>
+            <w:proofErr w:type="spellStart"/>
+            <w:r>
+              <w:t>digital</w:t>
+            </w:r>
+            <w:proofErr w:type="spellEnd"/>
             <w:r>
               <w:t xml:space="preserve"> </w:t>
             </w:r>
@@ -7051,6 +8816,7 @@
                 <w:lang w:val="en-US"/>
               </w:rPr>
             </w:pPr>
+            <w:proofErr w:type="spellStart"/>
             <w:r>
               <w:rPr>
                 <w:lang w:val="en-US"/>
@@ -7061,8 +8827,17 @@
               <w:rPr>
                 <w:lang w:val="en-US"/>
               </w:rPr>
-              <w:t>ac-cpf:involves</w:t>
-            </w:r>
+              <w:t>ac-</w:t>
+            </w:r>
+            <w:proofErr w:type="gramStart"/>
+            <w:r>
+              <w:rPr>
+                <w:lang w:val="en-US"/>
+              </w:rPr>
+              <w:t>cpf:involves</w:t>
+            </w:r>
+            <w:proofErr w:type="spellEnd"/>
+            <w:proofErr w:type="gramEnd"/>
           </w:p>
         </w:tc>
         <w:tc>
@@ -7075,12 +8850,22 @@
                 <w:lang w:val="en-US"/>
               </w:rPr>
             </w:pPr>
-            <w:r>
-              <w:rPr>
-                <w:lang w:val="en-GB"/>
-              </w:rPr>
-              <w:t>ada:people_ada_lovelace</w:t>
-            </w:r>
+            <w:proofErr w:type="spellStart"/>
+            <w:proofErr w:type="gramStart"/>
+            <w:r>
+              <w:rPr>
+                <w:lang w:val="en-GB"/>
+              </w:rPr>
+              <w:t>ada:people</w:t>
+            </w:r>
+            <w:proofErr w:type="gramEnd"/>
+            <w:r>
+              <w:rPr>
+                <w:lang w:val="en-GB"/>
+              </w:rPr>
+              <w:t>_ada_lovelace</w:t>
+            </w:r>
+            <w:proofErr w:type="spellEnd"/>
           </w:p>
         </w:tc>
       </w:tr>
@@ -7104,7 +8889,21 @@
         <w:rPr>
           <w:lang w:val="fr-FR"/>
         </w:rPr>
-        <w:t xml:space="preserve">Scientific Journal on Artificial </w:t>
+        <w:t xml:space="preserve">Scientific Journal on </w:t>
+      </w:r>
+      <w:proofErr w:type="spellStart"/>
+      <w:r>
+        <w:rPr>
+          <w:lang w:val="fr-FR"/>
+        </w:rPr>
+        <w:t>Artificial</w:t>
+      </w:r>
+      <w:proofErr w:type="spellEnd"/>
+      <w:r>
+        <w:rPr>
+          <w:lang w:val="fr-FR"/>
+        </w:rPr>
+        <w:t xml:space="preserve"> </w:t>
       </w:r>
       <w:r>
         <w:rPr>
@@ -7154,12 +8953,22 @@
                 <w:lang w:val="fr-FR"/>
               </w:rPr>
             </w:pPr>
+            <w:proofErr w:type="spellStart"/>
+            <w:proofErr w:type="gramStart"/>
             <w:r>
               <w:rPr>
                 <w:lang w:val="fr-FR"/>
               </w:rPr>
-              <w:t>ada:production_journal_ai</w:t>
-            </w:r>
+              <w:t>ada:production</w:t>
+            </w:r>
+            <w:proofErr w:type="gramEnd"/>
+            <w:r>
+              <w:rPr>
+                <w:lang w:val="fr-FR"/>
+              </w:rPr>
+              <w:t>_journal_ai</w:t>
+            </w:r>
+            <w:proofErr w:type="spellEnd"/>
           </w:p>
         </w:tc>
         <w:tc>
@@ -7172,12 +8981,16 @@
                 <w:lang w:val="fr-FR"/>
               </w:rPr>
             </w:pPr>
+            <w:proofErr w:type="spellStart"/>
+            <w:proofErr w:type="gramStart"/>
             <w:r>
               <w:rPr>
                 <w:lang w:val="en-US"/>
               </w:rPr>
               <w:t>rdf:type</w:t>
             </w:r>
+            <w:proofErr w:type="spellEnd"/>
+            <w:proofErr w:type="gramEnd"/>
           </w:p>
         </w:tc>
         <w:tc>
@@ -7190,11 +9003,19 @@
                 <w:lang w:val="en-US"/>
               </w:rPr>
             </w:pPr>
-            <w:r>
-              <w:rPr>
-                <w:lang w:val="en-GB"/>
-              </w:rPr>
-              <w:t>crm:E12_Production</w:t>
+            <w:proofErr w:type="gramStart"/>
+            <w:r>
+              <w:rPr>
+                <w:lang w:val="en-GB"/>
+              </w:rPr>
+              <w:t>crm:E</w:t>
+            </w:r>
+            <w:proofErr w:type="gramEnd"/>
+            <w:r>
+              <w:rPr>
+                <w:lang w:val="en-GB"/>
+              </w:rPr>
+              <w:t>12_Production</w:t>
             </w:r>
           </w:p>
         </w:tc>
@@ -7222,11 +9043,19 @@
                 <w:lang w:val="en-US"/>
               </w:rPr>
             </w:pPr>
-            <w:r>
-              <w:rPr>
-                <w:lang w:val="en-US"/>
-              </w:rPr>
-              <w:t>crm:P108_has_produced</w:t>
+            <w:proofErr w:type="gramStart"/>
+            <w:r>
+              <w:rPr>
+                <w:lang w:val="en-US"/>
+              </w:rPr>
+              <w:t>crm:P</w:t>
+            </w:r>
+            <w:proofErr w:type="gramEnd"/>
+            <w:r>
+              <w:rPr>
+                <w:lang w:val="en-US"/>
+              </w:rPr>
+              <w:t>108_has_produced</w:t>
             </w:r>
             <w:r>
               <w:rPr>
@@ -7246,6 +9075,8 @@
                 <w:lang w:val="en-GB"/>
               </w:rPr>
             </w:pPr>
+            <w:proofErr w:type="spellStart"/>
+            <w:proofErr w:type="gramStart"/>
             <w:r>
               <w:rPr>
                 <w:lang w:val="en-US"/>
@@ -7256,8 +9087,16 @@
               <w:rPr>
                 <w:lang w:val="en-US"/>
               </w:rPr>
-              <w:t>journal_ai</w:t>
-            </w:r>
+              <w:t>journal</w:t>
+            </w:r>
+            <w:proofErr w:type="gramEnd"/>
+            <w:r>
+              <w:rPr>
+                <w:lang w:val="en-US"/>
+              </w:rPr>
+              <w:t>_ai</w:t>
+            </w:r>
+            <w:proofErr w:type="spellEnd"/>
           </w:p>
         </w:tc>
       </w:tr>
@@ -7284,12 +9123,16 @@
                 <w:lang w:val="en-US"/>
               </w:rPr>
             </w:pPr>
+            <w:proofErr w:type="spellStart"/>
+            <w:proofErr w:type="gramStart"/>
             <w:r>
               <w:rPr>
                 <w:lang w:val="en-US"/>
               </w:rPr>
               <w:t>oad:isProducedBy</w:t>
             </w:r>
+            <w:proofErr w:type="spellEnd"/>
+            <w:proofErr w:type="gramEnd"/>
           </w:p>
         </w:tc>
         <w:tc>
@@ -7330,8 +9173,16 @@
               <w:rPr>
                 <w:lang w:val="en-US"/>
               </w:rPr>
-              <w:t>#Mark O. Riedl</w:t>
-            </w:r>
+              <w:t xml:space="preserve">#Mark O. </w:t>
+            </w:r>
+            <w:proofErr w:type="spellStart"/>
+            <w:r>
+              <w:rPr>
+                <w:lang w:val="en-US"/>
+              </w:rPr>
+              <w:t>Riedl</w:t>
+            </w:r>
+            <w:proofErr w:type="spellEnd"/>
           </w:p>
         </w:tc>
       </w:tr>
@@ -7358,11 +9209,19 @@
                 <w:lang w:val="en-US"/>
               </w:rPr>
             </w:pPr>
-            <w:r>
-              <w:rPr>
-                <w:lang w:val="en-US"/>
-              </w:rPr>
-              <w:t>crm:P4_has_time-span</w:t>
+            <w:proofErr w:type="gramStart"/>
+            <w:r>
+              <w:rPr>
+                <w:lang w:val="en-US"/>
+              </w:rPr>
+              <w:t>crm:P</w:t>
+            </w:r>
+            <w:proofErr w:type="gramEnd"/>
+            <w:r>
+              <w:rPr>
+                <w:lang w:val="en-US"/>
+              </w:rPr>
+              <w:t>4_has_time-span</w:t>
             </w:r>
           </w:p>
         </w:tc>
@@ -7386,7 +9245,14 @@
               <w:rPr>
                 <w:lang w:val="en-GB"/>
               </w:rPr>
-              <w:t>2014-12-22</w:t>
+              <w:t>2014-12-</w:t>
+            </w:r>
+            <w:proofErr w:type="gramStart"/>
+            <w:r>
+              <w:rPr>
+                <w:lang w:val="en-GB"/>
+              </w:rPr>
+              <w:t>22</w:t>
             </w:r>
             <w:r>
               <w:rPr>
@@ -7398,14 +9264,23 @@
               <w:rPr>
                 <w:lang w:val="en-GB"/>
               </w:rPr>
-              <w:t>^^</w:t>
-            </w:r>
+              <w:t>^</w:t>
+            </w:r>
+            <w:proofErr w:type="gramEnd"/>
+            <w:r>
+              <w:rPr>
+                <w:lang w:val="en-GB"/>
+              </w:rPr>
+              <w:t>^</w:t>
+            </w:r>
+            <w:proofErr w:type="spellStart"/>
             <w:r>
               <w:rPr>
                 <w:lang w:val="en-GB"/>
               </w:rPr>
               <w:t>xsd:date</w:t>
             </w:r>
+            <w:proofErr w:type="spellEnd"/>
           </w:p>
         </w:tc>
       </w:tr>
@@ -7420,12 +9295,22 @@
                 <w:lang w:val="en-US"/>
               </w:rPr>
             </w:pPr>
-            <w:r>
-              <w:rPr>
-                <w:lang w:val="en-US"/>
-              </w:rPr>
-              <w:t>ada:journal_ai</w:t>
-            </w:r>
+            <w:proofErr w:type="spellStart"/>
+            <w:proofErr w:type="gramStart"/>
+            <w:r>
+              <w:rPr>
+                <w:lang w:val="en-US"/>
+              </w:rPr>
+              <w:t>ada:journal</w:t>
+            </w:r>
+            <w:proofErr w:type="gramEnd"/>
+            <w:r>
+              <w:rPr>
+                <w:lang w:val="en-US"/>
+              </w:rPr>
+              <w:t>_ai</w:t>
+            </w:r>
+            <w:proofErr w:type="spellEnd"/>
           </w:p>
         </w:tc>
         <w:tc>
@@ -7438,12 +9323,16 @@
                 <w:lang w:val="en-US"/>
               </w:rPr>
             </w:pPr>
+            <w:proofErr w:type="spellStart"/>
+            <w:proofErr w:type="gramStart"/>
             <w:r>
               <w:rPr>
                 <w:lang w:val="en-US"/>
               </w:rPr>
               <w:t>oad:title</w:t>
             </w:r>
+            <w:proofErr w:type="spellEnd"/>
+            <w:proofErr w:type="gramEnd"/>
           </w:p>
         </w:tc>
         <w:tc>
@@ -7466,14 +9355,36 @@
               <w:rPr>
                 <w:lang w:val="en-US"/>
               </w:rPr>
-              <w:t>The Lovelace 2.0 Test of Artificial Creativity and Intelligence</w:t>
-            </w:r>
-            <w:r>
-              <w:rPr>
-                <w:lang w:val="en-US"/>
-              </w:rPr>
-              <w:t>”^^xsd:string</w:t>
-            </w:r>
+              <w:t xml:space="preserve">The Lovelace 2.0 Test of Artificial Creativity and </w:t>
+            </w:r>
+            <w:proofErr w:type="gramStart"/>
+            <w:r>
+              <w:rPr>
+                <w:lang w:val="en-US"/>
+              </w:rPr>
+              <w:t>Intelligence</w:t>
+            </w:r>
+            <w:r>
+              <w:rPr>
+                <w:lang w:val="en-US"/>
+              </w:rPr>
+              <w:t>”^</w:t>
+            </w:r>
+            <w:proofErr w:type="gramEnd"/>
+            <w:r>
+              <w:rPr>
+                <w:lang w:val="en-US"/>
+              </w:rPr>
+              <w:t>^</w:t>
+            </w:r>
+            <w:proofErr w:type="spellStart"/>
+            <w:r>
+              <w:rPr>
+                <w:lang w:val="en-US"/>
+              </w:rPr>
+              <w:t>xsd:string</w:t>
+            </w:r>
+            <w:proofErr w:type="spellEnd"/>
           </w:p>
         </w:tc>
       </w:tr>
@@ -7500,17 +9411,35 @@
                 <w:lang w:val="en-US"/>
               </w:rPr>
             </w:pPr>
+            <w:proofErr w:type="spellStart"/>
+            <w:proofErr w:type="gramStart"/>
             <w:r>
               <w:rPr>
                 <w:lang w:val="en-US"/>
               </w:rPr>
               <w:t>oad:isContainedIn</w:t>
             </w:r>
-            <w:r>
-              <w:rPr>
-                <w:lang w:val="en-US"/>
-              </w:rPr>
-              <w:t xml:space="preserve"> (oad:scopeAndContent?</w:t>
+            <w:proofErr w:type="spellEnd"/>
+            <w:proofErr w:type="gramEnd"/>
+            <w:r>
+              <w:rPr>
+                <w:lang w:val="en-US"/>
+              </w:rPr>
+              <w:t xml:space="preserve"> (</w:t>
+            </w:r>
+            <w:proofErr w:type="spellStart"/>
+            <w:r>
+              <w:rPr>
+                <w:lang w:val="en-US"/>
+              </w:rPr>
+              <w:t>oad:scopeAndContent</w:t>
+            </w:r>
+            <w:proofErr w:type="spellEnd"/>
+            <w:r>
+              <w:rPr>
+                <w:lang w:val="en-US"/>
+              </w:rPr>
+              <w:t>?</w:t>
             </w:r>
             <w:r>
               <w:rPr>
@@ -7540,8 +9469,30 @@
               <w:rPr>
                 <w:lang w:val="en-US"/>
               </w:rPr>
-              <w:t>“Computer Science”^^xsd:string</w:t>
-            </w:r>
+              <w:t xml:space="preserve">“Computer </w:t>
+            </w:r>
+            <w:proofErr w:type="gramStart"/>
+            <w:r>
+              <w:rPr>
+                <w:lang w:val="en-US"/>
+              </w:rPr>
+              <w:t>Science”^</w:t>
+            </w:r>
+            <w:proofErr w:type="gramEnd"/>
+            <w:r>
+              <w:rPr>
+                <w:lang w:val="en-US"/>
+              </w:rPr>
+              <w:t>^</w:t>
+            </w:r>
+            <w:proofErr w:type="spellStart"/>
+            <w:r>
+              <w:rPr>
+                <w:lang w:val="en-US"/>
+              </w:rPr>
+              <w:t>xsd:string</w:t>
+            </w:r>
+            <w:proofErr w:type="spellEnd"/>
           </w:p>
         </w:tc>
       </w:tr>
@@ -7568,12 +9519,16 @@
                 <w:lang w:val="en-US"/>
               </w:rPr>
             </w:pPr>
+            <w:proofErr w:type="spellStart"/>
+            <w:proofErr w:type="gramStart"/>
             <w:r>
               <w:rPr>
                 <w:lang w:val="en-US"/>
               </w:rPr>
               <w:t>oad:isEntryOf</w:t>
             </w:r>
+            <w:proofErr w:type="spellEnd"/>
+            <w:proofErr w:type="gramEnd"/>
           </w:p>
         </w:tc>
         <w:tc>
@@ -7630,12 +9585,16 @@
                 <w:lang w:val="en-US"/>
               </w:rPr>
             </w:pPr>
+            <w:proofErr w:type="spellStart"/>
+            <w:proofErr w:type="gramStart"/>
             <w:r>
               <w:rPr>
                 <w:lang w:val="en-US"/>
               </w:rPr>
               <w:t>oad:hasExtentType</w:t>
             </w:r>
+            <w:proofErr w:type="spellEnd"/>
+            <w:proofErr w:type="gramEnd"/>
           </w:p>
         </w:tc>
         <w:tc>
@@ -7648,6 +9607,8 @@
                 <w:lang w:val="en-US"/>
               </w:rPr>
             </w:pPr>
+            <w:proofErr w:type="spellStart"/>
+            <w:proofErr w:type="gramStart"/>
             <w:r>
               <w:rPr>
                 <w:lang w:val="en-US"/>
@@ -7666,6 +9627,8 @@
               </w:rPr>
               <w:t>JournalArticle</w:t>
             </w:r>
+            <w:proofErr w:type="spellEnd"/>
+            <w:proofErr w:type="gramEnd"/>
           </w:p>
         </w:tc>
       </w:tr>
@@ -7692,12 +9655,16 @@
                 <w:lang w:val="en-US"/>
               </w:rPr>
             </w:pPr>
+            <w:proofErr w:type="spellStart"/>
+            <w:proofErr w:type="gramStart"/>
             <w:r>
               <w:rPr>
                 <w:lang w:val="en-US"/>
               </w:rPr>
               <w:t>oad:scopeAndContent</w:t>
             </w:r>
+            <w:proofErr w:type="spellEnd"/>
+            <w:proofErr w:type="gramEnd"/>
           </w:p>
         </w:tc>
         <w:tc>
@@ -7710,12 +9677,22 @@
                 <w:lang w:val="en-US"/>
               </w:rPr>
             </w:pPr>
-            <w:r>
-              <w:rPr>
-                <w:lang w:val="en-US"/>
-              </w:rPr>
-              <w:t>dbr:Artificial_intelligence</w:t>
-            </w:r>
+            <w:proofErr w:type="spellStart"/>
+            <w:proofErr w:type="gramStart"/>
+            <w:r>
+              <w:rPr>
+                <w:lang w:val="en-US"/>
+              </w:rPr>
+              <w:t>dbr:Artificial</w:t>
+            </w:r>
+            <w:proofErr w:type="gramEnd"/>
+            <w:r>
+              <w:rPr>
+                <w:lang w:val="en-US"/>
+              </w:rPr>
+              <w:t>_intelligence</w:t>
+            </w:r>
+            <w:proofErr w:type="spellEnd"/>
           </w:p>
         </w:tc>
       </w:tr>
@@ -7742,12 +9719,16 @@
                 <w:lang w:val="en-US"/>
               </w:rPr>
             </w:pPr>
+            <w:proofErr w:type="spellStart"/>
+            <w:proofErr w:type="gramStart"/>
             <w:r>
               <w:rPr>
                 <w:lang w:val="en-US"/>
               </w:rPr>
               <w:t>dc:relation</w:t>
             </w:r>
+            <w:proofErr w:type="spellEnd"/>
+            <w:proofErr w:type="gramEnd"/>
           </w:p>
         </w:tc>
         <w:tc>
@@ -7760,12 +9741,22 @@
                 <w:lang w:val="en-US"/>
               </w:rPr>
             </w:pPr>
-            <w:r>
-              <w:rPr>
-                <w:lang w:val="en-GB"/>
-              </w:rPr>
-              <w:t>ada:sketch_analytical_engine</w:t>
-            </w:r>
+            <w:proofErr w:type="spellStart"/>
+            <w:proofErr w:type="gramStart"/>
+            <w:r>
+              <w:rPr>
+                <w:lang w:val="en-GB"/>
+              </w:rPr>
+              <w:t>ada:sketch</w:t>
+            </w:r>
+            <w:proofErr w:type="gramEnd"/>
+            <w:r>
+              <w:rPr>
+                <w:lang w:val="en-GB"/>
+              </w:rPr>
+              <w:t>_analytical_engine</w:t>
+            </w:r>
+            <w:proofErr w:type="spellEnd"/>
           </w:p>
         </w:tc>
       </w:tr>
@@ -7820,12 +9811,22 @@
                 <w:lang w:val="en-US"/>
               </w:rPr>
             </w:pPr>
-            <w:r>
-              <w:rPr>
-                <w:lang w:val="en-US"/>
-              </w:rPr>
-              <w:t>ada:production_draft_analytical_engine</w:t>
-            </w:r>
+            <w:proofErr w:type="spellStart"/>
+            <w:proofErr w:type="gramStart"/>
+            <w:r>
+              <w:rPr>
+                <w:lang w:val="en-US"/>
+              </w:rPr>
+              <w:t>ada:production</w:t>
+            </w:r>
+            <w:proofErr w:type="gramEnd"/>
+            <w:r>
+              <w:rPr>
+                <w:lang w:val="en-US"/>
+              </w:rPr>
+              <w:t>_draft_analytical_engine</w:t>
+            </w:r>
+            <w:proofErr w:type="spellEnd"/>
           </w:p>
         </w:tc>
         <w:tc>
@@ -7838,12 +9839,16 @@
                 <w:lang w:val="en-GB"/>
               </w:rPr>
             </w:pPr>
+            <w:proofErr w:type="spellStart"/>
+            <w:proofErr w:type="gramStart"/>
             <w:r>
               <w:rPr>
                 <w:lang w:val="en-US"/>
               </w:rPr>
               <w:t>rdf:type</w:t>
             </w:r>
+            <w:proofErr w:type="spellEnd"/>
+            <w:proofErr w:type="gramEnd"/>
           </w:p>
         </w:tc>
         <w:tc>
@@ -7856,11 +9861,19 @@
                 <w:lang w:val="en-GB"/>
               </w:rPr>
             </w:pPr>
-            <w:r>
-              <w:rPr>
-                <w:lang w:val="en-GB"/>
-              </w:rPr>
-              <w:t>crm:E12_Production</w:t>
+            <w:proofErr w:type="gramStart"/>
+            <w:r>
+              <w:rPr>
+                <w:lang w:val="en-GB"/>
+              </w:rPr>
+              <w:t>crm:E</w:t>
+            </w:r>
+            <w:proofErr w:type="gramEnd"/>
+            <w:r>
+              <w:rPr>
+                <w:lang w:val="en-GB"/>
+              </w:rPr>
+              <w:t>12_Production</w:t>
             </w:r>
           </w:p>
         </w:tc>
@@ -7888,11 +9901,19 @@
                 <w:lang w:val="en-GB"/>
               </w:rPr>
             </w:pPr>
-            <w:r>
-              <w:rPr>
-                <w:lang w:val="en-GB"/>
-              </w:rPr>
-              <w:t>crm:P108_has_produced</w:t>
+            <w:proofErr w:type="gramStart"/>
+            <w:r>
+              <w:rPr>
+                <w:lang w:val="en-GB"/>
+              </w:rPr>
+              <w:t>crm:P</w:t>
+            </w:r>
+            <w:proofErr w:type="gramEnd"/>
+            <w:r>
+              <w:rPr>
+                <w:lang w:val="en-GB"/>
+              </w:rPr>
+              <w:t>108_has_produced</w:t>
             </w:r>
           </w:p>
         </w:tc>
@@ -7901,14 +9922,28 @@
             <w:tcW w:w="2757" w:type="dxa"/>
           </w:tcPr>
           <w:p>
-            <w:r>
-              <w:rPr>
-                <w:lang w:val="en-US"/>
-              </w:rPr>
-              <w:t>ada:</w:t>
-            </w:r>
-            <w:r>
-              <w:t>draft_analytical</w:t>
+            <w:proofErr w:type="spellStart"/>
+            <w:proofErr w:type="gramStart"/>
+            <w:r>
+              <w:rPr>
+                <w:lang w:val="en-US"/>
+              </w:rPr>
+              <w:t>ada</w:t>
+            </w:r>
+            <w:proofErr w:type="spellEnd"/>
+            <w:r>
+              <w:rPr>
+                <w:lang w:val="en-US"/>
+              </w:rPr>
+              <w:t>:</w:t>
+            </w:r>
+            <w:proofErr w:type="spellStart"/>
+            <w:r>
+              <w:t>draft</w:t>
+            </w:r>
+            <w:proofErr w:type="gramEnd"/>
+            <w:r>
+              <w:t>_analytical</w:t>
             </w:r>
             <w:r>
               <w:t>_</w:t>
@@ -7916,6 +9951,7 @@
             <w:r>
               <w:t>engine</w:t>
             </w:r>
+            <w:proofErr w:type="spellEnd"/>
           </w:p>
         </w:tc>
       </w:tr>
@@ -7936,11 +9972,19 @@
                 <w:lang w:val="en-GB"/>
               </w:rPr>
             </w:pPr>
-            <w:r>
-              <w:rPr>
-                <w:lang w:val="en-GB"/>
-              </w:rPr>
-              <w:t>crm:P7_took_place_at</w:t>
+            <w:proofErr w:type="gramStart"/>
+            <w:r>
+              <w:rPr>
+                <w:lang w:val="en-GB"/>
+              </w:rPr>
+              <w:t>crm:P</w:t>
+            </w:r>
+            <w:proofErr w:type="gramEnd"/>
+            <w:r>
+              <w:rPr>
+                <w:lang w:val="en-GB"/>
+              </w:rPr>
+              <w:t>7_took_place_at</w:t>
             </w:r>
           </w:p>
         </w:tc>
@@ -7998,11 +10042,19 @@
                 <w:lang w:val="en-GB"/>
               </w:rPr>
             </w:pPr>
-            <w:r>
-              <w:rPr>
-                <w:lang w:val="en-GB"/>
-              </w:rPr>
-              <w:t>crm:P14_carried_out_by</w:t>
+            <w:proofErr w:type="gramStart"/>
+            <w:r>
+              <w:rPr>
+                <w:lang w:val="en-GB"/>
+              </w:rPr>
+              <w:t>crm:P</w:t>
+            </w:r>
+            <w:proofErr w:type="gramEnd"/>
+            <w:r>
+              <w:rPr>
+                <w:lang w:val="en-GB"/>
+              </w:rPr>
+              <w:t>14_carried_out_by</w:t>
             </w:r>
           </w:p>
         </w:tc>
@@ -8016,12 +10068,22 @@
                 <w:lang w:val="en-GB"/>
               </w:rPr>
             </w:pPr>
-            <w:r>
-              <w:rPr>
-                <w:lang w:val="en-GB"/>
-              </w:rPr>
-              <w:t>ada:people_charles_babbage</w:t>
-            </w:r>
+            <w:proofErr w:type="spellStart"/>
+            <w:proofErr w:type="gramStart"/>
+            <w:r>
+              <w:rPr>
+                <w:lang w:val="en-GB"/>
+              </w:rPr>
+              <w:t>ada:people</w:t>
+            </w:r>
+            <w:proofErr w:type="gramEnd"/>
+            <w:r>
+              <w:rPr>
+                <w:lang w:val="en-GB"/>
+              </w:rPr>
+              <w:t>_charles_babbage</w:t>
+            </w:r>
+            <w:proofErr w:type="spellEnd"/>
           </w:p>
         </w:tc>
       </w:tr>
@@ -8048,11 +10110,19 @@
                 <w:lang w:val="en-GB"/>
               </w:rPr>
             </w:pPr>
-            <w:r>
-              <w:rPr>
-                <w:lang w:val="en-GB"/>
-              </w:rPr>
-              <w:t>crm:P4_has_time-span</w:t>
+            <w:proofErr w:type="gramStart"/>
+            <w:r>
+              <w:rPr>
+                <w:lang w:val="en-GB"/>
+              </w:rPr>
+              <w:t>crm:P</w:t>
+            </w:r>
+            <w:proofErr w:type="gramEnd"/>
+            <w:r>
+              <w:rPr>
+                <w:lang w:val="en-GB"/>
+              </w:rPr>
+              <w:t>4_has_time-span</w:t>
             </w:r>
           </w:p>
         </w:tc>
@@ -8070,14 +10140,29 @@
               <w:rPr>
                 <w:lang w:val="en-US"/>
               </w:rPr>
-              <w:t>“1833-1848</w:t>
-            </w:r>
-            <w:r>
-              <w:rPr>
-                <w:lang w:val="en-GB"/>
-              </w:rPr>
-              <w:t>”^^</w:t>
-            </w:r>
+              <w:t>“1833-</w:t>
+            </w:r>
+            <w:proofErr w:type="gramStart"/>
+            <w:r>
+              <w:rPr>
+                <w:lang w:val="en-US"/>
+              </w:rPr>
+              <w:t>1848</w:t>
+            </w:r>
+            <w:r>
+              <w:rPr>
+                <w:lang w:val="en-GB"/>
+              </w:rPr>
+              <w:t>”^</w:t>
+            </w:r>
+            <w:proofErr w:type="gramEnd"/>
+            <w:r>
+              <w:rPr>
+                <w:lang w:val="en-GB"/>
+              </w:rPr>
+              <w:t>^</w:t>
+            </w:r>
+            <w:proofErr w:type="spellStart"/>
             <w:r>
               <w:rPr>
                 <w:lang w:val="en-GB"/>
@@ -8090,6 +10175,7 @@
               </w:rPr>
               <w:t>string</w:t>
             </w:r>
+            <w:proofErr w:type="spellEnd"/>
           </w:p>
         </w:tc>
       </w:tr>
@@ -8104,15 +10190,30 @@
                 <w:u w:val="single"/>
               </w:rPr>
             </w:pPr>
-            <w:r>
-              <w:rPr>
-                <w:lang w:val="en-US"/>
-              </w:rPr>
-              <w:t>ada:</w:t>
-            </w:r>
-            <w:r>
-              <w:t>draft_analytical_engine</w:t>
-            </w:r>
+            <w:proofErr w:type="spellStart"/>
+            <w:proofErr w:type="gramStart"/>
+            <w:r>
+              <w:rPr>
+                <w:lang w:val="en-US"/>
+              </w:rPr>
+              <w:t>ada</w:t>
+            </w:r>
+            <w:proofErr w:type="spellEnd"/>
+            <w:r>
+              <w:rPr>
+                <w:lang w:val="en-US"/>
+              </w:rPr>
+              <w:t>:</w:t>
+            </w:r>
+            <w:proofErr w:type="spellStart"/>
+            <w:r>
+              <w:t>draft</w:t>
+            </w:r>
+            <w:proofErr w:type="gramEnd"/>
+            <w:r>
+              <w:t>_analytical_engine</w:t>
+            </w:r>
+            <w:proofErr w:type="spellEnd"/>
           </w:p>
         </w:tc>
         <w:tc>
@@ -8125,11 +10226,19 @@
                 <w:lang w:val="en-GB"/>
               </w:rPr>
             </w:pPr>
-            <w:r>
-              <w:rPr>
-                <w:lang w:val="en-GB"/>
-              </w:rPr>
-              <w:t>crm:P102_has_title</w:t>
+            <w:proofErr w:type="gramStart"/>
+            <w:r>
+              <w:rPr>
+                <w:lang w:val="en-GB"/>
+              </w:rPr>
+              <w:t>crm:P</w:t>
+            </w:r>
+            <w:proofErr w:type="gramEnd"/>
+            <w:r>
+              <w:rPr>
+                <w:lang w:val="en-GB"/>
+              </w:rPr>
+              <w:t>102_has_title</w:t>
             </w:r>
           </w:p>
         </w:tc>
@@ -8147,8 +10256,30 @@
               <w:rPr>
                 <w:lang w:val="en-GB"/>
               </w:rPr>
-              <w:t>“Analytical Engine Plan 28. Scale 1/6. Draft”^^xsd:string</w:t>
-            </w:r>
+              <w:t xml:space="preserve">“Analytical Engine Plan 28. Scale 1/6. </w:t>
+            </w:r>
+            <w:proofErr w:type="gramStart"/>
+            <w:r>
+              <w:rPr>
+                <w:lang w:val="en-GB"/>
+              </w:rPr>
+              <w:t>Draft”^</w:t>
+            </w:r>
+            <w:proofErr w:type="gramEnd"/>
+            <w:r>
+              <w:rPr>
+                <w:lang w:val="en-GB"/>
+              </w:rPr>
+              <w:t>^</w:t>
+            </w:r>
+            <w:proofErr w:type="spellStart"/>
+            <w:r>
+              <w:rPr>
+                <w:lang w:val="en-GB"/>
+              </w:rPr>
+              <w:t>xsd:string</w:t>
+            </w:r>
+            <w:proofErr w:type="spellEnd"/>
           </w:p>
         </w:tc>
       </w:tr>
@@ -8175,11 +10306,19 @@
                 <w:lang w:val="en-GB"/>
               </w:rPr>
             </w:pPr>
-            <w:r>
-              <w:rPr>
-                <w:lang w:val="en-GB"/>
-              </w:rPr>
-              <w:t>crm:P2_has_type</w:t>
+            <w:proofErr w:type="gramStart"/>
+            <w:r>
+              <w:rPr>
+                <w:lang w:val="en-GB"/>
+              </w:rPr>
+              <w:t>crm:P</w:t>
+            </w:r>
+            <w:proofErr w:type="gramEnd"/>
+            <w:r>
+              <w:rPr>
+                <w:lang w:val="en-GB"/>
+              </w:rPr>
+              <w:t>2_has_type</w:t>
             </w:r>
           </w:p>
         </w:tc>
@@ -8249,11 +10388,19 @@
                 <w:lang w:val="en-GB"/>
               </w:rPr>
             </w:pPr>
-            <w:r>
-              <w:rPr>
-                <w:lang w:val="en-GB"/>
-              </w:rPr>
-              <w:t>crm:P50_has_current_keeper</w:t>
+            <w:proofErr w:type="gramStart"/>
+            <w:r>
+              <w:rPr>
+                <w:lang w:val="en-GB"/>
+              </w:rPr>
+              <w:t>crm:P</w:t>
+            </w:r>
+            <w:proofErr w:type="gramEnd"/>
+            <w:r>
+              <w:rPr>
+                <w:lang w:val="en-GB"/>
+              </w:rPr>
+              <w:t>50_has_current_keeper</w:t>
             </w:r>
           </w:p>
         </w:tc>
@@ -8317,11 +10464,19 @@
                 <w:lang w:val="en-GB"/>
               </w:rPr>
             </w:pPr>
-            <w:r>
-              <w:rPr>
-                <w:lang w:val="en-GB"/>
-              </w:rPr>
-              <w:t>crm:P62_depicts</w:t>
+            <w:proofErr w:type="gramStart"/>
+            <w:r>
+              <w:rPr>
+                <w:lang w:val="en-GB"/>
+              </w:rPr>
+              <w:t>crm:P</w:t>
+            </w:r>
+            <w:proofErr w:type="gramEnd"/>
+            <w:r>
+              <w:rPr>
+                <w:lang w:val="en-GB"/>
+              </w:rPr>
+              <w:t>62_depicts</w:t>
             </w:r>
           </w:p>
         </w:tc>
@@ -8335,12 +10490,22 @@
                 <w:lang w:val="en-GB"/>
               </w:rPr>
             </w:pPr>
-            <w:r>
-              <w:rPr>
-                <w:lang w:val="en-GB"/>
-              </w:rPr>
-              <w:t>ada:model_analytical_engine</w:t>
-            </w:r>
+            <w:proofErr w:type="spellStart"/>
+            <w:proofErr w:type="gramStart"/>
+            <w:r>
+              <w:rPr>
+                <w:lang w:val="en-GB"/>
+              </w:rPr>
+              <w:t>ada:model</w:t>
+            </w:r>
+            <w:proofErr w:type="gramEnd"/>
+            <w:r>
+              <w:rPr>
+                <w:lang w:val="en-GB"/>
+              </w:rPr>
+              <w:t>_analytical_engine</w:t>
+            </w:r>
+            <w:proofErr w:type="spellEnd"/>
           </w:p>
         </w:tc>
       </w:tr>
@@ -8489,12 +10654,22 @@
                 <w:lang w:val="en-GB"/>
               </w:rPr>
             </w:pPr>
-            <w:r>
-              <w:rPr>
-                <w:lang w:val="en-GB"/>
-              </w:rPr>
-              <w:t>ada:people_ada_lovelace</w:t>
-            </w:r>
+            <w:proofErr w:type="spellStart"/>
+            <w:proofErr w:type="gramStart"/>
+            <w:r>
+              <w:rPr>
+                <w:lang w:val="en-GB"/>
+              </w:rPr>
+              <w:t>ada:people</w:t>
+            </w:r>
+            <w:proofErr w:type="gramEnd"/>
+            <w:r>
+              <w:rPr>
+                <w:lang w:val="en-GB"/>
+              </w:rPr>
+              <w:t>_ada_lovelace</w:t>
+            </w:r>
+            <w:proofErr w:type="spellEnd"/>
           </w:p>
         </w:tc>
         <w:tc>
@@ -8513,6 +10688,7 @@
                 <w:lang w:val="en-GB"/>
               </w:rPr>
             </w:pPr>
+            <w:proofErr w:type="spellStart"/>
             <w:r>
               <w:rPr>
                 <w:rFonts w:ascii="Calibri" w:hAnsi="Calibri" w:cs="Calibri"/>
@@ -8521,6 +10697,7 @@
               </w:rPr>
               <w:t>rdf:type</w:t>
             </w:r>
+            <w:proofErr w:type="spellEnd"/>
           </w:p>
         </w:tc>
         <w:tc>
@@ -8539,12 +10716,16 @@
                 <w:lang w:val="en-GB"/>
               </w:rPr>
             </w:pPr>
+            <w:proofErr w:type="spellStart"/>
+            <w:proofErr w:type="gramStart"/>
             <w:r>
               <w:rPr>
                 <w:lang w:val="en-GB"/>
               </w:rPr>
               <w:t>foaf:Person</w:t>
             </w:r>
+            <w:proofErr w:type="spellEnd"/>
+            <w:proofErr w:type="gramEnd"/>
           </w:p>
         </w:tc>
       </w:tr>
@@ -8584,12 +10765,14 @@
                 <w:lang w:val="en-GB"/>
               </w:rPr>
             </w:pPr>
+            <w:proofErr w:type="spellStart"/>
             <w:r>
               <w:rPr>
                 <w:lang w:val="en-GB"/>
               </w:rPr>
               <w:t>foaf:name</w:t>
             </w:r>
+            <w:proofErr w:type="spellEnd"/>
           </w:p>
         </w:tc>
         <w:tc>
@@ -8619,14 +10802,36 @@
               <w:rPr>
                 <w:lang w:val="en-GB"/>
               </w:rPr>
-              <w:t>Lovelace, Ada King, Countess of, 1815-1852</w:t>
-            </w:r>
-            <w:r>
-              <w:rPr>
-                <w:lang w:val="en-GB"/>
-              </w:rPr>
-              <w:t>”^^xsd:string</w:t>
-            </w:r>
+              <w:t>Lovelace, Ada King, Countess of, 1815-</w:t>
+            </w:r>
+            <w:proofErr w:type="gramStart"/>
+            <w:r>
+              <w:rPr>
+                <w:lang w:val="en-GB"/>
+              </w:rPr>
+              <w:t>1852</w:t>
+            </w:r>
+            <w:r>
+              <w:rPr>
+                <w:lang w:val="en-GB"/>
+              </w:rPr>
+              <w:t>”^</w:t>
+            </w:r>
+            <w:proofErr w:type="gramEnd"/>
+            <w:r>
+              <w:rPr>
+                <w:lang w:val="en-GB"/>
+              </w:rPr>
+              <w:t>^</w:t>
+            </w:r>
+            <w:proofErr w:type="spellStart"/>
+            <w:r>
+              <w:rPr>
+                <w:lang w:val="en-GB"/>
+              </w:rPr>
+              <w:t>xsd:string</w:t>
+            </w:r>
+            <w:proofErr w:type="spellEnd"/>
           </w:p>
         </w:tc>
       </w:tr>
@@ -8665,12 +10870,22 @@
                 <w:lang w:val="en-GB"/>
               </w:rPr>
             </w:pPr>
-            <w:r>
-              <w:rPr>
-                <w:lang w:val="en-GB"/>
-              </w:rPr>
-              <w:t>eac-cpf:hasPlace</w:t>
-            </w:r>
+            <w:proofErr w:type="spellStart"/>
+            <w:r>
+              <w:rPr>
+                <w:lang w:val="en-GB"/>
+              </w:rPr>
+              <w:t>eac-</w:t>
+            </w:r>
+            <w:proofErr w:type="gramStart"/>
+            <w:r>
+              <w:rPr>
+                <w:lang w:val="en-GB"/>
+              </w:rPr>
+              <w:t>cpf:hasPlace</w:t>
+            </w:r>
+            <w:proofErr w:type="spellEnd"/>
+            <w:proofErr w:type="gramEnd"/>
           </w:p>
         </w:tc>
         <w:tc>
@@ -8746,12 +10961,22 @@
                 <w:lang w:val="en-GB"/>
               </w:rPr>
             </w:pPr>
-            <w:r>
-              <w:rPr>
-                <w:lang w:val="en-GB"/>
-              </w:rPr>
-              <w:t>eac-cpf:existDates</w:t>
-            </w:r>
+            <w:proofErr w:type="spellStart"/>
+            <w:r>
+              <w:rPr>
+                <w:lang w:val="en-GB"/>
+              </w:rPr>
+              <w:t>eac-</w:t>
+            </w:r>
+            <w:proofErr w:type="gramStart"/>
+            <w:r>
+              <w:rPr>
+                <w:lang w:val="en-GB"/>
+              </w:rPr>
+              <w:t>cpf:existDates</w:t>
+            </w:r>
+            <w:proofErr w:type="spellEnd"/>
+            <w:proofErr w:type="gramEnd"/>
           </w:p>
         </w:tc>
         <w:tc>
@@ -8784,8 +11009,16 @@
               <w:rPr>
                 <w:lang w:val="en-GB"/>
               </w:rPr>
-              <w:t>”^^xsd:string</w:t>
-            </w:r>
+              <w:t>”^^</w:t>
+            </w:r>
+            <w:proofErr w:type="spellStart"/>
+            <w:r>
+              <w:rPr>
+                <w:lang w:val="en-GB"/>
+              </w:rPr>
+              <w:t>xsd:string</w:t>
+            </w:r>
+            <w:proofErr w:type="spellEnd"/>
           </w:p>
         </w:tc>
       </w:tr>
@@ -8825,12 +11058,16 @@
                 <w:lang w:val="en-GB"/>
               </w:rPr>
             </w:pPr>
+            <w:proofErr w:type="spellStart"/>
+            <w:proofErr w:type="gramStart"/>
             <w:r>
               <w:rPr>
                 <w:lang w:val="en-GB"/>
               </w:rPr>
               <w:t>foaf:knows</w:t>
             </w:r>
+            <w:proofErr w:type="spellEnd"/>
+            <w:proofErr w:type="gramEnd"/>
           </w:p>
         </w:tc>
         <w:tc>
@@ -8845,9 +11082,11 @@
             <w:hideMark/>
           </w:tcPr>
           <w:p>
+            <w:proofErr w:type="spellStart"/>
             <w:r>
               <w:t>ada:people_luigi_federico_menabrea</w:t>
             </w:r>
+            <w:proofErr w:type="spellEnd"/>
           </w:p>
         </w:tc>
       </w:tr>
@@ -8881,12 +11120,16 @@
                 <w:lang w:val="en-GB"/>
               </w:rPr>
             </w:pPr>
+            <w:proofErr w:type="spellStart"/>
+            <w:proofErr w:type="gramStart"/>
             <w:r>
               <w:rPr>
                 <w:lang w:val="en-GB"/>
               </w:rPr>
               <w:t>foaf:knows</w:t>
             </w:r>
+            <w:proofErr w:type="spellEnd"/>
+            <w:proofErr w:type="gramEnd"/>
           </w:p>
         </w:tc>
         <w:tc>
@@ -8901,12 +11144,22 @@
             <w:hideMark/>
           </w:tcPr>
           <w:p>
-            <w:r>
-              <w:rPr>
-                <w:lang w:val="en-GB"/>
-              </w:rPr>
-              <w:t>ada:people_charles_babbage</w:t>
-            </w:r>
+            <w:proofErr w:type="spellStart"/>
+            <w:proofErr w:type="gramStart"/>
+            <w:r>
+              <w:rPr>
+                <w:lang w:val="en-GB"/>
+              </w:rPr>
+              <w:t>ada:people</w:t>
+            </w:r>
+            <w:proofErr w:type="gramEnd"/>
+            <w:r>
+              <w:rPr>
+                <w:lang w:val="en-GB"/>
+              </w:rPr>
+              <w:t>_charles_babbage</w:t>
+            </w:r>
+            <w:proofErr w:type="spellEnd"/>
           </w:p>
         </w:tc>
       </w:tr>
@@ -8945,12 +11198,16 @@
                 <w:lang w:val="en-GB"/>
               </w:rPr>
             </w:pPr>
+            <w:proofErr w:type="spellStart"/>
+            <w:proofErr w:type="gramStart"/>
             <w:r>
               <w:rPr>
                 <w:lang w:val="en-GB"/>
               </w:rPr>
               <w:t>dc:subject</w:t>
             </w:r>
+            <w:proofErr w:type="spellEnd"/>
+            <w:proofErr w:type="gramEnd"/>
           </w:p>
         </w:tc>
         <w:tc>
@@ -8969,12 +11226,22 @@
                 <w:lang w:val="en-GB"/>
               </w:rPr>
             </w:pPr>
-            <w:r>
-              <w:rPr>
-                <w:lang w:val="en-GB"/>
-              </w:rPr>
-              <w:t>dbr:History_of_computing_hardware</w:t>
-            </w:r>
+            <w:proofErr w:type="spellStart"/>
+            <w:proofErr w:type="gramStart"/>
+            <w:r>
+              <w:rPr>
+                <w:lang w:val="en-GB"/>
+              </w:rPr>
+              <w:t>dbr:History</w:t>
+            </w:r>
+            <w:proofErr w:type="gramEnd"/>
+            <w:r>
+              <w:rPr>
+                <w:lang w:val="en-GB"/>
+              </w:rPr>
+              <w:t>_of_computing_hardware</w:t>
+            </w:r>
+            <w:proofErr w:type="spellEnd"/>
           </w:p>
         </w:tc>
       </w:tr>
@@ -9015,12 +11282,16 @@
                 <w:lang w:val="en-GB"/>
               </w:rPr>
             </w:pPr>
+            <w:proofErr w:type="spellStart"/>
+            <w:proofErr w:type="gramStart"/>
             <w:r>
               <w:rPr>
                 <w:lang w:val="en-GB"/>
               </w:rPr>
               <w:t>dc:subject</w:t>
             </w:r>
+            <w:proofErr w:type="spellEnd"/>
+            <w:proofErr w:type="gramEnd"/>
           </w:p>
         </w:tc>
         <w:tc>
@@ -9040,12 +11311,22 @@
                 <w:lang w:val="en-GB"/>
               </w:rPr>
             </w:pPr>
-            <w:r>
-              <w:rPr>
-                <w:lang w:val="en-GB"/>
-              </w:rPr>
-              <w:t>dbc:Women_computer_scientists</w:t>
-            </w:r>
+            <w:proofErr w:type="spellStart"/>
+            <w:proofErr w:type="gramStart"/>
+            <w:r>
+              <w:rPr>
+                <w:lang w:val="en-GB"/>
+              </w:rPr>
+              <w:t>dbc:Women</w:t>
+            </w:r>
+            <w:proofErr w:type="gramEnd"/>
+            <w:r>
+              <w:rPr>
+                <w:lang w:val="en-GB"/>
+              </w:rPr>
+              <w:t>_computer_scientists</w:t>
+            </w:r>
+            <w:proofErr w:type="spellEnd"/>
           </w:p>
         </w:tc>
       </w:tr>
@@ -9085,12 +11366,16 @@
                 <w:lang w:val="en-GB"/>
               </w:rPr>
             </w:pPr>
+            <w:proofErr w:type="spellStart"/>
+            <w:proofErr w:type="gramStart"/>
             <w:r>
               <w:rPr>
                 <w:lang w:val="en-GB"/>
               </w:rPr>
               <w:t>dc:subject</w:t>
             </w:r>
+            <w:proofErr w:type="spellEnd"/>
+            <w:proofErr w:type="gramEnd"/>
           </w:p>
         </w:tc>
         <w:tc>
@@ -9110,12 +11395,22 @@
                 <w:lang w:val="en-GB"/>
               </w:rPr>
             </w:pPr>
-            <w:r>
-              <w:rPr>
-                <w:lang w:val="en-GB"/>
-              </w:rPr>
-              <w:t>dbr:Analytical_Engine</w:t>
-            </w:r>
+            <w:proofErr w:type="spellStart"/>
+            <w:proofErr w:type="gramStart"/>
+            <w:r>
+              <w:rPr>
+                <w:lang w:val="en-GB"/>
+              </w:rPr>
+              <w:t>dbr:Analytical</w:t>
+            </w:r>
+            <w:proofErr w:type="gramEnd"/>
+            <w:r>
+              <w:rPr>
+                <w:lang w:val="en-GB"/>
+              </w:rPr>
+              <w:t>_Engine</w:t>
+            </w:r>
+            <w:proofErr w:type="spellEnd"/>
           </w:p>
         </w:tc>
       </w:tr>
@@ -9154,12 +11449,16 @@
                 <w:lang w:val="en-GB"/>
               </w:rPr>
             </w:pPr>
+            <w:proofErr w:type="spellStart"/>
+            <w:proofErr w:type="gramStart"/>
             <w:r>
               <w:rPr>
                 <w:lang w:val="en-GB"/>
               </w:rPr>
               <w:t>dc:subject</w:t>
             </w:r>
+            <w:proofErr w:type="spellEnd"/>
+            <w:proofErr w:type="gramEnd"/>
           </w:p>
         </w:tc>
         <w:tc>
@@ -9178,12 +11477,22 @@
                 <w:lang w:val="en-GB"/>
               </w:rPr>
             </w:pPr>
-            <w:r>
-              <w:rPr>
-                <w:lang w:val="en-US"/>
-              </w:rPr>
-              <w:t>dbr:Artificial_intelligence</w:t>
-            </w:r>
+            <w:proofErr w:type="spellStart"/>
+            <w:proofErr w:type="gramStart"/>
+            <w:r>
+              <w:rPr>
+                <w:lang w:val="en-US"/>
+              </w:rPr>
+              <w:t>dbr:Artificial</w:t>
+            </w:r>
+            <w:proofErr w:type="gramEnd"/>
+            <w:r>
+              <w:rPr>
+                <w:lang w:val="en-US"/>
+              </w:rPr>
+              <w:t>_intelligence</w:t>
+            </w:r>
+            <w:proofErr w:type="spellEnd"/>
           </w:p>
         </w:tc>
       </w:tr>
@@ -9222,12 +11531,16 @@
                 <w:lang w:val="en-GB"/>
               </w:rPr>
             </w:pPr>
+            <w:proofErr w:type="spellStart"/>
+            <w:proofErr w:type="gramStart"/>
             <w:r>
               <w:rPr>
                 <w:lang w:val="en-GB"/>
               </w:rPr>
               <w:t>owl:sameAs</w:t>
             </w:r>
+            <w:proofErr w:type="spellEnd"/>
+            <w:proofErr w:type="gramEnd"/>
           </w:p>
         </w:tc>
         <w:tc>
@@ -9290,12 +11603,16 @@
                 <w:lang w:val="en-GB"/>
               </w:rPr>
             </w:pPr>
+            <w:proofErr w:type="spellStart"/>
+            <w:proofErr w:type="gramStart"/>
             <w:r>
               <w:rPr>
                 <w:lang w:val="en-GB"/>
               </w:rPr>
               <w:t>owl:sameAs</w:t>
             </w:r>
+            <w:proofErr w:type="spellEnd"/>
+            <w:proofErr w:type="gramEnd"/>
           </w:p>
         </w:tc>
         <w:tc>
@@ -9314,11 +11631,19 @@
                 <w:lang w:val="en-US"/>
               </w:rPr>
             </w:pPr>
-            <w:r>
-              <w:rPr>
-                <w:lang w:val="en-US"/>
-              </w:rPr>
-              <w:t xml:space="preserve">viaf: </w:t>
+            <w:proofErr w:type="spellStart"/>
+            <w:r>
+              <w:rPr>
+                <w:lang w:val="en-US"/>
+              </w:rPr>
+              <w:t>viaf</w:t>
+            </w:r>
+            <w:proofErr w:type="spellEnd"/>
+            <w:r>
+              <w:rPr>
+                <w:lang w:val="en-US"/>
+              </w:rPr>
+              <w:t xml:space="preserve">: </w:t>
             </w:r>
             <w:r>
               <w:rPr>
@@ -9477,12 +11802,22 @@
                 <w:lang w:val="en-GB"/>
               </w:rPr>
             </w:pPr>
-            <w:r>
-              <w:rPr>
-                <w:lang w:val="en-GB"/>
-              </w:rPr>
-              <w:t>ada:people_charles_babbage</w:t>
-            </w:r>
+            <w:proofErr w:type="spellStart"/>
+            <w:proofErr w:type="gramStart"/>
+            <w:r>
+              <w:rPr>
+                <w:lang w:val="en-GB"/>
+              </w:rPr>
+              <w:t>ada:people</w:t>
+            </w:r>
+            <w:proofErr w:type="gramEnd"/>
+            <w:r>
+              <w:rPr>
+                <w:lang w:val="en-GB"/>
+              </w:rPr>
+              <w:t>_charles_babbage</w:t>
+            </w:r>
+            <w:proofErr w:type="spellEnd"/>
           </w:p>
         </w:tc>
         <w:tc>
@@ -9501,6 +11836,7 @@
                 <w:lang w:val="en-GB"/>
               </w:rPr>
             </w:pPr>
+            <w:proofErr w:type="spellStart"/>
             <w:r>
               <w:rPr>
                 <w:rFonts w:ascii="Calibri" w:hAnsi="Calibri" w:cs="Calibri"/>
@@ -9509,6 +11845,7 @@
               </w:rPr>
               <w:t>rdf:type</w:t>
             </w:r>
+            <w:proofErr w:type="spellEnd"/>
           </w:p>
         </w:tc>
         <w:tc>
@@ -9527,12 +11864,16 @@
                 <w:lang w:val="en-GB"/>
               </w:rPr>
             </w:pPr>
+            <w:proofErr w:type="spellStart"/>
+            <w:proofErr w:type="gramStart"/>
             <w:r>
               <w:rPr>
                 <w:lang w:val="en-GB"/>
               </w:rPr>
               <w:t>foaf:Person</w:t>
             </w:r>
+            <w:proofErr w:type="spellEnd"/>
+            <w:proofErr w:type="gramEnd"/>
           </w:p>
         </w:tc>
       </w:tr>
@@ -9572,12 +11913,14 @@
                 <w:lang w:val="en-GB"/>
               </w:rPr>
             </w:pPr>
+            <w:proofErr w:type="spellStart"/>
             <w:r>
               <w:rPr>
                 <w:lang w:val="en-GB"/>
               </w:rPr>
               <w:t>foaf:name</w:t>
             </w:r>
+            <w:proofErr w:type="spellEnd"/>
           </w:p>
         </w:tc>
         <w:tc>
@@ -9607,14 +11950,36 @@
               <w:rPr>
                 <w:lang w:val="en-GB"/>
               </w:rPr>
-              <w:t>Babbage, Charles, 1791-1871.</w:t>
-            </w:r>
-            <w:r>
-              <w:rPr>
-                <w:lang w:val="en-GB"/>
-              </w:rPr>
-              <w:t>”^^xsd:string</w:t>
-            </w:r>
+              <w:t>Babbage, Charles, 1791-1871</w:t>
+            </w:r>
+            <w:proofErr w:type="gramStart"/>
+            <w:r>
+              <w:rPr>
+                <w:lang w:val="en-GB"/>
+              </w:rPr>
+              <w:t>.</w:t>
+            </w:r>
+            <w:r>
+              <w:rPr>
+                <w:lang w:val="en-GB"/>
+              </w:rPr>
+              <w:t>”^</w:t>
+            </w:r>
+            <w:proofErr w:type="gramEnd"/>
+            <w:r>
+              <w:rPr>
+                <w:lang w:val="en-GB"/>
+              </w:rPr>
+              <w:t>^</w:t>
+            </w:r>
+            <w:proofErr w:type="spellStart"/>
+            <w:r>
+              <w:rPr>
+                <w:lang w:val="en-GB"/>
+              </w:rPr>
+              <w:t>xsd:string</w:t>
+            </w:r>
+            <w:proofErr w:type="spellEnd"/>
           </w:p>
         </w:tc>
       </w:tr>
@@ -9653,12 +12018,22 @@
                 <w:lang w:val="en-GB"/>
               </w:rPr>
             </w:pPr>
-            <w:r>
-              <w:rPr>
-                <w:lang w:val="en-GB"/>
-              </w:rPr>
-              <w:t>eac-cpf:hasPlace</w:t>
-            </w:r>
+            <w:proofErr w:type="spellStart"/>
+            <w:r>
+              <w:rPr>
+                <w:lang w:val="en-GB"/>
+              </w:rPr>
+              <w:t>eac-</w:t>
+            </w:r>
+            <w:proofErr w:type="gramStart"/>
+            <w:r>
+              <w:rPr>
+                <w:lang w:val="en-GB"/>
+              </w:rPr>
+              <w:t>cpf:hasPlace</w:t>
+            </w:r>
+            <w:proofErr w:type="spellEnd"/>
+            <w:proofErr w:type="gramEnd"/>
           </w:p>
         </w:tc>
         <w:tc>
@@ -9734,12 +12109,22 @@
                 <w:lang w:val="en-GB"/>
               </w:rPr>
             </w:pPr>
-            <w:r>
-              <w:rPr>
-                <w:lang w:val="en-GB"/>
-              </w:rPr>
-              <w:t>eac-cpf:existDates</w:t>
-            </w:r>
+            <w:proofErr w:type="spellStart"/>
+            <w:r>
+              <w:rPr>
+                <w:lang w:val="en-GB"/>
+              </w:rPr>
+              <w:t>eac-</w:t>
+            </w:r>
+            <w:proofErr w:type="gramStart"/>
+            <w:r>
+              <w:rPr>
+                <w:lang w:val="en-GB"/>
+              </w:rPr>
+              <w:t>cpf:existDates</w:t>
+            </w:r>
+            <w:proofErr w:type="spellEnd"/>
+            <w:proofErr w:type="gramEnd"/>
           </w:p>
         </w:tc>
         <w:tc>
@@ -9772,8 +12157,16 @@
               <w:rPr>
                 <w:lang w:val="en-GB"/>
               </w:rPr>
-              <w:t>71”^^xsd:string</w:t>
-            </w:r>
+              <w:t>71”^^</w:t>
+            </w:r>
+            <w:proofErr w:type="spellStart"/>
+            <w:r>
+              <w:rPr>
+                <w:lang w:val="en-GB"/>
+              </w:rPr>
+              <w:t>xsd:string</w:t>
+            </w:r>
+            <w:proofErr w:type="spellEnd"/>
           </w:p>
         </w:tc>
       </w:tr>
@@ -9813,12 +12206,16 @@
                 <w:lang w:val="en-GB"/>
               </w:rPr>
             </w:pPr>
+            <w:proofErr w:type="spellStart"/>
+            <w:proofErr w:type="gramStart"/>
             <w:r>
               <w:rPr>
                 <w:lang w:val="en-GB"/>
               </w:rPr>
               <w:t>foaf:knows</w:t>
             </w:r>
+            <w:proofErr w:type="spellEnd"/>
+            <w:proofErr w:type="gramEnd"/>
           </w:p>
         </w:tc>
         <w:tc>
@@ -9833,9 +12230,11 @@
             <w:hideMark/>
           </w:tcPr>
           <w:p>
+            <w:proofErr w:type="spellStart"/>
             <w:r>
               <w:t>ada:people_luigi_federico_menabrea</w:t>
             </w:r>
+            <w:proofErr w:type="spellEnd"/>
           </w:p>
         </w:tc>
       </w:tr>
@@ -9869,12 +12268,16 @@
                 <w:lang w:val="en-GB"/>
               </w:rPr>
             </w:pPr>
+            <w:proofErr w:type="spellStart"/>
+            <w:proofErr w:type="gramStart"/>
             <w:r>
               <w:rPr>
                 <w:lang w:val="en-GB"/>
               </w:rPr>
               <w:t>foaf:knows</w:t>
             </w:r>
+            <w:proofErr w:type="spellEnd"/>
+            <w:proofErr w:type="gramEnd"/>
           </w:p>
         </w:tc>
         <w:tc>
@@ -9889,12 +12292,22 @@
             <w:hideMark/>
           </w:tcPr>
           <w:p>
-            <w:r>
-              <w:rPr>
-                <w:lang w:val="en-GB"/>
-              </w:rPr>
-              <w:t>ada:people_ada_lovelace</w:t>
-            </w:r>
+            <w:proofErr w:type="spellStart"/>
+            <w:proofErr w:type="gramStart"/>
+            <w:r>
+              <w:rPr>
+                <w:lang w:val="en-GB"/>
+              </w:rPr>
+              <w:t>ada:people</w:t>
+            </w:r>
+            <w:proofErr w:type="gramEnd"/>
+            <w:r>
+              <w:rPr>
+                <w:lang w:val="en-GB"/>
+              </w:rPr>
+              <w:t>_ada_lovelace</w:t>
+            </w:r>
+            <w:proofErr w:type="spellEnd"/>
           </w:p>
         </w:tc>
       </w:tr>
@@ -9933,12 +12346,16 @@
                 <w:lang w:val="en-GB"/>
               </w:rPr>
             </w:pPr>
+            <w:proofErr w:type="spellStart"/>
+            <w:proofErr w:type="gramStart"/>
             <w:r>
               <w:rPr>
                 <w:lang w:val="en-GB"/>
               </w:rPr>
               <w:t>dc:subject</w:t>
             </w:r>
+            <w:proofErr w:type="spellEnd"/>
+            <w:proofErr w:type="gramEnd"/>
           </w:p>
         </w:tc>
         <w:tc>
@@ -9957,12 +12374,22 @@
                 <w:lang w:val="en-GB"/>
               </w:rPr>
             </w:pPr>
-            <w:r>
-              <w:rPr>
-                <w:lang w:val="en-GB"/>
-              </w:rPr>
-              <w:t>dbr:History_of_computing_hardware</w:t>
-            </w:r>
+            <w:proofErr w:type="spellStart"/>
+            <w:proofErr w:type="gramStart"/>
+            <w:r>
+              <w:rPr>
+                <w:lang w:val="en-GB"/>
+              </w:rPr>
+              <w:t>dbr:History</w:t>
+            </w:r>
+            <w:proofErr w:type="gramEnd"/>
+            <w:r>
+              <w:rPr>
+                <w:lang w:val="en-GB"/>
+              </w:rPr>
+              <w:t>_of_computing_hardware</w:t>
+            </w:r>
+            <w:proofErr w:type="spellEnd"/>
           </w:p>
         </w:tc>
       </w:tr>
@@ -10001,12 +12428,16 @@
                 <w:lang w:val="en-GB"/>
               </w:rPr>
             </w:pPr>
+            <w:proofErr w:type="spellStart"/>
+            <w:proofErr w:type="gramStart"/>
             <w:r>
               <w:rPr>
                 <w:lang w:val="en-GB"/>
               </w:rPr>
               <w:t>dc:subject</w:t>
             </w:r>
+            <w:proofErr w:type="spellEnd"/>
+            <w:proofErr w:type="gramEnd"/>
           </w:p>
         </w:tc>
         <w:tc>
@@ -10025,12 +12456,22 @@
                 <w:lang w:val="en-GB"/>
               </w:rPr>
             </w:pPr>
-            <w:r>
-              <w:rPr>
-                <w:lang w:val="en-GB"/>
-              </w:rPr>
-              <w:t>dbc:Mathematicians_from_London</w:t>
-            </w:r>
+            <w:proofErr w:type="spellStart"/>
+            <w:proofErr w:type="gramStart"/>
+            <w:r>
+              <w:rPr>
+                <w:lang w:val="en-GB"/>
+              </w:rPr>
+              <w:t>dbc:Mathematicians</w:t>
+            </w:r>
+            <w:proofErr w:type="gramEnd"/>
+            <w:r>
+              <w:rPr>
+                <w:lang w:val="en-GB"/>
+              </w:rPr>
+              <w:t>_from_London</w:t>
+            </w:r>
+            <w:proofErr w:type="spellEnd"/>
           </w:p>
         </w:tc>
       </w:tr>
@@ -10070,12 +12511,16 @@
                 <w:lang w:val="en-GB"/>
               </w:rPr>
             </w:pPr>
+            <w:proofErr w:type="spellStart"/>
+            <w:proofErr w:type="gramStart"/>
             <w:r>
               <w:rPr>
                 <w:lang w:val="en-GB"/>
               </w:rPr>
               <w:t>dc:subject</w:t>
             </w:r>
+            <w:proofErr w:type="spellEnd"/>
+            <w:proofErr w:type="gramEnd"/>
           </w:p>
         </w:tc>
         <w:tc>
@@ -10095,12 +12540,22 @@
                 <w:lang w:val="en-GB"/>
               </w:rPr>
             </w:pPr>
-            <w:r>
-              <w:rPr>
-                <w:lang w:val="en-GB"/>
-              </w:rPr>
-              <w:t>dbr:Analytical_Engine</w:t>
-            </w:r>
+            <w:proofErr w:type="spellStart"/>
+            <w:proofErr w:type="gramStart"/>
+            <w:r>
+              <w:rPr>
+                <w:lang w:val="en-GB"/>
+              </w:rPr>
+              <w:t>dbr:Analytical</w:t>
+            </w:r>
+            <w:proofErr w:type="gramEnd"/>
+            <w:r>
+              <w:rPr>
+                <w:lang w:val="en-GB"/>
+              </w:rPr>
+              <w:t>_Engine</w:t>
+            </w:r>
+            <w:proofErr w:type="spellEnd"/>
           </w:p>
         </w:tc>
       </w:tr>
@@ -10139,12 +12594,16 @@
                 <w:lang w:val="en-GB"/>
               </w:rPr>
             </w:pPr>
+            <w:proofErr w:type="spellStart"/>
+            <w:proofErr w:type="gramStart"/>
             <w:r>
               <w:rPr>
                 <w:lang w:val="en-GB"/>
               </w:rPr>
               <w:t>owl:sameAs</w:t>
             </w:r>
+            <w:proofErr w:type="spellEnd"/>
+            <w:proofErr w:type="gramEnd"/>
           </w:p>
         </w:tc>
         <w:tc>
@@ -10163,12 +12622,16 @@
                 <w:lang w:val="en-GB"/>
               </w:rPr>
             </w:pPr>
-            <w:r>
-              <w:rPr>
-                <w:lang w:val="en-GB"/>
-              </w:rPr>
-              <w:t>dbr:Charles_Babbage</w:t>
-            </w:r>
+            <w:proofErr w:type="spellStart"/>
+            <w:proofErr w:type="gramStart"/>
+            <w:r>
+              <w:rPr>
+                <w:lang w:val="en-GB"/>
+              </w:rPr>
+              <w:t>dbr:CharlesBabbage</w:t>
+            </w:r>
+            <w:proofErr w:type="spellEnd"/>
+            <w:proofErr w:type="gramEnd"/>
           </w:p>
         </w:tc>
       </w:tr>
@@ -10207,12 +12670,16 @@
                 <w:lang w:val="en-GB"/>
               </w:rPr>
             </w:pPr>
+            <w:proofErr w:type="spellStart"/>
+            <w:proofErr w:type="gramStart"/>
             <w:r>
               <w:rPr>
                 <w:lang w:val="en-GB"/>
               </w:rPr>
               <w:t>owl:sameAs</w:t>
             </w:r>
+            <w:proofErr w:type="spellEnd"/>
+            <w:proofErr w:type="gramEnd"/>
           </w:p>
         </w:tc>
         <w:tc>
@@ -10226,11 +12693,19 @@
             </w:tcBorders>
           </w:tcPr>
           <w:p>
-            <w:r>
-              <w:rPr>
-                <w:lang w:val="en-GB"/>
-              </w:rPr>
-              <w:t>viaf:</w:t>
+            <w:proofErr w:type="spellStart"/>
+            <w:r>
+              <w:rPr>
+                <w:lang w:val="en-GB"/>
+              </w:rPr>
+              <w:t>viaf</w:t>
+            </w:r>
+            <w:proofErr w:type="spellEnd"/>
+            <w:r>
+              <w:rPr>
+                <w:lang w:val="en-GB"/>
+              </w:rPr>
+              <w:t>:</w:t>
             </w:r>
             <w:r>
               <w:t xml:space="preserve"> </w:t>
@@ -10240,6 +12715,1059 @@
                 <w:lang w:val="en-GB"/>
               </w:rPr>
               <w:t>4963723</w:t>
+            </w:r>
+          </w:p>
+        </w:tc>
+      </w:tr>
+    </w:tbl>
+    <w:p>
+      <w:pPr>
+        <w:rPr>
+          <w:lang w:val="en-US"/>
+        </w:rPr>
+      </w:pPr>
+    </w:p>
+    <w:p>
+      <w:pPr>
+        <w:rPr>
+          <w:lang w:val="en-GB"/>
+        </w:rPr>
+      </w:pPr>
+      <w:r>
+        <w:rPr>
+          <w:rFonts w:asciiTheme="majorHAnsi" w:eastAsiaTheme="majorEastAsia" w:hAnsiTheme="majorHAnsi" w:cstheme="majorBidi"/>
+          <w:color w:val="2F5496" w:themeColor="accent1" w:themeShade="BF"/>
+          <w:sz w:val="26"/>
+          <w:szCs w:val="26"/>
+          <w:lang w:val="en-GB"/>
+        </w:rPr>
+        <w:t>Augusta Ada King Byron, Countess of Lovelace</w:t>
+      </w:r>
+      <w:r>
+        <w:rPr>
+          <w:lang w:val="en-GB"/>
+        </w:rPr>
+        <w:tab/>
+      </w:r>
+    </w:p>
+    <w:tbl>
+      <w:tblPr>
+        <w:tblStyle w:val="Grigliatabella"/>
+        <w:tblW w:w="0" w:type="auto"/>
+        <w:tblLook w:val="04A0" w:firstRow="1" w:lastRow="0" w:firstColumn="1" w:lastColumn="0" w:noHBand="0" w:noVBand="1"/>
+      </w:tblPr>
+      <w:tblGrid>
+        <w:gridCol w:w="2841"/>
+        <w:gridCol w:w="3218"/>
+        <w:gridCol w:w="3569"/>
+      </w:tblGrid>
+      <w:tr>
+        <w:tc>
+          <w:tcPr>
+            <w:tcW w:w="2841" w:type="dxa"/>
+            <w:tcBorders>
+              <w:top w:val="single" w:sz="4" w:space="0" w:color="auto"/>
+              <w:left w:val="single" w:sz="4" w:space="0" w:color="auto"/>
+              <w:bottom w:val="single" w:sz="4" w:space="0" w:color="auto"/>
+              <w:right w:val="single" w:sz="4" w:space="0" w:color="auto"/>
+            </w:tcBorders>
+            <w:hideMark/>
+          </w:tcPr>
+          <w:p>
+            <w:pPr>
+              <w:tabs>
+                <w:tab w:val="left" w:pos="999"/>
+              </w:tabs>
+              <w:rPr>
+                <w:lang w:val="en-GB"/>
+              </w:rPr>
+            </w:pPr>
+            <w:r>
+              <w:rPr>
+                <w:lang w:val="en-GB"/>
+              </w:rPr>
+              <w:tab/>
+            </w:r>
+            <w:r>
+              <w:rPr>
+                <w:color w:val="4472C4" w:themeColor="accent1"/>
+                <w:lang w:val="en-GB"/>
+              </w:rPr>
+              <w:t>Subject</w:t>
+            </w:r>
+          </w:p>
+        </w:tc>
+        <w:tc>
+          <w:tcPr>
+            <w:tcW w:w="3218" w:type="dxa"/>
+            <w:tcBorders>
+              <w:top w:val="single" w:sz="4" w:space="0" w:color="auto"/>
+              <w:left w:val="single" w:sz="4" w:space="0" w:color="auto"/>
+              <w:bottom w:val="single" w:sz="4" w:space="0" w:color="auto"/>
+              <w:right w:val="single" w:sz="4" w:space="0" w:color="auto"/>
+            </w:tcBorders>
+            <w:hideMark/>
+          </w:tcPr>
+          <w:p>
+            <w:pPr>
+              <w:jc w:val="center"/>
+              <w:rPr>
+                <w:lang w:val="en-GB"/>
+              </w:rPr>
+            </w:pPr>
+            <w:r>
+              <w:rPr>
+                <w:color w:val="4472C4" w:themeColor="accent1"/>
+                <w:lang w:val="en-GB"/>
+              </w:rPr>
+              <w:t>Predicate</w:t>
+            </w:r>
+          </w:p>
+        </w:tc>
+        <w:tc>
+          <w:tcPr>
+            <w:tcW w:w="3569" w:type="dxa"/>
+            <w:tcBorders>
+              <w:top w:val="single" w:sz="4" w:space="0" w:color="auto"/>
+              <w:left w:val="single" w:sz="4" w:space="0" w:color="auto"/>
+              <w:bottom w:val="single" w:sz="4" w:space="0" w:color="auto"/>
+              <w:right w:val="single" w:sz="4" w:space="0" w:color="auto"/>
+            </w:tcBorders>
+            <w:hideMark/>
+          </w:tcPr>
+          <w:p>
+            <w:pPr>
+              <w:jc w:val="center"/>
+              <w:rPr>
+                <w:lang w:val="en-GB"/>
+              </w:rPr>
+            </w:pPr>
+            <w:r>
+              <w:rPr>
+                <w:color w:val="4472C4" w:themeColor="accent1"/>
+                <w:lang w:val="en-GB"/>
+              </w:rPr>
+              <w:t>Object</w:t>
+            </w:r>
+          </w:p>
+        </w:tc>
+      </w:tr>
+      <w:tr>
+        <w:tc>
+          <w:tcPr>
+            <w:tcW w:w="2841" w:type="dxa"/>
+            <w:tcBorders>
+              <w:top w:val="single" w:sz="4" w:space="0" w:color="auto"/>
+              <w:left w:val="single" w:sz="4" w:space="0" w:color="auto"/>
+              <w:bottom w:val="single" w:sz="4" w:space="0" w:color="auto"/>
+              <w:right w:val="single" w:sz="4" w:space="0" w:color="auto"/>
+            </w:tcBorders>
+          </w:tcPr>
+          <w:p>
+            <w:pPr>
+              <w:rPr>
+                <w:lang w:val="en-GB"/>
+              </w:rPr>
+            </w:pPr>
+            <w:proofErr w:type="spellStart"/>
+            <w:proofErr w:type="gramStart"/>
+            <w:r>
+              <w:rPr>
+                <w:lang w:val="en-GB"/>
+              </w:rPr>
+              <w:t>ada:people</w:t>
+            </w:r>
+            <w:proofErr w:type="gramEnd"/>
+            <w:r>
+              <w:rPr>
+                <w:lang w:val="en-GB"/>
+              </w:rPr>
+              <w:t>_menabrea</w:t>
+            </w:r>
+            <w:proofErr w:type="spellEnd"/>
+          </w:p>
+        </w:tc>
+        <w:tc>
+          <w:tcPr>
+            <w:tcW w:w="3218" w:type="dxa"/>
+            <w:tcBorders>
+              <w:top w:val="single" w:sz="4" w:space="0" w:color="auto"/>
+              <w:left w:val="single" w:sz="4" w:space="0" w:color="auto"/>
+              <w:bottom w:val="single" w:sz="4" w:space="0" w:color="auto"/>
+              <w:right w:val="single" w:sz="4" w:space="0" w:color="auto"/>
+            </w:tcBorders>
+          </w:tcPr>
+          <w:p>
+            <w:pPr>
+              <w:rPr>
+                <w:lang w:val="en-GB"/>
+              </w:rPr>
+            </w:pPr>
+            <w:proofErr w:type="spellStart"/>
+            <w:r>
+              <w:rPr>
+                <w:rFonts w:ascii="Calibri" w:hAnsi="Calibri" w:cs="Calibri"/>
+                <w:color w:val="000000"/>
+                <w:shd w:val="clear" w:color="auto" w:fill="FFFFFF"/>
+              </w:rPr>
+              <w:t>rdf:type</w:t>
+            </w:r>
+            <w:proofErr w:type="spellEnd"/>
+          </w:p>
+        </w:tc>
+        <w:tc>
+          <w:tcPr>
+            <w:tcW w:w="3569" w:type="dxa"/>
+            <w:tcBorders>
+              <w:top w:val="single" w:sz="4" w:space="0" w:color="auto"/>
+              <w:left w:val="single" w:sz="4" w:space="0" w:color="auto"/>
+              <w:bottom w:val="single" w:sz="4" w:space="0" w:color="auto"/>
+              <w:right w:val="single" w:sz="4" w:space="0" w:color="auto"/>
+            </w:tcBorders>
+          </w:tcPr>
+          <w:p>
+            <w:pPr>
+              <w:rPr>
+                <w:lang w:val="en-GB"/>
+              </w:rPr>
+            </w:pPr>
+            <w:proofErr w:type="spellStart"/>
+            <w:proofErr w:type="gramStart"/>
+            <w:r>
+              <w:rPr>
+                <w:lang w:val="en-GB"/>
+              </w:rPr>
+              <w:t>foaf:Person</w:t>
+            </w:r>
+            <w:proofErr w:type="spellEnd"/>
+            <w:proofErr w:type="gramEnd"/>
+          </w:p>
+        </w:tc>
+      </w:tr>
+      <w:tr>
+        <w:tc>
+          <w:tcPr>
+            <w:tcW w:w="2841" w:type="dxa"/>
+            <w:tcBorders>
+              <w:top w:val="single" w:sz="4" w:space="0" w:color="auto"/>
+              <w:left w:val="single" w:sz="4" w:space="0" w:color="auto"/>
+              <w:bottom w:val="single" w:sz="4" w:space="0" w:color="auto"/>
+              <w:right w:val="single" w:sz="4" w:space="0" w:color="auto"/>
+            </w:tcBorders>
+          </w:tcPr>
+          <w:p>
+            <w:pPr>
+              <w:rPr>
+                <w:lang w:val="en-GB"/>
+              </w:rPr>
+            </w:pPr>
+          </w:p>
+        </w:tc>
+        <w:tc>
+          <w:tcPr>
+            <w:tcW w:w="3218" w:type="dxa"/>
+            <w:tcBorders>
+              <w:top w:val="single" w:sz="4" w:space="0" w:color="auto"/>
+              <w:left w:val="single" w:sz="4" w:space="0" w:color="auto"/>
+              <w:bottom w:val="single" w:sz="4" w:space="0" w:color="auto"/>
+              <w:right w:val="single" w:sz="4" w:space="0" w:color="auto"/>
+            </w:tcBorders>
+            <w:hideMark/>
+          </w:tcPr>
+          <w:p>
+            <w:pPr>
+              <w:rPr>
+                <w:lang w:val="en-GB"/>
+              </w:rPr>
+            </w:pPr>
+            <w:proofErr w:type="spellStart"/>
+            <w:r>
+              <w:rPr>
+                <w:lang w:val="en-GB"/>
+              </w:rPr>
+              <w:t>foaf:name</w:t>
+            </w:r>
+            <w:proofErr w:type="spellEnd"/>
+          </w:p>
+        </w:tc>
+        <w:tc>
+          <w:tcPr>
+            <w:tcW w:w="3569" w:type="dxa"/>
+            <w:tcBorders>
+              <w:top w:val="single" w:sz="4" w:space="0" w:color="auto"/>
+              <w:left w:val="single" w:sz="4" w:space="0" w:color="auto"/>
+              <w:bottom w:val="single" w:sz="4" w:space="0" w:color="auto"/>
+              <w:right w:val="single" w:sz="4" w:space="0" w:color="auto"/>
+            </w:tcBorders>
+            <w:hideMark/>
+          </w:tcPr>
+          <w:p>
+            <w:r>
+              <w:t>“Luigi Federico Menabrea</w:t>
+            </w:r>
+            <w:r>
+              <w:t xml:space="preserve">, </w:t>
+            </w:r>
+            <w:r>
+              <w:t>1809-1896</w:t>
+            </w:r>
+            <w:r>
+              <w:t>”^^</w:t>
+            </w:r>
+            <w:proofErr w:type="spellStart"/>
+            <w:r>
+              <w:t>xsd:string</w:t>
+            </w:r>
+            <w:proofErr w:type="spellEnd"/>
+          </w:p>
+        </w:tc>
+      </w:tr>
+      <w:tr>
+        <w:tc>
+          <w:tcPr>
+            <w:tcW w:w="2841" w:type="dxa"/>
+            <w:tcBorders>
+              <w:top w:val="single" w:sz="4" w:space="0" w:color="auto"/>
+              <w:left w:val="single" w:sz="4" w:space="0" w:color="auto"/>
+              <w:bottom w:val="single" w:sz="4" w:space="0" w:color="auto"/>
+              <w:right w:val="single" w:sz="4" w:space="0" w:color="auto"/>
+            </w:tcBorders>
+          </w:tcPr>
+          <w:p/>
+        </w:tc>
+        <w:tc>
+          <w:tcPr>
+            <w:tcW w:w="3218" w:type="dxa"/>
+            <w:tcBorders>
+              <w:top w:val="single" w:sz="4" w:space="0" w:color="auto"/>
+              <w:left w:val="single" w:sz="4" w:space="0" w:color="auto"/>
+              <w:bottom w:val="single" w:sz="4" w:space="0" w:color="auto"/>
+              <w:right w:val="single" w:sz="4" w:space="0" w:color="auto"/>
+            </w:tcBorders>
+          </w:tcPr>
+          <w:p>
+            <w:pPr>
+              <w:rPr>
+                <w:lang w:val="en-GB"/>
+              </w:rPr>
+            </w:pPr>
+            <w:proofErr w:type="spellStart"/>
+            <w:r>
+              <w:rPr>
+                <w:lang w:val="en-GB"/>
+              </w:rPr>
+              <w:t>eac-</w:t>
+            </w:r>
+            <w:proofErr w:type="gramStart"/>
+            <w:r>
+              <w:rPr>
+                <w:lang w:val="en-GB"/>
+              </w:rPr>
+              <w:t>cpf:hasPlace</w:t>
+            </w:r>
+            <w:proofErr w:type="spellEnd"/>
+            <w:proofErr w:type="gramEnd"/>
+          </w:p>
+        </w:tc>
+        <w:tc>
+          <w:tcPr>
+            <w:tcW w:w="3569" w:type="dxa"/>
+            <w:tcBorders>
+              <w:top w:val="single" w:sz="4" w:space="0" w:color="auto"/>
+              <w:left w:val="single" w:sz="4" w:space="0" w:color="auto"/>
+              <w:bottom w:val="single" w:sz="4" w:space="0" w:color="auto"/>
+              <w:right w:val="single" w:sz="4" w:space="0" w:color="auto"/>
+            </w:tcBorders>
+          </w:tcPr>
+          <w:p>
+            <w:pPr>
+              <w:rPr>
+                <w:lang w:val="en-GB"/>
+              </w:rPr>
+            </w:pPr>
+            <w:proofErr w:type="spellStart"/>
+            <w:r>
+              <w:rPr>
+                <w:lang w:val="en-GB"/>
+              </w:rPr>
+              <w:t>tgn</w:t>
+            </w:r>
+            <w:proofErr w:type="spellEnd"/>
+            <w:r>
+              <w:rPr>
+                <w:lang w:val="en-GB"/>
+              </w:rPr>
+              <w:t xml:space="preserve">: </w:t>
+            </w:r>
+            <w:r>
+              <w:rPr>
+                <w:lang w:val="en-GB"/>
+              </w:rPr>
+              <w:t>1000080</w:t>
+            </w:r>
+            <w:r>
+              <w:rPr>
+                <w:lang w:val="en-GB"/>
+              </w:rPr>
+              <w:t xml:space="preserve"> # Italy</w:t>
+            </w:r>
+            <w:bookmarkStart w:id="1" w:name="_GoBack"/>
+            <w:bookmarkEnd w:id="1"/>
+          </w:p>
+        </w:tc>
+      </w:tr>
+      <w:tr>
+        <w:tc>
+          <w:tcPr>
+            <w:tcW w:w="2841" w:type="dxa"/>
+            <w:tcBorders>
+              <w:top w:val="single" w:sz="4" w:space="0" w:color="auto"/>
+              <w:left w:val="single" w:sz="4" w:space="0" w:color="auto"/>
+              <w:bottom w:val="single" w:sz="4" w:space="0" w:color="auto"/>
+              <w:right w:val="single" w:sz="4" w:space="0" w:color="auto"/>
+            </w:tcBorders>
+          </w:tcPr>
+          <w:p>
+            <w:pPr>
+              <w:rPr>
+                <w:lang w:val="en-GB"/>
+              </w:rPr>
+            </w:pPr>
+          </w:p>
+        </w:tc>
+        <w:tc>
+          <w:tcPr>
+            <w:tcW w:w="3218" w:type="dxa"/>
+            <w:tcBorders>
+              <w:top w:val="single" w:sz="4" w:space="0" w:color="auto"/>
+              <w:left w:val="single" w:sz="4" w:space="0" w:color="auto"/>
+              <w:bottom w:val="single" w:sz="4" w:space="0" w:color="auto"/>
+              <w:right w:val="single" w:sz="4" w:space="0" w:color="auto"/>
+            </w:tcBorders>
+            <w:hideMark/>
+          </w:tcPr>
+          <w:p>
+            <w:pPr>
+              <w:rPr>
+                <w:lang w:val="en-GB"/>
+              </w:rPr>
+            </w:pPr>
+            <w:proofErr w:type="spellStart"/>
+            <w:r>
+              <w:rPr>
+                <w:lang w:val="en-GB"/>
+              </w:rPr>
+              <w:t>eac-</w:t>
+            </w:r>
+            <w:proofErr w:type="gramStart"/>
+            <w:r>
+              <w:rPr>
+                <w:lang w:val="en-GB"/>
+              </w:rPr>
+              <w:t>cpf:existDates</w:t>
+            </w:r>
+            <w:proofErr w:type="spellEnd"/>
+            <w:proofErr w:type="gramEnd"/>
+          </w:p>
+        </w:tc>
+        <w:tc>
+          <w:tcPr>
+            <w:tcW w:w="3569" w:type="dxa"/>
+            <w:tcBorders>
+              <w:top w:val="single" w:sz="4" w:space="0" w:color="auto"/>
+              <w:left w:val="single" w:sz="4" w:space="0" w:color="auto"/>
+              <w:bottom w:val="single" w:sz="4" w:space="0" w:color="auto"/>
+              <w:right w:val="single" w:sz="4" w:space="0" w:color="auto"/>
+            </w:tcBorders>
+            <w:hideMark/>
+          </w:tcPr>
+          <w:p>
+            <w:pPr>
+              <w:rPr>
+                <w:lang w:val="en-GB"/>
+              </w:rPr>
+            </w:pPr>
+            <w:r>
+              <w:t>“</w:t>
+            </w:r>
+            <w:r>
+              <w:rPr>
+                <w:lang w:val="en-GB"/>
+              </w:rPr>
+              <w:t>1809-1896”^^</w:t>
+            </w:r>
+            <w:proofErr w:type="spellStart"/>
+            <w:r>
+              <w:rPr>
+                <w:lang w:val="en-GB"/>
+              </w:rPr>
+              <w:t>xsd:string</w:t>
+            </w:r>
+            <w:proofErr w:type="spellEnd"/>
+          </w:p>
+        </w:tc>
+      </w:tr>
+      <w:tr>
+        <w:tc>
+          <w:tcPr>
+            <w:tcW w:w="2841" w:type="dxa"/>
+            <w:tcBorders>
+              <w:top w:val="single" w:sz="4" w:space="0" w:color="auto"/>
+              <w:left w:val="single" w:sz="4" w:space="0" w:color="auto"/>
+              <w:bottom w:val="single" w:sz="4" w:space="0" w:color="auto"/>
+              <w:right w:val="single" w:sz="4" w:space="0" w:color="auto"/>
+            </w:tcBorders>
+          </w:tcPr>
+          <w:p/>
+        </w:tc>
+        <w:tc>
+          <w:tcPr>
+            <w:tcW w:w="3218" w:type="dxa"/>
+            <w:tcBorders>
+              <w:top w:val="single" w:sz="4" w:space="0" w:color="auto"/>
+              <w:left w:val="single" w:sz="4" w:space="0" w:color="auto"/>
+              <w:bottom w:val="single" w:sz="4" w:space="0" w:color="auto"/>
+              <w:right w:val="single" w:sz="4" w:space="0" w:color="auto"/>
+            </w:tcBorders>
+            <w:hideMark/>
+          </w:tcPr>
+          <w:p>
+            <w:pPr>
+              <w:rPr>
+                <w:lang w:val="en-GB"/>
+              </w:rPr>
+            </w:pPr>
+            <w:proofErr w:type="spellStart"/>
+            <w:proofErr w:type="gramStart"/>
+            <w:r>
+              <w:rPr>
+                <w:lang w:val="en-GB"/>
+              </w:rPr>
+              <w:t>foaf:knows</w:t>
+            </w:r>
+            <w:proofErr w:type="spellEnd"/>
+            <w:proofErr w:type="gramEnd"/>
+          </w:p>
+        </w:tc>
+        <w:tc>
+          <w:tcPr>
+            <w:tcW w:w="3569" w:type="dxa"/>
+            <w:tcBorders>
+              <w:top w:val="single" w:sz="4" w:space="0" w:color="auto"/>
+              <w:left w:val="single" w:sz="4" w:space="0" w:color="auto"/>
+              <w:bottom w:val="single" w:sz="4" w:space="0" w:color="auto"/>
+              <w:right w:val="single" w:sz="4" w:space="0" w:color="auto"/>
+            </w:tcBorders>
+            <w:hideMark/>
+          </w:tcPr>
+          <w:p>
+            <w:proofErr w:type="spellStart"/>
+            <w:proofErr w:type="gramStart"/>
+            <w:r>
+              <w:rPr>
+                <w:lang w:val="en-GB"/>
+              </w:rPr>
+              <w:t>ada:people</w:t>
+            </w:r>
+            <w:proofErr w:type="gramEnd"/>
+            <w:r>
+              <w:rPr>
+                <w:lang w:val="en-GB"/>
+              </w:rPr>
+              <w:t>_charles_babbage</w:t>
+            </w:r>
+            <w:proofErr w:type="spellEnd"/>
+          </w:p>
+        </w:tc>
+      </w:tr>
+      <w:tr>
+        <w:tc>
+          <w:tcPr>
+            <w:tcW w:w="2841" w:type="dxa"/>
+            <w:tcBorders>
+              <w:top w:val="single" w:sz="4" w:space="0" w:color="auto"/>
+              <w:left w:val="single" w:sz="4" w:space="0" w:color="auto"/>
+              <w:bottom w:val="single" w:sz="4" w:space="0" w:color="auto"/>
+              <w:right w:val="single" w:sz="4" w:space="0" w:color="auto"/>
+            </w:tcBorders>
+          </w:tcPr>
+          <w:p>
+            <w:pPr>
+              <w:rPr>
+                <w:lang w:val="en-GB"/>
+              </w:rPr>
+            </w:pPr>
+          </w:p>
+        </w:tc>
+        <w:tc>
+          <w:tcPr>
+            <w:tcW w:w="3218" w:type="dxa"/>
+            <w:tcBorders>
+              <w:top w:val="single" w:sz="4" w:space="0" w:color="auto"/>
+              <w:left w:val="single" w:sz="4" w:space="0" w:color="auto"/>
+              <w:bottom w:val="single" w:sz="4" w:space="0" w:color="auto"/>
+              <w:right w:val="single" w:sz="4" w:space="0" w:color="auto"/>
+            </w:tcBorders>
+          </w:tcPr>
+          <w:p>
+            <w:pPr>
+              <w:rPr>
+                <w:lang w:val="en-GB"/>
+              </w:rPr>
+            </w:pPr>
+            <w:proofErr w:type="spellStart"/>
+            <w:proofErr w:type="gramStart"/>
+            <w:r>
+              <w:rPr>
+                <w:lang w:val="en-GB"/>
+              </w:rPr>
+              <w:t>dc:subject</w:t>
+            </w:r>
+            <w:proofErr w:type="spellEnd"/>
+            <w:proofErr w:type="gramEnd"/>
+          </w:p>
+        </w:tc>
+        <w:tc>
+          <w:tcPr>
+            <w:tcW w:w="3569" w:type="dxa"/>
+            <w:tcBorders>
+              <w:top w:val="single" w:sz="4" w:space="0" w:color="auto"/>
+              <w:left w:val="single" w:sz="4" w:space="0" w:color="auto"/>
+              <w:bottom w:val="single" w:sz="4" w:space="0" w:color="auto"/>
+              <w:right w:val="single" w:sz="4" w:space="0" w:color="auto"/>
+            </w:tcBorders>
+          </w:tcPr>
+          <w:p>
+            <w:pPr>
+              <w:rPr>
+                <w:lang w:val="en-GB"/>
+              </w:rPr>
+            </w:pPr>
+            <w:proofErr w:type="spellStart"/>
+            <w:proofErr w:type="gramStart"/>
+            <w:r>
+              <w:rPr>
+                <w:lang w:val="en-GB"/>
+              </w:rPr>
+              <w:t>dbr:History</w:t>
+            </w:r>
+            <w:proofErr w:type="gramEnd"/>
+            <w:r>
+              <w:rPr>
+                <w:lang w:val="en-GB"/>
+              </w:rPr>
+              <w:t>_of_computing_hardware</w:t>
+            </w:r>
+            <w:proofErr w:type="spellEnd"/>
+          </w:p>
+        </w:tc>
+      </w:tr>
+      <w:tr>
+        <w:tc>
+          <w:tcPr>
+            <w:tcW w:w="2841" w:type="dxa"/>
+            <w:tcBorders>
+              <w:top w:val="single" w:sz